--- a/Documentazione/Documentazione.docx
+++ b/Documentazione/Documentazione.docx
@@ -1,6 +1,6 @@
 
 <file path=word/document.xml><?xml version="1.0" encoding="utf-8"?>
-<w:document xmlns:wpc="http://schemas.microsoft.com/office/word/2010/wordprocessingCanvas" xmlns:cx="http://schemas.microsoft.com/office/drawing/2014/chartex" xmlns:cx1="http://schemas.microsoft.com/office/drawing/2015/9/8/chartex" xmlns:cx2="http://schemas.microsoft.com/office/drawing/2015/10/21/chartex" xmlns:cx3="http://schemas.microsoft.com/office/drawing/2016/5/9/chartex" xmlns:cx4="http://schemas.microsoft.com/office/drawing/2016/5/10/chartex" xmlns:cx5="http://schemas.microsoft.com/office/drawing/2016/5/11/chartex" xmlns:cx6="http://schemas.microsoft.com/office/drawing/2016/5/12/chartex" xmlns:cx7="http://schemas.microsoft.com/office/drawing/2016/5/13/chartex" xmlns:cx8="http://schemas.microsoft.com/office/drawing/2016/5/14/chartex" xmlns:mc="http://schemas.openxmlformats.org/markup-compatibility/2006" xmlns:aink="http://schemas.microsoft.com/office/drawing/2016/ink" xmlns:am3d="http://schemas.microsoft.com/office/drawing/2017/model3d" xmlns:o="urn:schemas-microsoft-com:office:office" xmlns:r="http://schemas.openxmlformats.org/officeDocument/2006/relationships" xmlns:m="http://schemas.openxmlformats.org/officeDocument/2006/math" xmlns:v="urn:schemas-microsoft-com:vml" xmlns:wp14="http://schemas.microsoft.com/office/word/2010/wordprocessingDrawing" xmlns:wp="http://schemas.openxmlformats.org/drawingml/2006/wordprocessingDrawing" xmlns:w10="urn:schemas-microsoft-com:office:word" xmlns:w="http://schemas.openxmlformats.org/wordprocessingml/2006/main" xmlns:w14="http://schemas.microsoft.com/office/word/2010/wordml" xmlns:w15="http://schemas.microsoft.com/office/word/2012/wordml" xmlns:w16cid="http://schemas.microsoft.com/office/word/2016/wordml/cid" xmlns:w16se="http://schemas.microsoft.com/office/word/2015/wordml/symex" xmlns:wpg="http://schemas.microsoft.com/office/word/2010/wordprocessingGroup" xmlns:wpi="http://schemas.microsoft.com/office/word/2010/wordprocessingInk" xmlns:wne="http://schemas.microsoft.com/office/word/2006/wordml" xmlns:wps="http://schemas.microsoft.com/office/word/2010/wordprocessingShape" mc:Ignorable="w14 w15 w16se w16cid wp14">
+<w:document xmlns:wpc="http://schemas.microsoft.com/office/word/2010/wordprocessingCanvas" xmlns:cx="http://schemas.microsoft.com/office/drawing/2014/chartex" xmlns:cx1="http://schemas.microsoft.com/office/drawing/2015/9/8/chartex" xmlns:mc="http://schemas.openxmlformats.org/markup-compatibility/2006" xmlns:o="urn:schemas-microsoft-com:office:office" xmlns:r="http://schemas.openxmlformats.org/officeDocument/2006/relationships" xmlns:m="http://schemas.openxmlformats.org/officeDocument/2006/math" xmlns:v="urn:schemas-microsoft-com:vml" xmlns:wp14="http://schemas.microsoft.com/office/word/2010/wordprocessingDrawing" xmlns:wp="http://schemas.openxmlformats.org/drawingml/2006/wordprocessingDrawing" xmlns:w10="urn:schemas-microsoft-com:office:word" xmlns:w="http://schemas.openxmlformats.org/wordprocessingml/2006/main" xmlns:w14="http://schemas.microsoft.com/office/word/2010/wordml" xmlns:w15="http://schemas.microsoft.com/office/word/2012/wordml" xmlns:w16se="http://schemas.microsoft.com/office/word/2015/wordml/symex" xmlns:wpg="http://schemas.microsoft.com/office/word/2010/wordprocessingGroup" xmlns:wpi="http://schemas.microsoft.com/office/word/2010/wordprocessingInk" xmlns:wne="http://schemas.microsoft.com/office/word/2006/wordml" xmlns:wps="http://schemas.microsoft.com/office/word/2010/wordprocessingShape" mc:Ignorable="w14 w15 w16se wp14">
   <w:body>
     <w:p>
       <w:pPr>
@@ -97,8 +97,6 @@
           <w:lang w:eastAsia="it-CH"/>
         </w:rPr>
       </w:pPr>
-      <w:bookmarkStart w:id="0" w:name="_GoBack"/>
-      <w:bookmarkEnd w:id="0"/>
       <w:r>
         <w:rPr>
           <w:noProof/>
@@ -2569,7 +2567,7 @@
         </w:rPr>
         <w:br w:type="page"/>
       </w:r>
-      <w:bookmarkStart w:id="1" w:name="_Toc61296676"/>
+      <w:bookmarkStart w:id="0" w:name="_Toc61296676"/>
       <w:r>
         <w:rPr>
           <w:lang w:val="it-IT"/>
@@ -2577,135 +2575,56 @@
         <w:lastRenderedPageBreak/>
         <w:t>Introduzione</w:t>
       </w:r>
+      <w:bookmarkEnd w:id="0"/>
+    </w:p>
+    <w:p>
+      <w:pPr>
+        <w:pStyle w:val="Titolo2"/>
+      </w:pPr>
+      <w:bookmarkStart w:id="1" w:name="_Toc61296677"/>
+      <w:r>
+        <w:t>Informazioni sul progetto</w:t>
+      </w:r>
       <w:bookmarkEnd w:id="1"/>
+      <w:r>
+        <w:t xml:space="preserve"> </w:t>
+      </w:r>
+    </w:p>
+    <w:p>
+      <w:pPr>
+        <w:rPr>
+          <w:lang w:val="it-IT"/>
+        </w:rPr>
+      </w:pPr>
+      <w:r>
+        <w:rPr>
+          <w:lang w:val="it-IT"/>
+        </w:rPr>
+        <w:t>Sono un allievo della SAMT della classe I3AA, Il progetto è stato supervisionato dal docente Geo Petrini e il mandante è il docente Luca Muggiasca.</w:t>
+      </w:r>
+    </w:p>
+    <w:p>
+      <w:pPr>
+        <w:rPr>
+          <w:lang w:val="it-IT"/>
+        </w:rPr>
+      </w:pPr>
+      <w:r>
+        <w:rPr>
+          <w:lang w:val="it-IT"/>
+        </w:rPr>
+        <w:t>Il progetto è iniziato il 9.9.2021 ed è finito il 23.12.2021.</w:t>
+      </w:r>
     </w:p>
     <w:p>
       <w:pPr>
         <w:pStyle w:val="Titolo2"/>
       </w:pPr>
-      <w:bookmarkStart w:id="2" w:name="_Toc61296677"/>
-      <w:r>
-        <w:t>Informazioni sul progetto</w:t>
+      <w:bookmarkStart w:id="2" w:name="_Toc61296678"/>
+      <w:r>
+        <w:t>Abstract</w:t>
       </w:r>
       <w:bookmarkEnd w:id="2"/>
-      <w:r>
-        <w:t xml:space="preserve"> </w:t>
-      </w:r>
-    </w:p>
-    <w:p>
-      <w:pPr>
-        <w:rPr>
-          <w:lang w:val="it-IT"/>
-        </w:rPr>
-      </w:pPr>
-      <w:r>
-        <w:rPr>
-          <w:lang w:val="it-IT"/>
-        </w:rPr>
-        <w:t xml:space="preserve">In questo capitolo raccogliere le informazioni relative al progetto, ad esempio: </w:t>
-      </w:r>
-    </w:p>
-    <w:p>
-      <w:pPr>
-        <w:numPr>
-          <w:ilvl w:val="0"/>
-          <w:numId w:val="2"/>
-        </w:numPr>
-        <w:rPr>
-          <w:lang w:val="it-IT"/>
-        </w:rPr>
-      </w:pPr>
-      <w:r>
-        <w:rPr>
-          <w:lang w:val="it-IT"/>
-        </w:rPr>
-        <w:t>Allievo/i e</w:t>
-      </w:r>
-      <w:r>
-        <w:rPr>
-          <w:lang w:val="it-IT"/>
-        </w:rPr>
-        <w:t xml:space="preserve"> </w:t>
-      </w:r>
-      <w:r>
-        <w:rPr>
-          <w:lang w:val="it-IT"/>
-        </w:rPr>
-        <w:t>docente/i coinvolti nel progetto e rispettivi ruoli,</w:t>
-      </w:r>
-    </w:p>
-    <w:p>
-      <w:pPr>
-        <w:numPr>
-          <w:ilvl w:val="0"/>
-          <w:numId w:val="2"/>
-        </w:numPr>
-        <w:rPr>
-          <w:lang w:val="it-IT"/>
-        </w:rPr>
-      </w:pPr>
-      <w:r>
-        <w:rPr>
-          <w:lang w:val="it-IT"/>
-        </w:rPr>
-        <w:t>scuola,</w:t>
-      </w:r>
-      <w:r>
-        <w:rPr>
-          <w:lang w:val="it-IT"/>
-        </w:rPr>
-        <w:t xml:space="preserve"> </w:t>
-      </w:r>
-      <w:r>
-        <w:rPr>
-          <w:lang w:val="it-IT"/>
-        </w:rPr>
-        <w:t>sezione, materia/e,</w:t>
-      </w:r>
-    </w:p>
-    <w:p>
-      <w:pPr>
-        <w:numPr>
-          <w:ilvl w:val="0"/>
-          <w:numId w:val="2"/>
-        </w:numPr>
-        <w:rPr>
-          <w:lang w:val="it-IT"/>
-        </w:rPr>
-      </w:pPr>
-      <w:r>
-        <w:rPr>
-          <w:lang w:val="it-IT"/>
-        </w:rPr>
-        <w:t>date di inizio e termine di consegna,</w:t>
-      </w:r>
-    </w:p>
-    <w:p>
-      <w:pPr>
-        <w:numPr>
-          <w:ilvl w:val="0"/>
-          <w:numId w:val="2"/>
-        </w:numPr>
-        <w:rPr>
-          <w:lang w:val="it-IT"/>
-        </w:rPr>
-      </w:pPr>
-      <w:r>
-        <w:rPr>
-          <w:lang w:val="it-IT"/>
-        </w:rPr>
-        <w:t>…</w:t>
-      </w:r>
-    </w:p>
-    <w:p>
-      <w:pPr>
-        <w:pStyle w:val="Titolo2"/>
-      </w:pPr>
-      <w:bookmarkStart w:id="3" w:name="_Toc61296678"/>
-      <w:r>
-        <w:t>Abstract</w:t>
-      </w:r>
-      <w:bookmarkEnd w:id="3"/>
       <w:r>
         <w:t xml:space="preserve"> </w:t>
       </w:r>
@@ -2956,11 +2875,11 @@
       <w:pPr>
         <w:pStyle w:val="Titolo2"/>
       </w:pPr>
-      <w:bookmarkStart w:id="4" w:name="_Toc61296679"/>
+      <w:bookmarkStart w:id="3" w:name="_Toc61296679"/>
       <w:r>
         <w:t>Scopo</w:t>
       </w:r>
-      <w:bookmarkEnd w:id="4"/>
+      <w:bookmarkEnd w:id="3"/>
     </w:p>
     <w:p>
       <w:pPr>
@@ -3010,22 +2929,22 @@
       <w:r>
         <w:br w:type="page"/>
       </w:r>
-      <w:bookmarkStart w:id="5" w:name="_Toc61296680"/>
+      <w:bookmarkStart w:id="4" w:name="_Toc61296680"/>
       <w:r>
         <w:lastRenderedPageBreak/>
         <w:t>Analisi</w:t>
       </w:r>
+      <w:bookmarkEnd w:id="4"/>
+    </w:p>
+    <w:p>
+      <w:pPr>
+        <w:pStyle w:val="Titolo2"/>
+      </w:pPr>
+      <w:bookmarkStart w:id="5" w:name="_Toc61296681"/>
+      <w:r>
+        <w:t>Analisi del dominio</w:t>
+      </w:r>
       <w:bookmarkEnd w:id="5"/>
-    </w:p>
-    <w:p>
-      <w:pPr>
-        <w:pStyle w:val="Titolo2"/>
-      </w:pPr>
-      <w:bookmarkStart w:id="6" w:name="_Toc61296681"/>
-      <w:r>
-        <w:t>Analisi del dominio</w:t>
-      </w:r>
-      <w:bookmarkEnd w:id="6"/>
     </w:p>
     <w:p>
       <w:pPr>
@@ -3198,7 +3117,7 @@
       <w:pPr>
         <w:pStyle w:val="Titolo2"/>
       </w:pPr>
-      <w:bookmarkStart w:id="7" w:name="_Toc61296682"/>
+      <w:bookmarkStart w:id="6" w:name="_Toc61296682"/>
       <w:r>
         <w:t>Analisi e s</w:t>
       </w:r>
@@ -3211,7 +3130,7 @@
       <w:r>
         <w:t>dei requisiti</w:t>
       </w:r>
-      <w:bookmarkEnd w:id="7"/>
+      <w:bookmarkEnd w:id="6"/>
     </w:p>
     <w:p>
       <w:pPr>
@@ -3473,528 +3392,824 @@
         </w:rPr>
       </w:pPr>
     </w:p>
+    <w:p>
+      <w:pPr>
+        <w:rPr>
+          <w:lang w:val="it-IT"/>
+        </w:rPr>
+      </w:pPr>
+    </w:p>
     <w:tbl>
       <w:tblPr>
-        <w:tblW w:w="9580" w:type="dxa"/>
-        <w:tblCellSpacing w:w="0" w:type="dxa"/>
-        <w:tblInd w:w="-8" w:type="dxa"/>
-        <w:tblBorders>
-          <w:top w:val="outset" w:sz="6" w:space="0" w:color="000000"/>
-          <w:left w:val="outset" w:sz="6" w:space="0" w:color="000000"/>
-          <w:bottom w:val="outset" w:sz="6" w:space="0" w:color="000000"/>
-          <w:right w:val="outset" w:sz="6" w:space="0" w:color="000000"/>
-        </w:tblBorders>
-        <w:tblCellMar>
-          <w:top w:w="60" w:type="dxa"/>
-          <w:left w:w="60" w:type="dxa"/>
-          <w:bottom w:w="60" w:type="dxa"/>
-          <w:right w:w="60" w:type="dxa"/>
-        </w:tblCellMar>
-        <w:tblLook w:val="00A0" w:firstRow="1" w:lastRow="0" w:firstColumn="1" w:lastColumn="0" w:noHBand="0" w:noVBand="0"/>
+        <w:tblStyle w:val="Grigliatabella"/>
+        <w:tblW w:w="0" w:type="auto"/>
+        <w:tblLook w:val="04A0" w:firstRow="1" w:lastRow="0" w:firstColumn="1" w:lastColumn="0" w:noHBand="0" w:noVBand="1"/>
       </w:tblPr>
       <w:tblGrid>
-        <w:gridCol w:w="1895"/>
-        <w:gridCol w:w="7685"/>
+        <w:gridCol w:w="1271"/>
+        <w:gridCol w:w="6804"/>
+        <w:gridCol w:w="1553"/>
       </w:tblGrid>
       <w:tr>
-        <w:trPr>
-          <w:trHeight w:val="251"/>
-          <w:tblCellSpacing w:w="0" w:type="dxa"/>
-        </w:trPr>
         <w:tc>
           <w:tcPr>
-            <w:tcW w:w="9580" w:type="dxa"/>
-            <w:gridSpan w:val="2"/>
-            <w:tcBorders>
-              <w:top w:val="outset" w:sz="6" w:space="0" w:color="000000"/>
-              <w:bottom w:val="outset" w:sz="6" w:space="0" w:color="000000"/>
-            </w:tcBorders>
+            <w:tcW w:w="1271" w:type="dxa"/>
           </w:tcPr>
           <w:p>
-            <w:pPr>
-              <w:spacing w:before="100" w:beforeAutospacing="1"/>
-              <w:jc w:val="center"/>
-              <w:rPr>
-                <w:b/>
-                <w:sz w:val="16"/>
-                <w:szCs w:val="16"/>
-              </w:rPr>
-            </w:pPr>
-            <w:r>
-              <w:rPr>
-                <w:b/>
-                <w:sz w:val="16"/>
-                <w:szCs w:val="16"/>
-              </w:rPr>
-              <w:t xml:space="preserve">ID: </w:t>
-            </w:r>
-            <w:r>
-              <w:rPr>
-                <w:b/>
-                <w:sz w:val="16"/>
-                <w:szCs w:val="16"/>
-              </w:rPr>
-              <w:t>REQ-0</w:t>
-            </w:r>
-            <w:r>
-              <w:rPr>
-                <w:b/>
-                <w:sz w:val="16"/>
-                <w:szCs w:val="16"/>
-              </w:rPr>
-              <w:t>12</w:t>
+            <w:r>
+              <w:t>ID</w:t>
+            </w:r>
+          </w:p>
+        </w:tc>
+        <w:tc>
+          <w:tcPr>
+            <w:tcW w:w="6804" w:type="dxa"/>
+          </w:tcPr>
+          <w:p>
+            <w:r>
+              <w:t>Requisiti</w:t>
+            </w:r>
+          </w:p>
+        </w:tc>
+        <w:tc>
+          <w:tcPr>
+            <w:tcW w:w="1553" w:type="dxa"/>
+          </w:tcPr>
+          <w:p>
+            <w:r>
+              <w:t>Importanza</w:t>
             </w:r>
           </w:p>
         </w:tc>
       </w:tr>
       <w:tr>
-        <w:trPr>
-          <w:tblCellSpacing w:w="0" w:type="dxa"/>
-        </w:trPr>
         <w:tc>
           <w:tcPr>
-            <w:tcW w:w="1895" w:type="dxa"/>
-            <w:tcBorders>
-              <w:top w:val="outset" w:sz="6" w:space="0" w:color="000000"/>
-              <w:bottom w:val="outset" w:sz="6" w:space="0" w:color="000000"/>
-              <w:right w:val="outset" w:sz="6" w:space="0" w:color="000000"/>
-            </w:tcBorders>
+            <w:tcW w:w="1271" w:type="dxa"/>
           </w:tcPr>
           <w:p>
-            <w:pPr>
-              <w:spacing w:before="100" w:beforeAutospacing="1"/>
-              <w:rPr>
-                <w:b/>
-                <w:sz w:val="16"/>
-                <w:szCs w:val="16"/>
-              </w:rPr>
-            </w:pPr>
-            <w:r>
-              <w:rPr>
-                <w:b/>
-                <w:sz w:val="16"/>
-                <w:szCs w:val="16"/>
-              </w:rPr>
-              <w:t>Nome</w:t>
+            <w:r>
+              <w:t>1</w:t>
             </w:r>
           </w:p>
         </w:tc>
         <w:tc>
           <w:tcPr>
-            <w:tcW w:w="7685" w:type="dxa"/>
-            <w:tcBorders>
-              <w:top w:val="outset" w:sz="6" w:space="0" w:color="000000"/>
-              <w:left w:val="outset" w:sz="6" w:space="0" w:color="000000"/>
-              <w:bottom w:val="outset" w:sz="6" w:space="0" w:color="000000"/>
-            </w:tcBorders>
+            <w:tcW w:w="6804" w:type="dxa"/>
           </w:tcPr>
           <w:p>
-            <w:pPr>
-              <w:spacing w:before="100" w:beforeAutospacing="1"/>
-              <w:rPr>
-                <w:sz w:val="16"/>
-                <w:szCs w:val="16"/>
-              </w:rPr>
-            </w:pPr>
-            <w:r>
-              <w:rPr>
-                <w:sz w:val="16"/>
-                <w:szCs w:val="16"/>
-              </w:rPr>
-              <w:t>Creazione interfaccia banca dati</w:t>
-            </w:r>
-          </w:p>
-        </w:tc>
-      </w:tr>
-      <w:tr>
-        <w:trPr>
-          <w:tblCellSpacing w:w="0" w:type="dxa"/>
-        </w:trPr>
-        <w:tc>
-          <w:tcPr>
-            <w:tcW w:w="1895" w:type="dxa"/>
-            <w:tcBorders>
-              <w:top w:val="outset" w:sz="6" w:space="0" w:color="000000"/>
-              <w:bottom w:val="outset" w:sz="6" w:space="0" w:color="000000"/>
-              <w:right w:val="outset" w:sz="6" w:space="0" w:color="000000"/>
-            </w:tcBorders>
-          </w:tcPr>
-          <w:p>
-            <w:pPr>
-              <w:spacing w:before="100" w:beforeAutospacing="1"/>
-              <w:rPr>
-                <w:b/>
-                <w:sz w:val="16"/>
-                <w:szCs w:val="16"/>
-              </w:rPr>
-            </w:pPr>
-            <w:r>
-              <w:rPr>
-                <w:b/>
-                <w:sz w:val="16"/>
-                <w:szCs w:val="16"/>
-              </w:rPr>
-              <w:t>Priorità</w:t>
+            <w:r>
+              <w:t>Avere uno spazio in cui far girare le “persone”</w:t>
             </w:r>
           </w:p>
         </w:tc>
         <w:tc>
           <w:tcPr>
-            <w:tcW w:w="7685" w:type="dxa"/>
-            <w:tcBorders>
-              <w:top w:val="outset" w:sz="6" w:space="0" w:color="000000"/>
-              <w:left w:val="outset" w:sz="6" w:space="0" w:color="000000"/>
-              <w:bottom w:val="outset" w:sz="6" w:space="0" w:color="000000"/>
-            </w:tcBorders>
+            <w:tcW w:w="1553" w:type="dxa"/>
           </w:tcPr>
-          <w:p>
-            <w:pPr>
-              <w:spacing w:before="100" w:beforeAutospacing="1"/>
-              <w:rPr>
-                <w:sz w:val="16"/>
-                <w:szCs w:val="16"/>
-              </w:rPr>
-            </w:pPr>
-            <w:r>
-              <w:rPr>
-                <w:sz w:val="16"/>
-                <w:szCs w:val="16"/>
-              </w:rPr>
-              <w:t>1</w:t>
-            </w:r>
-          </w:p>
+          <w:p/>
         </w:tc>
       </w:tr>
       <w:tr>
-        <w:trPr>
-          <w:tblCellSpacing w:w="0" w:type="dxa"/>
-        </w:trPr>
         <w:tc>
           <w:tcPr>
-            <w:tcW w:w="1895" w:type="dxa"/>
-            <w:tcBorders>
-              <w:top w:val="outset" w:sz="6" w:space="0" w:color="000000"/>
-              <w:bottom w:val="outset" w:sz="6" w:space="0" w:color="000000"/>
-              <w:right w:val="outset" w:sz="6" w:space="0" w:color="000000"/>
-            </w:tcBorders>
+            <w:tcW w:w="1271" w:type="dxa"/>
           </w:tcPr>
           <w:p>
-            <w:pPr>
-              <w:spacing w:before="100" w:beforeAutospacing="1"/>
-              <w:rPr>
-                <w:b/>
-                <w:sz w:val="16"/>
-                <w:szCs w:val="16"/>
-              </w:rPr>
-            </w:pPr>
-            <w:r>
-              <w:rPr>
-                <w:b/>
-                <w:sz w:val="16"/>
-                <w:szCs w:val="16"/>
-              </w:rPr>
-              <w:t>Versione</w:t>
+            <w:r>
+              <w:t>2</w:t>
             </w:r>
           </w:p>
         </w:tc>
         <w:tc>
           <w:tcPr>
-            <w:tcW w:w="7685" w:type="dxa"/>
-            <w:tcBorders>
-              <w:top w:val="outset" w:sz="6" w:space="0" w:color="000000"/>
-              <w:left w:val="outset" w:sz="6" w:space="0" w:color="000000"/>
-              <w:bottom w:val="outset" w:sz="6" w:space="0" w:color="000000"/>
-            </w:tcBorders>
+            <w:tcW w:w="6804" w:type="dxa"/>
           </w:tcPr>
           <w:p>
-            <w:pPr>
-              <w:spacing w:before="100" w:beforeAutospacing="1"/>
-              <w:rPr>
-                <w:sz w:val="16"/>
-                <w:szCs w:val="16"/>
-              </w:rPr>
-            </w:pPr>
-            <w:r>
-              <w:rPr>
-                <w:sz w:val="16"/>
-                <w:szCs w:val="16"/>
-              </w:rPr>
-              <w:t>1.0</w:t>
-            </w:r>
-          </w:p>
-        </w:tc>
-      </w:tr>
-      <w:tr>
-        <w:trPr>
-          <w:tblCellSpacing w:w="0" w:type="dxa"/>
-        </w:trPr>
-        <w:tc>
-          <w:tcPr>
-            <w:tcW w:w="1895" w:type="dxa"/>
-            <w:tcBorders>
-              <w:top w:val="outset" w:sz="6" w:space="0" w:color="000000"/>
-              <w:bottom w:val="outset" w:sz="6" w:space="0" w:color="000000"/>
-              <w:right w:val="outset" w:sz="6" w:space="0" w:color="000000"/>
-            </w:tcBorders>
-          </w:tcPr>
-          <w:p>
-            <w:pPr>
-              <w:spacing w:before="100" w:beforeAutospacing="1"/>
-              <w:rPr>
-                <w:b/>
-                <w:sz w:val="16"/>
-                <w:szCs w:val="16"/>
-              </w:rPr>
-            </w:pPr>
-            <w:r>
-              <w:rPr>
-                <w:b/>
-                <w:sz w:val="16"/>
-                <w:szCs w:val="16"/>
-              </w:rPr>
-              <w:t>Note</w:t>
+            <w:r>
+              <w:t>Avere delle un numero scelto di persone rappresentate da dei cerchi</w:t>
             </w:r>
           </w:p>
         </w:tc>
         <w:tc>
           <w:tcPr>
-            <w:tcW w:w="7685" w:type="dxa"/>
-            <w:tcBorders>
-              <w:top w:val="outset" w:sz="6" w:space="0" w:color="000000"/>
-              <w:left w:val="outset" w:sz="6" w:space="0" w:color="000000"/>
-              <w:bottom w:val="outset" w:sz="6" w:space="0" w:color="000000"/>
-            </w:tcBorders>
+            <w:tcW w:w="1553" w:type="dxa"/>
           </w:tcPr>
-          <w:p>
-            <w:pPr>
-              <w:spacing w:before="100" w:beforeAutospacing="1"/>
-              <w:rPr>
-                <w:sz w:val="16"/>
-                <w:szCs w:val="16"/>
-              </w:rPr>
-            </w:pPr>
-            <w:r>
-              <w:rPr>
-                <w:sz w:val="16"/>
-                <w:szCs w:val="16"/>
-              </w:rPr>
-              <w:t>Si necessitano i permessi di root / Dipende dal requisito REQ-001 (Creazione DB)</w:t>
-            </w:r>
-          </w:p>
+          <w:p/>
         </w:tc>
       </w:tr>
       <w:tr>
-        <w:trPr>
-          <w:tblCellSpacing w:w="0" w:type="dxa"/>
-        </w:trPr>
         <w:tc>
           <w:tcPr>
-            <w:tcW w:w="9580" w:type="dxa"/>
-            <w:gridSpan w:val="2"/>
-            <w:tcBorders>
-              <w:top w:val="outset" w:sz="6" w:space="0" w:color="000000"/>
-              <w:bottom w:val="outset" w:sz="6" w:space="0" w:color="000000"/>
-            </w:tcBorders>
+            <w:tcW w:w="1271" w:type="dxa"/>
           </w:tcPr>
           <w:p>
-            <w:pPr>
-              <w:spacing w:before="100" w:beforeAutospacing="1"/>
-              <w:jc w:val="center"/>
-              <w:rPr>
-                <w:sz w:val="16"/>
-                <w:szCs w:val="16"/>
-              </w:rPr>
-            </w:pPr>
-            <w:r>
-              <w:rPr>
-                <w:b/>
-                <w:bCs/>
-                <w:sz w:val="16"/>
-                <w:szCs w:val="16"/>
-              </w:rPr>
-              <w:t>Sotto requisiti</w:t>
-            </w:r>
-          </w:p>
-        </w:tc>
-      </w:tr>
-      <w:tr>
-        <w:trPr>
-          <w:tblCellSpacing w:w="0" w:type="dxa"/>
-        </w:trPr>
-        <w:tc>
-          <w:tcPr>
-            <w:tcW w:w="1895" w:type="dxa"/>
-            <w:tcBorders>
-              <w:top w:val="outset" w:sz="6" w:space="0" w:color="000000"/>
-              <w:bottom w:val="outset" w:sz="6" w:space="0" w:color="000000"/>
-              <w:right w:val="outset" w:sz="6" w:space="0" w:color="000000"/>
-            </w:tcBorders>
-          </w:tcPr>
-          <w:p>
-            <w:pPr>
-              <w:spacing w:before="100" w:beforeAutospacing="1"/>
-              <w:rPr>
-                <w:b/>
-                <w:sz w:val="16"/>
-                <w:szCs w:val="16"/>
-              </w:rPr>
-            </w:pPr>
-            <w:r>
-              <w:rPr>
-                <w:b/>
-                <w:bCs/>
-                <w:sz w:val="16"/>
-                <w:szCs w:val="16"/>
-              </w:rPr>
-              <w:t>001</w:t>
+            <w:r>
+              <w:t>3</w:t>
             </w:r>
           </w:p>
         </w:tc>
         <w:tc>
           <w:tcPr>
-            <w:tcW w:w="7685" w:type="dxa"/>
-            <w:tcBorders>
-              <w:top w:val="outset" w:sz="6" w:space="0" w:color="000000"/>
-              <w:left w:val="outset" w:sz="6" w:space="0" w:color="000000"/>
-              <w:bottom w:val="outset" w:sz="6" w:space="0" w:color="000000"/>
-            </w:tcBorders>
+            <w:tcW w:w="6804" w:type="dxa"/>
           </w:tcPr>
           <w:p>
-            <w:pPr>
-              <w:spacing w:before="100" w:beforeAutospacing="1"/>
-              <w:rPr>
-                <w:sz w:val="16"/>
-                <w:szCs w:val="16"/>
-              </w:rPr>
-            </w:pPr>
-            <w:r>
-              <w:rPr>
-                <w:sz w:val="16"/>
-                <w:szCs w:val="16"/>
-              </w:rPr>
-              <w:t>Si necessita una maschera di login</w:t>
-            </w:r>
-          </w:p>
-        </w:tc>
-      </w:tr>
-      <w:tr>
-        <w:trPr>
-          <w:tblCellSpacing w:w="0" w:type="dxa"/>
-        </w:trPr>
-        <w:tc>
-          <w:tcPr>
-            <w:tcW w:w="1895" w:type="dxa"/>
-            <w:tcBorders>
-              <w:top w:val="outset" w:sz="6" w:space="0" w:color="000000"/>
-              <w:bottom w:val="outset" w:sz="6" w:space="0" w:color="000000"/>
-              <w:right w:val="outset" w:sz="6" w:space="0" w:color="000000"/>
-            </w:tcBorders>
-          </w:tcPr>
-          <w:p>
-            <w:pPr>
-              <w:spacing w:before="100" w:beforeAutospacing="1"/>
-              <w:rPr>
-                <w:b/>
-                <w:sz w:val="16"/>
-                <w:szCs w:val="16"/>
-              </w:rPr>
-            </w:pPr>
-            <w:r>
-              <w:rPr>
-                <w:b/>
-                <w:bCs/>
-                <w:sz w:val="16"/>
-                <w:szCs w:val="16"/>
-              </w:rPr>
-              <w:t>002</w:t>
+            <w:r>
+              <w:t>Avere un file esterno dove vengono salvate le percentuali di trasmissione con le varie protezioni</w:t>
             </w:r>
           </w:p>
         </w:tc>
         <w:tc>
           <w:tcPr>
-            <w:tcW w:w="7685" w:type="dxa"/>
-            <w:tcBorders>
-              <w:top w:val="outset" w:sz="6" w:space="0" w:color="000000"/>
-              <w:left w:val="outset" w:sz="6" w:space="0" w:color="000000"/>
-              <w:bottom w:val="outset" w:sz="6" w:space="0" w:color="000000"/>
-            </w:tcBorders>
+            <w:tcW w:w="1553" w:type="dxa"/>
           </w:tcPr>
-          <w:p>
-            <w:pPr>
-              <w:spacing w:before="100" w:beforeAutospacing="1"/>
-              <w:rPr>
-                <w:sz w:val="16"/>
-                <w:szCs w:val="16"/>
-              </w:rPr>
-            </w:pPr>
-            <w:r>
-              <w:rPr>
-                <w:sz w:val="16"/>
-                <w:szCs w:val="16"/>
-              </w:rPr>
-              <w:t>Si dovranno poter immettere nuovi allievi</w:t>
-            </w:r>
-          </w:p>
+          <w:p/>
         </w:tc>
       </w:tr>
       <w:tr>
-        <w:trPr>
-          <w:tblCellSpacing w:w="0" w:type="dxa"/>
-        </w:trPr>
         <w:tc>
           <w:tcPr>
-            <w:tcW w:w="1895" w:type="dxa"/>
-            <w:tcBorders>
-              <w:top w:val="outset" w:sz="6" w:space="0" w:color="000000"/>
-              <w:bottom w:val="outset" w:sz="6" w:space="0" w:color="000000"/>
-              <w:right w:val="outset" w:sz="6" w:space="0" w:color="000000"/>
-            </w:tcBorders>
+            <w:tcW w:w="1271" w:type="dxa"/>
           </w:tcPr>
           <w:p>
-            <w:pPr>
-              <w:spacing w:before="100" w:beforeAutospacing="1"/>
-              <w:rPr>
-                <w:b/>
-                <w:sz w:val="16"/>
-                <w:szCs w:val="16"/>
-              </w:rPr>
-            </w:pPr>
-            <w:r>
-              <w:rPr>
-                <w:b/>
-                <w:bCs/>
-                <w:sz w:val="16"/>
-                <w:szCs w:val="16"/>
-              </w:rPr>
-              <w:t>003</w:t>
+            <w:r>
+              <w:t>4</w:t>
             </w:r>
           </w:p>
         </w:tc>
         <w:tc>
           <w:tcPr>
-            <w:tcW w:w="7685" w:type="dxa"/>
-            <w:tcBorders>
-              <w:top w:val="outset" w:sz="6" w:space="0" w:color="000000"/>
-              <w:left w:val="outset" w:sz="6" w:space="0" w:color="000000"/>
-              <w:bottom w:val="outset" w:sz="6" w:space="0" w:color="000000"/>
-            </w:tcBorders>
+            <w:tcW w:w="6804" w:type="dxa"/>
           </w:tcPr>
           <w:p>
-            <w:pPr>
-              <w:spacing w:before="100" w:beforeAutospacing="1"/>
-              <w:rPr>
-                <w:sz w:val="16"/>
-                <w:szCs w:val="16"/>
-              </w:rPr>
-            </w:pPr>
-            <w:r>
-              <w:rPr>
-                <w:sz w:val="16"/>
-                <w:szCs w:val="16"/>
-              </w:rPr>
-              <w:t>Dovrà essere possibile la ricerca di allievi</w:t>
+            <w:r>
+              <w:t>Avere un determinato numero di persone infette all’inizio</w:t>
             </w:r>
           </w:p>
+        </w:tc>
+        <w:tc>
+          <w:tcPr>
+            <w:tcW w:w="1553" w:type="dxa"/>
+          </w:tcPr>
+          <w:p/>
+        </w:tc>
+      </w:tr>
+      <w:tr>
+        <w:tc>
+          <w:tcPr>
+            <w:tcW w:w="1271" w:type="dxa"/>
+          </w:tcPr>
+          <w:p>
+            <w:r>
+              <w:t>5</w:t>
+            </w:r>
+          </w:p>
+        </w:tc>
+        <w:tc>
+          <w:tcPr>
+            <w:tcW w:w="6804" w:type="dxa"/>
+          </w:tcPr>
+          <w:p>
+            <w:r>
+              <w:t>Avere un determinato numero di persone con la mascherina all’inizio</w:t>
+            </w:r>
+          </w:p>
+        </w:tc>
+        <w:tc>
+          <w:tcPr>
+            <w:tcW w:w="1553" w:type="dxa"/>
+          </w:tcPr>
+          <w:p/>
+        </w:tc>
+      </w:tr>
+      <w:tr>
+        <w:tc>
+          <w:tcPr>
+            <w:tcW w:w="1271" w:type="dxa"/>
+          </w:tcPr>
+          <w:p>
+            <w:r>
+              <w:t>6</w:t>
+            </w:r>
+          </w:p>
+        </w:tc>
+        <w:tc>
+          <w:tcPr>
+            <w:tcW w:w="6804" w:type="dxa"/>
+          </w:tcPr>
+          <w:p>
+            <w:r>
+              <w:t>Avere un determinato numero di persone vaccinate all’inizio</w:t>
+            </w:r>
+          </w:p>
+        </w:tc>
+        <w:tc>
+          <w:tcPr>
+            <w:tcW w:w="1553" w:type="dxa"/>
+          </w:tcPr>
+          <w:p/>
+        </w:tc>
+      </w:tr>
+      <w:tr>
+        <w:tc>
+          <w:tcPr>
+            <w:tcW w:w="1271" w:type="dxa"/>
+          </w:tcPr>
+          <w:p>
+            <w:r>
+              <w:t>7</w:t>
+            </w:r>
+          </w:p>
+        </w:tc>
+        <w:tc>
+          <w:tcPr>
+            <w:tcW w:w="6804" w:type="dxa"/>
+          </w:tcPr>
+          <w:p>
+            <w:r>
+              <w:t>Le percentuali di trasmissione devono essere reali</w:t>
+            </w:r>
+          </w:p>
+        </w:tc>
+        <w:tc>
+          <w:tcPr>
+            <w:tcW w:w="1553" w:type="dxa"/>
+          </w:tcPr>
+          <w:p/>
+        </w:tc>
+      </w:tr>
+      <w:tr>
+        <w:tc>
+          <w:tcPr>
+            <w:tcW w:w="1271" w:type="dxa"/>
+          </w:tcPr>
+          <w:p>
+            <w:r>
+              <w:t>8</w:t>
+            </w:r>
+          </w:p>
+        </w:tc>
+        <w:tc>
+          <w:tcPr>
+            <w:tcW w:w="6804" w:type="dxa"/>
+          </w:tcPr>
+          <w:p>
+            <w:r>
+              <w:t>Il numero di persone viene scelto dall’utente</w:t>
+            </w:r>
+          </w:p>
+        </w:tc>
+        <w:tc>
+          <w:tcPr>
+            <w:tcW w:w="1553" w:type="dxa"/>
+          </w:tcPr>
+          <w:p/>
+        </w:tc>
+      </w:tr>
+      <w:tr>
+        <w:tc>
+          <w:tcPr>
+            <w:tcW w:w="1271" w:type="dxa"/>
+          </w:tcPr>
+          <w:p>
+            <w:r>
+              <w:t>9</w:t>
+            </w:r>
+          </w:p>
+        </w:tc>
+        <w:tc>
+          <w:tcPr>
+            <w:tcW w:w="6804" w:type="dxa"/>
+          </w:tcPr>
+          <w:p>
+            <w:r>
+              <w:t>Il numero di persone inizialmente con la mascherina viene scelto dall’utente</w:t>
+            </w:r>
+          </w:p>
+        </w:tc>
+        <w:tc>
+          <w:tcPr>
+            <w:tcW w:w="1553" w:type="dxa"/>
+          </w:tcPr>
+          <w:p/>
+        </w:tc>
+      </w:tr>
+      <w:tr>
+        <w:tc>
+          <w:tcPr>
+            <w:tcW w:w="1271" w:type="dxa"/>
+          </w:tcPr>
+          <w:p>
+            <w:r>
+              <w:t>10</w:t>
+            </w:r>
+          </w:p>
+        </w:tc>
+        <w:tc>
+          <w:tcPr>
+            <w:tcW w:w="6804" w:type="dxa"/>
+          </w:tcPr>
+          <w:p>
+            <w:r>
+              <w:t>Il numero di persone inizialmente vaccinate viene scelto dall’utente</w:t>
+            </w:r>
+          </w:p>
+        </w:tc>
+        <w:tc>
+          <w:tcPr>
+            <w:tcW w:w="1553" w:type="dxa"/>
+          </w:tcPr>
+          <w:p/>
+        </w:tc>
+      </w:tr>
+      <w:tr>
+        <w:tc>
+          <w:tcPr>
+            <w:tcW w:w="1271" w:type="dxa"/>
+          </w:tcPr>
+          <w:p>
+            <w:r>
+              <w:t>11</w:t>
+            </w:r>
+          </w:p>
+        </w:tc>
+        <w:tc>
+          <w:tcPr>
+            <w:tcW w:w="6804" w:type="dxa"/>
+          </w:tcPr>
+          <w:p>
+            <w:r>
+              <w:t>Il numero di persone inizialmente infette viene scelto dall’utente</w:t>
+            </w:r>
+          </w:p>
+        </w:tc>
+        <w:tc>
+          <w:tcPr>
+            <w:tcW w:w="1553" w:type="dxa"/>
+          </w:tcPr>
+          <w:p/>
+        </w:tc>
+      </w:tr>
+      <w:tr>
+        <w:tc>
+          <w:tcPr>
+            <w:tcW w:w="1271" w:type="dxa"/>
+          </w:tcPr>
+          <w:p>
+            <w:r>
+              <w:t>12</w:t>
+            </w:r>
+          </w:p>
+        </w:tc>
+        <w:tc>
+          <w:tcPr>
+            <w:tcW w:w="6804" w:type="dxa"/>
+          </w:tcPr>
+          <w:p>
+            <w:r>
+              <w:t>Le persone si muovono in maniera casuale all’interno dello spazio</w:t>
+            </w:r>
+          </w:p>
+        </w:tc>
+        <w:tc>
+          <w:tcPr>
+            <w:tcW w:w="1553" w:type="dxa"/>
+          </w:tcPr>
+          <w:p/>
+        </w:tc>
+      </w:tr>
+      <w:tr>
+        <w:tc>
+          <w:tcPr>
+            <w:tcW w:w="1271" w:type="dxa"/>
+          </w:tcPr>
+          <w:p>
+            <w:r>
+              <w:t>13</w:t>
+            </w:r>
+          </w:p>
+        </w:tc>
+        <w:tc>
+          <w:tcPr>
+            <w:tcW w:w="6804" w:type="dxa"/>
+          </w:tcPr>
+          <w:p>
+            <w:r>
+              <w:t xml:space="preserve">Il numero di persone iniziale viene scelto tramite </w:t>
+            </w:r>
+            <w:r>
+              <w:t>un text box con limitazione</w:t>
+            </w:r>
+            <w:r>
+              <w:t>(</w:t>
+            </w:r>
+            <w:r>
+              <w:t>5-100</w:t>
+            </w:r>
+            <w:r>
+              <w:t>)</w:t>
+            </w:r>
+          </w:p>
+        </w:tc>
+        <w:tc>
+          <w:tcPr>
+            <w:tcW w:w="1553" w:type="dxa"/>
+          </w:tcPr>
+          <w:p/>
+        </w:tc>
+      </w:tr>
+      <w:tr>
+        <w:tc>
+          <w:tcPr>
+            <w:tcW w:w="1271" w:type="dxa"/>
+          </w:tcPr>
+          <w:p>
+            <w:r>
+              <w:lastRenderedPageBreak/>
+              <w:t>14</w:t>
+            </w:r>
+          </w:p>
+        </w:tc>
+        <w:tc>
+          <w:tcPr>
+            <w:tcW w:w="6804" w:type="dxa"/>
+          </w:tcPr>
+          <w:p>
+            <w:r>
+              <w:t xml:space="preserve">Le percentuali di vaccinati, con mascherine e positivi iniziali vengono scelte dall’utente tramite degli </w:t>
+            </w:r>
+            <w:proofErr w:type="spellStart"/>
+            <w:r>
+              <w:t>slider</w:t>
+            </w:r>
+            <w:proofErr w:type="spellEnd"/>
+          </w:p>
+        </w:tc>
+        <w:tc>
+          <w:tcPr>
+            <w:tcW w:w="1553" w:type="dxa"/>
+          </w:tcPr>
+          <w:p/>
+        </w:tc>
+      </w:tr>
+      <w:tr>
+        <w:tc>
+          <w:tcPr>
+            <w:tcW w:w="1271" w:type="dxa"/>
+          </w:tcPr>
+          <w:p>
+            <w:r>
+              <w:t>15</w:t>
+            </w:r>
+          </w:p>
+        </w:tc>
+        <w:tc>
+          <w:tcPr>
+            <w:tcW w:w="6804" w:type="dxa"/>
+          </w:tcPr>
+          <w:p>
+            <w:r>
+              <w:t>L’inserimento dei vaccinati e di coloro che indossano la mascherina di default è disattivata</w:t>
+            </w:r>
+          </w:p>
+        </w:tc>
+        <w:tc>
+          <w:tcPr>
+            <w:tcW w:w="1553" w:type="dxa"/>
+          </w:tcPr>
+          <w:p/>
+        </w:tc>
+      </w:tr>
+      <w:tr>
+        <w:tc>
+          <w:tcPr>
+            <w:tcW w:w="1271" w:type="dxa"/>
+          </w:tcPr>
+          <w:p>
+            <w:r>
+              <w:t>16</w:t>
+            </w:r>
+          </w:p>
+        </w:tc>
+        <w:tc>
+          <w:tcPr>
+            <w:tcW w:w="6804" w:type="dxa"/>
+          </w:tcPr>
+          <w:p>
+            <w:r>
+              <w:t>L’utente può attivare i vaccinati e coloro con</w:t>
+            </w:r>
+            <w:r>
+              <w:t xml:space="preserve"> la mascherina tramite dei </w:t>
+            </w:r>
+            <w:proofErr w:type="spellStart"/>
+            <w:r>
+              <w:t>check</w:t>
+            </w:r>
+            <w:r>
+              <w:t>box</w:t>
+            </w:r>
+            <w:proofErr w:type="spellEnd"/>
+          </w:p>
+        </w:tc>
+        <w:tc>
+          <w:tcPr>
+            <w:tcW w:w="1553" w:type="dxa"/>
+          </w:tcPr>
+          <w:p/>
+        </w:tc>
+      </w:tr>
+      <w:tr>
+        <w:tc>
+          <w:tcPr>
+            <w:tcW w:w="1271" w:type="dxa"/>
+          </w:tcPr>
+          <w:p>
+            <w:r>
+              <w:t>17</w:t>
+            </w:r>
+          </w:p>
+        </w:tc>
+        <w:tc>
+          <w:tcPr>
+            <w:tcW w:w="6804" w:type="dxa"/>
+          </w:tcPr>
+          <w:p>
+            <w:r>
+              <w:t>Quando una persona è infetta si visualizza colorata di rosso</w:t>
+            </w:r>
+          </w:p>
+        </w:tc>
+        <w:tc>
+          <w:tcPr>
+            <w:tcW w:w="1553" w:type="dxa"/>
+          </w:tcPr>
+          <w:p/>
+        </w:tc>
+      </w:tr>
+      <w:tr>
+        <w:tc>
+          <w:tcPr>
+            <w:tcW w:w="1271" w:type="dxa"/>
+          </w:tcPr>
+          <w:p>
+            <w:r>
+              <w:t>18</w:t>
+            </w:r>
+          </w:p>
+        </w:tc>
+        <w:tc>
+          <w:tcPr>
+            <w:tcW w:w="6804" w:type="dxa"/>
+          </w:tcPr>
+          <w:p>
+            <w:r>
+              <w:t>Deve essere presente un t</w:t>
+            </w:r>
+            <w:r>
+              <w:t>asto per iniziare la simulazione</w:t>
+            </w:r>
+          </w:p>
+        </w:tc>
+        <w:tc>
+          <w:tcPr>
+            <w:tcW w:w="1553" w:type="dxa"/>
+          </w:tcPr>
+          <w:p/>
+        </w:tc>
+      </w:tr>
+      <w:tr>
+        <w:tc>
+          <w:tcPr>
+            <w:tcW w:w="1271" w:type="dxa"/>
+          </w:tcPr>
+          <w:p>
+            <w:r>
+              <w:t>19</w:t>
+            </w:r>
+          </w:p>
+        </w:tc>
+        <w:tc>
+          <w:tcPr>
+            <w:tcW w:w="6804" w:type="dxa"/>
+          </w:tcPr>
+          <w:p>
+            <w:r>
+              <w:t xml:space="preserve">Deve essere presente un tasto per </w:t>
+            </w:r>
+            <w:r>
+              <w:t>mettere in pausa</w:t>
+            </w:r>
+            <w:r>
+              <w:t xml:space="preserve"> la simulazione</w:t>
+            </w:r>
+          </w:p>
+        </w:tc>
+        <w:tc>
+          <w:tcPr>
+            <w:tcW w:w="1553" w:type="dxa"/>
+          </w:tcPr>
+          <w:p/>
+        </w:tc>
+      </w:tr>
+      <w:tr>
+        <w:tc>
+          <w:tcPr>
+            <w:tcW w:w="1271" w:type="dxa"/>
+          </w:tcPr>
+          <w:p>
+            <w:r>
+              <w:t>20</w:t>
+            </w:r>
+          </w:p>
+        </w:tc>
+        <w:tc>
+          <w:tcPr>
+            <w:tcW w:w="6804" w:type="dxa"/>
+          </w:tcPr>
+          <w:p>
+            <w:r>
+              <w:t>Deve essere presente un tasto per fermare la simulazione</w:t>
+            </w:r>
+          </w:p>
+        </w:tc>
+        <w:tc>
+          <w:tcPr>
+            <w:tcW w:w="1553" w:type="dxa"/>
+          </w:tcPr>
+          <w:p/>
+        </w:tc>
+      </w:tr>
+      <w:tr>
+        <w:tc>
+          <w:tcPr>
+            <w:tcW w:w="1271" w:type="dxa"/>
+          </w:tcPr>
+          <w:p>
+            <w:r>
+              <w:t>21</w:t>
+            </w:r>
+          </w:p>
+        </w:tc>
+        <w:tc>
+          <w:tcPr>
+            <w:tcW w:w="6804" w:type="dxa"/>
+          </w:tcPr>
+          <w:p>
+            <w:r>
+              <w:t>Quando una persona è sana viene visualizzata in blu</w:t>
+            </w:r>
+          </w:p>
+        </w:tc>
+        <w:tc>
+          <w:tcPr>
+            <w:tcW w:w="1553" w:type="dxa"/>
+          </w:tcPr>
+          <w:p/>
+        </w:tc>
+      </w:tr>
+      <w:tr>
+        <w:tc>
+          <w:tcPr>
+            <w:tcW w:w="1271" w:type="dxa"/>
+          </w:tcPr>
+          <w:p>
+            <w:r>
+              <w:t>22</w:t>
+            </w:r>
+          </w:p>
+        </w:tc>
+        <w:tc>
+          <w:tcPr>
+            <w:tcW w:w="6804" w:type="dxa"/>
+          </w:tcPr>
+          <w:p>
+            <w:r>
+              <w:t>Non è possibile ridimensionare lo spazio di simulazione</w:t>
+            </w:r>
+          </w:p>
+        </w:tc>
+        <w:tc>
+          <w:tcPr>
+            <w:tcW w:w="1553" w:type="dxa"/>
+          </w:tcPr>
+          <w:p/>
+        </w:tc>
+      </w:tr>
+      <w:tr>
+        <w:tc>
+          <w:tcPr>
+            <w:tcW w:w="1271" w:type="dxa"/>
+          </w:tcPr>
+          <w:p>
+            <w:r>
+              <w:t>23</w:t>
+            </w:r>
+          </w:p>
+        </w:tc>
+        <w:tc>
+          <w:tcPr>
+            <w:tcW w:w="6804" w:type="dxa"/>
+          </w:tcPr>
+          <w:p>
+            <w:r>
+              <w:t>Non è presente la possibilità di salvataggi</w:t>
+            </w:r>
+          </w:p>
+        </w:tc>
+        <w:tc>
+          <w:tcPr>
+            <w:tcW w:w="1553" w:type="dxa"/>
+          </w:tcPr>
+          <w:p/>
+        </w:tc>
+      </w:tr>
+      <w:tr>
+        <w:tc>
+          <w:tcPr>
+            <w:tcW w:w="1271" w:type="dxa"/>
+          </w:tcPr>
+          <w:p>
+            <w:r>
+              <w:t>24</w:t>
+            </w:r>
+          </w:p>
+        </w:tc>
+        <w:tc>
+          <w:tcPr>
+            <w:tcW w:w="6804" w:type="dxa"/>
+          </w:tcPr>
+          <w:p>
+            <w:r>
+              <w:t>Verranno visualizzate le statistiche dei contagi nel tempo</w:t>
+            </w:r>
+          </w:p>
+        </w:tc>
+        <w:tc>
+          <w:tcPr>
+            <w:tcW w:w="1553" w:type="dxa"/>
+          </w:tcPr>
+          <w:p/>
+        </w:tc>
+      </w:tr>
+      <w:tr>
+        <w:tc>
+          <w:tcPr>
+            <w:tcW w:w="1271" w:type="dxa"/>
+          </w:tcPr>
+          <w:p/>
+        </w:tc>
+        <w:tc>
+          <w:tcPr>
+            <w:tcW w:w="6804" w:type="dxa"/>
+          </w:tcPr>
+          <w:p/>
+        </w:tc>
+        <w:tc>
+          <w:tcPr>
+            <w:tcW w:w="1553" w:type="dxa"/>
+          </w:tcPr>
+          <w:p/>
+        </w:tc>
+      </w:tr>
+      <w:tr>
+        <w:tc>
+          <w:tcPr>
+            <w:tcW w:w="1271" w:type="dxa"/>
+          </w:tcPr>
+          <w:p/>
+        </w:tc>
+        <w:tc>
+          <w:tcPr>
+            <w:tcW w:w="6804" w:type="dxa"/>
+          </w:tcPr>
+          <w:p/>
+        </w:tc>
+        <w:tc>
+          <w:tcPr>
+            <w:tcW w:w="1553" w:type="dxa"/>
+          </w:tcPr>
+          <w:p/>
+        </w:tc>
+      </w:tr>
+      <w:tr>
+        <w:tc>
+          <w:tcPr>
+            <w:tcW w:w="1271" w:type="dxa"/>
+          </w:tcPr>
+          <w:p/>
+        </w:tc>
+        <w:tc>
+          <w:tcPr>
+            <w:tcW w:w="6804" w:type="dxa"/>
+          </w:tcPr>
+          <w:p/>
+        </w:tc>
+        <w:tc>
+          <w:tcPr>
+            <w:tcW w:w="1553" w:type="dxa"/>
+          </w:tcPr>
+          <w:p/>
         </w:tc>
       </w:tr>
     </w:tbl>
@@ -4067,49 +4282,13 @@
       </w:r>
     </w:p>
     <w:p>
-      <w:r>
-        <w:rPr>
-          <w:b/>
-        </w:rPr>
-        <w:t>Versione</w:t>
-      </w:r>
-      <w:r>
-        <w:t xml:space="preserve">: indica la versione del requisito. Ogni modifica del requisito avrà una versione aggiornata. </w:t>
-      </w:r>
-    </w:p>
-    <w:p>
-      <w:r>
-        <w:t>Sulla documentazione apparirà solamente l’ultima versione, mentre le vecchie dovranno essere inserite nei diari.</w:t>
-      </w:r>
-    </w:p>
-    <w:p>
-      <w:r>
-        <w:rPr>
-          <w:b/>
-        </w:rPr>
-        <w:t>Note</w:t>
-      </w:r>
-      <w:r>
-        <w:t>: eventuali osservazioni importanti o riferimenti ad altri requisiti.</w:t>
-      </w:r>
-    </w:p>
-    <w:p>
-      <w:r>
-        <w:rPr>
-          <w:b/>
-        </w:rPr>
-        <w:t>Sotto requisiti</w:t>
-      </w:r>
-      <w:r>
-        <w:t xml:space="preserve">: elementi che compongono il requisito. </w:t>
-      </w:r>
-    </w:p>
-    <w:p>
-      <w:pPr>
-        <w:rPr>
-          <w:lang w:val="it-IT"/>
-        </w:rPr>
-      </w:pPr>
+      <w:pPr>
+        <w:rPr>
+          <w:lang w:val="it-IT"/>
+        </w:rPr>
+      </w:pPr>
+      <w:bookmarkStart w:id="7" w:name="_GoBack"/>
+      <w:bookmarkEnd w:id="7"/>
     </w:p>
     <w:p>
       <w:pPr>
@@ -4156,35 +4335,45 @@
       </w:pPr>
       <w:r>
         <w:rPr>
-          <w:lang w:val="it-IT"/>
-        </w:rPr>
-        <w:t xml:space="preserve">I casi d’uso rappresentano l’interazione tra i vari </w:t>
-      </w:r>
-      <w:r>
-        <w:rPr>
-          <w:lang w:val="it-IT"/>
-        </w:rPr>
-        <w:t>attori e le funzionalità</w:t>
-      </w:r>
-      <w:r>
-        <w:rPr>
-          <w:lang w:val="it-IT"/>
-        </w:rPr>
-        <w:t xml:space="preserve"> del prodotto</w:t>
-      </w:r>
-      <w:r>
-        <w:rPr>
-          <w:lang w:val="it-IT"/>
-        </w:rPr>
-        <w:t>.</w:t>
-      </w:r>
-    </w:p>
-    <w:p>
-      <w:pPr>
-        <w:rPr>
-          <w:lang w:val="it-IT"/>
-        </w:rPr>
-      </w:pPr>
+          <w:noProof/>
+          <w:lang w:eastAsia="it-CH"/>
+        </w:rPr>
+        <w:drawing>
+          <wp:inline distT="0" distB="0" distL="0" distR="0" wp14:anchorId="28DDEC22" wp14:editId="2949D228">
+            <wp:extent cx="6120130" cy="3048000"/>
+            <wp:effectExtent l="0" t="0" r="0" b="0"/>
+            <wp:docPr id="4" name="Immagine 4"/>
+            <wp:cNvGraphicFramePr>
+              <a:graphicFrameLocks xmlns:a="http://schemas.openxmlformats.org/drawingml/2006/main" noChangeAspect="1"/>
+            </wp:cNvGraphicFramePr>
+            <a:graphic xmlns:a="http://schemas.openxmlformats.org/drawingml/2006/main">
+              <a:graphicData uri="http://schemas.openxmlformats.org/drawingml/2006/picture">
+                <pic:pic xmlns:pic="http://schemas.openxmlformats.org/drawingml/2006/picture">
+                  <pic:nvPicPr>
+                    <pic:cNvPr id="1" name=""/>
+                    <pic:cNvPicPr/>
+                  </pic:nvPicPr>
+                  <pic:blipFill>
+                    <a:blip r:embed="rId8"/>
+                    <a:stretch>
+                      <a:fillRect/>
+                    </a:stretch>
+                  </pic:blipFill>
+                  <pic:spPr>
+                    <a:xfrm>
+                      <a:off x="0" y="0"/>
+                      <a:ext cx="6120130" cy="3048000"/>
+                    </a:xfrm>
+                    <a:prstGeom prst="rect">
+                      <a:avLst/>
+                    </a:prstGeom>
+                  </pic:spPr>
+                </pic:pic>
+              </a:graphicData>
+            </a:graphic>
+          </wp:inline>
+        </w:drawing>
+      </w:r>
     </w:p>
     <w:p>
       <w:pPr>
@@ -4259,7 +4448,7 @@
           <w:insideH w:val="single" w:sz="4" w:space="0" w:color="auto"/>
           <w:insideV w:val="single" w:sz="4" w:space="0" w:color="auto"/>
         </w:tblBorders>
-        <w:tblLook w:val="00BF" w:firstRow="1" w:lastRow="0" w:firstColumn="1" w:lastColumn="0" w:noHBand="0" w:noVBand="0"/>
+        <w:tblLook w:val="00A0" w:firstRow="1" w:lastRow="0" w:firstColumn="1" w:lastColumn="0" w:noHBand="0" w:noVBand="0"/>
       </w:tblPr>
       <w:tblGrid>
         <w:gridCol w:w="9628"/>
@@ -4279,7 +4468,7 @@
             <w:r>
               <w:rPr>
                 <w:noProof/>
-                <w:lang w:val="it-IT"/>
+                <w:lang w:eastAsia="it-CH"/>
               </w:rPr>
               <w:drawing>
                 <wp:inline distT="0" distB="0" distL="0" distR="0">
@@ -4299,7 +4488,7 @@
                           </pic:cNvPicPr>
                         </pic:nvPicPr>
                         <pic:blipFill>
-                          <a:blip r:embed="rId8">
+                          <a:blip r:embed="rId9">
                             <a:extLst>
                               <a:ext uri="{28A0092B-C50C-407E-A947-70E740481C1C}">
                                 <a14:useLocalDpi xmlns:a14="http://schemas.microsoft.com/office/drawing/2010/main" val="0"/>
@@ -4341,14 +4530,27 @@
             <w:r>
               <w:t xml:space="preserve">Figura </w:t>
             </w:r>
-            <w:fldSimple w:instr=" SEQ Figura \* ARABIC ">
-              <w:r>
-                <w:rPr>
-                  <w:noProof/>
-                </w:rPr>
-                <w:t>2</w:t>
-              </w:r>
-            </w:fldSimple>
+            <w:r>
+              <w:fldChar w:fldCharType="begin"/>
+            </w:r>
+            <w:r>
+              <w:instrText xml:space="preserve"> SEQ Figura \* ARABIC </w:instrText>
+            </w:r>
+            <w:r>
+              <w:fldChar w:fldCharType="separate"/>
+            </w:r>
+            <w:r>
+              <w:rPr>
+                <w:noProof/>
+              </w:rPr>
+              <w:t>2</w:t>
+            </w:r>
+            <w:r>
+              <w:rPr>
+                <w:noProof/>
+              </w:rPr>
+              <w:fldChar w:fldCharType="end"/>
+            </w:r>
             <w:r>
               <w:t>: Esempio di diagramma di Gantt.</w:t>
             </w:r>
@@ -4420,6 +4622,7 @@
       </w:pPr>
       <w:bookmarkStart w:id="10" w:name="_Toc61296685"/>
       <w:r>
+        <w:lastRenderedPageBreak/>
         <w:t>Analisi dei mezzi</w:t>
       </w:r>
       <w:bookmarkEnd w:id="10"/>
@@ -4495,21 +4698,7 @@
         <w:rPr>
           <w:lang w:val="it-IT"/>
         </w:rPr>
-        <w:t xml:space="preserve"> </w:t>
-      </w:r>
-      <w:proofErr w:type="gramStart"/>
-      <w:r>
-        <w:rPr>
-          <w:lang w:val="it-IT"/>
-        </w:rPr>
-        <w:t>e</w:t>
-      </w:r>
-      <w:proofErr w:type="gramEnd"/>
-      <w:r>
-        <w:rPr>
-          <w:lang w:val="it-IT"/>
-        </w:rPr>
-        <w:t xml:space="preserve"> eventuali dipendenze</w:t>
+        <w:t xml:space="preserve"> e eventuali dipendenze</w:t>
       </w:r>
       <w:r>
         <w:rPr>
@@ -4569,7 +4758,6 @@
       <w:bookmarkStart w:id="15" w:name="_Toc429059808"/>
       <w:bookmarkStart w:id="16" w:name="_Toc61296688"/>
       <w:r>
-        <w:lastRenderedPageBreak/>
         <w:t>Progettazione</w:t>
       </w:r>
       <w:bookmarkEnd w:id="15"/>
@@ -4998,6 +5186,7 @@
         <w:rPr>
           <w:lang w:val="it-IT"/>
         </w:rPr>
+        <w:lastRenderedPageBreak/>
         <w:t>Questi</w:t>
       </w:r>
       <w:r>
@@ -7053,10 +7242,10 @@
       </w:pPr>
     </w:p>
     <w:sectPr>
-      <w:headerReference w:type="default" r:id="rId9"/>
-      <w:footerReference w:type="default" r:id="rId10"/>
-      <w:headerReference w:type="first" r:id="rId11"/>
-      <w:footerReference w:type="first" r:id="rId12"/>
+      <w:headerReference w:type="default" r:id="rId10"/>
+      <w:footerReference w:type="default" r:id="rId11"/>
+      <w:headerReference w:type="first" r:id="rId12"/>
+      <w:footerReference w:type="first" r:id="rId13"/>
       <w:pgSz w:w="11906" w:h="16838"/>
       <w:pgMar w:top="1985" w:right="1134" w:bottom="1418" w:left="1134" w:header="567" w:footer="567" w:gutter="0"/>
       <w:pgNumType w:start="1"/>
@@ -7068,7 +7257,7 @@
 </file>
 
 <file path=word/endnotes.xml><?xml version="1.0" encoding="utf-8"?>
-<w:endnotes xmlns:wpc="http://schemas.microsoft.com/office/word/2010/wordprocessingCanvas" xmlns:cx="http://schemas.microsoft.com/office/drawing/2014/chartex" xmlns:cx1="http://schemas.microsoft.com/office/drawing/2015/9/8/chartex" xmlns:cx2="http://schemas.microsoft.com/office/drawing/2015/10/21/chartex" xmlns:cx3="http://schemas.microsoft.com/office/drawing/2016/5/9/chartex" xmlns:cx4="http://schemas.microsoft.com/office/drawing/2016/5/10/chartex" xmlns:cx5="http://schemas.microsoft.com/office/drawing/2016/5/11/chartex" xmlns:cx6="http://schemas.microsoft.com/office/drawing/2016/5/12/chartex" xmlns:cx7="http://schemas.microsoft.com/office/drawing/2016/5/13/chartex" xmlns:cx8="http://schemas.microsoft.com/office/drawing/2016/5/14/chartex" xmlns:mc="http://schemas.openxmlformats.org/markup-compatibility/2006" xmlns:aink="http://schemas.microsoft.com/office/drawing/2016/ink" xmlns:am3d="http://schemas.microsoft.com/office/drawing/2017/model3d" xmlns:o="urn:schemas-microsoft-com:office:office" xmlns:r="http://schemas.openxmlformats.org/officeDocument/2006/relationships" xmlns:m="http://schemas.openxmlformats.org/officeDocument/2006/math" xmlns:v="urn:schemas-microsoft-com:vml" xmlns:wp14="http://schemas.microsoft.com/office/word/2010/wordprocessingDrawing" xmlns:wp="http://schemas.openxmlformats.org/drawingml/2006/wordprocessingDrawing" xmlns:w10="urn:schemas-microsoft-com:office:word" xmlns:w="http://schemas.openxmlformats.org/wordprocessingml/2006/main" xmlns:w14="http://schemas.microsoft.com/office/word/2010/wordml" xmlns:w15="http://schemas.microsoft.com/office/word/2012/wordml" xmlns:w16cid="http://schemas.microsoft.com/office/word/2016/wordml/cid" xmlns:w16se="http://schemas.microsoft.com/office/word/2015/wordml/symex" xmlns:wpg="http://schemas.microsoft.com/office/word/2010/wordprocessingGroup" xmlns:wpi="http://schemas.microsoft.com/office/word/2010/wordprocessingInk" xmlns:wne="http://schemas.microsoft.com/office/word/2006/wordml" xmlns:wps="http://schemas.microsoft.com/office/word/2010/wordprocessingShape" mc:Ignorable="w14 w15 w16se w16cid wp14">
+<w:endnotes xmlns:wpc="http://schemas.microsoft.com/office/word/2010/wordprocessingCanvas" xmlns:cx="http://schemas.microsoft.com/office/drawing/2014/chartex" xmlns:cx1="http://schemas.microsoft.com/office/drawing/2015/9/8/chartex" xmlns:mc="http://schemas.openxmlformats.org/markup-compatibility/2006" xmlns:o="urn:schemas-microsoft-com:office:office" xmlns:r="http://schemas.openxmlformats.org/officeDocument/2006/relationships" xmlns:m="http://schemas.openxmlformats.org/officeDocument/2006/math" xmlns:v="urn:schemas-microsoft-com:vml" xmlns:wp14="http://schemas.microsoft.com/office/word/2010/wordprocessingDrawing" xmlns:wp="http://schemas.openxmlformats.org/drawingml/2006/wordprocessingDrawing" xmlns:w10="urn:schemas-microsoft-com:office:word" xmlns:w="http://schemas.openxmlformats.org/wordprocessingml/2006/main" xmlns:w14="http://schemas.microsoft.com/office/word/2010/wordml" xmlns:w15="http://schemas.microsoft.com/office/word/2012/wordml" xmlns:w16se="http://schemas.microsoft.com/office/word/2015/wordml/symex" xmlns:wpg="http://schemas.microsoft.com/office/word/2010/wordprocessingGroup" xmlns:wpi="http://schemas.microsoft.com/office/word/2010/wordprocessingInk" xmlns:wne="http://schemas.microsoft.com/office/word/2006/wordml" xmlns:wps="http://schemas.microsoft.com/office/word/2010/wordprocessingShape" mc:Ignorable="w14 w15 w16se wp14">
   <w:endnote w:type="separator" w:id="-1">
     <w:p>
       <w:r>
@@ -7087,49 +7276,46 @@
 </file>
 
 <file path=word/footer1.xml><?xml version="1.0" encoding="utf-8"?>
-<w:ftr xmlns:wpc="http://schemas.microsoft.com/office/word/2010/wordprocessingCanvas" xmlns:cx="http://schemas.microsoft.com/office/drawing/2014/chartex" xmlns:cx1="http://schemas.microsoft.com/office/drawing/2015/9/8/chartex" xmlns:cx2="http://schemas.microsoft.com/office/drawing/2015/10/21/chartex" xmlns:cx3="http://schemas.microsoft.com/office/drawing/2016/5/9/chartex" xmlns:cx4="http://schemas.microsoft.com/office/drawing/2016/5/10/chartex" xmlns:cx5="http://schemas.microsoft.com/office/drawing/2016/5/11/chartex" xmlns:cx6="http://schemas.microsoft.com/office/drawing/2016/5/12/chartex" xmlns:cx7="http://schemas.microsoft.com/office/drawing/2016/5/13/chartex" xmlns:cx8="http://schemas.microsoft.com/office/drawing/2016/5/14/chartex" xmlns:mc="http://schemas.openxmlformats.org/markup-compatibility/2006" xmlns:aink="http://schemas.microsoft.com/office/drawing/2016/ink" xmlns:am3d="http://schemas.microsoft.com/office/drawing/2017/model3d" xmlns:o="urn:schemas-microsoft-com:office:office" xmlns:r="http://schemas.openxmlformats.org/officeDocument/2006/relationships" xmlns:m="http://schemas.openxmlformats.org/officeDocument/2006/math" xmlns:v="urn:schemas-microsoft-com:vml" xmlns:wp14="http://schemas.microsoft.com/office/word/2010/wordprocessingDrawing" xmlns:wp="http://schemas.openxmlformats.org/drawingml/2006/wordprocessingDrawing" xmlns:w10="urn:schemas-microsoft-com:office:word" xmlns:w="http://schemas.openxmlformats.org/wordprocessingml/2006/main" xmlns:w14="http://schemas.microsoft.com/office/word/2010/wordml" xmlns:w15="http://schemas.microsoft.com/office/word/2012/wordml" xmlns:w16cid="http://schemas.microsoft.com/office/word/2016/wordml/cid" xmlns:w16se="http://schemas.microsoft.com/office/word/2015/wordml/symex" xmlns:wpg="http://schemas.microsoft.com/office/word/2010/wordprocessingGroup" xmlns:wpi="http://schemas.microsoft.com/office/word/2010/wordprocessingInk" xmlns:wne="http://schemas.microsoft.com/office/word/2006/wordml" xmlns:wps="http://schemas.microsoft.com/office/word/2010/wordprocessingShape" mc:Ignorable="w14 w15 w16se w16cid wp14">
+<w:ftr xmlns:wpc="http://schemas.microsoft.com/office/word/2010/wordprocessingCanvas" xmlns:cx="http://schemas.microsoft.com/office/drawing/2014/chartex" xmlns:cx1="http://schemas.microsoft.com/office/drawing/2015/9/8/chartex" xmlns:mc="http://schemas.openxmlformats.org/markup-compatibility/2006" xmlns:o="urn:schemas-microsoft-com:office:office" xmlns:r="http://schemas.openxmlformats.org/officeDocument/2006/relationships" xmlns:m="http://schemas.openxmlformats.org/officeDocument/2006/math" xmlns:v="urn:schemas-microsoft-com:vml" xmlns:wp14="http://schemas.microsoft.com/office/word/2010/wordprocessingDrawing" xmlns:wp="http://schemas.openxmlformats.org/drawingml/2006/wordprocessingDrawing" xmlns:w10="urn:schemas-microsoft-com:office:word" xmlns:w="http://schemas.openxmlformats.org/wordprocessingml/2006/main" xmlns:w14="http://schemas.microsoft.com/office/word/2010/wordml" xmlns:w15="http://schemas.microsoft.com/office/word/2012/wordml" xmlns:w16se="http://schemas.microsoft.com/office/word/2015/wordml/symex" xmlns:wpg="http://schemas.microsoft.com/office/word/2010/wordprocessingGroup" xmlns:wpi="http://schemas.microsoft.com/office/word/2010/wordprocessingInk" xmlns:wne="http://schemas.microsoft.com/office/word/2006/wordml" xmlns:wps="http://schemas.microsoft.com/office/word/2010/wordprocessingShape" mc:Ignorable="w14 w15 w16se wp14">
   <w:p>
     <w:pPr>
       <w:pStyle w:val="Pidipagina"/>
     </w:pPr>
     <w:r>
-      <w:t>Pinco Pallino</w:t>
+      <w:t>Nathan Ferrari</w:t>
     </w:r>
     <w:r>
       <w:tab/>
     </w:r>
-    <w:fldSimple w:instr=" FILENAME ">
-      <w:r>
-        <w:rPr>
-          <w:noProof/>
-        </w:rPr>
-        <w:t>D2. Modello documentazione progetto.docx</w:t>
-      </w:r>
-    </w:fldSimple>
+    <w:r>
+      <w:t xml:space="preserve">Documentazione </w:t>
+    </w:r>
+    <w:proofErr w:type="spellStart"/>
+    <w:r>
+      <w:t>CovidSimulator</w:t>
+    </w:r>
+    <w:proofErr w:type="spellEnd"/>
     <w:r>
       <w:tab/>
       <w:t xml:space="preserve">Versione: </w:t>
     </w:r>
     <w:r>
-      <w:t>11.01.2021</w:t>
-    </w:r>
-    <w:r>
-      <w:t xml:space="preserve"> </w:t>
+      <w:t>16.09.2021</w:t>
     </w:r>
   </w:p>
 </w:ftr>
 </file>
 
 <file path=word/footer2.xml><?xml version="1.0" encoding="utf-8"?>
-<w:ftr xmlns:wpc="http://schemas.microsoft.com/office/word/2010/wordprocessingCanvas" xmlns:cx="http://schemas.microsoft.com/office/drawing/2014/chartex" xmlns:cx1="http://schemas.microsoft.com/office/drawing/2015/9/8/chartex" xmlns:cx2="http://schemas.microsoft.com/office/drawing/2015/10/21/chartex" xmlns:cx3="http://schemas.microsoft.com/office/drawing/2016/5/9/chartex" xmlns:cx4="http://schemas.microsoft.com/office/drawing/2016/5/10/chartex" xmlns:cx5="http://schemas.microsoft.com/office/drawing/2016/5/11/chartex" xmlns:cx6="http://schemas.microsoft.com/office/drawing/2016/5/12/chartex" xmlns:cx7="http://schemas.microsoft.com/office/drawing/2016/5/13/chartex" xmlns:cx8="http://schemas.microsoft.com/office/drawing/2016/5/14/chartex" xmlns:mc="http://schemas.openxmlformats.org/markup-compatibility/2006" xmlns:aink="http://schemas.microsoft.com/office/drawing/2016/ink" xmlns:am3d="http://schemas.microsoft.com/office/drawing/2017/model3d" xmlns:o="urn:schemas-microsoft-com:office:office" xmlns:r="http://schemas.openxmlformats.org/officeDocument/2006/relationships" xmlns:m="http://schemas.openxmlformats.org/officeDocument/2006/math" xmlns:v="urn:schemas-microsoft-com:vml" xmlns:wp14="http://schemas.microsoft.com/office/word/2010/wordprocessingDrawing" xmlns:wp="http://schemas.openxmlformats.org/drawingml/2006/wordprocessingDrawing" xmlns:w10="urn:schemas-microsoft-com:office:word" xmlns:w="http://schemas.openxmlformats.org/wordprocessingml/2006/main" xmlns:w14="http://schemas.microsoft.com/office/word/2010/wordml" xmlns:w15="http://schemas.microsoft.com/office/word/2012/wordml" xmlns:w16cid="http://schemas.microsoft.com/office/word/2016/wordml/cid" xmlns:w16se="http://schemas.microsoft.com/office/word/2015/wordml/symex" xmlns:wpg="http://schemas.microsoft.com/office/word/2010/wordprocessingGroup" xmlns:wpi="http://schemas.microsoft.com/office/word/2010/wordprocessingInk" xmlns:wne="http://schemas.microsoft.com/office/word/2006/wordml" xmlns:wps="http://schemas.microsoft.com/office/word/2010/wordprocessingShape" mc:Ignorable="w14 w15 w16se w16cid wp14">
+<w:ftr xmlns:wpc="http://schemas.microsoft.com/office/word/2010/wordprocessingCanvas" xmlns:cx="http://schemas.microsoft.com/office/drawing/2014/chartex" xmlns:cx1="http://schemas.microsoft.com/office/drawing/2015/9/8/chartex" xmlns:mc="http://schemas.openxmlformats.org/markup-compatibility/2006" xmlns:o="urn:schemas-microsoft-com:office:office" xmlns:r="http://schemas.openxmlformats.org/officeDocument/2006/relationships" xmlns:m="http://schemas.openxmlformats.org/officeDocument/2006/math" xmlns:v="urn:schemas-microsoft-com:vml" xmlns:wp14="http://schemas.microsoft.com/office/word/2010/wordprocessingDrawing" xmlns:wp="http://schemas.openxmlformats.org/drawingml/2006/wordprocessingDrawing" xmlns:w10="urn:schemas-microsoft-com:office:word" xmlns:w="http://schemas.openxmlformats.org/wordprocessingml/2006/main" xmlns:w14="http://schemas.microsoft.com/office/word/2010/wordml" xmlns:w15="http://schemas.microsoft.com/office/word/2012/wordml" xmlns:w16se="http://schemas.microsoft.com/office/word/2015/wordml/symex" xmlns:wpg="http://schemas.microsoft.com/office/word/2010/wordprocessingGroup" xmlns:wpi="http://schemas.microsoft.com/office/word/2010/wordprocessingInk" xmlns:wne="http://schemas.microsoft.com/office/word/2006/wordml" xmlns:wps="http://schemas.microsoft.com/office/word/2010/wordprocessingShape" mc:Ignorable="w14 w15 w16se wp14">
   <w:tbl>
     <w:tblPr>
       <w:tblW w:w="0" w:type="auto"/>
-      <w:tblLook w:val="00BF" w:firstRow="1" w:lastRow="0" w:firstColumn="1" w:lastColumn="0" w:noHBand="0" w:noVBand="0"/>
+      <w:tblLook w:val="00A0" w:firstRow="1" w:lastRow="0" w:firstColumn="1" w:lastColumn="0" w:noHBand="0" w:noVBand="0"/>
     </w:tblPr>
     <w:tblGrid>
-      <w:gridCol w:w="2433"/>
-      <w:gridCol w:w="7205"/>
+      <w:gridCol w:w="2435"/>
+      <w:gridCol w:w="7203"/>
     </w:tblGrid>
     <w:tr>
       <w:tc>
@@ -7164,11 +7350,19 @@
               <w:lang w:val="it-IT"/>
             </w:rPr>
           </w:pPr>
+          <w:proofErr w:type="spellStart"/>
           <w:r>
             <w:rPr>
               <w:lang w:val="it-IT"/>
             </w:rPr>
-            <w:t>Esempio di documentazione</w:t>
+            <w:t>Covid</w:t>
+          </w:r>
+          <w:proofErr w:type="spellEnd"/>
+          <w:r>
+            <w:rPr>
+              <w:lang w:val="it-IT"/>
+            </w:rPr>
+            <w:t xml:space="preserve"> Simulator</w:t>
           </w:r>
         </w:p>
       </w:tc>
@@ -7210,7 +7404,7 @@
             <w:rPr>
               <w:lang w:val="it-IT"/>
             </w:rPr>
-            <w:t>Pinco Pallino</w:t>
+            <w:t>Nathan Ferrari</w:t>
           </w:r>
         </w:p>
       </w:tc>
@@ -7252,7 +7446,7 @@
             <w:rPr>
               <w:lang w:val="it-IT"/>
             </w:rPr>
-            <w:t>Info X</w:t>
+            <w:t>Info I3AA</w:t>
           </w:r>
         </w:p>
       </w:tc>
@@ -7300,7 +7494,7 @@
             <w:rPr>
               <w:lang w:val="it-IT"/>
             </w:rPr>
-            <w:t>20</w:t>
+            <w:t>21</w:t>
           </w:r>
           <w:r>
             <w:rPr>
@@ -7312,7 +7506,7 @@
             <w:rPr>
               <w:lang w:val="it-IT"/>
             </w:rPr>
-            <w:t>21</w:t>
+            <w:t>22</w:t>
           </w:r>
         </w:p>
       </w:tc>
@@ -7354,7 +7548,7 @@
             <w:rPr>
               <w:lang w:val="it-IT"/>
             </w:rPr>
-            <w:t>Alfonzo Alberini</w:t>
+            <w:t>Geo Petrini</w:t>
           </w:r>
         </w:p>
       </w:tc>
@@ -7372,7 +7566,7 @@
 </file>
 
 <file path=word/footnotes.xml><?xml version="1.0" encoding="utf-8"?>
-<w:footnotes xmlns:wpc="http://schemas.microsoft.com/office/word/2010/wordprocessingCanvas" xmlns:cx="http://schemas.microsoft.com/office/drawing/2014/chartex" xmlns:cx1="http://schemas.microsoft.com/office/drawing/2015/9/8/chartex" xmlns:cx2="http://schemas.microsoft.com/office/drawing/2015/10/21/chartex" xmlns:cx3="http://schemas.microsoft.com/office/drawing/2016/5/9/chartex" xmlns:cx4="http://schemas.microsoft.com/office/drawing/2016/5/10/chartex" xmlns:cx5="http://schemas.microsoft.com/office/drawing/2016/5/11/chartex" xmlns:cx6="http://schemas.microsoft.com/office/drawing/2016/5/12/chartex" xmlns:cx7="http://schemas.microsoft.com/office/drawing/2016/5/13/chartex" xmlns:cx8="http://schemas.microsoft.com/office/drawing/2016/5/14/chartex" xmlns:mc="http://schemas.openxmlformats.org/markup-compatibility/2006" xmlns:aink="http://schemas.microsoft.com/office/drawing/2016/ink" xmlns:am3d="http://schemas.microsoft.com/office/drawing/2017/model3d" xmlns:o="urn:schemas-microsoft-com:office:office" xmlns:r="http://schemas.openxmlformats.org/officeDocument/2006/relationships" xmlns:m="http://schemas.openxmlformats.org/officeDocument/2006/math" xmlns:v="urn:schemas-microsoft-com:vml" xmlns:wp14="http://schemas.microsoft.com/office/word/2010/wordprocessingDrawing" xmlns:wp="http://schemas.openxmlformats.org/drawingml/2006/wordprocessingDrawing" xmlns:w10="urn:schemas-microsoft-com:office:word" xmlns:w="http://schemas.openxmlformats.org/wordprocessingml/2006/main" xmlns:w14="http://schemas.microsoft.com/office/word/2010/wordml" xmlns:w15="http://schemas.microsoft.com/office/word/2012/wordml" xmlns:w16cid="http://schemas.microsoft.com/office/word/2016/wordml/cid" xmlns:w16se="http://schemas.microsoft.com/office/word/2015/wordml/symex" xmlns:wpg="http://schemas.microsoft.com/office/word/2010/wordprocessingGroup" xmlns:wpi="http://schemas.microsoft.com/office/word/2010/wordprocessingInk" xmlns:wne="http://schemas.microsoft.com/office/word/2006/wordml" xmlns:wps="http://schemas.microsoft.com/office/word/2010/wordprocessingShape" mc:Ignorable="w14 w15 w16se w16cid wp14">
+<w:footnotes xmlns:wpc="http://schemas.microsoft.com/office/word/2010/wordprocessingCanvas" xmlns:cx="http://schemas.microsoft.com/office/drawing/2014/chartex" xmlns:cx1="http://schemas.microsoft.com/office/drawing/2015/9/8/chartex" xmlns:mc="http://schemas.openxmlformats.org/markup-compatibility/2006" xmlns:o="urn:schemas-microsoft-com:office:office" xmlns:r="http://schemas.openxmlformats.org/officeDocument/2006/relationships" xmlns:m="http://schemas.openxmlformats.org/officeDocument/2006/math" xmlns:v="urn:schemas-microsoft-com:vml" xmlns:wp14="http://schemas.microsoft.com/office/word/2010/wordprocessingDrawing" xmlns:wp="http://schemas.openxmlformats.org/drawingml/2006/wordprocessingDrawing" xmlns:w10="urn:schemas-microsoft-com:office:word" xmlns:w="http://schemas.openxmlformats.org/wordprocessingml/2006/main" xmlns:w14="http://schemas.microsoft.com/office/word/2010/wordml" xmlns:w15="http://schemas.microsoft.com/office/word/2012/wordml" xmlns:w16se="http://schemas.microsoft.com/office/word/2015/wordml/symex" xmlns:wpg="http://schemas.microsoft.com/office/word/2010/wordprocessingGroup" xmlns:wpi="http://schemas.microsoft.com/office/word/2010/wordprocessingInk" xmlns:wne="http://schemas.microsoft.com/office/word/2006/wordml" xmlns:wps="http://schemas.microsoft.com/office/word/2010/wordprocessingShape" mc:Ignorable="w14 w15 w16se wp14">
   <w:footnote w:type="separator" w:id="-1">
     <w:p>
       <w:r>
@@ -7391,7 +7585,7 @@
 </file>
 
 <file path=word/header1.xml><?xml version="1.0" encoding="utf-8"?>
-<w:hdr xmlns:wpc="http://schemas.microsoft.com/office/word/2010/wordprocessingCanvas" xmlns:cx="http://schemas.microsoft.com/office/drawing/2014/chartex" xmlns:cx1="http://schemas.microsoft.com/office/drawing/2015/9/8/chartex" xmlns:cx2="http://schemas.microsoft.com/office/drawing/2015/10/21/chartex" xmlns:cx3="http://schemas.microsoft.com/office/drawing/2016/5/9/chartex" xmlns:cx4="http://schemas.microsoft.com/office/drawing/2016/5/10/chartex" xmlns:cx5="http://schemas.microsoft.com/office/drawing/2016/5/11/chartex" xmlns:cx6="http://schemas.microsoft.com/office/drawing/2016/5/12/chartex" xmlns:cx7="http://schemas.microsoft.com/office/drawing/2016/5/13/chartex" xmlns:cx8="http://schemas.microsoft.com/office/drawing/2016/5/14/chartex" xmlns:mc="http://schemas.openxmlformats.org/markup-compatibility/2006" xmlns:aink="http://schemas.microsoft.com/office/drawing/2016/ink" xmlns:am3d="http://schemas.microsoft.com/office/drawing/2017/model3d" xmlns:o="urn:schemas-microsoft-com:office:office" xmlns:r="http://schemas.openxmlformats.org/officeDocument/2006/relationships" xmlns:m="http://schemas.openxmlformats.org/officeDocument/2006/math" xmlns:v="urn:schemas-microsoft-com:vml" xmlns:wp14="http://schemas.microsoft.com/office/word/2010/wordprocessingDrawing" xmlns:wp="http://schemas.openxmlformats.org/drawingml/2006/wordprocessingDrawing" xmlns:w10="urn:schemas-microsoft-com:office:word" xmlns:w="http://schemas.openxmlformats.org/wordprocessingml/2006/main" xmlns:w14="http://schemas.microsoft.com/office/word/2010/wordml" xmlns:w15="http://schemas.microsoft.com/office/word/2012/wordml" xmlns:w16cid="http://schemas.microsoft.com/office/word/2016/wordml/cid" xmlns:w16se="http://schemas.microsoft.com/office/word/2015/wordml/symex" xmlns:wpg="http://schemas.microsoft.com/office/word/2010/wordprocessingGroup" xmlns:wpi="http://schemas.microsoft.com/office/word/2010/wordprocessingInk" xmlns:wne="http://schemas.microsoft.com/office/word/2006/wordml" xmlns:wps="http://schemas.microsoft.com/office/word/2010/wordprocessingShape" mc:Ignorable="w14 w15 w16se w16cid wp14">
+<w:hdr xmlns:wpc="http://schemas.microsoft.com/office/word/2010/wordprocessingCanvas" xmlns:cx="http://schemas.microsoft.com/office/drawing/2014/chartex" xmlns:cx1="http://schemas.microsoft.com/office/drawing/2015/9/8/chartex" xmlns:mc="http://schemas.openxmlformats.org/markup-compatibility/2006" xmlns:o="urn:schemas-microsoft-com:office:office" xmlns:r="http://schemas.openxmlformats.org/officeDocument/2006/relationships" xmlns:m="http://schemas.openxmlformats.org/officeDocument/2006/math" xmlns:v="urn:schemas-microsoft-com:vml" xmlns:wp14="http://schemas.microsoft.com/office/word/2010/wordprocessingDrawing" xmlns:wp="http://schemas.openxmlformats.org/drawingml/2006/wordprocessingDrawing" xmlns:w10="urn:schemas-microsoft-com:office:word" xmlns:w="http://schemas.openxmlformats.org/wordprocessingml/2006/main" xmlns:w14="http://schemas.microsoft.com/office/word/2010/wordml" xmlns:w15="http://schemas.microsoft.com/office/word/2012/wordml" xmlns:w16se="http://schemas.microsoft.com/office/word/2015/wordml/symex" xmlns:wpg="http://schemas.microsoft.com/office/word/2010/wordprocessingGroup" xmlns:wpi="http://schemas.microsoft.com/office/word/2010/wordprocessingInk" xmlns:wne="http://schemas.microsoft.com/office/word/2006/wordml" xmlns:wps="http://schemas.microsoft.com/office/word/2010/wordprocessingShape" mc:Ignorable="w14 w15 w16se wp14">
   <w:tbl>
     <w:tblPr>
       <w:tblW w:w="9639" w:type="dxa"/>
@@ -7450,6 +7644,7 @@
               <w:rFonts w:cs="Arial"/>
               <w:noProof/>
               <w:sz w:val="28"/>
+              <w:lang w:eastAsia="it-CH"/>
             </w:rPr>
             <w:drawing>
               <wp:inline distT="0" distB="0" distL="0" distR="0">
@@ -7596,7 +7791,7 @@
               <w:noProof/>
               <w:snapToGrid w:val="0"/>
             </w:rPr>
-            <w:t>8</w:t>
+            <w:t>12</w:t>
           </w:r>
           <w:r>
             <w:rPr>
@@ -7639,7 +7834,7 @@
               <w:noProof/>
               <w:snapToGrid w:val="0"/>
             </w:rPr>
-            <w:t>10</w:t>
+            <w:t>12</w:t>
           </w:r>
           <w:r>
             <w:rPr>
@@ -7760,7 +7955,7 @@
 </file>
 
 <file path=word/header2.xml><?xml version="1.0" encoding="utf-8"?>
-<w:hdr xmlns:wpc="http://schemas.microsoft.com/office/word/2010/wordprocessingCanvas" xmlns:cx="http://schemas.microsoft.com/office/drawing/2014/chartex" xmlns:cx1="http://schemas.microsoft.com/office/drawing/2015/9/8/chartex" xmlns:cx2="http://schemas.microsoft.com/office/drawing/2015/10/21/chartex" xmlns:cx3="http://schemas.microsoft.com/office/drawing/2016/5/9/chartex" xmlns:cx4="http://schemas.microsoft.com/office/drawing/2016/5/10/chartex" xmlns:cx5="http://schemas.microsoft.com/office/drawing/2016/5/11/chartex" xmlns:cx6="http://schemas.microsoft.com/office/drawing/2016/5/12/chartex" xmlns:cx7="http://schemas.microsoft.com/office/drawing/2016/5/13/chartex" xmlns:cx8="http://schemas.microsoft.com/office/drawing/2016/5/14/chartex" xmlns:mc="http://schemas.openxmlformats.org/markup-compatibility/2006" xmlns:aink="http://schemas.microsoft.com/office/drawing/2016/ink" xmlns:am3d="http://schemas.microsoft.com/office/drawing/2017/model3d" xmlns:o="urn:schemas-microsoft-com:office:office" xmlns:r="http://schemas.openxmlformats.org/officeDocument/2006/relationships" xmlns:m="http://schemas.openxmlformats.org/officeDocument/2006/math" xmlns:v="urn:schemas-microsoft-com:vml" xmlns:wp14="http://schemas.microsoft.com/office/word/2010/wordprocessingDrawing" xmlns:wp="http://schemas.openxmlformats.org/drawingml/2006/wordprocessingDrawing" xmlns:w10="urn:schemas-microsoft-com:office:word" xmlns:w="http://schemas.openxmlformats.org/wordprocessingml/2006/main" xmlns:w14="http://schemas.microsoft.com/office/word/2010/wordml" xmlns:w15="http://schemas.microsoft.com/office/word/2012/wordml" xmlns:w16cid="http://schemas.microsoft.com/office/word/2016/wordml/cid" xmlns:w16se="http://schemas.microsoft.com/office/word/2015/wordml/symex" xmlns:wpg="http://schemas.microsoft.com/office/word/2010/wordprocessingGroup" xmlns:wpi="http://schemas.microsoft.com/office/word/2010/wordprocessingInk" xmlns:wne="http://schemas.microsoft.com/office/word/2006/wordml" xmlns:wps="http://schemas.microsoft.com/office/word/2010/wordprocessingShape" mc:Ignorable="w14 w15 w16se w16cid wp14">
+<w:hdr xmlns:wpc="http://schemas.microsoft.com/office/word/2010/wordprocessingCanvas" xmlns:cx="http://schemas.microsoft.com/office/drawing/2014/chartex" xmlns:cx1="http://schemas.microsoft.com/office/drawing/2015/9/8/chartex" xmlns:mc="http://schemas.openxmlformats.org/markup-compatibility/2006" xmlns:o="urn:schemas-microsoft-com:office:office" xmlns:r="http://schemas.openxmlformats.org/officeDocument/2006/relationships" xmlns:m="http://schemas.openxmlformats.org/officeDocument/2006/math" xmlns:v="urn:schemas-microsoft-com:vml" xmlns:wp14="http://schemas.microsoft.com/office/word/2010/wordprocessingDrawing" xmlns:wp="http://schemas.openxmlformats.org/drawingml/2006/wordprocessingDrawing" xmlns:w10="urn:schemas-microsoft-com:office:word" xmlns:w="http://schemas.openxmlformats.org/wordprocessingml/2006/main" xmlns:w14="http://schemas.microsoft.com/office/word/2010/wordml" xmlns:w15="http://schemas.microsoft.com/office/word/2012/wordml" xmlns:w16se="http://schemas.microsoft.com/office/word/2015/wordml/symex" xmlns:wpg="http://schemas.microsoft.com/office/word/2010/wordprocessingGroup" xmlns:wpi="http://schemas.microsoft.com/office/word/2010/wordprocessingInk" xmlns:wne="http://schemas.microsoft.com/office/word/2006/wordml" xmlns:wps="http://schemas.microsoft.com/office/word/2010/wordprocessingShape" mc:Ignorable="w14 w15 w16se wp14">
   <w:tbl>
     <w:tblPr>
       <w:tblW w:w="9644" w:type="dxa"/>
@@ -7816,6 +8011,7 @@
               <w:rFonts w:cs="Arial"/>
               <w:noProof/>
               <w:sz w:val="28"/>
+              <w:lang w:eastAsia="it-CH"/>
             </w:rPr>
             <w:drawing>
               <wp:inline distT="0" distB="0" distL="0" distR="0">
@@ -7983,7 +8179,7 @@
 </file>
 
 <file path=word/numbering.xml><?xml version="1.0" encoding="utf-8"?>
-<w:numbering xmlns:wpc="http://schemas.microsoft.com/office/word/2010/wordprocessingCanvas" xmlns:cx="http://schemas.microsoft.com/office/drawing/2014/chartex" xmlns:cx1="http://schemas.microsoft.com/office/drawing/2015/9/8/chartex" xmlns:cx2="http://schemas.microsoft.com/office/drawing/2015/10/21/chartex" xmlns:cx3="http://schemas.microsoft.com/office/drawing/2016/5/9/chartex" xmlns:cx4="http://schemas.microsoft.com/office/drawing/2016/5/10/chartex" xmlns:cx5="http://schemas.microsoft.com/office/drawing/2016/5/11/chartex" xmlns:cx6="http://schemas.microsoft.com/office/drawing/2016/5/12/chartex" xmlns:cx7="http://schemas.microsoft.com/office/drawing/2016/5/13/chartex" xmlns:cx8="http://schemas.microsoft.com/office/drawing/2016/5/14/chartex" xmlns:mc="http://schemas.openxmlformats.org/markup-compatibility/2006" xmlns:aink="http://schemas.microsoft.com/office/drawing/2016/ink" xmlns:am3d="http://schemas.microsoft.com/office/drawing/2017/model3d" xmlns:o="urn:schemas-microsoft-com:office:office" xmlns:r="http://schemas.openxmlformats.org/officeDocument/2006/relationships" xmlns:m="http://schemas.openxmlformats.org/officeDocument/2006/math" xmlns:v="urn:schemas-microsoft-com:vml" xmlns:wp14="http://schemas.microsoft.com/office/word/2010/wordprocessingDrawing" xmlns:wp="http://schemas.openxmlformats.org/drawingml/2006/wordprocessingDrawing" xmlns:w10="urn:schemas-microsoft-com:office:word" xmlns:w="http://schemas.openxmlformats.org/wordprocessingml/2006/main" xmlns:w14="http://schemas.microsoft.com/office/word/2010/wordml" xmlns:w15="http://schemas.microsoft.com/office/word/2012/wordml" xmlns:w16cid="http://schemas.microsoft.com/office/word/2016/wordml/cid" xmlns:w16se="http://schemas.microsoft.com/office/word/2015/wordml/symex" xmlns:wpg="http://schemas.microsoft.com/office/word/2010/wordprocessingGroup" xmlns:wpi="http://schemas.microsoft.com/office/word/2010/wordprocessingInk" xmlns:wne="http://schemas.microsoft.com/office/word/2006/wordml" xmlns:wps="http://schemas.microsoft.com/office/word/2010/wordprocessingShape" mc:Ignorable="w14 w15 w16se w16cid wp14">
+<w:numbering xmlns:wpc="http://schemas.microsoft.com/office/word/2010/wordprocessingCanvas" xmlns:cx="http://schemas.microsoft.com/office/drawing/2014/chartex" xmlns:cx1="http://schemas.microsoft.com/office/drawing/2015/9/8/chartex" xmlns:mc="http://schemas.openxmlformats.org/markup-compatibility/2006" xmlns:o="urn:schemas-microsoft-com:office:office" xmlns:r="http://schemas.openxmlformats.org/officeDocument/2006/relationships" xmlns:m="http://schemas.openxmlformats.org/officeDocument/2006/math" xmlns:v="urn:schemas-microsoft-com:vml" xmlns:wp14="http://schemas.microsoft.com/office/word/2010/wordprocessingDrawing" xmlns:wp="http://schemas.openxmlformats.org/drawingml/2006/wordprocessingDrawing" xmlns:w10="urn:schemas-microsoft-com:office:word" xmlns:w="http://schemas.openxmlformats.org/wordprocessingml/2006/main" xmlns:w14="http://schemas.microsoft.com/office/word/2010/wordml" xmlns:w15="http://schemas.microsoft.com/office/word/2012/wordml" xmlns:w16se="http://schemas.microsoft.com/office/word/2015/wordml/symex" xmlns:wpg="http://schemas.microsoft.com/office/word/2010/wordprocessingGroup" xmlns:wpi="http://schemas.microsoft.com/office/word/2010/wordprocessingInk" xmlns:wne="http://schemas.microsoft.com/office/word/2006/wordml" xmlns:wps="http://schemas.microsoft.com/office/word/2010/wordprocessingShape" mc:Ignorable="w14 w15 w16se wp14">
   <w:abstractNum w:abstractNumId="0" w15:restartNumberingAfterBreak="0">
     <w:nsid w:val="0801489A"/>
     <w:multiLevelType w:val="hybridMultilevel"/>
@@ -10249,7 +10445,7 @@
 </file>
 
 <file path=word/styles.xml><?xml version="1.0" encoding="utf-8"?>
-<w:styles xmlns:mc="http://schemas.openxmlformats.org/markup-compatibility/2006" xmlns:r="http://schemas.openxmlformats.org/officeDocument/2006/relationships" xmlns:w="http://schemas.openxmlformats.org/wordprocessingml/2006/main" xmlns:w14="http://schemas.microsoft.com/office/word/2010/wordml" xmlns:w15="http://schemas.microsoft.com/office/word/2012/wordml" xmlns:w16cid="http://schemas.microsoft.com/office/word/2016/wordml/cid" xmlns:w16se="http://schemas.microsoft.com/office/word/2015/wordml/symex" mc:Ignorable="w14 w15 w16se w16cid">
+<w:styles xmlns:mc="http://schemas.openxmlformats.org/markup-compatibility/2006" xmlns:r="http://schemas.openxmlformats.org/officeDocument/2006/relationships" xmlns:w="http://schemas.openxmlformats.org/wordprocessingml/2006/main" xmlns:w14="http://schemas.microsoft.com/office/word/2010/wordml" xmlns:w15="http://schemas.microsoft.com/office/word/2012/wordml" xmlns:w16se="http://schemas.microsoft.com/office/word/2015/wordml/symex" mc:Ignorable="w14 w15 w16se">
   <w:docDefaults>
     <w:rPrDefault>
       <w:rPr>
@@ -10259,7 +10455,7 @@
     </w:rPrDefault>
     <w:pPrDefault/>
   </w:docDefaults>
-  <w:latentStyles w:defLockedState="0" w:defUIPriority="99" w:defSemiHidden="0" w:defUnhideWhenUsed="0" w:defQFormat="0" w:count="376">
+  <w:latentStyles w:defLockedState="0" w:defUIPriority="99" w:defSemiHidden="0" w:defUnhideWhenUsed="0" w:defQFormat="0" w:count="371">
     <w:lsdException w:name="Normal" w:uiPriority="0" w:qFormat="1"/>
     <w:lsdException w:name="heading 1" w:uiPriority="0" w:qFormat="1"/>
     <w:lsdException w:name="heading 2" w:uiPriority="0" w:qFormat="1"/>
@@ -10414,7 +10610,7 @@
     <w:lsdException w:name="Table Web 2" w:semiHidden="1" w:unhideWhenUsed="1"/>
     <w:lsdException w:name="Table Web 3" w:semiHidden="1" w:unhideWhenUsed="1"/>
     <w:lsdException w:name="Balloon Text" w:semiHidden="1" w:unhideWhenUsed="1"/>
-    <w:lsdException w:name="Table Grid" w:uiPriority="59"/>
+    <w:lsdException w:name="Table Grid" w:uiPriority="39"/>
     <w:lsdException w:name="Table Theme" w:semiHidden="1" w:unhideWhenUsed="1"/>
     <w:lsdException w:name="Placeholder Text" w:semiHidden="1"/>
     <w:lsdException w:name="No Spacing" w:uiPriority="1" w:qFormat="1"/>
@@ -10631,11 +10827,6 @@
     <w:lsdException w:name="List Table 5 Dark Accent 6" w:uiPriority="50"/>
     <w:lsdException w:name="List Table 6 Colorful Accent 6" w:uiPriority="51"/>
     <w:lsdException w:name="List Table 7 Colorful Accent 6" w:uiPriority="52"/>
-    <w:lsdException w:name="Mention" w:semiHidden="1" w:unhideWhenUsed="1"/>
-    <w:lsdException w:name="Smart Hyperlink" w:semiHidden="1" w:unhideWhenUsed="1"/>
-    <w:lsdException w:name="Hashtag" w:semiHidden="1" w:unhideWhenUsed="1"/>
-    <w:lsdException w:name="Unresolved Mention" w:semiHidden="1" w:unhideWhenUsed="1"/>
-    <w:lsdException w:name="Smart Link" w:semiHidden="1" w:unhideWhenUsed="1"/>
   </w:latentStyles>
   <w:style w:type="paragraph" w:default="1" w:styleId="Normale">
     <w:name w:val="Normal"/>
@@ -10843,14 +11034,15 @@
   </w:style>
   <w:style w:type="character" w:default="1" w:styleId="Carpredefinitoparagrafo">
     <w:name w:val="Default Paragraph Font"/>
+    <w:uiPriority w:val="1"/>
     <w:semiHidden/>
+    <w:unhideWhenUsed/>
   </w:style>
   <w:style w:type="table" w:default="1" w:styleId="Tabellanormale">
     <w:name w:val="Normal Table"/>
+    <w:uiPriority w:val="99"/>
     <w:semiHidden/>
-    <w:rPr>
-      <w:lang w:bidi="ar-SA"/>
-    </w:rPr>
+    <w:unhideWhenUsed/>
     <w:tblPr>
       <w:tblInd w:w="0" w:type="dxa"/>
       <w:tblCellMar>
@@ -10863,7 +11055,9 @@
   </w:style>
   <w:style w:type="numbering" w:default="1" w:styleId="Nessunelenco">
     <w:name w:val="No List"/>
+    <w:uiPriority w:val="99"/>
     <w:semiHidden/>
+    <w:unhideWhenUsed/>
   </w:style>
   <w:style w:type="paragraph" w:styleId="Intestazione">
     <w:name w:val="header"/>
@@ -11039,6 +11233,7 @@
   <w:style w:type="table" w:styleId="Grigliatabella">
     <w:name w:val="Table Grid"/>
     <w:basedOn w:val="Tabellanormale"/>
+    <w:uiPriority w:val="39"/>
     <w:rsid w:val="00D03EA1"/>
     <w:tblPr>
       <w:tblBorders>
@@ -11478,7 +11673,7 @@
 </file>
 
 <file path=customXml/itemProps1.xml><?xml version="1.0" encoding="utf-8"?>
-<ds:datastoreItem xmlns:ds="http://schemas.openxmlformats.org/officeDocument/2006/customXml" ds:itemID="{9ED5EB4D-7E2A-43D2-8C9A-EE1107BF003F}">
+<ds:datastoreItem xmlns:ds="http://schemas.openxmlformats.org/officeDocument/2006/customXml" ds:itemID="{EFC0983F-4194-4B0D-8EC6-190FA8C04900}">
   <ds:schemaRefs>
     <ds:schemaRef ds:uri="http://schemas.openxmlformats.org/officeDocument/2006/bibliography"/>
   </ds:schemaRefs>

--- a/Documentazione/Documentazione.docx
+++ b/Documentazione/Documentazione.docx
@@ -1,6 +1,6 @@
 
 <file path=word/document.xml><?xml version="1.0" encoding="utf-8"?>
-<w:document xmlns:wpc="http://schemas.microsoft.com/office/word/2010/wordprocessingCanvas" xmlns:cx="http://schemas.microsoft.com/office/drawing/2014/chartex" xmlns:cx1="http://schemas.microsoft.com/office/drawing/2015/9/8/chartex" xmlns:mc="http://schemas.openxmlformats.org/markup-compatibility/2006" xmlns:o="urn:schemas-microsoft-com:office:office" xmlns:r="http://schemas.openxmlformats.org/officeDocument/2006/relationships" xmlns:m="http://schemas.openxmlformats.org/officeDocument/2006/math" xmlns:v="urn:schemas-microsoft-com:vml" xmlns:wp14="http://schemas.microsoft.com/office/word/2010/wordprocessingDrawing" xmlns:wp="http://schemas.openxmlformats.org/drawingml/2006/wordprocessingDrawing" xmlns:w10="urn:schemas-microsoft-com:office:word" xmlns:w="http://schemas.openxmlformats.org/wordprocessingml/2006/main" xmlns:w14="http://schemas.microsoft.com/office/word/2010/wordml" xmlns:w15="http://schemas.microsoft.com/office/word/2012/wordml" xmlns:w16se="http://schemas.microsoft.com/office/word/2015/wordml/symex" xmlns:wpg="http://schemas.microsoft.com/office/word/2010/wordprocessingGroup" xmlns:wpi="http://schemas.microsoft.com/office/word/2010/wordprocessingInk" xmlns:wne="http://schemas.microsoft.com/office/word/2006/wordml" xmlns:wps="http://schemas.microsoft.com/office/word/2010/wordprocessingShape" mc:Ignorable="w14 w15 w16se wp14">
+<w:document xmlns:wpc="http://schemas.microsoft.com/office/word/2010/wordprocessingCanvas" xmlns:cx="http://schemas.microsoft.com/office/drawing/2014/chartex" xmlns:cx1="http://schemas.microsoft.com/office/drawing/2015/9/8/chartex" xmlns:cx2="http://schemas.microsoft.com/office/drawing/2015/10/21/chartex" xmlns:cx3="http://schemas.microsoft.com/office/drawing/2016/5/9/chartex" xmlns:cx4="http://schemas.microsoft.com/office/drawing/2016/5/10/chartex" xmlns:cx5="http://schemas.microsoft.com/office/drawing/2016/5/11/chartex" xmlns:cx6="http://schemas.microsoft.com/office/drawing/2016/5/12/chartex" xmlns:cx7="http://schemas.microsoft.com/office/drawing/2016/5/13/chartex" xmlns:cx8="http://schemas.microsoft.com/office/drawing/2016/5/14/chartex" xmlns:mc="http://schemas.openxmlformats.org/markup-compatibility/2006" xmlns:aink="http://schemas.microsoft.com/office/drawing/2016/ink" xmlns:am3d="http://schemas.microsoft.com/office/drawing/2017/model3d" xmlns:o="urn:schemas-microsoft-com:office:office" xmlns:r="http://schemas.openxmlformats.org/officeDocument/2006/relationships" xmlns:m="http://schemas.openxmlformats.org/officeDocument/2006/math" xmlns:v="urn:schemas-microsoft-com:vml" xmlns:wp14="http://schemas.microsoft.com/office/word/2010/wordprocessingDrawing" xmlns:wp="http://schemas.openxmlformats.org/drawingml/2006/wordprocessingDrawing" xmlns:w10="urn:schemas-microsoft-com:office:word" xmlns:w="http://schemas.openxmlformats.org/wordprocessingml/2006/main" xmlns:w14="http://schemas.microsoft.com/office/word/2010/wordml" xmlns:w15="http://schemas.microsoft.com/office/word/2012/wordml" xmlns:w16cid="http://schemas.microsoft.com/office/word/2016/wordml/cid" xmlns:w16se="http://schemas.microsoft.com/office/word/2015/wordml/symex" xmlns:wpg="http://schemas.microsoft.com/office/word/2010/wordprocessingGroup" xmlns:wpi="http://schemas.microsoft.com/office/word/2010/wordprocessingInk" xmlns:wne="http://schemas.microsoft.com/office/word/2006/wordml" xmlns:wps="http://schemas.microsoft.com/office/word/2010/wordprocessingShape" mc:Ignorable="w14 w15 w16se w16cid wp14">
   <w:body>
     <w:p>
       <w:pPr>
@@ -19,8 +19,19 @@
         <w:pStyle w:val="TitoloPagina1"/>
       </w:pPr>
       <w:r>
-        <w:t>Esempio di documentazione</w:t>
-      </w:r>
+        <w:t>D</w:t>
+      </w:r>
+      <w:r>
+        <w:t>ocumentazione</w:t>
+      </w:r>
+      <w:r>
+        <w:t xml:space="preserve"> di </w:t>
+      </w:r>
+      <w:proofErr w:type="spellStart"/>
+      <w:r>
+        <w:t>CovidSimulator</w:t>
+      </w:r>
+      <w:proofErr w:type="spellEnd"/>
     </w:p>
     <w:p>
       <w:pPr>
@@ -3836,13 +3847,8 @@
           </w:tcPr>
           <w:p>
             <w:r>
-              <w:t xml:space="preserve">Le percentuali di vaccinati, con mascherine e positivi iniziali vengono scelte dall’utente tramite degli </w:t>
-            </w:r>
-            <w:proofErr w:type="spellStart"/>
-            <w:r>
-              <w:t>slider</w:t>
-            </w:r>
-            <w:proofErr w:type="spellEnd"/>
+              <w:t>Le percentuali di vaccinati, con mascherine e positivi iniziali vengono scelte dall’utente tramite degli slider</w:t>
+            </w:r>
           </w:p>
         </w:tc>
         <w:tc>
@@ -3995,13 +4001,7 @@
           </w:tcPr>
           <w:p>
             <w:r>
-              <w:t xml:space="preserve">Deve essere presente un tasto per </w:t>
-            </w:r>
-            <w:r>
-              <w:t>mettere in pausa</w:t>
-            </w:r>
-            <w:r>
-              <w:t xml:space="preserve"> la simulazione</w:t>
+              <w:t>Deve essere presente un tasto per mettere in pausa la simulazione</w:t>
             </w:r>
           </w:p>
         </w:tc>
@@ -4287,8 +4287,6 @@
           <w:lang w:val="it-IT"/>
         </w:rPr>
       </w:pPr>
-      <w:bookmarkStart w:id="7" w:name="_GoBack"/>
-      <w:bookmarkEnd w:id="7"/>
     </w:p>
     <w:p>
       <w:pPr>
@@ -4320,12 +4318,12 @@
       <w:r>
         <w:br w:type="page"/>
       </w:r>
-      <w:bookmarkStart w:id="8" w:name="_Toc61296683"/>
+      <w:bookmarkStart w:id="7" w:name="_Toc61296683"/>
       <w:r>
         <w:lastRenderedPageBreak/>
         <w:t>Use case</w:t>
       </w:r>
-      <w:bookmarkEnd w:id="8"/>
+      <w:bookmarkEnd w:id="7"/>
     </w:p>
     <w:p>
       <w:pPr>
@@ -4379,11 +4377,11 @@
       <w:pPr>
         <w:pStyle w:val="Titolo2"/>
       </w:pPr>
-      <w:bookmarkStart w:id="9" w:name="_Toc61296684"/>
+      <w:bookmarkStart w:id="8" w:name="_Toc61296684"/>
       <w:r>
         <w:t>Pianificazione</w:t>
       </w:r>
-      <w:bookmarkEnd w:id="9"/>
+      <w:bookmarkEnd w:id="8"/>
     </w:p>
     <w:p>
       <w:pPr>
@@ -4530,27 +4528,14 @@
             <w:r>
               <w:t xml:space="preserve">Figura </w:t>
             </w:r>
-            <w:r>
-              <w:fldChar w:fldCharType="begin"/>
-            </w:r>
-            <w:r>
-              <w:instrText xml:space="preserve"> SEQ Figura \* ARABIC </w:instrText>
-            </w:r>
-            <w:r>
-              <w:fldChar w:fldCharType="separate"/>
-            </w:r>
-            <w:r>
-              <w:rPr>
-                <w:noProof/>
-              </w:rPr>
-              <w:t>2</w:t>
-            </w:r>
-            <w:r>
-              <w:rPr>
-                <w:noProof/>
-              </w:rPr>
-              <w:fldChar w:fldCharType="end"/>
-            </w:r>
+            <w:fldSimple w:instr=" SEQ Figura \* ARABIC ">
+              <w:r>
+                <w:rPr>
+                  <w:noProof/>
+                </w:rPr>
+                <w:t>2</w:t>
+              </w:r>
+            </w:fldSimple>
             <w:r>
               <w:t>: Esempio di diagramma di Gantt.</w:t>
             </w:r>
@@ -4620,86 +4605,207 @@
       <w:pPr>
         <w:pStyle w:val="Titolo2"/>
       </w:pPr>
-      <w:bookmarkStart w:id="10" w:name="_Toc61296685"/>
+      <w:bookmarkStart w:id="9" w:name="_Toc61296685"/>
       <w:r>
         <w:lastRenderedPageBreak/>
         <w:t>Analisi dei mezzi</w:t>
       </w:r>
+      <w:bookmarkEnd w:id="9"/>
+    </w:p>
+    <w:p>
+      <w:pPr>
+        <w:rPr>
+          <w:lang w:val="it-IT"/>
+        </w:rPr>
+      </w:pPr>
+      <w:r>
+        <w:rPr>
+          <w:lang w:val="it-IT"/>
+        </w:rPr>
+        <w:t xml:space="preserve">Elencare e </w:t>
+      </w:r>
+      <w:r>
+        <w:rPr>
+          <w:lang w:val="it-IT"/>
+        </w:rPr>
+        <w:t>descrivere</w:t>
+      </w:r>
+      <w:r>
+        <w:rPr>
+          <w:lang w:val="it-IT"/>
+        </w:rPr>
+        <w:t xml:space="preserve"> i </w:t>
+      </w:r>
+      <w:r>
+        <w:rPr>
+          <w:lang w:val="it-IT"/>
+        </w:rPr>
+        <w:t>mezzi disponibili pe</w:t>
+      </w:r>
+      <w:r>
+        <w:rPr>
+          <w:lang w:val="it-IT"/>
+        </w:rPr>
+        <w:t>r la realizzazione del progetto. Ricordarsi di sempre descrivere nel dettaglio le versioni e il modello di riferimento.</w:t>
+      </w:r>
+    </w:p>
+    <w:p>
+      <w:pPr>
+        <w:pStyle w:val="Titolo3"/>
+      </w:pPr>
+      <w:bookmarkStart w:id="10" w:name="_Toc413411419"/>
+      <w:bookmarkStart w:id="11" w:name="_Toc61296686"/>
+      <w:r>
+        <w:t>Software</w:t>
+      </w:r>
       <w:bookmarkEnd w:id="10"/>
-    </w:p>
-    <w:p>
-      <w:pPr>
-        <w:rPr>
-          <w:lang w:val="it-IT"/>
-        </w:rPr>
-      </w:pPr>
-      <w:r>
-        <w:rPr>
-          <w:lang w:val="it-IT"/>
-        </w:rPr>
-        <w:t xml:space="preserve">Elencare e </w:t>
-      </w:r>
-      <w:r>
-        <w:rPr>
-          <w:lang w:val="it-IT"/>
-        </w:rPr>
-        <w:t>descrivere</w:t>
-      </w:r>
-      <w:r>
-        <w:rPr>
-          <w:lang w:val="it-IT"/>
-        </w:rPr>
-        <w:t xml:space="preserve"> i </w:t>
-      </w:r>
-      <w:r>
-        <w:rPr>
-          <w:lang w:val="it-IT"/>
-        </w:rPr>
-        <w:t>mezzi disponibili pe</w:t>
-      </w:r>
-      <w:r>
-        <w:rPr>
-          <w:lang w:val="it-IT"/>
-        </w:rPr>
-        <w:t>r la realizzazione del progetto. Ricordarsi di sempre descrivere nel dettaglio le versioni e il modello di riferimento.</w:t>
+      <w:bookmarkEnd w:id="11"/>
+    </w:p>
+    <w:p>
+      <w:pPr>
+        <w:rPr>
+          <w:lang w:val="it-IT"/>
+        </w:rPr>
+      </w:pPr>
+      <w:r>
+        <w:rPr>
+          <w:lang w:val="it-IT"/>
+        </w:rPr>
+        <w:t>SDK, librerie, tools utilizzati pe</w:t>
+      </w:r>
+      <w:r>
+        <w:rPr>
+          <w:lang w:val="it-IT"/>
+        </w:rPr>
+        <w:t>r la realizzazione del progetto</w:t>
+      </w:r>
+      <w:r>
+        <w:rPr>
+          <w:lang w:val="it-IT"/>
+        </w:rPr>
+        <w:t xml:space="preserve"> e eventuali dipendenze</w:t>
+      </w:r>
+      <w:r>
+        <w:rPr>
+          <w:lang w:val="it-IT"/>
+        </w:rPr>
+        <w:t>.</w:t>
       </w:r>
     </w:p>
     <w:p>
       <w:pPr>
         <w:pStyle w:val="Titolo3"/>
       </w:pPr>
-      <w:bookmarkStart w:id="11" w:name="_Toc413411419"/>
-      <w:bookmarkStart w:id="12" w:name="_Toc61296686"/>
-      <w:r>
-        <w:t>Software</w:t>
-      </w:r>
-      <w:bookmarkEnd w:id="11"/>
+      <w:bookmarkStart w:id="12" w:name="_Toc413411420"/>
+      <w:bookmarkStart w:id="13" w:name="_Toc61296687"/>
+      <w:r>
+        <w:t>Hardware</w:t>
+      </w:r>
       <w:bookmarkEnd w:id="12"/>
-    </w:p>
-    <w:p>
-      <w:pPr>
-        <w:rPr>
-          <w:lang w:val="it-IT"/>
-        </w:rPr>
-      </w:pPr>
-      <w:r>
-        <w:rPr>
-          <w:lang w:val="it-IT"/>
-        </w:rPr>
-        <w:t>SDK, librerie, tools utilizzati pe</w:t>
-      </w:r>
-      <w:r>
-        <w:rPr>
-          <w:lang w:val="it-IT"/>
-        </w:rPr>
-        <w:t>r la realizzazione del progetto</w:t>
-      </w:r>
-      <w:r>
-        <w:rPr>
-          <w:lang w:val="it-IT"/>
-        </w:rPr>
-        <w:t xml:space="preserve"> e eventuali dipendenze</w:t>
-      </w:r>
+      <w:bookmarkEnd w:id="13"/>
+    </w:p>
+    <w:p>
+      <w:pPr>
+        <w:rPr>
+          <w:lang w:val="it-IT"/>
+        </w:rPr>
+      </w:pPr>
+    </w:p>
+    <w:p>
+      <w:pPr>
+        <w:rPr>
+          <w:lang w:val="it-IT"/>
+        </w:rPr>
+      </w:pPr>
+      <w:r>
+        <w:rPr>
+          <w:lang w:val="it-IT"/>
+        </w:rPr>
+        <w:t xml:space="preserve">Su quale piattaforma dovrà essere eseguito il prodotto? Che hardware particolare è coinvolto nel progetto? Che particolarità e limitazioni presenta? Che </w:t>
+      </w:r>
+      <w:r>
+        <w:rPr>
+          <w:lang w:val="it-IT"/>
+        </w:rPr>
+        <w:t>HW</w:t>
+      </w:r>
+      <w:r>
+        <w:rPr>
+          <w:lang w:val="it-IT"/>
+        </w:rPr>
+        <w:t xml:space="preserve"> sarà disponibile durante lo sviluppo?</w:t>
+      </w:r>
+    </w:p>
+    <w:p>
+      <w:pPr>
+        <w:pStyle w:val="Titolo1"/>
+      </w:pPr>
+      <w:bookmarkStart w:id="14" w:name="_Toc429059808"/>
+      <w:bookmarkStart w:id="15" w:name="_Toc61296688"/>
+      <w:r>
+        <w:t>Progettazione</w:t>
+      </w:r>
+      <w:bookmarkEnd w:id="14"/>
+      <w:bookmarkEnd w:id="15"/>
+    </w:p>
+    <w:p>
+      <w:pPr>
+        <w:rPr>
+          <w:lang w:val="it-IT"/>
+        </w:rPr>
+      </w:pPr>
+      <w:r>
+        <w:rPr>
+          <w:lang w:val="it-IT"/>
+        </w:rPr>
+        <w:t>Questo capitolo descrive esaustivamente come deve essere realizzato il prodotto fin nei suoi dettagli. Una buona progettazione permette all’esecutore di evitare fraintendimenti e imprecisioni nell’implementazione del prodotto.</w:t>
+      </w:r>
+    </w:p>
+    <w:p>
+      <w:pPr>
+        <w:rPr>
+          <w:lang w:val="it-IT"/>
+        </w:rPr>
+      </w:pPr>
+    </w:p>
+    <w:p>
+      <w:pPr>
+        <w:pStyle w:val="Titolo2"/>
+      </w:pPr>
+      <w:bookmarkStart w:id="16" w:name="_Toc429059811"/>
+      <w:bookmarkStart w:id="17" w:name="_Toc61296691"/>
+      <w:r>
+        <w:t>Design delle interfacce</w:t>
+      </w:r>
+      <w:bookmarkEnd w:id="16"/>
+      <w:bookmarkEnd w:id="17"/>
+    </w:p>
+    <w:p>
+      <w:pPr>
+        <w:rPr>
+          <w:lang w:val="it-IT"/>
+        </w:rPr>
+      </w:pPr>
+      <w:r>
+        <w:rPr>
+          <w:lang w:val="it-IT"/>
+        </w:rPr>
+        <w:t>Descrizione delle interfacce interne ed esterne del sistema e dell’interfaccia utente. La progettazione delle interfacce è basata sulle informazioni rica</w:t>
+      </w:r>
+      <w:r>
+        <w:rPr>
+          <w:lang w:val="it-IT"/>
+        </w:rPr>
+        <w:t xml:space="preserve">vate durante la fase di analisi e realizzata tramite </w:t>
+      </w:r>
+      <w:proofErr w:type="spellStart"/>
+      <w:r>
+        <w:rPr>
+          <w:lang w:val="it-IT"/>
+        </w:rPr>
+        <w:t>mockups</w:t>
+      </w:r>
+      <w:proofErr w:type="spellEnd"/>
       <w:r>
         <w:rPr>
           <w:lang w:val="it-IT"/>
@@ -4709,347 +4815,15 @@
     </w:p>
     <w:p>
       <w:pPr>
-        <w:pStyle w:val="Titolo3"/>
-      </w:pPr>
-      <w:bookmarkStart w:id="13" w:name="_Toc413411420"/>
-      <w:bookmarkStart w:id="14" w:name="_Toc61296687"/>
-      <w:r>
-        <w:t>Hardware</w:t>
-      </w:r>
-      <w:bookmarkEnd w:id="13"/>
-      <w:bookmarkEnd w:id="14"/>
-    </w:p>
-    <w:p>
-      <w:pPr>
-        <w:rPr>
-          <w:lang w:val="it-IT"/>
-        </w:rPr>
-      </w:pPr>
-    </w:p>
-    <w:p>
-      <w:pPr>
-        <w:rPr>
-          <w:lang w:val="it-IT"/>
-        </w:rPr>
-      </w:pPr>
-      <w:r>
-        <w:rPr>
-          <w:lang w:val="it-IT"/>
-        </w:rPr>
-        <w:t xml:space="preserve">Su quale piattaforma dovrà essere eseguito il prodotto? Che hardware particolare è coinvolto nel progetto? Che particolarità e limitazioni presenta? Che </w:t>
-      </w:r>
-      <w:r>
-        <w:rPr>
-          <w:lang w:val="it-IT"/>
-        </w:rPr>
-        <w:t>HW</w:t>
-      </w:r>
-      <w:r>
-        <w:rPr>
-          <w:lang w:val="it-IT"/>
-        </w:rPr>
-        <w:t xml:space="preserve"> sarà disponibile durante lo sviluppo?</w:t>
-      </w:r>
-    </w:p>
-    <w:p>
-      <w:pPr>
-        <w:pStyle w:val="Titolo1"/>
-      </w:pPr>
-      <w:bookmarkStart w:id="15" w:name="_Toc429059808"/>
-      <w:bookmarkStart w:id="16" w:name="_Toc61296688"/>
-      <w:r>
-        <w:t>Progettazione</w:t>
-      </w:r>
-      <w:bookmarkEnd w:id="15"/>
-      <w:bookmarkEnd w:id="16"/>
-    </w:p>
-    <w:p>
-      <w:pPr>
-        <w:rPr>
-          <w:lang w:val="it-IT"/>
-        </w:rPr>
-      </w:pPr>
-      <w:r>
-        <w:rPr>
-          <w:lang w:val="it-IT"/>
-        </w:rPr>
-        <w:t>Questo capitolo descrive esaustivamente come deve essere realizzato il prodotto fin nei suoi dettagli. Una buona progettazione permette all’esecutore di evitare fraintendimenti e imprecisioni nell’implementazione del prodotto.</w:t>
-      </w:r>
-    </w:p>
-    <w:p>
-      <w:pPr>
-        <w:rPr>
-          <w:lang w:val="it-IT"/>
-        </w:rPr>
-      </w:pPr>
-    </w:p>
-    <w:p>
-      <w:pPr>
         <w:pStyle w:val="Titolo2"/>
       </w:pPr>
-      <w:bookmarkStart w:id="17" w:name="_Toc429059809"/>
-      <w:bookmarkStart w:id="18" w:name="_Toc61296689"/>
-      <w:r>
-        <w:t>Design dell’architettura del sistema</w:t>
-      </w:r>
-      <w:bookmarkEnd w:id="17"/>
+      <w:bookmarkStart w:id="18" w:name="_Toc429059812"/>
+      <w:bookmarkStart w:id="19" w:name="_Toc61296692"/>
+      <w:r>
+        <w:t>Design procedurale</w:t>
+      </w:r>
       <w:bookmarkEnd w:id="18"/>
-    </w:p>
-    <w:p>
-      <w:pPr>
-        <w:rPr>
-          <w:lang w:val="it-IT"/>
-        </w:rPr>
-      </w:pPr>
-      <w:r>
-        <w:rPr>
-          <w:lang w:val="it-IT"/>
-        </w:rPr>
-        <w:t>Descrive:</w:t>
-      </w:r>
-    </w:p>
-    <w:p>
-      <w:pPr>
-        <w:numPr>
-          <w:ilvl w:val="0"/>
-          <w:numId w:val="10"/>
-        </w:numPr>
-        <w:rPr>
-          <w:lang w:val="it-IT"/>
-        </w:rPr>
-      </w:pPr>
-      <w:r>
-        <w:rPr>
-          <w:lang w:val="it-IT"/>
-        </w:rPr>
-        <w:t>La struttura del programma/sistema lo schema di rete...</w:t>
-      </w:r>
-    </w:p>
-    <w:p>
-      <w:pPr>
-        <w:numPr>
-          <w:ilvl w:val="0"/>
-          <w:numId w:val="10"/>
-        </w:numPr>
-        <w:rPr>
-          <w:lang w:val="it-IT"/>
-        </w:rPr>
-      </w:pPr>
-      <w:r>
-        <w:rPr>
-          <w:lang w:val="it-IT"/>
-        </w:rPr>
-        <w:t>G</w:t>
-      </w:r>
-      <w:r>
-        <w:rPr>
-          <w:lang w:val="it-IT"/>
-        </w:rPr>
-        <w:t>li o</w:t>
-      </w:r>
-      <w:r>
-        <w:rPr>
-          <w:lang w:val="it-IT"/>
-        </w:rPr>
-        <w:t>ggetti/moduli/componenti che lo compongono.</w:t>
-      </w:r>
-    </w:p>
-    <w:p>
-      <w:pPr>
-        <w:numPr>
-          <w:ilvl w:val="0"/>
-          <w:numId w:val="10"/>
-        </w:numPr>
-        <w:rPr>
-          <w:lang w:val="it-IT"/>
-        </w:rPr>
-      </w:pPr>
-      <w:r>
-        <w:rPr>
-          <w:lang w:val="it-IT"/>
-        </w:rPr>
-        <w:t>I</w:t>
-      </w:r>
-      <w:r>
-        <w:rPr>
-          <w:lang w:val="it-IT"/>
-        </w:rPr>
-        <w:t xml:space="preserve"> flussi di informazione in ingresso ed in uscita e le relative elaborazioni. Pu</w:t>
-      </w:r>
-      <w:r>
-        <w:rPr>
-          <w:lang w:val="it-IT"/>
-        </w:rPr>
-        <w:t>ò</w:t>
-      </w:r>
-      <w:r>
-        <w:rPr>
-          <w:lang w:val="it-IT"/>
-        </w:rPr>
-        <w:t xml:space="preserve"> utilizzare </w:t>
-      </w:r>
-      <w:r>
-        <w:rPr>
-          <w:i/>
-          <w:lang w:val="it-IT"/>
-        </w:rPr>
-        <w:t>diagrammi di flusso dei dati</w:t>
-      </w:r>
-      <w:r>
-        <w:rPr>
-          <w:lang w:val="it-IT"/>
-        </w:rPr>
-        <w:t xml:space="preserve"> (DFD).</w:t>
-      </w:r>
-    </w:p>
-    <w:p>
-      <w:pPr>
-        <w:numPr>
-          <w:ilvl w:val="0"/>
-          <w:numId w:val="10"/>
-        </w:numPr>
-        <w:rPr>
-          <w:lang w:val="it-IT"/>
-        </w:rPr>
-      </w:pPr>
-      <w:r>
-        <w:rPr>
-          <w:lang w:val="it-IT"/>
-        </w:rPr>
-        <w:t xml:space="preserve">Eventuale </w:t>
-      </w:r>
-      <w:proofErr w:type="spellStart"/>
-      <w:r>
-        <w:rPr>
-          <w:lang w:val="it-IT"/>
-        </w:rPr>
-        <w:t>sitemap</w:t>
-      </w:r>
-      <w:proofErr w:type="spellEnd"/>
-    </w:p>
-    <w:p>
-      <w:pPr>
-        <w:rPr>
-          <w:lang w:val="it-IT"/>
-        </w:rPr>
-      </w:pPr>
-    </w:p>
-    <w:p>
-      <w:pPr>
-        <w:pStyle w:val="Titolo2"/>
-      </w:pPr>
-      <w:bookmarkStart w:id="19" w:name="_Toc429059810"/>
-      <w:bookmarkStart w:id="20" w:name="_Toc61296690"/>
-      <w:r>
-        <w:t>Design dei dati</w:t>
-      </w:r>
-      <w:r>
-        <w:t xml:space="preserve"> e database</w:t>
-      </w:r>
       <w:bookmarkEnd w:id="19"/>
-      <w:bookmarkEnd w:id="20"/>
-    </w:p>
-    <w:p>
-      <w:pPr>
-        <w:rPr>
-          <w:lang w:val="it-IT"/>
-        </w:rPr>
-      </w:pPr>
-      <w:r>
-        <w:rPr>
-          <w:lang w:val="it-IT"/>
-        </w:rPr>
-        <w:t xml:space="preserve">Descrizione delle strutture di dati utilizzate dal programma in base agli attributi e le </w:t>
-      </w:r>
-      <w:r>
-        <w:rPr>
-          <w:lang w:val="it-IT"/>
-        </w:rPr>
-        <w:t>relazioni degli oggetti in uso.</w:t>
-      </w:r>
-    </w:p>
-    <w:p>
-      <w:pPr>
-        <w:rPr>
-          <w:lang w:val="it-IT"/>
-        </w:rPr>
-      </w:pPr>
-      <w:r>
-        <w:rPr>
-          <w:lang w:val="it-IT"/>
-        </w:rPr>
-        <w:t>Schema E-R, schema logico e descrizione.</w:t>
-      </w:r>
-    </w:p>
-    <w:p>
-      <w:pPr>
-        <w:rPr>
-          <w:lang w:val="it-IT"/>
-        </w:rPr>
-      </w:pPr>
-      <w:r>
-        <w:rPr>
-          <w:lang w:val="it-IT"/>
-        </w:rPr>
-        <w:t>Se il diagramma E-R viene modificato, sulla doc dovrà apparire l’ultima versione, mentre le vecchie saranno sui diari.</w:t>
-      </w:r>
-    </w:p>
-    <w:p>
-      <w:pPr>
-        <w:pStyle w:val="Titolo2"/>
-      </w:pPr>
-      <w:bookmarkStart w:id="21" w:name="_Toc429059811"/>
-      <w:bookmarkStart w:id="22" w:name="_Toc61296691"/>
-      <w:r>
-        <w:t>Design delle interfacce</w:t>
-      </w:r>
-      <w:bookmarkEnd w:id="21"/>
-      <w:bookmarkEnd w:id="22"/>
-    </w:p>
-    <w:p>
-      <w:pPr>
-        <w:rPr>
-          <w:lang w:val="it-IT"/>
-        </w:rPr>
-      </w:pPr>
-      <w:r>
-        <w:rPr>
-          <w:lang w:val="it-IT"/>
-        </w:rPr>
-        <w:t>Descrizione delle interfacce interne ed esterne del sistema e dell’interfaccia utente. La progettazione delle interfacce è basata sulle informazioni rica</w:t>
-      </w:r>
-      <w:r>
-        <w:rPr>
-          <w:lang w:val="it-IT"/>
-        </w:rPr>
-        <w:t xml:space="preserve">vate durante la fase di analisi e realizzata tramite </w:t>
-      </w:r>
-      <w:proofErr w:type="spellStart"/>
-      <w:r>
-        <w:rPr>
-          <w:lang w:val="it-IT"/>
-        </w:rPr>
-        <w:t>mockups</w:t>
-      </w:r>
-      <w:proofErr w:type="spellEnd"/>
-      <w:r>
-        <w:rPr>
-          <w:lang w:val="it-IT"/>
-        </w:rPr>
-        <w:t>.</w:t>
-      </w:r>
-    </w:p>
-    <w:p>
-      <w:pPr>
-        <w:pStyle w:val="Titolo2"/>
-      </w:pPr>
-      <w:bookmarkStart w:id="23" w:name="_Toc429059812"/>
-      <w:bookmarkStart w:id="24" w:name="_Toc61296692"/>
-      <w:r>
-        <w:t>Design procedurale</w:t>
-      </w:r>
-      <w:bookmarkEnd w:id="23"/>
-      <w:bookmarkEnd w:id="24"/>
     </w:p>
     <w:p>
       <w:pPr>
@@ -5186,7 +4960,6 @@
         <w:rPr>
           <w:lang w:val="it-IT"/>
         </w:rPr>
-        <w:lastRenderedPageBreak/>
         <w:t>Questi</w:t>
       </w:r>
       <w:r>
@@ -5218,6 +4991,8 @@
       <w:r>
         <w:br w:type="page"/>
       </w:r>
+      <w:bookmarkStart w:id="20" w:name="_GoBack"/>
+      <w:bookmarkEnd w:id="20"/>
     </w:p>
     <w:p>
       <w:pPr>
@@ -5226,111 +5001,98 @@
           <w:bottom w:val="single" w:sz="4" w:space="1" w:color="auto"/>
         </w:pBdr>
       </w:pPr>
-      <w:bookmarkStart w:id="25" w:name="_Toc461179222"/>
-      <w:bookmarkStart w:id="26" w:name="_Toc61296693"/>
+      <w:bookmarkStart w:id="21" w:name="_Toc461179222"/>
+      <w:bookmarkStart w:id="22" w:name="_Toc61296693"/>
       <w:r>
         <w:lastRenderedPageBreak/>
         <w:t>Implementazione</w:t>
       </w:r>
+      <w:bookmarkEnd w:id="21"/>
+      <w:bookmarkEnd w:id="22"/>
+    </w:p>
+    <w:p>
+      <w:r>
+        <w:t>In questo capitolo dovrà essere mostrato come è stato realizzato il lavoro. Questa parte può differenziarsi dalla progettazione in quanto il risultato ottenuto non per forza può essere come era stato progettato.</w:t>
+      </w:r>
+    </w:p>
+    <w:p>
+      <w:r>
+        <w:t xml:space="preserve">Sulla base di queste informazioni il lavoro svolto dovrà essere riproducibile. </w:t>
+      </w:r>
+    </w:p>
+    <w:p>
+      <w:r>
+        <w:t>In questa parte è richiesto l’inserimento di codice sorgente</w:t>
+      </w:r>
+      <w:r>
+        <w:t xml:space="preserve"> - </w:t>
+      </w:r>
+      <w:r>
+        <w:t>P</w:t>
+      </w:r>
+      <w:r>
+        <w:t xml:space="preserve">rint </w:t>
+      </w:r>
+      <w:r>
+        <w:t>S</w:t>
+      </w:r>
+      <w:r>
+        <w:t xml:space="preserve">creen </w:t>
+      </w:r>
+      <w:r>
+        <w:t xml:space="preserve">- </w:t>
+      </w:r>
+      <w:r>
+        <w:t>di maschere solamente per quei passaggi particolarmente significativi e/o critici.</w:t>
+      </w:r>
+    </w:p>
+    <w:p>
+      <w:r>
+        <w:t>Inoltre,</w:t>
+      </w:r>
+      <w:r>
+        <w:t xml:space="preserve"> dovranno essere descritte eventuali varianti di soluzione o scelte di prodotti con motivazione delle scelte.</w:t>
+      </w:r>
+    </w:p>
+    <w:p>
+      <w:r>
+        <w:t>Non deve apparire nessuna forma di guida d’uso di librerie o di componenti utilizzati. Eventualmente questa va allegata.</w:t>
+      </w:r>
+    </w:p>
+    <w:p>
+      <w:r>
+        <w:t>Per eventuali dettagli si possono inserire riferimenti ai diari.</w:t>
+      </w:r>
+    </w:p>
+    <w:p>
+      <w:pPr>
+        <w:pStyle w:val="Titolo1"/>
+        <w:rPr>
+          <w:lang w:val="it-IT"/>
+        </w:rPr>
+      </w:pPr>
+      <w:bookmarkStart w:id="23" w:name="_Toc461179223"/>
+      <w:bookmarkStart w:id="24" w:name="_Toc61296694"/>
+      <w:r>
+        <w:rPr>
+          <w:lang w:val="it-IT"/>
+        </w:rPr>
+        <w:t>Test</w:t>
+      </w:r>
+      <w:bookmarkEnd w:id="23"/>
+      <w:bookmarkEnd w:id="24"/>
+    </w:p>
+    <w:p>
+      <w:pPr>
+        <w:pStyle w:val="Titolo2"/>
+      </w:pPr>
+      <w:bookmarkStart w:id="25" w:name="_Toc461179224"/>
+      <w:bookmarkStart w:id="26" w:name="_Toc61296695"/>
+      <w:r>
+        <w:t>Protocollo di test</w:t>
+      </w:r>
       <w:bookmarkEnd w:id="25"/>
       <w:bookmarkEnd w:id="26"/>
-    </w:p>
-    <w:p>
-      <w:r>
-        <w:t>In questo capitolo dovrà essere mostrato come è stato realizzato il lavoro. Questa parte può differenziarsi dalla progettazione in quanto il risultato ottenuto non per forza può essere come era stato progettato.</w:t>
-      </w:r>
-    </w:p>
-    <w:p>
-      <w:r>
-        <w:t xml:space="preserve">Sulla base di queste informazioni il lavoro svolto dovrà essere riproducibile. </w:t>
-      </w:r>
-    </w:p>
-    <w:p>
-      <w:r>
-        <w:t>In questa parte è richiesto l’inserimento di codice sorgente</w:t>
-      </w:r>
-      <w:r>
-        <w:t xml:space="preserve"> - </w:t>
-      </w:r>
-      <w:r>
-        <w:t>P</w:t>
-      </w:r>
-      <w:r>
-        <w:t xml:space="preserve">rint </w:t>
-      </w:r>
-      <w:r>
-        <w:t>S</w:t>
-      </w:r>
-      <w:r>
-        <w:t xml:space="preserve">creen </w:t>
-      </w:r>
-      <w:r>
-        <w:t xml:space="preserve">- </w:t>
-      </w:r>
-      <w:r>
-        <w:t>di maschere solamente per quei passaggi particolarmente significativi e/o critici.</w:t>
-      </w:r>
-    </w:p>
-    <w:p>
-      <w:r>
-        <w:t>Inoltre,</w:t>
-      </w:r>
-      <w:r>
-        <w:t xml:space="preserve"> dovranno essere descritte eventuali varianti di soluzione o scelte di prodotti con motivazione delle scelte.</w:t>
-      </w:r>
-    </w:p>
-    <w:p>
-      <w:r>
-        <w:t>Non deve apparire nessuna forma di guida d’uso di librerie o di componenti utilizzati. Eventualmente questa va allegata.</w:t>
-      </w:r>
-    </w:p>
-    <w:p>
-      <w:r>
-        <w:t>Per eventuali dettagli si possono inserire riferimenti ai diari.</w:t>
-      </w:r>
-    </w:p>
-    <w:p>
-      <w:pPr>
-        <w:pStyle w:val="Titolo1"/>
-        <w:rPr>
-          <w:lang w:val="it-IT"/>
-        </w:rPr>
-      </w:pPr>
-      <w:bookmarkStart w:id="27" w:name="_Toc461179223"/>
-      <w:bookmarkStart w:id="28" w:name="_Toc61296694"/>
-      <w:r>
-        <w:rPr>
-          <w:lang w:val="it-IT"/>
-        </w:rPr>
-        <w:t>Test</w:t>
-      </w:r>
-      <w:bookmarkEnd w:id="27"/>
-      <w:bookmarkEnd w:id="28"/>
-    </w:p>
-    <w:p>
-      <w:pPr>
-        <w:pStyle w:val="Titolo2"/>
-      </w:pPr>
-      <w:bookmarkStart w:id="29" w:name="_Toc461179224"/>
-      <w:bookmarkStart w:id="30" w:name="_Toc61296695"/>
-      <w:r>
-        <w:t>Protocollo di test</w:t>
-      </w:r>
-      <w:bookmarkEnd w:id="29"/>
-      <w:bookmarkEnd w:id="30"/>
-    </w:p>
-    <w:p>
-      <w:pPr>
-        <w:rPr>
-          <w:lang w:val="it-IT"/>
-        </w:rPr>
-      </w:pPr>
-      <w:r>
-        <w:rPr>
-          <w:lang w:val="it-IT"/>
-        </w:rPr>
-        <w:t>Definire in modo accurato tutti i test che devono essere realizzati per garantire l’adempimento delle richieste formulate nei requisiti. I test fungono da garanzia di qualità del prodotto. Ogni test deve essere ripetibile alle stesse condizioni.</w:t>
-      </w:r>
     </w:p>
     <w:p>
       <w:pPr>
@@ -5364,108 +5126,13 @@
           <w:tcPr>
             <w:tcW w:w="2050" w:type="dxa"/>
             <w:tcBorders>
-              <w:bottom w:val="single" w:sz="4" w:space="0" w:color="auto"/>
-              <w:right w:val="single" w:sz="4" w:space="0" w:color="auto"/>
-            </w:tcBorders>
-            <w:shd w:val="pct25" w:color="auto" w:fill="auto"/>
-          </w:tcPr>
-          <w:p>
-            <w:pPr>
-              <w:pStyle w:val="BodyTextChar"/>
-              <w:rPr>
-                <w:b/>
-                <w:sz w:val="18"/>
-                <w:szCs w:val="18"/>
-              </w:rPr>
-            </w:pPr>
-            <w:r>
-              <w:rPr>
-                <w:b/>
-                <w:sz w:val="18"/>
-                <w:szCs w:val="18"/>
-              </w:rPr>
-              <w:t>Test Case:</w:t>
-            </w:r>
-          </w:p>
-          <w:p>
-            <w:pPr>
-              <w:pStyle w:val="Corpotesto"/>
-              <w:rPr>
-                <w:sz w:val="18"/>
-                <w:szCs w:val="18"/>
-                <w:lang w:val="en-GB" w:eastAsia="en-US"/>
-              </w:rPr>
-            </w:pPr>
-            <w:proofErr w:type="spellStart"/>
-            <w:r>
-              <w:rPr>
-                <w:b/>
-                <w:sz w:val="18"/>
-                <w:szCs w:val="18"/>
-                <w:lang w:val="en-GB" w:eastAsia="en-US"/>
-              </w:rPr>
-              <w:t>Riferimento</w:t>
-            </w:r>
-            <w:proofErr w:type="spellEnd"/>
-            <w:r>
-              <w:rPr>
-                <w:sz w:val="18"/>
-                <w:szCs w:val="18"/>
-                <w:lang w:val="en-GB" w:eastAsia="en-US"/>
-              </w:rPr>
-              <w:t xml:space="preserve">: </w:t>
-            </w:r>
-          </w:p>
-        </w:tc>
-        <w:tc>
-          <w:tcPr>
-            <w:tcW w:w="1562" w:type="dxa"/>
-            <w:tcBorders>
-              <w:left w:val="single" w:sz="4" w:space="0" w:color="auto"/>
-              <w:bottom w:val="single" w:sz="4" w:space="0" w:color="auto"/>
-              <w:right w:val="single" w:sz="4" w:space="0" w:color="auto"/>
-            </w:tcBorders>
-          </w:tcPr>
-          <w:p>
-            <w:pPr>
-              <w:pStyle w:val="BodyTextChar"/>
-              <w:rPr>
-                <w:sz w:val="18"/>
-                <w:szCs w:val="18"/>
-              </w:rPr>
-            </w:pPr>
-            <w:r>
-              <w:rPr>
-                <w:sz w:val="18"/>
-                <w:szCs w:val="18"/>
-              </w:rPr>
-              <w:t>TC-001</w:t>
-            </w:r>
-          </w:p>
-          <w:p>
-            <w:pPr>
-              <w:rPr>
-                <w:lang w:val="en-GB" w:eastAsia="en-US"/>
-              </w:rPr>
-            </w:pPr>
-            <w:r>
-              <w:rPr>
-                <w:sz w:val="18"/>
-                <w:szCs w:val="18"/>
-              </w:rPr>
-              <w:t>REQ-012</w:t>
-            </w:r>
-          </w:p>
-        </w:tc>
-        <w:tc>
-          <w:tcPr>
-            <w:tcW w:w="1267" w:type="dxa"/>
-            <w:tcBorders>
+              <w:top w:val="single" w:sz="4" w:space="0" w:color="auto"/>
               <w:left w:val="single" w:sz="4" w:space="0" w:color="auto"/>
               <w:bottom w:val="single" w:sz="4" w:space="0" w:color="auto"/>
               <w:right w:val="single" w:sz="4" w:space="0" w:color="auto"/>
             </w:tcBorders>
             <w:shd w:val="pct25" w:color="auto" w:fill="auto"/>
+            <w:hideMark/>
           </w:tcPr>
           <w:p>
             <w:pPr>
@@ -5474,6 +5141,7 @@
                 <w:b/>
                 <w:sz w:val="18"/>
                 <w:szCs w:val="18"/>
+                <w:lang w:val="it-IT"/>
               </w:rPr>
             </w:pPr>
             <w:r>
@@ -5481,26 +5149,49 @@
                 <w:b/>
                 <w:sz w:val="18"/>
                 <w:szCs w:val="18"/>
-              </w:rPr>
-              <w:t>No</w:t>
-            </w:r>
+                <w:lang w:val="it-IT"/>
+              </w:rPr>
+              <w:t>Test Case:</w:t>
+            </w:r>
+          </w:p>
+          <w:p>
+            <w:pPr>
+              <w:pStyle w:val="Corpotesto"/>
+              <w:rPr>
+                <w:sz w:val="18"/>
+                <w:szCs w:val="18"/>
+                <w:lang w:val="it-IT" w:eastAsia="en-US"/>
+              </w:rPr>
+            </w:pPr>
             <w:r>
               <w:rPr>
                 <w:b/>
                 <w:sz w:val="18"/>
                 <w:szCs w:val="18"/>
-              </w:rPr>
-              <w:t>me:</w:t>
-            </w:r>
-          </w:p>
-        </w:tc>
-        <w:tc>
-          <w:tcPr>
-            <w:tcW w:w="4642" w:type="dxa"/>
+                <w:lang w:val="it-IT" w:eastAsia="en-US"/>
+              </w:rPr>
+              <w:t>Riferimento</w:t>
+            </w:r>
+            <w:r>
+              <w:rPr>
+                <w:sz w:val="18"/>
+                <w:szCs w:val="18"/>
+                <w:lang w:val="it-IT" w:eastAsia="en-US"/>
+              </w:rPr>
+              <w:t xml:space="preserve">: </w:t>
+            </w:r>
+          </w:p>
+        </w:tc>
+        <w:tc>
+          <w:tcPr>
+            <w:tcW w:w="1562" w:type="dxa"/>
             <w:tcBorders>
+              <w:top w:val="single" w:sz="4" w:space="0" w:color="auto"/>
               <w:left w:val="single" w:sz="4" w:space="0" w:color="auto"/>
               <w:bottom w:val="single" w:sz="4" w:space="0" w:color="auto"/>
+              <w:right w:val="single" w:sz="4" w:space="0" w:color="auto"/>
             </w:tcBorders>
+            <w:hideMark/>
           </w:tcPr>
           <w:p>
             <w:pPr>
@@ -5508,26 +5199,45 @@
               <w:rPr>
                 <w:sz w:val="18"/>
                 <w:szCs w:val="18"/>
+                <w:lang w:val="it-IT"/>
               </w:rPr>
             </w:pPr>
             <w:r>
               <w:rPr>
                 <w:sz w:val="18"/>
                 <w:szCs w:val="18"/>
-              </w:rPr>
-              <w:t>Import a card with KIC, KID and KIK keys, but not shown with the GUI</w:t>
-            </w:r>
-          </w:p>
-        </w:tc>
-      </w:tr>
-      <w:tr>
-        <w:tc>
-          <w:tcPr>
-            <w:tcW w:w="2050" w:type="dxa"/>
+                <w:lang w:val="it-IT"/>
+              </w:rPr>
+              <w:t>TC-001</w:t>
+            </w:r>
+          </w:p>
+          <w:p>
+            <w:pPr>
+              <w:rPr>
+                <w:lang w:val="it-IT" w:eastAsia="en-US"/>
+              </w:rPr>
+            </w:pPr>
+            <w:r>
+              <w:rPr>
+                <w:sz w:val="18"/>
+                <w:szCs w:val="18"/>
+                <w:lang w:val="it-IT" w:eastAsia="it-CH"/>
+              </w:rPr>
+              <w:t>REQ-3</w:t>
+            </w:r>
+          </w:p>
+        </w:tc>
+        <w:tc>
+          <w:tcPr>
+            <w:tcW w:w="1267" w:type="dxa"/>
             <w:tcBorders>
+              <w:top w:val="single" w:sz="4" w:space="0" w:color="auto"/>
+              <w:left w:val="single" w:sz="4" w:space="0" w:color="auto"/>
+              <w:bottom w:val="single" w:sz="4" w:space="0" w:color="auto"/>
               <w:right w:val="single" w:sz="4" w:space="0" w:color="auto"/>
             </w:tcBorders>
             <w:shd w:val="pct25" w:color="auto" w:fill="auto"/>
+            <w:hideMark/>
           </w:tcPr>
           <w:p>
             <w:pPr>
@@ -5536,25 +5246,89 @@
                 <w:b/>
                 <w:sz w:val="18"/>
                 <w:szCs w:val="18"/>
+                <w:lang w:val="it-IT"/>
               </w:rPr>
             </w:pPr>
-            <w:proofErr w:type="spellStart"/>
             <w:r>
               <w:rPr>
                 <w:b/>
                 <w:sz w:val="18"/>
                 <w:szCs w:val="18"/>
-              </w:rPr>
-              <w:t>Descrizione</w:t>
-            </w:r>
-            <w:proofErr w:type="spellEnd"/>
-            <w:r>
+                <w:lang w:val="it-IT"/>
+              </w:rPr>
+              <w:t>Nome:</w:t>
+            </w:r>
+          </w:p>
+        </w:tc>
+        <w:tc>
+          <w:tcPr>
+            <w:tcW w:w="4642" w:type="dxa"/>
+            <w:tcBorders>
+              <w:top w:val="single" w:sz="4" w:space="0" w:color="auto"/>
+              <w:left w:val="single" w:sz="4" w:space="0" w:color="auto"/>
+              <w:bottom w:val="single" w:sz="4" w:space="0" w:color="auto"/>
+              <w:right w:val="single" w:sz="4" w:space="0" w:color="auto"/>
+            </w:tcBorders>
+            <w:hideMark/>
+          </w:tcPr>
+          <w:p>
+            <w:pPr>
+              <w:rPr>
+                <w:lang w:val="it-IT"/>
+              </w:rPr>
+            </w:pPr>
+            <w:r>
+              <w:rPr>
+                <w:lang w:val="it-IT"/>
+              </w:rPr>
+              <w:t xml:space="preserve">Controllare che il file </w:t>
+            </w:r>
+            <w:r>
+              <w:rPr>
+                <w:lang w:val="it-IT"/>
+              </w:rPr>
+              <w:t>di configurazione</w:t>
+            </w:r>
+            <w:r>
+              <w:rPr>
+                <w:lang w:val="it-IT"/>
+              </w:rPr>
+              <w:t xml:space="preserve"> sia raggiungibile</w:t>
+            </w:r>
+          </w:p>
+        </w:tc>
+      </w:tr>
+      <w:tr>
+        <w:tc>
+          <w:tcPr>
+            <w:tcW w:w="2050" w:type="dxa"/>
+            <w:tcBorders>
+              <w:top w:val="single" w:sz="4" w:space="0" w:color="auto"/>
+              <w:left w:val="single" w:sz="4" w:space="0" w:color="auto"/>
+              <w:bottom w:val="single" w:sz="4" w:space="0" w:color="auto"/>
+              <w:right w:val="single" w:sz="4" w:space="0" w:color="auto"/>
+            </w:tcBorders>
+            <w:shd w:val="pct25" w:color="auto" w:fill="auto"/>
+            <w:hideMark/>
+          </w:tcPr>
+          <w:p>
+            <w:pPr>
+              <w:pStyle w:val="BodyTextChar"/>
               <w:rPr>
                 <w:b/>
                 <w:sz w:val="18"/>
                 <w:szCs w:val="18"/>
-              </w:rPr>
-              <w:t>:</w:t>
+                <w:lang w:val="it-IT"/>
+              </w:rPr>
+            </w:pPr>
+            <w:r>
+              <w:rPr>
+                <w:b/>
+                <w:sz w:val="18"/>
+                <w:szCs w:val="18"/>
+                <w:lang w:val="it-IT"/>
+              </w:rPr>
+              <w:t>Descrizione:</w:t>
             </w:r>
           </w:p>
         </w:tc>
@@ -5563,8 +5337,12 @@
             <w:tcW w:w="7471" w:type="dxa"/>
             <w:gridSpan w:val="3"/>
             <w:tcBorders>
+              <w:top w:val="single" w:sz="4" w:space="0" w:color="auto"/>
               <w:left w:val="single" w:sz="4" w:space="0" w:color="auto"/>
+              <w:bottom w:val="single" w:sz="4" w:space="0" w:color="auto"/>
+              <w:right w:val="single" w:sz="4" w:space="0" w:color="auto"/>
             </w:tcBorders>
+            <w:hideMark/>
           </w:tcPr>
           <w:p>
             <w:pPr>
@@ -5572,14 +5350,32 @@
               <w:rPr>
                 <w:sz w:val="18"/>
                 <w:szCs w:val="18"/>
+                <w:lang w:val="it-IT"/>
               </w:rPr>
             </w:pPr>
             <w:r>
               <w:rPr>
                 <w:sz w:val="18"/>
                 <w:szCs w:val="18"/>
-              </w:rPr>
-              <w:t>Import a card with KIC, KID and KIK keys with no obfuscation, but not shown with the GUI</w:t>
+                <w:lang w:val="it-IT"/>
+              </w:rPr>
+              <w:t xml:space="preserve">Bisogna controllare che il file </w:t>
+            </w:r>
+            <w:r>
+              <w:rPr>
+                <w:sz w:val="18"/>
+                <w:szCs w:val="18"/>
+                <w:lang w:val="it-IT"/>
+              </w:rPr>
+              <w:t>di configurazione</w:t>
+            </w:r>
+            <w:r>
+              <w:rPr>
+                <w:sz w:val="18"/>
+                <w:szCs w:val="18"/>
+                <w:lang w:val="it-IT"/>
+              </w:rPr>
+              <w:t xml:space="preserve"> contenente le configurazioni iniziali sia raggiungibile e il programma lo legga correttamente.</w:t>
             </w:r>
           </w:p>
         </w:tc>
@@ -5589,9 +5385,13 @@
           <w:tcPr>
             <w:tcW w:w="2050" w:type="dxa"/>
             <w:tcBorders>
+              <w:top w:val="single" w:sz="4" w:space="0" w:color="auto"/>
+              <w:left w:val="single" w:sz="4" w:space="0" w:color="auto"/>
+              <w:bottom w:val="single" w:sz="4" w:space="0" w:color="auto"/>
               <w:right w:val="single" w:sz="4" w:space="0" w:color="auto"/>
             </w:tcBorders>
             <w:shd w:val="pct25" w:color="auto" w:fill="auto"/>
+            <w:hideMark/>
           </w:tcPr>
           <w:p>
             <w:pPr>
@@ -5600,25 +5400,17 @@
                 <w:b/>
                 <w:sz w:val="18"/>
                 <w:szCs w:val="18"/>
+                <w:lang w:val="it-IT"/>
               </w:rPr>
             </w:pPr>
-            <w:proofErr w:type="spellStart"/>
             <w:r>
               <w:rPr>
                 <w:b/>
                 <w:sz w:val="18"/>
                 <w:szCs w:val="18"/>
-              </w:rPr>
-              <w:t>Prerequisiti</w:t>
-            </w:r>
-            <w:proofErr w:type="spellEnd"/>
-            <w:r>
-              <w:rPr>
-                <w:b/>
-                <w:sz w:val="18"/>
-                <w:szCs w:val="18"/>
-              </w:rPr>
-              <w:t>:</w:t>
+                <w:lang w:val="it-IT"/>
+              </w:rPr>
+              <w:t>Prerequisiti:</w:t>
             </w:r>
           </w:p>
         </w:tc>
@@ -5627,8 +5419,12 @@
             <w:tcW w:w="7471" w:type="dxa"/>
             <w:gridSpan w:val="3"/>
             <w:tcBorders>
+              <w:top w:val="single" w:sz="4" w:space="0" w:color="auto"/>
               <w:left w:val="single" w:sz="4" w:space="0" w:color="auto"/>
+              <w:bottom w:val="single" w:sz="4" w:space="0" w:color="auto"/>
+              <w:right w:val="single" w:sz="4" w:space="0" w:color="auto"/>
             </w:tcBorders>
+            <w:hideMark/>
           </w:tcPr>
           <w:p>
             <w:pPr>
@@ -5636,65 +5432,9 @@
               <w:rPr>
                 <w:sz w:val="18"/>
                 <w:szCs w:val="18"/>
+                <w:lang w:val="it-IT"/>
               </w:rPr>
             </w:pPr>
-            <w:r>
-              <w:rPr>
-                <w:sz w:val="18"/>
-                <w:szCs w:val="18"/>
-              </w:rPr>
-              <w:t xml:space="preserve">Store on local PC: Profile_1.2.001.xml (appendix </w:t>
-            </w:r>
-            <w:proofErr w:type="spellStart"/>
-            <w:r>
-              <w:rPr>
-                <w:sz w:val="18"/>
-                <w:szCs w:val="18"/>
-                <w:highlight w:val="red"/>
-              </w:rPr>
-              <w:t>n_n</w:t>
-            </w:r>
-            <w:proofErr w:type="spellEnd"/>
-            <w:r>
-              <w:rPr>
-                <w:sz w:val="18"/>
-                <w:szCs w:val="18"/>
-              </w:rPr>
-              <w:t xml:space="preserve">) and Cards_1.2.001.txt (appendix </w:t>
-            </w:r>
-            <w:proofErr w:type="spellStart"/>
-            <w:r>
-              <w:rPr>
-                <w:sz w:val="18"/>
-                <w:szCs w:val="18"/>
-                <w:highlight w:val="red"/>
-              </w:rPr>
-              <w:t>n_n</w:t>
-            </w:r>
-            <w:proofErr w:type="spellEnd"/>
-            <w:r>
-              <w:rPr>
-                <w:sz w:val="18"/>
-                <w:szCs w:val="18"/>
-              </w:rPr>
-              <w:t>).</w:t>
-            </w:r>
-          </w:p>
-          <w:p>
-            <w:pPr>
-              <w:pStyle w:val="BodyTextChar"/>
-              <w:rPr>
-                <w:sz w:val="18"/>
-                <w:szCs w:val="18"/>
-              </w:rPr>
-            </w:pPr>
-            <w:r>
-              <w:rPr>
-                <w:sz w:val="18"/>
-                <w:szCs w:val="18"/>
-              </w:rPr>
-              <w:t>PIN (OTA_VIEW_PIN_PUK_KEY) and ADM (OTA_VIEW_ADM_KEY) user right not set.</w:t>
-            </w:r>
           </w:p>
         </w:tc>
       </w:tr>
@@ -5703,9 +5443,13 @@
           <w:tcPr>
             <w:tcW w:w="2050" w:type="dxa"/>
             <w:tcBorders>
+              <w:top w:val="single" w:sz="4" w:space="0" w:color="auto"/>
+              <w:left w:val="single" w:sz="4" w:space="0" w:color="auto"/>
+              <w:bottom w:val="single" w:sz="4" w:space="0" w:color="auto"/>
               <w:right w:val="single" w:sz="4" w:space="0" w:color="auto"/>
             </w:tcBorders>
             <w:shd w:val="pct25" w:color="auto" w:fill="auto"/>
+            <w:hideMark/>
           </w:tcPr>
           <w:p>
             <w:pPr>
@@ -5714,25 +5458,17 @@
                 <w:b/>
                 <w:sz w:val="18"/>
                 <w:szCs w:val="18"/>
+                <w:lang w:val="it-IT"/>
               </w:rPr>
             </w:pPr>
-            <w:proofErr w:type="spellStart"/>
             <w:r>
               <w:rPr>
                 <w:b/>
                 <w:sz w:val="18"/>
                 <w:szCs w:val="18"/>
-              </w:rPr>
-              <w:t>Procedura</w:t>
-            </w:r>
-            <w:proofErr w:type="spellEnd"/>
-            <w:r>
-              <w:rPr>
-                <w:b/>
-                <w:sz w:val="18"/>
-                <w:szCs w:val="18"/>
-              </w:rPr>
-              <w:t>:</w:t>
+                <w:lang w:val="it-IT"/>
+              </w:rPr>
+              <w:t>Procedura:</w:t>
             </w:r>
           </w:p>
         </w:tc>
@@ -5741,502 +5477,30 @@
             <w:tcW w:w="7471" w:type="dxa"/>
             <w:gridSpan w:val="3"/>
             <w:tcBorders>
+              <w:top w:val="single" w:sz="4" w:space="0" w:color="auto"/>
               <w:left w:val="single" w:sz="4" w:space="0" w:color="auto"/>
+              <w:bottom w:val="single" w:sz="4" w:space="0" w:color="auto"/>
+              <w:right w:val="single" w:sz="4" w:space="0" w:color="auto"/>
             </w:tcBorders>
+            <w:hideMark/>
           </w:tcPr>
           <w:p>
             <w:pPr>
               <w:pStyle w:val="BodyTextChar"/>
-              <w:numPr>
-                <w:ilvl w:val="0"/>
-                <w:numId w:val="17"/>
-              </w:numPr>
-              <w:ind w:left="357" w:hanging="357"/>
-              <w:rPr>
-                <w:sz w:val="18"/>
-                <w:szCs w:val="18"/>
+              <w:spacing w:line="256" w:lineRule="auto"/>
+              <w:rPr>
+                <w:sz w:val="18"/>
+                <w:szCs w:val="18"/>
+                <w:lang w:val="it-IT"/>
               </w:rPr>
             </w:pPr>
             <w:r>
               <w:rPr>
                 <w:sz w:val="18"/>
                 <w:szCs w:val="18"/>
-              </w:rPr>
-              <w:t xml:space="preserve">Go to “Cards manager” menu, </w:t>
-            </w:r>
-            <w:r>
-              <w:rPr>
-                <w:sz w:val="18"/>
-                <w:szCs w:val="18"/>
-              </w:rPr>
-              <w:br/>
-              <w:t>in main page click “Import Profiles” link,</w:t>
-            </w:r>
-            <w:r>
-              <w:rPr>
-                <w:sz w:val="18"/>
-                <w:szCs w:val="18"/>
-              </w:rPr>
-              <w:br/>
-              <w:t>Select the “1.2.001.xml” file,</w:t>
-            </w:r>
-            <w:r>
-              <w:rPr>
-                <w:sz w:val="18"/>
-                <w:szCs w:val="18"/>
-              </w:rPr>
-              <w:br/>
-              <w:t>Import the Profile</w:t>
-            </w:r>
-          </w:p>
-          <w:p>
-            <w:pPr>
-              <w:pStyle w:val="BodyTextChar"/>
-              <w:numPr>
-                <w:ilvl w:val="0"/>
-                <w:numId w:val="17"/>
-              </w:numPr>
-              <w:ind w:left="357" w:hanging="357"/>
-              <w:rPr>
-                <w:sz w:val="18"/>
-                <w:szCs w:val="18"/>
-              </w:rPr>
-            </w:pPr>
-            <w:r>
-              <w:rPr>
-                <w:sz w:val="18"/>
-                <w:szCs w:val="18"/>
-              </w:rPr>
-              <w:t xml:space="preserve">Go to “Cards manager” menu, </w:t>
-            </w:r>
-            <w:r>
-              <w:rPr>
-                <w:sz w:val="18"/>
-                <w:szCs w:val="18"/>
-              </w:rPr>
-              <w:br/>
-              <w:t>in main page click “Import Cards” link,</w:t>
-            </w:r>
-            <w:r>
-              <w:rPr>
-                <w:sz w:val="18"/>
-                <w:szCs w:val="18"/>
-              </w:rPr>
-              <w:br/>
-              <w:t>Select the “1.2.001.txt” file,</w:t>
-            </w:r>
-            <w:r>
-              <w:rPr>
-                <w:sz w:val="18"/>
-                <w:szCs w:val="18"/>
-              </w:rPr>
-              <w:br/>
-              <w:t xml:space="preserve">Delete the cards, </w:t>
-            </w:r>
-            <w:r>
-              <w:rPr>
-                <w:sz w:val="18"/>
-                <w:szCs w:val="18"/>
-              </w:rPr>
-              <w:br/>
-              <w:t>Select the “1.2.001.txt” file,</w:t>
-            </w:r>
-            <w:r>
-              <w:rPr>
-                <w:sz w:val="18"/>
-                <w:szCs w:val="18"/>
-              </w:rPr>
-              <w:br/>
-              <w:t>Import the cards</w:t>
-            </w:r>
-          </w:p>
-          <w:p>
-            <w:pPr>
-              <w:pStyle w:val="BodyTextChar"/>
-              <w:numPr>
-                <w:ilvl w:val="0"/>
-                <w:numId w:val="17"/>
-              </w:numPr>
-              <w:rPr>
-                <w:sz w:val="18"/>
-                <w:szCs w:val="18"/>
-              </w:rPr>
-            </w:pPr>
-            <w:r>
-              <w:rPr>
-                <w:sz w:val="18"/>
-                <w:szCs w:val="18"/>
-              </w:rPr>
-              <w:t>Research the “</w:t>
-            </w:r>
-            <w:r>
-              <w:rPr>
-                <w:rFonts w:eastAsia="MS Mincho" w:cs="Arial"/>
-                <w:color w:val="000000"/>
-                <w:sz w:val="18"/>
-                <w:szCs w:val="18"/>
-                <w:lang w:eastAsia="ja-JP"/>
-              </w:rPr>
-              <w:t>41795924770</w:t>
-            </w:r>
-            <w:r>
-              <w:rPr>
-                <w:sz w:val="18"/>
-                <w:szCs w:val="18"/>
-              </w:rPr>
-              <w:t>” Card,</w:t>
-            </w:r>
-            <w:r>
-              <w:rPr>
-                <w:sz w:val="18"/>
-                <w:szCs w:val="18"/>
-              </w:rPr>
-              <w:br/>
-              <w:t xml:space="preserve">Click the </w:t>
-            </w:r>
-            <w:proofErr w:type="spellStart"/>
-            <w:r>
-              <w:rPr>
-                <w:sz w:val="18"/>
-                <w:szCs w:val="18"/>
-              </w:rPr>
-              <w:t>imsi</w:t>
-            </w:r>
-            <w:proofErr w:type="spellEnd"/>
-            <w:r>
-              <w:rPr>
-                <w:sz w:val="18"/>
-                <w:szCs w:val="18"/>
-              </w:rPr>
-              <w:t xml:space="preserve"> card link</w:t>
-            </w:r>
-            <w:r>
-              <w:rPr>
-                <w:sz w:val="18"/>
-                <w:szCs w:val="18"/>
-              </w:rPr>
-              <w:br/>
-              <w:t>Check the card details</w:t>
-            </w:r>
-          </w:p>
-          <w:p>
-            <w:pPr>
-              <w:pStyle w:val="BodyTextChar"/>
-              <w:numPr>
-                <w:ilvl w:val="0"/>
-                <w:numId w:val="17"/>
-              </w:numPr>
-              <w:rPr>
-                <w:sz w:val="18"/>
-                <w:szCs w:val="18"/>
-              </w:rPr>
-            </w:pPr>
-            <w:r>
-              <w:rPr>
-                <w:rFonts w:eastAsia="MS Mincho" w:cs="Arial"/>
-                <w:sz w:val="18"/>
-                <w:szCs w:val="18"/>
-                <w:lang w:eastAsia="ja-JP"/>
-              </w:rPr>
-              <w:t>Execute the SQL:</w:t>
-            </w:r>
-            <w:r>
-              <w:rPr>
-                <w:rFonts w:eastAsia="MS Mincho" w:cs="Arial"/>
-                <w:sz w:val="18"/>
-                <w:szCs w:val="18"/>
-                <w:lang w:eastAsia="ja-JP"/>
-              </w:rPr>
-              <w:br/>
-            </w:r>
-            <w:r>
-              <w:rPr>
-                <w:rFonts w:ascii="Courier New" w:eastAsia="MS Mincho" w:hAnsi="Courier New" w:cs="Courier New"/>
-                <w:sz w:val="16"/>
-                <w:szCs w:val="16"/>
-                <w:lang w:eastAsia="ja-JP"/>
-              </w:rPr>
-              <w:t xml:space="preserve">SELECT </w:t>
-            </w:r>
-            <w:proofErr w:type="spellStart"/>
-            <w:r>
-              <w:rPr>
-                <w:rFonts w:ascii="Courier New" w:eastAsia="MS Mincho" w:hAnsi="Courier New" w:cs="Courier New"/>
-                <w:sz w:val="16"/>
-                <w:szCs w:val="16"/>
-                <w:lang w:eastAsia="ja-JP"/>
-              </w:rPr>
-              <w:t>imsi</w:t>
-            </w:r>
-            <w:proofErr w:type="spellEnd"/>
-            <w:r>
-              <w:rPr>
-                <w:rFonts w:ascii="Courier New" w:eastAsia="MS Mincho" w:hAnsi="Courier New" w:cs="Courier New"/>
-                <w:sz w:val="16"/>
-                <w:szCs w:val="16"/>
-                <w:lang w:eastAsia="ja-JP"/>
-              </w:rPr>
-              <w:t xml:space="preserve">, </w:t>
-            </w:r>
-            <w:proofErr w:type="spellStart"/>
-            <w:r>
-              <w:rPr>
-                <w:rFonts w:ascii="Courier New" w:eastAsia="MS Mincho" w:hAnsi="Courier New" w:cs="Courier New"/>
-                <w:sz w:val="16"/>
-                <w:szCs w:val="16"/>
-                <w:lang w:eastAsia="ja-JP"/>
-              </w:rPr>
-              <w:t>dir</w:t>
-            </w:r>
-            <w:proofErr w:type="spellEnd"/>
-            <w:r>
-              <w:rPr>
-                <w:rFonts w:ascii="Courier New" w:eastAsia="MS Mincho" w:hAnsi="Courier New" w:cs="Courier New"/>
-                <w:sz w:val="16"/>
-                <w:szCs w:val="16"/>
-                <w:lang w:eastAsia="ja-JP"/>
-              </w:rPr>
-              <w:t xml:space="preserve">, keyset, </w:t>
-            </w:r>
-            <w:proofErr w:type="spellStart"/>
-            <w:r>
-              <w:rPr>
-                <w:rFonts w:ascii="Courier New" w:eastAsia="MS Mincho" w:hAnsi="Courier New" w:cs="Courier New"/>
-                <w:sz w:val="16"/>
-                <w:szCs w:val="16"/>
-                <w:lang w:eastAsia="ja-JP"/>
-              </w:rPr>
-              <w:t>cntr</w:t>
-            </w:r>
-            <w:proofErr w:type="spellEnd"/>
-            <w:r>
-              <w:rPr>
-                <w:rFonts w:ascii="Courier New" w:eastAsia="MS Mincho" w:hAnsi="Courier New" w:cs="Courier New"/>
-                <w:sz w:val="16"/>
-                <w:szCs w:val="16"/>
-                <w:lang w:eastAsia="ja-JP"/>
-              </w:rPr>
-              <w:t xml:space="preserve">, </w:t>
-            </w:r>
-            <w:proofErr w:type="spellStart"/>
-            <w:r>
-              <w:rPr>
-                <w:rFonts w:ascii="Courier New" w:eastAsia="MS Mincho" w:hAnsi="Courier New" w:cs="Courier New"/>
-                <w:sz w:val="16"/>
-                <w:szCs w:val="16"/>
-                <w:lang w:eastAsia="ja-JP"/>
-              </w:rPr>
-              <w:t>rawtohex</w:t>
-            </w:r>
-            <w:proofErr w:type="spellEnd"/>
-            <w:r>
-              <w:rPr>
-                <w:rFonts w:ascii="Courier New" w:eastAsia="MS Mincho" w:hAnsi="Courier New" w:cs="Courier New"/>
-                <w:sz w:val="16"/>
-                <w:szCs w:val="16"/>
-                <w:lang w:eastAsia="ja-JP"/>
-              </w:rPr>
-              <w:t>(</w:t>
-            </w:r>
-            <w:proofErr w:type="spellStart"/>
-            <w:r>
-              <w:rPr>
-                <w:rFonts w:ascii="Courier New" w:eastAsia="MS Mincho" w:hAnsi="Courier New" w:cs="Courier New"/>
-                <w:sz w:val="16"/>
-                <w:szCs w:val="16"/>
-                <w:lang w:eastAsia="ja-JP"/>
-              </w:rPr>
-              <w:t>kickey</w:t>
-            </w:r>
-            <w:proofErr w:type="spellEnd"/>
-            <w:r>
-              <w:rPr>
-                <w:rFonts w:ascii="Courier New" w:eastAsia="MS Mincho" w:hAnsi="Courier New" w:cs="Courier New"/>
-                <w:sz w:val="16"/>
-                <w:szCs w:val="16"/>
-                <w:lang w:eastAsia="ja-JP"/>
-              </w:rPr>
-              <w:t xml:space="preserve">), </w:t>
-            </w:r>
-            <w:proofErr w:type="spellStart"/>
-            <w:r>
-              <w:rPr>
-                <w:rFonts w:ascii="Courier New" w:eastAsia="MS Mincho" w:hAnsi="Courier New" w:cs="Courier New"/>
-                <w:sz w:val="16"/>
-                <w:szCs w:val="16"/>
-                <w:lang w:eastAsia="ja-JP"/>
-              </w:rPr>
-              <w:t>rawtohex</w:t>
-            </w:r>
-            <w:proofErr w:type="spellEnd"/>
-            <w:r>
-              <w:rPr>
-                <w:rFonts w:ascii="Courier New" w:eastAsia="MS Mincho" w:hAnsi="Courier New" w:cs="Courier New"/>
-                <w:sz w:val="16"/>
-                <w:szCs w:val="16"/>
-                <w:lang w:eastAsia="ja-JP"/>
-              </w:rPr>
-              <w:t>(</w:t>
-            </w:r>
-            <w:proofErr w:type="spellStart"/>
-            <w:r>
-              <w:rPr>
-                <w:rFonts w:ascii="Courier New" w:eastAsia="MS Mincho" w:hAnsi="Courier New" w:cs="Courier New"/>
-                <w:sz w:val="16"/>
-                <w:szCs w:val="16"/>
-                <w:lang w:eastAsia="ja-JP"/>
-              </w:rPr>
-              <w:t>kidkey</w:t>
-            </w:r>
-            <w:proofErr w:type="spellEnd"/>
-            <w:r>
-              <w:rPr>
-                <w:rFonts w:ascii="Courier New" w:eastAsia="MS Mincho" w:hAnsi="Courier New" w:cs="Courier New"/>
-                <w:sz w:val="16"/>
-                <w:szCs w:val="16"/>
-                <w:lang w:eastAsia="ja-JP"/>
-              </w:rPr>
-              <w:t xml:space="preserve">), </w:t>
-            </w:r>
-            <w:proofErr w:type="spellStart"/>
-            <w:r>
-              <w:rPr>
-                <w:rFonts w:ascii="Courier New" w:eastAsia="MS Mincho" w:hAnsi="Courier New" w:cs="Courier New"/>
-                <w:sz w:val="16"/>
-                <w:szCs w:val="16"/>
-                <w:lang w:eastAsia="ja-JP"/>
-              </w:rPr>
-              <w:t>rawtohex</w:t>
-            </w:r>
-            <w:proofErr w:type="spellEnd"/>
-            <w:r>
-              <w:rPr>
-                <w:rFonts w:ascii="Courier New" w:eastAsia="MS Mincho" w:hAnsi="Courier New" w:cs="Courier New"/>
-                <w:sz w:val="16"/>
-                <w:szCs w:val="16"/>
-                <w:lang w:eastAsia="ja-JP"/>
-              </w:rPr>
-              <w:t>(</w:t>
-            </w:r>
-            <w:proofErr w:type="spellStart"/>
-            <w:r>
-              <w:rPr>
-                <w:rFonts w:ascii="Courier New" w:eastAsia="MS Mincho" w:hAnsi="Courier New" w:cs="Courier New"/>
-                <w:sz w:val="16"/>
-                <w:szCs w:val="16"/>
-                <w:lang w:eastAsia="ja-JP"/>
-              </w:rPr>
-              <w:t>kikkey</w:t>
-            </w:r>
-            <w:proofErr w:type="spellEnd"/>
-            <w:r>
-              <w:rPr>
-                <w:rFonts w:ascii="Courier New" w:eastAsia="MS Mincho" w:hAnsi="Courier New" w:cs="Courier New"/>
-                <w:sz w:val="16"/>
-                <w:szCs w:val="16"/>
-                <w:lang w:eastAsia="ja-JP"/>
-              </w:rPr>
-              <w:t xml:space="preserve">), </w:t>
-            </w:r>
-            <w:proofErr w:type="spellStart"/>
-            <w:r>
-              <w:rPr>
-                <w:rFonts w:ascii="Courier New" w:eastAsia="MS Mincho" w:hAnsi="Courier New" w:cs="Courier New"/>
-                <w:sz w:val="16"/>
-                <w:szCs w:val="16"/>
-                <w:lang w:eastAsia="ja-JP"/>
-              </w:rPr>
-              <w:t>rawtohex</w:t>
-            </w:r>
-            <w:proofErr w:type="spellEnd"/>
-            <w:r>
-              <w:rPr>
-                <w:rFonts w:ascii="Courier New" w:eastAsia="MS Mincho" w:hAnsi="Courier New" w:cs="Courier New"/>
-                <w:sz w:val="16"/>
-                <w:szCs w:val="16"/>
-                <w:lang w:eastAsia="ja-JP"/>
-              </w:rPr>
-              <w:t>(</w:t>
-            </w:r>
-            <w:proofErr w:type="spellStart"/>
-            <w:r>
-              <w:rPr>
-                <w:rFonts w:ascii="Courier New" w:eastAsia="MS Mincho" w:hAnsi="Courier New" w:cs="Courier New"/>
-                <w:sz w:val="16"/>
-                <w:szCs w:val="16"/>
-                <w:lang w:eastAsia="ja-JP"/>
-              </w:rPr>
-              <w:t>chv</w:t>
-            </w:r>
-            <w:proofErr w:type="spellEnd"/>
-            <w:r>
-              <w:rPr>
-                <w:rFonts w:ascii="Courier New" w:eastAsia="MS Mincho" w:hAnsi="Courier New" w:cs="Courier New"/>
-                <w:sz w:val="16"/>
-                <w:szCs w:val="16"/>
-                <w:lang w:eastAsia="ja-JP"/>
-              </w:rPr>
-              <w:t xml:space="preserve">), </w:t>
-            </w:r>
-            <w:proofErr w:type="spellStart"/>
-            <w:r>
-              <w:rPr>
-                <w:rFonts w:ascii="Courier New" w:eastAsia="MS Mincho" w:hAnsi="Courier New" w:cs="Courier New"/>
-                <w:sz w:val="16"/>
-                <w:szCs w:val="16"/>
-                <w:lang w:eastAsia="ja-JP"/>
-              </w:rPr>
-              <w:t>rawtohex</w:t>
-            </w:r>
-            <w:proofErr w:type="spellEnd"/>
-            <w:r>
-              <w:rPr>
-                <w:rFonts w:ascii="Courier New" w:eastAsia="MS Mincho" w:hAnsi="Courier New" w:cs="Courier New"/>
-                <w:sz w:val="16"/>
-                <w:szCs w:val="16"/>
-                <w:lang w:eastAsia="ja-JP"/>
-              </w:rPr>
-              <w:t xml:space="preserve">(dap)FROM </w:t>
-            </w:r>
-            <w:proofErr w:type="spellStart"/>
-            <w:r>
-              <w:rPr>
-                <w:rFonts w:ascii="Courier New" w:eastAsia="MS Mincho" w:hAnsi="Courier New" w:cs="Courier New"/>
-                <w:sz w:val="16"/>
-                <w:szCs w:val="16"/>
-                <w:lang w:eastAsia="ja-JP"/>
-              </w:rPr>
-              <w:t>otacardkey</w:t>
-            </w:r>
-            <w:proofErr w:type="spellEnd"/>
-            <w:r>
-              <w:rPr>
-                <w:rFonts w:ascii="Courier New" w:eastAsia="MS Mincho" w:hAnsi="Courier New" w:cs="Courier New"/>
-                <w:sz w:val="16"/>
-                <w:szCs w:val="16"/>
-                <w:lang w:eastAsia="ja-JP"/>
-              </w:rPr>
-              <w:t xml:space="preserve"> a where </w:t>
-            </w:r>
-            <w:proofErr w:type="spellStart"/>
-            <w:r>
-              <w:rPr>
-                <w:rFonts w:ascii="Courier New" w:eastAsia="MS Mincho" w:hAnsi="Courier New" w:cs="Courier New"/>
-                <w:sz w:val="16"/>
-                <w:szCs w:val="16"/>
-                <w:lang w:eastAsia="ja-JP"/>
-              </w:rPr>
-              <w:t>imsi</w:t>
-            </w:r>
-            <w:proofErr w:type="spellEnd"/>
-            <w:r>
-              <w:rPr>
-                <w:rFonts w:ascii="Courier New" w:eastAsia="MS Mincho" w:hAnsi="Courier New" w:cs="Courier New"/>
-                <w:sz w:val="16"/>
-                <w:szCs w:val="16"/>
-                <w:lang w:eastAsia="ja-JP"/>
-              </w:rPr>
-              <w:t>='340041795924770' ORDER BY keyset;</w:t>
+                <w:lang w:val="it-IT"/>
+              </w:rPr>
+              <w:t>Andare sul sito web, aprire lo strumento console del tasto f12 e leggere il messaggio.</w:t>
             </w:r>
           </w:p>
         </w:tc>
@@ -6246,9 +5510,13 @@
           <w:tcPr>
             <w:tcW w:w="2050" w:type="dxa"/>
             <w:tcBorders>
+              <w:top w:val="single" w:sz="4" w:space="0" w:color="auto"/>
+              <w:left w:val="single" w:sz="4" w:space="0" w:color="auto"/>
+              <w:bottom w:val="single" w:sz="4" w:space="0" w:color="auto"/>
               <w:right w:val="single" w:sz="4" w:space="0" w:color="auto"/>
             </w:tcBorders>
             <w:shd w:val="pct25" w:color="auto" w:fill="auto"/>
+            <w:hideMark/>
           </w:tcPr>
           <w:p>
             <w:pPr>
@@ -6257,43 +5525,17 @@
                 <w:b/>
                 <w:sz w:val="18"/>
                 <w:szCs w:val="18"/>
+                <w:lang w:val="it-IT"/>
               </w:rPr>
             </w:pPr>
-            <w:proofErr w:type="spellStart"/>
             <w:r>
               <w:rPr>
                 <w:b/>
                 <w:sz w:val="18"/>
                 <w:szCs w:val="18"/>
-              </w:rPr>
-              <w:t>Risultati</w:t>
-            </w:r>
-            <w:proofErr w:type="spellEnd"/>
-            <w:r>
-              <w:rPr>
-                <w:b/>
-                <w:sz w:val="18"/>
-                <w:szCs w:val="18"/>
-              </w:rPr>
-              <w:t xml:space="preserve"> </w:t>
-            </w:r>
-            <w:proofErr w:type="spellStart"/>
-            <w:r>
-              <w:rPr>
-                <w:b/>
-                <w:sz w:val="18"/>
-                <w:szCs w:val="18"/>
-              </w:rPr>
-              <w:t>attesi</w:t>
-            </w:r>
-            <w:proofErr w:type="spellEnd"/>
-            <w:r>
-              <w:rPr>
-                <w:b/>
-                <w:sz w:val="18"/>
-                <w:szCs w:val="18"/>
-              </w:rPr>
-              <w:t>:</w:t>
+                <w:lang w:val="it-IT"/>
+              </w:rPr>
+              <w:t>Risultati attesi:</w:t>
             </w:r>
           </w:p>
         </w:tc>
@@ -6302,8 +5544,12 @@
             <w:tcW w:w="7471" w:type="dxa"/>
             <w:gridSpan w:val="3"/>
             <w:tcBorders>
+              <w:top w:val="single" w:sz="4" w:space="0" w:color="auto"/>
               <w:left w:val="single" w:sz="4" w:space="0" w:color="auto"/>
+              <w:bottom w:val="single" w:sz="4" w:space="0" w:color="auto"/>
+              <w:right w:val="single" w:sz="4" w:space="0" w:color="auto"/>
             </w:tcBorders>
+            <w:hideMark/>
           </w:tcPr>
           <w:p>
             <w:pPr>
@@ -6311,30 +5557,76 @@
               <w:rPr>
                 <w:sz w:val="18"/>
                 <w:szCs w:val="18"/>
+                <w:lang w:val="it-IT"/>
               </w:rPr>
             </w:pPr>
             <w:r>
               <w:rPr>
                 <w:sz w:val="18"/>
                 <w:szCs w:val="18"/>
-              </w:rPr>
-              <w:t>Keys visible in the DB (</w:t>
+                <w:lang w:val="it-IT"/>
+              </w:rPr>
+              <w:t xml:space="preserve">File </w:t>
             </w:r>
             <w:proofErr w:type="spellStart"/>
             <w:r>
               <w:rPr>
                 <w:sz w:val="18"/>
                 <w:szCs w:val="18"/>
-              </w:rPr>
-              <w:t>OtaCardKey</w:t>
+                <w:lang w:val="it-IT"/>
+              </w:rPr>
+              <w:t>conf</w:t>
             </w:r>
             <w:proofErr w:type="spellEnd"/>
             <w:r>
               <w:rPr>
                 <w:sz w:val="18"/>
                 <w:szCs w:val="18"/>
-              </w:rPr>
-              <w:t>) but not visible in the GUI (Card details)</w:t>
+                <w:lang w:val="it-IT"/>
+              </w:rPr>
+              <w:t xml:space="preserve"> trovato.</w:t>
+            </w:r>
+          </w:p>
+          <w:p>
+            <w:pPr>
+              <w:pStyle w:val="Corpotesto"/>
+              <w:rPr>
+                <w:lang w:val="it-IT" w:eastAsia="en-US"/>
+              </w:rPr>
+            </w:pPr>
+            <w:r>
+              <w:rPr>
+                <w:lang w:val="it-IT" w:eastAsia="en-US"/>
+              </w:rPr>
+              <w:t xml:space="preserve">File </w:t>
+            </w:r>
+            <w:proofErr w:type="spellStart"/>
+            <w:r>
+              <w:rPr>
+                <w:lang w:val="it-IT" w:eastAsia="en-US"/>
+              </w:rPr>
+              <w:t>conf</w:t>
+            </w:r>
+            <w:proofErr w:type="spellEnd"/>
+            <w:r>
+              <w:rPr>
+                <w:lang w:val="it-IT" w:eastAsia="en-US"/>
+              </w:rPr>
+              <w:t xml:space="preserve"> non trovato, creazione del file di </w:t>
+            </w:r>
+            <w:proofErr w:type="spellStart"/>
+            <w:r>
+              <w:rPr>
+                <w:lang w:val="it-IT" w:eastAsia="en-US"/>
+              </w:rPr>
+              <w:t>conf</w:t>
+            </w:r>
+            <w:proofErr w:type="spellEnd"/>
+            <w:r>
+              <w:rPr>
+                <w:lang w:val="it-IT" w:eastAsia="en-US"/>
+              </w:rPr>
+              <w:t xml:space="preserve"> con dei valori predefiniti.</w:t>
             </w:r>
           </w:p>
         </w:tc>
@@ -6343,30 +5635,2814 @@
     <w:p>
       <w:pPr>
         <w:rPr>
-          <w:lang w:val="en-US"/>
-        </w:rPr>
-      </w:pPr>
-    </w:p>
-    <w:p>
-      <w:pPr>
-        <w:rPr>
-          <w:b/>
-          <w:lang w:val="it-IT"/>
-        </w:rPr>
-      </w:pPr>
-      <w:bookmarkStart w:id="31" w:name="_Toc461179225"/>
-      <w:r>
-        <w:br w:type="page"/>
-      </w:r>
+          <w:lang w:val="it-IT"/>
+        </w:rPr>
+      </w:pPr>
+    </w:p>
+    <w:p>
+      <w:pPr>
+        <w:rPr>
+          <w:lang w:val="it-IT"/>
+        </w:rPr>
+      </w:pPr>
+    </w:p>
+    <w:tbl>
+      <w:tblPr>
+        <w:tblW w:w="9521" w:type="dxa"/>
+        <w:tblInd w:w="113" w:type="dxa"/>
+        <w:tblBorders>
+          <w:top w:val="single" w:sz="4" w:space="0" w:color="auto"/>
+          <w:left w:val="single" w:sz="4" w:space="0" w:color="auto"/>
+          <w:bottom w:val="single" w:sz="4" w:space="0" w:color="auto"/>
+          <w:right w:val="single" w:sz="4" w:space="0" w:color="auto"/>
+          <w:insideH w:val="single" w:sz="4" w:space="0" w:color="auto"/>
+          <w:insideV w:val="single" w:sz="4" w:space="0" w:color="auto"/>
+        </w:tblBorders>
+        <w:tblLook w:val="01E0" w:firstRow="1" w:lastRow="1" w:firstColumn="1" w:lastColumn="1" w:noHBand="0" w:noVBand="0"/>
+      </w:tblPr>
+      <w:tblGrid>
+        <w:gridCol w:w="2050"/>
+        <w:gridCol w:w="1562"/>
+        <w:gridCol w:w="1267"/>
+        <w:gridCol w:w="4642"/>
+      </w:tblGrid>
+      <w:tr>
+        <w:tc>
+          <w:tcPr>
+            <w:tcW w:w="2050" w:type="dxa"/>
+            <w:tcBorders>
+              <w:top w:val="single" w:sz="4" w:space="0" w:color="auto"/>
+              <w:left w:val="single" w:sz="4" w:space="0" w:color="auto"/>
+              <w:bottom w:val="single" w:sz="4" w:space="0" w:color="auto"/>
+              <w:right w:val="single" w:sz="4" w:space="0" w:color="auto"/>
+            </w:tcBorders>
+            <w:shd w:val="pct25" w:color="auto" w:fill="auto"/>
+            <w:hideMark/>
+          </w:tcPr>
+          <w:p>
+            <w:pPr>
+              <w:pStyle w:val="BodyTextChar"/>
+              <w:rPr>
+                <w:b/>
+                <w:sz w:val="18"/>
+                <w:szCs w:val="18"/>
+                <w:lang w:val="it-IT"/>
+              </w:rPr>
+            </w:pPr>
+            <w:r>
+              <w:rPr>
+                <w:b/>
+                <w:sz w:val="18"/>
+                <w:szCs w:val="18"/>
+                <w:lang w:val="it-IT"/>
+              </w:rPr>
+              <w:t>Test Case:</w:t>
+            </w:r>
+          </w:p>
+          <w:p>
+            <w:pPr>
+              <w:pStyle w:val="Corpotesto"/>
+              <w:rPr>
+                <w:sz w:val="18"/>
+                <w:szCs w:val="18"/>
+                <w:lang w:val="it-IT" w:eastAsia="en-US"/>
+              </w:rPr>
+            </w:pPr>
+            <w:r>
+              <w:rPr>
+                <w:b/>
+                <w:sz w:val="18"/>
+                <w:szCs w:val="18"/>
+                <w:lang w:val="it-IT" w:eastAsia="en-US"/>
+              </w:rPr>
+              <w:t>Riferimento</w:t>
+            </w:r>
+            <w:r>
+              <w:rPr>
+                <w:sz w:val="18"/>
+                <w:szCs w:val="18"/>
+                <w:lang w:val="it-IT" w:eastAsia="en-US"/>
+              </w:rPr>
+              <w:t xml:space="preserve">: </w:t>
+            </w:r>
+          </w:p>
+        </w:tc>
+        <w:tc>
+          <w:tcPr>
+            <w:tcW w:w="1562" w:type="dxa"/>
+            <w:tcBorders>
+              <w:top w:val="single" w:sz="4" w:space="0" w:color="auto"/>
+              <w:left w:val="single" w:sz="4" w:space="0" w:color="auto"/>
+              <w:bottom w:val="single" w:sz="4" w:space="0" w:color="auto"/>
+              <w:right w:val="single" w:sz="4" w:space="0" w:color="auto"/>
+            </w:tcBorders>
+            <w:hideMark/>
+          </w:tcPr>
+          <w:p>
+            <w:pPr>
+              <w:pStyle w:val="BodyTextChar"/>
+              <w:rPr>
+                <w:sz w:val="18"/>
+                <w:szCs w:val="18"/>
+                <w:lang w:val="it-IT"/>
+              </w:rPr>
+            </w:pPr>
+            <w:r>
+              <w:rPr>
+                <w:sz w:val="18"/>
+                <w:szCs w:val="18"/>
+                <w:lang w:val="it-IT"/>
+              </w:rPr>
+              <w:t>TC-00</w:t>
+            </w:r>
+            <w:r>
+              <w:rPr>
+                <w:sz w:val="18"/>
+                <w:szCs w:val="18"/>
+                <w:lang w:val="it-IT"/>
+              </w:rPr>
+              <w:t>2</w:t>
+            </w:r>
+          </w:p>
+          <w:p>
+            <w:pPr>
+              <w:rPr>
+                <w:sz w:val="18"/>
+                <w:szCs w:val="18"/>
+                <w:lang w:val="it-IT" w:eastAsia="it-CH"/>
+              </w:rPr>
+            </w:pPr>
+            <w:r>
+              <w:rPr>
+                <w:sz w:val="18"/>
+                <w:szCs w:val="18"/>
+                <w:lang w:val="it-IT" w:eastAsia="it-CH"/>
+              </w:rPr>
+              <w:t>REQ-</w:t>
+            </w:r>
+            <w:r>
+              <w:rPr>
+                <w:sz w:val="18"/>
+                <w:szCs w:val="18"/>
+                <w:lang w:val="it-IT" w:eastAsia="it-CH"/>
+              </w:rPr>
+              <w:t>4</w:t>
+            </w:r>
+          </w:p>
+          <w:p>
+            <w:pPr>
+              <w:rPr>
+                <w:sz w:val="18"/>
+                <w:szCs w:val="18"/>
+                <w:lang w:val="it-IT" w:eastAsia="it-CH"/>
+              </w:rPr>
+            </w:pPr>
+            <w:r>
+              <w:rPr>
+                <w:sz w:val="18"/>
+                <w:szCs w:val="18"/>
+                <w:lang w:val="it-IT" w:eastAsia="it-CH"/>
+              </w:rPr>
+              <w:t>REQ-5</w:t>
+            </w:r>
+          </w:p>
+          <w:p>
+            <w:pPr>
+              <w:rPr>
+                <w:sz w:val="18"/>
+                <w:szCs w:val="18"/>
+                <w:lang w:val="it-IT" w:eastAsia="it-CH"/>
+              </w:rPr>
+            </w:pPr>
+            <w:r>
+              <w:rPr>
+                <w:sz w:val="18"/>
+                <w:szCs w:val="18"/>
+                <w:lang w:val="it-IT" w:eastAsia="it-CH"/>
+              </w:rPr>
+              <w:t>REQ-6</w:t>
+            </w:r>
+          </w:p>
+          <w:p>
+            <w:pPr>
+              <w:rPr>
+                <w:sz w:val="18"/>
+                <w:szCs w:val="18"/>
+                <w:lang w:val="it-IT" w:eastAsia="it-CH"/>
+              </w:rPr>
+            </w:pPr>
+            <w:r>
+              <w:rPr>
+                <w:sz w:val="18"/>
+                <w:szCs w:val="18"/>
+                <w:lang w:val="it-IT" w:eastAsia="it-CH"/>
+              </w:rPr>
+              <w:t>REQ-8</w:t>
+            </w:r>
+          </w:p>
+          <w:p>
+            <w:pPr>
+              <w:rPr>
+                <w:sz w:val="18"/>
+                <w:szCs w:val="18"/>
+                <w:lang w:val="it-IT" w:eastAsia="it-CH"/>
+              </w:rPr>
+            </w:pPr>
+            <w:r>
+              <w:rPr>
+                <w:sz w:val="18"/>
+                <w:szCs w:val="18"/>
+                <w:lang w:val="it-IT" w:eastAsia="it-CH"/>
+              </w:rPr>
+              <w:t>REQ-9</w:t>
+            </w:r>
+          </w:p>
+          <w:p>
+            <w:pPr>
+              <w:rPr>
+                <w:sz w:val="18"/>
+                <w:szCs w:val="18"/>
+                <w:lang w:val="it-IT" w:eastAsia="it-CH"/>
+              </w:rPr>
+            </w:pPr>
+            <w:r>
+              <w:rPr>
+                <w:sz w:val="18"/>
+                <w:szCs w:val="18"/>
+                <w:lang w:val="it-IT" w:eastAsia="it-CH"/>
+              </w:rPr>
+              <w:t>REQ-10</w:t>
+            </w:r>
+          </w:p>
+          <w:p>
+            <w:pPr>
+              <w:rPr>
+                <w:sz w:val="18"/>
+                <w:szCs w:val="18"/>
+                <w:lang w:val="it-IT" w:eastAsia="it-CH"/>
+              </w:rPr>
+            </w:pPr>
+            <w:r>
+              <w:rPr>
+                <w:sz w:val="18"/>
+                <w:szCs w:val="18"/>
+                <w:lang w:val="it-IT" w:eastAsia="it-CH"/>
+              </w:rPr>
+              <w:t>REQ-11</w:t>
+            </w:r>
+          </w:p>
+          <w:p>
+            <w:pPr>
+              <w:rPr>
+                <w:sz w:val="18"/>
+                <w:szCs w:val="18"/>
+                <w:lang w:val="it-IT" w:eastAsia="it-CH"/>
+              </w:rPr>
+            </w:pPr>
+            <w:r>
+              <w:rPr>
+                <w:sz w:val="18"/>
+                <w:szCs w:val="18"/>
+                <w:lang w:val="it-IT" w:eastAsia="it-CH"/>
+              </w:rPr>
+              <w:t>REQ-13</w:t>
+            </w:r>
+          </w:p>
+        </w:tc>
+        <w:tc>
+          <w:tcPr>
+            <w:tcW w:w="1267" w:type="dxa"/>
+            <w:tcBorders>
+              <w:top w:val="single" w:sz="4" w:space="0" w:color="auto"/>
+              <w:left w:val="single" w:sz="4" w:space="0" w:color="auto"/>
+              <w:bottom w:val="single" w:sz="4" w:space="0" w:color="auto"/>
+              <w:right w:val="single" w:sz="4" w:space="0" w:color="auto"/>
+            </w:tcBorders>
+            <w:shd w:val="pct25" w:color="auto" w:fill="auto"/>
+            <w:hideMark/>
+          </w:tcPr>
+          <w:p>
+            <w:pPr>
+              <w:pStyle w:val="BodyTextChar"/>
+              <w:rPr>
+                <w:b/>
+                <w:sz w:val="18"/>
+                <w:szCs w:val="18"/>
+                <w:lang w:val="it-IT"/>
+              </w:rPr>
+            </w:pPr>
+            <w:r>
+              <w:rPr>
+                <w:b/>
+                <w:sz w:val="18"/>
+                <w:szCs w:val="18"/>
+                <w:lang w:val="it-IT"/>
+              </w:rPr>
+              <w:t>Nome:</w:t>
+            </w:r>
+          </w:p>
+        </w:tc>
+        <w:tc>
+          <w:tcPr>
+            <w:tcW w:w="4642" w:type="dxa"/>
+            <w:tcBorders>
+              <w:top w:val="single" w:sz="4" w:space="0" w:color="auto"/>
+              <w:left w:val="single" w:sz="4" w:space="0" w:color="auto"/>
+              <w:bottom w:val="single" w:sz="4" w:space="0" w:color="auto"/>
+              <w:right w:val="single" w:sz="4" w:space="0" w:color="auto"/>
+            </w:tcBorders>
+            <w:hideMark/>
+          </w:tcPr>
+          <w:p>
+            <w:pPr>
+              <w:rPr>
+                <w:lang w:val="it-IT"/>
+              </w:rPr>
+            </w:pPr>
+            <w:r>
+              <w:rPr>
+                <w:lang w:val="it-IT"/>
+              </w:rPr>
+              <w:t>Controllare che i numeri iniziali delle persone siano corrispondenti ai valori immessi dall’utente</w:t>
+            </w:r>
+          </w:p>
+        </w:tc>
+      </w:tr>
+      <w:tr>
+        <w:tc>
+          <w:tcPr>
+            <w:tcW w:w="2050" w:type="dxa"/>
+            <w:tcBorders>
+              <w:top w:val="single" w:sz="4" w:space="0" w:color="auto"/>
+              <w:left w:val="single" w:sz="4" w:space="0" w:color="auto"/>
+              <w:bottom w:val="single" w:sz="4" w:space="0" w:color="auto"/>
+              <w:right w:val="single" w:sz="4" w:space="0" w:color="auto"/>
+            </w:tcBorders>
+            <w:shd w:val="pct25" w:color="auto" w:fill="auto"/>
+            <w:hideMark/>
+          </w:tcPr>
+          <w:p>
+            <w:pPr>
+              <w:pStyle w:val="BodyTextChar"/>
+              <w:rPr>
+                <w:b/>
+                <w:sz w:val="18"/>
+                <w:szCs w:val="18"/>
+                <w:lang w:val="it-IT"/>
+              </w:rPr>
+            </w:pPr>
+            <w:r>
+              <w:rPr>
+                <w:b/>
+                <w:sz w:val="18"/>
+                <w:szCs w:val="18"/>
+                <w:lang w:val="it-IT"/>
+              </w:rPr>
+              <w:t>Descrizione:</w:t>
+            </w:r>
+          </w:p>
+        </w:tc>
+        <w:tc>
+          <w:tcPr>
+            <w:tcW w:w="7471" w:type="dxa"/>
+            <w:gridSpan w:val="3"/>
+            <w:tcBorders>
+              <w:top w:val="single" w:sz="4" w:space="0" w:color="auto"/>
+              <w:left w:val="single" w:sz="4" w:space="0" w:color="auto"/>
+              <w:bottom w:val="single" w:sz="4" w:space="0" w:color="auto"/>
+              <w:right w:val="single" w:sz="4" w:space="0" w:color="auto"/>
+            </w:tcBorders>
+            <w:hideMark/>
+          </w:tcPr>
+          <w:p>
+            <w:pPr>
+              <w:pStyle w:val="BodyTextChar"/>
+              <w:rPr>
+                <w:sz w:val="18"/>
+                <w:szCs w:val="18"/>
+                <w:lang w:val="it-IT"/>
+              </w:rPr>
+            </w:pPr>
+            <w:r>
+              <w:rPr>
+                <w:sz w:val="18"/>
+                <w:szCs w:val="18"/>
+                <w:lang w:val="it-IT"/>
+              </w:rPr>
+              <w:t xml:space="preserve">Bisogna controllare che </w:t>
+            </w:r>
+            <w:r>
+              <w:rPr>
+                <w:sz w:val="18"/>
+                <w:szCs w:val="18"/>
+                <w:lang w:val="it-IT"/>
+              </w:rPr>
+              <w:t>le persone con le varie particolarità che vengono create corrispondano in quantità ai valori inseriti dall’utente</w:t>
+            </w:r>
+            <w:r>
+              <w:rPr>
+                <w:sz w:val="18"/>
+                <w:szCs w:val="18"/>
+                <w:lang w:val="it-IT"/>
+              </w:rPr>
+              <w:t>.</w:t>
+            </w:r>
+          </w:p>
+        </w:tc>
+      </w:tr>
+      <w:tr>
+        <w:tc>
+          <w:tcPr>
+            <w:tcW w:w="2050" w:type="dxa"/>
+            <w:tcBorders>
+              <w:top w:val="single" w:sz="4" w:space="0" w:color="auto"/>
+              <w:left w:val="single" w:sz="4" w:space="0" w:color="auto"/>
+              <w:bottom w:val="single" w:sz="4" w:space="0" w:color="auto"/>
+              <w:right w:val="single" w:sz="4" w:space="0" w:color="auto"/>
+            </w:tcBorders>
+            <w:shd w:val="pct25" w:color="auto" w:fill="auto"/>
+            <w:hideMark/>
+          </w:tcPr>
+          <w:p>
+            <w:pPr>
+              <w:pStyle w:val="BodyTextChar"/>
+              <w:rPr>
+                <w:b/>
+                <w:sz w:val="18"/>
+                <w:szCs w:val="18"/>
+                <w:lang w:val="it-IT"/>
+              </w:rPr>
+            </w:pPr>
+            <w:r>
+              <w:rPr>
+                <w:b/>
+                <w:sz w:val="18"/>
+                <w:szCs w:val="18"/>
+                <w:lang w:val="it-IT"/>
+              </w:rPr>
+              <w:t>Prerequisiti:</w:t>
+            </w:r>
+          </w:p>
+        </w:tc>
+        <w:tc>
+          <w:tcPr>
+            <w:tcW w:w="7471" w:type="dxa"/>
+            <w:gridSpan w:val="3"/>
+            <w:tcBorders>
+              <w:top w:val="single" w:sz="4" w:space="0" w:color="auto"/>
+              <w:left w:val="single" w:sz="4" w:space="0" w:color="auto"/>
+              <w:bottom w:val="single" w:sz="4" w:space="0" w:color="auto"/>
+              <w:right w:val="single" w:sz="4" w:space="0" w:color="auto"/>
+            </w:tcBorders>
+            <w:hideMark/>
+          </w:tcPr>
+          <w:p>
+            <w:pPr>
+              <w:pStyle w:val="BodyTextChar"/>
+              <w:rPr>
+                <w:sz w:val="18"/>
+                <w:szCs w:val="18"/>
+                <w:lang w:val="it-IT"/>
+              </w:rPr>
+            </w:pPr>
+          </w:p>
+        </w:tc>
+      </w:tr>
+      <w:tr>
+        <w:tc>
+          <w:tcPr>
+            <w:tcW w:w="2050" w:type="dxa"/>
+            <w:tcBorders>
+              <w:top w:val="single" w:sz="4" w:space="0" w:color="auto"/>
+              <w:left w:val="single" w:sz="4" w:space="0" w:color="auto"/>
+              <w:bottom w:val="single" w:sz="4" w:space="0" w:color="auto"/>
+              <w:right w:val="single" w:sz="4" w:space="0" w:color="auto"/>
+            </w:tcBorders>
+            <w:shd w:val="pct25" w:color="auto" w:fill="auto"/>
+            <w:hideMark/>
+          </w:tcPr>
+          <w:p>
+            <w:pPr>
+              <w:pStyle w:val="BodyTextChar"/>
+              <w:rPr>
+                <w:b/>
+                <w:sz w:val="18"/>
+                <w:szCs w:val="18"/>
+                <w:lang w:val="it-IT"/>
+              </w:rPr>
+            </w:pPr>
+            <w:r>
+              <w:rPr>
+                <w:b/>
+                <w:sz w:val="18"/>
+                <w:szCs w:val="18"/>
+                <w:lang w:val="it-IT"/>
+              </w:rPr>
+              <w:t>Procedura:</w:t>
+            </w:r>
+          </w:p>
+        </w:tc>
+        <w:tc>
+          <w:tcPr>
+            <w:tcW w:w="7471" w:type="dxa"/>
+            <w:gridSpan w:val="3"/>
+            <w:tcBorders>
+              <w:top w:val="single" w:sz="4" w:space="0" w:color="auto"/>
+              <w:left w:val="single" w:sz="4" w:space="0" w:color="auto"/>
+              <w:bottom w:val="single" w:sz="4" w:space="0" w:color="auto"/>
+              <w:right w:val="single" w:sz="4" w:space="0" w:color="auto"/>
+            </w:tcBorders>
+            <w:hideMark/>
+          </w:tcPr>
+          <w:p>
+            <w:pPr>
+              <w:pStyle w:val="BodyTextChar"/>
+              <w:spacing w:line="256" w:lineRule="auto"/>
+              <w:rPr>
+                <w:sz w:val="18"/>
+                <w:szCs w:val="18"/>
+                <w:lang w:val="it-IT"/>
+              </w:rPr>
+            </w:pPr>
+            <w:r>
+              <w:rPr>
+                <w:sz w:val="18"/>
+                <w:szCs w:val="18"/>
+                <w:lang w:val="it-IT"/>
+              </w:rPr>
+              <w:t>Andare sul sito web, aprire la sezione delle statistiche e controllare che i numeri corrispondano dall’inizio.</w:t>
+            </w:r>
+          </w:p>
+        </w:tc>
+      </w:tr>
+      <w:tr>
+        <w:tc>
+          <w:tcPr>
+            <w:tcW w:w="2050" w:type="dxa"/>
+            <w:tcBorders>
+              <w:top w:val="single" w:sz="4" w:space="0" w:color="auto"/>
+              <w:left w:val="single" w:sz="4" w:space="0" w:color="auto"/>
+              <w:bottom w:val="single" w:sz="4" w:space="0" w:color="auto"/>
+              <w:right w:val="single" w:sz="4" w:space="0" w:color="auto"/>
+            </w:tcBorders>
+            <w:shd w:val="pct25" w:color="auto" w:fill="auto"/>
+            <w:hideMark/>
+          </w:tcPr>
+          <w:p>
+            <w:pPr>
+              <w:pStyle w:val="BodyTextChar"/>
+              <w:rPr>
+                <w:b/>
+                <w:sz w:val="18"/>
+                <w:szCs w:val="18"/>
+                <w:lang w:val="it-IT"/>
+              </w:rPr>
+            </w:pPr>
+            <w:r>
+              <w:rPr>
+                <w:b/>
+                <w:sz w:val="18"/>
+                <w:szCs w:val="18"/>
+                <w:lang w:val="it-IT"/>
+              </w:rPr>
+              <w:t>Risultati attesi:</w:t>
+            </w:r>
+          </w:p>
+        </w:tc>
+        <w:tc>
+          <w:tcPr>
+            <w:tcW w:w="7471" w:type="dxa"/>
+            <w:gridSpan w:val="3"/>
+            <w:tcBorders>
+              <w:top w:val="single" w:sz="4" w:space="0" w:color="auto"/>
+              <w:left w:val="single" w:sz="4" w:space="0" w:color="auto"/>
+              <w:bottom w:val="single" w:sz="4" w:space="0" w:color="auto"/>
+              <w:right w:val="single" w:sz="4" w:space="0" w:color="auto"/>
+            </w:tcBorders>
+            <w:hideMark/>
+          </w:tcPr>
+          <w:p>
+            <w:pPr>
+              <w:pStyle w:val="BodyTextChar"/>
+              <w:rPr>
+                <w:sz w:val="18"/>
+                <w:szCs w:val="18"/>
+                <w:lang w:val="it-IT"/>
+              </w:rPr>
+            </w:pPr>
+            <w:r>
+              <w:rPr>
+                <w:sz w:val="18"/>
+                <w:szCs w:val="18"/>
+                <w:lang w:val="it-IT"/>
+              </w:rPr>
+              <w:t>I numeri sono uguali.</w:t>
+            </w:r>
+          </w:p>
+        </w:tc>
+      </w:tr>
+    </w:tbl>
+    <w:p>
+      <w:pPr>
+        <w:rPr>
+          <w:lang w:val="it-IT"/>
+        </w:rPr>
+      </w:pPr>
+    </w:p>
+    <w:tbl>
+      <w:tblPr>
+        <w:tblW w:w="9521" w:type="dxa"/>
+        <w:tblInd w:w="113" w:type="dxa"/>
+        <w:tblBorders>
+          <w:top w:val="single" w:sz="4" w:space="0" w:color="auto"/>
+          <w:left w:val="single" w:sz="4" w:space="0" w:color="auto"/>
+          <w:bottom w:val="single" w:sz="4" w:space="0" w:color="auto"/>
+          <w:right w:val="single" w:sz="4" w:space="0" w:color="auto"/>
+          <w:insideH w:val="single" w:sz="4" w:space="0" w:color="auto"/>
+          <w:insideV w:val="single" w:sz="4" w:space="0" w:color="auto"/>
+        </w:tblBorders>
+        <w:tblLook w:val="01E0" w:firstRow="1" w:lastRow="1" w:firstColumn="1" w:lastColumn="1" w:noHBand="0" w:noVBand="0"/>
+      </w:tblPr>
+      <w:tblGrid>
+        <w:gridCol w:w="2050"/>
+        <w:gridCol w:w="1562"/>
+        <w:gridCol w:w="1267"/>
+        <w:gridCol w:w="4642"/>
+      </w:tblGrid>
+      <w:tr>
+        <w:tc>
+          <w:tcPr>
+            <w:tcW w:w="2050" w:type="dxa"/>
+            <w:tcBorders>
+              <w:top w:val="single" w:sz="4" w:space="0" w:color="auto"/>
+              <w:left w:val="single" w:sz="4" w:space="0" w:color="auto"/>
+              <w:bottom w:val="single" w:sz="4" w:space="0" w:color="auto"/>
+              <w:right w:val="single" w:sz="4" w:space="0" w:color="auto"/>
+            </w:tcBorders>
+            <w:shd w:val="pct25" w:color="auto" w:fill="auto"/>
+            <w:hideMark/>
+          </w:tcPr>
+          <w:p>
+            <w:pPr>
+              <w:pStyle w:val="BodyTextChar"/>
+              <w:rPr>
+                <w:b/>
+                <w:sz w:val="18"/>
+                <w:szCs w:val="18"/>
+                <w:lang w:val="it-IT"/>
+              </w:rPr>
+            </w:pPr>
+            <w:r>
+              <w:rPr>
+                <w:b/>
+                <w:sz w:val="18"/>
+                <w:szCs w:val="18"/>
+                <w:lang w:val="it-IT"/>
+              </w:rPr>
+              <w:t>Test Case:</w:t>
+            </w:r>
+          </w:p>
+          <w:p>
+            <w:pPr>
+              <w:pStyle w:val="Corpotesto"/>
+              <w:rPr>
+                <w:sz w:val="18"/>
+                <w:szCs w:val="18"/>
+                <w:lang w:val="it-IT" w:eastAsia="en-US"/>
+              </w:rPr>
+            </w:pPr>
+            <w:r>
+              <w:rPr>
+                <w:b/>
+                <w:sz w:val="18"/>
+                <w:szCs w:val="18"/>
+                <w:lang w:val="it-IT" w:eastAsia="en-US"/>
+              </w:rPr>
+              <w:t>Riferimento</w:t>
+            </w:r>
+            <w:r>
+              <w:rPr>
+                <w:sz w:val="18"/>
+                <w:szCs w:val="18"/>
+                <w:lang w:val="it-IT" w:eastAsia="en-US"/>
+              </w:rPr>
+              <w:t xml:space="preserve">: </w:t>
+            </w:r>
+          </w:p>
+        </w:tc>
+        <w:tc>
+          <w:tcPr>
+            <w:tcW w:w="1562" w:type="dxa"/>
+            <w:tcBorders>
+              <w:top w:val="single" w:sz="4" w:space="0" w:color="auto"/>
+              <w:left w:val="single" w:sz="4" w:space="0" w:color="auto"/>
+              <w:bottom w:val="single" w:sz="4" w:space="0" w:color="auto"/>
+              <w:right w:val="single" w:sz="4" w:space="0" w:color="auto"/>
+            </w:tcBorders>
+            <w:hideMark/>
+          </w:tcPr>
+          <w:p>
+            <w:pPr>
+              <w:pStyle w:val="BodyTextChar"/>
+              <w:rPr>
+                <w:sz w:val="18"/>
+                <w:szCs w:val="18"/>
+                <w:lang w:val="it-IT"/>
+              </w:rPr>
+            </w:pPr>
+            <w:r>
+              <w:rPr>
+                <w:sz w:val="18"/>
+                <w:szCs w:val="18"/>
+                <w:lang w:val="it-IT"/>
+              </w:rPr>
+              <w:t>TC-00</w:t>
+            </w:r>
+            <w:r>
+              <w:rPr>
+                <w:sz w:val="18"/>
+                <w:szCs w:val="18"/>
+                <w:lang w:val="it-IT"/>
+              </w:rPr>
+              <w:t>3</w:t>
+            </w:r>
+          </w:p>
+          <w:p>
+            <w:pPr>
+              <w:rPr>
+                <w:lang w:val="it-IT" w:eastAsia="en-US"/>
+              </w:rPr>
+            </w:pPr>
+            <w:r>
+              <w:rPr>
+                <w:sz w:val="18"/>
+                <w:szCs w:val="18"/>
+                <w:lang w:val="it-IT" w:eastAsia="it-CH"/>
+              </w:rPr>
+              <w:t>REQ-</w:t>
+            </w:r>
+            <w:r>
+              <w:rPr>
+                <w:sz w:val="18"/>
+                <w:szCs w:val="18"/>
+                <w:lang w:val="it-IT" w:eastAsia="it-CH"/>
+              </w:rPr>
+              <w:t>12</w:t>
+            </w:r>
+          </w:p>
+        </w:tc>
+        <w:tc>
+          <w:tcPr>
+            <w:tcW w:w="1267" w:type="dxa"/>
+            <w:tcBorders>
+              <w:top w:val="single" w:sz="4" w:space="0" w:color="auto"/>
+              <w:left w:val="single" w:sz="4" w:space="0" w:color="auto"/>
+              <w:bottom w:val="single" w:sz="4" w:space="0" w:color="auto"/>
+              <w:right w:val="single" w:sz="4" w:space="0" w:color="auto"/>
+            </w:tcBorders>
+            <w:shd w:val="pct25" w:color="auto" w:fill="auto"/>
+            <w:hideMark/>
+          </w:tcPr>
+          <w:p>
+            <w:pPr>
+              <w:pStyle w:val="BodyTextChar"/>
+              <w:rPr>
+                <w:b/>
+                <w:sz w:val="18"/>
+                <w:szCs w:val="18"/>
+                <w:lang w:val="it-IT"/>
+              </w:rPr>
+            </w:pPr>
+            <w:r>
+              <w:rPr>
+                <w:b/>
+                <w:sz w:val="18"/>
+                <w:szCs w:val="18"/>
+                <w:lang w:val="it-IT"/>
+              </w:rPr>
+              <w:t>Nome:</w:t>
+            </w:r>
+          </w:p>
+        </w:tc>
+        <w:tc>
+          <w:tcPr>
+            <w:tcW w:w="4642" w:type="dxa"/>
+            <w:tcBorders>
+              <w:top w:val="single" w:sz="4" w:space="0" w:color="auto"/>
+              <w:left w:val="single" w:sz="4" w:space="0" w:color="auto"/>
+              <w:bottom w:val="single" w:sz="4" w:space="0" w:color="auto"/>
+              <w:right w:val="single" w:sz="4" w:space="0" w:color="auto"/>
+            </w:tcBorders>
+            <w:hideMark/>
+          </w:tcPr>
+          <w:p>
+            <w:pPr>
+              <w:rPr>
+                <w:lang w:val="it-IT"/>
+              </w:rPr>
+            </w:pPr>
+            <w:r>
+              <w:rPr>
+                <w:lang w:val="it-IT"/>
+              </w:rPr>
+              <w:t>Controllare che le palline si muovano casualmente</w:t>
+            </w:r>
+          </w:p>
+        </w:tc>
+      </w:tr>
+      <w:tr>
+        <w:tc>
+          <w:tcPr>
+            <w:tcW w:w="2050" w:type="dxa"/>
+            <w:tcBorders>
+              <w:top w:val="single" w:sz="4" w:space="0" w:color="auto"/>
+              <w:left w:val="single" w:sz="4" w:space="0" w:color="auto"/>
+              <w:bottom w:val="single" w:sz="4" w:space="0" w:color="auto"/>
+              <w:right w:val="single" w:sz="4" w:space="0" w:color="auto"/>
+            </w:tcBorders>
+            <w:shd w:val="pct25" w:color="auto" w:fill="auto"/>
+            <w:hideMark/>
+          </w:tcPr>
+          <w:p>
+            <w:pPr>
+              <w:pStyle w:val="BodyTextChar"/>
+              <w:rPr>
+                <w:b/>
+                <w:sz w:val="18"/>
+                <w:szCs w:val="18"/>
+                <w:lang w:val="it-IT"/>
+              </w:rPr>
+            </w:pPr>
+            <w:r>
+              <w:rPr>
+                <w:b/>
+                <w:sz w:val="18"/>
+                <w:szCs w:val="18"/>
+                <w:lang w:val="it-IT"/>
+              </w:rPr>
+              <w:t>Descrizione:</w:t>
+            </w:r>
+          </w:p>
+        </w:tc>
+        <w:tc>
+          <w:tcPr>
+            <w:tcW w:w="7471" w:type="dxa"/>
+            <w:gridSpan w:val="3"/>
+            <w:tcBorders>
+              <w:top w:val="single" w:sz="4" w:space="0" w:color="auto"/>
+              <w:left w:val="single" w:sz="4" w:space="0" w:color="auto"/>
+              <w:bottom w:val="single" w:sz="4" w:space="0" w:color="auto"/>
+              <w:right w:val="single" w:sz="4" w:space="0" w:color="auto"/>
+            </w:tcBorders>
+            <w:hideMark/>
+          </w:tcPr>
+          <w:p>
+            <w:pPr>
+              <w:pStyle w:val="BodyTextChar"/>
+              <w:rPr>
+                <w:sz w:val="18"/>
+                <w:szCs w:val="18"/>
+                <w:lang w:val="it-IT"/>
+              </w:rPr>
+            </w:pPr>
+            <w:r>
+              <w:rPr>
+                <w:sz w:val="18"/>
+                <w:szCs w:val="18"/>
+                <w:lang w:val="it-IT"/>
+              </w:rPr>
+              <w:t xml:space="preserve">Bisogna controllare che </w:t>
+            </w:r>
+            <w:r>
+              <w:rPr>
+                <w:sz w:val="18"/>
+                <w:szCs w:val="18"/>
+                <w:lang w:val="it-IT"/>
+              </w:rPr>
+              <w:t>le palline si muovano tutte in direzioni diverse in maniera casuale.</w:t>
+            </w:r>
+          </w:p>
+        </w:tc>
+      </w:tr>
+      <w:tr>
+        <w:tc>
+          <w:tcPr>
+            <w:tcW w:w="2050" w:type="dxa"/>
+            <w:tcBorders>
+              <w:top w:val="single" w:sz="4" w:space="0" w:color="auto"/>
+              <w:left w:val="single" w:sz="4" w:space="0" w:color="auto"/>
+              <w:bottom w:val="single" w:sz="4" w:space="0" w:color="auto"/>
+              <w:right w:val="single" w:sz="4" w:space="0" w:color="auto"/>
+            </w:tcBorders>
+            <w:shd w:val="pct25" w:color="auto" w:fill="auto"/>
+            <w:hideMark/>
+          </w:tcPr>
+          <w:p>
+            <w:pPr>
+              <w:pStyle w:val="BodyTextChar"/>
+              <w:rPr>
+                <w:b/>
+                <w:sz w:val="18"/>
+                <w:szCs w:val="18"/>
+                <w:lang w:val="it-IT"/>
+              </w:rPr>
+            </w:pPr>
+            <w:r>
+              <w:rPr>
+                <w:b/>
+                <w:sz w:val="18"/>
+                <w:szCs w:val="18"/>
+                <w:lang w:val="it-IT"/>
+              </w:rPr>
+              <w:t>Prerequisiti:</w:t>
+            </w:r>
+          </w:p>
+        </w:tc>
+        <w:tc>
+          <w:tcPr>
+            <w:tcW w:w="7471" w:type="dxa"/>
+            <w:gridSpan w:val="3"/>
+            <w:tcBorders>
+              <w:top w:val="single" w:sz="4" w:space="0" w:color="auto"/>
+              <w:left w:val="single" w:sz="4" w:space="0" w:color="auto"/>
+              <w:bottom w:val="single" w:sz="4" w:space="0" w:color="auto"/>
+              <w:right w:val="single" w:sz="4" w:space="0" w:color="auto"/>
+            </w:tcBorders>
+            <w:hideMark/>
+          </w:tcPr>
+          <w:p>
+            <w:pPr>
+              <w:pStyle w:val="BodyTextChar"/>
+              <w:rPr>
+                <w:sz w:val="18"/>
+                <w:szCs w:val="18"/>
+                <w:lang w:val="it-IT"/>
+              </w:rPr>
+            </w:pPr>
+          </w:p>
+        </w:tc>
+      </w:tr>
+      <w:tr>
+        <w:tc>
+          <w:tcPr>
+            <w:tcW w:w="2050" w:type="dxa"/>
+            <w:tcBorders>
+              <w:top w:val="single" w:sz="4" w:space="0" w:color="auto"/>
+              <w:left w:val="single" w:sz="4" w:space="0" w:color="auto"/>
+              <w:bottom w:val="single" w:sz="4" w:space="0" w:color="auto"/>
+              <w:right w:val="single" w:sz="4" w:space="0" w:color="auto"/>
+            </w:tcBorders>
+            <w:shd w:val="pct25" w:color="auto" w:fill="auto"/>
+            <w:hideMark/>
+          </w:tcPr>
+          <w:p>
+            <w:pPr>
+              <w:pStyle w:val="BodyTextChar"/>
+              <w:rPr>
+                <w:b/>
+                <w:sz w:val="18"/>
+                <w:szCs w:val="18"/>
+                <w:lang w:val="it-IT"/>
+              </w:rPr>
+            </w:pPr>
+            <w:r>
+              <w:rPr>
+                <w:b/>
+                <w:sz w:val="18"/>
+                <w:szCs w:val="18"/>
+                <w:lang w:val="it-IT"/>
+              </w:rPr>
+              <w:lastRenderedPageBreak/>
+              <w:t>Procedura:</w:t>
+            </w:r>
+          </w:p>
+        </w:tc>
+        <w:tc>
+          <w:tcPr>
+            <w:tcW w:w="7471" w:type="dxa"/>
+            <w:gridSpan w:val="3"/>
+            <w:tcBorders>
+              <w:top w:val="single" w:sz="4" w:space="0" w:color="auto"/>
+              <w:left w:val="single" w:sz="4" w:space="0" w:color="auto"/>
+              <w:bottom w:val="single" w:sz="4" w:space="0" w:color="auto"/>
+              <w:right w:val="single" w:sz="4" w:space="0" w:color="auto"/>
+            </w:tcBorders>
+            <w:hideMark/>
+          </w:tcPr>
+          <w:p>
+            <w:pPr>
+              <w:pStyle w:val="BodyTextChar"/>
+              <w:spacing w:line="256" w:lineRule="auto"/>
+              <w:rPr>
+                <w:sz w:val="18"/>
+                <w:szCs w:val="18"/>
+                <w:lang w:val="it-IT"/>
+              </w:rPr>
+            </w:pPr>
+            <w:r>
+              <w:rPr>
+                <w:sz w:val="18"/>
+                <w:szCs w:val="18"/>
+                <w:lang w:val="it-IT"/>
+              </w:rPr>
+              <w:t>Entrare nel sito web, e iniziare la simulazione.</w:t>
+            </w:r>
+          </w:p>
+        </w:tc>
+      </w:tr>
+      <w:tr>
+        <w:tc>
+          <w:tcPr>
+            <w:tcW w:w="2050" w:type="dxa"/>
+            <w:tcBorders>
+              <w:top w:val="single" w:sz="4" w:space="0" w:color="auto"/>
+              <w:left w:val="single" w:sz="4" w:space="0" w:color="auto"/>
+              <w:bottom w:val="single" w:sz="4" w:space="0" w:color="auto"/>
+              <w:right w:val="single" w:sz="4" w:space="0" w:color="auto"/>
+            </w:tcBorders>
+            <w:shd w:val="pct25" w:color="auto" w:fill="auto"/>
+            <w:hideMark/>
+          </w:tcPr>
+          <w:p>
+            <w:pPr>
+              <w:pStyle w:val="BodyTextChar"/>
+              <w:rPr>
+                <w:b/>
+                <w:sz w:val="18"/>
+                <w:szCs w:val="18"/>
+                <w:lang w:val="it-IT"/>
+              </w:rPr>
+            </w:pPr>
+            <w:r>
+              <w:rPr>
+                <w:b/>
+                <w:sz w:val="18"/>
+                <w:szCs w:val="18"/>
+                <w:lang w:val="it-IT"/>
+              </w:rPr>
+              <w:t>Risultati attesi:</w:t>
+            </w:r>
+          </w:p>
+        </w:tc>
+        <w:tc>
+          <w:tcPr>
+            <w:tcW w:w="7471" w:type="dxa"/>
+            <w:gridSpan w:val="3"/>
+            <w:tcBorders>
+              <w:top w:val="single" w:sz="4" w:space="0" w:color="auto"/>
+              <w:left w:val="single" w:sz="4" w:space="0" w:color="auto"/>
+              <w:bottom w:val="single" w:sz="4" w:space="0" w:color="auto"/>
+              <w:right w:val="single" w:sz="4" w:space="0" w:color="auto"/>
+            </w:tcBorders>
+            <w:hideMark/>
+          </w:tcPr>
+          <w:p>
+            <w:pPr>
+              <w:pStyle w:val="BodyTextChar"/>
+              <w:rPr>
+                <w:sz w:val="18"/>
+                <w:szCs w:val="18"/>
+                <w:lang w:val="it-IT"/>
+              </w:rPr>
+            </w:pPr>
+            <w:r>
+              <w:rPr>
+                <w:sz w:val="18"/>
+                <w:szCs w:val="18"/>
+                <w:lang w:val="it-IT"/>
+              </w:rPr>
+              <w:t>Le palline si muovono tutte in direzioni casuali diverse.</w:t>
+            </w:r>
+          </w:p>
+        </w:tc>
+      </w:tr>
+    </w:tbl>
+    <w:p>
+      <w:pPr>
+        <w:rPr>
+          <w:lang w:val="it-IT"/>
+        </w:rPr>
+      </w:pPr>
+    </w:p>
+    <w:tbl>
+      <w:tblPr>
+        <w:tblW w:w="9521" w:type="dxa"/>
+        <w:tblInd w:w="113" w:type="dxa"/>
+        <w:tblBorders>
+          <w:top w:val="single" w:sz="4" w:space="0" w:color="auto"/>
+          <w:left w:val="single" w:sz="4" w:space="0" w:color="auto"/>
+          <w:bottom w:val="single" w:sz="4" w:space="0" w:color="auto"/>
+          <w:right w:val="single" w:sz="4" w:space="0" w:color="auto"/>
+          <w:insideH w:val="single" w:sz="4" w:space="0" w:color="auto"/>
+          <w:insideV w:val="single" w:sz="4" w:space="0" w:color="auto"/>
+        </w:tblBorders>
+        <w:tblLook w:val="01E0" w:firstRow="1" w:lastRow="1" w:firstColumn="1" w:lastColumn="1" w:noHBand="0" w:noVBand="0"/>
+      </w:tblPr>
+      <w:tblGrid>
+        <w:gridCol w:w="2050"/>
+        <w:gridCol w:w="1562"/>
+        <w:gridCol w:w="1267"/>
+        <w:gridCol w:w="4642"/>
+      </w:tblGrid>
+      <w:tr>
+        <w:tc>
+          <w:tcPr>
+            <w:tcW w:w="2050" w:type="dxa"/>
+            <w:tcBorders>
+              <w:top w:val="single" w:sz="4" w:space="0" w:color="auto"/>
+              <w:left w:val="single" w:sz="4" w:space="0" w:color="auto"/>
+              <w:bottom w:val="single" w:sz="4" w:space="0" w:color="auto"/>
+              <w:right w:val="single" w:sz="4" w:space="0" w:color="auto"/>
+            </w:tcBorders>
+            <w:shd w:val="pct25" w:color="auto" w:fill="auto"/>
+            <w:hideMark/>
+          </w:tcPr>
+          <w:p>
+            <w:pPr>
+              <w:pStyle w:val="BodyTextChar"/>
+              <w:rPr>
+                <w:b/>
+                <w:sz w:val="18"/>
+                <w:szCs w:val="18"/>
+                <w:lang w:val="it-IT"/>
+              </w:rPr>
+            </w:pPr>
+            <w:r>
+              <w:rPr>
+                <w:b/>
+                <w:sz w:val="18"/>
+                <w:szCs w:val="18"/>
+                <w:lang w:val="it-IT"/>
+              </w:rPr>
+              <w:t>Test Case:</w:t>
+            </w:r>
+          </w:p>
+          <w:p>
+            <w:pPr>
+              <w:pStyle w:val="Corpotesto"/>
+              <w:rPr>
+                <w:sz w:val="18"/>
+                <w:szCs w:val="18"/>
+                <w:lang w:val="it-IT" w:eastAsia="en-US"/>
+              </w:rPr>
+            </w:pPr>
+            <w:r>
+              <w:rPr>
+                <w:b/>
+                <w:sz w:val="18"/>
+                <w:szCs w:val="18"/>
+                <w:lang w:val="it-IT" w:eastAsia="en-US"/>
+              </w:rPr>
+              <w:t>Riferimento</w:t>
+            </w:r>
+            <w:r>
+              <w:rPr>
+                <w:sz w:val="18"/>
+                <w:szCs w:val="18"/>
+                <w:lang w:val="it-IT" w:eastAsia="en-US"/>
+              </w:rPr>
+              <w:t xml:space="preserve">: </w:t>
+            </w:r>
+          </w:p>
+        </w:tc>
+        <w:tc>
+          <w:tcPr>
+            <w:tcW w:w="1562" w:type="dxa"/>
+            <w:tcBorders>
+              <w:top w:val="single" w:sz="4" w:space="0" w:color="auto"/>
+              <w:left w:val="single" w:sz="4" w:space="0" w:color="auto"/>
+              <w:bottom w:val="single" w:sz="4" w:space="0" w:color="auto"/>
+              <w:right w:val="single" w:sz="4" w:space="0" w:color="auto"/>
+            </w:tcBorders>
+            <w:hideMark/>
+          </w:tcPr>
+          <w:p>
+            <w:pPr>
+              <w:pStyle w:val="BodyTextChar"/>
+              <w:rPr>
+                <w:sz w:val="18"/>
+                <w:szCs w:val="18"/>
+                <w:lang w:val="it-IT"/>
+              </w:rPr>
+            </w:pPr>
+            <w:r>
+              <w:rPr>
+                <w:sz w:val="18"/>
+                <w:szCs w:val="18"/>
+                <w:lang w:val="it-IT"/>
+              </w:rPr>
+              <w:t>TC-00</w:t>
+            </w:r>
+            <w:r>
+              <w:rPr>
+                <w:sz w:val="18"/>
+                <w:szCs w:val="18"/>
+                <w:lang w:val="it-IT"/>
+              </w:rPr>
+              <w:t>4</w:t>
+            </w:r>
+          </w:p>
+          <w:p>
+            <w:pPr>
+              <w:rPr>
+                <w:lang w:val="it-IT" w:eastAsia="en-US"/>
+              </w:rPr>
+            </w:pPr>
+            <w:r>
+              <w:rPr>
+                <w:sz w:val="18"/>
+                <w:szCs w:val="18"/>
+                <w:lang w:val="it-IT" w:eastAsia="it-CH"/>
+              </w:rPr>
+              <w:t>REQ-</w:t>
+            </w:r>
+            <w:r>
+              <w:rPr>
+                <w:sz w:val="18"/>
+                <w:szCs w:val="18"/>
+                <w:lang w:val="it-IT" w:eastAsia="it-CH"/>
+              </w:rPr>
+              <w:t>1</w:t>
+            </w:r>
+            <w:r>
+              <w:rPr>
+                <w:sz w:val="18"/>
+                <w:szCs w:val="18"/>
+                <w:lang w:val="it-IT" w:eastAsia="it-CH"/>
+              </w:rPr>
+              <w:t>3</w:t>
+            </w:r>
+          </w:p>
+        </w:tc>
+        <w:tc>
+          <w:tcPr>
+            <w:tcW w:w="1267" w:type="dxa"/>
+            <w:tcBorders>
+              <w:top w:val="single" w:sz="4" w:space="0" w:color="auto"/>
+              <w:left w:val="single" w:sz="4" w:space="0" w:color="auto"/>
+              <w:bottom w:val="single" w:sz="4" w:space="0" w:color="auto"/>
+              <w:right w:val="single" w:sz="4" w:space="0" w:color="auto"/>
+            </w:tcBorders>
+            <w:shd w:val="pct25" w:color="auto" w:fill="auto"/>
+            <w:hideMark/>
+          </w:tcPr>
+          <w:p>
+            <w:pPr>
+              <w:pStyle w:val="BodyTextChar"/>
+              <w:rPr>
+                <w:b/>
+                <w:sz w:val="18"/>
+                <w:szCs w:val="18"/>
+                <w:lang w:val="it-IT"/>
+              </w:rPr>
+            </w:pPr>
+            <w:r>
+              <w:rPr>
+                <w:b/>
+                <w:sz w:val="18"/>
+                <w:szCs w:val="18"/>
+                <w:lang w:val="it-IT"/>
+              </w:rPr>
+              <w:t>Nome:</w:t>
+            </w:r>
+          </w:p>
+        </w:tc>
+        <w:tc>
+          <w:tcPr>
+            <w:tcW w:w="4642" w:type="dxa"/>
+            <w:tcBorders>
+              <w:top w:val="single" w:sz="4" w:space="0" w:color="auto"/>
+              <w:left w:val="single" w:sz="4" w:space="0" w:color="auto"/>
+              <w:bottom w:val="single" w:sz="4" w:space="0" w:color="auto"/>
+              <w:right w:val="single" w:sz="4" w:space="0" w:color="auto"/>
+            </w:tcBorders>
+            <w:hideMark/>
+          </w:tcPr>
+          <w:p>
+            <w:pPr>
+              <w:rPr>
+                <w:lang w:val="it-IT"/>
+              </w:rPr>
+            </w:pPr>
+            <w:r>
+              <w:rPr>
+                <w:lang w:val="it-IT"/>
+              </w:rPr>
+              <w:t>Controllare che le limitazioni vengano imposte realmente</w:t>
+            </w:r>
+          </w:p>
+        </w:tc>
+      </w:tr>
+      <w:tr>
+        <w:tc>
+          <w:tcPr>
+            <w:tcW w:w="2050" w:type="dxa"/>
+            <w:tcBorders>
+              <w:top w:val="single" w:sz="4" w:space="0" w:color="auto"/>
+              <w:left w:val="single" w:sz="4" w:space="0" w:color="auto"/>
+              <w:bottom w:val="single" w:sz="4" w:space="0" w:color="auto"/>
+              <w:right w:val="single" w:sz="4" w:space="0" w:color="auto"/>
+            </w:tcBorders>
+            <w:shd w:val="pct25" w:color="auto" w:fill="auto"/>
+            <w:hideMark/>
+          </w:tcPr>
+          <w:p>
+            <w:pPr>
+              <w:pStyle w:val="BodyTextChar"/>
+              <w:rPr>
+                <w:b/>
+                <w:sz w:val="18"/>
+                <w:szCs w:val="18"/>
+                <w:lang w:val="it-IT"/>
+              </w:rPr>
+            </w:pPr>
+            <w:r>
+              <w:rPr>
+                <w:b/>
+                <w:sz w:val="18"/>
+                <w:szCs w:val="18"/>
+                <w:lang w:val="it-IT"/>
+              </w:rPr>
+              <w:t>Descrizione:</w:t>
+            </w:r>
+          </w:p>
+        </w:tc>
+        <w:tc>
+          <w:tcPr>
+            <w:tcW w:w="7471" w:type="dxa"/>
+            <w:gridSpan w:val="3"/>
+            <w:tcBorders>
+              <w:top w:val="single" w:sz="4" w:space="0" w:color="auto"/>
+              <w:left w:val="single" w:sz="4" w:space="0" w:color="auto"/>
+              <w:bottom w:val="single" w:sz="4" w:space="0" w:color="auto"/>
+              <w:right w:val="single" w:sz="4" w:space="0" w:color="auto"/>
+            </w:tcBorders>
+            <w:hideMark/>
+          </w:tcPr>
+          <w:p>
+            <w:pPr>
+              <w:pStyle w:val="BodyTextChar"/>
+              <w:rPr>
+                <w:sz w:val="18"/>
+                <w:szCs w:val="18"/>
+                <w:lang w:val="it-IT"/>
+              </w:rPr>
+            </w:pPr>
+            <w:r>
+              <w:rPr>
+                <w:sz w:val="18"/>
+                <w:szCs w:val="18"/>
+                <w:lang w:val="it-IT"/>
+              </w:rPr>
+              <w:t xml:space="preserve">Bisogna controllare </w:t>
+            </w:r>
+            <w:r>
+              <w:rPr>
+                <w:sz w:val="18"/>
+                <w:szCs w:val="18"/>
+                <w:lang w:val="it-IT"/>
+              </w:rPr>
+              <w:t>che inserendo un numero maggiore o minore delle limitazioni (5-100)</w:t>
+            </w:r>
+            <w:r>
+              <w:rPr>
+                <w:sz w:val="18"/>
+                <w:szCs w:val="18"/>
+                <w:lang w:val="it-IT"/>
+              </w:rPr>
+              <w:br/>
+              <w:t>venga inserito il numero di default ovvero 50.</w:t>
+            </w:r>
+          </w:p>
+        </w:tc>
+      </w:tr>
+      <w:tr>
+        <w:tc>
+          <w:tcPr>
+            <w:tcW w:w="2050" w:type="dxa"/>
+            <w:tcBorders>
+              <w:top w:val="single" w:sz="4" w:space="0" w:color="auto"/>
+              <w:left w:val="single" w:sz="4" w:space="0" w:color="auto"/>
+              <w:bottom w:val="single" w:sz="4" w:space="0" w:color="auto"/>
+              <w:right w:val="single" w:sz="4" w:space="0" w:color="auto"/>
+            </w:tcBorders>
+            <w:shd w:val="pct25" w:color="auto" w:fill="auto"/>
+            <w:hideMark/>
+          </w:tcPr>
+          <w:p>
+            <w:pPr>
+              <w:pStyle w:val="BodyTextChar"/>
+              <w:rPr>
+                <w:b/>
+                <w:sz w:val="18"/>
+                <w:szCs w:val="18"/>
+                <w:lang w:val="it-IT"/>
+              </w:rPr>
+            </w:pPr>
+            <w:r>
+              <w:rPr>
+                <w:b/>
+                <w:sz w:val="18"/>
+                <w:szCs w:val="18"/>
+                <w:lang w:val="it-IT"/>
+              </w:rPr>
+              <w:t>Prerequisiti:</w:t>
+            </w:r>
+          </w:p>
+        </w:tc>
+        <w:tc>
+          <w:tcPr>
+            <w:tcW w:w="7471" w:type="dxa"/>
+            <w:gridSpan w:val="3"/>
+            <w:tcBorders>
+              <w:top w:val="single" w:sz="4" w:space="0" w:color="auto"/>
+              <w:left w:val="single" w:sz="4" w:space="0" w:color="auto"/>
+              <w:bottom w:val="single" w:sz="4" w:space="0" w:color="auto"/>
+              <w:right w:val="single" w:sz="4" w:space="0" w:color="auto"/>
+            </w:tcBorders>
+            <w:hideMark/>
+          </w:tcPr>
+          <w:p>
+            <w:pPr>
+              <w:pStyle w:val="BodyTextChar"/>
+              <w:rPr>
+                <w:sz w:val="18"/>
+                <w:szCs w:val="18"/>
+                <w:lang w:val="it-IT"/>
+              </w:rPr>
+            </w:pPr>
+          </w:p>
+        </w:tc>
+      </w:tr>
+      <w:tr>
+        <w:tc>
+          <w:tcPr>
+            <w:tcW w:w="2050" w:type="dxa"/>
+            <w:tcBorders>
+              <w:top w:val="single" w:sz="4" w:space="0" w:color="auto"/>
+              <w:left w:val="single" w:sz="4" w:space="0" w:color="auto"/>
+              <w:bottom w:val="single" w:sz="4" w:space="0" w:color="auto"/>
+              <w:right w:val="single" w:sz="4" w:space="0" w:color="auto"/>
+            </w:tcBorders>
+            <w:shd w:val="pct25" w:color="auto" w:fill="auto"/>
+            <w:hideMark/>
+          </w:tcPr>
+          <w:p>
+            <w:pPr>
+              <w:pStyle w:val="BodyTextChar"/>
+              <w:rPr>
+                <w:b/>
+                <w:sz w:val="18"/>
+                <w:szCs w:val="18"/>
+                <w:lang w:val="it-IT"/>
+              </w:rPr>
+            </w:pPr>
+            <w:r>
+              <w:rPr>
+                <w:b/>
+                <w:sz w:val="18"/>
+                <w:szCs w:val="18"/>
+                <w:lang w:val="it-IT"/>
+              </w:rPr>
+              <w:t>Procedura:</w:t>
+            </w:r>
+          </w:p>
+        </w:tc>
+        <w:tc>
+          <w:tcPr>
+            <w:tcW w:w="7471" w:type="dxa"/>
+            <w:gridSpan w:val="3"/>
+            <w:tcBorders>
+              <w:top w:val="single" w:sz="4" w:space="0" w:color="auto"/>
+              <w:left w:val="single" w:sz="4" w:space="0" w:color="auto"/>
+              <w:bottom w:val="single" w:sz="4" w:space="0" w:color="auto"/>
+              <w:right w:val="single" w:sz="4" w:space="0" w:color="auto"/>
+            </w:tcBorders>
+            <w:hideMark/>
+          </w:tcPr>
+          <w:p>
+            <w:pPr>
+              <w:pStyle w:val="BodyTextChar"/>
+              <w:spacing w:line="256" w:lineRule="auto"/>
+              <w:rPr>
+                <w:sz w:val="18"/>
+                <w:szCs w:val="18"/>
+                <w:lang w:val="it-IT"/>
+              </w:rPr>
+            </w:pPr>
+            <w:r>
+              <w:rPr>
+                <w:sz w:val="18"/>
+                <w:szCs w:val="18"/>
+                <w:lang w:val="it-IT"/>
+              </w:rPr>
+              <w:t>entrare nel sito web e inserire dei numeri non validi nei campi numerici.</w:t>
+            </w:r>
+          </w:p>
+        </w:tc>
+      </w:tr>
+      <w:tr>
+        <w:tc>
+          <w:tcPr>
+            <w:tcW w:w="2050" w:type="dxa"/>
+            <w:tcBorders>
+              <w:top w:val="single" w:sz="4" w:space="0" w:color="auto"/>
+              <w:left w:val="single" w:sz="4" w:space="0" w:color="auto"/>
+              <w:bottom w:val="single" w:sz="4" w:space="0" w:color="auto"/>
+              <w:right w:val="single" w:sz="4" w:space="0" w:color="auto"/>
+            </w:tcBorders>
+            <w:shd w:val="pct25" w:color="auto" w:fill="auto"/>
+            <w:hideMark/>
+          </w:tcPr>
+          <w:p>
+            <w:pPr>
+              <w:pStyle w:val="BodyTextChar"/>
+              <w:rPr>
+                <w:b/>
+                <w:sz w:val="18"/>
+                <w:szCs w:val="18"/>
+                <w:lang w:val="it-IT"/>
+              </w:rPr>
+            </w:pPr>
+            <w:r>
+              <w:rPr>
+                <w:b/>
+                <w:sz w:val="18"/>
+                <w:szCs w:val="18"/>
+                <w:lang w:val="it-IT"/>
+              </w:rPr>
+              <w:t>Risultati attesi:</w:t>
+            </w:r>
+          </w:p>
+        </w:tc>
+        <w:tc>
+          <w:tcPr>
+            <w:tcW w:w="7471" w:type="dxa"/>
+            <w:gridSpan w:val="3"/>
+            <w:tcBorders>
+              <w:top w:val="single" w:sz="4" w:space="0" w:color="auto"/>
+              <w:left w:val="single" w:sz="4" w:space="0" w:color="auto"/>
+              <w:bottom w:val="single" w:sz="4" w:space="0" w:color="auto"/>
+              <w:right w:val="single" w:sz="4" w:space="0" w:color="auto"/>
+            </w:tcBorders>
+            <w:hideMark/>
+          </w:tcPr>
+          <w:p>
+            <w:pPr>
+              <w:pStyle w:val="BodyTextChar"/>
+              <w:rPr>
+                <w:sz w:val="18"/>
+                <w:szCs w:val="18"/>
+                <w:lang w:val="it-IT"/>
+              </w:rPr>
+            </w:pPr>
+          </w:p>
+        </w:tc>
+      </w:tr>
+    </w:tbl>
+    <w:p>
+      <w:pPr>
+        <w:rPr>
+          <w:lang w:val="it-IT"/>
+        </w:rPr>
+      </w:pPr>
+    </w:p>
+    <w:tbl>
+      <w:tblPr>
+        <w:tblW w:w="9521" w:type="dxa"/>
+        <w:tblInd w:w="113" w:type="dxa"/>
+        <w:tblBorders>
+          <w:top w:val="single" w:sz="4" w:space="0" w:color="auto"/>
+          <w:left w:val="single" w:sz="4" w:space="0" w:color="auto"/>
+          <w:bottom w:val="single" w:sz="4" w:space="0" w:color="auto"/>
+          <w:right w:val="single" w:sz="4" w:space="0" w:color="auto"/>
+          <w:insideH w:val="single" w:sz="4" w:space="0" w:color="auto"/>
+          <w:insideV w:val="single" w:sz="4" w:space="0" w:color="auto"/>
+        </w:tblBorders>
+        <w:tblLook w:val="01E0" w:firstRow="1" w:lastRow="1" w:firstColumn="1" w:lastColumn="1" w:noHBand="0" w:noVBand="0"/>
+      </w:tblPr>
+      <w:tblGrid>
+        <w:gridCol w:w="2050"/>
+        <w:gridCol w:w="1562"/>
+        <w:gridCol w:w="1267"/>
+        <w:gridCol w:w="4642"/>
+      </w:tblGrid>
+      <w:tr>
+        <w:tc>
+          <w:tcPr>
+            <w:tcW w:w="2050" w:type="dxa"/>
+            <w:tcBorders>
+              <w:top w:val="single" w:sz="4" w:space="0" w:color="auto"/>
+              <w:left w:val="single" w:sz="4" w:space="0" w:color="auto"/>
+              <w:bottom w:val="single" w:sz="4" w:space="0" w:color="auto"/>
+              <w:right w:val="single" w:sz="4" w:space="0" w:color="auto"/>
+            </w:tcBorders>
+            <w:shd w:val="pct25" w:color="auto" w:fill="auto"/>
+            <w:hideMark/>
+          </w:tcPr>
+          <w:p>
+            <w:pPr>
+              <w:pStyle w:val="BodyTextChar"/>
+              <w:rPr>
+                <w:b/>
+                <w:sz w:val="18"/>
+                <w:szCs w:val="18"/>
+                <w:lang w:val="it-IT"/>
+              </w:rPr>
+            </w:pPr>
+            <w:r>
+              <w:rPr>
+                <w:b/>
+                <w:sz w:val="18"/>
+                <w:szCs w:val="18"/>
+                <w:lang w:val="it-IT"/>
+              </w:rPr>
+              <w:t>Test Case:</w:t>
+            </w:r>
+          </w:p>
+          <w:p>
+            <w:pPr>
+              <w:pStyle w:val="Corpotesto"/>
+              <w:rPr>
+                <w:sz w:val="18"/>
+                <w:szCs w:val="18"/>
+                <w:lang w:val="it-IT" w:eastAsia="en-US"/>
+              </w:rPr>
+            </w:pPr>
+            <w:r>
+              <w:rPr>
+                <w:b/>
+                <w:sz w:val="18"/>
+                <w:szCs w:val="18"/>
+                <w:lang w:val="it-IT" w:eastAsia="en-US"/>
+              </w:rPr>
+              <w:t>Riferimento</w:t>
+            </w:r>
+            <w:r>
+              <w:rPr>
+                <w:sz w:val="18"/>
+                <w:szCs w:val="18"/>
+                <w:lang w:val="it-IT" w:eastAsia="en-US"/>
+              </w:rPr>
+              <w:t xml:space="preserve">: </w:t>
+            </w:r>
+          </w:p>
+        </w:tc>
+        <w:tc>
+          <w:tcPr>
+            <w:tcW w:w="1562" w:type="dxa"/>
+            <w:tcBorders>
+              <w:top w:val="single" w:sz="4" w:space="0" w:color="auto"/>
+              <w:left w:val="single" w:sz="4" w:space="0" w:color="auto"/>
+              <w:bottom w:val="single" w:sz="4" w:space="0" w:color="auto"/>
+              <w:right w:val="single" w:sz="4" w:space="0" w:color="auto"/>
+            </w:tcBorders>
+            <w:hideMark/>
+          </w:tcPr>
+          <w:p>
+            <w:pPr>
+              <w:pStyle w:val="BodyTextChar"/>
+              <w:rPr>
+                <w:sz w:val="18"/>
+                <w:szCs w:val="18"/>
+                <w:lang w:val="it-IT"/>
+              </w:rPr>
+            </w:pPr>
+            <w:r>
+              <w:rPr>
+                <w:sz w:val="18"/>
+                <w:szCs w:val="18"/>
+                <w:lang w:val="it-IT"/>
+              </w:rPr>
+              <w:t>TC-00</w:t>
+            </w:r>
+            <w:r>
+              <w:rPr>
+                <w:sz w:val="18"/>
+                <w:szCs w:val="18"/>
+                <w:lang w:val="it-IT"/>
+              </w:rPr>
+              <w:t>5</w:t>
+            </w:r>
+          </w:p>
+          <w:p>
+            <w:pPr>
+              <w:rPr>
+                <w:sz w:val="18"/>
+                <w:szCs w:val="18"/>
+                <w:lang w:val="it-IT" w:eastAsia="it-CH"/>
+              </w:rPr>
+            </w:pPr>
+            <w:r>
+              <w:rPr>
+                <w:sz w:val="18"/>
+                <w:szCs w:val="18"/>
+                <w:lang w:val="it-IT" w:eastAsia="it-CH"/>
+              </w:rPr>
+              <w:t>REQ-</w:t>
+            </w:r>
+            <w:r>
+              <w:rPr>
+                <w:sz w:val="18"/>
+                <w:szCs w:val="18"/>
+                <w:lang w:val="it-IT" w:eastAsia="it-CH"/>
+              </w:rPr>
+              <w:t>13</w:t>
+            </w:r>
+          </w:p>
+          <w:p>
+            <w:pPr>
+              <w:rPr>
+                <w:sz w:val="18"/>
+                <w:szCs w:val="18"/>
+                <w:lang w:val="fr-CH" w:eastAsia="it-CH"/>
+              </w:rPr>
+            </w:pPr>
+            <w:r>
+              <w:rPr>
+                <w:sz w:val="18"/>
+                <w:szCs w:val="18"/>
+                <w:lang w:val="fr-CH" w:eastAsia="it-CH"/>
+              </w:rPr>
+              <w:t>REQ-1</w:t>
+            </w:r>
+            <w:r>
+              <w:rPr>
+                <w:sz w:val="18"/>
+                <w:szCs w:val="18"/>
+                <w:lang w:val="fr-CH" w:eastAsia="it-CH"/>
+              </w:rPr>
+              <w:t>4</w:t>
+            </w:r>
+          </w:p>
+          <w:p>
+            <w:pPr>
+              <w:rPr>
+                <w:sz w:val="18"/>
+                <w:szCs w:val="18"/>
+                <w:lang w:val="fr-CH" w:eastAsia="it-CH"/>
+              </w:rPr>
+            </w:pPr>
+            <w:r>
+              <w:rPr>
+                <w:sz w:val="18"/>
+                <w:szCs w:val="18"/>
+                <w:lang w:val="fr-CH" w:eastAsia="it-CH"/>
+              </w:rPr>
+              <w:t>REQ-1</w:t>
+            </w:r>
+            <w:r>
+              <w:rPr>
+                <w:sz w:val="18"/>
+                <w:szCs w:val="18"/>
+                <w:lang w:val="fr-CH" w:eastAsia="it-CH"/>
+              </w:rPr>
+              <w:t>5</w:t>
+            </w:r>
+          </w:p>
+          <w:p>
+            <w:pPr>
+              <w:rPr>
+                <w:sz w:val="18"/>
+                <w:szCs w:val="18"/>
+                <w:lang w:val="fr-CH" w:eastAsia="it-CH"/>
+              </w:rPr>
+            </w:pPr>
+            <w:r>
+              <w:rPr>
+                <w:sz w:val="18"/>
+                <w:szCs w:val="18"/>
+                <w:lang w:val="fr-CH" w:eastAsia="it-CH"/>
+              </w:rPr>
+              <w:t>REQ-1</w:t>
+            </w:r>
+            <w:r>
+              <w:rPr>
+                <w:sz w:val="18"/>
+                <w:szCs w:val="18"/>
+                <w:lang w:val="fr-CH" w:eastAsia="it-CH"/>
+              </w:rPr>
+              <w:t>6</w:t>
+            </w:r>
+          </w:p>
+          <w:p>
+            <w:pPr>
+              <w:rPr>
+                <w:sz w:val="18"/>
+                <w:szCs w:val="18"/>
+                <w:lang w:val="fr-CH" w:eastAsia="it-CH"/>
+              </w:rPr>
+            </w:pPr>
+            <w:r>
+              <w:rPr>
+                <w:sz w:val="18"/>
+                <w:szCs w:val="18"/>
+                <w:lang w:val="fr-CH" w:eastAsia="it-CH"/>
+              </w:rPr>
+              <w:t>REQ-1</w:t>
+            </w:r>
+            <w:r>
+              <w:rPr>
+                <w:sz w:val="18"/>
+                <w:szCs w:val="18"/>
+                <w:lang w:val="fr-CH" w:eastAsia="it-CH"/>
+              </w:rPr>
+              <w:t>8</w:t>
+            </w:r>
+          </w:p>
+          <w:p>
+            <w:pPr>
+              <w:rPr>
+                <w:sz w:val="18"/>
+                <w:szCs w:val="18"/>
+                <w:lang w:val="fr-CH" w:eastAsia="it-CH"/>
+              </w:rPr>
+            </w:pPr>
+            <w:r>
+              <w:rPr>
+                <w:sz w:val="18"/>
+                <w:szCs w:val="18"/>
+                <w:lang w:val="fr-CH" w:eastAsia="it-CH"/>
+              </w:rPr>
+              <w:t>REQ-1</w:t>
+            </w:r>
+            <w:r>
+              <w:rPr>
+                <w:sz w:val="18"/>
+                <w:szCs w:val="18"/>
+                <w:lang w:val="fr-CH" w:eastAsia="it-CH"/>
+              </w:rPr>
+              <w:t>9</w:t>
+            </w:r>
+          </w:p>
+          <w:p>
+            <w:pPr>
+              <w:rPr>
+                <w:lang w:val="it-IT" w:eastAsia="en-US"/>
+              </w:rPr>
+            </w:pPr>
+            <w:r>
+              <w:rPr>
+                <w:sz w:val="18"/>
+                <w:szCs w:val="18"/>
+                <w:lang w:val="it-IT" w:eastAsia="it-CH"/>
+              </w:rPr>
+              <w:t>REQ-</w:t>
+            </w:r>
+            <w:r>
+              <w:rPr>
+                <w:sz w:val="18"/>
+                <w:szCs w:val="18"/>
+                <w:lang w:val="it-IT" w:eastAsia="it-CH"/>
+              </w:rPr>
+              <w:t>20</w:t>
+            </w:r>
+          </w:p>
+        </w:tc>
+        <w:tc>
+          <w:tcPr>
+            <w:tcW w:w="1267" w:type="dxa"/>
+            <w:tcBorders>
+              <w:top w:val="single" w:sz="4" w:space="0" w:color="auto"/>
+              <w:left w:val="single" w:sz="4" w:space="0" w:color="auto"/>
+              <w:bottom w:val="single" w:sz="4" w:space="0" w:color="auto"/>
+              <w:right w:val="single" w:sz="4" w:space="0" w:color="auto"/>
+            </w:tcBorders>
+            <w:shd w:val="pct25" w:color="auto" w:fill="auto"/>
+            <w:hideMark/>
+          </w:tcPr>
+          <w:p>
+            <w:pPr>
+              <w:pStyle w:val="BodyTextChar"/>
+              <w:rPr>
+                <w:b/>
+                <w:sz w:val="18"/>
+                <w:szCs w:val="18"/>
+                <w:lang w:val="it-IT"/>
+              </w:rPr>
+            </w:pPr>
+            <w:r>
+              <w:rPr>
+                <w:b/>
+                <w:sz w:val="18"/>
+                <w:szCs w:val="18"/>
+                <w:lang w:val="it-IT"/>
+              </w:rPr>
+              <w:t>Nome:</w:t>
+            </w:r>
+          </w:p>
+        </w:tc>
+        <w:tc>
+          <w:tcPr>
+            <w:tcW w:w="4642" w:type="dxa"/>
+            <w:tcBorders>
+              <w:top w:val="single" w:sz="4" w:space="0" w:color="auto"/>
+              <w:left w:val="single" w:sz="4" w:space="0" w:color="auto"/>
+              <w:bottom w:val="single" w:sz="4" w:space="0" w:color="auto"/>
+              <w:right w:val="single" w:sz="4" w:space="0" w:color="auto"/>
+            </w:tcBorders>
+            <w:hideMark/>
+          </w:tcPr>
+          <w:p>
+            <w:pPr>
+              <w:rPr>
+                <w:lang w:val="it-IT"/>
+              </w:rPr>
+            </w:pPr>
+            <w:r>
+              <w:rPr>
+                <w:lang w:val="it-IT"/>
+              </w:rPr>
+              <w:t>Controllare che gli elementi html interattivi funzionano</w:t>
+            </w:r>
+          </w:p>
+        </w:tc>
+      </w:tr>
+      <w:tr>
+        <w:tc>
+          <w:tcPr>
+            <w:tcW w:w="2050" w:type="dxa"/>
+            <w:tcBorders>
+              <w:top w:val="single" w:sz="4" w:space="0" w:color="auto"/>
+              <w:left w:val="single" w:sz="4" w:space="0" w:color="auto"/>
+              <w:bottom w:val="single" w:sz="4" w:space="0" w:color="auto"/>
+              <w:right w:val="single" w:sz="4" w:space="0" w:color="auto"/>
+            </w:tcBorders>
+            <w:shd w:val="pct25" w:color="auto" w:fill="auto"/>
+            <w:hideMark/>
+          </w:tcPr>
+          <w:p>
+            <w:pPr>
+              <w:pStyle w:val="BodyTextChar"/>
+              <w:rPr>
+                <w:b/>
+                <w:sz w:val="18"/>
+                <w:szCs w:val="18"/>
+                <w:lang w:val="it-IT"/>
+              </w:rPr>
+            </w:pPr>
+            <w:r>
+              <w:rPr>
+                <w:b/>
+                <w:sz w:val="18"/>
+                <w:szCs w:val="18"/>
+                <w:lang w:val="it-IT"/>
+              </w:rPr>
+              <w:t>Descrizione:</w:t>
+            </w:r>
+          </w:p>
+        </w:tc>
+        <w:tc>
+          <w:tcPr>
+            <w:tcW w:w="7471" w:type="dxa"/>
+            <w:gridSpan w:val="3"/>
+            <w:tcBorders>
+              <w:top w:val="single" w:sz="4" w:space="0" w:color="auto"/>
+              <w:left w:val="single" w:sz="4" w:space="0" w:color="auto"/>
+              <w:bottom w:val="single" w:sz="4" w:space="0" w:color="auto"/>
+              <w:right w:val="single" w:sz="4" w:space="0" w:color="auto"/>
+            </w:tcBorders>
+            <w:hideMark/>
+          </w:tcPr>
+          <w:p>
+            <w:pPr>
+              <w:pStyle w:val="BodyTextChar"/>
+              <w:rPr>
+                <w:sz w:val="18"/>
+                <w:szCs w:val="18"/>
+                <w:lang w:val="it-IT"/>
+              </w:rPr>
+            </w:pPr>
+            <w:r>
+              <w:rPr>
+                <w:sz w:val="18"/>
+                <w:szCs w:val="18"/>
+                <w:lang w:val="it-IT"/>
+              </w:rPr>
+              <w:t xml:space="preserve">Bisogna controllare che </w:t>
+            </w:r>
+            <w:r>
+              <w:rPr>
+                <w:sz w:val="18"/>
+                <w:szCs w:val="18"/>
+                <w:lang w:val="it-IT"/>
+              </w:rPr>
+              <w:t>tutti gli elementi input funzionino correttamente.</w:t>
+            </w:r>
+          </w:p>
+        </w:tc>
+      </w:tr>
+      <w:tr>
+        <w:tc>
+          <w:tcPr>
+            <w:tcW w:w="2050" w:type="dxa"/>
+            <w:tcBorders>
+              <w:top w:val="single" w:sz="4" w:space="0" w:color="auto"/>
+              <w:left w:val="single" w:sz="4" w:space="0" w:color="auto"/>
+              <w:bottom w:val="single" w:sz="4" w:space="0" w:color="auto"/>
+              <w:right w:val="single" w:sz="4" w:space="0" w:color="auto"/>
+            </w:tcBorders>
+            <w:shd w:val="pct25" w:color="auto" w:fill="auto"/>
+            <w:hideMark/>
+          </w:tcPr>
+          <w:p>
+            <w:pPr>
+              <w:pStyle w:val="BodyTextChar"/>
+              <w:rPr>
+                <w:b/>
+                <w:sz w:val="18"/>
+                <w:szCs w:val="18"/>
+                <w:lang w:val="it-IT"/>
+              </w:rPr>
+            </w:pPr>
+            <w:r>
+              <w:rPr>
+                <w:b/>
+                <w:sz w:val="18"/>
+                <w:szCs w:val="18"/>
+                <w:lang w:val="it-IT"/>
+              </w:rPr>
+              <w:t>Prerequisiti:</w:t>
+            </w:r>
+          </w:p>
+        </w:tc>
+        <w:tc>
+          <w:tcPr>
+            <w:tcW w:w="7471" w:type="dxa"/>
+            <w:gridSpan w:val="3"/>
+            <w:tcBorders>
+              <w:top w:val="single" w:sz="4" w:space="0" w:color="auto"/>
+              <w:left w:val="single" w:sz="4" w:space="0" w:color="auto"/>
+              <w:bottom w:val="single" w:sz="4" w:space="0" w:color="auto"/>
+              <w:right w:val="single" w:sz="4" w:space="0" w:color="auto"/>
+            </w:tcBorders>
+            <w:hideMark/>
+          </w:tcPr>
+          <w:p>
+            <w:pPr>
+              <w:pStyle w:val="BodyTextChar"/>
+              <w:rPr>
+                <w:sz w:val="18"/>
+                <w:szCs w:val="18"/>
+                <w:lang w:val="it-IT"/>
+              </w:rPr>
+            </w:pPr>
+          </w:p>
+        </w:tc>
+      </w:tr>
+      <w:tr>
+        <w:tc>
+          <w:tcPr>
+            <w:tcW w:w="2050" w:type="dxa"/>
+            <w:tcBorders>
+              <w:top w:val="single" w:sz="4" w:space="0" w:color="auto"/>
+              <w:left w:val="single" w:sz="4" w:space="0" w:color="auto"/>
+              <w:bottom w:val="single" w:sz="4" w:space="0" w:color="auto"/>
+              <w:right w:val="single" w:sz="4" w:space="0" w:color="auto"/>
+            </w:tcBorders>
+            <w:shd w:val="pct25" w:color="auto" w:fill="auto"/>
+            <w:hideMark/>
+          </w:tcPr>
+          <w:p>
+            <w:pPr>
+              <w:pStyle w:val="BodyTextChar"/>
+              <w:rPr>
+                <w:b/>
+                <w:sz w:val="18"/>
+                <w:szCs w:val="18"/>
+                <w:lang w:val="it-IT"/>
+              </w:rPr>
+            </w:pPr>
+            <w:r>
+              <w:rPr>
+                <w:b/>
+                <w:sz w:val="18"/>
+                <w:szCs w:val="18"/>
+                <w:lang w:val="it-IT"/>
+              </w:rPr>
+              <w:t>Procedura:</w:t>
+            </w:r>
+          </w:p>
+        </w:tc>
+        <w:tc>
+          <w:tcPr>
+            <w:tcW w:w="7471" w:type="dxa"/>
+            <w:gridSpan w:val="3"/>
+            <w:tcBorders>
+              <w:top w:val="single" w:sz="4" w:space="0" w:color="auto"/>
+              <w:left w:val="single" w:sz="4" w:space="0" w:color="auto"/>
+              <w:bottom w:val="single" w:sz="4" w:space="0" w:color="auto"/>
+              <w:right w:val="single" w:sz="4" w:space="0" w:color="auto"/>
+            </w:tcBorders>
+            <w:hideMark/>
+          </w:tcPr>
+          <w:p>
+            <w:pPr>
+              <w:pStyle w:val="BodyTextChar"/>
+              <w:spacing w:line="256" w:lineRule="auto"/>
+              <w:rPr>
+                <w:sz w:val="18"/>
+                <w:szCs w:val="18"/>
+                <w:lang w:val="it-IT"/>
+              </w:rPr>
+            </w:pPr>
+            <w:r>
+              <w:rPr>
+                <w:sz w:val="18"/>
+                <w:szCs w:val="18"/>
+                <w:lang w:val="it-IT"/>
+              </w:rPr>
+              <w:t>entrare nel sito web e fare:</w:t>
+            </w:r>
+          </w:p>
+          <w:p>
+            <w:pPr>
+              <w:pStyle w:val="Corpotesto"/>
+              <w:rPr>
+                <w:lang w:val="it-IT" w:eastAsia="en-US"/>
+              </w:rPr>
+            </w:pPr>
+            <w:r>
+              <w:rPr>
+                <w:lang w:val="it-IT" w:eastAsia="en-US"/>
+              </w:rPr>
+              <w:t xml:space="preserve">per i </w:t>
+            </w:r>
+            <w:proofErr w:type="spellStart"/>
+            <w:r>
+              <w:rPr>
+                <w:lang w:val="it-IT" w:eastAsia="en-US"/>
+              </w:rPr>
+              <w:t>checkbox</w:t>
+            </w:r>
+            <w:proofErr w:type="spellEnd"/>
+            <w:r>
+              <w:rPr>
+                <w:lang w:val="it-IT" w:eastAsia="en-US"/>
+              </w:rPr>
+              <w:t>: controllare che attivandoli si attivino i componenti che fanno parte dell’estensione appena sbloccata.</w:t>
+            </w:r>
+          </w:p>
+          <w:p>
+            <w:pPr>
+              <w:pStyle w:val="Corpotesto"/>
+              <w:rPr>
+                <w:lang w:val="it-IT" w:eastAsia="en-US"/>
+              </w:rPr>
+            </w:pPr>
+            <w:r>
+              <w:rPr>
+                <w:lang w:val="it-IT" w:eastAsia="en-US"/>
+              </w:rPr>
+              <w:t>Per gli slider controllare tramite f12 che le percentuali sul totale siano calcolate correttamente.</w:t>
+            </w:r>
+          </w:p>
+          <w:p>
+            <w:pPr>
+              <w:pStyle w:val="Corpotesto"/>
+              <w:rPr>
+                <w:lang w:val="it-IT" w:eastAsia="en-US"/>
+              </w:rPr>
+            </w:pPr>
+            <w:r>
+              <w:rPr>
+                <w:lang w:val="it-IT" w:eastAsia="en-US"/>
+              </w:rPr>
+              <w:t xml:space="preserve">Infine per i </w:t>
+            </w:r>
+            <w:proofErr w:type="spellStart"/>
+            <w:r>
+              <w:rPr>
+                <w:lang w:val="it-IT" w:eastAsia="en-US"/>
+              </w:rPr>
+              <w:t>Number</w:t>
+            </w:r>
+            <w:proofErr w:type="spellEnd"/>
+            <w:r>
+              <w:rPr>
+                <w:lang w:val="it-IT" w:eastAsia="en-US"/>
+              </w:rPr>
+              <w:t xml:space="preserve"> controllare che non possano essere inseriti caratteri speciali e numeri al di fuori delle limitazioni, attraverso f12.</w:t>
+            </w:r>
+          </w:p>
+        </w:tc>
+      </w:tr>
+      <w:tr>
+        <w:tc>
+          <w:tcPr>
+            <w:tcW w:w="2050" w:type="dxa"/>
+            <w:tcBorders>
+              <w:top w:val="single" w:sz="4" w:space="0" w:color="auto"/>
+              <w:left w:val="single" w:sz="4" w:space="0" w:color="auto"/>
+              <w:bottom w:val="single" w:sz="4" w:space="0" w:color="auto"/>
+              <w:right w:val="single" w:sz="4" w:space="0" w:color="auto"/>
+            </w:tcBorders>
+            <w:shd w:val="pct25" w:color="auto" w:fill="auto"/>
+            <w:hideMark/>
+          </w:tcPr>
+          <w:p>
+            <w:pPr>
+              <w:pStyle w:val="BodyTextChar"/>
+              <w:rPr>
+                <w:b/>
+                <w:sz w:val="18"/>
+                <w:szCs w:val="18"/>
+                <w:lang w:val="it-IT"/>
+              </w:rPr>
+            </w:pPr>
+            <w:r>
+              <w:rPr>
+                <w:b/>
+                <w:sz w:val="18"/>
+                <w:szCs w:val="18"/>
+                <w:lang w:val="it-IT"/>
+              </w:rPr>
+              <w:t>Risultati attesi:</w:t>
+            </w:r>
+          </w:p>
+        </w:tc>
+        <w:tc>
+          <w:tcPr>
+            <w:tcW w:w="7471" w:type="dxa"/>
+            <w:gridSpan w:val="3"/>
+            <w:tcBorders>
+              <w:top w:val="single" w:sz="4" w:space="0" w:color="auto"/>
+              <w:left w:val="single" w:sz="4" w:space="0" w:color="auto"/>
+              <w:bottom w:val="single" w:sz="4" w:space="0" w:color="auto"/>
+              <w:right w:val="single" w:sz="4" w:space="0" w:color="auto"/>
+            </w:tcBorders>
+            <w:hideMark/>
+          </w:tcPr>
+          <w:p>
+            <w:pPr>
+              <w:pStyle w:val="BodyTextChar"/>
+              <w:rPr>
+                <w:sz w:val="18"/>
+                <w:szCs w:val="18"/>
+                <w:lang w:val="it-IT"/>
+              </w:rPr>
+            </w:pPr>
+            <w:r>
+              <w:rPr>
+                <w:sz w:val="18"/>
+                <w:szCs w:val="18"/>
+                <w:lang w:val="it-IT"/>
+              </w:rPr>
+              <w:t>In f12 e visivamente deve essere tutto funzionante.</w:t>
+            </w:r>
+          </w:p>
+        </w:tc>
+      </w:tr>
+    </w:tbl>
+    <w:p>
+      <w:pPr>
+        <w:rPr>
+          <w:lang w:val="it-IT"/>
+        </w:rPr>
+      </w:pPr>
+    </w:p>
+    <w:tbl>
+      <w:tblPr>
+        <w:tblW w:w="9521" w:type="dxa"/>
+        <w:tblInd w:w="113" w:type="dxa"/>
+        <w:tblBorders>
+          <w:top w:val="single" w:sz="4" w:space="0" w:color="auto"/>
+          <w:left w:val="single" w:sz="4" w:space="0" w:color="auto"/>
+          <w:bottom w:val="single" w:sz="4" w:space="0" w:color="auto"/>
+          <w:right w:val="single" w:sz="4" w:space="0" w:color="auto"/>
+          <w:insideH w:val="single" w:sz="4" w:space="0" w:color="auto"/>
+          <w:insideV w:val="single" w:sz="4" w:space="0" w:color="auto"/>
+        </w:tblBorders>
+        <w:tblLook w:val="01E0" w:firstRow="1" w:lastRow="1" w:firstColumn="1" w:lastColumn="1" w:noHBand="0" w:noVBand="0"/>
+      </w:tblPr>
+      <w:tblGrid>
+        <w:gridCol w:w="2050"/>
+        <w:gridCol w:w="1562"/>
+        <w:gridCol w:w="1267"/>
+        <w:gridCol w:w="4642"/>
+      </w:tblGrid>
+      <w:tr>
+        <w:tc>
+          <w:tcPr>
+            <w:tcW w:w="2050" w:type="dxa"/>
+            <w:tcBorders>
+              <w:top w:val="single" w:sz="4" w:space="0" w:color="auto"/>
+              <w:left w:val="single" w:sz="4" w:space="0" w:color="auto"/>
+              <w:bottom w:val="single" w:sz="4" w:space="0" w:color="auto"/>
+              <w:right w:val="single" w:sz="4" w:space="0" w:color="auto"/>
+            </w:tcBorders>
+            <w:shd w:val="pct25" w:color="auto" w:fill="auto"/>
+            <w:hideMark/>
+          </w:tcPr>
+          <w:p>
+            <w:pPr>
+              <w:pStyle w:val="BodyTextChar"/>
+              <w:rPr>
+                <w:b/>
+                <w:sz w:val="18"/>
+                <w:szCs w:val="18"/>
+                <w:lang w:val="it-IT"/>
+              </w:rPr>
+            </w:pPr>
+            <w:r>
+              <w:rPr>
+                <w:b/>
+                <w:sz w:val="18"/>
+                <w:szCs w:val="18"/>
+                <w:lang w:val="it-IT"/>
+              </w:rPr>
+              <w:t>Test Case:</w:t>
+            </w:r>
+          </w:p>
+          <w:p>
+            <w:pPr>
+              <w:pStyle w:val="Corpotesto"/>
+              <w:rPr>
+                <w:sz w:val="18"/>
+                <w:szCs w:val="18"/>
+                <w:lang w:val="it-IT" w:eastAsia="en-US"/>
+              </w:rPr>
+            </w:pPr>
+            <w:r>
+              <w:rPr>
+                <w:b/>
+                <w:sz w:val="18"/>
+                <w:szCs w:val="18"/>
+                <w:lang w:val="it-IT" w:eastAsia="en-US"/>
+              </w:rPr>
+              <w:t>Riferimento</w:t>
+            </w:r>
+            <w:r>
+              <w:rPr>
+                <w:sz w:val="18"/>
+                <w:szCs w:val="18"/>
+                <w:lang w:val="it-IT" w:eastAsia="en-US"/>
+              </w:rPr>
+              <w:t xml:space="preserve">: </w:t>
+            </w:r>
+          </w:p>
+        </w:tc>
+        <w:tc>
+          <w:tcPr>
+            <w:tcW w:w="1562" w:type="dxa"/>
+            <w:tcBorders>
+              <w:top w:val="single" w:sz="4" w:space="0" w:color="auto"/>
+              <w:left w:val="single" w:sz="4" w:space="0" w:color="auto"/>
+              <w:bottom w:val="single" w:sz="4" w:space="0" w:color="auto"/>
+              <w:right w:val="single" w:sz="4" w:space="0" w:color="auto"/>
+            </w:tcBorders>
+            <w:hideMark/>
+          </w:tcPr>
+          <w:p>
+            <w:pPr>
+              <w:pStyle w:val="BodyTextChar"/>
+              <w:rPr>
+                <w:sz w:val="18"/>
+                <w:szCs w:val="18"/>
+                <w:lang w:val="it-IT"/>
+              </w:rPr>
+            </w:pPr>
+            <w:r>
+              <w:rPr>
+                <w:sz w:val="18"/>
+                <w:szCs w:val="18"/>
+                <w:lang w:val="it-IT"/>
+              </w:rPr>
+              <w:t>TC-00</w:t>
+            </w:r>
+            <w:r>
+              <w:rPr>
+                <w:sz w:val="18"/>
+                <w:szCs w:val="18"/>
+                <w:lang w:val="it-IT"/>
+              </w:rPr>
+              <w:t>6</w:t>
+            </w:r>
+          </w:p>
+          <w:p>
+            <w:pPr>
+              <w:rPr>
+                <w:lang w:val="it-IT" w:eastAsia="en-US"/>
+              </w:rPr>
+            </w:pPr>
+            <w:r>
+              <w:rPr>
+                <w:sz w:val="18"/>
+                <w:szCs w:val="18"/>
+                <w:lang w:val="it-IT" w:eastAsia="it-CH"/>
+              </w:rPr>
+              <w:t>REQ-</w:t>
+            </w:r>
+            <w:r>
+              <w:rPr>
+                <w:sz w:val="18"/>
+                <w:szCs w:val="18"/>
+                <w:lang w:val="it-IT" w:eastAsia="it-CH"/>
+              </w:rPr>
+              <w:t>24</w:t>
+            </w:r>
+          </w:p>
+        </w:tc>
+        <w:tc>
+          <w:tcPr>
+            <w:tcW w:w="1267" w:type="dxa"/>
+            <w:tcBorders>
+              <w:top w:val="single" w:sz="4" w:space="0" w:color="auto"/>
+              <w:left w:val="single" w:sz="4" w:space="0" w:color="auto"/>
+              <w:bottom w:val="single" w:sz="4" w:space="0" w:color="auto"/>
+              <w:right w:val="single" w:sz="4" w:space="0" w:color="auto"/>
+            </w:tcBorders>
+            <w:shd w:val="pct25" w:color="auto" w:fill="auto"/>
+            <w:hideMark/>
+          </w:tcPr>
+          <w:p>
+            <w:pPr>
+              <w:pStyle w:val="BodyTextChar"/>
+              <w:rPr>
+                <w:b/>
+                <w:sz w:val="18"/>
+                <w:szCs w:val="18"/>
+                <w:lang w:val="it-IT"/>
+              </w:rPr>
+            </w:pPr>
+            <w:r>
+              <w:rPr>
+                <w:b/>
+                <w:sz w:val="18"/>
+                <w:szCs w:val="18"/>
+                <w:lang w:val="it-IT"/>
+              </w:rPr>
+              <w:t>Nome:</w:t>
+            </w:r>
+          </w:p>
+        </w:tc>
+        <w:tc>
+          <w:tcPr>
+            <w:tcW w:w="4642" w:type="dxa"/>
+            <w:tcBorders>
+              <w:top w:val="single" w:sz="4" w:space="0" w:color="auto"/>
+              <w:left w:val="single" w:sz="4" w:space="0" w:color="auto"/>
+              <w:bottom w:val="single" w:sz="4" w:space="0" w:color="auto"/>
+              <w:right w:val="single" w:sz="4" w:space="0" w:color="auto"/>
+            </w:tcBorders>
+            <w:hideMark/>
+          </w:tcPr>
+          <w:p>
+            <w:pPr>
+              <w:rPr>
+                <w:lang w:val="it-IT"/>
+              </w:rPr>
+            </w:pPr>
+            <w:r>
+              <w:rPr>
+                <w:lang w:val="it-IT"/>
+              </w:rPr>
+              <w:t>Controllare che le statistiche vengano fatte correttamente</w:t>
+            </w:r>
+          </w:p>
+        </w:tc>
+      </w:tr>
+      <w:tr>
+        <w:tc>
+          <w:tcPr>
+            <w:tcW w:w="2050" w:type="dxa"/>
+            <w:tcBorders>
+              <w:top w:val="single" w:sz="4" w:space="0" w:color="auto"/>
+              <w:left w:val="single" w:sz="4" w:space="0" w:color="auto"/>
+              <w:bottom w:val="single" w:sz="4" w:space="0" w:color="auto"/>
+              <w:right w:val="single" w:sz="4" w:space="0" w:color="auto"/>
+            </w:tcBorders>
+            <w:shd w:val="pct25" w:color="auto" w:fill="auto"/>
+            <w:hideMark/>
+          </w:tcPr>
+          <w:p>
+            <w:pPr>
+              <w:pStyle w:val="BodyTextChar"/>
+              <w:rPr>
+                <w:b/>
+                <w:sz w:val="18"/>
+                <w:szCs w:val="18"/>
+                <w:lang w:val="it-IT"/>
+              </w:rPr>
+            </w:pPr>
+            <w:r>
+              <w:rPr>
+                <w:b/>
+                <w:sz w:val="18"/>
+                <w:szCs w:val="18"/>
+                <w:lang w:val="it-IT"/>
+              </w:rPr>
+              <w:t>Descrizione:</w:t>
+            </w:r>
+          </w:p>
+        </w:tc>
+        <w:tc>
+          <w:tcPr>
+            <w:tcW w:w="7471" w:type="dxa"/>
+            <w:gridSpan w:val="3"/>
+            <w:tcBorders>
+              <w:top w:val="single" w:sz="4" w:space="0" w:color="auto"/>
+              <w:left w:val="single" w:sz="4" w:space="0" w:color="auto"/>
+              <w:bottom w:val="single" w:sz="4" w:space="0" w:color="auto"/>
+              <w:right w:val="single" w:sz="4" w:space="0" w:color="auto"/>
+            </w:tcBorders>
+            <w:hideMark/>
+          </w:tcPr>
+          <w:p>
+            <w:pPr>
+              <w:pStyle w:val="BodyTextChar"/>
+              <w:rPr>
+                <w:sz w:val="18"/>
+                <w:szCs w:val="18"/>
+                <w:lang w:val="it-IT"/>
+              </w:rPr>
+            </w:pPr>
+            <w:r>
+              <w:rPr>
+                <w:sz w:val="18"/>
+                <w:szCs w:val="18"/>
+                <w:lang w:val="it-IT"/>
+              </w:rPr>
+              <w:t>Bisogna controllare che</w:t>
+            </w:r>
+            <w:r>
+              <w:rPr>
+                <w:sz w:val="18"/>
+                <w:szCs w:val="18"/>
+                <w:lang w:val="it-IT"/>
+              </w:rPr>
+              <w:t xml:space="preserve"> la pagina delle statistiche sia visibile e venga visualizzata in maniera corretta.</w:t>
+            </w:r>
+          </w:p>
+        </w:tc>
+      </w:tr>
+      <w:tr>
+        <w:tc>
+          <w:tcPr>
+            <w:tcW w:w="2050" w:type="dxa"/>
+            <w:tcBorders>
+              <w:top w:val="single" w:sz="4" w:space="0" w:color="auto"/>
+              <w:left w:val="single" w:sz="4" w:space="0" w:color="auto"/>
+              <w:bottom w:val="single" w:sz="4" w:space="0" w:color="auto"/>
+              <w:right w:val="single" w:sz="4" w:space="0" w:color="auto"/>
+            </w:tcBorders>
+            <w:shd w:val="pct25" w:color="auto" w:fill="auto"/>
+            <w:hideMark/>
+          </w:tcPr>
+          <w:p>
+            <w:pPr>
+              <w:pStyle w:val="BodyTextChar"/>
+              <w:rPr>
+                <w:b/>
+                <w:sz w:val="18"/>
+                <w:szCs w:val="18"/>
+                <w:lang w:val="it-IT"/>
+              </w:rPr>
+            </w:pPr>
+            <w:r>
+              <w:rPr>
+                <w:b/>
+                <w:sz w:val="18"/>
+                <w:szCs w:val="18"/>
+                <w:lang w:val="it-IT"/>
+              </w:rPr>
+              <w:t>Prerequisiti:</w:t>
+            </w:r>
+          </w:p>
+        </w:tc>
+        <w:tc>
+          <w:tcPr>
+            <w:tcW w:w="7471" w:type="dxa"/>
+            <w:gridSpan w:val="3"/>
+            <w:tcBorders>
+              <w:top w:val="single" w:sz="4" w:space="0" w:color="auto"/>
+              <w:left w:val="single" w:sz="4" w:space="0" w:color="auto"/>
+              <w:bottom w:val="single" w:sz="4" w:space="0" w:color="auto"/>
+              <w:right w:val="single" w:sz="4" w:space="0" w:color="auto"/>
+            </w:tcBorders>
+            <w:hideMark/>
+          </w:tcPr>
+          <w:p>
+            <w:pPr>
+              <w:pStyle w:val="BodyTextChar"/>
+              <w:rPr>
+                <w:sz w:val="18"/>
+                <w:szCs w:val="18"/>
+                <w:lang w:val="it-IT"/>
+              </w:rPr>
+            </w:pPr>
+          </w:p>
+        </w:tc>
+      </w:tr>
+      <w:tr>
+        <w:tc>
+          <w:tcPr>
+            <w:tcW w:w="2050" w:type="dxa"/>
+            <w:tcBorders>
+              <w:top w:val="single" w:sz="4" w:space="0" w:color="auto"/>
+              <w:left w:val="single" w:sz="4" w:space="0" w:color="auto"/>
+              <w:bottom w:val="single" w:sz="4" w:space="0" w:color="auto"/>
+              <w:right w:val="single" w:sz="4" w:space="0" w:color="auto"/>
+            </w:tcBorders>
+            <w:shd w:val="pct25" w:color="auto" w:fill="auto"/>
+            <w:hideMark/>
+          </w:tcPr>
+          <w:p>
+            <w:pPr>
+              <w:pStyle w:val="BodyTextChar"/>
+              <w:rPr>
+                <w:b/>
+                <w:sz w:val="18"/>
+                <w:szCs w:val="18"/>
+                <w:lang w:val="it-IT"/>
+              </w:rPr>
+            </w:pPr>
+            <w:r>
+              <w:rPr>
+                <w:b/>
+                <w:sz w:val="18"/>
+                <w:szCs w:val="18"/>
+                <w:lang w:val="it-IT"/>
+              </w:rPr>
+              <w:t>Procedura:</w:t>
+            </w:r>
+          </w:p>
+        </w:tc>
+        <w:tc>
+          <w:tcPr>
+            <w:tcW w:w="7471" w:type="dxa"/>
+            <w:gridSpan w:val="3"/>
+            <w:tcBorders>
+              <w:top w:val="single" w:sz="4" w:space="0" w:color="auto"/>
+              <w:left w:val="single" w:sz="4" w:space="0" w:color="auto"/>
+              <w:bottom w:val="single" w:sz="4" w:space="0" w:color="auto"/>
+              <w:right w:val="single" w:sz="4" w:space="0" w:color="auto"/>
+            </w:tcBorders>
+            <w:hideMark/>
+          </w:tcPr>
+          <w:p>
+            <w:pPr>
+              <w:pStyle w:val="BodyTextChar"/>
+              <w:spacing w:line="256" w:lineRule="auto"/>
+              <w:rPr>
+                <w:sz w:val="18"/>
+                <w:szCs w:val="18"/>
+                <w:lang w:val="it-IT"/>
+              </w:rPr>
+            </w:pPr>
+            <w:r>
+              <w:rPr>
+                <w:sz w:val="18"/>
+                <w:szCs w:val="18"/>
+                <w:lang w:val="it-IT"/>
+              </w:rPr>
+              <w:t>entrare nel sito web e controllare che ci sia il menu in alto a sinistra, e al suo interno ci sia la voce Statistiche e cliccando si apra una sezione dove si vedano i dati in tempo reale, ovvero i contagiati e i non contagiati e le relative percentuali e confrontarli con ciò che si vede dentro f12.</w:t>
+            </w:r>
+          </w:p>
+        </w:tc>
+      </w:tr>
+      <w:tr>
+        <w:tc>
+          <w:tcPr>
+            <w:tcW w:w="2050" w:type="dxa"/>
+            <w:tcBorders>
+              <w:top w:val="single" w:sz="4" w:space="0" w:color="auto"/>
+              <w:left w:val="single" w:sz="4" w:space="0" w:color="auto"/>
+              <w:bottom w:val="single" w:sz="4" w:space="0" w:color="auto"/>
+              <w:right w:val="single" w:sz="4" w:space="0" w:color="auto"/>
+            </w:tcBorders>
+            <w:shd w:val="pct25" w:color="auto" w:fill="auto"/>
+            <w:hideMark/>
+          </w:tcPr>
+          <w:p>
+            <w:pPr>
+              <w:pStyle w:val="BodyTextChar"/>
+              <w:rPr>
+                <w:b/>
+                <w:sz w:val="18"/>
+                <w:szCs w:val="18"/>
+                <w:lang w:val="it-IT"/>
+              </w:rPr>
+            </w:pPr>
+            <w:r>
+              <w:rPr>
+                <w:b/>
+                <w:sz w:val="18"/>
+                <w:szCs w:val="18"/>
+                <w:lang w:val="it-IT"/>
+              </w:rPr>
+              <w:t>Risultati attesi:</w:t>
+            </w:r>
+          </w:p>
+        </w:tc>
+        <w:tc>
+          <w:tcPr>
+            <w:tcW w:w="7471" w:type="dxa"/>
+            <w:gridSpan w:val="3"/>
+            <w:tcBorders>
+              <w:top w:val="single" w:sz="4" w:space="0" w:color="auto"/>
+              <w:left w:val="single" w:sz="4" w:space="0" w:color="auto"/>
+              <w:bottom w:val="single" w:sz="4" w:space="0" w:color="auto"/>
+              <w:right w:val="single" w:sz="4" w:space="0" w:color="auto"/>
+            </w:tcBorders>
+            <w:hideMark/>
+          </w:tcPr>
+          <w:p>
+            <w:pPr>
+              <w:pStyle w:val="BodyTextChar"/>
+              <w:rPr>
+                <w:sz w:val="18"/>
+                <w:szCs w:val="18"/>
+                <w:lang w:val="it-IT"/>
+              </w:rPr>
+            </w:pPr>
+            <w:r>
+              <w:rPr>
+                <w:sz w:val="18"/>
+                <w:szCs w:val="18"/>
+                <w:lang w:val="it-IT"/>
+              </w:rPr>
+              <w:t>Vedere tutto in maniera corretta.</w:t>
+            </w:r>
+          </w:p>
+        </w:tc>
+      </w:tr>
+    </w:tbl>
+    <w:p>
+      <w:pPr>
+        <w:rPr>
+          <w:lang w:val="it-IT"/>
+        </w:rPr>
+      </w:pPr>
     </w:p>
     <w:p>
       <w:pPr>
         <w:pStyle w:val="Titolo2"/>
       </w:pPr>
-      <w:bookmarkStart w:id="32" w:name="_Toc61296696"/>
+      <w:bookmarkStart w:id="27" w:name="_Toc461179225"/>
+      <w:bookmarkStart w:id="28" w:name="_Toc61296696"/>
+      <w:r>
+        <w:t>Risultati test</w:t>
+      </w:r>
+      <w:bookmarkEnd w:id="27"/>
+      <w:bookmarkEnd w:id="28"/>
+    </w:p>
+    <w:p>
+      <w:pPr>
+        <w:rPr>
+          <w:lang w:val="it-IT"/>
+        </w:rPr>
+      </w:pPr>
+      <w:r>
+        <w:rPr>
+          <w:lang w:val="it-IT"/>
+        </w:rPr>
+        <w:t>Tabella riassuntiva in cui si inseriscono i test riusciti e non del prodotto finale. Se un test non riesce e viene corretto l’errore, questo dovrà risultare nel documento finale come riuscito (la procedura della correzione apparirà nel diario), altrimenti dovrà essere descritto l’errore con eventuali ipotesi di correzione.</w:t>
+      </w:r>
+    </w:p>
+    <w:p>
+      <w:pPr>
+        <w:pStyle w:val="Titolo2"/>
+      </w:pPr>
+      <w:bookmarkStart w:id="29" w:name="_Toc461179226"/>
+      <w:bookmarkStart w:id="30" w:name="_Toc61296697"/>
       <w:r>
         <w:lastRenderedPageBreak/>
-        <w:t>Risultati test</w:t>
+        <w:t>Mancanze</w:t>
+      </w:r>
+      <w:r>
+        <w:t>/limitazioni conosciute</w:t>
+      </w:r>
+      <w:bookmarkEnd w:id="29"/>
+      <w:bookmarkEnd w:id="30"/>
+    </w:p>
+    <w:p>
+      <w:pPr>
+        <w:rPr>
+          <w:lang w:val="it-IT"/>
+        </w:rPr>
+      </w:pPr>
+      <w:r>
+        <w:rPr>
+          <w:lang w:val="it-IT"/>
+        </w:rPr>
+        <w:t>Descrizione con motivazione di eventuali elementi mancanti o non completamente implementati, al di fuori dei test case. Non devono essere riportati gli errori e i problemi riscontrati e poi risolti durante il progetto.</w:t>
+      </w:r>
+    </w:p>
+    <w:p>
+      <w:pPr>
+        <w:pStyle w:val="Titolo1"/>
+        <w:rPr>
+          <w:lang w:val="it-IT"/>
+        </w:rPr>
+      </w:pPr>
+      <w:bookmarkStart w:id="31" w:name="_Toc461179227"/>
+      <w:bookmarkStart w:id="32" w:name="_Toc61296698"/>
+      <w:r>
+        <w:rPr>
+          <w:lang w:val="it-IT"/>
+        </w:rPr>
+        <w:t>Consuntivo</w:t>
       </w:r>
       <w:bookmarkEnd w:id="31"/>
       <w:bookmarkEnd w:id="32"/>
@@ -6381,20 +8457,47 @@
         <w:rPr>
           <w:lang w:val="it-IT"/>
         </w:rPr>
-        <w:t>Tabella riassuntiva in cui si inseriscono i test riusciti e non del prodotto finale. Se un test non riesce e viene corretto l’errore, questo dovrà risultare nel documento finale come riuscito (la procedura della correzione apparirà nel diario), altrimenti dovrà essere descritto l’errore con eventuali ipotesi di correzione.</w:t>
-      </w:r>
-    </w:p>
-    <w:p>
-      <w:pPr>
-        <w:pStyle w:val="Titolo2"/>
-      </w:pPr>
-      <w:bookmarkStart w:id="33" w:name="_Toc461179226"/>
-      <w:bookmarkStart w:id="34" w:name="_Toc61296697"/>
-      <w:r>
-        <w:t>Mancanze</w:t>
-      </w:r>
-      <w:r>
-        <w:t>/limitazioni conosciute</w:t>
+        <w:t>Consuntivo del tempo di lavoro effettivo e considerazioni riguardo le differenze rispetto alla pianificazione (cap</w:t>
+      </w:r>
+      <w:r>
+        <w:rPr>
+          <w:lang w:val="it-IT"/>
+        </w:rPr>
+        <w:t>.</w:t>
+      </w:r>
+      <w:r>
+        <w:rPr>
+          <w:lang w:val="it-IT"/>
+        </w:rPr>
+        <w:t xml:space="preserve"> 1.7) (ad esempio Gan</w:t>
+      </w:r>
+      <w:r>
+        <w:rPr>
+          <w:lang w:val="it-IT"/>
+        </w:rPr>
+        <w:t>t</w:t>
+      </w:r>
+      <w:r>
+        <w:rPr>
+          <w:lang w:val="it-IT"/>
+        </w:rPr>
+        <w:t>t consuntivo).</w:t>
+      </w:r>
+    </w:p>
+    <w:p>
+      <w:pPr>
+        <w:pStyle w:val="Titolo1"/>
+        <w:rPr>
+          <w:lang w:val="it-IT"/>
+        </w:rPr>
+      </w:pPr>
+      <w:bookmarkStart w:id="33" w:name="_Toc461179228"/>
+      <w:bookmarkStart w:id="34" w:name="_Toc61296699"/>
+      <w:r>
+        <w:rPr>
+          <w:lang w:val="it-IT"/>
+        </w:rPr>
+        <w:t>Conclusioni</w:t>
       </w:r>
       <w:bookmarkEnd w:id="33"/>
       <w:bookmarkEnd w:id="34"/>
@@ -6409,23 +8512,89 @@
         <w:rPr>
           <w:lang w:val="it-IT"/>
         </w:rPr>
-        <w:t>Descrizione con motivazione di eventuali elementi mancanti o non completamente implementati, al di fuori dei test case. Non devono essere riportati gli errori e i problemi riscontrati e poi risolti durante il progetto.</w:t>
-      </w:r>
-    </w:p>
-    <w:p>
-      <w:pPr>
-        <w:pStyle w:val="Titolo1"/>
-        <w:rPr>
-          <w:lang w:val="it-IT"/>
-        </w:rPr>
-      </w:pPr>
-      <w:bookmarkStart w:id="35" w:name="_Toc461179227"/>
-      <w:bookmarkStart w:id="36" w:name="_Toc61296698"/>
-      <w:r>
-        <w:rPr>
-          <w:lang w:val="it-IT"/>
-        </w:rPr>
-        <w:t>Consuntivo</w:t>
+        <w:t>Quali sono le implicazioni della mia soluzione? Che impatto avrà?</w:t>
+      </w:r>
+      <w:r>
+        <w:rPr>
+          <w:lang w:val="it-IT"/>
+        </w:rPr>
+        <w:t xml:space="preserve"> Cambierà il mondo? È un successo importante? È </w:t>
+      </w:r>
+      <w:r>
+        <w:rPr>
+          <w:lang w:val="it-IT"/>
+        </w:rPr>
+        <w:t>solo un</w:t>
+      </w:r>
+      <w:r>
+        <w:rPr>
+          <w:lang w:val="it-IT"/>
+        </w:rPr>
+        <w:t>’</w:t>
+      </w:r>
+      <w:r>
+        <w:rPr>
+          <w:lang w:val="it-IT"/>
+        </w:rPr>
+        <w:t>aggiunta</w:t>
+      </w:r>
+      <w:r>
+        <w:rPr>
+          <w:lang w:val="it-IT"/>
+        </w:rPr>
+        <w:t xml:space="preserve"> marginale o</w:t>
+      </w:r>
+      <w:r>
+        <w:rPr>
+          <w:lang w:val="it-IT"/>
+        </w:rPr>
+        <w:t xml:space="preserve"> è semplicemente servita per scoprire che questo percorso è</w:t>
+      </w:r>
+      <w:r>
+        <w:rPr>
+          <w:lang w:val="it-IT"/>
+        </w:rPr>
+        <w:t xml:space="preserve"> stato</w:t>
+      </w:r>
+      <w:r>
+        <w:rPr>
+          <w:lang w:val="it-IT"/>
+        </w:rPr>
+        <w:t xml:space="preserve"> una perdita di tempo? I ris</w:t>
+      </w:r>
+      <w:r>
+        <w:rPr>
+          <w:lang w:val="it-IT"/>
+        </w:rPr>
+        <w:t xml:space="preserve">ultati ottenuti sono generali, </w:t>
+      </w:r>
+      <w:r>
+        <w:rPr>
+          <w:lang w:val="it-IT"/>
+        </w:rPr>
+        <w:t>facilmente generalizzabili o sono specifici di un caso particolare?</w:t>
+      </w:r>
+      <w:r>
+        <w:rPr>
+          <w:lang w:val="it-IT"/>
+        </w:rPr>
+        <w:t xml:space="preserve"> ecc</w:t>
+      </w:r>
+      <w:r>
+        <w:rPr>
+          <w:lang w:val="it-IT"/>
+        </w:rPr>
+        <w:t>.</w:t>
+      </w:r>
+    </w:p>
+    <w:p>
+      <w:pPr>
+        <w:pStyle w:val="Titolo2"/>
+      </w:pPr>
+      <w:bookmarkStart w:id="35" w:name="_Toc461179229"/>
+      <w:bookmarkStart w:id="36" w:name="_Toc61296700"/>
+      <w:r>
+        <w:t>Sviluppi futuri</w:t>
       </w:r>
       <w:bookmarkEnd w:id="35"/>
       <w:bookmarkEnd w:id="36"/>
@@ -6440,47 +8609,17 @@
         <w:rPr>
           <w:lang w:val="it-IT"/>
         </w:rPr>
-        <w:t>Consuntivo del tempo di lavoro effettivo e considerazioni riguardo le differenze rispetto alla pianificazione (cap</w:t>
-      </w:r>
-      <w:r>
-        <w:rPr>
-          <w:lang w:val="it-IT"/>
-        </w:rPr>
-        <w:t>.</w:t>
-      </w:r>
-      <w:r>
-        <w:rPr>
-          <w:lang w:val="it-IT"/>
-        </w:rPr>
-        <w:t xml:space="preserve"> 1.7) (ad esempio Gan</w:t>
-      </w:r>
-      <w:r>
-        <w:rPr>
-          <w:lang w:val="it-IT"/>
-        </w:rPr>
-        <w:t>t</w:t>
-      </w:r>
-      <w:r>
-        <w:rPr>
-          <w:lang w:val="it-IT"/>
-        </w:rPr>
-        <w:t>t consuntivo).</w:t>
-      </w:r>
-    </w:p>
-    <w:p>
-      <w:pPr>
-        <w:pStyle w:val="Titolo1"/>
-        <w:rPr>
-          <w:lang w:val="it-IT"/>
-        </w:rPr>
-      </w:pPr>
-      <w:bookmarkStart w:id="37" w:name="_Toc461179228"/>
-      <w:bookmarkStart w:id="38" w:name="_Toc61296699"/>
-      <w:r>
-        <w:rPr>
-          <w:lang w:val="it-IT"/>
-        </w:rPr>
-        <w:t>Conclusioni</w:t>
+        <w:t>Migliorie o estensioni che possono essere sviluppate sul prodotto.</w:t>
+      </w:r>
+    </w:p>
+    <w:p>
+      <w:pPr>
+        <w:pStyle w:val="Titolo2"/>
+      </w:pPr>
+      <w:bookmarkStart w:id="37" w:name="_Toc461179230"/>
+      <w:bookmarkStart w:id="38" w:name="_Toc61296701"/>
+      <w:r>
+        <w:t>Considerazioni personali</w:t>
       </w:r>
       <w:bookmarkEnd w:id="37"/>
       <w:bookmarkEnd w:id="38"/>
@@ -6495,73 +8634,7 @@
         <w:rPr>
           <w:lang w:val="it-IT"/>
         </w:rPr>
-        <w:t>Quali sono le implicazioni della mia soluzione? Che impatto avrà?</w:t>
-      </w:r>
-      <w:r>
-        <w:rPr>
-          <w:lang w:val="it-IT"/>
-        </w:rPr>
-        <w:t xml:space="preserve"> Cambierà il mondo? È un successo importante? È </w:t>
-      </w:r>
-      <w:r>
-        <w:rPr>
-          <w:lang w:val="it-IT"/>
-        </w:rPr>
-        <w:t>solo un</w:t>
-      </w:r>
-      <w:r>
-        <w:rPr>
-          <w:lang w:val="it-IT"/>
-        </w:rPr>
-        <w:t>’</w:t>
-      </w:r>
-      <w:r>
-        <w:rPr>
-          <w:lang w:val="it-IT"/>
-        </w:rPr>
-        <w:t>aggiunta</w:t>
-      </w:r>
-      <w:r>
-        <w:rPr>
-          <w:lang w:val="it-IT"/>
-        </w:rPr>
-        <w:t xml:space="preserve"> marginale o</w:t>
-      </w:r>
-      <w:r>
-        <w:rPr>
-          <w:lang w:val="it-IT"/>
-        </w:rPr>
-        <w:t xml:space="preserve"> è semplicemente servita per scoprire che questo percorso è</w:t>
-      </w:r>
-      <w:r>
-        <w:rPr>
-          <w:lang w:val="it-IT"/>
-        </w:rPr>
-        <w:t xml:space="preserve"> stato</w:t>
-      </w:r>
-      <w:r>
-        <w:rPr>
-          <w:lang w:val="it-IT"/>
-        </w:rPr>
-        <w:t xml:space="preserve"> una perdita di tempo? I ris</w:t>
-      </w:r>
-      <w:r>
-        <w:rPr>
-          <w:lang w:val="it-IT"/>
-        </w:rPr>
-        <w:t xml:space="preserve">ultati ottenuti sono generali, </w:t>
-      </w:r>
-      <w:r>
-        <w:rPr>
-          <w:lang w:val="it-IT"/>
-        </w:rPr>
-        <w:t>facilmente generalizzabili o sono specifici di un caso particolare?</w:t>
-      </w:r>
-      <w:r>
-        <w:rPr>
-          <w:lang w:val="it-IT"/>
-        </w:rPr>
-        <w:t xml:space="preserve"> ecc</w:t>
+        <w:t>Cosa ho imparato in questo progetto? ecc</w:t>
       </w:r>
       <w:r>
         <w:rPr>
@@ -6572,89 +8645,33 @@
     </w:p>
     <w:p>
       <w:pPr>
-        <w:pStyle w:val="Titolo2"/>
-      </w:pPr>
-      <w:bookmarkStart w:id="39" w:name="_Toc461179229"/>
-      <w:bookmarkStart w:id="40" w:name="_Toc61296700"/>
-      <w:r>
-        <w:t>Sviluppi futuri</w:t>
+        <w:pStyle w:val="Titolo1"/>
+        <w:rPr>
+          <w:lang w:val="it-IT"/>
+        </w:rPr>
+      </w:pPr>
+      <w:bookmarkStart w:id="39" w:name="_Toc461179231"/>
+      <w:bookmarkStart w:id="40" w:name="_Toc61296702"/>
+      <w:r>
+        <w:rPr>
+          <w:lang w:val="it-IT"/>
+        </w:rPr>
+        <w:t>Bibliografia</w:t>
       </w:r>
       <w:bookmarkEnd w:id="39"/>
       <w:bookmarkEnd w:id="40"/>
     </w:p>
     <w:p>
       <w:pPr>
-        <w:rPr>
-          <w:lang w:val="it-IT"/>
-        </w:rPr>
-      </w:pPr>
-      <w:r>
-        <w:rPr>
-          <w:lang w:val="it-IT"/>
-        </w:rPr>
-        <w:t>Migliorie o estensioni che possono essere sviluppate sul prodotto.</w:t>
-      </w:r>
-    </w:p>
-    <w:p>
-      <w:pPr>
         <w:pStyle w:val="Titolo2"/>
       </w:pPr>
-      <w:bookmarkStart w:id="41" w:name="_Toc461179230"/>
-      <w:bookmarkStart w:id="42" w:name="_Toc61296701"/>
-      <w:r>
-        <w:t>Considerazioni personali</w:t>
+      <w:bookmarkStart w:id="41" w:name="_Toc461179232"/>
+      <w:bookmarkStart w:id="42" w:name="_Toc61296703"/>
+      <w:r>
+        <w:t>Bibliografia per articoli di riviste:</w:t>
       </w:r>
       <w:bookmarkEnd w:id="41"/>
       <w:bookmarkEnd w:id="42"/>
-    </w:p>
-    <w:p>
-      <w:pPr>
-        <w:rPr>
-          <w:lang w:val="it-IT"/>
-        </w:rPr>
-      </w:pPr>
-      <w:r>
-        <w:rPr>
-          <w:lang w:val="it-IT"/>
-        </w:rPr>
-        <w:t>Cosa ho imparato in questo progetto? ecc</w:t>
-      </w:r>
-      <w:r>
-        <w:rPr>
-          <w:lang w:val="it-IT"/>
-        </w:rPr>
-        <w:t>.</w:t>
-      </w:r>
-    </w:p>
-    <w:p>
-      <w:pPr>
-        <w:pStyle w:val="Titolo1"/>
-        <w:rPr>
-          <w:lang w:val="it-IT"/>
-        </w:rPr>
-      </w:pPr>
-      <w:bookmarkStart w:id="43" w:name="_Toc461179231"/>
-      <w:bookmarkStart w:id="44" w:name="_Toc61296702"/>
-      <w:r>
-        <w:rPr>
-          <w:lang w:val="it-IT"/>
-        </w:rPr>
-        <w:t>Bibliografia</w:t>
-      </w:r>
-      <w:bookmarkEnd w:id="43"/>
-      <w:bookmarkEnd w:id="44"/>
-    </w:p>
-    <w:p>
-      <w:pPr>
-        <w:pStyle w:val="Titolo2"/>
-      </w:pPr>
-      <w:bookmarkStart w:id="45" w:name="_Toc461179232"/>
-      <w:bookmarkStart w:id="46" w:name="_Toc61296703"/>
-      <w:r>
-        <w:t>Bibliografia per articoli di riviste:</w:t>
-      </w:r>
-      <w:bookmarkEnd w:id="45"/>
-      <w:bookmarkEnd w:id="46"/>
     </w:p>
     <w:p>
       <w:pPr>
@@ -6763,13 +8780,13 @@
       <w:pPr>
         <w:pStyle w:val="Titolo2"/>
       </w:pPr>
-      <w:bookmarkStart w:id="47" w:name="_Toc461179233"/>
-      <w:bookmarkStart w:id="48" w:name="_Toc61296704"/>
+      <w:bookmarkStart w:id="43" w:name="_Toc461179233"/>
+      <w:bookmarkStart w:id="44" w:name="_Toc61296704"/>
       <w:r>
         <w:t>Bibliografia per libri</w:t>
       </w:r>
-      <w:bookmarkEnd w:id="47"/>
-      <w:bookmarkEnd w:id="48"/>
+      <w:bookmarkEnd w:id="43"/>
+      <w:bookmarkEnd w:id="44"/>
     </w:p>
     <w:p>
       <w:pPr>
@@ -6894,7 +8911,7 @@
           <w:lang w:val="it-IT"/>
         </w:rPr>
       </w:pPr>
-      <w:bookmarkStart w:id="49" w:name="_Toc461179234"/>
+      <w:bookmarkStart w:id="45" w:name="_Toc461179234"/>
       <w:r>
         <w:br w:type="page"/>
       </w:r>
@@ -6903,13 +8920,13 @@
       <w:pPr>
         <w:pStyle w:val="Titolo2"/>
       </w:pPr>
-      <w:bookmarkStart w:id="50" w:name="_Toc61296705"/>
+      <w:bookmarkStart w:id="46" w:name="_Toc61296705"/>
       <w:r>
         <w:lastRenderedPageBreak/>
         <w:t>Sitografia</w:t>
       </w:r>
-      <w:bookmarkEnd w:id="49"/>
-      <w:bookmarkEnd w:id="50"/>
+      <w:bookmarkEnd w:id="45"/>
+      <w:bookmarkEnd w:id="46"/>
     </w:p>
     <w:p>
       <w:pPr>
@@ -7060,16 +9077,16 @@
           <w:lang w:val="it-IT"/>
         </w:rPr>
       </w:pPr>
-      <w:bookmarkStart w:id="51" w:name="_Toc461179235"/>
-      <w:bookmarkStart w:id="52" w:name="_Toc61296706"/>
+      <w:bookmarkStart w:id="47" w:name="_Toc461179235"/>
+      <w:bookmarkStart w:id="48" w:name="_Toc61296706"/>
       <w:r>
         <w:rPr>
           <w:lang w:val="it-IT"/>
         </w:rPr>
         <w:t>Allegati</w:t>
       </w:r>
-      <w:bookmarkEnd w:id="51"/>
-      <w:bookmarkEnd w:id="52"/>
+      <w:bookmarkEnd w:id="47"/>
+      <w:bookmarkEnd w:id="48"/>
     </w:p>
     <w:p>
       <w:pPr>
@@ -7257,7 +9274,7 @@
 </file>
 
 <file path=word/endnotes.xml><?xml version="1.0" encoding="utf-8"?>
-<w:endnotes xmlns:wpc="http://schemas.microsoft.com/office/word/2010/wordprocessingCanvas" xmlns:cx="http://schemas.microsoft.com/office/drawing/2014/chartex" xmlns:cx1="http://schemas.microsoft.com/office/drawing/2015/9/8/chartex" xmlns:mc="http://schemas.openxmlformats.org/markup-compatibility/2006" xmlns:o="urn:schemas-microsoft-com:office:office" xmlns:r="http://schemas.openxmlformats.org/officeDocument/2006/relationships" xmlns:m="http://schemas.openxmlformats.org/officeDocument/2006/math" xmlns:v="urn:schemas-microsoft-com:vml" xmlns:wp14="http://schemas.microsoft.com/office/word/2010/wordprocessingDrawing" xmlns:wp="http://schemas.openxmlformats.org/drawingml/2006/wordprocessingDrawing" xmlns:w10="urn:schemas-microsoft-com:office:word" xmlns:w="http://schemas.openxmlformats.org/wordprocessingml/2006/main" xmlns:w14="http://schemas.microsoft.com/office/word/2010/wordml" xmlns:w15="http://schemas.microsoft.com/office/word/2012/wordml" xmlns:w16se="http://schemas.microsoft.com/office/word/2015/wordml/symex" xmlns:wpg="http://schemas.microsoft.com/office/word/2010/wordprocessingGroup" xmlns:wpi="http://schemas.microsoft.com/office/word/2010/wordprocessingInk" xmlns:wne="http://schemas.microsoft.com/office/word/2006/wordml" xmlns:wps="http://schemas.microsoft.com/office/word/2010/wordprocessingShape" mc:Ignorable="w14 w15 w16se wp14">
+<w:endnotes xmlns:wpc="http://schemas.microsoft.com/office/word/2010/wordprocessingCanvas" xmlns:cx="http://schemas.microsoft.com/office/drawing/2014/chartex" xmlns:cx1="http://schemas.microsoft.com/office/drawing/2015/9/8/chartex" xmlns:cx2="http://schemas.microsoft.com/office/drawing/2015/10/21/chartex" xmlns:cx3="http://schemas.microsoft.com/office/drawing/2016/5/9/chartex" xmlns:cx4="http://schemas.microsoft.com/office/drawing/2016/5/10/chartex" xmlns:cx5="http://schemas.microsoft.com/office/drawing/2016/5/11/chartex" xmlns:cx6="http://schemas.microsoft.com/office/drawing/2016/5/12/chartex" xmlns:cx7="http://schemas.microsoft.com/office/drawing/2016/5/13/chartex" xmlns:cx8="http://schemas.microsoft.com/office/drawing/2016/5/14/chartex" xmlns:mc="http://schemas.openxmlformats.org/markup-compatibility/2006" xmlns:aink="http://schemas.microsoft.com/office/drawing/2016/ink" xmlns:am3d="http://schemas.microsoft.com/office/drawing/2017/model3d" xmlns:o="urn:schemas-microsoft-com:office:office" xmlns:r="http://schemas.openxmlformats.org/officeDocument/2006/relationships" xmlns:m="http://schemas.openxmlformats.org/officeDocument/2006/math" xmlns:v="urn:schemas-microsoft-com:vml" xmlns:wp14="http://schemas.microsoft.com/office/word/2010/wordprocessingDrawing" xmlns:wp="http://schemas.openxmlformats.org/drawingml/2006/wordprocessingDrawing" xmlns:w10="urn:schemas-microsoft-com:office:word" xmlns:w="http://schemas.openxmlformats.org/wordprocessingml/2006/main" xmlns:w14="http://schemas.microsoft.com/office/word/2010/wordml" xmlns:w15="http://schemas.microsoft.com/office/word/2012/wordml" xmlns:w16cid="http://schemas.microsoft.com/office/word/2016/wordml/cid" xmlns:w16se="http://schemas.microsoft.com/office/word/2015/wordml/symex" xmlns:wpg="http://schemas.microsoft.com/office/word/2010/wordprocessingGroup" xmlns:wpi="http://schemas.microsoft.com/office/word/2010/wordprocessingInk" xmlns:wne="http://schemas.microsoft.com/office/word/2006/wordml" xmlns:wps="http://schemas.microsoft.com/office/word/2010/wordprocessingShape" mc:Ignorable="w14 w15 w16se w16cid wp14">
   <w:endnote w:type="separator" w:id="-1">
     <w:p>
       <w:r>
@@ -7276,7 +9293,7 @@
 </file>
 
 <file path=word/footer1.xml><?xml version="1.0" encoding="utf-8"?>
-<w:ftr xmlns:wpc="http://schemas.microsoft.com/office/word/2010/wordprocessingCanvas" xmlns:cx="http://schemas.microsoft.com/office/drawing/2014/chartex" xmlns:cx1="http://schemas.microsoft.com/office/drawing/2015/9/8/chartex" xmlns:mc="http://schemas.openxmlformats.org/markup-compatibility/2006" xmlns:o="urn:schemas-microsoft-com:office:office" xmlns:r="http://schemas.openxmlformats.org/officeDocument/2006/relationships" xmlns:m="http://schemas.openxmlformats.org/officeDocument/2006/math" xmlns:v="urn:schemas-microsoft-com:vml" xmlns:wp14="http://schemas.microsoft.com/office/word/2010/wordprocessingDrawing" xmlns:wp="http://schemas.openxmlformats.org/drawingml/2006/wordprocessingDrawing" xmlns:w10="urn:schemas-microsoft-com:office:word" xmlns:w="http://schemas.openxmlformats.org/wordprocessingml/2006/main" xmlns:w14="http://schemas.microsoft.com/office/word/2010/wordml" xmlns:w15="http://schemas.microsoft.com/office/word/2012/wordml" xmlns:w16se="http://schemas.microsoft.com/office/word/2015/wordml/symex" xmlns:wpg="http://schemas.microsoft.com/office/word/2010/wordprocessingGroup" xmlns:wpi="http://schemas.microsoft.com/office/word/2010/wordprocessingInk" xmlns:wne="http://schemas.microsoft.com/office/word/2006/wordml" xmlns:wps="http://schemas.microsoft.com/office/word/2010/wordprocessingShape" mc:Ignorable="w14 w15 w16se wp14">
+<w:ftr xmlns:wpc="http://schemas.microsoft.com/office/word/2010/wordprocessingCanvas" xmlns:cx="http://schemas.microsoft.com/office/drawing/2014/chartex" xmlns:cx1="http://schemas.microsoft.com/office/drawing/2015/9/8/chartex" xmlns:cx2="http://schemas.microsoft.com/office/drawing/2015/10/21/chartex" xmlns:cx3="http://schemas.microsoft.com/office/drawing/2016/5/9/chartex" xmlns:cx4="http://schemas.microsoft.com/office/drawing/2016/5/10/chartex" xmlns:cx5="http://schemas.microsoft.com/office/drawing/2016/5/11/chartex" xmlns:cx6="http://schemas.microsoft.com/office/drawing/2016/5/12/chartex" xmlns:cx7="http://schemas.microsoft.com/office/drawing/2016/5/13/chartex" xmlns:cx8="http://schemas.microsoft.com/office/drawing/2016/5/14/chartex" xmlns:mc="http://schemas.openxmlformats.org/markup-compatibility/2006" xmlns:aink="http://schemas.microsoft.com/office/drawing/2016/ink" xmlns:am3d="http://schemas.microsoft.com/office/drawing/2017/model3d" xmlns:o="urn:schemas-microsoft-com:office:office" xmlns:r="http://schemas.openxmlformats.org/officeDocument/2006/relationships" xmlns:m="http://schemas.openxmlformats.org/officeDocument/2006/math" xmlns:v="urn:schemas-microsoft-com:vml" xmlns:wp14="http://schemas.microsoft.com/office/word/2010/wordprocessingDrawing" xmlns:wp="http://schemas.openxmlformats.org/drawingml/2006/wordprocessingDrawing" xmlns:w10="urn:schemas-microsoft-com:office:word" xmlns:w="http://schemas.openxmlformats.org/wordprocessingml/2006/main" xmlns:w14="http://schemas.microsoft.com/office/word/2010/wordml" xmlns:w15="http://schemas.microsoft.com/office/word/2012/wordml" xmlns:w16cid="http://schemas.microsoft.com/office/word/2016/wordml/cid" xmlns:w16se="http://schemas.microsoft.com/office/word/2015/wordml/symex" xmlns:wpg="http://schemas.microsoft.com/office/word/2010/wordprocessingGroup" xmlns:wpi="http://schemas.microsoft.com/office/word/2010/wordprocessingInk" xmlns:wne="http://schemas.microsoft.com/office/word/2006/wordml" xmlns:wps="http://schemas.microsoft.com/office/word/2010/wordprocessingShape" mc:Ignorable="w14 w15 w16se w16cid wp14">
   <w:p>
     <w:pPr>
       <w:pStyle w:val="Pidipagina"/>
@@ -7286,8 +9303,6 @@
     </w:r>
     <w:r>
       <w:tab/>
-    </w:r>
-    <w:r>
       <w:t xml:space="preserve">Documentazione </w:t>
     </w:r>
     <w:proofErr w:type="spellStart"/>
@@ -7297,17 +9312,14 @@
     <w:proofErr w:type="spellEnd"/>
     <w:r>
       <w:tab/>
-      <w:t xml:space="preserve">Versione: </w:t>
-    </w:r>
-    <w:r>
-      <w:t>16.09.2021</w:t>
+      <w:t>Versione: 16.09.2021</w:t>
     </w:r>
   </w:p>
 </w:ftr>
 </file>
 
 <file path=word/footer2.xml><?xml version="1.0" encoding="utf-8"?>
-<w:ftr xmlns:wpc="http://schemas.microsoft.com/office/word/2010/wordprocessingCanvas" xmlns:cx="http://schemas.microsoft.com/office/drawing/2014/chartex" xmlns:cx1="http://schemas.microsoft.com/office/drawing/2015/9/8/chartex" xmlns:mc="http://schemas.openxmlformats.org/markup-compatibility/2006" xmlns:o="urn:schemas-microsoft-com:office:office" xmlns:r="http://schemas.openxmlformats.org/officeDocument/2006/relationships" xmlns:m="http://schemas.openxmlformats.org/officeDocument/2006/math" xmlns:v="urn:schemas-microsoft-com:vml" xmlns:wp14="http://schemas.microsoft.com/office/word/2010/wordprocessingDrawing" xmlns:wp="http://schemas.openxmlformats.org/drawingml/2006/wordprocessingDrawing" xmlns:w10="urn:schemas-microsoft-com:office:word" xmlns:w="http://schemas.openxmlformats.org/wordprocessingml/2006/main" xmlns:w14="http://schemas.microsoft.com/office/word/2010/wordml" xmlns:w15="http://schemas.microsoft.com/office/word/2012/wordml" xmlns:w16se="http://schemas.microsoft.com/office/word/2015/wordml/symex" xmlns:wpg="http://schemas.microsoft.com/office/word/2010/wordprocessingGroup" xmlns:wpi="http://schemas.microsoft.com/office/word/2010/wordprocessingInk" xmlns:wne="http://schemas.microsoft.com/office/word/2006/wordml" xmlns:wps="http://schemas.microsoft.com/office/word/2010/wordprocessingShape" mc:Ignorable="w14 w15 w16se wp14">
+<w:ftr xmlns:wpc="http://schemas.microsoft.com/office/word/2010/wordprocessingCanvas" xmlns:cx="http://schemas.microsoft.com/office/drawing/2014/chartex" xmlns:cx1="http://schemas.microsoft.com/office/drawing/2015/9/8/chartex" xmlns:cx2="http://schemas.microsoft.com/office/drawing/2015/10/21/chartex" xmlns:cx3="http://schemas.microsoft.com/office/drawing/2016/5/9/chartex" xmlns:cx4="http://schemas.microsoft.com/office/drawing/2016/5/10/chartex" xmlns:cx5="http://schemas.microsoft.com/office/drawing/2016/5/11/chartex" xmlns:cx6="http://schemas.microsoft.com/office/drawing/2016/5/12/chartex" xmlns:cx7="http://schemas.microsoft.com/office/drawing/2016/5/13/chartex" xmlns:cx8="http://schemas.microsoft.com/office/drawing/2016/5/14/chartex" xmlns:mc="http://schemas.openxmlformats.org/markup-compatibility/2006" xmlns:aink="http://schemas.microsoft.com/office/drawing/2016/ink" xmlns:am3d="http://schemas.microsoft.com/office/drawing/2017/model3d" xmlns:o="urn:schemas-microsoft-com:office:office" xmlns:r="http://schemas.openxmlformats.org/officeDocument/2006/relationships" xmlns:m="http://schemas.openxmlformats.org/officeDocument/2006/math" xmlns:v="urn:schemas-microsoft-com:vml" xmlns:wp14="http://schemas.microsoft.com/office/word/2010/wordprocessingDrawing" xmlns:wp="http://schemas.openxmlformats.org/drawingml/2006/wordprocessingDrawing" xmlns:w10="urn:schemas-microsoft-com:office:word" xmlns:w="http://schemas.openxmlformats.org/wordprocessingml/2006/main" xmlns:w14="http://schemas.microsoft.com/office/word/2010/wordml" xmlns:w15="http://schemas.microsoft.com/office/word/2012/wordml" xmlns:w16cid="http://schemas.microsoft.com/office/word/2016/wordml/cid" xmlns:w16se="http://schemas.microsoft.com/office/word/2015/wordml/symex" xmlns:wpg="http://schemas.microsoft.com/office/word/2010/wordprocessingGroup" xmlns:wpi="http://schemas.microsoft.com/office/word/2010/wordprocessingInk" xmlns:wne="http://schemas.microsoft.com/office/word/2006/wordml" xmlns:wps="http://schemas.microsoft.com/office/word/2010/wordprocessingShape" mc:Ignorable="w14 w15 w16se w16cid wp14">
   <w:tbl>
     <w:tblPr>
       <w:tblW w:w="0" w:type="auto"/>
@@ -7488,25 +9500,7 @@
             <w:rPr>
               <w:lang w:val="it-IT"/>
             </w:rPr>
-            <w:t>20</w:t>
-          </w:r>
-          <w:r>
-            <w:rPr>
-              <w:lang w:val="it-IT"/>
-            </w:rPr>
-            <w:t>21</w:t>
-          </w:r>
-          <w:r>
-            <w:rPr>
-              <w:lang w:val="it-IT"/>
-            </w:rPr>
-            <w:t>/20</w:t>
-          </w:r>
-          <w:r>
-            <w:rPr>
-              <w:lang w:val="it-IT"/>
-            </w:rPr>
-            <w:t>22</w:t>
+            <w:t>2021/2022</w:t>
           </w:r>
         </w:p>
       </w:tc>
@@ -7566,7 +9560,7 @@
 </file>
 
 <file path=word/footnotes.xml><?xml version="1.0" encoding="utf-8"?>
-<w:footnotes xmlns:wpc="http://schemas.microsoft.com/office/word/2010/wordprocessingCanvas" xmlns:cx="http://schemas.microsoft.com/office/drawing/2014/chartex" xmlns:cx1="http://schemas.microsoft.com/office/drawing/2015/9/8/chartex" xmlns:mc="http://schemas.openxmlformats.org/markup-compatibility/2006" xmlns:o="urn:schemas-microsoft-com:office:office" xmlns:r="http://schemas.openxmlformats.org/officeDocument/2006/relationships" xmlns:m="http://schemas.openxmlformats.org/officeDocument/2006/math" xmlns:v="urn:schemas-microsoft-com:vml" xmlns:wp14="http://schemas.microsoft.com/office/word/2010/wordprocessingDrawing" xmlns:wp="http://schemas.openxmlformats.org/drawingml/2006/wordprocessingDrawing" xmlns:w10="urn:schemas-microsoft-com:office:word" xmlns:w="http://schemas.openxmlformats.org/wordprocessingml/2006/main" xmlns:w14="http://schemas.microsoft.com/office/word/2010/wordml" xmlns:w15="http://schemas.microsoft.com/office/word/2012/wordml" xmlns:w16se="http://schemas.microsoft.com/office/word/2015/wordml/symex" xmlns:wpg="http://schemas.microsoft.com/office/word/2010/wordprocessingGroup" xmlns:wpi="http://schemas.microsoft.com/office/word/2010/wordprocessingInk" xmlns:wne="http://schemas.microsoft.com/office/word/2006/wordml" xmlns:wps="http://schemas.microsoft.com/office/word/2010/wordprocessingShape" mc:Ignorable="w14 w15 w16se wp14">
+<w:footnotes xmlns:wpc="http://schemas.microsoft.com/office/word/2010/wordprocessingCanvas" xmlns:cx="http://schemas.microsoft.com/office/drawing/2014/chartex" xmlns:cx1="http://schemas.microsoft.com/office/drawing/2015/9/8/chartex" xmlns:cx2="http://schemas.microsoft.com/office/drawing/2015/10/21/chartex" xmlns:cx3="http://schemas.microsoft.com/office/drawing/2016/5/9/chartex" xmlns:cx4="http://schemas.microsoft.com/office/drawing/2016/5/10/chartex" xmlns:cx5="http://schemas.microsoft.com/office/drawing/2016/5/11/chartex" xmlns:cx6="http://schemas.microsoft.com/office/drawing/2016/5/12/chartex" xmlns:cx7="http://schemas.microsoft.com/office/drawing/2016/5/13/chartex" xmlns:cx8="http://schemas.microsoft.com/office/drawing/2016/5/14/chartex" xmlns:mc="http://schemas.openxmlformats.org/markup-compatibility/2006" xmlns:aink="http://schemas.microsoft.com/office/drawing/2016/ink" xmlns:am3d="http://schemas.microsoft.com/office/drawing/2017/model3d" xmlns:o="urn:schemas-microsoft-com:office:office" xmlns:r="http://schemas.openxmlformats.org/officeDocument/2006/relationships" xmlns:m="http://schemas.openxmlformats.org/officeDocument/2006/math" xmlns:v="urn:schemas-microsoft-com:vml" xmlns:wp14="http://schemas.microsoft.com/office/word/2010/wordprocessingDrawing" xmlns:wp="http://schemas.openxmlformats.org/drawingml/2006/wordprocessingDrawing" xmlns:w10="urn:schemas-microsoft-com:office:word" xmlns:w="http://schemas.openxmlformats.org/wordprocessingml/2006/main" xmlns:w14="http://schemas.microsoft.com/office/word/2010/wordml" xmlns:w15="http://schemas.microsoft.com/office/word/2012/wordml" xmlns:w16cid="http://schemas.microsoft.com/office/word/2016/wordml/cid" xmlns:w16se="http://schemas.microsoft.com/office/word/2015/wordml/symex" xmlns:wpg="http://schemas.microsoft.com/office/word/2010/wordprocessingGroup" xmlns:wpi="http://schemas.microsoft.com/office/word/2010/wordprocessingInk" xmlns:wne="http://schemas.microsoft.com/office/word/2006/wordml" xmlns:wps="http://schemas.microsoft.com/office/word/2010/wordprocessingShape" mc:Ignorable="w14 w15 w16se w16cid wp14">
   <w:footnote w:type="separator" w:id="-1">
     <w:p>
       <w:r>
@@ -7585,7 +9579,7 @@
 </file>
 
 <file path=word/header1.xml><?xml version="1.0" encoding="utf-8"?>
-<w:hdr xmlns:wpc="http://schemas.microsoft.com/office/word/2010/wordprocessingCanvas" xmlns:cx="http://schemas.microsoft.com/office/drawing/2014/chartex" xmlns:cx1="http://schemas.microsoft.com/office/drawing/2015/9/8/chartex" xmlns:mc="http://schemas.openxmlformats.org/markup-compatibility/2006" xmlns:o="urn:schemas-microsoft-com:office:office" xmlns:r="http://schemas.openxmlformats.org/officeDocument/2006/relationships" xmlns:m="http://schemas.openxmlformats.org/officeDocument/2006/math" xmlns:v="urn:schemas-microsoft-com:vml" xmlns:wp14="http://schemas.microsoft.com/office/word/2010/wordprocessingDrawing" xmlns:wp="http://schemas.openxmlformats.org/drawingml/2006/wordprocessingDrawing" xmlns:w10="urn:schemas-microsoft-com:office:word" xmlns:w="http://schemas.openxmlformats.org/wordprocessingml/2006/main" xmlns:w14="http://schemas.microsoft.com/office/word/2010/wordml" xmlns:w15="http://schemas.microsoft.com/office/word/2012/wordml" xmlns:w16se="http://schemas.microsoft.com/office/word/2015/wordml/symex" xmlns:wpg="http://schemas.microsoft.com/office/word/2010/wordprocessingGroup" xmlns:wpi="http://schemas.microsoft.com/office/word/2010/wordprocessingInk" xmlns:wne="http://schemas.microsoft.com/office/word/2006/wordml" xmlns:wps="http://schemas.microsoft.com/office/word/2010/wordprocessingShape" mc:Ignorable="w14 w15 w16se wp14">
+<w:hdr xmlns:wpc="http://schemas.microsoft.com/office/word/2010/wordprocessingCanvas" xmlns:cx="http://schemas.microsoft.com/office/drawing/2014/chartex" xmlns:cx1="http://schemas.microsoft.com/office/drawing/2015/9/8/chartex" xmlns:cx2="http://schemas.microsoft.com/office/drawing/2015/10/21/chartex" xmlns:cx3="http://schemas.microsoft.com/office/drawing/2016/5/9/chartex" xmlns:cx4="http://schemas.microsoft.com/office/drawing/2016/5/10/chartex" xmlns:cx5="http://schemas.microsoft.com/office/drawing/2016/5/11/chartex" xmlns:cx6="http://schemas.microsoft.com/office/drawing/2016/5/12/chartex" xmlns:cx7="http://schemas.microsoft.com/office/drawing/2016/5/13/chartex" xmlns:cx8="http://schemas.microsoft.com/office/drawing/2016/5/14/chartex" xmlns:mc="http://schemas.openxmlformats.org/markup-compatibility/2006" xmlns:aink="http://schemas.microsoft.com/office/drawing/2016/ink" xmlns:am3d="http://schemas.microsoft.com/office/drawing/2017/model3d" xmlns:o="urn:schemas-microsoft-com:office:office" xmlns:r="http://schemas.openxmlformats.org/officeDocument/2006/relationships" xmlns:m="http://schemas.openxmlformats.org/officeDocument/2006/math" xmlns:v="urn:schemas-microsoft-com:vml" xmlns:wp14="http://schemas.microsoft.com/office/word/2010/wordprocessingDrawing" xmlns:wp="http://schemas.openxmlformats.org/drawingml/2006/wordprocessingDrawing" xmlns:w10="urn:schemas-microsoft-com:office:word" xmlns:w="http://schemas.openxmlformats.org/wordprocessingml/2006/main" xmlns:w14="http://schemas.microsoft.com/office/word/2010/wordml" xmlns:w15="http://schemas.microsoft.com/office/word/2012/wordml" xmlns:w16cid="http://schemas.microsoft.com/office/word/2016/wordml/cid" xmlns:w16se="http://schemas.microsoft.com/office/word/2015/wordml/symex" xmlns:wpg="http://schemas.microsoft.com/office/word/2010/wordprocessingGroup" xmlns:wpi="http://schemas.microsoft.com/office/word/2010/wordprocessingInk" xmlns:wne="http://schemas.microsoft.com/office/word/2006/wordml" xmlns:wps="http://schemas.microsoft.com/office/word/2010/wordprocessingShape" mc:Ignorable="w14 w15 w16se w16cid wp14">
   <w:tbl>
     <w:tblPr>
       <w:tblW w:w="9639" w:type="dxa"/>
@@ -7955,7 +9949,7 @@
 </file>
 
 <file path=word/header2.xml><?xml version="1.0" encoding="utf-8"?>
-<w:hdr xmlns:wpc="http://schemas.microsoft.com/office/word/2010/wordprocessingCanvas" xmlns:cx="http://schemas.microsoft.com/office/drawing/2014/chartex" xmlns:cx1="http://schemas.microsoft.com/office/drawing/2015/9/8/chartex" xmlns:mc="http://schemas.openxmlformats.org/markup-compatibility/2006" xmlns:o="urn:schemas-microsoft-com:office:office" xmlns:r="http://schemas.openxmlformats.org/officeDocument/2006/relationships" xmlns:m="http://schemas.openxmlformats.org/officeDocument/2006/math" xmlns:v="urn:schemas-microsoft-com:vml" xmlns:wp14="http://schemas.microsoft.com/office/word/2010/wordprocessingDrawing" xmlns:wp="http://schemas.openxmlformats.org/drawingml/2006/wordprocessingDrawing" xmlns:w10="urn:schemas-microsoft-com:office:word" xmlns:w="http://schemas.openxmlformats.org/wordprocessingml/2006/main" xmlns:w14="http://schemas.microsoft.com/office/word/2010/wordml" xmlns:w15="http://schemas.microsoft.com/office/word/2012/wordml" xmlns:w16se="http://schemas.microsoft.com/office/word/2015/wordml/symex" xmlns:wpg="http://schemas.microsoft.com/office/word/2010/wordprocessingGroup" xmlns:wpi="http://schemas.microsoft.com/office/word/2010/wordprocessingInk" xmlns:wne="http://schemas.microsoft.com/office/word/2006/wordml" xmlns:wps="http://schemas.microsoft.com/office/word/2010/wordprocessingShape" mc:Ignorable="w14 w15 w16se wp14">
+<w:hdr xmlns:wpc="http://schemas.microsoft.com/office/word/2010/wordprocessingCanvas" xmlns:cx="http://schemas.microsoft.com/office/drawing/2014/chartex" xmlns:cx1="http://schemas.microsoft.com/office/drawing/2015/9/8/chartex" xmlns:cx2="http://schemas.microsoft.com/office/drawing/2015/10/21/chartex" xmlns:cx3="http://schemas.microsoft.com/office/drawing/2016/5/9/chartex" xmlns:cx4="http://schemas.microsoft.com/office/drawing/2016/5/10/chartex" xmlns:cx5="http://schemas.microsoft.com/office/drawing/2016/5/11/chartex" xmlns:cx6="http://schemas.microsoft.com/office/drawing/2016/5/12/chartex" xmlns:cx7="http://schemas.microsoft.com/office/drawing/2016/5/13/chartex" xmlns:cx8="http://schemas.microsoft.com/office/drawing/2016/5/14/chartex" xmlns:mc="http://schemas.openxmlformats.org/markup-compatibility/2006" xmlns:aink="http://schemas.microsoft.com/office/drawing/2016/ink" xmlns:am3d="http://schemas.microsoft.com/office/drawing/2017/model3d" xmlns:o="urn:schemas-microsoft-com:office:office" xmlns:r="http://schemas.openxmlformats.org/officeDocument/2006/relationships" xmlns:m="http://schemas.openxmlformats.org/officeDocument/2006/math" xmlns:v="urn:schemas-microsoft-com:vml" xmlns:wp14="http://schemas.microsoft.com/office/word/2010/wordprocessingDrawing" xmlns:wp="http://schemas.openxmlformats.org/drawingml/2006/wordprocessingDrawing" xmlns:w10="urn:schemas-microsoft-com:office:word" xmlns:w="http://schemas.openxmlformats.org/wordprocessingml/2006/main" xmlns:w14="http://schemas.microsoft.com/office/word/2010/wordml" xmlns:w15="http://schemas.microsoft.com/office/word/2012/wordml" xmlns:w16cid="http://schemas.microsoft.com/office/word/2016/wordml/cid" xmlns:w16se="http://schemas.microsoft.com/office/word/2015/wordml/symex" xmlns:wpg="http://schemas.microsoft.com/office/word/2010/wordprocessingGroup" xmlns:wpi="http://schemas.microsoft.com/office/word/2010/wordprocessingInk" xmlns:wne="http://schemas.microsoft.com/office/word/2006/wordml" xmlns:wps="http://schemas.microsoft.com/office/word/2010/wordprocessingShape" mc:Ignorable="w14 w15 w16se w16cid wp14">
   <w:tbl>
     <w:tblPr>
       <w:tblW w:w="9644" w:type="dxa"/>
@@ -8179,7 +10173,7 @@
 </file>
 
 <file path=word/numbering.xml><?xml version="1.0" encoding="utf-8"?>
-<w:numbering xmlns:wpc="http://schemas.microsoft.com/office/word/2010/wordprocessingCanvas" xmlns:cx="http://schemas.microsoft.com/office/drawing/2014/chartex" xmlns:cx1="http://schemas.microsoft.com/office/drawing/2015/9/8/chartex" xmlns:mc="http://schemas.openxmlformats.org/markup-compatibility/2006" xmlns:o="urn:schemas-microsoft-com:office:office" xmlns:r="http://schemas.openxmlformats.org/officeDocument/2006/relationships" xmlns:m="http://schemas.openxmlformats.org/officeDocument/2006/math" xmlns:v="urn:schemas-microsoft-com:vml" xmlns:wp14="http://schemas.microsoft.com/office/word/2010/wordprocessingDrawing" xmlns:wp="http://schemas.openxmlformats.org/drawingml/2006/wordprocessingDrawing" xmlns:w10="urn:schemas-microsoft-com:office:word" xmlns:w="http://schemas.openxmlformats.org/wordprocessingml/2006/main" xmlns:w14="http://schemas.microsoft.com/office/word/2010/wordml" xmlns:w15="http://schemas.microsoft.com/office/word/2012/wordml" xmlns:w16se="http://schemas.microsoft.com/office/word/2015/wordml/symex" xmlns:wpg="http://schemas.microsoft.com/office/word/2010/wordprocessingGroup" xmlns:wpi="http://schemas.microsoft.com/office/word/2010/wordprocessingInk" xmlns:wne="http://schemas.microsoft.com/office/word/2006/wordml" xmlns:wps="http://schemas.microsoft.com/office/word/2010/wordprocessingShape" mc:Ignorable="w14 w15 w16se wp14">
+<w:numbering xmlns:wpc="http://schemas.microsoft.com/office/word/2010/wordprocessingCanvas" xmlns:cx="http://schemas.microsoft.com/office/drawing/2014/chartex" xmlns:cx1="http://schemas.microsoft.com/office/drawing/2015/9/8/chartex" xmlns:cx2="http://schemas.microsoft.com/office/drawing/2015/10/21/chartex" xmlns:cx3="http://schemas.microsoft.com/office/drawing/2016/5/9/chartex" xmlns:cx4="http://schemas.microsoft.com/office/drawing/2016/5/10/chartex" xmlns:cx5="http://schemas.microsoft.com/office/drawing/2016/5/11/chartex" xmlns:cx6="http://schemas.microsoft.com/office/drawing/2016/5/12/chartex" xmlns:cx7="http://schemas.microsoft.com/office/drawing/2016/5/13/chartex" xmlns:cx8="http://schemas.microsoft.com/office/drawing/2016/5/14/chartex" xmlns:mc="http://schemas.openxmlformats.org/markup-compatibility/2006" xmlns:aink="http://schemas.microsoft.com/office/drawing/2016/ink" xmlns:am3d="http://schemas.microsoft.com/office/drawing/2017/model3d" xmlns:o="urn:schemas-microsoft-com:office:office" xmlns:r="http://schemas.openxmlformats.org/officeDocument/2006/relationships" xmlns:m="http://schemas.openxmlformats.org/officeDocument/2006/math" xmlns:v="urn:schemas-microsoft-com:vml" xmlns:wp14="http://schemas.microsoft.com/office/word/2010/wordprocessingDrawing" xmlns:wp="http://schemas.openxmlformats.org/drawingml/2006/wordprocessingDrawing" xmlns:w10="urn:schemas-microsoft-com:office:word" xmlns:w="http://schemas.openxmlformats.org/wordprocessingml/2006/main" xmlns:w14="http://schemas.microsoft.com/office/word/2010/wordml" xmlns:w15="http://schemas.microsoft.com/office/word/2012/wordml" xmlns:w16cid="http://schemas.microsoft.com/office/word/2016/wordml/cid" xmlns:w16se="http://schemas.microsoft.com/office/word/2015/wordml/symex" xmlns:wpg="http://schemas.microsoft.com/office/word/2010/wordprocessingGroup" xmlns:wpi="http://schemas.microsoft.com/office/word/2010/wordprocessingInk" xmlns:wne="http://schemas.microsoft.com/office/word/2006/wordml" xmlns:wps="http://schemas.microsoft.com/office/word/2010/wordprocessingShape" mc:Ignorable="w14 w15 w16se w16cid wp14">
   <w:abstractNum w:abstractNumId="0" w15:restartNumberingAfterBreak="0">
     <w:nsid w:val="0801489A"/>
     <w:multiLevelType w:val="hybridMultilevel"/>
@@ -10440,12 +12434,42 @@
   <w:num w:numId="24">
     <w:abstractNumId w:val="9"/>
   </w:num>
+  <w:num w:numId="25">
+    <w:abstractNumId w:val="13"/>
+    <w:lvlOverride w:ilvl="0">
+      <w:startOverride w:val="1"/>
+    </w:lvlOverride>
+    <w:lvlOverride w:ilvl="1">
+      <w:startOverride w:val="1"/>
+    </w:lvlOverride>
+    <w:lvlOverride w:ilvl="2">
+      <w:startOverride w:val="1"/>
+    </w:lvlOverride>
+    <w:lvlOverride w:ilvl="3">
+      <w:startOverride w:val="1"/>
+    </w:lvlOverride>
+    <w:lvlOverride w:ilvl="4">
+      <w:startOverride w:val="1"/>
+    </w:lvlOverride>
+    <w:lvlOverride w:ilvl="5">
+      <w:startOverride w:val="1"/>
+    </w:lvlOverride>
+    <w:lvlOverride w:ilvl="6">
+      <w:startOverride w:val="1"/>
+    </w:lvlOverride>
+    <w:lvlOverride w:ilvl="7">
+      <w:startOverride w:val="1"/>
+    </w:lvlOverride>
+    <w:lvlOverride w:ilvl="8">
+      <w:startOverride w:val="1"/>
+    </w:lvlOverride>
+  </w:num>
   <w:numIdMacAtCleanup w:val="14"/>
 </w:numbering>
 </file>
 
 <file path=word/styles.xml><?xml version="1.0" encoding="utf-8"?>
-<w:styles xmlns:mc="http://schemas.openxmlformats.org/markup-compatibility/2006" xmlns:r="http://schemas.openxmlformats.org/officeDocument/2006/relationships" xmlns:w="http://schemas.openxmlformats.org/wordprocessingml/2006/main" xmlns:w14="http://schemas.microsoft.com/office/word/2010/wordml" xmlns:w15="http://schemas.microsoft.com/office/word/2012/wordml" xmlns:w16se="http://schemas.microsoft.com/office/word/2015/wordml/symex" mc:Ignorable="w14 w15 w16se">
+<w:styles xmlns:mc="http://schemas.openxmlformats.org/markup-compatibility/2006" xmlns:r="http://schemas.openxmlformats.org/officeDocument/2006/relationships" xmlns:w="http://schemas.openxmlformats.org/wordprocessingml/2006/main" xmlns:w14="http://schemas.microsoft.com/office/word/2010/wordml" xmlns:w15="http://schemas.microsoft.com/office/word/2012/wordml" xmlns:w16cid="http://schemas.microsoft.com/office/word/2016/wordml/cid" xmlns:w16se="http://schemas.microsoft.com/office/word/2015/wordml/symex" mc:Ignorable="w14 w15 w16se w16cid">
   <w:docDefaults>
     <w:rPrDefault>
       <w:rPr>
@@ -10455,7 +12479,7 @@
     </w:rPrDefault>
     <w:pPrDefault/>
   </w:docDefaults>
-  <w:latentStyles w:defLockedState="0" w:defUIPriority="99" w:defSemiHidden="0" w:defUnhideWhenUsed="0" w:defQFormat="0" w:count="371">
+  <w:latentStyles w:defLockedState="0" w:defUIPriority="99" w:defSemiHidden="0" w:defUnhideWhenUsed="0" w:defQFormat="0" w:count="375">
     <w:lsdException w:name="Normal" w:uiPriority="0" w:qFormat="1"/>
     <w:lsdException w:name="heading 1" w:uiPriority="0" w:qFormat="1"/>
     <w:lsdException w:name="heading 2" w:uiPriority="0" w:qFormat="1"/>
@@ -10561,7 +12585,6 @@
     <w:lsdException w:name="HTML Sample" w:semiHidden="1" w:unhideWhenUsed="1"/>
     <w:lsdException w:name="HTML Typewriter" w:semiHidden="1" w:unhideWhenUsed="1"/>
     <w:lsdException w:name="HTML Variable" w:semiHidden="1" w:unhideWhenUsed="1"/>
-    <w:lsdException w:name="Normal Table" w:semiHidden="1" w:unhideWhenUsed="1"/>
     <w:lsdException w:name="annotation subject" w:semiHidden="1" w:unhideWhenUsed="1"/>
     <w:lsdException w:name="No List" w:semiHidden="1" w:unhideWhenUsed="1"/>
     <w:lsdException w:name="Outline List 1" w:semiHidden="1" w:unhideWhenUsed="1"/>
@@ -10605,10 +12628,8 @@
     <w:lsdException w:name="Table Elegant" w:semiHidden="1" w:unhideWhenUsed="1"/>
     <w:lsdException w:name="Table Professional" w:semiHidden="1" w:unhideWhenUsed="1"/>
     <w:lsdException w:name="Table Subtle 1" w:semiHidden="1" w:unhideWhenUsed="1"/>
-    <w:lsdException w:name="Table Subtle 2" w:semiHidden="1" w:unhideWhenUsed="1"/>
     <w:lsdException w:name="Table Web 1" w:semiHidden="1" w:unhideWhenUsed="1"/>
     <w:lsdException w:name="Table Web 2" w:semiHidden="1" w:unhideWhenUsed="1"/>
-    <w:lsdException w:name="Table Web 3" w:semiHidden="1" w:unhideWhenUsed="1"/>
     <w:lsdException w:name="Balloon Text" w:semiHidden="1" w:unhideWhenUsed="1"/>
     <w:lsdException w:name="Table Grid" w:uiPriority="39"/>
     <w:lsdException w:name="Table Theme" w:semiHidden="1" w:unhideWhenUsed="1"/>
@@ -10827,6 +12848,10 @@
     <w:lsdException w:name="List Table 5 Dark Accent 6" w:uiPriority="50"/>
     <w:lsdException w:name="List Table 6 Colorful Accent 6" w:uiPriority="51"/>
     <w:lsdException w:name="List Table 7 Colorful Accent 6" w:uiPriority="52"/>
+    <w:lsdException w:name="Mention" w:semiHidden="1" w:unhideWhenUsed="1"/>
+    <w:lsdException w:name="Smart Hyperlink" w:semiHidden="1" w:unhideWhenUsed="1"/>
+    <w:lsdException w:name="Hashtag" w:semiHidden="1" w:unhideWhenUsed="1"/>
+    <w:lsdException w:name="Unresolved Mention" w:semiHidden="1" w:unhideWhenUsed="1"/>
   </w:latentStyles>
   <w:style w:type="paragraph" w:default="1" w:styleId="Normale">
     <w:name w:val="Normal"/>
@@ -11321,7 +13346,7 @@
   </w:style>
   <w:style w:type="paragraph" w:customStyle="1" w:styleId="BodyTextChar">
     <w:name w:val="Body Text Char"/>
-    <w:aliases w:val="Body Text Char Char Char Char, Char Char Char Char,Body Text Char Char Char,Body Text Char Char,Body Text Char1 Char,Body Text Char1 Char Char Char,Body Text Char Char1 Char Char Char"/>
+    <w:aliases w:val="Body Text Char Char Char Char, Char Char Char Char,Body Text Char Char Char,Body Text Char Char,Body Text Char1 Char,Body Text Char1 Char Char Char,Body Text Char Char1 Char Char Char,Char Char Char Char"/>
     <w:basedOn w:val="Normale"/>
     <w:next w:val="Corpotesto"/>
     <w:link w:val="CorpodeltestoCarattere"/>
@@ -11337,7 +13362,7 @@
   </w:style>
   <w:style w:type="character" w:customStyle="1" w:styleId="CorpodeltestoCarattere">
     <w:name w:val="Corpo del testo Carattere"/>
-    <w:aliases w:val="Body Text Char Carattere,Body Text Char Char Char Char Carattere, Char Char Char Char Carattere,Body Text Char Char Char Carattere,Body Text Char Char Carattere,Body Text Char1 Char Carattere"/>
+    <w:aliases w:val="Body Text Char Carattere,Body Text Char Char Char Char Carattere, Char Char Char Char Carattere,Body Text Char Char Char Carattere,Body Text Char Char Carattere,Body Text Char1 Char Carattere,Char Char Char Char Carattere"/>
     <w:link w:val="BodyTextChar"/>
     <w:rsid w:val="005048DB"/>
     <w:rPr>
@@ -11673,7 +13698,7 @@
 </file>
 
 <file path=customXml/itemProps1.xml><?xml version="1.0" encoding="utf-8"?>
-<ds:datastoreItem xmlns:ds="http://schemas.openxmlformats.org/officeDocument/2006/customXml" ds:itemID="{EFC0983F-4194-4B0D-8EC6-190FA8C04900}">
+<ds:datastoreItem xmlns:ds="http://schemas.openxmlformats.org/officeDocument/2006/customXml" ds:itemID="{5D3808B7-0C8B-42E5-A0BE-F002E2FCD8FA}">
   <ds:schemaRefs>
     <ds:schemaRef ds:uri="http://schemas.openxmlformats.org/officeDocument/2006/bibliography"/>
   </ds:schemaRefs>

--- a/Documentazione/Documentazione.docx
+++ b/Documentazione/Documentazione.docx
@@ -2894,49 +2894,20 @@
     </w:p>
     <w:p>
       <w:pPr>
-        <w:rPr>
-          <w:lang w:val="it-IT"/>
-        </w:rPr>
-      </w:pPr>
-      <w:r>
-        <w:rPr>
-          <w:lang w:val="it-IT"/>
-        </w:rPr>
-        <w:t>Lo scopo del progetto (scopi didattici/scopi operativi)</w:t>
-      </w:r>
-      <w:r>
-        <w:rPr>
-          <w:lang w:val="it-IT"/>
-        </w:rPr>
-        <w:t>. Dovrebbe descrivere il mandato</w:t>
-      </w:r>
-      <w:r>
-        <w:rPr>
-          <w:lang w:val="it-IT"/>
-        </w:rPr>
-        <w:t>, ma non vanno ricopiate le informazioni del quaderno dei compiti</w:t>
-      </w:r>
-      <w:r>
-        <w:rPr>
-          <w:lang w:val="it-IT"/>
-        </w:rPr>
-        <w:t xml:space="preserve"> (che va invece allegato)</w:t>
-      </w:r>
-      <w:r>
-        <w:rPr>
-          <w:lang w:val="it-IT"/>
-        </w:rPr>
-        <w:t>.</w:t>
-      </w:r>
-    </w:p>
-    <w:p>
-      <w:pPr>
-        <w:pStyle w:val="Titolo2"/>
-        <w:numPr>
-          <w:ilvl w:val="0"/>
-          <w:numId w:val="0"/>
-        </w:numPr>
-      </w:pPr>
+        <w:pStyle w:val="Didascalia"/>
+      </w:pPr>
+      <w:r>
+        <w:rPr>
+          <w:sz w:val="20"/>
+        </w:rPr>
+        <w:t xml:space="preserve">Questo progetto è volto all’intrattenimento e vuole anche </w:t>
+      </w:r>
+      <w:r>
+        <w:rPr>
+          <w:sz w:val="20"/>
+        </w:rPr>
+        <w:t>fare una simulazione pressoché verosimile dell’evoluzione dei contagi all’interno di una popolazione.</w:t>
+      </w:r>
       <w:r>
         <w:br w:type="page"/>
       </w:r>
@@ -3417,14 +3388,14 @@
         <w:tblLook w:val="04A0" w:firstRow="1" w:lastRow="0" w:firstColumn="1" w:lastColumn="0" w:noHBand="0" w:noVBand="1"/>
       </w:tblPr>
       <w:tblGrid>
-        <w:gridCol w:w="1271"/>
-        <w:gridCol w:w="6804"/>
-        <w:gridCol w:w="1553"/>
+        <w:gridCol w:w="439"/>
+        <w:gridCol w:w="7921"/>
+        <w:gridCol w:w="1268"/>
       </w:tblGrid>
       <w:tr>
         <w:tc>
           <w:tcPr>
-            <w:tcW w:w="1271" w:type="dxa"/>
+            <w:tcW w:w="279" w:type="dxa"/>
           </w:tcPr>
           <w:p>
             <w:r>
@@ -3434,7 +3405,7 @@
         </w:tc>
         <w:tc>
           <w:tcPr>
-            <w:tcW w:w="6804" w:type="dxa"/>
+            <w:tcW w:w="8080" w:type="dxa"/>
           </w:tcPr>
           <w:p>
             <w:r>
@@ -3444,7 +3415,7 @@
         </w:tc>
         <w:tc>
           <w:tcPr>
-            <w:tcW w:w="1553" w:type="dxa"/>
+            <w:tcW w:w="1269" w:type="dxa"/>
           </w:tcPr>
           <w:p>
             <w:r>
@@ -3456,7 +3427,7 @@
       <w:tr>
         <w:tc>
           <w:tcPr>
-            <w:tcW w:w="1271" w:type="dxa"/>
+            <w:tcW w:w="279" w:type="dxa"/>
           </w:tcPr>
           <w:p>
             <w:r>
@@ -3466,7 +3437,7 @@
         </w:tc>
         <w:tc>
           <w:tcPr>
-            <w:tcW w:w="6804" w:type="dxa"/>
+            <w:tcW w:w="8080" w:type="dxa"/>
           </w:tcPr>
           <w:p>
             <w:r>
@@ -3476,15 +3447,19 @@
         </w:tc>
         <w:tc>
           <w:tcPr>
-            <w:tcW w:w="1553" w:type="dxa"/>
-          </w:tcPr>
-          <w:p/>
+            <w:tcW w:w="1269" w:type="dxa"/>
+          </w:tcPr>
+          <w:p>
+            <w:r>
+              <w:t>Alta</w:t>
+            </w:r>
+          </w:p>
         </w:tc>
       </w:tr>
       <w:tr>
         <w:tc>
           <w:tcPr>
-            <w:tcW w:w="1271" w:type="dxa"/>
+            <w:tcW w:w="279" w:type="dxa"/>
           </w:tcPr>
           <w:p>
             <w:r>
@@ -3494,25 +3469,35 @@
         </w:tc>
         <w:tc>
           <w:tcPr>
-            <w:tcW w:w="6804" w:type="dxa"/>
-          </w:tcPr>
-          <w:p>
-            <w:r>
-              <w:t>Avere delle un numero scelto di persone rappresentate da dei cerchi</w:t>
-            </w:r>
-          </w:p>
-        </w:tc>
-        <w:tc>
-          <w:tcPr>
-            <w:tcW w:w="1553" w:type="dxa"/>
-          </w:tcPr>
-          <w:p/>
+            <w:tcW w:w="8080" w:type="dxa"/>
+          </w:tcPr>
+          <w:p>
+            <w:r>
+              <w:t>Avere</w:t>
+            </w:r>
+            <w:r>
+              <w:t xml:space="preserve"> </w:t>
+            </w:r>
+            <w:r>
+              <w:t>un numero scelto di persone rappresentate da dei cerchi</w:t>
+            </w:r>
+          </w:p>
+        </w:tc>
+        <w:tc>
+          <w:tcPr>
+            <w:tcW w:w="1269" w:type="dxa"/>
+          </w:tcPr>
+          <w:p>
+            <w:r>
+              <w:t>Media</w:t>
+            </w:r>
+          </w:p>
         </w:tc>
       </w:tr>
       <w:tr>
         <w:tc>
           <w:tcPr>
-            <w:tcW w:w="1271" w:type="dxa"/>
+            <w:tcW w:w="279" w:type="dxa"/>
           </w:tcPr>
           <w:p>
             <w:r>
@@ -3522,7 +3507,7 @@
         </w:tc>
         <w:tc>
           <w:tcPr>
-            <w:tcW w:w="6804" w:type="dxa"/>
+            <w:tcW w:w="8080" w:type="dxa"/>
           </w:tcPr>
           <w:p>
             <w:r>
@@ -3532,15 +3517,19 @@
         </w:tc>
         <w:tc>
           <w:tcPr>
-            <w:tcW w:w="1553" w:type="dxa"/>
-          </w:tcPr>
-          <w:p/>
+            <w:tcW w:w="1269" w:type="dxa"/>
+          </w:tcPr>
+          <w:p>
+            <w:r>
+              <w:t>Media</w:t>
+            </w:r>
+          </w:p>
         </w:tc>
       </w:tr>
       <w:tr>
         <w:tc>
           <w:tcPr>
-            <w:tcW w:w="1271" w:type="dxa"/>
+            <w:tcW w:w="279" w:type="dxa"/>
           </w:tcPr>
           <w:p>
             <w:r>
@@ -3550,7 +3539,7 @@
         </w:tc>
         <w:tc>
           <w:tcPr>
-            <w:tcW w:w="6804" w:type="dxa"/>
+            <w:tcW w:w="8080" w:type="dxa"/>
           </w:tcPr>
           <w:p>
             <w:r>
@@ -3560,15 +3549,19 @@
         </w:tc>
         <w:tc>
           <w:tcPr>
-            <w:tcW w:w="1553" w:type="dxa"/>
-          </w:tcPr>
-          <w:p/>
+            <w:tcW w:w="1269" w:type="dxa"/>
+          </w:tcPr>
+          <w:p>
+            <w:r>
+              <w:t>Alta</w:t>
+            </w:r>
+          </w:p>
         </w:tc>
       </w:tr>
       <w:tr>
         <w:tc>
           <w:tcPr>
-            <w:tcW w:w="1271" w:type="dxa"/>
+            <w:tcW w:w="279" w:type="dxa"/>
           </w:tcPr>
           <w:p>
             <w:r>
@@ -3578,7 +3571,7 @@
         </w:tc>
         <w:tc>
           <w:tcPr>
-            <w:tcW w:w="6804" w:type="dxa"/>
+            <w:tcW w:w="8080" w:type="dxa"/>
           </w:tcPr>
           <w:p>
             <w:r>
@@ -3588,15 +3581,19 @@
         </w:tc>
         <w:tc>
           <w:tcPr>
-            <w:tcW w:w="1553" w:type="dxa"/>
-          </w:tcPr>
-          <w:p/>
+            <w:tcW w:w="1269" w:type="dxa"/>
+          </w:tcPr>
+          <w:p>
+            <w:r>
+              <w:t>Media</w:t>
+            </w:r>
+          </w:p>
         </w:tc>
       </w:tr>
       <w:tr>
         <w:tc>
           <w:tcPr>
-            <w:tcW w:w="1271" w:type="dxa"/>
+            <w:tcW w:w="279" w:type="dxa"/>
           </w:tcPr>
           <w:p>
             <w:r>
@@ -3606,7 +3603,7 @@
         </w:tc>
         <w:tc>
           <w:tcPr>
-            <w:tcW w:w="6804" w:type="dxa"/>
+            <w:tcW w:w="8080" w:type="dxa"/>
           </w:tcPr>
           <w:p>
             <w:r>
@@ -3616,15 +3613,19 @@
         </w:tc>
         <w:tc>
           <w:tcPr>
-            <w:tcW w:w="1553" w:type="dxa"/>
-          </w:tcPr>
-          <w:p/>
+            <w:tcW w:w="1269" w:type="dxa"/>
+          </w:tcPr>
+          <w:p>
+            <w:r>
+              <w:t>Media</w:t>
+            </w:r>
+          </w:p>
         </w:tc>
       </w:tr>
       <w:tr>
         <w:tc>
           <w:tcPr>
-            <w:tcW w:w="1271" w:type="dxa"/>
+            <w:tcW w:w="279" w:type="dxa"/>
           </w:tcPr>
           <w:p>
             <w:r>
@@ -3634,7 +3635,7 @@
         </w:tc>
         <w:tc>
           <w:tcPr>
-            <w:tcW w:w="6804" w:type="dxa"/>
+            <w:tcW w:w="8080" w:type="dxa"/>
           </w:tcPr>
           <w:p>
             <w:r>
@@ -3644,15 +3645,19 @@
         </w:tc>
         <w:tc>
           <w:tcPr>
-            <w:tcW w:w="1553" w:type="dxa"/>
-          </w:tcPr>
-          <w:p/>
+            <w:tcW w:w="1269" w:type="dxa"/>
+          </w:tcPr>
+          <w:p>
+            <w:r>
+              <w:t>Bassa</w:t>
+            </w:r>
+          </w:p>
         </w:tc>
       </w:tr>
       <w:tr>
         <w:tc>
           <w:tcPr>
-            <w:tcW w:w="1271" w:type="dxa"/>
+            <w:tcW w:w="279" w:type="dxa"/>
           </w:tcPr>
           <w:p>
             <w:r>
@@ -3662,7 +3667,7 @@
         </w:tc>
         <w:tc>
           <w:tcPr>
-            <w:tcW w:w="6804" w:type="dxa"/>
+            <w:tcW w:w="8080" w:type="dxa"/>
           </w:tcPr>
           <w:p>
             <w:r>
@@ -3672,15 +3677,19 @@
         </w:tc>
         <w:tc>
           <w:tcPr>
-            <w:tcW w:w="1553" w:type="dxa"/>
-          </w:tcPr>
-          <w:p/>
+            <w:tcW w:w="1269" w:type="dxa"/>
+          </w:tcPr>
+          <w:p>
+            <w:r>
+              <w:t>Media</w:t>
+            </w:r>
+          </w:p>
         </w:tc>
       </w:tr>
       <w:tr>
         <w:tc>
           <w:tcPr>
-            <w:tcW w:w="1271" w:type="dxa"/>
+            <w:tcW w:w="279" w:type="dxa"/>
           </w:tcPr>
           <w:p>
             <w:r>
@@ -3690,7 +3699,7 @@
         </w:tc>
         <w:tc>
           <w:tcPr>
-            <w:tcW w:w="6804" w:type="dxa"/>
+            <w:tcW w:w="8080" w:type="dxa"/>
           </w:tcPr>
           <w:p>
             <w:r>
@@ -3700,15 +3709,19 @@
         </w:tc>
         <w:tc>
           <w:tcPr>
-            <w:tcW w:w="1553" w:type="dxa"/>
-          </w:tcPr>
-          <w:p/>
+            <w:tcW w:w="1269" w:type="dxa"/>
+          </w:tcPr>
+          <w:p>
+            <w:r>
+              <w:t>Bassa</w:t>
+            </w:r>
+          </w:p>
         </w:tc>
       </w:tr>
       <w:tr>
         <w:tc>
           <w:tcPr>
-            <w:tcW w:w="1271" w:type="dxa"/>
+            <w:tcW w:w="279" w:type="dxa"/>
           </w:tcPr>
           <w:p>
             <w:r>
@@ -3718,7 +3731,7 @@
         </w:tc>
         <w:tc>
           <w:tcPr>
-            <w:tcW w:w="6804" w:type="dxa"/>
+            <w:tcW w:w="8080" w:type="dxa"/>
           </w:tcPr>
           <w:p>
             <w:r>
@@ -3728,15 +3741,19 @@
         </w:tc>
         <w:tc>
           <w:tcPr>
-            <w:tcW w:w="1553" w:type="dxa"/>
-          </w:tcPr>
-          <w:p/>
+            <w:tcW w:w="1269" w:type="dxa"/>
+          </w:tcPr>
+          <w:p>
+            <w:r>
+              <w:t>Bassa</w:t>
+            </w:r>
+          </w:p>
         </w:tc>
       </w:tr>
       <w:tr>
         <w:tc>
           <w:tcPr>
-            <w:tcW w:w="1271" w:type="dxa"/>
+            <w:tcW w:w="279" w:type="dxa"/>
           </w:tcPr>
           <w:p>
             <w:r>
@@ -3746,7 +3763,7 @@
         </w:tc>
         <w:tc>
           <w:tcPr>
-            <w:tcW w:w="6804" w:type="dxa"/>
+            <w:tcW w:w="8080" w:type="dxa"/>
           </w:tcPr>
           <w:p>
             <w:r>
@@ -3756,15 +3773,19 @@
         </w:tc>
         <w:tc>
           <w:tcPr>
-            <w:tcW w:w="1553" w:type="dxa"/>
-          </w:tcPr>
-          <w:p/>
+            <w:tcW w:w="1269" w:type="dxa"/>
+          </w:tcPr>
+          <w:p>
+            <w:r>
+              <w:t>Media</w:t>
+            </w:r>
+          </w:p>
         </w:tc>
       </w:tr>
       <w:tr>
         <w:tc>
           <w:tcPr>
-            <w:tcW w:w="1271" w:type="dxa"/>
+            <w:tcW w:w="279" w:type="dxa"/>
           </w:tcPr>
           <w:p>
             <w:r>
@@ -3774,7 +3795,7 @@
         </w:tc>
         <w:tc>
           <w:tcPr>
-            <w:tcW w:w="6804" w:type="dxa"/>
+            <w:tcW w:w="8080" w:type="dxa"/>
           </w:tcPr>
           <w:p>
             <w:r>
@@ -3784,15 +3805,19 @@
         </w:tc>
         <w:tc>
           <w:tcPr>
-            <w:tcW w:w="1553" w:type="dxa"/>
-          </w:tcPr>
-          <w:p/>
+            <w:tcW w:w="1269" w:type="dxa"/>
+          </w:tcPr>
+          <w:p>
+            <w:r>
+              <w:t>Alta</w:t>
+            </w:r>
+          </w:p>
         </w:tc>
       </w:tr>
       <w:tr>
         <w:tc>
           <w:tcPr>
-            <w:tcW w:w="1271" w:type="dxa"/>
+            <w:tcW w:w="279" w:type="dxa"/>
           </w:tcPr>
           <w:p>
             <w:r>
@@ -3802,7 +3827,7 @@
         </w:tc>
         <w:tc>
           <w:tcPr>
-            <w:tcW w:w="6804" w:type="dxa"/>
+            <w:tcW w:w="8080" w:type="dxa"/>
           </w:tcPr>
           <w:p>
             <w:r>
@@ -3824,26 +3849,29 @@
         </w:tc>
         <w:tc>
           <w:tcPr>
-            <w:tcW w:w="1553" w:type="dxa"/>
-          </w:tcPr>
-          <w:p/>
+            <w:tcW w:w="1269" w:type="dxa"/>
+          </w:tcPr>
+          <w:p>
+            <w:r>
+              <w:t>Bassa</w:t>
+            </w:r>
+          </w:p>
         </w:tc>
       </w:tr>
       <w:tr>
         <w:tc>
           <w:tcPr>
-            <w:tcW w:w="1271" w:type="dxa"/>
-          </w:tcPr>
-          <w:p>
-            <w:r>
-              <w:lastRenderedPageBreak/>
+            <w:tcW w:w="279" w:type="dxa"/>
+          </w:tcPr>
+          <w:p>
+            <w:r>
               <w:t>14</w:t>
             </w:r>
           </w:p>
         </w:tc>
         <w:tc>
           <w:tcPr>
-            <w:tcW w:w="6804" w:type="dxa"/>
+            <w:tcW w:w="8080" w:type="dxa"/>
           </w:tcPr>
           <w:p>
             <w:r>
@@ -3853,25 +3881,30 @@
         </w:tc>
         <w:tc>
           <w:tcPr>
-            <w:tcW w:w="1553" w:type="dxa"/>
-          </w:tcPr>
-          <w:p/>
+            <w:tcW w:w="1269" w:type="dxa"/>
+          </w:tcPr>
+          <w:p>
+            <w:r>
+              <w:t>Bassa</w:t>
+            </w:r>
+          </w:p>
         </w:tc>
       </w:tr>
       <w:tr>
         <w:tc>
           <w:tcPr>
-            <w:tcW w:w="1271" w:type="dxa"/>
-          </w:tcPr>
-          <w:p>
-            <w:r>
+            <w:tcW w:w="279" w:type="dxa"/>
+          </w:tcPr>
+          <w:p>
+            <w:r>
+              <w:lastRenderedPageBreak/>
               <w:t>15</w:t>
             </w:r>
           </w:p>
         </w:tc>
         <w:tc>
           <w:tcPr>
-            <w:tcW w:w="6804" w:type="dxa"/>
+            <w:tcW w:w="8080" w:type="dxa"/>
           </w:tcPr>
           <w:p>
             <w:r>
@@ -3881,15 +3914,19 @@
         </w:tc>
         <w:tc>
           <w:tcPr>
-            <w:tcW w:w="1553" w:type="dxa"/>
-          </w:tcPr>
-          <w:p/>
+            <w:tcW w:w="1269" w:type="dxa"/>
+          </w:tcPr>
+          <w:p>
+            <w:r>
+              <w:t>Bassa</w:t>
+            </w:r>
+          </w:p>
         </w:tc>
       </w:tr>
       <w:tr>
         <w:tc>
           <w:tcPr>
-            <w:tcW w:w="1271" w:type="dxa"/>
+            <w:tcW w:w="279" w:type="dxa"/>
           </w:tcPr>
           <w:p>
             <w:r>
@@ -3899,14 +3936,17 @@
         </w:tc>
         <w:tc>
           <w:tcPr>
-            <w:tcW w:w="6804" w:type="dxa"/>
-          </w:tcPr>
-          <w:p>
-            <w:r>
-              <w:t>L’utente può attivare i vaccinati e coloro con</w:t>
-            </w:r>
-            <w:r>
-              <w:t xml:space="preserve"> la mascherina tramite dei </w:t>
+            <w:tcW w:w="8080" w:type="dxa"/>
+          </w:tcPr>
+          <w:p>
+            <w:r>
+              <w:t xml:space="preserve">L’utente può attivare i vaccinati e coloro </w:t>
+            </w:r>
+            <w:r>
+              <w:t>che indossano la</w:t>
+            </w:r>
+            <w:r>
+              <w:t xml:space="preserve"> mascherina tramite dei </w:t>
             </w:r>
             <w:proofErr w:type="spellStart"/>
             <w:r>
@@ -3920,15 +3960,19 @@
         </w:tc>
         <w:tc>
           <w:tcPr>
-            <w:tcW w:w="1553" w:type="dxa"/>
-          </w:tcPr>
-          <w:p/>
+            <w:tcW w:w="1269" w:type="dxa"/>
+          </w:tcPr>
+          <w:p>
+            <w:r>
+              <w:t>Bassa</w:t>
+            </w:r>
+          </w:p>
         </w:tc>
       </w:tr>
       <w:tr>
         <w:tc>
           <w:tcPr>
-            <w:tcW w:w="1271" w:type="dxa"/>
+            <w:tcW w:w="279" w:type="dxa"/>
           </w:tcPr>
           <w:p>
             <w:r>
@@ -3938,7 +3982,7 @@
         </w:tc>
         <w:tc>
           <w:tcPr>
-            <w:tcW w:w="6804" w:type="dxa"/>
+            <w:tcW w:w="8080" w:type="dxa"/>
           </w:tcPr>
           <w:p>
             <w:r>
@@ -3948,15 +3992,19 @@
         </w:tc>
         <w:tc>
           <w:tcPr>
-            <w:tcW w:w="1553" w:type="dxa"/>
-          </w:tcPr>
-          <w:p/>
+            <w:tcW w:w="1269" w:type="dxa"/>
+          </w:tcPr>
+          <w:p>
+            <w:r>
+              <w:t>Media</w:t>
+            </w:r>
+          </w:p>
         </w:tc>
       </w:tr>
       <w:tr>
         <w:tc>
           <w:tcPr>
-            <w:tcW w:w="1271" w:type="dxa"/>
+            <w:tcW w:w="279" w:type="dxa"/>
           </w:tcPr>
           <w:p>
             <w:r>
@@ -3966,7 +4014,7 @@
         </w:tc>
         <w:tc>
           <w:tcPr>
-            <w:tcW w:w="6804" w:type="dxa"/>
+            <w:tcW w:w="8080" w:type="dxa"/>
           </w:tcPr>
           <w:p>
             <w:r>
@@ -3979,15 +4027,19 @@
         </w:tc>
         <w:tc>
           <w:tcPr>
-            <w:tcW w:w="1553" w:type="dxa"/>
-          </w:tcPr>
-          <w:p/>
+            <w:tcW w:w="1269" w:type="dxa"/>
+          </w:tcPr>
+          <w:p>
+            <w:r>
+              <w:t>Alta</w:t>
+            </w:r>
+          </w:p>
         </w:tc>
       </w:tr>
       <w:tr>
         <w:tc>
           <w:tcPr>
-            <w:tcW w:w="1271" w:type="dxa"/>
+            <w:tcW w:w="279" w:type="dxa"/>
           </w:tcPr>
           <w:p>
             <w:r>
@@ -3997,7 +4049,7 @@
         </w:tc>
         <w:tc>
           <w:tcPr>
-            <w:tcW w:w="6804" w:type="dxa"/>
+            <w:tcW w:w="8080" w:type="dxa"/>
           </w:tcPr>
           <w:p>
             <w:r>
@@ -4007,15 +4059,19 @@
         </w:tc>
         <w:tc>
           <w:tcPr>
-            <w:tcW w:w="1553" w:type="dxa"/>
-          </w:tcPr>
-          <w:p/>
+            <w:tcW w:w="1269" w:type="dxa"/>
+          </w:tcPr>
+          <w:p>
+            <w:r>
+              <w:t>Bassa</w:t>
+            </w:r>
+          </w:p>
         </w:tc>
       </w:tr>
       <w:tr>
         <w:tc>
           <w:tcPr>
-            <w:tcW w:w="1271" w:type="dxa"/>
+            <w:tcW w:w="279" w:type="dxa"/>
           </w:tcPr>
           <w:p>
             <w:r>
@@ -4025,7 +4081,7 @@
         </w:tc>
         <w:tc>
           <w:tcPr>
-            <w:tcW w:w="6804" w:type="dxa"/>
+            <w:tcW w:w="8080" w:type="dxa"/>
           </w:tcPr>
           <w:p>
             <w:r>
@@ -4035,15 +4091,19 @@
         </w:tc>
         <w:tc>
           <w:tcPr>
-            <w:tcW w:w="1553" w:type="dxa"/>
-          </w:tcPr>
-          <w:p/>
+            <w:tcW w:w="1269" w:type="dxa"/>
+          </w:tcPr>
+          <w:p>
+            <w:r>
+              <w:t>Bassa</w:t>
+            </w:r>
+          </w:p>
         </w:tc>
       </w:tr>
       <w:tr>
         <w:tc>
           <w:tcPr>
-            <w:tcW w:w="1271" w:type="dxa"/>
+            <w:tcW w:w="279" w:type="dxa"/>
           </w:tcPr>
           <w:p>
             <w:r>
@@ -4053,25 +4113,38 @@
         </w:tc>
         <w:tc>
           <w:tcPr>
-            <w:tcW w:w="6804" w:type="dxa"/>
-          </w:tcPr>
-          <w:p>
-            <w:r>
-              <w:t>Quando una persona è sana viene visualizzata in blu</w:t>
-            </w:r>
-          </w:p>
-        </w:tc>
-        <w:tc>
-          <w:tcPr>
-            <w:tcW w:w="1553" w:type="dxa"/>
-          </w:tcPr>
-          <w:p/>
+            <w:tcW w:w="8080" w:type="dxa"/>
+          </w:tcPr>
+          <w:p>
+            <w:r>
+              <w:t xml:space="preserve">Quando una persona è </w:t>
+            </w:r>
+            <w:r>
+              <w:t>vaccinata</w:t>
+            </w:r>
+            <w:r>
+              <w:t xml:space="preserve"> viene visualizzata in blu</w:t>
+            </w:r>
+            <w:r>
+              <w:t xml:space="preserve"> mentre se ha la mascherina in verde</w:t>
+            </w:r>
+          </w:p>
+        </w:tc>
+        <w:tc>
+          <w:tcPr>
+            <w:tcW w:w="1269" w:type="dxa"/>
+          </w:tcPr>
+          <w:p>
+            <w:r>
+              <w:t>Bassa</w:t>
+            </w:r>
+          </w:p>
         </w:tc>
       </w:tr>
       <w:tr>
         <w:tc>
           <w:tcPr>
-            <w:tcW w:w="1271" w:type="dxa"/>
+            <w:tcW w:w="279" w:type="dxa"/>
           </w:tcPr>
           <w:p>
             <w:r>
@@ -4081,7 +4154,7 @@
         </w:tc>
         <w:tc>
           <w:tcPr>
-            <w:tcW w:w="6804" w:type="dxa"/>
+            <w:tcW w:w="8080" w:type="dxa"/>
           </w:tcPr>
           <w:p>
             <w:r>
@@ -4091,15 +4164,19 @@
         </w:tc>
         <w:tc>
           <w:tcPr>
-            <w:tcW w:w="1553" w:type="dxa"/>
-          </w:tcPr>
-          <w:p/>
+            <w:tcW w:w="1269" w:type="dxa"/>
+          </w:tcPr>
+          <w:p>
+            <w:r>
+              <w:t>Alta</w:t>
+            </w:r>
+          </w:p>
         </w:tc>
       </w:tr>
       <w:tr>
         <w:tc>
           <w:tcPr>
-            <w:tcW w:w="1271" w:type="dxa"/>
+            <w:tcW w:w="279" w:type="dxa"/>
           </w:tcPr>
           <w:p>
             <w:r>
@@ -4109,7 +4186,7 @@
         </w:tc>
         <w:tc>
           <w:tcPr>
-            <w:tcW w:w="6804" w:type="dxa"/>
+            <w:tcW w:w="8080" w:type="dxa"/>
           </w:tcPr>
           <w:p>
             <w:r>
@@ -4119,15 +4196,19 @@
         </w:tc>
         <w:tc>
           <w:tcPr>
-            <w:tcW w:w="1553" w:type="dxa"/>
-          </w:tcPr>
-          <w:p/>
+            <w:tcW w:w="1269" w:type="dxa"/>
+          </w:tcPr>
+          <w:p>
+            <w:r>
+              <w:t>Bassa</w:t>
+            </w:r>
+          </w:p>
         </w:tc>
       </w:tr>
       <w:tr>
         <w:tc>
           <w:tcPr>
-            <w:tcW w:w="1271" w:type="dxa"/>
+            <w:tcW w:w="279" w:type="dxa"/>
           </w:tcPr>
           <w:p>
             <w:r>
@@ -4137,7 +4218,7 @@
         </w:tc>
         <w:tc>
           <w:tcPr>
-            <w:tcW w:w="6804" w:type="dxa"/>
+            <w:tcW w:w="8080" w:type="dxa"/>
           </w:tcPr>
           <w:p>
             <w:r>
@@ -4147,69 +4228,15 @@
         </w:tc>
         <w:tc>
           <w:tcPr>
-            <w:tcW w:w="1553" w:type="dxa"/>
-          </w:tcPr>
-          <w:p/>
-        </w:tc>
-      </w:tr>
-      <w:tr>
-        <w:tc>
-          <w:tcPr>
-            <w:tcW w:w="1271" w:type="dxa"/>
-          </w:tcPr>
-          <w:p/>
-        </w:tc>
-        <w:tc>
-          <w:tcPr>
-            <w:tcW w:w="6804" w:type="dxa"/>
-          </w:tcPr>
-          <w:p/>
-        </w:tc>
-        <w:tc>
-          <w:tcPr>
-            <w:tcW w:w="1553" w:type="dxa"/>
-          </w:tcPr>
-          <w:p/>
-        </w:tc>
-      </w:tr>
-      <w:tr>
-        <w:tc>
-          <w:tcPr>
-            <w:tcW w:w="1271" w:type="dxa"/>
-          </w:tcPr>
-          <w:p/>
-        </w:tc>
-        <w:tc>
-          <w:tcPr>
-            <w:tcW w:w="6804" w:type="dxa"/>
-          </w:tcPr>
-          <w:p/>
-        </w:tc>
-        <w:tc>
-          <w:tcPr>
-            <w:tcW w:w="1553" w:type="dxa"/>
-          </w:tcPr>
-          <w:p/>
-        </w:tc>
-      </w:tr>
-      <w:tr>
-        <w:tc>
-          <w:tcPr>
-            <w:tcW w:w="1271" w:type="dxa"/>
-          </w:tcPr>
-          <w:p/>
-        </w:tc>
-        <w:tc>
-          <w:tcPr>
-            <w:tcW w:w="6804" w:type="dxa"/>
-          </w:tcPr>
-          <w:p/>
-        </w:tc>
-        <w:tc>
-          <w:tcPr>
-            <w:tcW w:w="1553" w:type="dxa"/>
-          </w:tcPr>
-          <w:p/>
+            <w:tcW w:w="1269" w:type="dxa"/>
+          </w:tcPr>
+          <w:p>
+            <w:r>
+              <w:t>Media</w:t>
+            </w:r>
+            <w:bookmarkStart w:id="7" w:name="_GoBack"/>
+            <w:bookmarkEnd w:id="7"/>
+          </w:p>
         </w:tc>
       </w:tr>
     </w:tbl>
@@ -4318,12 +4345,12 @@
       <w:r>
         <w:br w:type="page"/>
       </w:r>
-      <w:bookmarkStart w:id="7" w:name="_Toc61296683"/>
+      <w:bookmarkStart w:id="8" w:name="_Toc61296683"/>
       <w:r>
         <w:lastRenderedPageBreak/>
         <w:t>Use case</w:t>
       </w:r>
-      <w:bookmarkEnd w:id="7"/>
+      <w:bookmarkEnd w:id="8"/>
     </w:p>
     <w:p>
       <w:pPr>
@@ -4377,202 +4404,141 @@
       <w:pPr>
         <w:pStyle w:val="Titolo2"/>
       </w:pPr>
-      <w:bookmarkStart w:id="8" w:name="_Toc61296684"/>
+      <w:bookmarkStart w:id="9" w:name="_Toc61296684"/>
       <w:r>
         <w:t>Pianificazione</w:t>
       </w:r>
-      <w:bookmarkEnd w:id="8"/>
-    </w:p>
-    <w:p>
-      <w:pPr>
-        <w:rPr>
-          <w:lang w:val="it-IT"/>
-        </w:rPr>
-      </w:pPr>
-      <w:r>
-        <w:rPr>
-          <w:lang w:val="it-IT"/>
-        </w:rPr>
-        <w:t xml:space="preserve">Prima di stabilire una pianificazione bisogna avere almeno una vaga idea del modello di sviluppo che si intende adottare. </w:t>
-      </w:r>
-      <w:r>
-        <w:rPr>
-          <w:lang w:val="it-IT"/>
-        </w:rPr>
-        <w:t xml:space="preserve">In questa sezione bisognerà inserire il modello concettuale di sviluppo che si seguirà durante il progetto. </w:t>
-      </w:r>
-      <w:r>
-        <w:rPr>
-          <w:lang w:val="it-IT"/>
-        </w:rPr>
-        <w:t>Gli elementi di riferimento per una buona pianificazione derivano da una scomposizione top-down della problematica del progetto.</w:t>
-      </w:r>
-    </w:p>
-    <w:p>
-      <w:pPr>
-        <w:rPr>
-          <w:lang w:val="it-IT"/>
-        </w:rPr>
-      </w:pPr>
-    </w:p>
-    <w:p>
-      <w:pPr>
-        <w:rPr>
-          <w:lang w:val="it-IT"/>
-        </w:rPr>
-      </w:pPr>
-      <w:r>
-        <w:rPr>
-          <w:lang w:val="it-IT"/>
-        </w:rPr>
-        <w:t>La pianificazione può essere rappresentata mediante un diagramma di Gantt:</w:t>
-      </w:r>
-    </w:p>
-    <w:p>
-      <w:pPr>
-        <w:rPr>
-          <w:lang w:val="it-IT"/>
-        </w:rPr>
-      </w:pPr>
-    </w:p>
-    <w:tbl>
-      <w:tblPr>
-        <w:tblW w:w="0" w:type="auto"/>
-        <w:tblBorders>
-          <w:top w:val="single" w:sz="4" w:space="0" w:color="auto"/>
-          <w:left w:val="single" w:sz="4" w:space="0" w:color="auto"/>
-          <w:bottom w:val="single" w:sz="4" w:space="0" w:color="auto"/>
-          <w:right w:val="single" w:sz="4" w:space="0" w:color="auto"/>
-          <w:insideH w:val="single" w:sz="4" w:space="0" w:color="auto"/>
-          <w:insideV w:val="single" w:sz="4" w:space="0" w:color="auto"/>
-        </w:tblBorders>
-        <w:tblLook w:val="00A0" w:firstRow="1" w:lastRow="0" w:firstColumn="1" w:lastColumn="0" w:noHBand="0" w:noVBand="0"/>
-      </w:tblPr>
-      <w:tblGrid>
-        <w:gridCol w:w="9628"/>
-      </w:tblGrid>
-      <w:tr>
-        <w:tc>
-          <w:tcPr>
-            <w:tcW w:w="9628" w:type="dxa"/>
-            <w:shd w:val="clear" w:color="auto" w:fill="auto"/>
-          </w:tcPr>
-          <w:p>
-            <w:pPr>
-              <w:rPr>
-                <w:lang w:val="it-IT"/>
-              </w:rPr>
-            </w:pPr>
-            <w:r>
-              <w:rPr>
-                <w:noProof/>
-                <w:lang w:eastAsia="it-CH"/>
-              </w:rPr>
-              <w:drawing>
-                <wp:inline distT="0" distB="0" distL="0" distR="0">
-                  <wp:extent cx="5972175" cy="2876550"/>
-                  <wp:effectExtent l="0" t="0" r="0" b="0"/>
-                  <wp:docPr id="1" name="Immagine 1"/>
-                  <wp:cNvGraphicFramePr>
-                    <a:graphicFrameLocks xmlns:a="http://schemas.openxmlformats.org/drawingml/2006/main" noChangeAspect="1"/>
-                  </wp:cNvGraphicFramePr>
-                  <a:graphic xmlns:a="http://schemas.openxmlformats.org/drawingml/2006/main">
-                    <a:graphicData uri="http://schemas.openxmlformats.org/drawingml/2006/picture">
-                      <pic:pic xmlns:pic="http://schemas.openxmlformats.org/drawingml/2006/picture">
-                        <pic:nvPicPr>
-                          <pic:cNvPr id="0" name="Picture 1"/>
-                          <pic:cNvPicPr>
-                            <a:picLocks noChangeAspect="1" noChangeArrowheads="1"/>
-                          </pic:cNvPicPr>
-                        </pic:nvPicPr>
-                        <pic:blipFill>
-                          <a:blip r:embed="rId9">
-                            <a:extLst>
-                              <a:ext uri="{28A0092B-C50C-407E-A947-70E740481C1C}">
-                                <a14:useLocalDpi xmlns:a14="http://schemas.microsoft.com/office/drawing/2010/main" val="0"/>
-                              </a:ext>
-                            </a:extLst>
-                          </a:blip>
-                          <a:srcRect r="6310"/>
-                          <a:stretch>
-                            <a:fillRect/>
-                          </a:stretch>
-                        </pic:blipFill>
-                        <pic:spPr bwMode="auto">
-                          <a:xfrm>
-                            <a:off x="0" y="0"/>
-                            <a:ext cx="5972175" cy="2876550"/>
-                          </a:xfrm>
-                          <a:prstGeom prst="rect">
-                            <a:avLst/>
-                          </a:prstGeom>
-                          <a:noFill/>
-                          <a:ln>
-                            <a:noFill/>
-                          </a:ln>
-                        </pic:spPr>
-                      </pic:pic>
-                    </a:graphicData>
-                  </a:graphic>
-                </wp:inline>
-              </w:drawing>
-            </w:r>
-          </w:p>
-          <w:p>
-            <w:pPr>
-              <w:pStyle w:val="Didascalia"/>
-              <w:rPr>
-                <w:lang w:val="it-IT"/>
-              </w:rPr>
-            </w:pPr>
-            <w:r>
-              <w:t xml:space="preserve">Figura </w:t>
-            </w:r>
-            <w:fldSimple w:instr=" SEQ Figura \* ARABIC ">
-              <w:r>
-                <w:rPr>
-                  <w:noProof/>
-                </w:rPr>
-                <w:t>2</w:t>
-              </w:r>
-            </w:fldSimple>
-            <w:r>
-              <w:t>: Esempio di diagramma di Gantt.</w:t>
-            </w:r>
-          </w:p>
-        </w:tc>
-      </w:tr>
-    </w:tbl>
-    <w:p>
-      <w:pPr>
-        <w:rPr>
-          <w:lang w:val="it-IT"/>
-        </w:rPr>
-      </w:pPr>
-    </w:p>
-    <w:p>
-      <w:pPr>
-        <w:rPr>
-          <w:lang w:val="it-IT"/>
-        </w:rPr>
-      </w:pPr>
-      <w:r>
-        <w:rPr>
-          <w:lang w:val="it-IT"/>
-        </w:rPr>
-        <w:t>Se si usano altri metodi di pianificazione (</w:t>
-      </w:r>
-      <w:r>
-        <w:rPr>
-          <w:lang w:val="it-IT"/>
-        </w:rPr>
-        <w:t>p.</w:t>
-      </w:r>
-      <w:r>
-        <w:rPr>
-          <w:lang w:val="it-IT"/>
-        </w:rPr>
-        <w:t>es</w:t>
+      <w:bookmarkEnd w:id="9"/>
+    </w:p>
+    <w:p>
+      <w:pPr>
+        <w:rPr>
+          <w:lang w:val="it-IT"/>
+        </w:rPr>
+      </w:pPr>
+      <w:r>
+        <w:rPr>
+          <w:noProof/>
+        </w:rPr>
+        <w:drawing>
+          <wp:inline distT="0" distB="0" distL="0" distR="0" wp14:anchorId="496A5585" wp14:editId="6EC62FB8">
+            <wp:extent cx="6120130" cy="2381885"/>
+            <wp:effectExtent l="0" t="0" r="0" b="0"/>
+            <wp:docPr id="1" name="Immagine 1"/>
+            <wp:cNvGraphicFramePr>
+              <a:graphicFrameLocks xmlns:a="http://schemas.openxmlformats.org/drawingml/2006/main" noChangeAspect="1"/>
+            </wp:cNvGraphicFramePr>
+            <a:graphic xmlns:a="http://schemas.openxmlformats.org/drawingml/2006/main">
+              <a:graphicData uri="http://schemas.openxmlformats.org/drawingml/2006/picture">
+                <pic:pic xmlns:pic="http://schemas.openxmlformats.org/drawingml/2006/picture">
+                  <pic:nvPicPr>
+                    <pic:cNvPr id="1" name=""/>
+                    <pic:cNvPicPr/>
+                  </pic:nvPicPr>
+                  <pic:blipFill>
+                    <a:blip r:embed="rId9"/>
+                    <a:stretch>
+                      <a:fillRect/>
+                    </a:stretch>
+                  </pic:blipFill>
+                  <pic:spPr>
+                    <a:xfrm>
+                      <a:off x="0" y="0"/>
+                      <a:ext cx="6120130" cy="2381885"/>
+                    </a:xfrm>
+                    <a:prstGeom prst="rect">
+                      <a:avLst/>
+                    </a:prstGeom>
+                  </pic:spPr>
+                </pic:pic>
+              </a:graphicData>
+            </a:graphic>
+          </wp:inline>
+        </w:drawing>
+      </w:r>
+    </w:p>
+    <w:p>
+      <w:pPr>
+        <w:pStyle w:val="Titolo2"/>
+      </w:pPr>
+      <w:bookmarkStart w:id="10" w:name="_Toc61296685"/>
+      <w:r>
+        <w:t>Analisi dei mezzi</w:t>
+      </w:r>
+      <w:bookmarkEnd w:id="10"/>
+    </w:p>
+    <w:p>
+      <w:pPr>
+        <w:rPr>
+          <w:lang w:val="it-IT"/>
+        </w:rPr>
+      </w:pPr>
+      <w:r>
+        <w:rPr>
+          <w:lang w:val="it-IT"/>
+        </w:rPr>
+        <w:t xml:space="preserve">Elencare e </w:t>
+      </w:r>
+      <w:r>
+        <w:rPr>
+          <w:lang w:val="it-IT"/>
+        </w:rPr>
+        <w:t>descrivere</w:t>
+      </w:r>
+      <w:r>
+        <w:rPr>
+          <w:lang w:val="it-IT"/>
+        </w:rPr>
+        <w:t xml:space="preserve"> i </w:t>
+      </w:r>
+      <w:r>
+        <w:rPr>
+          <w:lang w:val="it-IT"/>
+        </w:rPr>
+        <w:t>mezzi disponibili pe</w:t>
+      </w:r>
+      <w:r>
+        <w:rPr>
+          <w:lang w:val="it-IT"/>
+        </w:rPr>
+        <w:t>r la realizzazione del progetto. Ricordarsi di sempre descrivere nel dettaglio le versioni e il modello di riferimento.</w:t>
+      </w:r>
+    </w:p>
+    <w:p>
+      <w:pPr>
+        <w:pStyle w:val="Titolo3"/>
+      </w:pPr>
+      <w:bookmarkStart w:id="11" w:name="_Toc413411419"/>
+      <w:bookmarkStart w:id="12" w:name="_Toc61296686"/>
+      <w:r>
+        <w:t>Software</w:t>
+      </w:r>
+      <w:bookmarkEnd w:id="11"/>
+      <w:bookmarkEnd w:id="12"/>
+    </w:p>
+    <w:p>
+      <w:pPr>
+        <w:rPr>
+          <w:lang w:val="it-IT"/>
+        </w:rPr>
+      </w:pPr>
+      <w:r>
+        <w:rPr>
+          <w:lang w:val="it-IT"/>
+        </w:rPr>
+        <w:t>SDK, librerie, tools utilizzati pe</w:t>
+      </w:r>
+      <w:r>
+        <w:rPr>
+          <w:lang w:val="it-IT"/>
+        </w:rPr>
+        <w:t>r la realizzazione del progetto</w:t>
+      </w:r>
+      <w:r>
+        <w:rPr>
+          <w:lang w:val="it-IT"/>
+        </w:rPr>
+        <w:t xml:space="preserve"> e eventuali dipendenze</w:t>
       </w:r>
       <w:r>
         <w:rPr>
@@ -4580,250 +4546,311 @@
         </w:rPr>
         <w:t>.</w:t>
       </w:r>
-      <w:r>
-        <w:rPr>
-          <w:lang w:val="it-IT"/>
-        </w:rPr>
-        <w:t xml:space="preserve"> </w:t>
-      </w:r>
-      <w:proofErr w:type="spellStart"/>
-      <w:r>
-        <w:rPr>
-          <w:lang w:val="it-IT"/>
-        </w:rPr>
-        <w:t>scrum</w:t>
-      </w:r>
-      <w:proofErr w:type="spellEnd"/>
-      <w:r>
-        <w:rPr>
-          <w:lang w:val="it-IT"/>
-        </w:rPr>
-        <w:t>), dovranno apparire in questo capitolo.</w:t>
-      </w:r>
+    </w:p>
+    <w:p>
+      <w:pPr>
+        <w:pStyle w:val="Titolo3"/>
+      </w:pPr>
+      <w:bookmarkStart w:id="13" w:name="_Toc413411420"/>
+      <w:bookmarkStart w:id="14" w:name="_Toc61296687"/>
+      <w:r>
+        <w:t>Hardware</w:t>
+      </w:r>
+      <w:bookmarkEnd w:id="13"/>
+      <w:bookmarkEnd w:id="14"/>
+    </w:p>
+    <w:p>
+      <w:pPr>
+        <w:rPr>
+          <w:lang w:val="it-IT"/>
+        </w:rPr>
+      </w:pPr>
+    </w:p>
+    <w:p>
+      <w:pPr>
+        <w:rPr>
+          <w:lang w:val="it-IT"/>
+        </w:rPr>
+      </w:pPr>
+      <w:r>
+        <w:rPr>
+          <w:lang w:val="it-IT"/>
+        </w:rPr>
+        <w:lastRenderedPageBreak/>
+        <w:t xml:space="preserve">Su quale piattaforma dovrà essere eseguito il prodotto? Che hardware particolare è coinvolto nel progetto? Che particolarità e limitazioni presenta? Che </w:t>
+      </w:r>
+      <w:r>
+        <w:rPr>
+          <w:lang w:val="it-IT"/>
+        </w:rPr>
+        <w:t>HW</w:t>
+      </w:r>
+      <w:r>
+        <w:rPr>
+          <w:lang w:val="it-IT"/>
+        </w:rPr>
+        <w:t xml:space="preserve"> sarà disponibile durante lo sviluppo?</w:t>
+      </w:r>
+    </w:p>
+    <w:p>
+      <w:pPr>
+        <w:pStyle w:val="Titolo1"/>
+      </w:pPr>
+      <w:bookmarkStart w:id="15" w:name="_Toc429059808"/>
+      <w:bookmarkStart w:id="16" w:name="_Toc61296688"/>
+      <w:r>
+        <w:t>Progettazione</w:t>
+      </w:r>
+      <w:bookmarkEnd w:id="15"/>
+      <w:bookmarkEnd w:id="16"/>
+    </w:p>
+    <w:p>
+      <w:pPr>
+        <w:rPr>
+          <w:lang w:val="it-IT"/>
+        </w:rPr>
+      </w:pPr>
+      <w:r>
+        <w:rPr>
+          <w:lang w:val="it-IT"/>
+        </w:rPr>
+        <w:t>Questo capitolo descrive esaustivamente come deve essere realizzato il prodotto fin nei suoi dettagli. Una buona progettazione permette all’esecutore di evitare fraintendimenti e imprecisioni nell’implementazione del prodotto.</w:t>
+      </w:r>
+    </w:p>
+    <w:p>
+      <w:pPr>
+        <w:rPr>
+          <w:lang w:val="it-IT"/>
+        </w:rPr>
+      </w:pPr>
     </w:p>
     <w:p>
       <w:pPr>
         <w:pStyle w:val="Titolo2"/>
       </w:pPr>
-      <w:bookmarkStart w:id="9" w:name="_Toc61296685"/>
-      <w:r>
+      <w:bookmarkStart w:id="17" w:name="_Toc429059811"/>
+      <w:bookmarkStart w:id="18" w:name="_Toc61296691"/>
+      <w:r>
+        <w:rPr>
+          <w:noProof/>
+        </w:rPr>
         <w:lastRenderedPageBreak/>
-        <w:t>Analisi dei mezzi</w:t>
-      </w:r>
-      <w:bookmarkEnd w:id="9"/>
-    </w:p>
-    <w:p>
-      <w:pPr>
-        <w:rPr>
-          <w:lang w:val="it-IT"/>
-        </w:rPr>
-      </w:pPr>
-      <w:r>
-        <w:rPr>
-          <w:lang w:val="it-IT"/>
-        </w:rPr>
-        <w:t xml:space="preserve">Elencare e </w:t>
-      </w:r>
-      <w:r>
-        <w:rPr>
-          <w:lang w:val="it-IT"/>
-        </w:rPr>
-        <w:t>descrivere</w:t>
-      </w:r>
-      <w:r>
-        <w:rPr>
-          <w:lang w:val="it-IT"/>
-        </w:rPr>
-        <w:t xml:space="preserve"> i </w:t>
-      </w:r>
-      <w:r>
-        <w:rPr>
-          <w:lang w:val="it-IT"/>
-        </w:rPr>
-        <w:t>mezzi disponibili pe</w:t>
-      </w:r>
-      <w:r>
-        <w:rPr>
-          <w:lang w:val="it-IT"/>
-        </w:rPr>
-        <w:t>r la realizzazione del progetto. Ricordarsi di sempre descrivere nel dettaglio le versioni e il modello di riferimento.</w:t>
-      </w:r>
-    </w:p>
-    <w:p>
-      <w:pPr>
-        <w:pStyle w:val="Titolo3"/>
-      </w:pPr>
-      <w:bookmarkStart w:id="10" w:name="_Toc413411419"/>
-      <w:bookmarkStart w:id="11" w:name="_Toc61296686"/>
-      <w:r>
-        <w:t>Software</w:t>
-      </w:r>
-      <w:bookmarkEnd w:id="10"/>
-      <w:bookmarkEnd w:id="11"/>
-    </w:p>
-    <w:p>
-      <w:pPr>
-        <w:rPr>
-          <w:lang w:val="it-IT"/>
-        </w:rPr>
-      </w:pPr>
-      <w:r>
-        <w:rPr>
-          <w:lang w:val="it-IT"/>
-        </w:rPr>
-        <w:t>SDK, librerie, tools utilizzati pe</w:t>
-      </w:r>
-      <w:r>
-        <w:rPr>
-          <w:lang w:val="it-IT"/>
-        </w:rPr>
-        <w:t>r la realizzazione del progetto</w:t>
-      </w:r>
-      <w:r>
-        <w:rPr>
-          <w:lang w:val="it-IT"/>
-        </w:rPr>
-        <w:t xml:space="preserve"> e eventuali dipendenze</w:t>
-      </w:r>
-      <w:r>
-        <w:rPr>
-          <w:lang w:val="it-IT"/>
-        </w:rPr>
-        <w:t>.</w:t>
-      </w:r>
-    </w:p>
-    <w:p>
-      <w:pPr>
-        <w:pStyle w:val="Titolo3"/>
-      </w:pPr>
-      <w:bookmarkStart w:id="12" w:name="_Toc413411420"/>
-      <w:bookmarkStart w:id="13" w:name="_Toc61296687"/>
-      <w:r>
-        <w:t>Hardware</w:t>
-      </w:r>
-      <w:bookmarkEnd w:id="12"/>
-      <w:bookmarkEnd w:id="13"/>
-    </w:p>
-    <w:p>
-      <w:pPr>
-        <w:rPr>
-          <w:lang w:val="it-IT"/>
-        </w:rPr>
-      </w:pPr>
-    </w:p>
-    <w:p>
-      <w:pPr>
-        <w:rPr>
-          <w:lang w:val="it-IT"/>
-        </w:rPr>
-      </w:pPr>
-      <w:r>
-        <w:rPr>
-          <w:lang w:val="it-IT"/>
-        </w:rPr>
-        <w:t xml:space="preserve">Su quale piattaforma dovrà essere eseguito il prodotto? Che hardware particolare è coinvolto nel progetto? Che particolarità e limitazioni presenta? Che </w:t>
-      </w:r>
-      <w:r>
-        <w:rPr>
-          <w:lang w:val="it-IT"/>
-        </w:rPr>
-        <w:t>HW</w:t>
-      </w:r>
-      <w:r>
-        <w:rPr>
-          <w:lang w:val="it-IT"/>
-        </w:rPr>
-        <w:t xml:space="preserve"> sarà disponibile durante lo sviluppo?</w:t>
-      </w:r>
-    </w:p>
-    <w:p>
-      <w:pPr>
-        <w:pStyle w:val="Titolo1"/>
-      </w:pPr>
-      <w:bookmarkStart w:id="14" w:name="_Toc429059808"/>
-      <w:bookmarkStart w:id="15" w:name="_Toc61296688"/>
-      <w:r>
-        <w:t>Progettazione</w:t>
-      </w:r>
-      <w:bookmarkEnd w:id="14"/>
-      <w:bookmarkEnd w:id="15"/>
-    </w:p>
-    <w:p>
-      <w:pPr>
-        <w:rPr>
-          <w:lang w:val="it-IT"/>
-        </w:rPr>
-      </w:pPr>
-      <w:r>
-        <w:rPr>
-          <w:lang w:val="it-IT"/>
-        </w:rPr>
-        <w:t>Questo capitolo descrive esaustivamente come deve essere realizzato il prodotto fin nei suoi dettagli. Una buona progettazione permette all’esecutore di evitare fraintendimenti e imprecisioni nell’implementazione del prodotto.</w:t>
-      </w:r>
-    </w:p>
-    <w:p>
-      <w:pPr>
-        <w:rPr>
-          <w:lang w:val="it-IT"/>
-        </w:rPr>
-      </w:pPr>
+        <w:drawing>
+          <wp:anchor distT="0" distB="0" distL="114300" distR="114300" simplePos="0" relativeHeight="251659264" behindDoc="0" locked="0" layoutInCell="1" allowOverlap="1">
+            <wp:simplePos x="0" y="0"/>
+            <wp:positionH relativeFrom="margin">
+              <wp:align>center</wp:align>
+            </wp:positionH>
+            <wp:positionV relativeFrom="paragraph">
+              <wp:posOffset>3658366</wp:posOffset>
+            </wp:positionV>
+            <wp:extent cx="5643880" cy="3449955"/>
+            <wp:effectExtent l="0" t="0" r="0" b="0"/>
+            <wp:wrapThrough wrapText="bothSides">
+              <wp:wrapPolygon edited="0">
+                <wp:start x="0" y="0"/>
+                <wp:lineTo x="0" y="21469"/>
+                <wp:lineTo x="21508" y="21469"/>
+                <wp:lineTo x="21508" y="0"/>
+                <wp:lineTo x="0" y="0"/>
+              </wp:wrapPolygon>
+            </wp:wrapThrough>
+            <wp:docPr id="6" name="Immagine 6"/>
+            <wp:cNvGraphicFramePr>
+              <a:graphicFrameLocks xmlns:a="http://schemas.openxmlformats.org/drawingml/2006/main" noChangeAspect="1"/>
+            </wp:cNvGraphicFramePr>
+            <a:graphic xmlns:a="http://schemas.openxmlformats.org/drawingml/2006/main">
+              <a:graphicData uri="http://schemas.openxmlformats.org/drawingml/2006/picture">
+                <pic:pic xmlns:pic="http://schemas.openxmlformats.org/drawingml/2006/picture">
+                  <pic:nvPicPr>
+                    <pic:cNvPr id="0" name="Picture 2"/>
+                    <pic:cNvPicPr>
+                      <a:picLocks noChangeAspect="1" noChangeArrowheads="1"/>
+                    </pic:cNvPicPr>
+                  </pic:nvPicPr>
+                  <pic:blipFill>
+                    <a:blip r:embed="rId10" cstate="print">
+                      <a:extLst>
+                        <a:ext uri="{28A0092B-C50C-407E-A947-70E740481C1C}">
+                          <a14:useLocalDpi xmlns:a14="http://schemas.microsoft.com/office/drawing/2010/main" val="0"/>
+                        </a:ext>
+                      </a:extLst>
+                    </a:blip>
+                    <a:srcRect/>
+                    <a:stretch>
+                      <a:fillRect/>
+                    </a:stretch>
+                  </pic:blipFill>
+                  <pic:spPr bwMode="auto">
+                    <a:xfrm>
+                      <a:off x="0" y="0"/>
+                      <a:ext cx="5643880" cy="3449955"/>
+                    </a:xfrm>
+                    <a:prstGeom prst="rect">
+                      <a:avLst/>
+                    </a:prstGeom>
+                    <a:noFill/>
+                    <a:ln>
+                      <a:noFill/>
+                    </a:ln>
+                  </pic:spPr>
+                </pic:pic>
+              </a:graphicData>
+            </a:graphic>
+            <wp14:sizeRelH relativeFrom="margin">
+              <wp14:pctWidth>0</wp14:pctWidth>
+            </wp14:sizeRelH>
+            <wp14:sizeRelV relativeFrom="margin">
+              <wp14:pctHeight>0</wp14:pctHeight>
+            </wp14:sizeRelV>
+          </wp:anchor>
+        </w:drawing>
+      </w:r>
+      <w:r>
+        <w:rPr>
+          <w:noProof/>
+        </w:rPr>
+        <w:drawing>
+          <wp:anchor distT="0" distB="0" distL="114300" distR="114300" simplePos="0" relativeHeight="251658240" behindDoc="0" locked="0" layoutInCell="1" allowOverlap="1">
+            <wp:simplePos x="0" y="0"/>
+            <wp:positionH relativeFrom="margin">
+              <wp:align>right</wp:align>
+            </wp:positionH>
+            <wp:positionV relativeFrom="paragraph">
+              <wp:posOffset>252796</wp:posOffset>
+            </wp:positionV>
+            <wp:extent cx="6028997" cy="3685285"/>
+            <wp:effectExtent l="0" t="0" r="0" b="0"/>
+            <wp:wrapThrough wrapText="bothSides">
+              <wp:wrapPolygon edited="0">
+                <wp:start x="0" y="0"/>
+                <wp:lineTo x="0" y="21440"/>
+                <wp:lineTo x="21500" y="21440"/>
+                <wp:lineTo x="21500" y="0"/>
+                <wp:lineTo x="0" y="0"/>
+              </wp:wrapPolygon>
+            </wp:wrapThrough>
+            <wp:docPr id="7" name="Immagine 7"/>
+            <wp:cNvGraphicFramePr>
+              <a:graphicFrameLocks xmlns:a="http://schemas.openxmlformats.org/drawingml/2006/main" noChangeAspect="1"/>
+            </wp:cNvGraphicFramePr>
+            <a:graphic xmlns:a="http://schemas.openxmlformats.org/drawingml/2006/main">
+              <a:graphicData uri="http://schemas.openxmlformats.org/drawingml/2006/picture">
+                <pic:pic xmlns:pic="http://schemas.openxmlformats.org/drawingml/2006/picture">
+                  <pic:nvPicPr>
+                    <pic:cNvPr id="0" name="Picture 3"/>
+                    <pic:cNvPicPr>
+                      <a:picLocks noChangeAspect="1" noChangeArrowheads="1"/>
+                    </pic:cNvPicPr>
+                  </pic:nvPicPr>
+                  <pic:blipFill>
+                    <a:blip r:embed="rId11" cstate="print">
+                      <a:extLst>
+                        <a:ext uri="{28A0092B-C50C-407E-A947-70E740481C1C}">
+                          <a14:useLocalDpi xmlns:a14="http://schemas.microsoft.com/office/drawing/2010/main" val="0"/>
+                        </a:ext>
+                      </a:extLst>
+                    </a:blip>
+                    <a:srcRect/>
+                    <a:stretch>
+                      <a:fillRect/>
+                    </a:stretch>
+                  </pic:blipFill>
+                  <pic:spPr bwMode="auto">
+                    <a:xfrm>
+                      <a:off x="0" y="0"/>
+                      <a:ext cx="6028997" cy="3685285"/>
+                    </a:xfrm>
+                    <a:prstGeom prst="rect">
+                      <a:avLst/>
+                    </a:prstGeom>
+                    <a:noFill/>
+                    <a:ln>
+                      <a:noFill/>
+                    </a:ln>
+                  </pic:spPr>
+                </pic:pic>
+              </a:graphicData>
+            </a:graphic>
+          </wp:anchor>
+        </w:drawing>
+      </w:r>
+      <w:r>
+        <w:t>Design delle interfacce</w:t>
+      </w:r>
+      <w:bookmarkEnd w:id="17"/>
+      <w:bookmarkEnd w:id="18"/>
     </w:p>
     <w:p>
       <w:pPr>
         <w:pStyle w:val="Titolo2"/>
-      </w:pPr>
-      <w:bookmarkStart w:id="16" w:name="_Toc429059811"/>
-      <w:bookmarkStart w:id="17" w:name="_Toc61296691"/>
-      <w:r>
-        <w:t>Design delle interfacce</w:t>
-      </w:r>
-      <w:bookmarkEnd w:id="16"/>
-      <w:bookmarkEnd w:id="17"/>
-    </w:p>
-    <w:p>
-      <w:pPr>
-        <w:rPr>
-          <w:lang w:val="it-IT"/>
-        </w:rPr>
-      </w:pPr>
-      <w:r>
-        <w:rPr>
-          <w:lang w:val="it-IT"/>
-        </w:rPr>
-        <w:t>Descrizione delle interfacce interne ed esterne del sistema e dell’interfaccia utente. La progettazione delle interfacce è basata sulle informazioni rica</w:t>
-      </w:r>
-      <w:r>
-        <w:rPr>
-          <w:lang w:val="it-IT"/>
-        </w:rPr>
-        <w:t xml:space="preserve">vate durante la fase di analisi e realizzata tramite </w:t>
-      </w:r>
-      <w:proofErr w:type="spellStart"/>
-      <w:r>
-        <w:rPr>
-          <w:lang w:val="it-IT"/>
-        </w:rPr>
-        <w:t>mockups</w:t>
-      </w:r>
-      <w:proofErr w:type="spellEnd"/>
-      <w:r>
-        <w:rPr>
-          <w:lang w:val="it-IT"/>
-        </w:rPr>
-        <w:t>.</w:t>
-      </w:r>
-    </w:p>
-    <w:p>
-      <w:pPr>
-        <w:pStyle w:val="Titolo2"/>
-      </w:pPr>
-      <w:bookmarkStart w:id="18" w:name="_Toc429059812"/>
-      <w:bookmarkStart w:id="19" w:name="_Toc61296692"/>
+        <w:numPr>
+          <w:ilvl w:val="0"/>
+          <w:numId w:val="0"/>
+        </w:numPr>
+        <w:ind w:left="576"/>
+      </w:pPr>
+      <w:bookmarkStart w:id="19" w:name="_Toc429059812"/>
+      <w:bookmarkStart w:id="20" w:name="_Toc61296692"/>
+      <w:r>
+        <w:rPr>
+          <w:noProof/>
+        </w:rPr>
+        <w:lastRenderedPageBreak/>
+        <w:drawing>
+          <wp:inline distT="0" distB="0" distL="0" distR="0">
+            <wp:extent cx="5997466" cy="6214532"/>
+            <wp:effectExtent l="0" t="0" r="3810" b="0"/>
+            <wp:docPr id="5" name="Immagine 5"/>
+            <wp:cNvGraphicFramePr>
+              <a:graphicFrameLocks xmlns:a="http://schemas.openxmlformats.org/drawingml/2006/main" noChangeAspect="1"/>
+            </wp:cNvGraphicFramePr>
+            <a:graphic xmlns:a="http://schemas.openxmlformats.org/drawingml/2006/main">
+              <a:graphicData uri="http://schemas.openxmlformats.org/drawingml/2006/picture">
+                <pic:pic xmlns:pic="http://schemas.openxmlformats.org/drawingml/2006/picture">
+                  <pic:nvPicPr>
+                    <pic:cNvPr id="0" name="Picture 1"/>
+                    <pic:cNvPicPr>
+                      <a:picLocks noChangeAspect="1" noChangeArrowheads="1"/>
+                    </pic:cNvPicPr>
+                  </pic:nvPicPr>
+                  <pic:blipFill>
+                    <a:blip r:embed="rId12" cstate="print">
+                      <a:extLst>
+                        <a:ext uri="{28A0092B-C50C-407E-A947-70E740481C1C}">
+                          <a14:useLocalDpi xmlns:a14="http://schemas.microsoft.com/office/drawing/2010/main" val="0"/>
+                        </a:ext>
+                      </a:extLst>
+                    </a:blip>
+                    <a:srcRect/>
+                    <a:stretch>
+                      <a:fillRect/>
+                    </a:stretch>
+                  </pic:blipFill>
+                  <pic:spPr bwMode="auto">
+                    <a:xfrm>
+                      <a:off x="0" y="0"/>
+                      <a:ext cx="5997466" cy="6214532"/>
+                    </a:xfrm>
+                    <a:prstGeom prst="rect">
+                      <a:avLst/>
+                    </a:prstGeom>
+                    <a:noFill/>
+                    <a:ln>
+                      <a:noFill/>
+                    </a:ln>
+                  </pic:spPr>
+                </pic:pic>
+              </a:graphicData>
+            </a:graphic>
+          </wp:inline>
+        </w:drawing>
+      </w:r>
       <w:r>
         <w:t>Design procedurale</w:t>
       </w:r>
-      <w:bookmarkEnd w:id="18"/>
       <w:bookmarkEnd w:id="19"/>
+      <w:bookmarkEnd w:id="20"/>
     </w:p>
     <w:p>
       <w:pPr>
@@ -4991,8 +5018,6 @@
       <w:r>
         <w:br w:type="page"/>
       </w:r>
-      <w:bookmarkStart w:id="20" w:name="_GoBack"/>
-      <w:bookmarkEnd w:id="20"/>
     </w:p>
     <w:p>
       <w:pPr>
@@ -5744,14 +5769,14 @@
               <w:rPr>
                 <w:sz w:val="18"/>
                 <w:szCs w:val="18"/>
-                <w:lang w:val="it-IT"/>
+                <w:lang w:val="fr-CH"/>
               </w:rPr>
             </w:pPr>
             <w:r>
               <w:rPr>
                 <w:sz w:val="18"/>
                 <w:szCs w:val="18"/>
-                <w:lang w:val="it-IT"/>
+                <w:lang w:val="fr-CH"/>
               </w:rPr>
               <w:t>TC-00</w:t>
             </w:r>
@@ -5759,7 +5784,7 @@
               <w:rPr>
                 <w:sz w:val="18"/>
                 <w:szCs w:val="18"/>
-                <w:lang w:val="it-IT"/>
+                <w:lang w:val="fr-CH"/>
               </w:rPr>
               <w:t>2</w:t>
             </w:r>
@@ -5769,14 +5794,14 @@
               <w:rPr>
                 <w:sz w:val="18"/>
                 <w:szCs w:val="18"/>
-                <w:lang w:val="it-IT" w:eastAsia="it-CH"/>
+                <w:lang w:val="fr-CH" w:eastAsia="it-CH"/>
               </w:rPr>
             </w:pPr>
             <w:r>
               <w:rPr>
                 <w:sz w:val="18"/>
                 <w:szCs w:val="18"/>
-                <w:lang w:val="it-IT" w:eastAsia="it-CH"/>
+                <w:lang w:val="fr-CH" w:eastAsia="it-CH"/>
               </w:rPr>
               <w:t>REQ-</w:t>
             </w:r>
@@ -5784,7 +5809,7 @@
               <w:rPr>
                 <w:sz w:val="18"/>
                 <w:szCs w:val="18"/>
-                <w:lang w:val="it-IT" w:eastAsia="it-CH"/>
+                <w:lang w:val="fr-CH" w:eastAsia="it-CH"/>
               </w:rPr>
               <w:t>4</w:t>
             </w:r>
@@ -5794,14 +5819,14 @@
               <w:rPr>
                 <w:sz w:val="18"/>
                 <w:szCs w:val="18"/>
-                <w:lang w:val="it-IT" w:eastAsia="it-CH"/>
+                <w:lang w:val="fr-CH" w:eastAsia="it-CH"/>
               </w:rPr>
             </w:pPr>
             <w:r>
               <w:rPr>
                 <w:sz w:val="18"/>
                 <w:szCs w:val="18"/>
-                <w:lang w:val="it-IT" w:eastAsia="it-CH"/>
+                <w:lang w:val="fr-CH" w:eastAsia="it-CH"/>
               </w:rPr>
               <w:t>REQ-5</w:t>
             </w:r>
@@ -5811,14 +5836,14 @@
               <w:rPr>
                 <w:sz w:val="18"/>
                 <w:szCs w:val="18"/>
-                <w:lang w:val="it-IT" w:eastAsia="it-CH"/>
+                <w:lang w:val="fr-CH" w:eastAsia="it-CH"/>
               </w:rPr>
             </w:pPr>
             <w:r>
               <w:rPr>
                 <w:sz w:val="18"/>
                 <w:szCs w:val="18"/>
-                <w:lang w:val="it-IT" w:eastAsia="it-CH"/>
+                <w:lang w:val="fr-CH" w:eastAsia="it-CH"/>
               </w:rPr>
               <w:t>REQ-6</w:t>
             </w:r>
@@ -5828,14 +5853,14 @@
               <w:rPr>
                 <w:sz w:val="18"/>
                 <w:szCs w:val="18"/>
-                <w:lang w:val="it-IT" w:eastAsia="it-CH"/>
+                <w:lang w:val="fr-CH" w:eastAsia="it-CH"/>
               </w:rPr>
             </w:pPr>
             <w:r>
               <w:rPr>
                 <w:sz w:val="18"/>
                 <w:szCs w:val="18"/>
-                <w:lang w:val="it-IT" w:eastAsia="it-CH"/>
+                <w:lang w:val="fr-CH" w:eastAsia="it-CH"/>
               </w:rPr>
               <w:t>REQ-8</w:t>
             </w:r>
@@ -7305,14 +7330,14 @@
               <w:rPr>
                 <w:sz w:val="18"/>
                 <w:szCs w:val="18"/>
-                <w:lang w:val="it-IT"/>
+                <w:lang w:val="fr-CH"/>
               </w:rPr>
             </w:pPr>
             <w:r>
               <w:rPr>
                 <w:sz w:val="18"/>
                 <w:szCs w:val="18"/>
-                <w:lang w:val="it-IT"/>
+                <w:lang w:val="fr-CH"/>
               </w:rPr>
               <w:t>TC-00</w:t>
             </w:r>
@@ -7320,7 +7345,7 @@
               <w:rPr>
                 <w:sz w:val="18"/>
                 <w:szCs w:val="18"/>
-                <w:lang w:val="it-IT"/>
+                <w:lang w:val="fr-CH"/>
               </w:rPr>
               <w:t>5</w:t>
             </w:r>
@@ -7330,14 +7355,14 @@
               <w:rPr>
                 <w:sz w:val="18"/>
                 <w:szCs w:val="18"/>
-                <w:lang w:val="it-IT" w:eastAsia="it-CH"/>
+                <w:lang w:val="fr-CH" w:eastAsia="it-CH"/>
               </w:rPr>
             </w:pPr>
             <w:r>
               <w:rPr>
                 <w:sz w:val="18"/>
                 <w:szCs w:val="18"/>
-                <w:lang w:val="it-IT" w:eastAsia="it-CH"/>
+                <w:lang w:val="fr-CH" w:eastAsia="it-CH"/>
               </w:rPr>
               <w:t>REQ-</w:t>
             </w:r>
@@ -7345,7 +7370,7 @@
               <w:rPr>
                 <w:sz w:val="18"/>
                 <w:szCs w:val="18"/>
-                <w:lang w:val="it-IT" w:eastAsia="it-CH"/>
+                <w:lang w:val="fr-CH" w:eastAsia="it-CH"/>
               </w:rPr>
               <w:t>13</w:t>
             </w:r>
@@ -7364,15 +7389,24 @@
                 <w:szCs w:val="18"/>
                 <w:lang w:val="fr-CH" w:eastAsia="it-CH"/>
               </w:rPr>
-              <w:t>REQ-1</w:t>
-            </w:r>
-            <w:r>
+              <w:t>REQ-14</w:t>
+            </w:r>
+          </w:p>
+          <w:p>
+            <w:pPr>
               <w:rPr>
                 <w:sz w:val="18"/>
                 <w:szCs w:val="18"/>
                 <w:lang w:val="fr-CH" w:eastAsia="it-CH"/>
               </w:rPr>
-              <w:t>4</w:t>
+            </w:pPr>
+            <w:r>
+              <w:rPr>
+                <w:sz w:val="18"/>
+                <w:szCs w:val="18"/>
+                <w:lang w:val="fr-CH" w:eastAsia="it-CH"/>
+              </w:rPr>
+              <w:t>REQ-15</w:t>
             </w:r>
           </w:p>
           <w:p>
@@ -7389,15 +7423,24 @@
                 <w:szCs w:val="18"/>
                 <w:lang w:val="fr-CH" w:eastAsia="it-CH"/>
               </w:rPr>
-              <w:t>REQ-1</w:t>
-            </w:r>
-            <w:r>
+              <w:t>REQ-16</w:t>
+            </w:r>
+          </w:p>
+          <w:p>
+            <w:pPr>
               <w:rPr>
                 <w:sz w:val="18"/>
                 <w:szCs w:val="18"/>
                 <w:lang w:val="fr-CH" w:eastAsia="it-CH"/>
               </w:rPr>
-              <w:t>5</w:t>
+            </w:pPr>
+            <w:r>
+              <w:rPr>
+                <w:sz w:val="18"/>
+                <w:szCs w:val="18"/>
+                <w:lang w:val="fr-CH" w:eastAsia="it-CH"/>
+              </w:rPr>
+              <w:t>REQ-18</w:t>
             </w:r>
           </w:p>
           <w:p>
@@ -7414,65 +7457,7 @@
                 <w:szCs w:val="18"/>
                 <w:lang w:val="fr-CH" w:eastAsia="it-CH"/>
               </w:rPr>
-              <w:t>REQ-1</w:t>
-            </w:r>
-            <w:r>
-              <w:rPr>
-                <w:sz w:val="18"/>
-                <w:szCs w:val="18"/>
-                <w:lang w:val="fr-CH" w:eastAsia="it-CH"/>
-              </w:rPr>
-              <w:t>6</w:t>
-            </w:r>
-          </w:p>
-          <w:p>
-            <w:pPr>
-              <w:rPr>
-                <w:sz w:val="18"/>
-                <w:szCs w:val="18"/>
-                <w:lang w:val="fr-CH" w:eastAsia="it-CH"/>
-              </w:rPr>
-            </w:pPr>
-            <w:r>
-              <w:rPr>
-                <w:sz w:val="18"/>
-                <w:szCs w:val="18"/>
-                <w:lang w:val="fr-CH" w:eastAsia="it-CH"/>
-              </w:rPr>
-              <w:t>REQ-1</w:t>
-            </w:r>
-            <w:r>
-              <w:rPr>
-                <w:sz w:val="18"/>
-                <w:szCs w:val="18"/>
-                <w:lang w:val="fr-CH" w:eastAsia="it-CH"/>
-              </w:rPr>
-              <w:t>8</w:t>
-            </w:r>
-          </w:p>
-          <w:p>
-            <w:pPr>
-              <w:rPr>
-                <w:sz w:val="18"/>
-                <w:szCs w:val="18"/>
-                <w:lang w:val="fr-CH" w:eastAsia="it-CH"/>
-              </w:rPr>
-            </w:pPr>
-            <w:r>
-              <w:rPr>
-                <w:sz w:val="18"/>
-                <w:szCs w:val="18"/>
-                <w:lang w:val="fr-CH" w:eastAsia="it-CH"/>
-              </w:rPr>
-              <w:t>REQ-1</w:t>
-            </w:r>
-            <w:r>
-              <w:rPr>
-                <w:sz w:val="18"/>
-                <w:szCs w:val="18"/>
-                <w:lang w:val="fr-CH" w:eastAsia="it-CH"/>
-              </w:rPr>
-              <w:t>9</w:t>
+              <w:t>REQ-19</w:t>
             </w:r>
           </w:p>
           <w:p>
@@ -9259,10 +9244,10 @@
       </w:pPr>
     </w:p>
     <w:sectPr>
-      <w:headerReference w:type="default" r:id="rId10"/>
-      <w:footerReference w:type="default" r:id="rId11"/>
-      <w:headerReference w:type="first" r:id="rId12"/>
-      <w:footerReference w:type="first" r:id="rId13"/>
+      <w:headerReference w:type="default" r:id="rId13"/>
+      <w:footerReference w:type="default" r:id="rId14"/>
+      <w:headerReference w:type="first" r:id="rId15"/>
+      <w:footerReference w:type="first" r:id="rId16"/>
       <w:pgSz w:w="11906" w:h="16838"/>
       <w:pgMar w:top="1985" w:right="1134" w:bottom="1418" w:left="1134" w:header="567" w:footer="567" w:gutter="0"/>
       <w:pgNumType w:start="1"/>
@@ -12585,6 +12570,7 @@
     <w:lsdException w:name="HTML Sample" w:semiHidden="1" w:unhideWhenUsed="1"/>
     <w:lsdException w:name="HTML Typewriter" w:semiHidden="1" w:unhideWhenUsed="1"/>
     <w:lsdException w:name="HTML Variable" w:semiHidden="1" w:unhideWhenUsed="1"/>
+    <w:lsdException w:name="Normal Table" w:semiHidden="1" w:unhideWhenUsed="1"/>
     <w:lsdException w:name="annotation subject" w:semiHidden="1" w:unhideWhenUsed="1"/>
     <w:lsdException w:name="No List" w:semiHidden="1" w:unhideWhenUsed="1"/>
     <w:lsdException w:name="Outline List 1" w:semiHidden="1" w:unhideWhenUsed="1"/>
@@ -12628,8 +12614,10 @@
     <w:lsdException w:name="Table Elegant" w:semiHidden="1" w:unhideWhenUsed="1"/>
     <w:lsdException w:name="Table Professional" w:semiHidden="1" w:unhideWhenUsed="1"/>
     <w:lsdException w:name="Table Subtle 1" w:semiHidden="1" w:unhideWhenUsed="1"/>
+    <w:lsdException w:name="Table Subtle 2" w:semiHidden="1" w:unhideWhenUsed="1"/>
     <w:lsdException w:name="Table Web 1" w:semiHidden="1" w:unhideWhenUsed="1"/>
     <w:lsdException w:name="Table Web 2" w:semiHidden="1" w:unhideWhenUsed="1"/>
+    <w:lsdException w:name="Table Web 3" w:semiHidden="1" w:unhideWhenUsed="1"/>
     <w:lsdException w:name="Balloon Text" w:semiHidden="1" w:unhideWhenUsed="1"/>
     <w:lsdException w:name="Table Grid" w:uiPriority="39"/>
     <w:lsdException w:name="Table Theme" w:semiHidden="1" w:unhideWhenUsed="1"/>
@@ -13060,7 +13048,6 @@
   <w:style w:type="character" w:default="1" w:styleId="Carpredefinitoparagrafo">
     <w:name w:val="Default Paragraph Font"/>
     <w:uiPriority w:val="1"/>
-    <w:semiHidden/>
     <w:unhideWhenUsed/>
   </w:style>
   <w:style w:type="table" w:default="1" w:styleId="Tabellanormale">
@@ -13698,7 +13685,7 @@
 </file>
 
 <file path=customXml/itemProps1.xml><?xml version="1.0" encoding="utf-8"?>
-<ds:datastoreItem xmlns:ds="http://schemas.openxmlformats.org/officeDocument/2006/customXml" ds:itemID="{5D3808B7-0C8B-42E5-A0BE-F002E2FCD8FA}">
+<ds:datastoreItem xmlns:ds="http://schemas.openxmlformats.org/officeDocument/2006/customXml" ds:itemID="{6E7E1A58-65E3-4D76-A784-623AB730AF7E}">
   <ds:schemaRefs>
     <ds:schemaRef ds:uri="http://schemas.openxmlformats.org/officeDocument/2006/bibliography"/>
   </ds:schemaRefs>

--- a/Documentazione/Documentazione.docx
+++ b/Documentazione/Documentazione.docx
@@ -105,7 +105,7 @@
           <w:noProof/>
           <w:sz w:val="22"/>
           <w:szCs w:val="22"/>
-          <w:lang w:eastAsia="it-CH"/>
+          <w:lang w:val="it-IT"/>
         </w:rPr>
       </w:pPr>
       <w:r>
@@ -122,7 +122,7 @@
           <w:noProof/>
           <w:sz w:val="22"/>
           <w:szCs w:val="22"/>
-          <w:lang w:eastAsia="it-CH"/>
+          <w:lang w:val="it-IT"/>
         </w:rPr>
         <w:tab/>
       </w:r>
@@ -149,7 +149,7 @@
         <w:rPr>
           <w:noProof/>
         </w:rPr>
-        <w:instrText xml:space="preserve"> PAGEREF _Toc61296676 \h </w:instrText>
+        <w:instrText xml:space="preserve"> PAGEREF _Toc85101163 \h </w:instrText>
       </w:r>
       <w:r>
         <w:rPr>
@@ -166,7 +166,7 @@
         <w:rPr>
           <w:noProof/>
         </w:rPr>
-        <w:t>3</w:t>
+        <w:t>4</w:t>
       </w:r>
       <w:r>
         <w:rPr>
@@ -187,7 +187,7 @@
           <w:noProof/>
           <w:sz w:val="22"/>
           <w:szCs w:val="22"/>
-          <w:lang w:eastAsia="it-CH"/>
+          <w:lang w:val="it-IT"/>
         </w:rPr>
       </w:pPr>
       <w:r>
@@ -202,7 +202,7 @@
           <w:noProof/>
           <w:sz w:val="22"/>
           <w:szCs w:val="22"/>
-          <w:lang w:eastAsia="it-CH"/>
+          <w:lang w:val="it-IT"/>
         </w:rPr>
         <w:tab/>
       </w:r>
@@ -228,7 +228,7 @@
         <w:rPr>
           <w:noProof/>
         </w:rPr>
-        <w:instrText xml:space="preserve"> PAGEREF _Toc61296677 \h </w:instrText>
+        <w:instrText xml:space="preserve"> PAGEREF _Toc85101164 \h </w:instrText>
       </w:r>
       <w:r>
         <w:rPr>
@@ -245,7 +245,7 @@
         <w:rPr>
           <w:noProof/>
         </w:rPr>
-        <w:t>3</w:t>
+        <w:t>4</w:t>
       </w:r>
       <w:r>
         <w:rPr>
@@ -266,7 +266,7 @@
           <w:noProof/>
           <w:sz w:val="22"/>
           <w:szCs w:val="22"/>
-          <w:lang w:eastAsia="it-CH"/>
+          <w:lang w:val="it-IT"/>
         </w:rPr>
       </w:pPr>
       <w:r>
@@ -281,7 +281,7 @@
           <w:noProof/>
           <w:sz w:val="22"/>
           <w:szCs w:val="22"/>
-          <w:lang w:eastAsia="it-CH"/>
+          <w:lang w:val="it-IT"/>
         </w:rPr>
         <w:tab/>
       </w:r>
@@ -307,7 +307,7 @@
         <w:rPr>
           <w:noProof/>
         </w:rPr>
-        <w:instrText xml:space="preserve"> PAGEREF _Toc61296678 \h </w:instrText>
+        <w:instrText xml:space="preserve"> PAGEREF _Toc85101165 \h </w:instrText>
       </w:r>
       <w:r>
         <w:rPr>
@@ -324,7 +324,7 @@
         <w:rPr>
           <w:noProof/>
         </w:rPr>
-        <w:t>3</w:t>
+        <w:t>4</w:t>
       </w:r>
       <w:r>
         <w:rPr>
@@ -345,7 +345,7 @@
           <w:noProof/>
           <w:sz w:val="22"/>
           <w:szCs w:val="22"/>
-          <w:lang w:eastAsia="it-CH"/>
+          <w:lang w:val="it-IT"/>
         </w:rPr>
       </w:pPr>
       <w:r>
@@ -360,7 +360,7 @@
           <w:noProof/>
           <w:sz w:val="22"/>
           <w:szCs w:val="22"/>
-          <w:lang w:eastAsia="it-CH"/>
+          <w:lang w:val="it-IT"/>
         </w:rPr>
         <w:tab/>
       </w:r>
@@ -386,69 +386,7 @@
         <w:rPr>
           <w:noProof/>
         </w:rPr>
-        <w:instrText xml:space="preserve"> PAGEREF _Toc61296679 \h </w:instrText>
-      </w:r>
-      <w:r>
-        <w:rPr>
-          <w:noProof/>
-        </w:rPr>
-      </w:r>
-      <w:r>
-        <w:rPr>
-          <w:noProof/>
-        </w:rPr>
-        <w:fldChar w:fldCharType="separate"/>
-      </w:r>
-      <w:r>
-        <w:rPr>
-          <w:noProof/>
-        </w:rPr>
-        <w:t>3</w:t>
-      </w:r>
-      <w:r>
-        <w:rPr>
-          <w:noProof/>
-        </w:rPr>
-        <w:fldChar w:fldCharType="end"/>
-      </w:r>
-    </w:p>
-    <w:p>
-      <w:pPr>
-        <w:pStyle w:val="Sommario2"/>
-        <w:tabs>
-          <w:tab w:val="right" w:leader="dot" w:pos="9628"/>
-        </w:tabs>
-        <w:rPr>
-          <w:rFonts w:asciiTheme="minorHAnsi" w:eastAsiaTheme="minorEastAsia" w:hAnsiTheme="minorHAnsi" w:cstheme="minorBidi"/>
-          <w:noProof/>
-          <w:sz w:val="22"/>
-          <w:szCs w:val="22"/>
-          <w:lang w:eastAsia="it-CH"/>
-        </w:rPr>
-      </w:pPr>
-      <w:r>
-        <w:rPr>
-          <w:noProof/>
-        </w:rPr>
-        <w:t>Analisi</w:t>
-      </w:r>
-      <w:r>
-        <w:rPr>
-          <w:noProof/>
-        </w:rPr>
-        <w:tab/>
-      </w:r>
-      <w:r>
-        <w:rPr>
-          <w:noProof/>
-        </w:rPr>
-        <w:fldChar w:fldCharType="begin"/>
-      </w:r>
-      <w:r>
-        <w:rPr>
-          <w:noProof/>
-        </w:rPr>
-        <w:instrText xml:space="preserve"> PAGEREF _Toc61296680 \h </w:instrText>
+        <w:instrText xml:space="preserve"> PAGEREF _Toc85101166 \h </w:instrText>
       </w:r>
       <w:r>
         <w:rPr>
@@ -486,7 +424,7 @@
           <w:noProof/>
           <w:sz w:val="22"/>
           <w:szCs w:val="22"/>
-          <w:lang w:eastAsia="it-CH"/>
+          <w:lang w:val="it-IT"/>
         </w:rPr>
       </w:pPr>
       <w:r>
@@ -501,7 +439,7 @@
           <w:noProof/>
           <w:sz w:val="22"/>
           <w:szCs w:val="22"/>
-          <w:lang w:eastAsia="it-CH"/>
+          <w:lang w:val="it-IT"/>
         </w:rPr>
         <w:tab/>
       </w:r>
@@ -527,7 +465,7 @@
         <w:rPr>
           <w:noProof/>
         </w:rPr>
-        <w:instrText xml:space="preserve"> PAGEREF _Toc61296681 \h </w:instrText>
+        <w:instrText xml:space="preserve"> PAGEREF _Toc85101167 \h </w:instrText>
       </w:r>
       <w:r>
         <w:rPr>
@@ -544,7 +482,7 @@
         <w:rPr>
           <w:noProof/>
         </w:rPr>
-        <w:t>4</w:t>
+        <w:t>5</w:t>
       </w:r>
       <w:r>
         <w:rPr>
@@ -565,7 +503,7 @@
           <w:noProof/>
           <w:sz w:val="22"/>
           <w:szCs w:val="22"/>
-          <w:lang w:eastAsia="it-CH"/>
+          <w:lang w:val="it-IT"/>
         </w:rPr>
       </w:pPr>
       <w:r>
@@ -580,7 +518,7 @@
           <w:noProof/>
           <w:sz w:val="22"/>
           <w:szCs w:val="22"/>
-          <w:lang w:eastAsia="it-CH"/>
+          <w:lang w:val="it-IT"/>
         </w:rPr>
         <w:tab/>
       </w:r>
@@ -606,7 +544,7 @@
         <w:rPr>
           <w:noProof/>
         </w:rPr>
-        <w:instrText xml:space="preserve"> PAGEREF _Toc61296682 \h </w:instrText>
+        <w:instrText xml:space="preserve"> PAGEREF _Toc85101168 \h </w:instrText>
       </w:r>
       <w:r>
         <w:rPr>
@@ -623,7 +561,7 @@
         <w:rPr>
           <w:noProof/>
         </w:rPr>
-        <w:t>4</w:t>
+        <w:t>5</w:t>
       </w:r>
       <w:r>
         <w:rPr>
@@ -644,7 +582,7 @@
           <w:noProof/>
           <w:sz w:val="22"/>
           <w:szCs w:val="22"/>
-          <w:lang w:eastAsia="it-CH"/>
+          <w:lang w:val="it-IT"/>
         </w:rPr>
       </w:pPr>
       <w:r>
@@ -659,7 +597,7 @@
           <w:noProof/>
           <w:sz w:val="22"/>
           <w:szCs w:val="22"/>
-          <w:lang w:eastAsia="it-CH"/>
+          <w:lang w:val="it-IT"/>
         </w:rPr>
         <w:tab/>
       </w:r>
@@ -685,7 +623,7 @@
         <w:rPr>
           <w:noProof/>
         </w:rPr>
-        <w:instrText xml:space="preserve"> PAGEREF _Toc61296683 \h </w:instrText>
+        <w:instrText xml:space="preserve"> PAGEREF _Toc85101169 \h </w:instrText>
       </w:r>
       <w:r>
         <w:rPr>
@@ -702,7 +640,7 @@
         <w:rPr>
           <w:noProof/>
         </w:rPr>
-        <w:t>6</w:t>
+        <w:t>8</w:t>
       </w:r>
       <w:r>
         <w:rPr>
@@ -723,7 +661,7 @@
           <w:noProof/>
           <w:sz w:val="22"/>
           <w:szCs w:val="22"/>
-          <w:lang w:eastAsia="it-CH"/>
+          <w:lang w:val="it-IT"/>
         </w:rPr>
       </w:pPr>
       <w:r>
@@ -738,7 +676,7 @@
           <w:noProof/>
           <w:sz w:val="22"/>
           <w:szCs w:val="22"/>
-          <w:lang w:eastAsia="it-CH"/>
+          <w:lang w:val="it-IT"/>
         </w:rPr>
         <w:tab/>
       </w:r>
@@ -764,7 +702,7 @@
         <w:rPr>
           <w:noProof/>
         </w:rPr>
-        <w:instrText xml:space="preserve"> PAGEREF _Toc61296684 \h </w:instrText>
+        <w:instrText xml:space="preserve"> PAGEREF _Toc85101170 \h </w:instrText>
       </w:r>
       <w:r>
         <w:rPr>
@@ -781,7 +719,7 @@
         <w:rPr>
           <w:noProof/>
         </w:rPr>
-        <w:t>6</w:t>
+        <w:t>8</w:t>
       </w:r>
       <w:r>
         <w:rPr>
@@ -802,7 +740,7 @@
           <w:noProof/>
           <w:sz w:val="22"/>
           <w:szCs w:val="22"/>
-          <w:lang w:eastAsia="it-CH"/>
+          <w:lang w:val="it-IT"/>
         </w:rPr>
       </w:pPr>
       <w:r>
@@ -817,7 +755,7 @@
           <w:noProof/>
           <w:sz w:val="22"/>
           <w:szCs w:val="22"/>
-          <w:lang w:eastAsia="it-CH"/>
+          <w:lang w:val="it-IT"/>
         </w:rPr>
         <w:tab/>
       </w:r>
@@ -843,7 +781,7 @@
         <w:rPr>
           <w:noProof/>
         </w:rPr>
-        <w:instrText xml:space="preserve"> PAGEREF _Toc61296685 \h </w:instrText>
+        <w:instrText xml:space="preserve"> PAGEREF _Toc85101171 \h </w:instrText>
       </w:r>
       <w:r>
         <w:rPr>
@@ -860,7 +798,7 @@
         <w:rPr>
           <w:noProof/>
         </w:rPr>
-        <w:t>6</w:t>
+        <w:t>8</w:t>
       </w:r>
       <w:r>
         <w:rPr>
@@ -881,7 +819,7 @@
           <w:noProof/>
           <w:sz w:val="22"/>
           <w:szCs w:val="22"/>
-          <w:lang w:eastAsia="it-CH"/>
+          <w:lang w:val="it-IT"/>
         </w:rPr>
       </w:pPr>
       <w:r>
@@ -896,7 +834,7 @@
           <w:noProof/>
           <w:sz w:val="22"/>
           <w:szCs w:val="22"/>
-          <w:lang w:eastAsia="it-CH"/>
+          <w:lang w:val="it-IT"/>
         </w:rPr>
         <w:tab/>
       </w:r>
@@ -922,7 +860,7 @@
         <w:rPr>
           <w:noProof/>
         </w:rPr>
-        <w:instrText xml:space="preserve"> PAGEREF _Toc61296686 \h </w:instrText>
+        <w:instrText xml:space="preserve"> PAGEREF _Toc85101172 \h </w:instrText>
       </w:r>
       <w:r>
         <w:rPr>
@@ -939,7 +877,7 @@
         <w:rPr>
           <w:noProof/>
         </w:rPr>
-        <w:t>6</w:t>
+        <w:t>8</w:t>
       </w:r>
       <w:r>
         <w:rPr>
@@ -960,7 +898,7 @@
           <w:noProof/>
           <w:sz w:val="22"/>
           <w:szCs w:val="22"/>
-          <w:lang w:eastAsia="it-CH"/>
+          <w:lang w:val="it-IT"/>
         </w:rPr>
       </w:pPr>
       <w:r>
@@ -975,7 +913,7 @@
           <w:noProof/>
           <w:sz w:val="22"/>
           <w:szCs w:val="22"/>
-          <w:lang w:eastAsia="it-CH"/>
+          <w:lang w:val="it-IT"/>
         </w:rPr>
         <w:tab/>
       </w:r>
@@ -1001,7 +939,7 @@
         <w:rPr>
           <w:noProof/>
         </w:rPr>
-        <w:instrText xml:space="preserve"> PAGEREF _Toc61296687 \h </w:instrText>
+        <w:instrText xml:space="preserve"> PAGEREF _Toc85101173 \h </w:instrText>
       </w:r>
       <w:r>
         <w:rPr>
@@ -1018,7 +956,7 @@
         <w:rPr>
           <w:noProof/>
         </w:rPr>
-        <w:t>6</w:t>
+        <w:t>8</w:t>
       </w:r>
       <w:r>
         <w:rPr>
@@ -1039,7 +977,7 @@
           <w:noProof/>
           <w:sz w:val="22"/>
           <w:szCs w:val="22"/>
-          <w:lang w:eastAsia="it-CH"/>
+          <w:lang w:val="it-IT"/>
         </w:rPr>
       </w:pPr>
       <w:r>
@@ -1054,7 +992,7 @@
           <w:noProof/>
           <w:sz w:val="22"/>
           <w:szCs w:val="22"/>
-          <w:lang w:eastAsia="it-CH"/>
+          <w:lang w:val="it-IT"/>
         </w:rPr>
         <w:tab/>
       </w:r>
@@ -1080,7 +1018,7 @@
         <w:rPr>
           <w:noProof/>
         </w:rPr>
-        <w:instrText xml:space="preserve"> PAGEREF _Toc61296688 \h </w:instrText>
+        <w:instrText xml:space="preserve"> PAGEREF _Toc85101174 \h </w:instrText>
       </w:r>
       <w:r>
         <w:rPr>
@@ -1097,7 +1035,7 @@
         <w:rPr>
           <w:noProof/>
         </w:rPr>
-        <w:t>7</w:t>
+        <w:t>9</w:t>
       </w:r>
       <w:r>
         <w:rPr>
@@ -1118,7 +1056,7 @@
           <w:noProof/>
           <w:sz w:val="22"/>
           <w:szCs w:val="22"/>
-          <w:lang w:eastAsia="it-CH"/>
+          <w:lang w:val="it-IT"/>
         </w:rPr>
       </w:pPr>
       <w:r>
@@ -1133,7 +1071,7 @@
           <w:noProof/>
           <w:sz w:val="22"/>
           <w:szCs w:val="22"/>
-          <w:lang w:eastAsia="it-CH"/>
+          <w:lang w:val="it-IT"/>
         </w:rPr>
         <w:tab/>
       </w:r>
@@ -1141,7 +1079,7 @@
         <w:rPr>
           <w:noProof/>
         </w:rPr>
-        <w:t>Design dell’architettura del sistema</w:t>
+        <w:t>Design delle interfacce</w:t>
       </w:r>
       <w:r>
         <w:rPr>
@@ -1159,7 +1097,7 @@
         <w:rPr>
           <w:noProof/>
         </w:rPr>
-        <w:instrText xml:space="preserve"> PAGEREF _Toc61296689 \h </w:instrText>
+        <w:instrText xml:space="preserve"> PAGEREF _Toc85101175 \h </w:instrText>
       </w:r>
       <w:r>
         <w:rPr>
@@ -1176,7 +1114,229 @@
         <w:rPr>
           <w:noProof/>
         </w:rPr>
-        <w:t>7</w:t>
+        <w:t>10</w:t>
+      </w:r>
+      <w:r>
+        <w:rPr>
+          <w:noProof/>
+        </w:rPr>
+        <w:fldChar w:fldCharType="end"/>
+      </w:r>
+    </w:p>
+    <w:p>
+      <w:pPr>
+        <w:pStyle w:val="Sommario2"/>
+        <w:tabs>
+          <w:tab w:val="right" w:leader="dot" w:pos="9628"/>
+        </w:tabs>
+        <w:rPr>
+          <w:rFonts w:asciiTheme="minorHAnsi" w:eastAsiaTheme="minorEastAsia" w:hAnsiTheme="minorHAnsi" w:cstheme="minorBidi"/>
+          <w:noProof/>
+          <w:sz w:val="22"/>
+          <w:szCs w:val="22"/>
+          <w:lang w:val="it-IT"/>
+        </w:rPr>
+      </w:pPr>
+      <w:r>
+        <w:rPr>
+          <w:noProof/>
+        </w:rPr>
+        <w:t>Design procedurale</w:t>
+      </w:r>
+      <w:r>
+        <w:rPr>
+          <w:noProof/>
+        </w:rPr>
+        <w:tab/>
+      </w:r>
+      <w:r>
+        <w:rPr>
+          <w:noProof/>
+        </w:rPr>
+        <w:fldChar w:fldCharType="begin"/>
+      </w:r>
+      <w:r>
+        <w:rPr>
+          <w:noProof/>
+        </w:rPr>
+        <w:instrText xml:space="preserve"> PAGEREF _Toc85101176 \h </w:instrText>
+      </w:r>
+      <w:r>
+        <w:rPr>
+          <w:noProof/>
+        </w:rPr>
+      </w:r>
+      <w:r>
+        <w:rPr>
+          <w:noProof/>
+        </w:rPr>
+        <w:fldChar w:fldCharType="separate"/>
+      </w:r>
+      <w:r>
+        <w:rPr>
+          <w:noProof/>
+        </w:rPr>
+        <w:t>11</w:t>
+      </w:r>
+      <w:r>
+        <w:rPr>
+          <w:noProof/>
+        </w:rPr>
+        <w:fldChar w:fldCharType="end"/>
+      </w:r>
+    </w:p>
+    <w:p>
+      <w:pPr>
+        <w:pStyle w:val="Sommario1"/>
+        <w:tabs>
+          <w:tab w:val="left" w:pos="400"/>
+          <w:tab w:val="right" w:leader="dot" w:pos="9628"/>
+        </w:tabs>
+        <w:rPr>
+          <w:rFonts w:asciiTheme="minorHAnsi" w:eastAsiaTheme="minorEastAsia" w:hAnsiTheme="minorHAnsi" w:cstheme="minorBidi"/>
+          <w:noProof/>
+          <w:sz w:val="22"/>
+          <w:szCs w:val="22"/>
+          <w:lang w:val="it-IT"/>
+        </w:rPr>
+      </w:pPr>
+      <w:r>
+        <w:rPr>
+          <w:noProof/>
+        </w:rPr>
+        <w:t>3</w:t>
+      </w:r>
+      <w:r>
+        <w:rPr>
+          <w:rFonts w:asciiTheme="minorHAnsi" w:eastAsiaTheme="minorEastAsia" w:hAnsiTheme="minorHAnsi" w:cstheme="minorBidi"/>
+          <w:noProof/>
+          <w:sz w:val="22"/>
+          <w:szCs w:val="22"/>
+          <w:lang w:val="it-IT"/>
+        </w:rPr>
+        <w:tab/>
+      </w:r>
+      <w:r>
+        <w:rPr>
+          <w:noProof/>
+        </w:rPr>
+        <w:t>Implementazione</w:t>
+      </w:r>
+      <w:r>
+        <w:rPr>
+          <w:noProof/>
+        </w:rPr>
+        <w:tab/>
+      </w:r>
+      <w:r>
+        <w:rPr>
+          <w:noProof/>
+        </w:rPr>
+        <w:fldChar w:fldCharType="begin"/>
+      </w:r>
+      <w:r>
+        <w:rPr>
+          <w:noProof/>
+        </w:rPr>
+        <w:instrText xml:space="preserve"> PAGEREF _Toc85101177 \h </w:instrText>
+      </w:r>
+      <w:r>
+        <w:rPr>
+          <w:noProof/>
+        </w:rPr>
+      </w:r>
+      <w:r>
+        <w:rPr>
+          <w:noProof/>
+        </w:rPr>
+        <w:fldChar w:fldCharType="separate"/>
+      </w:r>
+      <w:r>
+        <w:rPr>
+          <w:noProof/>
+        </w:rPr>
+        <w:t>12</w:t>
+      </w:r>
+      <w:r>
+        <w:rPr>
+          <w:noProof/>
+        </w:rPr>
+        <w:fldChar w:fldCharType="end"/>
+      </w:r>
+    </w:p>
+    <w:p>
+      <w:pPr>
+        <w:pStyle w:val="Sommario1"/>
+        <w:tabs>
+          <w:tab w:val="left" w:pos="400"/>
+          <w:tab w:val="right" w:leader="dot" w:pos="9628"/>
+        </w:tabs>
+        <w:rPr>
+          <w:rFonts w:asciiTheme="minorHAnsi" w:eastAsiaTheme="minorEastAsia" w:hAnsiTheme="minorHAnsi" w:cstheme="minorBidi"/>
+          <w:noProof/>
+          <w:sz w:val="22"/>
+          <w:szCs w:val="22"/>
+          <w:lang w:val="it-IT"/>
+        </w:rPr>
+      </w:pPr>
+      <w:r>
+        <w:rPr>
+          <w:noProof/>
+          <w:lang w:val="it-IT"/>
+        </w:rPr>
+        <w:t>4</w:t>
+      </w:r>
+      <w:r>
+        <w:rPr>
+          <w:rFonts w:asciiTheme="minorHAnsi" w:eastAsiaTheme="minorEastAsia" w:hAnsiTheme="minorHAnsi" w:cstheme="minorBidi"/>
+          <w:noProof/>
+          <w:sz w:val="22"/>
+          <w:szCs w:val="22"/>
+          <w:lang w:val="it-IT"/>
+        </w:rPr>
+        <w:tab/>
+      </w:r>
+      <w:r>
+        <w:rPr>
+          <w:noProof/>
+          <w:lang w:val="it-IT"/>
+        </w:rPr>
+        <w:t>Test</w:t>
+      </w:r>
+      <w:r>
+        <w:rPr>
+          <w:noProof/>
+        </w:rPr>
+        <w:tab/>
+      </w:r>
+      <w:r>
+        <w:rPr>
+          <w:noProof/>
+        </w:rPr>
+        <w:fldChar w:fldCharType="begin"/>
+      </w:r>
+      <w:r>
+        <w:rPr>
+          <w:noProof/>
+        </w:rPr>
+        <w:instrText xml:space="preserve"> PAGEREF _Toc85101178 \h </w:instrText>
+      </w:r>
+      <w:r>
+        <w:rPr>
+          <w:noProof/>
+        </w:rPr>
+      </w:r>
+      <w:r>
+        <w:rPr>
+          <w:noProof/>
+        </w:rPr>
+        <w:fldChar w:fldCharType="separate"/>
+      </w:r>
+      <w:r>
+        <w:rPr>
+          <w:noProof/>
+        </w:rPr>
+        <w:t>12</w:t>
       </w:r>
       <w:r>
         <w:rPr>
@@ -1197,14 +1357,14 @@
           <w:noProof/>
           <w:sz w:val="22"/>
           <w:szCs w:val="22"/>
-          <w:lang w:eastAsia="it-CH"/>
-        </w:rPr>
-      </w:pPr>
-      <w:r>
-        <w:rPr>
-          <w:noProof/>
-        </w:rPr>
-        <w:t>2.2</w:t>
+          <w:lang w:val="it-IT"/>
+        </w:rPr>
+      </w:pPr>
+      <w:r>
+        <w:rPr>
+          <w:noProof/>
+        </w:rPr>
+        <w:t>4.1</w:t>
       </w:r>
       <w:r>
         <w:rPr>
@@ -1212,7 +1372,7 @@
           <w:noProof/>
           <w:sz w:val="22"/>
           <w:szCs w:val="22"/>
-          <w:lang w:eastAsia="it-CH"/>
+          <w:lang w:val="it-IT"/>
         </w:rPr>
         <w:tab/>
       </w:r>
@@ -1220,7 +1380,7 @@
         <w:rPr>
           <w:noProof/>
         </w:rPr>
-        <w:t>Design dei dati e database</w:t>
+        <w:t>Protocollo di test</w:t>
       </w:r>
       <w:r>
         <w:rPr>
@@ -1238,7 +1398,7 @@
         <w:rPr>
           <w:noProof/>
         </w:rPr>
-        <w:instrText xml:space="preserve"> PAGEREF _Toc61296690 \h </w:instrText>
+        <w:instrText xml:space="preserve"> PAGEREF _Toc85101179 \h </w:instrText>
       </w:r>
       <w:r>
         <w:rPr>
@@ -1255,7 +1415,7 @@
         <w:rPr>
           <w:noProof/>
         </w:rPr>
-        <w:t>7</w:t>
+        <w:t>12</w:t>
       </w:r>
       <w:r>
         <w:rPr>
@@ -1276,14 +1436,14 @@
           <w:noProof/>
           <w:sz w:val="22"/>
           <w:szCs w:val="22"/>
-          <w:lang w:eastAsia="it-CH"/>
-        </w:rPr>
-      </w:pPr>
-      <w:r>
-        <w:rPr>
-          <w:noProof/>
-        </w:rPr>
-        <w:t>2.3</w:t>
+          <w:lang w:val="it-IT"/>
+        </w:rPr>
+      </w:pPr>
+      <w:r>
+        <w:rPr>
+          <w:noProof/>
+        </w:rPr>
+        <w:t>4.2</w:t>
       </w:r>
       <w:r>
         <w:rPr>
@@ -1291,7 +1451,7 @@
           <w:noProof/>
           <w:sz w:val="22"/>
           <w:szCs w:val="22"/>
-          <w:lang w:eastAsia="it-CH"/>
+          <w:lang w:val="it-IT"/>
         </w:rPr>
         <w:tab/>
       </w:r>
@@ -1299,7 +1459,7 @@
         <w:rPr>
           <w:noProof/>
         </w:rPr>
-        <w:t>Design delle interfacce</w:t>
+        <w:t>Risultati test</w:t>
       </w:r>
       <w:r>
         <w:rPr>
@@ -1317,7 +1477,7 @@
         <w:rPr>
           <w:noProof/>
         </w:rPr>
-        <w:instrText xml:space="preserve"> PAGEREF _Toc61296691 \h </w:instrText>
+        <w:instrText xml:space="preserve"> PAGEREF _Toc85101180 \h </w:instrText>
       </w:r>
       <w:r>
         <w:rPr>
@@ -1334,7 +1494,7 @@
         <w:rPr>
           <w:noProof/>
         </w:rPr>
-        <w:t>7</w:t>
+        <w:t>13</w:t>
       </w:r>
       <w:r>
         <w:rPr>
@@ -1355,14 +1515,14 @@
           <w:noProof/>
           <w:sz w:val="22"/>
           <w:szCs w:val="22"/>
-          <w:lang w:eastAsia="it-CH"/>
-        </w:rPr>
-      </w:pPr>
-      <w:r>
-        <w:rPr>
-          <w:noProof/>
-        </w:rPr>
-        <w:t>2.4</w:t>
+          <w:lang w:val="it-IT"/>
+        </w:rPr>
+      </w:pPr>
+      <w:r>
+        <w:rPr>
+          <w:noProof/>
+        </w:rPr>
+        <w:t>4.3</w:t>
       </w:r>
       <w:r>
         <w:rPr>
@@ -1370,7 +1530,7 @@
           <w:noProof/>
           <w:sz w:val="22"/>
           <w:szCs w:val="22"/>
-          <w:lang w:eastAsia="it-CH"/>
+          <w:lang w:val="it-IT"/>
         </w:rPr>
         <w:tab/>
       </w:r>
@@ -1378,7 +1538,7 @@
         <w:rPr>
           <w:noProof/>
         </w:rPr>
-        <w:t>Design procedurale</w:t>
+        <w:t>Mancanze/limitazioni conosciute</w:t>
       </w:r>
       <w:r>
         <w:rPr>
@@ -1396,7 +1556,7 @@
         <w:rPr>
           <w:noProof/>
         </w:rPr>
-        <w:instrText xml:space="preserve"> PAGEREF _Toc61296692 \h </w:instrText>
+        <w:instrText xml:space="preserve"> PAGEREF _Toc85101181 \h </w:instrText>
       </w:r>
       <w:r>
         <w:rPr>
@@ -1413,7 +1573,7 @@
         <w:rPr>
           <w:noProof/>
         </w:rPr>
-        <w:t>7</w:t>
+        <w:t>14</w:t>
       </w:r>
       <w:r>
         <w:rPr>
@@ -1434,14 +1594,15 @@
           <w:noProof/>
           <w:sz w:val="22"/>
           <w:szCs w:val="22"/>
-          <w:lang w:eastAsia="it-CH"/>
-        </w:rPr>
-      </w:pPr>
-      <w:r>
-        <w:rPr>
-          <w:noProof/>
-        </w:rPr>
-        <w:t>3</w:t>
+          <w:lang w:val="it-IT"/>
+        </w:rPr>
+      </w:pPr>
+      <w:r>
+        <w:rPr>
+          <w:noProof/>
+          <w:lang w:val="it-IT"/>
+        </w:rPr>
+        <w:t>5</w:t>
       </w:r>
       <w:r>
         <w:rPr>
@@ -1449,15 +1610,16 @@
           <w:noProof/>
           <w:sz w:val="22"/>
           <w:szCs w:val="22"/>
-          <w:lang w:eastAsia="it-CH"/>
+          <w:lang w:val="it-IT"/>
         </w:rPr>
         <w:tab/>
       </w:r>
       <w:r>
         <w:rPr>
           <w:noProof/>
-        </w:rPr>
-        <w:t>Implementazione</w:t>
+          <w:lang w:val="it-IT"/>
+        </w:rPr>
+        <w:t>Consuntivo</w:t>
       </w:r>
       <w:r>
         <w:rPr>
@@ -1475,7 +1637,7 @@
         <w:rPr>
           <w:noProof/>
         </w:rPr>
-        <w:instrText xml:space="preserve"> PAGEREF _Toc61296693 \h </w:instrText>
+        <w:instrText xml:space="preserve"> PAGEREF _Toc85101182 \h </w:instrText>
       </w:r>
       <w:r>
         <w:rPr>
@@ -1492,7 +1654,7 @@
         <w:rPr>
           <w:noProof/>
         </w:rPr>
-        <w:t>8</w:t>
+        <w:t>14</w:t>
       </w:r>
       <w:r>
         <w:rPr>
@@ -1513,15 +1675,15 @@
           <w:noProof/>
           <w:sz w:val="22"/>
           <w:szCs w:val="22"/>
-          <w:lang w:eastAsia="it-CH"/>
-        </w:rPr>
-      </w:pPr>
-      <w:r>
-        <w:rPr>
-          <w:noProof/>
-          <w:lang w:val="it-IT"/>
-        </w:rPr>
-        <w:t>4</w:t>
+          <w:lang w:val="it-IT"/>
+        </w:rPr>
+      </w:pPr>
+      <w:r>
+        <w:rPr>
+          <w:noProof/>
+          <w:lang w:val="it-IT"/>
+        </w:rPr>
+        <w:t>6</w:t>
       </w:r>
       <w:r>
         <w:rPr>
@@ -1529,7 +1691,7 @@
           <w:noProof/>
           <w:sz w:val="22"/>
           <w:szCs w:val="22"/>
-          <w:lang w:eastAsia="it-CH"/>
+          <w:lang w:val="it-IT"/>
         </w:rPr>
         <w:tab/>
       </w:r>
@@ -1538,7 +1700,7 @@
           <w:noProof/>
           <w:lang w:val="it-IT"/>
         </w:rPr>
-        <w:t>Test</w:t>
+        <w:t>Conclusioni</w:t>
       </w:r>
       <w:r>
         <w:rPr>
@@ -1556,7 +1718,7 @@
         <w:rPr>
           <w:noProof/>
         </w:rPr>
-        <w:instrText xml:space="preserve"> PAGEREF _Toc61296694 \h </w:instrText>
+        <w:instrText xml:space="preserve"> PAGEREF _Toc85101183 \h </w:instrText>
       </w:r>
       <w:r>
         <w:rPr>
@@ -1573,7 +1735,7 @@
         <w:rPr>
           <w:noProof/>
         </w:rPr>
-        <w:t>8</w:t>
+        <w:t>14</w:t>
       </w:r>
       <w:r>
         <w:rPr>
@@ -1594,14 +1756,14 @@
           <w:noProof/>
           <w:sz w:val="22"/>
           <w:szCs w:val="22"/>
-          <w:lang w:eastAsia="it-CH"/>
-        </w:rPr>
-      </w:pPr>
-      <w:r>
-        <w:rPr>
-          <w:noProof/>
-        </w:rPr>
-        <w:t>4.1</w:t>
+          <w:lang w:val="it-IT"/>
+        </w:rPr>
+      </w:pPr>
+      <w:r>
+        <w:rPr>
+          <w:noProof/>
+        </w:rPr>
+        <w:t>6.1</w:t>
       </w:r>
       <w:r>
         <w:rPr>
@@ -1609,7 +1771,7 @@
           <w:noProof/>
           <w:sz w:val="22"/>
           <w:szCs w:val="22"/>
-          <w:lang w:eastAsia="it-CH"/>
+          <w:lang w:val="it-IT"/>
         </w:rPr>
         <w:tab/>
       </w:r>
@@ -1617,7 +1779,7 @@
         <w:rPr>
           <w:noProof/>
         </w:rPr>
-        <w:t>Protocollo di test</w:t>
+        <w:t>Sviluppi futuri</w:t>
       </w:r>
       <w:r>
         <w:rPr>
@@ -1635,7 +1797,7 @@
         <w:rPr>
           <w:noProof/>
         </w:rPr>
-        <w:instrText xml:space="preserve"> PAGEREF _Toc61296695 \h </w:instrText>
+        <w:instrText xml:space="preserve"> PAGEREF _Toc85101184 \h </w:instrText>
       </w:r>
       <w:r>
         <w:rPr>
@@ -1652,7 +1814,7 @@
         <w:rPr>
           <w:noProof/>
         </w:rPr>
-        <w:t>8</w:t>
+        <w:t>14</w:t>
       </w:r>
       <w:r>
         <w:rPr>
@@ -1673,14 +1835,14 @@
           <w:noProof/>
           <w:sz w:val="22"/>
           <w:szCs w:val="22"/>
-          <w:lang w:eastAsia="it-CH"/>
-        </w:rPr>
-      </w:pPr>
-      <w:r>
-        <w:rPr>
-          <w:noProof/>
-        </w:rPr>
-        <w:t>4.2</w:t>
+          <w:lang w:val="it-IT"/>
+        </w:rPr>
+      </w:pPr>
+      <w:r>
+        <w:rPr>
+          <w:noProof/>
+        </w:rPr>
+        <w:t>6.2</w:t>
       </w:r>
       <w:r>
         <w:rPr>
@@ -1688,7 +1850,7 @@
           <w:noProof/>
           <w:sz w:val="22"/>
           <w:szCs w:val="22"/>
-          <w:lang w:eastAsia="it-CH"/>
+          <w:lang w:val="it-IT"/>
         </w:rPr>
         <w:tab/>
       </w:r>
@@ -1696,7 +1858,7 @@
         <w:rPr>
           <w:noProof/>
         </w:rPr>
-        <w:t>Risultati test</w:t>
+        <w:t>Considerazioni personali</w:t>
       </w:r>
       <w:r>
         <w:rPr>
@@ -1714,7 +1876,7 @@
         <w:rPr>
           <w:noProof/>
         </w:rPr>
-        <w:instrText xml:space="preserve"> PAGEREF _Toc61296696 \h </w:instrText>
+        <w:instrText xml:space="preserve"> PAGEREF _Toc85101185 \h </w:instrText>
       </w:r>
       <w:r>
         <w:rPr>
@@ -1731,7 +1893,88 @@
         <w:rPr>
           <w:noProof/>
         </w:rPr>
-        <w:t>9</w:t>
+        <w:t>14</w:t>
+      </w:r>
+      <w:r>
+        <w:rPr>
+          <w:noProof/>
+        </w:rPr>
+        <w:fldChar w:fldCharType="end"/>
+      </w:r>
+    </w:p>
+    <w:p>
+      <w:pPr>
+        <w:pStyle w:val="Sommario1"/>
+        <w:tabs>
+          <w:tab w:val="left" w:pos="400"/>
+          <w:tab w:val="right" w:leader="dot" w:pos="9628"/>
+        </w:tabs>
+        <w:rPr>
+          <w:rFonts w:asciiTheme="minorHAnsi" w:eastAsiaTheme="minorEastAsia" w:hAnsiTheme="minorHAnsi" w:cstheme="minorBidi"/>
+          <w:noProof/>
+          <w:sz w:val="22"/>
+          <w:szCs w:val="22"/>
+          <w:lang w:val="it-IT"/>
+        </w:rPr>
+      </w:pPr>
+      <w:r>
+        <w:rPr>
+          <w:noProof/>
+          <w:lang w:val="it-IT"/>
+        </w:rPr>
+        <w:t>7</w:t>
+      </w:r>
+      <w:r>
+        <w:rPr>
+          <w:rFonts w:asciiTheme="minorHAnsi" w:eastAsiaTheme="minorEastAsia" w:hAnsiTheme="minorHAnsi" w:cstheme="minorBidi"/>
+          <w:noProof/>
+          <w:sz w:val="22"/>
+          <w:szCs w:val="22"/>
+          <w:lang w:val="it-IT"/>
+        </w:rPr>
+        <w:tab/>
+      </w:r>
+      <w:r>
+        <w:rPr>
+          <w:noProof/>
+          <w:lang w:val="it-IT"/>
+        </w:rPr>
+        <w:t>Bibliografia</w:t>
+      </w:r>
+      <w:r>
+        <w:rPr>
+          <w:noProof/>
+        </w:rPr>
+        <w:tab/>
+      </w:r>
+      <w:r>
+        <w:rPr>
+          <w:noProof/>
+        </w:rPr>
+        <w:fldChar w:fldCharType="begin"/>
+      </w:r>
+      <w:r>
+        <w:rPr>
+          <w:noProof/>
+        </w:rPr>
+        <w:instrText xml:space="preserve"> PAGEREF _Toc85101186 \h </w:instrText>
+      </w:r>
+      <w:r>
+        <w:rPr>
+          <w:noProof/>
+        </w:rPr>
+      </w:r>
+      <w:r>
+        <w:rPr>
+          <w:noProof/>
+        </w:rPr>
+        <w:fldChar w:fldCharType="separate"/>
+      </w:r>
+      <w:r>
+        <w:rPr>
+          <w:noProof/>
+        </w:rPr>
+        <w:t>14</w:t>
       </w:r>
       <w:r>
         <w:rPr>
@@ -1752,14 +1995,14 @@
           <w:noProof/>
           <w:sz w:val="22"/>
           <w:szCs w:val="22"/>
-          <w:lang w:eastAsia="it-CH"/>
-        </w:rPr>
-      </w:pPr>
-      <w:r>
-        <w:rPr>
-          <w:noProof/>
-        </w:rPr>
-        <w:t>4.3</w:t>
+          <w:lang w:val="it-IT"/>
+        </w:rPr>
+      </w:pPr>
+      <w:r>
+        <w:rPr>
+          <w:noProof/>
+        </w:rPr>
+        <w:t>7.1</w:t>
       </w:r>
       <w:r>
         <w:rPr>
@@ -1767,7 +2010,7 @@
           <w:noProof/>
           <w:sz w:val="22"/>
           <w:szCs w:val="22"/>
-          <w:lang w:eastAsia="it-CH"/>
+          <w:lang w:val="it-IT"/>
         </w:rPr>
         <w:tab/>
       </w:r>
@@ -1775,7 +2018,7 @@
         <w:rPr>
           <w:noProof/>
         </w:rPr>
-        <w:t>Mancanze/limitazioni conosciute</w:t>
+        <w:t>Bibliografia per articoli di riviste:</w:t>
       </w:r>
       <w:r>
         <w:rPr>
@@ -1793,7 +2036,7 @@
         <w:rPr>
           <w:noProof/>
         </w:rPr>
-        <w:instrText xml:space="preserve"> PAGEREF _Toc61296697 \h </w:instrText>
+        <w:instrText xml:space="preserve"> PAGEREF _Toc85101187 \h </w:instrText>
       </w:r>
       <w:r>
         <w:rPr>
@@ -1810,7 +2053,165 @@
         <w:rPr>
           <w:noProof/>
         </w:rPr>
-        <w:t>9</w:t>
+        <w:t>14</w:t>
+      </w:r>
+      <w:r>
+        <w:rPr>
+          <w:noProof/>
+        </w:rPr>
+        <w:fldChar w:fldCharType="end"/>
+      </w:r>
+    </w:p>
+    <w:p>
+      <w:pPr>
+        <w:pStyle w:val="Sommario2"/>
+        <w:tabs>
+          <w:tab w:val="left" w:pos="800"/>
+          <w:tab w:val="right" w:leader="dot" w:pos="9628"/>
+        </w:tabs>
+        <w:rPr>
+          <w:rFonts w:asciiTheme="minorHAnsi" w:eastAsiaTheme="minorEastAsia" w:hAnsiTheme="minorHAnsi" w:cstheme="minorBidi"/>
+          <w:noProof/>
+          <w:sz w:val="22"/>
+          <w:szCs w:val="22"/>
+          <w:lang w:val="it-IT"/>
+        </w:rPr>
+      </w:pPr>
+      <w:r>
+        <w:rPr>
+          <w:noProof/>
+        </w:rPr>
+        <w:t>7.2</w:t>
+      </w:r>
+      <w:r>
+        <w:rPr>
+          <w:rFonts w:asciiTheme="minorHAnsi" w:eastAsiaTheme="minorEastAsia" w:hAnsiTheme="minorHAnsi" w:cstheme="minorBidi"/>
+          <w:noProof/>
+          <w:sz w:val="22"/>
+          <w:szCs w:val="22"/>
+          <w:lang w:val="it-IT"/>
+        </w:rPr>
+        <w:tab/>
+      </w:r>
+      <w:r>
+        <w:rPr>
+          <w:noProof/>
+        </w:rPr>
+        <w:t>Bibliografia per libri</w:t>
+      </w:r>
+      <w:r>
+        <w:rPr>
+          <w:noProof/>
+        </w:rPr>
+        <w:tab/>
+      </w:r>
+      <w:r>
+        <w:rPr>
+          <w:noProof/>
+        </w:rPr>
+        <w:fldChar w:fldCharType="begin"/>
+      </w:r>
+      <w:r>
+        <w:rPr>
+          <w:noProof/>
+        </w:rPr>
+        <w:instrText xml:space="preserve"> PAGEREF _Toc85101188 \h </w:instrText>
+      </w:r>
+      <w:r>
+        <w:rPr>
+          <w:noProof/>
+        </w:rPr>
+      </w:r>
+      <w:r>
+        <w:rPr>
+          <w:noProof/>
+        </w:rPr>
+        <w:fldChar w:fldCharType="separate"/>
+      </w:r>
+      <w:r>
+        <w:rPr>
+          <w:noProof/>
+        </w:rPr>
+        <w:t>14</w:t>
+      </w:r>
+      <w:r>
+        <w:rPr>
+          <w:noProof/>
+        </w:rPr>
+        <w:fldChar w:fldCharType="end"/>
+      </w:r>
+    </w:p>
+    <w:p>
+      <w:pPr>
+        <w:pStyle w:val="Sommario2"/>
+        <w:tabs>
+          <w:tab w:val="left" w:pos="800"/>
+          <w:tab w:val="right" w:leader="dot" w:pos="9628"/>
+        </w:tabs>
+        <w:rPr>
+          <w:rFonts w:asciiTheme="minorHAnsi" w:eastAsiaTheme="minorEastAsia" w:hAnsiTheme="minorHAnsi" w:cstheme="minorBidi"/>
+          <w:noProof/>
+          <w:sz w:val="22"/>
+          <w:szCs w:val="22"/>
+          <w:lang w:val="it-IT"/>
+        </w:rPr>
+      </w:pPr>
+      <w:r>
+        <w:rPr>
+          <w:noProof/>
+        </w:rPr>
+        <w:t>7.3</w:t>
+      </w:r>
+      <w:r>
+        <w:rPr>
+          <w:rFonts w:asciiTheme="minorHAnsi" w:eastAsiaTheme="minorEastAsia" w:hAnsiTheme="minorHAnsi" w:cstheme="minorBidi"/>
+          <w:noProof/>
+          <w:sz w:val="22"/>
+          <w:szCs w:val="22"/>
+          <w:lang w:val="it-IT"/>
+        </w:rPr>
+        <w:tab/>
+      </w:r>
+      <w:r>
+        <w:rPr>
+          <w:noProof/>
+        </w:rPr>
+        <w:t>Sitografia</w:t>
+      </w:r>
+      <w:r>
+        <w:rPr>
+          <w:noProof/>
+        </w:rPr>
+        <w:tab/>
+      </w:r>
+      <w:r>
+        <w:rPr>
+          <w:noProof/>
+        </w:rPr>
+        <w:fldChar w:fldCharType="begin"/>
+      </w:r>
+      <w:r>
+        <w:rPr>
+          <w:noProof/>
+        </w:rPr>
+        <w:instrText xml:space="preserve"> PAGEREF _Toc85101189 \h </w:instrText>
+      </w:r>
+      <w:r>
+        <w:rPr>
+          <w:noProof/>
+        </w:rPr>
+      </w:r>
+      <w:r>
+        <w:rPr>
+          <w:noProof/>
+        </w:rPr>
+        <w:fldChar w:fldCharType="separate"/>
+      </w:r>
+      <w:r>
+        <w:rPr>
+          <w:noProof/>
+        </w:rPr>
+        <w:t>15</w:t>
       </w:r>
       <w:r>
         <w:rPr>
@@ -1831,15 +2232,15 @@
           <w:noProof/>
           <w:sz w:val="22"/>
           <w:szCs w:val="22"/>
-          <w:lang w:eastAsia="it-CH"/>
-        </w:rPr>
-      </w:pPr>
-      <w:r>
-        <w:rPr>
-          <w:noProof/>
-          <w:lang w:val="it-IT"/>
-        </w:rPr>
-        <w:t>5</w:t>
+          <w:lang w:val="it-IT"/>
+        </w:rPr>
+      </w:pPr>
+      <w:r>
+        <w:rPr>
+          <w:noProof/>
+          <w:lang w:val="it-IT"/>
+        </w:rPr>
+        <w:t>8</w:t>
       </w:r>
       <w:r>
         <w:rPr>
@@ -1847,7 +2248,7 @@
           <w:noProof/>
           <w:sz w:val="22"/>
           <w:szCs w:val="22"/>
-          <w:lang w:eastAsia="it-CH"/>
+          <w:lang w:val="it-IT"/>
         </w:rPr>
         <w:tab/>
       </w:r>
@@ -1856,7 +2257,7 @@
           <w:noProof/>
           <w:lang w:val="it-IT"/>
         </w:rPr>
-        <w:t>Consuntivo</w:t>
+        <w:t>Allegati</w:t>
       </w:r>
       <w:r>
         <w:rPr>
@@ -1874,7 +2275,7 @@
         <w:rPr>
           <w:noProof/>
         </w:rPr>
-        <w:instrText xml:space="preserve"> PAGEREF _Toc61296698 \h </w:instrText>
+        <w:instrText xml:space="preserve"> PAGEREF _Toc85101190 \h </w:instrText>
       </w:r>
       <w:r>
         <w:rPr>
@@ -1891,7 +2292,7 @@
         <w:rPr>
           <w:noProof/>
         </w:rPr>
-        <w:t>9</w:t>
+        <w:t>15</w:t>
       </w:r>
       <w:r>
         <w:rPr>
@@ -1902,657 +2303,19 @@
     </w:p>
     <w:p>
       <w:pPr>
-        <w:pStyle w:val="Sommario1"/>
-        <w:tabs>
-          <w:tab w:val="left" w:pos="400"/>
-          <w:tab w:val="right" w:leader="dot" w:pos="9628"/>
-        </w:tabs>
-        <w:rPr>
-          <w:rFonts w:asciiTheme="minorHAnsi" w:eastAsiaTheme="minorEastAsia" w:hAnsiTheme="minorHAnsi" w:cstheme="minorBidi"/>
-          <w:noProof/>
-          <w:sz w:val="22"/>
-          <w:szCs w:val="22"/>
-          <w:lang w:eastAsia="it-CH"/>
-        </w:rPr>
-      </w:pPr>
-      <w:r>
-        <w:rPr>
-          <w:noProof/>
-          <w:lang w:val="it-IT"/>
-        </w:rPr>
-        <w:t>6</w:t>
-      </w:r>
-      <w:r>
-        <w:rPr>
-          <w:rFonts w:asciiTheme="minorHAnsi" w:eastAsiaTheme="minorEastAsia" w:hAnsiTheme="minorHAnsi" w:cstheme="minorBidi"/>
-          <w:noProof/>
-          <w:sz w:val="22"/>
-          <w:szCs w:val="22"/>
-          <w:lang w:eastAsia="it-CH"/>
-        </w:rPr>
-        <w:tab/>
-      </w:r>
-      <w:r>
-        <w:rPr>
-          <w:noProof/>
-          <w:lang w:val="it-IT"/>
-        </w:rPr>
-        <w:t>Conclusioni</w:t>
-      </w:r>
-      <w:r>
-        <w:rPr>
-          <w:noProof/>
-        </w:rPr>
-        <w:tab/>
-      </w:r>
-      <w:r>
-        <w:rPr>
-          <w:noProof/>
-        </w:rPr>
-        <w:fldChar w:fldCharType="begin"/>
-      </w:r>
-      <w:r>
-        <w:rPr>
-          <w:noProof/>
-        </w:rPr>
-        <w:instrText xml:space="preserve"> PAGEREF _Toc61296699 \h </w:instrText>
-      </w:r>
-      <w:r>
-        <w:rPr>
-          <w:noProof/>
-        </w:rPr>
-      </w:r>
-      <w:r>
-        <w:rPr>
-          <w:noProof/>
-        </w:rPr>
-        <w:fldChar w:fldCharType="separate"/>
-      </w:r>
-      <w:r>
-        <w:rPr>
-          <w:noProof/>
-        </w:rPr>
-        <w:t>9</w:t>
-      </w:r>
-      <w:r>
-        <w:rPr>
-          <w:noProof/>
+        <w:rPr>
+          <w:lang w:val="it-IT"/>
+        </w:rPr>
+      </w:pPr>
+      <w:r>
+        <w:rPr>
+          <w:lang w:val="it-IT"/>
         </w:rPr>
         <w:fldChar w:fldCharType="end"/>
       </w:r>
     </w:p>
     <w:p>
       <w:pPr>
-        <w:pStyle w:val="Sommario2"/>
-        <w:tabs>
-          <w:tab w:val="left" w:pos="800"/>
-          <w:tab w:val="right" w:leader="dot" w:pos="9628"/>
-        </w:tabs>
-        <w:rPr>
-          <w:rFonts w:asciiTheme="minorHAnsi" w:eastAsiaTheme="minorEastAsia" w:hAnsiTheme="minorHAnsi" w:cstheme="minorBidi"/>
-          <w:noProof/>
-          <w:sz w:val="22"/>
-          <w:szCs w:val="22"/>
-          <w:lang w:eastAsia="it-CH"/>
-        </w:rPr>
-      </w:pPr>
-      <w:r>
-        <w:rPr>
-          <w:noProof/>
-        </w:rPr>
-        <w:t>6.1</w:t>
-      </w:r>
-      <w:r>
-        <w:rPr>
-          <w:rFonts w:asciiTheme="minorHAnsi" w:eastAsiaTheme="minorEastAsia" w:hAnsiTheme="minorHAnsi" w:cstheme="minorBidi"/>
-          <w:noProof/>
-          <w:sz w:val="22"/>
-          <w:szCs w:val="22"/>
-          <w:lang w:eastAsia="it-CH"/>
-        </w:rPr>
-        <w:tab/>
-      </w:r>
-      <w:r>
-        <w:rPr>
-          <w:noProof/>
-        </w:rPr>
-        <w:t>Sviluppi futuri</w:t>
-      </w:r>
-      <w:r>
-        <w:rPr>
-          <w:noProof/>
-        </w:rPr>
-        <w:tab/>
-      </w:r>
-      <w:r>
-        <w:rPr>
-          <w:noProof/>
-        </w:rPr>
-        <w:fldChar w:fldCharType="begin"/>
-      </w:r>
-      <w:r>
-        <w:rPr>
-          <w:noProof/>
-        </w:rPr>
-        <w:instrText xml:space="preserve"> PAGEREF _Toc61296700 \h </w:instrText>
-      </w:r>
-      <w:r>
-        <w:rPr>
-          <w:noProof/>
-        </w:rPr>
-      </w:r>
-      <w:r>
-        <w:rPr>
-          <w:noProof/>
-        </w:rPr>
-        <w:fldChar w:fldCharType="separate"/>
-      </w:r>
-      <w:r>
-        <w:rPr>
-          <w:noProof/>
-        </w:rPr>
-        <w:t>9</w:t>
-      </w:r>
-      <w:r>
-        <w:rPr>
-          <w:noProof/>
-        </w:rPr>
-        <w:fldChar w:fldCharType="end"/>
-      </w:r>
-    </w:p>
-    <w:p>
-      <w:pPr>
-        <w:pStyle w:val="Sommario2"/>
-        <w:tabs>
-          <w:tab w:val="left" w:pos="800"/>
-          <w:tab w:val="right" w:leader="dot" w:pos="9628"/>
-        </w:tabs>
-        <w:rPr>
-          <w:rFonts w:asciiTheme="minorHAnsi" w:eastAsiaTheme="minorEastAsia" w:hAnsiTheme="minorHAnsi" w:cstheme="minorBidi"/>
-          <w:noProof/>
-          <w:sz w:val="22"/>
-          <w:szCs w:val="22"/>
-          <w:lang w:eastAsia="it-CH"/>
-        </w:rPr>
-      </w:pPr>
-      <w:r>
-        <w:rPr>
-          <w:noProof/>
-        </w:rPr>
-        <w:t>6.2</w:t>
-      </w:r>
-      <w:r>
-        <w:rPr>
-          <w:rFonts w:asciiTheme="minorHAnsi" w:eastAsiaTheme="minorEastAsia" w:hAnsiTheme="minorHAnsi" w:cstheme="minorBidi"/>
-          <w:noProof/>
-          <w:sz w:val="22"/>
-          <w:szCs w:val="22"/>
-          <w:lang w:eastAsia="it-CH"/>
-        </w:rPr>
-        <w:tab/>
-      </w:r>
-      <w:r>
-        <w:rPr>
-          <w:noProof/>
-        </w:rPr>
-        <w:t>Considerazioni personali</w:t>
-      </w:r>
-      <w:r>
-        <w:rPr>
-          <w:noProof/>
-        </w:rPr>
-        <w:tab/>
-      </w:r>
-      <w:r>
-        <w:rPr>
-          <w:noProof/>
-        </w:rPr>
-        <w:fldChar w:fldCharType="begin"/>
-      </w:r>
-      <w:r>
-        <w:rPr>
-          <w:noProof/>
-        </w:rPr>
-        <w:instrText xml:space="preserve"> PAGEREF _Toc61296701 \h </w:instrText>
-      </w:r>
-      <w:r>
-        <w:rPr>
-          <w:noProof/>
-        </w:rPr>
-      </w:r>
-      <w:r>
-        <w:rPr>
-          <w:noProof/>
-        </w:rPr>
-        <w:fldChar w:fldCharType="separate"/>
-      </w:r>
-      <w:r>
-        <w:rPr>
-          <w:noProof/>
-        </w:rPr>
-        <w:t>9</w:t>
-      </w:r>
-      <w:r>
-        <w:rPr>
-          <w:noProof/>
-        </w:rPr>
-        <w:fldChar w:fldCharType="end"/>
-      </w:r>
-    </w:p>
-    <w:p>
-      <w:pPr>
-        <w:pStyle w:val="Sommario1"/>
-        <w:tabs>
-          <w:tab w:val="left" w:pos="400"/>
-          <w:tab w:val="right" w:leader="dot" w:pos="9628"/>
-        </w:tabs>
-        <w:rPr>
-          <w:rFonts w:asciiTheme="minorHAnsi" w:eastAsiaTheme="minorEastAsia" w:hAnsiTheme="minorHAnsi" w:cstheme="minorBidi"/>
-          <w:noProof/>
-          <w:sz w:val="22"/>
-          <w:szCs w:val="22"/>
-          <w:lang w:eastAsia="it-CH"/>
-        </w:rPr>
-      </w:pPr>
-      <w:r>
-        <w:rPr>
-          <w:noProof/>
-          <w:lang w:val="it-IT"/>
-        </w:rPr>
-        <w:t>7</w:t>
-      </w:r>
-      <w:r>
-        <w:rPr>
-          <w:rFonts w:asciiTheme="minorHAnsi" w:eastAsiaTheme="minorEastAsia" w:hAnsiTheme="minorHAnsi" w:cstheme="minorBidi"/>
-          <w:noProof/>
-          <w:sz w:val="22"/>
-          <w:szCs w:val="22"/>
-          <w:lang w:eastAsia="it-CH"/>
-        </w:rPr>
-        <w:tab/>
-      </w:r>
-      <w:r>
-        <w:rPr>
-          <w:noProof/>
-          <w:lang w:val="it-IT"/>
-        </w:rPr>
-        <w:t>Bibliografia</w:t>
-      </w:r>
-      <w:r>
-        <w:rPr>
-          <w:noProof/>
-        </w:rPr>
-        <w:tab/>
-      </w:r>
-      <w:r>
-        <w:rPr>
-          <w:noProof/>
-        </w:rPr>
-        <w:fldChar w:fldCharType="begin"/>
-      </w:r>
-      <w:r>
-        <w:rPr>
-          <w:noProof/>
-        </w:rPr>
-        <w:instrText xml:space="preserve"> PAGEREF _Toc61296702 \h </w:instrText>
-      </w:r>
-      <w:r>
-        <w:rPr>
-          <w:noProof/>
-        </w:rPr>
-      </w:r>
-      <w:r>
-        <w:rPr>
-          <w:noProof/>
-        </w:rPr>
-        <w:fldChar w:fldCharType="separate"/>
-      </w:r>
-      <w:r>
-        <w:rPr>
-          <w:noProof/>
-        </w:rPr>
-        <w:t>9</w:t>
-      </w:r>
-      <w:r>
-        <w:rPr>
-          <w:noProof/>
-        </w:rPr>
-        <w:fldChar w:fldCharType="end"/>
-      </w:r>
-    </w:p>
-    <w:p>
-      <w:pPr>
-        <w:pStyle w:val="Sommario2"/>
-        <w:tabs>
-          <w:tab w:val="left" w:pos="800"/>
-          <w:tab w:val="right" w:leader="dot" w:pos="9628"/>
-        </w:tabs>
-        <w:rPr>
-          <w:rFonts w:asciiTheme="minorHAnsi" w:eastAsiaTheme="minorEastAsia" w:hAnsiTheme="minorHAnsi" w:cstheme="minorBidi"/>
-          <w:noProof/>
-          <w:sz w:val="22"/>
-          <w:szCs w:val="22"/>
-          <w:lang w:eastAsia="it-CH"/>
-        </w:rPr>
-      </w:pPr>
-      <w:r>
-        <w:rPr>
-          <w:noProof/>
-        </w:rPr>
-        <w:t>7.1</w:t>
-      </w:r>
-      <w:r>
-        <w:rPr>
-          <w:rFonts w:asciiTheme="minorHAnsi" w:eastAsiaTheme="minorEastAsia" w:hAnsiTheme="minorHAnsi" w:cstheme="minorBidi"/>
-          <w:noProof/>
-          <w:sz w:val="22"/>
-          <w:szCs w:val="22"/>
-          <w:lang w:eastAsia="it-CH"/>
-        </w:rPr>
-        <w:tab/>
-      </w:r>
-      <w:r>
-        <w:rPr>
-          <w:noProof/>
-        </w:rPr>
-        <w:t>Bibliografia per articoli di riviste:</w:t>
-      </w:r>
-      <w:r>
-        <w:rPr>
-          <w:noProof/>
-        </w:rPr>
-        <w:tab/>
-      </w:r>
-      <w:r>
-        <w:rPr>
-          <w:noProof/>
-        </w:rPr>
-        <w:fldChar w:fldCharType="begin"/>
-      </w:r>
-      <w:r>
-        <w:rPr>
-          <w:noProof/>
-        </w:rPr>
-        <w:instrText xml:space="preserve"> PAGEREF _Toc61296703 \h </w:instrText>
-      </w:r>
-      <w:r>
-        <w:rPr>
-          <w:noProof/>
-        </w:rPr>
-      </w:r>
-      <w:r>
-        <w:rPr>
-          <w:noProof/>
-        </w:rPr>
-        <w:fldChar w:fldCharType="separate"/>
-      </w:r>
-      <w:r>
-        <w:rPr>
-          <w:noProof/>
-        </w:rPr>
-        <w:t>9</w:t>
-      </w:r>
-      <w:r>
-        <w:rPr>
-          <w:noProof/>
-        </w:rPr>
-        <w:fldChar w:fldCharType="end"/>
-      </w:r>
-    </w:p>
-    <w:p>
-      <w:pPr>
-        <w:pStyle w:val="Sommario2"/>
-        <w:tabs>
-          <w:tab w:val="left" w:pos="800"/>
-          <w:tab w:val="right" w:leader="dot" w:pos="9628"/>
-        </w:tabs>
-        <w:rPr>
-          <w:rFonts w:asciiTheme="minorHAnsi" w:eastAsiaTheme="minorEastAsia" w:hAnsiTheme="minorHAnsi" w:cstheme="minorBidi"/>
-          <w:noProof/>
-          <w:sz w:val="22"/>
-          <w:szCs w:val="22"/>
-          <w:lang w:eastAsia="it-CH"/>
-        </w:rPr>
-      </w:pPr>
-      <w:r>
-        <w:rPr>
-          <w:noProof/>
-        </w:rPr>
-        <w:t>7.2</w:t>
-      </w:r>
-      <w:r>
-        <w:rPr>
-          <w:rFonts w:asciiTheme="minorHAnsi" w:eastAsiaTheme="minorEastAsia" w:hAnsiTheme="minorHAnsi" w:cstheme="minorBidi"/>
-          <w:noProof/>
-          <w:sz w:val="22"/>
-          <w:szCs w:val="22"/>
-          <w:lang w:eastAsia="it-CH"/>
-        </w:rPr>
-        <w:tab/>
-      </w:r>
-      <w:r>
-        <w:rPr>
-          <w:noProof/>
-        </w:rPr>
-        <w:t>Bibliografia per libri</w:t>
-      </w:r>
-      <w:r>
-        <w:rPr>
-          <w:noProof/>
-        </w:rPr>
-        <w:tab/>
-      </w:r>
-      <w:r>
-        <w:rPr>
-          <w:noProof/>
-        </w:rPr>
-        <w:fldChar w:fldCharType="begin"/>
-      </w:r>
-      <w:r>
-        <w:rPr>
-          <w:noProof/>
-        </w:rPr>
-        <w:instrText xml:space="preserve"> PAGEREF _Toc61296704 \h </w:instrText>
-      </w:r>
-      <w:r>
-        <w:rPr>
-          <w:noProof/>
-        </w:rPr>
-      </w:r>
-      <w:r>
-        <w:rPr>
-          <w:noProof/>
-        </w:rPr>
-        <w:fldChar w:fldCharType="separate"/>
-      </w:r>
-      <w:r>
-        <w:rPr>
-          <w:noProof/>
-        </w:rPr>
-        <w:t>9</w:t>
-      </w:r>
-      <w:r>
-        <w:rPr>
-          <w:noProof/>
-        </w:rPr>
-        <w:fldChar w:fldCharType="end"/>
-      </w:r>
-    </w:p>
-    <w:p>
-      <w:pPr>
-        <w:pStyle w:val="Sommario2"/>
-        <w:tabs>
-          <w:tab w:val="left" w:pos="800"/>
-          <w:tab w:val="right" w:leader="dot" w:pos="9628"/>
-        </w:tabs>
-        <w:rPr>
-          <w:rFonts w:asciiTheme="minorHAnsi" w:eastAsiaTheme="minorEastAsia" w:hAnsiTheme="minorHAnsi" w:cstheme="minorBidi"/>
-          <w:noProof/>
-          <w:sz w:val="22"/>
-          <w:szCs w:val="22"/>
-          <w:lang w:eastAsia="it-CH"/>
-        </w:rPr>
-      </w:pPr>
-      <w:r>
-        <w:rPr>
-          <w:noProof/>
-        </w:rPr>
-        <w:t>7.3</w:t>
-      </w:r>
-      <w:r>
-        <w:rPr>
-          <w:rFonts w:asciiTheme="minorHAnsi" w:eastAsiaTheme="minorEastAsia" w:hAnsiTheme="minorHAnsi" w:cstheme="minorBidi"/>
-          <w:noProof/>
-          <w:sz w:val="22"/>
-          <w:szCs w:val="22"/>
-          <w:lang w:eastAsia="it-CH"/>
-        </w:rPr>
-        <w:tab/>
-      </w:r>
-      <w:r>
-        <w:rPr>
-          <w:noProof/>
-        </w:rPr>
-        <w:t>Sitografia</w:t>
-      </w:r>
-      <w:r>
-        <w:rPr>
-          <w:noProof/>
-        </w:rPr>
-        <w:tab/>
-      </w:r>
-      <w:r>
-        <w:rPr>
-          <w:noProof/>
-        </w:rPr>
-        <w:fldChar w:fldCharType="begin"/>
-      </w:r>
-      <w:r>
-        <w:rPr>
-          <w:noProof/>
-        </w:rPr>
-        <w:instrText xml:space="preserve"> PAGEREF _Toc61296705 \h </w:instrText>
-      </w:r>
-      <w:r>
-        <w:rPr>
-          <w:noProof/>
-        </w:rPr>
-      </w:r>
-      <w:r>
-        <w:rPr>
-          <w:noProof/>
-        </w:rPr>
-        <w:fldChar w:fldCharType="separate"/>
-      </w:r>
-      <w:r>
-        <w:rPr>
-          <w:noProof/>
-        </w:rPr>
-        <w:t>10</w:t>
-      </w:r>
-      <w:r>
-        <w:rPr>
-          <w:noProof/>
-        </w:rPr>
-        <w:fldChar w:fldCharType="end"/>
-      </w:r>
-    </w:p>
-    <w:p>
-      <w:pPr>
-        <w:pStyle w:val="Sommario1"/>
-        <w:tabs>
-          <w:tab w:val="left" w:pos="400"/>
-          <w:tab w:val="right" w:leader="dot" w:pos="9628"/>
-        </w:tabs>
-        <w:rPr>
-          <w:rFonts w:asciiTheme="minorHAnsi" w:eastAsiaTheme="minorEastAsia" w:hAnsiTheme="minorHAnsi" w:cstheme="minorBidi"/>
-          <w:noProof/>
-          <w:sz w:val="22"/>
-          <w:szCs w:val="22"/>
-          <w:lang w:eastAsia="it-CH"/>
-        </w:rPr>
-      </w:pPr>
-      <w:r>
-        <w:rPr>
-          <w:noProof/>
-          <w:lang w:val="it-IT"/>
-        </w:rPr>
-        <w:t>8</w:t>
-      </w:r>
-      <w:r>
-        <w:rPr>
-          <w:rFonts w:asciiTheme="minorHAnsi" w:eastAsiaTheme="minorEastAsia" w:hAnsiTheme="minorHAnsi" w:cstheme="minorBidi"/>
-          <w:noProof/>
-          <w:sz w:val="22"/>
-          <w:szCs w:val="22"/>
-          <w:lang w:eastAsia="it-CH"/>
-        </w:rPr>
-        <w:tab/>
-      </w:r>
-      <w:r>
-        <w:rPr>
-          <w:noProof/>
-          <w:lang w:val="it-IT"/>
-        </w:rPr>
-        <w:t>Allegati</w:t>
-      </w:r>
-      <w:r>
-        <w:rPr>
-          <w:noProof/>
-        </w:rPr>
-        <w:tab/>
-      </w:r>
-      <w:r>
-        <w:rPr>
-          <w:noProof/>
-        </w:rPr>
-        <w:fldChar w:fldCharType="begin"/>
-      </w:r>
-      <w:r>
-        <w:rPr>
-          <w:noProof/>
-        </w:rPr>
-        <w:instrText xml:space="preserve"> PAGEREF _Toc61296706 \h </w:instrText>
-      </w:r>
-      <w:r>
-        <w:rPr>
-          <w:noProof/>
-        </w:rPr>
-      </w:r>
-      <w:r>
-        <w:rPr>
-          <w:noProof/>
-        </w:rPr>
-        <w:fldChar w:fldCharType="separate"/>
-      </w:r>
-      <w:r>
-        <w:rPr>
-          <w:noProof/>
-        </w:rPr>
-        <w:t>10</w:t>
-      </w:r>
-      <w:r>
-        <w:rPr>
-          <w:noProof/>
-        </w:rPr>
-        <w:fldChar w:fldCharType="end"/>
-      </w:r>
-    </w:p>
-    <w:p>
-      <w:pPr>
-        <w:rPr>
-          <w:lang w:val="it-IT"/>
-        </w:rPr>
-      </w:pPr>
-      <w:r>
-        <w:rPr>
-          <w:lang w:val="it-IT"/>
-        </w:rPr>
-        <w:fldChar w:fldCharType="end"/>
-      </w:r>
-    </w:p>
-    <w:p>
-      <w:pPr>
         <w:rPr>
           <w:lang w:val="it-IT"/>
         </w:rPr>
@@ -2578,7 +2341,7 @@
         </w:rPr>
         <w:br w:type="page"/>
       </w:r>
-      <w:bookmarkStart w:id="0" w:name="_Toc61296676"/>
+      <w:bookmarkStart w:id="0" w:name="_Toc85101163"/>
       <w:r>
         <w:rPr>
           <w:lang w:val="it-IT"/>
@@ -2592,7 +2355,7 @@
       <w:pPr>
         <w:pStyle w:val="Titolo2"/>
       </w:pPr>
-      <w:bookmarkStart w:id="1" w:name="_Toc61296677"/>
+      <w:bookmarkStart w:id="1" w:name="_Toc85101164"/>
       <w:r>
         <w:t>Informazioni sul progetto</w:t>
       </w:r>
@@ -2631,7 +2394,7 @@
       <w:pPr>
         <w:pStyle w:val="Titolo2"/>
       </w:pPr>
-      <w:bookmarkStart w:id="2" w:name="_Toc61296678"/>
+      <w:bookmarkStart w:id="2" w:name="_Toc85101165"/>
       <w:r>
         <w:t>Abstract</w:t>
       </w:r>
@@ -2886,7 +2649,7 @@
       <w:pPr>
         <w:pStyle w:val="Titolo2"/>
       </w:pPr>
-      <w:bookmarkStart w:id="3" w:name="_Toc61296679"/>
+      <w:bookmarkStart w:id="3" w:name="_Toc85101166"/>
       <w:r>
         <w:t>Scopo</w:t>
       </w:r>
@@ -2911,22 +2674,20 @@
       <w:r>
         <w:br w:type="page"/>
       </w:r>
-      <w:bookmarkStart w:id="4" w:name="_Toc61296680"/>
       <w:r>
         <w:lastRenderedPageBreak/>
         <w:t>Analisi</w:t>
       </w:r>
+    </w:p>
+    <w:p>
+      <w:pPr>
+        <w:pStyle w:val="Titolo2"/>
+      </w:pPr>
+      <w:bookmarkStart w:id="4" w:name="_Toc85101167"/>
+      <w:r>
+        <w:t>Analisi del dominio</w:t>
+      </w:r>
       <w:bookmarkEnd w:id="4"/>
-    </w:p>
-    <w:p>
-      <w:pPr>
-        <w:pStyle w:val="Titolo2"/>
-      </w:pPr>
-      <w:bookmarkStart w:id="5" w:name="_Toc61296681"/>
-      <w:r>
-        <w:t>Analisi del dominio</w:t>
-      </w:r>
-      <w:bookmarkEnd w:id="5"/>
     </w:p>
     <w:p>
       <w:pPr>
@@ -3099,7 +2860,7 @@
       <w:pPr>
         <w:pStyle w:val="Titolo2"/>
       </w:pPr>
-      <w:bookmarkStart w:id="6" w:name="_Toc61296682"/>
+      <w:bookmarkStart w:id="5" w:name="_Toc85101168"/>
       <w:r>
         <w:t>Analisi e s</w:t>
       </w:r>
@@ -3112,7 +2873,7 @@
       <w:r>
         <w:t>dei requisiti</w:t>
       </w:r>
-      <w:bookmarkEnd w:id="6"/>
+      <w:bookmarkEnd w:id="5"/>
     </w:p>
     <w:p>
       <w:pPr>
@@ -4234,8 +3995,6 @@
             <w:r>
               <w:t>Media</w:t>
             </w:r>
-            <w:bookmarkStart w:id="7" w:name="_GoBack"/>
-            <w:bookmarkEnd w:id="7"/>
           </w:p>
         </w:tc>
       </w:tr>
@@ -4345,12 +4104,12 @@
       <w:r>
         <w:br w:type="page"/>
       </w:r>
-      <w:bookmarkStart w:id="8" w:name="_Toc61296683"/>
+      <w:bookmarkStart w:id="6" w:name="_Toc85101169"/>
       <w:r>
         <w:lastRenderedPageBreak/>
         <w:t>Use case</w:t>
       </w:r>
-      <w:bookmarkEnd w:id="8"/>
+      <w:bookmarkEnd w:id="6"/>
     </w:p>
     <w:p>
       <w:pPr>
@@ -4404,11 +4163,11 @@
       <w:pPr>
         <w:pStyle w:val="Titolo2"/>
       </w:pPr>
-      <w:bookmarkStart w:id="9" w:name="_Toc61296684"/>
+      <w:bookmarkStart w:id="7" w:name="_Toc85101170"/>
       <w:r>
         <w:t>Pianificazione</w:t>
       </w:r>
-      <w:bookmarkEnd w:id="9"/>
+      <w:bookmarkEnd w:id="7"/>
     </w:p>
     <w:p>
       <w:pPr>
@@ -4461,10 +4220,59 @@
       <w:pPr>
         <w:pStyle w:val="Titolo2"/>
       </w:pPr>
-      <w:bookmarkStart w:id="10" w:name="_Toc61296685"/>
+      <w:bookmarkStart w:id="8" w:name="_Toc85101171"/>
       <w:r>
         <w:t>Analisi dei mezzi</w:t>
       </w:r>
+      <w:bookmarkEnd w:id="8"/>
+    </w:p>
+    <w:p>
+      <w:pPr>
+        <w:rPr>
+          <w:lang w:val="it-IT"/>
+        </w:rPr>
+      </w:pPr>
+      <w:r>
+        <w:rPr>
+          <w:lang w:val="it-IT"/>
+        </w:rPr>
+        <w:t xml:space="preserve">Elencare e </w:t>
+      </w:r>
+      <w:r>
+        <w:rPr>
+          <w:lang w:val="it-IT"/>
+        </w:rPr>
+        <w:t>descrivere</w:t>
+      </w:r>
+      <w:r>
+        <w:rPr>
+          <w:lang w:val="it-IT"/>
+        </w:rPr>
+        <w:t xml:space="preserve"> i </w:t>
+      </w:r>
+      <w:r>
+        <w:rPr>
+          <w:lang w:val="it-IT"/>
+        </w:rPr>
+        <w:t>mezzi disponibili pe</w:t>
+      </w:r>
+      <w:r>
+        <w:rPr>
+          <w:lang w:val="it-IT"/>
+        </w:rPr>
+        <w:t>r la realizzazione del progetto. Ricordarsi di sempre descrivere nel dettaglio le versioni e il modello di riferimento.</w:t>
+      </w:r>
+    </w:p>
+    <w:p>
+      <w:pPr>
+        <w:pStyle w:val="Titolo3"/>
+      </w:pPr>
+      <w:bookmarkStart w:id="9" w:name="_Toc413411419"/>
+      <w:bookmarkStart w:id="10" w:name="_Toc85101172"/>
+      <w:r>
+        <w:t>Software</w:t>
+      </w:r>
+      <w:bookmarkEnd w:id="9"/>
       <w:bookmarkEnd w:id="10"/>
     </w:p>
     <w:p>
@@ -4477,41 +4285,35 @@
         <w:rPr>
           <w:lang w:val="it-IT"/>
         </w:rPr>
-        <w:t xml:space="preserve">Elencare e </w:t>
-      </w:r>
-      <w:r>
-        <w:rPr>
-          <w:lang w:val="it-IT"/>
-        </w:rPr>
-        <w:t>descrivere</w:t>
-      </w:r>
-      <w:r>
-        <w:rPr>
-          <w:lang w:val="it-IT"/>
-        </w:rPr>
-        <w:t xml:space="preserve"> i </w:t>
-      </w:r>
-      <w:r>
-        <w:rPr>
-          <w:lang w:val="it-IT"/>
-        </w:rPr>
-        <w:t>mezzi disponibili pe</w:t>
-      </w:r>
-      <w:r>
-        <w:rPr>
-          <w:lang w:val="it-IT"/>
-        </w:rPr>
-        <w:t>r la realizzazione del progetto. Ricordarsi di sempre descrivere nel dettaglio le versioni e il modello di riferimento.</w:t>
+        <w:t>SDK, librerie, tools utilizzati pe</w:t>
+      </w:r>
+      <w:r>
+        <w:rPr>
+          <w:lang w:val="it-IT"/>
+        </w:rPr>
+        <w:t>r la realizzazione del progetto</w:t>
+      </w:r>
+      <w:r>
+        <w:rPr>
+          <w:lang w:val="it-IT"/>
+        </w:rPr>
+        <w:t xml:space="preserve"> e eventuali dipendenze</w:t>
+      </w:r>
+      <w:r>
+        <w:rPr>
+          <w:lang w:val="it-IT"/>
+        </w:rPr>
+        <w:t>.</w:t>
       </w:r>
     </w:p>
     <w:p>
       <w:pPr>
         <w:pStyle w:val="Titolo3"/>
       </w:pPr>
-      <w:bookmarkStart w:id="11" w:name="_Toc413411419"/>
-      <w:bookmarkStart w:id="12" w:name="_Toc61296686"/>
-      <w:r>
-        <w:t>Software</w:t>
+      <w:bookmarkStart w:id="11" w:name="_Toc413411420"/>
+      <w:bookmarkStart w:id="12" w:name="_Toc85101173"/>
+      <w:r>
+        <w:t>Hardware</w:t>
       </w:r>
       <w:bookmarkEnd w:id="11"/>
       <w:bookmarkEnd w:id="12"/>
@@ -4522,39 +4324,41 @@
           <w:lang w:val="it-IT"/>
         </w:rPr>
       </w:pPr>
-      <w:r>
-        <w:rPr>
-          <w:lang w:val="it-IT"/>
-        </w:rPr>
-        <w:t>SDK, librerie, tools utilizzati pe</w:t>
-      </w:r>
-      <w:r>
-        <w:rPr>
-          <w:lang w:val="it-IT"/>
-        </w:rPr>
-        <w:t>r la realizzazione del progetto</w:t>
-      </w:r>
-      <w:r>
-        <w:rPr>
-          <w:lang w:val="it-IT"/>
-        </w:rPr>
-        <w:t xml:space="preserve"> e eventuali dipendenze</w:t>
-      </w:r>
-      <w:r>
-        <w:rPr>
-          <w:lang w:val="it-IT"/>
-        </w:rPr>
-        <w:t>.</w:t>
-      </w:r>
-    </w:p>
-    <w:p>
-      <w:pPr>
-        <w:pStyle w:val="Titolo3"/>
-      </w:pPr>
-      <w:bookmarkStart w:id="13" w:name="_Toc413411420"/>
-      <w:bookmarkStart w:id="14" w:name="_Toc61296687"/>
-      <w:r>
-        <w:t>Hardware</w:t>
+    </w:p>
+    <w:p>
+      <w:pPr>
+        <w:rPr>
+          <w:lang w:val="it-IT"/>
+        </w:rPr>
+      </w:pPr>
+      <w:r>
+        <w:rPr>
+          <w:lang w:val="it-IT"/>
+        </w:rPr>
+        <w:lastRenderedPageBreak/>
+        <w:t xml:space="preserve">Su quale piattaforma dovrà essere eseguito il prodotto? Che hardware particolare è coinvolto nel progetto? Che particolarità e limitazioni presenta? Che </w:t>
+      </w:r>
+      <w:r>
+        <w:rPr>
+          <w:lang w:val="it-IT"/>
+        </w:rPr>
+        <w:t>HW</w:t>
+      </w:r>
+      <w:r>
+        <w:rPr>
+          <w:lang w:val="it-IT"/>
+        </w:rPr>
+        <w:t xml:space="preserve"> sarà disponibile durante lo sviluppo?</w:t>
+      </w:r>
+    </w:p>
+    <w:p>
+      <w:pPr>
+        <w:pStyle w:val="Titolo1"/>
+      </w:pPr>
+      <w:bookmarkStart w:id="13" w:name="_Toc429059808"/>
+      <w:bookmarkStart w:id="14" w:name="_Toc85101174"/>
+      <w:r>
+        <w:t>Progettazione</w:t>
       </w:r>
       <w:bookmarkEnd w:id="13"/>
       <w:bookmarkEnd w:id="14"/>
@@ -4565,51 +4369,6 @@
           <w:lang w:val="it-IT"/>
         </w:rPr>
       </w:pPr>
-    </w:p>
-    <w:p>
-      <w:pPr>
-        <w:rPr>
-          <w:lang w:val="it-IT"/>
-        </w:rPr>
-      </w:pPr>
-      <w:r>
-        <w:rPr>
-          <w:lang w:val="it-IT"/>
-        </w:rPr>
-        <w:lastRenderedPageBreak/>
-        <w:t xml:space="preserve">Su quale piattaforma dovrà essere eseguito il prodotto? Che hardware particolare è coinvolto nel progetto? Che particolarità e limitazioni presenta? Che </w:t>
-      </w:r>
-      <w:r>
-        <w:rPr>
-          <w:lang w:val="it-IT"/>
-        </w:rPr>
-        <w:t>HW</w:t>
-      </w:r>
-      <w:r>
-        <w:rPr>
-          <w:lang w:val="it-IT"/>
-        </w:rPr>
-        <w:t xml:space="preserve"> sarà disponibile durante lo sviluppo?</w:t>
-      </w:r>
-    </w:p>
-    <w:p>
-      <w:pPr>
-        <w:pStyle w:val="Titolo1"/>
-      </w:pPr>
-      <w:bookmarkStart w:id="15" w:name="_Toc429059808"/>
-      <w:bookmarkStart w:id="16" w:name="_Toc61296688"/>
-      <w:r>
-        <w:t>Progettazione</w:t>
-      </w:r>
-      <w:bookmarkEnd w:id="15"/>
-      <w:bookmarkEnd w:id="16"/>
-    </w:p>
-    <w:p>
-      <w:pPr>
-        <w:rPr>
-          <w:lang w:val="it-IT"/>
-        </w:rPr>
-      </w:pPr>
       <w:r>
         <w:rPr>
           <w:lang w:val="it-IT"/>
@@ -4628,8 +4387,8 @@
       <w:pPr>
         <w:pStyle w:val="Titolo2"/>
       </w:pPr>
-      <w:bookmarkStart w:id="17" w:name="_Toc429059811"/>
-      <w:bookmarkStart w:id="18" w:name="_Toc61296691"/>
+      <w:bookmarkStart w:id="15" w:name="_Toc429059811"/>
+      <w:bookmarkStart w:id="16" w:name="_Toc85101175"/>
       <w:r>
         <w:rPr>
           <w:noProof/>
@@ -4778,8 +4537,8 @@
       <w:r>
         <w:t>Design delle interfacce</w:t>
       </w:r>
-      <w:bookmarkEnd w:id="17"/>
-      <w:bookmarkEnd w:id="18"/>
+      <w:bookmarkEnd w:id="15"/>
+      <w:bookmarkEnd w:id="16"/>
     </w:p>
     <w:p>
       <w:pPr>
@@ -4790,8 +4549,8 @@
         </w:numPr>
         <w:ind w:left="576"/>
       </w:pPr>
-      <w:bookmarkStart w:id="19" w:name="_Toc429059812"/>
-      <w:bookmarkStart w:id="20" w:name="_Toc61296692"/>
+      <w:bookmarkStart w:id="17" w:name="_Toc429059812"/>
+      <w:bookmarkStart w:id="18" w:name="_Toc85101176"/>
       <w:r>
         <w:rPr>
           <w:noProof/>
@@ -4849,8 +4608,8 @@
       <w:r>
         <w:t>Design procedurale</w:t>
       </w:r>
-      <w:bookmarkEnd w:id="19"/>
-      <w:bookmarkEnd w:id="20"/>
+      <w:bookmarkEnd w:id="17"/>
+      <w:bookmarkEnd w:id="18"/>
     </w:p>
     <w:p>
       <w:pPr>
@@ -5026,98 +4785,3727 @@
           <w:bottom w:val="single" w:sz="4" w:space="1" w:color="auto"/>
         </w:pBdr>
       </w:pPr>
-      <w:bookmarkStart w:id="21" w:name="_Toc461179222"/>
-      <w:bookmarkStart w:id="22" w:name="_Toc61296693"/>
+      <w:bookmarkStart w:id="19" w:name="_Toc461179222"/>
+      <w:bookmarkStart w:id="20" w:name="_Toc85101177"/>
       <w:r>
         <w:lastRenderedPageBreak/>
         <w:t>Implementazione</w:t>
       </w:r>
+      <w:bookmarkEnd w:id="19"/>
+      <w:bookmarkEnd w:id="20"/>
+    </w:p>
+    <w:p>
+      <w:pPr>
+        <w:pStyle w:val="Titolo2"/>
+      </w:pPr>
+      <w:r>
+        <w:t>Inizio</w:t>
+      </w:r>
+    </w:p>
+    <w:p>
+      <w:pPr>
+        <w:rPr>
+          <w:lang w:val="it-IT"/>
+        </w:rPr>
+      </w:pPr>
+      <w:r>
+        <w:rPr>
+          <w:lang w:val="it-IT"/>
+        </w:rPr>
+        <w:t>Inizialmente ho creato 4 file:</w:t>
+      </w:r>
+    </w:p>
+    <w:p>
+      <w:pPr>
+        <w:pStyle w:val="Paragrafoelenco"/>
+        <w:numPr>
+          <w:ilvl w:val="0"/>
+          <w:numId w:val="26"/>
+        </w:numPr>
+        <w:rPr>
+          <w:lang w:val="it-IT"/>
+        </w:rPr>
+      </w:pPr>
+      <w:r>
+        <w:rPr>
+          <w:lang w:val="it-IT"/>
+        </w:rPr>
+        <w:t>index.html ovvero il file che conterrà il codice html.</w:t>
+      </w:r>
+    </w:p>
+    <w:p>
+      <w:pPr>
+        <w:pStyle w:val="Paragrafoelenco"/>
+        <w:numPr>
+          <w:ilvl w:val="0"/>
+          <w:numId w:val="26"/>
+        </w:numPr>
+        <w:rPr>
+          <w:lang w:val="it-IT"/>
+        </w:rPr>
+      </w:pPr>
+      <w:r>
+        <w:rPr>
+          <w:lang w:val="it-IT"/>
+        </w:rPr>
+        <w:t xml:space="preserve">style.css ovvero il file che conterrà tutto il codice </w:t>
+      </w:r>
+      <w:proofErr w:type="spellStart"/>
+      <w:r>
+        <w:rPr>
+          <w:lang w:val="it-IT"/>
+        </w:rPr>
+        <w:t>css</w:t>
+      </w:r>
+      <w:proofErr w:type="spellEnd"/>
+      <w:r>
+        <w:rPr>
+          <w:lang w:val="it-IT"/>
+        </w:rPr>
+        <w:t xml:space="preserve"> necessario alla pagina.</w:t>
+      </w:r>
+    </w:p>
+    <w:p>
+      <w:pPr>
+        <w:pStyle w:val="Paragrafoelenco"/>
+        <w:numPr>
+          <w:ilvl w:val="0"/>
+          <w:numId w:val="26"/>
+        </w:numPr>
+        <w:rPr>
+          <w:lang w:val="it-IT"/>
+        </w:rPr>
+      </w:pPr>
+      <w:r>
+        <w:rPr>
+          <w:lang w:val="it-IT"/>
+        </w:rPr>
+        <w:t>Human.js ovvero il file che conterrà la classe Human necessaria alla simulazione.</w:t>
+      </w:r>
+    </w:p>
+    <w:p>
+      <w:pPr>
+        <w:pStyle w:val="Paragrafoelenco"/>
+        <w:numPr>
+          <w:ilvl w:val="0"/>
+          <w:numId w:val="26"/>
+        </w:numPr>
+        <w:rPr>
+          <w:lang w:val="it-IT"/>
+        </w:rPr>
+      </w:pPr>
+      <w:r>
+        <w:rPr>
+          <w:lang w:val="it-IT"/>
+        </w:rPr>
+        <w:t xml:space="preserve">script.js ovvero il file che conterrà il codice </w:t>
+      </w:r>
+      <w:proofErr w:type="spellStart"/>
+      <w:r>
+        <w:rPr>
+          <w:lang w:val="it-IT"/>
+        </w:rPr>
+        <w:t>javascript</w:t>
+      </w:r>
+      <w:proofErr w:type="spellEnd"/>
+      <w:r>
+        <w:rPr>
+          <w:lang w:val="it-IT"/>
+        </w:rPr>
+        <w:t xml:space="preserve"> necessario al funzionamento della pagina.</w:t>
+      </w:r>
+    </w:p>
+    <w:p>
+      <w:pPr>
+        <w:rPr>
+          <w:lang w:val="it-IT"/>
+        </w:rPr>
+      </w:pPr>
+    </w:p>
+    <w:p>
+      <w:pPr>
+        <w:rPr>
+          <w:lang w:val="it-IT"/>
+        </w:rPr>
+      </w:pPr>
+    </w:p>
+    <w:p>
+      <w:pPr>
+        <w:rPr>
+          <w:lang w:val="it-IT"/>
+        </w:rPr>
+      </w:pPr>
+      <w:r>
+        <w:rPr>
+          <w:noProof/>
+        </w:rPr>
+        <w:drawing>
+          <wp:anchor distT="0" distB="0" distL="114300" distR="114300" simplePos="0" relativeHeight="251664384" behindDoc="0" locked="0" layoutInCell="1" allowOverlap="1" wp14:anchorId="3DE2889B">
+            <wp:simplePos x="0" y="0"/>
+            <wp:positionH relativeFrom="column">
+              <wp:posOffset>2540311</wp:posOffset>
+            </wp:positionH>
+            <wp:positionV relativeFrom="paragraph">
+              <wp:posOffset>10795</wp:posOffset>
+            </wp:positionV>
+            <wp:extent cx="3458845" cy="2100580"/>
+            <wp:effectExtent l="0" t="0" r="8255" b="0"/>
+            <wp:wrapSquare wrapText="bothSides"/>
+            <wp:docPr id="10" name="Immagine 10"/>
+            <wp:cNvGraphicFramePr>
+              <a:graphicFrameLocks xmlns:a="http://schemas.openxmlformats.org/drawingml/2006/main" noChangeAspect="1"/>
+            </wp:cNvGraphicFramePr>
+            <a:graphic xmlns:a="http://schemas.openxmlformats.org/drawingml/2006/main">
+              <a:graphicData uri="http://schemas.openxmlformats.org/drawingml/2006/picture">
+                <pic:pic xmlns:pic="http://schemas.openxmlformats.org/drawingml/2006/picture">
+                  <pic:nvPicPr>
+                    <pic:cNvPr id="1" name=""/>
+                    <pic:cNvPicPr/>
+                  </pic:nvPicPr>
+                  <pic:blipFill>
+                    <a:blip r:embed="rId13">
+                      <a:extLst>
+                        <a:ext uri="{28A0092B-C50C-407E-A947-70E740481C1C}">
+                          <a14:useLocalDpi xmlns:a14="http://schemas.microsoft.com/office/drawing/2010/main" val="0"/>
+                        </a:ext>
+                      </a:extLst>
+                    </a:blip>
+                    <a:stretch>
+                      <a:fillRect/>
+                    </a:stretch>
+                  </pic:blipFill>
+                  <pic:spPr>
+                    <a:xfrm>
+                      <a:off x="0" y="0"/>
+                      <a:ext cx="3458845" cy="2100580"/>
+                    </a:xfrm>
+                    <a:prstGeom prst="rect">
+                      <a:avLst/>
+                    </a:prstGeom>
+                  </pic:spPr>
+                </pic:pic>
+              </a:graphicData>
+            </a:graphic>
+          </wp:anchor>
+        </w:drawing>
+      </w:r>
+      <w:r>
+        <w:rPr>
+          <w:lang w:val="it-IT"/>
+        </w:rPr>
+        <w:t>In seguito ho cominciato a creare la base del file index.html inserendo le informazioni base.</w:t>
+      </w:r>
+    </w:p>
+    <w:p>
+      <w:pPr>
+        <w:rPr>
+          <w:noProof/>
+        </w:rPr>
+      </w:pPr>
+      <w:r>
+        <w:rPr>
+          <w:lang w:val="it-IT"/>
+        </w:rPr>
+        <w:t xml:space="preserve">Il file </w:t>
+      </w:r>
+      <w:proofErr w:type="spellStart"/>
+      <w:r>
+        <w:rPr>
+          <w:lang w:val="it-IT"/>
+        </w:rPr>
+        <w:t>css</w:t>
+      </w:r>
+      <w:proofErr w:type="spellEnd"/>
+      <w:r>
+        <w:rPr>
+          <w:lang w:val="it-IT"/>
+        </w:rPr>
+        <w:t xml:space="preserve"> e script.js rimarranno vuoti mentre nel file della classe Human comincio a creare la classe vuota.</w:t>
+      </w:r>
+      <w:r>
+        <w:rPr>
+          <w:noProof/>
+        </w:rPr>
+        <w:t xml:space="preserve"> </w:t>
+      </w:r>
+    </w:p>
+    <w:p>
+      <w:pPr>
+        <w:rPr>
+          <w:lang w:val="it-IT"/>
+        </w:rPr>
+      </w:pPr>
+    </w:p>
+    <w:p>
+      <w:pPr>
+        <w:rPr>
+          <w:lang w:val="it-IT"/>
+        </w:rPr>
+      </w:pPr>
+    </w:p>
+    <w:p>
+      <w:pPr>
+        <w:rPr>
+          <w:lang w:val="it-IT"/>
+        </w:rPr>
+      </w:pPr>
+    </w:p>
+    <w:p>
+      <w:pPr>
+        <w:rPr>
+          <w:lang w:val="it-IT"/>
+        </w:rPr>
+      </w:pPr>
+    </w:p>
+    <w:p>
+      <w:pPr>
+        <w:rPr>
+          <w:lang w:val="it-IT"/>
+        </w:rPr>
+      </w:pPr>
+    </w:p>
+    <w:p>
+      <w:pPr>
+        <w:rPr>
+          <w:lang w:val="it-IT"/>
+        </w:rPr>
+      </w:pPr>
+    </w:p>
+    <w:p>
+      <w:pPr>
+        <w:rPr>
+          <w:lang w:val="it-IT"/>
+        </w:rPr>
+      </w:pPr>
+    </w:p>
+    <w:p>
+      <w:pPr>
+        <w:rPr>
+          <w:lang w:val="it-IT"/>
+        </w:rPr>
+      </w:pPr>
+    </w:p>
+    <w:p>
+      <w:pPr>
+        <w:rPr>
+          <w:lang w:val="it-IT"/>
+        </w:rPr>
+      </w:pPr>
+      <w:r>
+        <w:rPr>
+          <w:noProof/>
+        </w:rPr>
+        <mc:AlternateContent>
+          <mc:Choice Requires="wps">
+            <w:drawing>
+              <wp:anchor distT="0" distB="0" distL="114300" distR="114300" simplePos="0" relativeHeight="251663360" behindDoc="0" locked="0" layoutInCell="1" allowOverlap="1" wp14:anchorId="3E33B846" wp14:editId="613133B0">
+                <wp:simplePos x="0" y="0"/>
+                <wp:positionH relativeFrom="column">
+                  <wp:posOffset>2566766</wp:posOffset>
+                </wp:positionH>
+                <wp:positionV relativeFrom="paragraph">
+                  <wp:posOffset>114300</wp:posOffset>
+                </wp:positionV>
+                <wp:extent cx="3458845" cy="635"/>
+                <wp:effectExtent l="0" t="0" r="0" b="0"/>
+                <wp:wrapThrough wrapText="bothSides">
+                  <wp:wrapPolygon edited="0">
+                    <wp:start x="0" y="0"/>
+                    <wp:lineTo x="0" y="21600"/>
+                    <wp:lineTo x="21600" y="21600"/>
+                    <wp:lineTo x="21600" y="0"/>
+                  </wp:wrapPolygon>
+                </wp:wrapThrough>
+                <wp:docPr id="11" name="Casella di testo 11"/>
+                <wp:cNvGraphicFramePr/>
+                <a:graphic xmlns:a="http://schemas.openxmlformats.org/drawingml/2006/main">
+                  <a:graphicData uri="http://schemas.microsoft.com/office/word/2010/wordprocessingShape">
+                    <wps:wsp>
+                      <wps:cNvSpPr txBox="1"/>
+                      <wps:spPr>
+                        <a:xfrm>
+                          <a:off x="0" y="0"/>
+                          <a:ext cx="3458845" cy="635"/>
+                        </a:xfrm>
+                        <a:prstGeom prst="rect">
+                          <a:avLst/>
+                        </a:prstGeom>
+                        <a:solidFill>
+                          <a:prstClr val="white"/>
+                        </a:solidFill>
+                        <a:ln>
+                          <a:noFill/>
+                        </a:ln>
+                      </wps:spPr>
+                      <wps:txbx>
+                        <w:txbxContent>
+                          <w:p>
+                            <w:pPr>
+                              <w:pStyle w:val="Didascalia"/>
+                              <w:rPr>
+                                <w:noProof/>
+                                <w:sz w:val="20"/>
+                              </w:rPr>
+                            </w:pPr>
+                            <w:r>
+                              <w:t xml:space="preserve">Figura </w:t>
+                            </w:r>
+                            <w:r>
+                              <w:fldChar w:fldCharType="begin"/>
+                            </w:r>
+                            <w:r>
+                              <w:instrText xml:space="preserve"> SEQ Figura \* ARABIC </w:instrText>
+                            </w:r>
+                            <w:r>
+                              <w:fldChar w:fldCharType="separate"/>
+                            </w:r>
+                            <w:r>
+                              <w:rPr>
+                                <w:noProof/>
+                              </w:rPr>
+                              <w:t>1</w:t>
+                            </w:r>
+                            <w:r>
+                              <w:fldChar w:fldCharType="end"/>
+                            </w:r>
+                            <w:r>
+                              <w:t xml:space="preserve"> File index.html dopo la creazione</w:t>
+                            </w:r>
+                          </w:p>
+                        </w:txbxContent>
+                      </wps:txbx>
+                      <wps:bodyPr rot="0" spcFirstLastPara="0" vertOverflow="overflow" horzOverflow="overflow" vert="horz" wrap="square" lIns="0" tIns="0" rIns="0" bIns="0" numCol="1" spcCol="0" rtlCol="0" fromWordArt="0" anchor="t" anchorCtr="0" forceAA="0" compatLnSpc="1">
+                        <a:prstTxWarp prst="textNoShape">
+                          <a:avLst/>
+                        </a:prstTxWarp>
+                        <a:spAutoFit/>
+                      </wps:bodyPr>
+                    </wps:wsp>
+                  </a:graphicData>
+                </a:graphic>
+              </wp:anchor>
+            </w:drawing>
+          </mc:Choice>
+          <mc:Fallback>
+            <w:pict>
+              <v:shapetype w14:anchorId="3E33B846" id="_x0000_t202" coordsize="21600,21600" o:spt="202" path="m,l,21600r21600,l21600,xe">
+                <v:stroke joinstyle="miter"/>
+                <v:path gradientshapeok="t" o:connecttype="rect"/>
+              </v:shapetype>
+              <v:shape id="Casella di testo 11" o:spid="_x0000_s1026" type="#_x0000_t202" style="position:absolute;margin-left:202.1pt;margin-top:9pt;width:272.35pt;height:.05pt;z-index:251663360;visibility:visible;mso-wrap-style:square;mso-wrap-distance-left:9pt;mso-wrap-distance-top:0;mso-wrap-distance-right:9pt;mso-wrap-distance-bottom:0;mso-position-horizontal:absolute;mso-position-horizontal-relative:text;mso-position-vertical:absolute;mso-position-vertical-relative:text;v-text-anchor:top" o:gfxdata="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" stroked="f">
+                <v:textbox style="mso-fit-shape-to-text:t" inset="0,0,0,0">
+                  <w:txbxContent>
+                    <w:p>
+                      <w:pPr>
+                        <w:pStyle w:val="Didascalia"/>
+                        <w:rPr>
+                          <w:noProof/>
+                          <w:sz w:val="20"/>
+                        </w:rPr>
+                      </w:pPr>
+                      <w:r>
+                        <w:t xml:space="preserve">Figura </w:t>
+                      </w:r>
+                      <w:r>
+                        <w:fldChar w:fldCharType="begin"/>
+                      </w:r>
+                      <w:r>
+                        <w:instrText xml:space="preserve"> SEQ Figura \* ARABIC </w:instrText>
+                      </w:r>
+                      <w:r>
+                        <w:fldChar w:fldCharType="separate"/>
+                      </w:r>
+                      <w:r>
+                        <w:rPr>
+                          <w:noProof/>
+                        </w:rPr>
+                        <w:t>1</w:t>
+                      </w:r>
+                      <w:r>
+                        <w:fldChar w:fldCharType="end"/>
+                      </w:r>
+                      <w:r>
+                        <w:t xml:space="preserve"> File index.html dopo la creazione</w:t>
+                      </w:r>
+                    </w:p>
+                  </w:txbxContent>
+                </v:textbox>
+                <w10:wrap type="through"/>
+              </v:shape>
+            </w:pict>
+          </mc:Fallback>
+        </mc:AlternateContent>
+      </w:r>
+    </w:p>
+    <w:p>
+      <w:pPr>
+        <w:pStyle w:val="Titolo2"/>
+      </w:pPr>
+      <w:r>
+        <w:t>Creazione della classe Human</w:t>
+      </w:r>
+    </w:p>
+    <w:p>
+      <w:pPr>
+        <w:pStyle w:val="Titolo3"/>
+      </w:pPr>
+      <w:r>
+        <w:t>Costruttore</w:t>
+      </w:r>
+    </w:p>
+    <w:p>
+      <w:pPr>
+        <w:rPr>
+          <w:lang w:val="it-IT"/>
+        </w:rPr>
+      </w:pPr>
+      <w:r>
+        <w:rPr>
+          <w:noProof/>
+        </w:rPr>
+        <mc:AlternateContent>
+          <mc:Choice Requires="wps">
+            <w:drawing>
+              <wp:anchor distT="0" distB="0" distL="114300" distR="114300" simplePos="0" relativeHeight="251670528" behindDoc="0" locked="0" layoutInCell="1" allowOverlap="1" wp14:anchorId="67798EC1" wp14:editId="3D665DC0">
+                <wp:simplePos x="0" y="0"/>
+                <wp:positionH relativeFrom="column">
+                  <wp:posOffset>2755900</wp:posOffset>
+                </wp:positionH>
+                <wp:positionV relativeFrom="paragraph">
+                  <wp:posOffset>247650</wp:posOffset>
+                </wp:positionV>
+                <wp:extent cx="3343275" cy="635"/>
+                <wp:effectExtent l="0" t="0" r="0" b="0"/>
+                <wp:wrapThrough wrapText="bothSides">
+                  <wp:wrapPolygon edited="0">
+                    <wp:start x="0" y="0"/>
+                    <wp:lineTo x="0" y="21600"/>
+                    <wp:lineTo x="21600" y="21600"/>
+                    <wp:lineTo x="21600" y="0"/>
+                  </wp:wrapPolygon>
+                </wp:wrapThrough>
+                <wp:docPr id="16" name="Casella di testo 16"/>
+                <wp:cNvGraphicFramePr/>
+                <a:graphic xmlns:a="http://schemas.openxmlformats.org/drawingml/2006/main">
+                  <a:graphicData uri="http://schemas.microsoft.com/office/word/2010/wordprocessingShape">
+                    <wps:wsp>
+                      <wps:cNvSpPr txBox="1"/>
+                      <wps:spPr>
+                        <a:xfrm>
+                          <a:off x="0" y="0"/>
+                          <a:ext cx="3343275" cy="635"/>
+                        </a:xfrm>
+                        <a:prstGeom prst="rect">
+                          <a:avLst/>
+                        </a:prstGeom>
+                        <a:solidFill>
+                          <a:prstClr val="white"/>
+                        </a:solidFill>
+                        <a:ln>
+                          <a:noFill/>
+                        </a:ln>
+                      </wps:spPr>
+                      <wps:txbx>
+                        <w:txbxContent>
+                          <w:p>
+                            <w:pPr>
+                              <w:pStyle w:val="Didascalia"/>
+                              <w:rPr>
+                                <w:noProof/>
+                                <w:sz w:val="20"/>
+                              </w:rPr>
+                            </w:pPr>
+                            <w:r>
+                              <w:t xml:space="preserve">Figura </w:t>
+                            </w:r>
+                            <w:r>
+                              <w:fldChar w:fldCharType="begin"/>
+                            </w:r>
+                            <w:r>
+                              <w:instrText xml:space="preserve"> SEQ Figura \* ARABIC </w:instrText>
+                            </w:r>
+                            <w:r>
+                              <w:fldChar w:fldCharType="separate"/>
+                            </w:r>
+                            <w:r>
+                              <w:rPr>
+                                <w:noProof/>
+                              </w:rPr>
+                              <w:t>2</w:t>
+                            </w:r>
+                            <w:r>
+                              <w:fldChar w:fldCharType="end"/>
+                            </w:r>
+                            <w:r>
+                              <w:t xml:space="preserve"> prototipo costruttore</w:t>
+                            </w:r>
+                          </w:p>
+                        </w:txbxContent>
+                      </wps:txbx>
+                      <wps:bodyPr rot="0" spcFirstLastPara="0" vertOverflow="overflow" horzOverflow="overflow" vert="horz" wrap="square" lIns="0" tIns="0" rIns="0" bIns="0" numCol="1" spcCol="0" rtlCol="0" fromWordArt="0" anchor="t" anchorCtr="0" forceAA="0" compatLnSpc="1">
+                        <a:prstTxWarp prst="textNoShape">
+                          <a:avLst/>
+                        </a:prstTxWarp>
+                        <a:spAutoFit/>
+                      </wps:bodyPr>
+                    </wps:wsp>
+                  </a:graphicData>
+                </a:graphic>
+              </wp:anchor>
+            </w:drawing>
+          </mc:Choice>
+          <mc:Fallback>
+            <w:pict>
+              <v:shape w14:anchorId="67798EC1" id="Casella di testo 16" o:spid="_x0000_s1027" type="#_x0000_t202" style="position:absolute;margin-left:217pt;margin-top:19.5pt;width:263.25pt;height:.05pt;z-index:251670528;visibility:visible;mso-wrap-style:square;mso-wrap-distance-left:9pt;mso-wrap-distance-top:0;mso-wrap-distance-right:9pt;mso-wrap-distance-bottom:0;mso-position-horizontal:absolute;mso-position-horizontal-relative:text;mso-position-vertical:absolute;mso-position-vertical-relative:text;v-text-anchor:top" o:gfxdata="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" stroked="f">
+                <v:textbox style="mso-fit-shape-to-text:t" inset="0,0,0,0">
+                  <w:txbxContent>
+                    <w:p>
+                      <w:pPr>
+                        <w:pStyle w:val="Didascalia"/>
+                        <w:rPr>
+                          <w:noProof/>
+                          <w:sz w:val="20"/>
+                        </w:rPr>
+                      </w:pPr>
+                      <w:r>
+                        <w:t xml:space="preserve">Figura </w:t>
+                      </w:r>
+                      <w:r>
+                        <w:fldChar w:fldCharType="begin"/>
+                      </w:r>
+                      <w:r>
+                        <w:instrText xml:space="preserve"> SEQ Figura \* ARABIC </w:instrText>
+                      </w:r>
+                      <w:r>
+                        <w:fldChar w:fldCharType="separate"/>
+                      </w:r>
+                      <w:r>
+                        <w:rPr>
+                          <w:noProof/>
+                        </w:rPr>
+                        <w:t>2</w:t>
+                      </w:r>
+                      <w:r>
+                        <w:fldChar w:fldCharType="end"/>
+                      </w:r>
+                      <w:r>
+                        <w:t xml:space="preserve"> prototipo costruttore</w:t>
+                      </w:r>
+                    </w:p>
+                  </w:txbxContent>
+                </v:textbox>
+                <w10:wrap type="through"/>
+              </v:shape>
+            </w:pict>
+          </mc:Fallback>
+        </mc:AlternateContent>
+      </w:r>
+      <w:r>
+        <w:rPr>
+          <w:noProof/>
+        </w:rPr>
+        <w:drawing>
+          <wp:anchor distT="0" distB="0" distL="114300" distR="114300" simplePos="0" relativeHeight="251668480" behindDoc="0" locked="0" layoutInCell="1" allowOverlap="1" wp14:anchorId="67866E70">
+            <wp:simplePos x="0" y="0"/>
+            <wp:positionH relativeFrom="column">
+              <wp:posOffset>2756008</wp:posOffset>
+            </wp:positionH>
+            <wp:positionV relativeFrom="paragraph">
+              <wp:posOffset>10064</wp:posOffset>
+            </wp:positionV>
+            <wp:extent cx="3343275" cy="180975"/>
+            <wp:effectExtent l="0" t="0" r="9525" b="9525"/>
+            <wp:wrapThrough wrapText="bothSides">
+              <wp:wrapPolygon edited="0">
+                <wp:start x="0" y="0"/>
+                <wp:lineTo x="0" y="20463"/>
+                <wp:lineTo x="21538" y="20463"/>
+                <wp:lineTo x="21538" y="0"/>
+                <wp:lineTo x="0" y="0"/>
+              </wp:wrapPolygon>
+            </wp:wrapThrough>
+            <wp:docPr id="15" name="Immagine 15"/>
+            <wp:cNvGraphicFramePr>
+              <a:graphicFrameLocks xmlns:a="http://schemas.openxmlformats.org/drawingml/2006/main" noChangeAspect="1"/>
+            </wp:cNvGraphicFramePr>
+            <a:graphic xmlns:a="http://schemas.openxmlformats.org/drawingml/2006/main">
+              <a:graphicData uri="http://schemas.openxmlformats.org/drawingml/2006/picture">
+                <pic:pic xmlns:pic="http://schemas.openxmlformats.org/drawingml/2006/picture">
+                  <pic:nvPicPr>
+                    <pic:cNvPr id="1" name=""/>
+                    <pic:cNvPicPr/>
+                  </pic:nvPicPr>
+                  <pic:blipFill>
+                    <a:blip r:embed="rId14">
+                      <a:extLst>
+                        <a:ext uri="{28A0092B-C50C-407E-A947-70E740481C1C}">
+                          <a14:useLocalDpi xmlns:a14="http://schemas.microsoft.com/office/drawing/2010/main" val="0"/>
+                        </a:ext>
+                      </a:extLst>
+                    </a:blip>
+                    <a:stretch>
+                      <a:fillRect/>
+                    </a:stretch>
+                  </pic:blipFill>
+                  <pic:spPr>
+                    <a:xfrm>
+                      <a:off x="0" y="0"/>
+                      <a:ext cx="3343275" cy="180975"/>
+                    </a:xfrm>
+                    <a:prstGeom prst="rect">
+                      <a:avLst/>
+                    </a:prstGeom>
+                  </pic:spPr>
+                </pic:pic>
+              </a:graphicData>
+            </a:graphic>
+          </wp:anchor>
+        </w:drawing>
+      </w:r>
+      <w:r>
+        <w:rPr>
+          <w:lang w:val="it-IT"/>
+        </w:rPr>
+        <w:t xml:space="preserve">Il costruttore riceverà 3 valori </w:t>
+      </w:r>
+      <w:proofErr w:type="spellStart"/>
+      <w:r>
+        <w:rPr>
+          <w:lang w:val="it-IT"/>
+        </w:rPr>
+        <w:t>boolean</w:t>
+      </w:r>
+      <w:proofErr w:type="spellEnd"/>
+      <w:r>
+        <w:rPr>
+          <w:lang w:val="it-IT"/>
+        </w:rPr>
+        <w:t>, ovvero se è infetto se ha la mascherina e se è vaccinato.</w:t>
+      </w:r>
+    </w:p>
+    <w:p>
+      <w:pPr>
+        <w:rPr>
+          <w:lang w:val="it-IT"/>
+        </w:rPr>
+      </w:pPr>
+      <w:r>
+        <w:rPr>
+          <w:lang w:val="it-IT"/>
+        </w:rPr>
+        <w:t xml:space="preserve">Ho inserito un controllo per vedere se si ricevono effettivamente dei valori </w:t>
+      </w:r>
+      <w:proofErr w:type="spellStart"/>
+      <w:r>
+        <w:rPr>
+          <w:lang w:val="it-IT"/>
+        </w:rPr>
+        <w:t>boolean</w:t>
+      </w:r>
+      <w:proofErr w:type="spellEnd"/>
+      <w:r>
+        <w:rPr>
+          <w:lang w:val="it-IT"/>
+        </w:rPr>
+        <w:t>, se non è così viene creato un umano default ovvero con tutto falso.</w:t>
+      </w:r>
+    </w:p>
+    <w:p>
+      <w:pPr>
+        <w:rPr>
+          <w:lang w:val="it-IT"/>
+        </w:rPr>
+      </w:pPr>
+      <w:r>
+        <w:rPr>
+          <w:noProof/>
+        </w:rPr>
+        <mc:AlternateContent>
+          <mc:Choice Requires="wps">
+            <w:drawing>
+              <wp:anchor distT="0" distB="0" distL="114300" distR="114300" simplePos="0" relativeHeight="251667456" behindDoc="1" locked="0" layoutInCell="1" allowOverlap="1" wp14:anchorId="4108FE53" wp14:editId="111186A1">
+                <wp:simplePos x="0" y="0"/>
+                <wp:positionH relativeFrom="column">
+                  <wp:posOffset>5007610</wp:posOffset>
+                </wp:positionH>
+                <wp:positionV relativeFrom="paragraph">
+                  <wp:posOffset>1357630</wp:posOffset>
+                </wp:positionV>
+                <wp:extent cx="1069340" cy="635"/>
+                <wp:effectExtent l="0" t="0" r="0" b="0"/>
+                <wp:wrapNone/>
+                <wp:docPr id="14" name="Casella di testo 14"/>
+                <wp:cNvGraphicFramePr/>
+                <a:graphic xmlns:a="http://schemas.openxmlformats.org/drawingml/2006/main">
+                  <a:graphicData uri="http://schemas.microsoft.com/office/word/2010/wordprocessingShape">
+                    <wps:wsp>
+                      <wps:cNvSpPr txBox="1"/>
+                      <wps:spPr>
+                        <a:xfrm>
+                          <a:off x="0" y="0"/>
+                          <a:ext cx="1069340" cy="635"/>
+                        </a:xfrm>
+                        <a:prstGeom prst="rect">
+                          <a:avLst/>
+                        </a:prstGeom>
+                        <a:solidFill>
+                          <a:prstClr val="white"/>
+                        </a:solidFill>
+                        <a:ln>
+                          <a:noFill/>
+                        </a:ln>
+                      </wps:spPr>
+                      <wps:txbx>
+                        <w:txbxContent>
+                          <w:p>
+                            <w:pPr>
+                              <w:pStyle w:val="Didascalia"/>
+                              <w:rPr>
+                                <w:noProof/>
+                                <w:sz w:val="20"/>
+                              </w:rPr>
+                            </w:pPr>
+                            <w:r>
+                              <w:t xml:space="preserve">Figura </w:t>
+                            </w:r>
+                            <w:r>
+                              <w:fldChar w:fldCharType="begin"/>
+                            </w:r>
+                            <w:r>
+                              <w:instrText xml:space="preserve"> SEQ Figura \* ARABIC </w:instrText>
+                            </w:r>
+                            <w:r>
+                              <w:fldChar w:fldCharType="separate"/>
+                            </w:r>
+                            <w:r>
+                              <w:rPr>
+                                <w:noProof/>
+                              </w:rPr>
+                              <w:t>3</w:t>
+                            </w:r>
+                            <w:r>
+                              <w:fldChar w:fldCharType="end"/>
+                            </w:r>
+                            <w:r>
+                              <w:t xml:space="preserve"> direzione spostamento</w:t>
+                            </w:r>
+                          </w:p>
+                        </w:txbxContent>
+                      </wps:txbx>
+                      <wps:bodyPr rot="0" spcFirstLastPara="0" vertOverflow="overflow" horzOverflow="overflow" vert="horz" wrap="square" lIns="0" tIns="0" rIns="0" bIns="0" numCol="1" spcCol="0" rtlCol="0" fromWordArt="0" anchor="t" anchorCtr="0" forceAA="0" compatLnSpc="1">
+                        <a:prstTxWarp prst="textNoShape">
+                          <a:avLst/>
+                        </a:prstTxWarp>
+                        <a:spAutoFit/>
+                      </wps:bodyPr>
+                    </wps:wsp>
+                  </a:graphicData>
+                </a:graphic>
+              </wp:anchor>
+            </w:drawing>
+          </mc:Choice>
+          <mc:Fallback>
+            <w:pict>
+              <v:shape w14:anchorId="4108FE53" id="Casella di testo 14" o:spid="_x0000_s1028" type="#_x0000_t202" style="position:absolute;margin-left:394.3pt;margin-top:106.9pt;width:84.2pt;height:.05pt;z-index:-251649024;visibility:visible;mso-wrap-style:square;mso-wrap-distance-left:9pt;mso-wrap-distance-top:0;mso-wrap-distance-right:9pt;mso-wrap-distance-bottom:0;mso-position-horizontal:absolute;mso-position-horizontal-relative:text;mso-position-vertical:absolute;mso-position-vertical-relative:text;v-text-anchor:top" o:gfxdata="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" stroked="f">
+                <v:textbox style="mso-fit-shape-to-text:t" inset="0,0,0,0">
+                  <w:txbxContent>
+                    <w:p>
+                      <w:pPr>
+                        <w:pStyle w:val="Didascalia"/>
+                        <w:rPr>
+                          <w:noProof/>
+                          <w:sz w:val="20"/>
+                        </w:rPr>
+                      </w:pPr>
+                      <w:r>
+                        <w:t xml:space="preserve">Figura </w:t>
+                      </w:r>
+                      <w:r>
+                        <w:fldChar w:fldCharType="begin"/>
+                      </w:r>
+                      <w:r>
+                        <w:instrText xml:space="preserve"> SEQ Figura \* ARABIC </w:instrText>
+                      </w:r>
+                      <w:r>
+                        <w:fldChar w:fldCharType="separate"/>
+                      </w:r>
+                      <w:r>
+                        <w:rPr>
+                          <w:noProof/>
+                        </w:rPr>
+                        <w:t>3</w:t>
+                      </w:r>
+                      <w:r>
+                        <w:fldChar w:fldCharType="end"/>
+                      </w:r>
+                      <w:r>
+                        <w:t xml:space="preserve"> direzione spostamento</w:t>
+                      </w:r>
+                    </w:p>
+                  </w:txbxContent>
+                </v:textbox>
+              </v:shape>
+            </w:pict>
+          </mc:Fallback>
+        </mc:AlternateContent>
+      </w:r>
+      <w:r>
+        <w:rPr>
+          <w:noProof/>
+        </w:rPr>
+        <w:drawing>
+          <wp:anchor distT="0" distB="0" distL="114300" distR="114300" simplePos="0" relativeHeight="251665408" behindDoc="0" locked="0" layoutInCell="1" allowOverlap="1" wp14:anchorId="74E73BAE">
+            <wp:simplePos x="0" y="0"/>
+            <wp:positionH relativeFrom="margin">
+              <wp:posOffset>5007658</wp:posOffset>
+            </wp:positionH>
+            <wp:positionV relativeFrom="paragraph">
+              <wp:posOffset>280466</wp:posOffset>
+            </wp:positionV>
+            <wp:extent cx="1069340" cy="1024890"/>
+            <wp:effectExtent l="0" t="0" r="0" b="3810"/>
+            <wp:wrapThrough wrapText="bothSides">
+              <wp:wrapPolygon edited="0">
+                <wp:start x="0" y="0"/>
+                <wp:lineTo x="0" y="21279"/>
+                <wp:lineTo x="21164" y="21279"/>
+                <wp:lineTo x="21164" y="0"/>
+                <wp:lineTo x="0" y="0"/>
+              </wp:wrapPolygon>
+            </wp:wrapThrough>
+            <wp:docPr id="13" name="Immagine 13"/>
+            <wp:cNvGraphicFramePr>
+              <a:graphicFrameLocks xmlns:a="http://schemas.openxmlformats.org/drawingml/2006/main" noChangeAspect="1"/>
+            </wp:cNvGraphicFramePr>
+            <a:graphic xmlns:a="http://schemas.openxmlformats.org/drawingml/2006/main">
+              <a:graphicData uri="http://schemas.openxmlformats.org/drawingml/2006/picture">
+                <pic:pic xmlns:pic="http://schemas.openxmlformats.org/drawingml/2006/picture">
+                  <pic:nvPicPr>
+                    <pic:cNvPr id="1" name=""/>
+                    <pic:cNvPicPr/>
+                  </pic:nvPicPr>
+                  <pic:blipFill>
+                    <a:blip r:embed="rId15">
+                      <a:extLst>
+                        <a:ext uri="{28A0092B-C50C-407E-A947-70E740481C1C}">
+                          <a14:useLocalDpi xmlns:a14="http://schemas.microsoft.com/office/drawing/2010/main" val="0"/>
+                        </a:ext>
+                      </a:extLst>
+                    </a:blip>
+                    <a:stretch>
+                      <a:fillRect/>
+                    </a:stretch>
+                  </pic:blipFill>
+                  <pic:spPr>
+                    <a:xfrm>
+                      <a:off x="0" y="0"/>
+                      <a:ext cx="1069340" cy="1024890"/>
+                    </a:xfrm>
+                    <a:prstGeom prst="rect">
+                      <a:avLst/>
+                    </a:prstGeom>
+                  </pic:spPr>
+                </pic:pic>
+              </a:graphicData>
+            </a:graphic>
+            <wp14:sizeRelH relativeFrom="margin">
+              <wp14:pctWidth>0</wp14:pctWidth>
+            </wp14:sizeRelH>
+            <wp14:sizeRelV relativeFrom="margin">
+              <wp14:pctHeight>0</wp14:pctHeight>
+            </wp14:sizeRelV>
+          </wp:anchor>
+        </w:drawing>
+      </w:r>
+      <w:r>
+        <w:rPr>
+          <w:lang w:val="it-IT"/>
+        </w:rPr>
+        <w:t>Se i valori inseriti sono validi allora si prosegue con l’assegnare i valori passati, se l’umano è infetto sarà di colore rosso, se è vaccinato sarà di colore blu, se indossa la mascherina sarà di colore verde e se non sarà nulla di ciò verrà rappresentato in bianco.</w:t>
+      </w:r>
+    </w:p>
+    <w:p>
+      <w:pPr>
+        <w:rPr>
+          <w:lang w:val="it-IT"/>
+        </w:rPr>
+      </w:pPr>
+      <w:r>
+        <w:rPr>
+          <w:lang w:val="it-IT"/>
+        </w:rPr>
+        <w:t xml:space="preserve">Automaticamente verrà anche creata la posizione casuale dell’human con un attributo x e </w:t>
+      </w:r>
+      <w:proofErr w:type="gramStart"/>
+      <w:r>
+        <w:rPr>
+          <w:lang w:val="it-IT"/>
+        </w:rPr>
+        <w:t>uno y</w:t>
+      </w:r>
+      <w:proofErr w:type="gramEnd"/>
+      <w:r>
+        <w:rPr>
+          <w:lang w:val="it-IT"/>
+        </w:rPr>
+        <w:t xml:space="preserve"> generati casualmente con massimo rispettivamente larghezza e altezza del canvas.</w:t>
+      </w:r>
+    </w:p>
+    <w:p>
+      <w:pPr>
+        <w:rPr>
+          <w:lang w:val="it-IT"/>
+        </w:rPr>
+      </w:pPr>
+      <w:r>
+        <w:rPr>
+          <w:lang w:val="it-IT"/>
+        </w:rPr>
+        <w:t>In seguito è stato inserito anche la generazione di una direzione iniziale, che servirà per generare uno spostamento simile alla realtà. Lo spostamento è descritto con un numero da 0 a 7</w:t>
+      </w:r>
+      <w:r>
+        <w:rPr>
+          <w:lang w:val="it-IT"/>
+        </w:rPr>
+        <w:t xml:space="preserve"> che raffigura uno spostamento in direzione 45° * numero inserito.</w:t>
+      </w:r>
+    </w:p>
+    <w:p>
+      <w:pPr>
+        <w:rPr>
+          <w:noProof/>
+        </w:rPr>
+      </w:pPr>
+    </w:p>
+    <w:p>
+      <w:pPr>
+        <w:rPr>
+          <w:noProof/>
+        </w:rPr>
+      </w:pPr>
+    </w:p>
+    <w:p>
+      <w:pPr>
+        <w:pStyle w:val="Titolo3"/>
+        <w:rPr>
+          <w:noProof/>
+        </w:rPr>
+      </w:pPr>
+      <w:r>
+        <w:rPr>
+          <w:noProof/>
+        </w:rPr>
+        <w:t>Set</w:t>
+      </w:r>
+      <w:r>
+        <w:rPr>
+          <w:noProof/>
+        </w:rPr>
+        <w:t>_i</w:t>
+      </w:r>
+      <w:r>
+        <w:rPr>
+          <w:noProof/>
+        </w:rPr>
+        <w:t>nfected</w:t>
+      </w:r>
+    </w:p>
+    <w:p>
+      <w:pPr>
+        <w:rPr>
+          <w:noProof/>
+        </w:rPr>
+      </w:pPr>
+      <w:r>
+        <w:rPr>
+          <w:noProof/>
+        </w:rPr>
+        <w:t>Il metodo set_</w:t>
+      </w:r>
+      <w:r>
+        <w:rPr>
+          <w:noProof/>
+        </w:rPr>
+        <w:t>infected</w:t>
+      </w:r>
+      <w:r>
+        <w:rPr>
+          <w:noProof/>
+        </w:rPr>
+        <w:t xml:space="preserve"> è molto semplice, trasforma l’oggetto che lo invoca in infetto, ovvero mette a true l’attributo infected e assegna il colore rosso, inoltre scrive in console “infettatto” per eventuali debugging.</w:t>
+      </w:r>
+    </w:p>
+    <w:p>
+      <w:pPr>
+        <w:rPr>
+          <w:noProof/>
+        </w:rPr>
+      </w:pPr>
+    </w:p>
+    <w:p>
+      <w:pPr>
+        <w:rPr>
+          <w:noProof/>
+        </w:rPr>
+      </w:pPr>
+    </w:p>
+    <w:p>
+      <w:pPr>
+        <w:pStyle w:val="Titolo3"/>
+        <w:rPr>
+          <w:noProof/>
+        </w:rPr>
+      </w:pPr>
+      <w:r>
+        <w:rPr>
+          <w:noProof/>
+        </w:rPr>
+        <w:t xml:space="preserve"> </w:t>
+      </w:r>
+      <w:r>
+        <w:rPr>
+          <w:noProof/>
+        </w:rPr>
+        <w:t>C</w:t>
+      </w:r>
+      <w:r>
+        <w:rPr>
+          <w:noProof/>
+        </w:rPr>
+        <w:t>asual_move</w:t>
+      </w:r>
+    </w:p>
+    <w:p>
+      <w:pPr>
+        <w:rPr>
+          <w:lang w:val="it-IT"/>
+        </w:rPr>
+      </w:pPr>
+      <w:r>
+        <w:rPr>
+          <w:lang w:val="it-IT"/>
+        </w:rPr>
+        <w:t>I</w:t>
+      </w:r>
+      <w:r>
+        <w:rPr>
+          <w:lang w:val="it-IT"/>
+        </w:rPr>
+        <w:t xml:space="preserve">l metodo </w:t>
+      </w:r>
+      <w:proofErr w:type="spellStart"/>
+      <w:r>
+        <w:rPr>
+          <w:lang w:val="it-IT"/>
+        </w:rPr>
+        <w:t>casual_move</w:t>
+      </w:r>
+      <w:proofErr w:type="spellEnd"/>
+      <w:r>
+        <w:rPr>
+          <w:lang w:val="it-IT"/>
+        </w:rPr>
+        <w:t xml:space="preserve"> serve a </w:t>
+      </w:r>
+      <w:r>
+        <w:rPr>
+          <w:lang w:val="it-IT"/>
+        </w:rPr>
+        <w:t>muovere in maniera casuale l’human all’interno del canvas.</w:t>
+      </w:r>
+    </w:p>
+    <w:p>
+      <w:pPr>
+        <w:rPr>
+          <w:lang w:val="it-IT"/>
+        </w:rPr>
+      </w:pPr>
+      <w:r>
+        <w:rPr>
+          <w:lang w:val="it-IT"/>
+        </w:rPr>
+        <w:t xml:space="preserve">Inizialmente generavo 4 numeri casuali e a dipendenza di quelli con degli </w:t>
+      </w:r>
+      <w:proofErr w:type="spellStart"/>
+      <w:r>
+        <w:rPr>
+          <w:lang w:val="it-IT"/>
+        </w:rPr>
+        <w:t>xor</w:t>
+      </w:r>
+      <w:proofErr w:type="spellEnd"/>
+      <w:r>
+        <w:rPr>
+          <w:lang w:val="it-IT"/>
+        </w:rPr>
+        <w:t xml:space="preserve"> decidevo in quale direzione muoversi si un pixel, ma ciò generava un movimento completamente irrealistico ovvero i pallini che raffigurano </w:t>
+      </w:r>
+      <w:proofErr w:type="gramStart"/>
+      <w:r>
+        <w:rPr>
+          <w:lang w:val="it-IT"/>
+        </w:rPr>
+        <w:t>gli human</w:t>
+      </w:r>
+      <w:proofErr w:type="gramEnd"/>
+      <w:r>
+        <w:rPr>
+          <w:lang w:val="it-IT"/>
+        </w:rPr>
+        <w:t xml:space="preserve"> si muovevano di veramente poco poi tornavano indietro e così via e restavano sul posto.</w:t>
+      </w:r>
+    </w:p>
+    <w:p>
+      <w:pPr>
+        <w:rPr>
+          <w:lang w:val="it-IT"/>
+        </w:rPr>
+      </w:pPr>
+      <w:r>
+        <w:rPr>
+          <w:lang w:val="it-IT"/>
+        </w:rPr>
+        <w:t xml:space="preserve">Per risolvere questo problema ho aggiunto l’attributo </w:t>
+      </w:r>
+      <w:proofErr w:type="spellStart"/>
+      <w:r>
+        <w:rPr>
+          <w:lang w:val="it-IT"/>
+        </w:rPr>
+        <w:t>direction</w:t>
+      </w:r>
+      <w:proofErr w:type="spellEnd"/>
+      <w:r>
+        <w:rPr>
+          <w:lang w:val="it-IT"/>
+        </w:rPr>
+        <w:t xml:space="preserve"> che serve per spostarlo di un pixel in quella direzione, e con l’estrazione di 3 numeri casuali e mettendoli tutti in un </w:t>
+      </w:r>
+      <w:proofErr w:type="spellStart"/>
+      <w:r>
+        <w:rPr>
+          <w:lang w:val="it-IT"/>
+        </w:rPr>
+        <w:t>if</w:t>
+      </w:r>
+      <w:proofErr w:type="spellEnd"/>
+      <w:r>
+        <w:rPr>
+          <w:lang w:val="it-IT"/>
+        </w:rPr>
+        <w:t xml:space="preserve"> con degli and invoco il metodo </w:t>
+      </w:r>
+      <w:proofErr w:type="spellStart"/>
+      <w:r>
+        <w:rPr>
+          <w:lang w:val="it-IT"/>
+        </w:rPr>
+        <w:t>changeDirection</w:t>
+      </w:r>
+      <w:proofErr w:type="spellEnd"/>
+      <w:r>
+        <w:rPr>
+          <w:lang w:val="it-IT"/>
+        </w:rPr>
+        <w:t xml:space="preserve"> che verrà spiegato in seguito.</w:t>
+      </w:r>
+    </w:p>
+    <w:p>
+      <w:pPr>
+        <w:rPr>
+          <w:lang w:val="it-IT"/>
+        </w:rPr>
+      </w:pPr>
+      <w:r>
+        <w:rPr>
+          <w:lang w:val="it-IT"/>
+        </w:rPr>
+        <w:t xml:space="preserve">Dopo aver cambiato la posizione dell’human invoca il metodo </w:t>
+      </w:r>
+      <w:proofErr w:type="spellStart"/>
+      <w:r>
+        <w:rPr>
+          <w:lang w:val="it-IT"/>
+        </w:rPr>
+        <w:t>repaint</w:t>
+      </w:r>
+      <w:proofErr w:type="spellEnd"/>
+      <w:r>
+        <w:rPr>
+          <w:lang w:val="it-IT"/>
+        </w:rPr>
+        <w:t xml:space="preserve"> spiegato anche lui in seguito.</w:t>
+      </w:r>
+    </w:p>
+    <w:p>
+      <w:pPr>
+        <w:rPr>
+          <w:lang w:val="it-IT"/>
+        </w:rPr>
+      </w:pPr>
+    </w:p>
+    <w:p>
+      <w:pPr>
+        <w:rPr>
+          <w:lang w:val="it-IT"/>
+        </w:rPr>
+      </w:pPr>
+    </w:p>
+    <w:p>
+      <w:pPr>
+        <w:pStyle w:val="Titolo3"/>
+      </w:pPr>
+      <w:proofErr w:type="spellStart"/>
+      <w:r>
+        <w:t>changeDirection</w:t>
+      </w:r>
+      <w:proofErr w:type="spellEnd"/>
+    </w:p>
+    <w:p>
+      <w:pPr>
+        <w:rPr>
+          <w:lang w:val="it-IT"/>
+        </w:rPr>
+      </w:pPr>
+      <w:r>
+        <w:rPr>
+          <w:noProof/>
+        </w:rPr>
+        <mc:AlternateContent>
+          <mc:Choice Requires="wps">
+            <w:drawing>
+              <wp:anchor distT="0" distB="0" distL="114300" distR="114300" simplePos="0" relativeHeight="251673600" behindDoc="0" locked="0" layoutInCell="1" allowOverlap="1" wp14:anchorId="5C344927" wp14:editId="5CE73894">
+                <wp:simplePos x="0" y="0"/>
+                <wp:positionH relativeFrom="column">
+                  <wp:posOffset>3432810</wp:posOffset>
+                </wp:positionH>
+                <wp:positionV relativeFrom="paragraph">
+                  <wp:posOffset>1056005</wp:posOffset>
+                </wp:positionV>
+                <wp:extent cx="2800985" cy="635"/>
+                <wp:effectExtent l="0" t="0" r="0" b="0"/>
+                <wp:wrapThrough wrapText="bothSides">
+                  <wp:wrapPolygon edited="0">
+                    <wp:start x="0" y="0"/>
+                    <wp:lineTo x="0" y="21600"/>
+                    <wp:lineTo x="21600" y="21600"/>
+                    <wp:lineTo x="21600" y="0"/>
+                  </wp:wrapPolygon>
+                </wp:wrapThrough>
+                <wp:docPr id="18" name="Casella di testo 18"/>
+                <wp:cNvGraphicFramePr/>
+                <a:graphic xmlns:a="http://schemas.openxmlformats.org/drawingml/2006/main">
+                  <a:graphicData uri="http://schemas.microsoft.com/office/word/2010/wordprocessingShape">
+                    <wps:wsp>
+                      <wps:cNvSpPr txBox="1"/>
+                      <wps:spPr>
+                        <a:xfrm>
+                          <a:off x="0" y="0"/>
+                          <a:ext cx="2800985" cy="635"/>
+                        </a:xfrm>
+                        <a:prstGeom prst="rect">
+                          <a:avLst/>
+                        </a:prstGeom>
+                        <a:solidFill>
+                          <a:prstClr val="white"/>
+                        </a:solidFill>
+                        <a:ln>
+                          <a:noFill/>
+                        </a:ln>
+                      </wps:spPr>
+                      <wps:txbx>
+                        <w:txbxContent>
+                          <w:p>
+                            <w:pPr>
+                              <w:pStyle w:val="Didascalia"/>
+                              <w:rPr>
+                                <w:noProof/>
+                                <w:sz w:val="20"/>
+                              </w:rPr>
+                            </w:pPr>
+                            <w:r>
+                              <w:t xml:space="preserve">Figura </w:t>
+                            </w:r>
+                            <w:r>
+                              <w:fldChar w:fldCharType="begin"/>
+                            </w:r>
+                            <w:r>
+                              <w:instrText xml:space="preserve"> SEQ Figura \* ARABIC </w:instrText>
+                            </w:r>
+                            <w:r>
+                              <w:fldChar w:fldCharType="separate"/>
+                            </w:r>
+                            <w:r>
+                              <w:rPr>
+                                <w:noProof/>
+                              </w:rPr>
+                              <w:t>4</w:t>
+                            </w:r>
+                            <w:r>
+                              <w:fldChar w:fldCharType="end"/>
+                            </w:r>
+                            <w:r>
+                              <w:t xml:space="preserve"> controllo direzione range 0-7</w:t>
+                            </w:r>
+                          </w:p>
+                        </w:txbxContent>
+                      </wps:txbx>
+                      <wps:bodyPr rot="0" spcFirstLastPara="0" vertOverflow="overflow" horzOverflow="overflow" vert="horz" wrap="square" lIns="0" tIns="0" rIns="0" bIns="0" numCol="1" spcCol="0" rtlCol="0" fromWordArt="0" anchor="t" anchorCtr="0" forceAA="0" compatLnSpc="1">
+                        <a:prstTxWarp prst="textNoShape">
+                          <a:avLst/>
+                        </a:prstTxWarp>
+                        <a:spAutoFit/>
+                      </wps:bodyPr>
+                    </wps:wsp>
+                  </a:graphicData>
+                </a:graphic>
+              </wp:anchor>
+            </w:drawing>
+          </mc:Choice>
+          <mc:Fallback>
+            <w:pict>
+              <v:shape w14:anchorId="5C344927" id="Casella di testo 18" o:spid="_x0000_s1029" type="#_x0000_t202" style="position:absolute;margin-left:270.3pt;margin-top:83.15pt;width:220.55pt;height:.05pt;z-index:251673600;visibility:visible;mso-wrap-style:square;mso-wrap-distance-left:9pt;mso-wrap-distance-top:0;mso-wrap-distance-right:9pt;mso-wrap-distance-bottom:0;mso-position-horizontal:absolute;mso-position-horizontal-relative:text;mso-position-vertical:absolute;mso-position-vertical-relative:text;v-text-anchor:top" o:gfxdata="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" stroked="f">
+                <v:textbox style="mso-fit-shape-to-text:t" inset="0,0,0,0">
+                  <w:txbxContent>
+                    <w:p>
+                      <w:pPr>
+                        <w:pStyle w:val="Didascalia"/>
+                        <w:rPr>
+                          <w:noProof/>
+                          <w:sz w:val="20"/>
+                        </w:rPr>
+                      </w:pPr>
+                      <w:r>
+                        <w:t xml:space="preserve">Figura </w:t>
+                      </w:r>
+                      <w:r>
+                        <w:fldChar w:fldCharType="begin"/>
+                      </w:r>
+                      <w:r>
+                        <w:instrText xml:space="preserve"> SEQ Figura \* ARABIC </w:instrText>
+                      </w:r>
+                      <w:r>
+                        <w:fldChar w:fldCharType="separate"/>
+                      </w:r>
+                      <w:r>
+                        <w:rPr>
+                          <w:noProof/>
+                        </w:rPr>
+                        <w:t>4</w:t>
+                      </w:r>
+                      <w:r>
+                        <w:fldChar w:fldCharType="end"/>
+                      </w:r>
+                      <w:r>
+                        <w:t xml:space="preserve"> controllo direzione range 0-7</w:t>
+                      </w:r>
+                    </w:p>
+                  </w:txbxContent>
+                </v:textbox>
+                <w10:wrap type="through"/>
+              </v:shape>
+            </w:pict>
+          </mc:Fallback>
+        </mc:AlternateContent>
+      </w:r>
+      <w:r>
+        <w:rPr>
+          <w:noProof/>
+        </w:rPr>
+        <w:drawing>
+          <wp:anchor distT="0" distB="0" distL="114300" distR="114300" simplePos="0" relativeHeight="251671552" behindDoc="0" locked="0" layoutInCell="1" allowOverlap="1" wp14:anchorId="3C02AEC4">
+            <wp:simplePos x="0" y="0"/>
+            <wp:positionH relativeFrom="margin">
+              <wp:posOffset>3433314</wp:posOffset>
+            </wp:positionH>
+            <wp:positionV relativeFrom="paragraph">
+              <wp:posOffset>8531</wp:posOffset>
+            </wp:positionV>
+            <wp:extent cx="2800985" cy="990600"/>
+            <wp:effectExtent l="0" t="0" r="0" b="0"/>
+            <wp:wrapThrough wrapText="bothSides">
+              <wp:wrapPolygon edited="0">
+                <wp:start x="0" y="0"/>
+                <wp:lineTo x="0" y="21185"/>
+                <wp:lineTo x="21448" y="21185"/>
+                <wp:lineTo x="21448" y="0"/>
+                <wp:lineTo x="0" y="0"/>
+              </wp:wrapPolygon>
+            </wp:wrapThrough>
+            <wp:docPr id="17" name="Immagine 17"/>
+            <wp:cNvGraphicFramePr>
+              <a:graphicFrameLocks xmlns:a="http://schemas.openxmlformats.org/drawingml/2006/main" noChangeAspect="1"/>
+            </wp:cNvGraphicFramePr>
+            <a:graphic xmlns:a="http://schemas.openxmlformats.org/drawingml/2006/main">
+              <a:graphicData uri="http://schemas.openxmlformats.org/drawingml/2006/picture">
+                <pic:pic xmlns:pic="http://schemas.openxmlformats.org/drawingml/2006/picture">
+                  <pic:nvPicPr>
+                    <pic:cNvPr id="1" name=""/>
+                    <pic:cNvPicPr/>
+                  </pic:nvPicPr>
+                  <pic:blipFill>
+                    <a:blip r:embed="rId16">
+                      <a:extLst>
+                        <a:ext uri="{28A0092B-C50C-407E-A947-70E740481C1C}">
+                          <a14:useLocalDpi xmlns:a14="http://schemas.microsoft.com/office/drawing/2010/main" val="0"/>
+                        </a:ext>
+                      </a:extLst>
+                    </a:blip>
+                    <a:stretch>
+                      <a:fillRect/>
+                    </a:stretch>
+                  </pic:blipFill>
+                  <pic:spPr>
+                    <a:xfrm>
+                      <a:off x="0" y="0"/>
+                      <a:ext cx="2800985" cy="990600"/>
+                    </a:xfrm>
+                    <a:prstGeom prst="rect">
+                      <a:avLst/>
+                    </a:prstGeom>
+                  </pic:spPr>
+                </pic:pic>
+              </a:graphicData>
+            </a:graphic>
+            <wp14:sizeRelH relativeFrom="margin">
+              <wp14:pctWidth>0</wp14:pctWidth>
+            </wp14:sizeRelH>
+            <wp14:sizeRelV relativeFrom="margin">
+              <wp14:pctHeight>0</wp14:pctHeight>
+            </wp14:sizeRelV>
+          </wp:anchor>
+        </w:drawing>
+      </w:r>
+      <w:r>
+        <w:rPr>
+          <w:lang w:val="it-IT"/>
+        </w:rPr>
+        <w:t xml:space="preserve">Il metodo </w:t>
+      </w:r>
+      <w:proofErr w:type="spellStart"/>
+      <w:r>
+        <w:rPr>
+          <w:lang w:val="it-IT"/>
+        </w:rPr>
+        <w:t>changeDirection</w:t>
+      </w:r>
+      <w:proofErr w:type="spellEnd"/>
+      <w:r>
+        <w:rPr>
+          <w:lang w:val="it-IT"/>
+        </w:rPr>
+        <w:t xml:space="preserve"> se invocato cambia la direzione.</w:t>
+      </w:r>
+    </w:p>
+    <w:p>
+      <w:pPr>
+        <w:rPr>
+          <w:lang w:val="it-IT"/>
+        </w:rPr>
+      </w:pPr>
+      <w:r>
+        <w:rPr>
+          <w:lang w:val="it-IT"/>
+        </w:rPr>
+        <w:t>La cambia in maniera da creare una curva dolce ovvero cambia la direzione di 1 ovvero 45° in maniera casuale se aumentandola o diminuendola.</w:t>
+      </w:r>
+    </w:p>
+    <w:p>
+      <w:pPr>
+        <w:rPr>
+          <w:lang w:val="it-IT"/>
+        </w:rPr>
+      </w:pPr>
+      <w:r>
+        <w:rPr>
+          <w:lang w:val="it-IT"/>
+        </w:rPr>
+        <w:t>Nel metodo è anche presente un controllo per far rimanere nel range 0-7 la direzione ovvero se diventa 8 la riporta all’inizio ovvero a 0, mentre se diventa -1 la trasforma in 7.</w:t>
+      </w:r>
+    </w:p>
+    <w:p>
+      <w:pPr>
+        <w:rPr>
+          <w:noProof/>
+        </w:rPr>
+      </w:pPr>
+    </w:p>
+    <w:p>
+      <w:pPr>
+        <w:rPr>
+          <w:noProof/>
+        </w:rPr>
+      </w:pPr>
+    </w:p>
+    <w:p>
+      <w:pPr>
+        <w:pStyle w:val="Titolo3"/>
+      </w:pPr>
+      <w:r>
+        <w:rPr>
+          <w:noProof/>
+        </w:rPr>
+        <w:t>checkX</w:t>
+      </w:r>
+      <w:r>
+        <w:rPr>
+          <w:noProof/>
+        </w:rPr>
+        <w:t xml:space="preserve"> e checkY</w:t>
+      </w:r>
+    </w:p>
+    <w:p>
+      <w:pPr>
+        <w:rPr>
+          <w:noProof/>
+        </w:rPr>
+      </w:pPr>
+      <w:r>
+        <w:rPr>
+          <w:noProof/>
+        </w:rPr>
+        <w:drawing>
+          <wp:anchor distT="0" distB="0" distL="114300" distR="114300" simplePos="0" relativeHeight="251674624" behindDoc="0" locked="0" layoutInCell="1" allowOverlap="1" wp14:anchorId="3121D9D8">
+            <wp:simplePos x="0" y="0"/>
+            <wp:positionH relativeFrom="margin">
+              <wp:posOffset>2825019</wp:posOffset>
+            </wp:positionH>
+            <wp:positionV relativeFrom="paragraph">
+              <wp:posOffset>118266</wp:posOffset>
+            </wp:positionV>
+            <wp:extent cx="3505200" cy="1475105"/>
+            <wp:effectExtent l="0" t="0" r="0" b="0"/>
+            <wp:wrapThrough wrapText="bothSides">
+              <wp:wrapPolygon edited="0">
+                <wp:start x="0" y="0"/>
+                <wp:lineTo x="0" y="21200"/>
+                <wp:lineTo x="21483" y="21200"/>
+                <wp:lineTo x="21483" y="0"/>
+                <wp:lineTo x="0" y="0"/>
+              </wp:wrapPolygon>
+            </wp:wrapThrough>
+            <wp:docPr id="19" name="Immagine 19"/>
+            <wp:cNvGraphicFramePr>
+              <a:graphicFrameLocks xmlns:a="http://schemas.openxmlformats.org/drawingml/2006/main" noChangeAspect="1"/>
+            </wp:cNvGraphicFramePr>
+            <a:graphic xmlns:a="http://schemas.openxmlformats.org/drawingml/2006/main">
+              <a:graphicData uri="http://schemas.openxmlformats.org/drawingml/2006/picture">
+                <pic:pic xmlns:pic="http://schemas.openxmlformats.org/drawingml/2006/picture">
+                  <pic:nvPicPr>
+                    <pic:cNvPr id="1" name=""/>
+                    <pic:cNvPicPr/>
+                  </pic:nvPicPr>
+                  <pic:blipFill>
+                    <a:blip r:embed="rId17">
+                      <a:extLst>
+                        <a:ext uri="{28A0092B-C50C-407E-A947-70E740481C1C}">
+                          <a14:useLocalDpi xmlns:a14="http://schemas.microsoft.com/office/drawing/2010/main" val="0"/>
+                        </a:ext>
+                      </a:extLst>
+                    </a:blip>
+                    <a:stretch>
+                      <a:fillRect/>
+                    </a:stretch>
+                  </pic:blipFill>
+                  <pic:spPr>
+                    <a:xfrm>
+                      <a:off x="0" y="0"/>
+                      <a:ext cx="3505200" cy="1475105"/>
+                    </a:xfrm>
+                    <a:prstGeom prst="rect">
+                      <a:avLst/>
+                    </a:prstGeom>
+                  </pic:spPr>
+                </pic:pic>
+              </a:graphicData>
+            </a:graphic>
+            <wp14:sizeRelH relativeFrom="margin">
+              <wp14:pctWidth>0</wp14:pctWidth>
+            </wp14:sizeRelH>
+            <wp14:sizeRelV relativeFrom="margin">
+              <wp14:pctHeight>0</wp14:pctHeight>
+            </wp14:sizeRelV>
+          </wp:anchor>
+        </w:drawing>
+      </w:r>
+      <w:r>
+        <w:rPr>
+          <w:noProof/>
+        </w:rPr>
+        <w:t xml:space="preserve">I metodi </w:t>
+      </w:r>
+      <w:r>
+        <w:rPr>
+          <w:noProof/>
+        </w:rPr>
+        <w:t>checkX</w:t>
+      </w:r>
+      <w:r>
+        <w:rPr>
+          <w:noProof/>
+        </w:rPr>
+        <w:t xml:space="preserve"> e </w:t>
+      </w:r>
+      <w:r>
+        <w:rPr>
+          <w:noProof/>
+        </w:rPr>
+        <w:t>check</w:t>
+      </w:r>
+      <w:r>
+        <w:rPr>
+          <w:noProof/>
+        </w:rPr>
+        <w:t>Y sono pressoché uguali, cambia solo la proprietà che controllano, checkX controlla x mentre l’altro controlla y.</w:t>
+      </w:r>
+    </w:p>
+    <w:p>
+      <w:pPr>
+        <w:rPr>
+          <w:noProof/>
+        </w:rPr>
+      </w:pPr>
+      <w:r>
+        <w:rPr>
+          <w:noProof/>
+        </w:rPr>
+        <w:t>Controllano se la coordinata sia maggiore di 5 e minore dell’altezza o della larghezza entrambe meno 5.</w:t>
+      </w:r>
+    </w:p>
+    <w:p>
+      <w:pPr>
+        <w:rPr>
+          <w:noProof/>
+        </w:rPr>
+      </w:pPr>
+      <w:r>
+        <w:rPr>
+          <w:noProof/>
+        </w:rPr>
+        <w:t>5 è il raggio del cerchio che raffigura l’human e togliendolo dal massimo e aggiungendolo al minimo, gli human non potranno uscire dallo schermo nemmeno un po’.</w:t>
+      </w:r>
+    </w:p>
+    <w:p>
+      <w:pPr>
+        <w:rPr>
+          <w:noProof/>
+        </w:rPr>
+      </w:pPr>
+      <w:r>
+        <w:rPr>
+          <w:noProof/>
+        </w:rPr>
+        <mc:AlternateContent>
+          <mc:Choice Requires="wps">
+            <w:drawing>
+              <wp:anchor distT="0" distB="0" distL="114300" distR="114300" simplePos="0" relativeHeight="251676672" behindDoc="0" locked="0" layoutInCell="1" allowOverlap="1" wp14:anchorId="7F3784B6" wp14:editId="0FEB3C92">
+                <wp:simplePos x="0" y="0"/>
+                <wp:positionH relativeFrom="margin">
+                  <wp:align>right</wp:align>
+                </wp:positionH>
+                <wp:positionV relativeFrom="paragraph">
+                  <wp:posOffset>215816</wp:posOffset>
+                </wp:positionV>
+                <wp:extent cx="3054350" cy="635"/>
+                <wp:effectExtent l="0" t="0" r="0" b="0"/>
+                <wp:wrapThrough wrapText="bothSides">
+                  <wp:wrapPolygon edited="0">
+                    <wp:start x="0" y="0"/>
+                    <wp:lineTo x="0" y="19868"/>
+                    <wp:lineTo x="21420" y="19868"/>
+                    <wp:lineTo x="21420" y="0"/>
+                    <wp:lineTo x="0" y="0"/>
+                  </wp:wrapPolygon>
+                </wp:wrapThrough>
+                <wp:docPr id="20" name="Casella di testo 20"/>
+                <wp:cNvGraphicFramePr/>
+                <a:graphic xmlns:a="http://schemas.openxmlformats.org/drawingml/2006/main">
+                  <a:graphicData uri="http://schemas.microsoft.com/office/word/2010/wordprocessingShape">
+                    <wps:wsp>
+                      <wps:cNvSpPr txBox="1"/>
+                      <wps:spPr>
+                        <a:xfrm>
+                          <a:off x="0" y="0"/>
+                          <a:ext cx="3054350" cy="635"/>
+                        </a:xfrm>
+                        <a:prstGeom prst="rect">
+                          <a:avLst/>
+                        </a:prstGeom>
+                        <a:solidFill>
+                          <a:prstClr val="white"/>
+                        </a:solidFill>
+                        <a:ln>
+                          <a:noFill/>
+                        </a:ln>
+                      </wps:spPr>
+                      <wps:txbx>
+                        <w:txbxContent>
+                          <w:p>
+                            <w:pPr>
+                              <w:pStyle w:val="Didascalia"/>
+                              <w:rPr>
+                                <w:noProof/>
+                                <w:sz w:val="20"/>
+                              </w:rPr>
+                            </w:pPr>
+                            <w:r>
+                              <w:t xml:space="preserve">Figura </w:t>
+                            </w:r>
+                            <w:r>
+                              <w:fldChar w:fldCharType="begin"/>
+                            </w:r>
+                            <w:r>
+                              <w:instrText xml:space="preserve"> SEQ Figura \* ARABIC </w:instrText>
+                            </w:r>
+                            <w:r>
+                              <w:fldChar w:fldCharType="separate"/>
+                            </w:r>
+                            <w:r>
+                              <w:rPr>
+                                <w:noProof/>
+                              </w:rPr>
+                              <w:t>5</w:t>
+                            </w:r>
+                            <w:r>
+                              <w:fldChar w:fldCharType="end"/>
+                            </w:r>
+                            <w:r>
+                              <w:t xml:space="preserve"> codice del metodo(</w:t>
+                            </w:r>
+                            <w:proofErr w:type="spellStart"/>
+                            <w:r>
+                              <w:t>checkY</w:t>
+                            </w:r>
+                            <w:proofErr w:type="spellEnd"/>
+                            <w:r>
+                              <w:t>)</w:t>
+                            </w:r>
+                          </w:p>
+                        </w:txbxContent>
+                      </wps:txbx>
+                      <wps:bodyPr rot="0" spcFirstLastPara="0" vertOverflow="overflow" horzOverflow="overflow" vert="horz" wrap="square" lIns="0" tIns="0" rIns="0" bIns="0" numCol="1" spcCol="0" rtlCol="0" fromWordArt="0" anchor="t" anchorCtr="0" forceAA="0" compatLnSpc="1">
+                        <a:prstTxWarp prst="textNoShape">
+                          <a:avLst/>
+                        </a:prstTxWarp>
+                        <a:spAutoFit/>
+                      </wps:bodyPr>
+                    </wps:wsp>
+                  </a:graphicData>
+                </a:graphic>
+              </wp:anchor>
+            </w:drawing>
+          </mc:Choice>
+          <mc:Fallback>
+            <w:pict>
+              <v:shape w14:anchorId="7F3784B6" id="Casella di testo 20" o:spid="_x0000_s1030" type="#_x0000_t202" style="position:absolute;margin-left:189.3pt;margin-top:17pt;width:240.5pt;height:.05pt;z-index:251676672;visibility:visible;mso-wrap-style:square;mso-wrap-distance-left:9pt;mso-wrap-distance-top:0;mso-wrap-distance-right:9pt;mso-wrap-distance-bottom:0;mso-position-horizontal:right;mso-position-horizontal-relative:margin;mso-position-vertical:absolute;mso-position-vertical-relative:text;v-text-anchor:top" o:gfxdata="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" stroked="f">
+                <v:textbox style="mso-fit-shape-to-text:t" inset="0,0,0,0">
+                  <w:txbxContent>
+                    <w:p>
+                      <w:pPr>
+                        <w:pStyle w:val="Didascalia"/>
+                        <w:rPr>
+                          <w:noProof/>
+                          <w:sz w:val="20"/>
+                        </w:rPr>
+                      </w:pPr>
+                      <w:r>
+                        <w:t xml:space="preserve">Figura </w:t>
+                      </w:r>
+                      <w:r>
+                        <w:fldChar w:fldCharType="begin"/>
+                      </w:r>
+                      <w:r>
+                        <w:instrText xml:space="preserve"> SEQ Figura \* ARABIC </w:instrText>
+                      </w:r>
+                      <w:r>
+                        <w:fldChar w:fldCharType="separate"/>
+                      </w:r>
+                      <w:r>
+                        <w:rPr>
+                          <w:noProof/>
+                        </w:rPr>
+                        <w:t>5</w:t>
+                      </w:r>
+                      <w:r>
+                        <w:fldChar w:fldCharType="end"/>
+                      </w:r>
+                      <w:r>
+                        <w:t xml:space="preserve"> codice del metodo(</w:t>
+                      </w:r>
+                      <w:proofErr w:type="spellStart"/>
+                      <w:r>
+                        <w:t>checkY</w:t>
+                      </w:r>
+                      <w:proofErr w:type="spellEnd"/>
+                      <w:r>
+                        <w:t>)</w:t>
+                      </w:r>
+                    </w:p>
+                  </w:txbxContent>
+                </v:textbox>
+                <w10:wrap type="through" anchorx="margin"/>
+              </v:shape>
+            </w:pict>
+          </mc:Fallback>
+        </mc:AlternateContent>
+      </w:r>
+      <w:r>
+        <w:rPr>
+          <w:noProof/>
+        </w:rPr>
+        <w:t>Se l’human prova a uscire dallo schermo il metodo setta la direzione a opposta al lato dello schermo per evitare che ci riprovi subito, ad esempio se prova ad uscire a sinistra la direction verrà settata a 0 in maniera che riparta verso destra.</w:t>
+      </w:r>
+    </w:p>
+    <w:p>
+      <w:pPr>
+        <w:rPr>
+          <w:noProof/>
+        </w:rPr>
+      </w:pPr>
+    </w:p>
+    <w:p>
+      <w:pPr>
+        <w:rPr>
+          <w:noProof/>
+        </w:rPr>
+      </w:pPr>
+    </w:p>
+    <w:p>
+      <w:pPr>
+        <w:pStyle w:val="Titolo3"/>
+        <w:rPr>
+          <w:noProof/>
+        </w:rPr>
+      </w:pPr>
+      <w:r>
+        <w:rPr>
+          <w:noProof/>
+        </w:rPr>
+        <w:lastRenderedPageBreak/>
+        <w:t>p</w:t>
+      </w:r>
+      <w:r>
+        <w:rPr>
+          <w:noProof/>
+        </w:rPr>
+        <w:t>rint</w:t>
+      </w:r>
+    </w:p>
+    <w:p>
+      <w:pPr>
+        <w:rPr>
+          <w:lang w:val="it-IT"/>
+        </w:rPr>
+      </w:pPr>
+      <w:r>
+        <w:rPr>
+          <w:lang w:val="it-IT"/>
+        </w:rPr>
+        <w:t xml:space="preserve">Il metodo </w:t>
+      </w:r>
+      <w:proofErr w:type="spellStart"/>
+      <w:r>
+        <w:rPr>
+          <w:lang w:val="it-IT"/>
+        </w:rPr>
+        <w:t>print</w:t>
+      </w:r>
+      <w:proofErr w:type="spellEnd"/>
+      <w:r>
+        <w:rPr>
+          <w:lang w:val="it-IT"/>
+        </w:rPr>
+        <w:t xml:space="preserve"> serve a stampare nel campo di simulazione l’human, lo stampa sotto forma di cerchio con il proprio colore.</w:t>
+      </w:r>
+      <w:r>
+        <w:rPr>
+          <w:lang w:val="it-IT"/>
+        </w:rPr>
+        <w:br/>
+        <w:t xml:space="preserve">Prima di stampare controlla che le coordinate siano valide invocando i metodi </w:t>
+      </w:r>
+      <w:proofErr w:type="spellStart"/>
+      <w:r>
+        <w:rPr>
+          <w:lang w:val="it-IT"/>
+        </w:rPr>
+        <w:t>checkX</w:t>
+      </w:r>
+      <w:proofErr w:type="spellEnd"/>
+      <w:r>
+        <w:rPr>
+          <w:lang w:val="it-IT"/>
+        </w:rPr>
+        <w:t xml:space="preserve"> e </w:t>
+      </w:r>
+      <w:proofErr w:type="spellStart"/>
+      <w:r>
+        <w:rPr>
+          <w:lang w:val="it-IT"/>
+        </w:rPr>
+        <w:t>checkY</w:t>
+      </w:r>
+      <w:proofErr w:type="spellEnd"/>
+      <w:r>
+        <w:rPr>
+          <w:lang w:val="it-IT"/>
+        </w:rPr>
+        <w:t>.</w:t>
+      </w:r>
+    </w:p>
+    <w:p>
+      <w:pPr>
+        <w:rPr>
+          <w:noProof/>
+        </w:rPr>
+      </w:pPr>
+      <w:r>
+        <w:rPr>
+          <w:noProof/>
+        </w:rPr>
+        <mc:AlternateContent>
+          <mc:Choice Requires="wps">
+            <w:drawing>
+              <wp:anchor distT="0" distB="0" distL="114300" distR="114300" simplePos="0" relativeHeight="251679744" behindDoc="0" locked="0" layoutInCell="1" allowOverlap="1" wp14:anchorId="1B9994D2" wp14:editId="6DEEFB3A">
+                <wp:simplePos x="0" y="0"/>
+                <wp:positionH relativeFrom="column">
+                  <wp:posOffset>3441700</wp:posOffset>
+                </wp:positionH>
+                <wp:positionV relativeFrom="paragraph">
+                  <wp:posOffset>346075</wp:posOffset>
+                </wp:positionV>
+                <wp:extent cx="1874520" cy="635"/>
+                <wp:effectExtent l="0" t="0" r="0" b="0"/>
+                <wp:wrapThrough wrapText="bothSides">
+                  <wp:wrapPolygon edited="0">
+                    <wp:start x="0" y="0"/>
+                    <wp:lineTo x="0" y="21600"/>
+                    <wp:lineTo x="21600" y="21600"/>
+                    <wp:lineTo x="21600" y="0"/>
+                  </wp:wrapPolygon>
+                </wp:wrapThrough>
+                <wp:docPr id="22" name="Casella di testo 22"/>
+                <wp:cNvGraphicFramePr/>
+                <a:graphic xmlns:a="http://schemas.openxmlformats.org/drawingml/2006/main">
+                  <a:graphicData uri="http://schemas.microsoft.com/office/word/2010/wordprocessingShape">
+                    <wps:wsp>
+                      <wps:cNvSpPr txBox="1"/>
+                      <wps:spPr>
+                        <a:xfrm>
+                          <a:off x="0" y="0"/>
+                          <a:ext cx="1874520" cy="635"/>
+                        </a:xfrm>
+                        <a:prstGeom prst="rect">
+                          <a:avLst/>
+                        </a:prstGeom>
+                        <a:solidFill>
+                          <a:prstClr val="white"/>
+                        </a:solidFill>
+                        <a:ln>
+                          <a:noFill/>
+                        </a:ln>
+                      </wps:spPr>
+                      <wps:txbx>
+                        <w:txbxContent>
+                          <w:p>
+                            <w:pPr>
+                              <w:pStyle w:val="Didascalia"/>
+                              <w:rPr>
+                                <w:noProof/>
+                                <w:sz w:val="20"/>
+                              </w:rPr>
+                            </w:pPr>
+                            <w:r>
+                              <w:t xml:space="preserve">Figura </w:t>
+                            </w:r>
+                            <w:r>
+                              <w:fldChar w:fldCharType="begin"/>
+                            </w:r>
+                            <w:r>
+                              <w:instrText xml:space="preserve"> SEQ Figura \* ARABIC </w:instrText>
+                            </w:r>
+                            <w:r>
+                              <w:fldChar w:fldCharType="separate"/>
+                            </w:r>
+                            <w:r>
+                              <w:rPr>
+                                <w:noProof/>
+                              </w:rPr>
+                              <w:t>6</w:t>
+                            </w:r>
+                            <w:r>
+                              <w:fldChar w:fldCharType="end"/>
+                            </w:r>
+                            <w:r>
+                              <w:t xml:space="preserve"> creazione del cerchio</w:t>
+                            </w:r>
+                          </w:p>
+                        </w:txbxContent>
+                      </wps:txbx>
+                      <wps:bodyPr rot="0" spcFirstLastPara="0" vertOverflow="overflow" horzOverflow="overflow" vert="horz" wrap="square" lIns="0" tIns="0" rIns="0" bIns="0" numCol="1" spcCol="0" rtlCol="0" fromWordArt="0" anchor="t" anchorCtr="0" forceAA="0" compatLnSpc="1">
+                        <a:prstTxWarp prst="textNoShape">
+                          <a:avLst/>
+                        </a:prstTxWarp>
+                        <a:spAutoFit/>
+                      </wps:bodyPr>
+                    </wps:wsp>
+                  </a:graphicData>
+                </a:graphic>
+              </wp:anchor>
+            </w:drawing>
+          </mc:Choice>
+          <mc:Fallback>
+            <w:pict>
+              <v:shape w14:anchorId="1B9994D2" id="Casella di testo 22" o:spid="_x0000_s1031" type="#_x0000_t202" style="position:absolute;margin-left:271pt;margin-top:27.25pt;width:147.6pt;height:.05pt;z-index:251679744;visibility:visible;mso-wrap-style:square;mso-wrap-distance-left:9pt;mso-wrap-distance-top:0;mso-wrap-distance-right:9pt;mso-wrap-distance-bottom:0;mso-position-horizontal:absolute;mso-position-horizontal-relative:text;mso-position-vertical:absolute;mso-position-vertical-relative:text;v-text-anchor:top" o:gfxdata="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" stroked="f">
+                <v:textbox style="mso-fit-shape-to-text:t" inset="0,0,0,0">
+                  <w:txbxContent>
+                    <w:p>
+                      <w:pPr>
+                        <w:pStyle w:val="Didascalia"/>
+                        <w:rPr>
+                          <w:noProof/>
+                          <w:sz w:val="20"/>
+                        </w:rPr>
+                      </w:pPr>
+                      <w:r>
+                        <w:t xml:space="preserve">Figura </w:t>
+                      </w:r>
+                      <w:r>
+                        <w:fldChar w:fldCharType="begin"/>
+                      </w:r>
+                      <w:r>
+                        <w:instrText xml:space="preserve"> SEQ Figura \* ARABIC </w:instrText>
+                      </w:r>
+                      <w:r>
+                        <w:fldChar w:fldCharType="separate"/>
+                      </w:r>
+                      <w:r>
+                        <w:rPr>
+                          <w:noProof/>
+                        </w:rPr>
+                        <w:t>6</w:t>
+                      </w:r>
+                      <w:r>
+                        <w:fldChar w:fldCharType="end"/>
+                      </w:r>
+                      <w:r>
+                        <w:t xml:space="preserve"> creazione del cerchio</w:t>
+                      </w:r>
+                    </w:p>
+                  </w:txbxContent>
+                </v:textbox>
+                <w10:wrap type="through"/>
+              </v:shape>
+            </w:pict>
+          </mc:Fallback>
+        </mc:AlternateContent>
+      </w:r>
+      <w:r>
+        <w:rPr>
+          <w:noProof/>
+        </w:rPr>
+        <w:drawing>
+          <wp:anchor distT="0" distB="0" distL="114300" distR="114300" simplePos="0" relativeHeight="251677696" behindDoc="0" locked="0" layoutInCell="1" allowOverlap="1" wp14:anchorId="410B552B">
+            <wp:simplePos x="0" y="0"/>
+            <wp:positionH relativeFrom="margin">
+              <wp:posOffset>3441939</wp:posOffset>
+            </wp:positionH>
+            <wp:positionV relativeFrom="paragraph">
+              <wp:posOffset>185420</wp:posOffset>
+            </wp:positionV>
+            <wp:extent cx="1874520" cy="103505"/>
+            <wp:effectExtent l="0" t="0" r="0" b="0"/>
+            <wp:wrapThrough wrapText="bothSides">
+              <wp:wrapPolygon edited="0">
+                <wp:start x="0" y="0"/>
+                <wp:lineTo x="0" y="15902"/>
+                <wp:lineTo x="21293" y="15902"/>
+                <wp:lineTo x="21293" y="0"/>
+                <wp:lineTo x="0" y="0"/>
+              </wp:wrapPolygon>
+            </wp:wrapThrough>
+            <wp:docPr id="21" name="Immagine 21"/>
+            <wp:cNvGraphicFramePr>
+              <a:graphicFrameLocks xmlns:a="http://schemas.openxmlformats.org/drawingml/2006/main" noChangeAspect="1"/>
+            </wp:cNvGraphicFramePr>
+            <a:graphic xmlns:a="http://schemas.openxmlformats.org/drawingml/2006/main">
+              <a:graphicData uri="http://schemas.openxmlformats.org/drawingml/2006/picture">
+                <pic:pic xmlns:pic="http://schemas.openxmlformats.org/drawingml/2006/picture">
+                  <pic:nvPicPr>
+                    <pic:cNvPr id="1" name=""/>
+                    <pic:cNvPicPr/>
+                  </pic:nvPicPr>
+                  <pic:blipFill>
+                    <a:blip r:embed="rId18">
+                      <a:extLst>
+                        <a:ext uri="{28A0092B-C50C-407E-A947-70E740481C1C}">
+                          <a14:useLocalDpi xmlns:a14="http://schemas.microsoft.com/office/drawing/2010/main" val="0"/>
+                        </a:ext>
+                      </a:extLst>
+                    </a:blip>
+                    <a:stretch>
+                      <a:fillRect/>
+                    </a:stretch>
+                  </pic:blipFill>
+                  <pic:spPr>
+                    <a:xfrm>
+                      <a:off x="0" y="0"/>
+                      <a:ext cx="1874520" cy="103505"/>
+                    </a:xfrm>
+                    <a:prstGeom prst="rect">
+                      <a:avLst/>
+                    </a:prstGeom>
+                  </pic:spPr>
+                </pic:pic>
+              </a:graphicData>
+            </a:graphic>
+            <wp14:sizeRelH relativeFrom="margin">
+              <wp14:pctWidth>0</wp14:pctWidth>
+            </wp14:sizeRelH>
+            <wp14:sizeRelV relativeFrom="margin">
+              <wp14:pctHeight>0</wp14:pctHeight>
+            </wp14:sizeRelV>
+          </wp:anchor>
+        </w:drawing>
+      </w:r>
+      <w:r>
+        <w:rPr>
+          <w:lang w:val="it-IT"/>
+        </w:rPr>
+        <w:t>In seguito utilizzando i canvas disegna un arco passando coordinata x, coordinata y, raggio e l’ultimo argomento serve per chiudere l’arco e formare un cerchio.</w:t>
+      </w:r>
+      <w:r>
+        <w:rPr>
+          <w:noProof/>
+        </w:rPr>
+        <w:t xml:space="preserve"> </w:t>
+      </w:r>
+    </w:p>
+    <w:p>
+      <w:pPr>
+        <w:rPr>
+          <w:lang w:val="it-IT"/>
+        </w:rPr>
+      </w:pPr>
+    </w:p>
+    <w:p>
+      <w:pPr>
+        <w:rPr>
+          <w:lang w:val="it-IT"/>
+        </w:rPr>
+      </w:pPr>
+    </w:p>
+    <w:p>
+      <w:pPr>
+        <w:pStyle w:val="Titolo3"/>
+      </w:pPr>
+      <w:proofErr w:type="spellStart"/>
+      <w:r>
+        <w:t>tryInfect</w:t>
+      </w:r>
+      <w:proofErr w:type="spellEnd"/>
+    </w:p>
+    <w:p>
+      <w:pPr>
+        <w:rPr>
+          <w:lang w:val="it-IT"/>
+        </w:rPr>
+      </w:pPr>
+      <w:r>
+        <w:rPr>
+          <w:lang w:val="it-IT"/>
+        </w:rPr>
+        <w:t xml:space="preserve">Il metodo </w:t>
+      </w:r>
+      <w:proofErr w:type="spellStart"/>
+      <w:r>
+        <w:rPr>
+          <w:lang w:val="it-IT"/>
+        </w:rPr>
+        <w:t>tryInfect</w:t>
+      </w:r>
+      <w:proofErr w:type="spellEnd"/>
+      <w:r>
+        <w:rPr>
+          <w:lang w:val="it-IT"/>
+        </w:rPr>
+        <w:t xml:space="preserve"> controlla se l’umano che invoca il metodo e l’umano che viene passato come argomento sono abbastanza vicini per provare a infettarsi (distanza minima tra centri raggio*2)</w:t>
+      </w:r>
+      <w:r>
+        <w:rPr>
+          <w:lang w:val="it-IT"/>
+        </w:rPr>
+        <w:t>.</w:t>
+      </w:r>
+    </w:p>
+    <w:p>
+      <w:pPr>
+        <w:rPr>
+          <w:noProof/>
+        </w:rPr>
+      </w:pPr>
+      <w:r>
+        <w:rPr>
+          <w:noProof/>
+        </w:rPr>
+        <mc:AlternateContent>
+          <mc:Choice Requires="wps">
+            <w:drawing>
+              <wp:anchor distT="0" distB="0" distL="114300" distR="114300" simplePos="0" relativeHeight="251682816" behindDoc="0" locked="0" layoutInCell="1" allowOverlap="1" wp14:anchorId="2D7AE3C0" wp14:editId="5E8019CF">
+                <wp:simplePos x="0" y="0"/>
+                <wp:positionH relativeFrom="column">
+                  <wp:posOffset>3247390</wp:posOffset>
+                </wp:positionH>
+                <wp:positionV relativeFrom="paragraph">
+                  <wp:posOffset>1318260</wp:posOffset>
+                </wp:positionV>
+                <wp:extent cx="2685415" cy="635"/>
+                <wp:effectExtent l="0" t="0" r="0" b="0"/>
+                <wp:wrapThrough wrapText="bothSides">
+                  <wp:wrapPolygon edited="0">
+                    <wp:start x="0" y="0"/>
+                    <wp:lineTo x="0" y="21600"/>
+                    <wp:lineTo x="21600" y="21600"/>
+                    <wp:lineTo x="21600" y="0"/>
+                  </wp:wrapPolygon>
+                </wp:wrapThrough>
+                <wp:docPr id="24" name="Casella di testo 24"/>
+                <wp:cNvGraphicFramePr/>
+                <a:graphic xmlns:a="http://schemas.openxmlformats.org/drawingml/2006/main">
+                  <a:graphicData uri="http://schemas.microsoft.com/office/word/2010/wordprocessingShape">
+                    <wps:wsp>
+                      <wps:cNvSpPr txBox="1"/>
+                      <wps:spPr>
+                        <a:xfrm>
+                          <a:off x="0" y="0"/>
+                          <a:ext cx="2685415" cy="635"/>
+                        </a:xfrm>
+                        <a:prstGeom prst="rect">
+                          <a:avLst/>
+                        </a:prstGeom>
+                        <a:solidFill>
+                          <a:prstClr val="white"/>
+                        </a:solidFill>
+                        <a:ln>
+                          <a:noFill/>
+                        </a:ln>
+                      </wps:spPr>
+                      <wps:txbx>
+                        <w:txbxContent>
+                          <w:p>
+                            <w:pPr>
+                              <w:pStyle w:val="Didascalia"/>
+                              <w:rPr>
+                                <w:noProof/>
+                                <w:sz w:val="20"/>
+                              </w:rPr>
+                            </w:pPr>
+                            <w:r>
+                              <w:t xml:space="preserve">Figura </w:t>
+                            </w:r>
+                            <w:r>
+                              <w:fldChar w:fldCharType="begin"/>
+                            </w:r>
+                            <w:r>
+                              <w:instrText xml:space="preserve"> SEQ Figura \* ARABIC </w:instrText>
+                            </w:r>
+                            <w:r>
+                              <w:fldChar w:fldCharType="separate"/>
+                            </w:r>
+                            <w:r>
+                              <w:rPr>
+                                <w:noProof/>
+                              </w:rPr>
+                              <w:t>7</w:t>
+                            </w:r>
+                            <w:r>
+                              <w:fldChar w:fldCharType="end"/>
+                            </w:r>
+                            <w:r>
+                              <w:t xml:space="preserve"> esempio di prova di contagio</w:t>
+                            </w:r>
+                          </w:p>
+                        </w:txbxContent>
+                      </wps:txbx>
+                      <wps:bodyPr rot="0" spcFirstLastPara="0" vertOverflow="overflow" horzOverflow="overflow" vert="horz" wrap="square" lIns="0" tIns="0" rIns="0" bIns="0" numCol="1" spcCol="0" rtlCol="0" fromWordArt="0" anchor="t" anchorCtr="0" forceAA="0" compatLnSpc="1">
+                        <a:prstTxWarp prst="textNoShape">
+                          <a:avLst/>
+                        </a:prstTxWarp>
+                        <a:spAutoFit/>
+                      </wps:bodyPr>
+                    </wps:wsp>
+                  </a:graphicData>
+                </a:graphic>
+              </wp:anchor>
+            </w:drawing>
+          </mc:Choice>
+          <mc:Fallback>
+            <w:pict>
+              <v:shape w14:anchorId="2D7AE3C0" id="Casella di testo 24" o:spid="_x0000_s1032" type="#_x0000_t202" style="position:absolute;margin-left:255.7pt;margin-top:103.8pt;width:211.45pt;height:.05pt;z-index:251682816;visibility:visible;mso-wrap-style:square;mso-wrap-distance-left:9pt;mso-wrap-distance-top:0;mso-wrap-distance-right:9pt;mso-wrap-distance-bottom:0;mso-position-horizontal:absolute;mso-position-horizontal-relative:text;mso-position-vertical:absolute;mso-position-vertical-relative:text;v-text-anchor:top" o:gfxdata="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" stroked="f">
+                <v:textbox style="mso-fit-shape-to-text:t" inset="0,0,0,0">
+                  <w:txbxContent>
+                    <w:p>
+                      <w:pPr>
+                        <w:pStyle w:val="Didascalia"/>
+                        <w:rPr>
+                          <w:noProof/>
+                          <w:sz w:val="20"/>
+                        </w:rPr>
+                      </w:pPr>
+                      <w:r>
+                        <w:t xml:space="preserve">Figura </w:t>
+                      </w:r>
+                      <w:r>
+                        <w:fldChar w:fldCharType="begin"/>
+                      </w:r>
+                      <w:r>
+                        <w:instrText xml:space="preserve"> SEQ Figura \* ARABIC </w:instrText>
+                      </w:r>
+                      <w:r>
+                        <w:fldChar w:fldCharType="separate"/>
+                      </w:r>
+                      <w:r>
+                        <w:rPr>
+                          <w:noProof/>
+                        </w:rPr>
+                        <w:t>7</w:t>
+                      </w:r>
+                      <w:r>
+                        <w:fldChar w:fldCharType="end"/>
+                      </w:r>
+                      <w:r>
+                        <w:t xml:space="preserve"> esempio di prova di contagio</w:t>
+                      </w:r>
+                    </w:p>
+                  </w:txbxContent>
+                </v:textbox>
+                <w10:wrap type="through"/>
+              </v:shape>
+            </w:pict>
+          </mc:Fallback>
+        </mc:AlternateContent>
+      </w:r>
+      <w:r>
+        <w:rPr>
+          <w:noProof/>
+        </w:rPr>
+        <w:drawing>
+          <wp:anchor distT="0" distB="0" distL="114300" distR="114300" simplePos="0" relativeHeight="251680768" behindDoc="0" locked="0" layoutInCell="1" allowOverlap="1" wp14:anchorId="2889CDC2">
+            <wp:simplePos x="0" y="0"/>
+            <wp:positionH relativeFrom="column">
+              <wp:posOffset>3247546</wp:posOffset>
+            </wp:positionH>
+            <wp:positionV relativeFrom="paragraph">
+              <wp:posOffset>25531</wp:posOffset>
+            </wp:positionV>
+            <wp:extent cx="2685415" cy="1235710"/>
+            <wp:effectExtent l="0" t="0" r="635" b="2540"/>
+            <wp:wrapThrough wrapText="bothSides">
+              <wp:wrapPolygon edited="0">
+                <wp:start x="0" y="0"/>
+                <wp:lineTo x="0" y="21311"/>
+                <wp:lineTo x="21452" y="21311"/>
+                <wp:lineTo x="21452" y="0"/>
+                <wp:lineTo x="0" y="0"/>
+              </wp:wrapPolygon>
+            </wp:wrapThrough>
+            <wp:docPr id="23" name="Immagine 23"/>
+            <wp:cNvGraphicFramePr>
+              <a:graphicFrameLocks xmlns:a="http://schemas.openxmlformats.org/drawingml/2006/main" noChangeAspect="1"/>
+            </wp:cNvGraphicFramePr>
+            <a:graphic xmlns:a="http://schemas.openxmlformats.org/drawingml/2006/main">
+              <a:graphicData uri="http://schemas.openxmlformats.org/drawingml/2006/picture">
+                <pic:pic xmlns:pic="http://schemas.openxmlformats.org/drawingml/2006/picture">
+                  <pic:nvPicPr>
+                    <pic:cNvPr id="1" name=""/>
+                    <pic:cNvPicPr/>
+                  </pic:nvPicPr>
+                  <pic:blipFill>
+                    <a:blip r:embed="rId19">
+                      <a:extLst>
+                        <a:ext uri="{28A0092B-C50C-407E-A947-70E740481C1C}">
+                          <a14:useLocalDpi xmlns:a14="http://schemas.microsoft.com/office/drawing/2010/main" val="0"/>
+                        </a:ext>
+                      </a:extLst>
+                    </a:blip>
+                    <a:stretch>
+                      <a:fillRect/>
+                    </a:stretch>
+                  </pic:blipFill>
+                  <pic:spPr>
+                    <a:xfrm>
+                      <a:off x="0" y="0"/>
+                      <a:ext cx="2685415" cy="1235710"/>
+                    </a:xfrm>
+                    <a:prstGeom prst="rect">
+                      <a:avLst/>
+                    </a:prstGeom>
+                  </pic:spPr>
+                </pic:pic>
+              </a:graphicData>
+            </a:graphic>
+            <wp14:sizeRelH relativeFrom="margin">
+              <wp14:pctWidth>0</wp14:pctWidth>
+            </wp14:sizeRelH>
+            <wp14:sizeRelV relativeFrom="margin">
+              <wp14:pctHeight>0</wp14:pctHeight>
+            </wp14:sizeRelV>
+          </wp:anchor>
+        </w:drawing>
+      </w:r>
+      <w:r>
+        <w:rPr>
+          <w:lang w:val="it-IT"/>
+        </w:rPr>
+        <w:t>Se sono abbastanza vicini e l’Human passato come argomento non è ancora contagiato estraggo un numero casuale, e a dipendenza de</w:t>
+      </w:r>
+      <w:r>
+        <w:rPr>
+          <w:lang w:val="it-IT"/>
+        </w:rPr>
+        <w:t>lla combinazione dei booleani dei due human viene dato un numero, se quello casuale è minore di quello calcolato l’human viene contagiato.</w:t>
+      </w:r>
+      <w:r>
+        <w:rPr>
+          <w:noProof/>
+        </w:rPr>
+        <w:t xml:space="preserve"> </w:t>
+      </w:r>
+    </w:p>
+    <w:p>
+      <w:pPr>
+        <w:rPr>
+          <w:noProof/>
+        </w:rPr>
+      </w:pPr>
+    </w:p>
+    <w:p>
+      <w:pPr>
+        <w:rPr>
+          <w:lang w:val="it-IT"/>
+        </w:rPr>
+      </w:pPr>
+      <w:r>
+        <w:rPr>
+          <w:noProof/>
+        </w:rPr>
+        <w:t>Esempio della prova del contagio nella foto affianco.</w:t>
+      </w:r>
+    </w:p>
+    <w:p>
+      <w:pPr>
+        <w:rPr>
+          <w:lang w:val="it-IT"/>
+        </w:rPr>
+      </w:pPr>
+    </w:p>
+    <w:p>
+      <w:pPr>
+        <w:rPr>
+          <w:lang w:val="it-IT"/>
+        </w:rPr>
+      </w:pPr>
+    </w:p>
+    <w:p>
+      <w:pPr>
+        <w:rPr>
+          <w:lang w:val="it-IT"/>
+        </w:rPr>
+      </w:pPr>
+    </w:p>
+    <w:p>
+      <w:pPr>
+        <w:rPr>
+          <w:lang w:val="it-IT"/>
+        </w:rPr>
+      </w:pPr>
+    </w:p>
+    <w:p>
+      <w:pPr>
+        <w:pStyle w:val="Titolo2"/>
+      </w:pPr>
+      <w:r>
+        <w:t>File script.js</w:t>
+      </w:r>
+    </w:p>
+    <w:p>
+      <w:pPr>
+        <w:rPr>
+          <w:lang w:val="it-IT"/>
+        </w:rPr>
+      </w:pPr>
+      <w:r>
+        <w:rPr>
+          <w:lang w:val="it-IT"/>
+        </w:rPr>
+        <w:t>All’interno del file si gestiscono le interazioni dell’utente.</w:t>
+      </w:r>
+    </w:p>
+    <w:p>
+      <w:pPr>
+        <w:pStyle w:val="Titolo3"/>
+      </w:pPr>
+      <w:proofErr w:type="spellStart"/>
+      <w:r>
+        <w:t>createHuman</w:t>
+      </w:r>
+      <w:proofErr w:type="spellEnd"/>
+    </w:p>
+    <w:p>
+      <w:pPr>
+        <w:rPr>
+          <w:lang w:val="it-IT"/>
+        </w:rPr>
+      </w:pPr>
+      <w:r>
+        <w:rPr>
+          <w:lang w:val="it-IT"/>
+        </w:rPr>
+        <w:t xml:space="preserve">Il metodo </w:t>
+      </w:r>
+      <w:proofErr w:type="spellStart"/>
+      <w:r>
+        <w:rPr>
+          <w:lang w:val="it-IT"/>
+        </w:rPr>
+        <w:t>createHuman</w:t>
+      </w:r>
+      <w:proofErr w:type="spellEnd"/>
+      <w:r>
+        <w:rPr>
+          <w:lang w:val="it-IT"/>
+        </w:rPr>
+        <w:t xml:space="preserve"> crea tutti </w:t>
+      </w:r>
+      <w:proofErr w:type="gramStart"/>
+      <w:r>
+        <w:rPr>
+          <w:lang w:val="it-IT"/>
+        </w:rPr>
+        <w:t>gli human</w:t>
+      </w:r>
+      <w:proofErr w:type="gramEnd"/>
+      <w:r>
+        <w:rPr>
+          <w:lang w:val="it-IT"/>
+        </w:rPr>
+        <w:t xml:space="preserve"> che serviranno per la simulazione dopo aver creato il canvas che li conterrà.</w:t>
+      </w:r>
+    </w:p>
+    <w:p>
+      <w:pPr>
+        <w:rPr>
+          <w:noProof/>
+        </w:rPr>
+      </w:pPr>
+      <w:r>
+        <w:rPr>
+          <w:noProof/>
+        </w:rPr>
+        <mc:AlternateContent>
+          <mc:Choice Requires="wps">
+            <w:drawing>
+              <wp:anchor distT="0" distB="0" distL="114300" distR="114300" simplePos="0" relativeHeight="251685888" behindDoc="0" locked="0" layoutInCell="1" allowOverlap="1" wp14:anchorId="291604D9" wp14:editId="4CC4CABA">
+                <wp:simplePos x="0" y="0"/>
+                <wp:positionH relativeFrom="column">
+                  <wp:posOffset>2099945</wp:posOffset>
+                </wp:positionH>
+                <wp:positionV relativeFrom="paragraph">
+                  <wp:posOffset>447040</wp:posOffset>
+                </wp:positionV>
+                <wp:extent cx="3761105" cy="635"/>
+                <wp:effectExtent l="0" t="0" r="0" b="0"/>
+                <wp:wrapThrough wrapText="bothSides">
+                  <wp:wrapPolygon edited="0">
+                    <wp:start x="0" y="0"/>
+                    <wp:lineTo x="0" y="21600"/>
+                    <wp:lineTo x="21600" y="21600"/>
+                    <wp:lineTo x="21600" y="0"/>
+                  </wp:wrapPolygon>
+                </wp:wrapThrough>
+                <wp:docPr id="26" name="Casella di testo 26"/>
+                <wp:cNvGraphicFramePr/>
+                <a:graphic xmlns:a="http://schemas.openxmlformats.org/drawingml/2006/main">
+                  <a:graphicData uri="http://schemas.microsoft.com/office/word/2010/wordprocessingShape">
+                    <wps:wsp>
+                      <wps:cNvSpPr txBox="1"/>
+                      <wps:spPr>
+                        <a:xfrm>
+                          <a:off x="0" y="0"/>
+                          <a:ext cx="3761105" cy="635"/>
+                        </a:xfrm>
+                        <a:prstGeom prst="rect">
+                          <a:avLst/>
+                        </a:prstGeom>
+                        <a:solidFill>
+                          <a:prstClr val="white"/>
+                        </a:solidFill>
+                        <a:ln>
+                          <a:noFill/>
+                        </a:ln>
+                      </wps:spPr>
+                      <wps:txbx>
+                        <w:txbxContent>
+                          <w:p>
+                            <w:pPr>
+                              <w:pStyle w:val="Didascalia"/>
+                              <w:rPr>
+                                <w:noProof/>
+                                <w:sz w:val="20"/>
+                              </w:rPr>
+                            </w:pPr>
+                            <w:r>
+                              <w:t xml:space="preserve">Figura </w:t>
+                            </w:r>
+                            <w:r>
+                              <w:fldChar w:fldCharType="begin"/>
+                            </w:r>
+                            <w:r>
+                              <w:instrText xml:space="preserve"> SEQ Figura \* ARABIC </w:instrText>
+                            </w:r>
+                            <w:r>
+                              <w:fldChar w:fldCharType="separate"/>
+                            </w:r>
+                            <w:r>
+                              <w:rPr>
+                                <w:noProof/>
+                              </w:rPr>
+                              <w:t>8</w:t>
+                            </w:r>
+                            <w:r>
+                              <w:fldChar w:fldCharType="end"/>
+                            </w:r>
+                            <w:r>
+                              <w:t xml:space="preserve"> prototipo </w:t>
+                            </w:r>
+                            <w:proofErr w:type="spellStart"/>
+                            <w:r>
+                              <w:t>createHuman</w:t>
+                            </w:r>
+                            <w:proofErr w:type="spellEnd"/>
+                          </w:p>
+                        </w:txbxContent>
+                      </wps:txbx>
+                      <wps:bodyPr rot="0" spcFirstLastPara="0" vertOverflow="overflow" horzOverflow="overflow" vert="horz" wrap="square" lIns="0" tIns="0" rIns="0" bIns="0" numCol="1" spcCol="0" rtlCol="0" fromWordArt="0" anchor="t" anchorCtr="0" forceAA="0" compatLnSpc="1">
+                        <a:prstTxWarp prst="textNoShape">
+                          <a:avLst/>
+                        </a:prstTxWarp>
+                        <a:spAutoFit/>
+                      </wps:bodyPr>
+                    </wps:wsp>
+                  </a:graphicData>
+                </a:graphic>
+              </wp:anchor>
+            </w:drawing>
+          </mc:Choice>
+          <mc:Fallback>
+            <w:pict>
+              <v:shape w14:anchorId="291604D9" id="Casella di testo 26" o:spid="_x0000_s1033" type="#_x0000_t202" style="position:absolute;margin-left:165.35pt;margin-top:35.2pt;width:296.15pt;height:.05pt;z-index:251685888;visibility:visible;mso-wrap-style:square;mso-wrap-distance-left:9pt;mso-wrap-distance-top:0;mso-wrap-distance-right:9pt;mso-wrap-distance-bottom:0;mso-position-horizontal:absolute;mso-position-horizontal-relative:text;mso-position-vertical:absolute;mso-position-vertical-relative:text;v-text-anchor:top" o:gfxdata="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" stroked="f">
+                <v:textbox style="mso-fit-shape-to-text:t" inset="0,0,0,0">
+                  <w:txbxContent>
+                    <w:p>
+                      <w:pPr>
+                        <w:pStyle w:val="Didascalia"/>
+                        <w:rPr>
+                          <w:noProof/>
+                          <w:sz w:val="20"/>
+                        </w:rPr>
+                      </w:pPr>
+                      <w:r>
+                        <w:t xml:space="preserve">Figura </w:t>
+                      </w:r>
+                      <w:r>
+                        <w:fldChar w:fldCharType="begin"/>
+                      </w:r>
+                      <w:r>
+                        <w:instrText xml:space="preserve"> SEQ Figura \* ARABIC </w:instrText>
+                      </w:r>
+                      <w:r>
+                        <w:fldChar w:fldCharType="separate"/>
+                      </w:r>
+                      <w:r>
+                        <w:rPr>
+                          <w:noProof/>
+                        </w:rPr>
+                        <w:t>8</w:t>
+                      </w:r>
+                      <w:r>
+                        <w:fldChar w:fldCharType="end"/>
+                      </w:r>
+                      <w:r>
+                        <w:t xml:space="preserve"> prototipo </w:t>
+                      </w:r>
+                      <w:proofErr w:type="spellStart"/>
+                      <w:r>
+                        <w:t>createHuman</w:t>
+                      </w:r>
+                      <w:proofErr w:type="spellEnd"/>
+                    </w:p>
+                  </w:txbxContent>
+                </v:textbox>
+                <w10:wrap type="through"/>
+              </v:shape>
+            </w:pict>
+          </mc:Fallback>
+        </mc:AlternateContent>
+      </w:r>
+      <w:r>
+        <w:rPr>
+          <w:noProof/>
+        </w:rPr>
+        <w:drawing>
+          <wp:anchor distT="0" distB="0" distL="114300" distR="114300" simplePos="0" relativeHeight="251683840" behindDoc="0" locked="0" layoutInCell="1" allowOverlap="1" wp14:anchorId="4571633E">
+            <wp:simplePos x="0" y="0"/>
+            <wp:positionH relativeFrom="column">
+              <wp:posOffset>2100388</wp:posOffset>
+            </wp:positionH>
+            <wp:positionV relativeFrom="paragraph">
+              <wp:posOffset>240377</wp:posOffset>
+            </wp:positionV>
+            <wp:extent cx="3761105" cy="149860"/>
+            <wp:effectExtent l="0" t="0" r="0" b="2540"/>
+            <wp:wrapThrough wrapText="bothSides">
+              <wp:wrapPolygon edited="0">
+                <wp:start x="0" y="0"/>
+                <wp:lineTo x="0" y="19220"/>
+                <wp:lineTo x="21443" y="19220"/>
+                <wp:lineTo x="21443" y="0"/>
+                <wp:lineTo x="0" y="0"/>
+              </wp:wrapPolygon>
+            </wp:wrapThrough>
+            <wp:docPr id="25" name="Immagine 25"/>
+            <wp:cNvGraphicFramePr>
+              <a:graphicFrameLocks xmlns:a="http://schemas.openxmlformats.org/drawingml/2006/main" noChangeAspect="1"/>
+            </wp:cNvGraphicFramePr>
+            <a:graphic xmlns:a="http://schemas.openxmlformats.org/drawingml/2006/main">
+              <a:graphicData uri="http://schemas.openxmlformats.org/drawingml/2006/picture">
+                <pic:pic xmlns:pic="http://schemas.openxmlformats.org/drawingml/2006/picture">
+                  <pic:nvPicPr>
+                    <pic:cNvPr id="1" name=""/>
+                    <pic:cNvPicPr/>
+                  </pic:nvPicPr>
+                  <pic:blipFill>
+                    <a:blip r:embed="rId20">
+                      <a:extLst>
+                        <a:ext uri="{28A0092B-C50C-407E-A947-70E740481C1C}">
+                          <a14:useLocalDpi xmlns:a14="http://schemas.microsoft.com/office/drawing/2010/main" val="0"/>
+                        </a:ext>
+                      </a:extLst>
+                    </a:blip>
+                    <a:stretch>
+                      <a:fillRect/>
+                    </a:stretch>
+                  </pic:blipFill>
+                  <pic:spPr>
+                    <a:xfrm>
+                      <a:off x="0" y="0"/>
+                      <a:ext cx="3761105" cy="149860"/>
+                    </a:xfrm>
+                    <a:prstGeom prst="rect">
+                      <a:avLst/>
+                    </a:prstGeom>
+                  </pic:spPr>
+                </pic:pic>
+              </a:graphicData>
+            </a:graphic>
+          </wp:anchor>
+        </w:drawing>
+      </w:r>
+      <w:r>
+        <w:rPr>
+          <w:lang w:val="it-IT"/>
+        </w:rPr>
+        <w:t>Al metodo vengono passati 4 interi,</w:t>
+      </w:r>
+      <w:r>
+        <w:rPr>
+          <w:noProof/>
+        </w:rPr>
+        <w:t xml:space="preserve"> </w:t>
+      </w:r>
+      <w:r>
+        <w:rPr>
+          <w:noProof/>
+        </w:rPr>
+        <w:t>numero di persone totali, numero di infetti numero di persone che indossano la mascherina e numero di persone che sono vaccinate.</w:t>
+      </w:r>
+    </w:p>
+    <w:p>
+      <w:pPr>
+        <w:rPr>
+          <w:lang w:val="it-IT"/>
+        </w:rPr>
+      </w:pPr>
+      <w:r>
+        <w:rPr>
+          <w:lang w:val="it-IT"/>
+        </w:rPr>
+        <w:t xml:space="preserve">Viene controllato che i numeri vadano bene e per ogni categoria vengono creati tutti </w:t>
+      </w:r>
+      <w:proofErr w:type="gramStart"/>
+      <w:r>
+        <w:rPr>
+          <w:lang w:val="it-IT"/>
+        </w:rPr>
+        <w:t>gli human</w:t>
+      </w:r>
+      <w:proofErr w:type="gramEnd"/>
+      <w:r>
+        <w:rPr>
+          <w:lang w:val="it-IT"/>
+        </w:rPr>
+        <w:t xml:space="preserve"> con dei for con all’interno i costruttori</w:t>
+      </w:r>
+      <w:r>
+        <w:rPr>
+          <w:lang w:val="it-IT"/>
+        </w:rPr>
+        <w:t xml:space="preserve"> e inserisce i nuovi human all’interno di un array che conterrà tutti gli array.</w:t>
+      </w:r>
+    </w:p>
+    <w:p>
+      <w:pPr>
+        <w:rPr>
+          <w:lang w:val="it-IT"/>
+        </w:rPr>
+      </w:pPr>
+    </w:p>
+    <w:p>
+      <w:pPr>
+        <w:rPr>
+          <w:lang w:val="it-IT"/>
+        </w:rPr>
+      </w:pPr>
+    </w:p>
+    <w:p>
+      <w:pPr>
+        <w:pStyle w:val="Titolo3"/>
+      </w:pPr>
+      <w:proofErr w:type="spellStart"/>
+      <w:r>
+        <w:t>moveEveryOne</w:t>
+      </w:r>
+      <w:proofErr w:type="spellEnd"/>
+    </w:p>
+    <w:p>
+      <w:pPr>
+        <w:rPr>
+          <w:lang w:val="it-IT"/>
+        </w:rPr>
+      </w:pPr>
+      <w:r>
+        <w:rPr>
+          <w:lang w:val="it-IT"/>
+        </w:rPr>
+        <w:t xml:space="preserve">Il metodo </w:t>
+      </w:r>
+      <w:proofErr w:type="spellStart"/>
+      <w:r>
+        <w:rPr>
+          <w:lang w:val="it-IT"/>
+        </w:rPr>
+        <w:t>moveEveryOne</w:t>
+      </w:r>
+      <w:proofErr w:type="spellEnd"/>
+      <w:r>
+        <w:rPr>
+          <w:lang w:val="it-IT"/>
+        </w:rPr>
+        <w:t xml:space="preserve"> viene invocato da un </w:t>
+      </w:r>
+      <w:proofErr w:type="spellStart"/>
+      <w:r>
+        <w:rPr>
+          <w:lang w:val="it-IT"/>
+        </w:rPr>
+        <w:t>setInterval</w:t>
+      </w:r>
+      <w:proofErr w:type="spellEnd"/>
+      <w:r>
+        <w:rPr>
+          <w:lang w:val="it-IT"/>
+        </w:rPr>
+        <w:t xml:space="preserve"> ogni 100 millisecondi e svuota il canvas.</w:t>
+      </w:r>
+    </w:p>
+    <w:p>
+      <w:pPr>
+        <w:rPr>
+          <w:lang w:val="it-IT"/>
+        </w:rPr>
+      </w:pPr>
+      <w:r>
+        <w:rPr>
+          <w:lang w:val="it-IT"/>
+        </w:rPr>
+        <w:t xml:space="preserve">In seguito per ogni elemento dell’array di Human invoca il metodo </w:t>
+      </w:r>
+      <w:proofErr w:type="spellStart"/>
+      <w:r>
+        <w:rPr>
+          <w:lang w:val="it-IT"/>
+        </w:rPr>
+        <w:t>casual_move</w:t>
+      </w:r>
+      <w:proofErr w:type="spellEnd"/>
+      <w:r>
+        <w:rPr>
+          <w:lang w:val="it-IT"/>
+        </w:rPr>
+        <w:t xml:space="preserve"> spiegato precedentemente.</w:t>
+      </w:r>
+    </w:p>
+    <w:p>
+      <w:pPr>
+        <w:rPr>
+          <w:lang w:val="it-IT"/>
+        </w:rPr>
+      </w:pPr>
+      <w:r>
+        <w:rPr>
+          <w:noProof/>
+        </w:rPr>
+        <w:drawing>
+          <wp:anchor distT="0" distB="0" distL="114300" distR="114300" simplePos="0" relativeHeight="251686912" behindDoc="0" locked="0" layoutInCell="1" allowOverlap="1" wp14:anchorId="5A321A92">
+            <wp:simplePos x="0" y="0"/>
+            <wp:positionH relativeFrom="column">
+              <wp:posOffset>3531918</wp:posOffset>
+            </wp:positionH>
+            <wp:positionV relativeFrom="paragraph">
+              <wp:posOffset>5679</wp:posOffset>
+            </wp:positionV>
+            <wp:extent cx="2428875" cy="238125"/>
+            <wp:effectExtent l="0" t="0" r="9525" b="9525"/>
+            <wp:wrapThrough wrapText="bothSides">
+              <wp:wrapPolygon edited="0">
+                <wp:start x="0" y="0"/>
+                <wp:lineTo x="0" y="20736"/>
+                <wp:lineTo x="21515" y="20736"/>
+                <wp:lineTo x="21515" y="0"/>
+                <wp:lineTo x="0" y="0"/>
+              </wp:wrapPolygon>
+            </wp:wrapThrough>
+            <wp:docPr id="27" name="Immagine 27"/>
+            <wp:cNvGraphicFramePr>
+              <a:graphicFrameLocks xmlns:a="http://schemas.openxmlformats.org/drawingml/2006/main" noChangeAspect="1"/>
+            </wp:cNvGraphicFramePr>
+            <a:graphic xmlns:a="http://schemas.openxmlformats.org/drawingml/2006/main">
+              <a:graphicData uri="http://schemas.openxmlformats.org/drawingml/2006/picture">
+                <pic:pic xmlns:pic="http://schemas.openxmlformats.org/drawingml/2006/picture">
+                  <pic:nvPicPr>
+                    <pic:cNvPr id="1" name=""/>
+                    <pic:cNvPicPr/>
+                  </pic:nvPicPr>
+                  <pic:blipFill>
+                    <a:blip r:embed="rId21">
+                      <a:extLst>
+                        <a:ext uri="{28A0092B-C50C-407E-A947-70E740481C1C}">
+                          <a14:useLocalDpi xmlns:a14="http://schemas.microsoft.com/office/drawing/2010/main" val="0"/>
+                        </a:ext>
+                      </a:extLst>
+                    </a:blip>
+                    <a:stretch>
+                      <a:fillRect/>
+                    </a:stretch>
+                  </pic:blipFill>
+                  <pic:spPr>
+                    <a:xfrm>
+                      <a:off x="0" y="0"/>
+                      <a:ext cx="2428875" cy="238125"/>
+                    </a:xfrm>
+                    <a:prstGeom prst="rect">
+                      <a:avLst/>
+                    </a:prstGeom>
+                  </pic:spPr>
+                </pic:pic>
+              </a:graphicData>
+            </a:graphic>
+          </wp:anchor>
+        </w:drawing>
+      </w:r>
+      <w:r>
+        <w:rPr>
+          <w:lang w:val="it-IT"/>
+        </w:rPr>
+        <w:t xml:space="preserve">Dopo aver mosso tutti invoca il metodo </w:t>
+      </w:r>
+      <w:proofErr w:type="spellStart"/>
+      <w:r>
+        <w:rPr>
+          <w:lang w:val="it-IT"/>
+        </w:rPr>
+        <w:t>infectionControl</w:t>
+      </w:r>
+      <w:proofErr w:type="spellEnd"/>
+      <w:r>
+        <w:rPr>
+          <w:lang w:val="it-IT"/>
+        </w:rPr>
+        <w:t xml:space="preserve"> che verrà spiegato in seguito.</w:t>
+      </w:r>
+    </w:p>
+    <w:p>
+      <w:pPr>
+        <w:rPr>
+          <w:noProof/>
+        </w:rPr>
+      </w:pPr>
+      <w:r>
+        <w:rPr>
+          <w:noProof/>
+        </w:rPr>
+        <mc:AlternateContent>
+          <mc:Choice Requires="wps">
+            <w:drawing>
+              <wp:anchor distT="0" distB="0" distL="114300" distR="114300" simplePos="0" relativeHeight="251688960" behindDoc="0" locked="0" layoutInCell="1" allowOverlap="1" wp14:anchorId="427670C3" wp14:editId="54D0B39E">
+                <wp:simplePos x="0" y="0"/>
+                <wp:positionH relativeFrom="column">
+                  <wp:posOffset>3540544</wp:posOffset>
+                </wp:positionH>
+                <wp:positionV relativeFrom="paragraph">
+                  <wp:posOffset>8854</wp:posOffset>
+                </wp:positionV>
+                <wp:extent cx="2428875" cy="635"/>
+                <wp:effectExtent l="0" t="0" r="0" b="0"/>
+                <wp:wrapThrough wrapText="bothSides">
+                  <wp:wrapPolygon edited="0">
+                    <wp:start x="0" y="0"/>
+                    <wp:lineTo x="0" y="21600"/>
+                    <wp:lineTo x="21600" y="21600"/>
+                    <wp:lineTo x="21600" y="0"/>
+                  </wp:wrapPolygon>
+                </wp:wrapThrough>
+                <wp:docPr id="28" name="Casella di testo 28"/>
+                <wp:cNvGraphicFramePr/>
+                <a:graphic xmlns:a="http://schemas.openxmlformats.org/drawingml/2006/main">
+                  <a:graphicData uri="http://schemas.microsoft.com/office/word/2010/wordprocessingShape">
+                    <wps:wsp>
+                      <wps:cNvSpPr txBox="1"/>
+                      <wps:spPr>
+                        <a:xfrm>
+                          <a:off x="0" y="0"/>
+                          <a:ext cx="2428875" cy="635"/>
+                        </a:xfrm>
+                        <a:prstGeom prst="rect">
+                          <a:avLst/>
+                        </a:prstGeom>
+                        <a:solidFill>
+                          <a:prstClr val="white"/>
+                        </a:solidFill>
+                        <a:ln>
+                          <a:noFill/>
+                        </a:ln>
+                      </wps:spPr>
+                      <wps:txbx>
+                        <w:txbxContent>
+                          <w:p>
+                            <w:pPr>
+                              <w:pStyle w:val="Didascalia"/>
+                              <w:rPr>
+                                <w:noProof/>
+                                <w:sz w:val="20"/>
+                              </w:rPr>
+                            </w:pPr>
+                            <w:r>
+                              <w:t xml:space="preserve">Figura </w:t>
+                            </w:r>
+                            <w:r>
+                              <w:fldChar w:fldCharType="begin"/>
+                            </w:r>
+                            <w:r>
+                              <w:instrText xml:space="preserve"> SEQ Figura \* ARABIC </w:instrText>
+                            </w:r>
+                            <w:r>
+                              <w:fldChar w:fldCharType="separate"/>
+                            </w:r>
+                            <w:r>
+                              <w:rPr>
+                                <w:noProof/>
+                              </w:rPr>
+                              <w:t>9</w:t>
+                            </w:r>
+                            <w:r>
+                              <w:fldChar w:fldCharType="end"/>
+                            </w:r>
+                            <w:r>
+                              <w:t xml:space="preserve"> </w:t>
+                            </w:r>
+                            <w:proofErr w:type="spellStart"/>
+                            <w:r>
+                              <w:t>setInterval</w:t>
+                            </w:r>
+                            <w:proofErr w:type="spellEnd"/>
+                          </w:p>
+                        </w:txbxContent>
+                      </wps:txbx>
+                      <wps:bodyPr rot="0" spcFirstLastPara="0" vertOverflow="overflow" horzOverflow="overflow" vert="horz" wrap="square" lIns="0" tIns="0" rIns="0" bIns="0" numCol="1" spcCol="0" rtlCol="0" fromWordArt="0" anchor="t" anchorCtr="0" forceAA="0" compatLnSpc="1">
+                        <a:prstTxWarp prst="textNoShape">
+                          <a:avLst/>
+                        </a:prstTxWarp>
+                        <a:spAutoFit/>
+                      </wps:bodyPr>
+                    </wps:wsp>
+                  </a:graphicData>
+                </a:graphic>
+              </wp:anchor>
+            </w:drawing>
+          </mc:Choice>
+          <mc:Fallback>
+            <w:pict>
+              <v:shape w14:anchorId="427670C3" id="Casella di testo 28" o:spid="_x0000_s1034" type="#_x0000_t202" style="position:absolute;margin-left:278.8pt;margin-top:.7pt;width:191.25pt;height:.05pt;z-index:251688960;visibility:visible;mso-wrap-style:square;mso-wrap-distance-left:9pt;mso-wrap-distance-top:0;mso-wrap-distance-right:9pt;mso-wrap-distance-bottom:0;mso-position-horizontal:absolute;mso-position-horizontal-relative:text;mso-position-vertical:absolute;mso-position-vertical-relative:text;v-text-anchor:top" o:gfxdata="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" stroked="f">
+                <v:textbox style="mso-fit-shape-to-text:t" inset="0,0,0,0">
+                  <w:txbxContent>
+                    <w:p>
+                      <w:pPr>
+                        <w:pStyle w:val="Didascalia"/>
+                        <w:rPr>
+                          <w:noProof/>
+                          <w:sz w:val="20"/>
+                        </w:rPr>
+                      </w:pPr>
+                      <w:r>
+                        <w:t xml:space="preserve">Figura </w:t>
+                      </w:r>
+                      <w:r>
+                        <w:fldChar w:fldCharType="begin"/>
+                      </w:r>
+                      <w:r>
+                        <w:instrText xml:space="preserve"> SEQ Figura \* ARABIC </w:instrText>
+                      </w:r>
+                      <w:r>
+                        <w:fldChar w:fldCharType="separate"/>
+                      </w:r>
+                      <w:r>
+                        <w:rPr>
+                          <w:noProof/>
+                        </w:rPr>
+                        <w:t>9</w:t>
+                      </w:r>
+                      <w:r>
+                        <w:fldChar w:fldCharType="end"/>
+                      </w:r>
+                      <w:r>
+                        <w:t xml:space="preserve"> </w:t>
+                      </w:r>
+                      <w:proofErr w:type="spellStart"/>
+                      <w:r>
+                        <w:t>setInterval</w:t>
+                      </w:r>
+                      <w:proofErr w:type="spellEnd"/>
+                    </w:p>
+                  </w:txbxContent>
+                </v:textbox>
+                <w10:wrap type="through"/>
+              </v:shape>
+            </w:pict>
+          </mc:Fallback>
+        </mc:AlternateContent>
+      </w:r>
+      <w:r>
+        <w:rPr>
+          <w:lang w:val="it-IT"/>
+        </w:rPr>
+        <w:t>Per richiamare una funzione ogni</w:t>
+      </w:r>
+      <w:r>
+        <w:rPr>
+          <w:lang w:val="it-IT"/>
+        </w:rPr>
+        <w:t xml:space="preserve"> 100 millisecondi bisogna scrivere il codice scritto nella foto.</w:t>
+      </w:r>
+      <w:r>
+        <w:rPr>
+          <w:noProof/>
+        </w:rPr>
+        <w:t xml:space="preserve"> </w:t>
+      </w:r>
+    </w:p>
+    <w:p>
+      <w:pPr>
+        <w:rPr>
+          <w:lang w:val="it-IT"/>
+        </w:rPr>
+      </w:pPr>
+    </w:p>
+    <w:p>
+      <w:pPr>
+        <w:rPr>
+          <w:lang w:val="it-IT"/>
+        </w:rPr>
+      </w:pPr>
+    </w:p>
+    <w:p>
+      <w:pPr>
+        <w:pStyle w:val="Titolo3"/>
+      </w:pPr>
+      <w:proofErr w:type="spellStart"/>
+      <w:r>
+        <w:t>readInput</w:t>
+      </w:r>
+      <w:proofErr w:type="spellEnd"/>
+    </w:p>
+    <w:p>
+      <w:pPr>
+        <w:rPr>
+          <w:lang w:val="it-IT"/>
+        </w:rPr>
+      </w:pPr>
+      <w:r>
+        <w:rPr>
+          <w:lang w:val="it-IT"/>
+        </w:rPr>
+        <w:t xml:space="preserve">Il metodo serve a leggere gli input che servono a creare </w:t>
+      </w:r>
+      <w:proofErr w:type="gramStart"/>
+      <w:r>
+        <w:rPr>
+          <w:lang w:val="it-IT"/>
+        </w:rPr>
+        <w:t>gli human</w:t>
+      </w:r>
+      <w:proofErr w:type="gramEnd"/>
+      <w:r>
+        <w:rPr>
+          <w:lang w:val="it-IT"/>
+        </w:rPr>
+        <w:t xml:space="preserve"> ovvero i </w:t>
+      </w:r>
+      <w:proofErr w:type="spellStart"/>
+      <w:r>
+        <w:rPr>
+          <w:lang w:val="it-IT"/>
+        </w:rPr>
+        <w:t>number</w:t>
+      </w:r>
+      <w:proofErr w:type="spellEnd"/>
+      <w:r>
+        <w:rPr>
+          <w:lang w:val="it-IT"/>
+        </w:rPr>
+        <w:t xml:space="preserve"> input</w:t>
+      </w:r>
+      <w:r>
+        <w:rPr>
+          <w:lang w:val="it-IT"/>
+        </w:rPr>
+        <w:t xml:space="preserve"> e gli slider</w:t>
+      </w:r>
+      <w:r>
+        <w:rPr>
+          <w:lang w:val="it-IT"/>
+        </w:rPr>
+        <w:t xml:space="preserve"> in cui inserire il numero</w:t>
+      </w:r>
+      <w:r>
+        <w:rPr>
+          <w:lang w:val="it-IT"/>
+        </w:rPr>
+        <w:t xml:space="preserve"> o le percentuali</w:t>
+      </w:r>
+      <w:r>
+        <w:rPr>
+          <w:lang w:val="it-IT"/>
+        </w:rPr>
+        <w:t xml:space="preserve"> di human che si vogliono per ogni tipo.</w:t>
+      </w:r>
+    </w:p>
+    <w:p>
+      <w:pPr>
+        <w:rPr>
+          <w:lang w:val="it-IT"/>
+        </w:rPr>
+      </w:pPr>
+      <w:r>
+        <w:rPr>
+          <w:lang w:val="it-IT"/>
+        </w:rPr>
+        <w:t xml:space="preserve">Calcola </w:t>
+      </w:r>
+      <w:proofErr w:type="gramStart"/>
+      <w:r>
+        <w:rPr>
+          <w:lang w:val="it-IT"/>
+        </w:rPr>
+        <w:t>quanti human</w:t>
+      </w:r>
+      <w:proofErr w:type="gramEnd"/>
+      <w:r>
+        <w:rPr>
+          <w:lang w:val="it-IT"/>
+        </w:rPr>
+        <w:t xml:space="preserve"> si vogliono per ogni tipo e infine chiama il metodo </w:t>
+      </w:r>
+      <w:proofErr w:type="spellStart"/>
+      <w:r>
+        <w:rPr>
+          <w:lang w:val="it-IT"/>
+        </w:rPr>
+        <w:t>createHuman</w:t>
+      </w:r>
+      <w:proofErr w:type="spellEnd"/>
+      <w:r>
+        <w:rPr>
+          <w:lang w:val="it-IT"/>
+        </w:rPr>
+        <w:t xml:space="preserve"> documentato in precedenza.</w:t>
+      </w:r>
+    </w:p>
+    <w:p>
+      <w:pPr>
+        <w:rPr>
+          <w:lang w:val="it-IT"/>
+        </w:rPr>
+      </w:pPr>
+    </w:p>
+    <w:p>
+      <w:pPr>
+        <w:rPr>
+          <w:lang w:val="it-IT"/>
+        </w:rPr>
+      </w:pPr>
+    </w:p>
+    <w:p>
+      <w:pPr>
+        <w:pStyle w:val="Titolo3"/>
+      </w:pPr>
+      <w:proofErr w:type="spellStart"/>
+      <w:r>
+        <w:t>checkSliderValue</w:t>
+      </w:r>
+      <w:proofErr w:type="spellEnd"/>
+    </w:p>
+    <w:p>
+      <w:pPr>
+        <w:rPr>
+          <w:lang w:val="it-IT"/>
+        </w:rPr>
+      </w:pPr>
+      <w:r>
+        <w:rPr>
+          <w:lang w:val="it-IT"/>
+        </w:rPr>
+        <w:t xml:space="preserve">Il metodo </w:t>
+      </w:r>
+      <w:proofErr w:type="spellStart"/>
+      <w:r>
+        <w:rPr>
+          <w:lang w:val="it-IT"/>
+        </w:rPr>
+        <w:t>checkSliderValue</w:t>
+      </w:r>
+      <w:proofErr w:type="spellEnd"/>
+      <w:r>
+        <w:rPr>
+          <w:lang w:val="it-IT"/>
+        </w:rPr>
+        <w:t xml:space="preserve"> controlla che gli slider delle varie percentuali non possano superare il 100% in totale.</w:t>
+      </w:r>
+    </w:p>
+    <w:p>
+      <w:pPr>
+        <w:rPr>
+          <w:lang w:val="it-IT"/>
+        </w:rPr>
+      </w:pPr>
+      <w:r>
+        <w:rPr>
+          <w:lang w:val="it-IT"/>
+        </w:rPr>
+        <w:t>Se uno slider supera la soglia consentita dal posizionamento degli altri viene spostato di 1 in dietro e ricontrolla per togliere tutta l’eccedenza.</w:t>
+      </w:r>
+    </w:p>
+    <w:p>
+      <w:pPr>
+        <w:rPr>
+          <w:lang w:val="it-IT"/>
+        </w:rPr>
+      </w:pPr>
+    </w:p>
+    <w:p>
+      <w:pPr>
+        <w:rPr>
+          <w:lang w:val="it-IT"/>
+        </w:rPr>
+      </w:pPr>
+    </w:p>
+    <w:p>
+      <w:pPr>
+        <w:pStyle w:val="Titolo3"/>
+      </w:pPr>
+      <w:proofErr w:type="spellStart"/>
+      <w:r>
+        <w:t>implementCheckBoxes</w:t>
+      </w:r>
+      <w:proofErr w:type="spellEnd"/>
+    </w:p>
+    <w:p>
+      <w:pPr>
+        <w:rPr>
+          <w:lang w:val="it-IT"/>
+        </w:rPr>
+      </w:pPr>
+      <w:r>
+        <w:rPr>
+          <w:lang w:val="it-IT"/>
+        </w:rPr>
+        <w:t>I</w:t>
+      </w:r>
+      <w:r>
+        <w:rPr>
+          <w:lang w:val="it-IT"/>
+        </w:rPr>
+        <w:t xml:space="preserve">l metodo </w:t>
+      </w:r>
+      <w:proofErr w:type="spellStart"/>
+      <w:r>
+        <w:rPr>
+          <w:lang w:val="it-IT"/>
+        </w:rPr>
+        <w:t>implementCheckBoxes</w:t>
+      </w:r>
+      <w:proofErr w:type="spellEnd"/>
+      <w:r>
+        <w:rPr>
+          <w:lang w:val="it-IT"/>
+        </w:rPr>
+        <w:t xml:space="preserve"> permette di attivare e disattivare la possibilità di avere vaccinati e human che indossano la mascherina all’interno del campo di gioco, se il </w:t>
+      </w:r>
+      <w:proofErr w:type="spellStart"/>
+      <w:r>
+        <w:rPr>
+          <w:lang w:val="it-IT"/>
+        </w:rPr>
+        <w:t>checkbox</w:t>
+      </w:r>
+      <w:proofErr w:type="spellEnd"/>
+      <w:r>
+        <w:rPr>
+          <w:lang w:val="it-IT"/>
+        </w:rPr>
+        <w:t xml:space="preserve"> di cui viene passato l’id viene </w:t>
+      </w:r>
+      <w:proofErr w:type="spellStart"/>
+      <w:r>
+        <w:rPr>
+          <w:lang w:val="it-IT"/>
+        </w:rPr>
+        <w:t>checkato</w:t>
+      </w:r>
+      <w:proofErr w:type="spellEnd"/>
+      <w:r>
+        <w:rPr>
+          <w:lang w:val="it-IT"/>
+        </w:rPr>
+        <w:t xml:space="preserve"> </w:t>
+      </w:r>
+      <w:r>
+        <w:rPr>
+          <w:lang w:val="it-IT"/>
+        </w:rPr>
+        <w:t>lo slider di cui viene passato l’id viene attivato.</w:t>
+      </w:r>
+    </w:p>
+    <w:p>
+      <w:pPr>
+        <w:rPr>
+          <w:lang w:val="it-IT"/>
+        </w:rPr>
+      </w:pPr>
+      <w:r>
+        <w:rPr>
+          <w:lang w:val="it-IT"/>
+        </w:rPr>
+        <w:t xml:space="preserve">Se il </w:t>
+      </w:r>
+      <w:proofErr w:type="spellStart"/>
+      <w:r>
+        <w:rPr>
+          <w:lang w:val="it-IT"/>
+        </w:rPr>
+        <w:t>checkbox</w:t>
+      </w:r>
+      <w:proofErr w:type="spellEnd"/>
+      <w:r>
+        <w:rPr>
+          <w:lang w:val="it-IT"/>
+        </w:rPr>
+        <w:t xml:space="preserve"> non è </w:t>
+      </w:r>
+      <w:proofErr w:type="spellStart"/>
+      <w:r>
+        <w:rPr>
+          <w:lang w:val="it-IT"/>
+        </w:rPr>
+        <w:t>checkato</w:t>
+      </w:r>
+      <w:proofErr w:type="spellEnd"/>
+      <w:r>
+        <w:rPr>
+          <w:lang w:val="it-IT"/>
+        </w:rPr>
+        <w:t xml:space="preserve"> lo slider rimane disattivato.</w:t>
+      </w:r>
+    </w:p>
+    <w:p>
+      <w:pPr>
+        <w:rPr>
+          <w:lang w:val="it-IT"/>
+        </w:rPr>
+      </w:pPr>
+    </w:p>
+    <w:p>
+      <w:pPr>
+        <w:rPr>
+          <w:lang w:val="it-IT"/>
+        </w:rPr>
+      </w:pPr>
+    </w:p>
+    <w:p>
+      <w:pPr>
+        <w:pStyle w:val="Titolo3"/>
+      </w:pPr>
+      <w:proofErr w:type="spellStart"/>
+      <w:r>
+        <w:t>infectionControl</w:t>
+      </w:r>
+      <w:proofErr w:type="spellEnd"/>
+    </w:p>
+    <w:p>
+      <w:pPr>
+        <w:rPr>
+          <w:lang w:val="it-IT"/>
+        </w:rPr>
+      </w:pPr>
+      <w:r>
+        <w:rPr>
+          <w:lang w:val="it-IT"/>
+        </w:rPr>
+        <w:t xml:space="preserve">Il metodo </w:t>
+      </w:r>
+      <w:proofErr w:type="spellStart"/>
+      <w:r>
+        <w:rPr>
+          <w:lang w:val="it-IT"/>
+        </w:rPr>
+        <w:t>infectionControl</w:t>
+      </w:r>
+      <w:proofErr w:type="spellEnd"/>
+      <w:r>
+        <w:rPr>
+          <w:lang w:val="it-IT"/>
+        </w:rPr>
+        <w:t xml:space="preserve"> controlla chi è infetto, una volta trovati cerca chi è entro una zona di raggio*2 una volta trovati invoca il metodo </w:t>
+      </w:r>
+      <w:proofErr w:type="spellStart"/>
+      <w:r>
+        <w:rPr>
+          <w:lang w:val="it-IT"/>
+        </w:rPr>
+        <w:t>tryInfect</w:t>
+      </w:r>
+      <w:proofErr w:type="spellEnd"/>
+      <w:r>
+        <w:rPr>
+          <w:lang w:val="it-IT"/>
+        </w:rPr>
+        <w:t xml:space="preserve"> della classe Human spiegato in </w:t>
+      </w:r>
+      <w:proofErr w:type="spellStart"/>
+      <w:r>
+        <w:rPr>
+          <w:lang w:val="it-IT"/>
+        </w:rPr>
+        <w:t>precendenza</w:t>
+      </w:r>
+      <w:proofErr w:type="spellEnd"/>
+      <w:r>
+        <w:rPr>
+          <w:lang w:val="it-IT"/>
+        </w:rPr>
+        <w:t>.</w:t>
+      </w:r>
+    </w:p>
+    <w:p>
+      <w:pPr>
+        <w:rPr>
+          <w:lang w:val="it-IT"/>
+        </w:rPr>
+      </w:pPr>
+    </w:p>
+    <w:p>
+      <w:pPr>
+        <w:rPr>
+          <w:lang w:val="it-IT"/>
+        </w:rPr>
+      </w:pPr>
+    </w:p>
+    <w:p>
+      <w:pPr>
+        <w:rPr>
+          <w:lang w:val="it-IT"/>
+        </w:rPr>
+      </w:pPr>
+    </w:p>
+    <w:p>
+      <w:pPr>
+        <w:pStyle w:val="Titolo2"/>
+      </w:pPr>
+      <w:r>
+        <w:t>Index.html</w:t>
+      </w:r>
+    </w:p>
+    <w:p>
+      <w:pPr>
+        <w:rPr>
+          <w:lang w:val="it-IT"/>
+        </w:rPr>
+      </w:pPr>
+    </w:p>
+    <w:p>
+      <w:pPr>
+        <w:rPr>
+          <w:lang w:val="it-IT"/>
+        </w:rPr>
+      </w:pPr>
+    </w:p>
+    <w:p>
+      <w:pPr>
+        <w:rPr>
+          <w:lang w:val="it-IT"/>
+        </w:rPr>
+      </w:pPr>
+      <w:bookmarkStart w:id="21" w:name="_GoBack"/>
       <w:bookmarkEnd w:id="21"/>
+    </w:p>
+    <w:p>
+      <w:pPr>
+        <w:pStyle w:val="Titolo1"/>
+        <w:rPr>
+          <w:lang w:val="it-IT"/>
+        </w:rPr>
+      </w:pPr>
+      <w:bookmarkStart w:id="22" w:name="_Toc461179223"/>
+      <w:bookmarkStart w:id="23" w:name="_Toc85101178"/>
+      <w:r>
+        <w:rPr>
+          <w:lang w:val="it-IT"/>
+        </w:rPr>
+        <w:t>Test</w:t>
+      </w:r>
       <w:bookmarkEnd w:id="22"/>
-    </w:p>
-    <w:p>
-      <w:r>
-        <w:t>In questo capitolo dovrà essere mostrato come è stato realizzato il lavoro. Questa parte può differenziarsi dalla progettazione in quanto il risultato ottenuto non per forza può essere come era stato progettato.</w:t>
-      </w:r>
-    </w:p>
-    <w:p>
-      <w:r>
-        <w:t xml:space="preserve">Sulla base di queste informazioni il lavoro svolto dovrà essere riproducibile. </w:t>
-      </w:r>
-    </w:p>
-    <w:p>
-      <w:r>
-        <w:t>In questa parte è richiesto l’inserimento di codice sorgente</w:t>
-      </w:r>
-      <w:r>
-        <w:t xml:space="preserve"> - </w:t>
-      </w:r>
-      <w:r>
-        <w:t>P</w:t>
-      </w:r>
-      <w:r>
-        <w:t xml:space="preserve">rint </w:t>
-      </w:r>
-      <w:r>
-        <w:t>S</w:t>
-      </w:r>
-      <w:r>
-        <w:t xml:space="preserve">creen </w:t>
-      </w:r>
-      <w:r>
-        <w:t xml:space="preserve">- </w:t>
-      </w:r>
-      <w:r>
-        <w:t>di maschere solamente per quei passaggi particolarmente significativi e/o critici.</w:t>
-      </w:r>
-    </w:p>
-    <w:p>
-      <w:r>
-        <w:t>Inoltre,</w:t>
-      </w:r>
-      <w:r>
-        <w:t xml:space="preserve"> dovranno essere descritte eventuali varianti di soluzione o scelte di prodotti con motivazione delle scelte.</w:t>
-      </w:r>
-    </w:p>
-    <w:p>
-      <w:r>
-        <w:t>Non deve apparire nessuna forma di guida d’uso di librerie o di componenti utilizzati. Eventualmente questa va allegata.</w:t>
-      </w:r>
-    </w:p>
-    <w:p>
-      <w:r>
-        <w:t>Per eventuali dettagli si possono inserire riferimenti ai diari.</w:t>
-      </w:r>
-    </w:p>
-    <w:p>
-      <w:pPr>
-        <w:pStyle w:val="Titolo1"/>
-        <w:rPr>
-          <w:lang w:val="it-IT"/>
-        </w:rPr>
-      </w:pPr>
-      <w:bookmarkStart w:id="23" w:name="_Toc461179223"/>
-      <w:bookmarkStart w:id="24" w:name="_Toc61296694"/>
-      <w:r>
-        <w:rPr>
-          <w:lang w:val="it-IT"/>
-        </w:rPr>
-        <w:t>Test</w:t>
-      </w:r>
       <w:bookmarkEnd w:id="23"/>
+    </w:p>
+    <w:p>
+      <w:pPr>
+        <w:pStyle w:val="Titolo2"/>
+      </w:pPr>
+      <w:bookmarkStart w:id="24" w:name="_Toc461179224"/>
+      <w:bookmarkStart w:id="25" w:name="_Toc85101179"/>
+      <w:r>
+        <w:t>Protocollo di test</w:t>
+      </w:r>
       <w:bookmarkEnd w:id="24"/>
-    </w:p>
-    <w:p>
-      <w:pPr>
-        <w:pStyle w:val="Titolo2"/>
-      </w:pPr>
-      <w:bookmarkStart w:id="25" w:name="_Toc461179224"/>
-      <w:bookmarkStart w:id="26" w:name="_Toc61296695"/>
-      <w:r>
-        <w:t>Protocollo di test</w:t>
-      </w:r>
       <w:bookmarkEnd w:id="25"/>
-      <w:bookmarkEnd w:id="26"/>
     </w:p>
     <w:p>
       <w:pPr>
@@ -5353,6 +8741,7 @@
                 <w:szCs w:val="18"/>
                 <w:lang w:val="it-IT"/>
               </w:rPr>
+              <w:lastRenderedPageBreak/>
               <w:t>Descrizione:</w:t>
             </w:r>
           </w:p>
@@ -6637,7 +10026,6 @@
                 <w:szCs w:val="18"/>
                 <w:lang w:val="it-IT"/>
               </w:rPr>
-              <w:lastRenderedPageBreak/>
               <w:t>Procedura:</w:t>
             </w:r>
           </w:p>
@@ -7573,6 +10961,7 @@
                 <w:szCs w:val="18"/>
                 <w:lang w:val="it-IT"/>
               </w:rPr>
+              <w:lastRenderedPageBreak/>
               <w:t>Descrizione:</w:t>
             </w:r>
           </w:p>
@@ -8364,54 +11753,268 @@
       <w:pPr>
         <w:pStyle w:val="Titolo2"/>
       </w:pPr>
-      <w:bookmarkStart w:id="27" w:name="_Toc461179225"/>
-      <w:bookmarkStart w:id="28" w:name="_Toc61296696"/>
+      <w:bookmarkStart w:id="26" w:name="_Toc461179225"/>
+      <w:bookmarkStart w:id="27" w:name="_Toc85101180"/>
       <w:r>
         <w:t>Risultati test</w:t>
       </w:r>
+      <w:bookmarkEnd w:id="26"/>
       <w:bookmarkEnd w:id="27"/>
+    </w:p>
+    <w:p>
+      <w:pPr>
+        <w:rPr>
+          <w:lang w:val="it-IT"/>
+        </w:rPr>
+      </w:pPr>
+      <w:r>
+        <w:rPr>
+          <w:lang w:val="it-IT"/>
+        </w:rPr>
+        <w:t>Tabella riassuntiva in cui si inseriscono i test riusciti e non del prodotto finale. Se un test non riesce e viene corretto l’errore, questo dovrà risultare nel documento finale come riuscito (la procedura della correzione apparirà nel diario), altrimenti dovrà essere descritto l’errore con eventuali ipotesi di correzione.</w:t>
+      </w:r>
+    </w:p>
+    <w:p>
+      <w:pPr>
+        <w:pStyle w:val="Titolo2"/>
+      </w:pPr>
+      <w:bookmarkStart w:id="28" w:name="_Toc461179226"/>
+      <w:bookmarkStart w:id="29" w:name="_Toc85101181"/>
+      <w:r>
+        <w:t>Mancanze</w:t>
+      </w:r>
+      <w:r>
+        <w:t>/limitazioni conosciute</w:t>
+      </w:r>
       <w:bookmarkEnd w:id="28"/>
-    </w:p>
-    <w:p>
-      <w:pPr>
-        <w:rPr>
-          <w:lang w:val="it-IT"/>
-        </w:rPr>
-      </w:pPr>
-      <w:r>
-        <w:rPr>
-          <w:lang w:val="it-IT"/>
-        </w:rPr>
-        <w:t>Tabella riassuntiva in cui si inseriscono i test riusciti e non del prodotto finale. Se un test non riesce e viene corretto l’errore, questo dovrà risultare nel documento finale come riuscito (la procedura della correzione apparirà nel diario), altrimenti dovrà essere descritto l’errore con eventuali ipotesi di correzione.</w:t>
+      <w:bookmarkEnd w:id="29"/>
+    </w:p>
+    <w:p>
+      <w:pPr>
+        <w:rPr>
+          <w:lang w:val="it-IT"/>
+        </w:rPr>
+      </w:pPr>
+      <w:r>
+        <w:rPr>
+          <w:lang w:val="it-IT"/>
+        </w:rPr>
+        <w:t>Descrizione con motivazione di eventuali elementi mancanti o non completamente implementati, al di fuori dei test case. Non devono essere riportati gli errori e i problemi riscontrati e poi risolti durante il progetto.</w:t>
+      </w:r>
+    </w:p>
+    <w:p>
+      <w:pPr>
+        <w:pStyle w:val="Titolo1"/>
+        <w:rPr>
+          <w:lang w:val="it-IT"/>
+        </w:rPr>
+      </w:pPr>
+      <w:bookmarkStart w:id="30" w:name="_Toc461179227"/>
+      <w:bookmarkStart w:id="31" w:name="_Toc85101182"/>
+      <w:r>
+        <w:rPr>
+          <w:lang w:val="it-IT"/>
+        </w:rPr>
+        <w:t>Consuntivo</w:t>
+      </w:r>
+      <w:bookmarkEnd w:id="30"/>
+      <w:bookmarkEnd w:id="31"/>
+    </w:p>
+    <w:p>
+      <w:pPr>
+        <w:rPr>
+          <w:lang w:val="it-IT"/>
+        </w:rPr>
+      </w:pPr>
+      <w:r>
+        <w:rPr>
+          <w:lang w:val="it-IT"/>
+        </w:rPr>
+        <w:t>Consuntivo del tempo di lavoro effettivo e considerazioni riguardo le differenze rispetto alla pianificazione (cap</w:t>
+      </w:r>
+      <w:r>
+        <w:rPr>
+          <w:lang w:val="it-IT"/>
+        </w:rPr>
+        <w:t>.</w:t>
+      </w:r>
+      <w:r>
+        <w:rPr>
+          <w:lang w:val="it-IT"/>
+        </w:rPr>
+        <w:t xml:space="preserve"> 1.7) (ad esempio Gan</w:t>
+      </w:r>
+      <w:r>
+        <w:rPr>
+          <w:lang w:val="it-IT"/>
+        </w:rPr>
+        <w:t>t</w:t>
+      </w:r>
+      <w:r>
+        <w:rPr>
+          <w:lang w:val="it-IT"/>
+        </w:rPr>
+        <w:t>t consuntivo).</w:t>
+      </w:r>
+    </w:p>
+    <w:p>
+      <w:pPr>
+        <w:pStyle w:val="Titolo1"/>
+        <w:rPr>
+          <w:lang w:val="it-IT"/>
+        </w:rPr>
+      </w:pPr>
+      <w:bookmarkStart w:id="32" w:name="_Toc461179228"/>
+      <w:bookmarkStart w:id="33" w:name="_Toc85101183"/>
+      <w:r>
+        <w:rPr>
+          <w:lang w:val="it-IT"/>
+        </w:rPr>
+        <w:t>Conclusioni</w:t>
+      </w:r>
+      <w:bookmarkEnd w:id="32"/>
+      <w:bookmarkEnd w:id="33"/>
+    </w:p>
+    <w:p>
+      <w:pPr>
+        <w:rPr>
+          <w:lang w:val="it-IT"/>
+        </w:rPr>
+      </w:pPr>
+      <w:r>
+        <w:rPr>
+          <w:lang w:val="it-IT"/>
+        </w:rPr>
+        <w:t>Quali sono le implicazioni della mia soluzione? Che impatto avrà?</w:t>
+      </w:r>
+      <w:r>
+        <w:rPr>
+          <w:lang w:val="it-IT"/>
+        </w:rPr>
+        <w:t xml:space="preserve"> Cambierà il mondo? È un successo importante? È </w:t>
+      </w:r>
+      <w:r>
+        <w:rPr>
+          <w:lang w:val="it-IT"/>
+        </w:rPr>
+        <w:t>solo un</w:t>
+      </w:r>
+      <w:r>
+        <w:rPr>
+          <w:lang w:val="it-IT"/>
+        </w:rPr>
+        <w:t>’</w:t>
+      </w:r>
+      <w:r>
+        <w:rPr>
+          <w:lang w:val="it-IT"/>
+        </w:rPr>
+        <w:t>aggiunta</w:t>
+      </w:r>
+      <w:r>
+        <w:rPr>
+          <w:lang w:val="it-IT"/>
+        </w:rPr>
+        <w:t xml:space="preserve"> marginale o</w:t>
+      </w:r>
+      <w:r>
+        <w:rPr>
+          <w:lang w:val="it-IT"/>
+        </w:rPr>
+        <w:t xml:space="preserve"> è semplicemente servita per scoprire che questo percorso è</w:t>
+      </w:r>
+      <w:r>
+        <w:rPr>
+          <w:lang w:val="it-IT"/>
+        </w:rPr>
+        <w:t xml:space="preserve"> stato</w:t>
+      </w:r>
+      <w:r>
+        <w:rPr>
+          <w:lang w:val="it-IT"/>
+        </w:rPr>
+        <w:t xml:space="preserve"> una perdita di tempo? I ris</w:t>
+      </w:r>
+      <w:r>
+        <w:rPr>
+          <w:lang w:val="it-IT"/>
+        </w:rPr>
+        <w:t xml:space="preserve">ultati ottenuti sono generali, </w:t>
+      </w:r>
+      <w:r>
+        <w:rPr>
+          <w:lang w:val="it-IT"/>
+        </w:rPr>
+        <w:t>facilmente generalizzabili o sono specifici di un caso particolare?</w:t>
+      </w:r>
+      <w:r>
+        <w:rPr>
+          <w:lang w:val="it-IT"/>
+        </w:rPr>
+        <w:t xml:space="preserve"> ecc</w:t>
+      </w:r>
+      <w:r>
+        <w:rPr>
+          <w:lang w:val="it-IT"/>
+        </w:rPr>
+        <w:t>.</w:t>
       </w:r>
     </w:p>
     <w:p>
       <w:pPr>
         <w:pStyle w:val="Titolo2"/>
       </w:pPr>
-      <w:bookmarkStart w:id="29" w:name="_Toc461179226"/>
-      <w:bookmarkStart w:id="30" w:name="_Toc61296697"/>
+      <w:bookmarkStart w:id="34" w:name="_Toc461179229"/>
+      <w:bookmarkStart w:id="35" w:name="_Toc85101184"/>
+      <w:r>
+        <w:t>Sviluppi futuri</w:t>
+      </w:r>
+      <w:bookmarkEnd w:id="34"/>
+      <w:bookmarkEnd w:id="35"/>
+    </w:p>
+    <w:p>
+      <w:pPr>
+        <w:rPr>
+          <w:lang w:val="it-IT"/>
+        </w:rPr>
+      </w:pPr>
+      <w:r>
+        <w:rPr>
+          <w:lang w:val="it-IT"/>
+        </w:rPr>
+        <w:t>Migliorie o estensioni che possono essere sviluppate sul prodotto.</w:t>
+      </w:r>
+    </w:p>
+    <w:p>
+      <w:pPr>
+        <w:pStyle w:val="Titolo2"/>
+      </w:pPr>
+      <w:bookmarkStart w:id="36" w:name="_Toc461179230"/>
+      <w:bookmarkStart w:id="37" w:name="_Toc85101185"/>
       <w:r>
         <w:lastRenderedPageBreak/>
-        <w:t>Mancanze</w:t>
-      </w:r>
-      <w:r>
-        <w:t>/limitazioni conosciute</w:t>
-      </w:r>
-      <w:bookmarkEnd w:id="29"/>
-      <w:bookmarkEnd w:id="30"/>
-    </w:p>
-    <w:p>
-      <w:pPr>
-        <w:rPr>
-          <w:lang w:val="it-IT"/>
-        </w:rPr>
-      </w:pPr>
-      <w:r>
-        <w:rPr>
-          <w:lang w:val="it-IT"/>
-        </w:rPr>
-        <w:t>Descrizione con motivazione di eventuali elementi mancanti o non completamente implementati, al di fuori dei test case. Non devono essere riportati gli errori e i problemi riscontrati e poi risolti durante il progetto.</w:t>
+        <w:t>Considerazioni personali</w:t>
+      </w:r>
+      <w:bookmarkEnd w:id="36"/>
+      <w:bookmarkEnd w:id="37"/>
+    </w:p>
+    <w:p>
+      <w:pPr>
+        <w:rPr>
+          <w:lang w:val="it-IT"/>
+        </w:rPr>
+      </w:pPr>
+      <w:r>
+        <w:rPr>
+          <w:lang w:val="it-IT"/>
+        </w:rPr>
+        <w:t>Cosa ho imparato in questo progetto? ecc</w:t>
+      </w:r>
+      <w:r>
+        <w:rPr>
+          <w:lang w:val="it-IT"/>
+        </w:rPr>
+        <w:t>.</w:t>
       </w:r>
     </w:p>
     <w:p>
@@ -8421,242 +12024,28 @@
           <w:lang w:val="it-IT"/>
         </w:rPr>
       </w:pPr>
-      <w:bookmarkStart w:id="31" w:name="_Toc461179227"/>
-      <w:bookmarkStart w:id="32" w:name="_Toc61296698"/>
-      <w:r>
-        <w:rPr>
-          <w:lang w:val="it-IT"/>
-        </w:rPr>
-        <w:t>Consuntivo</w:t>
-      </w:r>
-      <w:bookmarkEnd w:id="31"/>
-      <w:bookmarkEnd w:id="32"/>
-    </w:p>
-    <w:p>
-      <w:pPr>
-        <w:rPr>
-          <w:lang w:val="it-IT"/>
-        </w:rPr>
-      </w:pPr>
-      <w:r>
-        <w:rPr>
-          <w:lang w:val="it-IT"/>
-        </w:rPr>
-        <w:t>Consuntivo del tempo di lavoro effettivo e considerazioni riguardo le differenze rispetto alla pianificazione (cap</w:t>
-      </w:r>
-      <w:r>
-        <w:rPr>
-          <w:lang w:val="it-IT"/>
-        </w:rPr>
-        <w:t>.</w:t>
-      </w:r>
-      <w:r>
-        <w:rPr>
-          <w:lang w:val="it-IT"/>
-        </w:rPr>
-        <w:t xml:space="preserve"> 1.7) (ad esempio Gan</w:t>
-      </w:r>
-      <w:r>
-        <w:rPr>
-          <w:lang w:val="it-IT"/>
-        </w:rPr>
-        <w:t>t</w:t>
-      </w:r>
-      <w:r>
-        <w:rPr>
-          <w:lang w:val="it-IT"/>
-        </w:rPr>
-        <w:t>t consuntivo).</w:t>
-      </w:r>
-    </w:p>
-    <w:p>
-      <w:pPr>
-        <w:pStyle w:val="Titolo1"/>
-        <w:rPr>
-          <w:lang w:val="it-IT"/>
-        </w:rPr>
-      </w:pPr>
-      <w:bookmarkStart w:id="33" w:name="_Toc461179228"/>
-      <w:bookmarkStart w:id="34" w:name="_Toc61296699"/>
-      <w:r>
-        <w:rPr>
-          <w:lang w:val="it-IT"/>
-        </w:rPr>
-        <w:t>Conclusioni</w:t>
-      </w:r>
-      <w:bookmarkEnd w:id="33"/>
-      <w:bookmarkEnd w:id="34"/>
-    </w:p>
-    <w:p>
-      <w:pPr>
-        <w:rPr>
-          <w:lang w:val="it-IT"/>
-        </w:rPr>
-      </w:pPr>
-      <w:r>
-        <w:rPr>
-          <w:lang w:val="it-IT"/>
-        </w:rPr>
-        <w:t>Quali sono le implicazioni della mia soluzione? Che impatto avrà?</w:t>
-      </w:r>
-      <w:r>
-        <w:rPr>
-          <w:lang w:val="it-IT"/>
-        </w:rPr>
-        <w:t xml:space="preserve"> Cambierà il mondo? È un successo importante? È </w:t>
-      </w:r>
-      <w:r>
-        <w:rPr>
-          <w:lang w:val="it-IT"/>
-        </w:rPr>
-        <w:t>solo un</w:t>
-      </w:r>
-      <w:r>
-        <w:rPr>
-          <w:lang w:val="it-IT"/>
-        </w:rPr>
-        <w:t>’</w:t>
-      </w:r>
-      <w:r>
-        <w:rPr>
-          <w:lang w:val="it-IT"/>
-        </w:rPr>
-        <w:t>aggiunta</w:t>
-      </w:r>
-      <w:r>
-        <w:rPr>
-          <w:lang w:val="it-IT"/>
-        </w:rPr>
-        <w:t xml:space="preserve"> marginale o</w:t>
-      </w:r>
-      <w:r>
-        <w:rPr>
-          <w:lang w:val="it-IT"/>
-        </w:rPr>
-        <w:t xml:space="preserve"> è semplicemente servita per scoprire che questo percorso è</w:t>
-      </w:r>
-      <w:r>
-        <w:rPr>
-          <w:lang w:val="it-IT"/>
-        </w:rPr>
-        <w:t xml:space="preserve"> stato</w:t>
-      </w:r>
-      <w:r>
-        <w:rPr>
-          <w:lang w:val="it-IT"/>
-        </w:rPr>
-        <w:t xml:space="preserve"> una perdita di tempo? I ris</w:t>
-      </w:r>
-      <w:r>
-        <w:rPr>
-          <w:lang w:val="it-IT"/>
-        </w:rPr>
-        <w:t xml:space="preserve">ultati ottenuti sono generali, </w:t>
-      </w:r>
-      <w:r>
-        <w:rPr>
-          <w:lang w:val="it-IT"/>
-        </w:rPr>
-        <w:t>facilmente generalizzabili o sono specifici di un caso particolare?</w:t>
-      </w:r>
-      <w:r>
-        <w:rPr>
-          <w:lang w:val="it-IT"/>
-        </w:rPr>
-        <w:t xml:space="preserve"> ecc</w:t>
-      </w:r>
-      <w:r>
-        <w:rPr>
-          <w:lang w:val="it-IT"/>
-        </w:rPr>
-        <w:t>.</w:t>
-      </w:r>
+      <w:bookmarkStart w:id="38" w:name="_Toc461179231"/>
+      <w:bookmarkStart w:id="39" w:name="_Toc85101186"/>
+      <w:r>
+        <w:rPr>
+          <w:lang w:val="it-IT"/>
+        </w:rPr>
+        <w:t>Bibliografia</w:t>
+      </w:r>
+      <w:bookmarkEnd w:id="38"/>
+      <w:bookmarkEnd w:id="39"/>
     </w:p>
     <w:p>
       <w:pPr>
         <w:pStyle w:val="Titolo2"/>
       </w:pPr>
-      <w:bookmarkStart w:id="35" w:name="_Toc461179229"/>
-      <w:bookmarkStart w:id="36" w:name="_Toc61296700"/>
-      <w:r>
-        <w:t>Sviluppi futuri</w:t>
-      </w:r>
-      <w:bookmarkEnd w:id="35"/>
-      <w:bookmarkEnd w:id="36"/>
-    </w:p>
-    <w:p>
-      <w:pPr>
-        <w:rPr>
-          <w:lang w:val="it-IT"/>
-        </w:rPr>
-      </w:pPr>
-      <w:r>
-        <w:rPr>
-          <w:lang w:val="it-IT"/>
-        </w:rPr>
-        <w:t>Migliorie o estensioni che possono essere sviluppate sul prodotto.</w:t>
-      </w:r>
-    </w:p>
-    <w:p>
-      <w:pPr>
-        <w:pStyle w:val="Titolo2"/>
-      </w:pPr>
-      <w:bookmarkStart w:id="37" w:name="_Toc461179230"/>
-      <w:bookmarkStart w:id="38" w:name="_Toc61296701"/>
-      <w:r>
-        <w:t>Considerazioni personali</w:t>
-      </w:r>
-      <w:bookmarkEnd w:id="37"/>
-      <w:bookmarkEnd w:id="38"/>
-    </w:p>
-    <w:p>
-      <w:pPr>
-        <w:rPr>
-          <w:lang w:val="it-IT"/>
-        </w:rPr>
-      </w:pPr>
-      <w:r>
-        <w:rPr>
-          <w:lang w:val="it-IT"/>
-        </w:rPr>
-        <w:t>Cosa ho imparato in questo progetto? ecc</w:t>
-      </w:r>
-      <w:r>
-        <w:rPr>
-          <w:lang w:val="it-IT"/>
-        </w:rPr>
-        <w:t>.</w:t>
-      </w:r>
-    </w:p>
-    <w:p>
-      <w:pPr>
-        <w:pStyle w:val="Titolo1"/>
-        <w:rPr>
-          <w:lang w:val="it-IT"/>
-        </w:rPr>
-      </w:pPr>
-      <w:bookmarkStart w:id="39" w:name="_Toc461179231"/>
-      <w:bookmarkStart w:id="40" w:name="_Toc61296702"/>
-      <w:r>
-        <w:rPr>
-          <w:lang w:val="it-IT"/>
-        </w:rPr>
-        <w:t>Bibliografia</w:t>
-      </w:r>
-      <w:bookmarkEnd w:id="39"/>
+      <w:bookmarkStart w:id="40" w:name="_Toc461179232"/>
+      <w:bookmarkStart w:id="41" w:name="_Toc85101187"/>
+      <w:r>
+        <w:t>Bibliografia per articoli di riviste:</w:t>
+      </w:r>
       <w:bookmarkEnd w:id="40"/>
-    </w:p>
-    <w:p>
-      <w:pPr>
-        <w:pStyle w:val="Titolo2"/>
-      </w:pPr>
-      <w:bookmarkStart w:id="41" w:name="_Toc461179232"/>
-      <w:bookmarkStart w:id="42" w:name="_Toc61296703"/>
-      <w:r>
-        <w:t>Bibliografia per articoli di riviste:</w:t>
-      </w:r>
       <w:bookmarkEnd w:id="41"/>
-      <w:bookmarkEnd w:id="42"/>
     </w:p>
     <w:p>
       <w:pPr>
@@ -8765,13 +12154,13 @@
       <w:pPr>
         <w:pStyle w:val="Titolo2"/>
       </w:pPr>
-      <w:bookmarkStart w:id="43" w:name="_Toc461179233"/>
-      <w:bookmarkStart w:id="44" w:name="_Toc61296704"/>
+      <w:bookmarkStart w:id="42" w:name="_Toc461179233"/>
+      <w:bookmarkStart w:id="43" w:name="_Toc85101188"/>
       <w:r>
         <w:t>Bibliografia per libri</w:t>
       </w:r>
+      <w:bookmarkEnd w:id="42"/>
       <w:bookmarkEnd w:id="43"/>
-      <w:bookmarkEnd w:id="44"/>
     </w:p>
     <w:p>
       <w:pPr>
@@ -8896,7 +12285,7 @@
           <w:lang w:val="it-IT"/>
         </w:rPr>
       </w:pPr>
-      <w:bookmarkStart w:id="45" w:name="_Toc461179234"/>
+      <w:bookmarkStart w:id="44" w:name="_Toc461179234"/>
       <w:r>
         <w:br w:type="page"/>
       </w:r>
@@ -8905,13 +12294,13 @@
       <w:pPr>
         <w:pStyle w:val="Titolo2"/>
       </w:pPr>
-      <w:bookmarkStart w:id="46" w:name="_Toc61296705"/>
+      <w:bookmarkStart w:id="45" w:name="_Toc85101189"/>
       <w:r>
         <w:lastRenderedPageBreak/>
         <w:t>Sitografia</w:t>
       </w:r>
+      <w:bookmarkEnd w:id="44"/>
       <w:bookmarkEnd w:id="45"/>
-      <w:bookmarkEnd w:id="46"/>
     </w:p>
     <w:p>
       <w:pPr>
@@ -9062,16 +12451,16 @@
           <w:lang w:val="it-IT"/>
         </w:rPr>
       </w:pPr>
-      <w:bookmarkStart w:id="47" w:name="_Toc461179235"/>
-      <w:bookmarkStart w:id="48" w:name="_Toc61296706"/>
+      <w:bookmarkStart w:id="46" w:name="_Toc461179235"/>
+      <w:bookmarkStart w:id="47" w:name="_Toc85101190"/>
       <w:r>
         <w:rPr>
           <w:lang w:val="it-IT"/>
         </w:rPr>
         <w:t>Allegati</w:t>
       </w:r>
+      <w:bookmarkEnd w:id="46"/>
       <w:bookmarkEnd w:id="47"/>
-      <w:bookmarkEnd w:id="48"/>
     </w:p>
     <w:p>
       <w:pPr>
@@ -9244,10 +12633,10 @@
       </w:pPr>
     </w:p>
     <w:sectPr>
-      <w:headerReference w:type="default" r:id="rId13"/>
-      <w:footerReference w:type="default" r:id="rId14"/>
-      <w:headerReference w:type="first" r:id="rId15"/>
-      <w:footerReference w:type="first" r:id="rId16"/>
+      <w:headerReference w:type="default" r:id="rId22"/>
+      <w:footerReference w:type="default" r:id="rId23"/>
+      <w:headerReference w:type="first" r:id="rId24"/>
+      <w:footerReference w:type="first" r:id="rId25"/>
       <w:pgSz w:w="11906" w:h="16838"/>
       <w:pgMar w:top="1985" w:right="1134" w:bottom="1418" w:left="1134" w:header="567" w:footer="567" w:gutter="0"/>
       <w:pgNumType w:start="1"/>
@@ -11318,6 +14707,92 @@
     </w:lvl>
   </w:abstractNum>
   <w:abstractNum w:abstractNumId="9" w15:restartNumberingAfterBreak="0">
+    <w:nsid w:val="5420065A"/>
+    <w:multiLevelType w:val="hybridMultilevel"/>
+    <w:tmpl w:val="DB6AEBBC"/>
+    <w:lvl w:ilvl="0" w:tplc="0410000F">
+      <w:start w:val="1"/>
+      <w:numFmt w:val="decimal"/>
+      <w:lvlText w:val="%1."/>
+      <w:lvlJc w:val="left"/>
+      <w:pPr>
+        <w:ind w:left="720" w:hanging="360"/>
+      </w:pPr>
+    </w:lvl>
+    <w:lvl w:ilvl="1" w:tplc="04100019" w:tentative="1">
+      <w:start w:val="1"/>
+      <w:numFmt w:val="lowerLetter"/>
+      <w:lvlText w:val="%2."/>
+      <w:lvlJc w:val="left"/>
+      <w:pPr>
+        <w:ind w:left="1440" w:hanging="360"/>
+      </w:pPr>
+    </w:lvl>
+    <w:lvl w:ilvl="2" w:tplc="0410001B" w:tentative="1">
+      <w:start w:val="1"/>
+      <w:numFmt w:val="lowerRoman"/>
+      <w:lvlText w:val="%3."/>
+      <w:lvlJc w:val="right"/>
+      <w:pPr>
+        <w:ind w:left="2160" w:hanging="180"/>
+      </w:pPr>
+    </w:lvl>
+    <w:lvl w:ilvl="3" w:tplc="0410000F" w:tentative="1">
+      <w:start w:val="1"/>
+      <w:numFmt w:val="decimal"/>
+      <w:lvlText w:val="%4."/>
+      <w:lvlJc w:val="left"/>
+      <w:pPr>
+        <w:ind w:left="2880" w:hanging="360"/>
+      </w:pPr>
+    </w:lvl>
+    <w:lvl w:ilvl="4" w:tplc="04100019" w:tentative="1">
+      <w:start w:val="1"/>
+      <w:numFmt w:val="lowerLetter"/>
+      <w:lvlText w:val="%5."/>
+      <w:lvlJc w:val="left"/>
+      <w:pPr>
+        <w:ind w:left="3600" w:hanging="360"/>
+      </w:pPr>
+    </w:lvl>
+    <w:lvl w:ilvl="5" w:tplc="0410001B" w:tentative="1">
+      <w:start w:val="1"/>
+      <w:numFmt w:val="lowerRoman"/>
+      <w:lvlText w:val="%6."/>
+      <w:lvlJc w:val="right"/>
+      <w:pPr>
+        <w:ind w:left="4320" w:hanging="180"/>
+      </w:pPr>
+    </w:lvl>
+    <w:lvl w:ilvl="6" w:tplc="0410000F" w:tentative="1">
+      <w:start w:val="1"/>
+      <w:numFmt w:val="decimal"/>
+      <w:lvlText w:val="%7."/>
+      <w:lvlJc w:val="left"/>
+      <w:pPr>
+        <w:ind w:left="5040" w:hanging="360"/>
+      </w:pPr>
+    </w:lvl>
+    <w:lvl w:ilvl="7" w:tplc="04100019" w:tentative="1">
+      <w:start w:val="1"/>
+      <w:numFmt w:val="lowerLetter"/>
+      <w:lvlText w:val="%8."/>
+      <w:lvlJc w:val="left"/>
+      <w:pPr>
+        <w:ind w:left="5760" w:hanging="360"/>
+      </w:pPr>
+    </w:lvl>
+    <w:lvl w:ilvl="8" w:tplc="0410001B" w:tentative="1">
+      <w:start w:val="1"/>
+      <w:numFmt w:val="lowerRoman"/>
+      <w:lvlText w:val="%9."/>
+      <w:lvlJc w:val="right"/>
+      <w:pPr>
+        <w:ind w:left="6480" w:hanging="180"/>
+      </w:pPr>
+    </w:lvl>
+  </w:abstractNum>
+  <w:abstractNum w:abstractNumId="10" w15:restartNumberingAfterBreak="0">
     <w:nsid w:val="57C86EE7"/>
     <w:multiLevelType w:val="multilevel"/>
     <w:tmpl w:val="4DE6CDEC"/>
@@ -11466,7 +14941,7 @@
       </w:rPr>
     </w:lvl>
   </w:abstractNum>
-  <w:abstractNum w:abstractNumId="10" w15:restartNumberingAfterBreak="0">
+  <w:abstractNum w:abstractNumId="11" w15:restartNumberingAfterBreak="0">
     <w:nsid w:val="652809B9"/>
     <w:multiLevelType w:val="hybridMultilevel"/>
     <w:tmpl w:val="C10EC632"/>
@@ -11579,7 +15054,7 @@
       </w:rPr>
     </w:lvl>
   </w:abstractNum>
-  <w:abstractNum w:abstractNumId="11" w15:restartNumberingAfterBreak="0">
+  <w:abstractNum w:abstractNumId="12" w15:restartNumberingAfterBreak="0">
     <w:nsid w:val="66871ECE"/>
     <w:multiLevelType w:val="hybridMultilevel"/>
     <w:tmpl w:val="7F74FC56"/>
@@ -11695,7 +15170,7 @@
       </w:pPr>
     </w:lvl>
   </w:abstractNum>
-  <w:abstractNum w:abstractNumId="12" w15:restartNumberingAfterBreak="0">
+  <w:abstractNum w:abstractNumId="13" w15:restartNumberingAfterBreak="0">
     <w:nsid w:val="6ABE5228"/>
     <w:multiLevelType w:val="hybridMultilevel"/>
     <w:tmpl w:val="089EE6D8"/>
@@ -11811,7 +15286,7 @@
       </w:pPr>
     </w:lvl>
   </w:abstractNum>
-  <w:abstractNum w:abstractNumId="13" w15:restartNumberingAfterBreak="0">
+  <w:abstractNum w:abstractNumId="14" w15:restartNumberingAfterBreak="0">
     <w:nsid w:val="6C1D7334"/>
     <w:multiLevelType w:val="hybridMultilevel"/>
     <w:tmpl w:val="7F20929C"/>
@@ -11927,7 +15402,7 @@
       </w:pPr>
     </w:lvl>
   </w:abstractNum>
-  <w:abstractNum w:abstractNumId="14" w15:restartNumberingAfterBreak="0">
+  <w:abstractNum w:abstractNumId="15" w15:restartNumberingAfterBreak="0">
     <w:nsid w:val="72904C79"/>
     <w:multiLevelType w:val="hybridMultilevel"/>
     <w:tmpl w:val="EB328896"/>
@@ -12067,7 +15542,7 @@
       </w:rPr>
     </w:lvl>
   </w:abstractNum>
-  <w:abstractNum w:abstractNumId="15" w15:restartNumberingAfterBreak="0">
+  <w:abstractNum w:abstractNumId="16" w15:restartNumberingAfterBreak="0">
     <w:nsid w:val="7ACC392C"/>
     <w:multiLevelType w:val="hybridMultilevel"/>
     <w:tmpl w:val="F282F7F0"/>
@@ -12207,7 +15682,7 @@
       </w:rPr>
     </w:lvl>
   </w:abstractNum>
-  <w:abstractNum w:abstractNumId="16" w15:restartNumberingAfterBreak="0">
+  <w:abstractNum w:abstractNumId="17" w15:restartNumberingAfterBreak="0">
     <w:nsid w:val="7CD54937"/>
     <w:multiLevelType w:val="hybridMultilevel"/>
     <w:tmpl w:val="1AB0305A"/>
@@ -12348,7 +15823,7 @@
     </w:lvl>
   </w:abstractNum>
   <w:num w:numId="1">
-    <w:abstractNumId w:val="9"/>
+    <w:abstractNumId w:val="10"/>
   </w:num>
   <w:num w:numId="2">
     <w:abstractNumId w:val="3"/>
@@ -12363,22 +15838,22 @@
     <w:abstractNumId w:val="4"/>
   </w:num>
   <w:num w:numId="6">
-    <w:abstractNumId w:val="11"/>
+    <w:abstractNumId w:val="12"/>
   </w:num>
   <w:num w:numId="7">
     <w:abstractNumId w:val="8"/>
   </w:num>
   <w:num w:numId="8">
-    <w:abstractNumId w:val="12"/>
+    <w:abstractNumId w:val="13"/>
   </w:num>
   <w:num w:numId="9">
     <w:abstractNumId w:val="0"/>
   </w:num>
   <w:num w:numId="10">
-    <w:abstractNumId w:val="14"/>
+    <w:abstractNumId w:val="15"/>
   </w:num>
   <w:num w:numId="11">
-    <w:abstractNumId w:val="15"/>
+    <w:abstractNumId w:val="16"/>
   </w:num>
   <w:num w:numId="12">
     <w:abstractNumId w:val="5"/>
@@ -12387,40 +15862,40 @@
     <w:abstractNumId w:val="2"/>
   </w:num>
   <w:num w:numId="14">
-    <w:abstractNumId w:val="16"/>
+    <w:abstractNumId w:val="17"/>
   </w:num>
   <w:num w:numId="15">
     <w:abstractNumId w:val="6"/>
   </w:num>
   <w:num w:numId="16">
-    <w:abstractNumId w:val="9"/>
+    <w:abstractNumId w:val="10"/>
   </w:num>
   <w:num w:numId="17">
-    <w:abstractNumId w:val="13"/>
+    <w:abstractNumId w:val="14"/>
   </w:num>
   <w:num w:numId="18">
-    <w:abstractNumId w:val="9"/>
+    <w:abstractNumId w:val="10"/>
   </w:num>
   <w:num w:numId="19">
-    <w:abstractNumId w:val="9"/>
+    <w:abstractNumId w:val="10"/>
   </w:num>
   <w:num w:numId="20">
-    <w:abstractNumId w:val="9"/>
+    <w:abstractNumId w:val="10"/>
   </w:num>
   <w:num w:numId="21">
-    <w:abstractNumId w:val="9"/>
+    <w:abstractNumId w:val="10"/>
   </w:num>
   <w:num w:numId="22">
-    <w:abstractNumId w:val="9"/>
+    <w:abstractNumId w:val="10"/>
   </w:num>
   <w:num w:numId="23">
+    <w:abstractNumId w:val="11"/>
+  </w:num>
+  <w:num w:numId="24">
     <w:abstractNumId w:val="10"/>
   </w:num>
-  <w:num w:numId="24">
-    <w:abstractNumId w:val="9"/>
-  </w:num>
   <w:num w:numId="25">
-    <w:abstractNumId w:val="13"/>
+    <w:abstractNumId w:val="14"/>
     <w:lvlOverride w:ilvl="0">
       <w:startOverride w:val="1"/>
     </w:lvlOverride>
@@ -12448,6 +15923,9 @@
     <w:lvlOverride w:ilvl="8">
       <w:startOverride w:val="1"/>
     </w:lvlOverride>
+  </w:num>
+  <w:num w:numId="26">
+    <w:abstractNumId w:val="9"/>
   </w:num>
   <w:numIdMacAtCleanup w:val="14"/>
 </w:numbering>
@@ -13048,6 +16526,7 @@
   <w:style w:type="character" w:default="1" w:styleId="Carpredefinitoparagrafo">
     <w:name w:val="Default Paragraph Font"/>
     <w:uiPriority w:val="1"/>
+    <w:semiHidden/>
     <w:unhideWhenUsed/>
   </w:style>
   <w:style w:type="table" w:default="1" w:styleId="Tabellanormale">
@@ -13382,6 +16861,17 @@
       <w:lang w:eastAsia="it-IT"/>
     </w:rPr>
   </w:style>
+  <w:style w:type="paragraph" w:styleId="Paragrafoelenco">
+    <w:name w:val="List Paragraph"/>
+    <w:basedOn w:val="Normale"/>
+    <w:uiPriority w:val="34"/>
+    <w:qFormat/>
+    <w:rsid w:val="00A4463A"/>
+    <w:pPr>
+      <w:ind w:left="720"/>
+      <w:contextualSpacing/>
+    </w:pPr>
+  </w:style>
 </w:styles>
 </file>
 
@@ -13685,7 +17175,7 @@
 </file>
 
 <file path=customXml/itemProps1.xml><?xml version="1.0" encoding="utf-8"?>
-<ds:datastoreItem xmlns:ds="http://schemas.openxmlformats.org/officeDocument/2006/customXml" ds:itemID="{6E7E1A58-65E3-4D76-A784-623AB730AF7E}">
+<ds:datastoreItem xmlns:ds="http://schemas.openxmlformats.org/officeDocument/2006/customXml" ds:itemID="{E0A4F5C6-D5B6-42B6-8BE6-8B689D734CB7}">
   <ds:schemaRefs>
     <ds:schemaRef ds:uri="http://schemas.openxmlformats.org/officeDocument/2006/bibliography"/>
   </ds:schemaRefs>

--- a/Documentazione/Documentazione.docx
+++ b/Documentazione/Documentazione.docx
@@ -4389,6 +4389,8 @@
       </w:pPr>
       <w:bookmarkStart w:id="15" w:name="_Toc429059811"/>
       <w:bookmarkStart w:id="16" w:name="_Toc85101175"/>
+      <w:bookmarkStart w:id="17" w:name="_GoBack"/>
+      <w:bookmarkEnd w:id="17"/>
       <w:r>
         <w:rPr>
           <w:noProof/>
@@ -4549,8 +4551,8 @@
         </w:numPr>
         <w:ind w:left="576"/>
       </w:pPr>
-      <w:bookmarkStart w:id="17" w:name="_Toc429059812"/>
-      <w:bookmarkStart w:id="18" w:name="_Toc85101176"/>
+      <w:bookmarkStart w:id="18" w:name="_Toc429059812"/>
+      <w:bookmarkStart w:id="19" w:name="_Toc85101176"/>
       <w:r>
         <w:rPr>
           <w:noProof/>
@@ -4608,8 +4610,8 @@
       <w:r>
         <w:t>Design procedurale</w:t>
       </w:r>
-      <w:bookmarkEnd w:id="17"/>
       <w:bookmarkEnd w:id="18"/>
+      <w:bookmarkEnd w:id="19"/>
     </w:p>
     <w:p>
       <w:pPr>
@@ -4785,14 +4787,14 @@
           <w:bottom w:val="single" w:sz="4" w:space="1" w:color="auto"/>
         </w:pBdr>
       </w:pPr>
-      <w:bookmarkStart w:id="19" w:name="_Toc461179222"/>
-      <w:bookmarkStart w:id="20" w:name="_Toc85101177"/>
+      <w:bookmarkStart w:id="20" w:name="_Toc461179222"/>
+      <w:bookmarkStart w:id="21" w:name="_Toc85101177"/>
       <w:r>
         <w:lastRenderedPageBreak/>
         <w:t>Implementazione</w:t>
       </w:r>
-      <w:bookmarkEnd w:id="19"/>
       <w:bookmarkEnd w:id="20"/>
+      <w:bookmarkEnd w:id="21"/>
     </w:p>
     <w:p>
       <w:pPr>
@@ -5480,7 +5482,33 @@
         <w:rPr>
           <w:lang w:val="it-IT"/>
         </w:rPr>
-        <w:t>, ovvero se è infetto se ha la mascherina e se è vaccinato.</w:t>
+        <w:t>, ovvero se è infetto se ha la mascherina e se è vaccinato</w:t>
+      </w:r>
+      <w:r>
+        <w:rPr>
+          <w:lang w:val="it-IT"/>
+        </w:rPr>
+        <w:t xml:space="preserve"> e un </w:t>
+      </w:r>
+      <w:proofErr w:type="spellStart"/>
+      <w:r>
+        <w:rPr>
+          <w:lang w:val="it-IT"/>
+        </w:rPr>
+        <w:t>int</w:t>
+      </w:r>
+      <w:proofErr w:type="spellEnd"/>
+      <w:r>
+        <w:rPr>
+          <w:lang w:val="it-IT"/>
+        </w:rPr>
+        <w:t>, ovvero il suo indice</w:t>
+      </w:r>
+      <w:r>
+        <w:rPr>
+          <w:lang w:val="it-IT"/>
+        </w:rPr>
+        <w:t>.</w:t>
       </w:r>
     </w:p>
     <w:p>
@@ -6715,7 +6743,19 @@
         <w:rPr>
           <w:lang w:val="it-IT"/>
         </w:rPr>
-        <w:t xml:space="preserve"> serve a stampare nel campo di simulazione l’human, lo stampa sotto forma di cerchio con il proprio colore.</w:t>
+        <w:t xml:space="preserve"> serve a stampare nel campo di simulazione l’human, lo stampa sotto forma di cerchio con il proprio colore</w:t>
+      </w:r>
+      <w:r>
+        <w:rPr>
+          <w:lang w:val="it-IT"/>
+        </w:rPr>
+        <w:t xml:space="preserve"> e il proprio indice</w:t>
+      </w:r>
+      <w:r>
+        <w:rPr>
+          <w:lang w:val="it-IT"/>
+        </w:rPr>
+        <w:t>.</w:t>
       </w:r>
       <w:r>
         <w:rPr>
@@ -7389,15 +7429,8 @@
         <w:rPr>
           <w:lang w:val="it-IT"/>
         </w:rPr>
-        <w:t xml:space="preserve"> che serviranno per la simulazione dopo aver creato il canvas che li conterrà.</w:t>
-      </w:r>
-    </w:p>
-    <w:p>
-      <w:pPr>
-        <w:rPr>
-          <w:noProof/>
-        </w:rPr>
-      </w:pPr>
+        <w:t xml:space="preserve"> che serviranno per la simulazione</w:t>
+      </w:r>
       <w:r>
         <w:rPr>
           <w:noProof/>
@@ -7615,6 +7648,19 @@
         <w:rPr>
           <w:lang w:val="it-IT"/>
         </w:rPr>
+        <w:t>.</w:t>
+      </w:r>
+    </w:p>
+    <w:p>
+      <w:pPr>
+        <w:rPr>
+          <w:noProof/>
+        </w:rPr>
+      </w:pPr>
+      <w:r>
+        <w:rPr>
+          <w:lang w:val="it-IT"/>
+        </w:rPr>
         <w:t>Al metodo vengono passati 4 interi,</w:t>
       </w:r>
       <w:r>
@@ -7660,15 +7706,277 @@
         <w:rPr>
           <w:lang w:val="it-IT"/>
         </w:rPr>
-        <w:t xml:space="preserve"> e inserisce i nuovi human all’interno di un array che conterrà tutti gli array.</w:t>
-      </w:r>
-    </w:p>
-    <w:p>
-      <w:pPr>
-        <w:rPr>
-          <w:lang w:val="it-IT"/>
-        </w:rPr>
-      </w:pPr>
+        <w:t xml:space="preserve"> e inserisce i nuovi human all’interno di un array che conterrà tutti gli </w:t>
+      </w:r>
+      <w:r>
+        <w:rPr>
+          <w:lang w:val="it-IT"/>
+        </w:rPr>
+        <w:t>human presenti nella simulazione</w:t>
+      </w:r>
+      <w:r>
+        <w:rPr>
+          <w:lang w:val="it-IT"/>
+        </w:rPr>
+        <w:t>.</w:t>
+      </w:r>
+    </w:p>
+    <w:p>
+      <w:pPr>
+        <w:rPr>
+          <w:lang w:val="it-IT"/>
+        </w:rPr>
+      </w:pPr>
+    </w:p>
+    <w:p>
+      <w:pPr>
+        <w:rPr>
+          <w:lang w:val="it-IT"/>
+        </w:rPr>
+      </w:pPr>
+    </w:p>
+    <w:p>
+      <w:pPr>
+        <w:rPr>
+          <w:lang w:val="it-IT"/>
+        </w:rPr>
+      </w:pPr>
+    </w:p>
+    <w:p>
+      <w:pPr>
+        <w:pStyle w:val="Titolo3"/>
+      </w:pPr>
+      <w:proofErr w:type="spellStart"/>
+      <w:r>
+        <w:t>startMovementInterval</w:t>
+      </w:r>
+      <w:proofErr w:type="spellEnd"/>
+    </w:p>
+    <w:p>
+      <w:pPr>
+        <w:rPr>
+          <w:lang w:val="it-IT"/>
+        </w:rPr>
+      </w:pPr>
+      <w:r>
+        <w:rPr>
+          <w:lang w:val="it-IT"/>
+        </w:rPr>
+        <w:t xml:space="preserve">Questo metodo richiama al suo interno il metodo </w:t>
+      </w:r>
+      <w:proofErr w:type="spellStart"/>
+      <w:r>
+        <w:rPr>
+          <w:lang w:val="it-IT"/>
+        </w:rPr>
+        <w:t>setInterval</w:t>
+      </w:r>
+      <w:proofErr w:type="spellEnd"/>
+      <w:r>
+        <w:rPr>
+          <w:lang w:val="it-IT"/>
+        </w:rPr>
+        <w:t xml:space="preserve"> che richiama </w:t>
+      </w:r>
+      <w:proofErr w:type="spellStart"/>
+      <w:r>
+        <w:rPr>
+          <w:lang w:val="it-IT"/>
+        </w:rPr>
+        <w:t>moveEveryOne</w:t>
+      </w:r>
+      <w:proofErr w:type="spellEnd"/>
+      <w:r>
+        <w:rPr>
+          <w:lang w:val="it-IT"/>
+        </w:rPr>
+        <w:t xml:space="preserve"> ogni 100 millisecondi. Il </w:t>
+      </w:r>
+      <w:proofErr w:type="spellStart"/>
+      <w:r>
+        <w:rPr>
+          <w:lang w:val="it-IT"/>
+        </w:rPr>
+        <w:t>setInterval</w:t>
+      </w:r>
+      <w:proofErr w:type="spellEnd"/>
+      <w:r>
+        <w:rPr>
+          <w:lang w:val="it-IT"/>
+        </w:rPr>
+        <w:t xml:space="preserve"> viene salvato all’interno della variabile </w:t>
+      </w:r>
+      <w:proofErr w:type="spellStart"/>
+      <w:r>
+        <w:rPr>
+          <w:lang w:val="it-IT"/>
+        </w:rPr>
+        <w:t>intervalMovement</w:t>
+      </w:r>
+      <w:proofErr w:type="spellEnd"/>
+      <w:r>
+        <w:rPr>
+          <w:lang w:val="it-IT"/>
+        </w:rPr>
+        <w:t>.</w:t>
+      </w:r>
+    </w:p>
+    <w:p>
+      <w:pPr>
+        <w:rPr>
+          <w:lang w:val="it-IT"/>
+        </w:rPr>
+      </w:pPr>
+      <w:r>
+        <w:rPr>
+          <w:lang w:val="it-IT"/>
+        </w:rPr>
+        <w:t xml:space="preserve">Una volta richiamato il metodo disabilita il bottone start ovvero quello che ha invocato questo metodo e abilita il bottone pause utilizzabile per richiamare la funzione </w:t>
+      </w:r>
+      <w:proofErr w:type="spellStart"/>
+      <w:r>
+        <w:rPr>
+          <w:lang w:val="it-IT"/>
+        </w:rPr>
+        <w:t>pauseMovementInterval</w:t>
+      </w:r>
+      <w:proofErr w:type="spellEnd"/>
+      <w:r>
+        <w:rPr>
+          <w:lang w:val="it-IT"/>
+        </w:rPr>
+        <w:t>.</w:t>
+      </w:r>
+    </w:p>
+    <w:p>
+      <w:pPr>
+        <w:rPr>
+          <w:lang w:val="it-IT"/>
+        </w:rPr>
+      </w:pPr>
+    </w:p>
+    <w:p>
+      <w:pPr>
+        <w:pStyle w:val="Titolo3"/>
+      </w:pPr>
+      <w:proofErr w:type="spellStart"/>
+      <w:r>
+        <w:lastRenderedPageBreak/>
+        <w:t>pauseMovementInterval</w:t>
+      </w:r>
+      <w:proofErr w:type="spellEnd"/>
+    </w:p>
+    <w:p>
+      <w:pPr>
+        <w:rPr>
+          <w:lang w:val="it-IT"/>
+        </w:rPr>
+      </w:pPr>
+      <w:r>
+        <w:rPr>
+          <w:lang w:val="it-IT"/>
+        </w:rPr>
+        <w:t xml:space="preserve">Questo metodo ferma momentaneamente la simulazione bloccando l’esecuzione del metodo </w:t>
+      </w:r>
+      <w:proofErr w:type="spellStart"/>
+      <w:r>
+        <w:rPr>
+          <w:lang w:val="it-IT"/>
+        </w:rPr>
+        <w:t>moveEveryone</w:t>
+      </w:r>
+      <w:proofErr w:type="spellEnd"/>
+      <w:r>
+        <w:rPr>
+          <w:lang w:val="it-IT"/>
+        </w:rPr>
+        <w:t xml:space="preserve"> rimuovendo l’intervallo contenuto in </w:t>
+      </w:r>
+      <w:proofErr w:type="spellStart"/>
+      <w:r>
+        <w:rPr>
+          <w:lang w:val="it-IT"/>
+        </w:rPr>
+        <w:t>intervalMovement</w:t>
+      </w:r>
+      <w:proofErr w:type="spellEnd"/>
+      <w:r>
+        <w:rPr>
+          <w:lang w:val="it-IT"/>
+        </w:rPr>
+        <w:t xml:space="preserve"> tramite il metodo </w:t>
+      </w:r>
+      <w:proofErr w:type="spellStart"/>
+      <w:r>
+        <w:rPr>
+          <w:lang w:val="it-IT"/>
+        </w:rPr>
+        <w:t>clearInterval</w:t>
+      </w:r>
+      <w:proofErr w:type="spellEnd"/>
+      <w:r>
+        <w:rPr>
+          <w:lang w:val="it-IT"/>
+        </w:rPr>
+        <w:t>.</w:t>
+      </w:r>
+    </w:p>
+    <w:p>
+      <w:pPr>
+        <w:rPr>
+          <w:lang w:val="it-IT"/>
+        </w:rPr>
+      </w:pPr>
+      <w:r>
+        <w:rPr>
+          <w:lang w:val="it-IT"/>
+        </w:rPr>
+        <w:t xml:space="preserve">Una volta richiamato il metodo disabilita il bottone </w:t>
+      </w:r>
+      <w:r>
+        <w:rPr>
+          <w:lang w:val="it-IT"/>
+        </w:rPr>
+        <w:t>pause</w:t>
+      </w:r>
+      <w:r>
+        <w:rPr>
+          <w:lang w:val="it-IT"/>
+        </w:rPr>
+        <w:t xml:space="preserve"> ovvero quello che ha invocato questo metodo e abilita il bottone </w:t>
+      </w:r>
+      <w:r>
+        <w:rPr>
+          <w:lang w:val="it-IT"/>
+        </w:rPr>
+        <w:t>start</w:t>
+      </w:r>
+      <w:r>
+        <w:rPr>
+          <w:lang w:val="it-IT"/>
+        </w:rPr>
+        <w:t xml:space="preserve"> utilizzabile per richiamare la funzione </w:t>
+      </w:r>
+      <w:proofErr w:type="spellStart"/>
+      <w:r>
+        <w:rPr>
+          <w:lang w:val="it-IT"/>
+        </w:rPr>
+        <w:t>start</w:t>
+      </w:r>
+      <w:r>
+        <w:rPr>
+          <w:lang w:val="it-IT"/>
+        </w:rPr>
+        <w:t>MovementInterval</w:t>
+      </w:r>
+      <w:proofErr w:type="spellEnd"/>
+      <w:r>
+        <w:rPr>
+          <w:lang w:val="it-IT"/>
+        </w:rPr>
+        <w:t>.</w:t>
+      </w:r>
     </w:p>
     <w:p>
       <w:pPr>
@@ -8156,6 +8464,33 @@
           <w:lang w:val="it-IT"/>
         </w:rPr>
       </w:pPr>
+      <w:r>
+        <w:rPr>
+          <w:lang w:val="it-IT"/>
+        </w:rPr>
+        <w:t xml:space="preserve">Una volta invocato disabilita il bottone che lo ha invocato ovvero il bottone </w:t>
+      </w:r>
+      <w:proofErr w:type="spellStart"/>
+      <w:r>
+        <w:rPr>
+          <w:lang w:val="it-IT"/>
+        </w:rPr>
+        <w:t>createHuman</w:t>
+      </w:r>
+      <w:proofErr w:type="spellEnd"/>
+      <w:r>
+        <w:rPr>
+          <w:lang w:val="it-IT"/>
+        </w:rPr>
+        <w:t>.</w:t>
+      </w:r>
+    </w:p>
+    <w:p>
+      <w:pPr>
+        <w:rPr>
+          <w:lang w:val="it-IT"/>
+        </w:rPr>
+      </w:pPr>
     </w:p>
     <w:p>
       <w:pPr>
@@ -8460,22 +8795,123 @@
           <w:lang w:val="it-IT"/>
         </w:rPr>
       </w:pPr>
-    </w:p>
-    <w:p>
-      <w:pPr>
-        <w:rPr>
-          <w:lang w:val="it-IT"/>
-        </w:rPr>
-      </w:pPr>
-    </w:p>
-    <w:p>
-      <w:pPr>
-        <w:rPr>
-          <w:lang w:val="it-IT"/>
-        </w:rPr>
-      </w:pPr>
-      <w:bookmarkStart w:id="21" w:name="_GoBack"/>
-      <w:bookmarkEnd w:id="21"/>
+      <w:proofErr w:type="spellStart"/>
+      <w:r>
+        <w:rPr>
+          <w:lang w:val="it-IT"/>
+        </w:rPr>
+        <w:t>Nell’index</w:t>
+      </w:r>
+      <w:proofErr w:type="spellEnd"/>
+      <w:r>
+        <w:rPr>
+          <w:lang w:val="it-IT"/>
+        </w:rPr>
+        <w:t xml:space="preserve"> sono presenti un bottone che serve a cominciare la simulazione ovvero quando viene cliccato viene invocata la funzione </w:t>
+      </w:r>
+      <w:proofErr w:type="spellStart"/>
+      <w:r>
+        <w:rPr>
+          <w:lang w:val="it-IT"/>
+        </w:rPr>
+        <w:t>readInput</w:t>
+      </w:r>
+      <w:proofErr w:type="spellEnd"/>
+      <w:r>
+        <w:rPr>
+          <w:lang w:val="it-IT"/>
+        </w:rPr>
+        <w:t xml:space="preserve">, un input </w:t>
+      </w:r>
+      <w:proofErr w:type="spellStart"/>
+      <w:r>
+        <w:rPr>
+          <w:lang w:val="it-IT"/>
+        </w:rPr>
+        <w:t>number</w:t>
+      </w:r>
+      <w:proofErr w:type="spellEnd"/>
+      <w:r>
+        <w:rPr>
+          <w:lang w:val="it-IT"/>
+        </w:rPr>
+        <w:t xml:space="preserve"> che serve a ricevere il numero di human da creare, 3 slider che servono a decidere la percentuale dei vari Human speciali invocando il metodo di controllo </w:t>
+      </w:r>
+      <w:proofErr w:type="spellStart"/>
+      <w:r>
+        <w:rPr>
+          <w:lang w:val="it-IT"/>
+        </w:rPr>
+        <w:t>checkSliderValue</w:t>
+      </w:r>
+      <w:proofErr w:type="spellEnd"/>
+      <w:r>
+        <w:rPr>
+          <w:lang w:val="it-IT"/>
+        </w:rPr>
+        <w:t xml:space="preserve"> e dei </w:t>
+      </w:r>
+      <w:proofErr w:type="spellStart"/>
+      <w:r>
+        <w:rPr>
+          <w:lang w:val="it-IT"/>
+        </w:rPr>
+        <w:t>checkbox</w:t>
+      </w:r>
+      <w:proofErr w:type="spellEnd"/>
+      <w:r>
+        <w:rPr>
+          <w:lang w:val="it-IT"/>
+        </w:rPr>
+        <w:t xml:space="preserve"> che servono ad attivarli che invocano la funzione </w:t>
+      </w:r>
+      <w:proofErr w:type="spellStart"/>
+      <w:r>
+        <w:rPr>
+          <w:lang w:val="it-IT"/>
+        </w:rPr>
+        <w:t>implementChecBoxes</w:t>
+      </w:r>
+      <w:proofErr w:type="spellEnd"/>
+      <w:r>
+        <w:rPr>
+          <w:lang w:val="it-IT"/>
+        </w:rPr>
+        <w:t>.</w:t>
+      </w:r>
+    </w:p>
+    <w:p>
+      <w:pPr>
+        <w:rPr>
+          <w:lang w:val="it-IT"/>
+        </w:rPr>
+      </w:pPr>
+      <w:r>
+        <w:rPr>
+          <w:lang w:val="it-IT"/>
+        </w:rPr>
+        <w:t>Per ogni slider vi è un paragrafo che contiene il suo valore.</w:t>
+      </w:r>
+    </w:p>
+    <w:p>
+      <w:pPr>
+        <w:rPr>
+          <w:lang w:val="it-IT"/>
+        </w:rPr>
+      </w:pPr>
+      <w:r>
+        <w:rPr>
+          <w:lang w:val="it-IT"/>
+        </w:rPr>
+        <w:t>Inoltre è da subito visibile il campo di simulazione.</w:t>
+      </w:r>
+    </w:p>
+    <w:p>
+      <w:pPr>
+        <w:rPr>
+          <w:lang w:val="it-IT"/>
+        </w:rPr>
+      </w:pPr>
     </w:p>
     <w:p>
       <w:pPr>
@@ -8741,7 +9177,6 @@
                 <w:szCs w:val="18"/>
                 <w:lang w:val="it-IT"/>
               </w:rPr>
-              <w:lastRenderedPageBreak/>
               <w:t>Descrizione:</w:t>
             </w:r>
           </w:p>
@@ -10026,6 +10461,7 @@
                 <w:szCs w:val="18"/>
                 <w:lang w:val="it-IT"/>
               </w:rPr>
+              <w:lastRenderedPageBreak/>
               <w:t>Procedura:</w:t>
             </w:r>
           </w:p>
@@ -10961,7 +11397,6 @@
                 <w:szCs w:val="18"/>
                 <w:lang w:val="it-IT"/>
               </w:rPr>
-              <w:lastRenderedPageBreak/>
               <w:t>Descrizione:</w:t>
             </w:r>
           </w:p>
@@ -11781,6 +12216,7 @@
       <w:bookmarkStart w:id="28" w:name="_Toc461179226"/>
       <w:bookmarkStart w:id="29" w:name="_Toc85101181"/>
       <w:r>
+        <w:lastRenderedPageBreak/>
         <w:t>Mancanze</w:t>
       </w:r>
       <w:r>
@@ -11992,7 +12428,6 @@
       <w:bookmarkStart w:id="36" w:name="_Toc461179230"/>
       <w:bookmarkStart w:id="37" w:name="_Toc85101185"/>
       <w:r>
-        <w:lastRenderedPageBreak/>
         <w:t>Considerazioni personali</w:t>
       </w:r>
       <w:bookmarkEnd w:id="36"/>
@@ -17175,7 +17610,7 @@
 </file>
 
 <file path=customXml/itemProps1.xml><?xml version="1.0" encoding="utf-8"?>
-<ds:datastoreItem xmlns:ds="http://schemas.openxmlformats.org/officeDocument/2006/customXml" ds:itemID="{E0A4F5C6-D5B6-42B6-8BE6-8B689D734CB7}">
+<ds:datastoreItem xmlns:ds="http://schemas.openxmlformats.org/officeDocument/2006/customXml" ds:itemID="{71BFC401-2803-487B-B34A-4A9F239F675D}">
   <ds:schemaRefs>
     <ds:schemaRef ds:uri="http://schemas.openxmlformats.org/officeDocument/2006/bibliography"/>
   </ds:schemaRefs>

--- a/Documentazione/Documentazione.docx
+++ b/Documentazione/Documentazione.docx
@@ -149,7 +149,7 @@
         <w:rPr>
           <w:noProof/>
         </w:rPr>
-        <w:instrText xml:space="preserve"> PAGEREF _Toc85101163 \h </w:instrText>
+        <w:instrText xml:space="preserve"> PAGEREF _Toc87531485 \h </w:instrText>
       </w:r>
       <w:r>
         <w:rPr>
@@ -166,7 +166,7 @@
         <w:rPr>
           <w:noProof/>
         </w:rPr>
-        <w:t>4</w:t>
+        <w:t>3</w:t>
       </w:r>
       <w:r>
         <w:rPr>
@@ -228,7 +228,7 @@
         <w:rPr>
           <w:noProof/>
         </w:rPr>
-        <w:instrText xml:space="preserve"> PAGEREF _Toc85101164 \h </w:instrText>
+        <w:instrText xml:space="preserve"> PAGEREF _Toc87531486 \h </w:instrText>
       </w:r>
       <w:r>
         <w:rPr>
@@ -245,7 +245,7 @@
         <w:rPr>
           <w:noProof/>
         </w:rPr>
-        <w:t>4</w:t>
+        <w:t>3</w:t>
       </w:r>
       <w:r>
         <w:rPr>
@@ -307,7 +307,7 @@
         <w:rPr>
           <w:noProof/>
         </w:rPr>
-        <w:instrText xml:space="preserve"> PAGEREF _Toc85101165 \h </w:instrText>
+        <w:instrText xml:space="preserve"> PAGEREF _Toc87531487 \h </w:instrText>
       </w:r>
       <w:r>
         <w:rPr>
@@ -324,7 +324,7 @@
         <w:rPr>
           <w:noProof/>
         </w:rPr>
-        <w:t>4</w:t>
+        <w:t>3</w:t>
       </w:r>
       <w:r>
         <w:rPr>
@@ -386,7 +386,7 @@
         <w:rPr>
           <w:noProof/>
         </w:rPr>
-        <w:instrText xml:space="preserve"> PAGEREF _Toc85101166 \h </w:instrText>
+        <w:instrText xml:space="preserve"> PAGEREF _Toc87531488 \h </w:instrText>
       </w:r>
       <w:r>
         <w:rPr>
@@ -403,7 +403,7 @@
         <w:rPr>
           <w:noProof/>
         </w:rPr>
-        <w:t>4</w:t>
+        <w:t>3</w:t>
       </w:r>
       <w:r>
         <w:rPr>
@@ -465,7 +465,7 @@
         <w:rPr>
           <w:noProof/>
         </w:rPr>
-        <w:instrText xml:space="preserve"> PAGEREF _Toc85101167 \h </w:instrText>
+        <w:instrText xml:space="preserve"> PAGEREF _Toc87531489 \h </w:instrText>
       </w:r>
       <w:r>
         <w:rPr>
@@ -482,7 +482,7 @@
         <w:rPr>
           <w:noProof/>
         </w:rPr>
-        <w:t>5</w:t>
+        <w:t>4</w:t>
       </w:r>
       <w:r>
         <w:rPr>
@@ -544,7 +544,7 @@
         <w:rPr>
           <w:noProof/>
         </w:rPr>
-        <w:instrText xml:space="preserve"> PAGEREF _Toc85101168 \h </w:instrText>
+        <w:instrText xml:space="preserve"> PAGEREF _Toc87531490 \h </w:instrText>
       </w:r>
       <w:r>
         <w:rPr>
@@ -561,7 +561,7 @@
         <w:rPr>
           <w:noProof/>
         </w:rPr>
-        <w:t>5</w:t>
+        <w:t>4</w:t>
       </w:r>
       <w:r>
         <w:rPr>
@@ -623,7 +623,7 @@
         <w:rPr>
           <w:noProof/>
         </w:rPr>
-        <w:instrText xml:space="preserve"> PAGEREF _Toc85101169 \h </w:instrText>
+        <w:instrText xml:space="preserve"> PAGEREF _Toc87531491 \h </w:instrText>
       </w:r>
       <w:r>
         <w:rPr>
@@ -640,7 +640,7 @@
         <w:rPr>
           <w:noProof/>
         </w:rPr>
-        <w:t>8</w:t>
+        <w:t>7</w:t>
       </w:r>
       <w:r>
         <w:rPr>
@@ -702,7 +702,7 @@
         <w:rPr>
           <w:noProof/>
         </w:rPr>
-        <w:instrText xml:space="preserve"> PAGEREF _Toc85101170 \h </w:instrText>
+        <w:instrText xml:space="preserve"> PAGEREF _Toc87531492 \h </w:instrText>
       </w:r>
       <w:r>
         <w:rPr>
@@ -719,7 +719,7 @@
         <w:rPr>
           <w:noProof/>
         </w:rPr>
-        <w:t>8</w:t>
+        <w:t>7</w:t>
       </w:r>
       <w:r>
         <w:rPr>
@@ -781,7 +781,7 @@
         <w:rPr>
           <w:noProof/>
         </w:rPr>
-        <w:instrText xml:space="preserve"> PAGEREF _Toc85101171 \h </w:instrText>
+        <w:instrText xml:space="preserve"> PAGEREF _Toc87531493 \h </w:instrText>
       </w:r>
       <w:r>
         <w:rPr>
@@ -798,7 +798,7 @@
         <w:rPr>
           <w:noProof/>
         </w:rPr>
-        <w:t>8</w:t>
+        <w:t>7</w:t>
       </w:r>
       <w:r>
         <w:rPr>
@@ -860,7 +860,7 @@
         <w:rPr>
           <w:noProof/>
         </w:rPr>
-        <w:instrText xml:space="preserve"> PAGEREF _Toc85101172 \h </w:instrText>
+        <w:instrText xml:space="preserve"> PAGEREF _Toc87531494 \h </w:instrText>
       </w:r>
       <w:r>
         <w:rPr>
@@ -877,7 +877,7 @@
         <w:rPr>
           <w:noProof/>
         </w:rPr>
-        <w:t>8</w:t>
+        <w:t>7</w:t>
       </w:r>
       <w:r>
         <w:rPr>
@@ -939,7 +939,7 @@
         <w:rPr>
           <w:noProof/>
         </w:rPr>
-        <w:instrText xml:space="preserve"> PAGEREF _Toc85101173 \h </w:instrText>
+        <w:instrText xml:space="preserve"> PAGEREF _Toc87531495 \h </w:instrText>
       </w:r>
       <w:r>
         <w:rPr>
@@ -956,7 +956,7 @@
         <w:rPr>
           <w:noProof/>
         </w:rPr>
-        <w:t>8</w:t>
+        <w:t>7</w:t>
       </w:r>
       <w:r>
         <w:rPr>
@@ -1018,7 +1018,7 @@
         <w:rPr>
           <w:noProof/>
         </w:rPr>
-        <w:instrText xml:space="preserve"> PAGEREF _Toc85101174 \h </w:instrText>
+        <w:instrText xml:space="preserve"> PAGEREF _Toc87531496 \h </w:instrText>
       </w:r>
       <w:r>
         <w:rPr>
@@ -1035,7 +1035,7 @@
         <w:rPr>
           <w:noProof/>
         </w:rPr>
-        <w:t>9</w:t>
+        <w:t>8</w:t>
       </w:r>
       <w:r>
         <w:rPr>
@@ -1097,7 +1097,7 @@
         <w:rPr>
           <w:noProof/>
         </w:rPr>
-        <w:instrText xml:space="preserve"> PAGEREF _Toc85101175 \h </w:instrText>
+        <w:instrText xml:space="preserve"> PAGEREF _Toc87531497 \h </w:instrText>
       </w:r>
       <w:r>
         <w:rPr>
@@ -1114,69 +1114,7 @@
         <w:rPr>
           <w:noProof/>
         </w:rPr>
-        <w:t>10</w:t>
-      </w:r>
-      <w:r>
-        <w:rPr>
-          <w:noProof/>
-        </w:rPr>
-        <w:fldChar w:fldCharType="end"/>
-      </w:r>
-    </w:p>
-    <w:p>
-      <w:pPr>
-        <w:pStyle w:val="Sommario2"/>
-        <w:tabs>
-          <w:tab w:val="right" w:leader="dot" w:pos="9628"/>
-        </w:tabs>
-        <w:rPr>
-          <w:rFonts w:asciiTheme="minorHAnsi" w:eastAsiaTheme="minorEastAsia" w:hAnsiTheme="minorHAnsi" w:cstheme="minorBidi"/>
-          <w:noProof/>
-          <w:sz w:val="22"/>
-          <w:szCs w:val="22"/>
-          <w:lang w:val="it-IT"/>
-        </w:rPr>
-      </w:pPr>
-      <w:r>
-        <w:rPr>
-          <w:noProof/>
-        </w:rPr>
-        <w:t>Design procedurale</w:t>
-      </w:r>
-      <w:r>
-        <w:rPr>
-          <w:noProof/>
-        </w:rPr>
-        <w:tab/>
-      </w:r>
-      <w:r>
-        <w:rPr>
-          <w:noProof/>
-        </w:rPr>
-        <w:fldChar w:fldCharType="begin"/>
-      </w:r>
-      <w:r>
-        <w:rPr>
-          <w:noProof/>
-        </w:rPr>
-        <w:instrText xml:space="preserve"> PAGEREF _Toc85101176 \h </w:instrText>
-      </w:r>
-      <w:r>
-        <w:rPr>
-          <w:noProof/>
-        </w:rPr>
-      </w:r>
-      <w:r>
-        <w:rPr>
-          <w:noProof/>
-        </w:rPr>
-        <w:fldChar w:fldCharType="separate"/>
-      </w:r>
-      <w:r>
-        <w:rPr>
-          <w:noProof/>
-        </w:rPr>
-        <w:t>11</w:t>
+        <w:t>9</w:t>
       </w:r>
       <w:r>
         <w:rPr>
@@ -1238,7 +1176,7 @@
         <w:rPr>
           <w:noProof/>
         </w:rPr>
-        <w:instrText xml:space="preserve"> PAGEREF _Toc85101177 \h </w:instrText>
+        <w:instrText xml:space="preserve"> PAGEREF _Toc87531498 \h </w:instrText>
       </w:r>
       <w:r>
         <w:rPr>
@@ -1255,7 +1193,1590 @@
         <w:rPr>
           <w:noProof/>
         </w:rPr>
+        <w:t>11</w:t>
+      </w:r>
+      <w:r>
+        <w:rPr>
+          <w:noProof/>
+        </w:rPr>
+        <w:fldChar w:fldCharType="end"/>
+      </w:r>
+    </w:p>
+    <w:p>
+      <w:pPr>
+        <w:pStyle w:val="Sommario2"/>
+        <w:tabs>
+          <w:tab w:val="left" w:pos="800"/>
+          <w:tab w:val="right" w:leader="dot" w:pos="9628"/>
+        </w:tabs>
+        <w:rPr>
+          <w:rFonts w:asciiTheme="minorHAnsi" w:eastAsiaTheme="minorEastAsia" w:hAnsiTheme="minorHAnsi" w:cstheme="minorBidi"/>
+          <w:noProof/>
+          <w:sz w:val="22"/>
+          <w:szCs w:val="22"/>
+          <w:lang w:val="it-IT"/>
+        </w:rPr>
+      </w:pPr>
+      <w:r>
+        <w:rPr>
+          <w:noProof/>
+        </w:rPr>
+        <w:t>3.1</w:t>
+      </w:r>
+      <w:r>
+        <w:rPr>
+          <w:rFonts w:asciiTheme="minorHAnsi" w:eastAsiaTheme="minorEastAsia" w:hAnsiTheme="minorHAnsi" w:cstheme="minorBidi"/>
+          <w:noProof/>
+          <w:sz w:val="22"/>
+          <w:szCs w:val="22"/>
+          <w:lang w:val="it-IT"/>
+        </w:rPr>
+        <w:tab/>
+      </w:r>
+      <w:r>
+        <w:rPr>
+          <w:noProof/>
+        </w:rPr>
+        <w:t>Inizio</w:t>
+      </w:r>
+      <w:r>
+        <w:rPr>
+          <w:noProof/>
+        </w:rPr>
+        <w:tab/>
+      </w:r>
+      <w:r>
+        <w:rPr>
+          <w:noProof/>
+        </w:rPr>
+        <w:fldChar w:fldCharType="begin"/>
+      </w:r>
+      <w:r>
+        <w:rPr>
+          <w:noProof/>
+        </w:rPr>
+        <w:instrText xml:space="preserve"> PAGEREF _Toc87531499 \h </w:instrText>
+      </w:r>
+      <w:r>
+        <w:rPr>
+          <w:noProof/>
+        </w:rPr>
+      </w:r>
+      <w:r>
+        <w:rPr>
+          <w:noProof/>
+        </w:rPr>
+        <w:fldChar w:fldCharType="separate"/>
+      </w:r>
+      <w:r>
+        <w:rPr>
+          <w:noProof/>
+        </w:rPr>
+        <w:t>11</w:t>
+      </w:r>
+      <w:r>
+        <w:rPr>
+          <w:noProof/>
+        </w:rPr>
+        <w:fldChar w:fldCharType="end"/>
+      </w:r>
+    </w:p>
+    <w:p>
+      <w:pPr>
+        <w:pStyle w:val="Sommario2"/>
+        <w:tabs>
+          <w:tab w:val="left" w:pos="800"/>
+          <w:tab w:val="right" w:leader="dot" w:pos="9628"/>
+        </w:tabs>
+        <w:rPr>
+          <w:rFonts w:asciiTheme="minorHAnsi" w:eastAsiaTheme="minorEastAsia" w:hAnsiTheme="minorHAnsi" w:cstheme="minorBidi"/>
+          <w:noProof/>
+          <w:sz w:val="22"/>
+          <w:szCs w:val="22"/>
+          <w:lang w:val="it-IT"/>
+        </w:rPr>
+      </w:pPr>
+      <w:r>
+        <w:rPr>
+          <w:noProof/>
+        </w:rPr>
+        <w:t>3.2</w:t>
+      </w:r>
+      <w:r>
+        <w:rPr>
+          <w:rFonts w:asciiTheme="minorHAnsi" w:eastAsiaTheme="minorEastAsia" w:hAnsiTheme="minorHAnsi" w:cstheme="minorBidi"/>
+          <w:noProof/>
+          <w:sz w:val="22"/>
+          <w:szCs w:val="22"/>
+          <w:lang w:val="it-IT"/>
+        </w:rPr>
+        <w:tab/>
+      </w:r>
+      <w:r>
+        <w:rPr>
+          <w:noProof/>
+        </w:rPr>
+        <w:t>Creazione della classe Human</w:t>
+      </w:r>
+      <w:r>
+        <w:rPr>
+          <w:noProof/>
+        </w:rPr>
+        <w:tab/>
+      </w:r>
+      <w:r>
+        <w:rPr>
+          <w:noProof/>
+        </w:rPr>
+        <w:fldChar w:fldCharType="begin"/>
+      </w:r>
+      <w:r>
+        <w:rPr>
+          <w:noProof/>
+        </w:rPr>
+        <w:instrText xml:space="preserve"> PAGEREF _Toc87531500 \h </w:instrText>
+      </w:r>
+      <w:r>
+        <w:rPr>
+          <w:noProof/>
+        </w:rPr>
+      </w:r>
+      <w:r>
+        <w:rPr>
+          <w:noProof/>
+        </w:rPr>
+        <w:fldChar w:fldCharType="separate"/>
+      </w:r>
+      <w:r>
+        <w:rPr>
+          <w:noProof/>
+        </w:rPr>
+        <w:t>11</w:t>
+      </w:r>
+      <w:r>
+        <w:rPr>
+          <w:noProof/>
+        </w:rPr>
+        <w:fldChar w:fldCharType="end"/>
+      </w:r>
+    </w:p>
+    <w:p>
+      <w:pPr>
+        <w:pStyle w:val="Sommario3"/>
+        <w:tabs>
+          <w:tab w:val="left" w:pos="1200"/>
+          <w:tab w:val="right" w:leader="dot" w:pos="9628"/>
+        </w:tabs>
+        <w:rPr>
+          <w:rFonts w:asciiTheme="minorHAnsi" w:eastAsiaTheme="minorEastAsia" w:hAnsiTheme="minorHAnsi" w:cstheme="minorBidi"/>
+          <w:noProof/>
+          <w:sz w:val="22"/>
+          <w:szCs w:val="22"/>
+          <w:lang w:val="en-GB"/>
+        </w:rPr>
+      </w:pPr>
+      <w:r>
+        <w:rPr>
+          <w:noProof/>
+          <w:lang w:val="en-GB"/>
+        </w:rPr>
+        <w:t>3.2.1</w:t>
+      </w:r>
+      <w:r>
+        <w:rPr>
+          <w:rFonts w:asciiTheme="minorHAnsi" w:eastAsiaTheme="minorEastAsia" w:hAnsiTheme="minorHAnsi" w:cstheme="minorBidi"/>
+          <w:noProof/>
+          <w:sz w:val="22"/>
+          <w:szCs w:val="22"/>
+          <w:lang w:val="en-GB"/>
+        </w:rPr>
+        <w:tab/>
+      </w:r>
+      <w:r>
+        <w:rPr>
+          <w:noProof/>
+          <w:lang w:val="en-GB"/>
+        </w:rPr>
+        <w:t>Costruttore</w:t>
+      </w:r>
+      <w:r>
+        <w:rPr>
+          <w:noProof/>
+          <w:lang w:val="en-GB"/>
+        </w:rPr>
+        <w:tab/>
+      </w:r>
+      <w:r>
+        <w:rPr>
+          <w:noProof/>
+        </w:rPr>
+        <w:fldChar w:fldCharType="begin"/>
+      </w:r>
+      <w:r>
+        <w:rPr>
+          <w:noProof/>
+          <w:lang w:val="en-GB"/>
+        </w:rPr>
+        <w:instrText xml:space="preserve"> PAGEREF _Toc87531501 \h </w:instrText>
+      </w:r>
+      <w:r>
+        <w:rPr>
+          <w:noProof/>
+        </w:rPr>
+      </w:r>
+      <w:r>
+        <w:rPr>
+          <w:noProof/>
+        </w:rPr>
+        <w:fldChar w:fldCharType="separate"/>
+      </w:r>
+      <w:r>
+        <w:rPr>
+          <w:noProof/>
+          <w:lang w:val="en-GB"/>
+        </w:rPr>
+        <w:t>11</w:t>
+      </w:r>
+      <w:r>
+        <w:rPr>
+          <w:noProof/>
+        </w:rPr>
+        <w:fldChar w:fldCharType="end"/>
+      </w:r>
+    </w:p>
+    <w:p>
+      <w:pPr>
+        <w:pStyle w:val="Sommario3"/>
+        <w:tabs>
+          <w:tab w:val="left" w:pos="1200"/>
+          <w:tab w:val="right" w:leader="dot" w:pos="9628"/>
+        </w:tabs>
+        <w:rPr>
+          <w:rFonts w:asciiTheme="minorHAnsi" w:eastAsiaTheme="minorEastAsia" w:hAnsiTheme="minorHAnsi" w:cstheme="minorBidi"/>
+          <w:noProof/>
+          <w:sz w:val="22"/>
+          <w:szCs w:val="22"/>
+          <w:lang w:val="en-GB"/>
+        </w:rPr>
+      </w:pPr>
+      <w:r>
+        <w:rPr>
+          <w:noProof/>
+          <w:lang w:val="en-GB"/>
+        </w:rPr>
+        <w:t>3.2.2</w:t>
+      </w:r>
+      <w:r>
+        <w:rPr>
+          <w:rFonts w:asciiTheme="minorHAnsi" w:eastAsiaTheme="minorEastAsia" w:hAnsiTheme="minorHAnsi" w:cstheme="minorBidi"/>
+          <w:noProof/>
+          <w:sz w:val="22"/>
+          <w:szCs w:val="22"/>
+          <w:lang w:val="en-GB"/>
+        </w:rPr>
+        <w:tab/>
+      </w:r>
+      <w:r>
+        <w:rPr>
+          <w:noProof/>
+          <w:lang w:val="en-GB"/>
+        </w:rPr>
+        <w:t>Set_infected</w:t>
+      </w:r>
+      <w:r>
+        <w:rPr>
+          <w:noProof/>
+          <w:lang w:val="en-GB"/>
+        </w:rPr>
+        <w:tab/>
+      </w:r>
+      <w:r>
+        <w:rPr>
+          <w:noProof/>
+        </w:rPr>
+        <w:fldChar w:fldCharType="begin"/>
+      </w:r>
+      <w:r>
+        <w:rPr>
+          <w:noProof/>
+          <w:lang w:val="en-GB"/>
+        </w:rPr>
+        <w:instrText xml:space="preserve"> PAGEREF _Toc87531502 \h </w:instrText>
+      </w:r>
+      <w:r>
+        <w:rPr>
+          <w:noProof/>
+        </w:rPr>
+      </w:r>
+      <w:r>
+        <w:rPr>
+          <w:noProof/>
+        </w:rPr>
+        <w:fldChar w:fldCharType="separate"/>
+      </w:r>
+      <w:r>
+        <w:rPr>
+          <w:noProof/>
+          <w:lang w:val="en-GB"/>
+        </w:rPr>
+        <w:t>11</w:t>
+      </w:r>
+      <w:r>
+        <w:rPr>
+          <w:noProof/>
+        </w:rPr>
+        <w:fldChar w:fldCharType="end"/>
+      </w:r>
+    </w:p>
+    <w:p>
+      <w:pPr>
+        <w:pStyle w:val="Sommario3"/>
+        <w:tabs>
+          <w:tab w:val="left" w:pos="1200"/>
+          <w:tab w:val="right" w:leader="dot" w:pos="9628"/>
+        </w:tabs>
+        <w:rPr>
+          <w:rFonts w:asciiTheme="minorHAnsi" w:eastAsiaTheme="minorEastAsia" w:hAnsiTheme="minorHAnsi" w:cstheme="minorBidi"/>
+          <w:noProof/>
+          <w:sz w:val="22"/>
+          <w:szCs w:val="22"/>
+          <w:lang w:val="en-GB"/>
+        </w:rPr>
+      </w:pPr>
+      <w:r>
+        <w:rPr>
+          <w:noProof/>
+          <w:lang w:val="en-GB"/>
+        </w:rPr>
+        <w:t>3.2.3</w:t>
+      </w:r>
+      <w:r>
+        <w:rPr>
+          <w:rFonts w:asciiTheme="minorHAnsi" w:eastAsiaTheme="minorEastAsia" w:hAnsiTheme="minorHAnsi" w:cstheme="minorBidi"/>
+          <w:noProof/>
+          <w:sz w:val="22"/>
+          <w:szCs w:val="22"/>
+          <w:lang w:val="en-GB"/>
+        </w:rPr>
+        <w:tab/>
+      </w:r>
+      <w:r>
+        <w:rPr>
+          <w:noProof/>
+          <w:lang w:val="en-GB"/>
+        </w:rPr>
+        <w:t>Casual_move</w:t>
+      </w:r>
+      <w:r>
+        <w:rPr>
+          <w:noProof/>
+          <w:lang w:val="en-GB"/>
+        </w:rPr>
+        <w:tab/>
+      </w:r>
+      <w:r>
+        <w:rPr>
+          <w:noProof/>
+        </w:rPr>
+        <w:fldChar w:fldCharType="begin"/>
+      </w:r>
+      <w:r>
+        <w:rPr>
+          <w:noProof/>
+          <w:lang w:val="en-GB"/>
+        </w:rPr>
+        <w:instrText xml:space="preserve"> PAGEREF _Toc87531503 \h </w:instrText>
+      </w:r>
+      <w:r>
+        <w:rPr>
+          <w:noProof/>
+        </w:rPr>
+      </w:r>
+      <w:r>
+        <w:rPr>
+          <w:noProof/>
+        </w:rPr>
+        <w:fldChar w:fldCharType="separate"/>
+      </w:r>
+      <w:r>
+        <w:rPr>
+          <w:noProof/>
+          <w:lang w:val="en-GB"/>
+        </w:rPr>
         <w:t>12</w:t>
+      </w:r>
+      <w:r>
+        <w:rPr>
+          <w:noProof/>
+        </w:rPr>
+        <w:fldChar w:fldCharType="end"/>
+      </w:r>
+    </w:p>
+    <w:p>
+      <w:pPr>
+        <w:pStyle w:val="Sommario3"/>
+        <w:tabs>
+          <w:tab w:val="left" w:pos="1200"/>
+          <w:tab w:val="right" w:leader="dot" w:pos="9628"/>
+        </w:tabs>
+        <w:rPr>
+          <w:rFonts w:asciiTheme="minorHAnsi" w:eastAsiaTheme="minorEastAsia" w:hAnsiTheme="minorHAnsi" w:cstheme="minorBidi"/>
+          <w:noProof/>
+          <w:sz w:val="22"/>
+          <w:szCs w:val="22"/>
+          <w:lang w:val="en-GB"/>
+        </w:rPr>
+      </w:pPr>
+      <w:r>
+        <w:rPr>
+          <w:noProof/>
+          <w:lang w:val="en-GB"/>
+        </w:rPr>
+        <w:t>3.2.4</w:t>
+      </w:r>
+      <w:r>
+        <w:rPr>
+          <w:rFonts w:asciiTheme="minorHAnsi" w:eastAsiaTheme="minorEastAsia" w:hAnsiTheme="minorHAnsi" w:cstheme="minorBidi"/>
+          <w:noProof/>
+          <w:sz w:val="22"/>
+          <w:szCs w:val="22"/>
+          <w:lang w:val="en-GB"/>
+        </w:rPr>
+        <w:tab/>
+      </w:r>
+      <w:r>
+        <w:rPr>
+          <w:noProof/>
+          <w:lang w:val="en-GB"/>
+        </w:rPr>
+        <w:t>changeDirection</w:t>
+      </w:r>
+      <w:r>
+        <w:rPr>
+          <w:noProof/>
+          <w:lang w:val="en-GB"/>
+        </w:rPr>
+        <w:tab/>
+      </w:r>
+      <w:r>
+        <w:rPr>
+          <w:noProof/>
+        </w:rPr>
+        <w:fldChar w:fldCharType="begin"/>
+      </w:r>
+      <w:r>
+        <w:rPr>
+          <w:noProof/>
+          <w:lang w:val="en-GB"/>
+        </w:rPr>
+        <w:instrText xml:space="preserve"> PAGEREF _Toc87531504 \h </w:instrText>
+      </w:r>
+      <w:r>
+        <w:rPr>
+          <w:noProof/>
+        </w:rPr>
+      </w:r>
+      <w:r>
+        <w:rPr>
+          <w:noProof/>
+        </w:rPr>
+        <w:fldChar w:fldCharType="separate"/>
+      </w:r>
+      <w:r>
+        <w:rPr>
+          <w:noProof/>
+          <w:lang w:val="en-GB"/>
+        </w:rPr>
+        <w:t>12</w:t>
+      </w:r>
+      <w:r>
+        <w:rPr>
+          <w:noProof/>
+        </w:rPr>
+        <w:fldChar w:fldCharType="end"/>
+      </w:r>
+    </w:p>
+    <w:p>
+      <w:pPr>
+        <w:pStyle w:val="Sommario3"/>
+        <w:tabs>
+          <w:tab w:val="left" w:pos="1200"/>
+          <w:tab w:val="right" w:leader="dot" w:pos="9628"/>
+        </w:tabs>
+        <w:rPr>
+          <w:rFonts w:asciiTheme="minorHAnsi" w:eastAsiaTheme="minorEastAsia" w:hAnsiTheme="minorHAnsi" w:cstheme="minorBidi"/>
+          <w:noProof/>
+          <w:sz w:val="22"/>
+          <w:szCs w:val="22"/>
+          <w:lang w:val="en-GB"/>
+        </w:rPr>
+      </w:pPr>
+      <w:r>
+        <w:rPr>
+          <w:noProof/>
+          <w:lang w:val="en-GB"/>
+        </w:rPr>
+        <w:t>3.2.5</w:t>
+      </w:r>
+      <w:r>
+        <w:rPr>
+          <w:rFonts w:asciiTheme="minorHAnsi" w:eastAsiaTheme="minorEastAsia" w:hAnsiTheme="minorHAnsi" w:cstheme="minorBidi"/>
+          <w:noProof/>
+          <w:sz w:val="22"/>
+          <w:szCs w:val="22"/>
+          <w:lang w:val="en-GB"/>
+        </w:rPr>
+        <w:tab/>
+      </w:r>
+      <w:r>
+        <w:rPr>
+          <w:noProof/>
+          <w:lang w:val="en-GB"/>
+        </w:rPr>
+        <w:t>checkX e checkY</w:t>
+      </w:r>
+      <w:r>
+        <w:rPr>
+          <w:noProof/>
+          <w:lang w:val="en-GB"/>
+        </w:rPr>
+        <w:tab/>
+      </w:r>
+      <w:r>
+        <w:rPr>
+          <w:noProof/>
+        </w:rPr>
+        <w:fldChar w:fldCharType="begin"/>
+      </w:r>
+      <w:r>
+        <w:rPr>
+          <w:noProof/>
+          <w:lang w:val="en-GB"/>
+        </w:rPr>
+        <w:instrText xml:space="preserve"> PAGEREF _Toc87531505 \h </w:instrText>
+      </w:r>
+      <w:r>
+        <w:rPr>
+          <w:noProof/>
+        </w:rPr>
+      </w:r>
+      <w:r>
+        <w:rPr>
+          <w:noProof/>
+        </w:rPr>
+        <w:fldChar w:fldCharType="separate"/>
+      </w:r>
+      <w:r>
+        <w:rPr>
+          <w:noProof/>
+          <w:lang w:val="en-GB"/>
+        </w:rPr>
+        <w:t>12</w:t>
+      </w:r>
+      <w:r>
+        <w:rPr>
+          <w:noProof/>
+        </w:rPr>
+        <w:fldChar w:fldCharType="end"/>
+      </w:r>
+    </w:p>
+    <w:p>
+      <w:pPr>
+        <w:pStyle w:val="Sommario3"/>
+        <w:tabs>
+          <w:tab w:val="left" w:pos="1200"/>
+          <w:tab w:val="right" w:leader="dot" w:pos="9628"/>
+        </w:tabs>
+        <w:rPr>
+          <w:rFonts w:asciiTheme="minorHAnsi" w:eastAsiaTheme="minorEastAsia" w:hAnsiTheme="minorHAnsi" w:cstheme="minorBidi"/>
+          <w:noProof/>
+          <w:sz w:val="22"/>
+          <w:szCs w:val="22"/>
+          <w:lang w:val="en-GB"/>
+        </w:rPr>
+      </w:pPr>
+      <w:r>
+        <w:rPr>
+          <w:noProof/>
+          <w:lang w:val="en-GB"/>
+        </w:rPr>
+        <w:t>3.2.6</w:t>
+      </w:r>
+      <w:r>
+        <w:rPr>
+          <w:rFonts w:asciiTheme="minorHAnsi" w:eastAsiaTheme="minorEastAsia" w:hAnsiTheme="minorHAnsi" w:cstheme="minorBidi"/>
+          <w:noProof/>
+          <w:sz w:val="22"/>
+          <w:szCs w:val="22"/>
+          <w:lang w:val="en-GB"/>
+        </w:rPr>
+        <w:tab/>
+      </w:r>
+      <w:r>
+        <w:rPr>
+          <w:noProof/>
+          <w:lang w:val="en-GB"/>
+        </w:rPr>
+        <w:t>print</w:t>
+      </w:r>
+      <w:r>
+        <w:rPr>
+          <w:noProof/>
+          <w:lang w:val="en-GB"/>
+        </w:rPr>
+        <w:tab/>
+      </w:r>
+      <w:r>
+        <w:rPr>
+          <w:noProof/>
+        </w:rPr>
+        <w:fldChar w:fldCharType="begin"/>
+      </w:r>
+      <w:r>
+        <w:rPr>
+          <w:noProof/>
+          <w:lang w:val="en-GB"/>
+        </w:rPr>
+        <w:instrText xml:space="preserve"> PAGEREF _Toc87531506 \h </w:instrText>
+      </w:r>
+      <w:r>
+        <w:rPr>
+          <w:noProof/>
+        </w:rPr>
+      </w:r>
+      <w:r>
+        <w:rPr>
+          <w:noProof/>
+        </w:rPr>
+        <w:fldChar w:fldCharType="separate"/>
+      </w:r>
+      <w:r>
+        <w:rPr>
+          <w:noProof/>
+          <w:lang w:val="en-GB"/>
+        </w:rPr>
+        <w:t>13</w:t>
+      </w:r>
+      <w:r>
+        <w:rPr>
+          <w:noProof/>
+        </w:rPr>
+        <w:fldChar w:fldCharType="end"/>
+      </w:r>
+    </w:p>
+    <w:p>
+      <w:pPr>
+        <w:pStyle w:val="Sommario3"/>
+        <w:tabs>
+          <w:tab w:val="left" w:pos="1200"/>
+          <w:tab w:val="right" w:leader="dot" w:pos="9628"/>
+        </w:tabs>
+        <w:rPr>
+          <w:rFonts w:asciiTheme="minorHAnsi" w:eastAsiaTheme="minorEastAsia" w:hAnsiTheme="minorHAnsi" w:cstheme="minorBidi"/>
+          <w:noProof/>
+          <w:sz w:val="22"/>
+          <w:szCs w:val="22"/>
+          <w:lang w:val="en-GB"/>
+        </w:rPr>
+      </w:pPr>
+      <w:r>
+        <w:rPr>
+          <w:noProof/>
+          <w:lang w:val="en-GB"/>
+        </w:rPr>
+        <w:t>3.2.7</w:t>
+      </w:r>
+      <w:r>
+        <w:rPr>
+          <w:rFonts w:asciiTheme="minorHAnsi" w:eastAsiaTheme="minorEastAsia" w:hAnsiTheme="minorHAnsi" w:cstheme="minorBidi"/>
+          <w:noProof/>
+          <w:sz w:val="22"/>
+          <w:szCs w:val="22"/>
+          <w:lang w:val="en-GB"/>
+        </w:rPr>
+        <w:tab/>
+      </w:r>
+      <w:r>
+        <w:rPr>
+          <w:noProof/>
+          <w:lang w:val="en-GB"/>
+        </w:rPr>
+        <w:t>tryInfect</w:t>
+      </w:r>
+      <w:r>
+        <w:rPr>
+          <w:noProof/>
+          <w:lang w:val="en-GB"/>
+        </w:rPr>
+        <w:tab/>
+      </w:r>
+      <w:r>
+        <w:rPr>
+          <w:noProof/>
+        </w:rPr>
+        <w:fldChar w:fldCharType="begin"/>
+      </w:r>
+      <w:r>
+        <w:rPr>
+          <w:noProof/>
+          <w:lang w:val="en-GB"/>
+        </w:rPr>
+        <w:instrText xml:space="preserve"> PAGEREF _Toc87531507 \h </w:instrText>
+      </w:r>
+      <w:r>
+        <w:rPr>
+          <w:noProof/>
+        </w:rPr>
+      </w:r>
+      <w:r>
+        <w:rPr>
+          <w:noProof/>
+        </w:rPr>
+        <w:fldChar w:fldCharType="separate"/>
+      </w:r>
+      <w:r>
+        <w:rPr>
+          <w:noProof/>
+          <w:lang w:val="en-GB"/>
+        </w:rPr>
+        <w:t>13</w:t>
+      </w:r>
+      <w:r>
+        <w:rPr>
+          <w:noProof/>
+        </w:rPr>
+        <w:fldChar w:fldCharType="end"/>
+      </w:r>
+    </w:p>
+    <w:p>
+      <w:pPr>
+        <w:pStyle w:val="Sommario2"/>
+        <w:tabs>
+          <w:tab w:val="left" w:pos="800"/>
+          <w:tab w:val="right" w:leader="dot" w:pos="9628"/>
+        </w:tabs>
+        <w:rPr>
+          <w:rFonts w:asciiTheme="minorHAnsi" w:eastAsiaTheme="minorEastAsia" w:hAnsiTheme="minorHAnsi" w:cstheme="minorBidi"/>
+          <w:noProof/>
+          <w:sz w:val="22"/>
+          <w:szCs w:val="22"/>
+          <w:lang w:val="en-GB"/>
+        </w:rPr>
+      </w:pPr>
+      <w:r>
+        <w:rPr>
+          <w:noProof/>
+          <w:lang w:val="en-GB"/>
+        </w:rPr>
+        <w:t>3.3</w:t>
+      </w:r>
+      <w:r>
+        <w:rPr>
+          <w:rFonts w:asciiTheme="minorHAnsi" w:eastAsiaTheme="minorEastAsia" w:hAnsiTheme="minorHAnsi" w:cstheme="minorBidi"/>
+          <w:noProof/>
+          <w:sz w:val="22"/>
+          <w:szCs w:val="22"/>
+          <w:lang w:val="en-GB"/>
+        </w:rPr>
+        <w:tab/>
+      </w:r>
+      <w:r>
+        <w:rPr>
+          <w:noProof/>
+          <w:lang w:val="en-GB"/>
+        </w:rPr>
+        <w:t>File script.js</w:t>
+      </w:r>
+      <w:r>
+        <w:rPr>
+          <w:noProof/>
+          <w:lang w:val="en-GB"/>
+        </w:rPr>
+        <w:tab/>
+      </w:r>
+      <w:r>
+        <w:rPr>
+          <w:noProof/>
+        </w:rPr>
+        <w:fldChar w:fldCharType="begin"/>
+      </w:r>
+      <w:r>
+        <w:rPr>
+          <w:noProof/>
+          <w:lang w:val="en-GB"/>
+        </w:rPr>
+        <w:instrText xml:space="preserve"> PAGEREF _Toc87531508 \h </w:instrText>
+      </w:r>
+      <w:r>
+        <w:rPr>
+          <w:noProof/>
+        </w:rPr>
+      </w:r>
+      <w:r>
+        <w:rPr>
+          <w:noProof/>
+        </w:rPr>
+        <w:fldChar w:fldCharType="separate"/>
+      </w:r>
+      <w:r>
+        <w:rPr>
+          <w:noProof/>
+          <w:lang w:val="en-GB"/>
+        </w:rPr>
+        <w:t>13</w:t>
+      </w:r>
+      <w:r>
+        <w:rPr>
+          <w:noProof/>
+        </w:rPr>
+        <w:fldChar w:fldCharType="end"/>
+      </w:r>
+    </w:p>
+    <w:p>
+      <w:pPr>
+        <w:pStyle w:val="Sommario3"/>
+        <w:tabs>
+          <w:tab w:val="left" w:pos="1200"/>
+          <w:tab w:val="right" w:leader="dot" w:pos="9628"/>
+        </w:tabs>
+        <w:rPr>
+          <w:rFonts w:asciiTheme="minorHAnsi" w:eastAsiaTheme="minorEastAsia" w:hAnsiTheme="minorHAnsi" w:cstheme="minorBidi"/>
+          <w:noProof/>
+          <w:sz w:val="22"/>
+          <w:szCs w:val="22"/>
+          <w:lang w:val="en-GB"/>
+        </w:rPr>
+      </w:pPr>
+      <w:r>
+        <w:rPr>
+          <w:noProof/>
+          <w:lang w:val="en-GB"/>
+        </w:rPr>
+        <w:t>3.3.1</w:t>
+      </w:r>
+      <w:r>
+        <w:rPr>
+          <w:rFonts w:asciiTheme="minorHAnsi" w:eastAsiaTheme="minorEastAsia" w:hAnsiTheme="minorHAnsi" w:cstheme="minorBidi"/>
+          <w:noProof/>
+          <w:sz w:val="22"/>
+          <w:szCs w:val="22"/>
+          <w:lang w:val="en-GB"/>
+        </w:rPr>
+        <w:tab/>
+      </w:r>
+      <w:r>
+        <w:rPr>
+          <w:noProof/>
+          <w:lang w:val="en-GB"/>
+        </w:rPr>
+        <w:t>createHuman</w:t>
+      </w:r>
+      <w:r>
+        <w:rPr>
+          <w:noProof/>
+          <w:lang w:val="en-GB"/>
+        </w:rPr>
+        <w:tab/>
+      </w:r>
+      <w:r>
+        <w:rPr>
+          <w:noProof/>
+        </w:rPr>
+        <w:fldChar w:fldCharType="begin"/>
+      </w:r>
+      <w:r>
+        <w:rPr>
+          <w:noProof/>
+          <w:lang w:val="en-GB"/>
+        </w:rPr>
+        <w:instrText xml:space="preserve"> PAGEREF _Toc87531509 \h </w:instrText>
+      </w:r>
+      <w:r>
+        <w:rPr>
+          <w:noProof/>
+        </w:rPr>
+      </w:r>
+      <w:r>
+        <w:rPr>
+          <w:noProof/>
+        </w:rPr>
+        <w:fldChar w:fldCharType="separate"/>
+      </w:r>
+      <w:r>
+        <w:rPr>
+          <w:noProof/>
+          <w:lang w:val="en-GB"/>
+        </w:rPr>
+        <w:t>13</w:t>
+      </w:r>
+      <w:r>
+        <w:rPr>
+          <w:noProof/>
+        </w:rPr>
+        <w:fldChar w:fldCharType="end"/>
+      </w:r>
+    </w:p>
+    <w:p>
+      <w:pPr>
+        <w:pStyle w:val="Sommario3"/>
+        <w:tabs>
+          <w:tab w:val="left" w:pos="1200"/>
+          <w:tab w:val="right" w:leader="dot" w:pos="9628"/>
+        </w:tabs>
+        <w:rPr>
+          <w:rFonts w:asciiTheme="minorHAnsi" w:eastAsiaTheme="minorEastAsia" w:hAnsiTheme="minorHAnsi" w:cstheme="minorBidi"/>
+          <w:noProof/>
+          <w:sz w:val="22"/>
+          <w:szCs w:val="22"/>
+          <w:lang w:val="en-GB"/>
+        </w:rPr>
+      </w:pPr>
+      <w:r>
+        <w:rPr>
+          <w:noProof/>
+          <w:lang w:val="en-GB"/>
+        </w:rPr>
+        <w:t>3.3.2</w:t>
+      </w:r>
+      <w:r>
+        <w:rPr>
+          <w:rFonts w:asciiTheme="minorHAnsi" w:eastAsiaTheme="minorEastAsia" w:hAnsiTheme="minorHAnsi" w:cstheme="minorBidi"/>
+          <w:noProof/>
+          <w:sz w:val="22"/>
+          <w:szCs w:val="22"/>
+          <w:lang w:val="en-GB"/>
+        </w:rPr>
+        <w:tab/>
+      </w:r>
+      <w:r>
+        <w:rPr>
+          <w:noProof/>
+          <w:lang w:val="en-GB"/>
+        </w:rPr>
+        <w:t>startMovementInterval</w:t>
+      </w:r>
+      <w:r>
+        <w:rPr>
+          <w:noProof/>
+          <w:lang w:val="en-GB"/>
+        </w:rPr>
+        <w:tab/>
+      </w:r>
+      <w:r>
+        <w:rPr>
+          <w:noProof/>
+        </w:rPr>
+        <w:fldChar w:fldCharType="begin"/>
+      </w:r>
+      <w:r>
+        <w:rPr>
+          <w:noProof/>
+          <w:lang w:val="en-GB"/>
+        </w:rPr>
+        <w:instrText xml:space="preserve"> PAGEREF _Toc87531510 \h </w:instrText>
+      </w:r>
+      <w:r>
+        <w:rPr>
+          <w:noProof/>
+        </w:rPr>
+      </w:r>
+      <w:r>
+        <w:rPr>
+          <w:noProof/>
+        </w:rPr>
+        <w:fldChar w:fldCharType="separate"/>
+      </w:r>
+      <w:r>
+        <w:rPr>
+          <w:noProof/>
+          <w:lang w:val="en-GB"/>
+        </w:rPr>
+        <w:t>13</w:t>
+      </w:r>
+      <w:r>
+        <w:rPr>
+          <w:noProof/>
+        </w:rPr>
+        <w:fldChar w:fldCharType="end"/>
+      </w:r>
+    </w:p>
+    <w:p>
+      <w:pPr>
+        <w:pStyle w:val="Sommario3"/>
+        <w:tabs>
+          <w:tab w:val="left" w:pos="1200"/>
+          <w:tab w:val="right" w:leader="dot" w:pos="9628"/>
+        </w:tabs>
+        <w:rPr>
+          <w:rFonts w:asciiTheme="minorHAnsi" w:eastAsiaTheme="minorEastAsia" w:hAnsiTheme="minorHAnsi" w:cstheme="minorBidi"/>
+          <w:noProof/>
+          <w:sz w:val="22"/>
+          <w:szCs w:val="22"/>
+          <w:lang w:val="en-GB"/>
+        </w:rPr>
+      </w:pPr>
+      <w:r>
+        <w:rPr>
+          <w:noProof/>
+          <w:lang w:val="en-GB"/>
+        </w:rPr>
+        <w:t>3.3.3</w:t>
+      </w:r>
+      <w:r>
+        <w:rPr>
+          <w:rFonts w:asciiTheme="minorHAnsi" w:eastAsiaTheme="minorEastAsia" w:hAnsiTheme="minorHAnsi" w:cstheme="minorBidi"/>
+          <w:noProof/>
+          <w:sz w:val="22"/>
+          <w:szCs w:val="22"/>
+          <w:lang w:val="en-GB"/>
+        </w:rPr>
+        <w:tab/>
+      </w:r>
+      <w:r>
+        <w:rPr>
+          <w:noProof/>
+          <w:lang w:val="en-GB"/>
+        </w:rPr>
+        <w:t>pauseMovementInterval</w:t>
+      </w:r>
+      <w:r>
+        <w:rPr>
+          <w:noProof/>
+          <w:lang w:val="en-GB"/>
+        </w:rPr>
+        <w:tab/>
+      </w:r>
+      <w:r>
+        <w:rPr>
+          <w:noProof/>
+        </w:rPr>
+        <w:fldChar w:fldCharType="begin"/>
+      </w:r>
+      <w:r>
+        <w:rPr>
+          <w:noProof/>
+          <w:lang w:val="en-GB"/>
+        </w:rPr>
+        <w:instrText xml:space="preserve"> PAGEREF _Toc87531511 \h </w:instrText>
+      </w:r>
+      <w:r>
+        <w:rPr>
+          <w:noProof/>
+        </w:rPr>
+      </w:r>
+      <w:r>
+        <w:rPr>
+          <w:noProof/>
+        </w:rPr>
+        <w:fldChar w:fldCharType="separate"/>
+      </w:r>
+      <w:r>
+        <w:rPr>
+          <w:noProof/>
+          <w:lang w:val="en-GB"/>
+        </w:rPr>
+        <w:t>14</w:t>
+      </w:r>
+      <w:r>
+        <w:rPr>
+          <w:noProof/>
+        </w:rPr>
+        <w:fldChar w:fldCharType="end"/>
+      </w:r>
+    </w:p>
+    <w:p>
+      <w:pPr>
+        <w:pStyle w:val="Sommario3"/>
+        <w:tabs>
+          <w:tab w:val="left" w:pos="1200"/>
+          <w:tab w:val="right" w:leader="dot" w:pos="9628"/>
+        </w:tabs>
+        <w:rPr>
+          <w:rFonts w:asciiTheme="minorHAnsi" w:eastAsiaTheme="minorEastAsia" w:hAnsiTheme="minorHAnsi" w:cstheme="minorBidi"/>
+          <w:noProof/>
+          <w:sz w:val="22"/>
+          <w:szCs w:val="22"/>
+          <w:lang w:val="en-GB"/>
+        </w:rPr>
+      </w:pPr>
+      <w:r>
+        <w:rPr>
+          <w:noProof/>
+          <w:lang w:val="en-GB"/>
+        </w:rPr>
+        <w:t>3.3.4</w:t>
+      </w:r>
+      <w:r>
+        <w:rPr>
+          <w:rFonts w:asciiTheme="minorHAnsi" w:eastAsiaTheme="minorEastAsia" w:hAnsiTheme="minorHAnsi" w:cstheme="minorBidi"/>
+          <w:noProof/>
+          <w:sz w:val="22"/>
+          <w:szCs w:val="22"/>
+          <w:lang w:val="en-GB"/>
+        </w:rPr>
+        <w:tab/>
+      </w:r>
+      <w:r>
+        <w:rPr>
+          <w:noProof/>
+          <w:lang w:val="en-GB"/>
+        </w:rPr>
+        <w:t>moveEveryOne</w:t>
+      </w:r>
+      <w:r>
+        <w:rPr>
+          <w:noProof/>
+          <w:lang w:val="en-GB"/>
+        </w:rPr>
+        <w:tab/>
+      </w:r>
+      <w:r>
+        <w:rPr>
+          <w:noProof/>
+        </w:rPr>
+        <w:fldChar w:fldCharType="begin"/>
+      </w:r>
+      <w:r>
+        <w:rPr>
+          <w:noProof/>
+          <w:lang w:val="en-GB"/>
+        </w:rPr>
+        <w:instrText xml:space="preserve"> PAGEREF _Toc87531512 \h </w:instrText>
+      </w:r>
+      <w:r>
+        <w:rPr>
+          <w:noProof/>
+        </w:rPr>
+      </w:r>
+      <w:r>
+        <w:rPr>
+          <w:noProof/>
+        </w:rPr>
+        <w:fldChar w:fldCharType="separate"/>
+      </w:r>
+      <w:r>
+        <w:rPr>
+          <w:noProof/>
+          <w:lang w:val="en-GB"/>
+        </w:rPr>
+        <w:t>14</w:t>
+      </w:r>
+      <w:r>
+        <w:rPr>
+          <w:noProof/>
+        </w:rPr>
+        <w:fldChar w:fldCharType="end"/>
+      </w:r>
+    </w:p>
+    <w:p>
+      <w:pPr>
+        <w:pStyle w:val="Sommario3"/>
+        <w:tabs>
+          <w:tab w:val="left" w:pos="1200"/>
+          <w:tab w:val="right" w:leader="dot" w:pos="9628"/>
+        </w:tabs>
+        <w:rPr>
+          <w:rFonts w:asciiTheme="minorHAnsi" w:eastAsiaTheme="minorEastAsia" w:hAnsiTheme="minorHAnsi" w:cstheme="minorBidi"/>
+          <w:noProof/>
+          <w:sz w:val="22"/>
+          <w:szCs w:val="22"/>
+          <w:lang w:val="en-GB"/>
+        </w:rPr>
+      </w:pPr>
+      <w:r>
+        <w:rPr>
+          <w:noProof/>
+          <w:lang w:val="en-GB"/>
+        </w:rPr>
+        <w:t>§</w:t>
+      </w:r>
+      <w:r>
+        <w:rPr>
+          <w:noProof/>
+          <w:lang w:val="en-GB"/>
+        </w:rPr>
+        <w:t>3.3.5</w:t>
+      </w:r>
+      <w:r>
+        <w:rPr>
+          <w:rFonts w:asciiTheme="minorHAnsi" w:eastAsiaTheme="minorEastAsia" w:hAnsiTheme="minorHAnsi" w:cstheme="minorBidi"/>
+          <w:noProof/>
+          <w:sz w:val="22"/>
+          <w:szCs w:val="22"/>
+          <w:lang w:val="en-GB"/>
+        </w:rPr>
+        <w:tab/>
+      </w:r>
+      <w:r>
+        <w:rPr>
+          <w:noProof/>
+          <w:lang w:val="en-GB"/>
+        </w:rPr>
+        <w:t>readInput</w:t>
+      </w:r>
+      <w:r>
+        <w:rPr>
+          <w:noProof/>
+          <w:lang w:val="en-GB"/>
+        </w:rPr>
+        <w:tab/>
+      </w:r>
+      <w:r>
+        <w:rPr>
+          <w:noProof/>
+        </w:rPr>
+        <w:fldChar w:fldCharType="begin"/>
+      </w:r>
+      <w:r>
+        <w:rPr>
+          <w:noProof/>
+          <w:lang w:val="en-GB"/>
+        </w:rPr>
+        <w:instrText xml:space="preserve"> PAGEREF _Toc87531513 \h </w:instrText>
+      </w:r>
+      <w:r>
+        <w:rPr>
+          <w:noProof/>
+        </w:rPr>
+      </w:r>
+      <w:r>
+        <w:rPr>
+          <w:noProof/>
+        </w:rPr>
+        <w:fldChar w:fldCharType="separate"/>
+      </w:r>
+      <w:r>
+        <w:rPr>
+          <w:noProof/>
+          <w:lang w:val="en-GB"/>
+        </w:rPr>
+        <w:t>14</w:t>
+      </w:r>
+      <w:r>
+        <w:rPr>
+          <w:noProof/>
+        </w:rPr>
+        <w:fldChar w:fldCharType="end"/>
+      </w:r>
+    </w:p>
+    <w:p>
+      <w:pPr>
+        <w:pStyle w:val="Sommario3"/>
+        <w:tabs>
+          <w:tab w:val="left" w:pos="1200"/>
+          <w:tab w:val="right" w:leader="dot" w:pos="9628"/>
+        </w:tabs>
+        <w:rPr>
+          <w:rFonts w:asciiTheme="minorHAnsi" w:eastAsiaTheme="minorEastAsia" w:hAnsiTheme="minorHAnsi" w:cstheme="minorBidi"/>
+          <w:noProof/>
+          <w:sz w:val="22"/>
+          <w:szCs w:val="22"/>
+          <w:lang w:val="en-GB"/>
+        </w:rPr>
+      </w:pPr>
+      <w:r>
+        <w:rPr>
+          <w:noProof/>
+          <w:lang w:val="en-GB"/>
+        </w:rPr>
+        <w:t>3.3.6</w:t>
+      </w:r>
+      <w:r>
+        <w:rPr>
+          <w:rFonts w:asciiTheme="minorHAnsi" w:eastAsiaTheme="minorEastAsia" w:hAnsiTheme="minorHAnsi" w:cstheme="minorBidi"/>
+          <w:noProof/>
+          <w:sz w:val="22"/>
+          <w:szCs w:val="22"/>
+          <w:lang w:val="en-GB"/>
+        </w:rPr>
+        <w:tab/>
+      </w:r>
+      <w:r>
+        <w:rPr>
+          <w:noProof/>
+          <w:lang w:val="en-GB"/>
+        </w:rPr>
+        <w:t>checkSliderValue</w:t>
+      </w:r>
+      <w:r>
+        <w:rPr>
+          <w:noProof/>
+          <w:lang w:val="en-GB"/>
+        </w:rPr>
+        <w:tab/>
+      </w:r>
+      <w:r>
+        <w:rPr>
+          <w:noProof/>
+        </w:rPr>
+        <w:fldChar w:fldCharType="begin"/>
+      </w:r>
+      <w:r>
+        <w:rPr>
+          <w:noProof/>
+          <w:lang w:val="en-GB"/>
+        </w:rPr>
+        <w:instrText xml:space="preserve"> PAGEREF _Toc87531514 \h </w:instrText>
+      </w:r>
+      <w:r>
+        <w:rPr>
+          <w:noProof/>
+        </w:rPr>
+      </w:r>
+      <w:r>
+        <w:rPr>
+          <w:noProof/>
+        </w:rPr>
+        <w:fldChar w:fldCharType="separate"/>
+      </w:r>
+      <w:r>
+        <w:rPr>
+          <w:noProof/>
+          <w:lang w:val="en-GB"/>
+        </w:rPr>
+        <w:t>14</w:t>
+      </w:r>
+      <w:r>
+        <w:rPr>
+          <w:noProof/>
+        </w:rPr>
+        <w:fldChar w:fldCharType="end"/>
+      </w:r>
+    </w:p>
+    <w:p>
+      <w:pPr>
+        <w:pStyle w:val="Sommario3"/>
+        <w:tabs>
+          <w:tab w:val="left" w:pos="1200"/>
+          <w:tab w:val="right" w:leader="dot" w:pos="9628"/>
+        </w:tabs>
+        <w:rPr>
+          <w:rFonts w:asciiTheme="minorHAnsi" w:eastAsiaTheme="minorEastAsia" w:hAnsiTheme="minorHAnsi" w:cstheme="minorBidi"/>
+          <w:noProof/>
+          <w:sz w:val="22"/>
+          <w:szCs w:val="22"/>
+          <w:lang w:val="en-GB"/>
+        </w:rPr>
+      </w:pPr>
+      <w:r>
+        <w:rPr>
+          <w:noProof/>
+          <w:lang w:val="en-GB"/>
+        </w:rPr>
+        <w:t>3.3.7</w:t>
+      </w:r>
+      <w:r>
+        <w:rPr>
+          <w:rFonts w:asciiTheme="minorHAnsi" w:eastAsiaTheme="minorEastAsia" w:hAnsiTheme="minorHAnsi" w:cstheme="minorBidi"/>
+          <w:noProof/>
+          <w:sz w:val="22"/>
+          <w:szCs w:val="22"/>
+          <w:lang w:val="en-GB"/>
+        </w:rPr>
+        <w:tab/>
+      </w:r>
+      <w:r>
+        <w:rPr>
+          <w:noProof/>
+          <w:lang w:val="en-GB"/>
+        </w:rPr>
+        <w:t>implementCheckBoxes</w:t>
+      </w:r>
+      <w:r>
+        <w:rPr>
+          <w:noProof/>
+          <w:lang w:val="en-GB"/>
+        </w:rPr>
+        <w:tab/>
+      </w:r>
+      <w:r>
+        <w:rPr>
+          <w:noProof/>
+        </w:rPr>
+        <w:fldChar w:fldCharType="begin"/>
+      </w:r>
+      <w:r>
+        <w:rPr>
+          <w:noProof/>
+          <w:lang w:val="en-GB"/>
+        </w:rPr>
+        <w:instrText xml:space="preserve"> PAGEREF _Toc87531515 \h </w:instrText>
+      </w:r>
+      <w:r>
+        <w:rPr>
+          <w:noProof/>
+        </w:rPr>
+      </w:r>
+      <w:r>
+        <w:rPr>
+          <w:noProof/>
+        </w:rPr>
+        <w:fldChar w:fldCharType="separate"/>
+      </w:r>
+      <w:r>
+        <w:rPr>
+          <w:noProof/>
+          <w:lang w:val="en-GB"/>
+        </w:rPr>
+        <w:t>14</w:t>
+      </w:r>
+      <w:r>
+        <w:rPr>
+          <w:noProof/>
+        </w:rPr>
+        <w:fldChar w:fldCharType="end"/>
+      </w:r>
+    </w:p>
+    <w:p>
+      <w:pPr>
+        <w:pStyle w:val="Sommario3"/>
+        <w:tabs>
+          <w:tab w:val="left" w:pos="1200"/>
+          <w:tab w:val="right" w:leader="dot" w:pos="9628"/>
+        </w:tabs>
+        <w:rPr>
+          <w:rFonts w:asciiTheme="minorHAnsi" w:eastAsiaTheme="minorEastAsia" w:hAnsiTheme="minorHAnsi" w:cstheme="minorBidi"/>
+          <w:noProof/>
+          <w:sz w:val="22"/>
+          <w:szCs w:val="22"/>
+          <w:lang w:val="it-IT"/>
+        </w:rPr>
+      </w:pPr>
+      <w:r>
+        <w:rPr>
+          <w:noProof/>
+        </w:rPr>
+        <w:t>3.3.8</w:t>
+      </w:r>
+      <w:r>
+        <w:rPr>
+          <w:rFonts w:asciiTheme="minorHAnsi" w:eastAsiaTheme="minorEastAsia" w:hAnsiTheme="minorHAnsi" w:cstheme="minorBidi"/>
+          <w:noProof/>
+          <w:sz w:val="22"/>
+          <w:szCs w:val="22"/>
+          <w:lang w:val="it-IT"/>
+        </w:rPr>
+        <w:tab/>
+      </w:r>
+      <w:r>
+        <w:rPr>
+          <w:noProof/>
+        </w:rPr>
+        <w:t>infectionControl</w:t>
+      </w:r>
+      <w:r>
+        <w:rPr>
+          <w:noProof/>
+        </w:rPr>
+        <w:tab/>
+      </w:r>
+      <w:r>
+        <w:rPr>
+          <w:noProof/>
+        </w:rPr>
+        <w:fldChar w:fldCharType="begin"/>
+      </w:r>
+      <w:r>
+        <w:rPr>
+          <w:noProof/>
+        </w:rPr>
+        <w:instrText xml:space="preserve"> PAGEREF _Toc87531516 \h </w:instrText>
+      </w:r>
+      <w:r>
+        <w:rPr>
+          <w:noProof/>
+        </w:rPr>
+      </w:r>
+      <w:r>
+        <w:rPr>
+          <w:noProof/>
+        </w:rPr>
+        <w:fldChar w:fldCharType="separate"/>
+      </w:r>
+      <w:r>
+        <w:rPr>
+          <w:noProof/>
+        </w:rPr>
+        <w:t>14</w:t>
+      </w:r>
+      <w:r>
+        <w:rPr>
+          <w:noProof/>
+        </w:rPr>
+        <w:fldChar w:fldCharType="end"/>
+      </w:r>
+    </w:p>
+    <w:p>
+      <w:pPr>
+        <w:pStyle w:val="Sommario2"/>
+        <w:tabs>
+          <w:tab w:val="left" w:pos="800"/>
+          <w:tab w:val="right" w:leader="dot" w:pos="9628"/>
+        </w:tabs>
+        <w:rPr>
+          <w:rFonts w:asciiTheme="minorHAnsi" w:eastAsiaTheme="minorEastAsia" w:hAnsiTheme="minorHAnsi" w:cstheme="minorBidi"/>
+          <w:noProof/>
+          <w:sz w:val="22"/>
+          <w:szCs w:val="22"/>
+          <w:lang w:val="it-IT"/>
+        </w:rPr>
+      </w:pPr>
+      <w:r>
+        <w:rPr>
+          <w:noProof/>
+        </w:rPr>
+        <w:t>3.4</w:t>
+      </w:r>
+      <w:r>
+        <w:rPr>
+          <w:rFonts w:asciiTheme="minorHAnsi" w:eastAsiaTheme="minorEastAsia" w:hAnsiTheme="minorHAnsi" w:cstheme="minorBidi"/>
+          <w:noProof/>
+          <w:sz w:val="22"/>
+          <w:szCs w:val="22"/>
+          <w:lang w:val="it-IT"/>
+        </w:rPr>
+        <w:tab/>
+      </w:r>
+      <w:r>
+        <w:rPr>
+          <w:noProof/>
+        </w:rPr>
+        <w:t>Index.html</w:t>
+      </w:r>
+      <w:r>
+        <w:rPr>
+          <w:noProof/>
+        </w:rPr>
+        <w:tab/>
+      </w:r>
+      <w:r>
+        <w:rPr>
+          <w:noProof/>
+        </w:rPr>
+        <w:fldChar w:fldCharType="begin"/>
+      </w:r>
+      <w:r>
+        <w:rPr>
+          <w:noProof/>
+        </w:rPr>
+        <w:instrText xml:space="preserve"> PAGEREF _Toc87531517 \h </w:instrText>
+      </w:r>
+      <w:r>
+        <w:rPr>
+          <w:noProof/>
+        </w:rPr>
+      </w:r>
+      <w:r>
+        <w:rPr>
+          <w:noProof/>
+        </w:rPr>
+        <w:fldChar w:fldCharType="separate"/>
+      </w:r>
+      <w:r>
+        <w:rPr>
+          <w:noProof/>
+        </w:rPr>
+        <w:t>15</w:t>
       </w:r>
       <w:r>
         <w:rPr>
@@ -1319,7 +2840,7 @@
         <w:rPr>
           <w:noProof/>
         </w:rPr>
-        <w:instrText xml:space="preserve"> PAGEREF _Toc85101178 \h </w:instrText>
+        <w:instrText xml:space="preserve"> PAGEREF _Toc87531518 \h </w:instrText>
       </w:r>
       <w:r>
         <w:rPr>
@@ -1336,7 +2857,7 @@
         <w:rPr>
           <w:noProof/>
         </w:rPr>
-        <w:t>12</w:t>
+        <w:t>15</w:t>
       </w:r>
       <w:r>
         <w:rPr>
@@ -1398,7 +2919,7 @@
         <w:rPr>
           <w:noProof/>
         </w:rPr>
-        <w:instrText xml:space="preserve"> PAGEREF _Toc85101179 \h </w:instrText>
+        <w:instrText xml:space="preserve"> PAGEREF _Toc87531519 \h </w:instrText>
       </w:r>
       <w:r>
         <w:rPr>
@@ -1415,7 +2936,7 @@
         <w:rPr>
           <w:noProof/>
         </w:rPr>
-        <w:t>12</w:t>
+        <w:t>15</w:t>
       </w:r>
       <w:r>
         <w:rPr>
@@ -1477,7 +2998,7 @@
         <w:rPr>
           <w:noProof/>
         </w:rPr>
-        <w:instrText xml:space="preserve"> PAGEREF _Toc85101180 \h </w:instrText>
+        <w:instrText xml:space="preserve"> PAGEREF _Toc87531520 \h </w:instrText>
       </w:r>
       <w:r>
         <w:rPr>
@@ -1494,7 +3015,7 @@
         <w:rPr>
           <w:noProof/>
         </w:rPr>
-        <w:t>13</w:t>
+        <w:t>16</w:t>
       </w:r>
       <w:r>
         <w:rPr>
@@ -1556,7 +3077,7 @@
         <w:rPr>
           <w:noProof/>
         </w:rPr>
-        <w:instrText xml:space="preserve"> PAGEREF _Toc85101181 \h </w:instrText>
+        <w:instrText xml:space="preserve"> PAGEREF _Toc87531521 \h </w:instrText>
       </w:r>
       <w:r>
         <w:rPr>
@@ -1573,7 +3094,7 @@
         <w:rPr>
           <w:noProof/>
         </w:rPr>
-        <w:t>14</w:t>
+        <w:t>17</w:t>
       </w:r>
       <w:r>
         <w:rPr>
@@ -1637,7 +3158,7 @@
         <w:rPr>
           <w:noProof/>
         </w:rPr>
-        <w:instrText xml:space="preserve"> PAGEREF _Toc85101182 \h </w:instrText>
+        <w:instrText xml:space="preserve"> PAGEREF _Toc87531522 \h </w:instrText>
       </w:r>
       <w:r>
         <w:rPr>
@@ -1654,7 +3175,7 @@
         <w:rPr>
           <w:noProof/>
         </w:rPr>
-        <w:t>14</w:t>
+        <w:t>17</w:t>
       </w:r>
       <w:r>
         <w:rPr>
@@ -1718,7 +3239,7 @@
         <w:rPr>
           <w:noProof/>
         </w:rPr>
-        <w:instrText xml:space="preserve"> PAGEREF _Toc85101183 \h </w:instrText>
+        <w:instrText xml:space="preserve"> PAGEREF _Toc87531523 \h </w:instrText>
       </w:r>
       <w:r>
         <w:rPr>
@@ -1735,7 +3256,7 @@
         <w:rPr>
           <w:noProof/>
         </w:rPr>
-        <w:t>14</w:t>
+        <w:t>17</w:t>
       </w:r>
       <w:r>
         <w:rPr>
@@ -1797,7 +3318,7 @@
         <w:rPr>
           <w:noProof/>
         </w:rPr>
-        <w:instrText xml:space="preserve"> PAGEREF _Toc85101184 \h </w:instrText>
+        <w:instrText xml:space="preserve"> PAGEREF _Toc87531524 \h </w:instrText>
       </w:r>
       <w:r>
         <w:rPr>
@@ -1814,7 +3335,7 @@
         <w:rPr>
           <w:noProof/>
         </w:rPr>
-        <w:t>14</w:t>
+        <w:t>17</w:t>
       </w:r>
       <w:r>
         <w:rPr>
@@ -1876,7 +3397,7 @@
         <w:rPr>
           <w:noProof/>
         </w:rPr>
-        <w:instrText xml:space="preserve"> PAGEREF _Toc85101185 \h </w:instrText>
+        <w:instrText xml:space="preserve"> PAGEREF _Toc87531525 \h </w:instrText>
       </w:r>
       <w:r>
         <w:rPr>
@@ -1893,7 +3414,7 @@
         <w:rPr>
           <w:noProof/>
         </w:rPr>
-        <w:t>14</w:t>
+        <w:t>17</w:t>
       </w:r>
       <w:r>
         <w:rPr>
@@ -1957,7 +3478,7 @@
         <w:rPr>
           <w:noProof/>
         </w:rPr>
-        <w:instrText xml:space="preserve"> PAGEREF _Toc85101186 \h </w:instrText>
+        <w:instrText xml:space="preserve"> PAGEREF _Toc87531526 \h </w:instrText>
       </w:r>
       <w:r>
         <w:rPr>
@@ -1974,7 +3495,7 @@
         <w:rPr>
           <w:noProof/>
         </w:rPr>
-        <w:t>14</w:t>
+        <w:t>17</w:t>
       </w:r>
       <w:r>
         <w:rPr>
@@ -2036,7 +3557,7 @@
         <w:rPr>
           <w:noProof/>
         </w:rPr>
-        <w:instrText xml:space="preserve"> PAGEREF _Toc85101187 \h </w:instrText>
+        <w:instrText xml:space="preserve"> PAGEREF _Toc87531527 \h </w:instrText>
       </w:r>
       <w:r>
         <w:rPr>
@@ -2053,7 +3574,7 @@
         <w:rPr>
           <w:noProof/>
         </w:rPr>
-        <w:t>14</w:t>
+        <w:t>17</w:t>
       </w:r>
       <w:r>
         <w:rPr>
@@ -2115,7 +3636,7 @@
         <w:rPr>
           <w:noProof/>
         </w:rPr>
-        <w:instrText xml:space="preserve"> PAGEREF _Toc85101188 \h </w:instrText>
+        <w:instrText xml:space="preserve"> PAGEREF _Toc87531528 \h </w:instrText>
       </w:r>
       <w:r>
         <w:rPr>
@@ -2132,7 +3653,7 @@
         <w:rPr>
           <w:noProof/>
         </w:rPr>
-        <w:t>14</w:t>
+        <w:t>17</w:t>
       </w:r>
       <w:r>
         <w:rPr>
@@ -2194,7 +3715,7 @@
         <w:rPr>
           <w:noProof/>
         </w:rPr>
-        <w:instrText xml:space="preserve"> PAGEREF _Toc85101189 \h </w:instrText>
+        <w:instrText xml:space="preserve"> PAGEREF _Toc87531529 \h </w:instrText>
       </w:r>
       <w:r>
         <w:rPr>
@@ -2211,7 +3732,7 @@
         <w:rPr>
           <w:noProof/>
         </w:rPr>
-        <w:t>15</w:t>
+        <w:t>18</w:t>
       </w:r>
       <w:r>
         <w:rPr>
@@ -2275,7 +3796,7 @@
         <w:rPr>
           <w:noProof/>
         </w:rPr>
-        <w:instrText xml:space="preserve"> PAGEREF _Toc85101190 \h </w:instrText>
+        <w:instrText xml:space="preserve"> PAGEREF _Toc87531530 \h </w:instrText>
       </w:r>
       <w:r>
         <w:rPr>
@@ -2292,7 +3813,7 @@
         <w:rPr>
           <w:noProof/>
         </w:rPr>
-        <w:t>15</w:t>
+        <w:t>18</w:t>
       </w:r>
       <w:r>
         <w:rPr>
@@ -2341,7 +3862,7 @@
         </w:rPr>
         <w:br w:type="page"/>
       </w:r>
-      <w:bookmarkStart w:id="0" w:name="_Toc85101163"/>
+      <w:bookmarkStart w:id="0" w:name="_Toc87531485"/>
       <w:r>
         <w:rPr>
           <w:lang w:val="it-IT"/>
@@ -2355,7 +3876,7 @@
       <w:pPr>
         <w:pStyle w:val="Titolo2"/>
       </w:pPr>
-      <w:bookmarkStart w:id="1" w:name="_Toc85101164"/>
+      <w:bookmarkStart w:id="1" w:name="_Toc87531486"/>
       <w:r>
         <w:t>Informazioni sul progetto</w:t>
       </w:r>
@@ -2394,7 +3915,7 @@
       <w:pPr>
         <w:pStyle w:val="Titolo2"/>
       </w:pPr>
-      <w:bookmarkStart w:id="2" w:name="_Toc85101165"/>
+      <w:bookmarkStart w:id="2" w:name="_Toc87531487"/>
       <w:r>
         <w:t>Abstract</w:t>
       </w:r>
@@ -2649,7 +4170,7 @@
       <w:pPr>
         <w:pStyle w:val="Titolo2"/>
       </w:pPr>
-      <w:bookmarkStart w:id="3" w:name="_Toc85101166"/>
+      <w:bookmarkStart w:id="3" w:name="_Toc87531488"/>
       <w:r>
         <w:t>Scopo</w:t>
       </w:r>
@@ -2683,7 +4204,7 @@
       <w:pPr>
         <w:pStyle w:val="Titolo2"/>
       </w:pPr>
-      <w:bookmarkStart w:id="4" w:name="_Toc85101167"/>
+      <w:bookmarkStart w:id="4" w:name="_Toc87531489"/>
       <w:r>
         <w:t>Analisi del dominio</w:t>
       </w:r>
@@ -2860,7 +4381,7 @@
       <w:pPr>
         <w:pStyle w:val="Titolo2"/>
       </w:pPr>
-      <w:bookmarkStart w:id="5" w:name="_Toc85101168"/>
+      <w:bookmarkStart w:id="5" w:name="_Toc87531490"/>
       <w:r>
         <w:t>Analisi e s</w:t>
       </w:r>
@@ -4104,7 +5625,7 @@
       <w:r>
         <w:br w:type="page"/>
       </w:r>
-      <w:bookmarkStart w:id="6" w:name="_Toc85101169"/>
+      <w:bookmarkStart w:id="6" w:name="_Toc87531491"/>
       <w:r>
         <w:lastRenderedPageBreak/>
         <w:t>Use case</w:t>
@@ -4163,7 +5684,7 @@
       <w:pPr>
         <w:pStyle w:val="Titolo2"/>
       </w:pPr>
-      <w:bookmarkStart w:id="7" w:name="_Toc85101170"/>
+      <w:bookmarkStart w:id="7" w:name="_Toc87531492"/>
       <w:r>
         <w:t>Pianificazione</w:t>
       </w:r>
@@ -4220,7 +5741,7 @@
       <w:pPr>
         <w:pStyle w:val="Titolo2"/>
       </w:pPr>
-      <w:bookmarkStart w:id="8" w:name="_Toc85101171"/>
+      <w:bookmarkStart w:id="8" w:name="_Toc87531493"/>
       <w:r>
         <w:t>Analisi dei mezzi</w:t>
       </w:r>
@@ -4268,7 +5789,7 @@
         <w:pStyle w:val="Titolo3"/>
       </w:pPr>
       <w:bookmarkStart w:id="9" w:name="_Toc413411419"/>
-      <w:bookmarkStart w:id="10" w:name="_Toc85101172"/>
+      <w:bookmarkStart w:id="10" w:name="_Toc87531494"/>
       <w:r>
         <w:t>Software</w:t>
       </w:r>
@@ -4311,7 +5832,7 @@
         <w:pStyle w:val="Titolo3"/>
       </w:pPr>
       <w:bookmarkStart w:id="11" w:name="_Toc413411420"/>
-      <w:bookmarkStart w:id="12" w:name="_Toc85101173"/>
+      <w:bookmarkStart w:id="12" w:name="_Toc87531495"/>
       <w:r>
         <w:t>Hardware</w:t>
       </w:r>
@@ -4356,7 +5877,7 @@
         <w:pStyle w:val="Titolo1"/>
       </w:pPr>
       <w:bookmarkStart w:id="13" w:name="_Toc429059808"/>
-      <w:bookmarkStart w:id="14" w:name="_Toc85101174"/>
+      <w:bookmarkStart w:id="14" w:name="_Toc87531496"/>
       <w:r>
         <w:t>Progettazione</w:t>
       </w:r>
@@ -4388,9 +5909,7 @@
         <w:pStyle w:val="Titolo2"/>
       </w:pPr>
       <w:bookmarkStart w:id="15" w:name="_Toc429059811"/>
-      <w:bookmarkStart w:id="16" w:name="_Toc85101175"/>
-      <w:bookmarkStart w:id="17" w:name="_GoBack"/>
-      <w:bookmarkEnd w:id="17"/>
+      <w:bookmarkStart w:id="16" w:name="_Toc87531497"/>
       <w:r>
         <w:rPr>
           <w:noProof/>
@@ -4543,16 +6062,7 @@
       <w:bookmarkEnd w:id="16"/>
     </w:p>
     <w:p>
-      <w:pPr>
-        <w:pStyle w:val="Titolo2"/>
-        <w:numPr>
-          <w:ilvl w:val="0"/>
-          <w:numId w:val="0"/>
-        </w:numPr>
-        <w:ind w:left="576"/>
-      </w:pPr>
-      <w:bookmarkStart w:id="18" w:name="_Toc429059812"/>
-      <w:bookmarkStart w:id="19" w:name="_Toc85101176"/>
+      <w:bookmarkStart w:id="17" w:name="_Toc429059812"/>
       <w:r>
         <w:rPr>
           <w:noProof/>
@@ -4610,8 +6120,7 @@
       <w:r>
         <w:t>Design procedurale</w:t>
       </w:r>
-      <w:bookmarkEnd w:id="18"/>
-      <w:bookmarkEnd w:id="19"/>
+      <w:bookmarkEnd w:id="17"/>
     </w:p>
     <w:p>
       <w:pPr>
@@ -4787,22 +6296,24 @@
           <w:bottom w:val="single" w:sz="4" w:space="1" w:color="auto"/>
         </w:pBdr>
       </w:pPr>
-      <w:bookmarkStart w:id="20" w:name="_Toc461179222"/>
-      <w:bookmarkStart w:id="21" w:name="_Toc85101177"/>
+      <w:bookmarkStart w:id="18" w:name="_Toc461179222"/>
+      <w:bookmarkStart w:id="19" w:name="_Toc87531498"/>
       <w:r>
         <w:lastRenderedPageBreak/>
         <w:t>Implementazione</w:t>
       </w:r>
+      <w:bookmarkEnd w:id="18"/>
+      <w:bookmarkEnd w:id="19"/>
+    </w:p>
+    <w:p>
+      <w:pPr>
+        <w:pStyle w:val="Titolo2"/>
+      </w:pPr>
+      <w:bookmarkStart w:id="20" w:name="_Toc87531499"/>
+      <w:r>
+        <w:t>Inizio</w:t>
+      </w:r>
       <w:bookmarkEnd w:id="20"/>
-      <w:bookmarkEnd w:id="21"/>
-    </w:p>
-    <w:p>
-      <w:pPr>
-        <w:pStyle w:val="Titolo2"/>
-      </w:pPr>
-      <w:r>
-        <w:t>Inizio</w:t>
-      </w:r>
     </w:p>
     <w:p>
       <w:pPr>
@@ -5243,17 +6754,21 @@
       <w:pPr>
         <w:pStyle w:val="Titolo2"/>
       </w:pPr>
+      <w:bookmarkStart w:id="21" w:name="_Toc87531500"/>
       <w:r>
         <w:t>Creazione della classe Human</w:t>
       </w:r>
+      <w:bookmarkEnd w:id="21"/>
     </w:p>
     <w:p>
       <w:pPr>
         <w:pStyle w:val="Titolo3"/>
       </w:pPr>
+      <w:bookmarkStart w:id="22" w:name="_Toc87531501"/>
       <w:r>
         <w:t>Costruttore</w:t>
       </w:r>
+      <w:bookmarkEnd w:id="22"/>
     </w:p>
     <w:p>
       <w:pPr>
@@ -5819,6 +7334,7 @@
           <w:noProof/>
         </w:rPr>
       </w:pPr>
+      <w:bookmarkStart w:id="23" w:name="_Toc87531502"/>
       <w:r>
         <w:rPr>
           <w:noProof/>
@@ -5837,6 +7353,7 @@
         </w:rPr>
         <w:t>nfected</w:t>
       </w:r>
+      <w:bookmarkEnd w:id="23"/>
     </w:p>
     <w:p>
       <w:pPr>
@@ -5890,6 +7407,7 @@
         </w:rPr>
         <w:t xml:space="preserve"> </w:t>
       </w:r>
+      <w:bookmarkStart w:id="24" w:name="_Toc87531503"/>
       <w:r>
         <w:rPr>
           <w:noProof/>
@@ -5902,6 +7420,7 @@
         </w:rPr>
         <w:t>asual_move</w:t>
       </w:r>
+      <w:bookmarkEnd w:id="24"/>
     </w:p>
     <w:p>
       <w:pPr>
@@ -6083,10 +7602,12 @@
       <w:pPr>
         <w:pStyle w:val="Titolo3"/>
       </w:pPr>
+      <w:bookmarkStart w:id="25" w:name="_Toc87531504"/>
       <w:proofErr w:type="spellStart"/>
       <w:r>
         <w:t>changeDirection</w:t>
       </w:r>
+      <w:bookmarkEnd w:id="25"/>
       <w:proofErr w:type="spellEnd"/>
     </w:p>
     <w:p>
@@ -6369,6 +7890,7 @@
       <w:pPr>
         <w:pStyle w:val="Titolo3"/>
       </w:pPr>
+      <w:bookmarkStart w:id="26" w:name="_Toc87531505"/>
       <w:r>
         <w:rPr>
           <w:noProof/>
@@ -6381,6 +7903,7 @@
         </w:rPr>
         <w:t xml:space="preserve"> e checkY</w:t>
       </w:r>
+      <w:bookmarkEnd w:id="26"/>
     </w:p>
     <w:p>
       <w:pPr>
@@ -6705,6 +8228,7 @@
           <w:noProof/>
         </w:rPr>
       </w:pPr>
+      <w:bookmarkStart w:id="27" w:name="_Toc87531506"/>
       <w:r>
         <w:rPr>
           <w:noProof/>
@@ -6718,6 +8242,7 @@
         </w:rPr>
         <w:t>rint</w:t>
       </w:r>
+      <w:bookmarkEnd w:id="27"/>
     </w:p>
     <w:p>
       <w:pPr>
@@ -7039,10 +8564,12 @@
       <w:pPr>
         <w:pStyle w:val="Titolo3"/>
       </w:pPr>
+      <w:bookmarkStart w:id="28" w:name="_Toc87531507"/>
       <w:proofErr w:type="spellStart"/>
       <w:r>
         <w:t>tryInfect</w:t>
       </w:r>
+      <w:bookmarkEnd w:id="28"/>
       <w:proofErr w:type="spellEnd"/>
     </w:p>
     <w:p>
@@ -7364,9 +8891,11 @@
       <w:pPr>
         <w:pStyle w:val="Titolo2"/>
       </w:pPr>
+      <w:bookmarkStart w:id="29" w:name="_Toc87531508"/>
       <w:r>
         <w:t>File script.js</w:t>
       </w:r>
+      <w:bookmarkEnd w:id="29"/>
     </w:p>
     <w:p>
       <w:pPr>
@@ -7385,10 +8914,12 @@
       <w:pPr>
         <w:pStyle w:val="Titolo3"/>
       </w:pPr>
+      <w:bookmarkStart w:id="30" w:name="_Toc87531509"/>
       <w:proofErr w:type="spellStart"/>
       <w:r>
         <w:t>createHuman</w:t>
       </w:r>
+      <w:bookmarkEnd w:id="30"/>
       <w:proofErr w:type="spellEnd"/>
     </w:p>
     <w:p>
@@ -7746,10 +9277,12 @@
       <w:pPr>
         <w:pStyle w:val="Titolo3"/>
       </w:pPr>
+      <w:bookmarkStart w:id="31" w:name="_Toc87531510"/>
       <w:proofErr w:type="spellStart"/>
       <w:r>
         <w:t>startMovementInterval</w:t>
       </w:r>
+      <w:bookmarkEnd w:id="31"/>
       <w:proofErr w:type="spellEnd"/>
     </w:p>
     <w:p>
@@ -7831,7 +9364,19 @@
         <w:rPr>
           <w:lang w:val="it-IT"/>
         </w:rPr>
-        <w:t xml:space="preserve">Una volta richiamato il metodo disabilita il bottone start ovvero quello che ha invocato questo metodo e abilita il bottone pause utilizzabile per richiamare la funzione </w:t>
+        <w:t>Una volta richiamato</w:t>
+      </w:r>
+      <w:r>
+        <w:rPr>
+          <w:lang w:val="it-IT"/>
+        </w:rPr>
+        <w:t>,</w:t>
+      </w:r>
+      <w:r>
+        <w:rPr>
+          <w:lang w:val="it-IT"/>
+        </w:rPr>
+        <w:t xml:space="preserve"> il metodo disabilita il bottone start ovvero quello che ha invocato questo metodo e abilita il bottone pause utilizzabile per richiamare la funzione </w:t>
       </w:r>
       <w:proofErr w:type="spellStart"/>
       <w:r>
@@ -7847,6 +9392,26 @@
         </w:rPr>
         <w:t>.</w:t>
       </w:r>
+      <w:r>
+        <w:rPr>
+          <w:lang w:val="it-IT"/>
+        </w:rPr>
+        <w:t xml:space="preserve"> Inoltre viene settato nel </w:t>
+      </w:r>
+      <w:proofErr w:type="spellStart"/>
+      <w:r>
+        <w:rPr>
+          <w:lang w:val="it-IT"/>
+        </w:rPr>
+        <w:t>sessionStorage</w:t>
+      </w:r>
+      <w:proofErr w:type="spellEnd"/>
+      <w:r>
+        <w:rPr>
+          <w:lang w:val="it-IT"/>
+        </w:rPr>
+        <w:t xml:space="preserve"> l’Item stato a start.</w:t>
+      </w:r>
     </w:p>
     <w:p>
       <w:pPr>
@@ -7859,11 +9424,13 @@
       <w:pPr>
         <w:pStyle w:val="Titolo3"/>
       </w:pPr>
+      <w:bookmarkStart w:id="32" w:name="_Toc87531511"/>
       <w:proofErr w:type="spellStart"/>
       <w:r>
         <w:lastRenderedPageBreak/>
         <w:t>pauseMovementInterval</w:t>
       </w:r>
+      <w:bookmarkEnd w:id="32"/>
       <w:proofErr w:type="spellEnd"/>
     </w:p>
     <w:p>
@@ -7931,44 +9498,14 @@
         <w:rPr>
           <w:lang w:val="it-IT"/>
         </w:rPr>
-        <w:t xml:space="preserve">Una volta richiamato il metodo disabilita il bottone </w:t>
-      </w:r>
-      <w:r>
-        <w:rPr>
-          <w:lang w:val="it-IT"/>
-        </w:rPr>
-        <w:t>pause</w:t>
-      </w:r>
-      <w:r>
-        <w:rPr>
-          <w:lang w:val="it-IT"/>
-        </w:rPr>
-        <w:t xml:space="preserve"> ovvero quello che ha invocato questo metodo e abilita il bottone </w:t>
-      </w:r>
-      <w:r>
-        <w:rPr>
-          <w:lang w:val="it-IT"/>
-        </w:rPr>
-        <w:t>start</w:t>
-      </w:r>
-      <w:r>
-        <w:rPr>
-          <w:lang w:val="it-IT"/>
-        </w:rPr>
-        <w:t xml:space="preserve"> utilizzabile per richiamare la funzione </w:t>
+        <w:t xml:space="preserve">Una volta richiamato il metodo disabilita il bottone pause ovvero quello che ha invocato questo metodo e abilita il bottone start utilizzabile per richiamare la funzione </w:t>
       </w:r>
       <w:proofErr w:type="spellStart"/>
       <w:r>
         <w:rPr>
           <w:lang w:val="it-IT"/>
         </w:rPr>
-        <w:t>start</w:t>
-      </w:r>
-      <w:r>
-        <w:rPr>
-          <w:lang w:val="it-IT"/>
-        </w:rPr>
-        <w:t>MovementInterval</w:t>
+        <w:t>startMovementInterval</w:t>
       </w:r>
       <w:proofErr w:type="spellEnd"/>
       <w:r>
@@ -7984,15 +9521,107 @@
           <w:lang w:val="it-IT"/>
         </w:rPr>
       </w:pPr>
+      <w:r>
+        <w:rPr>
+          <w:lang w:val="it-IT"/>
+        </w:rPr>
+        <w:t xml:space="preserve">Inoltre viene settato nel </w:t>
+      </w:r>
+      <w:proofErr w:type="spellStart"/>
+      <w:r>
+        <w:rPr>
+          <w:lang w:val="it-IT"/>
+        </w:rPr>
+        <w:t>sessionStorage</w:t>
+      </w:r>
+      <w:proofErr w:type="spellEnd"/>
+      <w:r>
+        <w:rPr>
+          <w:lang w:val="it-IT"/>
+        </w:rPr>
+        <w:t xml:space="preserve"> l’Item stato a pause.</w:t>
+      </w:r>
+    </w:p>
+    <w:p>
+      <w:pPr>
+        <w:rPr>
+          <w:lang w:val="it-IT"/>
+        </w:rPr>
+      </w:pPr>
     </w:p>
     <w:p>
       <w:pPr>
         <w:pStyle w:val="Titolo3"/>
       </w:pPr>
+      <w:r>
+        <w:t>stop</w:t>
+      </w:r>
+    </w:p>
+    <w:p>
+      <w:pPr>
+        <w:rPr>
+          <w:lang w:val="it-IT"/>
+        </w:rPr>
+      </w:pPr>
+      <w:r>
+        <w:rPr>
+          <w:lang w:val="it-IT"/>
+        </w:rPr>
+        <w:t xml:space="preserve">Il metodo stop quando invocato setta la variabile globale </w:t>
+      </w:r>
       <w:proofErr w:type="spellStart"/>
       <w:r>
+        <w:rPr>
+          <w:lang w:val="it-IT"/>
+        </w:rPr>
+        <w:t>stopSimulation</w:t>
+      </w:r>
+      <w:proofErr w:type="spellEnd"/>
+      <w:r>
+        <w:rPr>
+          <w:lang w:val="it-IT"/>
+        </w:rPr>
+        <w:t xml:space="preserve"> a </w:t>
+      </w:r>
+      <w:proofErr w:type="spellStart"/>
+      <w:r>
+        <w:rPr>
+          <w:lang w:val="it-IT"/>
+        </w:rPr>
+        <w:t>true</w:t>
+      </w:r>
+      <w:proofErr w:type="spellEnd"/>
+      <w:r>
+        <w:rPr>
+          <w:lang w:val="it-IT"/>
+        </w:rPr>
+        <w:t xml:space="preserve"> e stampa nella console stop.</w:t>
+      </w:r>
+    </w:p>
+    <w:p>
+      <w:pPr>
+        <w:rPr>
+          <w:lang w:val="it-IT"/>
+        </w:rPr>
+      </w:pPr>
+    </w:p>
+    <w:p>
+      <w:pPr>
+        <w:rPr>
+          <w:lang w:val="it-IT"/>
+        </w:rPr>
+      </w:pPr>
+    </w:p>
+    <w:p>
+      <w:pPr>
+        <w:pStyle w:val="Titolo3"/>
+      </w:pPr>
+      <w:bookmarkStart w:id="33" w:name="_Toc87531512"/>
+      <w:proofErr w:type="spellStart"/>
+      <w:r>
         <w:t>moveEveryOne</w:t>
       </w:r>
+      <w:bookmarkEnd w:id="33"/>
       <w:proofErr w:type="spellEnd"/>
     </w:p>
     <w:p>
@@ -8046,13 +9675,154 @@
         <w:rPr>
           <w:lang w:val="it-IT"/>
         </w:rPr>
-        <w:t xml:space="preserve">In seguito per ogni elemento dell’array di Human invoca il metodo </w:t>
+        <w:t xml:space="preserve">In seguito </w:t>
+      </w:r>
+      <w:r>
+        <w:rPr>
+          <w:lang w:val="it-IT"/>
+        </w:rPr>
+        <w:t xml:space="preserve">controlla se la variabile globale </w:t>
       </w:r>
       <w:proofErr w:type="spellStart"/>
       <w:r>
         <w:rPr>
           <w:lang w:val="it-IT"/>
         </w:rPr>
+        <w:t>stopSimulation</w:t>
+      </w:r>
+      <w:proofErr w:type="spellEnd"/>
+      <w:r>
+        <w:rPr>
+          <w:lang w:val="it-IT"/>
+        </w:rPr>
+        <w:t xml:space="preserve"> è </w:t>
+      </w:r>
+      <w:proofErr w:type="spellStart"/>
+      <w:r>
+        <w:rPr>
+          <w:lang w:val="it-IT"/>
+        </w:rPr>
+        <w:t>true</w:t>
+      </w:r>
+      <w:proofErr w:type="spellEnd"/>
+      <w:r>
+        <w:rPr>
+          <w:lang w:val="it-IT"/>
+        </w:rPr>
+        <w:t xml:space="preserve"> se è così blocca l’</w:t>
+      </w:r>
+      <w:proofErr w:type="spellStart"/>
+      <w:r>
+        <w:rPr>
+          <w:lang w:val="it-IT"/>
+        </w:rPr>
+        <w:t>intervall</w:t>
+      </w:r>
+      <w:proofErr w:type="spellEnd"/>
+      <w:r>
+        <w:rPr>
+          <w:lang w:val="it-IT"/>
+        </w:rPr>
+        <w:t xml:space="preserve"> come il metodo </w:t>
+      </w:r>
+      <w:proofErr w:type="spellStart"/>
+      <w:r>
+        <w:rPr>
+          <w:lang w:val="it-IT"/>
+        </w:rPr>
+        <w:t>pauseMovementInterval</w:t>
+      </w:r>
+      <w:proofErr w:type="spellEnd"/>
+      <w:r>
+        <w:rPr>
+          <w:lang w:val="it-IT"/>
+        </w:rPr>
+        <w:t xml:space="preserve">, svuota l’array di Human e abilita i bottoni start pause e </w:t>
+      </w:r>
+      <w:proofErr w:type="spellStart"/>
+      <w:r>
+        <w:rPr>
+          <w:lang w:val="it-IT"/>
+        </w:rPr>
+        <w:t>createHuman</w:t>
+      </w:r>
+      <w:proofErr w:type="spellEnd"/>
+      <w:r>
+        <w:rPr>
+          <w:lang w:val="it-IT"/>
+        </w:rPr>
+        <w:t xml:space="preserve">, in seguito pulisce il canvas e setta </w:t>
+      </w:r>
+      <w:r>
+        <w:rPr>
+          <w:lang w:val="it-IT"/>
+        </w:rPr>
+        <w:t xml:space="preserve">nel </w:t>
+      </w:r>
+      <w:proofErr w:type="spellStart"/>
+      <w:r>
+        <w:rPr>
+          <w:lang w:val="it-IT"/>
+        </w:rPr>
+        <w:t>sessionStorage</w:t>
+      </w:r>
+      <w:proofErr w:type="spellEnd"/>
+      <w:r>
+        <w:rPr>
+          <w:lang w:val="it-IT"/>
+        </w:rPr>
+        <w:t xml:space="preserve"> l’Item stato a </w:t>
+      </w:r>
+      <w:r>
+        <w:rPr>
+          <w:lang w:val="it-IT"/>
+        </w:rPr>
+        <w:t>stop</w:t>
+      </w:r>
+      <w:r>
+        <w:rPr>
+          <w:lang w:val="it-IT"/>
+        </w:rPr>
+        <w:t>.</w:t>
+      </w:r>
+      <w:r>
+        <w:rPr>
+          <w:lang w:val="it-IT"/>
+        </w:rPr>
+        <w:t xml:space="preserve"> </w:t>
+      </w:r>
+    </w:p>
+    <w:p>
+      <w:pPr>
+        <w:rPr>
+          <w:lang w:val="it-IT"/>
+        </w:rPr>
+      </w:pPr>
+      <w:r>
+        <w:rPr>
+          <w:lang w:val="it-IT"/>
+        </w:rPr>
+        <w:t xml:space="preserve">Se invece </w:t>
+      </w:r>
+      <w:proofErr w:type="spellStart"/>
+      <w:r>
+        <w:rPr>
+          <w:lang w:val="it-IT"/>
+        </w:rPr>
+        <w:t>stopSimulation</w:t>
+      </w:r>
+      <w:proofErr w:type="spellEnd"/>
+      <w:r>
+        <w:rPr>
+          <w:lang w:val="it-IT"/>
+        </w:rPr>
+        <w:t xml:space="preserve"> è false muove tutti invocando il metodo </w:t>
+      </w:r>
+      <w:proofErr w:type="spellStart"/>
+      <w:r>
+        <w:rPr>
+          <w:lang w:val="it-IT"/>
+        </w:rPr>
         <w:t>casual_move</w:t>
       </w:r>
       <w:proofErr w:type="spellEnd"/>
@@ -8060,7 +9830,19 @@
         <w:rPr>
           <w:lang w:val="it-IT"/>
         </w:rPr>
-        <w:t xml:space="preserve"> spiegato precedentemente.</w:t>
+        <w:t xml:space="preserve"> spiegato precedentemente</w:t>
+      </w:r>
+      <w:r>
+        <w:rPr>
+          <w:lang w:val="it-IT"/>
+        </w:rPr>
+        <w:t xml:space="preserve"> </w:t>
+      </w:r>
+      <w:r>
+        <w:rPr>
+          <w:lang w:val="it-IT"/>
+        </w:rPr>
+        <w:t>per ogni elemento dell’array di Human.</w:t>
       </w:r>
     </w:p>
     <w:p>
@@ -8346,10 +10128,12 @@
       <w:pPr>
         <w:pStyle w:val="Titolo3"/>
       </w:pPr>
+      <w:bookmarkStart w:id="34" w:name="_Toc87531513"/>
       <w:proofErr w:type="spellStart"/>
       <w:r>
         <w:t>readInput</w:t>
       </w:r>
+      <w:bookmarkEnd w:id="34"/>
       <w:proofErr w:type="spellEnd"/>
     </w:p>
     <w:p>
@@ -8503,10 +10287,12 @@
       <w:pPr>
         <w:pStyle w:val="Titolo3"/>
       </w:pPr>
+      <w:bookmarkStart w:id="35" w:name="_Toc87531514"/>
       <w:proofErr w:type="spellStart"/>
       <w:r>
         <w:t>checkSliderValue</w:t>
       </w:r>
+      <w:bookmarkEnd w:id="35"/>
       <w:proofErr w:type="spellEnd"/>
     </w:p>
     <w:p>
@@ -8567,10 +10353,13 @@
       <w:pPr>
         <w:pStyle w:val="Titolo3"/>
       </w:pPr>
+      <w:bookmarkStart w:id="36" w:name="_Toc87531515"/>
       <w:proofErr w:type="spellStart"/>
       <w:r>
+        <w:lastRenderedPageBreak/>
         <w:t>implementCheckBoxes</w:t>
       </w:r>
+      <w:bookmarkEnd w:id="36"/>
       <w:proofErr w:type="spellEnd"/>
     </w:p>
     <w:p>
@@ -8699,10 +10488,12 @@
       <w:pPr>
         <w:pStyle w:val="Titolo3"/>
       </w:pPr>
+      <w:bookmarkStart w:id="37" w:name="_Toc87531516"/>
       <w:proofErr w:type="spellStart"/>
       <w:r>
         <w:t>infectionControl</w:t>
       </w:r>
+      <w:bookmarkEnd w:id="37"/>
       <w:proofErr w:type="spellEnd"/>
     </w:p>
     <w:p>
@@ -8776,10 +10567,549 @@
     </w:p>
     <w:p>
       <w:pPr>
-        <w:rPr>
-          <w:lang w:val="it-IT"/>
-        </w:rPr>
-      </w:pPr>
+        <w:pStyle w:val="Titolo3"/>
+      </w:pPr>
+      <w:proofErr w:type="spellStart"/>
+      <w:r>
+        <w:t>menuIconOpen</w:t>
+      </w:r>
+      <w:proofErr w:type="spellEnd"/>
+    </w:p>
+    <w:p>
+      <w:pPr>
+        <w:rPr>
+          <w:lang w:val="it-IT"/>
+        </w:rPr>
+      </w:pPr>
+      <w:r>
+        <w:rPr>
+          <w:lang w:val="it-IT"/>
+        </w:rPr>
+        <w:t>Questo metodo serve ad aprire l’icona del menu, ovvero da hamburger trasformarlo in una x.</w:t>
+      </w:r>
+    </w:p>
+    <w:p>
+      <w:pPr>
+        <w:rPr>
+          <w:lang w:val="it-IT"/>
+        </w:rPr>
+      </w:pPr>
+      <w:r>
+        <w:rPr>
+          <w:lang w:val="it-IT"/>
+        </w:rPr>
+        <w:t xml:space="preserve">Se il menu viene aperto viene invocato il metodo </w:t>
+      </w:r>
+      <w:proofErr w:type="spellStart"/>
+      <w:r>
+        <w:rPr>
+          <w:lang w:val="it-IT"/>
+        </w:rPr>
+        <w:t>openMenu</w:t>
+      </w:r>
+      <w:proofErr w:type="spellEnd"/>
+      <w:r>
+        <w:rPr>
+          <w:lang w:val="it-IT"/>
+        </w:rPr>
+        <w:t xml:space="preserve"> che verrà spiegato in seguito.</w:t>
+      </w:r>
+    </w:p>
+    <w:p>
+      <w:pPr>
+        <w:rPr>
+          <w:lang w:val="it-IT"/>
+        </w:rPr>
+      </w:pPr>
+      <w:r>
+        <w:rPr>
+          <w:lang w:val="it-IT"/>
+        </w:rPr>
+        <w:t xml:space="preserve">Se il menu è già aperto viene invocato il metodo </w:t>
+      </w:r>
+      <w:proofErr w:type="spellStart"/>
+      <w:r>
+        <w:rPr>
+          <w:lang w:val="it-IT"/>
+        </w:rPr>
+        <w:t>menuIconClose</w:t>
+      </w:r>
+      <w:proofErr w:type="spellEnd"/>
+      <w:r>
+        <w:rPr>
+          <w:lang w:val="it-IT"/>
+        </w:rPr>
+        <w:t xml:space="preserve"> che verrà spiegato in seguito.</w:t>
+      </w:r>
+    </w:p>
+    <w:p>
+      <w:pPr>
+        <w:rPr>
+          <w:lang w:val="it-IT"/>
+        </w:rPr>
+      </w:pPr>
+    </w:p>
+    <w:p>
+      <w:pPr>
+        <w:rPr>
+          <w:lang w:val="it-IT"/>
+        </w:rPr>
+      </w:pPr>
+    </w:p>
+    <w:p>
+      <w:pPr>
+        <w:pStyle w:val="Titolo3"/>
+      </w:pPr>
+      <w:proofErr w:type="spellStart"/>
+      <w:r>
+        <w:t>menuIconClose</w:t>
+      </w:r>
+      <w:proofErr w:type="spellEnd"/>
+    </w:p>
+    <w:p>
+      <w:pPr>
+        <w:rPr>
+          <w:lang w:val="it-IT"/>
+        </w:rPr>
+      </w:pPr>
+      <w:r>
+        <w:rPr>
+          <w:lang w:val="it-IT"/>
+        </w:rPr>
+        <w:t>Questo metodo serve a chiudere l’icona del menu ovvero da x torna un hamburger.</w:t>
+      </w:r>
+    </w:p>
+    <w:p>
+      <w:pPr>
+        <w:rPr>
+          <w:lang w:val="it-IT"/>
+        </w:rPr>
+      </w:pPr>
+      <w:r>
+        <w:rPr>
+          <w:lang w:val="it-IT"/>
+        </w:rPr>
+        <w:t>Quando viene invocato questo metodo cambia l’icona e apre la pagina da caricare, se la pagina non viene cambiata il metodo carica l’ultima aperta che è salvata in una variabile.</w:t>
+      </w:r>
+    </w:p>
+    <w:p>
+      <w:pPr>
+        <w:rPr>
+          <w:lang w:val="it-IT"/>
+        </w:rPr>
+      </w:pPr>
+    </w:p>
+    <w:p>
+      <w:pPr>
+        <w:rPr>
+          <w:lang w:val="it-IT"/>
+        </w:rPr>
+      </w:pPr>
+    </w:p>
+    <w:p>
+      <w:pPr>
+        <w:pStyle w:val="Titolo3"/>
+      </w:pPr>
+      <w:proofErr w:type="spellStart"/>
+      <w:r>
+        <w:t>openMenu</w:t>
+      </w:r>
+      <w:proofErr w:type="spellEnd"/>
+    </w:p>
+    <w:p>
+      <w:pPr>
+        <w:rPr>
+          <w:lang w:val="it-IT"/>
+        </w:rPr>
+      </w:pPr>
+      <w:r>
+        <w:rPr>
+          <w:lang w:val="it-IT"/>
+        </w:rPr>
+        <w:t>Questo metodo serve a rendere visibili i link presenti nel menu, per fare ciò setta il display della sezione html del menu a block, mentre le altre a none.</w:t>
+      </w:r>
+    </w:p>
+    <w:p>
+      <w:pPr>
+        <w:rPr>
+          <w:lang w:val="it-IT"/>
+        </w:rPr>
+      </w:pPr>
+    </w:p>
+    <w:p>
+      <w:pPr>
+        <w:rPr>
+          <w:lang w:val="it-IT"/>
+        </w:rPr>
+      </w:pPr>
+    </w:p>
+    <w:p>
+      <w:pPr>
+        <w:pStyle w:val="Titolo3"/>
+      </w:pPr>
+      <w:proofErr w:type="spellStart"/>
+      <w:r>
+        <w:t>menuSelectParametriSimulazione</w:t>
+      </w:r>
+      <w:proofErr w:type="spellEnd"/>
+    </w:p>
+    <w:p>
+      <w:pPr>
+        <w:rPr>
+          <w:lang w:val="it-IT"/>
+        </w:rPr>
+      </w:pPr>
+      <w:r>
+        <w:rPr>
+          <w:lang w:val="it-IT"/>
+        </w:rPr>
+        <w:t xml:space="preserve">Questo metodo viene invocato da una delle voci del menu, setta il display block della sezione </w:t>
+      </w:r>
+      <w:proofErr w:type="spellStart"/>
+      <w:r>
+        <w:rPr>
+          <w:lang w:val="it-IT"/>
+        </w:rPr>
+        <w:t>parametriSimulazione</w:t>
+      </w:r>
+      <w:proofErr w:type="spellEnd"/>
+      <w:r>
+        <w:rPr>
+          <w:lang w:val="it-IT"/>
+        </w:rPr>
+        <w:t xml:space="preserve"> per renderla visibile e la mette anche come last </w:t>
+      </w:r>
+      <w:proofErr w:type="spellStart"/>
+      <w:r>
+        <w:rPr>
+          <w:lang w:val="it-IT"/>
+        </w:rPr>
+        <w:t>opened</w:t>
+      </w:r>
+      <w:proofErr w:type="spellEnd"/>
+      <w:r>
+        <w:rPr>
+          <w:lang w:val="it-IT"/>
+        </w:rPr>
+        <w:t xml:space="preserve"> infine invoca il metodo per aprire il menu, che visto che </w:t>
+      </w:r>
+      <w:r>
+        <w:rPr>
+          <w:lang w:val="it-IT"/>
+        </w:rPr>
+        <w:t>è già aperto lo chiuderà.</w:t>
+      </w:r>
+    </w:p>
+    <w:p>
+      <w:pPr>
+        <w:rPr>
+          <w:lang w:val="it-IT"/>
+        </w:rPr>
+      </w:pPr>
+    </w:p>
+    <w:p>
+      <w:pPr>
+        <w:rPr>
+          <w:lang w:val="it-IT"/>
+        </w:rPr>
+      </w:pPr>
+    </w:p>
+    <w:p>
+      <w:pPr>
+        <w:pStyle w:val="Titolo3"/>
+      </w:pPr>
+      <w:proofErr w:type="spellStart"/>
+      <w:r>
+        <w:lastRenderedPageBreak/>
+        <w:t>menuSelect</w:t>
+      </w:r>
+      <w:r>
+        <w:t>Statistiche</w:t>
+      </w:r>
+      <w:proofErr w:type="spellEnd"/>
+    </w:p>
+    <w:p>
+      <w:pPr>
+        <w:rPr>
+          <w:lang w:val="it-IT"/>
+        </w:rPr>
+      </w:pPr>
+      <w:r>
+        <w:rPr>
+          <w:lang w:val="it-IT"/>
+        </w:rPr>
+        <w:t xml:space="preserve">Questo metodo viene invocato da una delle voci del menu, setta il display block della sezione </w:t>
+      </w:r>
+      <w:proofErr w:type="spellStart"/>
+      <w:r>
+        <w:rPr>
+          <w:lang w:val="it-IT"/>
+        </w:rPr>
+        <w:t>statistics</w:t>
+      </w:r>
+      <w:proofErr w:type="spellEnd"/>
+      <w:r>
+        <w:rPr>
+          <w:lang w:val="it-IT"/>
+        </w:rPr>
+        <w:t xml:space="preserve"> per renderla visibile e la mette anche come last </w:t>
+      </w:r>
+      <w:proofErr w:type="spellStart"/>
+      <w:r>
+        <w:rPr>
+          <w:lang w:val="it-IT"/>
+        </w:rPr>
+        <w:t>opened</w:t>
+      </w:r>
+      <w:proofErr w:type="spellEnd"/>
+      <w:r>
+        <w:rPr>
+          <w:lang w:val="it-IT"/>
+        </w:rPr>
+        <w:t xml:space="preserve"> infine invoca il metodo per aprire il menu, che visto che è già aperto lo chiuderà.</w:t>
+      </w:r>
+    </w:p>
+    <w:p>
+      <w:pPr>
+        <w:rPr>
+          <w:lang w:val="it-IT"/>
+        </w:rPr>
+      </w:pPr>
+    </w:p>
+    <w:p>
+      <w:pPr>
+        <w:rPr>
+          <w:lang w:val="it-IT"/>
+        </w:rPr>
+      </w:pPr>
+    </w:p>
+    <w:p>
+      <w:pPr>
+        <w:pStyle w:val="Titolo3"/>
+      </w:pPr>
+      <w:proofErr w:type="spellStart"/>
+      <w:r>
+        <w:t>menuSelect</w:t>
+      </w:r>
+      <w:r>
+        <w:t>Home</w:t>
+      </w:r>
+      <w:proofErr w:type="spellEnd"/>
+    </w:p>
+    <w:p>
+      <w:pPr>
+        <w:rPr>
+          <w:lang w:val="it-IT"/>
+        </w:rPr>
+      </w:pPr>
+      <w:r>
+        <w:rPr>
+          <w:lang w:val="it-IT"/>
+        </w:rPr>
+        <w:t xml:space="preserve">Questo metodo viene invocato da una delle voci del menu, setta il display block della sezione </w:t>
+      </w:r>
+      <w:r>
+        <w:rPr>
+          <w:lang w:val="it-IT"/>
+        </w:rPr>
+        <w:t>home</w:t>
+      </w:r>
+      <w:r>
+        <w:rPr>
+          <w:lang w:val="it-IT"/>
+        </w:rPr>
+        <w:t xml:space="preserve"> per renderla visibile e la mette anche come last </w:t>
+      </w:r>
+      <w:proofErr w:type="spellStart"/>
+      <w:r>
+        <w:rPr>
+          <w:lang w:val="it-IT"/>
+        </w:rPr>
+        <w:t>opened</w:t>
+      </w:r>
+      <w:proofErr w:type="spellEnd"/>
+      <w:r>
+        <w:rPr>
+          <w:lang w:val="it-IT"/>
+        </w:rPr>
+        <w:t xml:space="preserve"> infine invoca il metodo per aprire il menu, che visto che è già aperto lo chiuderà.</w:t>
+      </w:r>
+    </w:p>
+    <w:p>
+      <w:pPr>
+        <w:rPr>
+          <w:lang w:val="it-IT"/>
+        </w:rPr>
+      </w:pPr>
+    </w:p>
+    <w:p>
+      <w:pPr>
+        <w:rPr>
+          <w:lang w:val="it-IT"/>
+        </w:rPr>
+      </w:pPr>
+    </w:p>
+    <w:p>
+      <w:pPr>
+        <w:pStyle w:val="Titolo3"/>
+      </w:pPr>
+      <w:proofErr w:type="spellStart"/>
+      <w:r>
+        <w:t>readState</w:t>
+      </w:r>
+      <w:bookmarkStart w:id="38" w:name="_Toc87531517"/>
+      <w:proofErr w:type="spellEnd"/>
+    </w:p>
+    <w:p>
+      <w:pPr>
+        <w:rPr>
+          <w:lang w:val="it-IT"/>
+        </w:rPr>
+      </w:pPr>
+      <w:r>
+        <w:rPr>
+          <w:lang w:val="it-IT"/>
+        </w:rPr>
+        <w:t>Questa funzione viene invocata ogni secondo da un intervallo, ciò che fa è passare l’array di Human e contare quanti infetti ci sono al momento, quanti di questi sono vaccinati e quanti indossano la mascherina.</w:t>
+      </w:r>
+    </w:p>
+    <w:p>
+      <w:pPr>
+        <w:rPr>
+          <w:lang w:val="it-IT"/>
+        </w:rPr>
+      </w:pPr>
+      <w:r>
+        <w:rPr>
+          <w:lang w:val="it-IT"/>
+        </w:rPr>
+        <w:t xml:space="preserve">Dopo aver contato invoca il metodo </w:t>
+      </w:r>
+      <w:proofErr w:type="spellStart"/>
+      <w:r>
+        <w:rPr>
+          <w:lang w:val="it-IT"/>
+        </w:rPr>
+        <w:t>makeStatistics</w:t>
+      </w:r>
+      <w:proofErr w:type="spellEnd"/>
+      <w:r>
+        <w:rPr>
+          <w:lang w:val="it-IT"/>
+        </w:rPr>
+        <w:t xml:space="preserve"> che spiegherò nel prossimo capito.</w:t>
+      </w:r>
+    </w:p>
+    <w:p>
+      <w:pPr>
+        <w:rPr>
+          <w:lang w:val="it-IT"/>
+        </w:rPr>
+      </w:pPr>
+    </w:p>
+    <w:p>
+      <w:pPr>
+        <w:rPr>
+          <w:lang w:val="it-IT"/>
+        </w:rPr>
+      </w:pPr>
+    </w:p>
+    <w:p>
+      <w:pPr>
+        <w:pStyle w:val="Titolo3"/>
+      </w:pPr>
+      <w:proofErr w:type="spellStart"/>
+      <w:r>
+        <w:t>makeStatistics</w:t>
+      </w:r>
+      <w:proofErr w:type="spellEnd"/>
+    </w:p>
+    <w:p>
+      <w:pPr>
+        <w:rPr>
+          <w:lang w:val="it-IT"/>
+        </w:rPr>
+      </w:pPr>
+      <w:r>
+        <w:rPr>
+          <w:lang w:val="it-IT"/>
+        </w:rPr>
+        <w:t>Questo metodo serve a creare diverse percentuali e a inserirle in degli slider per rendere più leggibili le statistiche.</w:t>
+      </w:r>
+    </w:p>
+    <w:p>
+      <w:pPr>
+        <w:rPr>
+          <w:lang w:val="it-IT"/>
+        </w:rPr>
+      </w:pPr>
+      <w:r>
+        <w:rPr>
+          <w:lang w:val="it-IT"/>
+        </w:rPr>
+        <w:t xml:space="preserve">Le statistiche calcolate sono tutte in base </w:t>
+      </w:r>
+      <w:r>
+        <w:rPr>
+          <w:lang w:val="it-IT"/>
+        </w:rPr>
+        <w:t xml:space="preserve">al totale, queste statistiche sono: Persone in salute iniziali, persone in salute al momento, infetti iniziali, infetti al momento, vaccinati al momento, vaccinati </w:t>
+      </w:r>
+      <w:proofErr w:type="spellStart"/>
+      <w:r>
+        <w:rPr>
+          <w:lang w:val="it-IT"/>
+        </w:rPr>
+        <w:t>infetti</w:t>
+      </w:r>
+      <w:proofErr w:type="spellEnd"/>
+      <w:r>
+        <w:rPr>
+          <w:lang w:val="it-IT"/>
+        </w:rPr>
+        <w:t>, persone che indossano la mascherina iniziali, persone con la mascherina infetti al momento, persone con la mascherina sani.</w:t>
+      </w:r>
+    </w:p>
+    <w:p>
+      <w:pPr>
+        <w:rPr>
+          <w:lang w:val="it-IT"/>
+        </w:rPr>
+      </w:pPr>
+      <w:r>
+        <w:rPr>
+          <w:lang w:val="it-IT"/>
+        </w:rPr>
+        <w:t xml:space="preserve">Infine setta l’item </w:t>
+      </w:r>
+      <w:proofErr w:type="spellStart"/>
+      <w:r>
+        <w:rPr>
+          <w:lang w:val="it-IT"/>
+        </w:rPr>
+        <w:t>infect</w:t>
+      </w:r>
+      <w:proofErr w:type="spellEnd"/>
+      <w:r>
+        <w:rPr>
+          <w:lang w:val="it-IT"/>
+        </w:rPr>
+        <w:t xml:space="preserve"> a quanti infetti ci sono al momento dentro al </w:t>
+      </w:r>
+      <w:proofErr w:type="spellStart"/>
+      <w:r>
+        <w:rPr>
+          <w:lang w:val="it-IT"/>
+        </w:rPr>
+        <w:t>sessionStorage</w:t>
+      </w:r>
+      <w:proofErr w:type="spellEnd"/>
+      <w:r>
+        <w:rPr>
+          <w:lang w:val="it-IT"/>
+        </w:rPr>
+        <w:t>.</w:t>
+      </w:r>
     </w:p>
     <w:p>
       <w:pPr>
@@ -8788,6 +11118,7 @@
       <w:r>
         <w:t>Index.html</w:t>
       </w:r>
+      <w:bookmarkEnd w:id="38"/>
     </w:p>
     <w:p>
       <w:pPr>
@@ -8807,104 +11138,165 @@
         <w:rPr>
           <w:lang w:val="it-IT"/>
         </w:rPr>
-        <w:t xml:space="preserve"> sono presenti un bottone che serve a cominciare la simulazione ovvero quando viene cliccato viene invocata la funzione </w:t>
+        <w:t xml:space="preserve"> </w:t>
+      </w:r>
+      <w:r>
+        <w:rPr>
+          <w:lang w:val="it-IT"/>
+        </w:rPr>
+        <w:t xml:space="preserve">è presente tutto il codice html, che serve a generare il campo da gioco, la sezione home </w:t>
+      </w:r>
+      <w:r>
+        <w:rPr>
+          <w:lang w:val="it-IT"/>
+        </w:rPr>
+        <w:t>contiene le informazioni general</w:t>
+      </w:r>
+      <w:r>
+        <w:rPr>
+          <w:lang w:val="it-IT"/>
+        </w:rPr>
+        <w:t xml:space="preserve">i sul </w:t>
       </w:r>
       <w:proofErr w:type="spellStart"/>
       <w:r>
         <w:rPr>
           <w:lang w:val="it-IT"/>
         </w:rPr>
-        <w:t>readInput</w:t>
+        <w:t>covid</w:t>
       </w:r>
       <w:proofErr w:type="spellEnd"/>
       <w:r>
         <w:rPr>
           <w:lang w:val="it-IT"/>
         </w:rPr>
-        <w:t xml:space="preserve">, un input </w:t>
+        <w:t xml:space="preserve">, la sezione </w:t>
       </w:r>
       <w:proofErr w:type="spellStart"/>
       <w:r>
         <w:rPr>
           <w:lang w:val="it-IT"/>
         </w:rPr>
-        <w:t>number</w:t>
+        <w:t>statistics</w:t>
       </w:r>
       <w:proofErr w:type="spellEnd"/>
       <w:r>
         <w:rPr>
           <w:lang w:val="it-IT"/>
         </w:rPr>
-        <w:t xml:space="preserve"> che serve a ricevere il numero di human da creare, 3 slider che servono a decidere la percentuale dei vari Human speciali invocando il metodo di controllo </w:t>
+        <w:t xml:space="preserve"> contiene le varie statistiche sulla simulazione e la sezione </w:t>
       </w:r>
       <w:proofErr w:type="spellStart"/>
       <w:r>
         <w:rPr>
           <w:lang w:val="it-IT"/>
         </w:rPr>
-        <w:t>checkSliderValue</w:t>
+        <w:t>parametriSimulazione</w:t>
       </w:r>
       <w:proofErr w:type="spellEnd"/>
       <w:r>
         <w:rPr>
           <w:lang w:val="it-IT"/>
         </w:rPr>
-        <w:t xml:space="preserve"> e dei </w:t>
+        <w:t xml:space="preserve"> serve a creare una nuova simulazione e gestire le percentuali di Human da creare.</w:t>
+      </w:r>
+    </w:p>
+    <w:p>
+      <w:pPr>
+        <w:rPr>
+          <w:lang w:val="it-IT"/>
+        </w:rPr>
+      </w:pPr>
+      <w:r>
+        <w:rPr>
+          <w:lang w:val="it-IT"/>
+        </w:rPr>
+        <w:t>Le varie sezioni sono raggiungibili tramite un menu ad hamburger.</w:t>
+      </w:r>
+    </w:p>
+    <w:p>
+      <w:pPr>
+        <w:rPr>
+          <w:lang w:val="it-IT"/>
+        </w:rPr>
+      </w:pPr>
+      <w:r>
+        <w:rPr>
+          <w:lang w:val="it-IT"/>
+        </w:rPr>
+        <w:t xml:space="preserve">All’interno della sezione </w:t>
       </w:r>
       <w:proofErr w:type="spellStart"/>
       <w:r>
         <w:rPr>
           <w:lang w:val="it-IT"/>
         </w:rPr>
-        <w:t>checkbox</w:t>
+        <w:t>statistics</w:t>
       </w:r>
       <w:proofErr w:type="spellEnd"/>
       <w:r>
         <w:rPr>
           <w:lang w:val="it-IT"/>
         </w:rPr>
-        <w:t xml:space="preserve"> che servono ad attivarli che invocano la funzione </w:t>
+        <w:t xml:space="preserve"> è presente anche un grafico, per realizzarlo nel file si apre un tag script e si inserisce valori sull’asse x e quelli sull’asse y e il </w:t>
       </w:r>
       <w:proofErr w:type="spellStart"/>
       <w:r>
         <w:rPr>
           <w:lang w:val="it-IT"/>
         </w:rPr>
-        <w:t>implementChecBoxes</w:t>
+        <w:t>grafigo</w:t>
       </w:r>
       <w:proofErr w:type="spellEnd"/>
       <w:r>
         <w:rPr>
           <w:lang w:val="it-IT"/>
         </w:rPr>
-        <w:t>.</w:t>
-      </w:r>
-    </w:p>
-    <w:p>
-      <w:pPr>
-        <w:rPr>
-          <w:lang w:val="it-IT"/>
-        </w:rPr>
-      </w:pPr>
-      <w:r>
-        <w:rPr>
-          <w:lang w:val="it-IT"/>
-        </w:rPr>
-        <w:t>Per ogni slider vi è un paragrafo che contiene il suo valore.</w:t>
-      </w:r>
-    </w:p>
-    <w:p>
-      <w:pPr>
-        <w:rPr>
-          <w:lang w:val="it-IT"/>
-        </w:rPr>
-      </w:pPr>
-      <w:r>
-        <w:rPr>
-          <w:lang w:val="it-IT"/>
-        </w:rPr>
-        <w:t>Inoltre è da subito visibile il campo di simulazione.</w:t>
-      </w:r>
+        <w:t xml:space="preserve"> </w:t>
+      </w:r>
+      <w:proofErr w:type="spellStart"/>
+      <w:r>
+        <w:rPr>
+          <w:lang w:val="it-IT"/>
+        </w:rPr>
+        <w:t>plotly</w:t>
+      </w:r>
+      <w:proofErr w:type="spellEnd"/>
+      <w:r>
+        <w:rPr>
+          <w:lang w:val="it-IT"/>
+        </w:rPr>
+        <w:t xml:space="preserve"> fa tutto da solo, per prendere i dati leggo gli item all’interno del session storage.</w:t>
+      </w:r>
+    </w:p>
+    <w:p>
+      <w:pPr>
+        <w:rPr>
+          <w:lang w:val="it-IT"/>
+        </w:rPr>
+      </w:pPr>
+      <w:r>
+        <w:rPr>
+          <w:lang w:val="it-IT"/>
+        </w:rPr>
+        <w:t xml:space="preserve">Tramite un </w:t>
+      </w:r>
+      <w:proofErr w:type="spellStart"/>
+      <w:r>
+        <w:rPr>
+          <w:lang w:val="it-IT"/>
+        </w:rPr>
+        <w:t>interval</w:t>
+      </w:r>
+      <w:proofErr w:type="spellEnd"/>
+      <w:r>
+        <w:rPr>
+          <w:lang w:val="it-IT"/>
+        </w:rPr>
+        <w:t xml:space="preserve"> di un secondo stampo il nuovo numero di infetti solo se l’item stato è settato a start, se è settato a pause non succede nulla e se invece è settato a stop secondi e i due array di valori vengono svuotati.</w:t>
+      </w:r>
+      <w:bookmarkStart w:id="39" w:name="_GoBack"/>
+      <w:bookmarkEnd w:id="39"/>
     </w:p>
     <w:p>
       <w:pPr>
@@ -8920,28 +11312,29 @@
           <w:lang w:val="it-IT"/>
         </w:rPr>
       </w:pPr>
-      <w:bookmarkStart w:id="22" w:name="_Toc461179223"/>
-      <w:bookmarkStart w:id="23" w:name="_Toc85101178"/>
-      <w:r>
-        <w:rPr>
-          <w:lang w:val="it-IT"/>
-        </w:rPr>
+      <w:bookmarkStart w:id="40" w:name="_Toc461179223"/>
+      <w:bookmarkStart w:id="41" w:name="_Toc87531518"/>
+      <w:r>
+        <w:rPr>
+          <w:lang w:val="it-IT"/>
+        </w:rPr>
+        <w:lastRenderedPageBreak/>
         <w:t>Test</w:t>
       </w:r>
-      <w:bookmarkEnd w:id="22"/>
-      <w:bookmarkEnd w:id="23"/>
+      <w:bookmarkEnd w:id="40"/>
+      <w:bookmarkEnd w:id="41"/>
     </w:p>
     <w:p>
       <w:pPr>
         <w:pStyle w:val="Titolo2"/>
       </w:pPr>
-      <w:bookmarkStart w:id="24" w:name="_Toc461179224"/>
-      <w:bookmarkStart w:id="25" w:name="_Toc85101179"/>
+      <w:bookmarkStart w:id="42" w:name="_Toc461179224"/>
+      <w:bookmarkStart w:id="43" w:name="_Toc87531519"/>
       <w:r>
         <w:t>Protocollo di test</w:t>
       </w:r>
-      <w:bookmarkEnd w:id="24"/>
-      <w:bookmarkEnd w:id="25"/>
+      <w:bookmarkEnd w:id="42"/>
+      <w:bookmarkEnd w:id="43"/>
     </w:p>
     <w:p>
       <w:pPr>
@@ -10461,7 +12854,6 @@
                 <w:szCs w:val="18"/>
                 <w:lang w:val="it-IT"/>
               </w:rPr>
-              <w:lastRenderedPageBreak/>
               <w:t>Procedura:</w:t>
             </w:r>
           </w:p>
@@ -12188,13 +14580,13 @@
       <w:pPr>
         <w:pStyle w:val="Titolo2"/>
       </w:pPr>
-      <w:bookmarkStart w:id="26" w:name="_Toc461179225"/>
-      <w:bookmarkStart w:id="27" w:name="_Toc85101180"/>
+      <w:bookmarkStart w:id="44" w:name="_Toc461179225"/>
+      <w:bookmarkStart w:id="45" w:name="_Toc87531520"/>
       <w:r>
         <w:t>Risultati test</w:t>
       </w:r>
-      <w:bookmarkEnd w:id="26"/>
-      <w:bookmarkEnd w:id="27"/>
+      <w:bookmarkEnd w:id="44"/>
+      <w:bookmarkEnd w:id="45"/>
     </w:p>
     <w:p>
       <w:pPr>
@@ -12213,29 +14605,243 @@
       <w:pPr>
         <w:pStyle w:val="Titolo2"/>
       </w:pPr>
-      <w:bookmarkStart w:id="28" w:name="_Toc461179226"/>
-      <w:bookmarkStart w:id="29" w:name="_Toc85101181"/>
-      <w:r>
+      <w:bookmarkStart w:id="46" w:name="_Toc461179226"/>
+      <w:bookmarkStart w:id="47" w:name="_Toc87531521"/>
+      <w:r>
+        <w:t>Mancanze</w:t>
+      </w:r>
+      <w:r>
+        <w:t>/limitazioni conosciute</w:t>
+      </w:r>
+      <w:bookmarkEnd w:id="46"/>
+      <w:bookmarkEnd w:id="47"/>
+    </w:p>
+    <w:p>
+      <w:pPr>
+        <w:rPr>
+          <w:lang w:val="it-IT"/>
+        </w:rPr>
+      </w:pPr>
+      <w:r>
+        <w:rPr>
+          <w:lang w:val="it-IT"/>
+        </w:rPr>
+        <w:t>Descrizione con motivazione di eventuali elementi mancanti o non completamente implementati, al di fuori dei test case. Non devono essere riportati gli errori e i problemi riscontrati e poi risolti durante il progetto.</w:t>
+      </w:r>
+    </w:p>
+    <w:p>
+      <w:pPr>
+        <w:pStyle w:val="Titolo1"/>
+        <w:rPr>
+          <w:lang w:val="it-IT"/>
+        </w:rPr>
+      </w:pPr>
+      <w:bookmarkStart w:id="48" w:name="_Toc461179227"/>
+      <w:bookmarkStart w:id="49" w:name="_Toc87531522"/>
+      <w:r>
+        <w:rPr>
+          <w:lang w:val="it-IT"/>
+        </w:rPr>
+        <w:t>Consuntivo</w:t>
+      </w:r>
+      <w:bookmarkEnd w:id="48"/>
+      <w:bookmarkEnd w:id="49"/>
+    </w:p>
+    <w:p>
+      <w:pPr>
+        <w:rPr>
+          <w:lang w:val="it-IT"/>
+        </w:rPr>
+      </w:pPr>
+      <w:r>
+        <w:rPr>
+          <w:lang w:val="it-IT"/>
+        </w:rPr>
+        <w:t>Consuntivo del tempo di lavoro effettivo e considerazioni riguardo le differenze rispetto alla pianificazione (cap</w:t>
+      </w:r>
+      <w:r>
+        <w:rPr>
+          <w:lang w:val="it-IT"/>
+        </w:rPr>
+        <w:t>.</w:t>
+      </w:r>
+      <w:r>
+        <w:rPr>
+          <w:lang w:val="it-IT"/>
+        </w:rPr>
+        <w:t xml:space="preserve"> 1.7) (ad esempio Gan</w:t>
+      </w:r>
+      <w:r>
+        <w:rPr>
+          <w:lang w:val="it-IT"/>
+        </w:rPr>
+        <w:t>t</w:t>
+      </w:r>
+      <w:r>
+        <w:rPr>
+          <w:lang w:val="it-IT"/>
+        </w:rPr>
+        <w:t>t consuntivo).</w:t>
+      </w:r>
+    </w:p>
+    <w:p>
+      <w:pPr>
+        <w:pStyle w:val="Titolo1"/>
+        <w:rPr>
+          <w:lang w:val="it-IT"/>
+        </w:rPr>
+      </w:pPr>
+      <w:bookmarkStart w:id="50" w:name="_Toc461179228"/>
+      <w:bookmarkStart w:id="51" w:name="_Toc87531523"/>
+      <w:r>
+        <w:rPr>
+          <w:lang w:val="it-IT"/>
+        </w:rPr>
         <w:lastRenderedPageBreak/>
-        <w:t>Mancanze</w:t>
-      </w:r>
-      <w:r>
-        <w:t>/limitazioni conosciute</w:t>
-      </w:r>
-      <w:bookmarkEnd w:id="28"/>
-      <w:bookmarkEnd w:id="29"/>
-    </w:p>
-    <w:p>
-      <w:pPr>
-        <w:rPr>
-          <w:lang w:val="it-IT"/>
-        </w:rPr>
-      </w:pPr>
-      <w:r>
-        <w:rPr>
-          <w:lang w:val="it-IT"/>
-        </w:rPr>
-        <w:t>Descrizione con motivazione di eventuali elementi mancanti o non completamente implementati, al di fuori dei test case. Non devono essere riportati gli errori e i problemi riscontrati e poi risolti durante il progetto.</w:t>
+        <w:t>Conclusioni</w:t>
+      </w:r>
+      <w:bookmarkEnd w:id="50"/>
+      <w:bookmarkEnd w:id="51"/>
+    </w:p>
+    <w:p>
+      <w:pPr>
+        <w:rPr>
+          <w:lang w:val="it-IT"/>
+        </w:rPr>
+      </w:pPr>
+      <w:r>
+        <w:rPr>
+          <w:lang w:val="it-IT"/>
+        </w:rPr>
+        <w:t>Quali sono le implicazioni della mia soluzione? Che impatto avrà?</w:t>
+      </w:r>
+      <w:r>
+        <w:rPr>
+          <w:lang w:val="it-IT"/>
+        </w:rPr>
+        <w:t xml:space="preserve"> Cambierà il mondo? È un successo importante? È </w:t>
+      </w:r>
+      <w:r>
+        <w:rPr>
+          <w:lang w:val="it-IT"/>
+        </w:rPr>
+        <w:t>solo un</w:t>
+      </w:r>
+      <w:r>
+        <w:rPr>
+          <w:lang w:val="it-IT"/>
+        </w:rPr>
+        <w:t>’</w:t>
+      </w:r>
+      <w:r>
+        <w:rPr>
+          <w:lang w:val="it-IT"/>
+        </w:rPr>
+        <w:t>aggiunta</w:t>
+      </w:r>
+      <w:r>
+        <w:rPr>
+          <w:lang w:val="it-IT"/>
+        </w:rPr>
+        <w:t xml:space="preserve"> marginale o</w:t>
+      </w:r>
+      <w:r>
+        <w:rPr>
+          <w:lang w:val="it-IT"/>
+        </w:rPr>
+        <w:t xml:space="preserve"> è semplicemente servita per scoprire che questo percorso è</w:t>
+      </w:r>
+      <w:r>
+        <w:rPr>
+          <w:lang w:val="it-IT"/>
+        </w:rPr>
+        <w:t xml:space="preserve"> stato</w:t>
+      </w:r>
+      <w:r>
+        <w:rPr>
+          <w:lang w:val="it-IT"/>
+        </w:rPr>
+        <w:t xml:space="preserve"> una perdita di tempo? I ris</w:t>
+      </w:r>
+      <w:r>
+        <w:rPr>
+          <w:lang w:val="it-IT"/>
+        </w:rPr>
+        <w:t xml:space="preserve">ultati ottenuti sono generali, </w:t>
+      </w:r>
+      <w:r>
+        <w:rPr>
+          <w:lang w:val="it-IT"/>
+        </w:rPr>
+        <w:t>facilmente generalizzabili o sono specifici di un caso particolare?</w:t>
+      </w:r>
+      <w:r>
+        <w:rPr>
+          <w:lang w:val="it-IT"/>
+        </w:rPr>
+        <w:t xml:space="preserve"> ecc</w:t>
+      </w:r>
+      <w:r>
+        <w:rPr>
+          <w:lang w:val="it-IT"/>
+        </w:rPr>
+        <w:t>.</w:t>
+      </w:r>
+    </w:p>
+    <w:p>
+      <w:pPr>
+        <w:pStyle w:val="Titolo2"/>
+      </w:pPr>
+      <w:bookmarkStart w:id="52" w:name="_Toc461179229"/>
+      <w:bookmarkStart w:id="53" w:name="_Toc87531524"/>
+      <w:r>
+        <w:t>Sviluppi futuri</w:t>
+      </w:r>
+      <w:bookmarkEnd w:id="52"/>
+      <w:bookmarkEnd w:id="53"/>
+    </w:p>
+    <w:p>
+      <w:pPr>
+        <w:rPr>
+          <w:lang w:val="it-IT"/>
+        </w:rPr>
+      </w:pPr>
+      <w:r>
+        <w:rPr>
+          <w:lang w:val="it-IT"/>
+        </w:rPr>
+        <w:t>Migliorie o estensioni che possono essere sviluppate sul prodotto.</w:t>
+      </w:r>
+    </w:p>
+    <w:p>
+      <w:pPr>
+        <w:pStyle w:val="Titolo2"/>
+      </w:pPr>
+      <w:bookmarkStart w:id="54" w:name="_Toc461179230"/>
+      <w:bookmarkStart w:id="55" w:name="_Toc87531525"/>
+      <w:r>
+        <w:t>Considerazioni personali</w:t>
+      </w:r>
+      <w:bookmarkEnd w:id="54"/>
+      <w:bookmarkEnd w:id="55"/>
+    </w:p>
+    <w:p>
+      <w:pPr>
+        <w:rPr>
+          <w:lang w:val="it-IT"/>
+        </w:rPr>
+      </w:pPr>
+      <w:r>
+        <w:rPr>
+          <w:lang w:val="it-IT"/>
+        </w:rPr>
+        <w:t>Cosa ho imparato in questo progetto? ecc</w:t>
+      </w:r>
+      <w:r>
+        <w:rPr>
+          <w:lang w:val="it-IT"/>
+        </w:rPr>
+        <w:t>.</w:t>
       </w:r>
     </w:p>
     <w:p>
@@ -12245,242 +14851,28 @@
           <w:lang w:val="it-IT"/>
         </w:rPr>
       </w:pPr>
-      <w:bookmarkStart w:id="30" w:name="_Toc461179227"/>
-      <w:bookmarkStart w:id="31" w:name="_Toc85101182"/>
-      <w:r>
-        <w:rPr>
-          <w:lang w:val="it-IT"/>
-        </w:rPr>
-        <w:t>Consuntivo</w:t>
-      </w:r>
-      <w:bookmarkEnd w:id="30"/>
-      <w:bookmarkEnd w:id="31"/>
-    </w:p>
-    <w:p>
-      <w:pPr>
-        <w:rPr>
-          <w:lang w:val="it-IT"/>
-        </w:rPr>
-      </w:pPr>
-      <w:r>
-        <w:rPr>
-          <w:lang w:val="it-IT"/>
-        </w:rPr>
-        <w:t>Consuntivo del tempo di lavoro effettivo e considerazioni riguardo le differenze rispetto alla pianificazione (cap</w:t>
-      </w:r>
-      <w:r>
-        <w:rPr>
-          <w:lang w:val="it-IT"/>
-        </w:rPr>
-        <w:t>.</w:t>
-      </w:r>
-      <w:r>
-        <w:rPr>
-          <w:lang w:val="it-IT"/>
-        </w:rPr>
-        <w:t xml:space="preserve"> 1.7) (ad esempio Gan</w:t>
-      </w:r>
-      <w:r>
-        <w:rPr>
-          <w:lang w:val="it-IT"/>
-        </w:rPr>
-        <w:t>t</w:t>
-      </w:r>
-      <w:r>
-        <w:rPr>
-          <w:lang w:val="it-IT"/>
-        </w:rPr>
-        <w:t>t consuntivo).</w:t>
-      </w:r>
-    </w:p>
-    <w:p>
-      <w:pPr>
-        <w:pStyle w:val="Titolo1"/>
-        <w:rPr>
-          <w:lang w:val="it-IT"/>
-        </w:rPr>
-      </w:pPr>
-      <w:bookmarkStart w:id="32" w:name="_Toc461179228"/>
-      <w:bookmarkStart w:id="33" w:name="_Toc85101183"/>
-      <w:r>
-        <w:rPr>
-          <w:lang w:val="it-IT"/>
-        </w:rPr>
-        <w:t>Conclusioni</w:t>
-      </w:r>
-      <w:bookmarkEnd w:id="32"/>
-      <w:bookmarkEnd w:id="33"/>
-    </w:p>
-    <w:p>
-      <w:pPr>
-        <w:rPr>
-          <w:lang w:val="it-IT"/>
-        </w:rPr>
-      </w:pPr>
-      <w:r>
-        <w:rPr>
-          <w:lang w:val="it-IT"/>
-        </w:rPr>
-        <w:t>Quali sono le implicazioni della mia soluzione? Che impatto avrà?</w:t>
-      </w:r>
-      <w:r>
-        <w:rPr>
-          <w:lang w:val="it-IT"/>
-        </w:rPr>
-        <w:t xml:space="preserve"> Cambierà il mondo? È un successo importante? È </w:t>
-      </w:r>
-      <w:r>
-        <w:rPr>
-          <w:lang w:val="it-IT"/>
-        </w:rPr>
-        <w:t>solo un</w:t>
-      </w:r>
-      <w:r>
-        <w:rPr>
-          <w:lang w:val="it-IT"/>
-        </w:rPr>
-        <w:t>’</w:t>
-      </w:r>
-      <w:r>
-        <w:rPr>
-          <w:lang w:val="it-IT"/>
-        </w:rPr>
-        <w:t>aggiunta</w:t>
-      </w:r>
-      <w:r>
-        <w:rPr>
-          <w:lang w:val="it-IT"/>
-        </w:rPr>
-        <w:t xml:space="preserve"> marginale o</w:t>
-      </w:r>
-      <w:r>
-        <w:rPr>
-          <w:lang w:val="it-IT"/>
-        </w:rPr>
-        <w:t xml:space="preserve"> è semplicemente servita per scoprire che questo percorso è</w:t>
-      </w:r>
-      <w:r>
-        <w:rPr>
-          <w:lang w:val="it-IT"/>
-        </w:rPr>
-        <w:t xml:space="preserve"> stato</w:t>
-      </w:r>
-      <w:r>
-        <w:rPr>
-          <w:lang w:val="it-IT"/>
-        </w:rPr>
-        <w:t xml:space="preserve"> una perdita di tempo? I ris</w:t>
-      </w:r>
-      <w:r>
-        <w:rPr>
-          <w:lang w:val="it-IT"/>
-        </w:rPr>
-        <w:t xml:space="preserve">ultati ottenuti sono generali, </w:t>
-      </w:r>
-      <w:r>
-        <w:rPr>
-          <w:lang w:val="it-IT"/>
-        </w:rPr>
-        <w:t>facilmente generalizzabili o sono specifici di un caso particolare?</w:t>
-      </w:r>
-      <w:r>
-        <w:rPr>
-          <w:lang w:val="it-IT"/>
-        </w:rPr>
-        <w:t xml:space="preserve"> ecc</w:t>
-      </w:r>
-      <w:r>
-        <w:rPr>
-          <w:lang w:val="it-IT"/>
-        </w:rPr>
-        <w:t>.</w:t>
-      </w:r>
+      <w:bookmarkStart w:id="56" w:name="_Toc461179231"/>
+      <w:bookmarkStart w:id="57" w:name="_Toc87531526"/>
+      <w:r>
+        <w:rPr>
+          <w:lang w:val="it-IT"/>
+        </w:rPr>
+        <w:t>Bibliografia</w:t>
+      </w:r>
+      <w:bookmarkEnd w:id="56"/>
+      <w:bookmarkEnd w:id="57"/>
     </w:p>
     <w:p>
       <w:pPr>
         <w:pStyle w:val="Titolo2"/>
       </w:pPr>
-      <w:bookmarkStart w:id="34" w:name="_Toc461179229"/>
-      <w:bookmarkStart w:id="35" w:name="_Toc85101184"/>
-      <w:r>
-        <w:t>Sviluppi futuri</w:t>
-      </w:r>
-      <w:bookmarkEnd w:id="34"/>
-      <w:bookmarkEnd w:id="35"/>
-    </w:p>
-    <w:p>
-      <w:pPr>
-        <w:rPr>
-          <w:lang w:val="it-IT"/>
-        </w:rPr>
-      </w:pPr>
-      <w:r>
-        <w:rPr>
-          <w:lang w:val="it-IT"/>
-        </w:rPr>
-        <w:t>Migliorie o estensioni che possono essere sviluppate sul prodotto.</w:t>
-      </w:r>
-    </w:p>
-    <w:p>
-      <w:pPr>
-        <w:pStyle w:val="Titolo2"/>
-      </w:pPr>
-      <w:bookmarkStart w:id="36" w:name="_Toc461179230"/>
-      <w:bookmarkStart w:id="37" w:name="_Toc85101185"/>
-      <w:r>
-        <w:t>Considerazioni personali</w:t>
-      </w:r>
-      <w:bookmarkEnd w:id="36"/>
-      <w:bookmarkEnd w:id="37"/>
-    </w:p>
-    <w:p>
-      <w:pPr>
-        <w:rPr>
-          <w:lang w:val="it-IT"/>
-        </w:rPr>
-      </w:pPr>
-      <w:r>
-        <w:rPr>
-          <w:lang w:val="it-IT"/>
-        </w:rPr>
-        <w:t>Cosa ho imparato in questo progetto? ecc</w:t>
-      </w:r>
-      <w:r>
-        <w:rPr>
-          <w:lang w:val="it-IT"/>
-        </w:rPr>
-        <w:t>.</w:t>
-      </w:r>
-    </w:p>
-    <w:p>
-      <w:pPr>
-        <w:pStyle w:val="Titolo1"/>
-        <w:rPr>
-          <w:lang w:val="it-IT"/>
-        </w:rPr>
-      </w:pPr>
-      <w:bookmarkStart w:id="38" w:name="_Toc461179231"/>
-      <w:bookmarkStart w:id="39" w:name="_Toc85101186"/>
-      <w:r>
-        <w:rPr>
-          <w:lang w:val="it-IT"/>
-        </w:rPr>
-        <w:t>Bibliografia</w:t>
-      </w:r>
-      <w:bookmarkEnd w:id="38"/>
-      <w:bookmarkEnd w:id="39"/>
-    </w:p>
-    <w:p>
-      <w:pPr>
-        <w:pStyle w:val="Titolo2"/>
-      </w:pPr>
-      <w:bookmarkStart w:id="40" w:name="_Toc461179232"/>
-      <w:bookmarkStart w:id="41" w:name="_Toc85101187"/>
+      <w:bookmarkStart w:id="58" w:name="_Toc461179232"/>
+      <w:bookmarkStart w:id="59" w:name="_Toc87531527"/>
       <w:r>
         <w:t>Bibliografia per articoli di riviste:</w:t>
       </w:r>
-      <w:bookmarkEnd w:id="40"/>
-      <w:bookmarkEnd w:id="41"/>
+      <w:bookmarkEnd w:id="58"/>
+      <w:bookmarkEnd w:id="59"/>
     </w:p>
     <w:p>
       <w:pPr>
@@ -12589,13 +14981,13 @@
       <w:pPr>
         <w:pStyle w:val="Titolo2"/>
       </w:pPr>
-      <w:bookmarkStart w:id="42" w:name="_Toc461179233"/>
-      <w:bookmarkStart w:id="43" w:name="_Toc85101188"/>
+      <w:bookmarkStart w:id="60" w:name="_Toc461179233"/>
+      <w:bookmarkStart w:id="61" w:name="_Toc87531528"/>
       <w:r>
         <w:t>Bibliografia per libri</w:t>
       </w:r>
-      <w:bookmarkEnd w:id="42"/>
-      <w:bookmarkEnd w:id="43"/>
+      <w:bookmarkEnd w:id="60"/>
+      <w:bookmarkEnd w:id="61"/>
     </w:p>
     <w:p>
       <w:pPr>
@@ -12720,7 +15112,7 @@
           <w:lang w:val="it-IT"/>
         </w:rPr>
       </w:pPr>
-      <w:bookmarkStart w:id="44" w:name="_Toc461179234"/>
+      <w:bookmarkStart w:id="62" w:name="_Toc461179234"/>
       <w:r>
         <w:br w:type="page"/>
       </w:r>
@@ -12729,13 +15121,13 @@
       <w:pPr>
         <w:pStyle w:val="Titolo2"/>
       </w:pPr>
-      <w:bookmarkStart w:id="45" w:name="_Toc85101189"/>
+      <w:bookmarkStart w:id="63" w:name="_Toc87531529"/>
       <w:r>
         <w:lastRenderedPageBreak/>
         <w:t>Sitografia</w:t>
       </w:r>
-      <w:bookmarkEnd w:id="44"/>
-      <w:bookmarkEnd w:id="45"/>
+      <w:bookmarkEnd w:id="62"/>
+      <w:bookmarkEnd w:id="63"/>
     </w:p>
     <w:p>
       <w:pPr>
@@ -12886,16 +15278,16 @@
           <w:lang w:val="it-IT"/>
         </w:rPr>
       </w:pPr>
-      <w:bookmarkStart w:id="46" w:name="_Toc461179235"/>
-      <w:bookmarkStart w:id="47" w:name="_Toc85101190"/>
+      <w:bookmarkStart w:id="64" w:name="_Toc461179235"/>
+      <w:bookmarkStart w:id="65" w:name="_Toc87531530"/>
       <w:r>
         <w:rPr>
           <w:lang w:val="it-IT"/>
         </w:rPr>
         <w:t>Allegati</w:t>
       </w:r>
-      <w:bookmarkEnd w:id="46"/>
-      <w:bookmarkEnd w:id="47"/>
+      <w:bookmarkEnd w:id="64"/>
+      <w:bookmarkEnd w:id="65"/>
     </w:p>
     <w:p>
       <w:pPr>
@@ -17610,7 +20002,7 @@
 </file>
 
 <file path=customXml/itemProps1.xml><?xml version="1.0" encoding="utf-8"?>
-<ds:datastoreItem xmlns:ds="http://schemas.openxmlformats.org/officeDocument/2006/customXml" ds:itemID="{71BFC401-2803-487B-B34A-4A9F239F675D}">
+<ds:datastoreItem xmlns:ds="http://schemas.openxmlformats.org/officeDocument/2006/customXml" ds:itemID="{1D98C373-8893-4CDA-AFDF-85253EC05C73}">
   <ds:schemaRefs>
     <ds:schemaRef ds:uri="http://schemas.openxmlformats.org/officeDocument/2006/bibliography"/>
   </ds:schemaRefs>

--- a/Documentazione/Documentazione.docx
+++ b/Documentazione/Documentazione.docx
@@ -4793,7 +4793,10 @@
           </w:tcPr>
           <w:p>
             <w:r>
-              <w:t>Avere un file esterno dove vengono salvate le percentuali di trasmissione con le varie protezioni</w:t>
+              <w:t>Dare la possibilità all’utente di cambiare l</w:t>
+            </w:r>
+            <w:r>
+              <w:t>e percentuali di trasmissione con le varie protezioni</w:t>
             </w:r>
           </w:p>
         </w:tc>
@@ -4921,7 +4924,15 @@
           </w:tcPr>
           <w:p>
             <w:r>
-              <w:t>Le percentuali di trasmissione devono essere reali</w:t>
+              <w:t xml:space="preserve">Le percentuali di trasmissione </w:t>
+            </w:r>
+            <w:r>
+              <w:t xml:space="preserve">default </w:t>
+            </w:r>
+            <w:bookmarkStart w:id="6" w:name="_GoBack"/>
+            <w:bookmarkEnd w:id="6"/>
+            <w:r>
+              <w:t>devono essere reali</w:t>
             </w:r>
           </w:p>
         </w:tc>
@@ -5625,29 +5636,28 @@
       <w:r>
         <w:br w:type="page"/>
       </w:r>
-      <w:bookmarkStart w:id="6" w:name="_Toc87531491"/>
+      <w:bookmarkStart w:id="7" w:name="_Toc87531491"/>
       <w:r>
         <w:lastRenderedPageBreak/>
         <w:t>Use case</w:t>
       </w:r>
-      <w:bookmarkEnd w:id="6"/>
-    </w:p>
-    <w:p>
-      <w:pPr>
-        <w:rPr>
-          <w:lang w:val="it-IT"/>
-        </w:rPr>
-      </w:pPr>
-      <w:r>
-        <w:rPr>
-          <w:noProof/>
-          <w:lang w:eastAsia="it-CH"/>
+      <w:bookmarkEnd w:id="7"/>
+    </w:p>
+    <w:p>
+      <w:pPr>
+        <w:rPr>
+          <w:lang w:val="it-IT"/>
+        </w:rPr>
+      </w:pPr>
+      <w:r>
+        <w:rPr>
+          <w:noProof/>
         </w:rPr>
         <w:drawing>
-          <wp:inline distT="0" distB="0" distL="0" distR="0" wp14:anchorId="28DDEC22" wp14:editId="2949D228">
-            <wp:extent cx="6120130" cy="3048000"/>
-            <wp:effectExtent l="0" t="0" r="0" b="0"/>
-            <wp:docPr id="4" name="Immagine 4"/>
+          <wp:inline distT="0" distB="0" distL="0" distR="0" wp14:anchorId="3707A410" wp14:editId="10312E24">
+            <wp:extent cx="6120130" cy="3119755"/>
+            <wp:effectExtent l="0" t="0" r="0" b="4445"/>
+            <wp:docPr id="8" name="Immagine 8"/>
             <wp:cNvGraphicFramePr>
               <a:graphicFrameLocks xmlns:a="http://schemas.openxmlformats.org/drawingml/2006/main" noChangeAspect="1"/>
             </wp:cNvGraphicFramePr>
@@ -5667,7 +5677,7 @@
                   <pic:spPr>
                     <a:xfrm>
                       <a:off x="0" y="0"/>
-                      <a:ext cx="6120130" cy="3048000"/>
+                      <a:ext cx="6120130" cy="3119755"/>
                     </a:xfrm>
                     <a:prstGeom prst="rect">
                       <a:avLst/>
@@ -5684,11 +5694,11 @@
       <w:pPr>
         <w:pStyle w:val="Titolo2"/>
       </w:pPr>
-      <w:bookmarkStart w:id="7" w:name="_Toc87531492"/>
+      <w:bookmarkStart w:id="8" w:name="_Toc87531492"/>
       <w:r>
         <w:t>Pianificazione</w:t>
       </w:r>
-      <w:bookmarkEnd w:id="7"/>
+      <w:bookmarkEnd w:id="8"/>
     </w:p>
     <w:p>
       <w:pPr>
@@ -5741,11 +5751,11 @@
       <w:pPr>
         <w:pStyle w:val="Titolo2"/>
       </w:pPr>
-      <w:bookmarkStart w:id="8" w:name="_Toc87531493"/>
+      <w:bookmarkStart w:id="9" w:name="_Toc87531493"/>
       <w:r>
         <w:t>Analisi dei mezzi</w:t>
       </w:r>
-      <w:bookmarkEnd w:id="8"/>
+      <w:bookmarkEnd w:id="9"/>
     </w:p>
     <w:p>
       <w:pPr>
@@ -5788,13 +5798,13 @@
       <w:pPr>
         <w:pStyle w:val="Titolo3"/>
       </w:pPr>
-      <w:bookmarkStart w:id="9" w:name="_Toc413411419"/>
-      <w:bookmarkStart w:id="10" w:name="_Toc87531494"/>
+      <w:bookmarkStart w:id="10" w:name="_Toc413411419"/>
+      <w:bookmarkStart w:id="11" w:name="_Toc87531494"/>
       <w:r>
         <w:t>Software</w:t>
       </w:r>
-      <w:bookmarkEnd w:id="9"/>
       <w:bookmarkEnd w:id="10"/>
+      <w:bookmarkEnd w:id="11"/>
     </w:p>
     <w:p>
       <w:pPr>
@@ -5831,13 +5841,13 @@
       <w:pPr>
         <w:pStyle w:val="Titolo3"/>
       </w:pPr>
-      <w:bookmarkStart w:id="11" w:name="_Toc413411420"/>
-      <w:bookmarkStart w:id="12" w:name="_Toc87531495"/>
+      <w:bookmarkStart w:id="12" w:name="_Toc413411420"/>
+      <w:bookmarkStart w:id="13" w:name="_Toc87531495"/>
       <w:r>
         <w:t>Hardware</w:t>
       </w:r>
-      <w:bookmarkEnd w:id="11"/>
       <w:bookmarkEnd w:id="12"/>
+      <w:bookmarkEnd w:id="13"/>
     </w:p>
     <w:p>
       <w:pPr>
@@ -5876,13 +5886,13 @@
       <w:pPr>
         <w:pStyle w:val="Titolo1"/>
       </w:pPr>
-      <w:bookmarkStart w:id="13" w:name="_Toc429059808"/>
-      <w:bookmarkStart w:id="14" w:name="_Toc87531496"/>
+      <w:bookmarkStart w:id="14" w:name="_Toc429059808"/>
+      <w:bookmarkStart w:id="15" w:name="_Toc87531496"/>
       <w:r>
         <w:t>Progettazione</w:t>
       </w:r>
-      <w:bookmarkEnd w:id="13"/>
       <w:bookmarkEnd w:id="14"/>
+      <w:bookmarkEnd w:id="15"/>
     </w:p>
     <w:p>
       <w:pPr>
@@ -5908,8 +5918,8 @@
       <w:pPr>
         <w:pStyle w:val="Titolo2"/>
       </w:pPr>
-      <w:bookmarkStart w:id="15" w:name="_Toc429059811"/>
-      <w:bookmarkStart w:id="16" w:name="_Toc87531497"/>
+      <w:bookmarkStart w:id="16" w:name="_Toc429059811"/>
+      <w:bookmarkStart w:id="17" w:name="_Toc87531497"/>
       <w:r>
         <w:rPr>
           <w:noProof/>
@@ -6058,11 +6068,16 @@
       <w:r>
         <w:t>Design delle interfacce</w:t>
       </w:r>
-      <w:bookmarkEnd w:id="15"/>
       <w:bookmarkEnd w:id="16"/>
-    </w:p>
-    <w:p>
-      <w:bookmarkStart w:id="17" w:name="_Toc429059812"/>
+      <w:bookmarkEnd w:id="17"/>
+    </w:p>
+    <w:p>
+      <w:pPr>
+        <w:rPr>
+          <w:lang w:val="it-IT"/>
+        </w:rPr>
+      </w:pPr>
+      <w:bookmarkStart w:id="18" w:name="_Toc429059812"/>
       <w:r>
         <w:rPr>
           <w:noProof/>
@@ -6117,160 +6132,7 @@
           </wp:inline>
         </w:drawing>
       </w:r>
-      <w:r>
-        <w:t>Design procedurale</w:t>
-      </w:r>
-      <w:bookmarkEnd w:id="17"/>
-    </w:p>
-    <w:p>
-      <w:pPr>
-        <w:rPr>
-          <w:lang w:val="it-IT"/>
-        </w:rPr>
-      </w:pPr>
-      <w:r>
-        <w:rPr>
-          <w:lang w:val="it-IT"/>
-        </w:rPr>
-        <w:t xml:space="preserve">Descrive i concetti </w:t>
-      </w:r>
-      <w:r>
-        <w:rPr>
-          <w:lang w:val="it-IT"/>
-        </w:rPr>
-        <w:t>dettagliati dell’architettura/sviluppo</w:t>
-      </w:r>
-      <w:r>
-        <w:rPr>
-          <w:lang w:val="it-IT"/>
-        </w:rPr>
-        <w:t xml:space="preserve"> utilizzando ad esempio:</w:t>
-      </w:r>
-    </w:p>
-    <w:p>
-      <w:pPr>
-        <w:numPr>
-          <w:ilvl w:val="0"/>
-          <w:numId w:val="11"/>
-        </w:numPr>
-        <w:rPr>
-          <w:lang w:val="it-IT"/>
-        </w:rPr>
-      </w:pPr>
-      <w:r>
-        <w:rPr>
-          <w:lang w:val="it-IT"/>
-        </w:rPr>
-        <w:t>Diagrammi di flusso e Nassi.</w:t>
-      </w:r>
-    </w:p>
-    <w:p>
-      <w:pPr>
-        <w:numPr>
-          <w:ilvl w:val="0"/>
-          <w:numId w:val="11"/>
-        </w:numPr>
-        <w:rPr>
-          <w:lang w:val="it-IT"/>
-        </w:rPr>
-      </w:pPr>
-      <w:r>
-        <w:rPr>
-          <w:lang w:val="it-IT"/>
-        </w:rPr>
-        <w:t>Tabelle.</w:t>
-      </w:r>
-    </w:p>
-    <w:p>
-      <w:pPr>
-        <w:numPr>
-          <w:ilvl w:val="0"/>
-          <w:numId w:val="11"/>
-        </w:numPr>
-        <w:rPr>
-          <w:lang w:val="it-IT"/>
-        </w:rPr>
-      </w:pPr>
-      <w:r>
-        <w:rPr>
-          <w:lang w:val="it-IT"/>
-        </w:rPr>
-        <w:t>Classi e metodi.</w:t>
-      </w:r>
-    </w:p>
-    <w:p>
-      <w:pPr>
-        <w:numPr>
-          <w:ilvl w:val="0"/>
-          <w:numId w:val="11"/>
-        </w:numPr>
-        <w:rPr>
-          <w:lang w:val="it-IT"/>
-        </w:rPr>
-      </w:pPr>
-      <w:r>
-        <w:rPr>
-          <w:lang w:val="it-IT"/>
-        </w:rPr>
-        <w:t xml:space="preserve">Tabelle di </w:t>
-      </w:r>
-      <w:proofErr w:type="spellStart"/>
-      <w:r>
-        <w:rPr>
-          <w:lang w:val="it-IT"/>
-        </w:rPr>
-        <w:t>routing</w:t>
-      </w:r>
-      <w:proofErr w:type="spellEnd"/>
-    </w:p>
-    <w:p>
-      <w:pPr>
-        <w:numPr>
-          <w:ilvl w:val="0"/>
-          <w:numId w:val="11"/>
-        </w:numPr>
-        <w:rPr>
-          <w:lang w:val="it-IT"/>
-        </w:rPr>
-      </w:pPr>
-      <w:r>
-        <w:rPr>
-          <w:lang w:val="it-IT"/>
-        </w:rPr>
-        <w:t>Diritti di accesso a condivisioni …</w:t>
-      </w:r>
-    </w:p>
-    <w:p>
-      <w:pPr>
-        <w:rPr>
-          <w:lang w:val="it-IT"/>
-        </w:rPr>
-      </w:pPr>
-    </w:p>
-    <w:p>
-      <w:pPr>
-        <w:rPr>
-          <w:lang w:val="it-IT"/>
-        </w:rPr>
-      </w:pPr>
-      <w:r>
-        <w:rPr>
-          <w:lang w:val="it-IT"/>
-        </w:rPr>
-        <w:t>Questi</w:t>
-      </w:r>
-      <w:r>
-        <w:rPr>
-          <w:lang w:val="it-IT"/>
-        </w:rPr>
-        <w:t xml:space="preserve"> documenti permetteranno di rappresentare i dettagli procedurali </w:t>
-      </w:r>
-      <w:r>
-        <w:rPr>
-          <w:lang w:val="it-IT"/>
-        </w:rPr>
-        <w:t>per la realizzazione del prodotto.</w:t>
-      </w:r>
+      <w:bookmarkEnd w:id="18"/>
     </w:p>
     <w:p>
       <w:pPr>
@@ -6296,24 +6158,24 @@
           <w:bottom w:val="single" w:sz="4" w:space="1" w:color="auto"/>
         </w:pBdr>
       </w:pPr>
-      <w:bookmarkStart w:id="18" w:name="_Toc461179222"/>
-      <w:bookmarkStart w:id="19" w:name="_Toc87531498"/>
+      <w:bookmarkStart w:id="19" w:name="_Toc461179222"/>
+      <w:bookmarkStart w:id="20" w:name="_Toc87531498"/>
       <w:r>
         <w:lastRenderedPageBreak/>
         <w:t>Implementazione</w:t>
       </w:r>
-      <w:bookmarkEnd w:id="18"/>
       <w:bookmarkEnd w:id="19"/>
+      <w:bookmarkEnd w:id="20"/>
     </w:p>
     <w:p>
       <w:pPr>
         <w:pStyle w:val="Titolo2"/>
       </w:pPr>
-      <w:bookmarkStart w:id="20" w:name="_Toc87531499"/>
+      <w:bookmarkStart w:id="21" w:name="_Toc87531499"/>
       <w:r>
         <w:t>Inizio</w:t>
       </w:r>
-      <w:bookmarkEnd w:id="20"/>
+      <w:bookmarkEnd w:id="21"/>
     </w:p>
     <w:p>
       <w:pPr>
@@ -6663,24 +6525,14 @@
                             <w:r>
                               <w:t xml:space="preserve">Figura </w:t>
                             </w:r>
-                            <w:r>
-                              <w:fldChar w:fldCharType="begin"/>
-                            </w:r>
-                            <w:r>
-                              <w:instrText xml:space="preserve"> SEQ Figura \* ARABIC </w:instrText>
-                            </w:r>
-                            <w:r>
-                              <w:fldChar w:fldCharType="separate"/>
-                            </w:r>
-                            <w:r>
-                              <w:rPr>
-                                <w:noProof/>
-                              </w:rPr>
-                              <w:t>1</w:t>
-                            </w:r>
-                            <w:r>
-                              <w:fldChar w:fldCharType="end"/>
-                            </w:r>
+                            <w:fldSimple w:instr=" SEQ Figura \* ARABIC ">
+                              <w:r>
+                                <w:rPr>
+                                  <w:noProof/>
+                                </w:rPr>
+                                <w:t>1</w:t>
+                              </w:r>
+                            </w:fldSimple>
                             <w:r>
                               <w:t xml:space="preserve"> File index.html dopo la creazione</w:t>
                             </w:r>
@@ -6719,24 +6571,14 @@
                       <w:r>
                         <w:t xml:space="preserve">Figura </w:t>
                       </w:r>
-                      <w:r>
-                        <w:fldChar w:fldCharType="begin"/>
-                      </w:r>
-                      <w:r>
-                        <w:instrText xml:space="preserve"> SEQ Figura \* ARABIC </w:instrText>
-                      </w:r>
-                      <w:r>
-                        <w:fldChar w:fldCharType="separate"/>
-                      </w:r>
-                      <w:r>
-                        <w:rPr>
-                          <w:noProof/>
-                        </w:rPr>
-                        <w:t>1</w:t>
-                      </w:r>
-                      <w:r>
-                        <w:fldChar w:fldCharType="end"/>
-                      </w:r>
+                      <w:fldSimple w:instr=" SEQ Figura \* ARABIC ">
+                        <w:r>
+                          <w:rPr>
+                            <w:noProof/>
+                          </w:rPr>
+                          <w:t>1</w:t>
+                        </w:r>
+                      </w:fldSimple>
                       <w:r>
                         <w:t xml:space="preserve"> File index.html dopo la creazione</w:t>
                       </w:r>
@@ -6754,21 +6596,21 @@
       <w:pPr>
         <w:pStyle w:val="Titolo2"/>
       </w:pPr>
-      <w:bookmarkStart w:id="21" w:name="_Toc87531500"/>
+      <w:bookmarkStart w:id="22" w:name="_Toc87531500"/>
       <w:r>
         <w:t>Creazione della classe Human</w:t>
       </w:r>
-      <w:bookmarkEnd w:id="21"/>
+      <w:bookmarkEnd w:id="22"/>
     </w:p>
     <w:p>
       <w:pPr>
         <w:pStyle w:val="Titolo3"/>
       </w:pPr>
-      <w:bookmarkStart w:id="22" w:name="_Toc87531501"/>
+      <w:bookmarkStart w:id="23" w:name="_Toc87531501"/>
       <w:r>
         <w:t>Costruttore</w:t>
       </w:r>
-      <w:bookmarkEnd w:id="22"/>
+      <w:bookmarkEnd w:id="23"/>
     </w:p>
     <w:p>
       <w:pPr>
@@ -6835,24 +6677,14 @@
                             <w:r>
                               <w:t xml:space="preserve">Figura </w:t>
                             </w:r>
-                            <w:r>
-                              <w:fldChar w:fldCharType="begin"/>
-                            </w:r>
-                            <w:r>
-                              <w:instrText xml:space="preserve"> SEQ Figura \* ARABIC </w:instrText>
-                            </w:r>
-                            <w:r>
-                              <w:fldChar w:fldCharType="separate"/>
-                            </w:r>
-                            <w:r>
-                              <w:rPr>
-                                <w:noProof/>
-                              </w:rPr>
-                              <w:t>2</w:t>
-                            </w:r>
-                            <w:r>
-                              <w:fldChar w:fldCharType="end"/>
-                            </w:r>
+                            <w:fldSimple w:instr=" SEQ Figura \* ARABIC ">
+                              <w:r>
+                                <w:rPr>
+                                  <w:noProof/>
+                                </w:rPr>
+                                <w:t>2</w:t>
+                              </w:r>
+                            </w:fldSimple>
                             <w:r>
                               <w:t xml:space="preserve"> prototipo costruttore</w:t>
                             </w:r>
@@ -6887,24 +6719,14 @@
                       <w:r>
                         <w:t xml:space="preserve">Figura </w:t>
                       </w:r>
-                      <w:r>
-                        <w:fldChar w:fldCharType="begin"/>
-                      </w:r>
-                      <w:r>
-                        <w:instrText xml:space="preserve"> SEQ Figura \* ARABIC </w:instrText>
-                      </w:r>
-                      <w:r>
-                        <w:fldChar w:fldCharType="separate"/>
-                      </w:r>
-                      <w:r>
-                        <w:rPr>
-                          <w:noProof/>
-                        </w:rPr>
-                        <w:t>2</w:t>
-                      </w:r>
-                      <w:r>
-                        <w:fldChar w:fldCharType="end"/>
-                      </w:r>
+                      <w:fldSimple w:instr=" SEQ Figura \* ARABIC ">
+                        <w:r>
+                          <w:rPr>
+                            <w:noProof/>
+                          </w:rPr>
+                          <w:t>2</w:t>
+                        </w:r>
+                      </w:fldSimple>
                       <w:r>
                         <w:t xml:space="preserve"> prototipo costruttore</w:t>
                       </w:r>
@@ -7111,24 +6933,14 @@
                             <w:r>
                               <w:t xml:space="preserve">Figura </w:t>
                             </w:r>
-                            <w:r>
-                              <w:fldChar w:fldCharType="begin"/>
-                            </w:r>
-                            <w:r>
-                              <w:instrText xml:space="preserve"> SEQ Figura \* ARABIC </w:instrText>
-                            </w:r>
-                            <w:r>
-                              <w:fldChar w:fldCharType="separate"/>
-                            </w:r>
-                            <w:r>
-                              <w:rPr>
-                                <w:noProof/>
-                              </w:rPr>
-                              <w:t>3</w:t>
-                            </w:r>
-                            <w:r>
-                              <w:fldChar w:fldCharType="end"/>
-                            </w:r>
+                            <w:fldSimple w:instr=" SEQ Figura \* ARABIC ">
+                              <w:r>
+                                <w:rPr>
+                                  <w:noProof/>
+                                </w:rPr>
+                                <w:t>3</w:t>
+                              </w:r>
+                            </w:fldSimple>
                             <w:r>
                               <w:t xml:space="preserve"> direzione spostamento</w:t>
                             </w:r>
@@ -7163,24 +6975,14 @@
                       <w:r>
                         <w:t xml:space="preserve">Figura </w:t>
                       </w:r>
-                      <w:r>
-                        <w:fldChar w:fldCharType="begin"/>
-                      </w:r>
-                      <w:r>
-                        <w:instrText xml:space="preserve"> SEQ Figura \* ARABIC </w:instrText>
-                      </w:r>
-                      <w:r>
-                        <w:fldChar w:fldCharType="separate"/>
-                      </w:r>
-                      <w:r>
-                        <w:rPr>
-                          <w:noProof/>
-                        </w:rPr>
-                        <w:t>3</w:t>
-                      </w:r>
-                      <w:r>
-                        <w:fldChar w:fldCharType="end"/>
-                      </w:r>
+                      <w:fldSimple w:instr=" SEQ Figura \* ARABIC ">
+                        <w:r>
+                          <w:rPr>
+                            <w:noProof/>
+                          </w:rPr>
+                          <w:t>3</w:t>
+                        </w:r>
+                      </w:fldSimple>
                       <w:r>
                         <w:t xml:space="preserve"> direzione spostamento</w:t>
                       </w:r>
@@ -7334,7 +7136,7 @@
           <w:noProof/>
         </w:rPr>
       </w:pPr>
-      <w:bookmarkStart w:id="23" w:name="_Toc87531502"/>
+      <w:bookmarkStart w:id="24" w:name="_Toc87531502"/>
       <w:r>
         <w:rPr>
           <w:noProof/>
@@ -7353,7 +7155,7 @@
         </w:rPr>
         <w:t>nfected</w:t>
       </w:r>
-      <w:bookmarkEnd w:id="23"/>
+      <w:bookmarkEnd w:id="24"/>
     </w:p>
     <w:p>
       <w:pPr>
@@ -7407,7 +7209,7 @@
         </w:rPr>
         <w:t xml:space="preserve"> </w:t>
       </w:r>
-      <w:bookmarkStart w:id="24" w:name="_Toc87531503"/>
+      <w:bookmarkStart w:id="25" w:name="_Toc87531503"/>
       <w:r>
         <w:rPr>
           <w:noProof/>
@@ -7420,7 +7222,7 @@
         </w:rPr>
         <w:t>asual_move</w:t>
       </w:r>
-      <w:bookmarkEnd w:id="24"/>
+      <w:bookmarkEnd w:id="25"/>
     </w:p>
     <w:p>
       <w:pPr>
@@ -7602,12 +7404,12 @@
       <w:pPr>
         <w:pStyle w:val="Titolo3"/>
       </w:pPr>
-      <w:bookmarkStart w:id="25" w:name="_Toc87531504"/>
+      <w:bookmarkStart w:id="26" w:name="_Toc87531504"/>
       <w:proofErr w:type="spellStart"/>
       <w:r>
         <w:t>changeDirection</w:t>
       </w:r>
-      <w:bookmarkEnd w:id="25"/>
+      <w:bookmarkEnd w:id="26"/>
       <w:proofErr w:type="spellEnd"/>
     </w:p>
     <w:p>
@@ -7675,24 +7477,14 @@
                             <w:r>
                               <w:t xml:space="preserve">Figura </w:t>
                             </w:r>
-                            <w:r>
-                              <w:fldChar w:fldCharType="begin"/>
-                            </w:r>
-                            <w:r>
-                              <w:instrText xml:space="preserve"> SEQ Figura \* ARABIC </w:instrText>
-                            </w:r>
-                            <w:r>
-                              <w:fldChar w:fldCharType="separate"/>
-                            </w:r>
-                            <w:r>
-                              <w:rPr>
-                                <w:noProof/>
-                              </w:rPr>
-                              <w:t>4</w:t>
-                            </w:r>
-                            <w:r>
-                              <w:fldChar w:fldCharType="end"/>
-                            </w:r>
+                            <w:fldSimple w:instr=" SEQ Figura \* ARABIC ">
+                              <w:r>
+                                <w:rPr>
+                                  <w:noProof/>
+                                </w:rPr>
+                                <w:t>4</w:t>
+                              </w:r>
+                            </w:fldSimple>
                             <w:r>
                               <w:t xml:space="preserve"> controllo direzione range 0-7</w:t>
                             </w:r>
@@ -7727,24 +7519,14 @@
                       <w:r>
                         <w:t xml:space="preserve">Figura </w:t>
                       </w:r>
-                      <w:r>
-                        <w:fldChar w:fldCharType="begin"/>
-                      </w:r>
-                      <w:r>
-                        <w:instrText xml:space="preserve"> SEQ Figura \* ARABIC </w:instrText>
-                      </w:r>
-                      <w:r>
-                        <w:fldChar w:fldCharType="separate"/>
-                      </w:r>
-                      <w:r>
-                        <w:rPr>
-                          <w:noProof/>
-                        </w:rPr>
-                        <w:t>4</w:t>
-                      </w:r>
-                      <w:r>
-                        <w:fldChar w:fldCharType="end"/>
-                      </w:r>
+                      <w:fldSimple w:instr=" SEQ Figura \* ARABIC ">
+                        <w:r>
+                          <w:rPr>
+                            <w:noProof/>
+                          </w:rPr>
+                          <w:t>4</w:t>
+                        </w:r>
+                      </w:fldSimple>
                       <w:r>
                         <w:t xml:space="preserve"> controllo direzione range 0-7</w:t>
                       </w:r>
@@ -7890,7 +7672,7 @@
       <w:pPr>
         <w:pStyle w:val="Titolo3"/>
       </w:pPr>
-      <w:bookmarkStart w:id="26" w:name="_Toc87531505"/>
+      <w:bookmarkStart w:id="27" w:name="_Toc87531505"/>
       <w:r>
         <w:rPr>
           <w:noProof/>
@@ -7903,7 +7685,7 @@
         </w:rPr>
         <w:t xml:space="preserve"> e checkY</w:t>
       </w:r>
-      <w:bookmarkEnd w:id="26"/>
+      <w:bookmarkEnd w:id="27"/>
     </w:p>
     <w:p>
       <w:pPr>
@@ -8102,24 +7884,14 @@
                             <w:r>
                               <w:t xml:space="preserve">Figura </w:t>
                             </w:r>
-                            <w:r>
-                              <w:fldChar w:fldCharType="begin"/>
-                            </w:r>
-                            <w:r>
-                              <w:instrText xml:space="preserve"> SEQ Figura \* ARABIC </w:instrText>
-                            </w:r>
-                            <w:r>
-                              <w:fldChar w:fldCharType="separate"/>
-                            </w:r>
-                            <w:r>
-                              <w:rPr>
-                                <w:noProof/>
-                              </w:rPr>
-                              <w:t>5</w:t>
-                            </w:r>
-                            <w:r>
-                              <w:fldChar w:fldCharType="end"/>
-                            </w:r>
+                            <w:fldSimple w:instr=" SEQ Figura \* ARABIC ">
+                              <w:r>
+                                <w:rPr>
+                                  <w:noProof/>
+                                </w:rPr>
+                                <w:t>5</w:t>
+                              </w:r>
+                            </w:fldSimple>
                             <w:r>
                               <w:t xml:space="preserve"> codice del metodo(</w:t>
                             </w:r>
@@ -8162,24 +7934,14 @@
                       <w:r>
                         <w:t xml:space="preserve">Figura </w:t>
                       </w:r>
-                      <w:r>
-                        <w:fldChar w:fldCharType="begin"/>
-                      </w:r>
-                      <w:r>
-                        <w:instrText xml:space="preserve"> SEQ Figura \* ARABIC </w:instrText>
-                      </w:r>
-                      <w:r>
-                        <w:fldChar w:fldCharType="separate"/>
-                      </w:r>
-                      <w:r>
-                        <w:rPr>
-                          <w:noProof/>
-                        </w:rPr>
-                        <w:t>5</w:t>
-                      </w:r>
-                      <w:r>
-                        <w:fldChar w:fldCharType="end"/>
-                      </w:r>
+                      <w:fldSimple w:instr=" SEQ Figura \* ARABIC ">
+                        <w:r>
+                          <w:rPr>
+                            <w:noProof/>
+                          </w:rPr>
+                          <w:t>5</w:t>
+                        </w:r>
+                      </w:fldSimple>
                       <w:r>
                         <w:t xml:space="preserve"> codice del metodo(</w:t>
                       </w:r>
@@ -8228,7 +7990,7 @@
           <w:noProof/>
         </w:rPr>
       </w:pPr>
-      <w:bookmarkStart w:id="27" w:name="_Toc87531506"/>
+      <w:bookmarkStart w:id="28" w:name="_Toc87531506"/>
       <w:r>
         <w:rPr>
           <w:noProof/>
@@ -8242,7 +8004,7 @@
         </w:rPr>
         <w:t>rint</w:t>
       </w:r>
-      <w:bookmarkEnd w:id="27"/>
+      <w:bookmarkEnd w:id="28"/>
     </w:p>
     <w:p>
       <w:pPr>
@@ -8383,24 +8145,14 @@
                             <w:r>
                               <w:t xml:space="preserve">Figura </w:t>
                             </w:r>
-                            <w:r>
-                              <w:fldChar w:fldCharType="begin"/>
-                            </w:r>
-                            <w:r>
-                              <w:instrText xml:space="preserve"> SEQ Figura \* ARABIC </w:instrText>
-                            </w:r>
-                            <w:r>
-                              <w:fldChar w:fldCharType="separate"/>
-                            </w:r>
-                            <w:r>
-                              <w:rPr>
-                                <w:noProof/>
-                              </w:rPr>
-                              <w:t>6</w:t>
-                            </w:r>
-                            <w:r>
-                              <w:fldChar w:fldCharType="end"/>
-                            </w:r>
+                            <w:fldSimple w:instr=" SEQ Figura \* ARABIC ">
+                              <w:r>
+                                <w:rPr>
+                                  <w:noProof/>
+                                </w:rPr>
+                                <w:t>6</w:t>
+                              </w:r>
+                            </w:fldSimple>
                             <w:r>
                               <w:t xml:space="preserve"> creazione del cerchio</w:t>
                             </w:r>
@@ -8435,24 +8187,14 @@
                       <w:r>
                         <w:t xml:space="preserve">Figura </w:t>
                       </w:r>
-                      <w:r>
-                        <w:fldChar w:fldCharType="begin"/>
-                      </w:r>
-                      <w:r>
-                        <w:instrText xml:space="preserve"> SEQ Figura \* ARABIC </w:instrText>
-                      </w:r>
-                      <w:r>
-                        <w:fldChar w:fldCharType="separate"/>
-                      </w:r>
-                      <w:r>
-                        <w:rPr>
-                          <w:noProof/>
-                        </w:rPr>
-                        <w:t>6</w:t>
-                      </w:r>
-                      <w:r>
-                        <w:fldChar w:fldCharType="end"/>
-                      </w:r>
+                      <w:fldSimple w:instr=" SEQ Figura \* ARABIC ">
+                        <w:r>
+                          <w:rPr>
+                            <w:noProof/>
+                          </w:rPr>
+                          <w:t>6</w:t>
+                        </w:r>
+                      </w:fldSimple>
                       <w:r>
                         <w:t xml:space="preserve"> creazione del cerchio</w:t>
                       </w:r>
@@ -8564,12 +8306,12 @@
       <w:pPr>
         <w:pStyle w:val="Titolo3"/>
       </w:pPr>
-      <w:bookmarkStart w:id="28" w:name="_Toc87531507"/>
+      <w:bookmarkStart w:id="29" w:name="_Toc87531507"/>
       <w:proofErr w:type="spellStart"/>
       <w:r>
         <w:t>tryInfect</w:t>
       </w:r>
-      <w:bookmarkEnd w:id="28"/>
+      <w:bookmarkEnd w:id="29"/>
       <w:proofErr w:type="spellEnd"/>
     </w:p>
     <w:p>
@@ -8670,24 +8412,14 @@
                             <w:r>
                               <w:t xml:space="preserve">Figura </w:t>
                             </w:r>
-                            <w:r>
-                              <w:fldChar w:fldCharType="begin"/>
-                            </w:r>
-                            <w:r>
-                              <w:instrText xml:space="preserve"> SEQ Figura \* ARABIC </w:instrText>
-                            </w:r>
-                            <w:r>
-                              <w:fldChar w:fldCharType="separate"/>
-                            </w:r>
-                            <w:r>
-                              <w:rPr>
-                                <w:noProof/>
-                              </w:rPr>
-                              <w:t>7</w:t>
-                            </w:r>
-                            <w:r>
-                              <w:fldChar w:fldCharType="end"/>
-                            </w:r>
+                            <w:fldSimple w:instr=" SEQ Figura \* ARABIC ">
+                              <w:r>
+                                <w:rPr>
+                                  <w:noProof/>
+                                </w:rPr>
+                                <w:t>7</w:t>
+                              </w:r>
+                            </w:fldSimple>
                             <w:r>
                               <w:t xml:space="preserve"> esempio di prova di contagio</w:t>
                             </w:r>
@@ -8722,24 +8454,14 @@
                       <w:r>
                         <w:t xml:space="preserve">Figura </w:t>
                       </w:r>
-                      <w:r>
-                        <w:fldChar w:fldCharType="begin"/>
-                      </w:r>
-                      <w:r>
-                        <w:instrText xml:space="preserve"> SEQ Figura \* ARABIC </w:instrText>
-                      </w:r>
-                      <w:r>
-                        <w:fldChar w:fldCharType="separate"/>
-                      </w:r>
-                      <w:r>
-                        <w:rPr>
-                          <w:noProof/>
-                        </w:rPr>
-                        <w:t>7</w:t>
-                      </w:r>
-                      <w:r>
-                        <w:fldChar w:fldCharType="end"/>
-                      </w:r>
+                      <w:fldSimple w:instr=" SEQ Figura \* ARABIC ">
+                        <w:r>
+                          <w:rPr>
+                            <w:noProof/>
+                          </w:rPr>
+                          <w:t>7</w:t>
+                        </w:r>
+                      </w:fldSimple>
                       <w:r>
                         <w:t xml:space="preserve"> esempio di prova di contagio</w:t>
                       </w:r>
@@ -8891,11 +8613,11 @@
       <w:pPr>
         <w:pStyle w:val="Titolo2"/>
       </w:pPr>
-      <w:bookmarkStart w:id="29" w:name="_Toc87531508"/>
+      <w:bookmarkStart w:id="30" w:name="_Toc87531508"/>
       <w:r>
         <w:t>File script.js</w:t>
       </w:r>
-      <w:bookmarkEnd w:id="29"/>
+      <w:bookmarkEnd w:id="30"/>
     </w:p>
     <w:p>
       <w:pPr>
@@ -8914,12 +8636,12 @@
       <w:pPr>
         <w:pStyle w:val="Titolo3"/>
       </w:pPr>
-      <w:bookmarkStart w:id="30" w:name="_Toc87531509"/>
+      <w:bookmarkStart w:id="31" w:name="_Toc87531509"/>
       <w:proofErr w:type="spellStart"/>
       <w:r>
         <w:t>createHuman</w:t>
       </w:r>
-      <w:bookmarkEnd w:id="30"/>
+      <w:bookmarkEnd w:id="31"/>
       <w:proofErr w:type="spellEnd"/>
     </w:p>
     <w:p>
@@ -9021,24 +8743,14 @@
                             <w:r>
                               <w:t xml:space="preserve">Figura </w:t>
                             </w:r>
-                            <w:r>
-                              <w:fldChar w:fldCharType="begin"/>
-                            </w:r>
-                            <w:r>
-                              <w:instrText xml:space="preserve"> SEQ Figura \* ARABIC </w:instrText>
-                            </w:r>
-                            <w:r>
-                              <w:fldChar w:fldCharType="separate"/>
-                            </w:r>
-                            <w:r>
-                              <w:rPr>
-                                <w:noProof/>
-                              </w:rPr>
-                              <w:t>8</w:t>
-                            </w:r>
-                            <w:r>
-                              <w:fldChar w:fldCharType="end"/>
-                            </w:r>
+                            <w:fldSimple w:instr=" SEQ Figura \* ARABIC ">
+                              <w:r>
+                                <w:rPr>
+                                  <w:noProof/>
+                                </w:rPr>
+                                <w:t>8</w:t>
+                              </w:r>
+                            </w:fldSimple>
                             <w:r>
                               <w:t xml:space="preserve"> prototipo </w:t>
                             </w:r>
@@ -9078,24 +8790,14 @@
                       <w:r>
                         <w:t xml:space="preserve">Figura </w:t>
                       </w:r>
-                      <w:r>
-                        <w:fldChar w:fldCharType="begin"/>
-                      </w:r>
-                      <w:r>
-                        <w:instrText xml:space="preserve"> SEQ Figura \* ARABIC </w:instrText>
-                      </w:r>
-                      <w:r>
-                        <w:fldChar w:fldCharType="separate"/>
-                      </w:r>
-                      <w:r>
-                        <w:rPr>
-                          <w:noProof/>
-                        </w:rPr>
-                        <w:t>8</w:t>
-                      </w:r>
-                      <w:r>
-                        <w:fldChar w:fldCharType="end"/>
-                      </w:r>
+                      <w:fldSimple w:instr=" SEQ Figura \* ARABIC ">
+                        <w:r>
+                          <w:rPr>
+                            <w:noProof/>
+                          </w:rPr>
+                          <w:t>8</w:t>
+                        </w:r>
+                      </w:fldSimple>
                       <w:r>
                         <w:t xml:space="preserve"> prototipo </w:t>
                       </w:r>
@@ -9277,12 +8979,12 @@
       <w:pPr>
         <w:pStyle w:val="Titolo3"/>
       </w:pPr>
-      <w:bookmarkStart w:id="31" w:name="_Toc87531510"/>
+      <w:bookmarkStart w:id="32" w:name="_Toc87531510"/>
       <w:proofErr w:type="spellStart"/>
       <w:r>
         <w:t>startMovementInterval</w:t>
       </w:r>
-      <w:bookmarkEnd w:id="31"/>
+      <w:bookmarkEnd w:id="32"/>
       <w:proofErr w:type="spellEnd"/>
     </w:p>
     <w:p>
@@ -9424,203 +9126,12 @@
       <w:pPr>
         <w:pStyle w:val="Titolo3"/>
       </w:pPr>
-      <w:bookmarkStart w:id="32" w:name="_Toc87531511"/>
+      <w:bookmarkStart w:id="33" w:name="_Toc87531511"/>
       <w:proofErr w:type="spellStart"/>
       <w:r>
         <w:lastRenderedPageBreak/>
         <w:t>pauseMovementInterval</w:t>
       </w:r>
-      <w:bookmarkEnd w:id="32"/>
-      <w:proofErr w:type="spellEnd"/>
-    </w:p>
-    <w:p>
-      <w:pPr>
-        <w:rPr>
-          <w:lang w:val="it-IT"/>
-        </w:rPr>
-      </w:pPr>
-      <w:r>
-        <w:rPr>
-          <w:lang w:val="it-IT"/>
-        </w:rPr>
-        <w:t xml:space="preserve">Questo metodo ferma momentaneamente la simulazione bloccando l’esecuzione del metodo </w:t>
-      </w:r>
-      <w:proofErr w:type="spellStart"/>
-      <w:r>
-        <w:rPr>
-          <w:lang w:val="it-IT"/>
-        </w:rPr>
-        <w:t>moveEveryone</w:t>
-      </w:r>
-      <w:proofErr w:type="spellEnd"/>
-      <w:r>
-        <w:rPr>
-          <w:lang w:val="it-IT"/>
-        </w:rPr>
-        <w:t xml:space="preserve"> rimuovendo l’intervallo contenuto in </w:t>
-      </w:r>
-      <w:proofErr w:type="spellStart"/>
-      <w:r>
-        <w:rPr>
-          <w:lang w:val="it-IT"/>
-        </w:rPr>
-        <w:t>intervalMovement</w:t>
-      </w:r>
-      <w:proofErr w:type="spellEnd"/>
-      <w:r>
-        <w:rPr>
-          <w:lang w:val="it-IT"/>
-        </w:rPr>
-        <w:t xml:space="preserve"> tramite il metodo </w:t>
-      </w:r>
-      <w:proofErr w:type="spellStart"/>
-      <w:r>
-        <w:rPr>
-          <w:lang w:val="it-IT"/>
-        </w:rPr>
-        <w:t>clearInterval</w:t>
-      </w:r>
-      <w:proofErr w:type="spellEnd"/>
-      <w:r>
-        <w:rPr>
-          <w:lang w:val="it-IT"/>
-        </w:rPr>
-        <w:t>.</w:t>
-      </w:r>
-    </w:p>
-    <w:p>
-      <w:pPr>
-        <w:rPr>
-          <w:lang w:val="it-IT"/>
-        </w:rPr>
-      </w:pPr>
-      <w:r>
-        <w:rPr>
-          <w:lang w:val="it-IT"/>
-        </w:rPr>
-        <w:t xml:space="preserve">Una volta richiamato il metodo disabilita il bottone pause ovvero quello che ha invocato questo metodo e abilita il bottone start utilizzabile per richiamare la funzione </w:t>
-      </w:r>
-      <w:proofErr w:type="spellStart"/>
-      <w:r>
-        <w:rPr>
-          <w:lang w:val="it-IT"/>
-        </w:rPr>
-        <w:t>startMovementInterval</w:t>
-      </w:r>
-      <w:proofErr w:type="spellEnd"/>
-      <w:r>
-        <w:rPr>
-          <w:lang w:val="it-IT"/>
-        </w:rPr>
-        <w:t>.</w:t>
-      </w:r>
-    </w:p>
-    <w:p>
-      <w:pPr>
-        <w:rPr>
-          <w:lang w:val="it-IT"/>
-        </w:rPr>
-      </w:pPr>
-      <w:r>
-        <w:rPr>
-          <w:lang w:val="it-IT"/>
-        </w:rPr>
-        <w:t xml:space="preserve">Inoltre viene settato nel </w:t>
-      </w:r>
-      <w:proofErr w:type="spellStart"/>
-      <w:r>
-        <w:rPr>
-          <w:lang w:val="it-IT"/>
-        </w:rPr>
-        <w:t>sessionStorage</w:t>
-      </w:r>
-      <w:proofErr w:type="spellEnd"/>
-      <w:r>
-        <w:rPr>
-          <w:lang w:val="it-IT"/>
-        </w:rPr>
-        <w:t xml:space="preserve"> l’Item stato a pause.</w:t>
-      </w:r>
-    </w:p>
-    <w:p>
-      <w:pPr>
-        <w:rPr>
-          <w:lang w:val="it-IT"/>
-        </w:rPr>
-      </w:pPr>
-    </w:p>
-    <w:p>
-      <w:pPr>
-        <w:pStyle w:val="Titolo3"/>
-      </w:pPr>
-      <w:r>
-        <w:t>stop</w:t>
-      </w:r>
-    </w:p>
-    <w:p>
-      <w:pPr>
-        <w:rPr>
-          <w:lang w:val="it-IT"/>
-        </w:rPr>
-      </w:pPr>
-      <w:r>
-        <w:rPr>
-          <w:lang w:val="it-IT"/>
-        </w:rPr>
-        <w:t xml:space="preserve">Il metodo stop quando invocato setta la variabile globale </w:t>
-      </w:r>
-      <w:proofErr w:type="spellStart"/>
-      <w:r>
-        <w:rPr>
-          <w:lang w:val="it-IT"/>
-        </w:rPr>
-        <w:t>stopSimulation</w:t>
-      </w:r>
-      <w:proofErr w:type="spellEnd"/>
-      <w:r>
-        <w:rPr>
-          <w:lang w:val="it-IT"/>
-        </w:rPr>
-        <w:t xml:space="preserve"> a </w:t>
-      </w:r>
-      <w:proofErr w:type="spellStart"/>
-      <w:r>
-        <w:rPr>
-          <w:lang w:val="it-IT"/>
-        </w:rPr>
-        <w:t>true</w:t>
-      </w:r>
-      <w:proofErr w:type="spellEnd"/>
-      <w:r>
-        <w:rPr>
-          <w:lang w:val="it-IT"/>
-        </w:rPr>
-        <w:t xml:space="preserve"> e stampa nella console stop.</w:t>
-      </w:r>
-    </w:p>
-    <w:p>
-      <w:pPr>
-        <w:rPr>
-          <w:lang w:val="it-IT"/>
-        </w:rPr>
-      </w:pPr>
-    </w:p>
-    <w:p>
-      <w:pPr>
-        <w:rPr>
-          <w:lang w:val="it-IT"/>
-        </w:rPr>
-      </w:pPr>
-    </w:p>
-    <w:p>
-      <w:pPr>
-        <w:pStyle w:val="Titolo3"/>
-      </w:pPr>
-      <w:bookmarkStart w:id="33" w:name="_Toc87531512"/>
-      <w:proofErr w:type="spellStart"/>
-      <w:r>
-        <w:t>moveEveryOne</w:t>
-      </w:r>
       <w:bookmarkEnd w:id="33"/>
       <w:proofErr w:type="spellEnd"/>
     </w:p>
@@ -9634,6 +9145,197 @@
         <w:rPr>
           <w:lang w:val="it-IT"/>
         </w:rPr>
+        <w:t xml:space="preserve">Questo metodo ferma momentaneamente la simulazione bloccando l’esecuzione del metodo </w:t>
+      </w:r>
+      <w:proofErr w:type="spellStart"/>
+      <w:r>
+        <w:rPr>
+          <w:lang w:val="it-IT"/>
+        </w:rPr>
+        <w:t>moveEveryone</w:t>
+      </w:r>
+      <w:proofErr w:type="spellEnd"/>
+      <w:r>
+        <w:rPr>
+          <w:lang w:val="it-IT"/>
+        </w:rPr>
+        <w:t xml:space="preserve"> rimuovendo l’intervallo contenuto in </w:t>
+      </w:r>
+      <w:proofErr w:type="spellStart"/>
+      <w:r>
+        <w:rPr>
+          <w:lang w:val="it-IT"/>
+        </w:rPr>
+        <w:t>intervalMovement</w:t>
+      </w:r>
+      <w:proofErr w:type="spellEnd"/>
+      <w:r>
+        <w:rPr>
+          <w:lang w:val="it-IT"/>
+        </w:rPr>
+        <w:t xml:space="preserve"> tramite il metodo </w:t>
+      </w:r>
+      <w:proofErr w:type="spellStart"/>
+      <w:r>
+        <w:rPr>
+          <w:lang w:val="it-IT"/>
+        </w:rPr>
+        <w:t>clearInterval</w:t>
+      </w:r>
+      <w:proofErr w:type="spellEnd"/>
+      <w:r>
+        <w:rPr>
+          <w:lang w:val="it-IT"/>
+        </w:rPr>
+        <w:t>.</w:t>
+      </w:r>
+    </w:p>
+    <w:p>
+      <w:pPr>
+        <w:rPr>
+          <w:lang w:val="it-IT"/>
+        </w:rPr>
+      </w:pPr>
+      <w:r>
+        <w:rPr>
+          <w:lang w:val="it-IT"/>
+        </w:rPr>
+        <w:t xml:space="preserve">Una volta richiamato il metodo disabilita il bottone pause ovvero quello che ha invocato questo metodo e abilita il bottone start utilizzabile per richiamare la funzione </w:t>
+      </w:r>
+      <w:proofErr w:type="spellStart"/>
+      <w:r>
+        <w:rPr>
+          <w:lang w:val="it-IT"/>
+        </w:rPr>
+        <w:t>startMovementInterval</w:t>
+      </w:r>
+      <w:proofErr w:type="spellEnd"/>
+      <w:r>
+        <w:rPr>
+          <w:lang w:val="it-IT"/>
+        </w:rPr>
+        <w:t>.</w:t>
+      </w:r>
+    </w:p>
+    <w:p>
+      <w:pPr>
+        <w:rPr>
+          <w:lang w:val="it-IT"/>
+        </w:rPr>
+      </w:pPr>
+      <w:r>
+        <w:rPr>
+          <w:lang w:val="it-IT"/>
+        </w:rPr>
+        <w:t xml:space="preserve">Inoltre viene settato nel </w:t>
+      </w:r>
+      <w:proofErr w:type="spellStart"/>
+      <w:r>
+        <w:rPr>
+          <w:lang w:val="it-IT"/>
+        </w:rPr>
+        <w:t>sessionStorage</w:t>
+      </w:r>
+      <w:proofErr w:type="spellEnd"/>
+      <w:r>
+        <w:rPr>
+          <w:lang w:val="it-IT"/>
+        </w:rPr>
+        <w:t xml:space="preserve"> l’Item stato a pause.</w:t>
+      </w:r>
+    </w:p>
+    <w:p>
+      <w:pPr>
+        <w:rPr>
+          <w:lang w:val="it-IT"/>
+        </w:rPr>
+      </w:pPr>
+    </w:p>
+    <w:p>
+      <w:pPr>
+        <w:pStyle w:val="Titolo3"/>
+      </w:pPr>
+      <w:r>
+        <w:t>stop</w:t>
+      </w:r>
+    </w:p>
+    <w:p>
+      <w:pPr>
+        <w:rPr>
+          <w:lang w:val="it-IT"/>
+        </w:rPr>
+      </w:pPr>
+      <w:r>
+        <w:rPr>
+          <w:lang w:val="it-IT"/>
+        </w:rPr>
+        <w:t xml:space="preserve">Il metodo stop quando invocato setta la variabile globale </w:t>
+      </w:r>
+      <w:proofErr w:type="spellStart"/>
+      <w:r>
+        <w:rPr>
+          <w:lang w:val="it-IT"/>
+        </w:rPr>
+        <w:t>stopSimulation</w:t>
+      </w:r>
+      <w:proofErr w:type="spellEnd"/>
+      <w:r>
+        <w:rPr>
+          <w:lang w:val="it-IT"/>
+        </w:rPr>
+        <w:t xml:space="preserve"> a </w:t>
+      </w:r>
+      <w:proofErr w:type="spellStart"/>
+      <w:r>
+        <w:rPr>
+          <w:lang w:val="it-IT"/>
+        </w:rPr>
+        <w:t>true</w:t>
+      </w:r>
+      <w:proofErr w:type="spellEnd"/>
+      <w:r>
+        <w:rPr>
+          <w:lang w:val="it-IT"/>
+        </w:rPr>
+        <w:t xml:space="preserve"> e stampa nella console stop.</w:t>
+      </w:r>
+    </w:p>
+    <w:p>
+      <w:pPr>
+        <w:rPr>
+          <w:lang w:val="it-IT"/>
+        </w:rPr>
+      </w:pPr>
+    </w:p>
+    <w:p>
+      <w:pPr>
+        <w:rPr>
+          <w:lang w:val="it-IT"/>
+        </w:rPr>
+      </w:pPr>
+    </w:p>
+    <w:p>
+      <w:pPr>
+        <w:pStyle w:val="Titolo3"/>
+      </w:pPr>
+      <w:bookmarkStart w:id="34" w:name="_Toc87531512"/>
+      <w:proofErr w:type="spellStart"/>
+      <w:r>
+        <w:t>moveEveryOne</w:t>
+      </w:r>
+      <w:bookmarkEnd w:id="34"/>
+      <w:proofErr w:type="spellEnd"/>
+    </w:p>
+    <w:p>
+      <w:pPr>
+        <w:rPr>
+          <w:lang w:val="it-IT"/>
+        </w:rPr>
+      </w:pPr>
+      <w:r>
+        <w:rPr>
+          <w:lang w:val="it-IT"/>
+        </w:rPr>
         <w:t xml:space="preserve">Il metodo </w:t>
       </w:r>
       <w:proofErr w:type="spellStart"/>
@@ -9751,13 +9453,7 @@
         <w:rPr>
           <w:lang w:val="it-IT"/>
         </w:rPr>
-        <w:t xml:space="preserve">, in seguito pulisce il canvas e setta </w:t>
-      </w:r>
-      <w:r>
-        <w:rPr>
-          <w:lang w:val="it-IT"/>
-        </w:rPr>
-        <w:t xml:space="preserve">nel </w:t>
+        <w:t xml:space="preserve">, in seguito pulisce il canvas e setta nel </w:t>
       </w:r>
       <w:proofErr w:type="spellStart"/>
       <w:r>
@@ -9771,25 +9467,7 @@
         <w:rPr>
           <w:lang w:val="it-IT"/>
         </w:rPr>
-        <w:t xml:space="preserve"> l’Item stato a </w:t>
-      </w:r>
-      <w:r>
-        <w:rPr>
-          <w:lang w:val="it-IT"/>
-        </w:rPr>
-        <w:t>stop</w:t>
-      </w:r>
-      <w:r>
-        <w:rPr>
-          <w:lang w:val="it-IT"/>
-        </w:rPr>
-        <w:t>.</w:t>
-      </w:r>
-      <w:r>
-        <w:rPr>
-          <w:lang w:val="it-IT"/>
-        </w:rPr>
-        <w:t xml:space="preserve"> </w:t>
+        <w:t xml:space="preserve"> l’Item stato a stop. </w:t>
       </w:r>
     </w:p>
     <w:p>
@@ -9830,13 +9508,7 @@
         <w:rPr>
           <w:lang w:val="it-IT"/>
         </w:rPr>
-        <w:t xml:space="preserve"> spiegato precedentemente</w:t>
-      </w:r>
-      <w:r>
-        <w:rPr>
-          <w:lang w:val="it-IT"/>
-        </w:rPr>
-        <w:t xml:space="preserve"> </w:t>
+        <w:t xml:space="preserve"> spiegato precedentemente </w:t>
       </w:r>
       <w:r>
         <w:rPr>
@@ -9999,24 +9671,14 @@
                             <w:r>
                               <w:t xml:space="preserve">Figura </w:t>
                             </w:r>
-                            <w:r>
-                              <w:fldChar w:fldCharType="begin"/>
-                            </w:r>
-                            <w:r>
-                              <w:instrText xml:space="preserve"> SEQ Figura \* ARABIC </w:instrText>
-                            </w:r>
-                            <w:r>
-                              <w:fldChar w:fldCharType="separate"/>
-                            </w:r>
-                            <w:r>
-                              <w:rPr>
-                                <w:noProof/>
-                              </w:rPr>
-                              <w:t>9</w:t>
-                            </w:r>
-                            <w:r>
-                              <w:fldChar w:fldCharType="end"/>
-                            </w:r>
+                            <w:fldSimple w:instr=" SEQ Figura \* ARABIC ">
+                              <w:r>
+                                <w:rPr>
+                                  <w:noProof/>
+                                </w:rPr>
+                                <w:t>9</w:t>
+                              </w:r>
+                            </w:fldSimple>
                             <w:r>
                               <w:t xml:space="preserve"> </w:t>
                             </w:r>
@@ -10056,24 +9718,14 @@
                       <w:r>
                         <w:t xml:space="preserve">Figura </w:t>
                       </w:r>
-                      <w:r>
-                        <w:fldChar w:fldCharType="begin"/>
-                      </w:r>
-                      <w:r>
-                        <w:instrText xml:space="preserve"> SEQ Figura \* ARABIC </w:instrText>
-                      </w:r>
-                      <w:r>
-                        <w:fldChar w:fldCharType="separate"/>
-                      </w:r>
-                      <w:r>
-                        <w:rPr>
-                          <w:noProof/>
-                        </w:rPr>
-                        <w:t>9</w:t>
-                      </w:r>
-                      <w:r>
-                        <w:fldChar w:fldCharType="end"/>
-                      </w:r>
+                      <w:fldSimple w:instr=" SEQ Figura \* ARABIC ">
+                        <w:r>
+                          <w:rPr>
+                            <w:noProof/>
+                          </w:rPr>
+                          <w:t>9</w:t>
+                        </w:r>
+                      </w:fldSimple>
                       <w:r>
                         <w:t xml:space="preserve"> </w:t>
                       </w:r>
@@ -10128,169 +9780,10 @@
       <w:pPr>
         <w:pStyle w:val="Titolo3"/>
       </w:pPr>
-      <w:bookmarkStart w:id="34" w:name="_Toc87531513"/>
+      <w:bookmarkStart w:id="35" w:name="_Toc87531513"/>
       <w:proofErr w:type="spellStart"/>
       <w:r>
         <w:t>readInput</w:t>
-      </w:r>
-      <w:bookmarkEnd w:id="34"/>
-      <w:proofErr w:type="spellEnd"/>
-    </w:p>
-    <w:p>
-      <w:pPr>
-        <w:rPr>
-          <w:lang w:val="it-IT"/>
-        </w:rPr>
-      </w:pPr>
-      <w:r>
-        <w:rPr>
-          <w:lang w:val="it-IT"/>
-        </w:rPr>
-        <w:t xml:space="preserve">Il metodo serve a leggere gli input che servono a creare </w:t>
-      </w:r>
-      <w:proofErr w:type="gramStart"/>
-      <w:r>
-        <w:rPr>
-          <w:lang w:val="it-IT"/>
-        </w:rPr>
-        <w:t>gli human</w:t>
-      </w:r>
-      <w:proofErr w:type="gramEnd"/>
-      <w:r>
-        <w:rPr>
-          <w:lang w:val="it-IT"/>
-        </w:rPr>
-        <w:t xml:space="preserve"> ovvero i </w:t>
-      </w:r>
-      <w:proofErr w:type="spellStart"/>
-      <w:r>
-        <w:rPr>
-          <w:lang w:val="it-IT"/>
-        </w:rPr>
-        <w:t>number</w:t>
-      </w:r>
-      <w:proofErr w:type="spellEnd"/>
-      <w:r>
-        <w:rPr>
-          <w:lang w:val="it-IT"/>
-        </w:rPr>
-        <w:t xml:space="preserve"> input</w:t>
-      </w:r>
-      <w:r>
-        <w:rPr>
-          <w:lang w:val="it-IT"/>
-        </w:rPr>
-        <w:t xml:space="preserve"> e gli slider</w:t>
-      </w:r>
-      <w:r>
-        <w:rPr>
-          <w:lang w:val="it-IT"/>
-        </w:rPr>
-        <w:t xml:space="preserve"> in cui inserire il numero</w:t>
-      </w:r>
-      <w:r>
-        <w:rPr>
-          <w:lang w:val="it-IT"/>
-        </w:rPr>
-        <w:t xml:space="preserve"> o le percentuali</w:t>
-      </w:r>
-      <w:r>
-        <w:rPr>
-          <w:lang w:val="it-IT"/>
-        </w:rPr>
-        <w:t xml:space="preserve"> di human che si vogliono per ogni tipo.</w:t>
-      </w:r>
-    </w:p>
-    <w:p>
-      <w:pPr>
-        <w:rPr>
-          <w:lang w:val="it-IT"/>
-        </w:rPr>
-      </w:pPr>
-      <w:r>
-        <w:rPr>
-          <w:lang w:val="it-IT"/>
-        </w:rPr>
-        <w:t xml:space="preserve">Calcola </w:t>
-      </w:r>
-      <w:proofErr w:type="gramStart"/>
-      <w:r>
-        <w:rPr>
-          <w:lang w:val="it-IT"/>
-        </w:rPr>
-        <w:t>quanti human</w:t>
-      </w:r>
-      <w:proofErr w:type="gramEnd"/>
-      <w:r>
-        <w:rPr>
-          <w:lang w:val="it-IT"/>
-        </w:rPr>
-        <w:t xml:space="preserve"> si vogliono per ogni tipo e infine chiama il metodo </w:t>
-      </w:r>
-      <w:proofErr w:type="spellStart"/>
-      <w:r>
-        <w:rPr>
-          <w:lang w:val="it-IT"/>
-        </w:rPr>
-        <w:t>createHuman</w:t>
-      </w:r>
-      <w:proofErr w:type="spellEnd"/>
-      <w:r>
-        <w:rPr>
-          <w:lang w:val="it-IT"/>
-        </w:rPr>
-        <w:t xml:space="preserve"> documentato in precedenza.</w:t>
-      </w:r>
-    </w:p>
-    <w:p>
-      <w:pPr>
-        <w:rPr>
-          <w:lang w:val="it-IT"/>
-        </w:rPr>
-      </w:pPr>
-      <w:r>
-        <w:rPr>
-          <w:lang w:val="it-IT"/>
-        </w:rPr>
-        <w:t xml:space="preserve">Una volta invocato disabilita il bottone che lo ha invocato ovvero il bottone </w:t>
-      </w:r>
-      <w:proofErr w:type="spellStart"/>
-      <w:r>
-        <w:rPr>
-          <w:lang w:val="it-IT"/>
-        </w:rPr>
-        <w:t>createHuman</w:t>
-      </w:r>
-      <w:proofErr w:type="spellEnd"/>
-      <w:r>
-        <w:rPr>
-          <w:lang w:val="it-IT"/>
-        </w:rPr>
-        <w:t>.</w:t>
-      </w:r>
-    </w:p>
-    <w:p>
-      <w:pPr>
-        <w:rPr>
-          <w:lang w:val="it-IT"/>
-        </w:rPr>
-      </w:pPr>
-    </w:p>
-    <w:p>
-      <w:pPr>
-        <w:rPr>
-          <w:lang w:val="it-IT"/>
-        </w:rPr>
-      </w:pPr>
-    </w:p>
-    <w:p>
-      <w:pPr>
-        <w:pStyle w:val="Titolo3"/>
-      </w:pPr>
-      <w:bookmarkStart w:id="35" w:name="_Toc87531514"/>
-      <w:proofErr w:type="spellStart"/>
-      <w:r>
-        <w:t>checkSliderValue</w:t>
       </w:r>
       <w:bookmarkEnd w:id="35"/>
       <w:proofErr w:type="spellEnd"/>
@@ -10305,59 +9798,151 @@
         <w:rPr>
           <w:lang w:val="it-IT"/>
         </w:rPr>
-        <w:t xml:space="preserve">Il metodo </w:t>
+        <w:t xml:space="preserve">Il metodo serve a leggere gli input che servono a creare </w:t>
+      </w:r>
+      <w:proofErr w:type="gramStart"/>
+      <w:r>
+        <w:rPr>
+          <w:lang w:val="it-IT"/>
+        </w:rPr>
+        <w:t>gli human</w:t>
+      </w:r>
+      <w:proofErr w:type="gramEnd"/>
+      <w:r>
+        <w:rPr>
+          <w:lang w:val="it-IT"/>
+        </w:rPr>
+        <w:t xml:space="preserve"> ovvero i </w:t>
       </w:r>
       <w:proofErr w:type="spellStart"/>
       <w:r>
         <w:rPr>
           <w:lang w:val="it-IT"/>
         </w:rPr>
+        <w:t>number</w:t>
+      </w:r>
+      <w:proofErr w:type="spellEnd"/>
+      <w:r>
+        <w:rPr>
+          <w:lang w:val="it-IT"/>
+        </w:rPr>
+        <w:t xml:space="preserve"> input</w:t>
+      </w:r>
+      <w:r>
+        <w:rPr>
+          <w:lang w:val="it-IT"/>
+        </w:rPr>
+        <w:t xml:space="preserve"> e gli slider</w:t>
+      </w:r>
+      <w:r>
+        <w:rPr>
+          <w:lang w:val="it-IT"/>
+        </w:rPr>
+        <w:t xml:space="preserve"> in cui inserire il numero</w:t>
+      </w:r>
+      <w:r>
+        <w:rPr>
+          <w:lang w:val="it-IT"/>
+        </w:rPr>
+        <w:t xml:space="preserve"> o le percentuali</w:t>
+      </w:r>
+      <w:r>
+        <w:rPr>
+          <w:lang w:val="it-IT"/>
+        </w:rPr>
+        <w:t xml:space="preserve"> di human che si vogliono per ogni tipo.</w:t>
+      </w:r>
+    </w:p>
+    <w:p>
+      <w:pPr>
+        <w:rPr>
+          <w:lang w:val="it-IT"/>
+        </w:rPr>
+      </w:pPr>
+      <w:r>
+        <w:rPr>
+          <w:lang w:val="it-IT"/>
+        </w:rPr>
+        <w:t xml:space="preserve">Calcola </w:t>
+      </w:r>
+      <w:proofErr w:type="gramStart"/>
+      <w:r>
+        <w:rPr>
+          <w:lang w:val="it-IT"/>
+        </w:rPr>
+        <w:t>quanti human</w:t>
+      </w:r>
+      <w:proofErr w:type="gramEnd"/>
+      <w:r>
+        <w:rPr>
+          <w:lang w:val="it-IT"/>
+        </w:rPr>
+        <w:t xml:space="preserve"> si vogliono per ogni tipo e infine chiama il metodo </w:t>
+      </w:r>
+      <w:proofErr w:type="spellStart"/>
+      <w:r>
+        <w:rPr>
+          <w:lang w:val="it-IT"/>
+        </w:rPr>
+        <w:t>createHuman</w:t>
+      </w:r>
+      <w:proofErr w:type="spellEnd"/>
+      <w:r>
+        <w:rPr>
+          <w:lang w:val="it-IT"/>
+        </w:rPr>
+        <w:t xml:space="preserve"> documentato in precedenza.</w:t>
+      </w:r>
+    </w:p>
+    <w:p>
+      <w:pPr>
+        <w:rPr>
+          <w:lang w:val="it-IT"/>
+        </w:rPr>
+      </w:pPr>
+      <w:r>
+        <w:rPr>
+          <w:lang w:val="it-IT"/>
+        </w:rPr>
+        <w:t xml:space="preserve">Una volta invocato disabilita il bottone che lo ha invocato ovvero il bottone </w:t>
+      </w:r>
+      <w:proofErr w:type="spellStart"/>
+      <w:r>
+        <w:rPr>
+          <w:lang w:val="it-IT"/>
+        </w:rPr>
+        <w:t>createHuman</w:t>
+      </w:r>
+      <w:proofErr w:type="spellEnd"/>
+      <w:r>
+        <w:rPr>
+          <w:lang w:val="it-IT"/>
+        </w:rPr>
+        <w:t>.</w:t>
+      </w:r>
+    </w:p>
+    <w:p>
+      <w:pPr>
+        <w:rPr>
+          <w:lang w:val="it-IT"/>
+        </w:rPr>
+      </w:pPr>
+    </w:p>
+    <w:p>
+      <w:pPr>
+        <w:rPr>
+          <w:lang w:val="it-IT"/>
+        </w:rPr>
+      </w:pPr>
+    </w:p>
+    <w:p>
+      <w:pPr>
+        <w:pStyle w:val="Titolo3"/>
+      </w:pPr>
+      <w:bookmarkStart w:id="36" w:name="_Toc87531514"/>
+      <w:proofErr w:type="spellStart"/>
+      <w:r>
         <w:t>checkSliderValue</w:t>
-      </w:r>
-      <w:proofErr w:type="spellEnd"/>
-      <w:r>
-        <w:rPr>
-          <w:lang w:val="it-IT"/>
-        </w:rPr>
-        <w:t xml:space="preserve"> controlla che gli slider delle varie percentuali non possano superare il 100% in totale.</w:t>
-      </w:r>
-    </w:p>
-    <w:p>
-      <w:pPr>
-        <w:rPr>
-          <w:lang w:val="it-IT"/>
-        </w:rPr>
-      </w:pPr>
-      <w:r>
-        <w:rPr>
-          <w:lang w:val="it-IT"/>
-        </w:rPr>
-        <w:t>Se uno slider supera la soglia consentita dal posizionamento degli altri viene spostato di 1 in dietro e ricontrolla per togliere tutta l’eccedenza.</w:t>
-      </w:r>
-    </w:p>
-    <w:p>
-      <w:pPr>
-        <w:rPr>
-          <w:lang w:val="it-IT"/>
-        </w:rPr>
-      </w:pPr>
-    </w:p>
-    <w:p>
-      <w:pPr>
-        <w:rPr>
-          <w:lang w:val="it-IT"/>
-        </w:rPr>
-      </w:pPr>
-    </w:p>
-    <w:p>
-      <w:pPr>
-        <w:pStyle w:val="Titolo3"/>
-      </w:pPr>
-      <w:bookmarkStart w:id="36" w:name="_Toc87531515"/>
-      <w:proofErr w:type="spellStart"/>
-      <w:r>
-        <w:lastRenderedPageBreak/>
-        <w:t>implementCheckBoxes</w:t>
       </w:r>
       <w:bookmarkEnd w:id="36"/>
       <w:proofErr w:type="spellEnd"/>
@@ -10372,126 +9957,124 @@
         <w:rPr>
           <w:lang w:val="it-IT"/>
         </w:rPr>
-        <w:t>I</w:t>
-      </w:r>
-      <w:r>
-        <w:rPr>
-          <w:lang w:val="it-IT"/>
-        </w:rPr>
-        <w:t xml:space="preserve">l metodo </w:t>
+        <w:t xml:space="preserve">Il metodo </w:t>
       </w:r>
       <w:proofErr w:type="spellStart"/>
       <w:r>
         <w:rPr>
           <w:lang w:val="it-IT"/>
         </w:rPr>
+        <w:t>checkSliderValue</w:t>
+      </w:r>
+      <w:proofErr w:type="spellEnd"/>
+      <w:r>
+        <w:rPr>
+          <w:lang w:val="it-IT"/>
+        </w:rPr>
+        <w:t xml:space="preserve"> controlla che gli slider delle varie percentuali non possano superare il 100% in totale.</w:t>
+      </w:r>
+    </w:p>
+    <w:p>
+      <w:pPr>
+        <w:rPr>
+          <w:lang w:val="it-IT"/>
+        </w:rPr>
+      </w:pPr>
+      <w:r>
+        <w:rPr>
+          <w:lang w:val="it-IT"/>
+        </w:rPr>
+        <w:t>Se uno slider supera la soglia consentita dal posizionamento degli altri viene spostato di 1 in dietro e ricontrolla per togliere tutta l’eccedenza.</w:t>
+      </w:r>
+      <w:r>
+        <w:rPr>
+          <w:lang w:val="it-IT"/>
+        </w:rPr>
+        <w:t xml:space="preserve"> Infine invoca il metodo </w:t>
+      </w:r>
+      <w:proofErr w:type="spellStart"/>
+      <w:r>
+        <w:rPr>
+          <w:lang w:val="it-IT"/>
+        </w:rPr>
+        <w:t>printSliderValue</w:t>
+      </w:r>
+      <w:proofErr w:type="spellEnd"/>
+      <w:r>
+        <w:rPr>
+          <w:lang w:val="it-IT"/>
+        </w:rPr>
+        <w:t xml:space="preserve"> per stampare i nuovi valori.</w:t>
+      </w:r>
+    </w:p>
+    <w:p>
+      <w:pPr>
+        <w:rPr>
+          <w:lang w:val="it-IT"/>
+        </w:rPr>
+      </w:pPr>
+    </w:p>
+    <w:p>
+      <w:pPr>
+        <w:rPr>
+          <w:lang w:val="it-IT"/>
+        </w:rPr>
+      </w:pPr>
+    </w:p>
+    <w:p>
+      <w:pPr>
+        <w:pStyle w:val="Titolo3"/>
+      </w:pPr>
+      <w:proofErr w:type="spellStart"/>
+      <w:r>
+        <w:lastRenderedPageBreak/>
+        <w:t>printSliderValue</w:t>
+      </w:r>
+      <w:proofErr w:type="spellEnd"/>
+    </w:p>
+    <w:p>
+      <w:pPr>
+        <w:rPr>
+          <w:u w:val="single"/>
+          <w:lang w:val="it-IT"/>
+        </w:rPr>
+      </w:pPr>
+      <w:r>
+        <w:rPr>
+          <w:lang w:val="it-IT"/>
+        </w:rPr>
+        <w:t xml:space="preserve">Questo metodo passando l’id dello slider desiderato come argomento, stampa all’interno del paragrafo con id </w:t>
+      </w:r>
+      <w:proofErr w:type="spellStart"/>
+      <w:r>
+        <w:rPr>
+          <w:lang w:val="it-IT"/>
+        </w:rPr>
+        <w:t>p+id</w:t>
+      </w:r>
+      <w:proofErr w:type="spellEnd"/>
+      <w:r>
+        <w:rPr>
+          <w:lang w:val="it-IT"/>
+        </w:rPr>
+        <w:t xml:space="preserve"> dello slider il valore dello slider che gli corrisponde + %</w:t>
+      </w:r>
+      <w:r>
+        <w:rPr>
+          <w:u w:val="single"/>
+          <w:lang w:val="it-IT"/>
+        </w:rPr>
+        <w:t>.</w:t>
+      </w:r>
+    </w:p>
+    <w:p>
+      <w:pPr>
+        <w:pStyle w:val="Titolo3"/>
+      </w:pPr>
+      <w:bookmarkStart w:id="37" w:name="_Toc87531515"/>
+      <w:proofErr w:type="spellStart"/>
+      <w:r>
         <w:t>implementCheckBoxes</w:t>
-      </w:r>
-      <w:proofErr w:type="spellEnd"/>
-      <w:r>
-        <w:rPr>
-          <w:lang w:val="it-IT"/>
-        </w:rPr>
-        <w:t xml:space="preserve"> permette di attivare e disattivare la possibilità di avere vaccinati e human che indossano la mascherina all’interno del campo di gioco, se il </w:t>
-      </w:r>
-      <w:proofErr w:type="spellStart"/>
-      <w:r>
-        <w:rPr>
-          <w:lang w:val="it-IT"/>
-        </w:rPr>
-        <w:t>checkbox</w:t>
-      </w:r>
-      <w:proofErr w:type="spellEnd"/>
-      <w:r>
-        <w:rPr>
-          <w:lang w:val="it-IT"/>
-        </w:rPr>
-        <w:t xml:space="preserve"> di cui viene passato l’id viene </w:t>
-      </w:r>
-      <w:proofErr w:type="spellStart"/>
-      <w:r>
-        <w:rPr>
-          <w:lang w:val="it-IT"/>
-        </w:rPr>
-        <w:t>checkato</w:t>
-      </w:r>
-      <w:proofErr w:type="spellEnd"/>
-      <w:r>
-        <w:rPr>
-          <w:lang w:val="it-IT"/>
-        </w:rPr>
-        <w:t xml:space="preserve"> </w:t>
-      </w:r>
-      <w:r>
-        <w:rPr>
-          <w:lang w:val="it-IT"/>
-        </w:rPr>
-        <w:t>lo slider di cui viene passato l’id viene attivato.</w:t>
-      </w:r>
-    </w:p>
-    <w:p>
-      <w:pPr>
-        <w:rPr>
-          <w:lang w:val="it-IT"/>
-        </w:rPr>
-      </w:pPr>
-      <w:r>
-        <w:rPr>
-          <w:lang w:val="it-IT"/>
-        </w:rPr>
-        <w:t xml:space="preserve">Se il </w:t>
-      </w:r>
-      <w:proofErr w:type="spellStart"/>
-      <w:r>
-        <w:rPr>
-          <w:lang w:val="it-IT"/>
-        </w:rPr>
-        <w:t>checkbox</w:t>
-      </w:r>
-      <w:proofErr w:type="spellEnd"/>
-      <w:r>
-        <w:rPr>
-          <w:lang w:val="it-IT"/>
-        </w:rPr>
-        <w:t xml:space="preserve"> non è </w:t>
-      </w:r>
-      <w:proofErr w:type="spellStart"/>
-      <w:r>
-        <w:rPr>
-          <w:lang w:val="it-IT"/>
-        </w:rPr>
-        <w:t>checkato</w:t>
-      </w:r>
-      <w:proofErr w:type="spellEnd"/>
-      <w:r>
-        <w:rPr>
-          <w:lang w:val="it-IT"/>
-        </w:rPr>
-        <w:t xml:space="preserve"> lo slider rimane disattivato.</w:t>
-      </w:r>
-    </w:p>
-    <w:p>
-      <w:pPr>
-        <w:rPr>
-          <w:lang w:val="it-IT"/>
-        </w:rPr>
-      </w:pPr>
-    </w:p>
-    <w:p>
-      <w:pPr>
-        <w:rPr>
-          <w:lang w:val="it-IT"/>
-        </w:rPr>
-      </w:pPr>
-    </w:p>
-    <w:p>
-      <w:pPr>
-        <w:pStyle w:val="Titolo3"/>
-      </w:pPr>
-      <w:bookmarkStart w:id="37" w:name="_Toc87531516"/>
-      <w:proofErr w:type="spellStart"/>
-      <w:r>
-        <w:t>infectionControl</w:t>
       </w:r>
       <w:bookmarkEnd w:id="37"/>
       <w:proofErr w:type="spellEnd"/>
@@ -10506,6 +10089,140 @@
         <w:rPr>
           <w:lang w:val="it-IT"/>
         </w:rPr>
+        <w:t>I</w:t>
+      </w:r>
+      <w:r>
+        <w:rPr>
+          <w:lang w:val="it-IT"/>
+        </w:rPr>
+        <w:t xml:space="preserve">l metodo </w:t>
+      </w:r>
+      <w:proofErr w:type="spellStart"/>
+      <w:r>
+        <w:rPr>
+          <w:lang w:val="it-IT"/>
+        </w:rPr>
+        <w:t>implementCheckBoxes</w:t>
+      </w:r>
+      <w:proofErr w:type="spellEnd"/>
+      <w:r>
+        <w:rPr>
+          <w:lang w:val="it-IT"/>
+        </w:rPr>
+        <w:t xml:space="preserve"> permette di attivare e disattivare la possibilità di avere vaccinati e human che indossano la mascherina all’interno del campo di gioco, se il </w:t>
+      </w:r>
+      <w:proofErr w:type="spellStart"/>
+      <w:r>
+        <w:rPr>
+          <w:lang w:val="it-IT"/>
+        </w:rPr>
+        <w:t>checkbox</w:t>
+      </w:r>
+      <w:proofErr w:type="spellEnd"/>
+      <w:r>
+        <w:rPr>
+          <w:lang w:val="it-IT"/>
+        </w:rPr>
+        <w:t xml:space="preserve"> di cui viene passato l’id viene </w:t>
+      </w:r>
+      <w:proofErr w:type="spellStart"/>
+      <w:r>
+        <w:rPr>
+          <w:lang w:val="it-IT"/>
+        </w:rPr>
+        <w:t>checkato</w:t>
+      </w:r>
+      <w:proofErr w:type="spellEnd"/>
+      <w:r>
+        <w:rPr>
+          <w:lang w:val="it-IT"/>
+        </w:rPr>
+        <w:t xml:space="preserve"> </w:t>
+      </w:r>
+      <w:r>
+        <w:rPr>
+          <w:lang w:val="it-IT"/>
+        </w:rPr>
+        <w:t>lo slider di cui viene passato l’id viene attivato.</w:t>
+      </w:r>
+    </w:p>
+    <w:p>
+      <w:pPr>
+        <w:rPr>
+          <w:lang w:val="it-IT"/>
+        </w:rPr>
+      </w:pPr>
+      <w:r>
+        <w:rPr>
+          <w:lang w:val="it-IT"/>
+        </w:rPr>
+        <w:t xml:space="preserve">Se il </w:t>
+      </w:r>
+      <w:proofErr w:type="spellStart"/>
+      <w:r>
+        <w:rPr>
+          <w:lang w:val="it-IT"/>
+        </w:rPr>
+        <w:t>checkbox</w:t>
+      </w:r>
+      <w:proofErr w:type="spellEnd"/>
+      <w:r>
+        <w:rPr>
+          <w:lang w:val="it-IT"/>
+        </w:rPr>
+        <w:t xml:space="preserve"> non è </w:t>
+      </w:r>
+      <w:proofErr w:type="spellStart"/>
+      <w:r>
+        <w:rPr>
+          <w:lang w:val="it-IT"/>
+        </w:rPr>
+        <w:t>checkato</w:t>
+      </w:r>
+      <w:proofErr w:type="spellEnd"/>
+      <w:r>
+        <w:rPr>
+          <w:lang w:val="it-IT"/>
+        </w:rPr>
+        <w:t xml:space="preserve"> lo slider rimane disattivato.</w:t>
+      </w:r>
+    </w:p>
+    <w:p>
+      <w:pPr>
+        <w:rPr>
+          <w:lang w:val="it-IT"/>
+        </w:rPr>
+      </w:pPr>
+    </w:p>
+    <w:p>
+      <w:pPr>
+        <w:rPr>
+          <w:lang w:val="it-IT"/>
+        </w:rPr>
+      </w:pPr>
+    </w:p>
+    <w:p>
+      <w:pPr>
+        <w:pStyle w:val="Titolo3"/>
+      </w:pPr>
+      <w:bookmarkStart w:id="38" w:name="_Toc87531516"/>
+      <w:proofErr w:type="spellStart"/>
+      <w:r>
+        <w:t>infectionControl</w:t>
+      </w:r>
+      <w:bookmarkEnd w:id="38"/>
+      <w:proofErr w:type="spellEnd"/>
+    </w:p>
+    <w:p>
+      <w:pPr>
+        <w:rPr>
+          <w:lang w:val="it-IT"/>
+        </w:rPr>
+      </w:pPr>
+      <w:r>
+        <w:rPr>
+          <w:lang w:val="it-IT"/>
+        </w:rPr>
         <w:t xml:space="preserve">Il metodo </w:t>
       </w:r>
       <w:proofErr w:type="spellStart"/>
@@ -10906,19 +10623,7 @@
         <w:rPr>
           <w:lang w:val="it-IT"/>
         </w:rPr>
-        <w:t xml:space="preserve">Questo metodo viene invocato da una delle voci del menu, setta il display block della sezione </w:t>
-      </w:r>
-      <w:r>
-        <w:rPr>
-          <w:lang w:val="it-IT"/>
-        </w:rPr>
-        <w:t>home</w:t>
-      </w:r>
-      <w:r>
-        <w:rPr>
-          <w:lang w:val="it-IT"/>
-        </w:rPr>
-        <w:t xml:space="preserve"> per renderla visibile e la mette anche come last </w:t>
+        <w:t xml:space="preserve">Questo metodo viene invocato da una delle voci del menu, setta il display block della sezione home per renderla visibile e la mette anche come last </w:t>
       </w:r>
       <w:proofErr w:type="spellStart"/>
       <w:r>
@@ -10957,7 +10662,7 @@
       <w:r>
         <w:t>readState</w:t>
       </w:r>
-      <w:bookmarkStart w:id="38" w:name="_Toc87531517"/>
+      <w:bookmarkStart w:id="39" w:name="_Toc87531517"/>
       <w:proofErr w:type="spellEnd"/>
     </w:p>
     <w:p>
@@ -11118,7 +10823,7 @@
       <w:r>
         <w:t>Index.html</w:t>
       </w:r>
-      <w:bookmarkEnd w:id="38"/>
+      <w:bookmarkEnd w:id="39"/>
     </w:p>
     <w:p>
       <w:pPr>
@@ -11295,8 +11000,6 @@
         </w:rPr>
         <w:t xml:space="preserve"> di un secondo stampo il nuovo numero di infetti solo se l’item stato è settato a start, se è settato a pause non succede nulla e se invece è settato a stop secondi e i due array di valori vengono svuotati.</w:t>
       </w:r>
-      <w:bookmarkStart w:id="39" w:name="_GoBack"/>
-      <w:bookmarkEnd w:id="39"/>
     </w:p>
     <w:p>
       <w:pPr>
@@ -20002,7 +19705,7 @@
 </file>
 
 <file path=customXml/itemProps1.xml><?xml version="1.0" encoding="utf-8"?>
-<ds:datastoreItem xmlns:ds="http://schemas.openxmlformats.org/officeDocument/2006/customXml" ds:itemID="{1D98C373-8893-4CDA-AFDF-85253EC05C73}">
+<ds:datastoreItem xmlns:ds="http://schemas.openxmlformats.org/officeDocument/2006/customXml" ds:itemID="{31C76FC0-8AD2-4F23-ADB3-F40B0D46D357}">
   <ds:schemaRefs>
     <ds:schemaRef ds:uri="http://schemas.openxmlformats.org/officeDocument/2006/bibliography"/>
   </ds:schemaRefs>

--- a/Documentazione/Documentazione.docx
+++ b/Documentazione/Documentazione.docx
@@ -4929,8 +4929,6 @@
             <w:r>
               <w:t xml:space="preserve">default </w:t>
             </w:r>
-            <w:bookmarkStart w:id="6" w:name="_GoBack"/>
-            <w:bookmarkEnd w:id="6"/>
             <w:r>
               <w:t>devono essere reali</w:t>
             </w:r>
@@ -5636,12 +5634,12 @@
       <w:r>
         <w:br w:type="page"/>
       </w:r>
-      <w:bookmarkStart w:id="7" w:name="_Toc87531491"/>
+      <w:bookmarkStart w:id="6" w:name="_Toc87531491"/>
       <w:r>
         <w:lastRenderedPageBreak/>
         <w:t>Use case</w:t>
       </w:r>
-      <w:bookmarkEnd w:id="7"/>
+      <w:bookmarkEnd w:id="6"/>
     </w:p>
     <w:p>
       <w:pPr>
@@ -5694,11 +5692,11 @@
       <w:pPr>
         <w:pStyle w:val="Titolo2"/>
       </w:pPr>
-      <w:bookmarkStart w:id="8" w:name="_Toc87531492"/>
+      <w:bookmarkStart w:id="7" w:name="_Toc87531492"/>
       <w:r>
         <w:t>Pianificazione</w:t>
       </w:r>
-      <w:bookmarkEnd w:id="8"/>
+      <w:bookmarkEnd w:id="7"/>
     </w:p>
     <w:p>
       <w:pPr>
@@ -5751,103 +5749,103 @@
       <w:pPr>
         <w:pStyle w:val="Titolo2"/>
       </w:pPr>
-      <w:bookmarkStart w:id="9" w:name="_Toc87531493"/>
+      <w:bookmarkStart w:id="8" w:name="_Toc87531493"/>
       <w:r>
         <w:t>Analisi dei mezzi</w:t>
       </w:r>
+      <w:bookmarkEnd w:id="8"/>
+    </w:p>
+    <w:p>
+      <w:pPr>
+        <w:rPr>
+          <w:lang w:val="it-IT"/>
+        </w:rPr>
+      </w:pPr>
+      <w:r>
+        <w:rPr>
+          <w:lang w:val="it-IT"/>
+        </w:rPr>
+        <w:t xml:space="preserve">Elencare e </w:t>
+      </w:r>
+      <w:r>
+        <w:rPr>
+          <w:lang w:val="it-IT"/>
+        </w:rPr>
+        <w:t>descrivere</w:t>
+      </w:r>
+      <w:r>
+        <w:rPr>
+          <w:lang w:val="it-IT"/>
+        </w:rPr>
+        <w:t xml:space="preserve"> i </w:t>
+      </w:r>
+      <w:r>
+        <w:rPr>
+          <w:lang w:val="it-IT"/>
+        </w:rPr>
+        <w:t>mezzi disponibili pe</w:t>
+      </w:r>
+      <w:r>
+        <w:rPr>
+          <w:lang w:val="it-IT"/>
+        </w:rPr>
+        <w:t>r la realizzazione del progetto. Ricordarsi di sempre descrivere nel dettaglio le versioni e il modello di riferimento.</w:t>
+      </w:r>
+    </w:p>
+    <w:p>
+      <w:pPr>
+        <w:pStyle w:val="Titolo3"/>
+      </w:pPr>
+      <w:bookmarkStart w:id="9" w:name="_Toc413411419"/>
+      <w:bookmarkStart w:id="10" w:name="_Toc87531494"/>
+      <w:r>
+        <w:t>Software</w:t>
+      </w:r>
       <w:bookmarkEnd w:id="9"/>
-    </w:p>
-    <w:p>
-      <w:pPr>
-        <w:rPr>
-          <w:lang w:val="it-IT"/>
-        </w:rPr>
-      </w:pPr>
-      <w:r>
-        <w:rPr>
-          <w:lang w:val="it-IT"/>
-        </w:rPr>
-        <w:t xml:space="preserve">Elencare e </w:t>
-      </w:r>
-      <w:r>
-        <w:rPr>
-          <w:lang w:val="it-IT"/>
-        </w:rPr>
-        <w:t>descrivere</w:t>
-      </w:r>
-      <w:r>
-        <w:rPr>
-          <w:lang w:val="it-IT"/>
-        </w:rPr>
-        <w:t xml:space="preserve"> i </w:t>
-      </w:r>
-      <w:r>
-        <w:rPr>
-          <w:lang w:val="it-IT"/>
-        </w:rPr>
-        <w:t>mezzi disponibili pe</w:t>
-      </w:r>
-      <w:r>
-        <w:rPr>
-          <w:lang w:val="it-IT"/>
-        </w:rPr>
-        <w:t>r la realizzazione del progetto. Ricordarsi di sempre descrivere nel dettaglio le versioni e il modello di riferimento.</w:t>
+      <w:bookmarkEnd w:id="10"/>
+    </w:p>
+    <w:p>
+      <w:pPr>
+        <w:rPr>
+          <w:lang w:val="it-IT"/>
+        </w:rPr>
+      </w:pPr>
+      <w:r>
+        <w:rPr>
+          <w:lang w:val="it-IT"/>
+        </w:rPr>
+        <w:t>SDK, librerie, tools utilizzati pe</w:t>
+      </w:r>
+      <w:r>
+        <w:rPr>
+          <w:lang w:val="it-IT"/>
+        </w:rPr>
+        <w:t>r la realizzazione del progetto</w:t>
+      </w:r>
+      <w:r>
+        <w:rPr>
+          <w:lang w:val="it-IT"/>
+        </w:rPr>
+        <w:t xml:space="preserve"> e eventuali dipendenze</w:t>
+      </w:r>
+      <w:r>
+        <w:rPr>
+          <w:lang w:val="it-IT"/>
+        </w:rPr>
+        <w:t>.</w:t>
       </w:r>
     </w:p>
     <w:p>
       <w:pPr>
         <w:pStyle w:val="Titolo3"/>
       </w:pPr>
-      <w:bookmarkStart w:id="10" w:name="_Toc413411419"/>
-      <w:bookmarkStart w:id="11" w:name="_Toc87531494"/>
-      <w:r>
-        <w:t>Software</w:t>
-      </w:r>
-      <w:bookmarkEnd w:id="10"/>
+      <w:bookmarkStart w:id="11" w:name="_Toc413411420"/>
+      <w:bookmarkStart w:id="12" w:name="_Toc87531495"/>
+      <w:r>
+        <w:t>Hardware</w:t>
+      </w:r>
       <w:bookmarkEnd w:id="11"/>
-    </w:p>
-    <w:p>
-      <w:pPr>
-        <w:rPr>
-          <w:lang w:val="it-IT"/>
-        </w:rPr>
-      </w:pPr>
-      <w:r>
-        <w:rPr>
-          <w:lang w:val="it-IT"/>
-        </w:rPr>
-        <w:t>SDK, librerie, tools utilizzati pe</w:t>
-      </w:r>
-      <w:r>
-        <w:rPr>
-          <w:lang w:val="it-IT"/>
-        </w:rPr>
-        <w:t>r la realizzazione del progetto</w:t>
-      </w:r>
-      <w:r>
-        <w:rPr>
-          <w:lang w:val="it-IT"/>
-        </w:rPr>
-        <w:t xml:space="preserve"> e eventuali dipendenze</w:t>
-      </w:r>
-      <w:r>
-        <w:rPr>
-          <w:lang w:val="it-IT"/>
-        </w:rPr>
-        <w:t>.</w:t>
-      </w:r>
-    </w:p>
-    <w:p>
-      <w:pPr>
-        <w:pStyle w:val="Titolo3"/>
-      </w:pPr>
-      <w:bookmarkStart w:id="12" w:name="_Toc413411420"/>
-      <w:bookmarkStart w:id="13" w:name="_Toc87531495"/>
-      <w:r>
-        <w:t>Hardware</w:t>
-      </w:r>
       <w:bookmarkEnd w:id="12"/>
-      <w:bookmarkEnd w:id="13"/>
     </w:p>
     <w:p>
       <w:pPr>
@@ -5886,13 +5884,13 @@
       <w:pPr>
         <w:pStyle w:val="Titolo1"/>
       </w:pPr>
-      <w:bookmarkStart w:id="14" w:name="_Toc429059808"/>
-      <w:bookmarkStart w:id="15" w:name="_Toc87531496"/>
+      <w:bookmarkStart w:id="13" w:name="_Toc429059808"/>
+      <w:bookmarkStart w:id="14" w:name="_Toc87531496"/>
       <w:r>
         <w:t>Progettazione</w:t>
       </w:r>
+      <w:bookmarkEnd w:id="13"/>
       <w:bookmarkEnd w:id="14"/>
-      <w:bookmarkEnd w:id="15"/>
     </w:p>
     <w:p>
       <w:pPr>
@@ -5918,8 +5916,8 @@
       <w:pPr>
         <w:pStyle w:val="Titolo2"/>
       </w:pPr>
-      <w:bookmarkStart w:id="16" w:name="_Toc429059811"/>
-      <w:bookmarkStart w:id="17" w:name="_Toc87531497"/>
+      <w:bookmarkStart w:id="15" w:name="_Toc429059811"/>
+      <w:bookmarkStart w:id="16" w:name="_Toc87531497"/>
       <w:r>
         <w:rPr>
           <w:noProof/>
@@ -6068,16 +6066,16 @@
       <w:r>
         <w:t>Design delle interfacce</w:t>
       </w:r>
+      <w:bookmarkEnd w:id="15"/>
       <w:bookmarkEnd w:id="16"/>
-      <w:bookmarkEnd w:id="17"/>
-    </w:p>
-    <w:p>
-      <w:pPr>
-        <w:rPr>
-          <w:lang w:val="it-IT"/>
-        </w:rPr>
-      </w:pPr>
-      <w:bookmarkStart w:id="18" w:name="_Toc429059812"/>
+    </w:p>
+    <w:p>
+      <w:pPr>
+        <w:rPr>
+          <w:lang w:val="it-IT"/>
+        </w:rPr>
+      </w:pPr>
+      <w:bookmarkStart w:id="17" w:name="_Toc429059812"/>
       <w:r>
         <w:rPr>
           <w:noProof/>
@@ -6132,7 +6130,7 @@
           </wp:inline>
         </w:drawing>
       </w:r>
-      <w:bookmarkEnd w:id="18"/>
+      <w:bookmarkEnd w:id="17"/>
     </w:p>
     <w:p>
       <w:pPr>
@@ -6158,24 +6156,24 @@
           <w:bottom w:val="single" w:sz="4" w:space="1" w:color="auto"/>
         </w:pBdr>
       </w:pPr>
-      <w:bookmarkStart w:id="19" w:name="_Toc461179222"/>
-      <w:bookmarkStart w:id="20" w:name="_Toc87531498"/>
+      <w:bookmarkStart w:id="18" w:name="_Toc461179222"/>
+      <w:bookmarkStart w:id="19" w:name="_Toc87531498"/>
       <w:r>
         <w:lastRenderedPageBreak/>
         <w:t>Implementazione</w:t>
       </w:r>
+      <w:bookmarkEnd w:id="18"/>
       <w:bookmarkEnd w:id="19"/>
+    </w:p>
+    <w:p>
+      <w:pPr>
+        <w:pStyle w:val="Titolo2"/>
+      </w:pPr>
+      <w:bookmarkStart w:id="20" w:name="_Toc87531499"/>
+      <w:r>
+        <w:t>Inizio</w:t>
+      </w:r>
       <w:bookmarkEnd w:id="20"/>
-    </w:p>
-    <w:p>
-      <w:pPr>
-        <w:pStyle w:val="Titolo2"/>
-      </w:pPr>
-      <w:bookmarkStart w:id="21" w:name="_Toc87531499"/>
-      <w:r>
-        <w:t>Inizio</w:t>
-      </w:r>
-      <w:bookmarkEnd w:id="21"/>
     </w:p>
     <w:p>
       <w:pPr>
@@ -6525,14 +6523,27 @@
                             <w:r>
                               <w:t xml:space="preserve">Figura </w:t>
                             </w:r>
-                            <w:fldSimple w:instr=" SEQ Figura \* ARABIC ">
-                              <w:r>
-                                <w:rPr>
-                                  <w:noProof/>
-                                </w:rPr>
-                                <w:t>1</w:t>
-                              </w:r>
-                            </w:fldSimple>
+                            <w:r>
+                              <w:fldChar w:fldCharType="begin"/>
+                            </w:r>
+                            <w:r>
+                              <w:instrText xml:space="preserve"> SEQ Figura \* ARABIC </w:instrText>
+                            </w:r>
+                            <w:r>
+                              <w:fldChar w:fldCharType="separate"/>
+                            </w:r>
+                            <w:r>
+                              <w:rPr>
+                                <w:noProof/>
+                              </w:rPr>
+                              <w:t>1</w:t>
+                            </w:r>
+                            <w:r>
+                              <w:rPr>
+                                <w:noProof/>
+                              </w:rPr>
+                              <w:fldChar w:fldCharType="end"/>
+                            </w:r>
                             <w:r>
                               <w:t xml:space="preserve"> File index.html dopo la creazione</w:t>
                             </w:r>
@@ -6571,14 +6582,27 @@
                       <w:r>
                         <w:t xml:space="preserve">Figura </w:t>
                       </w:r>
-                      <w:fldSimple w:instr=" SEQ Figura \* ARABIC ">
-                        <w:r>
-                          <w:rPr>
-                            <w:noProof/>
-                          </w:rPr>
-                          <w:t>1</w:t>
-                        </w:r>
-                      </w:fldSimple>
+                      <w:r>
+                        <w:fldChar w:fldCharType="begin"/>
+                      </w:r>
+                      <w:r>
+                        <w:instrText xml:space="preserve"> SEQ Figura \* ARABIC </w:instrText>
+                      </w:r>
+                      <w:r>
+                        <w:fldChar w:fldCharType="separate"/>
+                      </w:r>
+                      <w:r>
+                        <w:rPr>
+                          <w:noProof/>
+                        </w:rPr>
+                        <w:t>1</w:t>
+                      </w:r>
+                      <w:r>
+                        <w:rPr>
+                          <w:noProof/>
+                        </w:rPr>
+                        <w:fldChar w:fldCharType="end"/>
+                      </w:r>
                       <w:r>
                         <w:t xml:space="preserve"> File index.html dopo la creazione</w:t>
                       </w:r>
@@ -6596,21 +6620,21 @@
       <w:pPr>
         <w:pStyle w:val="Titolo2"/>
       </w:pPr>
-      <w:bookmarkStart w:id="22" w:name="_Toc87531500"/>
+      <w:bookmarkStart w:id="21" w:name="_Toc87531500"/>
       <w:r>
         <w:t>Creazione della classe Human</w:t>
       </w:r>
+      <w:bookmarkEnd w:id="21"/>
+    </w:p>
+    <w:p>
+      <w:pPr>
+        <w:pStyle w:val="Titolo3"/>
+      </w:pPr>
+      <w:bookmarkStart w:id="22" w:name="_Toc87531501"/>
+      <w:r>
+        <w:t>Costruttore</w:t>
+      </w:r>
       <w:bookmarkEnd w:id="22"/>
-    </w:p>
-    <w:p>
-      <w:pPr>
-        <w:pStyle w:val="Titolo3"/>
-      </w:pPr>
-      <w:bookmarkStart w:id="23" w:name="_Toc87531501"/>
-      <w:r>
-        <w:t>Costruttore</w:t>
-      </w:r>
-      <w:bookmarkEnd w:id="23"/>
     </w:p>
     <w:p>
       <w:pPr>
@@ -6677,14 +6701,27 @@
                             <w:r>
                               <w:t xml:space="preserve">Figura </w:t>
                             </w:r>
-                            <w:fldSimple w:instr=" SEQ Figura \* ARABIC ">
-                              <w:r>
-                                <w:rPr>
-                                  <w:noProof/>
-                                </w:rPr>
-                                <w:t>2</w:t>
-                              </w:r>
-                            </w:fldSimple>
+                            <w:r>
+                              <w:fldChar w:fldCharType="begin"/>
+                            </w:r>
+                            <w:r>
+                              <w:instrText xml:space="preserve"> SEQ Figura \* ARABIC </w:instrText>
+                            </w:r>
+                            <w:r>
+                              <w:fldChar w:fldCharType="separate"/>
+                            </w:r>
+                            <w:r>
+                              <w:rPr>
+                                <w:noProof/>
+                              </w:rPr>
+                              <w:t>2</w:t>
+                            </w:r>
+                            <w:r>
+                              <w:rPr>
+                                <w:noProof/>
+                              </w:rPr>
+                              <w:fldChar w:fldCharType="end"/>
+                            </w:r>
                             <w:r>
                               <w:t xml:space="preserve"> prototipo costruttore</w:t>
                             </w:r>
@@ -6719,14 +6756,27 @@
                       <w:r>
                         <w:t xml:space="preserve">Figura </w:t>
                       </w:r>
-                      <w:fldSimple w:instr=" SEQ Figura \* ARABIC ">
-                        <w:r>
-                          <w:rPr>
-                            <w:noProof/>
-                          </w:rPr>
-                          <w:t>2</w:t>
-                        </w:r>
-                      </w:fldSimple>
+                      <w:r>
+                        <w:fldChar w:fldCharType="begin"/>
+                      </w:r>
+                      <w:r>
+                        <w:instrText xml:space="preserve"> SEQ Figura \* ARABIC </w:instrText>
+                      </w:r>
+                      <w:r>
+                        <w:fldChar w:fldCharType="separate"/>
+                      </w:r>
+                      <w:r>
+                        <w:rPr>
+                          <w:noProof/>
+                        </w:rPr>
+                        <w:t>2</w:t>
+                      </w:r>
+                      <w:r>
+                        <w:rPr>
+                          <w:noProof/>
+                        </w:rPr>
+                        <w:fldChar w:fldCharType="end"/>
+                      </w:r>
                       <w:r>
                         <w:t xml:space="preserve"> prototipo costruttore</w:t>
                       </w:r>
@@ -6933,14 +6983,27 @@
                             <w:r>
                               <w:t xml:space="preserve">Figura </w:t>
                             </w:r>
-                            <w:fldSimple w:instr=" SEQ Figura \* ARABIC ">
-                              <w:r>
-                                <w:rPr>
-                                  <w:noProof/>
-                                </w:rPr>
-                                <w:t>3</w:t>
-                              </w:r>
-                            </w:fldSimple>
+                            <w:r>
+                              <w:fldChar w:fldCharType="begin"/>
+                            </w:r>
+                            <w:r>
+                              <w:instrText xml:space="preserve"> SEQ Figura \* ARABIC </w:instrText>
+                            </w:r>
+                            <w:r>
+                              <w:fldChar w:fldCharType="separate"/>
+                            </w:r>
+                            <w:r>
+                              <w:rPr>
+                                <w:noProof/>
+                              </w:rPr>
+                              <w:t>3</w:t>
+                            </w:r>
+                            <w:r>
+                              <w:rPr>
+                                <w:noProof/>
+                              </w:rPr>
+                              <w:fldChar w:fldCharType="end"/>
+                            </w:r>
                             <w:r>
                               <w:t xml:space="preserve"> direzione spostamento</w:t>
                             </w:r>
@@ -6975,14 +7038,27 @@
                       <w:r>
                         <w:t xml:space="preserve">Figura </w:t>
                       </w:r>
-                      <w:fldSimple w:instr=" SEQ Figura \* ARABIC ">
-                        <w:r>
-                          <w:rPr>
-                            <w:noProof/>
-                          </w:rPr>
-                          <w:t>3</w:t>
-                        </w:r>
-                      </w:fldSimple>
+                      <w:r>
+                        <w:fldChar w:fldCharType="begin"/>
+                      </w:r>
+                      <w:r>
+                        <w:instrText xml:space="preserve"> SEQ Figura \* ARABIC </w:instrText>
+                      </w:r>
+                      <w:r>
+                        <w:fldChar w:fldCharType="separate"/>
+                      </w:r>
+                      <w:r>
+                        <w:rPr>
+                          <w:noProof/>
+                        </w:rPr>
+                        <w:t>3</w:t>
+                      </w:r>
+                      <w:r>
+                        <w:rPr>
+                          <w:noProof/>
+                        </w:rPr>
+                        <w:fldChar w:fldCharType="end"/>
+                      </w:r>
                       <w:r>
                         <w:t xml:space="preserve"> direzione spostamento</w:t>
                       </w:r>
@@ -7136,7 +7212,7 @@
           <w:noProof/>
         </w:rPr>
       </w:pPr>
-      <w:bookmarkStart w:id="24" w:name="_Toc87531502"/>
+      <w:bookmarkStart w:id="23" w:name="_Toc87531502"/>
       <w:r>
         <w:rPr>
           <w:noProof/>
@@ -7155,261 +7231,261 @@
         </w:rPr>
         <w:t>nfected</w:t>
       </w:r>
+      <w:bookmarkEnd w:id="23"/>
+    </w:p>
+    <w:p>
+      <w:pPr>
+        <w:rPr>
+          <w:noProof/>
+        </w:rPr>
+      </w:pPr>
+      <w:r>
+        <w:rPr>
+          <w:noProof/>
+        </w:rPr>
+        <w:t>Il metodo set_</w:t>
+      </w:r>
+      <w:r>
+        <w:rPr>
+          <w:noProof/>
+        </w:rPr>
+        <w:t>infected</w:t>
+      </w:r>
+      <w:r>
+        <w:rPr>
+          <w:noProof/>
+        </w:rPr>
+        <w:t xml:space="preserve"> è molto semplice, trasforma l’oggetto che lo invoca in infetto, ovvero mette a true l’attributo infected e assegna il colore rosso, inoltre scrive in console “infettatto” per eventuali debugging.</w:t>
+      </w:r>
+    </w:p>
+    <w:p>
+      <w:pPr>
+        <w:rPr>
+          <w:noProof/>
+        </w:rPr>
+      </w:pPr>
+    </w:p>
+    <w:p>
+      <w:pPr>
+        <w:rPr>
+          <w:noProof/>
+        </w:rPr>
+      </w:pPr>
+    </w:p>
+    <w:p>
+      <w:pPr>
+        <w:pStyle w:val="Titolo3"/>
+        <w:rPr>
+          <w:noProof/>
+        </w:rPr>
+      </w:pPr>
+      <w:r>
+        <w:rPr>
+          <w:noProof/>
+        </w:rPr>
+        <w:t xml:space="preserve"> </w:t>
+      </w:r>
+      <w:bookmarkStart w:id="24" w:name="_Toc87531503"/>
+      <w:r>
+        <w:rPr>
+          <w:noProof/>
+        </w:rPr>
+        <w:t>C</w:t>
+      </w:r>
+      <w:r>
+        <w:rPr>
+          <w:noProof/>
+        </w:rPr>
+        <w:t>asual_move</w:t>
+      </w:r>
       <w:bookmarkEnd w:id="24"/>
     </w:p>
     <w:p>
       <w:pPr>
         <w:rPr>
-          <w:noProof/>
-        </w:rPr>
-      </w:pPr>
-      <w:r>
-        <w:rPr>
-          <w:noProof/>
-        </w:rPr>
-        <w:t>Il metodo set_</w:t>
-      </w:r>
-      <w:r>
-        <w:rPr>
-          <w:noProof/>
-        </w:rPr>
-        <w:t>infected</w:t>
-      </w:r>
-      <w:r>
-        <w:rPr>
-          <w:noProof/>
-        </w:rPr>
-        <w:t xml:space="preserve"> è molto semplice, trasforma l’oggetto che lo invoca in infetto, ovvero mette a true l’attributo infected e assegna il colore rosso, inoltre scrive in console “infettatto” per eventuali debugging.</w:t>
-      </w:r>
-    </w:p>
-    <w:p>
-      <w:pPr>
-        <w:rPr>
-          <w:noProof/>
-        </w:rPr>
-      </w:pPr>
-    </w:p>
-    <w:p>
-      <w:pPr>
-        <w:rPr>
-          <w:noProof/>
+          <w:lang w:val="it-IT"/>
+        </w:rPr>
+      </w:pPr>
+      <w:r>
+        <w:rPr>
+          <w:lang w:val="it-IT"/>
+        </w:rPr>
+        <w:t>I</w:t>
+      </w:r>
+      <w:r>
+        <w:rPr>
+          <w:lang w:val="it-IT"/>
+        </w:rPr>
+        <w:t xml:space="preserve">l metodo </w:t>
+      </w:r>
+      <w:proofErr w:type="spellStart"/>
+      <w:r>
+        <w:rPr>
+          <w:lang w:val="it-IT"/>
+        </w:rPr>
+        <w:t>casual_move</w:t>
+      </w:r>
+      <w:proofErr w:type="spellEnd"/>
+      <w:r>
+        <w:rPr>
+          <w:lang w:val="it-IT"/>
+        </w:rPr>
+        <w:t xml:space="preserve"> serve a </w:t>
+      </w:r>
+      <w:r>
+        <w:rPr>
+          <w:lang w:val="it-IT"/>
+        </w:rPr>
+        <w:t>muovere in maniera casuale l’human all’interno del canvas.</w:t>
+      </w:r>
+    </w:p>
+    <w:p>
+      <w:pPr>
+        <w:rPr>
+          <w:lang w:val="it-IT"/>
+        </w:rPr>
+      </w:pPr>
+      <w:r>
+        <w:rPr>
+          <w:lang w:val="it-IT"/>
+        </w:rPr>
+        <w:t xml:space="preserve">Inizialmente generavo 4 numeri casuali e a dipendenza di quelli con degli </w:t>
+      </w:r>
+      <w:proofErr w:type="spellStart"/>
+      <w:r>
+        <w:rPr>
+          <w:lang w:val="it-IT"/>
+        </w:rPr>
+        <w:t>xor</w:t>
+      </w:r>
+      <w:proofErr w:type="spellEnd"/>
+      <w:r>
+        <w:rPr>
+          <w:lang w:val="it-IT"/>
+        </w:rPr>
+        <w:t xml:space="preserve"> decidevo in quale direzione muoversi si un pixel, ma ciò generava un movimento completamente irrealistico ovvero i pallini che raffigurano </w:t>
+      </w:r>
+      <w:proofErr w:type="gramStart"/>
+      <w:r>
+        <w:rPr>
+          <w:lang w:val="it-IT"/>
+        </w:rPr>
+        <w:t>gli human</w:t>
+      </w:r>
+      <w:proofErr w:type="gramEnd"/>
+      <w:r>
+        <w:rPr>
+          <w:lang w:val="it-IT"/>
+        </w:rPr>
+        <w:t xml:space="preserve"> si muovevano di veramente poco poi tornavano indietro e così via e restavano sul posto.</w:t>
+      </w:r>
+    </w:p>
+    <w:p>
+      <w:pPr>
+        <w:rPr>
+          <w:lang w:val="it-IT"/>
+        </w:rPr>
+      </w:pPr>
+      <w:r>
+        <w:rPr>
+          <w:lang w:val="it-IT"/>
+        </w:rPr>
+        <w:t xml:space="preserve">Per risolvere questo problema ho aggiunto l’attributo </w:t>
+      </w:r>
+      <w:proofErr w:type="spellStart"/>
+      <w:r>
+        <w:rPr>
+          <w:lang w:val="it-IT"/>
+        </w:rPr>
+        <w:t>direction</w:t>
+      </w:r>
+      <w:proofErr w:type="spellEnd"/>
+      <w:r>
+        <w:rPr>
+          <w:lang w:val="it-IT"/>
+        </w:rPr>
+        <w:t xml:space="preserve"> che serve per spostarlo di un pixel in quella direzione, e con l’estrazione di 3 numeri casuali e mettendoli tutti in un </w:t>
+      </w:r>
+      <w:proofErr w:type="spellStart"/>
+      <w:r>
+        <w:rPr>
+          <w:lang w:val="it-IT"/>
+        </w:rPr>
+        <w:t>if</w:t>
+      </w:r>
+      <w:proofErr w:type="spellEnd"/>
+      <w:r>
+        <w:rPr>
+          <w:lang w:val="it-IT"/>
+        </w:rPr>
+        <w:t xml:space="preserve"> con degli and invoco il metodo </w:t>
+      </w:r>
+      <w:proofErr w:type="spellStart"/>
+      <w:r>
+        <w:rPr>
+          <w:lang w:val="it-IT"/>
+        </w:rPr>
+        <w:t>changeDirection</w:t>
+      </w:r>
+      <w:proofErr w:type="spellEnd"/>
+      <w:r>
+        <w:rPr>
+          <w:lang w:val="it-IT"/>
+        </w:rPr>
+        <w:t xml:space="preserve"> che verrà spiegato in seguito.</w:t>
+      </w:r>
+    </w:p>
+    <w:p>
+      <w:pPr>
+        <w:rPr>
+          <w:lang w:val="it-IT"/>
+        </w:rPr>
+      </w:pPr>
+      <w:r>
+        <w:rPr>
+          <w:lang w:val="it-IT"/>
+        </w:rPr>
+        <w:t xml:space="preserve">Dopo aver cambiato la posizione dell’human invoca il metodo </w:t>
+      </w:r>
+      <w:proofErr w:type="spellStart"/>
+      <w:r>
+        <w:rPr>
+          <w:lang w:val="it-IT"/>
+        </w:rPr>
+        <w:t>repaint</w:t>
+      </w:r>
+      <w:proofErr w:type="spellEnd"/>
+      <w:r>
+        <w:rPr>
+          <w:lang w:val="it-IT"/>
+        </w:rPr>
+        <w:t xml:space="preserve"> spiegato anche lui in seguito.</w:t>
+      </w:r>
+    </w:p>
+    <w:p>
+      <w:pPr>
+        <w:rPr>
+          <w:lang w:val="it-IT"/>
+        </w:rPr>
+      </w:pPr>
+    </w:p>
+    <w:p>
+      <w:pPr>
+        <w:rPr>
+          <w:lang w:val="it-IT"/>
         </w:rPr>
       </w:pPr>
     </w:p>
     <w:p>
       <w:pPr>
         <w:pStyle w:val="Titolo3"/>
-        <w:rPr>
-          <w:noProof/>
-        </w:rPr>
-      </w:pPr>
-      <w:r>
-        <w:rPr>
-          <w:noProof/>
-        </w:rPr>
-        <w:t xml:space="preserve"> </w:t>
-      </w:r>
-      <w:bookmarkStart w:id="25" w:name="_Toc87531503"/>
-      <w:r>
-        <w:rPr>
-          <w:noProof/>
-        </w:rPr>
-        <w:t>C</w:t>
-      </w:r>
-      <w:r>
-        <w:rPr>
-          <w:noProof/>
-        </w:rPr>
-        <w:t>asual_move</w:t>
+      </w:pPr>
+      <w:bookmarkStart w:id="25" w:name="_Toc87531504"/>
+      <w:proofErr w:type="spellStart"/>
+      <w:r>
+        <w:t>changeDirection</w:t>
       </w:r>
       <w:bookmarkEnd w:id="25"/>
-    </w:p>
-    <w:p>
-      <w:pPr>
-        <w:rPr>
-          <w:lang w:val="it-IT"/>
-        </w:rPr>
-      </w:pPr>
-      <w:r>
-        <w:rPr>
-          <w:lang w:val="it-IT"/>
-        </w:rPr>
-        <w:t>I</w:t>
-      </w:r>
-      <w:r>
-        <w:rPr>
-          <w:lang w:val="it-IT"/>
-        </w:rPr>
-        <w:t xml:space="preserve">l metodo </w:t>
-      </w:r>
-      <w:proofErr w:type="spellStart"/>
-      <w:r>
-        <w:rPr>
-          <w:lang w:val="it-IT"/>
-        </w:rPr>
-        <w:t>casual_move</w:t>
-      </w:r>
-      <w:proofErr w:type="spellEnd"/>
-      <w:r>
-        <w:rPr>
-          <w:lang w:val="it-IT"/>
-        </w:rPr>
-        <w:t xml:space="preserve"> serve a </w:t>
-      </w:r>
-      <w:r>
-        <w:rPr>
-          <w:lang w:val="it-IT"/>
-        </w:rPr>
-        <w:t>muovere in maniera casuale l’human all’interno del canvas.</w:t>
-      </w:r>
-    </w:p>
-    <w:p>
-      <w:pPr>
-        <w:rPr>
-          <w:lang w:val="it-IT"/>
-        </w:rPr>
-      </w:pPr>
-      <w:r>
-        <w:rPr>
-          <w:lang w:val="it-IT"/>
-        </w:rPr>
-        <w:t xml:space="preserve">Inizialmente generavo 4 numeri casuali e a dipendenza di quelli con degli </w:t>
-      </w:r>
-      <w:proofErr w:type="spellStart"/>
-      <w:r>
-        <w:rPr>
-          <w:lang w:val="it-IT"/>
-        </w:rPr>
-        <w:t>xor</w:t>
-      </w:r>
-      <w:proofErr w:type="spellEnd"/>
-      <w:r>
-        <w:rPr>
-          <w:lang w:val="it-IT"/>
-        </w:rPr>
-        <w:t xml:space="preserve"> decidevo in quale direzione muoversi si un pixel, ma ciò generava un movimento completamente irrealistico ovvero i pallini che raffigurano </w:t>
-      </w:r>
-      <w:proofErr w:type="gramStart"/>
-      <w:r>
-        <w:rPr>
-          <w:lang w:val="it-IT"/>
-        </w:rPr>
-        <w:t>gli human</w:t>
-      </w:r>
-      <w:proofErr w:type="gramEnd"/>
-      <w:r>
-        <w:rPr>
-          <w:lang w:val="it-IT"/>
-        </w:rPr>
-        <w:t xml:space="preserve"> si muovevano di veramente poco poi tornavano indietro e così via e restavano sul posto.</w:t>
-      </w:r>
-    </w:p>
-    <w:p>
-      <w:pPr>
-        <w:rPr>
-          <w:lang w:val="it-IT"/>
-        </w:rPr>
-      </w:pPr>
-      <w:r>
-        <w:rPr>
-          <w:lang w:val="it-IT"/>
-        </w:rPr>
-        <w:t xml:space="preserve">Per risolvere questo problema ho aggiunto l’attributo </w:t>
-      </w:r>
-      <w:proofErr w:type="spellStart"/>
-      <w:r>
-        <w:rPr>
-          <w:lang w:val="it-IT"/>
-        </w:rPr>
-        <w:t>direction</w:t>
-      </w:r>
-      <w:proofErr w:type="spellEnd"/>
-      <w:r>
-        <w:rPr>
-          <w:lang w:val="it-IT"/>
-        </w:rPr>
-        <w:t xml:space="preserve"> che serve per spostarlo di un pixel in quella direzione, e con l’estrazione di 3 numeri casuali e mettendoli tutti in un </w:t>
-      </w:r>
-      <w:proofErr w:type="spellStart"/>
-      <w:r>
-        <w:rPr>
-          <w:lang w:val="it-IT"/>
-        </w:rPr>
-        <w:t>if</w:t>
-      </w:r>
-      <w:proofErr w:type="spellEnd"/>
-      <w:r>
-        <w:rPr>
-          <w:lang w:val="it-IT"/>
-        </w:rPr>
-        <w:t xml:space="preserve"> con degli and invoco il metodo </w:t>
-      </w:r>
-      <w:proofErr w:type="spellStart"/>
-      <w:r>
-        <w:rPr>
-          <w:lang w:val="it-IT"/>
-        </w:rPr>
-        <w:t>changeDirection</w:t>
-      </w:r>
-      <w:proofErr w:type="spellEnd"/>
-      <w:r>
-        <w:rPr>
-          <w:lang w:val="it-IT"/>
-        </w:rPr>
-        <w:t xml:space="preserve"> che verrà spiegato in seguito.</w:t>
-      </w:r>
-    </w:p>
-    <w:p>
-      <w:pPr>
-        <w:rPr>
-          <w:lang w:val="it-IT"/>
-        </w:rPr>
-      </w:pPr>
-      <w:r>
-        <w:rPr>
-          <w:lang w:val="it-IT"/>
-        </w:rPr>
-        <w:t xml:space="preserve">Dopo aver cambiato la posizione dell’human invoca il metodo </w:t>
-      </w:r>
-      <w:proofErr w:type="spellStart"/>
-      <w:r>
-        <w:rPr>
-          <w:lang w:val="it-IT"/>
-        </w:rPr>
-        <w:t>repaint</w:t>
-      </w:r>
-      <w:proofErr w:type="spellEnd"/>
-      <w:r>
-        <w:rPr>
-          <w:lang w:val="it-IT"/>
-        </w:rPr>
-        <w:t xml:space="preserve"> spiegato anche lui in seguito.</w:t>
-      </w:r>
-    </w:p>
-    <w:p>
-      <w:pPr>
-        <w:rPr>
-          <w:lang w:val="it-IT"/>
-        </w:rPr>
-      </w:pPr>
-    </w:p>
-    <w:p>
-      <w:pPr>
-        <w:rPr>
-          <w:lang w:val="it-IT"/>
-        </w:rPr>
-      </w:pPr>
-    </w:p>
-    <w:p>
-      <w:pPr>
-        <w:pStyle w:val="Titolo3"/>
-      </w:pPr>
-      <w:bookmarkStart w:id="26" w:name="_Toc87531504"/>
-      <w:proofErr w:type="spellStart"/>
-      <w:r>
-        <w:t>changeDirection</w:t>
-      </w:r>
-      <w:bookmarkEnd w:id="26"/>
       <w:proofErr w:type="spellEnd"/>
     </w:p>
     <w:p>
@@ -7477,14 +7553,27 @@
                             <w:r>
                               <w:t xml:space="preserve">Figura </w:t>
                             </w:r>
-                            <w:fldSimple w:instr=" SEQ Figura \* ARABIC ">
-                              <w:r>
-                                <w:rPr>
-                                  <w:noProof/>
-                                </w:rPr>
-                                <w:t>4</w:t>
-                              </w:r>
-                            </w:fldSimple>
+                            <w:r>
+                              <w:fldChar w:fldCharType="begin"/>
+                            </w:r>
+                            <w:r>
+                              <w:instrText xml:space="preserve"> SEQ Figura \* ARABIC </w:instrText>
+                            </w:r>
+                            <w:r>
+                              <w:fldChar w:fldCharType="separate"/>
+                            </w:r>
+                            <w:r>
+                              <w:rPr>
+                                <w:noProof/>
+                              </w:rPr>
+                              <w:t>4</w:t>
+                            </w:r>
+                            <w:r>
+                              <w:rPr>
+                                <w:noProof/>
+                              </w:rPr>
+                              <w:fldChar w:fldCharType="end"/>
+                            </w:r>
                             <w:r>
                               <w:t xml:space="preserve"> controllo direzione range 0-7</w:t>
                             </w:r>
@@ -7519,14 +7608,27 @@
                       <w:r>
                         <w:t xml:space="preserve">Figura </w:t>
                       </w:r>
-                      <w:fldSimple w:instr=" SEQ Figura \* ARABIC ">
-                        <w:r>
-                          <w:rPr>
-                            <w:noProof/>
-                          </w:rPr>
-                          <w:t>4</w:t>
-                        </w:r>
-                      </w:fldSimple>
+                      <w:r>
+                        <w:fldChar w:fldCharType="begin"/>
+                      </w:r>
+                      <w:r>
+                        <w:instrText xml:space="preserve"> SEQ Figura \* ARABIC </w:instrText>
+                      </w:r>
+                      <w:r>
+                        <w:fldChar w:fldCharType="separate"/>
+                      </w:r>
+                      <w:r>
+                        <w:rPr>
+                          <w:noProof/>
+                        </w:rPr>
+                        <w:t>4</w:t>
+                      </w:r>
+                      <w:r>
+                        <w:rPr>
+                          <w:noProof/>
+                        </w:rPr>
+                        <w:fldChar w:fldCharType="end"/>
+                      </w:r>
                       <w:r>
                         <w:t xml:space="preserve"> controllo direzione range 0-7</w:t>
                       </w:r>
@@ -7672,7 +7774,7 @@
       <w:pPr>
         <w:pStyle w:val="Titolo3"/>
       </w:pPr>
-      <w:bookmarkStart w:id="27" w:name="_Toc87531505"/>
+      <w:bookmarkStart w:id="26" w:name="_Toc87531505"/>
       <w:r>
         <w:rPr>
           <w:noProof/>
@@ -7685,7 +7787,7 @@
         </w:rPr>
         <w:t xml:space="preserve"> e checkY</w:t>
       </w:r>
-      <w:bookmarkEnd w:id="27"/>
+      <w:bookmarkEnd w:id="26"/>
     </w:p>
     <w:p>
       <w:pPr>
@@ -7884,14 +7986,27 @@
                             <w:r>
                               <w:t xml:space="preserve">Figura </w:t>
                             </w:r>
-                            <w:fldSimple w:instr=" SEQ Figura \* ARABIC ">
-                              <w:r>
-                                <w:rPr>
-                                  <w:noProof/>
-                                </w:rPr>
-                                <w:t>5</w:t>
-                              </w:r>
-                            </w:fldSimple>
+                            <w:r>
+                              <w:fldChar w:fldCharType="begin"/>
+                            </w:r>
+                            <w:r>
+                              <w:instrText xml:space="preserve"> SEQ Figura \* ARABIC </w:instrText>
+                            </w:r>
+                            <w:r>
+                              <w:fldChar w:fldCharType="separate"/>
+                            </w:r>
+                            <w:r>
+                              <w:rPr>
+                                <w:noProof/>
+                              </w:rPr>
+                              <w:t>5</w:t>
+                            </w:r>
+                            <w:r>
+                              <w:rPr>
+                                <w:noProof/>
+                              </w:rPr>
+                              <w:fldChar w:fldCharType="end"/>
+                            </w:r>
                             <w:r>
                               <w:t xml:space="preserve"> codice del metodo(</w:t>
                             </w:r>
@@ -7934,14 +8049,27 @@
                       <w:r>
                         <w:t xml:space="preserve">Figura </w:t>
                       </w:r>
-                      <w:fldSimple w:instr=" SEQ Figura \* ARABIC ">
-                        <w:r>
-                          <w:rPr>
-                            <w:noProof/>
-                          </w:rPr>
-                          <w:t>5</w:t>
-                        </w:r>
-                      </w:fldSimple>
+                      <w:r>
+                        <w:fldChar w:fldCharType="begin"/>
+                      </w:r>
+                      <w:r>
+                        <w:instrText xml:space="preserve"> SEQ Figura \* ARABIC </w:instrText>
+                      </w:r>
+                      <w:r>
+                        <w:fldChar w:fldCharType="separate"/>
+                      </w:r>
+                      <w:r>
+                        <w:rPr>
+                          <w:noProof/>
+                        </w:rPr>
+                        <w:t>5</w:t>
+                      </w:r>
+                      <w:r>
+                        <w:rPr>
+                          <w:noProof/>
+                        </w:rPr>
+                        <w:fldChar w:fldCharType="end"/>
+                      </w:r>
                       <w:r>
                         <w:t xml:space="preserve"> codice del metodo(</w:t>
                       </w:r>
@@ -7990,7 +8118,7 @@
           <w:noProof/>
         </w:rPr>
       </w:pPr>
-      <w:bookmarkStart w:id="28" w:name="_Toc87531506"/>
+      <w:bookmarkStart w:id="27" w:name="_Toc87531506"/>
       <w:r>
         <w:rPr>
           <w:noProof/>
@@ -8004,7 +8132,7 @@
         </w:rPr>
         <w:t>rint</w:t>
       </w:r>
-      <w:bookmarkEnd w:id="28"/>
+      <w:bookmarkEnd w:id="27"/>
     </w:p>
     <w:p>
       <w:pPr>
@@ -8145,14 +8273,27 @@
                             <w:r>
                               <w:t xml:space="preserve">Figura </w:t>
                             </w:r>
-                            <w:fldSimple w:instr=" SEQ Figura \* ARABIC ">
-                              <w:r>
-                                <w:rPr>
-                                  <w:noProof/>
-                                </w:rPr>
-                                <w:t>6</w:t>
-                              </w:r>
-                            </w:fldSimple>
+                            <w:r>
+                              <w:fldChar w:fldCharType="begin"/>
+                            </w:r>
+                            <w:r>
+                              <w:instrText xml:space="preserve"> SEQ Figura \* ARABIC </w:instrText>
+                            </w:r>
+                            <w:r>
+                              <w:fldChar w:fldCharType="separate"/>
+                            </w:r>
+                            <w:r>
+                              <w:rPr>
+                                <w:noProof/>
+                              </w:rPr>
+                              <w:t>6</w:t>
+                            </w:r>
+                            <w:r>
+                              <w:rPr>
+                                <w:noProof/>
+                              </w:rPr>
+                              <w:fldChar w:fldCharType="end"/>
+                            </w:r>
                             <w:r>
                               <w:t xml:space="preserve"> creazione del cerchio</w:t>
                             </w:r>
@@ -8187,14 +8328,27 @@
                       <w:r>
                         <w:t xml:space="preserve">Figura </w:t>
                       </w:r>
-                      <w:fldSimple w:instr=" SEQ Figura \* ARABIC ">
-                        <w:r>
-                          <w:rPr>
-                            <w:noProof/>
-                          </w:rPr>
-                          <w:t>6</w:t>
-                        </w:r>
-                      </w:fldSimple>
+                      <w:r>
+                        <w:fldChar w:fldCharType="begin"/>
+                      </w:r>
+                      <w:r>
+                        <w:instrText xml:space="preserve"> SEQ Figura \* ARABIC </w:instrText>
+                      </w:r>
+                      <w:r>
+                        <w:fldChar w:fldCharType="separate"/>
+                      </w:r>
+                      <w:r>
+                        <w:rPr>
+                          <w:noProof/>
+                        </w:rPr>
+                        <w:t>6</w:t>
+                      </w:r>
+                      <w:r>
+                        <w:rPr>
+                          <w:noProof/>
+                        </w:rPr>
+                        <w:fldChar w:fldCharType="end"/>
+                      </w:r>
                       <w:r>
                         <w:t xml:space="preserve"> creazione del cerchio</w:t>
                       </w:r>
@@ -8306,12 +8460,12 @@
       <w:pPr>
         <w:pStyle w:val="Titolo3"/>
       </w:pPr>
-      <w:bookmarkStart w:id="29" w:name="_Toc87531507"/>
+      <w:bookmarkStart w:id="28" w:name="_Toc87531507"/>
       <w:proofErr w:type="spellStart"/>
       <w:r>
         <w:t>tryInfect</w:t>
       </w:r>
-      <w:bookmarkEnd w:id="29"/>
+      <w:bookmarkEnd w:id="28"/>
       <w:proofErr w:type="spellEnd"/>
     </w:p>
     <w:p>
@@ -8412,14 +8566,27 @@
                             <w:r>
                               <w:t xml:space="preserve">Figura </w:t>
                             </w:r>
-                            <w:fldSimple w:instr=" SEQ Figura \* ARABIC ">
-                              <w:r>
-                                <w:rPr>
-                                  <w:noProof/>
-                                </w:rPr>
-                                <w:t>7</w:t>
-                              </w:r>
-                            </w:fldSimple>
+                            <w:r>
+                              <w:fldChar w:fldCharType="begin"/>
+                            </w:r>
+                            <w:r>
+                              <w:instrText xml:space="preserve"> SEQ Figura \* ARABIC </w:instrText>
+                            </w:r>
+                            <w:r>
+                              <w:fldChar w:fldCharType="separate"/>
+                            </w:r>
+                            <w:r>
+                              <w:rPr>
+                                <w:noProof/>
+                              </w:rPr>
+                              <w:t>7</w:t>
+                            </w:r>
+                            <w:r>
+                              <w:rPr>
+                                <w:noProof/>
+                              </w:rPr>
+                              <w:fldChar w:fldCharType="end"/>
+                            </w:r>
                             <w:r>
                               <w:t xml:space="preserve"> esempio di prova di contagio</w:t>
                             </w:r>
@@ -8454,14 +8621,27 @@
                       <w:r>
                         <w:t xml:space="preserve">Figura </w:t>
                       </w:r>
-                      <w:fldSimple w:instr=" SEQ Figura \* ARABIC ">
-                        <w:r>
-                          <w:rPr>
-                            <w:noProof/>
-                          </w:rPr>
-                          <w:t>7</w:t>
-                        </w:r>
-                      </w:fldSimple>
+                      <w:r>
+                        <w:fldChar w:fldCharType="begin"/>
+                      </w:r>
+                      <w:r>
+                        <w:instrText xml:space="preserve"> SEQ Figura \* ARABIC </w:instrText>
+                      </w:r>
+                      <w:r>
+                        <w:fldChar w:fldCharType="separate"/>
+                      </w:r>
+                      <w:r>
+                        <w:rPr>
+                          <w:noProof/>
+                        </w:rPr>
+                        <w:t>7</w:t>
+                      </w:r>
+                      <w:r>
+                        <w:rPr>
+                          <w:noProof/>
+                        </w:rPr>
+                        <w:fldChar w:fldCharType="end"/>
+                      </w:r>
                       <w:r>
                         <w:t xml:space="preserve"> esempio di prova di contagio</w:t>
                       </w:r>
@@ -8613,35 +8793,35 @@
       <w:pPr>
         <w:pStyle w:val="Titolo2"/>
       </w:pPr>
-      <w:bookmarkStart w:id="30" w:name="_Toc87531508"/>
+      <w:bookmarkStart w:id="29" w:name="_Toc87531508"/>
       <w:r>
         <w:t>File script.js</w:t>
       </w:r>
+      <w:bookmarkEnd w:id="29"/>
+    </w:p>
+    <w:p>
+      <w:pPr>
+        <w:rPr>
+          <w:lang w:val="it-IT"/>
+        </w:rPr>
+      </w:pPr>
+      <w:r>
+        <w:rPr>
+          <w:lang w:val="it-IT"/>
+        </w:rPr>
+        <w:t>All’interno del file si gestiscono le interazioni dell’utente.</w:t>
+      </w:r>
+    </w:p>
+    <w:p>
+      <w:pPr>
+        <w:pStyle w:val="Titolo3"/>
+      </w:pPr>
+      <w:bookmarkStart w:id="30" w:name="_Toc87531509"/>
+      <w:proofErr w:type="spellStart"/>
+      <w:r>
+        <w:t>createHuman</w:t>
+      </w:r>
       <w:bookmarkEnd w:id="30"/>
-    </w:p>
-    <w:p>
-      <w:pPr>
-        <w:rPr>
-          <w:lang w:val="it-IT"/>
-        </w:rPr>
-      </w:pPr>
-      <w:r>
-        <w:rPr>
-          <w:lang w:val="it-IT"/>
-        </w:rPr>
-        <w:t>All’interno del file si gestiscono le interazioni dell’utente.</w:t>
-      </w:r>
-    </w:p>
-    <w:p>
-      <w:pPr>
-        <w:pStyle w:val="Titolo3"/>
-      </w:pPr>
-      <w:bookmarkStart w:id="31" w:name="_Toc87531509"/>
-      <w:proofErr w:type="spellStart"/>
-      <w:r>
-        <w:t>createHuman</w:t>
-      </w:r>
-      <w:bookmarkEnd w:id="31"/>
       <w:proofErr w:type="spellEnd"/>
     </w:p>
     <w:p>
@@ -8743,14 +8923,27 @@
                             <w:r>
                               <w:t xml:space="preserve">Figura </w:t>
                             </w:r>
-                            <w:fldSimple w:instr=" SEQ Figura \* ARABIC ">
-                              <w:r>
-                                <w:rPr>
-                                  <w:noProof/>
-                                </w:rPr>
-                                <w:t>8</w:t>
-                              </w:r>
-                            </w:fldSimple>
+                            <w:r>
+                              <w:fldChar w:fldCharType="begin"/>
+                            </w:r>
+                            <w:r>
+                              <w:instrText xml:space="preserve"> SEQ Figura \* ARABIC </w:instrText>
+                            </w:r>
+                            <w:r>
+                              <w:fldChar w:fldCharType="separate"/>
+                            </w:r>
+                            <w:r>
+                              <w:rPr>
+                                <w:noProof/>
+                              </w:rPr>
+                              <w:t>8</w:t>
+                            </w:r>
+                            <w:r>
+                              <w:rPr>
+                                <w:noProof/>
+                              </w:rPr>
+                              <w:fldChar w:fldCharType="end"/>
+                            </w:r>
                             <w:r>
                               <w:t xml:space="preserve"> prototipo </w:t>
                             </w:r>
@@ -8790,14 +8983,27 @@
                       <w:r>
                         <w:t xml:space="preserve">Figura </w:t>
                       </w:r>
-                      <w:fldSimple w:instr=" SEQ Figura \* ARABIC ">
-                        <w:r>
-                          <w:rPr>
-                            <w:noProof/>
-                          </w:rPr>
-                          <w:t>8</w:t>
-                        </w:r>
-                      </w:fldSimple>
+                      <w:r>
+                        <w:fldChar w:fldCharType="begin"/>
+                      </w:r>
+                      <w:r>
+                        <w:instrText xml:space="preserve"> SEQ Figura \* ARABIC </w:instrText>
+                      </w:r>
+                      <w:r>
+                        <w:fldChar w:fldCharType="separate"/>
+                      </w:r>
+                      <w:r>
+                        <w:rPr>
+                          <w:noProof/>
+                        </w:rPr>
+                        <w:t>8</w:t>
+                      </w:r>
+                      <w:r>
+                        <w:rPr>
+                          <w:noProof/>
+                        </w:rPr>
+                        <w:fldChar w:fldCharType="end"/>
+                      </w:r>
                       <w:r>
                         <w:t xml:space="preserve"> prototipo </w:t>
                       </w:r>
@@ -8979,10 +9185,158 @@
       <w:pPr>
         <w:pStyle w:val="Titolo3"/>
       </w:pPr>
-      <w:bookmarkStart w:id="32" w:name="_Toc87531510"/>
+      <w:bookmarkStart w:id="31" w:name="_Toc87531510"/>
       <w:proofErr w:type="spellStart"/>
       <w:r>
         <w:t>startMovementInterval</w:t>
+      </w:r>
+      <w:bookmarkEnd w:id="31"/>
+      <w:proofErr w:type="spellEnd"/>
+    </w:p>
+    <w:p>
+      <w:pPr>
+        <w:rPr>
+          <w:lang w:val="it-IT"/>
+        </w:rPr>
+      </w:pPr>
+      <w:r>
+        <w:rPr>
+          <w:lang w:val="it-IT"/>
+        </w:rPr>
+        <w:t xml:space="preserve">Questo metodo richiama al suo interno il metodo </w:t>
+      </w:r>
+      <w:proofErr w:type="spellStart"/>
+      <w:r>
+        <w:rPr>
+          <w:lang w:val="it-IT"/>
+        </w:rPr>
+        <w:t>setInterval</w:t>
+      </w:r>
+      <w:proofErr w:type="spellEnd"/>
+      <w:r>
+        <w:rPr>
+          <w:lang w:val="it-IT"/>
+        </w:rPr>
+        <w:t xml:space="preserve"> che richiama </w:t>
+      </w:r>
+      <w:proofErr w:type="spellStart"/>
+      <w:r>
+        <w:rPr>
+          <w:lang w:val="it-IT"/>
+        </w:rPr>
+        <w:t>moveEveryOne</w:t>
+      </w:r>
+      <w:proofErr w:type="spellEnd"/>
+      <w:r>
+        <w:rPr>
+          <w:lang w:val="it-IT"/>
+        </w:rPr>
+        <w:t xml:space="preserve"> ogni 100 millisecondi. Il </w:t>
+      </w:r>
+      <w:proofErr w:type="spellStart"/>
+      <w:r>
+        <w:rPr>
+          <w:lang w:val="it-IT"/>
+        </w:rPr>
+        <w:t>setInterval</w:t>
+      </w:r>
+      <w:proofErr w:type="spellEnd"/>
+      <w:r>
+        <w:rPr>
+          <w:lang w:val="it-IT"/>
+        </w:rPr>
+        <w:t xml:space="preserve"> viene salvato all’interno della variabile </w:t>
+      </w:r>
+      <w:proofErr w:type="spellStart"/>
+      <w:r>
+        <w:rPr>
+          <w:lang w:val="it-IT"/>
+        </w:rPr>
+        <w:t>intervalMovement</w:t>
+      </w:r>
+      <w:proofErr w:type="spellEnd"/>
+      <w:r>
+        <w:rPr>
+          <w:lang w:val="it-IT"/>
+        </w:rPr>
+        <w:t>.</w:t>
+      </w:r>
+    </w:p>
+    <w:p>
+      <w:pPr>
+        <w:rPr>
+          <w:lang w:val="it-IT"/>
+        </w:rPr>
+      </w:pPr>
+      <w:r>
+        <w:rPr>
+          <w:lang w:val="it-IT"/>
+        </w:rPr>
+        <w:t>Una volta richiamato</w:t>
+      </w:r>
+      <w:r>
+        <w:rPr>
+          <w:lang w:val="it-IT"/>
+        </w:rPr>
+        <w:t>,</w:t>
+      </w:r>
+      <w:r>
+        <w:rPr>
+          <w:lang w:val="it-IT"/>
+        </w:rPr>
+        <w:t xml:space="preserve"> il metodo disabilita il bottone start ovvero quello che ha invocato questo metodo e abilita il bottone pause utilizzabile per richiamare la funzione </w:t>
+      </w:r>
+      <w:proofErr w:type="spellStart"/>
+      <w:r>
+        <w:rPr>
+          <w:lang w:val="it-IT"/>
+        </w:rPr>
+        <w:t>pauseMovementInterval</w:t>
+      </w:r>
+      <w:proofErr w:type="spellEnd"/>
+      <w:r>
+        <w:rPr>
+          <w:lang w:val="it-IT"/>
+        </w:rPr>
+        <w:t>.</w:t>
+      </w:r>
+      <w:r>
+        <w:rPr>
+          <w:lang w:val="it-IT"/>
+        </w:rPr>
+        <w:t xml:space="preserve"> Inoltre viene settato nel </w:t>
+      </w:r>
+      <w:proofErr w:type="spellStart"/>
+      <w:r>
+        <w:rPr>
+          <w:lang w:val="it-IT"/>
+        </w:rPr>
+        <w:t>sessionStorage</w:t>
+      </w:r>
+      <w:proofErr w:type="spellEnd"/>
+      <w:r>
+        <w:rPr>
+          <w:lang w:val="it-IT"/>
+        </w:rPr>
+        <w:t xml:space="preserve"> l’Item stato a start.</w:t>
+      </w:r>
+    </w:p>
+    <w:p>
+      <w:pPr>
+        <w:rPr>
+          <w:lang w:val="it-IT"/>
+        </w:rPr>
+      </w:pPr>
+    </w:p>
+    <w:p>
+      <w:pPr>
+        <w:pStyle w:val="Titolo3"/>
+      </w:pPr>
+      <w:bookmarkStart w:id="32" w:name="_Toc87531511"/>
+      <w:proofErr w:type="spellStart"/>
+      <w:r>
+        <w:lastRenderedPageBreak/>
+        <w:t>pauseMovementInterval</w:t>
       </w:r>
       <w:bookmarkEnd w:id="32"/>
       <w:proofErr w:type="spellEnd"/>
@@ -8997,333 +9351,185 @@
         <w:rPr>
           <w:lang w:val="it-IT"/>
         </w:rPr>
-        <w:t xml:space="preserve">Questo metodo richiama al suo interno il metodo </w:t>
+        <w:t xml:space="preserve">Questo metodo ferma momentaneamente la simulazione bloccando l’esecuzione del metodo </w:t>
       </w:r>
       <w:proofErr w:type="spellStart"/>
       <w:r>
         <w:rPr>
           <w:lang w:val="it-IT"/>
         </w:rPr>
-        <w:t>setInterval</w:t>
+        <w:t>moveEveryone</w:t>
       </w:r>
       <w:proofErr w:type="spellEnd"/>
       <w:r>
         <w:rPr>
           <w:lang w:val="it-IT"/>
         </w:rPr>
-        <w:t xml:space="preserve"> che richiama </w:t>
+        <w:t xml:space="preserve"> rimuovendo l’intervallo contenuto in </w:t>
       </w:r>
       <w:proofErr w:type="spellStart"/>
       <w:r>
         <w:rPr>
           <w:lang w:val="it-IT"/>
         </w:rPr>
+        <w:t>intervalMovement</w:t>
+      </w:r>
+      <w:proofErr w:type="spellEnd"/>
+      <w:r>
+        <w:rPr>
+          <w:lang w:val="it-IT"/>
+        </w:rPr>
+        <w:t xml:space="preserve"> tramite il metodo </w:t>
+      </w:r>
+      <w:proofErr w:type="spellStart"/>
+      <w:r>
+        <w:rPr>
+          <w:lang w:val="it-IT"/>
+        </w:rPr>
+        <w:t>clearInterval</w:t>
+      </w:r>
+      <w:proofErr w:type="spellEnd"/>
+      <w:r>
+        <w:rPr>
+          <w:lang w:val="it-IT"/>
+        </w:rPr>
+        <w:t>.</w:t>
+      </w:r>
+    </w:p>
+    <w:p>
+      <w:pPr>
+        <w:rPr>
+          <w:lang w:val="it-IT"/>
+        </w:rPr>
+      </w:pPr>
+      <w:r>
+        <w:rPr>
+          <w:lang w:val="it-IT"/>
+        </w:rPr>
+        <w:t xml:space="preserve">Una volta richiamato il metodo disabilita il bottone pause ovvero quello che ha invocato questo metodo e abilita il bottone start utilizzabile per richiamare la funzione </w:t>
+      </w:r>
+      <w:proofErr w:type="spellStart"/>
+      <w:r>
+        <w:rPr>
+          <w:lang w:val="it-IT"/>
+        </w:rPr>
+        <w:t>startMovementInterval</w:t>
+      </w:r>
+      <w:proofErr w:type="spellEnd"/>
+      <w:r>
+        <w:rPr>
+          <w:lang w:val="it-IT"/>
+        </w:rPr>
+        <w:t>.</w:t>
+      </w:r>
+    </w:p>
+    <w:p>
+      <w:pPr>
+        <w:rPr>
+          <w:lang w:val="it-IT"/>
+        </w:rPr>
+      </w:pPr>
+      <w:r>
+        <w:rPr>
+          <w:lang w:val="it-IT"/>
+        </w:rPr>
+        <w:t xml:space="preserve">Inoltre viene settato nel </w:t>
+      </w:r>
+      <w:proofErr w:type="spellStart"/>
+      <w:r>
+        <w:rPr>
+          <w:lang w:val="it-IT"/>
+        </w:rPr>
+        <w:t>sessionStorage</w:t>
+      </w:r>
+      <w:proofErr w:type="spellEnd"/>
+      <w:r>
+        <w:rPr>
+          <w:lang w:val="it-IT"/>
+        </w:rPr>
+        <w:t xml:space="preserve"> l’Item stato a pause.</w:t>
+      </w:r>
+    </w:p>
+    <w:p>
+      <w:pPr>
+        <w:rPr>
+          <w:lang w:val="it-IT"/>
+        </w:rPr>
+      </w:pPr>
+    </w:p>
+    <w:p>
+      <w:pPr>
+        <w:pStyle w:val="Titolo3"/>
+      </w:pPr>
+      <w:r>
+        <w:t>stop</w:t>
+      </w:r>
+    </w:p>
+    <w:p>
+      <w:pPr>
+        <w:rPr>
+          <w:lang w:val="it-IT"/>
+        </w:rPr>
+      </w:pPr>
+      <w:r>
+        <w:rPr>
+          <w:lang w:val="it-IT"/>
+        </w:rPr>
+        <w:t xml:space="preserve">Il metodo stop quando invocato setta la variabile globale </w:t>
+      </w:r>
+      <w:proofErr w:type="spellStart"/>
+      <w:r>
+        <w:rPr>
+          <w:lang w:val="it-IT"/>
+        </w:rPr>
+        <w:t>stopSimulation</w:t>
+      </w:r>
+      <w:proofErr w:type="spellEnd"/>
+      <w:r>
+        <w:rPr>
+          <w:lang w:val="it-IT"/>
+        </w:rPr>
+        <w:t xml:space="preserve"> a </w:t>
+      </w:r>
+      <w:proofErr w:type="spellStart"/>
+      <w:r>
+        <w:rPr>
+          <w:lang w:val="it-IT"/>
+        </w:rPr>
+        <w:t>true</w:t>
+      </w:r>
+      <w:proofErr w:type="spellEnd"/>
+      <w:r>
+        <w:rPr>
+          <w:lang w:val="it-IT"/>
+        </w:rPr>
+        <w:t xml:space="preserve"> e stampa nella console stop.</w:t>
+      </w:r>
+    </w:p>
+    <w:p>
+      <w:pPr>
+        <w:rPr>
+          <w:lang w:val="it-IT"/>
+        </w:rPr>
+      </w:pPr>
+    </w:p>
+    <w:p>
+      <w:pPr>
+        <w:rPr>
+          <w:lang w:val="it-IT"/>
+        </w:rPr>
+      </w:pPr>
+    </w:p>
+    <w:p>
+      <w:pPr>
+        <w:pStyle w:val="Titolo3"/>
+      </w:pPr>
+      <w:bookmarkStart w:id="33" w:name="_Toc87531512"/>
+      <w:proofErr w:type="spellStart"/>
+      <w:r>
         <w:t>moveEveryOne</w:t>
       </w:r>
-      <w:proofErr w:type="spellEnd"/>
-      <w:r>
-        <w:rPr>
-          <w:lang w:val="it-IT"/>
-        </w:rPr>
-        <w:t xml:space="preserve"> ogni 100 millisecondi. Il </w:t>
-      </w:r>
-      <w:proofErr w:type="spellStart"/>
-      <w:r>
-        <w:rPr>
-          <w:lang w:val="it-IT"/>
-        </w:rPr>
-        <w:t>setInterval</w:t>
-      </w:r>
-      <w:proofErr w:type="spellEnd"/>
-      <w:r>
-        <w:rPr>
-          <w:lang w:val="it-IT"/>
-        </w:rPr>
-        <w:t xml:space="preserve"> viene salvato all’interno della variabile </w:t>
-      </w:r>
-      <w:proofErr w:type="spellStart"/>
-      <w:r>
-        <w:rPr>
-          <w:lang w:val="it-IT"/>
-        </w:rPr>
-        <w:t>intervalMovement</w:t>
-      </w:r>
-      <w:proofErr w:type="spellEnd"/>
-      <w:r>
-        <w:rPr>
-          <w:lang w:val="it-IT"/>
-        </w:rPr>
-        <w:t>.</w:t>
-      </w:r>
-    </w:p>
-    <w:p>
-      <w:pPr>
-        <w:rPr>
-          <w:lang w:val="it-IT"/>
-        </w:rPr>
-      </w:pPr>
-      <w:r>
-        <w:rPr>
-          <w:lang w:val="it-IT"/>
-        </w:rPr>
-        <w:t>Una volta richiamato</w:t>
-      </w:r>
-      <w:r>
-        <w:rPr>
-          <w:lang w:val="it-IT"/>
-        </w:rPr>
-        <w:t>,</w:t>
-      </w:r>
-      <w:r>
-        <w:rPr>
-          <w:lang w:val="it-IT"/>
-        </w:rPr>
-        <w:t xml:space="preserve"> il metodo disabilita il bottone start ovvero quello che ha invocato questo metodo e abilita il bottone pause utilizzabile per richiamare la funzione </w:t>
-      </w:r>
-      <w:proofErr w:type="spellStart"/>
-      <w:r>
-        <w:rPr>
-          <w:lang w:val="it-IT"/>
-        </w:rPr>
-        <w:t>pauseMovementInterval</w:t>
-      </w:r>
-      <w:proofErr w:type="spellEnd"/>
-      <w:r>
-        <w:rPr>
-          <w:lang w:val="it-IT"/>
-        </w:rPr>
-        <w:t>.</w:t>
-      </w:r>
-      <w:r>
-        <w:rPr>
-          <w:lang w:val="it-IT"/>
-        </w:rPr>
-        <w:t xml:space="preserve"> Inoltre viene settato nel </w:t>
-      </w:r>
-      <w:proofErr w:type="spellStart"/>
-      <w:r>
-        <w:rPr>
-          <w:lang w:val="it-IT"/>
-        </w:rPr>
-        <w:t>sessionStorage</w:t>
-      </w:r>
-      <w:proofErr w:type="spellEnd"/>
-      <w:r>
-        <w:rPr>
-          <w:lang w:val="it-IT"/>
-        </w:rPr>
-        <w:t xml:space="preserve"> l’Item stato a start.</w:t>
-      </w:r>
-    </w:p>
-    <w:p>
-      <w:pPr>
-        <w:rPr>
-          <w:lang w:val="it-IT"/>
-        </w:rPr>
-      </w:pPr>
-    </w:p>
-    <w:p>
-      <w:pPr>
-        <w:pStyle w:val="Titolo3"/>
-      </w:pPr>
-      <w:bookmarkStart w:id="33" w:name="_Toc87531511"/>
-      <w:proofErr w:type="spellStart"/>
-      <w:r>
-        <w:lastRenderedPageBreak/>
-        <w:t>pauseMovementInterval</w:t>
-      </w:r>
       <w:bookmarkEnd w:id="33"/>
-      <w:proofErr w:type="spellEnd"/>
-    </w:p>
-    <w:p>
-      <w:pPr>
-        <w:rPr>
-          <w:lang w:val="it-IT"/>
-        </w:rPr>
-      </w:pPr>
-      <w:r>
-        <w:rPr>
-          <w:lang w:val="it-IT"/>
-        </w:rPr>
-        <w:t xml:space="preserve">Questo metodo ferma momentaneamente la simulazione bloccando l’esecuzione del metodo </w:t>
-      </w:r>
-      <w:proofErr w:type="spellStart"/>
-      <w:r>
-        <w:rPr>
-          <w:lang w:val="it-IT"/>
-        </w:rPr>
-        <w:t>moveEveryone</w:t>
-      </w:r>
-      <w:proofErr w:type="spellEnd"/>
-      <w:r>
-        <w:rPr>
-          <w:lang w:val="it-IT"/>
-        </w:rPr>
-        <w:t xml:space="preserve"> rimuovendo l’intervallo contenuto in </w:t>
-      </w:r>
-      <w:proofErr w:type="spellStart"/>
-      <w:r>
-        <w:rPr>
-          <w:lang w:val="it-IT"/>
-        </w:rPr>
-        <w:t>intervalMovement</w:t>
-      </w:r>
-      <w:proofErr w:type="spellEnd"/>
-      <w:r>
-        <w:rPr>
-          <w:lang w:val="it-IT"/>
-        </w:rPr>
-        <w:t xml:space="preserve"> tramite il metodo </w:t>
-      </w:r>
-      <w:proofErr w:type="spellStart"/>
-      <w:r>
-        <w:rPr>
-          <w:lang w:val="it-IT"/>
-        </w:rPr>
-        <w:t>clearInterval</w:t>
-      </w:r>
-      <w:proofErr w:type="spellEnd"/>
-      <w:r>
-        <w:rPr>
-          <w:lang w:val="it-IT"/>
-        </w:rPr>
-        <w:t>.</w:t>
-      </w:r>
-    </w:p>
-    <w:p>
-      <w:pPr>
-        <w:rPr>
-          <w:lang w:val="it-IT"/>
-        </w:rPr>
-      </w:pPr>
-      <w:r>
-        <w:rPr>
-          <w:lang w:val="it-IT"/>
-        </w:rPr>
-        <w:t xml:space="preserve">Una volta richiamato il metodo disabilita il bottone pause ovvero quello che ha invocato questo metodo e abilita il bottone start utilizzabile per richiamare la funzione </w:t>
-      </w:r>
-      <w:proofErr w:type="spellStart"/>
-      <w:r>
-        <w:rPr>
-          <w:lang w:val="it-IT"/>
-        </w:rPr>
-        <w:t>startMovementInterval</w:t>
-      </w:r>
-      <w:proofErr w:type="spellEnd"/>
-      <w:r>
-        <w:rPr>
-          <w:lang w:val="it-IT"/>
-        </w:rPr>
-        <w:t>.</w:t>
-      </w:r>
-    </w:p>
-    <w:p>
-      <w:pPr>
-        <w:rPr>
-          <w:lang w:val="it-IT"/>
-        </w:rPr>
-      </w:pPr>
-      <w:r>
-        <w:rPr>
-          <w:lang w:val="it-IT"/>
-        </w:rPr>
-        <w:t xml:space="preserve">Inoltre viene settato nel </w:t>
-      </w:r>
-      <w:proofErr w:type="spellStart"/>
-      <w:r>
-        <w:rPr>
-          <w:lang w:val="it-IT"/>
-        </w:rPr>
-        <w:t>sessionStorage</w:t>
-      </w:r>
-      <w:proofErr w:type="spellEnd"/>
-      <w:r>
-        <w:rPr>
-          <w:lang w:val="it-IT"/>
-        </w:rPr>
-        <w:t xml:space="preserve"> l’Item stato a pause.</w:t>
-      </w:r>
-    </w:p>
-    <w:p>
-      <w:pPr>
-        <w:rPr>
-          <w:lang w:val="it-IT"/>
-        </w:rPr>
-      </w:pPr>
-    </w:p>
-    <w:p>
-      <w:pPr>
-        <w:pStyle w:val="Titolo3"/>
-      </w:pPr>
-      <w:r>
-        <w:t>stop</w:t>
-      </w:r>
-    </w:p>
-    <w:p>
-      <w:pPr>
-        <w:rPr>
-          <w:lang w:val="it-IT"/>
-        </w:rPr>
-      </w:pPr>
-      <w:r>
-        <w:rPr>
-          <w:lang w:val="it-IT"/>
-        </w:rPr>
-        <w:t xml:space="preserve">Il metodo stop quando invocato setta la variabile globale </w:t>
-      </w:r>
-      <w:proofErr w:type="spellStart"/>
-      <w:r>
-        <w:rPr>
-          <w:lang w:val="it-IT"/>
-        </w:rPr>
-        <w:t>stopSimulation</w:t>
-      </w:r>
-      <w:proofErr w:type="spellEnd"/>
-      <w:r>
-        <w:rPr>
-          <w:lang w:val="it-IT"/>
-        </w:rPr>
-        <w:t xml:space="preserve"> a </w:t>
-      </w:r>
-      <w:proofErr w:type="spellStart"/>
-      <w:r>
-        <w:rPr>
-          <w:lang w:val="it-IT"/>
-        </w:rPr>
-        <w:t>true</w:t>
-      </w:r>
-      <w:proofErr w:type="spellEnd"/>
-      <w:r>
-        <w:rPr>
-          <w:lang w:val="it-IT"/>
-        </w:rPr>
-        <w:t xml:space="preserve"> e stampa nella console stop.</w:t>
-      </w:r>
-    </w:p>
-    <w:p>
-      <w:pPr>
-        <w:rPr>
-          <w:lang w:val="it-IT"/>
-        </w:rPr>
-      </w:pPr>
-    </w:p>
-    <w:p>
-      <w:pPr>
-        <w:rPr>
-          <w:lang w:val="it-IT"/>
-        </w:rPr>
-      </w:pPr>
-    </w:p>
-    <w:p>
-      <w:pPr>
-        <w:pStyle w:val="Titolo3"/>
-      </w:pPr>
-      <w:bookmarkStart w:id="34" w:name="_Toc87531512"/>
-      <w:proofErr w:type="spellStart"/>
-      <w:r>
-        <w:t>moveEveryOne</w:t>
-      </w:r>
-      <w:bookmarkEnd w:id="34"/>
       <w:proofErr w:type="spellEnd"/>
     </w:p>
     <w:p>
@@ -9671,14 +9877,27 @@
                             <w:r>
                               <w:t xml:space="preserve">Figura </w:t>
                             </w:r>
-                            <w:fldSimple w:instr=" SEQ Figura \* ARABIC ">
-                              <w:r>
-                                <w:rPr>
-                                  <w:noProof/>
-                                </w:rPr>
-                                <w:t>9</w:t>
-                              </w:r>
-                            </w:fldSimple>
+                            <w:r>
+                              <w:fldChar w:fldCharType="begin"/>
+                            </w:r>
+                            <w:r>
+                              <w:instrText xml:space="preserve"> SEQ Figura \* ARABIC </w:instrText>
+                            </w:r>
+                            <w:r>
+                              <w:fldChar w:fldCharType="separate"/>
+                            </w:r>
+                            <w:r>
+                              <w:rPr>
+                                <w:noProof/>
+                              </w:rPr>
+                              <w:t>9</w:t>
+                            </w:r>
+                            <w:r>
+                              <w:rPr>
+                                <w:noProof/>
+                              </w:rPr>
+                              <w:fldChar w:fldCharType="end"/>
+                            </w:r>
                             <w:r>
                               <w:t xml:space="preserve"> </w:t>
                             </w:r>
@@ -9718,14 +9937,27 @@
                       <w:r>
                         <w:t xml:space="preserve">Figura </w:t>
                       </w:r>
-                      <w:fldSimple w:instr=" SEQ Figura \* ARABIC ">
-                        <w:r>
-                          <w:rPr>
-                            <w:noProof/>
-                          </w:rPr>
-                          <w:t>9</w:t>
-                        </w:r>
-                      </w:fldSimple>
+                      <w:r>
+                        <w:fldChar w:fldCharType="begin"/>
+                      </w:r>
+                      <w:r>
+                        <w:instrText xml:space="preserve"> SEQ Figura \* ARABIC </w:instrText>
+                      </w:r>
+                      <w:r>
+                        <w:fldChar w:fldCharType="separate"/>
+                      </w:r>
+                      <w:r>
+                        <w:rPr>
+                          <w:noProof/>
+                        </w:rPr>
+                        <w:t>9</w:t>
+                      </w:r>
+                      <w:r>
+                        <w:rPr>
+                          <w:noProof/>
+                        </w:rPr>
+                        <w:fldChar w:fldCharType="end"/>
+                      </w:r>
                       <w:r>
                         <w:t xml:space="preserve"> </w:t>
                       </w:r>
@@ -9780,10 +10012,169 @@
       <w:pPr>
         <w:pStyle w:val="Titolo3"/>
       </w:pPr>
-      <w:bookmarkStart w:id="35" w:name="_Toc87531513"/>
+      <w:bookmarkStart w:id="34" w:name="_Toc87531513"/>
       <w:proofErr w:type="spellStart"/>
       <w:r>
         <w:t>readInput</w:t>
+      </w:r>
+      <w:bookmarkEnd w:id="34"/>
+      <w:proofErr w:type="spellEnd"/>
+    </w:p>
+    <w:p>
+      <w:pPr>
+        <w:rPr>
+          <w:lang w:val="it-IT"/>
+        </w:rPr>
+      </w:pPr>
+      <w:r>
+        <w:rPr>
+          <w:lang w:val="it-IT"/>
+        </w:rPr>
+        <w:t xml:space="preserve">Il metodo serve a leggere gli input che servono a creare </w:t>
+      </w:r>
+      <w:proofErr w:type="gramStart"/>
+      <w:r>
+        <w:rPr>
+          <w:lang w:val="it-IT"/>
+        </w:rPr>
+        <w:t>gli human</w:t>
+      </w:r>
+      <w:proofErr w:type="gramEnd"/>
+      <w:r>
+        <w:rPr>
+          <w:lang w:val="it-IT"/>
+        </w:rPr>
+        <w:t xml:space="preserve"> ovvero i </w:t>
+      </w:r>
+      <w:proofErr w:type="spellStart"/>
+      <w:r>
+        <w:rPr>
+          <w:lang w:val="it-IT"/>
+        </w:rPr>
+        <w:t>number</w:t>
+      </w:r>
+      <w:proofErr w:type="spellEnd"/>
+      <w:r>
+        <w:rPr>
+          <w:lang w:val="it-IT"/>
+        </w:rPr>
+        <w:t xml:space="preserve"> input</w:t>
+      </w:r>
+      <w:r>
+        <w:rPr>
+          <w:lang w:val="it-IT"/>
+        </w:rPr>
+        <w:t xml:space="preserve"> e gli slider</w:t>
+      </w:r>
+      <w:r>
+        <w:rPr>
+          <w:lang w:val="it-IT"/>
+        </w:rPr>
+        <w:t xml:space="preserve"> in cui inserire il numero</w:t>
+      </w:r>
+      <w:r>
+        <w:rPr>
+          <w:lang w:val="it-IT"/>
+        </w:rPr>
+        <w:t xml:space="preserve"> o le percentuali</w:t>
+      </w:r>
+      <w:r>
+        <w:rPr>
+          <w:lang w:val="it-IT"/>
+        </w:rPr>
+        <w:t xml:space="preserve"> di human che si vogliono per ogni tipo.</w:t>
+      </w:r>
+    </w:p>
+    <w:p>
+      <w:pPr>
+        <w:rPr>
+          <w:lang w:val="it-IT"/>
+        </w:rPr>
+      </w:pPr>
+      <w:r>
+        <w:rPr>
+          <w:lang w:val="it-IT"/>
+        </w:rPr>
+        <w:t xml:space="preserve">Calcola </w:t>
+      </w:r>
+      <w:proofErr w:type="gramStart"/>
+      <w:r>
+        <w:rPr>
+          <w:lang w:val="it-IT"/>
+        </w:rPr>
+        <w:t>quanti human</w:t>
+      </w:r>
+      <w:proofErr w:type="gramEnd"/>
+      <w:r>
+        <w:rPr>
+          <w:lang w:val="it-IT"/>
+        </w:rPr>
+        <w:t xml:space="preserve"> si vogliono per ogni tipo e infine chiama il metodo </w:t>
+      </w:r>
+      <w:proofErr w:type="spellStart"/>
+      <w:r>
+        <w:rPr>
+          <w:lang w:val="it-IT"/>
+        </w:rPr>
+        <w:t>createHuman</w:t>
+      </w:r>
+      <w:proofErr w:type="spellEnd"/>
+      <w:r>
+        <w:rPr>
+          <w:lang w:val="it-IT"/>
+        </w:rPr>
+        <w:t xml:space="preserve"> documentato in precedenza.</w:t>
+      </w:r>
+    </w:p>
+    <w:p>
+      <w:pPr>
+        <w:rPr>
+          <w:lang w:val="it-IT"/>
+        </w:rPr>
+      </w:pPr>
+      <w:r>
+        <w:rPr>
+          <w:lang w:val="it-IT"/>
+        </w:rPr>
+        <w:t xml:space="preserve">Una volta invocato disabilita il bottone che lo ha invocato ovvero il bottone </w:t>
+      </w:r>
+      <w:proofErr w:type="spellStart"/>
+      <w:r>
+        <w:rPr>
+          <w:lang w:val="it-IT"/>
+        </w:rPr>
+        <w:t>createHuman</w:t>
+      </w:r>
+      <w:proofErr w:type="spellEnd"/>
+      <w:r>
+        <w:rPr>
+          <w:lang w:val="it-IT"/>
+        </w:rPr>
+        <w:t>.</w:t>
+      </w:r>
+    </w:p>
+    <w:p>
+      <w:pPr>
+        <w:rPr>
+          <w:lang w:val="it-IT"/>
+        </w:rPr>
+      </w:pPr>
+    </w:p>
+    <w:p>
+      <w:pPr>
+        <w:rPr>
+          <w:lang w:val="it-IT"/>
+        </w:rPr>
+      </w:pPr>
+    </w:p>
+    <w:p>
+      <w:pPr>
+        <w:pStyle w:val="Titolo3"/>
+      </w:pPr>
+      <w:bookmarkStart w:id="35" w:name="_Toc87531514"/>
+      <w:proofErr w:type="spellStart"/>
+      <w:r>
+        <w:t>checkSliderValue</w:t>
       </w:r>
       <w:bookmarkEnd w:id="35"/>
       <w:proofErr w:type="spellEnd"/>
@@ -9798,124 +10189,111 @@
         <w:rPr>
           <w:lang w:val="it-IT"/>
         </w:rPr>
-        <w:t xml:space="preserve">Il metodo serve a leggere gli input che servono a creare </w:t>
-      </w:r>
-      <w:proofErr w:type="gramStart"/>
-      <w:r>
-        <w:rPr>
-          <w:lang w:val="it-IT"/>
-        </w:rPr>
-        <w:t>gli human</w:t>
-      </w:r>
-      <w:proofErr w:type="gramEnd"/>
-      <w:r>
-        <w:rPr>
-          <w:lang w:val="it-IT"/>
-        </w:rPr>
-        <w:t xml:space="preserve"> ovvero i </w:t>
+        <w:t xml:space="preserve">Il metodo </w:t>
       </w:r>
       <w:proofErr w:type="spellStart"/>
       <w:r>
         <w:rPr>
           <w:lang w:val="it-IT"/>
         </w:rPr>
-        <w:t>number</w:t>
+        <w:t>checkSliderValue</w:t>
       </w:r>
       <w:proofErr w:type="spellEnd"/>
       <w:r>
         <w:rPr>
           <w:lang w:val="it-IT"/>
         </w:rPr>
-        <w:t xml:space="preserve"> input</w:t>
-      </w:r>
-      <w:r>
-        <w:rPr>
-          <w:lang w:val="it-IT"/>
-        </w:rPr>
-        <w:t xml:space="preserve"> e gli slider</w:t>
-      </w:r>
-      <w:r>
-        <w:rPr>
-          <w:lang w:val="it-IT"/>
-        </w:rPr>
-        <w:t xml:space="preserve"> in cui inserire il numero</w:t>
-      </w:r>
-      <w:r>
-        <w:rPr>
-          <w:lang w:val="it-IT"/>
-        </w:rPr>
-        <w:t xml:space="preserve"> o le percentuali</w:t>
-      </w:r>
-      <w:r>
-        <w:rPr>
-          <w:lang w:val="it-IT"/>
-        </w:rPr>
-        <w:t xml:space="preserve"> di human che si vogliono per ogni tipo.</w:t>
-      </w:r>
-    </w:p>
-    <w:p>
-      <w:pPr>
-        <w:rPr>
-          <w:lang w:val="it-IT"/>
-        </w:rPr>
-      </w:pPr>
-      <w:r>
-        <w:rPr>
-          <w:lang w:val="it-IT"/>
-        </w:rPr>
-        <w:t xml:space="preserve">Calcola </w:t>
-      </w:r>
-      <w:proofErr w:type="gramStart"/>
-      <w:r>
-        <w:rPr>
-          <w:lang w:val="it-IT"/>
-        </w:rPr>
-        <w:t>quanti human</w:t>
-      </w:r>
-      <w:proofErr w:type="gramEnd"/>
-      <w:r>
-        <w:rPr>
-          <w:lang w:val="it-IT"/>
-        </w:rPr>
-        <w:t xml:space="preserve"> si vogliono per ogni tipo e infine chiama il metodo </w:t>
+        <w:t xml:space="preserve"> controlla che gli slider delle varie percentuali non possano superare il 100% in totale.</w:t>
+      </w:r>
+    </w:p>
+    <w:p>
+      <w:pPr>
+        <w:rPr>
+          <w:lang w:val="it-IT"/>
+        </w:rPr>
+      </w:pPr>
+      <w:r>
+        <w:rPr>
+          <w:lang w:val="it-IT"/>
+        </w:rPr>
+        <w:t>Se uno slider supera la soglia consentita dal posizionamento degli altri viene spostato di 1 in dietro e ricontrolla per togliere tutta l’eccedenza.</w:t>
+      </w:r>
+      <w:r>
+        <w:rPr>
+          <w:lang w:val="it-IT"/>
+        </w:rPr>
+        <w:t xml:space="preserve"> Infine invoca il metodo </w:t>
       </w:r>
       <w:proofErr w:type="spellStart"/>
       <w:r>
         <w:rPr>
           <w:lang w:val="it-IT"/>
         </w:rPr>
-        <w:t>createHuman</w:t>
+        <w:t>printSliderValue</w:t>
       </w:r>
       <w:proofErr w:type="spellEnd"/>
       <w:r>
         <w:rPr>
           <w:lang w:val="it-IT"/>
         </w:rPr>
-        <w:t xml:space="preserve"> documentato in precedenza.</w:t>
-      </w:r>
-    </w:p>
-    <w:p>
-      <w:pPr>
-        <w:rPr>
-          <w:lang w:val="it-IT"/>
-        </w:rPr>
-      </w:pPr>
-      <w:r>
-        <w:rPr>
-          <w:lang w:val="it-IT"/>
-        </w:rPr>
-        <w:t xml:space="preserve">Una volta invocato disabilita il bottone che lo ha invocato ovvero il bottone </w:t>
-      </w:r>
+        <w:t xml:space="preserve"> per stampare i nuovi valori.</w:t>
+      </w:r>
+    </w:p>
+    <w:p>
+      <w:pPr>
+        <w:rPr>
+          <w:lang w:val="it-IT"/>
+        </w:rPr>
+      </w:pPr>
+    </w:p>
+    <w:p>
+      <w:pPr>
+        <w:rPr>
+          <w:lang w:val="it-IT"/>
+        </w:rPr>
+      </w:pPr>
+    </w:p>
+    <w:p>
+      <w:pPr>
+        <w:pStyle w:val="Titolo3"/>
+      </w:pPr>
       <w:proofErr w:type="spellStart"/>
       <w:r>
-        <w:rPr>
-          <w:lang w:val="it-IT"/>
-        </w:rPr>
-        <w:t>createHuman</w:t>
+        <w:lastRenderedPageBreak/>
+        <w:t>printSliderValue</w:t>
       </w:r>
       <w:proofErr w:type="spellEnd"/>
-      <w:r>
-        <w:rPr>
+    </w:p>
+    <w:p>
+      <w:pPr>
+        <w:rPr>
+          <w:u w:val="single"/>
+          <w:lang w:val="it-IT"/>
+        </w:rPr>
+      </w:pPr>
+      <w:r>
+        <w:rPr>
+          <w:lang w:val="it-IT"/>
+        </w:rPr>
+        <w:t xml:space="preserve">Questo metodo passando l’id dello slider desiderato come argomento, stampa all’interno del paragrafo con id </w:t>
+      </w:r>
+      <w:proofErr w:type="spellStart"/>
+      <w:r>
+        <w:rPr>
+          <w:lang w:val="it-IT"/>
+        </w:rPr>
+        <w:t>p+id</w:t>
+      </w:r>
+      <w:proofErr w:type="spellEnd"/>
+      <w:r>
+        <w:rPr>
+          <w:lang w:val="it-IT"/>
+        </w:rPr>
+        <w:t xml:space="preserve"> dello slider il valore dello slider che gli corrisponde + %</w:t>
+      </w:r>
+      <w:r>
+        <w:rPr>
+          <w:u w:val="single"/>
           <w:lang w:val="it-IT"/>
         </w:rPr>
         <w:t>.</w:t>
@@ -9923,26 +10301,12 @@
     </w:p>
     <w:p>
       <w:pPr>
-        <w:rPr>
-          <w:lang w:val="it-IT"/>
-        </w:rPr>
-      </w:pPr>
-    </w:p>
-    <w:p>
-      <w:pPr>
-        <w:rPr>
-          <w:lang w:val="it-IT"/>
-        </w:rPr>
-      </w:pPr>
-    </w:p>
-    <w:p>
-      <w:pPr>
         <w:pStyle w:val="Titolo3"/>
       </w:pPr>
-      <w:bookmarkStart w:id="36" w:name="_Toc87531514"/>
+      <w:bookmarkStart w:id="36" w:name="_Toc87531515"/>
       <w:proofErr w:type="spellStart"/>
       <w:r>
-        <w:t>checkSliderValue</w:t>
+        <w:t>implementCheckBoxes</w:t>
       </w:r>
       <w:bookmarkEnd w:id="36"/>
       <w:proofErr w:type="spellEnd"/>
@@ -9957,54 +10321,102 @@
         <w:rPr>
           <w:lang w:val="it-IT"/>
         </w:rPr>
-        <w:t xml:space="preserve">Il metodo </w:t>
+        <w:t>I</w:t>
+      </w:r>
+      <w:r>
+        <w:rPr>
+          <w:lang w:val="it-IT"/>
+        </w:rPr>
+        <w:t xml:space="preserve">l metodo </w:t>
       </w:r>
       <w:proofErr w:type="spellStart"/>
       <w:r>
         <w:rPr>
           <w:lang w:val="it-IT"/>
         </w:rPr>
-        <w:t>checkSliderValue</w:t>
+        <w:t>implementCheckBoxes</w:t>
       </w:r>
       <w:proofErr w:type="spellEnd"/>
       <w:r>
         <w:rPr>
           <w:lang w:val="it-IT"/>
         </w:rPr>
-        <w:t xml:space="preserve"> controlla che gli slider delle varie percentuali non possano superare il 100% in totale.</w:t>
-      </w:r>
-    </w:p>
-    <w:p>
-      <w:pPr>
-        <w:rPr>
-          <w:lang w:val="it-IT"/>
-        </w:rPr>
-      </w:pPr>
-      <w:r>
-        <w:rPr>
-          <w:lang w:val="it-IT"/>
-        </w:rPr>
-        <w:t>Se uno slider supera la soglia consentita dal posizionamento degli altri viene spostato di 1 in dietro e ricontrolla per togliere tutta l’eccedenza.</w:t>
-      </w:r>
-      <w:r>
-        <w:rPr>
-          <w:lang w:val="it-IT"/>
-        </w:rPr>
-        <w:t xml:space="preserve"> Infine invoca il metodo </w:t>
+        <w:t xml:space="preserve"> permette di attivare e disattivare la possibilità di avere vaccinati e human che indossano la mascherina all’interno del campo di gioco, se il </w:t>
       </w:r>
       <w:proofErr w:type="spellStart"/>
       <w:r>
         <w:rPr>
           <w:lang w:val="it-IT"/>
         </w:rPr>
-        <w:t>printSliderValue</w:t>
+        <w:t>checkbox</w:t>
       </w:r>
       <w:proofErr w:type="spellEnd"/>
       <w:r>
         <w:rPr>
           <w:lang w:val="it-IT"/>
         </w:rPr>
-        <w:t xml:space="preserve"> per stampare i nuovi valori.</w:t>
+        <w:t xml:space="preserve"> di cui viene passato l’id viene </w:t>
+      </w:r>
+      <w:proofErr w:type="spellStart"/>
+      <w:r>
+        <w:rPr>
+          <w:lang w:val="it-IT"/>
+        </w:rPr>
+        <w:t>checkato</w:t>
+      </w:r>
+      <w:proofErr w:type="spellEnd"/>
+      <w:r>
+        <w:rPr>
+          <w:lang w:val="it-IT"/>
+        </w:rPr>
+        <w:t xml:space="preserve"> </w:t>
+      </w:r>
+      <w:r>
+        <w:rPr>
+          <w:lang w:val="it-IT"/>
+        </w:rPr>
+        <w:t>lo slider di cui viene passato l’id viene attivato.</w:t>
+      </w:r>
+    </w:p>
+    <w:p>
+      <w:pPr>
+        <w:rPr>
+          <w:lang w:val="it-IT"/>
+        </w:rPr>
+      </w:pPr>
+      <w:r>
+        <w:rPr>
+          <w:lang w:val="it-IT"/>
+        </w:rPr>
+        <w:t xml:space="preserve">Se il </w:t>
+      </w:r>
+      <w:proofErr w:type="spellStart"/>
+      <w:r>
+        <w:rPr>
+          <w:lang w:val="it-IT"/>
+        </w:rPr>
+        <w:t>checkbox</w:t>
+      </w:r>
+      <w:proofErr w:type="spellEnd"/>
+      <w:r>
+        <w:rPr>
+          <w:lang w:val="it-IT"/>
+        </w:rPr>
+        <w:t xml:space="preserve"> non è </w:t>
+      </w:r>
+      <w:proofErr w:type="spellStart"/>
+      <w:r>
+        <w:rPr>
+          <w:lang w:val="it-IT"/>
+        </w:rPr>
+        <w:t>checkato</w:t>
+      </w:r>
+      <w:proofErr w:type="spellEnd"/>
+      <w:r>
+        <w:rPr>
+          <w:lang w:val="it-IT"/>
+        </w:rPr>
+        <w:t xml:space="preserve"> lo slider rimane disattivato.</w:t>
       </w:r>
     </w:p>
     <w:p>
@@ -10025,56 +10437,10 @@
       <w:pPr>
         <w:pStyle w:val="Titolo3"/>
       </w:pPr>
+      <w:bookmarkStart w:id="37" w:name="_Toc87531516"/>
       <w:proofErr w:type="spellStart"/>
       <w:r>
-        <w:lastRenderedPageBreak/>
-        <w:t>printSliderValue</w:t>
-      </w:r>
-      <w:proofErr w:type="spellEnd"/>
-    </w:p>
-    <w:p>
-      <w:pPr>
-        <w:rPr>
-          <w:u w:val="single"/>
-          <w:lang w:val="it-IT"/>
-        </w:rPr>
-      </w:pPr>
-      <w:r>
-        <w:rPr>
-          <w:lang w:val="it-IT"/>
-        </w:rPr>
-        <w:t xml:space="preserve">Questo metodo passando l’id dello slider desiderato come argomento, stampa all’interno del paragrafo con id </w:t>
-      </w:r>
-      <w:proofErr w:type="spellStart"/>
-      <w:r>
-        <w:rPr>
-          <w:lang w:val="it-IT"/>
-        </w:rPr>
-        <w:t>p+id</w:t>
-      </w:r>
-      <w:proofErr w:type="spellEnd"/>
-      <w:r>
-        <w:rPr>
-          <w:lang w:val="it-IT"/>
-        </w:rPr>
-        <w:t xml:space="preserve"> dello slider il valore dello slider che gli corrisponde + %</w:t>
-      </w:r>
-      <w:r>
-        <w:rPr>
-          <w:u w:val="single"/>
-          <w:lang w:val="it-IT"/>
-        </w:rPr>
-        <w:t>.</w:t>
-      </w:r>
-    </w:p>
-    <w:p>
-      <w:pPr>
-        <w:pStyle w:val="Titolo3"/>
-      </w:pPr>
-      <w:bookmarkStart w:id="37" w:name="_Toc87531515"/>
-      <w:proofErr w:type="spellStart"/>
-      <w:r>
-        <w:t>implementCheckBoxes</w:t>
+        <w:t>infectionControl</w:t>
       </w:r>
       <w:bookmarkEnd w:id="37"/>
       <w:proofErr w:type="spellEnd"/>
@@ -10089,140 +10455,6 @@
         <w:rPr>
           <w:lang w:val="it-IT"/>
         </w:rPr>
-        <w:t>I</w:t>
-      </w:r>
-      <w:r>
-        <w:rPr>
-          <w:lang w:val="it-IT"/>
-        </w:rPr>
-        <w:t xml:space="preserve">l metodo </w:t>
-      </w:r>
-      <w:proofErr w:type="spellStart"/>
-      <w:r>
-        <w:rPr>
-          <w:lang w:val="it-IT"/>
-        </w:rPr>
-        <w:t>implementCheckBoxes</w:t>
-      </w:r>
-      <w:proofErr w:type="spellEnd"/>
-      <w:r>
-        <w:rPr>
-          <w:lang w:val="it-IT"/>
-        </w:rPr>
-        <w:t xml:space="preserve"> permette di attivare e disattivare la possibilità di avere vaccinati e human che indossano la mascherina all’interno del campo di gioco, se il </w:t>
-      </w:r>
-      <w:proofErr w:type="spellStart"/>
-      <w:r>
-        <w:rPr>
-          <w:lang w:val="it-IT"/>
-        </w:rPr>
-        <w:t>checkbox</w:t>
-      </w:r>
-      <w:proofErr w:type="spellEnd"/>
-      <w:r>
-        <w:rPr>
-          <w:lang w:val="it-IT"/>
-        </w:rPr>
-        <w:t xml:space="preserve"> di cui viene passato l’id viene </w:t>
-      </w:r>
-      <w:proofErr w:type="spellStart"/>
-      <w:r>
-        <w:rPr>
-          <w:lang w:val="it-IT"/>
-        </w:rPr>
-        <w:t>checkato</w:t>
-      </w:r>
-      <w:proofErr w:type="spellEnd"/>
-      <w:r>
-        <w:rPr>
-          <w:lang w:val="it-IT"/>
-        </w:rPr>
-        <w:t xml:space="preserve"> </w:t>
-      </w:r>
-      <w:r>
-        <w:rPr>
-          <w:lang w:val="it-IT"/>
-        </w:rPr>
-        <w:t>lo slider di cui viene passato l’id viene attivato.</w:t>
-      </w:r>
-    </w:p>
-    <w:p>
-      <w:pPr>
-        <w:rPr>
-          <w:lang w:val="it-IT"/>
-        </w:rPr>
-      </w:pPr>
-      <w:r>
-        <w:rPr>
-          <w:lang w:val="it-IT"/>
-        </w:rPr>
-        <w:t xml:space="preserve">Se il </w:t>
-      </w:r>
-      <w:proofErr w:type="spellStart"/>
-      <w:r>
-        <w:rPr>
-          <w:lang w:val="it-IT"/>
-        </w:rPr>
-        <w:t>checkbox</w:t>
-      </w:r>
-      <w:proofErr w:type="spellEnd"/>
-      <w:r>
-        <w:rPr>
-          <w:lang w:val="it-IT"/>
-        </w:rPr>
-        <w:t xml:space="preserve"> non è </w:t>
-      </w:r>
-      <w:proofErr w:type="spellStart"/>
-      <w:r>
-        <w:rPr>
-          <w:lang w:val="it-IT"/>
-        </w:rPr>
-        <w:t>checkato</w:t>
-      </w:r>
-      <w:proofErr w:type="spellEnd"/>
-      <w:r>
-        <w:rPr>
-          <w:lang w:val="it-IT"/>
-        </w:rPr>
-        <w:t xml:space="preserve"> lo slider rimane disattivato.</w:t>
-      </w:r>
-    </w:p>
-    <w:p>
-      <w:pPr>
-        <w:rPr>
-          <w:lang w:val="it-IT"/>
-        </w:rPr>
-      </w:pPr>
-    </w:p>
-    <w:p>
-      <w:pPr>
-        <w:rPr>
-          <w:lang w:val="it-IT"/>
-        </w:rPr>
-      </w:pPr>
-    </w:p>
-    <w:p>
-      <w:pPr>
-        <w:pStyle w:val="Titolo3"/>
-      </w:pPr>
-      <w:bookmarkStart w:id="38" w:name="_Toc87531516"/>
-      <w:proofErr w:type="spellStart"/>
-      <w:r>
-        <w:t>infectionControl</w:t>
-      </w:r>
-      <w:bookmarkEnd w:id="38"/>
-      <w:proofErr w:type="spellEnd"/>
-    </w:p>
-    <w:p>
-      <w:pPr>
-        <w:rPr>
-          <w:lang w:val="it-IT"/>
-        </w:rPr>
-      </w:pPr>
-      <w:r>
-        <w:rPr>
-          <w:lang w:val="it-IT"/>
-        </w:rPr>
         <w:t xml:space="preserve">Il metodo </w:t>
       </w:r>
       <w:proofErr w:type="spellStart"/>
@@ -10662,7 +10894,7 @@
       <w:r>
         <w:t>readState</w:t>
       </w:r>
-      <w:bookmarkStart w:id="39" w:name="_Toc87531517"/>
+      <w:bookmarkStart w:id="38" w:name="_Toc87531517"/>
       <w:proofErr w:type="spellEnd"/>
     </w:p>
     <w:p>
@@ -10818,11 +11050,184 @@
     </w:p>
     <w:p>
       <w:pPr>
+        <w:rPr>
+          <w:lang w:val="it-IT"/>
+        </w:rPr>
+      </w:pPr>
+    </w:p>
+    <w:p>
+      <w:pPr>
+        <w:rPr>
+          <w:lang w:val="it-IT"/>
+        </w:rPr>
+      </w:pPr>
+    </w:p>
+    <w:p>
+      <w:pPr>
+        <w:pStyle w:val="Titolo3"/>
+      </w:pPr>
+      <w:proofErr w:type="spellStart"/>
+      <w:r>
+        <w:t>SetInfectionPercentageDefault</w:t>
+      </w:r>
+      <w:proofErr w:type="spellEnd"/>
+    </w:p>
+    <w:p>
+      <w:pPr>
+        <w:rPr>
+          <w:lang w:val="it-IT"/>
+        </w:rPr>
+      </w:pPr>
+      <w:r>
+        <w:rPr>
+          <w:lang w:val="it-IT"/>
+        </w:rPr>
+        <w:t xml:space="preserve">Questo metodo setta gli slider </w:t>
+      </w:r>
+      <w:r>
+        <w:rPr>
+          <w:lang w:val="it-IT"/>
+        </w:rPr>
+        <w:t xml:space="preserve">che determinano con quanta possibilità </w:t>
+      </w:r>
+      <w:proofErr w:type="gramStart"/>
+      <w:r>
+        <w:rPr>
+          <w:lang w:val="it-IT"/>
+        </w:rPr>
+        <w:t>gli human</w:t>
+      </w:r>
+      <w:proofErr w:type="gramEnd"/>
+      <w:r>
+        <w:rPr>
+          <w:lang w:val="it-IT"/>
+        </w:rPr>
+        <w:t xml:space="preserve"> si infettano, la funzione viene anche invocata all’inizio per rendere verosimile la simulazione.</w:t>
+      </w:r>
+    </w:p>
+    <w:p>
+      <w:pPr>
+        <w:rPr>
+          <w:lang w:val="it-IT"/>
+        </w:rPr>
+      </w:pPr>
+      <w:r>
+        <w:rPr>
+          <w:lang w:val="it-IT"/>
+        </w:rPr>
+        <w:t xml:space="preserve">Questo metodo invoca a sua volta </w:t>
+      </w:r>
+      <w:proofErr w:type="spellStart"/>
+      <w:r>
+        <w:rPr>
+          <w:lang w:val="it-IT"/>
+        </w:rPr>
+        <w:t>printSliderValue</w:t>
+      </w:r>
+      <w:proofErr w:type="spellEnd"/>
+      <w:r>
+        <w:rPr>
+          <w:lang w:val="it-IT"/>
+        </w:rPr>
+        <w:t xml:space="preserve"> per i 3 slider che rappresentano i contagi.</w:t>
+      </w:r>
+    </w:p>
+    <w:p>
+      <w:pPr>
         <w:pStyle w:val="Titolo2"/>
       </w:pPr>
       <w:r>
         <w:t>Index.html</w:t>
       </w:r>
+      <w:bookmarkEnd w:id="38"/>
+    </w:p>
+    <w:p>
+      <w:pPr>
+        <w:rPr>
+          <w:lang w:val="it-IT"/>
+        </w:rPr>
+      </w:pPr>
+      <w:proofErr w:type="spellStart"/>
+      <w:r>
+        <w:rPr>
+          <w:lang w:val="it-IT"/>
+        </w:rPr>
+        <w:t>Nell’index</w:t>
+      </w:r>
+      <w:proofErr w:type="spellEnd"/>
+      <w:r>
+        <w:rPr>
+          <w:lang w:val="it-IT"/>
+        </w:rPr>
+        <w:t xml:space="preserve"> </w:t>
+      </w:r>
+      <w:r>
+        <w:rPr>
+          <w:lang w:val="it-IT"/>
+        </w:rPr>
+        <w:t xml:space="preserve">è presente tutto il codice html, che serve a generare il campo da gioco, la sezione home </w:t>
+      </w:r>
+      <w:r>
+        <w:rPr>
+          <w:lang w:val="it-IT"/>
+        </w:rPr>
+        <w:t>contiene le informazioni general</w:t>
+      </w:r>
+      <w:r>
+        <w:rPr>
+          <w:lang w:val="it-IT"/>
+        </w:rPr>
+        <w:t xml:space="preserve">i sul </w:t>
+      </w:r>
+      <w:proofErr w:type="spellStart"/>
+      <w:r>
+        <w:rPr>
+          <w:lang w:val="it-IT"/>
+        </w:rPr>
+        <w:t>covid</w:t>
+      </w:r>
+      <w:proofErr w:type="spellEnd"/>
+      <w:r>
+        <w:rPr>
+          <w:lang w:val="it-IT"/>
+        </w:rPr>
+        <w:t xml:space="preserve">, la sezione </w:t>
+      </w:r>
+      <w:proofErr w:type="spellStart"/>
+      <w:r>
+        <w:rPr>
+          <w:lang w:val="it-IT"/>
+        </w:rPr>
+        <w:t>statistics</w:t>
+      </w:r>
+      <w:proofErr w:type="spellEnd"/>
+      <w:r>
+        <w:rPr>
+          <w:lang w:val="it-IT"/>
+        </w:rPr>
+        <w:t xml:space="preserve"> contiene le varie statistiche sulla simulazione e la sezione </w:t>
+      </w:r>
+      <w:proofErr w:type="spellStart"/>
+      <w:r>
+        <w:rPr>
+          <w:lang w:val="it-IT"/>
+        </w:rPr>
+        <w:t>parametriSimulazione</w:t>
+      </w:r>
+      <w:proofErr w:type="spellEnd"/>
+      <w:r>
+        <w:rPr>
+          <w:lang w:val="it-IT"/>
+        </w:rPr>
+        <w:t xml:space="preserve"> serve a creare una nuova simulazione e gestire le percentuali di Human da creare</w:t>
+      </w:r>
+      <w:r>
+        <w:rPr>
+          <w:lang w:val="it-IT"/>
+        </w:rPr>
+        <w:t>, Inoltre si possono gestire le percentuali di contagio e la velocità di movimento.</w:t>
+      </w:r>
+      <w:bookmarkStart w:id="39" w:name="_GoBack"/>
       <w:bookmarkEnd w:id="39"/>
     </w:p>
     <w:p>
@@ -10831,174 +11236,106 @@
           <w:lang w:val="it-IT"/>
         </w:rPr>
       </w:pPr>
+      <w:r>
+        <w:rPr>
+          <w:lang w:val="it-IT"/>
+        </w:rPr>
+        <w:t>Le varie sezioni sono raggiungibili tramite un menu ad hamburger.</w:t>
+      </w:r>
+    </w:p>
+    <w:p>
+      <w:pPr>
+        <w:rPr>
+          <w:lang w:val="it-IT"/>
+        </w:rPr>
+      </w:pPr>
+      <w:r>
+        <w:rPr>
+          <w:lang w:val="it-IT"/>
+        </w:rPr>
+        <w:t xml:space="preserve">All’interno della sezione </w:t>
+      </w:r>
       <w:proofErr w:type="spellStart"/>
       <w:r>
         <w:rPr>
           <w:lang w:val="it-IT"/>
         </w:rPr>
-        <w:t>Nell’index</w:t>
+        <w:t>statistics</w:t>
       </w:r>
       <w:proofErr w:type="spellEnd"/>
       <w:r>
         <w:rPr>
           <w:lang w:val="it-IT"/>
         </w:rPr>
+        <w:t xml:space="preserve"> è presente anche un grafico, per realizzarlo nel file si apre un tag script e si inserisce valori sull’asse x e quelli sull’asse y e il </w:t>
+      </w:r>
+      <w:proofErr w:type="spellStart"/>
+      <w:r>
+        <w:rPr>
+          <w:lang w:val="it-IT"/>
+        </w:rPr>
+        <w:t>grafigo</w:t>
+      </w:r>
+      <w:proofErr w:type="spellEnd"/>
+      <w:r>
+        <w:rPr>
+          <w:lang w:val="it-IT"/>
+        </w:rPr>
         <w:t xml:space="preserve"> </w:t>
       </w:r>
-      <w:r>
-        <w:rPr>
-          <w:lang w:val="it-IT"/>
-        </w:rPr>
-        <w:t xml:space="preserve">è presente tutto il codice html, che serve a generare il campo da gioco, la sezione home </w:t>
-      </w:r>
-      <w:r>
-        <w:rPr>
-          <w:lang w:val="it-IT"/>
-        </w:rPr>
-        <w:t>contiene le informazioni general</w:t>
-      </w:r>
-      <w:r>
-        <w:rPr>
-          <w:lang w:val="it-IT"/>
-        </w:rPr>
-        <w:t xml:space="preserve">i sul </w:t>
-      </w:r>
       <w:proofErr w:type="spellStart"/>
       <w:r>
         <w:rPr>
           <w:lang w:val="it-IT"/>
         </w:rPr>
-        <w:t>covid</w:t>
+        <w:t>plotly</w:t>
       </w:r>
       <w:proofErr w:type="spellEnd"/>
       <w:r>
         <w:rPr>
           <w:lang w:val="it-IT"/>
         </w:rPr>
-        <w:t xml:space="preserve">, la sezione </w:t>
+        <w:t xml:space="preserve"> fa tutto da solo, per prendere i dati leggo gli item all’interno del session storage.</w:t>
+      </w:r>
+    </w:p>
+    <w:p>
+      <w:pPr>
+        <w:rPr>
+          <w:lang w:val="it-IT"/>
+        </w:rPr>
+      </w:pPr>
+      <w:r>
+        <w:rPr>
+          <w:lang w:val="it-IT"/>
+        </w:rPr>
+        <w:lastRenderedPageBreak/>
+        <w:t xml:space="preserve">Tramite un </w:t>
       </w:r>
       <w:proofErr w:type="spellStart"/>
       <w:r>
         <w:rPr>
           <w:lang w:val="it-IT"/>
         </w:rPr>
-        <w:t>statistics</w:t>
+        <w:t>interval</w:t>
       </w:r>
       <w:proofErr w:type="spellEnd"/>
       <w:r>
         <w:rPr>
           <w:lang w:val="it-IT"/>
         </w:rPr>
-        <w:t xml:space="preserve"> contiene le varie statistiche sulla simulazione e la sezione </w:t>
-      </w:r>
-      <w:proofErr w:type="spellStart"/>
-      <w:r>
-        <w:rPr>
-          <w:lang w:val="it-IT"/>
-        </w:rPr>
-        <w:t>parametriSimulazione</w:t>
-      </w:r>
-      <w:proofErr w:type="spellEnd"/>
-      <w:r>
-        <w:rPr>
-          <w:lang w:val="it-IT"/>
-        </w:rPr>
-        <w:t xml:space="preserve"> serve a creare una nuova simulazione e gestire le percentuali di Human da creare.</w:t>
-      </w:r>
-    </w:p>
-    <w:p>
-      <w:pPr>
-        <w:rPr>
-          <w:lang w:val="it-IT"/>
-        </w:rPr>
-      </w:pPr>
-      <w:r>
-        <w:rPr>
-          <w:lang w:val="it-IT"/>
-        </w:rPr>
-        <w:t>Le varie sezioni sono raggiungibili tramite un menu ad hamburger.</w:t>
-      </w:r>
-    </w:p>
-    <w:p>
-      <w:pPr>
-        <w:rPr>
-          <w:lang w:val="it-IT"/>
-        </w:rPr>
-      </w:pPr>
-      <w:r>
-        <w:rPr>
-          <w:lang w:val="it-IT"/>
-        </w:rPr>
-        <w:t xml:space="preserve">All’interno della sezione </w:t>
-      </w:r>
-      <w:proofErr w:type="spellStart"/>
-      <w:r>
-        <w:rPr>
-          <w:lang w:val="it-IT"/>
-        </w:rPr>
-        <w:t>statistics</w:t>
-      </w:r>
-      <w:proofErr w:type="spellEnd"/>
-      <w:r>
-        <w:rPr>
-          <w:lang w:val="it-IT"/>
-        </w:rPr>
-        <w:t xml:space="preserve"> è presente anche un grafico, per realizzarlo nel file si apre un tag script e si inserisce valori sull’asse x e quelli sull’asse y e il </w:t>
-      </w:r>
-      <w:proofErr w:type="spellStart"/>
-      <w:r>
-        <w:rPr>
-          <w:lang w:val="it-IT"/>
-        </w:rPr>
-        <w:t>grafigo</w:t>
-      </w:r>
-      <w:proofErr w:type="spellEnd"/>
-      <w:r>
-        <w:rPr>
-          <w:lang w:val="it-IT"/>
-        </w:rPr>
-        <w:t xml:space="preserve"> </w:t>
-      </w:r>
-      <w:proofErr w:type="spellStart"/>
-      <w:r>
-        <w:rPr>
-          <w:lang w:val="it-IT"/>
-        </w:rPr>
-        <w:t>plotly</w:t>
-      </w:r>
-      <w:proofErr w:type="spellEnd"/>
-      <w:r>
-        <w:rPr>
-          <w:lang w:val="it-IT"/>
-        </w:rPr>
-        <w:t xml:space="preserve"> fa tutto da solo, per prendere i dati leggo gli item all’interno del session storage.</w:t>
-      </w:r>
-    </w:p>
-    <w:p>
-      <w:pPr>
-        <w:rPr>
-          <w:lang w:val="it-IT"/>
-        </w:rPr>
-      </w:pPr>
-      <w:r>
-        <w:rPr>
-          <w:lang w:val="it-IT"/>
-        </w:rPr>
-        <w:t xml:space="preserve">Tramite un </w:t>
-      </w:r>
-      <w:proofErr w:type="spellStart"/>
-      <w:r>
-        <w:rPr>
-          <w:lang w:val="it-IT"/>
-        </w:rPr>
-        <w:t>interval</w:t>
-      </w:r>
-      <w:proofErr w:type="spellEnd"/>
-      <w:r>
-        <w:rPr>
-          <w:lang w:val="it-IT"/>
-        </w:rPr>
-        <w:t xml:space="preserve"> di un secondo stampo il nuovo numero di infetti solo se l’item stato è settato a start, se è settato a pause non succede nulla e se invece è settato a stop secondi e i due array di valori vengono svuotati.</w:t>
+        <w:t xml:space="preserve"> di un secondo stampo il nuovo numero di infetti solo se l’item stato è settato a start, se è settato a pause non succede nulla e se invece è settato a stop</w:t>
+      </w:r>
+      <w:r>
+        <w:rPr>
+          <w:lang w:val="it-IT"/>
+        </w:rPr>
+        <w:t xml:space="preserve"> i</w:t>
+      </w:r>
+      <w:r>
+        <w:rPr>
+          <w:lang w:val="it-IT"/>
+        </w:rPr>
+        <w:t xml:space="preserve"> secondi e i due array di valori vengono svuotati.</w:t>
       </w:r>
     </w:p>
     <w:p>
@@ -11021,7 +11358,6 @@
         <w:rPr>
           <w:lang w:val="it-IT"/>
         </w:rPr>
-        <w:lastRenderedPageBreak/>
         <w:t>Test</w:t>
       </w:r>
       <w:bookmarkEnd w:id="40"/>
@@ -12907,6 +13243,7 @@
                 <w:szCs w:val="18"/>
                 <w:lang w:val="it-IT"/>
               </w:rPr>
+              <w:lastRenderedPageBreak/>
               <w:t>Descrizione:</w:t>
             </w:r>
           </w:p>
@@ -14345,6 +14682,7 @@
         <w:rPr>
           <w:lang w:val="it-IT"/>
         </w:rPr>
+        <w:lastRenderedPageBreak/>
         <w:t>Consuntivo</w:t>
       </w:r>
       <w:bookmarkEnd w:id="48"/>
@@ -14400,7 +14738,6 @@
         <w:rPr>
           <w:lang w:val="it-IT"/>
         </w:rPr>
-        <w:lastRenderedPageBreak/>
         <w:t>Conclusioni</w:t>
       </w:r>
       <w:bookmarkEnd w:id="50"/>
@@ -19705,7 +20042,7 @@
 </file>
 
 <file path=customXml/itemProps1.xml><?xml version="1.0" encoding="utf-8"?>
-<ds:datastoreItem xmlns:ds="http://schemas.openxmlformats.org/officeDocument/2006/customXml" ds:itemID="{31C76FC0-8AD2-4F23-ADB3-F40B0D46D357}">
+<ds:datastoreItem xmlns:ds="http://schemas.openxmlformats.org/officeDocument/2006/customXml" ds:itemID="{592B5484-52A4-440A-88FC-D43EB5EBA4BC}">
   <ds:schemaRefs>
     <ds:schemaRef ds:uri="http://schemas.openxmlformats.org/officeDocument/2006/bibliography"/>
   </ds:schemaRefs>

--- a/Documentazione/Documentazione.docx
+++ b/Documentazione/Documentazione.docx
@@ -9231,7 +9231,33 @@
         <w:rPr>
           <w:lang w:val="it-IT"/>
         </w:rPr>
-        <w:t xml:space="preserve"> ogni 100 millisecondi. Il </w:t>
+        <w:t xml:space="preserve"> ogni </w:t>
+      </w:r>
+      <w:r>
+        <w:rPr>
+          <w:lang w:val="it-IT"/>
+        </w:rPr>
+        <w:t>velocita</w:t>
+      </w:r>
+      <w:r>
+        <w:rPr>
+          <w:lang w:val="it-IT"/>
+        </w:rPr>
+        <w:t>(variabile che definisce i millisecondi di attesa tra un movimento e l’altro</w:t>
+      </w:r>
+      <w:bookmarkStart w:id="32" w:name="_GoBack"/>
+      <w:bookmarkEnd w:id="32"/>
+      <w:r>
+        <w:rPr>
+          <w:lang w:val="it-IT"/>
+        </w:rPr>
+        <w:t>)</w:t>
+      </w:r>
+      <w:r>
+        <w:rPr>
+          <w:lang w:val="it-IT"/>
+        </w:rPr>
+        <w:t xml:space="preserve"> millisecondi. Il </w:t>
       </w:r>
       <w:proofErr w:type="spellStart"/>
       <w:r>
@@ -9332,13 +9358,12 @@
       <w:pPr>
         <w:pStyle w:val="Titolo3"/>
       </w:pPr>
-      <w:bookmarkStart w:id="32" w:name="_Toc87531511"/>
+      <w:bookmarkStart w:id="33" w:name="_Toc87531511"/>
       <w:proofErr w:type="spellStart"/>
       <w:r>
-        <w:lastRenderedPageBreak/>
         <w:t>pauseMovementInterval</w:t>
       </w:r>
-      <w:bookmarkEnd w:id="32"/>
+      <w:bookmarkEnd w:id="33"/>
       <w:proofErr w:type="spellEnd"/>
     </w:p>
     <w:p>
@@ -9524,12 +9549,12 @@
       <w:pPr>
         <w:pStyle w:val="Titolo3"/>
       </w:pPr>
-      <w:bookmarkStart w:id="33" w:name="_Toc87531512"/>
+      <w:bookmarkStart w:id="34" w:name="_Toc87531512"/>
       <w:proofErr w:type="spellStart"/>
       <w:r>
         <w:t>moveEveryOne</w:t>
       </w:r>
-      <w:bookmarkEnd w:id="33"/>
+      <w:bookmarkEnd w:id="34"/>
       <w:proofErr w:type="spellEnd"/>
     </w:p>
     <w:p>
@@ -10012,169 +10037,10 @@
       <w:pPr>
         <w:pStyle w:val="Titolo3"/>
       </w:pPr>
-      <w:bookmarkStart w:id="34" w:name="_Toc87531513"/>
+      <w:bookmarkStart w:id="35" w:name="_Toc87531513"/>
       <w:proofErr w:type="spellStart"/>
       <w:r>
         <w:t>readInput</w:t>
-      </w:r>
-      <w:bookmarkEnd w:id="34"/>
-      <w:proofErr w:type="spellEnd"/>
-    </w:p>
-    <w:p>
-      <w:pPr>
-        <w:rPr>
-          <w:lang w:val="it-IT"/>
-        </w:rPr>
-      </w:pPr>
-      <w:r>
-        <w:rPr>
-          <w:lang w:val="it-IT"/>
-        </w:rPr>
-        <w:t xml:space="preserve">Il metodo serve a leggere gli input che servono a creare </w:t>
-      </w:r>
-      <w:proofErr w:type="gramStart"/>
-      <w:r>
-        <w:rPr>
-          <w:lang w:val="it-IT"/>
-        </w:rPr>
-        <w:t>gli human</w:t>
-      </w:r>
-      <w:proofErr w:type="gramEnd"/>
-      <w:r>
-        <w:rPr>
-          <w:lang w:val="it-IT"/>
-        </w:rPr>
-        <w:t xml:space="preserve"> ovvero i </w:t>
-      </w:r>
-      <w:proofErr w:type="spellStart"/>
-      <w:r>
-        <w:rPr>
-          <w:lang w:val="it-IT"/>
-        </w:rPr>
-        <w:t>number</w:t>
-      </w:r>
-      <w:proofErr w:type="spellEnd"/>
-      <w:r>
-        <w:rPr>
-          <w:lang w:val="it-IT"/>
-        </w:rPr>
-        <w:t xml:space="preserve"> input</w:t>
-      </w:r>
-      <w:r>
-        <w:rPr>
-          <w:lang w:val="it-IT"/>
-        </w:rPr>
-        <w:t xml:space="preserve"> e gli slider</w:t>
-      </w:r>
-      <w:r>
-        <w:rPr>
-          <w:lang w:val="it-IT"/>
-        </w:rPr>
-        <w:t xml:space="preserve"> in cui inserire il numero</w:t>
-      </w:r>
-      <w:r>
-        <w:rPr>
-          <w:lang w:val="it-IT"/>
-        </w:rPr>
-        <w:t xml:space="preserve"> o le percentuali</w:t>
-      </w:r>
-      <w:r>
-        <w:rPr>
-          <w:lang w:val="it-IT"/>
-        </w:rPr>
-        <w:t xml:space="preserve"> di human che si vogliono per ogni tipo.</w:t>
-      </w:r>
-    </w:p>
-    <w:p>
-      <w:pPr>
-        <w:rPr>
-          <w:lang w:val="it-IT"/>
-        </w:rPr>
-      </w:pPr>
-      <w:r>
-        <w:rPr>
-          <w:lang w:val="it-IT"/>
-        </w:rPr>
-        <w:t xml:space="preserve">Calcola </w:t>
-      </w:r>
-      <w:proofErr w:type="gramStart"/>
-      <w:r>
-        <w:rPr>
-          <w:lang w:val="it-IT"/>
-        </w:rPr>
-        <w:t>quanti human</w:t>
-      </w:r>
-      <w:proofErr w:type="gramEnd"/>
-      <w:r>
-        <w:rPr>
-          <w:lang w:val="it-IT"/>
-        </w:rPr>
-        <w:t xml:space="preserve"> si vogliono per ogni tipo e infine chiama il metodo </w:t>
-      </w:r>
-      <w:proofErr w:type="spellStart"/>
-      <w:r>
-        <w:rPr>
-          <w:lang w:val="it-IT"/>
-        </w:rPr>
-        <w:t>createHuman</w:t>
-      </w:r>
-      <w:proofErr w:type="spellEnd"/>
-      <w:r>
-        <w:rPr>
-          <w:lang w:val="it-IT"/>
-        </w:rPr>
-        <w:t xml:space="preserve"> documentato in precedenza.</w:t>
-      </w:r>
-    </w:p>
-    <w:p>
-      <w:pPr>
-        <w:rPr>
-          <w:lang w:val="it-IT"/>
-        </w:rPr>
-      </w:pPr>
-      <w:r>
-        <w:rPr>
-          <w:lang w:val="it-IT"/>
-        </w:rPr>
-        <w:t xml:space="preserve">Una volta invocato disabilita il bottone che lo ha invocato ovvero il bottone </w:t>
-      </w:r>
-      <w:proofErr w:type="spellStart"/>
-      <w:r>
-        <w:rPr>
-          <w:lang w:val="it-IT"/>
-        </w:rPr>
-        <w:t>createHuman</w:t>
-      </w:r>
-      <w:proofErr w:type="spellEnd"/>
-      <w:r>
-        <w:rPr>
-          <w:lang w:val="it-IT"/>
-        </w:rPr>
-        <w:t>.</w:t>
-      </w:r>
-    </w:p>
-    <w:p>
-      <w:pPr>
-        <w:rPr>
-          <w:lang w:val="it-IT"/>
-        </w:rPr>
-      </w:pPr>
-    </w:p>
-    <w:p>
-      <w:pPr>
-        <w:rPr>
-          <w:lang w:val="it-IT"/>
-        </w:rPr>
-      </w:pPr>
-    </w:p>
-    <w:p>
-      <w:pPr>
-        <w:pStyle w:val="Titolo3"/>
-      </w:pPr>
-      <w:bookmarkStart w:id="35" w:name="_Toc87531514"/>
-      <w:proofErr w:type="spellStart"/>
-      <w:r>
-        <w:t>checkSliderValue</w:t>
       </w:r>
       <w:bookmarkEnd w:id="35"/>
       <w:proofErr w:type="spellEnd"/>
@@ -10189,6 +10055,165 @@
         <w:rPr>
           <w:lang w:val="it-IT"/>
         </w:rPr>
+        <w:t xml:space="preserve">Il metodo serve a leggere gli input che servono a creare </w:t>
+      </w:r>
+      <w:proofErr w:type="gramStart"/>
+      <w:r>
+        <w:rPr>
+          <w:lang w:val="it-IT"/>
+        </w:rPr>
+        <w:t>gli human</w:t>
+      </w:r>
+      <w:proofErr w:type="gramEnd"/>
+      <w:r>
+        <w:rPr>
+          <w:lang w:val="it-IT"/>
+        </w:rPr>
+        <w:t xml:space="preserve"> ovvero i </w:t>
+      </w:r>
+      <w:proofErr w:type="spellStart"/>
+      <w:r>
+        <w:rPr>
+          <w:lang w:val="it-IT"/>
+        </w:rPr>
+        <w:t>number</w:t>
+      </w:r>
+      <w:proofErr w:type="spellEnd"/>
+      <w:r>
+        <w:rPr>
+          <w:lang w:val="it-IT"/>
+        </w:rPr>
+        <w:t xml:space="preserve"> input</w:t>
+      </w:r>
+      <w:r>
+        <w:rPr>
+          <w:lang w:val="it-IT"/>
+        </w:rPr>
+        <w:t xml:space="preserve"> e gli slider</w:t>
+      </w:r>
+      <w:r>
+        <w:rPr>
+          <w:lang w:val="it-IT"/>
+        </w:rPr>
+        <w:t xml:space="preserve"> in cui inserire il numero</w:t>
+      </w:r>
+      <w:r>
+        <w:rPr>
+          <w:lang w:val="it-IT"/>
+        </w:rPr>
+        <w:t xml:space="preserve"> o le percentuali</w:t>
+      </w:r>
+      <w:r>
+        <w:rPr>
+          <w:lang w:val="it-IT"/>
+        </w:rPr>
+        <w:t xml:space="preserve"> di human che si vogliono per ogni tipo.</w:t>
+      </w:r>
+    </w:p>
+    <w:p>
+      <w:pPr>
+        <w:rPr>
+          <w:lang w:val="it-IT"/>
+        </w:rPr>
+      </w:pPr>
+      <w:r>
+        <w:rPr>
+          <w:lang w:val="it-IT"/>
+        </w:rPr>
+        <w:t xml:space="preserve">Calcola </w:t>
+      </w:r>
+      <w:proofErr w:type="gramStart"/>
+      <w:r>
+        <w:rPr>
+          <w:lang w:val="it-IT"/>
+        </w:rPr>
+        <w:t>quanti human</w:t>
+      </w:r>
+      <w:proofErr w:type="gramEnd"/>
+      <w:r>
+        <w:rPr>
+          <w:lang w:val="it-IT"/>
+        </w:rPr>
+        <w:t xml:space="preserve"> si vogliono per ogni tipo e infine chiama il metodo </w:t>
+      </w:r>
+      <w:proofErr w:type="spellStart"/>
+      <w:r>
+        <w:rPr>
+          <w:lang w:val="it-IT"/>
+        </w:rPr>
+        <w:t>createHuman</w:t>
+      </w:r>
+      <w:proofErr w:type="spellEnd"/>
+      <w:r>
+        <w:rPr>
+          <w:lang w:val="it-IT"/>
+        </w:rPr>
+        <w:t xml:space="preserve"> documentato in precedenza.</w:t>
+      </w:r>
+    </w:p>
+    <w:p>
+      <w:pPr>
+        <w:rPr>
+          <w:lang w:val="it-IT"/>
+        </w:rPr>
+      </w:pPr>
+      <w:r>
+        <w:rPr>
+          <w:lang w:val="it-IT"/>
+        </w:rPr>
+        <w:t xml:space="preserve">Una volta invocato disabilita il bottone che lo ha invocato ovvero il bottone </w:t>
+      </w:r>
+      <w:proofErr w:type="spellStart"/>
+      <w:r>
+        <w:rPr>
+          <w:lang w:val="it-IT"/>
+        </w:rPr>
+        <w:t>createHuman</w:t>
+      </w:r>
+      <w:proofErr w:type="spellEnd"/>
+      <w:r>
+        <w:rPr>
+          <w:lang w:val="it-IT"/>
+        </w:rPr>
+        <w:t>.</w:t>
+      </w:r>
+    </w:p>
+    <w:p>
+      <w:pPr>
+        <w:rPr>
+          <w:lang w:val="it-IT"/>
+        </w:rPr>
+      </w:pPr>
+    </w:p>
+    <w:p>
+      <w:pPr>
+        <w:rPr>
+          <w:lang w:val="it-IT"/>
+        </w:rPr>
+      </w:pPr>
+    </w:p>
+    <w:p>
+      <w:pPr>
+        <w:pStyle w:val="Titolo3"/>
+      </w:pPr>
+      <w:bookmarkStart w:id="36" w:name="_Toc87531514"/>
+      <w:proofErr w:type="spellStart"/>
+      <w:r>
+        <w:t>checkSliderValue</w:t>
+      </w:r>
+      <w:bookmarkEnd w:id="36"/>
+      <w:proofErr w:type="spellEnd"/>
+    </w:p>
+    <w:p>
+      <w:pPr>
+        <w:rPr>
+          <w:lang w:val="it-IT"/>
+        </w:rPr>
+      </w:pPr>
+      <w:r>
+        <w:rPr>
+          <w:lang w:val="it-IT"/>
+        </w:rPr>
         <w:t xml:space="preserve">Il metodo </w:t>
       </w:r>
       <w:proofErr w:type="spellStart"/>
@@ -10303,144 +10328,10 @@
       <w:pPr>
         <w:pStyle w:val="Titolo3"/>
       </w:pPr>
-      <w:bookmarkStart w:id="36" w:name="_Toc87531515"/>
+      <w:bookmarkStart w:id="37" w:name="_Toc87531515"/>
       <w:proofErr w:type="spellStart"/>
       <w:r>
         <w:t>implementCheckBoxes</w:t>
-      </w:r>
-      <w:bookmarkEnd w:id="36"/>
-      <w:proofErr w:type="spellEnd"/>
-    </w:p>
-    <w:p>
-      <w:pPr>
-        <w:rPr>
-          <w:lang w:val="it-IT"/>
-        </w:rPr>
-      </w:pPr>
-      <w:r>
-        <w:rPr>
-          <w:lang w:val="it-IT"/>
-        </w:rPr>
-        <w:t>I</w:t>
-      </w:r>
-      <w:r>
-        <w:rPr>
-          <w:lang w:val="it-IT"/>
-        </w:rPr>
-        <w:t xml:space="preserve">l metodo </w:t>
-      </w:r>
-      <w:proofErr w:type="spellStart"/>
-      <w:r>
-        <w:rPr>
-          <w:lang w:val="it-IT"/>
-        </w:rPr>
-        <w:t>implementCheckBoxes</w:t>
-      </w:r>
-      <w:proofErr w:type="spellEnd"/>
-      <w:r>
-        <w:rPr>
-          <w:lang w:val="it-IT"/>
-        </w:rPr>
-        <w:t xml:space="preserve"> permette di attivare e disattivare la possibilità di avere vaccinati e human che indossano la mascherina all’interno del campo di gioco, se il </w:t>
-      </w:r>
-      <w:proofErr w:type="spellStart"/>
-      <w:r>
-        <w:rPr>
-          <w:lang w:val="it-IT"/>
-        </w:rPr>
-        <w:t>checkbox</w:t>
-      </w:r>
-      <w:proofErr w:type="spellEnd"/>
-      <w:r>
-        <w:rPr>
-          <w:lang w:val="it-IT"/>
-        </w:rPr>
-        <w:t xml:space="preserve"> di cui viene passato l’id viene </w:t>
-      </w:r>
-      <w:proofErr w:type="spellStart"/>
-      <w:r>
-        <w:rPr>
-          <w:lang w:val="it-IT"/>
-        </w:rPr>
-        <w:t>checkato</w:t>
-      </w:r>
-      <w:proofErr w:type="spellEnd"/>
-      <w:r>
-        <w:rPr>
-          <w:lang w:val="it-IT"/>
-        </w:rPr>
-        <w:t xml:space="preserve"> </w:t>
-      </w:r>
-      <w:r>
-        <w:rPr>
-          <w:lang w:val="it-IT"/>
-        </w:rPr>
-        <w:t>lo slider di cui viene passato l’id viene attivato.</w:t>
-      </w:r>
-    </w:p>
-    <w:p>
-      <w:pPr>
-        <w:rPr>
-          <w:lang w:val="it-IT"/>
-        </w:rPr>
-      </w:pPr>
-      <w:r>
-        <w:rPr>
-          <w:lang w:val="it-IT"/>
-        </w:rPr>
-        <w:t xml:space="preserve">Se il </w:t>
-      </w:r>
-      <w:proofErr w:type="spellStart"/>
-      <w:r>
-        <w:rPr>
-          <w:lang w:val="it-IT"/>
-        </w:rPr>
-        <w:t>checkbox</w:t>
-      </w:r>
-      <w:proofErr w:type="spellEnd"/>
-      <w:r>
-        <w:rPr>
-          <w:lang w:val="it-IT"/>
-        </w:rPr>
-        <w:t xml:space="preserve"> non è </w:t>
-      </w:r>
-      <w:proofErr w:type="spellStart"/>
-      <w:r>
-        <w:rPr>
-          <w:lang w:val="it-IT"/>
-        </w:rPr>
-        <w:t>checkato</w:t>
-      </w:r>
-      <w:proofErr w:type="spellEnd"/>
-      <w:r>
-        <w:rPr>
-          <w:lang w:val="it-IT"/>
-        </w:rPr>
-        <w:t xml:space="preserve"> lo slider rimane disattivato.</w:t>
-      </w:r>
-    </w:p>
-    <w:p>
-      <w:pPr>
-        <w:rPr>
-          <w:lang w:val="it-IT"/>
-        </w:rPr>
-      </w:pPr>
-    </w:p>
-    <w:p>
-      <w:pPr>
-        <w:rPr>
-          <w:lang w:val="it-IT"/>
-        </w:rPr>
-      </w:pPr>
-    </w:p>
-    <w:p>
-      <w:pPr>
-        <w:pStyle w:val="Titolo3"/>
-      </w:pPr>
-      <w:bookmarkStart w:id="37" w:name="_Toc87531516"/>
-      <w:proofErr w:type="spellStart"/>
-      <w:r>
-        <w:t>infectionControl</w:t>
       </w:r>
       <w:bookmarkEnd w:id="37"/>
       <w:proofErr w:type="spellEnd"/>
@@ -10455,6 +10346,140 @@
         <w:rPr>
           <w:lang w:val="it-IT"/>
         </w:rPr>
+        <w:t>I</w:t>
+      </w:r>
+      <w:r>
+        <w:rPr>
+          <w:lang w:val="it-IT"/>
+        </w:rPr>
+        <w:t xml:space="preserve">l metodo </w:t>
+      </w:r>
+      <w:proofErr w:type="spellStart"/>
+      <w:r>
+        <w:rPr>
+          <w:lang w:val="it-IT"/>
+        </w:rPr>
+        <w:t>implementCheckBoxes</w:t>
+      </w:r>
+      <w:proofErr w:type="spellEnd"/>
+      <w:r>
+        <w:rPr>
+          <w:lang w:val="it-IT"/>
+        </w:rPr>
+        <w:t xml:space="preserve"> permette di attivare e disattivare la possibilità di avere vaccinati e human che indossano la mascherina all’interno del campo di gioco, se il </w:t>
+      </w:r>
+      <w:proofErr w:type="spellStart"/>
+      <w:r>
+        <w:rPr>
+          <w:lang w:val="it-IT"/>
+        </w:rPr>
+        <w:t>checkbox</w:t>
+      </w:r>
+      <w:proofErr w:type="spellEnd"/>
+      <w:r>
+        <w:rPr>
+          <w:lang w:val="it-IT"/>
+        </w:rPr>
+        <w:t xml:space="preserve"> di cui viene passato l’id viene </w:t>
+      </w:r>
+      <w:proofErr w:type="spellStart"/>
+      <w:r>
+        <w:rPr>
+          <w:lang w:val="it-IT"/>
+        </w:rPr>
+        <w:t>checkato</w:t>
+      </w:r>
+      <w:proofErr w:type="spellEnd"/>
+      <w:r>
+        <w:rPr>
+          <w:lang w:val="it-IT"/>
+        </w:rPr>
+        <w:t xml:space="preserve"> </w:t>
+      </w:r>
+      <w:r>
+        <w:rPr>
+          <w:lang w:val="it-IT"/>
+        </w:rPr>
+        <w:t>lo slider di cui viene passato l’id viene attivato.</w:t>
+      </w:r>
+    </w:p>
+    <w:p>
+      <w:pPr>
+        <w:rPr>
+          <w:lang w:val="it-IT"/>
+        </w:rPr>
+      </w:pPr>
+      <w:r>
+        <w:rPr>
+          <w:lang w:val="it-IT"/>
+        </w:rPr>
+        <w:t xml:space="preserve">Se il </w:t>
+      </w:r>
+      <w:proofErr w:type="spellStart"/>
+      <w:r>
+        <w:rPr>
+          <w:lang w:val="it-IT"/>
+        </w:rPr>
+        <w:t>checkbox</w:t>
+      </w:r>
+      <w:proofErr w:type="spellEnd"/>
+      <w:r>
+        <w:rPr>
+          <w:lang w:val="it-IT"/>
+        </w:rPr>
+        <w:t xml:space="preserve"> non è </w:t>
+      </w:r>
+      <w:proofErr w:type="spellStart"/>
+      <w:r>
+        <w:rPr>
+          <w:lang w:val="it-IT"/>
+        </w:rPr>
+        <w:t>checkato</w:t>
+      </w:r>
+      <w:proofErr w:type="spellEnd"/>
+      <w:r>
+        <w:rPr>
+          <w:lang w:val="it-IT"/>
+        </w:rPr>
+        <w:t xml:space="preserve"> lo slider rimane disattivato.</w:t>
+      </w:r>
+    </w:p>
+    <w:p>
+      <w:pPr>
+        <w:rPr>
+          <w:lang w:val="it-IT"/>
+        </w:rPr>
+      </w:pPr>
+    </w:p>
+    <w:p>
+      <w:pPr>
+        <w:rPr>
+          <w:lang w:val="it-IT"/>
+        </w:rPr>
+      </w:pPr>
+    </w:p>
+    <w:p>
+      <w:pPr>
+        <w:pStyle w:val="Titolo3"/>
+      </w:pPr>
+      <w:bookmarkStart w:id="38" w:name="_Toc87531516"/>
+      <w:proofErr w:type="spellStart"/>
+      <w:r>
+        <w:t>infectionControl</w:t>
+      </w:r>
+      <w:bookmarkEnd w:id="38"/>
+      <w:proofErr w:type="spellEnd"/>
+    </w:p>
+    <w:p>
+      <w:pPr>
+        <w:rPr>
+          <w:lang w:val="it-IT"/>
+        </w:rPr>
+      </w:pPr>
+      <w:r>
+        <w:rPr>
+          <w:lang w:val="it-IT"/>
+        </w:rPr>
         <w:t xml:space="preserve">Il metodo </w:t>
       </w:r>
       <w:proofErr w:type="spellStart"/>
@@ -10894,7 +10919,7 @@
       <w:r>
         <w:t>readState</w:t>
       </w:r>
-      <w:bookmarkStart w:id="38" w:name="_Toc87531517"/>
+      <w:bookmarkStart w:id="39" w:name="_Toc87531517"/>
       <w:proofErr w:type="spellEnd"/>
     </w:p>
     <w:p>
@@ -11134,12 +11159,84 @@
     </w:p>
     <w:p>
       <w:pPr>
+        <w:rPr>
+          <w:lang w:val="it-IT"/>
+        </w:rPr>
+      </w:pPr>
+    </w:p>
+    <w:p>
+      <w:pPr>
+        <w:rPr>
+          <w:lang w:val="it-IT"/>
+        </w:rPr>
+      </w:pPr>
+    </w:p>
+    <w:p>
+      <w:pPr>
+        <w:pStyle w:val="Titolo3"/>
+      </w:pPr>
+      <w:proofErr w:type="spellStart"/>
+      <w:r>
+        <w:t>setVelocityMovement</w:t>
+      </w:r>
+      <w:proofErr w:type="spellEnd"/>
+    </w:p>
+    <w:p>
+      <w:pPr>
+        <w:rPr>
+          <w:lang w:val="it-IT"/>
+        </w:rPr>
+      </w:pPr>
+      <w:r>
+        <w:rPr>
+          <w:lang w:val="it-IT"/>
+        </w:rPr>
+        <w:t xml:space="preserve">Questo metodo serve a gestire ogni quanto muovere </w:t>
+      </w:r>
+      <w:proofErr w:type="gramStart"/>
+      <w:r>
+        <w:rPr>
+          <w:lang w:val="it-IT"/>
+        </w:rPr>
+        <w:t>gli human</w:t>
+      </w:r>
+      <w:proofErr w:type="gramEnd"/>
+      <w:r>
+        <w:rPr>
+          <w:lang w:val="it-IT"/>
+        </w:rPr>
+        <w:t xml:space="preserve">, legge il </w:t>
+      </w:r>
+      <w:proofErr w:type="spellStart"/>
+      <w:r>
+        <w:rPr>
+          <w:lang w:val="it-IT"/>
+        </w:rPr>
+        <w:t>value</w:t>
+      </w:r>
+      <w:proofErr w:type="spellEnd"/>
+      <w:r>
+        <w:rPr>
+          <w:lang w:val="it-IT"/>
+        </w:rPr>
+        <w:t xml:space="preserve"> dello slider incaricato di settare la velocità e la inserisce nella variabile</w:t>
+      </w:r>
+      <w:r>
+        <w:rPr>
+          <w:lang w:val="it-IT"/>
+        </w:rPr>
+        <w:t>, e scrive il valore dello slider.</w:t>
+      </w:r>
+    </w:p>
+    <w:p>
+      <w:pPr>
         <w:pStyle w:val="Titolo2"/>
       </w:pPr>
       <w:r>
+        <w:lastRenderedPageBreak/>
         <w:t>Index.html</w:t>
       </w:r>
-      <w:bookmarkEnd w:id="38"/>
+      <w:bookmarkEnd w:id="39"/>
     </w:p>
     <w:p>
       <w:pPr>
@@ -11227,8 +11324,6 @@
         </w:rPr>
         <w:t>, Inoltre si possono gestire le percentuali di contagio e la velocità di movimento.</w:t>
       </w:r>
-      <w:bookmarkStart w:id="39" w:name="_GoBack"/>
-      <w:bookmarkEnd w:id="39"/>
     </w:p>
     <w:p>
       <w:pPr>
@@ -11308,7 +11403,6 @@
         <w:rPr>
           <w:lang w:val="it-IT"/>
         </w:rPr>
-        <w:lastRenderedPageBreak/>
         <w:t xml:space="preserve">Tramite un </w:t>
       </w:r>
       <w:proofErr w:type="spellStart"/>
@@ -12835,6 +12929,7 @@
                 <w:szCs w:val="18"/>
                 <w:lang w:val="it-IT"/>
               </w:rPr>
+              <w:lastRenderedPageBreak/>
               <w:t>Prerequisiti:</w:t>
             </w:r>
           </w:p>
@@ -13243,7 +13338,6 @@
                 <w:szCs w:val="18"/>
                 <w:lang w:val="it-IT"/>
               </w:rPr>
-              <w:lastRenderedPageBreak/>
               <w:t>Descrizione:</w:t>
             </w:r>
           </w:p>
@@ -14623,6 +14717,7 @@
       <w:bookmarkStart w:id="44" w:name="_Toc461179225"/>
       <w:bookmarkStart w:id="45" w:name="_Toc87531520"/>
       <w:r>
+        <w:lastRenderedPageBreak/>
         <w:t>Risultati test</w:t>
       </w:r>
       <w:bookmarkEnd w:id="44"/>
@@ -14682,7 +14777,6 @@
         <w:rPr>
           <w:lang w:val="it-IT"/>
         </w:rPr>
-        <w:lastRenderedPageBreak/>
         <w:t>Consuntivo</w:t>
       </w:r>
       <w:bookmarkEnd w:id="48"/>
@@ -20042,7 +20136,7 @@
 </file>
 
 <file path=customXml/itemProps1.xml><?xml version="1.0" encoding="utf-8"?>
-<ds:datastoreItem xmlns:ds="http://schemas.openxmlformats.org/officeDocument/2006/customXml" ds:itemID="{592B5484-52A4-440A-88FC-D43EB5EBA4BC}">
+<ds:datastoreItem xmlns:ds="http://schemas.openxmlformats.org/officeDocument/2006/customXml" ds:itemID="{A0573349-2A5E-4552-97E3-5808B3F6CB37}">
   <ds:schemaRefs>
     <ds:schemaRef ds:uri="http://schemas.openxmlformats.org/officeDocument/2006/bibliography"/>
   </ds:schemaRefs>

--- a/Documentazione/Documentazione.docx
+++ b/Documentazione/Documentazione.docx
@@ -7197,6 +7197,12 @@
           <w:noProof/>
         </w:rPr>
       </w:pPr>
+      <w:r>
+        <w:rPr>
+          <w:noProof/>
+        </w:rPr>
+        <w:t>Ulteriormente si settano gli attributi GravlyIll e Dead a false.</w:t>
+      </w:r>
     </w:p>
     <w:p>
       <w:pPr>
@@ -7283,8 +7289,286 @@
         <w:rPr>
           <w:noProof/>
         </w:rPr>
+        <w:t>unsetInfected</w:t>
+      </w:r>
+    </w:p>
+    <w:p>
+      <w:pPr>
+        <w:rPr>
+          <w:i/>
+          <w:lang w:val="it-IT"/>
+        </w:rPr>
+      </w:pPr>
+      <w:r>
+        <w:rPr>
+          <w:lang w:val="it-IT"/>
+        </w:rPr>
+        <w:t xml:space="preserve">Questo metodo serve a far tornare gli infetti allo stadio iniziale ovvero quando erano sani, riprendendo il colore precedente e settando a false l’attributo </w:t>
+      </w:r>
+      <w:proofErr w:type="spellStart"/>
+      <w:r>
+        <w:rPr>
+          <w:lang w:val="it-IT"/>
+        </w:rPr>
+        <w:t>infected</w:t>
+      </w:r>
+      <w:proofErr w:type="spellEnd"/>
+      <w:r>
+        <w:rPr>
+          <w:lang w:val="it-IT"/>
+        </w:rPr>
+        <w:t>.</w:t>
+      </w:r>
+    </w:p>
+    <w:p>
+      <w:pPr>
+        <w:rPr>
+          <w:noProof/>
+        </w:rPr>
+      </w:pPr>
+    </w:p>
+    <w:p>
+      <w:pPr>
+        <w:rPr>
+          <w:noProof/>
+        </w:rPr>
+      </w:pPr>
+    </w:p>
+    <w:p>
+      <w:pPr>
+        <w:pStyle w:val="Titolo3"/>
+        <w:rPr>
+          <w:noProof/>
+        </w:rPr>
+      </w:pPr>
+      <w:r>
+        <w:rPr>
+          <w:noProof/>
+        </w:rPr>
+        <w:t>setGravlyIll</w:t>
+      </w:r>
+    </w:p>
+    <w:p>
+      <w:pPr>
+        <w:rPr>
+          <w:lang w:val="it-IT"/>
+        </w:rPr>
+      </w:pPr>
+      <w:r>
+        <w:rPr>
+          <w:lang w:val="it-IT"/>
+        </w:rPr>
+        <w:t xml:space="preserve">Questo metodo è molto semplice, serve a far diventare un infetto gravemente malato, lo fa diventare di colore viola e setta a </w:t>
+      </w:r>
+      <w:proofErr w:type="spellStart"/>
+      <w:r>
+        <w:rPr>
+          <w:lang w:val="it-IT"/>
+        </w:rPr>
+        <w:t>true</w:t>
+      </w:r>
+      <w:proofErr w:type="spellEnd"/>
+      <w:r>
+        <w:rPr>
+          <w:lang w:val="it-IT"/>
+        </w:rPr>
+        <w:t xml:space="preserve"> l</w:t>
+      </w:r>
+      <w:r>
+        <w:rPr>
+          <w:lang w:val="it-IT"/>
+        </w:rPr>
+        <w:t xml:space="preserve">’attributo </w:t>
+      </w:r>
+      <w:proofErr w:type="spellStart"/>
+      <w:r>
+        <w:rPr>
+          <w:lang w:val="it-IT"/>
+        </w:rPr>
+        <w:t>GravlyIll</w:t>
+      </w:r>
+      <w:proofErr w:type="spellEnd"/>
+      <w:r>
+        <w:rPr>
+          <w:lang w:val="it-IT"/>
+        </w:rPr>
+        <w:t>.</w:t>
+      </w:r>
+    </w:p>
+    <w:p>
+      <w:pPr>
+        <w:rPr>
+          <w:lang w:val="it-IT"/>
+        </w:rPr>
+      </w:pPr>
+    </w:p>
+    <w:p>
+      <w:pPr>
+        <w:rPr>
+          <w:lang w:val="it-IT"/>
+        </w:rPr>
+      </w:pPr>
+    </w:p>
+    <w:p>
+      <w:pPr>
+        <w:pStyle w:val="Titolo3"/>
+      </w:pPr>
+      <w:proofErr w:type="spellStart"/>
+      <w:r>
+        <w:t>unsetGravlyIll</w:t>
+      </w:r>
+      <w:proofErr w:type="spellEnd"/>
+    </w:p>
+    <w:p>
+      <w:pPr>
+        <w:rPr>
+          <w:lang w:val="it-IT"/>
+        </w:rPr>
+      </w:pPr>
+      <w:r>
+        <w:rPr>
+          <w:lang w:val="it-IT"/>
+        </w:rPr>
+        <w:t>Questo metodo è il contrario del precedente, ovvero setta a false l</w:t>
+      </w:r>
+      <w:r>
+        <w:rPr>
+          <w:lang w:val="it-IT"/>
+        </w:rPr>
+        <w:t xml:space="preserve">’attributo </w:t>
+      </w:r>
+      <w:proofErr w:type="spellStart"/>
+      <w:r>
+        <w:rPr>
+          <w:lang w:val="it-IT"/>
+        </w:rPr>
+        <w:t>GravlyIll</w:t>
+      </w:r>
+      <w:proofErr w:type="spellEnd"/>
+      <w:r>
+        <w:rPr>
+          <w:lang w:val="it-IT"/>
+        </w:rPr>
+        <w:t xml:space="preserve"> e fa tornare di colore rosso l’Human.</w:t>
+      </w:r>
+      <w:r>
+        <w:rPr>
+          <w:lang w:val="it-IT"/>
+        </w:rPr>
+        <w:br/>
+        <w:t xml:space="preserve">Questo perché </w:t>
+      </w:r>
+      <w:r>
+        <w:rPr>
+          <w:lang w:val="it-IT"/>
+        </w:rPr>
+        <w:t>è tornato un malato semplice e non è più a rischio di morire.</w:t>
+      </w:r>
+    </w:p>
+    <w:p>
+      <w:pPr>
+        <w:rPr>
+          <w:lang w:val="it-IT"/>
+        </w:rPr>
+      </w:pPr>
+    </w:p>
+    <w:p>
+      <w:pPr>
+        <w:rPr>
+          <w:lang w:val="it-IT"/>
+        </w:rPr>
+      </w:pPr>
+    </w:p>
+    <w:p>
+      <w:pPr>
+        <w:pStyle w:val="Titolo3"/>
+      </w:pPr>
+      <w:proofErr w:type="spellStart"/>
+      <w:r>
+        <w:t>setDead</w:t>
+      </w:r>
+      <w:proofErr w:type="spellEnd"/>
+    </w:p>
+    <w:p>
+      <w:pPr>
+        <w:rPr>
+          <w:lang w:val="it-IT"/>
+        </w:rPr>
+      </w:pPr>
+      <w:r>
+        <w:rPr>
+          <w:lang w:val="it-IT"/>
+        </w:rPr>
+        <w:t xml:space="preserve">Questo metodo richiama </w:t>
+      </w:r>
+      <w:proofErr w:type="spellStart"/>
+      <w:r>
+        <w:rPr>
+          <w:lang w:val="it-IT"/>
+        </w:rPr>
+        <w:t>unsetInfected</w:t>
+      </w:r>
+      <w:proofErr w:type="spellEnd"/>
+      <w:r>
+        <w:rPr>
+          <w:lang w:val="it-IT"/>
+        </w:rPr>
+        <w:t xml:space="preserve"> precedentemente spiegato, setta a </w:t>
+      </w:r>
+      <w:proofErr w:type="spellStart"/>
+      <w:r>
+        <w:rPr>
+          <w:lang w:val="it-IT"/>
+        </w:rPr>
+        <w:t>true</w:t>
+      </w:r>
+      <w:proofErr w:type="spellEnd"/>
+      <w:r>
+        <w:rPr>
+          <w:lang w:val="it-IT"/>
+        </w:rPr>
         <w:t xml:space="preserve"> </w:t>
       </w:r>
+      <w:r>
+        <w:rPr>
+          <w:lang w:val="it-IT"/>
+        </w:rPr>
+        <w:t xml:space="preserve">l’attributo </w:t>
+      </w:r>
+      <w:r>
+        <w:rPr>
+          <w:lang w:val="it-IT"/>
+        </w:rPr>
+        <w:t>dead e imposta il colore a nero, questo Human è morto, non è più infetto ma non si muove più.</w:t>
+      </w:r>
+    </w:p>
+    <w:p>
+      <w:pPr>
+        <w:rPr>
+          <w:lang w:val="it-IT"/>
+        </w:rPr>
+      </w:pPr>
+    </w:p>
+    <w:p>
+      <w:pPr>
+        <w:rPr>
+          <w:lang w:val="it-IT"/>
+        </w:rPr>
+      </w:pPr>
+    </w:p>
+    <w:p>
+      <w:pPr>
+        <w:pStyle w:val="Titolo3"/>
+        <w:rPr>
+          <w:noProof/>
+        </w:rPr>
+      </w:pPr>
+      <w:r>
+        <w:rPr>
+          <w:noProof/>
+        </w:rPr>
+        <w:t xml:space="preserve"> </w:t>
+      </w:r>
       <w:bookmarkStart w:id="24" w:name="_Toc87531503"/>
       <w:r>
         <w:rPr>
@@ -7460,6 +7744,33 @@
           <w:lang w:val="it-IT"/>
         </w:rPr>
         <w:t xml:space="preserve"> spiegato anche lui in seguito.</w:t>
+      </w:r>
+    </w:p>
+    <w:p>
+      <w:pPr>
+        <w:rPr>
+          <w:lang w:val="it-IT"/>
+        </w:rPr>
+      </w:pPr>
+      <w:r>
+        <w:rPr>
+          <w:lang w:val="it-IT"/>
+        </w:rPr>
+        <w:t xml:space="preserve">Ovviamente verranno mossi solamente </w:t>
+      </w:r>
+      <w:proofErr w:type="gramStart"/>
+      <w:r>
+        <w:rPr>
+          <w:lang w:val="it-IT"/>
+        </w:rPr>
+        <w:t>gli human</w:t>
+      </w:r>
+      <w:proofErr w:type="gramEnd"/>
+      <w:r>
+        <w:rPr>
+          <w:lang w:val="it-IT"/>
+        </w:rPr>
+        <w:t xml:space="preserve"> che non sono morti.</w:t>
       </w:r>
     </w:p>
     <w:p>
@@ -7483,6 +7794,7 @@
       <w:bookmarkStart w:id="25" w:name="_Toc87531504"/>
       <w:proofErr w:type="spellStart"/>
       <w:r>
+        <w:lastRenderedPageBreak/>
         <w:t>changeDirection</w:t>
       </w:r>
       <w:bookmarkEnd w:id="25"/>
@@ -8123,7 +8435,6 @@
         <w:rPr>
           <w:noProof/>
         </w:rPr>
-        <w:lastRenderedPageBreak/>
         <w:t>p</w:t>
       </w:r>
       <w:r>
@@ -8504,7 +8815,7 @@
     <w:p>
       <w:pPr>
         <w:rPr>
-          <w:noProof/>
+          <w:lang w:val="it-IT"/>
         </w:rPr>
       </w:pPr>
       <w:r>
@@ -8563,33 +8874,6 @@
                                 <w:sz w:val="20"/>
                               </w:rPr>
                             </w:pPr>
-                            <w:r>
-                              <w:t xml:space="preserve">Figura </w:t>
-                            </w:r>
-                            <w:r>
-                              <w:fldChar w:fldCharType="begin"/>
-                            </w:r>
-                            <w:r>
-                              <w:instrText xml:space="preserve"> SEQ Figura \* ARABIC </w:instrText>
-                            </w:r>
-                            <w:r>
-                              <w:fldChar w:fldCharType="separate"/>
-                            </w:r>
-                            <w:r>
-                              <w:rPr>
-                                <w:noProof/>
-                              </w:rPr>
-                              <w:t>7</w:t>
-                            </w:r>
-                            <w:r>
-                              <w:rPr>
-                                <w:noProof/>
-                              </w:rPr>
-                              <w:fldChar w:fldCharType="end"/>
-                            </w:r>
-                            <w:r>
-                              <w:t xml:space="preserve"> esempio di prova di contagio</w:t>
-                            </w:r>
                           </w:p>
                         </w:txbxContent>
                       </wps:txbx>
@@ -8618,33 +8902,6 @@
                           <w:sz w:val="20"/>
                         </w:rPr>
                       </w:pPr>
-                      <w:r>
-                        <w:t xml:space="preserve">Figura </w:t>
-                      </w:r>
-                      <w:r>
-                        <w:fldChar w:fldCharType="begin"/>
-                      </w:r>
-                      <w:r>
-                        <w:instrText xml:space="preserve"> SEQ Figura \* ARABIC </w:instrText>
-                      </w:r>
-                      <w:r>
-                        <w:fldChar w:fldCharType="separate"/>
-                      </w:r>
-                      <w:r>
-                        <w:rPr>
-                          <w:noProof/>
-                        </w:rPr>
-                        <w:t>7</w:t>
-                      </w:r>
-                      <w:r>
-                        <w:rPr>
-                          <w:noProof/>
-                        </w:rPr>
-                        <w:fldChar w:fldCharType="end"/>
-                      </w:r>
-                      <w:r>
-                        <w:t xml:space="preserve"> esempio di prova di contagio</w:t>
-                      </w:r>
                     </w:p>
                   </w:txbxContent>
                 </v:textbox>
@@ -8656,74 +8913,6 @@
       </w:r>
       <w:r>
         <w:rPr>
-          <w:noProof/>
-        </w:rPr>
-        <w:drawing>
-          <wp:anchor distT="0" distB="0" distL="114300" distR="114300" simplePos="0" relativeHeight="251680768" behindDoc="0" locked="0" layoutInCell="1" allowOverlap="1" wp14:anchorId="2889CDC2">
-            <wp:simplePos x="0" y="0"/>
-            <wp:positionH relativeFrom="column">
-              <wp:posOffset>3247546</wp:posOffset>
-            </wp:positionH>
-            <wp:positionV relativeFrom="paragraph">
-              <wp:posOffset>25531</wp:posOffset>
-            </wp:positionV>
-            <wp:extent cx="2685415" cy="1235710"/>
-            <wp:effectExtent l="0" t="0" r="635" b="2540"/>
-            <wp:wrapThrough wrapText="bothSides">
-              <wp:wrapPolygon edited="0">
-                <wp:start x="0" y="0"/>
-                <wp:lineTo x="0" y="21311"/>
-                <wp:lineTo x="21452" y="21311"/>
-                <wp:lineTo x="21452" y="0"/>
-                <wp:lineTo x="0" y="0"/>
-              </wp:wrapPolygon>
-            </wp:wrapThrough>
-            <wp:docPr id="23" name="Immagine 23"/>
-            <wp:cNvGraphicFramePr>
-              <a:graphicFrameLocks xmlns:a="http://schemas.openxmlformats.org/drawingml/2006/main" noChangeAspect="1"/>
-            </wp:cNvGraphicFramePr>
-            <a:graphic xmlns:a="http://schemas.openxmlformats.org/drawingml/2006/main">
-              <a:graphicData uri="http://schemas.openxmlformats.org/drawingml/2006/picture">
-                <pic:pic xmlns:pic="http://schemas.openxmlformats.org/drawingml/2006/picture">
-                  <pic:nvPicPr>
-                    <pic:cNvPr id="1" name=""/>
-                    <pic:cNvPicPr/>
-                  </pic:nvPicPr>
-                  <pic:blipFill>
-                    <a:blip r:embed="rId19">
-                      <a:extLst>
-                        <a:ext uri="{28A0092B-C50C-407E-A947-70E740481C1C}">
-                          <a14:useLocalDpi xmlns:a14="http://schemas.microsoft.com/office/drawing/2010/main" val="0"/>
-                        </a:ext>
-                      </a:extLst>
-                    </a:blip>
-                    <a:stretch>
-                      <a:fillRect/>
-                    </a:stretch>
-                  </pic:blipFill>
-                  <pic:spPr>
-                    <a:xfrm>
-                      <a:off x="0" y="0"/>
-                      <a:ext cx="2685415" cy="1235710"/>
-                    </a:xfrm>
-                    <a:prstGeom prst="rect">
-                      <a:avLst/>
-                    </a:prstGeom>
-                  </pic:spPr>
-                </pic:pic>
-              </a:graphicData>
-            </a:graphic>
-            <wp14:sizeRelH relativeFrom="margin">
-              <wp14:pctWidth>0</wp14:pctWidth>
-            </wp14:sizeRelH>
-            <wp14:sizeRelV relativeFrom="margin">
-              <wp14:pctHeight>0</wp14:pctHeight>
-            </wp14:sizeRelV>
-          </wp:anchor>
-        </w:drawing>
-      </w:r>
-      <w:r>
-        <w:rPr>
           <w:lang w:val="it-IT"/>
         </w:rPr>
         <w:t>Se sono abbastanza vicini e l’Human passato come argomento non è ancora contagiato estraggo un numero casuale, e a dipendenza de</w:t>
@@ -8744,21 +8933,72 @@
     <w:p>
       <w:pPr>
         <w:rPr>
-          <w:noProof/>
-        </w:rPr>
-      </w:pPr>
-    </w:p>
-    <w:p>
-      <w:pPr>
-        <w:rPr>
-          <w:lang w:val="it-IT"/>
-        </w:rPr>
-      </w:pPr>
-      <w:r>
-        <w:rPr>
-          <w:noProof/>
-        </w:rPr>
-        <w:t>Esempio della prova del contagio nella foto affianco.</w:t>
+          <w:lang w:val="it-IT"/>
+        </w:rPr>
+      </w:pPr>
+    </w:p>
+    <w:p>
+      <w:pPr>
+        <w:rPr>
+          <w:lang w:val="it-IT"/>
+        </w:rPr>
+      </w:pPr>
+    </w:p>
+    <w:p>
+      <w:pPr>
+        <w:pStyle w:val="Titolo3"/>
+      </w:pPr>
+      <w:proofErr w:type="spellStart"/>
+      <w:r>
+        <w:lastRenderedPageBreak/>
+        <w:t>tryChangeInfectedState</w:t>
+      </w:r>
+      <w:proofErr w:type="spellEnd"/>
+    </w:p>
+    <w:p>
+      <w:pPr>
+        <w:rPr>
+          <w:u w:val="single"/>
+          <w:lang w:val="it-IT"/>
+        </w:rPr>
+      </w:pPr>
+      <w:r>
+        <w:rPr>
+          <w:lang w:val="it-IT"/>
+        </w:rPr>
+        <w:t>Questo metodo serve a rendere possibile agli Human di guarire come morire e diventare gravemente malati.</w:t>
+      </w:r>
+      <w:r>
+        <w:rPr>
+          <w:lang w:val="it-IT"/>
+        </w:rPr>
+        <w:br/>
+        <w:t>Per fare ciò si estrae un numero casuale che serve per rendere appunto casuale il passaggio di stato e se l’Human non è morto ed è infetto si passa al cambio di stato: se l’Human è vaccinato ha</w:t>
+      </w:r>
+      <w:r>
+        <w:rPr>
+          <w:lang w:val="it-IT"/>
+        </w:rPr>
+        <w:t xml:space="preserve"> diverse possibilità di guarire, se però non guarisce diventa gravemente malato.</w:t>
+      </w:r>
+      <w:r>
+        <w:rPr>
+          <w:lang w:val="it-IT"/>
+        </w:rPr>
+        <w:t xml:space="preserve"> Se </w:t>
+      </w:r>
+      <w:r>
+        <w:rPr>
+          <w:lang w:val="it-IT"/>
+        </w:rPr>
+        <w:t>l’Human è già gravemente malato ha un basso rischio di morire, se non muore torna un infetto normale.</w:t>
+      </w:r>
+      <w:r>
+        <w:rPr>
+          <w:lang w:val="it-IT"/>
+        </w:rPr>
+        <w:br/>
+        <w:t>La stessa cosa vale per tutti i non vaccinati, solo con le probabilità di aggravarsi e morire maggiori.</w:t>
       </w:r>
     </w:p>
     <w:p>
@@ -9057,7 +9297,7 @@
                     <pic:cNvPicPr/>
                   </pic:nvPicPr>
                   <pic:blipFill>
-                    <a:blip r:embed="rId20">
+                    <a:blip r:embed="rId19">
                       <a:extLst>
                         <a:ext uri="{28A0092B-C50C-407E-A947-70E740481C1C}">
                           <a14:useLocalDpi xmlns:a14="http://schemas.microsoft.com/office/drawing/2010/main" val="0"/>
@@ -9243,35 +9483,146 @@
         <w:rPr>
           <w:lang w:val="it-IT"/>
         </w:rPr>
-        <w:t>(variabile che definisce i millisecondi di attesa tra un movimento e l’altro</w:t>
-      </w:r>
-      <w:bookmarkStart w:id="32" w:name="_GoBack"/>
+        <w:t>(variabile che definisce i millisecondi di attesa tra un movimento e l’altro)</w:t>
+      </w:r>
+      <w:r>
+        <w:rPr>
+          <w:lang w:val="it-IT"/>
+        </w:rPr>
+        <w:t xml:space="preserve"> millisecondi. Il </w:t>
+      </w:r>
+      <w:proofErr w:type="spellStart"/>
+      <w:r>
+        <w:rPr>
+          <w:lang w:val="it-IT"/>
+        </w:rPr>
+        <w:t>setInterval</w:t>
+      </w:r>
+      <w:proofErr w:type="spellEnd"/>
+      <w:r>
+        <w:rPr>
+          <w:lang w:val="it-IT"/>
+        </w:rPr>
+        <w:t xml:space="preserve"> viene salvato all’interno della variabile </w:t>
+      </w:r>
+      <w:proofErr w:type="spellStart"/>
+      <w:r>
+        <w:rPr>
+          <w:lang w:val="it-IT"/>
+        </w:rPr>
+        <w:t>intervalMovement</w:t>
+      </w:r>
+      <w:proofErr w:type="spellEnd"/>
+      <w:r>
+        <w:rPr>
+          <w:lang w:val="it-IT"/>
+        </w:rPr>
+        <w:t>.</w:t>
+      </w:r>
+    </w:p>
+    <w:p>
+      <w:pPr>
+        <w:rPr>
+          <w:lang w:val="it-IT"/>
+        </w:rPr>
+      </w:pPr>
+      <w:r>
+        <w:rPr>
+          <w:lang w:val="it-IT"/>
+        </w:rPr>
+        <w:t>Una volta richiamato</w:t>
+      </w:r>
+      <w:r>
+        <w:rPr>
+          <w:lang w:val="it-IT"/>
+        </w:rPr>
+        <w:t>,</w:t>
+      </w:r>
+      <w:r>
+        <w:rPr>
+          <w:lang w:val="it-IT"/>
+        </w:rPr>
+        <w:t xml:space="preserve"> il metodo disabilita il bottone start ovvero quello che ha invocato questo metodo e abilita il bottone pause utilizzabile per richiamare la funzione </w:t>
+      </w:r>
+      <w:proofErr w:type="spellStart"/>
+      <w:r>
+        <w:rPr>
+          <w:lang w:val="it-IT"/>
+        </w:rPr>
+        <w:t>pauseMovementInterval</w:t>
+      </w:r>
+      <w:proofErr w:type="spellEnd"/>
+      <w:r>
+        <w:rPr>
+          <w:lang w:val="it-IT"/>
+        </w:rPr>
+        <w:t>.</w:t>
+      </w:r>
+      <w:r>
+        <w:rPr>
+          <w:lang w:val="it-IT"/>
+        </w:rPr>
+        <w:t xml:space="preserve"> Inoltre viene settato nel </w:t>
+      </w:r>
+      <w:proofErr w:type="spellStart"/>
+      <w:r>
+        <w:rPr>
+          <w:lang w:val="it-IT"/>
+        </w:rPr>
+        <w:t>sessionStorage</w:t>
+      </w:r>
+      <w:proofErr w:type="spellEnd"/>
+      <w:r>
+        <w:rPr>
+          <w:lang w:val="it-IT"/>
+        </w:rPr>
+        <w:t xml:space="preserve"> l’Item stato a start.</w:t>
+      </w:r>
+    </w:p>
+    <w:p>
+      <w:pPr>
+        <w:rPr>
+          <w:lang w:val="it-IT"/>
+        </w:rPr>
+      </w:pPr>
+    </w:p>
+    <w:p>
+      <w:pPr>
+        <w:pStyle w:val="Titolo3"/>
+      </w:pPr>
+      <w:bookmarkStart w:id="32" w:name="_Toc87531511"/>
+      <w:proofErr w:type="spellStart"/>
+      <w:r>
+        <w:t>pauseMovementInterval</w:t>
+      </w:r>
       <w:bookmarkEnd w:id="32"/>
-      <w:r>
-        <w:rPr>
-          <w:lang w:val="it-IT"/>
-        </w:rPr>
-        <w:t>)</w:t>
-      </w:r>
-      <w:r>
-        <w:rPr>
-          <w:lang w:val="it-IT"/>
-        </w:rPr>
-        <w:t xml:space="preserve"> millisecondi. Il </w:t>
+      <w:proofErr w:type="spellEnd"/>
+    </w:p>
+    <w:p>
+      <w:pPr>
+        <w:rPr>
+          <w:lang w:val="it-IT"/>
+        </w:rPr>
+      </w:pPr>
+      <w:r>
+        <w:rPr>
+          <w:lang w:val="it-IT"/>
+        </w:rPr>
+        <w:t xml:space="preserve">Questo metodo ferma momentaneamente la simulazione bloccando l’esecuzione del metodo </w:t>
       </w:r>
       <w:proofErr w:type="spellStart"/>
       <w:r>
         <w:rPr>
           <w:lang w:val="it-IT"/>
         </w:rPr>
-        <w:t>setInterval</w:t>
+        <w:t>moveEveryone</w:t>
       </w:r>
       <w:proofErr w:type="spellEnd"/>
       <w:r>
         <w:rPr>
           <w:lang w:val="it-IT"/>
         </w:rPr>
-        <w:t xml:space="preserve"> viene salvato all’interno della variabile </w:t>
+        <w:t xml:space="preserve"> rimuovendo l’intervallo contenuto in </w:t>
       </w:r>
       <w:proofErr w:type="spellStart"/>
       <w:r>
@@ -9285,6 +9636,20 @@
         <w:rPr>
           <w:lang w:val="it-IT"/>
         </w:rPr>
+        <w:t xml:space="preserve"> tramite il metodo </w:t>
+      </w:r>
+      <w:proofErr w:type="spellStart"/>
+      <w:r>
+        <w:rPr>
+          <w:lang w:val="it-IT"/>
+        </w:rPr>
+        <w:t>clearInterval</w:t>
+      </w:r>
+      <w:proofErr w:type="spellEnd"/>
+      <w:r>
+        <w:rPr>
+          <w:lang w:val="it-IT"/>
+        </w:rPr>
         <w:t>.</w:t>
       </w:r>
     </w:p>
@@ -9298,26 +9663,14 @@
         <w:rPr>
           <w:lang w:val="it-IT"/>
         </w:rPr>
-        <w:t>Una volta richiamato</w:t>
-      </w:r>
-      <w:r>
-        <w:rPr>
-          <w:lang w:val="it-IT"/>
-        </w:rPr>
-        <w:t>,</w:t>
-      </w:r>
-      <w:r>
-        <w:rPr>
-          <w:lang w:val="it-IT"/>
-        </w:rPr>
-        <w:t xml:space="preserve"> il metodo disabilita il bottone start ovvero quello che ha invocato questo metodo e abilita il bottone pause utilizzabile per richiamare la funzione </w:t>
+        <w:t xml:space="preserve">Una volta richiamato il metodo disabilita il bottone pause ovvero quello che ha invocato questo metodo e abilita il bottone start utilizzabile per richiamare la funzione </w:t>
       </w:r>
       <w:proofErr w:type="spellStart"/>
       <w:r>
         <w:rPr>
           <w:lang w:val="it-IT"/>
         </w:rPr>
-        <w:t>pauseMovementInterval</w:t>
+        <w:t>startMovementInterval</w:t>
       </w:r>
       <w:proofErr w:type="spellEnd"/>
       <w:r>
@@ -9326,11 +9679,18 @@
         </w:rPr>
         <w:t>.</w:t>
       </w:r>
-      <w:r>
-        <w:rPr>
-          <w:lang w:val="it-IT"/>
-        </w:rPr>
-        <w:t xml:space="preserve"> Inoltre viene settato nel </w:t>
+    </w:p>
+    <w:p>
+      <w:pPr>
+        <w:rPr>
+          <w:lang w:val="it-IT"/>
+        </w:rPr>
+      </w:pPr>
+      <w:r>
+        <w:rPr>
+          <w:lang w:val="it-IT"/>
+        </w:rPr>
+        <w:t xml:space="preserve">Inoltre viene settato nel </w:t>
       </w:r>
       <w:proofErr w:type="spellStart"/>
       <w:r>
@@ -9344,7 +9704,7 @@
         <w:rPr>
           <w:lang w:val="it-IT"/>
         </w:rPr>
-        <w:t xml:space="preserve"> l’Item stato a start.</w:t>
+        <w:t xml:space="preserve"> l’Item stato a pause.</w:t>
       </w:r>
     </w:p>
     <w:p>
@@ -9358,203 +9718,76 @@
       <w:pPr>
         <w:pStyle w:val="Titolo3"/>
       </w:pPr>
-      <w:bookmarkStart w:id="33" w:name="_Toc87531511"/>
+      <w:r>
+        <w:lastRenderedPageBreak/>
+        <w:t>stop</w:t>
+      </w:r>
+    </w:p>
+    <w:p>
+      <w:pPr>
+        <w:rPr>
+          <w:lang w:val="it-IT"/>
+        </w:rPr>
+      </w:pPr>
+      <w:r>
+        <w:rPr>
+          <w:lang w:val="it-IT"/>
+        </w:rPr>
+        <w:t xml:space="preserve">Il metodo stop quando invocato setta la variabile globale </w:t>
+      </w:r>
       <w:proofErr w:type="spellStart"/>
       <w:r>
-        <w:t>pauseMovementInterval</w:t>
+        <w:rPr>
+          <w:lang w:val="it-IT"/>
+        </w:rPr>
+        <w:t>stopSimulation</w:t>
+      </w:r>
+      <w:proofErr w:type="spellEnd"/>
+      <w:r>
+        <w:rPr>
+          <w:lang w:val="it-IT"/>
+        </w:rPr>
+        <w:t xml:space="preserve"> a </w:t>
+      </w:r>
+      <w:proofErr w:type="spellStart"/>
+      <w:r>
+        <w:rPr>
+          <w:lang w:val="it-IT"/>
+        </w:rPr>
+        <w:t>true</w:t>
+      </w:r>
+      <w:proofErr w:type="spellEnd"/>
+      <w:r>
+        <w:rPr>
+          <w:lang w:val="it-IT"/>
+        </w:rPr>
+        <w:t xml:space="preserve"> e stampa nella console stop.</w:t>
+      </w:r>
+    </w:p>
+    <w:p>
+      <w:pPr>
+        <w:rPr>
+          <w:lang w:val="it-IT"/>
+        </w:rPr>
+      </w:pPr>
+    </w:p>
+    <w:p>
+      <w:pPr>
+        <w:rPr>
+          <w:lang w:val="it-IT"/>
+        </w:rPr>
+      </w:pPr>
+    </w:p>
+    <w:p>
+      <w:pPr>
+        <w:pStyle w:val="Titolo3"/>
+      </w:pPr>
+      <w:bookmarkStart w:id="33" w:name="_Toc87531512"/>
+      <w:proofErr w:type="spellStart"/>
+      <w:r>
+        <w:t>moveEveryOne</w:t>
       </w:r>
       <w:bookmarkEnd w:id="33"/>
-      <w:proofErr w:type="spellEnd"/>
-    </w:p>
-    <w:p>
-      <w:pPr>
-        <w:rPr>
-          <w:lang w:val="it-IT"/>
-        </w:rPr>
-      </w:pPr>
-      <w:r>
-        <w:rPr>
-          <w:lang w:val="it-IT"/>
-        </w:rPr>
-        <w:t xml:space="preserve">Questo metodo ferma momentaneamente la simulazione bloccando l’esecuzione del metodo </w:t>
-      </w:r>
-      <w:proofErr w:type="spellStart"/>
-      <w:r>
-        <w:rPr>
-          <w:lang w:val="it-IT"/>
-        </w:rPr>
-        <w:t>moveEveryone</w:t>
-      </w:r>
-      <w:proofErr w:type="spellEnd"/>
-      <w:r>
-        <w:rPr>
-          <w:lang w:val="it-IT"/>
-        </w:rPr>
-        <w:t xml:space="preserve"> rimuovendo l’intervallo contenuto in </w:t>
-      </w:r>
-      <w:proofErr w:type="spellStart"/>
-      <w:r>
-        <w:rPr>
-          <w:lang w:val="it-IT"/>
-        </w:rPr>
-        <w:t>intervalMovement</w:t>
-      </w:r>
-      <w:proofErr w:type="spellEnd"/>
-      <w:r>
-        <w:rPr>
-          <w:lang w:val="it-IT"/>
-        </w:rPr>
-        <w:t xml:space="preserve"> tramite il metodo </w:t>
-      </w:r>
-      <w:proofErr w:type="spellStart"/>
-      <w:r>
-        <w:rPr>
-          <w:lang w:val="it-IT"/>
-        </w:rPr>
-        <w:t>clearInterval</w:t>
-      </w:r>
-      <w:proofErr w:type="spellEnd"/>
-      <w:r>
-        <w:rPr>
-          <w:lang w:val="it-IT"/>
-        </w:rPr>
-        <w:t>.</w:t>
-      </w:r>
-    </w:p>
-    <w:p>
-      <w:pPr>
-        <w:rPr>
-          <w:lang w:val="it-IT"/>
-        </w:rPr>
-      </w:pPr>
-      <w:r>
-        <w:rPr>
-          <w:lang w:val="it-IT"/>
-        </w:rPr>
-        <w:t xml:space="preserve">Una volta richiamato il metodo disabilita il bottone pause ovvero quello che ha invocato questo metodo e abilita il bottone start utilizzabile per richiamare la funzione </w:t>
-      </w:r>
-      <w:proofErr w:type="spellStart"/>
-      <w:r>
-        <w:rPr>
-          <w:lang w:val="it-IT"/>
-        </w:rPr>
-        <w:t>startMovementInterval</w:t>
-      </w:r>
-      <w:proofErr w:type="spellEnd"/>
-      <w:r>
-        <w:rPr>
-          <w:lang w:val="it-IT"/>
-        </w:rPr>
-        <w:t>.</w:t>
-      </w:r>
-    </w:p>
-    <w:p>
-      <w:pPr>
-        <w:rPr>
-          <w:lang w:val="it-IT"/>
-        </w:rPr>
-      </w:pPr>
-      <w:r>
-        <w:rPr>
-          <w:lang w:val="it-IT"/>
-        </w:rPr>
-        <w:t xml:space="preserve">Inoltre viene settato nel </w:t>
-      </w:r>
-      <w:proofErr w:type="spellStart"/>
-      <w:r>
-        <w:rPr>
-          <w:lang w:val="it-IT"/>
-        </w:rPr>
-        <w:t>sessionStorage</w:t>
-      </w:r>
-      <w:proofErr w:type="spellEnd"/>
-      <w:r>
-        <w:rPr>
-          <w:lang w:val="it-IT"/>
-        </w:rPr>
-        <w:t xml:space="preserve"> l’Item stato a pause.</w:t>
-      </w:r>
-    </w:p>
-    <w:p>
-      <w:pPr>
-        <w:rPr>
-          <w:lang w:val="it-IT"/>
-        </w:rPr>
-      </w:pPr>
-    </w:p>
-    <w:p>
-      <w:pPr>
-        <w:pStyle w:val="Titolo3"/>
-      </w:pPr>
-      <w:r>
-        <w:t>stop</w:t>
-      </w:r>
-    </w:p>
-    <w:p>
-      <w:pPr>
-        <w:rPr>
-          <w:lang w:val="it-IT"/>
-        </w:rPr>
-      </w:pPr>
-      <w:r>
-        <w:rPr>
-          <w:lang w:val="it-IT"/>
-        </w:rPr>
-        <w:t xml:space="preserve">Il metodo stop quando invocato setta la variabile globale </w:t>
-      </w:r>
-      <w:proofErr w:type="spellStart"/>
-      <w:r>
-        <w:rPr>
-          <w:lang w:val="it-IT"/>
-        </w:rPr>
-        <w:t>stopSimulation</w:t>
-      </w:r>
-      <w:proofErr w:type="spellEnd"/>
-      <w:r>
-        <w:rPr>
-          <w:lang w:val="it-IT"/>
-        </w:rPr>
-        <w:t xml:space="preserve"> a </w:t>
-      </w:r>
-      <w:proofErr w:type="spellStart"/>
-      <w:r>
-        <w:rPr>
-          <w:lang w:val="it-IT"/>
-        </w:rPr>
-        <w:t>true</w:t>
-      </w:r>
-      <w:proofErr w:type="spellEnd"/>
-      <w:r>
-        <w:rPr>
-          <w:lang w:val="it-IT"/>
-        </w:rPr>
-        <w:t xml:space="preserve"> e stampa nella console stop.</w:t>
-      </w:r>
-    </w:p>
-    <w:p>
-      <w:pPr>
-        <w:rPr>
-          <w:lang w:val="it-IT"/>
-        </w:rPr>
-      </w:pPr>
-    </w:p>
-    <w:p>
-      <w:pPr>
-        <w:rPr>
-          <w:lang w:val="it-IT"/>
-        </w:rPr>
-      </w:pPr>
-    </w:p>
-    <w:p>
-      <w:pPr>
-        <w:pStyle w:val="Titolo3"/>
-      </w:pPr>
-      <w:bookmarkStart w:id="34" w:name="_Toc87531512"/>
-      <w:proofErr w:type="spellStart"/>
-      <w:r>
-        <w:t>moveEveryOne</w:t>
-      </w:r>
-      <w:bookmarkEnd w:id="34"/>
       <w:proofErr w:type="spellEnd"/>
     </w:p>
     <w:p>
@@ -9790,7 +10023,7 @@
                     <pic:cNvPicPr/>
                   </pic:nvPicPr>
                   <pic:blipFill>
-                    <a:blip r:embed="rId21">
+                    <a:blip r:embed="rId20">
                       <a:extLst>
                         <a:ext uri="{28A0092B-C50C-407E-A947-70E740481C1C}">
                           <a14:useLocalDpi xmlns:a14="http://schemas.microsoft.com/office/drawing/2010/main" val="0"/>
@@ -10037,10 +10270,169 @@
       <w:pPr>
         <w:pStyle w:val="Titolo3"/>
       </w:pPr>
-      <w:bookmarkStart w:id="35" w:name="_Toc87531513"/>
+      <w:bookmarkStart w:id="34" w:name="_Toc87531513"/>
       <w:proofErr w:type="spellStart"/>
       <w:r>
         <w:t>readInput</w:t>
+      </w:r>
+      <w:bookmarkEnd w:id="34"/>
+      <w:proofErr w:type="spellEnd"/>
+    </w:p>
+    <w:p>
+      <w:pPr>
+        <w:rPr>
+          <w:lang w:val="it-IT"/>
+        </w:rPr>
+      </w:pPr>
+      <w:r>
+        <w:rPr>
+          <w:lang w:val="it-IT"/>
+        </w:rPr>
+        <w:t xml:space="preserve">Il metodo serve a leggere gli input che servono a creare </w:t>
+      </w:r>
+      <w:proofErr w:type="gramStart"/>
+      <w:r>
+        <w:rPr>
+          <w:lang w:val="it-IT"/>
+        </w:rPr>
+        <w:t>gli human</w:t>
+      </w:r>
+      <w:proofErr w:type="gramEnd"/>
+      <w:r>
+        <w:rPr>
+          <w:lang w:val="it-IT"/>
+        </w:rPr>
+        <w:t xml:space="preserve"> ovvero i </w:t>
+      </w:r>
+      <w:proofErr w:type="spellStart"/>
+      <w:r>
+        <w:rPr>
+          <w:lang w:val="it-IT"/>
+        </w:rPr>
+        <w:t>number</w:t>
+      </w:r>
+      <w:proofErr w:type="spellEnd"/>
+      <w:r>
+        <w:rPr>
+          <w:lang w:val="it-IT"/>
+        </w:rPr>
+        <w:t xml:space="preserve"> input</w:t>
+      </w:r>
+      <w:r>
+        <w:rPr>
+          <w:lang w:val="it-IT"/>
+        </w:rPr>
+        <w:t xml:space="preserve"> e gli slider</w:t>
+      </w:r>
+      <w:r>
+        <w:rPr>
+          <w:lang w:val="it-IT"/>
+        </w:rPr>
+        <w:t xml:space="preserve"> in cui inserire il numero</w:t>
+      </w:r>
+      <w:r>
+        <w:rPr>
+          <w:lang w:val="it-IT"/>
+        </w:rPr>
+        <w:t xml:space="preserve"> o le percentuali</w:t>
+      </w:r>
+      <w:r>
+        <w:rPr>
+          <w:lang w:val="it-IT"/>
+        </w:rPr>
+        <w:t xml:space="preserve"> di human che si vogliono per ogni tipo.</w:t>
+      </w:r>
+    </w:p>
+    <w:p>
+      <w:pPr>
+        <w:rPr>
+          <w:lang w:val="it-IT"/>
+        </w:rPr>
+      </w:pPr>
+      <w:r>
+        <w:rPr>
+          <w:lang w:val="it-IT"/>
+        </w:rPr>
+        <w:t xml:space="preserve">Calcola </w:t>
+      </w:r>
+      <w:proofErr w:type="gramStart"/>
+      <w:r>
+        <w:rPr>
+          <w:lang w:val="it-IT"/>
+        </w:rPr>
+        <w:t>quanti human</w:t>
+      </w:r>
+      <w:proofErr w:type="gramEnd"/>
+      <w:r>
+        <w:rPr>
+          <w:lang w:val="it-IT"/>
+        </w:rPr>
+        <w:t xml:space="preserve"> si vogliono per ogni tipo e infine chiama il metodo </w:t>
+      </w:r>
+      <w:proofErr w:type="spellStart"/>
+      <w:r>
+        <w:rPr>
+          <w:lang w:val="it-IT"/>
+        </w:rPr>
+        <w:t>createHuman</w:t>
+      </w:r>
+      <w:proofErr w:type="spellEnd"/>
+      <w:r>
+        <w:rPr>
+          <w:lang w:val="it-IT"/>
+        </w:rPr>
+        <w:t xml:space="preserve"> documentato in precedenza.</w:t>
+      </w:r>
+    </w:p>
+    <w:p>
+      <w:pPr>
+        <w:rPr>
+          <w:lang w:val="it-IT"/>
+        </w:rPr>
+      </w:pPr>
+      <w:r>
+        <w:rPr>
+          <w:lang w:val="it-IT"/>
+        </w:rPr>
+        <w:t xml:space="preserve">Una volta invocato disabilita il bottone che lo ha invocato ovvero il bottone </w:t>
+      </w:r>
+      <w:proofErr w:type="spellStart"/>
+      <w:r>
+        <w:rPr>
+          <w:lang w:val="it-IT"/>
+        </w:rPr>
+        <w:t>createHuman</w:t>
+      </w:r>
+      <w:proofErr w:type="spellEnd"/>
+      <w:r>
+        <w:rPr>
+          <w:lang w:val="it-IT"/>
+        </w:rPr>
+        <w:t>.</w:t>
+      </w:r>
+    </w:p>
+    <w:p>
+      <w:pPr>
+        <w:rPr>
+          <w:lang w:val="it-IT"/>
+        </w:rPr>
+      </w:pPr>
+    </w:p>
+    <w:p>
+      <w:pPr>
+        <w:rPr>
+          <w:lang w:val="it-IT"/>
+        </w:rPr>
+      </w:pPr>
+    </w:p>
+    <w:p>
+      <w:pPr>
+        <w:pStyle w:val="Titolo3"/>
+      </w:pPr>
+      <w:bookmarkStart w:id="35" w:name="_Toc87531514"/>
+      <w:proofErr w:type="spellStart"/>
+      <w:r>
+        <w:t>checkSliderValue</w:t>
       </w:r>
       <w:bookmarkEnd w:id="35"/>
       <w:proofErr w:type="spellEnd"/>
@@ -10055,124 +10447,110 @@
         <w:rPr>
           <w:lang w:val="it-IT"/>
         </w:rPr>
-        <w:t xml:space="preserve">Il metodo serve a leggere gli input che servono a creare </w:t>
-      </w:r>
-      <w:proofErr w:type="gramStart"/>
-      <w:r>
-        <w:rPr>
-          <w:lang w:val="it-IT"/>
-        </w:rPr>
-        <w:t>gli human</w:t>
-      </w:r>
-      <w:proofErr w:type="gramEnd"/>
-      <w:r>
-        <w:rPr>
-          <w:lang w:val="it-IT"/>
-        </w:rPr>
-        <w:t xml:space="preserve"> ovvero i </w:t>
+        <w:t xml:space="preserve">Il metodo </w:t>
       </w:r>
       <w:proofErr w:type="spellStart"/>
       <w:r>
         <w:rPr>
           <w:lang w:val="it-IT"/>
         </w:rPr>
-        <w:t>number</w:t>
+        <w:t>checkSliderValue</w:t>
       </w:r>
       <w:proofErr w:type="spellEnd"/>
       <w:r>
         <w:rPr>
           <w:lang w:val="it-IT"/>
         </w:rPr>
-        <w:t xml:space="preserve"> input</w:t>
-      </w:r>
-      <w:r>
-        <w:rPr>
-          <w:lang w:val="it-IT"/>
-        </w:rPr>
-        <w:t xml:space="preserve"> e gli slider</w:t>
-      </w:r>
-      <w:r>
-        <w:rPr>
-          <w:lang w:val="it-IT"/>
-        </w:rPr>
-        <w:t xml:space="preserve"> in cui inserire il numero</w:t>
-      </w:r>
-      <w:r>
-        <w:rPr>
-          <w:lang w:val="it-IT"/>
-        </w:rPr>
-        <w:t xml:space="preserve"> o le percentuali</w:t>
-      </w:r>
-      <w:r>
-        <w:rPr>
-          <w:lang w:val="it-IT"/>
-        </w:rPr>
-        <w:t xml:space="preserve"> di human che si vogliono per ogni tipo.</w:t>
-      </w:r>
-    </w:p>
-    <w:p>
-      <w:pPr>
-        <w:rPr>
-          <w:lang w:val="it-IT"/>
-        </w:rPr>
-      </w:pPr>
-      <w:r>
-        <w:rPr>
-          <w:lang w:val="it-IT"/>
-        </w:rPr>
-        <w:t xml:space="preserve">Calcola </w:t>
-      </w:r>
-      <w:proofErr w:type="gramStart"/>
-      <w:r>
-        <w:rPr>
-          <w:lang w:val="it-IT"/>
-        </w:rPr>
-        <w:t>quanti human</w:t>
-      </w:r>
-      <w:proofErr w:type="gramEnd"/>
-      <w:r>
-        <w:rPr>
-          <w:lang w:val="it-IT"/>
-        </w:rPr>
-        <w:t xml:space="preserve"> si vogliono per ogni tipo e infine chiama il metodo </w:t>
+        <w:t xml:space="preserve"> controlla che gli slider delle varie percentuali non possano superare il 100% in totale.</w:t>
+      </w:r>
+    </w:p>
+    <w:p>
+      <w:pPr>
+        <w:rPr>
+          <w:lang w:val="it-IT"/>
+        </w:rPr>
+      </w:pPr>
+      <w:r>
+        <w:rPr>
+          <w:lang w:val="it-IT"/>
+        </w:rPr>
+        <w:t>Se uno slider supera la soglia consentita dal posizionamento degli altri viene spostato di 1 in dietro e ricontrolla per togliere tutta l’eccedenza.</w:t>
+      </w:r>
+      <w:r>
+        <w:rPr>
+          <w:lang w:val="it-IT"/>
+        </w:rPr>
+        <w:t xml:space="preserve"> Infine invoca il metodo </w:t>
       </w:r>
       <w:proofErr w:type="spellStart"/>
       <w:r>
         <w:rPr>
           <w:lang w:val="it-IT"/>
         </w:rPr>
-        <w:t>createHuman</w:t>
+        <w:t>printSliderValue</w:t>
       </w:r>
       <w:proofErr w:type="spellEnd"/>
       <w:r>
         <w:rPr>
           <w:lang w:val="it-IT"/>
         </w:rPr>
-        <w:t xml:space="preserve"> documentato in precedenza.</w:t>
-      </w:r>
-    </w:p>
-    <w:p>
-      <w:pPr>
-        <w:rPr>
-          <w:lang w:val="it-IT"/>
-        </w:rPr>
-      </w:pPr>
-      <w:r>
-        <w:rPr>
-          <w:lang w:val="it-IT"/>
-        </w:rPr>
-        <w:t xml:space="preserve">Una volta invocato disabilita il bottone che lo ha invocato ovvero il bottone </w:t>
-      </w:r>
+        <w:t xml:space="preserve"> per stampare i nuovi valori.</w:t>
+      </w:r>
+    </w:p>
+    <w:p>
+      <w:pPr>
+        <w:rPr>
+          <w:lang w:val="it-IT"/>
+        </w:rPr>
+      </w:pPr>
+    </w:p>
+    <w:p>
+      <w:pPr>
+        <w:rPr>
+          <w:lang w:val="it-IT"/>
+        </w:rPr>
+      </w:pPr>
+    </w:p>
+    <w:p>
+      <w:pPr>
+        <w:pStyle w:val="Titolo3"/>
+      </w:pPr>
       <w:proofErr w:type="spellStart"/>
       <w:r>
-        <w:rPr>
-          <w:lang w:val="it-IT"/>
-        </w:rPr>
-        <w:t>createHuman</w:t>
+        <w:t>printSliderValue</w:t>
       </w:r>
       <w:proofErr w:type="spellEnd"/>
-      <w:r>
-        <w:rPr>
+    </w:p>
+    <w:p>
+      <w:pPr>
+        <w:rPr>
+          <w:u w:val="single"/>
+          <w:lang w:val="it-IT"/>
+        </w:rPr>
+      </w:pPr>
+      <w:r>
+        <w:rPr>
+          <w:lang w:val="it-IT"/>
+        </w:rPr>
+        <w:t xml:space="preserve">Questo metodo passando l’id dello slider desiderato come argomento, stampa all’interno del paragrafo con id </w:t>
+      </w:r>
+      <w:proofErr w:type="spellStart"/>
+      <w:r>
+        <w:rPr>
+          <w:lang w:val="it-IT"/>
+        </w:rPr>
+        <w:t>p+id</w:t>
+      </w:r>
+      <w:proofErr w:type="spellEnd"/>
+      <w:r>
+        <w:rPr>
+          <w:lang w:val="it-IT"/>
+        </w:rPr>
+        <w:t xml:space="preserve"> dello slider il valore dello slider che gli corrisponde + %</w:t>
+      </w:r>
+      <w:r>
+        <w:rPr>
+          <w:u w:val="single"/>
           <w:lang w:val="it-IT"/>
         </w:rPr>
         <w:t>.</w:t>
@@ -10180,26 +10558,12 @@
     </w:p>
     <w:p>
       <w:pPr>
-        <w:rPr>
-          <w:lang w:val="it-IT"/>
-        </w:rPr>
-      </w:pPr>
-    </w:p>
-    <w:p>
-      <w:pPr>
-        <w:rPr>
-          <w:lang w:val="it-IT"/>
-        </w:rPr>
-      </w:pPr>
-    </w:p>
-    <w:p>
-      <w:pPr>
         <w:pStyle w:val="Titolo3"/>
       </w:pPr>
-      <w:bookmarkStart w:id="36" w:name="_Toc87531514"/>
+      <w:bookmarkStart w:id="36" w:name="_Toc87531515"/>
       <w:proofErr w:type="spellStart"/>
       <w:r>
-        <w:t>checkSliderValue</w:t>
+        <w:t>implementCheckBoxes</w:t>
       </w:r>
       <w:bookmarkEnd w:id="36"/>
       <w:proofErr w:type="spellEnd"/>
@@ -10214,54 +10578,148 @@
         <w:rPr>
           <w:lang w:val="it-IT"/>
         </w:rPr>
-        <w:t xml:space="preserve">Il metodo </w:t>
+        <w:t>I</w:t>
+      </w:r>
+      <w:r>
+        <w:rPr>
+          <w:lang w:val="it-IT"/>
+        </w:rPr>
+        <w:t xml:space="preserve">l metodo </w:t>
       </w:r>
       <w:proofErr w:type="spellStart"/>
       <w:r>
         <w:rPr>
           <w:lang w:val="it-IT"/>
         </w:rPr>
-        <w:t>checkSliderValue</w:t>
+        <w:t>implementCheckBoxes</w:t>
       </w:r>
       <w:proofErr w:type="spellEnd"/>
       <w:r>
         <w:rPr>
           <w:lang w:val="it-IT"/>
         </w:rPr>
-        <w:t xml:space="preserve"> controlla che gli slider delle varie percentuali non possano superare il 100% in totale.</w:t>
-      </w:r>
-    </w:p>
-    <w:p>
-      <w:pPr>
-        <w:rPr>
-          <w:lang w:val="it-IT"/>
-        </w:rPr>
-      </w:pPr>
-      <w:r>
-        <w:rPr>
-          <w:lang w:val="it-IT"/>
-        </w:rPr>
-        <w:t>Se uno slider supera la soglia consentita dal posizionamento degli altri viene spostato di 1 in dietro e ricontrolla per togliere tutta l’eccedenza.</w:t>
-      </w:r>
-      <w:r>
-        <w:rPr>
-          <w:lang w:val="it-IT"/>
-        </w:rPr>
-        <w:t xml:space="preserve"> Infine invoca il metodo </w:t>
+        <w:t xml:space="preserve"> permette di attivare e disattivare la possibilità di avere vaccinati e human che indossano la mascherina all’interno del campo di gioco, se il </w:t>
       </w:r>
       <w:proofErr w:type="spellStart"/>
       <w:r>
         <w:rPr>
           <w:lang w:val="it-IT"/>
         </w:rPr>
-        <w:t>printSliderValue</w:t>
+        <w:t>checkbox</w:t>
       </w:r>
       <w:proofErr w:type="spellEnd"/>
       <w:r>
         <w:rPr>
           <w:lang w:val="it-IT"/>
         </w:rPr>
-        <w:t xml:space="preserve"> per stampare i nuovi valori.</w:t>
+        <w:t xml:space="preserve"> di cui viene passato l’id viene </w:t>
+      </w:r>
+      <w:proofErr w:type="spellStart"/>
+      <w:r>
+        <w:rPr>
+          <w:lang w:val="it-IT"/>
+        </w:rPr>
+        <w:t>checkato</w:t>
+      </w:r>
+      <w:proofErr w:type="spellEnd"/>
+      <w:r>
+        <w:rPr>
+          <w:lang w:val="it-IT"/>
+        </w:rPr>
+        <w:t xml:space="preserve"> </w:t>
+      </w:r>
+      <w:r>
+        <w:rPr>
+          <w:lang w:val="it-IT"/>
+        </w:rPr>
+        <w:t>lo slider di cui viene passato l’id viene attivato.</w:t>
+      </w:r>
+    </w:p>
+    <w:p>
+      <w:pPr>
+        <w:rPr>
+          <w:lang w:val="it-IT"/>
+        </w:rPr>
+      </w:pPr>
+      <w:r>
+        <w:rPr>
+          <w:lang w:val="it-IT"/>
+        </w:rPr>
+        <w:t xml:space="preserve">Se il </w:t>
+      </w:r>
+      <w:proofErr w:type="spellStart"/>
+      <w:r>
+        <w:rPr>
+          <w:lang w:val="it-IT"/>
+        </w:rPr>
+        <w:t>checkbox</w:t>
+      </w:r>
+      <w:proofErr w:type="spellEnd"/>
+      <w:r>
+        <w:rPr>
+          <w:lang w:val="it-IT"/>
+        </w:rPr>
+        <w:t xml:space="preserve"> non è </w:t>
+      </w:r>
+      <w:proofErr w:type="spellStart"/>
+      <w:r>
+        <w:rPr>
+          <w:lang w:val="it-IT"/>
+        </w:rPr>
+        <w:t>checkato</w:t>
+      </w:r>
+      <w:proofErr w:type="spellEnd"/>
+      <w:r>
+        <w:rPr>
+          <w:lang w:val="it-IT"/>
+        </w:rPr>
+        <w:t xml:space="preserve"> lo slider rimane disattivato.</w:t>
+      </w:r>
+    </w:p>
+    <w:p>
+      <w:pPr>
+        <w:rPr>
+          <w:lang w:val="it-IT"/>
+        </w:rPr>
+      </w:pPr>
+      <w:r>
+        <w:rPr>
+          <w:lang w:val="it-IT"/>
+        </w:rPr>
+        <w:lastRenderedPageBreak/>
+        <w:t>Inoltre</w:t>
+      </w:r>
+      <w:r>
+        <w:rPr>
+          <w:lang w:val="it-IT"/>
+        </w:rPr>
+        <w:t xml:space="preserve"> </w:t>
+      </w:r>
+      <w:r>
+        <w:rPr>
+          <w:lang w:val="it-IT"/>
+        </w:rPr>
+        <w:t>controlla</w:t>
+      </w:r>
+      <w:r>
+        <w:rPr>
+          <w:lang w:val="it-IT"/>
+        </w:rPr>
+        <w:t xml:space="preserve"> per ogni check box se sono </w:t>
+      </w:r>
+      <w:proofErr w:type="spellStart"/>
+      <w:r>
+        <w:rPr>
+          <w:lang w:val="it-IT"/>
+        </w:rPr>
+        <w:t>checkati</w:t>
+      </w:r>
+      <w:proofErr w:type="spellEnd"/>
+      <w:r>
+        <w:rPr>
+          <w:lang w:val="it-IT"/>
+        </w:rPr>
+        <w:t>, se lo sono attivano le corrispondenti sezioni delle statistiche.</w:t>
       </w:r>
     </w:p>
     <w:p>
@@ -10282,56 +10740,10 @@
       <w:pPr>
         <w:pStyle w:val="Titolo3"/>
       </w:pPr>
+      <w:bookmarkStart w:id="37" w:name="_Toc87531516"/>
       <w:proofErr w:type="spellStart"/>
       <w:r>
-        <w:lastRenderedPageBreak/>
-        <w:t>printSliderValue</w:t>
-      </w:r>
-      <w:proofErr w:type="spellEnd"/>
-    </w:p>
-    <w:p>
-      <w:pPr>
-        <w:rPr>
-          <w:u w:val="single"/>
-          <w:lang w:val="it-IT"/>
-        </w:rPr>
-      </w:pPr>
-      <w:r>
-        <w:rPr>
-          <w:lang w:val="it-IT"/>
-        </w:rPr>
-        <w:t xml:space="preserve">Questo metodo passando l’id dello slider desiderato come argomento, stampa all’interno del paragrafo con id </w:t>
-      </w:r>
-      <w:proofErr w:type="spellStart"/>
-      <w:r>
-        <w:rPr>
-          <w:lang w:val="it-IT"/>
-        </w:rPr>
-        <w:t>p+id</w:t>
-      </w:r>
-      <w:proofErr w:type="spellEnd"/>
-      <w:r>
-        <w:rPr>
-          <w:lang w:val="it-IT"/>
-        </w:rPr>
-        <w:t xml:space="preserve"> dello slider il valore dello slider che gli corrisponde + %</w:t>
-      </w:r>
-      <w:r>
-        <w:rPr>
-          <w:u w:val="single"/>
-          <w:lang w:val="it-IT"/>
-        </w:rPr>
-        <w:t>.</w:t>
-      </w:r>
-    </w:p>
-    <w:p>
-      <w:pPr>
-        <w:pStyle w:val="Titolo3"/>
-      </w:pPr>
-      <w:bookmarkStart w:id="37" w:name="_Toc87531515"/>
-      <w:proofErr w:type="spellStart"/>
-      <w:r>
-        <w:t>implementCheckBoxes</w:t>
+        <w:t>infectionControl</w:t>
       </w:r>
       <w:bookmarkEnd w:id="37"/>
       <w:proofErr w:type="spellEnd"/>
@@ -10346,102 +10758,178 @@
         <w:rPr>
           <w:lang w:val="it-IT"/>
         </w:rPr>
-        <w:t>I</w:t>
-      </w:r>
-      <w:r>
-        <w:rPr>
-          <w:lang w:val="it-IT"/>
-        </w:rPr>
-        <w:t xml:space="preserve">l metodo </w:t>
+        <w:t xml:space="preserve">Il metodo </w:t>
       </w:r>
       <w:proofErr w:type="spellStart"/>
       <w:r>
         <w:rPr>
           <w:lang w:val="it-IT"/>
         </w:rPr>
-        <w:t>implementCheckBoxes</w:t>
+        <w:t>infectionControl</w:t>
       </w:r>
       <w:proofErr w:type="spellEnd"/>
       <w:r>
         <w:rPr>
           <w:lang w:val="it-IT"/>
         </w:rPr>
-        <w:t xml:space="preserve"> permette di attivare e disattivare la possibilità di avere vaccinati e human che indossano la mascherina all’interno del campo di gioco, se il </w:t>
+        <w:t xml:space="preserve"> controlla chi è infetto, una volta trovati invoca i metod</w:t>
+      </w:r>
+      <w:r>
+        <w:rPr>
+          <w:lang w:val="it-IT"/>
+        </w:rPr>
+        <w:t xml:space="preserve">i </w:t>
       </w:r>
       <w:proofErr w:type="spellStart"/>
       <w:r>
         <w:rPr>
           <w:lang w:val="it-IT"/>
         </w:rPr>
-        <w:t>checkbox</w:t>
+        <w:t>tryhangeInfectedState</w:t>
       </w:r>
       <w:proofErr w:type="spellEnd"/>
       <w:r>
         <w:rPr>
           <w:lang w:val="it-IT"/>
         </w:rPr>
-        <w:t xml:space="preserve"> di cui viene passato l’id viene </w:t>
+        <w:t xml:space="preserve"> e</w:t>
+      </w:r>
+      <w:r>
+        <w:rPr>
+          <w:lang w:val="it-IT"/>
+        </w:rPr>
+        <w:t xml:space="preserve"> </w:t>
       </w:r>
       <w:proofErr w:type="spellStart"/>
       <w:r>
         <w:rPr>
           <w:lang w:val="it-IT"/>
         </w:rPr>
-        <w:t>checkato</w:t>
+        <w:t>tryInfect</w:t>
       </w:r>
       <w:proofErr w:type="spellEnd"/>
       <w:r>
         <w:rPr>
           <w:lang w:val="it-IT"/>
         </w:rPr>
-        <w:t xml:space="preserve"> </w:t>
-      </w:r>
-      <w:r>
-        <w:rPr>
-          <w:lang w:val="it-IT"/>
-        </w:rPr>
-        <w:t>lo slider di cui viene passato l’id viene attivato.</w:t>
-      </w:r>
-    </w:p>
-    <w:p>
-      <w:pPr>
-        <w:rPr>
-          <w:lang w:val="it-IT"/>
-        </w:rPr>
-      </w:pPr>
-      <w:r>
-        <w:rPr>
-          <w:lang w:val="it-IT"/>
-        </w:rPr>
-        <w:t xml:space="preserve">Se il </w:t>
+        <w:t xml:space="preserve"> della classe Human spiegat</w:t>
+      </w:r>
+      <w:r>
+        <w:rPr>
+          <w:lang w:val="it-IT"/>
+        </w:rPr>
+        <w:t>i</w:t>
+      </w:r>
+      <w:r>
+        <w:rPr>
+          <w:lang w:val="it-IT"/>
+        </w:rPr>
+        <w:t xml:space="preserve"> in </w:t>
       </w:r>
       <w:proofErr w:type="spellStart"/>
       <w:r>
         <w:rPr>
           <w:lang w:val="it-IT"/>
         </w:rPr>
-        <w:t>checkbox</w:t>
+        <w:t>precendenza</w:t>
       </w:r>
       <w:proofErr w:type="spellEnd"/>
       <w:r>
         <w:rPr>
           <w:lang w:val="it-IT"/>
         </w:rPr>
-        <w:t xml:space="preserve"> non è </w:t>
-      </w:r>
+        <w:t>.</w:t>
+      </w:r>
+    </w:p>
+    <w:p>
+      <w:pPr>
+        <w:rPr>
+          <w:lang w:val="it-IT"/>
+        </w:rPr>
+      </w:pPr>
+    </w:p>
+    <w:p>
+      <w:pPr>
+        <w:rPr>
+          <w:lang w:val="it-IT"/>
+        </w:rPr>
+      </w:pPr>
+    </w:p>
+    <w:p>
+      <w:pPr>
+        <w:pStyle w:val="Titolo3"/>
+      </w:pPr>
       <w:proofErr w:type="spellStart"/>
       <w:r>
-        <w:rPr>
-          <w:lang w:val="it-IT"/>
-        </w:rPr>
-        <w:t>checkato</w:t>
+        <w:t>menuIconOpen</w:t>
       </w:r>
       <w:proofErr w:type="spellEnd"/>
-      <w:r>
-        <w:rPr>
-          <w:lang w:val="it-IT"/>
-        </w:rPr>
-        <w:t xml:space="preserve"> lo slider rimane disattivato.</w:t>
+    </w:p>
+    <w:p>
+      <w:pPr>
+        <w:rPr>
+          <w:lang w:val="it-IT"/>
+        </w:rPr>
+      </w:pPr>
+      <w:r>
+        <w:rPr>
+          <w:lang w:val="it-IT"/>
+        </w:rPr>
+        <w:t>Questo metodo serve ad aprire l’icona del menu, ovvero da hamburger trasformarlo in una x.</w:t>
+      </w:r>
+    </w:p>
+    <w:p>
+      <w:pPr>
+        <w:rPr>
+          <w:lang w:val="it-IT"/>
+        </w:rPr>
+      </w:pPr>
+      <w:r>
+        <w:rPr>
+          <w:lang w:val="it-IT"/>
+        </w:rPr>
+        <w:t xml:space="preserve">Se il menu viene aperto viene invocato il metodo </w:t>
+      </w:r>
+      <w:proofErr w:type="spellStart"/>
+      <w:r>
+        <w:rPr>
+          <w:lang w:val="it-IT"/>
+        </w:rPr>
+        <w:t>openMenu</w:t>
+      </w:r>
+      <w:proofErr w:type="spellEnd"/>
+      <w:r>
+        <w:rPr>
+          <w:lang w:val="it-IT"/>
+        </w:rPr>
+        <w:t xml:space="preserve"> che verrà spiegato in seguito.</w:t>
+      </w:r>
+    </w:p>
+    <w:p>
+      <w:pPr>
+        <w:rPr>
+          <w:lang w:val="it-IT"/>
+        </w:rPr>
+      </w:pPr>
+      <w:r>
+        <w:rPr>
+          <w:lang w:val="it-IT"/>
+        </w:rPr>
+        <w:t xml:space="preserve">Se il menu è già aperto viene invocato il metodo </w:t>
+      </w:r>
+      <w:proofErr w:type="spellStart"/>
+      <w:r>
+        <w:rPr>
+          <w:lang w:val="it-IT"/>
+        </w:rPr>
+        <w:t>menuIconClose</w:t>
+      </w:r>
+      <w:proofErr w:type="spellEnd"/>
+      <w:r>
+        <w:rPr>
+          <w:lang w:val="it-IT"/>
+        </w:rPr>
+        <w:t xml:space="preserve"> che verrà spiegato in seguito.</w:t>
       </w:r>
     </w:p>
     <w:p>
@@ -10462,12 +10950,10 @@
       <w:pPr>
         <w:pStyle w:val="Titolo3"/>
       </w:pPr>
-      <w:bookmarkStart w:id="38" w:name="_Toc87531516"/>
       <w:proofErr w:type="spellStart"/>
       <w:r>
-        <w:t>infectionControl</w:t>
-      </w:r>
-      <w:bookmarkEnd w:id="38"/>
+        <w:t>menuIconClose</w:t>
+      </w:r>
       <w:proofErr w:type="spellEnd"/>
     </w:p>
     <w:p>
@@ -10480,49 +10966,128 @@
         <w:rPr>
           <w:lang w:val="it-IT"/>
         </w:rPr>
-        <w:t xml:space="preserve">Il metodo </w:t>
-      </w:r>
+        <w:t>Questo metodo serve a chiudere l’icona del menu ovvero da x torna un hamburger.</w:t>
+      </w:r>
+    </w:p>
+    <w:p>
+      <w:pPr>
+        <w:rPr>
+          <w:lang w:val="it-IT"/>
+        </w:rPr>
+      </w:pPr>
+      <w:r>
+        <w:rPr>
+          <w:lang w:val="it-IT"/>
+        </w:rPr>
+        <w:t>Quando viene invocato questo metodo cambia l’icona e apre la pagina da caricare, se la pagina non viene cambiata il metodo carica l’ultima aperta che è salvata in una variabile.</w:t>
+      </w:r>
+    </w:p>
+    <w:p>
+      <w:pPr>
+        <w:rPr>
+          <w:lang w:val="it-IT"/>
+        </w:rPr>
+      </w:pPr>
+    </w:p>
+    <w:p>
+      <w:pPr>
+        <w:rPr>
+          <w:lang w:val="it-IT"/>
+        </w:rPr>
+      </w:pPr>
+    </w:p>
+    <w:p>
+      <w:pPr>
+        <w:pStyle w:val="Titolo3"/>
+      </w:pPr>
       <w:proofErr w:type="spellStart"/>
       <w:r>
-        <w:rPr>
-          <w:lang w:val="it-IT"/>
-        </w:rPr>
-        <w:t>infectionControl</w:t>
+        <w:t>openMenu</w:t>
       </w:r>
       <w:proofErr w:type="spellEnd"/>
-      <w:r>
-        <w:rPr>
-          <w:lang w:val="it-IT"/>
-        </w:rPr>
-        <w:t xml:space="preserve"> controlla chi è infetto, una volta trovati cerca chi è entro una zona di raggio*2 una volta trovati invoca il metodo </w:t>
-      </w:r>
+    </w:p>
+    <w:p>
+      <w:pPr>
+        <w:rPr>
+          <w:lang w:val="it-IT"/>
+        </w:rPr>
+      </w:pPr>
+      <w:r>
+        <w:rPr>
+          <w:lang w:val="it-IT"/>
+        </w:rPr>
+        <w:t>Questo metodo serve a rendere visibili i link presenti nel menu, per fare ciò setta il display della sezione html del menu a block, mentre le altre a none.</w:t>
+      </w:r>
+    </w:p>
+    <w:p>
+      <w:pPr>
+        <w:rPr>
+          <w:lang w:val="it-IT"/>
+        </w:rPr>
+      </w:pPr>
+    </w:p>
+    <w:p>
+      <w:pPr>
+        <w:rPr>
+          <w:lang w:val="it-IT"/>
+        </w:rPr>
+      </w:pPr>
+    </w:p>
+    <w:p>
+      <w:pPr>
+        <w:pStyle w:val="Titolo3"/>
+      </w:pPr>
       <w:proofErr w:type="spellStart"/>
       <w:r>
-        <w:rPr>
-          <w:lang w:val="it-IT"/>
-        </w:rPr>
-        <w:t>tryInfect</w:t>
+        <w:t>menuSelectParametriSimulazione</w:t>
       </w:r>
       <w:proofErr w:type="spellEnd"/>
-      <w:r>
-        <w:rPr>
-          <w:lang w:val="it-IT"/>
-        </w:rPr>
-        <w:t xml:space="preserve"> della classe Human spiegato in </w:t>
+    </w:p>
+    <w:p>
+      <w:pPr>
+        <w:rPr>
+          <w:lang w:val="it-IT"/>
+        </w:rPr>
+      </w:pPr>
+      <w:r>
+        <w:rPr>
+          <w:lang w:val="it-IT"/>
+        </w:rPr>
+        <w:t xml:space="preserve">Questo metodo viene invocato da una delle voci del menu, setta il display block della sezione </w:t>
       </w:r>
       <w:proofErr w:type="spellStart"/>
       <w:r>
         <w:rPr>
           <w:lang w:val="it-IT"/>
         </w:rPr>
-        <w:t>precendenza</w:t>
+        <w:t>parametriSimulazione</w:t>
       </w:r>
       <w:proofErr w:type="spellEnd"/>
       <w:r>
         <w:rPr>
           <w:lang w:val="it-IT"/>
         </w:rPr>
-        <w:t>.</w:t>
+        <w:t xml:space="preserve"> per renderla visibile e la mette anche come last </w:t>
+      </w:r>
+      <w:proofErr w:type="spellStart"/>
+      <w:r>
+        <w:rPr>
+          <w:lang w:val="it-IT"/>
+        </w:rPr>
+        <w:t>opened</w:t>
+      </w:r>
+      <w:proofErr w:type="spellEnd"/>
+      <w:r>
+        <w:rPr>
+          <w:lang w:val="it-IT"/>
+        </w:rPr>
+        <w:t xml:space="preserve"> infine invoca il metodo per aprire il menu, che visto che </w:t>
+      </w:r>
+      <w:r>
+        <w:rPr>
+          <w:lang w:val="it-IT"/>
+        </w:rPr>
+        <w:t>è già aperto lo chiuderà.</w:t>
       </w:r>
     </w:p>
     <w:p>
@@ -10545,7 +11110,10 @@
       </w:pPr>
       <w:proofErr w:type="spellStart"/>
       <w:r>
-        <w:t>menuIconOpen</w:t>
+        <w:t>menuSelect</w:t>
+      </w:r>
+      <w:r>
+        <w:t>Statistiche</w:t>
       </w:r>
       <w:proofErr w:type="spellEnd"/>
     </w:p>
@@ -10559,219 +11127,35 @@
         <w:rPr>
           <w:lang w:val="it-IT"/>
         </w:rPr>
-        <w:t>Questo metodo serve ad aprire l’icona del menu, ovvero da hamburger trasformarlo in una x.</w:t>
-      </w:r>
-    </w:p>
-    <w:p>
-      <w:pPr>
-        <w:rPr>
-          <w:lang w:val="it-IT"/>
-        </w:rPr>
-      </w:pPr>
-      <w:r>
-        <w:rPr>
-          <w:lang w:val="it-IT"/>
-        </w:rPr>
-        <w:t xml:space="preserve">Se il menu viene aperto viene invocato il metodo </w:t>
+        <w:t xml:space="preserve">Questo metodo viene invocato da una delle voci del menu, setta il display block della sezione </w:t>
       </w:r>
       <w:proofErr w:type="spellStart"/>
       <w:r>
         <w:rPr>
           <w:lang w:val="it-IT"/>
         </w:rPr>
-        <w:t>openMenu</w:t>
+        <w:t>statistics</w:t>
       </w:r>
       <w:proofErr w:type="spellEnd"/>
       <w:r>
         <w:rPr>
           <w:lang w:val="it-IT"/>
         </w:rPr>
-        <w:t xml:space="preserve"> che verrà spiegato in seguito.</w:t>
-      </w:r>
-    </w:p>
-    <w:p>
-      <w:pPr>
-        <w:rPr>
-          <w:lang w:val="it-IT"/>
-        </w:rPr>
-      </w:pPr>
-      <w:r>
-        <w:rPr>
-          <w:lang w:val="it-IT"/>
-        </w:rPr>
-        <w:t xml:space="preserve">Se il menu è già aperto viene invocato il metodo </w:t>
+        <w:t xml:space="preserve"> per renderla visibile e la mette anche come last </w:t>
       </w:r>
       <w:proofErr w:type="spellStart"/>
       <w:r>
         <w:rPr>
           <w:lang w:val="it-IT"/>
         </w:rPr>
-        <w:t>menuIconClose</w:t>
+        <w:t>opened</w:t>
       </w:r>
       <w:proofErr w:type="spellEnd"/>
       <w:r>
         <w:rPr>
           <w:lang w:val="it-IT"/>
         </w:rPr>
-        <w:t xml:space="preserve"> che verrà spiegato in seguito.</w:t>
-      </w:r>
-    </w:p>
-    <w:p>
-      <w:pPr>
-        <w:rPr>
-          <w:lang w:val="it-IT"/>
-        </w:rPr>
-      </w:pPr>
-    </w:p>
-    <w:p>
-      <w:pPr>
-        <w:rPr>
-          <w:lang w:val="it-IT"/>
-        </w:rPr>
-      </w:pPr>
-    </w:p>
-    <w:p>
-      <w:pPr>
-        <w:pStyle w:val="Titolo3"/>
-      </w:pPr>
-      <w:proofErr w:type="spellStart"/>
-      <w:r>
-        <w:t>menuIconClose</w:t>
-      </w:r>
-      <w:proofErr w:type="spellEnd"/>
-    </w:p>
-    <w:p>
-      <w:pPr>
-        <w:rPr>
-          <w:lang w:val="it-IT"/>
-        </w:rPr>
-      </w:pPr>
-      <w:r>
-        <w:rPr>
-          <w:lang w:val="it-IT"/>
-        </w:rPr>
-        <w:t>Questo metodo serve a chiudere l’icona del menu ovvero da x torna un hamburger.</w:t>
-      </w:r>
-    </w:p>
-    <w:p>
-      <w:pPr>
-        <w:rPr>
-          <w:lang w:val="it-IT"/>
-        </w:rPr>
-      </w:pPr>
-      <w:r>
-        <w:rPr>
-          <w:lang w:val="it-IT"/>
-        </w:rPr>
-        <w:t>Quando viene invocato questo metodo cambia l’icona e apre la pagina da caricare, se la pagina non viene cambiata il metodo carica l’ultima aperta che è salvata in una variabile.</w:t>
-      </w:r>
-    </w:p>
-    <w:p>
-      <w:pPr>
-        <w:rPr>
-          <w:lang w:val="it-IT"/>
-        </w:rPr>
-      </w:pPr>
-    </w:p>
-    <w:p>
-      <w:pPr>
-        <w:rPr>
-          <w:lang w:val="it-IT"/>
-        </w:rPr>
-      </w:pPr>
-    </w:p>
-    <w:p>
-      <w:pPr>
-        <w:pStyle w:val="Titolo3"/>
-      </w:pPr>
-      <w:proofErr w:type="spellStart"/>
-      <w:r>
-        <w:t>openMenu</w:t>
-      </w:r>
-      <w:proofErr w:type="spellEnd"/>
-    </w:p>
-    <w:p>
-      <w:pPr>
-        <w:rPr>
-          <w:lang w:val="it-IT"/>
-        </w:rPr>
-      </w:pPr>
-      <w:r>
-        <w:rPr>
-          <w:lang w:val="it-IT"/>
-        </w:rPr>
-        <w:t>Questo metodo serve a rendere visibili i link presenti nel menu, per fare ciò setta il display della sezione html del menu a block, mentre le altre a none.</w:t>
-      </w:r>
-    </w:p>
-    <w:p>
-      <w:pPr>
-        <w:rPr>
-          <w:lang w:val="it-IT"/>
-        </w:rPr>
-      </w:pPr>
-    </w:p>
-    <w:p>
-      <w:pPr>
-        <w:rPr>
-          <w:lang w:val="it-IT"/>
-        </w:rPr>
-      </w:pPr>
-    </w:p>
-    <w:p>
-      <w:pPr>
-        <w:pStyle w:val="Titolo3"/>
-      </w:pPr>
-      <w:proofErr w:type="spellStart"/>
-      <w:r>
-        <w:t>menuSelectParametriSimulazione</w:t>
-      </w:r>
-      <w:proofErr w:type="spellEnd"/>
-    </w:p>
-    <w:p>
-      <w:pPr>
-        <w:rPr>
-          <w:lang w:val="it-IT"/>
-        </w:rPr>
-      </w:pPr>
-      <w:r>
-        <w:rPr>
-          <w:lang w:val="it-IT"/>
-        </w:rPr>
-        <w:t xml:space="preserve">Questo metodo viene invocato da una delle voci del menu, setta il display block della sezione </w:t>
-      </w:r>
-      <w:proofErr w:type="spellStart"/>
-      <w:r>
-        <w:rPr>
-          <w:lang w:val="it-IT"/>
-        </w:rPr>
-        <w:t>parametriSimulazione</w:t>
-      </w:r>
-      <w:proofErr w:type="spellEnd"/>
-      <w:r>
-        <w:rPr>
-          <w:lang w:val="it-IT"/>
-        </w:rPr>
-        <w:t xml:space="preserve"> per renderla visibile e la mette anche come last </w:t>
-      </w:r>
-      <w:proofErr w:type="spellStart"/>
-      <w:r>
-        <w:rPr>
-          <w:lang w:val="it-IT"/>
-        </w:rPr>
-        <w:t>opened</w:t>
-      </w:r>
-      <w:proofErr w:type="spellEnd"/>
-      <w:r>
-        <w:rPr>
-          <w:lang w:val="it-IT"/>
-        </w:rPr>
-        <w:t xml:space="preserve"> infine invoca il metodo per aprire il menu, che visto che </w:t>
-      </w:r>
-      <w:r>
-        <w:rPr>
-          <w:lang w:val="it-IT"/>
-        </w:rPr>
-        <w:t>è già aperto lo chiuderà.</w:t>
+        <w:t xml:space="preserve"> infine invoca il metodo per aprire il menu, che visto che è già aperto lo chiuderà.</w:t>
       </w:r>
     </w:p>
     <w:p>
@@ -10798,7 +11182,7 @@
         <w:t>menuSelect</w:t>
       </w:r>
       <w:r>
-        <w:t>Statistiche</w:t>
+        <w:t>Home</w:t>
       </w:r>
       <w:proofErr w:type="spellEnd"/>
     </w:p>
@@ -10812,35 +11196,98 @@
         <w:rPr>
           <w:lang w:val="it-IT"/>
         </w:rPr>
-        <w:t xml:space="preserve">Questo metodo viene invocato da una delle voci del menu, setta il display block della sezione </w:t>
+        <w:t xml:space="preserve">Questo metodo viene invocato da una delle voci del menu, setta il display block della sezione home per renderla visibile e la mette anche come last </w:t>
       </w:r>
       <w:proofErr w:type="spellStart"/>
       <w:r>
         <w:rPr>
           <w:lang w:val="it-IT"/>
         </w:rPr>
-        <w:t>statistics</w:t>
+        <w:t>opened</w:t>
       </w:r>
       <w:proofErr w:type="spellEnd"/>
       <w:r>
         <w:rPr>
           <w:lang w:val="it-IT"/>
         </w:rPr>
-        <w:t xml:space="preserve"> per renderla visibile e la mette anche come last </w:t>
-      </w:r>
+        <w:t xml:space="preserve"> infine invoca il metodo per aprire il menu, che visto che è già aperto lo chiuderà.</w:t>
+      </w:r>
+    </w:p>
+    <w:p>
+      <w:pPr>
+        <w:rPr>
+          <w:lang w:val="it-IT"/>
+        </w:rPr>
+      </w:pPr>
+    </w:p>
+    <w:p>
+      <w:pPr>
+        <w:rPr>
+          <w:lang w:val="it-IT"/>
+        </w:rPr>
+      </w:pPr>
+    </w:p>
+    <w:p>
+      <w:pPr>
+        <w:pStyle w:val="Titolo3"/>
+      </w:pPr>
       <w:proofErr w:type="spellStart"/>
       <w:r>
-        <w:rPr>
-          <w:lang w:val="it-IT"/>
-        </w:rPr>
-        <w:t>opened</w:t>
-      </w:r>
+        <w:t>readState</w:t>
+      </w:r>
+      <w:bookmarkStart w:id="38" w:name="_Toc87531517"/>
       <w:proofErr w:type="spellEnd"/>
-      <w:r>
-        <w:rPr>
-          <w:lang w:val="it-IT"/>
-        </w:rPr>
-        <w:t xml:space="preserve"> infine invoca il metodo per aprire il menu, che visto che è già aperto lo chiuderà.</w:t>
+    </w:p>
+    <w:p>
+      <w:pPr>
+        <w:rPr>
+          <w:lang w:val="it-IT"/>
+        </w:rPr>
+      </w:pPr>
+      <w:r>
+        <w:rPr>
+          <w:lang w:val="it-IT"/>
+        </w:rPr>
+        <w:t>Questa funzione viene invocata ogni secondo da un intervallo, ciò che fa è passare l’array di Human e contare quanti infetti ci sono al momento, quanti di questi sono vaccinati e quanti indossano la mascherina</w:t>
+      </w:r>
+      <w:r>
+        <w:rPr>
+          <w:lang w:val="it-IT"/>
+        </w:rPr>
+        <w:t xml:space="preserve"> e conta i morti</w:t>
+      </w:r>
+      <w:r>
+        <w:rPr>
+          <w:lang w:val="it-IT"/>
+        </w:rPr>
+        <w:t>.</w:t>
+      </w:r>
+    </w:p>
+    <w:p>
+      <w:pPr>
+        <w:rPr>
+          <w:lang w:val="it-IT"/>
+        </w:rPr>
+      </w:pPr>
+      <w:r>
+        <w:rPr>
+          <w:lang w:val="it-IT"/>
+        </w:rPr>
+        <w:t xml:space="preserve">Dopo aver contato invoca il metodo </w:t>
+      </w:r>
+      <w:proofErr w:type="spellStart"/>
+      <w:r>
+        <w:rPr>
+          <w:lang w:val="it-IT"/>
+        </w:rPr>
+        <w:t>makeStatistics</w:t>
+      </w:r>
+      <w:proofErr w:type="spellEnd"/>
+      <w:r>
+        <w:rPr>
+          <w:lang w:val="it-IT"/>
+        </w:rPr>
+        <w:t xml:space="preserve"> che spiegherò nel prossimo capito.</w:t>
       </w:r>
     </w:p>
     <w:p>
@@ -10863,10 +11310,7 @@
       </w:pPr>
       <w:proofErr w:type="spellStart"/>
       <w:r>
-        <w:t>menuSelect</w:t>
-      </w:r>
-      <w:r>
-        <w:t>Home</w:t>
+        <w:t>makeStatistics</w:t>
       </w:r>
       <w:proofErr w:type="spellEnd"/>
     </w:p>
@@ -10880,21 +11324,141 @@
         <w:rPr>
           <w:lang w:val="it-IT"/>
         </w:rPr>
-        <w:t xml:space="preserve">Questo metodo viene invocato da una delle voci del menu, setta il display block della sezione home per renderla visibile e la mette anche come last </w:t>
+        <w:t>Questo metodo serve a creare diverse percentuali e a inserirle in degli slider per rendere più leggibili le statistiche.</w:t>
+      </w:r>
+    </w:p>
+    <w:p>
+      <w:pPr>
+        <w:rPr>
+          <w:lang w:val="it-IT"/>
+        </w:rPr>
+      </w:pPr>
+      <w:r>
+        <w:rPr>
+          <w:lang w:val="it-IT"/>
+        </w:rPr>
+        <w:t xml:space="preserve">Le statistiche </w:t>
+      </w:r>
+      <w:r>
+        <w:rPr>
+          <w:lang w:val="it-IT"/>
+        </w:rPr>
+        <w:t xml:space="preserve">che vengono calcolate </w:t>
       </w:r>
       <w:proofErr w:type="spellStart"/>
-      <w:r>
-        <w:rPr>
-          <w:lang w:val="it-IT"/>
-        </w:rPr>
-        <w:t>opened</w:t>
+      <w:proofErr w:type="gramStart"/>
+      <w:r>
+        <w:rPr>
+          <w:lang w:val="it-IT"/>
+        </w:rPr>
+        <w:t>sono:</w:t>
+      </w:r>
+      <w:r>
+        <w:rPr>
+          <w:lang w:val="it-IT"/>
+        </w:rPr>
+        <w:t>Persone</w:t>
       </w:r>
       <w:proofErr w:type="spellEnd"/>
-      <w:r>
-        <w:rPr>
-          <w:lang w:val="it-IT"/>
-        </w:rPr>
-        <w:t xml:space="preserve"> infine invoca il metodo per aprire il menu, che visto che è già aperto lo chiuderà.</w:t>
+      <w:proofErr w:type="gramEnd"/>
+      <w:r>
+        <w:rPr>
+          <w:lang w:val="it-IT"/>
+        </w:rPr>
+        <w:t xml:space="preserve"> in salute iniziali, persone in salute al momento, infetti iniziali, infetti al momento, vaccinati al momento, vaccinati </w:t>
+      </w:r>
+      <w:proofErr w:type="spellStart"/>
+      <w:r>
+        <w:rPr>
+          <w:lang w:val="it-IT"/>
+        </w:rPr>
+        <w:t>infetti</w:t>
+      </w:r>
+      <w:proofErr w:type="spellEnd"/>
+      <w:r>
+        <w:rPr>
+          <w:lang w:val="it-IT"/>
+        </w:rPr>
+        <w:t>,</w:t>
+      </w:r>
+      <w:r>
+        <w:rPr>
+          <w:lang w:val="it-IT"/>
+        </w:rPr>
+        <w:t xml:space="preserve"> vaccinati sani,</w:t>
+      </w:r>
+      <w:r>
+        <w:rPr>
+          <w:lang w:val="it-IT"/>
+        </w:rPr>
+        <w:t xml:space="preserve"> persone che indossano la mascherina iniziali, persone con la mascherina infetti al momento, persone con la mascherina sani.</w:t>
+      </w:r>
+    </w:p>
+    <w:p>
+      <w:pPr>
+        <w:rPr>
+          <w:lang w:val="it-IT"/>
+        </w:rPr>
+      </w:pPr>
+      <w:r>
+        <w:rPr>
+          <w:lang w:val="it-IT"/>
+        </w:rPr>
+        <w:t xml:space="preserve">Infine setta l’item </w:t>
+      </w:r>
+      <w:proofErr w:type="spellStart"/>
+      <w:r>
+        <w:rPr>
+          <w:lang w:val="it-IT"/>
+        </w:rPr>
+        <w:t>infect</w:t>
+      </w:r>
+      <w:proofErr w:type="spellEnd"/>
+      <w:r>
+        <w:rPr>
+          <w:lang w:val="it-IT"/>
+        </w:rPr>
+        <w:t xml:space="preserve"> a quanti infetti ci sono al momento</w:t>
+      </w:r>
+      <w:r>
+        <w:rPr>
+          <w:lang w:val="it-IT"/>
+        </w:rPr>
+        <w:t xml:space="preserve">, l’item </w:t>
+      </w:r>
+      <w:proofErr w:type="spellStart"/>
+      <w:r>
+        <w:rPr>
+          <w:lang w:val="it-IT"/>
+        </w:rPr>
+        <w:t>healt</w:t>
+      </w:r>
+      <w:proofErr w:type="spellEnd"/>
+      <w:r>
+        <w:rPr>
+          <w:lang w:val="it-IT"/>
+        </w:rPr>
+        <w:t xml:space="preserve"> che contiene quante persone sono sane e l’item dead che contiene quanti sono i morti</w:t>
+      </w:r>
+      <w:r>
+        <w:rPr>
+          <w:lang w:val="it-IT"/>
+        </w:rPr>
+        <w:t xml:space="preserve"> dentro al </w:t>
+      </w:r>
+      <w:proofErr w:type="spellStart"/>
+      <w:r>
+        <w:rPr>
+          <w:lang w:val="it-IT"/>
+        </w:rPr>
+        <w:t>sessionStorage</w:t>
+      </w:r>
+      <w:proofErr w:type="spellEnd"/>
+      <w:r>
+        <w:rPr>
+          <w:lang w:val="it-IT"/>
+        </w:rPr>
+        <w:t>.</w:t>
       </w:r>
     </w:p>
     <w:p>
@@ -10917,9 +11481,8 @@
       </w:pPr>
       <w:proofErr w:type="spellStart"/>
       <w:r>
-        <w:t>readState</w:t>
-      </w:r>
-      <w:bookmarkStart w:id="39" w:name="_Toc87531517"/>
+        <w:t>SetInfectionPercentageDefault</w:t>
+      </w:r>
       <w:proofErr w:type="spellEnd"/>
     </w:p>
     <w:p>
@@ -10932,34 +11495,54 @@
         <w:rPr>
           <w:lang w:val="it-IT"/>
         </w:rPr>
-        <w:t>Questa funzione viene invocata ogni secondo da un intervallo, ciò che fa è passare l’array di Human e contare quanti infetti ci sono al momento, quanti di questi sono vaccinati e quanti indossano la mascherina.</w:t>
-      </w:r>
-    </w:p>
-    <w:p>
-      <w:pPr>
-        <w:rPr>
-          <w:lang w:val="it-IT"/>
-        </w:rPr>
-      </w:pPr>
-      <w:r>
-        <w:rPr>
-          <w:lang w:val="it-IT"/>
-        </w:rPr>
-        <w:t xml:space="preserve">Dopo aver contato invoca il metodo </w:t>
+        <w:t xml:space="preserve">Questo metodo setta gli slider </w:t>
+      </w:r>
+      <w:r>
+        <w:rPr>
+          <w:lang w:val="it-IT"/>
+        </w:rPr>
+        <w:t xml:space="preserve">che determinano con quanta possibilità </w:t>
+      </w:r>
+      <w:proofErr w:type="gramStart"/>
+      <w:r>
+        <w:rPr>
+          <w:lang w:val="it-IT"/>
+        </w:rPr>
+        <w:t>gli human</w:t>
+      </w:r>
+      <w:proofErr w:type="gramEnd"/>
+      <w:r>
+        <w:rPr>
+          <w:lang w:val="it-IT"/>
+        </w:rPr>
+        <w:t xml:space="preserve"> si infettano, la funzione viene anche invocata all’inizio per rendere verosimile la simulazione.</w:t>
+      </w:r>
+    </w:p>
+    <w:p>
+      <w:pPr>
+        <w:rPr>
+          <w:lang w:val="it-IT"/>
+        </w:rPr>
+      </w:pPr>
+      <w:r>
+        <w:rPr>
+          <w:lang w:val="it-IT"/>
+        </w:rPr>
+        <w:t xml:space="preserve">Questo metodo invoca a sua volta </w:t>
       </w:r>
       <w:proofErr w:type="spellStart"/>
       <w:r>
         <w:rPr>
           <w:lang w:val="it-IT"/>
         </w:rPr>
-        <w:t>makeStatistics</w:t>
+        <w:t>printSliderValue</w:t>
       </w:r>
       <w:proofErr w:type="spellEnd"/>
       <w:r>
         <w:rPr>
           <w:lang w:val="it-IT"/>
         </w:rPr>
-        <w:t xml:space="preserve"> che spiegherò nel prossimo capito.</w:t>
+        <w:t xml:space="preserve"> per i 3 slider che rappresentano i contagi.</w:t>
       </w:r>
     </w:p>
     <w:p>
@@ -10982,7 +11565,7 @@
       </w:pPr>
       <w:proofErr w:type="spellStart"/>
       <w:r>
-        <w:t>makeStatistics</w:t>
+        <w:t>setVelocityMovement</w:t>
       </w:r>
       <w:proofErr w:type="spellEnd"/>
     </w:p>
@@ -10996,237 +11579,109 @@
         <w:rPr>
           <w:lang w:val="it-IT"/>
         </w:rPr>
-        <w:t>Questo metodo serve a creare diverse percentuali e a inserirle in degli slider per rendere più leggibili le statistiche.</w:t>
-      </w:r>
-    </w:p>
-    <w:p>
-      <w:pPr>
-        <w:rPr>
-          <w:lang w:val="it-IT"/>
-        </w:rPr>
-      </w:pPr>
-      <w:r>
-        <w:rPr>
-          <w:lang w:val="it-IT"/>
-        </w:rPr>
-        <w:t xml:space="preserve">Le statistiche calcolate sono tutte in base </w:t>
-      </w:r>
-      <w:r>
-        <w:rPr>
-          <w:lang w:val="it-IT"/>
-        </w:rPr>
-        <w:t xml:space="preserve">al totale, queste statistiche sono: Persone in salute iniziali, persone in salute al momento, infetti iniziali, infetti al momento, vaccinati al momento, vaccinati </w:t>
+        <w:t xml:space="preserve">Questo metodo serve a gestire ogni quanto muovere </w:t>
+      </w:r>
+      <w:proofErr w:type="gramStart"/>
+      <w:r>
+        <w:rPr>
+          <w:lang w:val="it-IT"/>
+        </w:rPr>
+        <w:t>gli human</w:t>
+      </w:r>
+      <w:proofErr w:type="gramEnd"/>
+      <w:r>
+        <w:rPr>
+          <w:lang w:val="it-IT"/>
+        </w:rPr>
+        <w:t xml:space="preserve">, legge il </w:t>
       </w:r>
       <w:proofErr w:type="spellStart"/>
       <w:r>
         <w:rPr>
           <w:lang w:val="it-IT"/>
         </w:rPr>
-        <w:t>infetti</w:t>
+        <w:t>value</w:t>
       </w:r>
       <w:proofErr w:type="spellEnd"/>
       <w:r>
         <w:rPr>
           <w:lang w:val="it-IT"/>
         </w:rPr>
-        <w:t>, persone che indossano la mascherina iniziali, persone con la mascherina infetti al momento, persone con la mascherina sani.</w:t>
-      </w:r>
-    </w:p>
-    <w:p>
-      <w:pPr>
-        <w:rPr>
-          <w:lang w:val="it-IT"/>
-        </w:rPr>
-      </w:pPr>
-      <w:r>
-        <w:rPr>
-          <w:lang w:val="it-IT"/>
-        </w:rPr>
-        <w:t xml:space="preserve">Infine setta l’item </w:t>
-      </w:r>
+        <w:t xml:space="preserve"> dello slider incaricato di settare la velocità e la inserisce nella variabile</w:t>
+      </w:r>
+      <w:r>
+        <w:rPr>
+          <w:lang w:val="it-IT"/>
+        </w:rPr>
+        <w:t>, e scrive il valore dello slider.</w:t>
+      </w:r>
+    </w:p>
+    <w:p>
+      <w:pPr>
+        <w:rPr>
+          <w:lang w:val="it-IT"/>
+        </w:rPr>
+      </w:pPr>
+    </w:p>
+    <w:p>
+      <w:pPr>
+        <w:rPr>
+          <w:lang w:val="it-IT"/>
+        </w:rPr>
+      </w:pPr>
+    </w:p>
+    <w:p>
+      <w:pPr>
+        <w:pStyle w:val="Titolo3"/>
+      </w:pPr>
       <w:proofErr w:type="spellStart"/>
       <w:r>
-        <w:rPr>
-          <w:lang w:val="it-IT"/>
-        </w:rPr>
-        <w:t>infect</w:t>
+        <w:t>setChangeStatePercentageDefault</w:t>
       </w:r>
       <w:proofErr w:type="spellEnd"/>
-      <w:r>
-        <w:rPr>
-          <w:lang w:val="it-IT"/>
-        </w:rPr>
-        <w:t xml:space="preserve"> a quanti infetti ci sono al momento dentro al </w:t>
-      </w:r>
-      <w:proofErr w:type="spellStart"/>
-      <w:r>
-        <w:rPr>
-          <w:lang w:val="it-IT"/>
-        </w:rPr>
-        <w:t>sessionStorage</w:t>
-      </w:r>
-      <w:proofErr w:type="spellEnd"/>
-      <w:r>
-        <w:rPr>
-          <w:lang w:val="it-IT"/>
-        </w:rPr>
-        <w:t>.</w:t>
-      </w:r>
-    </w:p>
-    <w:p>
-      <w:pPr>
-        <w:rPr>
-          <w:lang w:val="it-IT"/>
-        </w:rPr>
-      </w:pPr>
-    </w:p>
-    <w:p>
-      <w:pPr>
-        <w:rPr>
-          <w:lang w:val="it-IT"/>
-        </w:rPr>
-      </w:pPr>
-    </w:p>
-    <w:p>
-      <w:pPr>
-        <w:pStyle w:val="Titolo3"/>
-      </w:pPr>
-      <w:proofErr w:type="spellStart"/>
-      <w:r>
-        <w:t>SetInfectionPercentageDefault</w:t>
-      </w:r>
-      <w:proofErr w:type="spellEnd"/>
-    </w:p>
-    <w:p>
-      <w:pPr>
-        <w:rPr>
-          <w:lang w:val="it-IT"/>
-        </w:rPr>
-      </w:pPr>
-      <w:r>
-        <w:rPr>
-          <w:lang w:val="it-IT"/>
-        </w:rPr>
-        <w:t xml:space="preserve">Questo metodo setta gli slider </w:t>
-      </w:r>
-      <w:r>
-        <w:rPr>
-          <w:lang w:val="it-IT"/>
-        </w:rPr>
-        <w:t xml:space="preserve">che determinano con quanta possibilità </w:t>
-      </w:r>
-      <w:proofErr w:type="gramStart"/>
-      <w:r>
-        <w:rPr>
-          <w:lang w:val="it-IT"/>
-        </w:rPr>
-        <w:t>gli human</w:t>
-      </w:r>
-      <w:proofErr w:type="gramEnd"/>
-      <w:r>
-        <w:rPr>
-          <w:lang w:val="it-IT"/>
-        </w:rPr>
-        <w:t xml:space="preserve"> si infettano, la funzione viene anche invocata all’inizio per rendere verosimile la simulazione.</w:t>
-      </w:r>
-    </w:p>
-    <w:p>
-      <w:pPr>
-        <w:rPr>
-          <w:lang w:val="it-IT"/>
-        </w:rPr>
-      </w:pPr>
-      <w:r>
-        <w:rPr>
-          <w:lang w:val="it-IT"/>
-        </w:rPr>
-        <w:t xml:space="preserve">Questo metodo invoca a sua volta </w:t>
-      </w:r>
-      <w:proofErr w:type="spellStart"/>
-      <w:r>
-        <w:rPr>
-          <w:lang w:val="it-IT"/>
-        </w:rPr>
-        <w:t>printSliderValue</w:t>
-      </w:r>
-      <w:proofErr w:type="spellEnd"/>
-      <w:r>
-        <w:rPr>
-          <w:lang w:val="it-IT"/>
-        </w:rPr>
-        <w:t xml:space="preserve"> per i 3 slider che rappresentano i contagi.</w:t>
-      </w:r>
-    </w:p>
-    <w:p>
-      <w:pPr>
-        <w:rPr>
-          <w:lang w:val="it-IT"/>
-        </w:rPr>
-      </w:pPr>
-    </w:p>
-    <w:p>
-      <w:pPr>
-        <w:rPr>
-          <w:lang w:val="it-IT"/>
-        </w:rPr>
-      </w:pPr>
-    </w:p>
-    <w:p>
-      <w:pPr>
-        <w:pStyle w:val="Titolo3"/>
-      </w:pPr>
-      <w:proofErr w:type="spellStart"/>
-      <w:r>
-        <w:t>setVelocityMovement</w:t>
-      </w:r>
-      <w:proofErr w:type="spellEnd"/>
-    </w:p>
-    <w:p>
-      <w:pPr>
-        <w:rPr>
-          <w:lang w:val="it-IT"/>
-        </w:rPr>
-      </w:pPr>
-      <w:r>
-        <w:rPr>
-          <w:lang w:val="it-IT"/>
-        </w:rPr>
-        <w:t xml:space="preserve">Questo metodo serve a gestire ogni quanto muovere </w:t>
-      </w:r>
-      <w:proofErr w:type="gramStart"/>
-      <w:r>
-        <w:rPr>
-          <w:lang w:val="it-IT"/>
-        </w:rPr>
-        <w:t>gli human</w:t>
-      </w:r>
-      <w:proofErr w:type="gramEnd"/>
-      <w:r>
-        <w:rPr>
-          <w:lang w:val="it-IT"/>
-        </w:rPr>
-        <w:t xml:space="preserve">, legge il </w:t>
-      </w:r>
-      <w:proofErr w:type="spellStart"/>
-      <w:r>
-        <w:rPr>
-          <w:lang w:val="it-IT"/>
-        </w:rPr>
-        <w:t>value</w:t>
-      </w:r>
-      <w:proofErr w:type="spellEnd"/>
-      <w:r>
-        <w:rPr>
-          <w:lang w:val="it-IT"/>
-        </w:rPr>
-        <w:t xml:space="preserve"> dello slider incaricato di settare la velocità e la inserisce nella variabile</w:t>
-      </w:r>
-      <w:r>
-        <w:rPr>
-          <w:lang w:val="it-IT"/>
-        </w:rPr>
-        <w:t>, e scrive il valore dello slider.</w:t>
-      </w:r>
+    </w:p>
+    <w:p>
+      <w:pPr>
+        <w:rPr>
+          <w:lang w:val="it-IT"/>
+        </w:rPr>
+      </w:pPr>
+      <w:r>
+        <w:rPr>
+          <w:lang w:val="it-IT"/>
+        </w:rPr>
+        <w:t>Questo metodo Setta i valori default negli slider che fanno inserire dall’utente le percentuali per il quale si modificano i cambi di stato di contagio(guarire diventare gravi e morire).</w:t>
+      </w:r>
+      <w:bookmarkStart w:id="39" w:name="_GoBack"/>
+      <w:bookmarkEnd w:id="39"/>
+    </w:p>
+    <w:p>
+      <w:pPr>
+        <w:rPr>
+          <w:lang w:val="it-IT"/>
+        </w:rPr>
+      </w:pPr>
+    </w:p>
+    <w:p>
+      <w:pPr>
+        <w:rPr>
+          <w:lang w:val="it-IT"/>
+        </w:rPr>
+      </w:pPr>
+    </w:p>
+    <w:p>
+      <w:pPr>
+        <w:rPr>
+          <w:lang w:val="it-IT"/>
+        </w:rPr>
+      </w:pPr>
+    </w:p>
+    <w:p>
+      <w:pPr>
+        <w:rPr>
+          <w:lang w:val="it-IT"/>
+        </w:rPr>
+      </w:pPr>
     </w:p>
     <w:p>
       <w:pPr>
@@ -11236,7 +11691,7 @@
         <w:lastRenderedPageBreak/>
         <w:t>Index.html</w:t>
       </w:r>
-      <w:bookmarkEnd w:id="39"/>
+      <w:bookmarkEnd w:id="38"/>
     </w:p>
     <w:p>
       <w:pPr>
@@ -11362,9 +11817,37 @@
         <w:rPr>
           <w:lang w:val="it-IT"/>
         </w:rPr>
-        <w:t xml:space="preserve"> è presente anche un grafico, per realizzarlo nel file si apre un tag script e si inserisce valori sull’asse x e quelli sull’asse y e il </w:t>
+        <w:t xml:space="preserve"> è presente anche un grafico</w:t>
+      </w:r>
+      <w:r>
+        <w:rPr>
+          <w:lang w:val="it-IT"/>
+        </w:rPr>
+        <w:t xml:space="preserve"> che tiene conto di quanti </w:t>
       </w:r>
       <w:proofErr w:type="spellStart"/>
+      <w:proofErr w:type="gramStart"/>
+      <w:r>
+        <w:rPr>
+          <w:lang w:val="it-IT"/>
+        </w:rPr>
+        <w:t>morti,infetti</w:t>
+      </w:r>
+      <w:proofErr w:type="spellEnd"/>
+      <w:proofErr w:type="gramEnd"/>
+      <w:r>
+        <w:rPr>
+          <w:lang w:val="it-IT"/>
+        </w:rPr>
+        <w:t xml:space="preserve"> e sani sono presenti in quale secondo della simulazione</w:t>
+      </w:r>
+      <w:r>
+        <w:rPr>
+          <w:lang w:val="it-IT"/>
+        </w:rPr>
+        <w:t xml:space="preserve">, per realizzarlo nel file si apre un tag script e si inserisce valori sull’asse x e quelli sull’asse y e il </w:t>
+      </w:r>
+      <w:proofErr w:type="spellStart"/>
       <w:r>
         <w:rPr>
           <w:lang w:val="it-IT"/>
@@ -11429,7 +11912,19 @@
         <w:rPr>
           <w:lang w:val="it-IT"/>
         </w:rPr>
-        <w:t xml:space="preserve"> secondi e i due array di valori vengono svuotati.</w:t>
+        <w:t xml:space="preserve"> secondi e i </w:t>
+      </w:r>
+      <w:r>
+        <w:rPr>
+          <w:lang w:val="it-IT"/>
+        </w:rPr>
+        <w:t>6</w:t>
+      </w:r>
+      <w:r>
+        <w:rPr>
+          <w:lang w:val="it-IT"/>
+        </w:rPr>
+        <w:t xml:space="preserve"> array di valori vengono svuotati.</w:t>
       </w:r>
     </w:p>
     <w:p>
@@ -15594,10 +16089,10 @@
       </w:pPr>
     </w:p>
     <w:sectPr>
-      <w:headerReference w:type="default" r:id="rId22"/>
-      <w:footerReference w:type="default" r:id="rId23"/>
-      <w:headerReference w:type="first" r:id="rId24"/>
-      <w:footerReference w:type="first" r:id="rId25"/>
+      <w:headerReference w:type="default" r:id="rId21"/>
+      <w:footerReference w:type="default" r:id="rId22"/>
+      <w:headerReference w:type="first" r:id="rId23"/>
+      <w:footerReference w:type="first" r:id="rId24"/>
       <w:pgSz w:w="11906" w:h="16838"/>
       <w:pgMar w:top="1985" w:right="1134" w:bottom="1418" w:left="1134" w:header="567" w:footer="567" w:gutter="0"/>
       <w:pgNumType w:start="1"/>
@@ -20136,7 +20631,7 @@
 </file>
 
 <file path=customXml/itemProps1.xml><?xml version="1.0" encoding="utf-8"?>
-<ds:datastoreItem xmlns:ds="http://schemas.openxmlformats.org/officeDocument/2006/customXml" ds:itemID="{A0573349-2A5E-4552-97E3-5808B3F6CB37}">
+<ds:datastoreItem xmlns:ds="http://schemas.openxmlformats.org/officeDocument/2006/customXml" ds:itemID="{9868C70A-D97E-4EC1-AE9F-4FEAF47811B4}">
   <ds:schemaRefs>
     <ds:schemaRef ds:uri="http://schemas.openxmlformats.org/officeDocument/2006/bibliography"/>
   </ds:schemaRefs>

--- a/Documentazione/Documentazione.docx
+++ b/Documentazione/Documentazione.docx
@@ -3925,32 +3925,80 @@
       </w:r>
     </w:p>
     <w:p>
-      <w:r>
-        <w:t>È</w:t>
-      </w:r>
-      <w:r>
-        <w:t xml:space="preserve"> una breve e accurata rappresentazione dei contenuti di un documento, senza notazioni critiche o valutazioni. Lo scopo di un abstract efficace dovrebbe essere quello di far conoscere all’utente il contenuto di base di un documento e metterlo nella condizione di decidere se risponde ai suoi interessi e se è opportuno il ricorso al documento originale.</w:t>
-      </w:r>
-    </w:p>
-    <w:p>
-      <w:pPr>
-        <w:rPr>
-          <w:lang w:val="it-IT"/>
-        </w:rPr>
-      </w:pPr>
-    </w:p>
-    <w:p>
-      <w:pPr>
-        <w:rPr>
-          <w:lang w:val="it-IT"/>
-        </w:rPr>
-      </w:pPr>
-      <w:r>
-        <w:rPr>
-          <w:lang w:val="it-IT"/>
-        </w:rPr>
-        <w:t>Può contenere alcuni o tutti gli elementi seguenti:</w:t>
-      </w:r>
+      <w:pPr>
+        <w:pStyle w:val="Paragrafoelenco"/>
+        <w:numPr>
+          <w:ilvl w:val="0"/>
+          <w:numId w:val="27"/>
+        </w:numPr>
+      </w:pPr>
+      <w:r>
+        <w:rPr>
+          <w:b/>
+        </w:rPr>
+        <w:t>B</w:t>
+      </w:r>
+      <w:r>
+        <w:rPr>
+          <w:b/>
+        </w:rPr>
+        <w:t>ackground/Situazione</w:t>
+      </w:r>
+      <w:r>
+        <w:t xml:space="preserve"> </w:t>
+      </w:r>
+      <w:r>
+        <w:rPr>
+          <w:b/>
+        </w:rPr>
+        <w:t>iniziale</w:t>
+      </w:r>
+      <w:r>
+        <w:t xml:space="preserve"> </w:t>
+      </w:r>
+      <w:bookmarkStart w:id="3" w:name="_Hlk89948684"/>
+      <w:r>
+        <w:t>Questo progetto è volto all’intrattenimento e vuole anche fare una simulazione pressoché verosimile dell’evoluzione dei contagi all’interno di una popolazione</w:t>
+      </w:r>
+      <w:r>
+        <w:t xml:space="preserve">. </w:t>
+      </w:r>
+      <w:r>
+        <w:t xml:space="preserve">Lo scopo di questo progetto è creare un simulatore di una popolazione </w:t>
+      </w:r>
+      <w:r>
+        <w:t xml:space="preserve">la quale entra in contatto con </w:t>
+      </w:r>
+      <w:r>
+        <w:t xml:space="preserve">il </w:t>
+      </w:r>
+      <w:proofErr w:type="spellStart"/>
+      <w:r>
+        <w:t>covid</w:t>
+      </w:r>
+      <w:proofErr w:type="spellEnd"/>
+      <w:r>
+        <w:t>.</w:t>
+      </w:r>
+      <w:r>
+        <w:br/>
+        <w:t xml:space="preserve">Bisognerà </w:t>
+      </w:r>
+      <w:r>
+        <w:t>poter scegliere le quantità di persone nella popolazione e quanti di essi hanno che protezione o sono infetti.</w:t>
+      </w:r>
+      <w:r>
+        <w:br/>
+        <w:t xml:space="preserve">Bisognerà poter cambiare diversi argomenti </w:t>
+      </w:r>
+      <w:r>
+        <w:t>per modificare il corso dell’infezione generale.</w:t>
+      </w:r>
+      <w:r>
+        <w:br/>
+        <w:t>L’utente potrà facilmente capire la simulazione grazie a delle statistiche in tempo reale comprendenti un grafico.</w:t>
+      </w:r>
+      <w:bookmarkEnd w:id="3"/>
     </w:p>
     <w:p>
       <w:pPr>
@@ -3967,19 +4015,33 @@
           <w:b/>
           <w:lang w:val="it-IT"/>
         </w:rPr>
-        <w:t>Background/Situazione iniziale</w:t>
-      </w:r>
-      <w:r>
-        <w:rPr>
-          <w:lang w:val="it-IT"/>
-        </w:rPr>
-        <w:t xml:space="preserve"> </w:t>
-      </w:r>
-      <w:r>
-        <w:rPr>
-          <w:lang w:val="it-IT"/>
-        </w:rPr>
-        <w:t xml:space="preserve"> </w:t>
+        <w:t>Approccio</w:t>
+      </w:r>
+      <w:r>
+        <w:rPr>
+          <w:lang w:val="it-IT"/>
+        </w:rPr>
+        <w:t xml:space="preserve">: </w:t>
+      </w:r>
+      <w:r>
+        <w:rPr>
+          <w:lang w:val="it-IT"/>
+        </w:rPr>
+        <w:t xml:space="preserve">Non essendoci richieste particolari riguardo al linguaggio da utilizzare ho sviluppato un’applicazione web utilizzando html, java script e </w:t>
+      </w:r>
+      <w:proofErr w:type="spellStart"/>
+      <w:r>
+        <w:rPr>
+          <w:lang w:val="it-IT"/>
+        </w:rPr>
+        <w:t>css</w:t>
+      </w:r>
+      <w:proofErr w:type="spellEnd"/>
+      <w:r>
+        <w:rPr>
+          <w:lang w:val="it-IT"/>
+        </w:rPr>
+        <w:t>.</w:t>
       </w:r>
     </w:p>
     <w:p>
@@ -3989,6 +4051,7 @@
           <w:numId w:val="14"/>
         </w:numPr>
         <w:rPr>
+          <w:i/>
           <w:lang w:val="it-IT"/>
         </w:rPr>
       </w:pPr>
@@ -3997,201 +4060,108 @@
           <w:b/>
           <w:lang w:val="it-IT"/>
         </w:rPr>
-        <w:t>Descrizione del problema</w:t>
-      </w:r>
-      <w:r>
-        <w:rPr>
-          <w:b/>
-          <w:lang w:val="it-IT"/>
-        </w:rPr>
-        <w:t xml:space="preserve"> e motivazione</w:t>
-      </w:r>
-      <w:r>
-        <w:rPr>
-          <w:lang w:val="it-IT"/>
-        </w:rPr>
-        <w:t xml:space="preserve">: Che problema </w:t>
-      </w:r>
-      <w:r>
-        <w:rPr>
-          <w:lang w:val="it-IT"/>
-        </w:rPr>
-        <w:t>ho cercato</w:t>
-      </w:r>
-      <w:r>
-        <w:rPr>
-          <w:lang w:val="it-IT"/>
-        </w:rPr>
-        <w:t xml:space="preserve"> di risolvere? </w:t>
-      </w:r>
-      <w:r>
-        <w:rPr>
-          <w:lang w:val="it-IT"/>
-        </w:rPr>
-        <w:t>Questa sezione dovrebbe includere l'importanza del vostro lavoro, la difficoltà dell'area e l'effetto che potrebbe avere se portato a termine con successo.</w:t>
-      </w:r>
-    </w:p>
-    <w:p>
-      <w:pPr>
-        <w:numPr>
-          <w:ilvl w:val="0"/>
-          <w:numId w:val="14"/>
-        </w:numPr>
-        <w:rPr>
-          <w:lang w:val="it-IT"/>
-        </w:rPr>
-      </w:pPr>
-      <w:r>
-        <w:rPr>
-          <w:b/>
-          <w:lang w:val="it-IT"/>
-        </w:rPr>
-        <w:t>Approccio/Metodi</w:t>
-      </w:r>
-      <w:r>
-        <w:rPr>
-          <w:lang w:val="it-IT"/>
-        </w:rPr>
-        <w:t>: Come ho ottenuto dei progressi? Come ho risolto il problema</w:t>
-      </w:r>
-      <w:r>
-        <w:rPr>
-          <w:lang w:val="it-IT"/>
-        </w:rPr>
-        <w:t xml:space="preserve"> (tecniche…)</w:t>
-      </w:r>
-      <w:r>
-        <w:rPr>
-          <w:lang w:val="it-IT"/>
-        </w:rPr>
-        <w:t>? Quale è stata l’entità del mio lavoro? Che fattori importanti controllo, ignoro o misuro?</w:t>
-      </w:r>
-    </w:p>
-    <w:p>
-      <w:pPr>
-        <w:numPr>
-          <w:ilvl w:val="0"/>
-          <w:numId w:val="14"/>
-        </w:numPr>
-        <w:rPr>
-          <w:lang w:val="it-IT"/>
-        </w:rPr>
-      </w:pPr>
-      <w:r>
-        <w:rPr>
-          <w:b/>
-          <w:lang w:val="it-IT"/>
-        </w:rPr>
         <w:t>Risultati</w:t>
       </w:r>
       <w:r>
         <w:rPr>
           <w:lang w:val="it-IT"/>
         </w:rPr>
-        <w:t xml:space="preserve">: Quale è la risposta? Quali sono i risultati? Quanto è più veloce, più sicuro, più economico o in qualche altro aspetto migliore di altri prodotti/soluzioni? </w:t>
-      </w:r>
-    </w:p>
-    <w:p>
-      <w:pPr>
-        <w:rPr>
-          <w:lang w:val="it-IT"/>
-        </w:rPr>
-      </w:pPr>
-    </w:p>
-    <w:p>
-      <w:pPr>
-        <w:rPr>
-          <w:lang w:val="en-US"/>
-        </w:rPr>
-      </w:pPr>
+        <w:t xml:space="preserve">: </w:t>
+      </w:r>
+      <w:r>
+        <w:rPr>
+          <w:lang w:val="it-IT"/>
+        </w:rPr>
+        <w:t>Sono riuscito a rispettare tutti i requisiti e sono abbastanza soddisfatto del mio lavoro.</w:t>
+      </w:r>
+    </w:p>
+    <w:p>
+      <w:pPr>
+        <w:pStyle w:val="Titolo2"/>
+      </w:pPr>
+      <w:bookmarkStart w:id="4" w:name="_Toc87531488"/>
+      <w:r>
+        <w:t>Scopo</w:t>
+      </w:r>
+      <w:bookmarkEnd w:id="4"/>
+    </w:p>
+    <w:p>
+      <w:pPr>
+        <w:pStyle w:val="Didascalia"/>
+        <w:rPr>
+          <w:sz w:val="20"/>
+        </w:rPr>
+      </w:pPr>
+      <w:bookmarkStart w:id="5" w:name="_Hlk89948600"/>
+      <w:r>
+        <w:rPr>
+          <w:sz w:val="20"/>
+        </w:rPr>
+        <w:t xml:space="preserve">Questo progetto è volto all’intrattenimento e vuole anche fare una simulazione pressoché verosimile dell’evoluzione dei contagi all’interno di una popolazione. Lo scopo di questo progetto è creare un simulatore di una popolazione la quale entra in contatto con il </w:t>
+      </w:r>
       <w:proofErr w:type="spellStart"/>
       <w:r>
         <w:rPr>
-          <w:lang w:val="en-US"/>
-        </w:rPr>
-        <w:t>Esempio</w:t>
+          <w:sz w:val="20"/>
+        </w:rPr>
+        <w:t>covid</w:t>
       </w:r>
       <w:proofErr w:type="spellEnd"/>
       <w:r>
         <w:rPr>
-          <w:lang w:val="en-US"/>
-        </w:rPr>
-        <w:t xml:space="preserve"> di abstract: </w:t>
-      </w:r>
-    </w:p>
-    <w:p>
-      <w:pPr>
-        <w:ind w:left="720"/>
-        <w:rPr>
-          <w:lang w:val="en-US"/>
-        </w:rPr>
-      </w:pPr>
-    </w:p>
-    <w:p>
-      <w:pPr>
-        <w:ind w:left="720"/>
-        <w:rPr>
-          <w:i/>
-          <w:lang w:val="en-US"/>
-        </w:rPr>
-      </w:pPr>
-      <w:r>
-        <w:rPr>
-          <w:i/>
-          <w:lang w:val="en-US"/>
-        </w:rPr>
-        <w:t xml:space="preserve">As the size and complexity of today’s most modern computer chips increase, new techniques must be developed to effectively design and create Very </w:t>
-      </w:r>
-      <w:r>
-        <w:rPr>
-          <w:i/>
-          <w:lang w:val="en-US"/>
-        </w:rPr>
-        <w:t>Large-Scale</w:t>
-      </w:r>
-      <w:r>
-        <w:rPr>
-          <w:i/>
-          <w:lang w:val="en-US"/>
-        </w:rPr>
-        <w:t xml:space="preserve"> Integration chips quickly. For this project, a new type of hardware compiler is created. This hardware compiler will read a C++ program, and physically design a suitable microprocessor intended for running that specific program. With this new and powerful compiler, it is possible to design anything from a small adder, to a microprocessor with millions of transistors. Designing new computer chips, such as the Pentium 4, can require dozens of engineers and months of time. With the help of this compiler, a single person could design such a large-scale microprocessor in just weeks.</w:t>
-      </w:r>
-    </w:p>
-    <w:p>
-      <w:pPr>
-        <w:ind w:left="720"/>
-        <w:rPr>
-          <w:i/>
-          <w:lang w:val="en-US"/>
-        </w:rPr>
-      </w:pPr>
-    </w:p>
-    <w:p>
-      <w:pPr>
-        <w:pStyle w:val="Titolo2"/>
-      </w:pPr>
-      <w:bookmarkStart w:id="3" w:name="_Toc87531488"/>
-      <w:r>
-        <w:t>Scopo</w:t>
-      </w:r>
-      <w:bookmarkEnd w:id="3"/>
+          <w:sz w:val="20"/>
+        </w:rPr>
+        <w:t>.</w:t>
+      </w:r>
     </w:p>
     <w:p>
       <w:pPr>
         <w:pStyle w:val="Didascalia"/>
-      </w:pPr>
-      <w:r>
         <w:rPr>
           <w:sz w:val="20"/>
         </w:rPr>
-        <w:t xml:space="preserve">Questo progetto è volto all’intrattenimento e vuole anche </w:t>
-      </w:r>
+      </w:pPr>
       <w:r>
         <w:rPr>
           <w:sz w:val="20"/>
         </w:rPr>
-        <w:t>fare una simulazione pressoché verosimile dell’evoluzione dei contagi all’interno di una popolazione.</w:t>
-      </w:r>
+        <w:t>Bisognerà poter scegliere le quantità di persone nella popolazione e quanti di essi hanno che protezione o sono infetti.</w:t>
+      </w:r>
+    </w:p>
+    <w:p>
+      <w:pPr>
+        <w:pStyle w:val="Didascalia"/>
+        <w:rPr>
+          <w:sz w:val="20"/>
+        </w:rPr>
+      </w:pPr>
+      <w:r>
+        <w:rPr>
+          <w:sz w:val="20"/>
+        </w:rPr>
+        <w:t>Bisognerà poter cambiare diversi argomenti per modificare il corso dell’infezione generale.</w:t>
+      </w:r>
+    </w:p>
+    <w:p>
+      <w:pPr>
+        <w:pStyle w:val="Didascalia"/>
+        <w:rPr>
+          <w:sz w:val="20"/>
+          <w:u w:val="single"/>
+        </w:rPr>
+      </w:pPr>
+      <w:r>
+        <w:rPr>
+          <w:sz w:val="20"/>
+        </w:rPr>
+        <w:t>L’utente potrà facilmente capire la simulazione grazie a delle statistiche in tempo reale comprendenti un grafico.</w:t>
+      </w:r>
+    </w:p>
+    <w:bookmarkEnd w:id="5"/>
+    <w:p>
+      <w:pPr>
+        <w:pStyle w:val="Titolo1"/>
+      </w:pPr>
       <w:r>
         <w:br w:type="page"/>
       </w:r>
@@ -4204,184 +4174,62 @@
       <w:pPr>
         <w:pStyle w:val="Titolo2"/>
       </w:pPr>
-      <w:bookmarkStart w:id="4" w:name="_Toc87531489"/>
+      <w:bookmarkStart w:id="6" w:name="_Toc87531489"/>
       <w:r>
         <w:t>Analisi del dominio</w:t>
       </w:r>
-      <w:bookmarkEnd w:id="4"/>
-    </w:p>
-    <w:p>
-      <w:pPr>
-        <w:rPr>
-          <w:lang w:val="it-IT"/>
-        </w:rPr>
-      </w:pPr>
-      <w:r>
-        <w:rPr>
-          <w:lang w:val="it-IT"/>
-        </w:rPr>
-        <w:t>Questo capitolo dovrebbe descrivere il contesto in cui il prodotto verrà utilizzato, da questa analisi dovrebbero scaturire le risposte a quesiti quali ad esempio:</w:t>
-      </w:r>
-    </w:p>
-    <w:p>
-      <w:pPr>
-        <w:numPr>
-          <w:ilvl w:val="0"/>
-          <w:numId w:val="4"/>
-        </w:numPr>
-        <w:rPr>
-          <w:lang w:val="it-IT"/>
-        </w:rPr>
-      </w:pPr>
-      <w:r>
-        <w:rPr>
-          <w:lang w:val="it-IT"/>
-        </w:rPr>
-        <w:t xml:space="preserve">Background/Situazione iniziale  </w:t>
-      </w:r>
-    </w:p>
-    <w:p>
-      <w:pPr>
-        <w:numPr>
-          <w:ilvl w:val="0"/>
-          <w:numId w:val="4"/>
-        </w:numPr>
-        <w:rPr>
-          <w:lang w:val="it-IT"/>
-        </w:rPr>
-      </w:pPr>
-      <w:r>
-        <w:rPr>
-          <w:lang w:val="it-IT"/>
-        </w:rPr>
-        <w:t>Quale è e come è organizzato il contesto in cui il prodotto dovrà funzionare?</w:t>
-      </w:r>
-    </w:p>
-    <w:p>
-      <w:pPr>
-        <w:numPr>
-          <w:ilvl w:val="0"/>
-          <w:numId w:val="3"/>
-        </w:numPr>
-        <w:rPr>
-          <w:lang w:val="it-IT"/>
-        </w:rPr>
-      </w:pPr>
-      <w:r>
-        <w:rPr>
-          <w:lang w:val="it-IT"/>
-        </w:rPr>
-        <w:t>Come viene risolto attualmente il problema?</w:t>
-      </w:r>
-      <w:r>
-        <w:rPr>
-          <w:lang w:val="it-IT"/>
-        </w:rPr>
-        <w:t xml:space="preserve"> Esiste già un prodotto </w:t>
-      </w:r>
-      <w:r>
-        <w:rPr>
-          <w:lang w:val="it-IT"/>
-        </w:rPr>
-        <w:t>simile</w:t>
-      </w:r>
-      <w:r>
-        <w:rPr>
-          <w:lang w:val="it-IT"/>
-        </w:rPr>
-        <w:t>?</w:t>
-      </w:r>
-    </w:p>
-    <w:p>
-      <w:pPr>
-        <w:numPr>
-          <w:ilvl w:val="0"/>
-          <w:numId w:val="3"/>
-        </w:numPr>
-        <w:rPr>
-          <w:lang w:val="it-IT"/>
-        </w:rPr>
-      </w:pPr>
-      <w:r>
-        <w:rPr>
-          <w:lang w:val="it-IT"/>
-        </w:rPr>
-        <w:t>Chi sono gli utenti? Che bisogni hanno? Come e dove lavorano?</w:t>
-      </w:r>
-    </w:p>
-    <w:p>
-      <w:pPr>
-        <w:numPr>
-          <w:ilvl w:val="0"/>
-          <w:numId w:val="3"/>
-        </w:numPr>
-        <w:rPr>
-          <w:lang w:val="it-IT"/>
-        </w:rPr>
-      </w:pPr>
-      <w:r>
-        <w:rPr>
-          <w:lang w:val="it-IT"/>
-        </w:rPr>
-        <w:t>Che competenze/conoscenze/cultura posseggono gli utenti in relazione con il problema?</w:t>
-      </w:r>
-    </w:p>
-    <w:p>
-      <w:pPr>
-        <w:numPr>
-          <w:ilvl w:val="0"/>
-          <w:numId w:val="3"/>
-        </w:numPr>
-        <w:rPr>
-          <w:lang w:val="it-IT"/>
-        </w:rPr>
-      </w:pPr>
-      <w:r>
-        <w:rPr>
-          <w:lang w:val="it-IT"/>
-        </w:rPr>
-        <w:t>Esistono convenzioni/standard applicati nel dominio?</w:t>
-      </w:r>
-    </w:p>
-    <w:p>
-      <w:pPr>
-        <w:numPr>
-          <w:ilvl w:val="0"/>
-          <w:numId w:val="3"/>
-        </w:numPr>
-        <w:rPr>
-          <w:lang w:val="it-IT"/>
-        </w:rPr>
-      </w:pPr>
-      <w:r>
-        <w:rPr>
-          <w:lang w:val="it-IT"/>
-        </w:rPr>
-        <w:t>Che conoscenze teoriche bisogna avere/acquisire per poter operare efficacemente nel dominio?</w:t>
-      </w:r>
-    </w:p>
-    <w:p>
-      <w:pPr>
-        <w:numPr>
-          <w:ilvl w:val="0"/>
-          <w:numId w:val="3"/>
-        </w:numPr>
-        <w:rPr>
-          <w:lang w:val="it-IT"/>
-        </w:rPr>
-      </w:pPr>
-      <w:r>
-        <w:rPr>
-          <w:lang w:val="it-IT"/>
-        </w:rPr>
-        <w:t>…</w:t>
+      <w:bookmarkEnd w:id="6"/>
+    </w:p>
+    <w:p>
+      <w:pPr>
+        <w:rPr>
+          <w:lang w:val="it-IT"/>
+        </w:rPr>
+      </w:pPr>
+      <w:r>
+        <w:rPr>
+          <w:lang w:val="it-IT"/>
+        </w:rPr>
+        <w:t>Questo progetto parte dalla situazione di pandemia globale attuale, serve a creare un’idea a chiunque del potenziale di esposizione al virus</w:t>
+      </w:r>
+      <w:r>
+        <w:rPr>
+          <w:lang w:val="it-IT"/>
+        </w:rPr>
+        <w:t>.</w:t>
+      </w:r>
+    </w:p>
+    <w:p>
+      <w:pPr>
+        <w:rPr>
+          <w:lang w:val="it-IT"/>
+        </w:rPr>
+      </w:pPr>
+      <w:r>
+        <w:rPr>
+          <w:lang w:val="it-IT"/>
+        </w:rPr>
+        <w:t>Questa applicazione sarà disponibile a tutti non appena sarà pubblicato, sarà accessibile senza bisogno di login ma non si potranno salvare i parametri per una prossima simulazione.</w:t>
+      </w:r>
+    </w:p>
+    <w:p>
+      <w:pPr>
+        <w:rPr>
+          <w:lang w:val="it-IT"/>
+        </w:rPr>
+      </w:pPr>
+      <w:r>
+        <w:rPr>
+          <w:lang w:val="it-IT"/>
+        </w:rPr>
+        <w:t>Il programma è quasi interamente parametrizzato in maniera da migliorare l’esperienza dell’utente.</w:t>
       </w:r>
     </w:p>
     <w:p>
       <w:pPr>
         <w:pStyle w:val="Titolo2"/>
       </w:pPr>
-      <w:bookmarkStart w:id="5" w:name="_Toc87531490"/>
+      <w:bookmarkStart w:id="7" w:name="_Toc87531490"/>
       <w:r>
         <w:t>Analisi e s</w:t>
       </w:r>
@@ -4394,267 +4242,7 @@
       <w:r>
         <w:t>dei requisiti</w:t>
       </w:r>
-      <w:bookmarkEnd w:id="5"/>
-    </w:p>
-    <w:p>
-      <w:pPr>
-        <w:rPr>
-          <w:lang w:val="it-IT"/>
-        </w:rPr>
-      </w:pPr>
-      <w:r>
-        <w:rPr>
-          <w:lang w:val="it-IT"/>
-        </w:rPr>
-        <w:t>I</w:t>
-      </w:r>
-      <w:r>
-        <w:rPr>
-          <w:lang w:val="it-IT"/>
-        </w:rPr>
-        <w:t xml:space="preserve">l </w:t>
-      </w:r>
-      <w:r>
-        <w:rPr>
-          <w:lang w:val="it-IT"/>
-        </w:rPr>
-        <w:t>progettista, dopo aver ricevuto il mandato</w:t>
-      </w:r>
-      <w:r>
-        <w:rPr>
-          <w:lang w:val="it-IT"/>
-        </w:rPr>
-        <w:t xml:space="preserve">, in collaborazione con il </w:t>
-      </w:r>
-      <w:r>
-        <w:rPr>
-          <w:lang w:val="it-IT"/>
-        </w:rPr>
-        <w:t>committente</w:t>
-      </w:r>
-      <w:r>
-        <w:rPr>
-          <w:lang w:val="it-IT"/>
-        </w:rPr>
-        <w:t xml:space="preserve"> redige una lista di requisiti</w:t>
-      </w:r>
-      <w:r>
-        <w:rPr>
-          <w:lang w:val="it-IT"/>
-        </w:rPr>
-        <w:t xml:space="preserve">. Durante questi incontri, tramite interviste (da inserire nei diari), </w:t>
-      </w:r>
-      <w:r>
-        <w:rPr>
-          <w:lang w:val="it-IT"/>
-        </w:rPr>
-        <w:t>il progettista deve cercare di rispondere alle seguenti domande:</w:t>
-      </w:r>
-    </w:p>
-    <w:p>
-      <w:pPr>
-        <w:numPr>
-          <w:ilvl w:val="0"/>
-          <w:numId w:val="13"/>
-        </w:numPr>
-        <w:rPr>
-          <w:lang w:val="it-IT"/>
-        </w:rPr>
-      </w:pPr>
-      <w:r>
-        <w:rPr>
-          <w:lang w:val="it-IT"/>
-        </w:rPr>
-        <w:t>Quali sono i bisogni del committente?</w:t>
-      </w:r>
-    </w:p>
-    <w:p>
-      <w:pPr>
-        <w:numPr>
-          <w:ilvl w:val="0"/>
-          <w:numId w:val="13"/>
-        </w:numPr>
-        <w:rPr>
-          <w:lang w:val="it-IT"/>
-        </w:rPr>
-      </w:pPr>
-      <w:r>
-        <w:rPr>
-          <w:lang w:val="it-IT"/>
-        </w:rPr>
-        <w:t>Quali funzioni deve svolgere il prodotto?</w:t>
-      </w:r>
-    </w:p>
-    <w:p>
-      <w:pPr>
-        <w:numPr>
-          <w:ilvl w:val="0"/>
-          <w:numId w:val="13"/>
-        </w:numPr>
-        <w:rPr>
-          <w:lang w:val="it-IT"/>
-        </w:rPr>
-      </w:pPr>
-      <w:r>
-        <w:rPr>
-          <w:lang w:val="it-IT"/>
-        </w:rPr>
-        <w:t>Come devono essere implementate?</w:t>
-      </w:r>
-    </w:p>
-    <w:p>
-      <w:pPr>
-        <w:numPr>
-          <w:ilvl w:val="0"/>
-          <w:numId w:val="13"/>
-        </w:numPr>
-        <w:rPr>
-          <w:lang w:val="it-IT"/>
-        </w:rPr>
-      </w:pPr>
-      <w:r>
-        <w:rPr>
-          <w:lang w:val="it-IT"/>
-        </w:rPr>
-        <w:t>L’utente, come vorrebbe/dovrebbe interagire con il prodotto?</w:t>
-      </w:r>
-    </w:p>
-    <w:p>
-      <w:pPr>
-        <w:numPr>
-          <w:ilvl w:val="0"/>
-          <w:numId w:val="13"/>
-        </w:numPr>
-        <w:rPr>
-          <w:lang w:val="it-IT"/>
-        </w:rPr>
-      </w:pPr>
-      <w:r>
-        <w:rPr>
-          <w:lang w:val="it-IT"/>
-        </w:rPr>
-        <w:t>Come verrà utilizzato il prodotto?</w:t>
-      </w:r>
-    </w:p>
-    <w:p>
-      <w:pPr>
-        <w:numPr>
-          <w:ilvl w:val="0"/>
-          <w:numId w:val="13"/>
-        </w:numPr>
-        <w:rPr>
-          <w:lang w:val="it-IT"/>
-        </w:rPr>
-      </w:pPr>
-      <w:r>
-        <w:rPr>
-          <w:lang w:val="it-IT"/>
-        </w:rPr>
-        <w:t xml:space="preserve">Che tipo di interfaccia </w:t>
-      </w:r>
-      <w:r>
-        <w:rPr>
-          <w:lang w:val="it-IT"/>
-        </w:rPr>
-        <w:t>si immagina?</w:t>
-      </w:r>
-    </w:p>
-    <w:p>
-      <w:pPr>
-        <w:numPr>
-          <w:ilvl w:val="0"/>
-          <w:numId w:val="13"/>
-        </w:numPr>
-        <w:rPr>
-          <w:lang w:val="it-IT"/>
-        </w:rPr>
-      </w:pPr>
-      <w:r>
-        <w:rPr>
-          <w:lang w:val="it-IT"/>
-        </w:rPr>
-        <w:t>Che prestazioni minime deve fornire il prodotto?</w:t>
-      </w:r>
-    </w:p>
-    <w:p>
-      <w:pPr>
-        <w:numPr>
-          <w:ilvl w:val="0"/>
-          <w:numId w:val="13"/>
-        </w:numPr>
-        <w:rPr>
-          <w:lang w:val="it-IT"/>
-        </w:rPr>
-      </w:pPr>
-      <w:r>
-        <w:rPr>
-          <w:lang w:val="it-IT"/>
-        </w:rPr>
-        <w:t>Che grado di sicurezza deve avere il prodotto?</w:t>
-      </w:r>
-    </w:p>
-    <w:p>
-      <w:pPr>
-        <w:numPr>
-          <w:ilvl w:val="0"/>
-          <w:numId w:val="13"/>
-        </w:numPr>
-        <w:rPr>
-          <w:lang w:val="it-IT"/>
-        </w:rPr>
-      </w:pPr>
-      <w:r>
-        <w:rPr>
-          <w:lang w:val="it-IT"/>
-        </w:rPr>
-        <w:t>…</w:t>
-      </w:r>
-    </w:p>
-    <w:p>
-      <w:pPr>
-        <w:rPr>
-          <w:lang w:val="it-IT"/>
-        </w:rPr>
-      </w:pPr>
-    </w:p>
-    <w:p>
-      <w:pPr>
-        <w:rPr>
-          <w:lang w:val="it-IT"/>
-        </w:rPr>
-      </w:pPr>
-      <w:r>
-        <w:rPr>
-          <w:lang w:val="it-IT"/>
-        </w:rPr>
-        <w:t xml:space="preserve">In base alla lista dei requisiti e all’analisi degli stessi, il progettista redige una </w:t>
-      </w:r>
-      <w:r>
-        <w:rPr>
-          <w:i/>
-          <w:lang w:val="it-IT"/>
-        </w:rPr>
-        <w:t>specifica dei requisiti</w:t>
-      </w:r>
-      <w:r>
-        <w:rPr>
-          <w:lang w:val="it-IT"/>
-        </w:rPr>
-        <w:t xml:space="preserve"> in cui elenca e descrive in modo dettagliato quali sono le funzionalità che il prodotto fornirà. La specifica dovrebbe essere abbastanza dettagliata da poter essere utilizzata come base per lo sviluppo, ma non troppo; ad esempio non dovrebbe contenere dettagli di implementazione, o definizioni dettagliate dell’interfaccia grafica a meno che questi non siano considerati cruciali. </w:t>
-      </w:r>
-      <w:r>
-        <w:rPr>
-          <w:lang w:val="it-IT"/>
-        </w:rPr>
-        <w:t>Non si deve scordare che i requisiti non rappresentano delle attività bensì delle caratteristiche che il prodotto dovrà possedere.</w:t>
-      </w:r>
-    </w:p>
-    <w:p>
-      <w:pPr>
-        <w:rPr>
-          <w:lang w:val="it-IT"/>
-        </w:rPr>
-      </w:pPr>
+      <w:bookmarkEnd w:id="7"/>
     </w:p>
     <w:p>
       <w:pPr>
@@ -4665,18 +4253,22 @@
     </w:p>
     <w:tbl>
       <w:tblPr>
-        <w:tblStyle w:val="Grigliatabella"/>
+        <w:tblStyle w:val="Elencotab4"/>
         <w:tblW w:w="0" w:type="auto"/>
         <w:tblLook w:val="04A0" w:firstRow="1" w:lastRow="0" w:firstColumn="1" w:lastColumn="0" w:noHBand="0" w:noVBand="1"/>
       </w:tblPr>
       <w:tblGrid>
         <w:gridCol w:w="439"/>
-        <w:gridCol w:w="7921"/>
-        <w:gridCol w:w="1268"/>
+        <w:gridCol w:w="7930"/>
+        <w:gridCol w:w="1259"/>
       </w:tblGrid>
       <w:tr>
+        <w:trPr>
+          <w:cnfStyle w:val="100000000000" w:firstRow="1" w:lastRow="0" w:firstColumn="0" w:lastColumn="0" w:oddVBand="0" w:evenVBand="0" w:oddHBand="0" w:evenHBand="0" w:firstRowFirstColumn="0" w:firstRowLastColumn="0" w:lastRowFirstColumn="0" w:lastRowLastColumn="0"/>
+        </w:trPr>
         <w:tc>
           <w:tcPr>
+            <w:cnfStyle w:val="001000000000" w:firstRow="0" w:lastRow="0" w:firstColumn="1" w:lastColumn="0" w:oddVBand="0" w:evenVBand="0" w:oddHBand="0" w:evenHBand="0" w:firstRowFirstColumn="0" w:firstRowLastColumn="0" w:lastRowFirstColumn="0" w:lastRowLastColumn="0"/>
             <w:tcW w:w="279" w:type="dxa"/>
           </w:tcPr>
           <w:p>
@@ -4690,6 +4282,9 @@
             <w:tcW w:w="8080" w:type="dxa"/>
           </w:tcPr>
           <w:p>
+            <w:pPr>
+              <w:cnfStyle w:val="100000000000" w:firstRow="1" w:lastRow="0" w:firstColumn="0" w:lastColumn="0" w:oddVBand="0" w:evenVBand="0" w:oddHBand="0" w:evenHBand="0" w:firstRowFirstColumn="0" w:firstRowLastColumn="0" w:lastRowFirstColumn="0" w:lastRowLastColumn="0"/>
+            </w:pPr>
             <w:r>
               <w:t>Requisiti</w:t>
             </w:r>
@@ -4700,15 +4295,28 @@
             <w:tcW w:w="1269" w:type="dxa"/>
           </w:tcPr>
           <w:p>
-            <w:r>
-              <w:t>Importanza</w:t>
+            <w:pPr>
+              <w:cnfStyle w:val="100000000000" w:firstRow="1" w:lastRow="0" w:firstColumn="0" w:lastColumn="0" w:oddVBand="0" w:evenVBand="0" w:oddHBand="0" w:evenHBand="0" w:firstRowFirstColumn="0" w:firstRowLastColumn="0" w:lastRowFirstColumn="0" w:lastRowLastColumn="0"/>
+              <w:rPr>
+                <w:u w:val="single"/>
+              </w:rPr>
+            </w:pPr>
+            <w:r>
+              <w:rPr>
+                <w:b w:val="0"/>
+              </w:rPr>
+              <w:t>Priorità</w:t>
             </w:r>
           </w:p>
         </w:tc>
       </w:tr>
       <w:tr>
+        <w:trPr>
+          <w:cnfStyle w:val="000000100000" w:firstRow="0" w:lastRow="0" w:firstColumn="0" w:lastColumn="0" w:oddVBand="0" w:evenVBand="0" w:oddHBand="1" w:evenHBand="0" w:firstRowFirstColumn="0" w:firstRowLastColumn="0" w:lastRowFirstColumn="0" w:lastRowLastColumn="0"/>
+        </w:trPr>
         <w:tc>
           <w:tcPr>
+            <w:cnfStyle w:val="001000000000" w:firstRow="0" w:lastRow="0" w:firstColumn="1" w:lastColumn="0" w:oddVBand="0" w:evenVBand="0" w:oddHBand="0" w:evenHBand="0" w:firstRowFirstColumn="0" w:firstRowLastColumn="0" w:lastRowFirstColumn="0" w:lastRowLastColumn="0"/>
             <w:tcW w:w="279" w:type="dxa"/>
           </w:tcPr>
           <w:p>
@@ -4722,6 +4330,9 @@
             <w:tcW w:w="8080" w:type="dxa"/>
           </w:tcPr>
           <w:p>
+            <w:pPr>
+              <w:cnfStyle w:val="000000100000" w:firstRow="0" w:lastRow="0" w:firstColumn="0" w:lastColumn="0" w:oddVBand="0" w:evenVBand="0" w:oddHBand="1" w:evenHBand="0" w:firstRowFirstColumn="0" w:firstRowLastColumn="0" w:lastRowFirstColumn="0" w:lastRowLastColumn="0"/>
+            </w:pPr>
             <w:r>
               <w:t>Avere uno spazio in cui far girare le “persone”</w:t>
             </w:r>
@@ -4732,6 +4343,9 @@
             <w:tcW w:w="1269" w:type="dxa"/>
           </w:tcPr>
           <w:p>
+            <w:pPr>
+              <w:cnfStyle w:val="000000100000" w:firstRow="0" w:lastRow="0" w:firstColumn="0" w:lastColumn="0" w:oddVBand="0" w:evenVBand="0" w:oddHBand="1" w:evenHBand="0" w:firstRowFirstColumn="0" w:firstRowLastColumn="0" w:lastRowFirstColumn="0" w:lastRowLastColumn="0"/>
+            </w:pPr>
             <w:r>
               <w:t>Alta</w:t>
             </w:r>
@@ -4741,6 +4355,7 @@
       <w:tr>
         <w:tc>
           <w:tcPr>
+            <w:cnfStyle w:val="001000000000" w:firstRow="0" w:lastRow="0" w:firstColumn="1" w:lastColumn="0" w:oddVBand="0" w:evenVBand="0" w:oddHBand="0" w:evenHBand="0" w:firstRowFirstColumn="0" w:firstRowLastColumn="0" w:lastRowFirstColumn="0" w:lastRowLastColumn="0"/>
             <w:tcW w:w="279" w:type="dxa"/>
           </w:tcPr>
           <w:p>
@@ -4754,6 +4369,9 @@
             <w:tcW w:w="8080" w:type="dxa"/>
           </w:tcPr>
           <w:p>
+            <w:pPr>
+              <w:cnfStyle w:val="000000000000" w:firstRow="0" w:lastRow="0" w:firstColumn="0" w:lastColumn="0" w:oddVBand="0" w:evenVBand="0" w:oddHBand="0" w:evenHBand="0" w:firstRowFirstColumn="0" w:firstRowLastColumn="0" w:lastRowFirstColumn="0" w:lastRowLastColumn="0"/>
+            </w:pPr>
             <w:r>
               <w:t>Avere</w:t>
             </w:r>
@@ -4770,6 +4388,9 @@
             <w:tcW w:w="1269" w:type="dxa"/>
           </w:tcPr>
           <w:p>
+            <w:pPr>
+              <w:cnfStyle w:val="000000000000" w:firstRow="0" w:lastRow="0" w:firstColumn="0" w:lastColumn="0" w:oddVBand="0" w:evenVBand="0" w:oddHBand="0" w:evenHBand="0" w:firstRowFirstColumn="0" w:firstRowLastColumn="0" w:lastRowFirstColumn="0" w:lastRowLastColumn="0"/>
+            </w:pPr>
             <w:r>
               <w:t>Media</w:t>
             </w:r>
@@ -4777,8 +4398,12 @@
         </w:tc>
       </w:tr>
       <w:tr>
+        <w:trPr>
+          <w:cnfStyle w:val="000000100000" w:firstRow="0" w:lastRow="0" w:firstColumn="0" w:lastColumn="0" w:oddVBand="0" w:evenVBand="0" w:oddHBand="1" w:evenHBand="0" w:firstRowFirstColumn="0" w:firstRowLastColumn="0" w:lastRowFirstColumn="0" w:lastRowLastColumn="0"/>
+        </w:trPr>
         <w:tc>
           <w:tcPr>
+            <w:cnfStyle w:val="001000000000" w:firstRow="0" w:lastRow="0" w:firstColumn="1" w:lastColumn="0" w:oddVBand="0" w:evenVBand="0" w:oddHBand="0" w:evenHBand="0" w:firstRowFirstColumn="0" w:firstRowLastColumn="0" w:lastRowFirstColumn="0" w:lastRowLastColumn="0"/>
             <w:tcW w:w="279" w:type="dxa"/>
           </w:tcPr>
           <w:p>
@@ -4792,6 +4417,9 @@
             <w:tcW w:w="8080" w:type="dxa"/>
           </w:tcPr>
           <w:p>
+            <w:pPr>
+              <w:cnfStyle w:val="000000100000" w:firstRow="0" w:lastRow="0" w:firstColumn="0" w:lastColumn="0" w:oddVBand="0" w:evenVBand="0" w:oddHBand="1" w:evenHBand="0" w:firstRowFirstColumn="0" w:firstRowLastColumn="0" w:lastRowFirstColumn="0" w:lastRowLastColumn="0"/>
+            </w:pPr>
             <w:r>
               <w:t>Dare la possibilità all’utente di cambiare l</w:t>
             </w:r>
@@ -4805,6 +4433,9 @@
             <w:tcW w:w="1269" w:type="dxa"/>
           </w:tcPr>
           <w:p>
+            <w:pPr>
+              <w:cnfStyle w:val="000000100000" w:firstRow="0" w:lastRow="0" w:firstColumn="0" w:lastColumn="0" w:oddVBand="0" w:evenVBand="0" w:oddHBand="1" w:evenHBand="0" w:firstRowFirstColumn="0" w:firstRowLastColumn="0" w:lastRowFirstColumn="0" w:lastRowLastColumn="0"/>
+            </w:pPr>
             <w:r>
               <w:t>Media</w:t>
             </w:r>
@@ -4814,6 +4445,7 @@
       <w:tr>
         <w:tc>
           <w:tcPr>
+            <w:cnfStyle w:val="001000000000" w:firstRow="0" w:lastRow="0" w:firstColumn="1" w:lastColumn="0" w:oddVBand="0" w:evenVBand="0" w:oddHBand="0" w:evenHBand="0" w:firstRowFirstColumn="0" w:firstRowLastColumn="0" w:lastRowFirstColumn="0" w:lastRowLastColumn="0"/>
             <w:tcW w:w="279" w:type="dxa"/>
           </w:tcPr>
           <w:p>
@@ -4827,6 +4459,9 @@
             <w:tcW w:w="8080" w:type="dxa"/>
           </w:tcPr>
           <w:p>
+            <w:pPr>
+              <w:cnfStyle w:val="000000000000" w:firstRow="0" w:lastRow="0" w:firstColumn="0" w:lastColumn="0" w:oddVBand="0" w:evenVBand="0" w:oddHBand="0" w:evenHBand="0" w:firstRowFirstColumn="0" w:firstRowLastColumn="0" w:lastRowFirstColumn="0" w:lastRowLastColumn="0"/>
+            </w:pPr>
             <w:r>
               <w:t>Avere un determinato numero di persone infette all’inizio</w:t>
             </w:r>
@@ -4837,6 +4472,9 @@
             <w:tcW w:w="1269" w:type="dxa"/>
           </w:tcPr>
           <w:p>
+            <w:pPr>
+              <w:cnfStyle w:val="000000000000" w:firstRow="0" w:lastRow="0" w:firstColumn="0" w:lastColumn="0" w:oddVBand="0" w:evenVBand="0" w:oddHBand="0" w:evenHBand="0" w:firstRowFirstColumn="0" w:firstRowLastColumn="0" w:lastRowFirstColumn="0" w:lastRowLastColumn="0"/>
+            </w:pPr>
             <w:r>
               <w:t>Alta</w:t>
             </w:r>
@@ -4844,8 +4482,12 @@
         </w:tc>
       </w:tr>
       <w:tr>
+        <w:trPr>
+          <w:cnfStyle w:val="000000100000" w:firstRow="0" w:lastRow="0" w:firstColumn="0" w:lastColumn="0" w:oddVBand="0" w:evenVBand="0" w:oddHBand="1" w:evenHBand="0" w:firstRowFirstColumn="0" w:firstRowLastColumn="0" w:lastRowFirstColumn="0" w:lastRowLastColumn="0"/>
+        </w:trPr>
         <w:tc>
           <w:tcPr>
+            <w:cnfStyle w:val="001000000000" w:firstRow="0" w:lastRow="0" w:firstColumn="1" w:lastColumn="0" w:oddVBand="0" w:evenVBand="0" w:oddHBand="0" w:evenHBand="0" w:firstRowFirstColumn="0" w:firstRowLastColumn="0" w:lastRowFirstColumn="0" w:lastRowLastColumn="0"/>
             <w:tcW w:w="279" w:type="dxa"/>
           </w:tcPr>
           <w:p>
@@ -4859,6 +4501,9 @@
             <w:tcW w:w="8080" w:type="dxa"/>
           </w:tcPr>
           <w:p>
+            <w:pPr>
+              <w:cnfStyle w:val="000000100000" w:firstRow="0" w:lastRow="0" w:firstColumn="0" w:lastColumn="0" w:oddVBand="0" w:evenVBand="0" w:oddHBand="1" w:evenHBand="0" w:firstRowFirstColumn="0" w:firstRowLastColumn="0" w:lastRowFirstColumn="0" w:lastRowLastColumn="0"/>
+            </w:pPr>
             <w:r>
               <w:t>Avere un determinato numero di persone con la mascherina all’inizio</w:t>
             </w:r>
@@ -4869,6 +4514,9 @@
             <w:tcW w:w="1269" w:type="dxa"/>
           </w:tcPr>
           <w:p>
+            <w:pPr>
+              <w:cnfStyle w:val="000000100000" w:firstRow="0" w:lastRow="0" w:firstColumn="0" w:lastColumn="0" w:oddVBand="0" w:evenVBand="0" w:oddHBand="1" w:evenHBand="0" w:firstRowFirstColumn="0" w:firstRowLastColumn="0" w:lastRowFirstColumn="0" w:lastRowLastColumn="0"/>
+            </w:pPr>
             <w:r>
               <w:t>Media</w:t>
             </w:r>
@@ -4878,6 +4526,7 @@
       <w:tr>
         <w:tc>
           <w:tcPr>
+            <w:cnfStyle w:val="001000000000" w:firstRow="0" w:lastRow="0" w:firstColumn="1" w:lastColumn="0" w:oddVBand="0" w:evenVBand="0" w:oddHBand="0" w:evenHBand="0" w:firstRowFirstColumn="0" w:firstRowLastColumn="0" w:lastRowFirstColumn="0" w:lastRowLastColumn="0"/>
             <w:tcW w:w="279" w:type="dxa"/>
           </w:tcPr>
           <w:p>
@@ -4891,6 +4540,9 @@
             <w:tcW w:w="8080" w:type="dxa"/>
           </w:tcPr>
           <w:p>
+            <w:pPr>
+              <w:cnfStyle w:val="000000000000" w:firstRow="0" w:lastRow="0" w:firstColumn="0" w:lastColumn="0" w:oddVBand="0" w:evenVBand="0" w:oddHBand="0" w:evenHBand="0" w:firstRowFirstColumn="0" w:firstRowLastColumn="0" w:lastRowFirstColumn="0" w:lastRowLastColumn="0"/>
+            </w:pPr>
             <w:r>
               <w:t>Avere un determinato numero di persone vaccinate all’inizio</w:t>
             </w:r>
@@ -4901,6 +4553,9 @@
             <w:tcW w:w="1269" w:type="dxa"/>
           </w:tcPr>
           <w:p>
+            <w:pPr>
+              <w:cnfStyle w:val="000000000000" w:firstRow="0" w:lastRow="0" w:firstColumn="0" w:lastColumn="0" w:oddVBand="0" w:evenVBand="0" w:oddHBand="0" w:evenHBand="0" w:firstRowFirstColumn="0" w:firstRowLastColumn="0" w:lastRowFirstColumn="0" w:lastRowLastColumn="0"/>
+            </w:pPr>
             <w:r>
               <w:t>Media</w:t>
             </w:r>
@@ -4908,8 +4563,12 @@
         </w:tc>
       </w:tr>
       <w:tr>
+        <w:trPr>
+          <w:cnfStyle w:val="000000100000" w:firstRow="0" w:lastRow="0" w:firstColumn="0" w:lastColumn="0" w:oddVBand="0" w:evenVBand="0" w:oddHBand="1" w:evenHBand="0" w:firstRowFirstColumn="0" w:firstRowLastColumn="0" w:lastRowFirstColumn="0" w:lastRowLastColumn="0"/>
+        </w:trPr>
         <w:tc>
           <w:tcPr>
+            <w:cnfStyle w:val="001000000000" w:firstRow="0" w:lastRow="0" w:firstColumn="1" w:lastColumn="0" w:oddVBand="0" w:evenVBand="0" w:oddHBand="0" w:evenHBand="0" w:firstRowFirstColumn="0" w:firstRowLastColumn="0" w:lastRowFirstColumn="0" w:lastRowLastColumn="0"/>
             <w:tcW w:w="279" w:type="dxa"/>
           </w:tcPr>
           <w:p>
@@ -4923,6 +4582,9 @@
             <w:tcW w:w="8080" w:type="dxa"/>
           </w:tcPr>
           <w:p>
+            <w:pPr>
+              <w:cnfStyle w:val="000000100000" w:firstRow="0" w:lastRow="0" w:firstColumn="0" w:lastColumn="0" w:oddVBand="0" w:evenVBand="0" w:oddHBand="1" w:evenHBand="0" w:firstRowFirstColumn="0" w:firstRowLastColumn="0" w:lastRowFirstColumn="0" w:lastRowLastColumn="0"/>
+            </w:pPr>
             <w:r>
               <w:t xml:space="preserve">Le percentuali di trasmissione </w:t>
             </w:r>
@@ -4939,6 +4601,9 @@
             <w:tcW w:w="1269" w:type="dxa"/>
           </w:tcPr>
           <w:p>
+            <w:pPr>
+              <w:cnfStyle w:val="000000100000" w:firstRow="0" w:lastRow="0" w:firstColumn="0" w:lastColumn="0" w:oddVBand="0" w:evenVBand="0" w:oddHBand="1" w:evenHBand="0" w:firstRowFirstColumn="0" w:firstRowLastColumn="0" w:lastRowFirstColumn="0" w:lastRowLastColumn="0"/>
+            </w:pPr>
             <w:r>
               <w:t>Bassa</w:t>
             </w:r>
@@ -4948,6 +4613,7 @@
       <w:tr>
         <w:tc>
           <w:tcPr>
+            <w:cnfStyle w:val="001000000000" w:firstRow="0" w:lastRow="0" w:firstColumn="1" w:lastColumn="0" w:oddVBand="0" w:evenVBand="0" w:oddHBand="0" w:evenHBand="0" w:firstRowFirstColumn="0" w:firstRowLastColumn="0" w:lastRowFirstColumn="0" w:lastRowLastColumn="0"/>
             <w:tcW w:w="279" w:type="dxa"/>
           </w:tcPr>
           <w:p>
@@ -4961,6 +4627,9 @@
             <w:tcW w:w="8080" w:type="dxa"/>
           </w:tcPr>
           <w:p>
+            <w:pPr>
+              <w:cnfStyle w:val="000000000000" w:firstRow="0" w:lastRow="0" w:firstColumn="0" w:lastColumn="0" w:oddVBand="0" w:evenVBand="0" w:oddHBand="0" w:evenHBand="0" w:firstRowFirstColumn="0" w:firstRowLastColumn="0" w:lastRowFirstColumn="0" w:lastRowLastColumn="0"/>
+            </w:pPr>
             <w:r>
               <w:t>Il numero di persone viene scelto dall’utente</w:t>
             </w:r>
@@ -4971,6 +4640,9 @@
             <w:tcW w:w="1269" w:type="dxa"/>
           </w:tcPr>
           <w:p>
+            <w:pPr>
+              <w:cnfStyle w:val="000000000000" w:firstRow="0" w:lastRow="0" w:firstColumn="0" w:lastColumn="0" w:oddVBand="0" w:evenVBand="0" w:oddHBand="0" w:evenHBand="0" w:firstRowFirstColumn="0" w:firstRowLastColumn="0" w:lastRowFirstColumn="0" w:lastRowLastColumn="0"/>
+            </w:pPr>
             <w:r>
               <w:t>Media</w:t>
             </w:r>
@@ -4978,8 +4650,12 @@
         </w:tc>
       </w:tr>
       <w:tr>
+        <w:trPr>
+          <w:cnfStyle w:val="000000100000" w:firstRow="0" w:lastRow="0" w:firstColumn="0" w:lastColumn="0" w:oddVBand="0" w:evenVBand="0" w:oddHBand="1" w:evenHBand="0" w:firstRowFirstColumn="0" w:firstRowLastColumn="0" w:lastRowFirstColumn="0" w:lastRowLastColumn="0"/>
+        </w:trPr>
         <w:tc>
           <w:tcPr>
+            <w:cnfStyle w:val="001000000000" w:firstRow="0" w:lastRow="0" w:firstColumn="1" w:lastColumn="0" w:oddVBand="0" w:evenVBand="0" w:oddHBand="0" w:evenHBand="0" w:firstRowFirstColumn="0" w:firstRowLastColumn="0" w:lastRowFirstColumn="0" w:lastRowLastColumn="0"/>
             <w:tcW w:w="279" w:type="dxa"/>
           </w:tcPr>
           <w:p>
@@ -4993,6 +4669,9 @@
             <w:tcW w:w="8080" w:type="dxa"/>
           </w:tcPr>
           <w:p>
+            <w:pPr>
+              <w:cnfStyle w:val="000000100000" w:firstRow="0" w:lastRow="0" w:firstColumn="0" w:lastColumn="0" w:oddVBand="0" w:evenVBand="0" w:oddHBand="1" w:evenHBand="0" w:firstRowFirstColumn="0" w:firstRowLastColumn="0" w:lastRowFirstColumn="0" w:lastRowLastColumn="0"/>
+            </w:pPr>
             <w:r>
               <w:t>Il numero di persone inizialmente con la mascherina viene scelto dall’utente</w:t>
             </w:r>
@@ -5003,6 +4682,9 @@
             <w:tcW w:w="1269" w:type="dxa"/>
           </w:tcPr>
           <w:p>
+            <w:pPr>
+              <w:cnfStyle w:val="000000100000" w:firstRow="0" w:lastRow="0" w:firstColumn="0" w:lastColumn="0" w:oddVBand="0" w:evenVBand="0" w:oddHBand="1" w:evenHBand="0" w:firstRowFirstColumn="0" w:firstRowLastColumn="0" w:lastRowFirstColumn="0" w:lastRowLastColumn="0"/>
+            </w:pPr>
             <w:r>
               <w:t>Bassa</w:t>
             </w:r>
@@ -5012,6 +4694,7 @@
       <w:tr>
         <w:tc>
           <w:tcPr>
+            <w:cnfStyle w:val="001000000000" w:firstRow="0" w:lastRow="0" w:firstColumn="1" w:lastColumn="0" w:oddVBand="0" w:evenVBand="0" w:oddHBand="0" w:evenHBand="0" w:firstRowFirstColumn="0" w:firstRowLastColumn="0" w:lastRowFirstColumn="0" w:lastRowLastColumn="0"/>
             <w:tcW w:w="279" w:type="dxa"/>
           </w:tcPr>
           <w:p>
@@ -5025,6 +4708,9 @@
             <w:tcW w:w="8080" w:type="dxa"/>
           </w:tcPr>
           <w:p>
+            <w:pPr>
+              <w:cnfStyle w:val="000000000000" w:firstRow="0" w:lastRow="0" w:firstColumn="0" w:lastColumn="0" w:oddVBand="0" w:evenVBand="0" w:oddHBand="0" w:evenHBand="0" w:firstRowFirstColumn="0" w:firstRowLastColumn="0" w:lastRowFirstColumn="0" w:lastRowLastColumn="0"/>
+            </w:pPr>
             <w:r>
               <w:t>Il numero di persone inizialmente vaccinate viene scelto dall’utente</w:t>
             </w:r>
@@ -5035,6 +4721,9 @@
             <w:tcW w:w="1269" w:type="dxa"/>
           </w:tcPr>
           <w:p>
+            <w:pPr>
+              <w:cnfStyle w:val="000000000000" w:firstRow="0" w:lastRow="0" w:firstColumn="0" w:lastColumn="0" w:oddVBand="0" w:evenVBand="0" w:oddHBand="0" w:evenHBand="0" w:firstRowFirstColumn="0" w:firstRowLastColumn="0" w:lastRowFirstColumn="0" w:lastRowLastColumn="0"/>
+            </w:pPr>
             <w:r>
               <w:t>Bassa</w:t>
             </w:r>
@@ -5042,8 +4731,12 @@
         </w:tc>
       </w:tr>
       <w:tr>
+        <w:trPr>
+          <w:cnfStyle w:val="000000100000" w:firstRow="0" w:lastRow="0" w:firstColumn="0" w:lastColumn="0" w:oddVBand="0" w:evenVBand="0" w:oddHBand="1" w:evenHBand="0" w:firstRowFirstColumn="0" w:firstRowLastColumn="0" w:lastRowFirstColumn="0" w:lastRowLastColumn="0"/>
+        </w:trPr>
         <w:tc>
           <w:tcPr>
+            <w:cnfStyle w:val="001000000000" w:firstRow="0" w:lastRow="0" w:firstColumn="1" w:lastColumn="0" w:oddVBand="0" w:evenVBand="0" w:oddHBand="0" w:evenHBand="0" w:firstRowFirstColumn="0" w:firstRowLastColumn="0" w:lastRowFirstColumn="0" w:lastRowLastColumn="0"/>
             <w:tcW w:w="279" w:type="dxa"/>
           </w:tcPr>
           <w:p>
@@ -5057,6 +4750,9 @@
             <w:tcW w:w="8080" w:type="dxa"/>
           </w:tcPr>
           <w:p>
+            <w:pPr>
+              <w:cnfStyle w:val="000000100000" w:firstRow="0" w:lastRow="0" w:firstColumn="0" w:lastColumn="0" w:oddVBand="0" w:evenVBand="0" w:oddHBand="1" w:evenHBand="0" w:firstRowFirstColumn="0" w:firstRowLastColumn="0" w:lastRowFirstColumn="0" w:lastRowLastColumn="0"/>
+            </w:pPr>
             <w:r>
               <w:t>Il numero di persone inizialmente infette viene scelto dall’utente</w:t>
             </w:r>
@@ -5067,6 +4763,9 @@
             <w:tcW w:w="1269" w:type="dxa"/>
           </w:tcPr>
           <w:p>
+            <w:pPr>
+              <w:cnfStyle w:val="000000100000" w:firstRow="0" w:lastRow="0" w:firstColumn="0" w:lastColumn="0" w:oddVBand="0" w:evenVBand="0" w:oddHBand="1" w:evenHBand="0" w:firstRowFirstColumn="0" w:firstRowLastColumn="0" w:lastRowFirstColumn="0" w:lastRowLastColumn="0"/>
+            </w:pPr>
             <w:r>
               <w:t>Media</w:t>
             </w:r>
@@ -5076,6 +4775,7 @@
       <w:tr>
         <w:tc>
           <w:tcPr>
+            <w:cnfStyle w:val="001000000000" w:firstRow="0" w:lastRow="0" w:firstColumn="1" w:lastColumn="0" w:oddVBand="0" w:evenVBand="0" w:oddHBand="0" w:evenHBand="0" w:firstRowFirstColumn="0" w:firstRowLastColumn="0" w:lastRowFirstColumn="0" w:lastRowLastColumn="0"/>
             <w:tcW w:w="279" w:type="dxa"/>
           </w:tcPr>
           <w:p>
@@ -5089,6 +4789,9 @@
             <w:tcW w:w="8080" w:type="dxa"/>
           </w:tcPr>
           <w:p>
+            <w:pPr>
+              <w:cnfStyle w:val="000000000000" w:firstRow="0" w:lastRow="0" w:firstColumn="0" w:lastColumn="0" w:oddVBand="0" w:evenVBand="0" w:oddHBand="0" w:evenHBand="0" w:firstRowFirstColumn="0" w:firstRowLastColumn="0" w:lastRowFirstColumn="0" w:lastRowLastColumn="0"/>
+            </w:pPr>
             <w:r>
               <w:t>Le persone si muovono in maniera casuale all’interno dello spazio</w:t>
             </w:r>
@@ -5099,6 +4802,9 @@
             <w:tcW w:w="1269" w:type="dxa"/>
           </w:tcPr>
           <w:p>
+            <w:pPr>
+              <w:cnfStyle w:val="000000000000" w:firstRow="0" w:lastRow="0" w:firstColumn="0" w:lastColumn="0" w:oddVBand="0" w:evenVBand="0" w:oddHBand="0" w:evenHBand="0" w:firstRowFirstColumn="0" w:firstRowLastColumn="0" w:lastRowFirstColumn="0" w:lastRowLastColumn="0"/>
+            </w:pPr>
             <w:r>
               <w:t>Alta</w:t>
             </w:r>
@@ -5106,8 +4812,12 @@
         </w:tc>
       </w:tr>
       <w:tr>
+        <w:trPr>
+          <w:cnfStyle w:val="000000100000" w:firstRow="0" w:lastRow="0" w:firstColumn="0" w:lastColumn="0" w:oddVBand="0" w:evenVBand="0" w:oddHBand="1" w:evenHBand="0" w:firstRowFirstColumn="0" w:firstRowLastColumn="0" w:lastRowFirstColumn="0" w:lastRowLastColumn="0"/>
+        </w:trPr>
         <w:tc>
           <w:tcPr>
+            <w:cnfStyle w:val="001000000000" w:firstRow="0" w:lastRow="0" w:firstColumn="1" w:lastColumn="0" w:oddVBand="0" w:evenVBand="0" w:oddHBand="0" w:evenHBand="0" w:firstRowFirstColumn="0" w:firstRowLastColumn="0" w:lastRowFirstColumn="0" w:lastRowLastColumn="0"/>
             <w:tcW w:w="279" w:type="dxa"/>
           </w:tcPr>
           <w:p>
@@ -5121,17 +4831,34 @@
             <w:tcW w:w="8080" w:type="dxa"/>
           </w:tcPr>
           <w:p>
+            <w:pPr>
+              <w:cnfStyle w:val="000000100000" w:firstRow="0" w:lastRow="0" w:firstColumn="0" w:lastColumn="0" w:oddVBand="0" w:evenVBand="0" w:oddHBand="1" w:evenHBand="0" w:firstRowFirstColumn="0" w:firstRowLastColumn="0" w:lastRowFirstColumn="0" w:lastRowLastColumn="0"/>
+            </w:pPr>
             <w:r>
               <w:t xml:space="preserve">Il numero di persone iniziale viene scelto tramite </w:t>
             </w:r>
             <w:r>
-              <w:t>un text box con limitazione</w:t>
+              <w:t xml:space="preserve">un text box con </w:t>
+            </w:r>
+            <w:proofErr w:type="gramStart"/>
+            <w:r>
+              <w:t>limitazione</w:t>
             </w:r>
             <w:r>
               <w:t>(</w:t>
             </w:r>
-            <w:r>
-              <w:t>5-100</w:t>
+            <w:proofErr w:type="gramEnd"/>
+            <w:r>
+              <w:t>10</w:t>
+            </w:r>
+            <w:r>
+              <w:t>-</w:t>
+            </w:r>
+            <w:r>
+              <w:t>4</w:t>
+            </w:r>
+            <w:r>
+              <w:t>00</w:t>
             </w:r>
             <w:r>
               <w:t>)</w:t>
@@ -5143,6 +4870,9 @@
             <w:tcW w:w="1269" w:type="dxa"/>
           </w:tcPr>
           <w:p>
+            <w:pPr>
+              <w:cnfStyle w:val="000000100000" w:firstRow="0" w:lastRow="0" w:firstColumn="0" w:lastColumn="0" w:oddVBand="0" w:evenVBand="0" w:oddHBand="1" w:evenHBand="0" w:firstRowFirstColumn="0" w:firstRowLastColumn="0" w:lastRowFirstColumn="0" w:lastRowLastColumn="0"/>
+            </w:pPr>
             <w:r>
               <w:t>Bassa</w:t>
             </w:r>
@@ -5152,6 +4882,7 @@
       <w:tr>
         <w:tc>
           <w:tcPr>
+            <w:cnfStyle w:val="001000000000" w:firstRow="0" w:lastRow="0" w:firstColumn="1" w:lastColumn="0" w:oddVBand="0" w:evenVBand="0" w:oddHBand="0" w:evenHBand="0" w:firstRowFirstColumn="0" w:firstRowLastColumn="0" w:lastRowFirstColumn="0" w:lastRowLastColumn="0"/>
             <w:tcW w:w="279" w:type="dxa"/>
           </w:tcPr>
           <w:p>
@@ -5165,6 +4896,9 @@
             <w:tcW w:w="8080" w:type="dxa"/>
           </w:tcPr>
           <w:p>
+            <w:pPr>
+              <w:cnfStyle w:val="000000000000" w:firstRow="0" w:lastRow="0" w:firstColumn="0" w:lastColumn="0" w:oddVBand="0" w:evenVBand="0" w:oddHBand="0" w:evenHBand="0" w:firstRowFirstColumn="0" w:firstRowLastColumn="0" w:lastRowFirstColumn="0" w:lastRowLastColumn="0"/>
+            </w:pPr>
             <w:r>
               <w:t>Le percentuali di vaccinati, con mascherine e positivi iniziali vengono scelte dall’utente tramite degli slider</w:t>
             </w:r>
@@ -5175,6 +4909,9 @@
             <w:tcW w:w="1269" w:type="dxa"/>
           </w:tcPr>
           <w:p>
+            <w:pPr>
+              <w:cnfStyle w:val="000000000000" w:firstRow="0" w:lastRow="0" w:firstColumn="0" w:lastColumn="0" w:oddVBand="0" w:evenVBand="0" w:oddHBand="0" w:evenHBand="0" w:firstRowFirstColumn="0" w:firstRowLastColumn="0" w:lastRowFirstColumn="0" w:lastRowLastColumn="0"/>
+            </w:pPr>
             <w:r>
               <w:t>Bassa</w:t>
             </w:r>
@@ -5182,13 +4919,16 @@
         </w:tc>
       </w:tr>
       <w:tr>
+        <w:trPr>
+          <w:cnfStyle w:val="000000100000" w:firstRow="0" w:lastRow="0" w:firstColumn="0" w:lastColumn="0" w:oddVBand="0" w:evenVBand="0" w:oddHBand="1" w:evenHBand="0" w:firstRowFirstColumn="0" w:firstRowLastColumn="0" w:lastRowFirstColumn="0" w:lastRowLastColumn="0"/>
+        </w:trPr>
         <w:tc>
           <w:tcPr>
+            <w:cnfStyle w:val="001000000000" w:firstRow="0" w:lastRow="0" w:firstColumn="1" w:lastColumn="0" w:oddVBand="0" w:evenVBand="0" w:oddHBand="0" w:evenHBand="0" w:firstRowFirstColumn="0" w:firstRowLastColumn="0" w:lastRowFirstColumn="0" w:lastRowLastColumn="0"/>
             <w:tcW w:w="279" w:type="dxa"/>
           </w:tcPr>
           <w:p>
             <w:r>
-              <w:lastRenderedPageBreak/>
               <w:t>15</w:t>
             </w:r>
           </w:p>
@@ -5198,6 +4938,9 @@
             <w:tcW w:w="8080" w:type="dxa"/>
           </w:tcPr>
           <w:p>
+            <w:pPr>
+              <w:cnfStyle w:val="000000100000" w:firstRow="0" w:lastRow="0" w:firstColumn="0" w:lastColumn="0" w:oddVBand="0" w:evenVBand="0" w:oddHBand="1" w:evenHBand="0" w:firstRowFirstColumn="0" w:firstRowLastColumn="0" w:lastRowFirstColumn="0" w:lastRowLastColumn="0"/>
+            </w:pPr>
             <w:r>
               <w:t>L’inserimento dei vaccinati e di coloro che indossano la mascherina di default è disattivata</w:t>
             </w:r>
@@ -5208,6 +4951,9 @@
             <w:tcW w:w="1269" w:type="dxa"/>
           </w:tcPr>
           <w:p>
+            <w:pPr>
+              <w:cnfStyle w:val="000000100000" w:firstRow="0" w:lastRow="0" w:firstColumn="0" w:lastColumn="0" w:oddVBand="0" w:evenVBand="0" w:oddHBand="1" w:evenHBand="0" w:firstRowFirstColumn="0" w:firstRowLastColumn="0" w:lastRowFirstColumn="0" w:lastRowLastColumn="0"/>
+            </w:pPr>
             <w:r>
               <w:t>Bassa</w:t>
             </w:r>
@@ -5217,6 +4963,7 @@
       <w:tr>
         <w:tc>
           <w:tcPr>
+            <w:cnfStyle w:val="001000000000" w:firstRow="0" w:lastRow="0" w:firstColumn="1" w:lastColumn="0" w:oddVBand="0" w:evenVBand="0" w:oddHBand="0" w:evenHBand="0" w:firstRowFirstColumn="0" w:firstRowLastColumn="0" w:lastRowFirstColumn="0" w:lastRowLastColumn="0"/>
             <w:tcW w:w="279" w:type="dxa"/>
           </w:tcPr>
           <w:p>
@@ -5230,6 +4977,9 @@
             <w:tcW w:w="8080" w:type="dxa"/>
           </w:tcPr>
           <w:p>
+            <w:pPr>
+              <w:cnfStyle w:val="000000000000" w:firstRow="0" w:lastRow="0" w:firstColumn="0" w:lastColumn="0" w:oddVBand="0" w:evenVBand="0" w:oddHBand="0" w:evenHBand="0" w:firstRowFirstColumn="0" w:firstRowLastColumn="0" w:lastRowFirstColumn="0" w:lastRowLastColumn="0"/>
+            </w:pPr>
             <w:r>
               <w:t xml:space="preserve">L’utente può attivare i vaccinati e coloro </w:t>
             </w:r>
@@ -5254,6 +5004,9 @@
             <w:tcW w:w="1269" w:type="dxa"/>
           </w:tcPr>
           <w:p>
+            <w:pPr>
+              <w:cnfStyle w:val="000000000000" w:firstRow="0" w:lastRow="0" w:firstColumn="0" w:lastColumn="0" w:oddVBand="0" w:evenVBand="0" w:oddHBand="0" w:evenHBand="0" w:firstRowFirstColumn="0" w:firstRowLastColumn="0" w:lastRowFirstColumn="0" w:lastRowLastColumn="0"/>
+            </w:pPr>
             <w:r>
               <w:t>Bassa</w:t>
             </w:r>
@@ -5261,8 +5014,12 @@
         </w:tc>
       </w:tr>
       <w:tr>
+        <w:trPr>
+          <w:cnfStyle w:val="000000100000" w:firstRow="0" w:lastRow="0" w:firstColumn="0" w:lastColumn="0" w:oddVBand="0" w:evenVBand="0" w:oddHBand="1" w:evenHBand="0" w:firstRowFirstColumn="0" w:firstRowLastColumn="0" w:lastRowFirstColumn="0" w:lastRowLastColumn="0"/>
+        </w:trPr>
         <w:tc>
           <w:tcPr>
+            <w:cnfStyle w:val="001000000000" w:firstRow="0" w:lastRow="0" w:firstColumn="1" w:lastColumn="0" w:oddVBand="0" w:evenVBand="0" w:oddHBand="0" w:evenHBand="0" w:firstRowFirstColumn="0" w:firstRowLastColumn="0" w:lastRowFirstColumn="0" w:lastRowLastColumn="0"/>
             <w:tcW w:w="279" w:type="dxa"/>
           </w:tcPr>
           <w:p>
@@ -5276,6 +5033,9 @@
             <w:tcW w:w="8080" w:type="dxa"/>
           </w:tcPr>
           <w:p>
+            <w:pPr>
+              <w:cnfStyle w:val="000000100000" w:firstRow="0" w:lastRow="0" w:firstColumn="0" w:lastColumn="0" w:oddVBand="0" w:evenVBand="0" w:oddHBand="1" w:evenHBand="0" w:firstRowFirstColumn="0" w:firstRowLastColumn="0" w:lastRowFirstColumn="0" w:lastRowLastColumn="0"/>
+            </w:pPr>
             <w:r>
               <w:t>Quando una persona è infetta si visualizza colorata di rosso</w:t>
             </w:r>
@@ -5286,6 +5046,9 @@
             <w:tcW w:w="1269" w:type="dxa"/>
           </w:tcPr>
           <w:p>
+            <w:pPr>
+              <w:cnfStyle w:val="000000100000" w:firstRow="0" w:lastRow="0" w:firstColumn="0" w:lastColumn="0" w:oddVBand="0" w:evenVBand="0" w:oddHBand="1" w:evenHBand="0" w:firstRowFirstColumn="0" w:firstRowLastColumn="0" w:lastRowFirstColumn="0" w:lastRowLastColumn="0"/>
+            </w:pPr>
             <w:r>
               <w:t>Media</w:t>
             </w:r>
@@ -5295,6 +5058,7 @@
       <w:tr>
         <w:tc>
           <w:tcPr>
+            <w:cnfStyle w:val="001000000000" w:firstRow="0" w:lastRow="0" w:firstColumn="1" w:lastColumn="0" w:oddVBand="0" w:evenVBand="0" w:oddHBand="0" w:evenHBand="0" w:firstRowFirstColumn="0" w:firstRowLastColumn="0" w:lastRowFirstColumn="0" w:lastRowLastColumn="0"/>
             <w:tcW w:w="279" w:type="dxa"/>
           </w:tcPr>
           <w:p>
@@ -5308,6 +5072,9 @@
             <w:tcW w:w="8080" w:type="dxa"/>
           </w:tcPr>
           <w:p>
+            <w:pPr>
+              <w:cnfStyle w:val="000000000000" w:firstRow="0" w:lastRow="0" w:firstColumn="0" w:lastColumn="0" w:oddVBand="0" w:evenVBand="0" w:oddHBand="0" w:evenHBand="0" w:firstRowFirstColumn="0" w:firstRowLastColumn="0" w:lastRowFirstColumn="0" w:lastRowLastColumn="0"/>
+            </w:pPr>
             <w:r>
               <w:t>Deve essere presente un t</w:t>
             </w:r>
@@ -5321,6 +5088,9 @@
             <w:tcW w:w="1269" w:type="dxa"/>
           </w:tcPr>
           <w:p>
+            <w:pPr>
+              <w:cnfStyle w:val="000000000000" w:firstRow="0" w:lastRow="0" w:firstColumn="0" w:lastColumn="0" w:oddVBand="0" w:evenVBand="0" w:oddHBand="0" w:evenHBand="0" w:firstRowFirstColumn="0" w:firstRowLastColumn="0" w:lastRowFirstColumn="0" w:lastRowLastColumn="0"/>
+            </w:pPr>
             <w:r>
               <w:t>Alta</w:t>
             </w:r>
@@ -5328,8 +5098,12 @@
         </w:tc>
       </w:tr>
       <w:tr>
+        <w:trPr>
+          <w:cnfStyle w:val="000000100000" w:firstRow="0" w:lastRow="0" w:firstColumn="0" w:lastColumn="0" w:oddVBand="0" w:evenVBand="0" w:oddHBand="1" w:evenHBand="0" w:firstRowFirstColumn="0" w:firstRowLastColumn="0" w:lastRowFirstColumn="0" w:lastRowLastColumn="0"/>
+        </w:trPr>
         <w:tc>
           <w:tcPr>
+            <w:cnfStyle w:val="001000000000" w:firstRow="0" w:lastRow="0" w:firstColumn="1" w:lastColumn="0" w:oddVBand="0" w:evenVBand="0" w:oddHBand="0" w:evenHBand="0" w:firstRowFirstColumn="0" w:firstRowLastColumn="0" w:lastRowFirstColumn="0" w:lastRowLastColumn="0"/>
             <w:tcW w:w="279" w:type="dxa"/>
           </w:tcPr>
           <w:p>
@@ -5343,6 +5117,9 @@
             <w:tcW w:w="8080" w:type="dxa"/>
           </w:tcPr>
           <w:p>
+            <w:pPr>
+              <w:cnfStyle w:val="000000100000" w:firstRow="0" w:lastRow="0" w:firstColumn="0" w:lastColumn="0" w:oddVBand="0" w:evenVBand="0" w:oddHBand="1" w:evenHBand="0" w:firstRowFirstColumn="0" w:firstRowLastColumn="0" w:lastRowFirstColumn="0" w:lastRowLastColumn="0"/>
+            </w:pPr>
             <w:r>
               <w:t>Deve essere presente un tasto per mettere in pausa la simulazione</w:t>
             </w:r>
@@ -5353,6 +5130,9 @@
             <w:tcW w:w="1269" w:type="dxa"/>
           </w:tcPr>
           <w:p>
+            <w:pPr>
+              <w:cnfStyle w:val="000000100000" w:firstRow="0" w:lastRow="0" w:firstColumn="0" w:lastColumn="0" w:oddVBand="0" w:evenVBand="0" w:oddHBand="1" w:evenHBand="0" w:firstRowFirstColumn="0" w:firstRowLastColumn="0" w:lastRowFirstColumn="0" w:lastRowLastColumn="0"/>
+            </w:pPr>
             <w:r>
               <w:t>Bassa</w:t>
             </w:r>
@@ -5362,6 +5142,7 @@
       <w:tr>
         <w:tc>
           <w:tcPr>
+            <w:cnfStyle w:val="001000000000" w:firstRow="0" w:lastRow="0" w:firstColumn="1" w:lastColumn="0" w:oddVBand="0" w:evenVBand="0" w:oddHBand="0" w:evenHBand="0" w:firstRowFirstColumn="0" w:firstRowLastColumn="0" w:lastRowFirstColumn="0" w:lastRowLastColumn="0"/>
             <w:tcW w:w="279" w:type="dxa"/>
           </w:tcPr>
           <w:p>
@@ -5375,6 +5156,9 @@
             <w:tcW w:w="8080" w:type="dxa"/>
           </w:tcPr>
           <w:p>
+            <w:pPr>
+              <w:cnfStyle w:val="000000000000" w:firstRow="0" w:lastRow="0" w:firstColumn="0" w:lastColumn="0" w:oddVBand="0" w:evenVBand="0" w:oddHBand="0" w:evenHBand="0" w:firstRowFirstColumn="0" w:firstRowLastColumn="0" w:lastRowFirstColumn="0" w:lastRowLastColumn="0"/>
+            </w:pPr>
             <w:r>
               <w:t>Deve essere presente un tasto per fermare la simulazione</w:t>
             </w:r>
@@ -5385,6 +5169,9 @@
             <w:tcW w:w="1269" w:type="dxa"/>
           </w:tcPr>
           <w:p>
+            <w:pPr>
+              <w:cnfStyle w:val="000000000000" w:firstRow="0" w:lastRow="0" w:firstColumn="0" w:lastColumn="0" w:oddVBand="0" w:evenVBand="0" w:oddHBand="0" w:evenHBand="0" w:firstRowFirstColumn="0" w:firstRowLastColumn="0" w:lastRowFirstColumn="0" w:lastRowLastColumn="0"/>
+            </w:pPr>
             <w:r>
               <w:t>Bassa</w:t>
             </w:r>
@@ -5392,8 +5179,12 @@
         </w:tc>
       </w:tr>
       <w:tr>
+        <w:trPr>
+          <w:cnfStyle w:val="000000100000" w:firstRow="0" w:lastRow="0" w:firstColumn="0" w:lastColumn="0" w:oddVBand="0" w:evenVBand="0" w:oddHBand="1" w:evenHBand="0" w:firstRowFirstColumn="0" w:firstRowLastColumn="0" w:lastRowFirstColumn="0" w:lastRowLastColumn="0"/>
+        </w:trPr>
         <w:tc>
           <w:tcPr>
+            <w:cnfStyle w:val="001000000000" w:firstRow="0" w:lastRow="0" w:firstColumn="1" w:lastColumn="0" w:oddVBand="0" w:evenVBand="0" w:oddHBand="0" w:evenHBand="0" w:firstRowFirstColumn="0" w:firstRowLastColumn="0" w:lastRowFirstColumn="0" w:lastRowLastColumn="0"/>
             <w:tcW w:w="279" w:type="dxa"/>
           </w:tcPr>
           <w:p>
@@ -5407,6 +5198,9 @@
             <w:tcW w:w="8080" w:type="dxa"/>
           </w:tcPr>
           <w:p>
+            <w:pPr>
+              <w:cnfStyle w:val="000000100000" w:firstRow="0" w:lastRow="0" w:firstColumn="0" w:lastColumn="0" w:oddVBand="0" w:evenVBand="0" w:oddHBand="1" w:evenHBand="0" w:firstRowFirstColumn="0" w:firstRowLastColumn="0" w:lastRowFirstColumn="0" w:lastRowLastColumn="0"/>
+            </w:pPr>
             <w:r>
               <w:t xml:space="preserve">Quando una persona è </w:t>
             </w:r>
@@ -5426,6 +5220,9 @@
             <w:tcW w:w="1269" w:type="dxa"/>
           </w:tcPr>
           <w:p>
+            <w:pPr>
+              <w:cnfStyle w:val="000000100000" w:firstRow="0" w:lastRow="0" w:firstColumn="0" w:lastColumn="0" w:oddVBand="0" w:evenVBand="0" w:oddHBand="1" w:evenHBand="0" w:firstRowFirstColumn="0" w:firstRowLastColumn="0" w:lastRowFirstColumn="0" w:lastRowLastColumn="0"/>
+            </w:pPr>
             <w:r>
               <w:t>Bassa</w:t>
             </w:r>
@@ -5435,6 +5232,7 @@
       <w:tr>
         <w:tc>
           <w:tcPr>
+            <w:cnfStyle w:val="001000000000" w:firstRow="0" w:lastRow="0" w:firstColumn="1" w:lastColumn="0" w:oddVBand="0" w:evenVBand="0" w:oddHBand="0" w:evenHBand="0" w:firstRowFirstColumn="0" w:firstRowLastColumn="0" w:lastRowFirstColumn="0" w:lastRowLastColumn="0"/>
             <w:tcW w:w="279" w:type="dxa"/>
           </w:tcPr>
           <w:p>
@@ -5448,6 +5246,9 @@
             <w:tcW w:w="8080" w:type="dxa"/>
           </w:tcPr>
           <w:p>
+            <w:pPr>
+              <w:cnfStyle w:val="000000000000" w:firstRow="0" w:lastRow="0" w:firstColumn="0" w:lastColumn="0" w:oddVBand="0" w:evenVBand="0" w:oddHBand="0" w:evenHBand="0" w:firstRowFirstColumn="0" w:firstRowLastColumn="0" w:lastRowFirstColumn="0" w:lastRowLastColumn="0"/>
+            </w:pPr>
             <w:r>
               <w:t>Non è possibile ridimensionare lo spazio di simulazione</w:t>
             </w:r>
@@ -5458,6 +5259,9 @@
             <w:tcW w:w="1269" w:type="dxa"/>
           </w:tcPr>
           <w:p>
+            <w:pPr>
+              <w:cnfStyle w:val="000000000000" w:firstRow="0" w:lastRow="0" w:firstColumn="0" w:lastColumn="0" w:oddVBand="0" w:evenVBand="0" w:oddHBand="0" w:evenHBand="0" w:firstRowFirstColumn="0" w:firstRowLastColumn="0" w:lastRowFirstColumn="0" w:lastRowLastColumn="0"/>
+            </w:pPr>
             <w:r>
               <w:t>Alta</w:t>
             </w:r>
@@ -5465,8 +5269,12 @@
         </w:tc>
       </w:tr>
       <w:tr>
+        <w:trPr>
+          <w:cnfStyle w:val="000000100000" w:firstRow="0" w:lastRow="0" w:firstColumn="0" w:lastColumn="0" w:oddVBand="0" w:evenVBand="0" w:oddHBand="1" w:evenHBand="0" w:firstRowFirstColumn="0" w:firstRowLastColumn="0" w:lastRowFirstColumn="0" w:lastRowLastColumn="0"/>
+        </w:trPr>
         <w:tc>
           <w:tcPr>
+            <w:cnfStyle w:val="001000000000" w:firstRow="0" w:lastRow="0" w:firstColumn="1" w:lastColumn="0" w:oddVBand="0" w:evenVBand="0" w:oddHBand="0" w:evenHBand="0" w:firstRowFirstColumn="0" w:firstRowLastColumn="0" w:lastRowFirstColumn="0" w:lastRowLastColumn="0"/>
             <w:tcW w:w="279" w:type="dxa"/>
           </w:tcPr>
           <w:p>
@@ -5480,6 +5288,9 @@
             <w:tcW w:w="8080" w:type="dxa"/>
           </w:tcPr>
           <w:p>
+            <w:pPr>
+              <w:cnfStyle w:val="000000100000" w:firstRow="0" w:lastRow="0" w:firstColumn="0" w:lastColumn="0" w:oddVBand="0" w:evenVBand="0" w:oddHBand="1" w:evenHBand="0" w:firstRowFirstColumn="0" w:firstRowLastColumn="0" w:lastRowFirstColumn="0" w:lastRowLastColumn="0"/>
+            </w:pPr>
             <w:r>
               <w:t>Non è presente la possibilità di salvataggi</w:t>
             </w:r>
@@ -5490,6 +5301,9 @@
             <w:tcW w:w="1269" w:type="dxa"/>
           </w:tcPr>
           <w:p>
+            <w:pPr>
+              <w:cnfStyle w:val="000000100000" w:firstRow="0" w:lastRow="0" w:firstColumn="0" w:lastColumn="0" w:oddVBand="0" w:evenVBand="0" w:oddHBand="1" w:evenHBand="0" w:firstRowFirstColumn="0" w:firstRowLastColumn="0" w:lastRowFirstColumn="0" w:lastRowLastColumn="0"/>
+            </w:pPr>
             <w:r>
               <w:t>Bassa</w:t>
             </w:r>
@@ -5499,6 +5313,7 @@
       <w:tr>
         <w:tc>
           <w:tcPr>
+            <w:cnfStyle w:val="001000000000" w:firstRow="0" w:lastRow="0" w:firstColumn="1" w:lastColumn="0" w:oddVBand="0" w:evenVBand="0" w:oddHBand="0" w:evenHBand="0" w:firstRowFirstColumn="0" w:firstRowLastColumn="0" w:lastRowFirstColumn="0" w:lastRowLastColumn="0"/>
             <w:tcW w:w="279" w:type="dxa"/>
           </w:tcPr>
           <w:p>
@@ -5512,6 +5327,9 @@
             <w:tcW w:w="8080" w:type="dxa"/>
           </w:tcPr>
           <w:p>
+            <w:pPr>
+              <w:cnfStyle w:val="000000000000" w:firstRow="0" w:lastRow="0" w:firstColumn="0" w:lastColumn="0" w:oddVBand="0" w:evenVBand="0" w:oddHBand="0" w:evenHBand="0" w:firstRowFirstColumn="0" w:firstRowLastColumn="0" w:lastRowFirstColumn="0" w:lastRowLastColumn="0"/>
+            </w:pPr>
             <w:r>
               <w:t>Verranno visualizzate le statistiche dei contagi nel tempo</w:t>
             </w:r>
@@ -5522,6 +5340,9 @@
             <w:tcW w:w="1269" w:type="dxa"/>
           </w:tcPr>
           <w:p>
+            <w:pPr>
+              <w:cnfStyle w:val="000000000000" w:firstRow="0" w:lastRow="0" w:firstColumn="0" w:lastColumn="0" w:oddVBand="0" w:evenVBand="0" w:oddHBand="0" w:evenHBand="0" w:firstRowFirstColumn="0" w:firstRowLastColumn="0" w:lastRowFirstColumn="0" w:lastRowLastColumn="0"/>
+            </w:pPr>
             <w:r>
               <w:t>Media</w:t>
             </w:r>
@@ -5599,47 +5420,18 @@
     </w:p>
     <w:p>
       <w:pPr>
-        <w:rPr>
-          <w:lang w:val="it-IT"/>
-        </w:rPr>
-      </w:pPr>
-    </w:p>
-    <w:p>
-      <w:pPr>
-        <w:rPr>
-          <w:lang w:val="it-IT"/>
-        </w:rPr>
-      </w:pPr>
-    </w:p>
-    <w:p>
-      <w:pPr>
-        <w:rPr>
-          <w:lang w:val="it-IT"/>
-        </w:rPr>
-      </w:pPr>
-    </w:p>
-    <w:p>
-      <w:pPr>
-        <w:rPr>
-          <w:lang w:val="it-IT"/>
-        </w:rPr>
-      </w:pPr>
-    </w:p>
-    <w:p/>
-    <w:p>
-      <w:pPr>
         <w:pStyle w:val="Titolo2"/>
         <w:ind w:left="578" w:hanging="578"/>
       </w:pPr>
       <w:r>
         <w:br w:type="page"/>
       </w:r>
-      <w:bookmarkStart w:id="6" w:name="_Toc87531491"/>
+      <w:bookmarkStart w:id="8" w:name="_Toc87531491"/>
       <w:r>
         <w:lastRenderedPageBreak/>
         <w:t>Use case</w:t>
       </w:r>
-      <w:bookmarkEnd w:id="6"/>
+      <w:bookmarkEnd w:id="8"/>
     </w:p>
     <w:p>
       <w:pPr>
@@ -5692,11 +5484,11 @@
       <w:pPr>
         <w:pStyle w:val="Titolo2"/>
       </w:pPr>
-      <w:bookmarkStart w:id="7" w:name="_Toc87531492"/>
+      <w:bookmarkStart w:id="9" w:name="_Toc87531492"/>
       <w:r>
         <w:t>Pianificazione</w:t>
       </w:r>
-      <w:bookmarkEnd w:id="7"/>
+      <w:bookmarkEnd w:id="9"/>
     </w:p>
     <w:p>
       <w:pPr>
@@ -5744,105 +5536,44 @@
           </wp:inline>
         </w:drawing>
       </w:r>
+      <w:r>
+        <w:rPr>
+          <w:lang w:val="it-IT"/>
+        </w:rPr>
+        <w:t xml:space="preserve"> </w:t>
+      </w:r>
     </w:p>
     <w:p>
       <w:pPr>
         <w:pStyle w:val="Titolo2"/>
       </w:pPr>
-      <w:bookmarkStart w:id="8" w:name="_Toc87531493"/>
+      <w:bookmarkStart w:id="10" w:name="_Toc87531493"/>
       <w:r>
         <w:t>Analisi dei mezzi</w:t>
       </w:r>
-      <w:bookmarkEnd w:id="8"/>
-    </w:p>
-    <w:p>
-      <w:pPr>
-        <w:rPr>
-          <w:lang w:val="it-IT"/>
-        </w:rPr>
-      </w:pPr>
-      <w:r>
-        <w:rPr>
-          <w:lang w:val="it-IT"/>
-        </w:rPr>
-        <w:t xml:space="preserve">Elencare e </w:t>
-      </w:r>
-      <w:r>
-        <w:rPr>
-          <w:lang w:val="it-IT"/>
-        </w:rPr>
-        <w:t>descrivere</w:t>
-      </w:r>
-      <w:r>
-        <w:rPr>
-          <w:lang w:val="it-IT"/>
-        </w:rPr>
-        <w:t xml:space="preserve"> i </w:t>
-      </w:r>
-      <w:r>
-        <w:rPr>
-          <w:lang w:val="it-IT"/>
-        </w:rPr>
-        <w:t>mezzi disponibili pe</w:t>
-      </w:r>
-      <w:r>
-        <w:rPr>
-          <w:lang w:val="it-IT"/>
-        </w:rPr>
-        <w:t>r la realizzazione del progetto. Ricordarsi di sempre descrivere nel dettaglio le versioni e il modello di riferimento.</w:t>
+      <w:bookmarkEnd w:id="10"/>
+    </w:p>
+    <w:p>
+      <w:pPr>
+        <w:rPr>
+          <w:lang w:val="it-IT"/>
+        </w:rPr>
+      </w:pPr>
+      <w:r>
+        <w:rPr>
+          <w:lang w:val="it-IT"/>
+        </w:rPr>
+        <w:t>Per scrivere il codice necessario al funzionamento del software ho utilizzato Visual Studio Code versione 1.58.</w:t>
       </w:r>
     </w:p>
     <w:p>
       <w:pPr>
         <w:pStyle w:val="Titolo3"/>
       </w:pPr>
-      <w:bookmarkStart w:id="9" w:name="_Toc413411419"/>
-      <w:bookmarkStart w:id="10" w:name="_Toc87531494"/>
+      <w:bookmarkStart w:id="11" w:name="_Toc413411419"/>
+      <w:bookmarkStart w:id="12" w:name="_Toc87531494"/>
       <w:r>
         <w:t>Software</w:t>
-      </w:r>
-      <w:bookmarkEnd w:id="9"/>
-      <w:bookmarkEnd w:id="10"/>
-    </w:p>
-    <w:p>
-      <w:pPr>
-        <w:rPr>
-          <w:lang w:val="it-IT"/>
-        </w:rPr>
-      </w:pPr>
-      <w:r>
-        <w:rPr>
-          <w:lang w:val="it-IT"/>
-        </w:rPr>
-        <w:t>SDK, librerie, tools utilizzati pe</w:t>
-      </w:r>
-      <w:r>
-        <w:rPr>
-          <w:lang w:val="it-IT"/>
-        </w:rPr>
-        <w:t>r la realizzazione del progetto</w:t>
-      </w:r>
-      <w:r>
-        <w:rPr>
-          <w:lang w:val="it-IT"/>
-        </w:rPr>
-        <w:t xml:space="preserve"> e eventuali dipendenze</w:t>
-      </w:r>
-      <w:r>
-        <w:rPr>
-          <w:lang w:val="it-IT"/>
-        </w:rPr>
-        <w:t>.</w:t>
-      </w:r>
-    </w:p>
-    <w:p>
-      <w:pPr>
-        <w:pStyle w:val="Titolo3"/>
-      </w:pPr>
-      <w:bookmarkStart w:id="11" w:name="_Toc413411420"/>
-      <w:bookmarkStart w:id="12" w:name="_Toc87531495"/>
-      <w:r>
-        <w:t>Hardware</w:t>
       </w:r>
       <w:bookmarkEnd w:id="11"/>
       <w:bookmarkEnd w:id="12"/>
@@ -5853,41 +5584,70 @@
           <w:lang w:val="it-IT"/>
         </w:rPr>
       </w:pPr>
-    </w:p>
-    <w:p>
-      <w:pPr>
-        <w:rPr>
-          <w:lang w:val="it-IT"/>
-        </w:rPr>
-      </w:pPr>
-      <w:r>
-        <w:rPr>
-          <w:lang w:val="it-IT"/>
-        </w:rPr>
+      <w:r>
+        <w:rPr>
+          <w:lang w:val="it-IT"/>
+        </w:rPr>
+        <w:t xml:space="preserve">Ho utilizzato le librerie </w:t>
+      </w:r>
+      <w:proofErr w:type="spellStart"/>
+      <w:r>
+        <w:rPr>
+          <w:lang w:val="it-IT"/>
+        </w:rPr>
+        <w:t>boostrap</w:t>
+      </w:r>
+      <w:proofErr w:type="spellEnd"/>
+      <w:r>
+        <w:rPr>
+          <w:lang w:val="it-IT"/>
+        </w:rPr>
+        <w:t xml:space="preserve"> per migliorare il </w:t>
+      </w:r>
+      <w:proofErr w:type="spellStart"/>
+      <w:r>
+        <w:rPr>
+          <w:lang w:val="it-IT"/>
+        </w:rPr>
+        <w:t>css</w:t>
+      </w:r>
+      <w:proofErr w:type="spellEnd"/>
+      <w:r>
+        <w:rPr>
+          <w:lang w:val="it-IT"/>
+        </w:rPr>
+        <w:t xml:space="preserve"> in alcuni casi ed ho usato la libreria </w:t>
+      </w:r>
+      <w:proofErr w:type="spellStart"/>
+      <w:r>
+        <w:rPr>
+          <w:lang w:val="it-IT"/>
+        </w:rPr>
+        <w:t>plotly</w:t>
+      </w:r>
+      <w:proofErr w:type="spellEnd"/>
+      <w:r>
+        <w:rPr>
+          <w:lang w:val="it-IT"/>
+        </w:rPr>
+        <w:t xml:space="preserve"> che mi permette di creare ed utilizzare il grafico necessario</w:t>
+      </w:r>
+      <w:r>
+        <w:rPr>
+          <w:lang w:val="it-IT"/>
+        </w:rPr>
+        <w:t>. Donnine nude</w:t>
+      </w:r>
+    </w:p>
+    <w:p>
+      <w:pPr>
+        <w:pStyle w:val="Titolo3"/>
+      </w:pPr>
+      <w:bookmarkStart w:id="13" w:name="_Toc413411420"/>
+      <w:bookmarkStart w:id="14" w:name="_Toc87531495"/>
+      <w:r>
         <w:lastRenderedPageBreak/>
-        <w:t xml:space="preserve">Su quale piattaforma dovrà essere eseguito il prodotto? Che hardware particolare è coinvolto nel progetto? Che particolarità e limitazioni presenta? Che </w:t>
-      </w:r>
-      <w:r>
-        <w:rPr>
-          <w:lang w:val="it-IT"/>
-        </w:rPr>
-        <w:t>HW</w:t>
-      </w:r>
-      <w:r>
-        <w:rPr>
-          <w:lang w:val="it-IT"/>
-        </w:rPr>
-        <w:t xml:space="preserve"> sarà disponibile durante lo sviluppo?</w:t>
-      </w:r>
-    </w:p>
-    <w:p>
-      <w:pPr>
-        <w:pStyle w:val="Titolo1"/>
-      </w:pPr>
-      <w:bookmarkStart w:id="13" w:name="_Toc429059808"/>
-      <w:bookmarkStart w:id="14" w:name="_Toc87531496"/>
-      <w:r>
-        <w:t>Progettazione</w:t>
+        <w:t>Hardware</w:t>
       </w:r>
       <w:bookmarkEnd w:id="13"/>
       <w:bookmarkEnd w:id="14"/>
@@ -5898,6 +5658,40 @@
           <w:lang w:val="it-IT"/>
         </w:rPr>
       </w:pPr>
+    </w:p>
+    <w:p>
+      <w:pPr>
+        <w:rPr>
+          <w:lang w:val="it-IT"/>
+        </w:rPr>
+      </w:pPr>
+      <w:r>
+        <w:rPr>
+          <w:lang w:val="it-IT"/>
+        </w:rPr>
+        <w:t>Non è necessario nessun hardware particolare.</w:t>
+      </w:r>
+      <w:bookmarkStart w:id="15" w:name="_GoBack"/>
+      <w:bookmarkEnd w:id="15"/>
+    </w:p>
+    <w:p>
+      <w:pPr>
+        <w:pStyle w:val="Titolo1"/>
+      </w:pPr>
+      <w:bookmarkStart w:id="16" w:name="_Toc429059808"/>
+      <w:bookmarkStart w:id="17" w:name="_Toc87531496"/>
+      <w:r>
+        <w:t>Progettazione</w:t>
+      </w:r>
+      <w:bookmarkEnd w:id="16"/>
+      <w:bookmarkEnd w:id="17"/>
+    </w:p>
+    <w:p>
+      <w:pPr>
+        <w:rPr>
+          <w:lang w:val="it-IT"/>
+        </w:rPr>
+      </w:pPr>
       <w:r>
         <w:rPr>
           <w:lang w:val="it-IT"/>
@@ -5916,8 +5710,8 @@
       <w:pPr>
         <w:pStyle w:val="Titolo2"/>
       </w:pPr>
-      <w:bookmarkStart w:id="15" w:name="_Toc429059811"/>
-      <w:bookmarkStart w:id="16" w:name="_Toc87531497"/>
+      <w:bookmarkStart w:id="18" w:name="_Toc429059811"/>
+      <w:bookmarkStart w:id="19" w:name="_Toc87531497"/>
       <w:r>
         <w:rPr>
           <w:noProof/>
@@ -6066,16 +5860,16 @@
       <w:r>
         <w:t>Design delle interfacce</w:t>
       </w:r>
-      <w:bookmarkEnd w:id="15"/>
-      <w:bookmarkEnd w:id="16"/>
-    </w:p>
-    <w:p>
-      <w:pPr>
-        <w:rPr>
-          <w:lang w:val="it-IT"/>
-        </w:rPr>
-      </w:pPr>
-      <w:bookmarkStart w:id="17" w:name="_Toc429059812"/>
+      <w:bookmarkEnd w:id="18"/>
+      <w:bookmarkEnd w:id="19"/>
+    </w:p>
+    <w:p>
+      <w:pPr>
+        <w:rPr>
+          <w:lang w:val="it-IT"/>
+        </w:rPr>
+      </w:pPr>
+      <w:bookmarkStart w:id="20" w:name="_Toc429059812"/>
       <w:r>
         <w:rPr>
           <w:noProof/>
@@ -6130,7 +5924,7 @@
           </wp:inline>
         </w:drawing>
       </w:r>
-      <w:bookmarkEnd w:id="17"/>
+      <w:bookmarkEnd w:id="20"/>
     </w:p>
     <w:p>
       <w:pPr>
@@ -6156,24 +5950,24 @@
           <w:bottom w:val="single" w:sz="4" w:space="1" w:color="auto"/>
         </w:pBdr>
       </w:pPr>
-      <w:bookmarkStart w:id="18" w:name="_Toc461179222"/>
-      <w:bookmarkStart w:id="19" w:name="_Toc87531498"/>
+      <w:bookmarkStart w:id="21" w:name="_Toc461179222"/>
+      <w:bookmarkStart w:id="22" w:name="_Toc87531498"/>
       <w:r>
         <w:lastRenderedPageBreak/>
         <w:t>Implementazione</w:t>
       </w:r>
-      <w:bookmarkEnd w:id="18"/>
-      <w:bookmarkEnd w:id="19"/>
+      <w:bookmarkEnd w:id="21"/>
+      <w:bookmarkEnd w:id="22"/>
     </w:p>
     <w:p>
       <w:pPr>
         <w:pStyle w:val="Titolo2"/>
       </w:pPr>
-      <w:bookmarkStart w:id="20" w:name="_Toc87531499"/>
+      <w:bookmarkStart w:id="23" w:name="_Toc87531499"/>
       <w:r>
         <w:t>Inizio</w:t>
       </w:r>
-      <w:bookmarkEnd w:id="20"/>
+      <w:bookmarkEnd w:id="23"/>
     </w:p>
     <w:p>
       <w:pPr>
@@ -6620,21 +6414,21 @@
       <w:pPr>
         <w:pStyle w:val="Titolo2"/>
       </w:pPr>
-      <w:bookmarkStart w:id="21" w:name="_Toc87531500"/>
+      <w:bookmarkStart w:id="24" w:name="_Toc87531500"/>
       <w:r>
         <w:t>Creazione della classe Human</w:t>
       </w:r>
-      <w:bookmarkEnd w:id="21"/>
+      <w:bookmarkEnd w:id="24"/>
     </w:p>
     <w:p>
       <w:pPr>
         <w:pStyle w:val="Titolo3"/>
       </w:pPr>
-      <w:bookmarkStart w:id="22" w:name="_Toc87531501"/>
+      <w:bookmarkStart w:id="25" w:name="_Toc87531501"/>
       <w:r>
         <w:t>Costruttore</w:t>
       </w:r>
-      <w:bookmarkEnd w:id="22"/>
+      <w:bookmarkEnd w:id="25"/>
     </w:p>
     <w:p>
       <w:pPr>
@@ -7218,7 +7012,7 @@
           <w:noProof/>
         </w:rPr>
       </w:pPr>
-      <w:bookmarkStart w:id="23" w:name="_Toc87531502"/>
+      <w:bookmarkStart w:id="26" w:name="_Toc87531502"/>
       <w:r>
         <w:rPr>
           <w:noProof/>
@@ -7237,7 +7031,7 @@
         </w:rPr>
         <w:t>nfected</w:t>
       </w:r>
-      <w:bookmarkEnd w:id="23"/>
+      <w:bookmarkEnd w:id="26"/>
     </w:p>
     <w:p>
       <w:pPr>
@@ -7527,19 +7321,238 @@
         <w:rPr>
           <w:lang w:val="it-IT"/>
         </w:rPr>
+        <w:t xml:space="preserve"> l’attributo dead e imposta il colore a nero, questo Human è morto, non è più infetto ma non si muove più.</w:t>
+      </w:r>
+    </w:p>
+    <w:p>
+      <w:pPr>
+        <w:rPr>
+          <w:lang w:val="it-IT"/>
+        </w:rPr>
+      </w:pPr>
+    </w:p>
+    <w:p>
+      <w:pPr>
+        <w:rPr>
+          <w:lang w:val="it-IT"/>
+        </w:rPr>
+      </w:pPr>
+    </w:p>
+    <w:p>
+      <w:pPr>
+        <w:pStyle w:val="Titolo3"/>
+        <w:rPr>
+          <w:noProof/>
+        </w:rPr>
+      </w:pPr>
+      <w:r>
+        <w:rPr>
+          <w:noProof/>
+        </w:rPr>
         <w:t xml:space="preserve"> </w:t>
       </w:r>
-      <w:r>
-        <w:rPr>
-          <w:lang w:val="it-IT"/>
-        </w:rPr>
-        <w:t xml:space="preserve">l’attributo </w:t>
-      </w:r>
-      <w:r>
-        <w:rPr>
-          <w:lang w:val="it-IT"/>
-        </w:rPr>
-        <w:t>dead e imposta il colore a nero, questo Human è morto, non è più infetto ma non si muove più.</w:t>
+      <w:bookmarkStart w:id="27" w:name="_Toc87531503"/>
+      <w:r>
+        <w:rPr>
+          <w:noProof/>
+        </w:rPr>
+        <w:t>C</w:t>
+      </w:r>
+      <w:r>
+        <w:rPr>
+          <w:noProof/>
+        </w:rPr>
+        <w:t>asual_move</w:t>
+      </w:r>
+      <w:bookmarkEnd w:id="27"/>
+    </w:p>
+    <w:p>
+      <w:pPr>
+        <w:rPr>
+          <w:lang w:val="it-IT"/>
+        </w:rPr>
+      </w:pPr>
+      <w:r>
+        <w:rPr>
+          <w:lang w:val="it-IT"/>
+        </w:rPr>
+        <w:t>I</w:t>
+      </w:r>
+      <w:r>
+        <w:rPr>
+          <w:lang w:val="it-IT"/>
+        </w:rPr>
+        <w:t xml:space="preserve">l metodo </w:t>
+      </w:r>
+      <w:proofErr w:type="spellStart"/>
+      <w:r>
+        <w:rPr>
+          <w:lang w:val="it-IT"/>
+        </w:rPr>
+        <w:t>casual_move</w:t>
+      </w:r>
+      <w:proofErr w:type="spellEnd"/>
+      <w:r>
+        <w:rPr>
+          <w:lang w:val="it-IT"/>
+        </w:rPr>
+        <w:t xml:space="preserve"> serve a </w:t>
+      </w:r>
+      <w:r>
+        <w:rPr>
+          <w:lang w:val="it-IT"/>
+        </w:rPr>
+        <w:t>muovere in maniera casuale l’human all’interno del canvas.</w:t>
+      </w:r>
+    </w:p>
+    <w:p>
+      <w:pPr>
+        <w:rPr>
+          <w:lang w:val="it-IT"/>
+        </w:rPr>
+      </w:pPr>
+      <w:r>
+        <w:rPr>
+          <w:lang w:val="it-IT"/>
+        </w:rPr>
+        <w:t xml:space="preserve">Inizialmente generavo 4 numeri casuali e a dipendenza di quelli con degli </w:t>
+      </w:r>
+      <w:proofErr w:type="spellStart"/>
+      <w:r>
+        <w:rPr>
+          <w:lang w:val="it-IT"/>
+        </w:rPr>
+        <w:t>xor</w:t>
+      </w:r>
+      <w:proofErr w:type="spellEnd"/>
+      <w:r>
+        <w:rPr>
+          <w:lang w:val="it-IT"/>
+        </w:rPr>
+        <w:t xml:space="preserve"> decidevo in quale direzione muoversi si un pixel, ma ciò generava un movimento completamente irrealistico ovvero i pallini che raffigurano </w:t>
+      </w:r>
+      <w:proofErr w:type="gramStart"/>
+      <w:r>
+        <w:rPr>
+          <w:lang w:val="it-IT"/>
+        </w:rPr>
+        <w:t>gli human</w:t>
+      </w:r>
+      <w:proofErr w:type="gramEnd"/>
+      <w:r>
+        <w:rPr>
+          <w:lang w:val="it-IT"/>
+        </w:rPr>
+        <w:t xml:space="preserve"> si muovevano di veramente poco poi tornavano indietro e così via e restavano sul posto.</w:t>
+      </w:r>
+    </w:p>
+    <w:p>
+      <w:pPr>
+        <w:rPr>
+          <w:lang w:val="it-IT"/>
+        </w:rPr>
+      </w:pPr>
+      <w:r>
+        <w:rPr>
+          <w:lang w:val="it-IT"/>
+        </w:rPr>
+        <w:t xml:space="preserve">Per risolvere questo problema ho aggiunto l’attributo </w:t>
+      </w:r>
+      <w:proofErr w:type="spellStart"/>
+      <w:r>
+        <w:rPr>
+          <w:lang w:val="it-IT"/>
+        </w:rPr>
+        <w:t>direction</w:t>
+      </w:r>
+      <w:proofErr w:type="spellEnd"/>
+      <w:r>
+        <w:rPr>
+          <w:lang w:val="it-IT"/>
+        </w:rPr>
+        <w:t xml:space="preserve"> che serve per spostarlo di un pixel in quella direzione, e con l’estrazione di 3 numeri casuali e mettendoli tutti in un </w:t>
+      </w:r>
+      <w:proofErr w:type="spellStart"/>
+      <w:r>
+        <w:rPr>
+          <w:lang w:val="it-IT"/>
+        </w:rPr>
+        <w:t>if</w:t>
+      </w:r>
+      <w:proofErr w:type="spellEnd"/>
+      <w:r>
+        <w:rPr>
+          <w:lang w:val="it-IT"/>
+        </w:rPr>
+        <w:t xml:space="preserve"> con degli and invoco il metodo </w:t>
+      </w:r>
+      <w:proofErr w:type="spellStart"/>
+      <w:r>
+        <w:rPr>
+          <w:lang w:val="it-IT"/>
+        </w:rPr>
+        <w:t>changeDirection</w:t>
+      </w:r>
+      <w:proofErr w:type="spellEnd"/>
+      <w:r>
+        <w:rPr>
+          <w:lang w:val="it-IT"/>
+        </w:rPr>
+        <w:t xml:space="preserve"> che verrà spiegato in seguito.</w:t>
+      </w:r>
+    </w:p>
+    <w:p>
+      <w:pPr>
+        <w:rPr>
+          <w:lang w:val="it-IT"/>
+        </w:rPr>
+      </w:pPr>
+      <w:r>
+        <w:rPr>
+          <w:lang w:val="it-IT"/>
+        </w:rPr>
+        <w:t xml:space="preserve">Dopo aver cambiato la posizione dell’human invoca il metodo </w:t>
+      </w:r>
+      <w:proofErr w:type="spellStart"/>
+      <w:r>
+        <w:rPr>
+          <w:lang w:val="it-IT"/>
+        </w:rPr>
+        <w:t>repaint</w:t>
+      </w:r>
+      <w:proofErr w:type="spellEnd"/>
+      <w:r>
+        <w:rPr>
+          <w:lang w:val="it-IT"/>
+        </w:rPr>
+        <w:t xml:space="preserve"> spiegato anche lui in seguito.</w:t>
+      </w:r>
+    </w:p>
+    <w:p>
+      <w:pPr>
+        <w:rPr>
+          <w:lang w:val="it-IT"/>
+        </w:rPr>
+      </w:pPr>
+      <w:r>
+        <w:rPr>
+          <w:lang w:val="it-IT"/>
+        </w:rPr>
+        <w:t xml:space="preserve">Ovviamente verranno mossi solamente </w:t>
+      </w:r>
+      <w:proofErr w:type="gramStart"/>
+      <w:r>
+        <w:rPr>
+          <w:lang w:val="it-IT"/>
+        </w:rPr>
+        <w:t>gli human</w:t>
+      </w:r>
+      <w:proofErr w:type="gramEnd"/>
+      <w:r>
+        <w:rPr>
+          <w:lang w:val="it-IT"/>
+        </w:rPr>
+        <w:t xml:space="preserve"> che non sono morti.</w:t>
       </w:r>
     </w:p>
     <w:p>
@@ -7559,245 +7572,14 @@
     <w:p>
       <w:pPr>
         <w:pStyle w:val="Titolo3"/>
-        <w:rPr>
-          <w:noProof/>
-        </w:rPr>
-      </w:pPr>
-      <w:r>
-        <w:rPr>
-          <w:noProof/>
-        </w:rPr>
-        <w:t xml:space="preserve"> </w:t>
-      </w:r>
-      <w:bookmarkStart w:id="24" w:name="_Toc87531503"/>
-      <w:r>
-        <w:rPr>
-          <w:noProof/>
-        </w:rPr>
-        <w:t>C</w:t>
-      </w:r>
-      <w:r>
-        <w:rPr>
-          <w:noProof/>
-        </w:rPr>
-        <w:t>asual_move</w:t>
-      </w:r>
-      <w:bookmarkEnd w:id="24"/>
-    </w:p>
-    <w:p>
-      <w:pPr>
-        <w:rPr>
-          <w:lang w:val="it-IT"/>
-        </w:rPr>
-      </w:pPr>
-      <w:r>
-        <w:rPr>
-          <w:lang w:val="it-IT"/>
-        </w:rPr>
-        <w:t>I</w:t>
-      </w:r>
-      <w:r>
-        <w:rPr>
-          <w:lang w:val="it-IT"/>
-        </w:rPr>
-        <w:t xml:space="preserve">l metodo </w:t>
-      </w:r>
-      <w:proofErr w:type="spellStart"/>
-      <w:r>
-        <w:rPr>
-          <w:lang w:val="it-IT"/>
-        </w:rPr>
-        <w:t>casual_move</w:t>
-      </w:r>
-      <w:proofErr w:type="spellEnd"/>
-      <w:r>
-        <w:rPr>
-          <w:lang w:val="it-IT"/>
-        </w:rPr>
-        <w:t xml:space="preserve"> serve a </w:t>
-      </w:r>
-      <w:r>
-        <w:rPr>
-          <w:lang w:val="it-IT"/>
-        </w:rPr>
-        <w:t>muovere in maniera casuale l’human all’interno del canvas.</w:t>
-      </w:r>
-    </w:p>
-    <w:p>
-      <w:pPr>
-        <w:rPr>
-          <w:lang w:val="it-IT"/>
-        </w:rPr>
-      </w:pPr>
-      <w:r>
-        <w:rPr>
-          <w:lang w:val="it-IT"/>
-        </w:rPr>
-        <w:t xml:space="preserve">Inizialmente generavo 4 numeri casuali e a dipendenza di quelli con degli </w:t>
-      </w:r>
-      <w:proofErr w:type="spellStart"/>
-      <w:r>
-        <w:rPr>
-          <w:lang w:val="it-IT"/>
-        </w:rPr>
-        <w:t>xor</w:t>
-      </w:r>
-      <w:proofErr w:type="spellEnd"/>
-      <w:r>
-        <w:rPr>
-          <w:lang w:val="it-IT"/>
-        </w:rPr>
-        <w:t xml:space="preserve"> decidevo in quale direzione muoversi si un pixel, ma ciò generava un movimento completamente irrealistico ovvero i pallini che raffigurano </w:t>
-      </w:r>
-      <w:proofErr w:type="gramStart"/>
-      <w:r>
-        <w:rPr>
-          <w:lang w:val="it-IT"/>
-        </w:rPr>
-        <w:t>gli human</w:t>
-      </w:r>
-      <w:proofErr w:type="gramEnd"/>
-      <w:r>
-        <w:rPr>
-          <w:lang w:val="it-IT"/>
-        </w:rPr>
-        <w:t xml:space="preserve"> si muovevano di veramente poco poi tornavano indietro e così via e restavano sul posto.</w:t>
-      </w:r>
-    </w:p>
-    <w:p>
-      <w:pPr>
-        <w:rPr>
-          <w:lang w:val="it-IT"/>
-        </w:rPr>
-      </w:pPr>
-      <w:r>
-        <w:rPr>
-          <w:lang w:val="it-IT"/>
-        </w:rPr>
-        <w:t xml:space="preserve">Per risolvere questo problema ho aggiunto l’attributo </w:t>
-      </w:r>
-      <w:proofErr w:type="spellStart"/>
-      <w:r>
-        <w:rPr>
-          <w:lang w:val="it-IT"/>
-        </w:rPr>
-        <w:t>direction</w:t>
-      </w:r>
-      <w:proofErr w:type="spellEnd"/>
-      <w:r>
-        <w:rPr>
-          <w:lang w:val="it-IT"/>
-        </w:rPr>
-        <w:t xml:space="preserve"> che serve per spostarlo di un pixel in quella direzione, e con l’estrazione di 3 numeri casuali e mettendoli tutti in un </w:t>
-      </w:r>
-      <w:proofErr w:type="spellStart"/>
-      <w:r>
-        <w:rPr>
-          <w:lang w:val="it-IT"/>
-        </w:rPr>
-        <w:t>if</w:t>
-      </w:r>
-      <w:proofErr w:type="spellEnd"/>
-      <w:r>
-        <w:rPr>
-          <w:lang w:val="it-IT"/>
-        </w:rPr>
-        <w:t xml:space="preserve"> con degli and invoco il metodo </w:t>
-      </w:r>
-      <w:proofErr w:type="spellStart"/>
-      <w:r>
-        <w:rPr>
-          <w:lang w:val="it-IT"/>
-        </w:rPr>
-        <w:t>changeDirection</w:t>
-      </w:r>
-      <w:proofErr w:type="spellEnd"/>
-      <w:r>
-        <w:rPr>
-          <w:lang w:val="it-IT"/>
-        </w:rPr>
-        <w:t xml:space="preserve"> che verrà spiegato in seguito.</w:t>
-      </w:r>
-    </w:p>
-    <w:p>
-      <w:pPr>
-        <w:rPr>
-          <w:lang w:val="it-IT"/>
-        </w:rPr>
-      </w:pPr>
-      <w:r>
-        <w:rPr>
-          <w:lang w:val="it-IT"/>
-        </w:rPr>
-        <w:t xml:space="preserve">Dopo aver cambiato la posizione dell’human invoca il metodo </w:t>
-      </w:r>
-      <w:proofErr w:type="spellStart"/>
-      <w:r>
-        <w:rPr>
-          <w:lang w:val="it-IT"/>
-        </w:rPr>
-        <w:t>repaint</w:t>
-      </w:r>
-      <w:proofErr w:type="spellEnd"/>
-      <w:r>
-        <w:rPr>
-          <w:lang w:val="it-IT"/>
-        </w:rPr>
-        <w:t xml:space="preserve"> spiegato anche lui in seguito.</w:t>
-      </w:r>
-    </w:p>
-    <w:p>
-      <w:pPr>
-        <w:rPr>
-          <w:lang w:val="it-IT"/>
-        </w:rPr>
-      </w:pPr>
-      <w:r>
-        <w:rPr>
-          <w:lang w:val="it-IT"/>
-        </w:rPr>
-        <w:t xml:space="preserve">Ovviamente verranno mossi solamente </w:t>
-      </w:r>
-      <w:proofErr w:type="gramStart"/>
-      <w:r>
-        <w:rPr>
-          <w:lang w:val="it-IT"/>
-        </w:rPr>
-        <w:t>gli human</w:t>
-      </w:r>
-      <w:proofErr w:type="gramEnd"/>
-      <w:r>
-        <w:rPr>
-          <w:lang w:val="it-IT"/>
-        </w:rPr>
-        <w:t xml:space="preserve"> che non sono morti.</w:t>
-      </w:r>
-    </w:p>
-    <w:p>
-      <w:pPr>
-        <w:rPr>
-          <w:lang w:val="it-IT"/>
-        </w:rPr>
-      </w:pPr>
-    </w:p>
-    <w:p>
-      <w:pPr>
-        <w:rPr>
-          <w:lang w:val="it-IT"/>
-        </w:rPr>
-      </w:pPr>
-    </w:p>
-    <w:p>
-      <w:pPr>
-        <w:pStyle w:val="Titolo3"/>
-      </w:pPr>
-      <w:bookmarkStart w:id="25" w:name="_Toc87531504"/>
+      </w:pPr>
+      <w:bookmarkStart w:id="28" w:name="_Toc87531504"/>
       <w:proofErr w:type="spellStart"/>
       <w:r>
         <w:lastRenderedPageBreak/>
         <w:t>changeDirection</w:t>
       </w:r>
-      <w:bookmarkEnd w:id="25"/>
+      <w:bookmarkEnd w:id="28"/>
       <w:proofErr w:type="spellEnd"/>
     </w:p>
     <w:p>
@@ -8086,7 +7868,7 @@
       <w:pPr>
         <w:pStyle w:val="Titolo3"/>
       </w:pPr>
-      <w:bookmarkStart w:id="26" w:name="_Toc87531505"/>
+      <w:bookmarkStart w:id="29" w:name="_Toc87531505"/>
       <w:r>
         <w:rPr>
           <w:noProof/>
@@ -8099,7 +7881,7 @@
         </w:rPr>
         <w:t xml:space="preserve"> e checkY</w:t>
       </w:r>
-      <w:bookmarkEnd w:id="26"/>
+      <w:bookmarkEnd w:id="29"/>
     </w:p>
     <w:p>
       <w:pPr>
@@ -8430,7 +8212,7 @@
           <w:noProof/>
         </w:rPr>
       </w:pPr>
-      <w:bookmarkStart w:id="27" w:name="_Toc87531506"/>
+      <w:bookmarkStart w:id="30" w:name="_Toc87531506"/>
       <w:r>
         <w:rPr>
           <w:noProof/>
@@ -8443,7 +8225,7 @@
         </w:rPr>
         <w:t>rint</w:t>
       </w:r>
-      <w:bookmarkEnd w:id="27"/>
+      <w:bookmarkEnd w:id="30"/>
     </w:p>
     <w:p>
       <w:pPr>
@@ -8771,12 +8553,12 @@
       <w:pPr>
         <w:pStyle w:val="Titolo3"/>
       </w:pPr>
-      <w:bookmarkStart w:id="28" w:name="_Toc87531507"/>
+      <w:bookmarkStart w:id="31" w:name="_Toc87531507"/>
       <w:proofErr w:type="spellStart"/>
       <w:r>
         <w:t>tryInfect</w:t>
       </w:r>
-      <w:bookmarkEnd w:id="28"/>
+      <w:bookmarkEnd w:id="31"/>
       <w:proofErr w:type="spellEnd"/>
     </w:p>
     <w:p>
@@ -9033,11 +8815,11 @@
       <w:pPr>
         <w:pStyle w:val="Titolo2"/>
       </w:pPr>
-      <w:bookmarkStart w:id="29" w:name="_Toc87531508"/>
+      <w:bookmarkStart w:id="32" w:name="_Toc87531508"/>
       <w:r>
         <w:t>File script.js</w:t>
       </w:r>
-      <w:bookmarkEnd w:id="29"/>
+      <w:bookmarkEnd w:id="32"/>
     </w:p>
     <w:p>
       <w:pPr>
@@ -9056,12 +8838,12 @@
       <w:pPr>
         <w:pStyle w:val="Titolo3"/>
       </w:pPr>
-      <w:bookmarkStart w:id="30" w:name="_Toc87531509"/>
+      <w:bookmarkStart w:id="33" w:name="_Toc87531509"/>
       <w:proofErr w:type="spellStart"/>
       <w:r>
         <w:t>createHuman</w:t>
       </w:r>
-      <w:bookmarkEnd w:id="30"/>
+      <w:bookmarkEnd w:id="33"/>
       <w:proofErr w:type="spellEnd"/>
     </w:p>
     <w:p>
@@ -9425,12 +9207,12 @@
       <w:pPr>
         <w:pStyle w:val="Titolo3"/>
       </w:pPr>
-      <w:bookmarkStart w:id="31" w:name="_Toc87531510"/>
+      <w:bookmarkStart w:id="34" w:name="_Toc87531510"/>
       <w:proofErr w:type="spellStart"/>
       <w:r>
         <w:t>startMovementInterval</w:t>
       </w:r>
-      <w:bookmarkEnd w:id="31"/>
+      <w:bookmarkEnd w:id="34"/>
       <w:proofErr w:type="spellEnd"/>
     </w:p>
     <w:p>
@@ -9590,12 +9372,12 @@
       <w:pPr>
         <w:pStyle w:val="Titolo3"/>
       </w:pPr>
-      <w:bookmarkStart w:id="32" w:name="_Toc87531511"/>
+      <w:bookmarkStart w:id="35" w:name="_Toc87531511"/>
       <w:proofErr w:type="spellStart"/>
       <w:r>
         <w:t>pauseMovementInterval</w:t>
       </w:r>
-      <w:bookmarkEnd w:id="32"/>
+      <w:bookmarkEnd w:id="35"/>
       <w:proofErr w:type="spellEnd"/>
     </w:p>
     <w:p>
@@ -9782,12 +9564,12 @@
       <w:pPr>
         <w:pStyle w:val="Titolo3"/>
       </w:pPr>
-      <w:bookmarkStart w:id="33" w:name="_Toc87531512"/>
+      <w:bookmarkStart w:id="36" w:name="_Toc87531512"/>
       <w:proofErr w:type="spellStart"/>
       <w:r>
         <w:t>moveEveryOne</w:t>
       </w:r>
-      <w:bookmarkEnd w:id="33"/>
+      <w:bookmarkEnd w:id="36"/>
       <w:proofErr w:type="spellEnd"/>
     </w:p>
     <w:p>
@@ -10270,12 +10052,12 @@
       <w:pPr>
         <w:pStyle w:val="Titolo3"/>
       </w:pPr>
-      <w:bookmarkStart w:id="34" w:name="_Toc87531513"/>
+      <w:bookmarkStart w:id="37" w:name="_Toc87531513"/>
       <w:proofErr w:type="spellStart"/>
       <w:r>
         <w:t>readInput</w:t>
       </w:r>
-      <w:bookmarkEnd w:id="34"/>
+      <w:bookmarkEnd w:id="37"/>
       <w:proofErr w:type="spellEnd"/>
     </w:p>
     <w:p>
@@ -10429,12 +10211,12 @@
       <w:pPr>
         <w:pStyle w:val="Titolo3"/>
       </w:pPr>
-      <w:bookmarkStart w:id="35" w:name="_Toc87531514"/>
+      <w:bookmarkStart w:id="38" w:name="_Toc87531514"/>
       <w:proofErr w:type="spellStart"/>
       <w:r>
         <w:t>checkSliderValue</w:t>
       </w:r>
-      <w:bookmarkEnd w:id="35"/>
+      <w:bookmarkEnd w:id="38"/>
       <w:proofErr w:type="spellEnd"/>
     </w:p>
     <w:p>
@@ -10560,12 +10342,12 @@
       <w:pPr>
         <w:pStyle w:val="Titolo3"/>
       </w:pPr>
-      <w:bookmarkStart w:id="36" w:name="_Toc87531515"/>
+      <w:bookmarkStart w:id="39" w:name="_Toc87531515"/>
       <w:proofErr w:type="spellStart"/>
       <w:r>
         <w:t>implementCheckBoxes</w:t>
       </w:r>
-      <w:bookmarkEnd w:id="36"/>
+      <w:bookmarkEnd w:id="39"/>
       <w:proofErr w:type="spellEnd"/>
     </w:p>
     <w:p>
@@ -10740,12 +10522,12 @@
       <w:pPr>
         <w:pStyle w:val="Titolo3"/>
       </w:pPr>
-      <w:bookmarkStart w:id="37" w:name="_Toc87531516"/>
+      <w:bookmarkStart w:id="40" w:name="_Toc87531516"/>
       <w:proofErr w:type="spellStart"/>
       <w:r>
         <w:t>infectionControl</w:t>
       </w:r>
-      <w:bookmarkEnd w:id="37"/>
+      <w:bookmarkEnd w:id="40"/>
       <w:proofErr w:type="spellEnd"/>
     </w:p>
     <w:p>
@@ -11235,7 +11017,7 @@
       <w:r>
         <w:t>readState</w:t>
       </w:r>
-      <w:bookmarkStart w:id="38" w:name="_Toc87531517"/>
+      <w:bookmarkStart w:id="41" w:name="_Toc87531517"/>
       <w:proofErr w:type="spellEnd"/>
     </w:p>
     <w:p>
@@ -11652,8 +11434,6 @@
         </w:rPr>
         <w:t>Questo metodo Setta i valori default negli slider che fanno inserire dall’utente le percentuali per il quale si modificano i cambi di stato di contagio(guarire diventare gravi e morire).</w:t>
       </w:r>
-      <w:bookmarkStart w:id="39" w:name="_GoBack"/>
-      <w:bookmarkEnd w:id="39"/>
     </w:p>
     <w:p>
       <w:pPr>
@@ -11691,7 +11471,7 @@
         <w:lastRenderedPageBreak/>
         <w:t>Index.html</w:t>
       </w:r>
-      <w:bookmarkEnd w:id="38"/>
+      <w:bookmarkEnd w:id="41"/>
     </w:p>
     <w:p>
       <w:pPr>
@@ -11941,28 +11721,28 @@
           <w:lang w:val="it-IT"/>
         </w:rPr>
       </w:pPr>
-      <w:bookmarkStart w:id="40" w:name="_Toc461179223"/>
-      <w:bookmarkStart w:id="41" w:name="_Toc87531518"/>
+      <w:bookmarkStart w:id="42" w:name="_Toc461179223"/>
+      <w:bookmarkStart w:id="43" w:name="_Toc87531518"/>
       <w:r>
         <w:rPr>
           <w:lang w:val="it-IT"/>
         </w:rPr>
         <w:t>Test</w:t>
-      </w:r>
-      <w:bookmarkEnd w:id="40"/>
-      <w:bookmarkEnd w:id="41"/>
-    </w:p>
-    <w:p>
-      <w:pPr>
-        <w:pStyle w:val="Titolo2"/>
-      </w:pPr>
-      <w:bookmarkStart w:id="42" w:name="_Toc461179224"/>
-      <w:bookmarkStart w:id="43" w:name="_Toc87531519"/>
-      <w:r>
-        <w:t>Protocollo di test</w:t>
       </w:r>
       <w:bookmarkEnd w:id="42"/>
       <w:bookmarkEnd w:id="43"/>
+    </w:p>
+    <w:p>
+      <w:pPr>
+        <w:pStyle w:val="Titolo2"/>
+      </w:pPr>
+      <w:bookmarkStart w:id="44" w:name="_Toc461179224"/>
+      <w:bookmarkStart w:id="45" w:name="_Toc87531519"/>
+      <w:r>
+        <w:t>Protocollo di test</w:t>
+      </w:r>
+      <w:bookmarkEnd w:id="44"/>
+      <w:bookmarkEnd w:id="45"/>
     </w:p>
     <w:p>
       <w:pPr>
@@ -15209,40 +14989,12 @@
       <w:pPr>
         <w:pStyle w:val="Titolo2"/>
       </w:pPr>
-      <w:bookmarkStart w:id="44" w:name="_Toc461179225"/>
-      <w:bookmarkStart w:id="45" w:name="_Toc87531520"/>
+      <w:bookmarkStart w:id="46" w:name="_Toc461179225"/>
+      <w:bookmarkStart w:id="47" w:name="_Toc87531520"/>
       <w:r>
         <w:lastRenderedPageBreak/>
         <w:t>Risultati test</w:t>
       </w:r>
-      <w:bookmarkEnd w:id="44"/>
-      <w:bookmarkEnd w:id="45"/>
-    </w:p>
-    <w:p>
-      <w:pPr>
-        <w:rPr>
-          <w:lang w:val="it-IT"/>
-        </w:rPr>
-      </w:pPr>
-      <w:r>
-        <w:rPr>
-          <w:lang w:val="it-IT"/>
-        </w:rPr>
-        <w:t>Tabella riassuntiva in cui si inseriscono i test riusciti e non del prodotto finale. Se un test non riesce e viene corretto l’errore, questo dovrà risultare nel documento finale come riuscito (la procedura della correzione apparirà nel diario), altrimenti dovrà essere descritto l’errore con eventuali ipotesi di correzione.</w:t>
-      </w:r>
-    </w:p>
-    <w:p>
-      <w:pPr>
-        <w:pStyle w:val="Titolo2"/>
-      </w:pPr>
-      <w:bookmarkStart w:id="46" w:name="_Toc461179226"/>
-      <w:bookmarkStart w:id="47" w:name="_Toc87531521"/>
-      <w:r>
-        <w:t>Mancanze</w:t>
-      </w:r>
-      <w:r>
-        <w:t>/limitazioni conosciute</w:t>
-      </w:r>
       <w:bookmarkEnd w:id="46"/>
       <w:bookmarkEnd w:id="47"/>
     </w:p>
@@ -15256,23 +15008,20 @@
         <w:rPr>
           <w:lang w:val="it-IT"/>
         </w:rPr>
-        <w:t>Descrizione con motivazione di eventuali elementi mancanti o non completamente implementati, al di fuori dei test case. Non devono essere riportati gli errori e i problemi riscontrati e poi risolti durante il progetto.</w:t>
-      </w:r>
-    </w:p>
-    <w:p>
-      <w:pPr>
-        <w:pStyle w:val="Titolo1"/>
-        <w:rPr>
-          <w:lang w:val="it-IT"/>
-        </w:rPr>
-      </w:pPr>
-      <w:bookmarkStart w:id="48" w:name="_Toc461179227"/>
-      <w:bookmarkStart w:id="49" w:name="_Toc87531522"/>
-      <w:r>
-        <w:rPr>
-          <w:lang w:val="it-IT"/>
-        </w:rPr>
-        <w:t>Consuntivo</w:t>
+        <w:t>Tabella riassuntiva in cui si inseriscono i test riusciti e non del prodotto finale. Se un test non riesce e viene corretto l’errore, questo dovrà risultare nel documento finale come riuscito (la procedura della correzione apparirà nel diario), altrimenti dovrà essere descritto l’errore con eventuali ipotesi di correzione.</w:t>
+      </w:r>
+    </w:p>
+    <w:p>
+      <w:pPr>
+        <w:pStyle w:val="Titolo2"/>
+      </w:pPr>
+      <w:bookmarkStart w:id="48" w:name="_Toc461179226"/>
+      <w:bookmarkStart w:id="49" w:name="_Toc87531521"/>
+      <w:r>
+        <w:t>Mancanze</w:t>
+      </w:r>
+      <w:r>
+        <w:t>/limitazioni conosciute</w:t>
       </w:r>
       <w:bookmarkEnd w:id="48"/>
       <w:bookmarkEnd w:id="49"/>
@@ -15287,31 +15036,7 @@
         <w:rPr>
           <w:lang w:val="it-IT"/>
         </w:rPr>
-        <w:t>Consuntivo del tempo di lavoro effettivo e considerazioni riguardo le differenze rispetto alla pianificazione (cap</w:t>
-      </w:r>
-      <w:r>
-        <w:rPr>
-          <w:lang w:val="it-IT"/>
-        </w:rPr>
-        <w:t>.</w:t>
-      </w:r>
-      <w:r>
-        <w:rPr>
-          <w:lang w:val="it-IT"/>
-        </w:rPr>
-        <w:t xml:space="preserve"> 1.7) (ad esempio Gan</w:t>
-      </w:r>
-      <w:r>
-        <w:rPr>
-          <w:lang w:val="it-IT"/>
-        </w:rPr>
-        <w:t>t</w:t>
-      </w:r>
-      <w:r>
-        <w:rPr>
-          <w:lang w:val="it-IT"/>
-        </w:rPr>
-        <w:t>t consuntivo).</w:t>
+        <w:t>Descrizione con motivazione di eventuali elementi mancanti o non completamente implementati, al di fuori dei test case. Non devono essere riportati gli errori e i problemi riscontrati e poi risolti durante il progetto.</w:t>
       </w:r>
     </w:p>
     <w:p>
@@ -15321,13 +15046,13 @@
           <w:lang w:val="it-IT"/>
         </w:rPr>
       </w:pPr>
-      <w:bookmarkStart w:id="50" w:name="_Toc461179228"/>
-      <w:bookmarkStart w:id="51" w:name="_Toc87531523"/>
-      <w:r>
-        <w:rPr>
-          <w:lang w:val="it-IT"/>
-        </w:rPr>
-        <w:t>Conclusioni</w:t>
+      <w:bookmarkStart w:id="50" w:name="_Toc461179227"/>
+      <w:bookmarkStart w:id="51" w:name="_Toc87531522"/>
+      <w:r>
+        <w:rPr>
+          <w:lang w:val="it-IT"/>
+        </w:rPr>
+        <w:t>Consuntivo</w:t>
       </w:r>
       <w:bookmarkEnd w:id="50"/>
       <w:bookmarkEnd w:id="51"/>
@@ -15342,73 +15067,7 @@
         <w:rPr>
           <w:lang w:val="it-IT"/>
         </w:rPr>
-        <w:t>Quali sono le implicazioni della mia soluzione? Che impatto avrà?</w:t>
-      </w:r>
-      <w:r>
-        <w:rPr>
-          <w:lang w:val="it-IT"/>
-        </w:rPr>
-        <w:t xml:space="preserve"> Cambierà il mondo? È un successo importante? È </w:t>
-      </w:r>
-      <w:r>
-        <w:rPr>
-          <w:lang w:val="it-IT"/>
-        </w:rPr>
-        <w:t>solo un</w:t>
-      </w:r>
-      <w:r>
-        <w:rPr>
-          <w:lang w:val="it-IT"/>
-        </w:rPr>
-        <w:t>’</w:t>
-      </w:r>
-      <w:r>
-        <w:rPr>
-          <w:lang w:val="it-IT"/>
-        </w:rPr>
-        <w:t>aggiunta</w:t>
-      </w:r>
-      <w:r>
-        <w:rPr>
-          <w:lang w:val="it-IT"/>
-        </w:rPr>
-        <w:t xml:space="preserve"> marginale o</w:t>
-      </w:r>
-      <w:r>
-        <w:rPr>
-          <w:lang w:val="it-IT"/>
-        </w:rPr>
-        <w:t xml:space="preserve"> è semplicemente servita per scoprire che questo percorso è</w:t>
-      </w:r>
-      <w:r>
-        <w:rPr>
-          <w:lang w:val="it-IT"/>
-        </w:rPr>
-        <w:t xml:space="preserve"> stato</w:t>
-      </w:r>
-      <w:r>
-        <w:rPr>
-          <w:lang w:val="it-IT"/>
-        </w:rPr>
-        <w:t xml:space="preserve"> una perdita di tempo? I ris</w:t>
-      </w:r>
-      <w:r>
-        <w:rPr>
-          <w:lang w:val="it-IT"/>
-        </w:rPr>
-        <w:t xml:space="preserve">ultati ottenuti sono generali, </w:t>
-      </w:r>
-      <w:r>
-        <w:rPr>
-          <w:lang w:val="it-IT"/>
-        </w:rPr>
-        <w:t>facilmente generalizzabili o sono specifici di un caso particolare?</w:t>
-      </w:r>
-      <w:r>
-        <w:rPr>
-          <w:lang w:val="it-IT"/>
-        </w:rPr>
-        <w:t xml:space="preserve"> ecc</w:t>
+        <w:t>Consuntivo del tempo di lavoro effettivo e considerazioni riguardo le differenze rispetto alla pianificazione (cap</w:t>
       </w:r>
       <w:r>
         <w:rPr>
@@ -15416,15 +15075,39 @@
         </w:rPr>
         <w:t>.</w:t>
       </w:r>
-    </w:p>
-    <w:p>
-      <w:pPr>
-        <w:pStyle w:val="Titolo2"/>
-      </w:pPr>
-      <w:bookmarkStart w:id="52" w:name="_Toc461179229"/>
-      <w:bookmarkStart w:id="53" w:name="_Toc87531524"/>
-      <w:r>
-        <w:t>Sviluppi futuri</w:t>
+      <w:r>
+        <w:rPr>
+          <w:lang w:val="it-IT"/>
+        </w:rPr>
+        <w:t xml:space="preserve"> 1.7) (ad esempio Gan</w:t>
+      </w:r>
+      <w:r>
+        <w:rPr>
+          <w:lang w:val="it-IT"/>
+        </w:rPr>
+        <w:t>t</w:t>
+      </w:r>
+      <w:r>
+        <w:rPr>
+          <w:lang w:val="it-IT"/>
+        </w:rPr>
+        <w:t>t consuntivo).</w:t>
+      </w:r>
+    </w:p>
+    <w:p>
+      <w:pPr>
+        <w:pStyle w:val="Titolo1"/>
+        <w:rPr>
+          <w:lang w:val="it-IT"/>
+        </w:rPr>
+      </w:pPr>
+      <w:bookmarkStart w:id="52" w:name="_Toc461179228"/>
+      <w:bookmarkStart w:id="53" w:name="_Toc87531523"/>
+      <w:r>
+        <w:rPr>
+          <w:lang w:val="it-IT"/>
+        </w:rPr>
+        <w:t>Conclusioni</w:t>
       </w:r>
       <w:bookmarkEnd w:id="52"/>
       <w:bookmarkEnd w:id="53"/>
@@ -15439,17 +15122,89 @@
         <w:rPr>
           <w:lang w:val="it-IT"/>
         </w:rPr>
-        <w:t>Migliorie o estensioni che possono essere sviluppate sul prodotto.</w:t>
+        <w:t>Quali sono le implicazioni della mia soluzione? Che impatto avrà?</w:t>
+      </w:r>
+      <w:r>
+        <w:rPr>
+          <w:lang w:val="it-IT"/>
+        </w:rPr>
+        <w:t xml:space="preserve"> Cambierà il mondo? È un successo importante? È </w:t>
+      </w:r>
+      <w:r>
+        <w:rPr>
+          <w:lang w:val="it-IT"/>
+        </w:rPr>
+        <w:t>solo un</w:t>
+      </w:r>
+      <w:r>
+        <w:rPr>
+          <w:lang w:val="it-IT"/>
+        </w:rPr>
+        <w:t>’</w:t>
+      </w:r>
+      <w:r>
+        <w:rPr>
+          <w:lang w:val="it-IT"/>
+        </w:rPr>
+        <w:t>aggiunta</w:t>
+      </w:r>
+      <w:r>
+        <w:rPr>
+          <w:lang w:val="it-IT"/>
+        </w:rPr>
+        <w:t xml:space="preserve"> marginale o</w:t>
+      </w:r>
+      <w:r>
+        <w:rPr>
+          <w:lang w:val="it-IT"/>
+        </w:rPr>
+        <w:t xml:space="preserve"> è semplicemente servita per scoprire che questo percorso è</w:t>
+      </w:r>
+      <w:r>
+        <w:rPr>
+          <w:lang w:val="it-IT"/>
+        </w:rPr>
+        <w:t xml:space="preserve"> stato</w:t>
+      </w:r>
+      <w:r>
+        <w:rPr>
+          <w:lang w:val="it-IT"/>
+        </w:rPr>
+        <w:t xml:space="preserve"> una perdita di tempo? I ris</w:t>
+      </w:r>
+      <w:r>
+        <w:rPr>
+          <w:lang w:val="it-IT"/>
+        </w:rPr>
+        <w:t xml:space="preserve">ultati ottenuti sono generali, </w:t>
+      </w:r>
+      <w:r>
+        <w:rPr>
+          <w:lang w:val="it-IT"/>
+        </w:rPr>
+        <w:t>facilmente generalizzabili o sono specifici di un caso particolare?</w:t>
+      </w:r>
+      <w:r>
+        <w:rPr>
+          <w:lang w:val="it-IT"/>
+        </w:rPr>
+        <w:t xml:space="preserve"> ecc</w:t>
+      </w:r>
+      <w:r>
+        <w:rPr>
+          <w:lang w:val="it-IT"/>
+        </w:rPr>
+        <w:t>.</w:t>
       </w:r>
     </w:p>
     <w:p>
       <w:pPr>
         <w:pStyle w:val="Titolo2"/>
       </w:pPr>
-      <w:bookmarkStart w:id="54" w:name="_Toc461179230"/>
-      <w:bookmarkStart w:id="55" w:name="_Toc87531525"/>
-      <w:r>
-        <w:t>Considerazioni personali</w:t>
+      <w:bookmarkStart w:id="54" w:name="_Toc461179229"/>
+      <w:bookmarkStart w:id="55" w:name="_Toc87531524"/>
+      <w:r>
+        <w:t>Sviluppi futuri</w:t>
       </w:r>
       <w:bookmarkEnd w:id="54"/>
       <w:bookmarkEnd w:id="55"/>
@@ -15464,44 +15219,69 @@
         <w:rPr>
           <w:lang w:val="it-IT"/>
         </w:rPr>
-        <w:t>Cosa ho imparato in questo progetto? ecc</w:t>
-      </w:r>
-      <w:r>
-        <w:rPr>
-          <w:lang w:val="it-IT"/>
-        </w:rPr>
-        <w:t>.</w:t>
-      </w:r>
-    </w:p>
-    <w:p>
-      <w:pPr>
-        <w:pStyle w:val="Titolo1"/>
-        <w:rPr>
-          <w:lang w:val="it-IT"/>
-        </w:rPr>
-      </w:pPr>
-      <w:bookmarkStart w:id="56" w:name="_Toc461179231"/>
-      <w:bookmarkStart w:id="57" w:name="_Toc87531526"/>
-      <w:r>
-        <w:rPr>
-          <w:lang w:val="it-IT"/>
-        </w:rPr>
-        <w:t>Bibliografia</w:t>
+        <w:t>Migliorie o estensioni che possono essere sviluppate sul prodotto.</w:t>
+      </w:r>
+    </w:p>
+    <w:p>
+      <w:pPr>
+        <w:pStyle w:val="Titolo2"/>
+      </w:pPr>
+      <w:bookmarkStart w:id="56" w:name="_Toc461179230"/>
+      <w:bookmarkStart w:id="57" w:name="_Toc87531525"/>
+      <w:r>
+        <w:t>Considerazioni personali</w:t>
       </w:r>
       <w:bookmarkEnd w:id="56"/>
       <w:bookmarkEnd w:id="57"/>
     </w:p>
     <w:p>
       <w:pPr>
-        <w:pStyle w:val="Titolo2"/>
-      </w:pPr>
-      <w:bookmarkStart w:id="58" w:name="_Toc461179232"/>
-      <w:bookmarkStart w:id="59" w:name="_Toc87531527"/>
-      <w:r>
-        <w:t>Bibliografia per articoli di riviste:</w:t>
+        <w:rPr>
+          <w:lang w:val="it-IT"/>
+        </w:rPr>
+      </w:pPr>
+      <w:r>
+        <w:rPr>
+          <w:lang w:val="it-IT"/>
+        </w:rPr>
+        <w:t>Cosa ho imparato in questo progetto? ecc</w:t>
+      </w:r>
+      <w:r>
+        <w:rPr>
+          <w:lang w:val="it-IT"/>
+        </w:rPr>
+        <w:t>.</w:t>
+      </w:r>
+    </w:p>
+    <w:p>
+      <w:pPr>
+        <w:pStyle w:val="Titolo1"/>
+        <w:rPr>
+          <w:lang w:val="it-IT"/>
+        </w:rPr>
+      </w:pPr>
+      <w:bookmarkStart w:id="58" w:name="_Toc461179231"/>
+      <w:bookmarkStart w:id="59" w:name="_Toc87531526"/>
+      <w:r>
+        <w:rPr>
+          <w:lang w:val="it-IT"/>
+        </w:rPr>
+        <w:t>Bibliografia</w:t>
       </w:r>
       <w:bookmarkEnd w:id="58"/>
       <w:bookmarkEnd w:id="59"/>
+    </w:p>
+    <w:p>
+      <w:pPr>
+        <w:pStyle w:val="Titolo2"/>
+      </w:pPr>
+      <w:bookmarkStart w:id="60" w:name="_Toc461179232"/>
+      <w:bookmarkStart w:id="61" w:name="_Toc87531527"/>
+      <w:r>
+        <w:t>Bibliografia per articoli di riviste:</w:t>
+      </w:r>
+      <w:bookmarkEnd w:id="60"/>
+      <w:bookmarkEnd w:id="61"/>
     </w:p>
     <w:p>
       <w:pPr>
@@ -15610,13 +15390,13 @@
       <w:pPr>
         <w:pStyle w:val="Titolo2"/>
       </w:pPr>
-      <w:bookmarkStart w:id="60" w:name="_Toc461179233"/>
-      <w:bookmarkStart w:id="61" w:name="_Toc87531528"/>
+      <w:bookmarkStart w:id="62" w:name="_Toc461179233"/>
+      <w:bookmarkStart w:id="63" w:name="_Toc87531528"/>
       <w:r>
         <w:t>Bibliografia per libri</w:t>
       </w:r>
-      <w:bookmarkEnd w:id="60"/>
-      <w:bookmarkEnd w:id="61"/>
+      <w:bookmarkEnd w:id="62"/>
+      <w:bookmarkEnd w:id="63"/>
     </w:p>
     <w:p>
       <w:pPr>
@@ -15741,7 +15521,7 @@
           <w:lang w:val="it-IT"/>
         </w:rPr>
       </w:pPr>
-      <w:bookmarkStart w:id="62" w:name="_Toc461179234"/>
+      <w:bookmarkStart w:id="64" w:name="_Toc461179234"/>
       <w:r>
         <w:br w:type="page"/>
       </w:r>
@@ -15750,13 +15530,13 @@
       <w:pPr>
         <w:pStyle w:val="Titolo2"/>
       </w:pPr>
-      <w:bookmarkStart w:id="63" w:name="_Toc87531529"/>
+      <w:bookmarkStart w:id="65" w:name="_Toc87531529"/>
       <w:r>
         <w:lastRenderedPageBreak/>
         <w:t>Sitografia</w:t>
       </w:r>
-      <w:bookmarkEnd w:id="62"/>
-      <w:bookmarkEnd w:id="63"/>
+      <w:bookmarkEnd w:id="64"/>
+      <w:bookmarkEnd w:id="65"/>
     </w:p>
     <w:p>
       <w:pPr>
@@ -15907,16 +15687,16 @@
           <w:lang w:val="it-IT"/>
         </w:rPr>
       </w:pPr>
-      <w:bookmarkStart w:id="64" w:name="_Toc461179235"/>
-      <w:bookmarkStart w:id="65" w:name="_Toc87531530"/>
+      <w:bookmarkStart w:id="66" w:name="_Toc461179235"/>
+      <w:bookmarkStart w:id="67" w:name="_Toc87531530"/>
       <w:r>
         <w:rPr>
           <w:lang w:val="it-IT"/>
         </w:rPr>
         <w:t>Allegati</w:t>
       </w:r>
-      <w:bookmarkEnd w:id="64"/>
-      <w:bookmarkEnd w:id="65"/>
+      <w:bookmarkEnd w:id="66"/>
+      <w:bookmarkEnd w:id="67"/>
     </w:p>
     <w:p>
       <w:pPr>
@@ -16733,7 +16513,7 @@
               <w:sz w:val="24"/>
               <w:szCs w:val="24"/>
             </w:rPr>
-            <w:t>Esempio di documentazione</w:t>
+            <w:t>documentazione</w:t>
           </w:r>
         </w:p>
       </w:tc>
@@ -18163,6 +17943,119 @@
     </w:lvl>
   </w:abstractNum>
   <w:abstractNum w:abstractNumId="9" w15:restartNumberingAfterBreak="0">
+    <w:nsid w:val="4F0B2C70"/>
+    <w:multiLevelType w:val="hybridMultilevel"/>
+    <w:tmpl w:val="EB4E9E4E"/>
+    <w:lvl w:ilvl="0" w:tplc="04100001">
+      <w:start w:val="1"/>
+      <w:numFmt w:val="bullet"/>
+      <w:lvlText w:val=""/>
+      <w:lvlJc w:val="left"/>
+      <w:pPr>
+        <w:ind w:left="720" w:hanging="360"/>
+      </w:pPr>
+      <w:rPr>
+        <w:rFonts w:ascii="Symbol" w:hAnsi="Symbol" w:hint="default"/>
+      </w:rPr>
+    </w:lvl>
+    <w:lvl w:ilvl="1" w:tplc="04100003" w:tentative="1">
+      <w:start w:val="1"/>
+      <w:numFmt w:val="bullet"/>
+      <w:lvlText w:val="o"/>
+      <w:lvlJc w:val="left"/>
+      <w:pPr>
+        <w:ind w:left="1440" w:hanging="360"/>
+      </w:pPr>
+      <w:rPr>
+        <w:rFonts w:ascii="Courier New" w:hAnsi="Courier New" w:cs="Courier New" w:hint="default"/>
+      </w:rPr>
+    </w:lvl>
+    <w:lvl w:ilvl="2" w:tplc="04100005" w:tentative="1">
+      <w:start w:val="1"/>
+      <w:numFmt w:val="bullet"/>
+      <w:lvlText w:val=""/>
+      <w:lvlJc w:val="left"/>
+      <w:pPr>
+        <w:ind w:left="2160" w:hanging="360"/>
+      </w:pPr>
+      <w:rPr>
+        <w:rFonts w:ascii="Wingdings" w:hAnsi="Wingdings" w:hint="default"/>
+      </w:rPr>
+    </w:lvl>
+    <w:lvl w:ilvl="3" w:tplc="04100001" w:tentative="1">
+      <w:start w:val="1"/>
+      <w:numFmt w:val="bullet"/>
+      <w:lvlText w:val=""/>
+      <w:lvlJc w:val="left"/>
+      <w:pPr>
+        <w:ind w:left="2880" w:hanging="360"/>
+      </w:pPr>
+      <w:rPr>
+        <w:rFonts w:ascii="Symbol" w:hAnsi="Symbol" w:hint="default"/>
+      </w:rPr>
+    </w:lvl>
+    <w:lvl w:ilvl="4" w:tplc="04100003" w:tentative="1">
+      <w:start w:val="1"/>
+      <w:numFmt w:val="bullet"/>
+      <w:lvlText w:val="o"/>
+      <w:lvlJc w:val="left"/>
+      <w:pPr>
+        <w:ind w:left="3600" w:hanging="360"/>
+      </w:pPr>
+      <w:rPr>
+        <w:rFonts w:ascii="Courier New" w:hAnsi="Courier New" w:cs="Courier New" w:hint="default"/>
+      </w:rPr>
+    </w:lvl>
+    <w:lvl w:ilvl="5" w:tplc="04100005" w:tentative="1">
+      <w:start w:val="1"/>
+      <w:numFmt w:val="bullet"/>
+      <w:lvlText w:val=""/>
+      <w:lvlJc w:val="left"/>
+      <w:pPr>
+        <w:ind w:left="4320" w:hanging="360"/>
+      </w:pPr>
+      <w:rPr>
+        <w:rFonts w:ascii="Wingdings" w:hAnsi="Wingdings" w:hint="default"/>
+      </w:rPr>
+    </w:lvl>
+    <w:lvl w:ilvl="6" w:tplc="04100001" w:tentative="1">
+      <w:start w:val="1"/>
+      <w:numFmt w:val="bullet"/>
+      <w:lvlText w:val=""/>
+      <w:lvlJc w:val="left"/>
+      <w:pPr>
+        <w:ind w:left="5040" w:hanging="360"/>
+      </w:pPr>
+      <w:rPr>
+        <w:rFonts w:ascii="Symbol" w:hAnsi="Symbol" w:hint="default"/>
+      </w:rPr>
+    </w:lvl>
+    <w:lvl w:ilvl="7" w:tplc="04100003" w:tentative="1">
+      <w:start w:val="1"/>
+      <w:numFmt w:val="bullet"/>
+      <w:lvlText w:val="o"/>
+      <w:lvlJc w:val="left"/>
+      <w:pPr>
+        <w:ind w:left="5760" w:hanging="360"/>
+      </w:pPr>
+      <w:rPr>
+        <w:rFonts w:ascii="Courier New" w:hAnsi="Courier New" w:cs="Courier New" w:hint="default"/>
+      </w:rPr>
+    </w:lvl>
+    <w:lvl w:ilvl="8" w:tplc="04100005" w:tentative="1">
+      <w:start w:val="1"/>
+      <w:numFmt w:val="bullet"/>
+      <w:lvlText w:val=""/>
+      <w:lvlJc w:val="left"/>
+      <w:pPr>
+        <w:ind w:left="6480" w:hanging="360"/>
+      </w:pPr>
+      <w:rPr>
+        <w:rFonts w:ascii="Wingdings" w:hAnsi="Wingdings" w:hint="default"/>
+      </w:rPr>
+    </w:lvl>
+  </w:abstractNum>
+  <w:abstractNum w:abstractNumId="10" w15:restartNumberingAfterBreak="0">
     <w:nsid w:val="5420065A"/>
     <w:multiLevelType w:val="hybridMultilevel"/>
     <w:tmpl w:val="DB6AEBBC"/>
@@ -18248,7 +18141,7 @@
       </w:pPr>
     </w:lvl>
   </w:abstractNum>
-  <w:abstractNum w:abstractNumId="10" w15:restartNumberingAfterBreak="0">
+  <w:abstractNum w:abstractNumId="11" w15:restartNumberingAfterBreak="0">
     <w:nsid w:val="57C86EE7"/>
     <w:multiLevelType w:val="multilevel"/>
     <w:tmpl w:val="4DE6CDEC"/>
@@ -18397,7 +18290,7 @@
       </w:rPr>
     </w:lvl>
   </w:abstractNum>
-  <w:abstractNum w:abstractNumId="11" w15:restartNumberingAfterBreak="0">
+  <w:abstractNum w:abstractNumId="12" w15:restartNumberingAfterBreak="0">
     <w:nsid w:val="652809B9"/>
     <w:multiLevelType w:val="hybridMultilevel"/>
     <w:tmpl w:val="C10EC632"/>
@@ -18510,7 +18403,7 @@
       </w:rPr>
     </w:lvl>
   </w:abstractNum>
-  <w:abstractNum w:abstractNumId="12" w15:restartNumberingAfterBreak="0">
+  <w:abstractNum w:abstractNumId="13" w15:restartNumberingAfterBreak="0">
     <w:nsid w:val="66871ECE"/>
     <w:multiLevelType w:val="hybridMultilevel"/>
     <w:tmpl w:val="7F74FC56"/>
@@ -18626,7 +18519,7 @@
       </w:pPr>
     </w:lvl>
   </w:abstractNum>
-  <w:abstractNum w:abstractNumId="13" w15:restartNumberingAfterBreak="0">
+  <w:abstractNum w:abstractNumId="14" w15:restartNumberingAfterBreak="0">
     <w:nsid w:val="6ABE5228"/>
     <w:multiLevelType w:val="hybridMultilevel"/>
     <w:tmpl w:val="089EE6D8"/>
@@ -18742,7 +18635,7 @@
       </w:pPr>
     </w:lvl>
   </w:abstractNum>
-  <w:abstractNum w:abstractNumId="14" w15:restartNumberingAfterBreak="0">
+  <w:abstractNum w:abstractNumId="15" w15:restartNumberingAfterBreak="0">
     <w:nsid w:val="6C1D7334"/>
     <w:multiLevelType w:val="hybridMultilevel"/>
     <w:tmpl w:val="7F20929C"/>
@@ -18858,7 +18751,7 @@
       </w:pPr>
     </w:lvl>
   </w:abstractNum>
-  <w:abstractNum w:abstractNumId="15" w15:restartNumberingAfterBreak="0">
+  <w:abstractNum w:abstractNumId="16" w15:restartNumberingAfterBreak="0">
     <w:nsid w:val="72904C79"/>
     <w:multiLevelType w:val="hybridMultilevel"/>
     <w:tmpl w:val="EB328896"/>
@@ -18998,7 +18891,7 @@
       </w:rPr>
     </w:lvl>
   </w:abstractNum>
-  <w:abstractNum w:abstractNumId="16" w15:restartNumberingAfterBreak="0">
+  <w:abstractNum w:abstractNumId="17" w15:restartNumberingAfterBreak="0">
     <w:nsid w:val="7ACC392C"/>
     <w:multiLevelType w:val="hybridMultilevel"/>
     <w:tmpl w:val="F282F7F0"/>
@@ -19138,7 +19031,7 @@
       </w:rPr>
     </w:lvl>
   </w:abstractNum>
-  <w:abstractNum w:abstractNumId="17" w15:restartNumberingAfterBreak="0">
+  <w:abstractNum w:abstractNumId="18" w15:restartNumberingAfterBreak="0">
     <w:nsid w:val="7CD54937"/>
     <w:multiLevelType w:val="hybridMultilevel"/>
     <w:tmpl w:val="1AB0305A"/>
@@ -19279,7 +19172,7 @@
     </w:lvl>
   </w:abstractNum>
   <w:num w:numId="1">
-    <w:abstractNumId w:val="10"/>
+    <w:abstractNumId w:val="11"/>
   </w:num>
   <w:num w:numId="2">
     <w:abstractNumId w:val="3"/>
@@ -19294,22 +19187,22 @@
     <w:abstractNumId w:val="4"/>
   </w:num>
   <w:num w:numId="6">
-    <w:abstractNumId w:val="12"/>
+    <w:abstractNumId w:val="13"/>
   </w:num>
   <w:num w:numId="7">
     <w:abstractNumId w:val="8"/>
   </w:num>
   <w:num w:numId="8">
-    <w:abstractNumId w:val="13"/>
+    <w:abstractNumId w:val="14"/>
   </w:num>
   <w:num w:numId="9">
     <w:abstractNumId w:val="0"/>
   </w:num>
   <w:num w:numId="10">
-    <w:abstractNumId w:val="15"/>
+    <w:abstractNumId w:val="16"/>
   </w:num>
   <w:num w:numId="11">
-    <w:abstractNumId w:val="16"/>
+    <w:abstractNumId w:val="17"/>
   </w:num>
   <w:num w:numId="12">
     <w:abstractNumId w:val="5"/>
@@ -19318,40 +19211,40 @@
     <w:abstractNumId w:val="2"/>
   </w:num>
   <w:num w:numId="14">
-    <w:abstractNumId w:val="17"/>
+    <w:abstractNumId w:val="18"/>
   </w:num>
   <w:num w:numId="15">
     <w:abstractNumId w:val="6"/>
   </w:num>
   <w:num w:numId="16">
-    <w:abstractNumId w:val="10"/>
+    <w:abstractNumId w:val="11"/>
   </w:num>
   <w:num w:numId="17">
-    <w:abstractNumId w:val="14"/>
+    <w:abstractNumId w:val="15"/>
   </w:num>
   <w:num w:numId="18">
-    <w:abstractNumId w:val="10"/>
+    <w:abstractNumId w:val="11"/>
   </w:num>
   <w:num w:numId="19">
-    <w:abstractNumId w:val="10"/>
+    <w:abstractNumId w:val="11"/>
   </w:num>
   <w:num w:numId="20">
-    <w:abstractNumId w:val="10"/>
+    <w:abstractNumId w:val="11"/>
   </w:num>
   <w:num w:numId="21">
-    <w:abstractNumId w:val="10"/>
+    <w:abstractNumId w:val="11"/>
   </w:num>
   <w:num w:numId="22">
-    <w:abstractNumId w:val="10"/>
+    <w:abstractNumId w:val="11"/>
   </w:num>
   <w:num w:numId="23">
+    <w:abstractNumId w:val="12"/>
+  </w:num>
+  <w:num w:numId="24">
     <w:abstractNumId w:val="11"/>
   </w:num>
-  <w:num w:numId="24">
-    <w:abstractNumId w:val="10"/>
-  </w:num>
   <w:num w:numId="25">
-    <w:abstractNumId w:val="14"/>
+    <w:abstractNumId w:val="15"/>
     <w:lvlOverride w:ilvl="0">
       <w:startOverride w:val="1"/>
     </w:lvlOverride>
@@ -19381,6 +19274,9 @@
     </w:lvlOverride>
   </w:num>
   <w:num w:numId="26">
+    <w:abstractNumId w:val="10"/>
+  </w:num>
+  <w:num w:numId="27">
     <w:abstractNumId w:val="9"/>
   </w:num>
   <w:numIdMacAtCleanup w:val="14"/>
@@ -20328,6 +20224,77 @@
       <w:contextualSpacing/>
     </w:pPr>
   </w:style>
+  <w:style w:type="table" w:styleId="Elencotab4">
+    <w:name w:val="List Table 4"/>
+    <w:basedOn w:val="Tabellanormale"/>
+    <w:uiPriority w:val="49"/>
+    <w:rsid w:val="00D315F2"/>
+    <w:tblPr>
+      <w:tblStyleRowBandSize w:val="1"/>
+      <w:tblStyleColBandSize w:val="1"/>
+      <w:tblBorders>
+        <w:top w:val="single" w:sz="4" w:space="0" w:color="666666" w:themeColor="text1" w:themeTint="99"/>
+        <w:left w:val="single" w:sz="4" w:space="0" w:color="666666" w:themeColor="text1" w:themeTint="99"/>
+        <w:bottom w:val="single" w:sz="4" w:space="0" w:color="666666" w:themeColor="text1" w:themeTint="99"/>
+        <w:right w:val="single" w:sz="4" w:space="0" w:color="666666" w:themeColor="text1" w:themeTint="99"/>
+        <w:insideH w:val="single" w:sz="4" w:space="0" w:color="666666" w:themeColor="text1" w:themeTint="99"/>
+      </w:tblBorders>
+    </w:tblPr>
+    <w:tblStylePr w:type="firstRow">
+      <w:rPr>
+        <w:b/>
+        <w:bCs/>
+        <w:color w:val="FFFFFF" w:themeColor="background1"/>
+      </w:rPr>
+      <w:tblPr/>
+      <w:tcPr>
+        <w:tcBorders>
+          <w:top w:val="single" w:sz="4" w:space="0" w:color="000000" w:themeColor="text1"/>
+          <w:left w:val="single" w:sz="4" w:space="0" w:color="000000" w:themeColor="text1"/>
+          <w:bottom w:val="single" w:sz="4" w:space="0" w:color="000000" w:themeColor="text1"/>
+          <w:right w:val="single" w:sz="4" w:space="0" w:color="000000" w:themeColor="text1"/>
+          <w:insideH w:val="nil"/>
+        </w:tcBorders>
+        <w:shd w:val="clear" w:color="auto" w:fill="000000" w:themeFill="text1"/>
+      </w:tcPr>
+    </w:tblStylePr>
+    <w:tblStylePr w:type="lastRow">
+      <w:rPr>
+        <w:b/>
+        <w:bCs/>
+      </w:rPr>
+      <w:tblPr/>
+      <w:tcPr>
+        <w:tcBorders>
+          <w:top w:val="double" w:sz="4" w:space="0" w:color="666666" w:themeColor="text1" w:themeTint="99"/>
+        </w:tcBorders>
+      </w:tcPr>
+    </w:tblStylePr>
+    <w:tblStylePr w:type="firstCol">
+      <w:rPr>
+        <w:b/>
+        <w:bCs/>
+      </w:rPr>
+    </w:tblStylePr>
+    <w:tblStylePr w:type="lastCol">
+      <w:rPr>
+        <w:b/>
+        <w:bCs/>
+      </w:rPr>
+    </w:tblStylePr>
+    <w:tblStylePr w:type="band1Vert">
+      <w:tblPr/>
+      <w:tcPr>
+        <w:shd w:val="clear" w:color="auto" w:fill="CCCCCC" w:themeFill="text1" w:themeFillTint="33"/>
+      </w:tcPr>
+    </w:tblStylePr>
+    <w:tblStylePr w:type="band1Horz">
+      <w:tblPr/>
+      <w:tcPr>
+        <w:shd w:val="clear" w:color="auto" w:fill="CCCCCC" w:themeFill="text1" w:themeFillTint="33"/>
+      </w:tcPr>
+    </w:tblStylePr>
+  </w:style>
 </w:styles>
 </file>
 
@@ -20631,7 +20598,7 @@
 </file>
 
 <file path=customXml/itemProps1.xml><?xml version="1.0" encoding="utf-8"?>
-<ds:datastoreItem xmlns:ds="http://schemas.openxmlformats.org/officeDocument/2006/customXml" ds:itemID="{9868C70A-D97E-4EC1-AE9F-4FEAF47811B4}">
+<ds:datastoreItem xmlns:ds="http://schemas.openxmlformats.org/officeDocument/2006/customXml" ds:itemID="{7856C0BE-A80C-4C20-986E-83F82DF3A3D9}">
   <ds:schemaRefs>
     <ds:schemaRef ds:uri="http://schemas.openxmlformats.org/officeDocument/2006/bibliography"/>
   </ds:schemaRefs>

--- a/Documentazione/Documentazione.docx
+++ b/Documentazione/Documentazione.docx
@@ -105,7 +105,7 @@
           <w:noProof/>
           <w:sz w:val="22"/>
           <w:szCs w:val="22"/>
-          <w:lang w:val="it-IT"/>
+          <w:lang w:eastAsia="de-DE"/>
         </w:rPr>
       </w:pPr>
       <w:r>
@@ -122,7 +122,7 @@
           <w:noProof/>
           <w:sz w:val="22"/>
           <w:szCs w:val="22"/>
-          <w:lang w:val="it-IT"/>
+          <w:lang w:eastAsia="de-DE"/>
         </w:rPr>
         <w:tab/>
       </w:r>
@@ -149,7 +149,7 @@
         <w:rPr>
           <w:noProof/>
         </w:rPr>
-        <w:instrText xml:space="preserve"> PAGEREF _Toc87531485 \h </w:instrText>
+        <w:instrText xml:space="preserve"> PAGEREF _Toc90215751 \h </w:instrText>
       </w:r>
       <w:r>
         <w:rPr>
@@ -166,7 +166,7 @@
         <w:rPr>
           <w:noProof/>
         </w:rPr>
-        <w:t>3</w:t>
+        <w:t>4</w:t>
       </w:r>
       <w:r>
         <w:rPr>
@@ -187,7 +187,7 @@
           <w:noProof/>
           <w:sz w:val="22"/>
           <w:szCs w:val="22"/>
-          <w:lang w:val="it-IT"/>
+          <w:lang w:eastAsia="de-DE"/>
         </w:rPr>
       </w:pPr>
       <w:r>
@@ -202,7 +202,7 @@
           <w:noProof/>
           <w:sz w:val="22"/>
           <w:szCs w:val="22"/>
-          <w:lang w:val="it-IT"/>
+          <w:lang w:eastAsia="de-DE"/>
         </w:rPr>
         <w:tab/>
       </w:r>
@@ -228,7 +228,7 @@
         <w:rPr>
           <w:noProof/>
         </w:rPr>
-        <w:instrText xml:space="preserve"> PAGEREF _Toc87531486 \h </w:instrText>
+        <w:instrText xml:space="preserve"> PAGEREF _Toc90215752 \h </w:instrText>
       </w:r>
       <w:r>
         <w:rPr>
@@ -245,7 +245,7 @@
         <w:rPr>
           <w:noProof/>
         </w:rPr>
-        <w:t>3</w:t>
+        <w:t>4</w:t>
       </w:r>
       <w:r>
         <w:rPr>
@@ -266,7 +266,7 @@
           <w:noProof/>
           <w:sz w:val="22"/>
           <w:szCs w:val="22"/>
-          <w:lang w:val="it-IT"/>
+          <w:lang w:eastAsia="de-DE"/>
         </w:rPr>
       </w:pPr>
       <w:r>
@@ -281,7 +281,7 @@
           <w:noProof/>
           <w:sz w:val="22"/>
           <w:szCs w:val="22"/>
-          <w:lang w:val="it-IT"/>
+          <w:lang w:eastAsia="de-DE"/>
         </w:rPr>
         <w:tab/>
       </w:r>
@@ -307,7 +307,7 @@
         <w:rPr>
           <w:noProof/>
         </w:rPr>
-        <w:instrText xml:space="preserve"> PAGEREF _Toc87531487 \h </w:instrText>
+        <w:instrText xml:space="preserve"> PAGEREF _Toc90215753 \h </w:instrText>
       </w:r>
       <w:r>
         <w:rPr>
@@ -324,7 +324,7 @@
         <w:rPr>
           <w:noProof/>
         </w:rPr>
-        <w:t>3</w:t>
+        <w:t>4</w:t>
       </w:r>
       <w:r>
         <w:rPr>
@@ -345,7 +345,7 @@
           <w:noProof/>
           <w:sz w:val="22"/>
           <w:szCs w:val="22"/>
-          <w:lang w:val="it-IT"/>
+          <w:lang w:eastAsia="de-DE"/>
         </w:rPr>
       </w:pPr>
       <w:r>
@@ -360,7 +360,7 @@
           <w:noProof/>
           <w:sz w:val="22"/>
           <w:szCs w:val="22"/>
-          <w:lang w:val="it-IT"/>
+          <w:lang w:eastAsia="de-DE"/>
         </w:rPr>
         <w:tab/>
       </w:r>
@@ -386,7 +386,7 @@
         <w:rPr>
           <w:noProof/>
         </w:rPr>
-        <w:instrText xml:space="preserve"> PAGEREF _Toc87531488 \h </w:instrText>
+        <w:instrText xml:space="preserve"> PAGEREF _Toc90215754 \h </w:instrText>
       </w:r>
       <w:r>
         <w:rPr>
@@ -403,7 +403,86 @@
         <w:rPr>
           <w:noProof/>
         </w:rPr>
-        <w:t>3</w:t>
+        <w:t>4</w:t>
+      </w:r>
+      <w:r>
+        <w:rPr>
+          <w:noProof/>
+        </w:rPr>
+        <w:fldChar w:fldCharType="end"/>
+      </w:r>
+    </w:p>
+    <w:p>
+      <w:pPr>
+        <w:pStyle w:val="Sommario1"/>
+        <w:tabs>
+          <w:tab w:val="left" w:pos="400"/>
+          <w:tab w:val="right" w:leader="dot" w:pos="9628"/>
+        </w:tabs>
+        <w:rPr>
+          <w:rFonts w:asciiTheme="minorHAnsi" w:eastAsiaTheme="minorEastAsia" w:hAnsiTheme="minorHAnsi" w:cstheme="minorBidi"/>
+          <w:noProof/>
+          <w:sz w:val="22"/>
+          <w:szCs w:val="22"/>
+          <w:lang w:eastAsia="de-DE"/>
+        </w:rPr>
+      </w:pPr>
+      <w:r>
+        <w:rPr>
+          <w:noProof/>
+        </w:rPr>
+        <w:t>2</w:t>
+      </w:r>
+      <w:r>
+        <w:rPr>
+          <w:rFonts w:asciiTheme="minorHAnsi" w:eastAsiaTheme="minorEastAsia" w:hAnsiTheme="minorHAnsi" w:cstheme="minorBidi"/>
+          <w:noProof/>
+          <w:sz w:val="22"/>
+          <w:szCs w:val="22"/>
+          <w:lang w:eastAsia="de-DE"/>
+        </w:rPr>
+        <w:tab/>
+      </w:r>
+      <w:r>
+        <w:rPr>
+          <w:noProof/>
+        </w:rPr>
+        <w:t>Analisi</w:t>
+      </w:r>
+      <w:r>
+        <w:rPr>
+          <w:noProof/>
+        </w:rPr>
+        <w:tab/>
+      </w:r>
+      <w:r>
+        <w:rPr>
+          <w:noProof/>
+        </w:rPr>
+        <w:fldChar w:fldCharType="begin"/>
+      </w:r>
+      <w:r>
+        <w:rPr>
+          <w:noProof/>
+        </w:rPr>
+        <w:instrText xml:space="preserve"> PAGEREF _Toc90215755 \h </w:instrText>
+      </w:r>
+      <w:r>
+        <w:rPr>
+          <w:noProof/>
+        </w:rPr>
+      </w:r>
+      <w:r>
+        <w:rPr>
+          <w:noProof/>
+        </w:rPr>
+        <w:fldChar w:fldCharType="separate"/>
+      </w:r>
+      <w:r>
+        <w:rPr>
+          <w:noProof/>
+        </w:rPr>
+        <w:t>5</w:t>
       </w:r>
       <w:r>
         <w:rPr>
@@ -424,14 +503,14 @@
           <w:noProof/>
           <w:sz w:val="22"/>
           <w:szCs w:val="22"/>
-          <w:lang w:val="it-IT"/>
-        </w:rPr>
-      </w:pPr>
-      <w:r>
-        <w:rPr>
-          <w:noProof/>
-        </w:rPr>
-        <w:t>1.4</w:t>
+          <w:lang w:eastAsia="de-DE"/>
+        </w:rPr>
+      </w:pPr>
+      <w:r>
+        <w:rPr>
+          <w:noProof/>
+        </w:rPr>
+        <w:t>2.1</w:t>
       </w:r>
       <w:r>
         <w:rPr>
@@ -439,7 +518,7 @@
           <w:noProof/>
           <w:sz w:val="22"/>
           <w:szCs w:val="22"/>
-          <w:lang w:val="it-IT"/>
+          <w:lang w:eastAsia="de-DE"/>
         </w:rPr>
         <w:tab/>
       </w:r>
@@ -465,7 +544,7 @@
         <w:rPr>
           <w:noProof/>
         </w:rPr>
-        <w:instrText xml:space="preserve"> PAGEREF _Toc87531489 \h </w:instrText>
+        <w:instrText xml:space="preserve"> PAGEREF _Toc90215756 \h </w:instrText>
       </w:r>
       <w:r>
         <w:rPr>
@@ -482,7 +561,7 @@
         <w:rPr>
           <w:noProof/>
         </w:rPr>
-        <w:t>4</w:t>
+        <w:t>5</w:t>
       </w:r>
       <w:r>
         <w:rPr>
@@ -503,14 +582,14 @@
           <w:noProof/>
           <w:sz w:val="22"/>
           <w:szCs w:val="22"/>
-          <w:lang w:val="it-IT"/>
-        </w:rPr>
-      </w:pPr>
-      <w:r>
-        <w:rPr>
-          <w:noProof/>
-        </w:rPr>
-        <w:t>1.5</w:t>
+          <w:lang w:eastAsia="de-DE"/>
+        </w:rPr>
+      </w:pPr>
+      <w:r>
+        <w:rPr>
+          <w:noProof/>
+        </w:rPr>
+        <w:t>2.2</w:t>
       </w:r>
       <w:r>
         <w:rPr>
@@ -518,7 +597,7 @@
           <w:noProof/>
           <w:sz w:val="22"/>
           <w:szCs w:val="22"/>
-          <w:lang w:val="it-IT"/>
+          <w:lang w:eastAsia="de-DE"/>
         </w:rPr>
         <w:tab/>
       </w:r>
@@ -544,7 +623,7 @@
         <w:rPr>
           <w:noProof/>
         </w:rPr>
-        <w:instrText xml:space="preserve"> PAGEREF _Toc87531490 \h </w:instrText>
+        <w:instrText xml:space="preserve"> PAGEREF _Toc90215757 \h </w:instrText>
       </w:r>
       <w:r>
         <w:rPr>
@@ -561,7 +640,7 @@
         <w:rPr>
           <w:noProof/>
         </w:rPr>
-        <w:t>4</w:t>
+        <w:t>5</w:t>
       </w:r>
       <w:r>
         <w:rPr>
@@ -582,14 +661,14 @@
           <w:noProof/>
           <w:sz w:val="22"/>
           <w:szCs w:val="22"/>
-          <w:lang w:val="it-IT"/>
-        </w:rPr>
-      </w:pPr>
-      <w:r>
-        <w:rPr>
-          <w:noProof/>
-        </w:rPr>
-        <w:t>1.6</w:t>
+          <w:lang w:eastAsia="de-DE"/>
+        </w:rPr>
+      </w:pPr>
+      <w:r>
+        <w:rPr>
+          <w:noProof/>
+        </w:rPr>
+        <w:t>2.3</w:t>
       </w:r>
       <w:r>
         <w:rPr>
@@ -597,7 +676,7 @@
           <w:noProof/>
           <w:sz w:val="22"/>
           <w:szCs w:val="22"/>
-          <w:lang w:val="it-IT"/>
+          <w:lang w:eastAsia="de-DE"/>
         </w:rPr>
         <w:tab/>
       </w:r>
@@ -623,7 +702,7 @@
         <w:rPr>
           <w:noProof/>
         </w:rPr>
-        <w:instrText xml:space="preserve"> PAGEREF _Toc87531491 \h </w:instrText>
+        <w:instrText xml:space="preserve"> PAGEREF _Toc90215758 \h </w:instrText>
       </w:r>
       <w:r>
         <w:rPr>
@@ -661,14 +740,14 @@
           <w:noProof/>
           <w:sz w:val="22"/>
           <w:szCs w:val="22"/>
-          <w:lang w:val="it-IT"/>
-        </w:rPr>
-      </w:pPr>
-      <w:r>
-        <w:rPr>
-          <w:noProof/>
-        </w:rPr>
-        <w:t>1.7</w:t>
+          <w:lang w:eastAsia="de-DE"/>
+        </w:rPr>
+      </w:pPr>
+      <w:r>
+        <w:rPr>
+          <w:noProof/>
+        </w:rPr>
+        <w:t>2.4</w:t>
       </w:r>
       <w:r>
         <w:rPr>
@@ -676,7 +755,7 @@
           <w:noProof/>
           <w:sz w:val="22"/>
           <w:szCs w:val="22"/>
-          <w:lang w:val="it-IT"/>
+          <w:lang w:eastAsia="de-DE"/>
         </w:rPr>
         <w:tab/>
       </w:r>
@@ -702,7 +781,7 @@
         <w:rPr>
           <w:noProof/>
         </w:rPr>
-        <w:instrText xml:space="preserve"> PAGEREF _Toc87531492 \h </w:instrText>
+        <w:instrText xml:space="preserve"> PAGEREF _Toc90215759 \h </w:instrText>
       </w:r>
       <w:r>
         <w:rPr>
@@ -740,14 +819,14 @@
           <w:noProof/>
           <w:sz w:val="22"/>
           <w:szCs w:val="22"/>
-          <w:lang w:val="it-IT"/>
-        </w:rPr>
-      </w:pPr>
-      <w:r>
-        <w:rPr>
-          <w:noProof/>
-        </w:rPr>
-        <w:t>1.8</w:t>
+          <w:lang w:eastAsia="de-DE"/>
+        </w:rPr>
+      </w:pPr>
+      <w:r>
+        <w:rPr>
+          <w:noProof/>
+        </w:rPr>
+        <w:t>2.5</w:t>
       </w:r>
       <w:r>
         <w:rPr>
@@ -755,7 +834,7 @@
           <w:noProof/>
           <w:sz w:val="22"/>
           <w:szCs w:val="22"/>
-          <w:lang w:val="it-IT"/>
+          <w:lang w:eastAsia="de-DE"/>
         </w:rPr>
         <w:tab/>
       </w:r>
@@ -781,7 +860,7 @@
         <w:rPr>
           <w:noProof/>
         </w:rPr>
-        <w:instrText xml:space="preserve"> PAGEREF _Toc87531493 \h </w:instrText>
+        <w:instrText xml:space="preserve"> PAGEREF _Toc90215760 \h </w:instrText>
       </w:r>
       <w:r>
         <w:rPr>
@@ -819,14 +898,14 @@
           <w:noProof/>
           <w:sz w:val="22"/>
           <w:szCs w:val="22"/>
-          <w:lang w:val="it-IT"/>
-        </w:rPr>
-      </w:pPr>
-      <w:r>
-        <w:rPr>
-          <w:noProof/>
-        </w:rPr>
-        <w:t>1.8.1</w:t>
+          <w:lang w:eastAsia="de-DE"/>
+        </w:rPr>
+      </w:pPr>
+      <w:r>
+        <w:rPr>
+          <w:noProof/>
+        </w:rPr>
+        <w:t>2.5.1</w:t>
       </w:r>
       <w:r>
         <w:rPr>
@@ -834,7 +913,7 @@
           <w:noProof/>
           <w:sz w:val="22"/>
           <w:szCs w:val="22"/>
-          <w:lang w:val="it-IT"/>
+          <w:lang w:eastAsia="de-DE"/>
         </w:rPr>
         <w:tab/>
       </w:r>
@@ -860,7 +939,7 @@
         <w:rPr>
           <w:noProof/>
         </w:rPr>
-        <w:instrText xml:space="preserve"> PAGEREF _Toc87531494 \h </w:instrText>
+        <w:instrText xml:space="preserve"> PAGEREF _Toc90215761 \h </w:instrText>
       </w:r>
       <w:r>
         <w:rPr>
@@ -898,14 +977,14 @@
           <w:noProof/>
           <w:sz w:val="22"/>
           <w:szCs w:val="22"/>
-          <w:lang w:val="it-IT"/>
-        </w:rPr>
-      </w:pPr>
-      <w:r>
-        <w:rPr>
-          <w:noProof/>
-        </w:rPr>
-        <w:t>1.8.2</w:t>
+          <w:lang w:eastAsia="de-DE"/>
+        </w:rPr>
+      </w:pPr>
+      <w:r>
+        <w:rPr>
+          <w:noProof/>
+        </w:rPr>
+        <w:t>2.5.2</w:t>
       </w:r>
       <w:r>
         <w:rPr>
@@ -913,7 +992,7 @@
           <w:noProof/>
           <w:sz w:val="22"/>
           <w:szCs w:val="22"/>
-          <w:lang w:val="it-IT"/>
+          <w:lang w:eastAsia="de-DE"/>
         </w:rPr>
         <w:tab/>
       </w:r>
@@ -939,7 +1018,7 @@
         <w:rPr>
           <w:noProof/>
         </w:rPr>
-        <w:instrText xml:space="preserve"> PAGEREF _Toc87531495 \h </w:instrText>
+        <w:instrText xml:space="preserve"> PAGEREF _Toc90215762 \h </w:instrText>
       </w:r>
       <w:r>
         <w:rPr>
@@ -956,7 +1035,7 @@
         <w:rPr>
           <w:noProof/>
         </w:rPr>
-        <w:t>7</w:t>
+        <w:t>8</w:t>
       </w:r>
       <w:r>
         <w:rPr>
@@ -977,14 +1056,14 @@
           <w:noProof/>
           <w:sz w:val="22"/>
           <w:szCs w:val="22"/>
-          <w:lang w:val="it-IT"/>
-        </w:rPr>
-      </w:pPr>
-      <w:r>
-        <w:rPr>
-          <w:noProof/>
-        </w:rPr>
-        <w:t>2</w:t>
+          <w:lang w:eastAsia="de-DE"/>
+        </w:rPr>
+      </w:pPr>
+      <w:r>
+        <w:rPr>
+          <w:noProof/>
+        </w:rPr>
+        <w:t>3</w:t>
       </w:r>
       <w:r>
         <w:rPr>
@@ -992,7 +1071,7 @@
           <w:noProof/>
           <w:sz w:val="22"/>
           <w:szCs w:val="22"/>
-          <w:lang w:val="it-IT"/>
+          <w:lang w:eastAsia="de-DE"/>
         </w:rPr>
         <w:tab/>
       </w:r>
@@ -1018,7 +1097,7 @@
         <w:rPr>
           <w:noProof/>
         </w:rPr>
-        <w:instrText xml:space="preserve"> PAGEREF _Toc87531496 \h </w:instrText>
+        <w:instrText xml:space="preserve"> PAGEREF _Toc90215763 \h </w:instrText>
       </w:r>
       <w:r>
         <w:rPr>
@@ -1056,14 +1135,14 @@
           <w:noProof/>
           <w:sz w:val="22"/>
           <w:szCs w:val="22"/>
-          <w:lang w:val="it-IT"/>
-        </w:rPr>
-      </w:pPr>
-      <w:r>
-        <w:rPr>
-          <w:noProof/>
-        </w:rPr>
-        <w:t>2.1</w:t>
+          <w:lang w:eastAsia="de-DE"/>
+        </w:rPr>
+      </w:pPr>
+      <w:r>
+        <w:rPr>
+          <w:noProof/>
+        </w:rPr>
+        <w:t>3.1</w:t>
       </w:r>
       <w:r>
         <w:rPr>
@@ -1071,7 +1150,7 @@
           <w:noProof/>
           <w:sz w:val="22"/>
           <w:szCs w:val="22"/>
-          <w:lang w:val="it-IT"/>
+          <w:lang w:eastAsia="de-DE"/>
         </w:rPr>
         <w:tab/>
       </w:r>
@@ -1097,7 +1176,7 @@
         <w:rPr>
           <w:noProof/>
         </w:rPr>
-        <w:instrText xml:space="preserve"> PAGEREF _Toc87531497 \h </w:instrText>
+        <w:instrText xml:space="preserve"> PAGEREF _Toc90215764 \h </w:instrText>
       </w:r>
       <w:r>
         <w:rPr>
@@ -1135,14 +1214,14 @@
           <w:noProof/>
           <w:sz w:val="22"/>
           <w:szCs w:val="22"/>
-          <w:lang w:val="it-IT"/>
-        </w:rPr>
-      </w:pPr>
-      <w:r>
-        <w:rPr>
-          <w:noProof/>
-        </w:rPr>
-        <w:t>3</w:t>
+          <w:lang w:eastAsia="de-DE"/>
+        </w:rPr>
+      </w:pPr>
+      <w:r>
+        <w:rPr>
+          <w:noProof/>
+        </w:rPr>
+        <w:t>4</w:t>
       </w:r>
       <w:r>
         <w:rPr>
@@ -1150,7 +1229,7 @@
           <w:noProof/>
           <w:sz w:val="22"/>
           <w:szCs w:val="22"/>
-          <w:lang w:val="it-IT"/>
+          <w:lang w:eastAsia="de-DE"/>
         </w:rPr>
         <w:tab/>
       </w:r>
@@ -1176,7 +1255,7 @@
         <w:rPr>
           <w:noProof/>
         </w:rPr>
-        <w:instrText xml:space="preserve"> PAGEREF _Toc87531498 \h </w:instrText>
+        <w:instrText xml:space="preserve"> PAGEREF _Toc90215765 \h </w:instrText>
       </w:r>
       <w:r>
         <w:rPr>
@@ -1214,14 +1293,14 @@
           <w:noProof/>
           <w:sz w:val="22"/>
           <w:szCs w:val="22"/>
-          <w:lang w:val="it-IT"/>
-        </w:rPr>
-      </w:pPr>
-      <w:r>
-        <w:rPr>
-          <w:noProof/>
-        </w:rPr>
-        <w:t>3.1</w:t>
+          <w:lang w:eastAsia="de-DE"/>
+        </w:rPr>
+      </w:pPr>
+      <w:r>
+        <w:rPr>
+          <w:noProof/>
+        </w:rPr>
+        <w:t>4.1</w:t>
       </w:r>
       <w:r>
         <w:rPr>
@@ -1229,7 +1308,7 @@
           <w:noProof/>
           <w:sz w:val="22"/>
           <w:szCs w:val="22"/>
-          <w:lang w:val="it-IT"/>
+          <w:lang w:eastAsia="de-DE"/>
         </w:rPr>
         <w:tab/>
       </w:r>
@@ -1255,7 +1334,7 @@
         <w:rPr>
           <w:noProof/>
         </w:rPr>
-        <w:instrText xml:space="preserve"> PAGEREF _Toc87531499 \h </w:instrText>
+        <w:instrText xml:space="preserve"> PAGEREF _Toc90215766 \h </w:instrText>
       </w:r>
       <w:r>
         <w:rPr>
@@ -1293,14 +1372,14 @@
           <w:noProof/>
           <w:sz w:val="22"/>
           <w:szCs w:val="22"/>
-          <w:lang w:val="it-IT"/>
-        </w:rPr>
-      </w:pPr>
-      <w:r>
-        <w:rPr>
-          <w:noProof/>
-        </w:rPr>
-        <w:t>3.2</w:t>
+          <w:lang w:eastAsia="de-DE"/>
+        </w:rPr>
+      </w:pPr>
+      <w:r>
+        <w:rPr>
+          <w:noProof/>
+        </w:rPr>
+        <w:t>4.2</w:t>
       </w:r>
       <w:r>
         <w:rPr>
@@ -1308,7 +1387,7 @@
           <w:noProof/>
           <w:sz w:val="22"/>
           <w:szCs w:val="22"/>
-          <w:lang w:val="it-IT"/>
+          <w:lang w:eastAsia="de-DE"/>
         </w:rPr>
         <w:tab/>
       </w:r>
@@ -1334,7 +1413,7 @@
         <w:rPr>
           <w:noProof/>
         </w:rPr>
-        <w:instrText xml:space="preserve"> PAGEREF _Toc87531500 \h </w:instrText>
+        <w:instrText xml:space="preserve"> PAGEREF _Toc90215767 \h </w:instrText>
       </w:r>
       <w:r>
         <w:rPr>
@@ -1372,15 +1451,15 @@
           <w:noProof/>
           <w:sz w:val="22"/>
           <w:szCs w:val="22"/>
-          <w:lang w:val="en-GB"/>
-        </w:rPr>
-      </w:pPr>
-      <w:r>
-        <w:rPr>
-          <w:noProof/>
-          <w:lang w:val="en-GB"/>
-        </w:rPr>
-        <w:t>3.2.1</w:t>
+          <w:lang w:val="en-US" w:eastAsia="de-DE"/>
+        </w:rPr>
+      </w:pPr>
+      <w:r>
+        <w:rPr>
+          <w:noProof/>
+          <w:lang w:val="en-US"/>
+        </w:rPr>
+        <w:t>4.2.1</w:t>
       </w:r>
       <w:r>
         <w:rPr>
@@ -1388,21 +1467,21 @@
           <w:noProof/>
           <w:sz w:val="22"/>
           <w:szCs w:val="22"/>
-          <w:lang w:val="en-GB"/>
+          <w:lang w:val="en-US" w:eastAsia="de-DE"/>
         </w:rPr>
         <w:tab/>
       </w:r>
       <w:r>
         <w:rPr>
           <w:noProof/>
-          <w:lang w:val="en-GB"/>
+          <w:lang w:val="en-US"/>
         </w:rPr>
         <w:t>Costruttore</w:t>
       </w:r>
       <w:r>
         <w:rPr>
           <w:noProof/>
-          <w:lang w:val="en-GB"/>
+          <w:lang w:val="en-US"/>
         </w:rPr>
         <w:tab/>
       </w:r>
@@ -1415,9 +1494,9 @@
       <w:r>
         <w:rPr>
           <w:noProof/>
-          <w:lang w:val="en-GB"/>
-        </w:rPr>
-        <w:instrText xml:space="preserve"> PAGEREF _Toc87531501 \h </w:instrText>
+          <w:lang w:val="en-US"/>
+        </w:rPr>
+        <w:instrText xml:space="preserve"> PAGEREF _Toc90215768 \h </w:instrText>
       </w:r>
       <w:r>
         <w:rPr>
@@ -1433,7 +1512,7 @@
       <w:r>
         <w:rPr>
           <w:noProof/>
-          <w:lang w:val="en-GB"/>
+          <w:lang w:val="en-US"/>
         </w:rPr>
         <w:t>11</w:t>
       </w:r>
@@ -1456,15 +1535,15 @@
           <w:noProof/>
           <w:sz w:val="22"/>
           <w:szCs w:val="22"/>
-          <w:lang w:val="en-GB"/>
-        </w:rPr>
-      </w:pPr>
-      <w:r>
-        <w:rPr>
-          <w:noProof/>
-          <w:lang w:val="en-GB"/>
-        </w:rPr>
-        <w:t>3.2.2</w:t>
+          <w:lang w:val="en-US" w:eastAsia="de-DE"/>
+        </w:rPr>
+      </w:pPr>
+      <w:r>
+        <w:rPr>
+          <w:noProof/>
+          <w:lang w:val="en-US"/>
+        </w:rPr>
+        <w:t>4.2.2</w:t>
       </w:r>
       <w:r>
         <w:rPr>
@@ -1472,21 +1551,21 @@
           <w:noProof/>
           <w:sz w:val="22"/>
           <w:szCs w:val="22"/>
-          <w:lang w:val="en-GB"/>
+          <w:lang w:val="en-US" w:eastAsia="de-DE"/>
         </w:rPr>
         <w:tab/>
       </w:r>
       <w:r>
         <w:rPr>
           <w:noProof/>
-          <w:lang w:val="en-GB"/>
+          <w:lang w:val="en-US"/>
         </w:rPr>
         <w:t>Set_infected</w:t>
       </w:r>
       <w:r>
         <w:rPr>
           <w:noProof/>
-          <w:lang w:val="en-GB"/>
+          <w:lang w:val="en-US"/>
         </w:rPr>
         <w:tab/>
       </w:r>
@@ -1499,9 +1578,9 @@
       <w:r>
         <w:rPr>
           <w:noProof/>
-          <w:lang w:val="en-GB"/>
-        </w:rPr>
-        <w:instrText xml:space="preserve"> PAGEREF _Toc87531502 \h </w:instrText>
+          <w:lang w:val="en-US"/>
+        </w:rPr>
+        <w:instrText xml:space="preserve"> PAGEREF _Toc90215769 \h </w:instrText>
       </w:r>
       <w:r>
         <w:rPr>
@@ -1517,7 +1596,7 @@
       <w:r>
         <w:rPr>
           <w:noProof/>
-          <w:lang w:val="en-GB"/>
+          <w:lang w:val="en-US"/>
         </w:rPr>
         <w:t>11</w:t>
       </w:r>
@@ -1540,15 +1619,15 @@
           <w:noProof/>
           <w:sz w:val="22"/>
           <w:szCs w:val="22"/>
-          <w:lang w:val="en-GB"/>
-        </w:rPr>
-      </w:pPr>
-      <w:r>
-        <w:rPr>
-          <w:noProof/>
-          <w:lang w:val="en-GB"/>
-        </w:rPr>
-        <w:t>3.2.3</w:t>
+          <w:lang w:val="en-US" w:eastAsia="de-DE"/>
+        </w:rPr>
+      </w:pPr>
+      <w:r>
+        <w:rPr>
+          <w:noProof/>
+          <w:lang w:val="en-US"/>
+        </w:rPr>
+        <w:t>4.2.3</w:t>
       </w:r>
       <w:r>
         <w:rPr>
@@ -1556,21 +1635,21 @@
           <w:noProof/>
           <w:sz w:val="22"/>
           <w:szCs w:val="22"/>
-          <w:lang w:val="en-GB"/>
+          <w:lang w:val="en-US" w:eastAsia="de-DE"/>
         </w:rPr>
         <w:tab/>
       </w:r>
       <w:r>
         <w:rPr>
           <w:noProof/>
-          <w:lang w:val="en-GB"/>
-        </w:rPr>
-        <w:t>Casual_move</w:t>
-      </w:r>
-      <w:r>
-        <w:rPr>
-          <w:noProof/>
-          <w:lang w:val="en-GB"/>
+          <w:lang w:val="en-US"/>
+        </w:rPr>
+        <w:t>unsetInfected</w:t>
+      </w:r>
+      <w:r>
+        <w:rPr>
+          <w:noProof/>
+          <w:lang w:val="en-US"/>
         </w:rPr>
         <w:tab/>
       </w:r>
@@ -1583,9 +1662,9 @@
       <w:r>
         <w:rPr>
           <w:noProof/>
-          <w:lang w:val="en-GB"/>
-        </w:rPr>
-        <w:instrText xml:space="preserve"> PAGEREF _Toc87531503 \h </w:instrText>
+          <w:lang w:val="en-US"/>
+        </w:rPr>
+        <w:instrText xml:space="preserve"> PAGEREF _Toc90215770 \h </w:instrText>
       </w:r>
       <w:r>
         <w:rPr>
@@ -1601,7 +1680,7 @@
       <w:r>
         <w:rPr>
           <w:noProof/>
-          <w:lang w:val="en-GB"/>
+          <w:lang w:val="en-US"/>
         </w:rPr>
         <w:t>12</w:t>
       </w:r>
@@ -1624,15 +1703,15 @@
           <w:noProof/>
           <w:sz w:val="22"/>
           <w:szCs w:val="22"/>
-          <w:lang w:val="en-GB"/>
-        </w:rPr>
-      </w:pPr>
-      <w:r>
-        <w:rPr>
-          <w:noProof/>
-          <w:lang w:val="en-GB"/>
-        </w:rPr>
-        <w:t>3.2.4</w:t>
+          <w:lang w:val="en-US" w:eastAsia="de-DE"/>
+        </w:rPr>
+      </w:pPr>
+      <w:r>
+        <w:rPr>
+          <w:noProof/>
+          <w:lang w:val="en-US"/>
+        </w:rPr>
+        <w:t>4.2.4</w:t>
       </w:r>
       <w:r>
         <w:rPr>
@@ -1640,21 +1719,21 @@
           <w:noProof/>
           <w:sz w:val="22"/>
           <w:szCs w:val="22"/>
-          <w:lang w:val="en-GB"/>
+          <w:lang w:val="en-US" w:eastAsia="de-DE"/>
         </w:rPr>
         <w:tab/>
       </w:r>
       <w:r>
         <w:rPr>
           <w:noProof/>
-          <w:lang w:val="en-GB"/>
-        </w:rPr>
-        <w:t>changeDirection</w:t>
-      </w:r>
-      <w:r>
-        <w:rPr>
-          <w:noProof/>
-          <w:lang w:val="en-GB"/>
+          <w:lang w:val="en-US"/>
+        </w:rPr>
+        <w:t>setGravlyIll</w:t>
+      </w:r>
+      <w:r>
+        <w:rPr>
+          <w:noProof/>
+          <w:lang w:val="en-US"/>
         </w:rPr>
         <w:tab/>
       </w:r>
@@ -1667,9 +1746,9 @@
       <w:r>
         <w:rPr>
           <w:noProof/>
-          <w:lang w:val="en-GB"/>
-        </w:rPr>
-        <w:instrText xml:space="preserve"> PAGEREF _Toc87531504 \h </w:instrText>
+          <w:lang w:val="en-US"/>
+        </w:rPr>
+        <w:instrText xml:space="preserve"> PAGEREF _Toc90215771 \h </w:instrText>
       </w:r>
       <w:r>
         <w:rPr>
@@ -1685,7 +1764,7 @@
       <w:r>
         <w:rPr>
           <w:noProof/>
-          <w:lang w:val="en-GB"/>
+          <w:lang w:val="en-US"/>
         </w:rPr>
         <w:t>12</w:t>
       </w:r>
@@ -1708,15 +1787,15 @@
           <w:noProof/>
           <w:sz w:val="22"/>
           <w:szCs w:val="22"/>
-          <w:lang w:val="en-GB"/>
-        </w:rPr>
-      </w:pPr>
-      <w:r>
-        <w:rPr>
-          <w:noProof/>
-          <w:lang w:val="en-GB"/>
-        </w:rPr>
-        <w:t>3.2.5</w:t>
+          <w:lang w:val="en-US" w:eastAsia="de-DE"/>
+        </w:rPr>
+      </w:pPr>
+      <w:r>
+        <w:rPr>
+          <w:noProof/>
+          <w:lang w:val="en-US"/>
+        </w:rPr>
+        <w:t>4.2.5</w:t>
       </w:r>
       <w:r>
         <w:rPr>
@@ -1724,21 +1803,21 @@
           <w:noProof/>
           <w:sz w:val="22"/>
           <w:szCs w:val="22"/>
-          <w:lang w:val="en-GB"/>
+          <w:lang w:val="en-US" w:eastAsia="de-DE"/>
         </w:rPr>
         <w:tab/>
       </w:r>
       <w:r>
         <w:rPr>
           <w:noProof/>
-          <w:lang w:val="en-GB"/>
-        </w:rPr>
-        <w:t>checkX e checkY</w:t>
-      </w:r>
-      <w:r>
-        <w:rPr>
-          <w:noProof/>
-          <w:lang w:val="en-GB"/>
+          <w:lang w:val="en-US"/>
+        </w:rPr>
+        <w:t>unsetGravlyIll</w:t>
+      </w:r>
+      <w:r>
+        <w:rPr>
+          <w:noProof/>
+          <w:lang w:val="en-US"/>
         </w:rPr>
         <w:tab/>
       </w:r>
@@ -1751,9 +1830,9 @@
       <w:r>
         <w:rPr>
           <w:noProof/>
-          <w:lang w:val="en-GB"/>
-        </w:rPr>
-        <w:instrText xml:space="preserve"> PAGEREF _Toc87531505 \h </w:instrText>
+          <w:lang w:val="en-US"/>
+        </w:rPr>
+        <w:instrText xml:space="preserve"> PAGEREF _Toc90215772 \h </w:instrText>
       </w:r>
       <w:r>
         <w:rPr>
@@ -1769,7 +1848,7 @@
       <w:r>
         <w:rPr>
           <w:noProof/>
-          <w:lang w:val="en-GB"/>
+          <w:lang w:val="en-US"/>
         </w:rPr>
         <w:t>12</w:t>
       </w:r>
@@ -1792,15 +1871,15 @@
           <w:noProof/>
           <w:sz w:val="22"/>
           <w:szCs w:val="22"/>
-          <w:lang w:val="en-GB"/>
-        </w:rPr>
-      </w:pPr>
-      <w:r>
-        <w:rPr>
-          <w:noProof/>
-          <w:lang w:val="en-GB"/>
-        </w:rPr>
-        <w:t>3.2.6</w:t>
+          <w:lang w:val="en-US" w:eastAsia="de-DE"/>
+        </w:rPr>
+      </w:pPr>
+      <w:r>
+        <w:rPr>
+          <w:noProof/>
+          <w:lang w:val="en-US"/>
+        </w:rPr>
+        <w:t>4.2.6</w:t>
       </w:r>
       <w:r>
         <w:rPr>
@@ -1808,21 +1887,21 @@
           <w:noProof/>
           <w:sz w:val="22"/>
           <w:szCs w:val="22"/>
-          <w:lang w:val="en-GB"/>
+          <w:lang w:val="en-US" w:eastAsia="de-DE"/>
         </w:rPr>
         <w:tab/>
       </w:r>
       <w:r>
         <w:rPr>
           <w:noProof/>
-          <w:lang w:val="en-GB"/>
-        </w:rPr>
-        <w:t>print</w:t>
-      </w:r>
-      <w:r>
-        <w:rPr>
-          <w:noProof/>
-          <w:lang w:val="en-GB"/>
+          <w:lang w:val="en-US"/>
+        </w:rPr>
+        <w:t>setDead</w:t>
+      </w:r>
+      <w:r>
+        <w:rPr>
+          <w:noProof/>
+          <w:lang w:val="en-US"/>
         </w:rPr>
         <w:tab/>
       </w:r>
@@ -1835,9 +1914,9 @@
       <w:r>
         <w:rPr>
           <w:noProof/>
-          <w:lang w:val="en-GB"/>
-        </w:rPr>
-        <w:instrText xml:space="preserve"> PAGEREF _Toc87531506 \h </w:instrText>
+          <w:lang w:val="en-US"/>
+        </w:rPr>
+        <w:instrText xml:space="preserve"> PAGEREF _Toc90215773 \h </w:instrText>
       </w:r>
       <w:r>
         <w:rPr>
@@ -1853,9 +1932,9 @@
       <w:r>
         <w:rPr>
           <w:noProof/>
-          <w:lang w:val="en-GB"/>
-        </w:rPr>
-        <w:t>13</w:t>
+          <w:lang w:val="en-US"/>
+        </w:rPr>
+        <w:t>12</w:t>
       </w:r>
       <w:r>
         <w:rPr>
@@ -1876,15 +1955,15 @@
           <w:noProof/>
           <w:sz w:val="22"/>
           <w:szCs w:val="22"/>
-          <w:lang w:val="en-GB"/>
-        </w:rPr>
-      </w:pPr>
-      <w:r>
-        <w:rPr>
-          <w:noProof/>
-          <w:lang w:val="en-GB"/>
-        </w:rPr>
-        <w:t>3.2.7</w:t>
+          <w:lang w:val="en-US" w:eastAsia="de-DE"/>
+        </w:rPr>
+      </w:pPr>
+      <w:r>
+        <w:rPr>
+          <w:noProof/>
+          <w:lang w:val="en-US"/>
+        </w:rPr>
+        <w:t>4.2.7</w:t>
       </w:r>
       <w:r>
         <w:rPr>
@@ -1892,21 +1971,357 @@
           <w:noProof/>
           <w:sz w:val="22"/>
           <w:szCs w:val="22"/>
-          <w:lang w:val="en-GB"/>
+          <w:lang w:val="en-US" w:eastAsia="de-DE"/>
         </w:rPr>
         <w:tab/>
       </w:r>
       <w:r>
         <w:rPr>
           <w:noProof/>
-          <w:lang w:val="en-GB"/>
+          <w:lang w:val="en-US"/>
+        </w:rPr>
+        <w:t>Casual_move</w:t>
+      </w:r>
+      <w:r>
+        <w:rPr>
+          <w:noProof/>
+          <w:lang w:val="en-US"/>
+        </w:rPr>
+        <w:tab/>
+      </w:r>
+      <w:r>
+        <w:rPr>
+          <w:noProof/>
+        </w:rPr>
+        <w:fldChar w:fldCharType="begin"/>
+      </w:r>
+      <w:r>
+        <w:rPr>
+          <w:noProof/>
+          <w:lang w:val="en-US"/>
+        </w:rPr>
+        <w:instrText xml:space="preserve"> PAGEREF _Toc90215774 \h </w:instrText>
+      </w:r>
+      <w:r>
+        <w:rPr>
+          <w:noProof/>
+        </w:rPr>
+      </w:r>
+      <w:r>
+        <w:rPr>
+          <w:noProof/>
+        </w:rPr>
+        <w:fldChar w:fldCharType="separate"/>
+      </w:r>
+      <w:r>
+        <w:rPr>
+          <w:noProof/>
+          <w:lang w:val="en-US"/>
+        </w:rPr>
+        <w:t>12</w:t>
+      </w:r>
+      <w:r>
+        <w:rPr>
+          <w:noProof/>
+        </w:rPr>
+        <w:fldChar w:fldCharType="end"/>
+      </w:r>
+    </w:p>
+    <w:p>
+      <w:pPr>
+        <w:pStyle w:val="Sommario3"/>
+        <w:tabs>
+          <w:tab w:val="left" w:pos="1200"/>
+          <w:tab w:val="right" w:leader="dot" w:pos="9628"/>
+        </w:tabs>
+        <w:rPr>
+          <w:rFonts w:asciiTheme="minorHAnsi" w:eastAsiaTheme="minorEastAsia" w:hAnsiTheme="minorHAnsi" w:cstheme="minorBidi"/>
+          <w:noProof/>
+          <w:sz w:val="22"/>
+          <w:szCs w:val="22"/>
+          <w:lang w:val="en-US" w:eastAsia="de-DE"/>
+        </w:rPr>
+      </w:pPr>
+      <w:r>
+        <w:rPr>
+          <w:noProof/>
+          <w:lang w:val="en-US"/>
+        </w:rPr>
+        <w:t>4.2.8</w:t>
+      </w:r>
+      <w:r>
+        <w:rPr>
+          <w:rFonts w:asciiTheme="minorHAnsi" w:eastAsiaTheme="minorEastAsia" w:hAnsiTheme="minorHAnsi" w:cstheme="minorBidi"/>
+          <w:noProof/>
+          <w:sz w:val="22"/>
+          <w:szCs w:val="22"/>
+          <w:lang w:val="en-US" w:eastAsia="de-DE"/>
+        </w:rPr>
+        <w:tab/>
+      </w:r>
+      <w:r>
+        <w:rPr>
+          <w:noProof/>
+          <w:lang w:val="en-US"/>
+        </w:rPr>
+        <w:t>changeDirection</w:t>
+      </w:r>
+      <w:r>
+        <w:rPr>
+          <w:noProof/>
+          <w:lang w:val="en-US"/>
+        </w:rPr>
+        <w:tab/>
+      </w:r>
+      <w:r>
+        <w:rPr>
+          <w:noProof/>
+        </w:rPr>
+        <w:fldChar w:fldCharType="begin"/>
+      </w:r>
+      <w:r>
+        <w:rPr>
+          <w:noProof/>
+          <w:lang w:val="en-US"/>
+        </w:rPr>
+        <w:instrText xml:space="preserve"> PAGEREF _Toc90215775 \h </w:instrText>
+      </w:r>
+      <w:r>
+        <w:rPr>
+          <w:noProof/>
+        </w:rPr>
+      </w:r>
+      <w:r>
+        <w:rPr>
+          <w:noProof/>
+        </w:rPr>
+        <w:fldChar w:fldCharType="separate"/>
+      </w:r>
+      <w:r>
+        <w:rPr>
+          <w:noProof/>
+          <w:lang w:val="en-US"/>
+        </w:rPr>
+        <w:t>13</w:t>
+      </w:r>
+      <w:r>
+        <w:rPr>
+          <w:noProof/>
+        </w:rPr>
+        <w:fldChar w:fldCharType="end"/>
+      </w:r>
+    </w:p>
+    <w:p>
+      <w:pPr>
+        <w:pStyle w:val="Sommario3"/>
+        <w:tabs>
+          <w:tab w:val="left" w:pos="1200"/>
+          <w:tab w:val="right" w:leader="dot" w:pos="9628"/>
+        </w:tabs>
+        <w:rPr>
+          <w:rFonts w:asciiTheme="minorHAnsi" w:eastAsiaTheme="minorEastAsia" w:hAnsiTheme="minorHAnsi" w:cstheme="minorBidi"/>
+          <w:noProof/>
+          <w:sz w:val="22"/>
+          <w:szCs w:val="22"/>
+          <w:lang w:val="en-US" w:eastAsia="de-DE"/>
+        </w:rPr>
+      </w:pPr>
+      <w:r>
+        <w:rPr>
+          <w:noProof/>
+          <w:lang w:val="en-US"/>
+        </w:rPr>
+        <w:t>4.2.9</w:t>
+      </w:r>
+      <w:r>
+        <w:rPr>
+          <w:rFonts w:asciiTheme="minorHAnsi" w:eastAsiaTheme="minorEastAsia" w:hAnsiTheme="minorHAnsi" w:cstheme="minorBidi"/>
+          <w:noProof/>
+          <w:sz w:val="22"/>
+          <w:szCs w:val="22"/>
+          <w:lang w:val="en-US" w:eastAsia="de-DE"/>
+        </w:rPr>
+        <w:tab/>
+      </w:r>
+      <w:r>
+        <w:rPr>
+          <w:noProof/>
+          <w:lang w:val="en-US"/>
+        </w:rPr>
+        <w:t>checkX e checkY</w:t>
+      </w:r>
+      <w:r>
+        <w:rPr>
+          <w:noProof/>
+          <w:lang w:val="en-US"/>
+        </w:rPr>
+        <w:tab/>
+      </w:r>
+      <w:r>
+        <w:rPr>
+          <w:noProof/>
+        </w:rPr>
+        <w:fldChar w:fldCharType="begin"/>
+      </w:r>
+      <w:r>
+        <w:rPr>
+          <w:noProof/>
+          <w:lang w:val="en-US"/>
+        </w:rPr>
+        <w:instrText xml:space="preserve"> PAGEREF _Toc90215776 \h </w:instrText>
+      </w:r>
+      <w:r>
+        <w:rPr>
+          <w:noProof/>
+        </w:rPr>
+      </w:r>
+      <w:r>
+        <w:rPr>
+          <w:noProof/>
+        </w:rPr>
+        <w:fldChar w:fldCharType="separate"/>
+      </w:r>
+      <w:r>
+        <w:rPr>
+          <w:noProof/>
+          <w:lang w:val="en-US"/>
+        </w:rPr>
+        <w:t>13</w:t>
+      </w:r>
+      <w:r>
+        <w:rPr>
+          <w:noProof/>
+        </w:rPr>
+        <w:fldChar w:fldCharType="end"/>
+      </w:r>
+    </w:p>
+    <w:p>
+      <w:pPr>
+        <w:pStyle w:val="Sommario3"/>
+        <w:tabs>
+          <w:tab w:val="left" w:pos="1200"/>
+          <w:tab w:val="right" w:leader="dot" w:pos="9628"/>
+        </w:tabs>
+        <w:rPr>
+          <w:rFonts w:asciiTheme="minorHAnsi" w:eastAsiaTheme="minorEastAsia" w:hAnsiTheme="minorHAnsi" w:cstheme="minorBidi"/>
+          <w:noProof/>
+          <w:sz w:val="22"/>
+          <w:szCs w:val="22"/>
+          <w:lang w:val="en-US" w:eastAsia="de-DE"/>
+        </w:rPr>
+      </w:pPr>
+      <w:r>
+        <w:rPr>
+          <w:noProof/>
+          <w:lang w:val="en-US"/>
+        </w:rPr>
+        <w:t>4.2.10</w:t>
+      </w:r>
+      <w:r>
+        <w:rPr>
+          <w:rFonts w:asciiTheme="minorHAnsi" w:eastAsiaTheme="minorEastAsia" w:hAnsiTheme="minorHAnsi" w:cstheme="minorBidi"/>
+          <w:noProof/>
+          <w:sz w:val="22"/>
+          <w:szCs w:val="22"/>
+          <w:lang w:val="en-US" w:eastAsia="de-DE"/>
+        </w:rPr>
+        <w:tab/>
+      </w:r>
+      <w:r>
+        <w:rPr>
+          <w:noProof/>
+          <w:lang w:val="en-US"/>
+        </w:rPr>
+        <w:t>print</w:t>
+      </w:r>
+      <w:r>
+        <w:rPr>
+          <w:noProof/>
+          <w:lang w:val="en-US"/>
+        </w:rPr>
+        <w:tab/>
+      </w:r>
+      <w:r>
+        <w:rPr>
+          <w:noProof/>
+        </w:rPr>
+        <w:fldChar w:fldCharType="begin"/>
+      </w:r>
+      <w:r>
+        <w:rPr>
+          <w:noProof/>
+          <w:lang w:val="en-US"/>
+        </w:rPr>
+        <w:instrText xml:space="preserve"> PAGEREF _Toc90215777 \h </w:instrText>
+      </w:r>
+      <w:r>
+        <w:rPr>
+          <w:noProof/>
+        </w:rPr>
+      </w:r>
+      <w:r>
+        <w:rPr>
+          <w:noProof/>
+        </w:rPr>
+        <w:fldChar w:fldCharType="separate"/>
+      </w:r>
+      <w:r>
+        <w:rPr>
+          <w:noProof/>
+          <w:lang w:val="en-US"/>
+        </w:rPr>
+        <w:t>13</w:t>
+      </w:r>
+      <w:r>
+        <w:rPr>
+          <w:noProof/>
+        </w:rPr>
+        <w:fldChar w:fldCharType="end"/>
+      </w:r>
+    </w:p>
+    <w:p>
+      <w:pPr>
+        <w:pStyle w:val="Sommario3"/>
+        <w:tabs>
+          <w:tab w:val="left" w:pos="1200"/>
+          <w:tab w:val="right" w:leader="dot" w:pos="9628"/>
+        </w:tabs>
+        <w:rPr>
+          <w:rFonts w:asciiTheme="minorHAnsi" w:eastAsiaTheme="minorEastAsia" w:hAnsiTheme="minorHAnsi" w:cstheme="minorBidi"/>
+          <w:noProof/>
+          <w:sz w:val="22"/>
+          <w:szCs w:val="22"/>
+          <w:lang w:val="en-US" w:eastAsia="de-DE"/>
+        </w:rPr>
+      </w:pPr>
+      <w:r>
+        <w:rPr>
+          <w:noProof/>
+          <w:lang w:val="en-US"/>
+        </w:rPr>
+        <w:t>4.2.11</w:t>
+      </w:r>
+      <w:r>
+        <w:rPr>
+          <w:rFonts w:asciiTheme="minorHAnsi" w:eastAsiaTheme="minorEastAsia" w:hAnsiTheme="minorHAnsi" w:cstheme="minorBidi"/>
+          <w:noProof/>
+          <w:sz w:val="22"/>
+          <w:szCs w:val="22"/>
+          <w:lang w:val="en-US" w:eastAsia="de-DE"/>
+        </w:rPr>
+        <w:tab/>
+      </w:r>
+      <w:r>
+        <w:rPr>
+          <w:noProof/>
+          <w:lang w:val="en-US"/>
         </w:rPr>
         <w:t>tryInfect</w:t>
       </w:r>
       <w:r>
         <w:rPr>
           <w:noProof/>
-          <w:lang w:val="en-GB"/>
+          <w:lang w:val="en-US"/>
         </w:rPr>
         <w:tab/>
       </w:r>
@@ -1919,9 +2334,9 @@
       <w:r>
         <w:rPr>
           <w:noProof/>
-          <w:lang w:val="en-GB"/>
-        </w:rPr>
-        <w:instrText xml:space="preserve"> PAGEREF _Toc87531507 \h </w:instrText>
+          <w:lang w:val="en-US"/>
+        </w:rPr>
+        <w:instrText xml:space="preserve"> PAGEREF _Toc90215778 \h </w:instrText>
       </w:r>
       <w:r>
         <w:rPr>
@@ -1937,9 +2352,93 @@
       <w:r>
         <w:rPr>
           <w:noProof/>
-          <w:lang w:val="en-GB"/>
+          <w:lang w:val="en-US"/>
         </w:rPr>
         <w:t>13</w:t>
+      </w:r>
+      <w:r>
+        <w:rPr>
+          <w:noProof/>
+        </w:rPr>
+        <w:fldChar w:fldCharType="end"/>
+      </w:r>
+    </w:p>
+    <w:p>
+      <w:pPr>
+        <w:pStyle w:val="Sommario3"/>
+        <w:tabs>
+          <w:tab w:val="left" w:pos="1200"/>
+          <w:tab w:val="right" w:leader="dot" w:pos="9628"/>
+        </w:tabs>
+        <w:rPr>
+          <w:rFonts w:asciiTheme="minorHAnsi" w:eastAsiaTheme="minorEastAsia" w:hAnsiTheme="minorHAnsi" w:cstheme="minorBidi"/>
+          <w:noProof/>
+          <w:sz w:val="22"/>
+          <w:szCs w:val="22"/>
+          <w:lang w:val="en-US" w:eastAsia="de-DE"/>
+        </w:rPr>
+      </w:pPr>
+      <w:r>
+        <w:rPr>
+          <w:noProof/>
+          <w:lang w:val="en-US"/>
+        </w:rPr>
+        <w:t>4.2.12</w:t>
+      </w:r>
+      <w:r>
+        <w:rPr>
+          <w:rFonts w:asciiTheme="minorHAnsi" w:eastAsiaTheme="minorEastAsia" w:hAnsiTheme="minorHAnsi" w:cstheme="minorBidi"/>
+          <w:noProof/>
+          <w:sz w:val="22"/>
+          <w:szCs w:val="22"/>
+          <w:lang w:val="en-US" w:eastAsia="de-DE"/>
+        </w:rPr>
+        <w:tab/>
+      </w:r>
+      <w:r>
+        <w:rPr>
+          <w:noProof/>
+          <w:lang w:val="en-US"/>
+        </w:rPr>
+        <w:t>tryChangeInfectedState</w:t>
+      </w:r>
+      <w:r>
+        <w:rPr>
+          <w:noProof/>
+          <w:lang w:val="en-US"/>
+        </w:rPr>
+        <w:tab/>
+      </w:r>
+      <w:r>
+        <w:rPr>
+          <w:noProof/>
+        </w:rPr>
+        <w:fldChar w:fldCharType="begin"/>
+      </w:r>
+      <w:r>
+        <w:rPr>
+          <w:noProof/>
+          <w:lang w:val="en-US"/>
+        </w:rPr>
+        <w:instrText xml:space="preserve"> PAGEREF _Toc90215779 \h </w:instrText>
+      </w:r>
+      <w:r>
+        <w:rPr>
+          <w:noProof/>
+        </w:rPr>
+      </w:r>
+      <w:r>
+        <w:rPr>
+          <w:noProof/>
+        </w:rPr>
+        <w:fldChar w:fldCharType="separate"/>
+      </w:r>
+      <w:r>
+        <w:rPr>
+          <w:noProof/>
+          <w:lang w:val="en-US"/>
+        </w:rPr>
+        <w:t>14</w:t>
       </w:r>
       <w:r>
         <w:rPr>
@@ -1960,15 +2459,15 @@
           <w:noProof/>
           <w:sz w:val="22"/>
           <w:szCs w:val="22"/>
-          <w:lang w:val="en-GB"/>
-        </w:rPr>
-      </w:pPr>
-      <w:r>
-        <w:rPr>
-          <w:noProof/>
-          <w:lang w:val="en-GB"/>
-        </w:rPr>
-        <w:t>3.3</w:t>
+          <w:lang w:val="en-US" w:eastAsia="de-DE"/>
+        </w:rPr>
+      </w:pPr>
+      <w:r>
+        <w:rPr>
+          <w:noProof/>
+          <w:lang w:val="en-US"/>
+        </w:rPr>
+        <w:t>4.3</w:t>
       </w:r>
       <w:r>
         <w:rPr>
@@ -1976,21 +2475,21 @@
           <w:noProof/>
           <w:sz w:val="22"/>
           <w:szCs w:val="22"/>
-          <w:lang w:val="en-GB"/>
+          <w:lang w:val="en-US" w:eastAsia="de-DE"/>
         </w:rPr>
         <w:tab/>
       </w:r>
       <w:r>
         <w:rPr>
           <w:noProof/>
-          <w:lang w:val="en-GB"/>
+          <w:lang w:val="en-US"/>
         </w:rPr>
         <w:t>File script.js</w:t>
       </w:r>
       <w:r>
         <w:rPr>
           <w:noProof/>
-          <w:lang w:val="en-GB"/>
+          <w:lang w:val="en-US"/>
         </w:rPr>
         <w:tab/>
       </w:r>
@@ -2003,9 +2502,9 @@
       <w:r>
         <w:rPr>
           <w:noProof/>
-          <w:lang w:val="en-GB"/>
-        </w:rPr>
-        <w:instrText xml:space="preserve"> PAGEREF _Toc87531508 \h </w:instrText>
+          <w:lang w:val="en-US"/>
+        </w:rPr>
+        <w:instrText xml:space="preserve"> PAGEREF _Toc90215780 \h </w:instrText>
       </w:r>
       <w:r>
         <w:rPr>
@@ -2021,9 +2520,9 @@
       <w:r>
         <w:rPr>
           <w:noProof/>
-          <w:lang w:val="en-GB"/>
-        </w:rPr>
-        <w:t>13</w:t>
+          <w:lang w:val="en-US"/>
+        </w:rPr>
+        <w:t>14</w:t>
       </w:r>
       <w:r>
         <w:rPr>
@@ -2044,15 +2543,15 @@
           <w:noProof/>
           <w:sz w:val="22"/>
           <w:szCs w:val="22"/>
-          <w:lang w:val="en-GB"/>
-        </w:rPr>
-      </w:pPr>
-      <w:r>
-        <w:rPr>
-          <w:noProof/>
-          <w:lang w:val="en-GB"/>
-        </w:rPr>
-        <w:t>3.3.1</w:t>
+          <w:lang w:val="en-US" w:eastAsia="de-DE"/>
+        </w:rPr>
+      </w:pPr>
+      <w:r>
+        <w:rPr>
+          <w:noProof/>
+          <w:lang w:val="en-US"/>
+        </w:rPr>
+        <w:t>4.3.1</w:t>
       </w:r>
       <w:r>
         <w:rPr>
@@ -2060,21 +2559,21 @@
           <w:noProof/>
           <w:sz w:val="22"/>
           <w:szCs w:val="22"/>
-          <w:lang w:val="en-GB"/>
+          <w:lang w:val="en-US" w:eastAsia="de-DE"/>
         </w:rPr>
         <w:tab/>
       </w:r>
       <w:r>
         <w:rPr>
           <w:noProof/>
-          <w:lang w:val="en-GB"/>
+          <w:lang w:val="en-US"/>
         </w:rPr>
         <w:t>createHuman</w:t>
       </w:r>
       <w:r>
         <w:rPr>
           <w:noProof/>
-          <w:lang w:val="en-GB"/>
+          <w:lang w:val="en-US"/>
         </w:rPr>
         <w:tab/>
       </w:r>
@@ -2087,9 +2586,9 @@
       <w:r>
         <w:rPr>
           <w:noProof/>
-          <w:lang w:val="en-GB"/>
-        </w:rPr>
-        <w:instrText xml:space="preserve"> PAGEREF _Toc87531509 \h </w:instrText>
+          <w:lang w:val="en-US"/>
+        </w:rPr>
+        <w:instrText xml:space="preserve"> PAGEREF _Toc90215781 \h </w:instrText>
       </w:r>
       <w:r>
         <w:rPr>
@@ -2105,9 +2604,9 @@
       <w:r>
         <w:rPr>
           <w:noProof/>
-          <w:lang w:val="en-GB"/>
-        </w:rPr>
-        <w:t>13</w:t>
+          <w:lang w:val="en-US"/>
+        </w:rPr>
+        <w:t>14</w:t>
       </w:r>
       <w:r>
         <w:rPr>
@@ -2128,15 +2627,15 @@
           <w:noProof/>
           <w:sz w:val="22"/>
           <w:szCs w:val="22"/>
-          <w:lang w:val="en-GB"/>
-        </w:rPr>
-      </w:pPr>
-      <w:r>
-        <w:rPr>
-          <w:noProof/>
-          <w:lang w:val="en-GB"/>
-        </w:rPr>
-        <w:t>3.3.2</w:t>
+          <w:lang w:val="en-US" w:eastAsia="de-DE"/>
+        </w:rPr>
+      </w:pPr>
+      <w:r>
+        <w:rPr>
+          <w:noProof/>
+          <w:lang w:val="en-US"/>
+        </w:rPr>
+        <w:t>4.3.2</w:t>
       </w:r>
       <w:r>
         <w:rPr>
@@ -2144,21 +2643,21 @@
           <w:noProof/>
           <w:sz w:val="22"/>
           <w:szCs w:val="22"/>
-          <w:lang w:val="en-GB"/>
+          <w:lang w:val="en-US" w:eastAsia="de-DE"/>
         </w:rPr>
         <w:tab/>
       </w:r>
       <w:r>
         <w:rPr>
           <w:noProof/>
-          <w:lang w:val="en-GB"/>
+          <w:lang w:val="en-US"/>
         </w:rPr>
         <w:t>startMovementInterval</w:t>
       </w:r>
       <w:r>
         <w:rPr>
           <w:noProof/>
-          <w:lang w:val="en-GB"/>
+          <w:lang w:val="en-US"/>
         </w:rPr>
         <w:tab/>
       </w:r>
@@ -2171,9 +2670,9 @@
       <w:r>
         <w:rPr>
           <w:noProof/>
-          <w:lang w:val="en-GB"/>
-        </w:rPr>
-        <w:instrText xml:space="preserve"> PAGEREF _Toc87531510 \h </w:instrText>
+          <w:lang w:val="en-US"/>
+        </w:rPr>
+        <w:instrText xml:space="preserve"> PAGEREF _Toc90215782 \h </w:instrText>
       </w:r>
       <w:r>
         <w:rPr>
@@ -2189,9 +2688,9 @@
       <w:r>
         <w:rPr>
           <w:noProof/>
-          <w:lang w:val="en-GB"/>
-        </w:rPr>
-        <w:t>13</w:t>
+          <w:lang w:val="en-US"/>
+        </w:rPr>
+        <w:t>14</w:t>
       </w:r>
       <w:r>
         <w:rPr>
@@ -2212,15 +2711,15 @@
           <w:noProof/>
           <w:sz w:val="22"/>
           <w:szCs w:val="22"/>
-          <w:lang w:val="en-GB"/>
-        </w:rPr>
-      </w:pPr>
-      <w:r>
-        <w:rPr>
-          <w:noProof/>
-          <w:lang w:val="en-GB"/>
-        </w:rPr>
-        <w:t>3.3.3</w:t>
+          <w:lang w:val="en-US" w:eastAsia="de-DE"/>
+        </w:rPr>
+      </w:pPr>
+      <w:r>
+        <w:rPr>
+          <w:noProof/>
+          <w:lang w:val="en-US"/>
+        </w:rPr>
+        <w:t>4.3.3</w:t>
       </w:r>
       <w:r>
         <w:rPr>
@@ -2228,21 +2727,21 @@
           <w:noProof/>
           <w:sz w:val="22"/>
           <w:szCs w:val="22"/>
-          <w:lang w:val="en-GB"/>
+          <w:lang w:val="en-US" w:eastAsia="de-DE"/>
         </w:rPr>
         <w:tab/>
       </w:r>
       <w:r>
         <w:rPr>
           <w:noProof/>
-          <w:lang w:val="en-GB"/>
+          <w:lang w:val="en-US"/>
         </w:rPr>
         <w:t>pauseMovementInterval</w:t>
       </w:r>
       <w:r>
         <w:rPr>
           <w:noProof/>
-          <w:lang w:val="en-GB"/>
+          <w:lang w:val="en-US"/>
         </w:rPr>
         <w:tab/>
       </w:r>
@@ -2255,9 +2754,9 @@
       <w:r>
         <w:rPr>
           <w:noProof/>
-          <w:lang w:val="en-GB"/>
-        </w:rPr>
-        <w:instrText xml:space="preserve"> PAGEREF _Toc87531511 \h </w:instrText>
+          <w:lang w:val="en-US"/>
+        </w:rPr>
+        <w:instrText xml:space="preserve"> PAGEREF _Toc90215783 \h </w:instrText>
       </w:r>
       <w:r>
         <w:rPr>
@@ -2273,7 +2772,7 @@
       <w:r>
         <w:rPr>
           <w:noProof/>
-          <w:lang w:val="en-GB"/>
+          <w:lang w:val="en-US"/>
         </w:rPr>
         <w:t>14</w:t>
       </w:r>
@@ -2296,15 +2795,15 @@
           <w:noProof/>
           <w:sz w:val="22"/>
           <w:szCs w:val="22"/>
-          <w:lang w:val="en-GB"/>
-        </w:rPr>
-      </w:pPr>
-      <w:r>
-        <w:rPr>
-          <w:noProof/>
-          <w:lang w:val="en-GB"/>
-        </w:rPr>
-        <w:t>3.3.4</w:t>
+          <w:lang w:val="en-US" w:eastAsia="de-DE"/>
+        </w:rPr>
+      </w:pPr>
+      <w:r>
+        <w:rPr>
+          <w:noProof/>
+          <w:lang w:val="en-US"/>
+        </w:rPr>
+        <w:t>4.3.4</w:t>
       </w:r>
       <w:r>
         <w:rPr>
@@ -2312,21 +2811,21 @@
           <w:noProof/>
           <w:sz w:val="22"/>
           <w:szCs w:val="22"/>
-          <w:lang w:val="en-GB"/>
+          <w:lang w:val="en-US" w:eastAsia="de-DE"/>
         </w:rPr>
         <w:tab/>
       </w:r>
       <w:r>
         <w:rPr>
           <w:noProof/>
-          <w:lang w:val="en-GB"/>
-        </w:rPr>
-        <w:t>moveEveryOne</w:t>
-      </w:r>
-      <w:r>
-        <w:rPr>
-          <w:noProof/>
-          <w:lang w:val="en-GB"/>
+          <w:lang w:val="en-US"/>
+        </w:rPr>
+        <w:t>stop</w:t>
+      </w:r>
+      <w:r>
+        <w:rPr>
+          <w:noProof/>
+          <w:lang w:val="en-US"/>
         </w:rPr>
         <w:tab/>
       </w:r>
@@ -2339,9 +2838,9 @@
       <w:r>
         <w:rPr>
           <w:noProof/>
-          <w:lang w:val="en-GB"/>
-        </w:rPr>
-        <w:instrText xml:space="preserve"> PAGEREF _Toc87531512 \h </w:instrText>
+          <w:lang w:val="en-US"/>
+        </w:rPr>
+        <w:instrText xml:space="preserve"> PAGEREF _Toc90215784 \h </w:instrText>
       </w:r>
       <w:r>
         <w:rPr>
@@ -2357,9 +2856,9 @@
       <w:r>
         <w:rPr>
           <w:noProof/>
-          <w:lang w:val="en-GB"/>
-        </w:rPr>
-        <w:t>14</w:t>
+          <w:lang w:val="en-US"/>
+        </w:rPr>
+        <w:t>15</w:t>
       </w:r>
       <w:r>
         <w:rPr>
@@ -2380,22 +2879,15 @@
           <w:noProof/>
           <w:sz w:val="22"/>
           <w:szCs w:val="22"/>
-          <w:lang w:val="en-GB"/>
-        </w:rPr>
-      </w:pPr>
-      <w:r>
-        <w:rPr>
-          <w:noProof/>
-          <w:lang w:val="en-GB"/>
-        </w:rPr>
-        <w:t>§</w:t>
-      </w:r>
-      <w:r>
-        <w:rPr>
-          <w:noProof/>
-          <w:lang w:val="en-GB"/>
-        </w:rPr>
-        <w:t>3.3.5</w:t>
+          <w:lang w:val="en-US" w:eastAsia="de-DE"/>
+        </w:rPr>
+      </w:pPr>
+      <w:r>
+        <w:rPr>
+          <w:noProof/>
+          <w:lang w:val="en-US"/>
+        </w:rPr>
+        <w:t>4.3.5</w:t>
       </w:r>
       <w:r>
         <w:rPr>
@@ -2403,21 +2895,21 @@
           <w:noProof/>
           <w:sz w:val="22"/>
           <w:szCs w:val="22"/>
-          <w:lang w:val="en-GB"/>
+          <w:lang w:val="en-US" w:eastAsia="de-DE"/>
         </w:rPr>
         <w:tab/>
       </w:r>
       <w:r>
         <w:rPr>
           <w:noProof/>
-          <w:lang w:val="en-GB"/>
-        </w:rPr>
-        <w:t>readInput</w:t>
-      </w:r>
-      <w:r>
-        <w:rPr>
-          <w:noProof/>
-          <w:lang w:val="en-GB"/>
+          <w:lang w:val="en-US"/>
+        </w:rPr>
+        <w:t>moveEveryOne</w:t>
+      </w:r>
+      <w:r>
+        <w:rPr>
+          <w:noProof/>
+          <w:lang w:val="en-US"/>
         </w:rPr>
         <w:tab/>
       </w:r>
@@ -2430,9 +2922,9 @@
       <w:r>
         <w:rPr>
           <w:noProof/>
-          <w:lang w:val="en-GB"/>
-        </w:rPr>
-        <w:instrText xml:space="preserve"> PAGEREF _Toc87531513 \h </w:instrText>
+          <w:lang w:val="en-US"/>
+        </w:rPr>
+        <w:instrText xml:space="preserve"> PAGEREF _Toc90215785 \h </w:instrText>
       </w:r>
       <w:r>
         <w:rPr>
@@ -2448,9 +2940,9 @@
       <w:r>
         <w:rPr>
           <w:noProof/>
-          <w:lang w:val="en-GB"/>
-        </w:rPr>
-        <w:t>14</w:t>
+          <w:lang w:val="en-US"/>
+        </w:rPr>
+        <w:t>15</w:t>
       </w:r>
       <w:r>
         <w:rPr>
@@ -2471,15 +2963,15 @@
           <w:noProof/>
           <w:sz w:val="22"/>
           <w:szCs w:val="22"/>
-          <w:lang w:val="en-GB"/>
-        </w:rPr>
-      </w:pPr>
-      <w:r>
-        <w:rPr>
-          <w:noProof/>
-          <w:lang w:val="en-GB"/>
-        </w:rPr>
-        <w:t>3.3.6</w:t>
+          <w:lang w:val="en-US" w:eastAsia="de-DE"/>
+        </w:rPr>
+      </w:pPr>
+      <w:r>
+        <w:rPr>
+          <w:noProof/>
+          <w:lang w:val="en-US"/>
+        </w:rPr>
+        <w:t>4.3.6</w:t>
       </w:r>
       <w:r>
         <w:rPr>
@@ -2487,21 +2979,21 @@
           <w:noProof/>
           <w:sz w:val="22"/>
           <w:szCs w:val="22"/>
-          <w:lang w:val="en-GB"/>
+          <w:lang w:val="en-US" w:eastAsia="de-DE"/>
         </w:rPr>
         <w:tab/>
       </w:r>
       <w:r>
         <w:rPr>
           <w:noProof/>
-          <w:lang w:val="en-GB"/>
-        </w:rPr>
-        <w:t>checkSliderValue</w:t>
-      </w:r>
-      <w:r>
-        <w:rPr>
-          <w:noProof/>
-          <w:lang w:val="en-GB"/>
+          <w:lang w:val="en-US"/>
+        </w:rPr>
+        <w:t>readInput</w:t>
+      </w:r>
+      <w:r>
+        <w:rPr>
+          <w:noProof/>
+          <w:lang w:val="en-US"/>
         </w:rPr>
         <w:tab/>
       </w:r>
@@ -2514,9 +3006,9 @@
       <w:r>
         <w:rPr>
           <w:noProof/>
-          <w:lang w:val="en-GB"/>
-        </w:rPr>
-        <w:instrText xml:space="preserve"> PAGEREF _Toc87531514 \h </w:instrText>
+          <w:lang w:val="en-US"/>
+        </w:rPr>
+        <w:instrText xml:space="preserve"> PAGEREF _Toc90215786 \h </w:instrText>
       </w:r>
       <w:r>
         <w:rPr>
@@ -2532,9 +3024,9 @@
       <w:r>
         <w:rPr>
           <w:noProof/>
-          <w:lang w:val="en-GB"/>
-        </w:rPr>
-        <w:t>14</w:t>
+          <w:lang w:val="en-US"/>
+        </w:rPr>
+        <w:t>15</w:t>
       </w:r>
       <w:r>
         <w:rPr>
@@ -2555,15 +3047,15 @@
           <w:noProof/>
           <w:sz w:val="22"/>
           <w:szCs w:val="22"/>
-          <w:lang w:val="en-GB"/>
-        </w:rPr>
-      </w:pPr>
-      <w:r>
-        <w:rPr>
-          <w:noProof/>
-          <w:lang w:val="en-GB"/>
-        </w:rPr>
-        <w:t>3.3.7</w:t>
+          <w:lang w:val="en-US" w:eastAsia="de-DE"/>
+        </w:rPr>
+      </w:pPr>
+      <w:r>
+        <w:rPr>
+          <w:noProof/>
+          <w:lang w:val="en-US"/>
+        </w:rPr>
+        <w:t>4.3.7</w:t>
       </w:r>
       <w:r>
         <w:rPr>
@@ -2571,21 +3063,21 @@
           <w:noProof/>
           <w:sz w:val="22"/>
           <w:szCs w:val="22"/>
-          <w:lang w:val="en-GB"/>
+          <w:lang w:val="en-US" w:eastAsia="de-DE"/>
         </w:rPr>
         <w:tab/>
       </w:r>
       <w:r>
         <w:rPr>
           <w:noProof/>
-          <w:lang w:val="en-GB"/>
-        </w:rPr>
-        <w:t>implementCheckBoxes</w:t>
-      </w:r>
-      <w:r>
-        <w:rPr>
-          <w:noProof/>
-          <w:lang w:val="en-GB"/>
+          <w:lang w:val="en-US"/>
+        </w:rPr>
+        <w:t>checkSliderValue</w:t>
+      </w:r>
+      <w:r>
+        <w:rPr>
+          <w:noProof/>
+          <w:lang w:val="en-US"/>
         </w:rPr>
         <w:tab/>
       </w:r>
@@ -2598,9 +3090,9 @@
       <w:r>
         <w:rPr>
           <w:noProof/>
-          <w:lang w:val="en-GB"/>
-        </w:rPr>
-        <w:instrText xml:space="preserve"> PAGEREF _Toc87531515 \h </w:instrText>
+          <w:lang w:val="en-US"/>
+        </w:rPr>
+        <w:instrText xml:space="preserve"> PAGEREF _Toc90215787 \h </w:instrText>
       </w:r>
       <w:r>
         <w:rPr>
@@ -2616,9 +3108,9 @@
       <w:r>
         <w:rPr>
           <w:noProof/>
-          <w:lang w:val="en-GB"/>
-        </w:rPr>
-        <w:t>14</w:t>
+          <w:lang w:val="en-US"/>
+        </w:rPr>
+        <w:t>15</w:t>
       </w:r>
       <w:r>
         <w:rPr>
@@ -2639,14 +3131,15 @@
           <w:noProof/>
           <w:sz w:val="22"/>
           <w:szCs w:val="22"/>
-          <w:lang w:val="it-IT"/>
-        </w:rPr>
-      </w:pPr>
-      <w:r>
-        <w:rPr>
-          <w:noProof/>
-        </w:rPr>
-        <w:t>3.3.8</w:t>
+          <w:lang w:val="en-US" w:eastAsia="de-DE"/>
+        </w:rPr>
+      </w:pPr>
+      <w:r>
+        <w:rPr>
+          <w:noProof/>
+          <w:lang w:val="en-US"/>
+        </w:rPr>
+        <w:t>4.3.8</w:t>
       </w:r>
       <w:r>
         <w:rPr>
@@ -2654,19 +3147,189 @@
           <w:noProof/>
           <w:sz w:val="22"/>
           <w:szCs w:val="22"/>
-          <w:lang w:val="it-IT"/>
+          <w:lang w:val="en-US" w:eastAsia="de-DE"/>
         </w:rPr>
         <w:tab/>
       </w:r>
       <w:r>
         <w:rPr>
           <w:noProof/>
+          <w:lang w:val="en-US"/>
+        </w:rPr>
+        <w:t>printSliderValue</w:t>
+      </w:r>
+      <w:r>
+        <w:rPr>
+          <w:noProof/>
+          <w:lang w:val="en-US"/>
+        </w:rPr>
+        <w:tab/>
+      </w:r>
+      <w:r>
+        <w:rPr>
+          <w:noProof/>
+        </w:rPr>
+        <w:fldChar w:fldCharType="begin"/>
+      </w:r>
+      <w:r>
+        <w:rPr>
+          <w:noProof/>
+          <w:lang w:val="en-US"/>
+        </w:rPr>
+        <w:instrText xml:space="preserve"> PAGEREF _Toc90215788 \h </w:instrText>
+      </w:r>
+      <w:r>
+        <w:rPr>
+          <w:noProof/>
+        </w:rPr>
+      </w:r>
+      <w:r>
+        <w:rPr>
+          <w:noProof/>
+        </w:rPr>
+        <w:fldChar w:fldCharType="separate"/>
+      </w:r>
+      <w:r>
+        <w:rPr>
+          <w:noProof/>
+          <w:lang w:val="en-US"/>
+        </w:rPr>
+        <w:t>15</w:t>
+      </w:r>
+      <w:r>
+        <w:rPr>
+          <w:noProof/>
+        </w:rPr>
+        <w:fldChar w:fldCharType="end"/>
+      </w:r>
+    </w:p>
+    <w:p>
+      <w:pPr>
+        <w:pStyle w:val="Sommario3"/>
+        <w:tabs>
+          <w:tab w:val="left" w:pos="1200"/>
+          <w:tab w:val="right" w:leader="dot" w:pos="9628"/>
+        </w:tabs>
+        <w:rPr>
+          <w:rFonts w:asciiTheme="minorHAnsi" w:eastAsiaTheme="minorEastAsia" w:hAnsiTheme="minorHAnsi" w:cstheme="minorBidi"/>
+          <w:noProof/>
+          <w:sz w:val="22"/>
+          <w:szCs w:val="22"/>
+          <w:lang w:val="en-US" w:eastAsia="de-DE"/>
+        </w:rPr>
+      </w:pPr>
+      <w:r>
+        <w:rPr>
+          <w:noProof/>
+          <w:lang w:val="en-US"/>
+        </w:rPr>
+        <w:t>4.3.9</w:t>
+      </w:r>
+      <w:r>
+        <w:rPr>
+          <w:rFonts w:asciiTheme="minorHAnsi" w:eastAsiaTheme="minorEastAsia" w:hAnsiTheme="minorHAnsi" w:cstheme="minorBidi"/>
+          <w:noProof/>
+          <w:sz w:val="22"/>
+          <w:szCs w:val="22"/>
+          <w:lang w:val="en-US" w:eastAsia="de-DE"/>
+        </w:rPr>
+        <w:tab/>
+      </w:r>
+      <w:r>
+        <w:rPr>
+          <w:noProof/>
+          <w:lang w:val="en-US"/>
+        </w:rPr>
+        <w:t>implementCheckBoxes</w:t>
+      </w:r>
+      <w:r>
+        <w:rPr>
+          <w:noProof/>
+          <w:lang w:val="en-US"/>
+        </w:rPr>
+        <w:tab/>
+      </w:r>
+      <w:r>
+        <w:rPr>
+          <w:noProof/>
+        </w:rPr>
+        <w:fldChar w:fldCharType="begin"/>
+      </w:r>
+      <w:r>
+        <w:rPr>
+          <w:noProof/>
+          <w:lang w:val="en-US"/>
+        </w:rPr>
+        <w:instrText xml:space="preserve"> PAGEREF _Toc90215789 \h </w:instrText>
+      </w:r>
+      <w:r>
+        <w:rPr>
+          <w:noProof/>
+        </w:rPr>
+      </w:r>
+      <w:r>
+        <w:rPr>
+          <w:noProof/>
+        </w:rPr>
+        <w:fldChar w:fldCharType="separate"/>
+      </w:r>
+      <w:r>
+        <w:rPr>
+          <w:noProof/>
+          <w:lang w:val="en-US"/>
+        </w:rPr>
+        <w:t>15</w:t>
+      </w:r>
+      <w:r>
+        <w:rPr>
+          <w:noProof/>
+        </w:rPr>
+        <w:fldChar w:fldCharType="end"/>
+      </w:r>
+    </w:p>
+    <w:p>
+      <w:pPr>
+        <w:pStyle w:val="Sommario3"/>
+        <w:tabs>
+          <w:tab w:val="left" w:pos="1200"/>
+          <w:tab w:val="right" w:leader="dot" w:pos="9628"/>
+        </w:tabs>
+        <w:rPr>
+          <w:rFonts w:asciiTheme="minorHAnsi" w:eastAsiaTheme="minorEastAsia" w:hAnsiTheme="minorHAnsi" w:cstheme="minorBidi"/>
+          <w:noProof/>
+          <w:sz w:val="22"/>
+          <w:szCs w:val="22"/>
+          <w:lang w:val="en-US" w:eastAsia="de-DE"/>
+        </w:rPr>
+      </w:pPr>
+      <w:r>
+        <w:rPr>
+          <w:noProof/>
+          <w:lang w:val="en-US"/>
+        </w:rPr>
+        <w:t>4.3.10</w:t>
+      </w:r>
+      <w:r>
+        <w:rPr>
+          <w:rFonts w:asciiTheme="minorHAnsi" w:eastAsiaTheme="minorEastAsia" w:hAnsiTheme="minorHAnsi" w:cstheme="minorBidi"/>
+          <w:noProof/>
+          <w:sz w:val="22"/>
+          <w:szCs w:val="22"/>
+          <w:lang w:val="en-US" w:eastAsia="de-DE"/>
+        </w:rPr>
+        <w:tab/>
+      </w:r>
+      <w:r>
+        <w:rPr>
+          <w:noProof/>
+          <w:lang w:val="en-US"/>
         </w:rPr>
         <w:t>infectionControl</w:t>
       </w:r>
       <w:r>
         <w:rPr>
           <w:noProof/>
+          <w:lang w:val="en-US"/>
         </w:rPr>
         <w:tab/>
       </w:r>
@@ -2679,8 +3342,9 @@
       <w:r>
         <w:rPr>
           <w:noProof/>
-        </w:rPr>
-        <w:instrText xml:space="preserve"> PAGEREF _Toc87531516 \h </w:instrText>
+          <w:lang w:val="en-US"/>
+        </w:rPr>
+        <w:instrText xml:space="preserve"> PAGEREF _Toc90215790 \h </w:instrText>
       </w:r>
       <w:r>
         <w:rPr>
@@ -2696,8 +3360,933 @@
       <w:r>
         <w:rPr>
           <w:noProof/>
-        </w:rPr>
-        <w:t>14</w:t>
+          <w:lang w:val="en-US"/>
+        </w:rPr>
+        <w:t>16</w:t>
+      </w:r>
+      <w:r>
+        <w:rPr>
+          <w:noProof/>
+        </w:rPr>
+        <w:fldChar w:fldCharType="end"/>
+      </w:r>
+    </w:p>
+    <w:p>
+      <w:pPr>
+        <w:pStyle w:val="Sommario3"/>
+        <w:tabs>
+          <w:tab w:val="left" w:pos="1200"/>
+          <w:tab w:val="right" w:leader="dot" w:pos="9628"/>
+        </w:tabs>
+        <w:rPr>
+          <w:rFonts w:asciiTheme="minorHAnsi" w:eastAsiaTheme="minorEastAsia" w:hAnsiTheme="minorHAnsi" w:cstheme="minorBidi"/>
+          <w:noProof/>
+          <w:sz w:val="22"/>
+          <w:szCs w:val="22"/>
+          <w:lang w:val="en-US" w:eastAsia="de-DE"/>
+        </w:rPr>
+      </w:pPr>
+      <w:r>
+        <w:rPr>
+          <w:noProof/>
+          <w:lang w:val="en-US"/>
+        </w:rPr>
+        <w:t>4.3.11</w:t>
+      </w:r>
+      <w:r>
+        <w:rPr>
+          <w:rFonts w:asciiTheme="minorHAnsi" w:eastAsiaTheme="minorEastAsia" w:hAnsiTheme="minorHAnsi" w:cstheme="minorBidi"/>
+          <w:noProof/>
+          <w:sz w:val="22"/>
+          <w:szCs w:val="22"/>
+          <w:lang w:val="en-US" w:eastAsia="de-DE"/>
+        </w:rPr>
+        <w:tab/>
+      </w:r>
+      <w:r>
+        <w:rPr>
+          <w:noProof/>
+          <w:lang w:val="en-US"/>
+        </w:rPr>
+        <w:t>menuIconOpen</w:t>
+      </w:r>
+      <w:r>
+        <w:rPr>
+          <w:noProof/>
+          <w:lang w:val="en-US"/>
+        </w:rPr>
+        <w:tab/>
+      </w:r>
+      <w:r>
+        <w:rPr>
+          <w:noProof/>
+        </w:rPr>
+        <w:fldChar w:fldCharType="begin"/>
+      </w:r>
+      <w:r>
+        <w:rPr>
+          <w:noProof/>
+          <w:lang w:val="en-US"/>
+        </w:rPr>
+        <w:instrText xml:space="preserve"> PAGEREF _Toc90215791 \h </w:instrText>
+      </w:r>
+      <w:r>
+        <w:rPr>
+          <w:noProof/>
+        </w:rPr>
+      </w:r>
+      <w:r>
+        <w:rPr>
+          <w:noProof/>
+        </w:rPr>
+        <w:fldChar w:fldCharType="separate"/>
+      </w:r>
+      <w:r>
+        <w:rPr>
+          <w:noProof/>
+          <w:lang w:val="en-US"/>
+        </w:rPr>
+        <w:t>16</w:t>
+      </w:r>
+      <w:r>
+        <w:rPr>
+          <w:noProof/>
+        </w:rPr>
+        <w:fldChar w:fldCharType="end"/>
+      </w:r>
+    </w:p>
+    <w:p>
+      <w:pPr>
+        <w:pStyle w:val="Sommario3"/>
+        <w:tabs>
+          <w:tab w:val="left" w:pos="1200"/>
+          <w:tab w:val="right" w:leader="dot" w:pos="9628"/>
+        </w:tabs>
+        <w:rPr>
+          <w:rFonts w:asciiTheme="minorHAnsi" w:eastAsiaTheme="minorEastAsia" w:hAnsiTheme="minorHAnsi" w:cstheme="minorBidi"/>
+          <w:noProof/>
+          <w:sz w:val="22"/>
+          <w:szCs w:val="22"/>
+          <w:lang w:val="en-US" w:eastAsia="de-DE"/>
+        </w:rPr>
+      </w:pPr>
+      <w:r>
+        <w:rPr>
+          <w:noProof/>
+          <w:lang w:val="en-US"/>
+        </w:rPr>
+        <w:t>4.3.12</w:t>
+      </w:r>
+      <w:r>
+        <w:rPr>
+          <w:rFonts w:asciiTheme="minorHAnsi" w:eastAsiaTheme="minorEastAsia" w:hAnsiTheme="minorHAnsi" w:cstheme="minorBidi"/>
+          <w:noProof/>
+          <w:sz w:val="22"/>
+          <w:szCs w:val="22"/>
+          <w:lang w:val="en-US" w:eastAsia="de-DE"/>
+        </w:rPr>
+        <w:tab/>
+      </w:r>
+      <w:r>
+        <w:rPr>
+          <w:noProof/>
+          <w:lang w:val="en-US"/>
+        </w:rPr>
+        <w:t>menuIconClose</w:t>
+      </w:r>
+      <w:r>
+        <w:rPr>
+          <w:noProof/>
+          <w:lang w:val="en-US"/>
+        </w:rPr>
+        <w:tab/>
+      </w:r>
+      <w:r>
+        <w:rPr>
+          <w:noProof/>
+        </w:rPr>
+        <w:fldChar w:fldCharType="begin"/>
+      </w:r>
+      <w:r>
+        <w:rPr>
+          <w:noProof/>
+          <w:lang w:val="en-US"/>
+        </w:rPr>
+        <w:instrText xml:space="preserve"> PAGEREF _Toc90215792 \h </w:instrText>
+      </w:r>
+      <w:r>
+        <w:rPr>
+          <w:noProof/>
+        </w:rPr>
+      </w:r>
+      <w:r>
+        <w:rPr>
+          <w:noProof/>
+        </w:rPr>
+        <w:fldChar w:fldCharType="separate"/>
+      </w:r>
+      <w:r>
+        <w:rPr>
+          <w:noProof/>
+          <w:lang w:val="en-US"/>
+        </w:rPr>
+        <w:t>16</w:t>
+      </w:r>
+      <w:r>
+        <w:rPr>
+          <w:noProof/>
+        </w:rPr>
+        <w:fldChar w:fldCharType="end"/>
+      </w:r>
+    </w:p>
+    <w:p>
+      <w:pPr>
+        <w:pStyle w:val="Sommario3"/>
+        <w:tabs>
+          <w:tab w:val="left" w:pos="1200"/>
+          <w:tab w:val="right" w:leader="dot" w:pos="9628"/>
+        </w:tabs>
+        <w:rPr>
+          <w:rFonts w:asciiTheme="minorHAnsi" w:eastAsiaTheme="minorEastAsia" w:hAnsiTheme="minorHAnsi" w:cstheme="minorBidi"/>
+          <w:noProof/>
+          <w:sz w:val="22"/>
+          <w:szCs w:val="22"/>
+          <w:lang w:val="en-US" w:eastAsia="de-DE"/>
+        </w:rPr>
+      </w:pPr>
+      <w:r>
+        <w:rPr>
+          <w:noProof/>
+          <w:lang w:val="en-US"/>
+        </w:rPr>
+        <w:t>4.3.13</w:t>
+      </w:r>
+      <w:r>
+        <w:rPr>
+          <w:rFonts w:asciiTheme="minorHAnsi" w:eastAsiaTheme="minorEastAsia" w:hAnsiTheme="minorHAnsi" w:cstheme="minorBidi"/>
+          <w:noProof/>
+          <w:sz w:val="22"/>
+          <w:szCs w:val="22"/>
+          <w:lang w:val="en-US" w:eastAsia="de-DE"/>
+        </w:rPr>
+        <w:tab/>
+      </w:r>
+      <w:r>
+        <w:rPr>
+          <w:noProof/>
+          <w:lang w:val="en-US"/>
+        </w:rPr>
+        <w:t>openMenu</w:t>
+      </w:r>
+      <w:r>
+        <w:rPr>
+          <w:noProof/>
+          <w:lang w:val="en-US"/>
+        </w:rPr>
+        <w:tab/>
+      </w:r>
+      <w:r>
+        <w:rPr>
+          <w:noProof/>
+        </w:rPr>
+        <w:fldChar w:fldCharType="begin"/>
+      </w:r>
+      <w:r>
+        <w:rPr>
+          <w:noProof/>
+          <w:lang w:val="en-US"/>
+        </w:rPr>
+        <w:instrText xml:space="preserve"> PAGEREF _Toc90215793 \h </w:instrText>
+      </w:r>
+      <w:r>
+        <w:rPr>
+          <w:noProof/>
+        </w:rPr>
+      </w:r>
+      <w:r>
+        <w:rPr>
+          <w:noProof/>
+        </w:rPr>
+        <w:fldChar w:fldCharType="separate"/>
+      </w:r>
+      <w:r>
+        <w:rPr>
+          <w:noProof/>
+          <w:lang w:val="en-US"/>
+        </w:rPr>
+        <w:t>16</w:t>
+      </w:r>
+      <w:r>
+        <w:rPr>
+          <w:noProof/>
+        </w:rPr>
+        <w:fldChar w:fldCharType="end"/>
+      </w:r>
+    </w:p>
+    <w:p>
+      <w:pPr>
+        <w:pStyle w:val="Sommario3"/>
+        <w:tabs>
+          <w:tab w:val="left" w:pos="1200"/>
+          <w:tab w:val="right" w:leader="dot" w:pos="9628"/>
+        </w:tabs>
+        <w:rPr>
+          <w:rFonts w:asciiTheme="minorHAnsi" w:eastAsiaTheme="minorEastAsia" w:hAnsiTheme="minorHAnsi" w:cstheme="minorBidi"/>
+          <w:noProof/>
+          <w:sz w:val="22"/>
+          <w:szCs w:val="22"/>
+          <w:lang w:val="en-US" w:eastAsia="de-DE"/>
+        </w:rPr>
+      </w:pPr>
+      <w:r>
+        <w:rPr>
+          <w:noProof/>
+          <w:lang w:val="en-US"/>
+        </w:rPr>
+        <w:t>4.3.14</w:t>
+      </w:r>
+      <w:r>
+        <w:rPr>
+          <w:rFonts w:asciiTheme="minorHAnsi" w:eastAsiaTheme="minorEastAsia" w:hAnsiTheme="minorHAnsi" w:cstheme="minorBidi"/>
+          <w:noProof/>
+          <w:sz w:val="22"/>
+          <w:szCs w:val="22"/>
+          <w:lang w:val="en-US" w:eastAsia="de-DE"/>
+        </w:rPr>
+        <w:tab/>
+      </w:r>
+      <w:r>
+        <w:rPr>
+          <w:noProof/>
+          <w:lang w:val="en-US"/>
+        </w:rPr>
+        <w:t>menuSelectParametriSimulazione</w:t>
+      </w:r>
+      <w:r>
+        <w:rPr>
+          <w:noProof/>
+          <w:lang w:val="en-US"/>
+        </w:rPr>
+        <w:tab/>
+      </w:r>
+      <w:r>
+        <w:rPr>
+          <w:noProof/>
+        </w:rPr>
+        <w:fldChar w:fldCharType="begin"/>
+      </w:r>
+      <w:r>
+        <w:rPr>
+          <w:noProof/>
+          <w:lang w:val="en-US"/>
+        </w:rPr>
+        <w:instrText xml:space="preserve"> PAGEREF _Toc90215794 \h </w:instrText>
+      </w:r>
+      <w:r>
+        <w:rPr>
+          <w:noProof/>
+        </w:rPr>
+      </w:r>
+      <w:r>
+        <w:rPr>
+          <w:noProof/>
+        </w:rPr>
+        <w:fldChar w:fldCharType="separate"/>
+      </w:r>
+      <w:r>
+        <w:rPr>
+          <w:noProof/>
+          <w:lang w:val="en-US"/>
+        </w:rPr>
+        <w:t>16</w:t>
+      </w:r>
+      <w:r>
+        <w:rPr>
+          <w:noProof/>
+        </w:rPr>
+        <w:fldChar w:fldCharType="end"/>
+      </w:r>
+    </w:p>
+    <w:p>
+      <w:pPr>
+        <w:pStyle w:val="Sommario3"/>
+        <w:tabs>
+          <w:tab w:val="left" w:pos="1200"/>
+          <w:tab w:val="right" w:leader="dot" w:pos="9628"/>
+        </w:tabs>
+        <w:rPr>
+          <w:rFonts w:asciiTheme="minorHAnsi" w:eastAsiaTheme="minorEastAsia" w:hAnsiTheme="minorHAnsi" w:cstheme="minorBidi"/>
+          <w:noProof/>
+          <w:sz w:val="22"/>
+          <w:szCs w:val="22"/>
+          <w:lang w:val="en-US" w:eastAsia="de-DE"/>
+        </w:rPr>
+      </w:pPr>
+      <w:r>
+        <w:rPr>
+          <w:noProof/>
+          <w:lang w:val="en-US"/>
+        </w:rPr>
+        <w:t>4.3.15</w:t>
+      </w:r>
+      <w:r>
+        <w:rPr>
+          <w:rFonts w:asciiTheme="minorHAnsi" w:eastAsiaTheme="minorEastAsia" w:hAnsiTheme="minorHAnsi" w:cstheme="minorBidi"/>
+          <w:noProof/>
+          <w:sz w:val="22"/>
+          <w:szCs w:val="22"/>
+          <w:lang w:val="en-US" w:eastAsia="de-DE"/>
+        </w:rPr>
+        <w:tab/>
+      </w:r>
+      <w:r>
+        <w:rPr>
+          <w:noProof/>
+          <w:lang w:val="en-US"/>
+        </w:rPr>
+        <w:t>menuSelectStatistiche</w:t>
+      </w:r>
+      <w:r>
+        <w:rPr>
+          <w:noProof/>
+          <w:lang w:val="en-US"/>
+        </w:rPr>
+        <w:tab/>
+      </w:r>
+      <w:r>
+        <w:rPr>
+          <w:noProof/>
+        </w:rPr>
+        <w:fldChar w:fldCharType="begin"/>
+      </w:r>
+      <w:r>
+        <w:rPr>
+          <w:noProof/>
+          <w:lang w:val="en-US"/>
+        </w:rPr>
+        <w:instrText xml:space="preserve"> PAGEREF _Toc90215795 \h </w:instrText>
+      </w:r>
+      <w:r>
+        <w:rPr>
+          <w:noProof/>
+        </w:rPr>
+      </w:r>
+      <w:r>
+        <w:rPr>
+          <w:noProof/>
+        </w:rPr>
+        <w:fldChar w:fldCharType="separate"/>
+      </w:r>
+      <w:r>
+        <w:rPr>
+          <w:noProof/>
+          <w:lang w:val="en-US"/>
+        </w:rPr>
+        <w:t>16</w:t>
+      </w:r>
+      <w:r>
+        <w:rPr>
+          <w:noProof/>
+        </w:rPr>
+        <w:fldChar w:fldCharType="end"/>
+      </w:r>
+    </w:p>
+    <w:p>
+      <w:pPr>
+        <w:pStyle w:val="Sommario3"/>
+        <w:tabs>
+          <w:tab w:val="left" w:pos="1200"/>
+          <w:tab w:val="right" w:leader="dot" w:pos="9628"/>
+        </w:tabs>
+        <w:rPr>
+          <w:rFonts w:asciiTheme="minorHAnsi" w:eastAsiaTheme="minorEastAsia" w:hAnsiTheme="minorHAnsi" w:cstheme="minorBidi"/>
+          <w:noProof/>
+          <w:sz w:val="22"/>
+          <w:szCs w:val="22"/>
+          <w:lang w:val="en-US" w:eastAsia="de-DE"/>
+        </w:rPr>
+      </w:pPr>
+      <w:r>
+        <w:rPr>
+          <w:noProof/>
+          <w:lang w:val="en-US"/>
+        </w:rPr>
+        <w:t>4.3.16</w:t>
+      </w:r>
+      <w:r>
+        <w:rPr>
+          <w:rFonts w:asciiTheme="minorHAnsi" w:eastAsiaTheme="minorEastAsia" w:hAnsiTheme="minorHAnsi" w:cstheme="minorBidi"/>
+          <w:noProof/>
+          <w:sz w:val="22"/>
+          <w:szCs w:val="22"/>
+          <w:lang w:val="en-US" w:eastAsia="de-DE"/>
+        </w:rPr>
+        <w:tab/>
+      </w:r>
+      <w:r>
+        <w:rPr>
+          <w:noProof/>
+          <w:lang w:val="en-US"/>
+        </w:rPr>
+        <w:t>menuSelectHome</w:t>
+      </w:r>
+      <w:r>
+        <w:rPr>
+          <w:noProof/>
+          <w:lang w:val="en-US"/>
+        </w:rPr>
+        <w:tab/>
+      </w:r>
+      <w:r>
+        <w:rPr>
+          <w:noProof/>
+        </w:rPr>
+        <w:fldChar w:fldCharType="begin"/>
+      </w:r>
+      <w:r>
+        <w:rPr>
+          <w:noProof/>
+          <w:lang w:val="en-US"/>
+        </w:rPr>
+        <w:instrText xml:space="preserve"> PAGEREF _Toc90215796 \h </w:instrText>
+      </w:r>
+      <w:r>
+        <w:rPr>
+          <w:noProof/>
+        </w:rPr>
+      </w:r>
+      <w:r>
+        <w:rPr>
+          <w:noProof/>
+        </w:rPr>
+        <w:fldChar w:fldCharType="separate"/>
+      </w:r>
+      <w:r>
+        <w:rPr>
+          <w:noProof/>
+          <w:lang w:val="en-US"/>
+        </w:rPr>
+        <w:t>17</w:t>
+      </w:r>
+      <w:r>
+        <w:rPr>
+          <w:noProof/>
+        </w:rPr>
+        <w:fldChar w:fldCharType="end"/>
+      </w:r>
+    </w:p>
+    <w:p>
+      <w:pPr>
+        <w:pStyle w:val="Sommario3"/>
+        <w:tabs>
+          <w:tab w:val="left" w:pos="1200"/>
+          <w:tab w:val="right" w:leader="dot" w:pos="9628"/>
+        </w:tabs>
+        <w:rPr>
+          <w:rFonts w:asciiTheme="minorHAnsi" w:eastAsiaTheme="minorEastAsia" w:hAnsiTheme="minorHAnsi" w:cstheme="minorBidi"/>
+          <w:noProof/>
+          <w:sz w:val="22"/>
+          <w:szCs w:val="22"/>
+          <w:lang w:val="en-US" w:eastAsia="de-DE"/>
+        </w:rPr>
+      </w:pPr>
+      <w:r>
+        <w:rPr>
+          <w:noProof/>
+          <w:lang w:val="en-US"/>
+        </w:rPr>
+        <w:t>4.3.17</w:t>
+      </w:r>
+      <w:r>
+        <w:rPr>
+          <w:rFonts w:asciiTheme="minorHAnsi" w:eastAsiaTheme="minorEastAsia" w:hAnsiTheme="minorHAnsi" w:cstheme="minorBidi"/>
+          <w:noProof/>
+          <w:sz w:val="22"/>
+          <w:szCs w:val="22"/>
+          <w:lang w:val="en-US" w:eastAsia="de-DE"/>
+        </w:rPr>
+        <w:tab/>
+      </w:r>
+      <w:r>
+        <w:rPr>
+          <w:noProof/>
+          <w:lang w:val="en-US"/>
+        </w:rPr>
+        <w:t>readState</w:t>
+      </w:r>
+      <w:r>
+        <w:rPr>
+          <w:noProof/>
+          <w:lang w:val="en-US"/>
+        </w:rPr>
+        <w:tab/>
+      </w:r>
+      <w:r>
+        <w:rPr>
+          <w:noProof/>
+        </w:rPr>
+        <w:fldChar w:fldCharType="begin"/>
+      </w:r>
+      <w:r>
+        <w:rPr>
+          <w:noProof/>
+          <w:lang w:val="en-US"/>
+        </w:rPr>
+        <w:instrText xml:space="preserve"> PAGEREF _Toc90215797 \h </w:instrText>
+      </w:r>
+      <w:r>
+        <w:rPr>
+          <w:noProof/>
+        </w:rPr>
+      </w:r>
+      <w:r>
+        <w:rPr>
+          <w:noProof/>
+        </w:rPr>
+        <w:fldChar w:fldCharType="separate"/>
+      </w:r>
+      <w:r>
+        <w:rPr>
+          <w:noProof/>
+          <w:lang w:val="en-US"/>
+        </w:rPr>
+        <w:t>17</w:t>
+      </w:r>
+      <w:r>
+        <w:rPr>
+          <w:noProof/>
+        </w:rPr>
+        <w:fldChar w:fldCharType="end"/>
+      </w:r>
+    </w:p>
+    <w:p>
+      <w:pPr>
+        <w:pStyle w:val="Sommario3"/>
+        <w:tabs>
+          <w:tab w:val="left" w:pos="1200"/>
+          <w:tab w:val="right" w:leader="dot" w:pos="9628"/>
+        </w:tabs>
+        <w:rPr>
+          <w:rFonts w:asciiTheme="minorHAnsi" w:eastAsiaTheme="minorEastAsia" w:hAnsiTheme="minorHAnsi" w:cstheme="minorBidi"/>
+          <w:noProof/>
+          <w:sz w:val="22"/>
+          <w:szCs w:val="22"/>
+          <w:lang w:val="en-US" w:eastAsia="de-DE"/>
+        </w:rPr>
+      </w:pPr>
+      <w:r>
+        <w:rPr>
+          <w:noProof/>
+          <w:lang w:val="en-US"/>
+        </w:rPr>
+        <w:t>4.3.18</w:t>
+      </w:r>
+      <w:r>
+        <w:rPr>
+          <w:rFonts w:asciiTheme="minorHAnsi" w:eastAsiaTheme="minorEastAsia" w:hAnsiTheme="minorHAnsi" w:cstheme="minorBidi"/>
+          <w:noProof/>
+          <w:sz w:val="22"/>
+          <w:szCs w:val="22"/>
+          <w:lang w:val="en-US" w:eastAsia="de-DE"/>
+        </w:rPr>
+        <w:tab/>
+      </w:r>
+      <w:r>
+        <w:rPr>
+          <w:noProof/>
+          <w:lang w:val="en-US"/>
+        </w:rPr>
+        <w:t>makeStatistics</w:t>
+      </w:r>
+      <w:r>
+        <w:rPr>
+          <w:noProof/>
+          <w:lang w:val="en-US"/>
+        </w:rPr>
+        <w:tab/>
+      </w:r>
+      <w:r>
+        <w:rPr>
+          <w:noProof/>
+        </w:rPr>
+        <w:fldChar w:fldCharType="begin"/>
+      </w:r>
+      <w:r>
+        <w:rPr>
+          <w:noProof/>
+          <w:lang w:val="en-US"/>
+        </w:rPr>
+        <w:instrText xml:space="preserve"> PAGEREF _Toc90215798 \h </w:instrText>
+      </w:r>
+      <w:r>
+        <w:rPr>
+          <w:noProof/>
+        </w:rPr>
+      </w:r>
+      <w:r>
+        <w:rPr>
+          <w:noProof/>
+        </w:rPr>
+        <w:fldChar w:fldCharType="separate"/>
+      </w:r>
+      <w:r>
+        <w:rPr>
+          <w:noProof/>
+          <w:lang w:val="en-US"/>
+        </w:rPr>
+        <w:t>17</w:t>
+      </w:r>
+      <w:r>
+        <w:rPr>
+          <w:noProof/>
+        </w:rPr>
+        <w:fldChar w:fldCharType="end"/>
+      </w:r>
+    </w:p>
+    <w:p>
+      <w:pPr>
+        <w:pStyle w:val="Sommario3"/>
+        <w:tabs>
+          <w:tab w:val="left" w:pos="1200"/>
+          <w:tab w:val="right" w:leader="dot" w:pos="9628"/>
+        </w:tabs>
+        <w:rPr>
+          <w:rFonts w:asciiTheme="minorHAnsi" w:eastAsiaTheme="minorEastAsia" w:hAnsiTheme="minorHAnsi" w:cstheme="minorBidi"/>
+          <w:noProof/>
+          <w:sz w:val="22"/>
+          <w:szCs w:val="22"/>
+          <w:lang w:val="en-US" w:eastAsia="de-DE"/>
+        </w:rPr>
+      </w:pPr>
+      <w:r>
+        <w:rPr>
+          <w:noProof/>
+          <w:lang w:val="en-US"/>
+        </w:rPr>
+        <w:t>4.3.19</w:t>
+      </w:r>
+      <w:r>
+        <w:rPr>
+          <w:rFonts w:asciiTheme="minorHAnsi" w:eastAsiaTheme="minorEastAsia" w:hAnsiTheme="minorHAnsi" w:cstheme="minorBidi"/>
+          <w:noProof/>
+          <w:sz w:val="22"/>
+          <w:szCs w:val="22"/>
+          <w:lang w:val="en-US" w:eastAsia="de-DE"/>
+        </w:rPr>
+        <w:tab/>
+      </w:r>
+      <w:r>
+        <w:rPr>
+          <w:noProof/>
+          <w:lang w:val="en-US"/>
+        </w:rPr>
+        <w:t>SetInfectionPercentageDefault</w:t>
+      </w:r>
+      <w:r>
+        <w:rPr>
+          <w:noProof/>
+          <w:lang w:val="en-US"/>
+        </w:rPr>
+        <w:tab/>
+      </w:r>
+      <w:r>
+        <w:rPr>
+          <w:noProof/>
+        </w:rPr>
+        <w:fldChar w:fldCharType="begin"/>
+      </w:r>
+      <w:r>
+        <w:rPr>
+          <w:noProof/>
+          <w:lang w:val="en-US"/>
+        </w:rPr>
+        <w:instrText xml:space="preserve"> PAGEREF _Toc90215799 \h </w:instrText>
+      </w:r>
+      <w:r>
+        <w:rPr>
+          <w:noProof/>
+        </w:rPr>
+      </w:r>
+      <w:r>
+        <w:rPr>
+          <w:noProof/>
+        </w:rPr>
+        <w:fldChar w:fldCharType="separate"/>
+      </w:r>
+      <w:r>
+        <w:rPr>
+          <w:noProof/>
+          <w:lang w:val="en-US"/>
+        </w:rPr>
+        <w:t>17</w:t>
+      </w:r>
+      <w:r>
+        <w:rPr>
+          <w:noProof/>
+        </w:rPr>
+        <w:fldChar w:fldCharType="end"/>
+      </w:r>
+    </w:p>
+    <w:p>
+      <w:pPr>
+        <w:pStyle w:val="Sommario3"/>
+        <w:tabs>
+          <w:tab w:val="left" w:pos="1200"/>
+          <w:tab w:val="right" w:leader="dot" w:pos="9628"/>
+        </w:tabs>
+        <w:rPr>
+          <w:rFonts w:asciiTheme="minorHAnsi" w:eastAsiaTheme="minorEastAsia" w:hAnsiTheme="minorHAnsi" w:cstheme="minorBidi"/>
+          <w:noProof/>
+          <w:sz w:val="22"/>
+          <w:szCs w:val="22"/>
+          <w:lang w:val="en-US" w:eastAsia="de-DE"/>
+        </w:rPr>
+      </w:pPr>
+      <w:r>
+        <w:rPr>
+          <w:noProof/>
+          <w:lang w:val="en-US"/>
+        </w:rPr>
+        <w:t>4.3.20</w:t>
+      </w:r>
+      <w:r>
+        <w:rPr>
+          <w:rFonts w:asciiTheme="minorHAnsi" w:eastAsiaTheme="minorEastAsia" w:hAnsiTheme="minorHAnsi" w:cstheme="minorBidi"/>
+          <w:noProof/>
+          <w:sz w:val="22"/>
+          <w:szCs w:val="22"/>
+          <w:lang w:val="en-US" w:eastAsia="de-DE"/>
+        </w:rPr>
+        <w:tab/>
+      </w:r>
+      <w:r>
+        <w:rPr>
+          <w:noProof/>
+          <w:lang w:val="en-US"/>
+        </w:rPr>
+        <w:t>setVelocityMovement</w:t>
+      </w:r>
+      <w:r>
+        <w:rPr>
+          <w:noProof/>
+          <w:lang w:val="en-US"/>
+        </w:rPr>
+        <w:tab/>
+      </w:r>
+      <w:r>
+        <w:rPr>
+          <w:noProof/>
+        </w:rPr>
+        <w:fldChar w:fldCharType="begin"/>
+      </w:r>
+      <w:r>
+        <w:rPr>
+          <w:noProof/>
+          <w:lang w:val="en-US"/>
+        </w:rPr>
+        <w:instrText xml:space="preserve"> PAGEREF _Toc90215800 \h </w:instrText>
+      </w:r>
+      <w:r>
+        <w:rPr>
+          <w:noProof/>
+        </w:rPr>
+      </w:r>
+      <w:r>
+        <w:rPr>
+          <w:noProof/>
+        </w:rPr>
+        <w:fldChar w:fldCharType="separate"/>
+      </w:r>
+      <w:r>
+        <w:rPr>
+          <w:noProof/>
+          <w:lang w:val="en-US"/>
+        </w:rPr>
+        <w:t>17</w:t>
+      </w:r>
+      <w:r>
+        <w:rPr>
+          <w:noProof/>
+        </w:rPr>
+        <w:fldChar w:fldCharType="end"/>
+      </w:r>
+    </w:p>
+    <w:p>
+      <w:pPr>
+        <w:pStyle w:val="Sommario3"/>
+        <w:tabs>
+          <w:tab w:val="left" w:pos="1200"/>
+          <w:tab w:val="right" w:leader="dot" w:pos="9628"/>
+        </w:tabs>
+        <w:rPr>
+          <w:rFonts w:asciiTheme="minorHAnsi" w:eastAsiaTheme="minorEastAsia" w:hAnsiTheme="minorHAnsi" w:cstheme="minorBidi"/>
+          <w:noProof/>
+          <w:sz w:val="22"/>
+          <w:szCs w:val="22"/>
+          <w:lang w:val="en-US" w:eastAsia="de-DE"/>
+        </w:rPr>
+      </w:pPr>
+      <w:r>
+        <w:rPr>
+          <w:noProof/>
+          <w:lang w:val="en-US"/>
+        </w:rPr>
+        <w:t>4.3.21</w:t>
+      </w:r>
+      <w:r>
+        <w:rPr>
+          <w:rFonts w:asciiTheme="minorHAnsi" w:eastAsiaTheme="minorEastAsia" w:hAnsiTheme="minorHAnsi" w:cstheme="minorBidi"/>
+          <w:noProof/>
+          <w:sz w:val="22"/>
+          <w:szCs w:val="22"/>
+          <w:lang w:val="en-US" w:eastAsia="de-DE"/>
+        </w:rPr>
+        <w:tab/>
+      </w:r>
+      <w:r>
+        <w:rPr>
+          <w:noProof/>
+          <w:lang w:val="en-US"/>
+        </w:rPr>
+        <w:t>setChangeStatePercentageDefault</w:t>
+      </w:r>
+      <w:r>
+        <w:rPr>
+          <w:noProof/>
+          <w:lang w:val="en-US"/>
+        </w:rPr>
+        <w:tab/>
+      </w:r>
+      <w:r>
+        <w:rPr>
+          <w:noProof/>
+        </w:rPr>
+        <w:fldChar w:fldCharType="begin"/>
+      </w:r>
+      <w:r>
+        <w:rPr>
+          <w:noProof/>
+          <w:lang w:val="en-US"/>
+        </w:rPr>
+        <w:instrText xml:space="preserve"> PAGEREF _Toc90215801 \h </w:instrText>
+      </w:r>
+      <w:r>
+        <w:rPr>
+          <w:noProof/>
+        </w:rPr>
+      </w:r>
+      <w:r>
+        <w:rPr>
+          <w:noProof/>
+        </w:rPr>
+        <w:fldChar w:fldCharType="separate"/>
+      </w:r>
+      <w:r>
+        <w:rPr>
+          <w:noProof/>
+          <w:lang w:val="en-US"/>
+        </w:rPr>
+        <w:t>17</w:t>
       </w:r>
       <w:r>
         <w:rPr>
@@ -2718,14 +4307,15 @@
           <w:noProof/>
           <w:sz w:val="22"/>
           <w:szCs w:val="22"/>
-          <w:lang w:val="it-IT"/>
-        </w:rPr>
-      </w:pPr>
-      <w:r>
-        <w:rPr>
-          <w:noProof/>
-        </w:rPr>
-        <w:t>3.4</w:t>
+          <w:lang w:val="en-US" w:eastAsia="de-DE"/>
+        </w:rPr>
+      </w:pPr>
+      <w:r>
+        <w:rPr>
+          <w:noProof/>
+          <w:lang w:val="en-US"/>
+        </w:rPr>
+        <w:t>4.4</w:t>
       </w:r>
       <w:r>
         <w:rPr>
@@ -2733,19 +4323,21 @@
           <w:noProof/>
           <w:sz w:val="22"/>
           <w:szCs w:val="22"/>
-          <w:lang w:val="it-IT"/>
+          <w:lang w:val="en-US" w:eastAsia="de-DE"/>
         </w:rPr>
         <w:tab/>
       </w:r>
       <w:r>
         <w:rPr>
           <w:noProof/>
+          <w:lang w:val="en-US"/>
         </w:rPr>
         <w:t>Index.html</w:t>
       </w:r>
       <w:r>
         <w:rPr>
           <w:noProof/>
+          <w:lang w:val="en-US"/>
         </w:rPr>
         <w:tab/>
       </w:r>
@@ -2758,8 +4350,9 @@
       <w:r>
         <w:rPr>
           <w:noProof/>
-        </w:rPr>
-        <w:instrText xml:space="preserve"> PAGEREF _Toc87531517 \h </w:instrText>
+          <w:lang w:val="en-US"/>
+        </w:rPr>
+        <w:instrText xml:space="preserve"> PAGEREF _Toc90215802 \h </w:instrText>
       </w:r>
       <w:r>
         <w:rPr>
@@ -2775,8 +4368,9 @@
       <w:r>
         <w:rPr>
           <w:noProof/>
-        </w:rPr>
-        <w:t>15</w:t>
+          <w:lang w:val="en-US"/>
+        </w:rPr>
+        <w:t>18</w:t>
       </w:r>
       <w:r>
         <w:rPr>
@@ -2797,15 +4391,15 @@
           <w:noProof/>
           <w:sz w:val="22"/>
           <w:szCs w:val="22"/>
-          <w:lang w:val="it-IT"/>
-        </w:rPr>
-      </w:pPr>
-      <w:r>
-        <w:rPr>
-          <w:noProof/>
-          <w:lang w:val="it-IT"/>
-        </w:rPr>
-        <w:t>4</w:t>
+          <w:lang w:val="en-US" w:eastAsia="de-DE"/>
+        </w:rPr>
+      </w:pPr>
+      <w:r>
+        <w:rPr>
+          <w:noProof/>
+          <w:lang w:val="en-US"/>
+        </w:rPr>
+        <w:t>5</w:t>
       </w:r>
       <w:r>
         <w:rPr>
@@ -2813,20 +4407,21 @@
           <w:noProof/>
           <w:sz w:val="22"/>
           <w:szCs w:val="22"/>
-          <w:lang w:val="it-IT"/>
+          <w:lang w:val="en-US" w:eastAsia="de-DE"/>
         </w:rPr>
         <w:tab/>
       </w:r>
       <w:r>
         <w:rPr>
           <w:noProof/>
-          <w:lang w:val="it-IT"/>
+          <w:lang w:val="en-US"/>
         </w:rPr>
         <w:t>Test</w:t>
       </w:r>
       <w:r>
         <w:rPr>
           <w:noProof/>
+          <w:lang w:val="en-US"/>
         </w:rPr>
         <w:tab/>
       </w:r>
@@ -2839,8 +4434,9 @@
       <w:r>
         <w:rPr>
           <w:noProof/>
-        </w:rPr>
-        <w:instrText xml:space="preserve"> PAGEREF _Toc87531518 \h </w:instrText>
+          <w:lang w:val="en-US"/>
+        </w:rPr>
+        <w:instrText xml:space="preserve"> PAGEREF _Toc90215803 \h </w:instrText>
       </w:r>
       <w:r>
         <w:rPr>
@@ -2856,8 +4452,9 @@
       <w:r>
         <w:rPr>
           <w:noProof/>
-        </w:rPr>
-        <w:t>15</w:t>
+          <w:lang w:val="en-US"/>
+        </w:rPr>
+        <w:t>18</w:t>
       </w:r>
       <w:r>
         <w:rPr>
@@ -2878,14 +4475,14 @@
           <w:noProof/>
           <w:sz w:val="22"/>
           <w:szCs w:val="22"/>
-          <w:lang w:val="it-IT"/>
-        </w:rPr>
-      </w:pPr>
-      <w:r>
-        <w:rPr>
-          <w:noProof/>
-        </w:rPr>
-        <w:t>4.1</w:t>
+          <w:lang w:eastAsia="de-DE"/>
+        </w:rPr>
+      </w:pPr>
+      <w:r>
+        <w:rPr>
+          <w:noProof/>
+        </w:rPr>
+        <w:t>5.1</w:t>
       </w:r>
       <w:r>
         <w:rPr>
@@ -2893,7 +4490,7 @@
           <w:noProof/>
           <w:sz w:val="22"/>
           <w:szCs w:val="22"/>
-          <w:lang w:val="it-IT"/>
+          <w:lang w:eastAsia="de-DE"/>
         </w:rPr>
         <w:tab/>
       </w:r>
@@ -2919,7 +4516,7 @@
         <w:rPr>
           <w:noProof/>
         </w:rPr>
-        <w:instrText xml:space="preserve"> PAGEREF _Toc87531519 \h </w:instrText>
+        <w:instrText xml:space="preserve"> PAGEREF _Toc90215804 \h </w:instrText>
       </w:r>
       <w:r>
         <w:rPr>
@@ -2936,7 +4533,7 @@
         <w:rPr>
           <w:noProof/>
         </w:rPr>
-        <w:t>15</w:t>
+        <w:t>18</w:t>
       </w:r>
       <w:r>
         <w:rPr>
@@ -2957,14 +4554,14 @@
           <w:noProof/>
           <w:sz w:val="22"/>
           <w:szCs w:val="22"/>
-          <w:lang w:val="it-IT"/>
-        </w:rPr>
-      </w:pPr>
-      <w:r>
-        <w:rPr>
-          <w:noProof/>
-        </w:rPr>
-        <w:t>4.2</w:t>
+          <w:lang w:eastAsia="de-DE"/>
+        </w:rPr>
+      </w:pPr>
+      <w:r>
+        <w:rPr>
+          <w:noProof/>
+        </w:rPr>
+        <w:t>5.2</w:t>
       </w:r>
       <w:r>
         <w:rPr>
@@ -2972,7 +4569,7 @@
           <w:noProof/>
           <w:sz w:val="22"/>
           <w:szCs w:val="22"/>
-          <w:lang w:val="it-IT"/>
+          <w:lang w:eastAsia="de-DE"/>
         </w:rPr>
         <w:tab/>
       </w:r>
@@ -2998,7 +4595,7 @@
         <w:rPr>
           <w:noProof/>
         </w:rPr>
-        <w:instrText xml:space="preserve"> PAGEREF _Toc87531520 \h </w:instrText>
+        <w:instrText xml:space="preserve"> PAGEREF _Toc90215805 \h </w:instrText>
       </w:r>
       <w:r>
         <w:rPr>
@@ -3015,7 +4612,7 @@
         <w:rPr>
           <w:noProof/>
         </w:rPr>
-        <w:t>16</w:t>
+        <w:t>20</w:t>
       </w:r>
       <w:r>
         <w:rPr>
@@ -3036,14 +4633,14 @@
           <w:noProof/>
           <w:sz w:val="22"/>
           <w:szCs w:val="22"/>
-          <w:lang w:val="it-IT"/>
-        </w:rPr>
-      </w:pPr>
-      <w:r>
-        <w:rPr>
-          <w:noProof/>
-        </w:rPr>
-        <w:t>4.3</w:t>
+          <w:lang w:eastAsia="de-DE"/>
+        </w:rPr>
+      </w:pPr>
+      <w:r>
+        <w:rPr>
+          <w:noProof/>
+        </w:rPr>
+        <w:t>5.3</w:t>
       </w:r>
       <w:r>
         <w:rPr>
@@ -3051,7 +4648,7 @@
           <w:noProof/>
           <w:sz w:val="22"/>
           <w:szCs w:val="22"/>
-          <w:lang w:val="it-IT"/>
+          <w:lang w:eastAsia="de-DE"/>
         </w:rPr>
         <w:tab/>
       </w:r>
@@ -3077,7 +4674,7 @@
         <w:rPr>
           <w:noProof/>
         </w:rPr>
-        <w:instrText xml:space="preserve"> PAGEREF _Toc87531521 \h </w:instrText>
+        <w:instrText xml:space="preserve"> PAGEREF _Toc90215806 \h </w:instrText>
       </w:r>
       <w:r>
         <w:rPr>
@@ -3094,7 +4691,7 @@
         <w:rPr>
           <w:noProof/>
         </w:rPr>
-        <w:t>17</w:t>
+        <w:t>20</w:t>
       </w:r>
       <w:r>
         <w:rPr>
@@ -3115,15 +4712,15 @@
           <w:noProof/>
           <w:sz w:val="22"/>
           <w:szCs w:val="22"/>
-          <w:lang w:val="it-IT"/>
-        </w:rPr>
-      </w:pPr>
-      <w:r>
-        <w:rPr>
-          <w:noProof/>
-          <w:lang w:val="it-IT"/>
-        </w:rPr>
-        <w:t>5</w:t>
+          <w:lang w:eastAsia="de-DE"/>
+        </w:rPr>
+      </w:pPr>
+      <w:r>
+        <w:rPr>
+          <w:noProof/>
+          <w:lang w:val="it-IT"/>
+        </w:rPr>
+        <w:t>6</w:t>
       </w:r>
       <w:r>
         <w:rPr>
@@ -3131,7 +4728,7 @@
           <w:noProof/>
           <w:sz w:val="22"/>
           <w:szCs w:val="22"/>
-          <w:lang w:val="it-IT"/>
+          <w:lang w:eastAsia="de-DE"/>
         </w:rPr>
         <w:tab/>
       </w:r>
@@ -3158,7 +4755,7 @@
         <w:rPr>
           <w:noProof/>
         </w:rPr>
-        <w:instrText xml:space="preserve"> PAGEREF _Toc87531522 \h </w:instrText>
+        <w:instrText xml:space="preserve"> PAGEREF _Toc90215807 \h </w:instrText>
       </w:r>
       <w:r>
         <w:rPr>
@@ -3175,7 +4772,7 @@
         <w:rPr>
           <w:noProof/>
         </w:rPr>
-        <w:t>17</w:t>
+        <w:t>20</w:t>
       </w:r>
       <w:r>
         <w:rPr>
@@ -3196,15 +4793,15 @@
           <w:noProof/>
           <w:sz w:val="22"/>
           <w:szCs w:val="22"/>
-          <w:lang w:val="it-IT"/>
-        </w:rPr>
-      </w:pPr>
-      <w:r>
-        <w:rPr>
-          <w:noProof/>
-          <w:lang w:val="it-IT"/>
-        </w:rPr>
-        <w:t>6</w:t>
+          <w:lang w:eastAsia="de-DE"/>
+        </w:rPr>
+      </w:pPr>
+      <w:r>
+        <w:rPr>
+          <w:noProof/>
+          <w:lang w:val="it-IT"/>
+        </w:rPr>
+        <w:t>7</w:t>
       </w:r>
       <w:r>
         <w:rPr>
@@ -3212,7 +4809,7 @@
           <w:noProof/>
           <w:sz w:val="22"/>
           <w:szCs w:val="22"/>
-          <w:lang w:val="it-IT"/>
+          <w:lang w:eastAsia="de-DE"/>
         </w:rPr>
         <w:tab/>
       </w:r>
@@ -3239,7 +4836,7 @@
         <w:rPr>
           <w:noProof/>
         </w:rPr>
-        <w:instrText xml:space="preserve"> PAGEREF _Toc87531523 \h </w:instrText>
+        <w:instrText xml:space="preserve"> PAGEREF _Toc90215808 \h </w:instrText>
       </w:r>
       <w:r>
         <w:rPr>
@@ -3256,7 +4853,7 @@
         <w:rPr>
           <w:noProof/>
         </w:rPr>
-        <w:t>17</w:t>
+        <w:t>20</w:t>
       </w:r>
       <w:r>
         <w:rPr>
@@ -3277,14 +4874,15 @@
           <w:noProof/>
           <w:sz w:val="22"/>
           <w:szCs w:val="22"/>
-          <w:lang w:val="it-IT"/>
-        </w:rPr>
-      </w:pPr>
-      <w:r>
-        <w:rPr>
-          <w:noProof/>
-        </w:rPr>
-        <w:t>6.1</w:t>
+          <w:lang w:eastAsia="de-DE"/>
+        </w:rPr>
+      </w:pPr>
+      <w:r>
+        <w:rPr>
+          <w:noProof/>
+        </w:rPr>
+        <w:lastRenderedPageBreak/>
+        <w:t>7.1</w:t>
       </w:r>
       <w:r>
         <w:rPr>
@@ -3292,7 +4890,7 @@
           <w:noProof/>
           <w:sz w:val="22"/>
           <w:szCs w:val="22"/>
-          <w:lang w:val="it-IT"/>
+          <w:lang w:eastAsia="de-DE"/>
         </w:rPr>
         <w:tab/>
       </w:r>
@@ -3318,7 +4916,7 @@
         <w:rPr>
           <w:noProof/>
         </w:rPr>
-        <w:instrText xml:space="preserve"> PAGEREF _Toc87531524 \h </w:instrText>
+        <w:instrText xml:space="preserve"> PAGEREF _Toc90215809 \h </w:instrText>
       </w:r>
       <w:r>
         <w:rPr>
@@ -3335,7 +4933,7 @@
         <w:rPr>
           <w:noProof/>
         </w:rPr>
-        <w:t>17</w:t>
+        <w:t>20</w:t>
       </w:r>
       <w:r>
         <w:rPr>
@@ -3356,14 +4954,14 @@
           <w:noProof/>
           <w:sz w:val="22"/>
           <w:szCs w:val="22"/>
-          <w:lang w:val="it-IT"/>
-        </w:rPr>
-      </w:pPr>
-      <w:r>
-        <w:rPr>
-          <w:noProof/>
-        </w:rPr>
-        <w:t>6.2</w:t>
+          <w:lang w:eastAsia="de-DE"/>
+        </w:rPr>
+      </w:pPr>
+      <w:r>
+        <w:rPr>
+          <w:noProof/>
+        </w:rPr>
+        <w:t>7.2</w:t>
       </w:r>
       <w:r>
         <w:rPr>
@@ -3371,7 +4969,7 @@
           <w:noProof/>
           <w:sz w:val="22"/>
           <w:szCs w:val="22"/>
-          <w:lang w:val="it-IT"/>
+          <w:lang w:eastAsia="de-DE"/>
         </w:rPr>
         <w:tab/>
       </w:r>
@@ -3397,7 +4995,7 @@
         <w:rPr>
           <w:noProof/>
         </w:rPr>
-        <w:instrText xml:space="preserve"> PAGEREF _Toc87531525 \h </w:instrText>
+        <w:instrText xml:space="preserve"> PAGEREF _Toc90215810 \h </w:instrText>
       </w:r>
       <w:r>
         <w:rPr>
@@ -3414,7 +5012,7 @@
         <w:rPr>
           <w:noProof/>
         </w:rPr>
-        <w:t>17</w:t>
+        <w:t>20</w:t>
       </w:r>
       <w:r>
         <w:rPr>
@@ -3435,15 +5033,15 @@
           <w:noProof/>
           <w:sz w:val="22"/>
           <w:szCs w:val="22"/>
-          <w:lang w:val="it-IT"/>
-        </w:rPr>
-      </w:pPr>
-      <w:r>
-        <w:rPr>
-          <w:noProof/>
-          <w:lang w:val="it-IT"/>
-        </w:rPr>
-        <w:t>7</w:t>
+          <w:lang w:eastAsia="de-DE"/>
+        </w:rPr>
+      </w:pPr>
+      <w:r>
+        <w:rPr>
+          <w:noProof/>
+          <w:lang w:val="it-IT"/>
+        </w:rPr>
+        <w:t>8</w:t>
       </w:r>
       <w:r>
         <w:rPr>
@@ -3451,7 +5049,7 @@
           <w:noProof/>
           <w:sz w:val="22"/>
           <w:szCs w:val="22"/>
-          <w:lang w:val="it-IT"/>
+          <w:lang w:eastAsia="de-DE"/>
         </w:rPr>
         <w:tab/>
       </w:r>
@@ -3478,7 +5076,7 @@
         <w:rPr>
           <w:noProof/>
         </w:rPr>
-        <w:instrText xml:space="preserve"> PAGEREF _Toc87531526 \h </w:instrText>
+        <w:instrText xml:space="preserve"> PAGEREF _Toc90215811 \h </w:instrText>
       </w:r>
       <w:r>
         <w:rPr>
@@ -3495,7 +5093,7 @@
         <w:rPr>
           <w:noProof/>
         </w:rPr>
-        <w:t>17</w:t>
+        <w:t>20</w:t>
       </w:r>
       <w:r>
         <w:rPr>
@@ -3516,14 +5114,14 @@
           <w:noProof/>
           <w:sz w:val="22"/>
           <w:szCs w:val="22"/>
-          <w:lang w:val="it-IT"/>
-        </w:rPr>
-      </w:pPr>
-      <w:r>
-        <w:rPr>
-          <w:noProof/>
-        </w:rPr>
-        <w:t>7.1</w:t>
+          <w:lang w:eastAsia="de-DE"/>
+        </w:rPr>
+      </w:pPr>
+      <w:r>
+        <w:rPr>
+          <w:noProof/>
+        </w:rPr>
+        <w:t>8.1</w:t>
       </w:r>
       <w:r>
         <w:rPr>
@@ -3531,7 +5129,7 @@
           <w:noProof/>
           <w:sz w:val="22"/>
           <w:szCs w:val="22"/>
-          <w:lang w:val="it-IT"/>
+          <w:lang w:eastAsia="de-DE"/>
         </w:rPr>
         <w:tab/>
       </w:r>
@@ -3557,7 +5155,7 @@
         <w:rPr>
           <w:noProof/>
         </w:rPr>
-        <w:instrText xml:space="preserve"> PAGEREF _Toc87531527 \h </w:instrText>
+        <w:instrText xml:space="preserve"> PAGEREF _Toc90215812 \h </w:instrText>
       </w:r>
       <w:r>
         <w:rPr>
@@ -3574,7 +5172,7 @@
         <w:rPr>
           <w:noProof/>
         </w:rPr>
-        <w:t>17</w:t>
+        <w:t>20</w:t>
       </w:r>
       <w:r>
         <w:rPr>
@@ -3595,14 +5193,14 @@
           <w:noProof/>
           <w:sz w:val="22"/>
           <w:szCs w:val="22"/>
-          <w:lang w:val="it-IT"/>
-        </w:rPr>
-      </w:pPr>
-      <w:r>
-        <w:rPr>
-          <w:noProof/>
-        </w:rPr>
-        <w:t>7.2</w:t>
+          <w:lang w:eastAsia="de-DE"/>
+        </w:rPr>
+      </w:pPr>
+      <w:r>
+        <w:rPr>
+          <w:noProof/>
+        </w:rPr>
+        <w:t>8.2</w:t>
       </w:r>
       <w:r>
         <w:rPr>
@@ -3610,7 +5208,7 @@
           <w:noProof/>
           <w:sz w:val="22"/>
           <w:szCs w:val="22"/>
-          <w:lang w:val="it-IT"/>
+          <w:lang w:eastAsia="de-DE"/>
         </w:rPr>
         <w:tab/>
       </w:r>
@@ -3636,7 +5234,7 @@
         <w:rPr>
           <w:noProof/>
         </w:rPr>
-        <w:instrText xml:space="preserve"> PAGEREF _Toc87531528 \h </w:instrText>
+        <w:instrText xml:space="preserve"> PAGEREF _Toc90215813 \h </w:instrText>
       </w:r>
       <w:r>
         <w:rPr>
@@ -3653,7 +5251,7 @@
         <w:rPr>
           <w:noProof/>
         </w:rPr>
-        <w:t>17</w:t>
+        <w:t>20</w:t>
       </w:r>
       <w:r>
         <w:rPr>
@@ -3674,14 +5272,14 @@
           <w:noProof/>
           <w:sz w:val="22"/>
           <w:szCs w:val="22"/>
-          <w:lang w:val="it-IT"/>
-        </w:rPr>
-      </w:pPr>
-      <w:r>
-        <w:rPr>
-          <w:noProof/>
-        </w:rPr>
-        <w:t>7.3</w:t>
+          <w:lang w:eastAsia="de-DE"/>
+        </w:rPr>
+      </w:pPr>
+      <w:r>
+        <w:rPr>
+          <w:noProof/>
+        </w:rPr>
+        <w:t>8.3</w:t>
       </w:r>
       <w:r>
         <w:rPr>
@@ -3689,7 +5287,7 @@
           <w:noProof/>
           <w:sz w:val="22"/>
           <w:szCs w:val="22"/>
-          <w:lang w:val="it-IT"/>
+          <w:lang w:eastAsia="de-DE"/>
         </w:rPr>
         <w:tab/>
       </w:r>
@@ -3715,7 +5313,7 @@
         <w:rPr>
           <w:noProof/>
         </w:rPr>
-        <w:instrText xml:space="preserve"> PAGEREF _Toc87531529 \h </w:instrText>
+        <w:instrText xml:space="preserve"> PAGEREF _Toc90215814 \h </w:instrText>
       </w:r>
       <w:r>
         <w:rPr>
@@ -3732,7 +5330,7 @@
         <w:rPr>
           <w:noProof/>
         </w:rPr>
-        <w:t>18</w:t>
+        <w:t>21</w:t>
       </w:r>
       <w:r>
         <w:rPr>
@@ -3753,15 +5351,15 @@
           <w:noProof/>
           <w:sz w:val="22"/>
           <w:szCs w:val="22"/>
-          <w:lang w:val="it-IT"/>
-        </w:rPr>
-      </w:pPr>
-      <w:r>
-        <w:rPr>
-          <w:noProof/>
-          <w:lang w:val="it-IT"/>
-        </w:rPr>
-        <w:t>8</w:t>
+          <w:lang w:eastAsia="de-DE"/>
+        </w:rPr>
+      </w:pPr>
+      <w:r>
+        <w:rPr>
+          <w:noProof/>
+          <w:lang w:val="it-IT"/>
+        </w:rPr>
+        <w:t>9</w:t>
       </w:r>
       <w:r>
         <w:rPr>
@@ -3769,7 +5367,7 @@
           <w:noProof/>
           <w:sz w:val="22"/>
           <w:szCs w:val="22"/>
-          <w:lang w:val="it-IT"/>
+          <w:lang w:eastAsia="de-DE"/>
         </w:rPr>
         <w:tab/>
       </w:r>
@@ -3796,7 +5394,7 @@
         <w:rPr>
           <w:noProof/>
         </w:rPr>
-        <w:instrText xml:space="preserve"> PAGEREF _Toc87531530 \h </w:instrText>
+        <w:instrText xml:space="preserve"> PAGEREF _Toc90215815 \h </w:instrText>
       </w:r>
       <w:r>
         <w:rPr>
@@ -3813,7 +5411,7 @@
         <w:rPr>
           <w:noProof/>
         </w:rPr>
-        <w:t>18</w:t>
+        <w:t>21</w:t>
       </w:r>
       <w:r>
         <w:rPr>
@@ -3862,7 +5460,7 @@
         </w:rPr>
         <w:br w:type="page"/>
       </w:r>
-      <w:bookmarkStart w:id="0" w:name="_Toc87531485"/>
+      <w:bookmarkStart w:id="0" w:name="_Toc90215751"/>
       <w:r>
         <w:rPr>
           <w:lang w:val="it-IT"/>
@@ -3876,7 +5474,7 @@
       <w:pPr>
         <w:pStyle w:val="Titolo2"/>
       </w:pPr>
-      <w:bookmarkStart w:id="1" w:name="_Toc87531486"/>
+      <w:bookmarkStart w:id="1" w:name="_Toc90215752"/>
       <w:r>
         <w:t>Informazioni sul progetto</w:t>
       </w:r>
@@ -3915,7 +5513,7 @@
       <w:pPr>
         <w:pStyle w:val="Titolo2"/>
       </w:pPr>
-      <w:bookmarkStart w:id="2" w:name="_Toc87531487"/>
+      <w:bookmarkStart w:id="2" w:name="_Toc90215753"/>
       <w:r>
         <w:t>Abstract</w:t>
       </w:r>
@@ -4079,7 +5677,7 @@
       <w:pPr>
         <w:pStyle w:val="Titolo2"/>
       </w:pPr>
-      <w:bookmarkStart w:id="4" w:name="_Toc87531488"/>
+      <w:bookmarkStart w:id="4" w:name="_Toc90215754"/>
       <w:r>
         <w:t>Scopo</w:t>
       </w:r>
@@ -4165,20 +5763,22 @@
       <w:r>
         <w:br w:type="page"/>
       </w:r>
+      <w:bookmarkStart w:id="6" w:name="_Toc90215755"/>
       <w:r>
         <w:lastRenderedPageBreak/>
         <w:t>Analisi</w:t>
       </w:r>
+      <w:bookmarkEnd w:id="6"/>
     </w:p>
     <w:p>
       <w:pPr>
         <w:pStyle w:val="Titolo2"/>
       </w:pPr>
-      <w:bookmarkStart w:id="6" w:name="_Toc87531489"/>
+      <w:bookmarkStart w:id="7" w:name="_Toc90215756"/>
       <w:r>
         <w:t>Analisi del dominio</w:t>
       </w:r>
-      <w:bookmarkEnd w:id="6"/>
+      <w:bookmarkEnd w:id="7"/>
     </w:p>
     <w:p>
       <w:pPr>
@@ -4229,7 +5829,7 @@
       <w:pPr>
         <w:pStyle w:val="Titolo2"/>
       </w:pPr>
-      <w:bookmarkStart w:id="7" w:name="_Toc87531490"/>
+      <w:bookmarkStart w:id="8" w:name="_Toc90215757"/>
       <w:r>
         <w:t>Analisi e s</w:t>
       </w:r>
@@ -4242,7 +5842,7 @@
       <w:r>
         <w:t>dei requisiti</w:t>
       </w:r>
-      <w:bookmarkEnd w:id="7"/>
+      <w:bookmarkEnd w:id="8"/>
     </w:p>
     <w:p>
       <w:pPr>
@@ -5426,12 +7026,12 @@
       <w:r>
         <w:br w:type="page"/>
       </w:r>
-      <w:bookmarkStart w:id="8" w:name="_Toc87531491"/>
+      <w:bookmarkStart w:id="9" w:name="_Toc90215758"/>
       <w:r>
         <w:lastRenderedPageBreak/>
         <w:t>Use case</w:t>
       </w:r>
-      <w:bookmarkEnd w:id="8"/>
+      <w:bookmarkEnd w:id="9"/>
     </w:p>
     <w:p>
       <w:pPr>
@@ -5444,7 +7044,7 @@
           <w:noProof/>
         </w:rPr>
         <w:drawing>
-          <wp:inline distT="0" distB="0" distL="0" distR="0" wp14:anchorId="3707A410" wp14:editId="10312E24">
+          <wp:inline distT="0" distB="0" distL="0" distR="0" wp14:anchorId="0A336F28" wp14:editId="723BFC50">
             <wp:extent cx="6120130" cy="3119755"/>
             <wp:effectExtent l="0" t="0" r="0" b="4445"/>
             <wp:docPr id="8" name="Immagine 8"/>
@@ -5484,11 +7084,11 @@
       <w:pPr>
         <w:pStyle w:val="Titolo2"/>
       </w:pPr>
-      <w:bookmarkStart w:id="9" w:name="_Toc87531492"/>
+      <w:bookmarkStart w:id="10" w:name="_Toc90215759"/>
       <w:r>
         <w:t>Pianificazione</w:t>
       </w:r>
-      <w:bookmarkEnd w:id="9"/>
+      <w:bookmarkEnd w:id="10"/>
     </w:p>
     <w:p>
       <w:pPr>
@@ -5501,7 +7101,7 @@
           <w:noProof/>
         </w:rPr>
         <w:drawing>
-          <wp:inline distT="0" distB="0" distL="0" distR="0" wp14:anchorId="496A5585" wp14:editId="6EC62FB8">
+          <wp:inline distT="0" distB="0" distL="0" distR="0" wp14:anchorId="024B7E68" wp14:editId="253CFA47">
             <wp:extent cx="6120130" cy="2381885"/>
             <wp:effectExtent l="0" t="0" r="0" b="0"/>
             <wp:docPr id="1" name="Immagine 1"/>
@@ -5547,11 +7147,11 @@
       <w:pPr>
         <w:pStyle w:val="Titolo2"/>
       </w:pPr>
-      <w:bookmarkStart w:id="10" w:name="_Toc87531493"/>
+      <w:bookmarkStart w:id="11" w:name="_Toc90215760"/>
       <w:r>
         <w:t>Analisi dei mezzi</w:t>
       </w:r>
-      <w:bookmarkEnd w:id="10"/>
+      <w:bookmarkEnd w:id="11"/>
     </w:p>
     <w:p>
       <w:pPr>
@@ -5570,13 +7170,13 @@
       <w:pPr>
         <w:pStyle w:val="Titolo3"/>
       </w:pPr>
-      <w:bookmarkStart w:id="11" w:name="_Toc413411419"/>
-      <w:bookmarkStart w:id="12" w:name="_Toc87531494"/>
+      <w:bookmarkStart w:id="12" w:name="_Toc413411419"/>
+      <w:bookmarkStart w:id="13" w:name="_Toc90215761"/>
       <w:r>
         <w:t>Software</w:t>
       </w:r>
-      <w:bookmarkEnd w:id="11"/>
       <w:bookmarkEnd w:id="12"/>
+      <w:bookmarkEnd w:id="13"/>
     </w:p>
     <w:p>
       <w:pPr>
@@ -5636,50 +7236,66 @@
         <w:rPr>
           <w:lang w:val="it-IT"/>
         </w:rPr>
-        <w:t>. Donnine nude</w:t>
+        <w:t>.</w:t>
       </w:r>
     </w:p>
     <w:p>
       <w:pPr>
         <w:pStyle w:val="Titolo3"/>
       </w:pPr>
-      <w:bookmarkStart w:id="13" w:name="_Toc413411420"/>
-      <w:bookmarkStart w:id="14" w:name="_Toc87531495"/>
+      <w:bookmarkStart w:id="14" w:name="_Toc413411420"/>
+      <w:bookmarkStart w:id="15" w:name="_Toc90215762"/>
       <w:r>
         <w:lastRenderedPageBreak/>
         <w:t>Hardware</w:t>
       </w:r>
-      <w:bookmarkEnd w:id="13"/>
       <w:bookmarkEnd w:id="14"/>
-    </w:p>
-    <w:p>
-      <w:pPr>
-        <w:rPr>
-          <w:lang w:val="it-IT"/>
-        </w:rPr>
-      </w:pPr>
-    </w:p>
-    <w:p>
-      <w:pPr>
-        <w:rPr>
-          <w:lang w:val="it-IT"/>
-        </w:rPr>
-      </w:pPr>
-      <w:r>
-        <w:rPr>
-          <w:lang w:val="it-IT"/>
-        </w:rPr>
-        <w:t>Non è necessario nessun hardware particolare.</w:t>
-      </w:r>
-      <w:bookmarkStart w:id="15" w:name="_GoBack"/>
       <w:bookmarkEnd w:id="15"/>
     </w:p>
     <w:p>
       <w:pPr>
+        <w:rPr>
+          <w:lang w:val="it-IT"/>
+        </w:rPr>
+      </w:pPr>
+    </w:p>
+    <w:p>
+      <w:pPr>
+        <w:rPr>
+          <w:lang w:val="it-IT"/>
+        </w:rPr>
+      </w:pPr>
+      <w:r>
+        <w:rPr>
+          <w:lang w:val="it-IT"/>
+        </w:rPr>
+        <w:t>Non è necessario nessun hardware particolare</w:t>
+      </w:r>
+      <w:r>
+        <w:rPr>
+          <w:lang w:val="it-IT"/>
+        </w:rPr>
+        <w:t xml:space="preserve"> perché </w:t>
+      </w:r>
+      <w:r>
+        <w:rPr>
+          <w:lang w:val="it-IT"/>
+        </w:rPr>
+        <w:t>l’applicazione è un’applicazione web</w:t>
+      </w:r>
+      <w:r>
+        <w:rPr>
+          <w:lang w:val="it-IT"/>
+        </w:rPr>
+        <w:t>.</w:t>
+      </w:r>
+    </w:p>
+    <w:p>
+      <w:pPr>
         <w:pStyle w:val="Titolo1"/>
       </w:pPr>
       <w:bookmarkStart w:id="16" w:name="_Toc429059808"/>
-      <w:bookmarkStart w:id="17" w:name="_Toc87531496"/>
+      <w:bookmarkStart w:id="17" w:name="_Toc90215763"/>
       <w:r>
         <w:t>Progettazione</w:t>
       </w:r>
@@ -5711,14 +7327,14 @@
         <w:pStyle w:val="Titolo2"/>
       </w:pPr>
       <w:bookmarkStart w:id="18" w:name="_Toc429059811"/>
-      <w:bookmarkStart w:id="19" w:name="_Toc87531497"/>
+      <w:bookmarkStart w:id="19" w:name="_Toc90215764"/>
       <w:r>
         <w:rPr>
           <w:noProof/>
         </w:rPr>
         <w:lastRenderedPageBreak/>
         <w:drawing>
-          <wp:anchor distT="0" distB="0" distL="114300" distR="114300" simplePos="0" relativeHeight="251659264" behindDoc="0" locked="0" layoutInCell="1" allowOverlap="1">
+          <wp:anchor distT="0" distB="0" distL="114300" distR="114300" simplePos="0" relativeHeight="251659264" behindDoc="0" locked="0" layoutInCell="1" allowOverlap="1" wp14:anchorId="2F5A4CDD" wp14:editId="36438750">
             <wp:simplePos x="0" y="0"/>
             <wp:positionH relativeFrom="margin">
               <wp:align>center</wp:align>
@@ -5793,7 +7409,7 @@
           <w:noProof/>
         </w:rPr>
         <w:drawing>
-          <wp:anchor distT="0" distB="0" distL="114300" distR="114300" simplePos="0" relativeHeight="251658240" behindDoc="0" locked="0" layoutInCell="1" allowOverlap="1">
+          <wp:anchor distT="0" distB="0" distL="114300" distR="114300" simplePos="0" relativeHeight="251658240" behindDoc="0" locked="0" layoutInCell="1" allowOverlap="1" wp14:anchorId="57AAD769" wp14:editId="5016BEB2">
             <wp:simplePos x="0" y="0"/>
             <wp:positionH relativeFrom="margin">
               <wp:align>right</wp:align>
@@ -5876,7 +7492,7 @@
         </w:rPr>
         <w:lastRenderedPageBreak/>
         <w:drawing>
-          <wp:inline distT="0" distB="0" distL="0" distR="0">
+          <wp:inline distT="0" distB="0" distL="0" distR="0" wp14:anchorId="139E8D8E" wp14:editId="44A940B9">
             <wp:extent cx="5997466" cy="6214532"/>
             <wp:effectExtent l="0" t="0" r="3810" b="0"/>
             <wp:docPr id="5" name="Immagine 5"/>
@@ -5935,6 +7551,69 @@
     </w:p>
     <w:p>
       <w:pPr>
+        <w:pStyle w:val="Titolo2"/>
+      </w:pPr>
+      <w:r>
+        <w:lastRenderedPageBreak/>
+        <w:t>Design Procedurale</w:t>
+      </w:r>
+    </w:p>
+    <w:p>
+      <w:pPr>
+        <w:rPr>
+          <w:lang w:val="it-IT"/>
+        </w:rPr>
+      </w:pPr>
+      <w:r>
+        <w:rPr>
+          <w:noProof/>
+        </w:rPr>
+        <w:drawing>
+          <wp:inline distT="0" distB="0" distL="0" distR="0" wp14:anchorId="189B42E6" wp14:editId="0506BE88">
+            <wp:extent cx="6120130" cy="4061460"/>
+            <wp:effectExtent l="0" t="0" r="0" b="0"/>
+            <wp:docPr id="4" name="Immagine 4"/>
+            <wp:cNvGraphicFramePr>
+              <a:graphicFrameLocks xmlns:a="http://schemas.openxmlformats.org/drawingml/2006/main" noChangeAspect="1"/>
+            </wp:cNvGraphicFramePr>
+            <a:graphic xmlns:a="http://schemas.openxmlformats.org/drawingml/2006/main">
+              <a:graphicData uri="http://schemas.openxmlformats.org/drawingml/2006/picture">
+                <pic:pic xmlns:pic="http://schemas.openxmlformats.org/drawingml/2006/picture">
+                  <pic:nvPicPr>
+                    <pic:cNvPr id="1" name=""/>
+                    <pic:cNvPicPr/>
+                  </pic:nvPicPr>
+                  <pic:blipFill>
+                    <a:blip r:embed="rId13"/>
+                    <a:stretch>
+                      <a:fillRect/>
+                    </a:stretch>
+                  </pic:blipFill>
+                  <pic:spPr>
+                    <a:xfrm>
+                      <a:off x="0" y="0"/>
+                      <a:ext cx="6120130" cy="4061460"/>
+                    </a:xfrm>
+                    <a:prstGeom prst="rect">
+                      <a:avLst/>
+                    </a:prstGeom>
+                  </pic:spPr>
+                </pic:pic>
+              </a:graphicData>
+            </a:graphic>
+          </wp:inline>
+        </w:drawing>
+      </w:r>
+    </w:p>
+    <w:p>
+      <w:pPr>
+        <w:rPr>
+          <w:lang w:val="it-IT"/>
+        </w:rPr>
+      </w:pPr>
+    </w:p>
+    <w:p>
+      <w:pPr>
         <w:rPr>
           <w:lang w:val="it-IT"/>
         </w:rPr>
@@ -5951,7 +7630,7 @@
         </w:pBdr>
       </w:pPr>
       <w:bookmarkStart w:id="21" w:name="_Toc461179222"/>
-      <w:bookmarkStart w:id="22" w:name="_Toc87531498"/>
+      <w:bookmarkStart w:id="22" w:name="_Toc90215765"/>
       <w:r>
         <w:lastRenderedPageBreak/>
         <w:t>Implementazione</w:t>
@@ -5963,7 +7642,7 @@
       <w:pPr>
         <w:pStyle w:val="Titolo2"/>
       </w:pPr>
-      <w:bookmarkStart w:id="23" w:name="_Toc87531499"/>
+      <w:bookmarkStart w:id="23" w:name="_Toc90215766"/>
       <w:r>
         <w:t>Inizio</w:t>
       </w:r>
@@ -6107,7 +7786,7 @@
           <w:noProof/>
         </w:rPr>
         <w:drawing>
-          <wp:anchor distT="0" distB="0" distL="114300" distR="114300" simplePos="0" relativeHeight="251664384" behindDoc="0" locked="0" layoutInCell="1" allowOverlap="1" wp14:anchorId="3DE2889B">
+          <wp:anchor distT="0" distB="0" distL="114300" distR="114300" simplePos="0" relativeHeight="251664384" behindDoc="0" locked="0" layoutInCell="1" allowOverlap="1" wp14:anchorId="2C24E5A1" wp14:editId="1E8A24F6">
             <wp:simplePos x="0" y="0"/>
             <wp:positionH relativeFrom="column">
               <wp:posOffset>2540311</wp:posOffset>
@@ -6130,7 +7809,7 @@
                     <pic:cNvPicPr/>
                   </pic:nvPicPr>
                   <pic:blipFill>
-                    <a:blip r:embed="rId13">
+                    <a:blip r:embed="rId14">
                       <a:extLst>
                         <a:ext uri="{28A0092B-C50C-407E-A947-70E740481C1C}">
                           <a14:useLocalDpi xmlns:a14="http://schemas.microsoft.com/office/drawing/2010/main" val="0"/>
@@ -6265,7 +7944,7 @@
         <mc:AlternateContent>
           <mc:Choice Requires="wps">
             <w:drawing>
-              <wp:anchor distT="0" distB="0" distL="114300" distR="114300" simplePos="0" relativeHeight="251663360" behindDoc="0" locked="0" layoutInCell="1" allowOverlap="1" wp14:anchorId="3E33B846" wp14:editId="613133B0">
+              <wp:anchor distT="0" distB="0" distL="114300" distR="114300" simplePos="0" relativeHeight="251663360" behindDoc="0" locked="0" layoutInCell="1" allowOverlap="1" wp14:anchorId="34B8B22E" wp14:editId="2C986D1F">
                 <wp:simplePos x="0" y="0"/>
                 <wp:positionH relativeFrom="column">
                   <wp:posOffset>2566766</wp:posOffset>
@@ -6317,27 +7996,14 @@
                             <w:r>
                               <w:t xml:space="preserve">Figura </w:t>
                             </w:r>
-                            <w:r>
-                              <w:fldChar w:fldCharType="begin"/>
-                            </w:r>
-                            <w:r>
-                              <w:instrText xml:space="preserve"> SEQ Figura \* ARABIC </w:instrText>
-                            </w:r>
-                            <w:r>
-                              <w:fldChar w:fldCharType="separate"/>
-                            </w:r>
-                            <w:r>
-                              <w:rPr>
-                                <w:noProof/>
-                              </w:rPr>
-                              <w:t>1</w:t>
-                            </w:r>
-                            <w:r>
-                              <w:rPr>
-                                <w:noProof/>
-                              </w:rPr>
-                              <w:fldChar w:fldCharType="end"/>
-                            </w:r>
+                            <w:fldSimple w:instr=" SEQ Figura \* ARABIC ">
+                              <w:r>
+                                <w:rPr>
+                                  <w:noProof/>
+                                </w:rPr>
+                                <w:t>1</w:t>
+                              </w:r>
+                            </w:fldSimple>
                             <w:r>
                               <w:t xml:space="preserve"> File index.html dopo la creazione</w:t>
                             </w:r>
@@ -6358,7 +8024,7 @@
           </mc:Choice>
           <mc:Fallback>
             <w:pict>
-              <v:shapetype w14:anchorId="3E33B846" id="_x0000_t202" coordsize="21600,21600" o:spt="202" path="m,l,21600r21600,l21600,xe">
+              <v:shapetype w14:anchorId="34B8B22E" id="_x0000_t202" coordsize="21600,21600" o:spt="202" path="m,l,21600r21600,l21600,xe">
                 <v:stroke joinstyle="miter"/>
                 <v:path gradientshapeok="t" o:connecttype="rect"/>
               </v:shapetype>
@@ -6376,27 +8042,14 @@
                       <w:r>
                         <w:t xml:space="preserve">Figura </w:t>
                       </w:r>
-                      <w:r>
-                        <w:fldChar w:fldCharType="begin"/>
-                      </w:r>
-                      <w:r>
-                        <w:instrText xml:space="preserve"> SEQ Figura \* ARABIC </w:instrText>
-                      </w:r>
-                      <w:r>
-                        <w:fldChar w:fldCharType="separate"/>
-                      </w:r>
-                      <w:r>
-                        <w:rPr>
-                          <w:noProof/>
-                        </w:rPr>
-                        <w:t>1</w:t>
-                      </w:r>
-                      <w:r>
-                        <w:rPr>
-                          <w:noProof/>
-                        </w:rPr>
-                        <w:fldChar w:fldCharType="end"/>
-                      </w:r>
+                      <w:fldSimple w:instr=" SEQ Figura \* ARABIC ">
+                        <w:r>
+                          <w:rPr>
+                            <w:noProof/>
+                          </w:rPr>
+                          <w:t>1</w:t>
+                        </w:r>
+                      </w:fldSimple>
                       <w:r>
                         <w:t xml:space="preserve"> File index.html dopo la creazione</w:t>
                       </w:r>
@@ -6414,7 +8067,7 @@
       <w:pPr>
         <w:pStyle w:val="Titolo2"/>
       </w:pPr>
-      <w:bookmarkStart w:id="24" w:name="_Toc87531500"/>
+      <w:bookmarkStart w:id="24" w:name="_Toc90215767"/>
       <w:r>
         <w:t>Creazione della classe Human</w:t>
       </w:r>
@@ -6424,7 +8077,7 @@
       <w:pPr>
         <w:pStyle w:val="Titolo3"/>
       </w:pPr>
-      <w:bookmarkStart w:id="25" w:name="_Toc87531501"/>
+      <w:bookmarkStart w:id="25" w:name="_Toc90215768"/>
       <w:r>
         <w:t>Costruttore</w:t>
       </w:r>
@@ -6443,7 +8096,7 @@
         <mc:AlternateContent>
           <mc:Choice Requires="wps">
             <w:drawing>
-              <wp:anchor distT="0" distB="0" distL="114300" distR="114300" simplePos="0" relativeHeight="251670528" behindDoc="0" locked="0" layoutInCell="1" allowOverlap="1" wp14:anchorId="67798EC1" wp14:editId="3D665DC0">
+              <wp:anchor distT="0" distB="0" distL="114300" distR="114300" simplePos="0" relativeHeight="251670528" behindDoc="0" locked="0" layoutInCell="1" allowOverlap="1" wp14:anchorId="6E9F1301" wp14:editId="67A8F7E9">
                 <wp:simplePos x="0" y="0"/>
                 <wp:positionH relativeFrom="column">
                   <wp:posOffset>2755900</wp:posOffset>
@@ -6495,27 +8148,14 @@
                             <w:r>
                               <w:t xml:space="preserve">Figura </w:t>
                             </w:r>
-                            <w:r>
-                              <w:fldChar w:fldCharType="begin"/>
-                            </w:r>
-                            <w:r>
-                              <w:instrText xml:space="preserve"> SEQ Figura \* ARABIC </w:instrText>
-                            </w:r>
-                            <w:r>
-                              <w:fldChar w:fldCharType="separate"/>
-                            </w:r>
-                            <w:r>
-                              <w:rPr>
-                                <w:noProof/>
-                              </w:rPr>
-                              <w:t>2</w:t>
-                            </w:r>
-                            <w:r>
-                              <w:rPr>
-                                <w:noProof/>
-                              </w:rPr>
-                              <w:fldChar w:fldCharType="end"/>
-                            </w:r>
+                            <w:fldSimple w:instr=" SEQ Figura \* ARABIC ">
+                              <w:r>
+                                <w:rPr>
+                                  <w:noProof/>
+                                </w:rPr>
+                                <w:t>2</w:t>
+                              </w:r>
+                            </w:fldSimple>
                             <w:r>
                               <w:t xml:space="preserve"> prototipo costruttore</w:t>
                             </w:r>
@@ -6536,7 +8176,7 @@
           </mc:Choice>
           <mc:Fallback>
             <w:pict>
-              <v:shape w14:anchorId="67798EC1" id="Casella di testo 16" o:spid="_x0000_s1027" type="#_x0000_t202" style="position:absolute;margin-left:217pt;margin-top:19.5pt;width:263.25pt;height:.05pt;z-index:251670528;visibility:visible;mso-wrap-style:square;mso-wrap-distance-left:9pt;mso-wrap-distance-top:0;mso-wrap-distance-right:9pt;mso-wrap-distance-bottom:0;mso-position-horizontal:absolute;mso-position-horizontal-relative:text;mso-position-vertical:absolute;mso-position-vertical-relative:text;v-text-anchor:top" o:gfxdata="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" stroked="f">
+              <v:shape w14:anchorId="6E9F1301" id="Casella di testo 16" o:spid="_x0000_s1027" type="#_x0000_t202" style="position:absolute;margin-left:217pt;margin-top:19.5pt;width:263.25pt;height:.05pt;z-index:251670528;visibility:visible;mso-wrap-style:square;mso-wrap-distance-left:9pt;mso-wrap-distance-top:0;mso-wrap-distance-right:9pt;mso-wrap-distance-bottom:0;mso-position-horizontal:absolute;mso-position-horizontal-relative:text;mso-position-vertical:absolute;mso-position-vertical-relative:text;v-text-anchor:top" o:gfxdata="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" stroked="f">
                 <v:textbox style="mso-fit-shape-to-text:t" inset="0,0,0,0">
                   <w:txbxContent>
                     <w:p>
@@ -6550,27 +8190,14 @@
                       <w:r>
                         <w:t xml:space="preserve">Figura </w:t>
                       </w:r>
-                      <w:r>
-                        <w:fldChar w:fldCharType="begin"/>
-                      </w:r>
-                      <w:r>
-                        <w:instrText xml:space="preserve"> SEQ Figura \* ARABIC </w:instrText>
-                      </w:r>
-                      <w:r>
-                        <w:fldChar w:fldCharType="separate"/>
-                      </w:r>
-                      <w:r>
-                        <w:rPr>
-                          <w:noProof/>
-                        </w:rPr>
-                        <w:t>2</w:t>
-                      </w:r>
-                      <w:r>
-                        <w:rPr>
-                          <w:noProof/>
-                        </w:rPr>
-                        <w:fldChar w:fldCharType="end"/>
-                      </w:r>
+                      <w:fldSimple w:instr=" SEQ Figura \* ARABIC ">
+                        <w:r>
+                          <w:rPr>
+                            <w:noProof/>
+                          </w:rPr>
+                          <w:t>2</w:t>
+                        </w:r>
+                      </w:fldSimple>
                       <w:r>
                         <w:t xml:space="preserve"> prototipo costruttore</w:t>
                       </w:r>
@@ -6588,7 +8215,7 @@
           <w:noProof/>
         </w:rPr>
         <w:drawing>
-          <wp:anchor distT="0" distB="0" distL="114300" distR="114300" simplePos="0" relativeHeight="251668480" behindDoc="0" locked="0" layoutInCell="1" allowOverlap="1" wp14:anchorId="67866E70">
+          <wp:anchor distT="0" distB="0" distL="114300" distR="114300" simplePos="0" relativeHeight="251668480" behindDoc="0" locked="0" layoutInCell="1" allowOverlap="1" wp14:anchorId="583B8ADF" wp14:editId="7F4B760F">
             <wp:simplePos x="0" y="0"/>
             <wp:positionH relativeFrom="column">
               <wp:posOffset>2756008</wp:posOffset>
@@ -6619,7 +8246,7 @@
                     <pic:cNvPicPr/>
                   </pic:nvPicPr>
                   <pic:blipFill>
-                    <a:blip r:embed="rId14">
+                    <a:blip r:embed="rId15">
                       <a:extLst>
                         <a:ext uri="{28A0092B-C50C-407E-A947-70E740481C1C}">
                           <a14:useLocalDpi xmlns:a14="http://schemas.microsoft.com/office/drawing/2010/main" val="0"/>
@@ -6732,7 +8359,7 @@
         <mc:AlternateContent>
           <mc:Choice Requires="wps">
             <w:drawing>
-              <wp:anchor distT="0" distB="0" distL="114300" distR="114300" simplePos="0" relativeHeight="251667456" behindDoc="1" locked="0" layoutInCell="1" allowOverlap="1" wp14:anchorId="4108FE53" wp14:editId="111186A1">
+              <wp:anchor distT="0" distB="0" distL="114300" distR="114300" simplePos="0" relativeHeight="251667456" behindDoc="1" locked="0" layoutInCell="1" allowOverlap="1" wp14:anchorId="0CFD109E" wp14:editId="637337EA">
                 <wp:simplePos x="0" y="0"/>
                 <wp:positionH relativeFrom="column">
                   <wp:posOffset>5007610</wp:posOffset>
@@ -6777,27 +8404,14 @@
                             <w:r>
                               <w:t xml:space="preserve">Figura </w:t>
                             </w:r>
-                            <w:r>
-                              <w:fldChar w:fldCharType="begin"/>
-                            </w:r>
-                            <w:r>
-                              <w:instrText xml:space="preserve"> SEQ Figura \* ARABIC </w:instrText>
-                            </w:r>
-                            <w:r>
-                              <w:fldChar w:fldCharType="separate"/>
-                            </w:r>
-                            <w:r>
-                              <w:rPr>
-                                <w:noProof/>
-                              </w:rPr>
-                              <w:t>3</w:t>
-                            </w:r>
-                            <w:r>
-                              <w:rPr>
-                                <w:noProof/>
-                              </w:rPr>
-                              <w:fldChar w:fldCharType="end"/>
-                            </w:r>
+                            <w:fldSimple w:instr=" SEQ Figura \* ARABIC ">
+                              <w:r>
+                                <w:rPr>
+                                  <w:noProof/>
+                                </w:rPr>
+                                <w:t>3</w:t>
+                              </w:r>
+                            </w:fldSimple>
                             <w:r>
                               <w:t xml:space="preserve"> direzione spostamento</w:t>
                             </w:r>
@@ -6818,7 +8432,7 @@
           </mc:Choice>
           <mc:Fallback>
             <w:pict>
-              <v:shape w14:anchorId="4108FE53" id="Casella di testo 14" o:spid="_x0000_s1028" type="#_x0000_t202" style="position:absolute;margin-left:394.3pt;margin-top:106.9pt;width:84.2pt;height:.05pt;z-index:-251649024;visibility:visible;mso-wrap-style:square;mso-wrap-distance-left:9pt;mso-wrap-distance-top:0;mso-wrap-distance-right:9pt;mso-wrap-distance-bottom:0;mso-position-horizontal:absolute;mso-position-horizontal-relative:text;mso-position-vertical:absolute;mso-position-vertical-relative:text;v-text-anchor:top" o:gfxdata="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" stroked="f">
+              <v:shape w14:anchorId="0CFD109E" id="Casella di testo 14" o:spid="_x0000_s1028" type="#_x0000_t202" style="position:absolute;margin-left:394.3pt;margin-top:106.9pt;width:84.2pt;height:.05pt;z-index:-251649024;visibility:visible;mso-wrap-style:square;mso-wrap-distance-left:9pt;mso-wrap-distance-top:0;mso-wrap-distance-right:9pt;mso-wrap-distance-bottom:0;mso-position-horizontal:absolute;mso-position-horizontal-relative:text;mso-position-vertical:absolute;mso-position-vertical-relative:text;v-text-anchor:top" o:gfxdata="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" stroked="f">
                 <v:textbox style="mso-fit-shape-to-text:t" inset="0,0,0,0">
                   <w:txbxContent>
                     <w:p>
@@ -6832,27 +8446,14 @@
                       <w:r>
                         <w:t xml:space="preserve">Figura </w:t>
                       </w:r>
-                      <w:r>
-                        <w:fldChar w:fldCharType="begin"/>
-                      </w:r>
-                      <w:r>
-                        <w:instrText xml:space="preserve"> SEQ Figura \* ARABIC </w:instrText>
-                      </w:r>
-                      <w:r>
-                        <w:fldChar w:fldCharType="separate"/>
-                      </w:r>
-                      <w:r>
-                        <w:rPr>
-                          <w:noProof/>
-                        </w:rPr>
-                        <w:t>3</w:t>
-                      </w:r>
-                      <w:r>
-                        <w:rPr>
-                          <w:noProof/>
-                        </w:rPr>
-                        <w:fldChar w:fldCharType="end"/>
-                      </w:r>
+                      <w:fldSimple w:instr=" SEQ Figura \* ARABIC ">
+                        <w:r>
+                          <w:rPr>
+                            <w:noProof/>
+                          </w:rPr>
+                          <w:t>3</w:t>
+                        </w:r>
+                      </w:fldSimple>
                       <w:r>
                         <w:t xml:space="preserve"> direzione spostamento</w:t>
                       </w:r>
@@ -6869,7 +8470,7 @@
           <w:noProof/>
         </w:rPr>
         <w:drawing>
-          <wp:anchor distT="0" distB="0" distL="114300" distR="114300" simplePos="0" relativeHeight="251665408" behindDoc="0" locked="0" layoutInCell="1" allowOverlap="1" wp14:anchorId="74E73BAE">
+          <wp:anchor distT="0" distB="0" distL="114300" distR="114300" simplePos="0" relativeHeight="251665408" behindDoc="0" locked="0" layoutInCell="1" allowOverlap="1" wp14:anchorId="563506E4" wp14:editId="4B562E79">
             <wp:simplePos x="0" y="0"/>
             <wp:positionH relativeFrom="margin">
               <wp:posOffset>5007658</wp:posOffset>
@@ -6900,7 +8501,7 @@
                     <pic:cNvPicPr/>
                   </pic:nvPicPr>
                   <pic:blipFill>
-                    <a:blip r:embed="rId15">
+                    <a:blip r:embed="rId16">
                       <a:extLst>
                         <a:ext uri="{28A0092B-C50C-407E-A947-70E740481C1C}">
                           <a14:useLocalDpi xmlns:a14="http://schemas.microsoft.com/office/drawing/2010/main" val="0"/>
@@ -7012,7 +8613,7 @@
           <w:noProof/>
         </w:rPr>
       </w:pPr>
-      <w:bookmarkStart w:id="26" w:name="_Toc87531502"/>
+      <w:bookmarkStart w:id="26" w:name="_Toc90215769"/>
       <w:r>
         <w:rPr>
           <w:noProof/>
@@ -7079,12 +8680,14 @@
           <w:noProof/>
         </w:rPr>
       </w:pPr>
+      <w:bookmarkStart w:id="27" w:name="_Toc90215770"/>
       <w:r>
         <w:rPr>
           <w:noProof/>
         </w:rPr>
         <w:t>unsetInfected</w:t>
       </w:r>
+      <w:bookmarkEnd w:id="27"/>
     </w:p>
     <w:p>
       <w:pPr>
@@ -7135,12 +8738,14 @@
           <w:noProof/>
         </w:rPr>
       </w:pPr>
+      <w:bookmarkStart w:id="28" w:name="_Toc90215771"/>
       <w:r>
         <w:rPr>
           <w:noProof/>
         </w:rPr>
         <w:t>setGravlyIll</w:t>
       </w:r>
+      <w:bookmarkEnd w:id="28"/>
     </w:p>
     <w:p>
       <w:pPr>
@@ -7207,10 +8812,12 @@
       <w:pPr>
         <w:pStyle w:val="Titolo3"/>
       </w:pPr>
+      <w:bookmarkStart w:id="29" w:name="_Toc90215772"/>
       <w:proofErr w:type="spellStart"/>
       <w:r>
         <w:t>unsetGravlyIll</w:t>
       </w:r>
+      <w:bookmarkEnd w:id="29"/>
       <w:proofErr w:type="spellEnd"/>
     </w:p>
     <w:p>
@@ -7277,10 +8884,12 @@
       <w:pPr>
         <w:pStyle w:val="Titolo3"/>
       </w:pPr>
+      <w:bookmarkStart w:id="30" w:name="_Toc90215773"/>
       <w:proofErr w:type="spellStart"/>
       <w:r>
         <w:t>setDead</w:t>
       </w:r>
+      <w:bookmarkEnd w:id="30"/>
       <w:proofErr w:type="spellEnd"/>
     </w:p>
     <w:p>
@@ -7351,7 +8960,7 @@
         </w:rPr>
         <w:t xml:space="preserve"> </w:t>
       </w:r>
-      <w:bookmarkStart w:id="27" w:name="_Toc87531503"/>
+      <w:bookmarkStart w:id="31" w:name="_Toc90215774"/>
       <w:r>
         <w:rPr>
           <w:noProof/>
@@ -7364,7 +8973,7 @@
         </w:rPr>
         <w:t>asual_move</w:t>
       </w:r>
-      <w:bookmarkEnd w:id="27"/>
+      <w:bookmarkEnd w:id="31"/>
     </w:p>
     <w:p>
       <w:pPr>
@@ -7538,21 +9147,7 @@
         <w:rPr>
           <w:lang w:val="it-IT"/>
         </w:rPr>
-        <w:t xml:space="preserve">Ovviamente verranno mossi solamente </w:t>
-      </w:r>
-      <w:proofErr w:type="gramStart"/>
-      <w:r>
-        <w:rPr>
-          <w:lang w:val="it-IT"/>
-        </w:rPr>
-        <w:t>gli human</w:t>
-      </w:r>
-      <w:proofErr w:type="gramEnd"/>
-      <w:r>
-        <w:rPr>
-          <w:lang w:val="it-IT"/>
-        </w:rPr>
-        <w:t xml:space="preserve"> che non sono morti.</w:t>
+        <w:t>Ovviamente verranno mossi solamente gli human che non sono morti.</w:t>
       </w:r>
     </w:p>
     <w:p>
@@ -7573,13 +9168,13 @@
       <w:pPr>
         <w:pStyle w:val="Titolo3"/>
       </w:pPr>
-      <w:bookmarkStart w:id="28" w:name="_Toc87531504"/>
+      <w:bookmarkStart w:id="32" w:name="_Toc90215775"/>
       <w:proofErr w:type="spellStart"/>
       <w:r>
         <w:lastRenderedPageBreak/>
         <w:t>changeDirection</w:t>
       </w:r>
-      <w:bookmarkEnd w:id="28"/>
+      <w:bookmarkEnd w:id="32"/>
       <w:proofErr w:type="spellEnd"/>
     </w:p>
     <w:p>
@@ -7595,7 +9190,7 @@
         <mc:AlternateContent>
           <mc:Choice Requires="wps">
             <w:drawing>
-              <wp:anchor distT="0" distB="0" distL="114300" distR="114300" simplePos="0" relativeHeight="251673600" behindDoc="0" locked="0" layoutInCell="1" allowOverlap="1" wp14:anchorId="5C344927" wp14:editId="5CE73894">
+              <wp:anchor distT="0" distB="0" distL="114300" distR="114300" simplePos="0" relativeHeight="251673600" behindDoc="0" locked="0" layoutInCell="1" allowOverlap="1" wp14:anchorId="4441A309" wp14:editId="25186A43">
                 <wp:simplePos x="0" y="0"/>
                 <wp:positionH relativeFrom="column">
                   <wp:posOffset>3432810</wp:posOffset>
@@ -7647,27 +9242,14 @@
                             <w:r>
                               <w:t xml:space="preserve">Figura </w:t>
                             </w:r>
-                            <w:r>
-                              <w:fldChar w:fldCharType="begin"/>
-                            </w:r>
-                            <w:r>
-                              <w:instrText xml:space="preserve"> SEQ Figura \* ARABIC </w:instrText>
-                            </w:r>
-                            <w:r>
-                              <w:fldChar w:fldCharType="separate"/>
-                            </w:r>
-                            <w:r>
-                              <w:rPr>
-                                <w:noProof/>
-                              </w:rPr>
-                              <w:t>4</w:t>
-                            </w:r>
-                            <w:r>
-                              <w:rPr>
-                                <w:noProof/>
-                              </w:rPr>
-                              <w:fldChar w:fldCharType="end"/>
-                            </w:r>
+                            <w:fldSimple w:instr=" SEQ Figura \* ARABIC ">
+                              <w:r>
+                                <w:rPr>
+                                  <w:noProof/>
+                                </w:rPr>
+                                <w:t>4</w:t>
+                              </w:r>
+                            </w:fldSimple>
                             <w:r>
                               <w:t xml:space="preserve"> controllo direzione range 0-7</w:t>
                             </w:r>
@@ -7688,7 +9270,7 @@
           </mc:Choice>
           <mc:Fallback>
             <w:pict>
-              <v:shape w14:anchorId="5C344927" id="Casella di testo 18" o:spid="_x0000_s1029" type="#_x0000_t202" style="position:absolute;margin-left:270.3pt;margin-top:83.15pt;width:220.55pt;height:.05pt;z-index:251673600;visibility:visible;mso-wrap-style:square;mso-wrap-distance-left:9pt;mso-wrap-distance-top:0;mso-wrap-distance-right:9pt;mso-wrap-distance-bottom:0;mso-position-horizontal:absolute;mso-position-horizontal-relative:text;mso-position-vertical:absolute;mso-position-vertical-relative:text;v-text-anchor:top" o:gfxdata="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" stroked="f">
+              <v:shape w14:anchorId="4441A309" id="Casella di testo 18" o:spid="_x0000_s1029" type="#_x0000_t202" style="position:absolute;margin-left:270.3pt;margin-top:83.15pt;width:220.55pt;height:.05pt;z-index:251673600;visibility:visible;mso-wrap-style:square;mso-wrap-distance-left:9pt;mso-wrap-distance-top:0;mso-wrap-distance-right:9pt;mso-wrap-distance-bottom:0;mso-position-horizontal:absolute;mso-position-horizontal-relative:text;mso-position-vertical:absolute;mso-position-vertical-relative:text;v-text-anchor:top" o:gfxdata="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" stroked="f">
                 <v:textbox style="mso-fit-shape-to-text:t" inset="0,0,0,0">
                   <w:txbxContent>
                     <w:p>
@@ -7702,27 +9284,14 @@
                       <w:r>
                         <w:t xml:space="preserve">Figura </w:t>
                       </w:r>
-                      <w:r>
-                        <w:fldChar w:fldCharType="begin"/>
-                      </w:r>
-                      <w:r>
-                        <w:instrText xml:space="preserve"> SEQ Figura \* ARABIC </w:instrText>
-                      </w:r>
-                      <w:r>
-                        <w:fldChar w:fldCharType="separate"/>
-                      </w:r>
-                      <w:r>
-                        <w:rPr>
-                          <w:noProof/>
-                        </w:rPr>
-                        <w:t>4</w:t>
-                      </w:r>
-                      <w:r>
-                        <w:rPr>
-                          <w:noProof/>
-                        </w:rPr>
-                        <w:fldChar w:fldCharType="end"/>
-                      </w:r>
+                      <w:fldSimple w:instr=" SEQ Figura \* ARABIC ">
+                        <w:r>
+                          <w:rPr>
+                            <w:noProof/>
+                          </w:rPr>
+                          <w:t>4</w:t>
+                        </w:r>
+                      </w:fldSimple>
                       <w:r>
                         <w:t xml:space="preserve"> controllo direzione range 0-7</w:t>
                       </w:r>
@@ -7740,7 +9309,7 @@
           <w:noProof/>
         </w:rPr>
         <w:drawing>
-          <wp:anchor distT="0" distB="0" distL="114300" distR="114300" simplePos="0" relativeHeight="251671552" behindDoc="0" locked="0" layoutInCell="1" allowOverlap="1" wp14:anchorId="3C02AEC4">
+          <wp:anchor distT="0" distB="0" distL="114300" distR="114300" simplePos="0" relativeHeight="251671552" behindDoc="0" locked="0" layoutInCell="1" allowOverlap="1" wp14:anchorId="34B14596" wp14:editId="0FC75CA5">
             <wp:simplePos x="0" y="0"/>
             <wp:positionH relativeFrom="margin">
               <wp:posOffset>3433314</wp:posOffset>
@@ -7771,7 +9340,7 @@
                     <pic:cNvPicPr/>
                   </pic:nvPicPr>
                   <pic:blipFill>
-                    <a:blip r:embed="rId16">
+                    <a:blip r:embed="rId17">
                       <a:extLst>
                         <a:ext uri="{28A0092B-C50C-407E-A947-70E740481C1C}">
                           <a14:useLocalDpi xmlns:a14="http://schemas.microsoft.com/office/drawing/2010/main" val="0"/>
@@ -7868,7 +9437,7 @@
       <w:pPr>
         <w:pStyle w:val="Titolo3"/>
       </w:pPr>
-      <w:bookmarkStart w:id="29" w:name="_Toc87531505"/>
+      <w:bookmarkStart w:id="33" w:name="_Toc90215776"/>
       <w:r>
         <w:rPr>
           <w:noProof/>
@@ -7881,7 +9450,7 @@
         </w:rPr>
         <w:t xml:space="preserve"> e checkY</w:t>
       </w:r>
-      <w:bookmarkEnd w:id="29"/>
+      <w:bookmarkEnd w:id="33"/>
     </w:p>
     <w:p>
       <w:pPr>
@@ -7894,7 +9463,7 @@
           <w:noProof/>
         </w:rPr>
         <w:drawing>
-          <wp:anchor distT="0" distB="0" distL="114300" distR="114300" simplePos="0" relativeHeight="251674624" behindDoc="0" locked="0" layoutInCell="1" allowOverlap="1" wp14:anchorId="3121D9D8">
+          <wp:anchor distT="0" distB="0" distL="114300" distR="114300" simplePos="0" relativeHeight="251674624" behindDoc="0" locked="0" layoutInCell="1" allowOverlap="1" wp14:anchorId="6E39CE8D" wp14:editId="3AB5E24C">
             <wp:simplePos x="0" y="0"/>
             <wp:positionH relativeFrom="margin">
               <wp:posOffset>2825019</wp:posOffset>
@@ -7925,7 +9494,7 @@
                     <pic:cNvPicPr/>
                   </pic:nvPicPr>
                   <pic:blipFill>
-                    <a:blip r:embed="rId17">
+                    <a:blip r:embed="rId18">
                       <a:extLst>
                         <a:ext uri="{28A0092B-C50C-407E-A947-70E740481C1C}">
                           <a14:useLocalDpi xmlns:a14="http://schemas.microsoft.com/office/drawing/2010/main" val="0"/>
@@ -8027,7 +9596,7 @@
         <mc:AlternateContent>
           <mc:Choice Requires="wps">
             <w:drawing>
-              <wp:anchor distT="0" distB="0" distL="114300" distR="114300" simplePos="0" relativeHeight="251676672" behindDoc="0" locked="0" layoutInCell="1" allowOverlap="1" wp14:anchorId="7F3784B6" wp14:editId="0FEB3C92">
+              <wp:anchor distT="0" distB="0" distL="114300" distR="114300" simplePos="0" relativeHeight="251676672" behindDoc="0" locked="0" layoutInCell="1" allowOverlap="1" wp14:anchorId="6EB746D0" wp14:editId="0824852A">
                 <wp:simplePos x="0" y="0"/>
                 <wp:positionH relativeFrom="margin">
                   <wp:align>right</wp:align>
@@ -8080,27 +9649,14 @@
                             <w:r>
                               <w:t xml:space="preserve">Figura </w:t>
                             </w:r>
-                            <w:r>
-                              <w:fldChar w:fldCharType="begin"/>
-                            </w:r>
-                            <w:r>
-                              <w:instrText xml:space="preserve"> SEQ Figura \* ARABIC </w:instrText>
-                            </w:r>
-                            <w:r>
-                              <w:fldChar w:fldCharType="separate"/>
-                            </w:r>
-                            <w:r>
-                              <w:rPr>
-                                <w:noProof/>
-                              </w:rPr>
-                              <w:t>5</w:t>
-                            </w:r>
-                            <w:r>
-                              <w:rPr>
-                                <w:noProof/>
-                              </w:rPr>
-                              <w:fldChar w:fldCharType="end"/>
-                            </w:r>
+                            <w:fldSimple w:instr=" SEQ Figura \* ARABIC ">
+                              <w:r>
+                                <w:rPr>
+                                  <w:noProof/>
+                                </w:rPr>
+                                <w:t>5</w:t>
+                              </w:r>
+                            </w:fldSimple>
                             <w:r>
                               <w:t xml:space="preserve"> codice del metodo(</w:t>
                             </w:r>
@@ -8129,7 +9685,7 @@
           </mc:Choice>
           <mc:Fallback>
             <w:pict>
-              <v:shape w14:anchorId="7F3784B6" id="Casella di testo 20" o:spid="_x0000_s1030" type="#_x0000_t202" style="position:absolute;margin-left:189.3pt;margin-top:17pt;width:240.5pt;height:.05pt;z-index:251676672;visibility:visible;mso-wrap-style:square;mso-wrap-distance-left:9pt;mso-wrap-distance-top:0;mso-wrap-distance-right:9pt;mso-wrap-distance-bottom:0;mso-position-horizontal:right;mso-position-horizontal-relative:margin;mso-position-vertical:absolute;mso-position-vertical-relative:text;v-text-anchor:top" o:gfxdata="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" stroked="f">
+              <v:shape w14:anchorId="6EB746D0" id="Casella di testo 20" o:spid="_x0000_s1030" type="#_x0000_t202" style="position:absolute;margin-left:189.3pt;margin-top:17pt;width:240.5pt;height:.05pt;z-index:251676672;visibility:visible;mso-wrap-style:square;mso-wrap-distance-left:9pt;mso-wrap-distance-top:0;mso-wrap-distance-right:9pt;mso-wrap-distance-bottom:0;mso-position-horizontal:right;mso-position-horizontal-relative:margin;mso-position-vertical:absolute;mso-position-vertical-relative:text;v-text-anchor:top" o:gfxdata="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" stroked="f">
                 <v:textbox style="mso-fit-shape-to-text:t" inset="0,0,0,0">
                   <w:txbxContent>
                     <w:p>
@@ -8143,27 +9699,14 @@
                       <w:r>
                         <w:t xml:space="preserve">Figura </w:t>
                       </w:r>
-                      <w:r>
-                        <w:fldChar w:fldCharType="begin"/>
-                      </w:r>
-                      <w:r>
-                        <w:instrText xml:space="preserve"> SEQ Figura \* ARABIC </w:instrText>
-                      </w:r>
-                      <w:r>
-                        <w:fldChar w:fldCharType="separate"/>
-                      </w:r>
-                      <w:r>
-                        <w:rPr>
-                          <w:noProof/>
-                        </w:rPr>
-                        <w:t>5</w:t>
-                      </w:r>
-                      <w:r>
-                        <w:rPr>
-                          <w:noProof/>
-                        </w:rPr>
-                        <w:fldChar w:fldCharType="end"/>
-                      </w:r>
+                      <w:fldSimple w:instr=" SEQ Figura \* ARABIC ">
+                        <w:r>
+                          <w:rPr>
+                            <w:noProof/>
+                          </w:rPr>
+                          <w:t>5</w:t>
+                        </w:r>
+                      </w:fldSimple>
                       <w:r>
                         <w:t xml:space="preserve"> codice del metodo(</w:t>
                       </w:r>
@@ -8212,7 +9755,7 @@
           <w:noProof/>
         </w:rPr>
       </w:pPr>
-      <w:bookmarkStart w:id="30" w:name="_Toc87531506"/>
+      <w:bookmarkStart w:id="34" w:name="_Toc90215777"/>
       <w:r>
         <w:rPr>
           <w:noProof/>
@@ -8225,7 +9768,7 @@
         </w:rPr>
         <w:t>rint</w:t>
       </w:r>
-      <w:bookmarkEnd w:id="30"/>
+      <w:bookmarkEnd w:id="34"/>
     </w:p>
     <w:p>
       <w:pPr>
@@ -8314,7 +9857,7 @@
         <mc:AlternateContent>
           <mc:Choice Requires="wps">
             <w:drawing>
-              <wp:anchor distT="0" distB="0" distL="114300" distR="114300" simplePos="0" relativeHeight="251679744" behindDoc="0" locked="0" layoutInCell="1" allowOverlap="1" wp14:anchorId="1B9994D2" wp14:editId="6DEEFB3A">
+              <wp:anchor distT="0" distB="0" distL="114300" distR="114300" simplePos="0" relativeHeight="251679744" behindDoc="0" locked="0" layoutInCell="1" allowOverlap="1" wp14:anchorId="7C154970" wp14:editId="57AF3BD5">
                 <wp:simplePos x="0" y="0"/>
                 <wp:positionH relativeFrom="column">
                   <wp:posOffset>3441700</wp:posOffset>
@@ -8366,27 +9909,14 @@
                             <w:r>
                               <w:t xml:space="preserve">Figura </w:t>
                             </w:r>
-                            <w:r>
-                              <w:fldChar w:fldCharType="begin"/>
-                            </w:r>
-                            <w:r>
-                              <w:instrText xml:space="preserve"> SEQ Figura \* ARABIC </w:instrText>
-                            </w:r>
-                            <w:r>
-                              <w:fldChar w:fldCharType="separate"/>
-                            </w:r>
-                            <w:r>
-                              <w:rPr>
-                                <w:noProof/>
-                              </w:rPr>
-                              <w:t>6</w:t>
-                            </w:r>
-                            <w:r>
-                              <w:rPr>
-                                <w:noProof/>
-                              </w:rPr>
-                              <w:fldChar w:fldCharType="end"/>
-                            </w:r>
+                            <w:fldSimple w:instr=" SEQ Figura \* ARABIC ">
+                              <w:r>
+                                <w:rPr>
+                                  <w:noProof/>
+                                </w:rPr>
+                                <w:t>6</w:t>
+                              </w:r>
+                            </w:fldSimple>
                             <w:r>
                               <w:t xml:space="preserve"> creazione del cerchio</w:t>
                             </w:r>
@@ -8407,7 +9937,7 @@
           </mc:Choice>
           <mc:Fallback>
             <w:pict>
-              <v:shape w14:anchorId="1B9994D2" id="Casella di testo 22" o:spid="_x0000_s1031" type="#_x0000_t202" style="position:absolute;margin-left:271pt;margin-top:27.25pt;width:147.6pt;height:.05pt;z-index:251679744;visibility:visible;mso-wrap-style:square;mso-wrap-distance-left:9pt;mso-wrap-distance-top:0;mso-wrap-distance-right:9pt;mso-wrap-distance-bottom:0;mso-position-horizontal:absolute;mso-position-horizontal-relative:text;mso-position-vertical:absolute;mso-position-vertical-relative:text;v-text-anchor:top" o:gfxdata="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" stroked="f">
+              <v:shape w14:anchorId="7C154970" id="Casella di testo 22" o:spid="_x0000_s1031" type="#_x0000_t202" style="position:absolute;margin-left:271pt;margin-top:27.25pt;width:147.6pt;height:.05pt;z-index:251679744;visibility:visible;mso-wrap-style:square;mso-wrap-distance-left:9pt;mso-wrap-distance-top:0;mso-wrap-distance-right:9pt;mso-wrap-distance-bottom:0;mso-position-horizontal:absolute;mso-position-horizontal-relative:text;mso-position-vertical:absolute;mso-position-vertical-relative:text;v-text-anchor:top" o:gfxdata="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" stroked="f">
                 <v:textbox style="mso-fit-shape-to-text:t" inset="0,0,0,0">
                   <w:txbxContent>
                     <w:p>
@@ -8421,27 +9951,14 @@
                       <w:r>
                         <w:t xml:space="preserve">Figura </w:t>
                       </w:r>
-                      <w:r>
-                        <w:fldChar w:fldCharType="begin"/>
-                      </w:r>
-                      <w:r>
-                        <w:instrText xml:space="preserve"> SEQ Figura \* ARABIC </w:instrText>
-                      </w:r>
-                      <w:r>
-                        <w:fldChar w:fldCharType="separate"/>
-                      </w:r>
-                      <w:r>
-                        <w:rPr>
-                          <w:noProof/>
-                        </w:rPr>
-                        <w:t>6</w:t>
-                      </w:r>
-                      <w:r>
-                        <w:rPr>
-                          <w:noProof/>
-                        </w:rPr>
-                        <w:fldChar w:fldCharType="end"/>
-                      </w:r>
+                      <w:fldSimple w:instr=" SEQ Figura \* ARABIC ">
+                        <w:r>
+                          <w:rPr>
+                            <w:noProof/>
+                          </w:rPr>
+                          <w:t>6</w:t>
+                        </w:r>
+                      </w:fldSimple>
                       <w:r>
                         <w:t xml:space="preserve"> creazione del cerchio</w:t>
                       </w:r>
@@ -8459,7 +9976,7 @@
           <w:noProof/>
         </w:rPr>
         <w:drawing>
-          <wp:anchor distT="0" distB="0" distL="114300" distR="114300" simplePos="0" relativeHeight="251677696" behindDoc="0" locked="0" layoutInCell="1" allowOverlap="1" wp14:anchorId="410B552B">
+          <wp:anchor distT="0" distB="0" distL="114300" distR="114300" simplePos="0" relativeHeight="251677696" behindDoc="0" locked="0" layoutInCell="1" allowOverlap="1" wp14:anchorId="789734D0" wp14:editId="5BD218FB">
             <wp:simplePos x="0" y="0"/>
             <wp:positionH relativeFrom="margin">
               <wp:posOffset>3441939</wp:posOffset>
@@ -8490,7 +10007,7 @@
                     <pic:cNvPicPr/>
                   </pic:nvPicPr>
                   <pic:blipFill>
-                    <a:blip r:embed="rId18">
+                    <a:blip r:embed="rId19">
                       <a:extLst>
                         <a:ext uri="{28A0092B-C50C-407E-A947-70E740481C1C}">
                           <a14:useLocalDpi xmlns:a14="http://schemas.microsoft.com/office/drawing/2010/main" val="0"/>
@@ -8553,12 +10070,12 @@
       <w:pPr>
         <w:pStyle w:val="Titolo3"/>
       </w:pPr>
-      <w:bookmarkStart w:id="31" w:name="_Toc87531507"/>
+      <w:bookmarkStart w:id="35" w:name="_Toc90215778"/>
       <w:proofErr w:type="spellStart"/>
       <w:r>
         <w:t>tryInfect</w:t>
       </w:r>
-      <w:bookmarkEnd w:id="31"/>
+      <w:bookmarkEnd w:id="35"/>
       <w:proofErr w:type="spellEnd"/>
     </w:p>
     <w:p>
@@ -8607,7 +10124,7 @@
         <mc:AlternateContent>
           <mc:Choice Requires="wps">
             <w:drawing>
-              <wp:anchor distT="0" distB="0" distL="114300" distR="114300" simplePos="0" relativeHeight="251682816" behindDoc="0" locked="0" layoutInCell="1" allowOverlap="1" wp14:anchorId="2D7AE3C0" wp14:editId="5E8019CF">
+              <wp:anchor distT="0" distB="0" distL="114300" distR="114300" simplePos="0" relativeHeight="251682816" behindDoc="0" locked="0" layoutInCell="1" allowOverlap="1" wp14:anchorId="2615341F" wp14:editId="167D420F">
                 <wp:simplePos x="0" y="0"/>
                 <wp:positionH relativeFrom="column">
                   <wp:posOffset>3247390</wp:posOffset>
@@ -8673,7 +10190,7 @@
           </mc:Choice>
           <mc:Fallback>
             <w:pict>
-              <v:shape w14:anchorId="2D7AE3C0" id="Casella di testo 24" o:spid="_x0000_s1032" type="#_x0000_t202" style="position:absolute;margin-left:255.7pt;margin-top:103.8pt;width:211.45pt;height:.05pt;z-index:251682816;visibility:visible;mso-wrap-style:square;mso-wrap-distance-left:9pt;mso-wrap-distance-top:0;mso-wrap-distance-right:9pt;mso-wrap-distance-bottom:0;mso-position-horizontal:absolute;mso-position-horizontal-relative:text;mso-position-vertical:absolute;mso-position-vertical-relative:text;v-text-anchor:top" o:gfxdata="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" stroked="f">
+              <v:shape w14:anchorId="2615341F" id="Casella di testo 24" o:spid="_x0000_s1032" type="#_x0000_t202" style="position:absolute;margin-left:255.7pt;margin-top:103.8pt;width:211.45pt;height:.05pt;z-index:251682816;visibility:visible;mso-wrap-style:square;mso-wrap-distance-left:9pt;mso-wrap-distance-top:0;mso-wrap-distance-right:9pt;mso-wrap-distance-bottom:0;mso-position-horizontal:absolute;mso-position-horizontal-relative:text;mso-position-vertical:absolute;mso-position-vertical-relative:text;v-text-anchor:top" o:gfxdata="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" stroked="f">
                 <v:textbox style="mso-fit-shape-to-text:t" inset="0,0,0,0">
                   <w:txbxContent>
                     <w:p>
@@ -8730,11 +10247,13 @@
       <w:pPr>
         <w:pStyle w:val="Titolo3"/>
       </w:pPr>
+      <w:bookmarkStart w:id="36" w:name="_Toc90215779"/>
       <w:proofErr w:type="spellStart"/>
       <w:r>
         <w:lastRenderedPageBreak/>
         <w:t>tryChangeInfectedState</w:t>
       </w:r>
+      <w:bookmarkEnd w:id="36"/>
       <w:proofErr w:type="spellEnd"/>
     </w:p>
     <w:p>
@@ -8815,11 +10334,11 @@
       <w:pPr>
         <w:pStyle w:val="Titolo2"/>
       </w:pPr>
-      <w:bookmarkStart w:id="32" w:name="_Toc87531508"/>
+      <w:bookmarkStart w:id="37" w:name="_Toc90215780"/>
       <w:r>
         <w:t>File script.js</w:t>
       </w:r>
-      <w:bookmarkEnd w:id="32"/>
+      <w:bookmarkEnd w:id="37"/>
     </w:p>
     <w:p>
       <w:pPr>
@@ -8838,12 +10357,12 @@
       <w:pPr>
         <w:pStyle w:val="Titolo3"/>
       </w:pPr>
-      <w:bookmarkStart w:id="33" w:name="_Toc87531509"/>
+      <w:bookmarkStart w:id="38" w:name="_Toc90215781"/>
       <w:proofErr w:type="spellStart"/>
       <w:r>
         <w:t>createHuman</w:t>
       </w:r>
-      <w:bookmarkEnd w:id="33"/>
+      <w:bookmarkEnd w:id="38"/>
       <w:proofErr w:type="spellEnd"/>
     </w:p>
     <w:p>
@@ -8893,7 +10412,7 @@
         <mc:AlternateContent>
           <mc:Choice Requires="wps">
             <w:drawing>
-              <wp:anchor distT="0" distB="0" distL="114300" distR="114300" simplePos="0" relativeHeight="251685888" behindDoc="0" locked="0" layoutInCell="1" allowOverlap="1" wp14:anchorId="291604D9" wp14:editId="4CC4CABA">
+              <wp:anchor distT="0" distB="0" distL="114300" distR="114300" simplePos="0" relativeHeight="251685888" behindDoc="0" locked="0" layoutInCell="1" allowOverlap="1" wp14:anchorId="5E5C0726" wp14:editId="0B8B2482">
                 <wp:simplePos x="0" y="0"/>
                 <wp:positionH relativeFrom="column">
                   <wp:posOffset>2099945</wp:posOffset>
@@ -8945,27 +10464,14 @@
                             <w:r>
                               <w:t xml:space="preserve">Figura </w:t>
                             </w:r>
-                            <w:r>
-                              <w:fldChar w:fldCharType="begin"/>
-                            </w:r>
-                            <w:r>
-                              <w:instrText xml:space="preserve"> SEQ Figura \* ARABIC </w:instrText>
-                            </w:r>
-                            <w:r>
-                              <w:fldChar w:fldCharType="separate"/>
-                            </w:r>
-                            <w:r>
-                              <w:rPr>
-                                <w:noProof/>
-                              </w:rPr>
-                              <w:t>8</w:t>
-                            </w:r>
-                            <w:r>
-                              <w:rPr>
-                                <w:noProof/>
-                              </w:rPr>
-                              <w:fldChar w:fldCharType="end"/>
-                            </w:r>
+                            <w:fldSimple w:instr=" SEQ Figura \* ARABIC ">
+                              <w:r>
+                                <w:rPr>
+                                  <w:noProof/>
+                                </w:rPr>
+                                <w:t>8</w:t>
+                              </w:r>
+                            </w:fldSimple>
                             <w:r>
                               <w:t xml:space="preserve"> prototipo </w:t>
                             </w:r>
@@ -8991,7 +10497,7 @@
           </mc:Choice>
           <mc:Fallback>
             <w:pict>
-              <v:shape w14:anchorId="291604D9" id="Casella di testo 26" o:spid="_x0000_s1033" type="#_x0000_t202" style="position:absolute;margin-left:165.35pt;margin-top:35.2pt;width:296.15pt;height:.05pt;z-index:251685888;visibility:visible;mso-wrap-style:square;mso-wrap-distance-left:9pt;mso-wrap-distance-top:0;mso-wrap-distance-right:9pt;mso-wrap-distance-bottom:0;mso-position-horizontal:absolute;mso-position-horizontal-relative:text;mso-position-vertical:absolute;mso-position-vertical-relative:text;v-text-anchor:top" o:gfxdata="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" stroked="f">
+              <v:shape w14:anchorId="5E5C0726" id="Casella di testo 26" o:spid="_x0000_s1033" type="#_x0000_t202" style="position:absolute;margin-left:165.35pt;margin-top:35.2pt;width:296.15pt;height:.05pt;z-index:251685888;visibility:visible;mso-wrap-style:square;mso-wrap-distance-left:9pt;mso-wrap-distance-top:0;mso-wrap-distance-right:9pt;mso-wrap-distance-bottom:0;mso-position-horizontal:absolute;mso-position-horizontal-relative:text;mso-position-vertical:absolute;mso-position-vertical-relative:text;v-text-anchor:top" o:gfxdata="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" stroked="f">
                 <v:textbox style="mso-fit-shape-to-text:t" inset="0,0,0,0">
                   <w:txbxContent>
                     <w:p>
@@ -9005,27 +10511,14 @@
                       <w:r>
                         <w:t xml:space="preserve">Figura </w:t>
                       </w:r>
-                      <w:r>
-                        <w:fldChar w:fldCharType="begin"/>
-                      </w:r>
-                      <w:r>
-                        <w:instrText xml:space="preserve"> SEQ Figura \* ARABIC </w:instrText>
-                      </w:r>
-                      <w:r>
-                        <w:fldChar w:fldCharType="separate"/>
-                      </w:r>
-                      <w:r>
-                        <w:rPr>
-                          <w:noProof/>
-                        </w:rPr>
-                        <w:t>8</w:t>
-                      </w:r>
-                      <w:r>
-                        <w:rPr>
-                          <w:noProof/>
-                        </w:rPr>
-                        <w:fldChar w:fldCharType="end"/>
-                      </w:r>
+                      <w:fldSimple w:instr=" SEQ Figura \* ARABIC ">
+                        <w:r>
+                          <w:rPr>
+                            <w:noProof/>
+                          </w:rPr>
+                          <w:t>8</w:t>
+                        </w:r>
+                      </w:fldSimple>
                       <w:r>
                         <w:t xml:space="preserve"> prototipo </w:t>
                       </w:r>
@@ -9048,7 +10541,7 @@
           <w:noProof/>
         </w:rPr>
         <w:drawing>
-          <wp:anchor distT="0" distB="0" distL="114300" distR="114300" simplePos="0" relativeHeight="251683840" behindDoc="0" locked="0" layoutInCell="1" allowOverlap="1" wp14:anchorId="4571633E">
+          <wp:anchor distT="0" distB="0" distL="114300" distR="114300" simplePos="0" relativeHeight="251683840" behindDoc="0" locked="0" layoutInCell="1" allowOverlap="1" wp14:anchorId="740451AF" wp14:editId="64BEAB32">
             <wp:simplePos x="0" y="0"/>
             <wp:positionH relativeFrom="column">
               <wp:posOffset>2100388</wp:posOffset>
@@ -9079,7 +10572,7 @@
                     <pic:cNvPicPr/>
                   </pic:nvPicPr>
                   <pic:blipFill>
-                    <a:blip r:embed="rId19">
+                    <a:blip r:embed="rId20">
                       <a:extLst>
                         <a:ext uri="{28A0092B-C50C-407E-A947-70E740481C1C}">
                           <a14:useLocalDpi xmlns:a14="http://schemas.microsoft.com/office/drawing/2010/main" val="0"/>
@@ -9147,21 +10640,7 @@
         <w:rPr>
           <w:lang w:val="it-IT"/>
         </w:rPr>
-        <w:t xml:space="preserve">Viene controllato che i numeri vadano bene e per ogni categoria vengono creati tutti </w:t>
-      </w:r>
-      <w:proofErr w:type="gramStart"/>
-      <w:r>
-        <w:rPr>
-          <w:lang w:val="it-IT"/>
-        </w:rPr>
-        <w:t>gli human</w:t>
-      </w:r>
-      <w:proofErr w:type="gramEnd"/>
-      <w:r>
-        <w:rPr>
-          <w:lang w:val="it-IT"/>
-        </w:rPr>
-        <w:t xml:space="preserve"> con dei for con all’interno i costruttori</w:t>
+        <w:t>Viene controllato che i numeri vadano bene e per ogni categoria vengono creati tutti gli human con dei for con all’interno i costruttori</w:t>
       </w:r>
       <w:r>
         <w:rPr>
@@ -9207,12 +10686,12 @@
       <w:pPr>
         <w:pStyle w:val="Titolo3"/>
       </w:pPr>
-      <w:bookmarkStart w:id="34" w:name="_Toc87531510"/>
+      <w:bookmarkStart w:id="39" w:name="_Toc90215782"/>
       <w:proofErr w:type="spellStart"/>
       <w:r>
         <w:t>startMovementInterval</w:t>
       </w:r>
-      <w:bookmarkEnd w:id="34"/>
+      <w:bookmarkEnd w:id="39"/>
       <w:proofErr w:type="spellEnd"/>
     </w:p>
     <w:p>
@@ -9372,12 +10851,12 @@
       <w:pPr>
         <w:pStyle w:val="Titolo3"/>
       </w:pPr>
-      <w:bookmarkStart w:id="35" w:name="_Toc87531511"/>
+      <w:bookmarkStart w:id="40" w:name="_Toc90215783"/>
       <w:proofErr w:type="spellStart"/>
       <w:r>
         <w:t>pauseMovementInterval</w:t>
       </w:r>
-      <w:bookmarkEnd w:id="35"/>
+      <w:bookmarkEnd w:id="40"/>
       <w:proofErr w:type="spellEnd"/>
     </w:p>
     <w:p>
@@ -9500,10 +10979,12 @@
       <w:pPr>
         <w:pStyle w:val="Titolo3"/>
       </w:pPr>
+      <w:bookmarkStart w:id="41" w:name="_Toc90215784"/>
       <w:r>
         <w:lastRenderedPageBreak/>
         <w:t>stop</w:t>
       </w:r>
+      <w:bookmarkEnd w:id="41"/>
     </w:p>
     <w:p>
       <w:pPr>
@@ -9564,12 +11045,12 @@
       <w:pPr>
         <w:pStyle w:val="Titolo3"/>
       </w:pPr>
-      <w:bookmarkStart w:id="36" w:name="_Toc87531512"/>
+      <w:bookmarkStart w:id="42" w:name="_Toc90215785"/>
       <w:proofErr w:type="spellStart"/>
       <w:r>
         <w:t>moveEveryOne</w:t>
       </w:r>
-      <w:bookmarkEnd w:id="36"/>
+      <w:bookmarkEnd w:id="42"/>
       <w:proofErr w:type="spellEnd"/>
     </w:p>
     <w:p>
@@ -9774,7 +11255,7 @@
           <w:noProof/>
         </w:rPr>
         <w:drawing>
-          <wp:anchor distT="0" distB="0" distL="114300" distR="114300" simplePos="0" relativeHeight="251686912" behindDoc="0" locked="0" layoutInCell="1" allowOverlap="1" wp14:anchorId="5A321A92">
+          <wp:anchor distT="0" distB="0" distL="114300" distR="114300" simplePos="0" relativeHeight="251686912" behindDoc="0" locked="0" layoutInCell="1" allowOverlap="1" wp14:anchorId="01BA8A7D" wp14:editId="6C5F9168">
             <wp:simplePos x="0" y="0"/>
             <wp:positionH relativeFrom="column">
               <wp:posOffset>3531918</wp:posOffset>
@@ -9805,7 +11286,7 @@
                     <pic:cNvPicPr/>
                   </pic:nvPicPr>
                   <pic:blipFill>
-                    <a:blip r:embed="rId20">
+                    <a:blip r:embed="rId21">
                       <a:extLst>
                         <a:ext uri="{28A0092B-C50C-407E-A947-70E740481C1C}">
                           <a14:useLocalDpi xmlns:a14="http://schemas.microsoft.com/office/drawing/2010/main" val="0"/>
@@ -9865,7 +11346,7 @@
         <mc:AlternateContent>
           <mc:Choice Requires="wps">
             <w:drawing>
-              <wp:anchor distT="0" distB="0" distL="114300" distR="114300" simplePos="0" relativeHeight="251688960" behindDoc="0" locked="0" layoutInCell="1" allowOverlap="1" wp14:anchorId="427670C3" wp14:editId="54D0B39E">
+              <wp:anchor distT="0" distB="0" distL="114300" distR="114300" simplePos="0" relativeHeight="251688960" behindDoc="0" locked="0" layoutInCell="1" allowOverlap="1" wp14:anchorId="295A453C" wp14:editId="071EE259">
                 <wp:simplePos x="0" y="0"/>
                 <wp:positionH relativeFrom="column">
                   <wp:posOffset>3540544</wp:posOffset>
@@ -9917,27 +11398,14 @@
                             <w:r>
                               <w:t xml:space="preserve">Figura </w:t>
                             </w:r>
-                            <w:r>
-                              <w:fldChar w:fldCharType="begin"/>
-                            </w:r>
-                            <w:r>
-                              <w:instrText xml:space="preserve"> SEQ Figura \* ARABIC </w:instrText>
-                            </w:r>
-                            <w:r>
-                              <w:fldChar w:fldCharType="separate"/>
-                            </w:r>
-                            <w:r>
-                              <w:rPr>
-                                <w:noProof/>
-                              </w:rPr>
-                              <w:t>9</w:t>
-                            </w:r>
-                            <w:r>
-                              <w:rPr>
-                                <w:noProof/>
-                              </w:rPr>
-                              <w:fldChar w:fldCharType="end"/>
-                            </w:r>
+                            <w:fldSimple w:instr=" SEQ Figura \* ARABIC ">
+                              <w:r>
+                                <w:rPr>
+                                  <w:noProof/>
+                                </w:rPr>
+                                <w:t>9</w:t>
+                              </w:r>
+                            </w:fldSimple>
                             <w:r>
                               <w:t xml:space="preserve"> </w:t>
                             </w:r>
@@ -9963,7 +11431,7 @@
           </mc:Choice>
           <mc:Fallback>
             <w:pict>
-              <v:shape w14:anchorId="427670C3" id="Casella di testo 28" o:spid="_x0000_s1034" type="#_x0000_t202" style="position:absolute;margin-left:278.8pt;margin-top:.7pt;width:191.25pt;height:.05pt;z-index:251688960;visibility:visible;mso-wrap-style:square;mso-wrap-distance-left:9pt;mso-wrap-distance-top:0;mso-wrap-distance-right:9pt;mso-wrap-distance-bottom:0;mso-position-horizontal:absolute;mso-position-horizontal-relative:text;mso-position-vertical:absolute;mso-position-vertical-relative:text;v-text-anchor:top" o:gfxdata="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" stroked="f">
+              <v:shape w14:anchorId="295A453C" id="Casella di testo 28" o:spid="_x0000_s1034" type="#_x0000_t202" style="position:absolute;margin-left:278.8pt;margin-top:.7pt;width:191.25pt;height:.05pt;z-index:251688960;visibility:visible;mso-wrap-style:square;mso-wrap-distance-left:9pt;mso-wrap-distance-top:0;mso-wrap-distance-right:9pt;mso-wrap-distance-bottom:0;mso-position-horizontal:absolute;mso-position-horizontal-relative:text;mso-position-vertical:absolute;mso-position-vertical-relative:text;v-text-anchor:top" o:gfxdata="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" stroked="f">
                 <v:textbox style="mso-fit-shape-to-text:t" inset="0,0,0,0">
                   <w:txbxContent>
                     <w:p>
@@ -9977,27 +11445,14 @@
                       <w:r>
                         <w:t xml:space="preserve">Figura </w:t>
                       </w:r>
-                      <w:r>
-                        <w:fldChar w:fldCharType="begin"/>
-                      </w:r>
-                      <w:r>
-                        <w:instrText xml:space="preserve"> SEQ Figura \* ARABIC </w:instrText>
-                      </w:r>
-                      <w:r>
-                        <w:fldChar w:fldCharType="separate"/>
-                      </w:r>
-                      <w:r>
-                        <w:rPr>
-                          <w:noProof/>
-                        </w:rPr>
-                        <w:t>9</w:t>
-                      </w:r>
-                      <w:r>
-                        <w:rPr>
-                          <w:noProof/>
-                        </w:rPr>
-                        <w:fldChar w:fldCharType="end"/>
-                      </w:r>
+                      <w:fldSimple w:instr=" SEQ Figura \* ARABIC ">
+                        <w:r>
+                          <w:rPr>
+                            <w:noProof/>
+                          </w:rPr>
+                          <w:t>9</w:t>
+                        </w:r>
+                      </w:fldSimple>
                       <w:r>
                         <w:t xml:space="preserve"> </w:t>
                       </w:r>
@@ -10052,12 +11507,12 @@
       <w:pPr>
         <w:pStyle w:val="Titolo3"/>
       </w:pPr>
-      <w:bookmarkStart w:id="37" w:name="_Toc87531513"/>
+      <w:bookmarkStart w:id="43" w:name="_Toc90215786"/>
       <w:proofErr w:type="spellStart"/>
       <w:r>
         <w:t>readInput</w:t>
       </w:r>
-      <w:bookmarkEnd w:id="37"/>
+      <w:bookmarkEnd w:id="43"/>
       <w:proofErr w:type="spellEnd"/>
     </w:p>
     <w:p>
@@ -10070,86 +11525,99 @@
         <w:rPr>
           <w:lang w:val="it-IT"/>
         </w:rPr>
-        <w:t xml:space="preserve">Il metodo serve a leggere gli input che servono a creare </w:t>
+        <w:t xml:space="preserve">Il metodo serve a leggere gli input che servono a creare gli human ovvero i </w:t>
+      </w:r>
+      <w:proofErr w:type="spellStart"/>
+      <w:r>
+        <w:rPr>
+          <w:lang w:val="it-IT"/>
+        </w:rPr>
+        <w:t>number</w:t>
+      </w:r>
+      <w:proofErr w:type="spellEnd"/>
+      <w:r>
+        <w:rPr>
+          <w:lang w:val="it-IT"/>
+        </w:rPr>
+        <w:t xml:space="preserve"> input</w:t>
+      </w:r>
+      <w:r>
+        <w:rPr>
+          <w:lang w:val="it-IT"/>
+        </w:rPr>
+        <w:t xml:space="preserve"> e gli slider</w:t>
+      </w:r>
+      <w:r>
+        <w:rPr>
+          <w:lang w:val="it-IT"/>
+        </w:rPr>
+        <w:t xml:space="preserve"> in cui inserire il numero</w:t>
+      </w:r>
+      <w:r>
+        <w:rPr>
+          <w:lang w:val="it-IT"/>
+        </w:rPr>
+        <w:t xml:space="preserve"> o le percentuali</w:t>
+      </w:r>
+      <w:r>
+        <w:rPr>
+          <w:lang w:val="it-IT"/>
+        </w:rPr>
+        <w:t xml:space="preserve"> di human che si vogliono per ogni tipo.</w:t>
+      </w:r>
+    </w:p>
+    <w:p>
+      <w:pPr>
+        <w:rPr>
+          <w:lang w:val="it-IT"/>
+        </w:rPr>
+      </w:pPr>
+      <w:r>
+        <w:rPr>
+          <w:lang w:val="it-IT"/>
+        </w:rPr>
+        <w:t xml:space="preserve">Calcola </w:t>
       </w:r>
       <w:proofErr w:type="gramStart"/>
       <w:r>
         <w:rPr>
           <w:lang w:val="it-IT"/>
         </w:rPr>
-        <w:t>gli human</w:t>
+        <w:t>quanti human</w:t>
       </w:r>
       <w:proofErr w:type="gramEnd"/>
       <w:r>
         <w:rPr>
           <w:lang w:val="it-IT"/>
         </w:rPr>
-        <w:t xml:space="preserve"> ovvero i </w:t>
+        <w:t xml:space="preserve"> si vogliono per ogni tipo e infine chiama il metodo </w:t>
       </w:r>
       <w:proofErr w:type="spellStart"/>
       <w:r>
         <w:rPr>
           <w:lang w:val="it-IT"/>
         </w:rPr>
-        <w:t>number</w:t>
+        <w:t>createHuman</w:t>
       </w:r>
       <w:proofErr w:type="spellEnd"/>
       <w:r>
         <w:rPr>
           <w:lang w:val="it-IT"/>
         </w:rPr>
-        <w:t xml:space="preserve"> input</w:t>
-      </w:r>
-      <w:r>
-        <w:rPr>
-          <w:lang w:val="it-IT"/>
-        </w:rPr>
-        <w:t xml:space="preserve"> e gli slider</w:t>
-      </w:r>
-      <w:r>
-        <w:rPr>
-          <w:lang w:val="it-IT"/>
-        </w:rPr>
-        <w:t xml:space="preserve"> in cui inserire il numero</w:t>
-      </w:r>
-      <w:r>
-        <w:rPr>
-          <w:lang w:val="it-IT"/>
-        </w:rPr>
-        <w:t xml:space="preserve"> o le percentuali</w:t>
-      </w:r>
-      <w:r>
-        <w:rPr>
-          <w:lang w:val="it-IT"/>
-        </w:rPr>
-        <w:t xml:space="preserve"> di human che si vogliono per ogni tipo.</w:t>
-      </w:r>
-    </w:p>
-    <w:p>
-      <w:pPr>
-        <w:rPr>
-          <w:lang w:val="it-IT"/>
-        </w:rPr>
-      </w:pPr>
-      <w:r>
-        <w:rPr>
-          <w:lang w:val="it-IT"/>
-        </w:rPr>
-        <w:t xml:space="preserve">Calcola </w:t>
-      </w:r>
-      <w:proofErr w:type="gramStart"/>
-      <w:r>
-        <w:rPr>
-          <w:lang w:val="it-IT"/>
-        </w:rPr>
-        <w:t>quanti human</w:t>
-      </w:r>
-      <w:proofErr w:type="gramEnd"/>
-      <w:r>
-        <w:rPr>
-          <w:lang w:val="it-IT"/>
-        </w:rPr>
-        <w:t xml:space="preserve"> si vogliono per ogni tipo e infine chiama il metodo </w:t>
+        <w:t xml:space="preserve"> documentato in precedenza.</w:t>
+      </w:r>
+    </w:p>
+    <w:p>
+      <w:pPr>
+        <w:rPr>
+          <w:lang w:val="it-IT"/>
+        </w:rPr>
+      </w:pPr>
+      <w:r>
+        <w:rPr>
+          <w:lang w:val="it-IT"/>
+        </w:rPr>
+        <w:t xml:space="preserve">Una volta invocato disabilita il bottone che lo ha invocato ovvero il bottone </w:t>
       </w:r>
       <w:proofErr w:type="spellStart"/>
       <w:r>
@@ -10163,31 +11631,151 @@
         <w:rPr>
           <w:lang w:val="it-IT"/>
         </w:rPr>
-        <w:t xml:space="preserve"> documentato in precedenza.</w:t>
-      </w:r>
-    </w:p>
-    <w:p>
-      <w:pPr>
-        <w:rPr>
-          <w:lang w:val="it-IT"/>
-        </w:rPr>
-      </w:pPr>
-      <w:r>
-        <w:rPr>
-          <w:lang w:val="it-IT"/>
-        </w:rPr>
-        <w:t xml:space="preserve">Una volta invocato disabilita il bottone che lo ha invocato ovvero il bottone </w:t>
-      </w:r>
+        <w:t>.</w:t>
+      </w:r>
+    </w:p>
+    <w:p>
+      <w:pPr>
+        <w:rPr>
+          <w:lang w:val="it-IT"/>
+        </w:rPr>
+      </w:pPr>
+    </w:p>
+    <w:p>
+      <w:pPr>
+        <w:rPr>
+          <w:lang w:val="it-IT"/>
+        </w:rPr>
+      </w:pPr>
+    </w:p>
+    <w:p>
+      <w:pPr>
+        <w:pStyle w:val="Titolo3"/>
+      </w:pPr>
+      <w:bookmarkStart w:id="44" w:name="_Toc90215787"/>
       <w:proofErr w:type="spellStart"/>
       <w:r>
-        <w:rPr>
-          <w:lang w:val="it-IT"/>
-        </w:rPr>
-        <w:t>createHuman</w:t>
-      </w:r>
+        <w:t>checkSliderValue</w:t>
+      </w:r>
+      <w:bookmarkEnd w:id="44"/>
       <w:proofErr w:type="spellEnd"/>
-      <w:r>
-        <w:rPr>
+    </w:p>
+    <w:p>
+      <w:pPr>
+        <w:rPr>
+          <w:lang w:val="it-IT"/>
+        </w:rPr>
+      </w:pPr>
+      <w:r>
+        <w:rPr>
+          <w:lang w:val="it-IT"/>
+        </w:rPr>
+        <w:t xml:space="preserve">Il metodo </w:t>
+      </w:r>
+      <w:proofErr w:type="spellStart"/>
+      <w:r>
+        <w:rPr>
+          <w:lang w:val="it-IT"/>
+        </w:rPr>
+        <w:t>checkSliderValue</w:t>
+      </w:r>
+      <w:proofErr w:type="spellEnd"/>
+      <w:r>
+        <w:rPr>
+          <w:lang w:val="it-IT"/>
+        </w:rPr>
+        <w:t xml:space="preserve"> controlla che gli slider delle varie percentuali non possano superare il 100% in totale.</w:t>
+      </w:r>
+    </w:p>
+    <w:p>
+      <w:pPr>
+        <w:rPr>
+          <w:lang w:val="it-IT"/>
+        </w:rPr>
+      </w:pPr>
+      <w:r>
+        <w:rPr>
+          <w:lang w:val="it-IT"/>
+        </w:rPr>
+        <w:t>Se uno slider supera la soglia consentita dal posizionamento degli altri viene spostato di 1 in dietro e ricontrolla per togliere tutta l’eccedenza.</w:t>
+      </w:r>
+      <w:r>
+        <w:rPr>
+          <w:lang w:val="it-IT"/>
+        </w:rPr>
+        <w:t xml:space="preserve"> Infine invoca il metodo </w:t>
+      </w:r>
+      <w:proofErr w:type="spellStart"/>
+      <w:r>
+        <w:rPr>
+          <w:lang w:val="it-IT"/>
+        </w:rPr>
+        <w:t>printSliderValue</w:t>
+      </w:r>
+      <w:proofErr w:type="spellEnd"/>
+      <w:r>
+        <w:rPr>
+          <w:lang w:val="it-IT"/>
+        </w:rPr>
+        <w:t xml:space="preserve"> per stampare i nuovi valori.</w:t>
+      </w:r>
+    </w:p>
+    <w:p>
+      <w:pPr>
+        <w:rPr>
+          <w:lang w:val="it-IT"/>
+        </w:rPr>
+      </w:pPr>
+    </w:p>
+    <w:p>
+      <w:pPr>
+        <w:rPr>
+          <w:lang w:val="it-IT"/>
+        </w:rPr>
+      </w:pPr>
+    </w:p>
+    <w:p>
+      <w:pPr>
+        <w:pStyle w:val="Titolo3"/>
+      </w:pPr>
+      <w:bookmarkStart w:id="45" w:name="_Toc90215788"/>
+      <w:proofErr w:type="spellStart"/>
+      <w:r>
+        <w:t>printSliderValue</w:t>
+      </w:r>
+      <w:bookmarkEnd w:id="45"/>
+      <w:proofErr w:type="spellEnd"/>
+    </w:p>
+    <w:p>
+      <w:pPr>
+        <w:rPr>
+          <w:u w:val="single"/>
+          <w:lang w:val="it-IT"/>
+        </w:rPr>
+      </w:pPr>
+      <w:r>
+        <w:rPr>
+          <w:lang w:val="it-IT"/>
+        </w:rPr>
+        <w:t xml:space="preserve">Questo metodo passando l’id dello slider desiderato come argomento, stampa all’interno del paragrafo con id </w:t>
+      </w:r>
+      <w:proofErr w:type="spellStart"/>
+      <w:r>
+        <w:rPr>
+          <w:lang w:val="it-IT"/>
+        </w:rPr>
+        <w:t>p+id</w:t>
+      </w:r>
+      <w:proofErr w:type="spellEnd"/>
+      <w:r>
+        <w:rPr>
+          <w:lang w:val="it-IT"/>
+        </w:rPr>
+        <w:t xml:space="preserve"> dello slider il valore dello slider che gli corrisponde + %</w:t>
+      </w:r>
+      <w:r>
+        <w:rPr>
+          <w:u w:val="single"/>
           <w:lang w:val="it-IT"/>
         </w:rPr>
         <w:t>.</w:t>
@@ -10195,159 +11783,14 @@
     </w:p>
     <w:p>
       <w:pPr>
-        <w:rPr>
-          <w:lang w:val="it-IT"/>
-        </w:rPr>
-      </w:pPr>
-    </w:p>
-    <w:p>
-      <w:pPr>
-        <w:rPr>
-          <w:lang w:val="it-IT"/>
-        </w:rPr>
-      </w:pPr>
-    </w:p>
-    <w:p>
-      <w:pPr>
         <w:pStyle w:val="Titolo3"/>
       </w:pPr>
-      <w:bookmarkStart w:id="38" w:name="_Toc87531514"/>
+      <w:bookmarkStart w:id="46" w:name="_Toc90215789"/>
       <w:proofErr w:type="spellStart"/>
       <w:r>
-        <w:t>checkSliderValue</w:t>
-      </w:r>
-      <w:bookmarkEnd w:id="38"/>
-      <w:proofErr w:type="spellEnd"/>
-    </w:p>
-    <w:p>
-      <w:pPr>
-        <w:rPr>
-          <w:lang w:val="it-IT"/>
-        </w:rPr>
-      </w:pPr>
-      <w:r>
-        <w:rPr>
-          <w:lang w:val="it-IT"/>
-        </w:rPr>
-        <w:t xml:space="preserve">Il metodo </w:t>
-      </w:r>
-      <w:proofErr w:type="spellStart"/>
-      <w:r>
-        <w:rPr>
-          <w:lang w:val="it-IT"/>
-        </w:rPr>
-        <w:t>checkSliderValue</w:t>
-      </w:r>
-      <w:proofErr w:type="spellEnd"/>
-      <w:r>
-        <w:rPr>
-          <w:lang w:val="it-IT"/>
-        </w:rPr>
-        <w:t xml:space="preserve"> controlla che gli slider delle varie percentuali non possano superare il 100% in totale.</w:t>
-      </w:r>
-    </w:p>
-    <w:p>
-      <w:pPr>
-        <w:rPr>
-          <w:lang w:val="it-IT"/>
-        </w:rPr>
-      </w:pPr>
-      <w:r>
-        <w:rPr>
-          <w:lang w:val="it-IT"/>
-        </w:rPr>
-        <w:t>Se uno slider supera la soglia consentita dal posizionamento degli altri viene spostato di 1 in dietro e ricontrolla per togliere tutta l’eccedenza.</w:t>
-      </w:r>
-      <w:r>
-        <w:rPr>
-          <w:lang w:val="it-IT"/>
-        </w:rPr>
-        <w:t xml:space="preserve"> Infine invoca il metodo </w:t>
-      </w:r>
-      <w:proofErr w:type="spellStart"/>
-      <w:r>
-        <w:rPr>
-          <w:lang w:val="it-IT"/>
-        </w:rPr>
-        <w:t>printSliderValue</w:t>
-      </w:r>
-      <w:proofErr w:type="spellEnd"/>
-      <w:r>
-        <w:rPr>
-          <w:lang w:val="it-IT"/>
-        </w:rPr>
-        <w:t xml:space="preserve"> per stampare i nuovi valori.</w:t>
-      </w:r>
-    </w:p>
-    <w:p>
-      <w:pPr>
-        <w:rPr>
-          <w:lang w:val="it-IT"/>
-        </w:rPr>
-      </w:pPr>
-    </w:p>
-    <w:p>
-      <w:pPr>
-        <w:rPr>
-          <w:lang w:val="it-IT"/>
-        </w:rPr>
-      </w:pPr>
-    </w:p>
-    <w:p>
-      <w:pPr>
-        <w:pStyle w:val="Titolo3"/>
-      </w:pPr>
-      <w:proofErr w:type="spellStart"/>
-      <w:r>
-        <w:t>printSliderValue</w:t>
-      </w:r>
-      <w:proofErr w:type="spellEnd"/>
-    </w:p>
-    <w:p>
-      <w:pPr>
-        <w:rPr>
-          <w:u w:val="single"/>
-          <w:lang w:val="it-IT"/>
-        </w:rPr>
-      </w:pPr>
-      <w:r>
-        <w:rPr>
-          <w:lang w:val="it-IT"/>
-        </w:rPr>
-        <w:t xml:space="preserve">Questo metodo passando l’id dello slider desiderato come argomento, stampa all’interno del paragrafo con id </w:t>
-      </w:r>
-      <w:proofErr w:type="spellStart"/>
-      <w:r>
-        <w:rPr>
-          <w:lang w:val="it-IT"/>
-        </w:rPr>
-        <w:t>p+id</w:t>
-      </w:r>
-      <w:proofErr w:type="spellEnd"/>
-      <w:r>
-        <w:rPr>
-          <w:lang w:val="it-IT"/>
-        </w:rPr>
-        <w:t xml:space="preserve"> dello slider il valore dello slider che gli corrisponde + %</w:t>
-      </w:r>
-      <w:r>
-        <w:rPr>
-          <w:u w:val="single"/>
-          <w:lang w:val="it-IT"/>
-        </w:rPr>
-        <w:t>.</w:t>
-      </w:r>
-    </w:p>
-    <w:p>
-      <w:pPr>
-        <w:pStyle w:val="Titolo3"/>
-      </w:pPr>
-      <w:bookmarkStart w:id="39" w:name="_Toc87531515"/>
-      <w:proofErr w:type="spellStart"/>
-      <w:r>
         <w:t>implementCheckBoxes</w:t>
       </w:r>
-      <w:bookmarkEnd w:id="39"/>
+      <w:bookmarkEnd w:id="46"/>
       <w:proofErr w:type="spellEnd"/>
     </w:p>
     <w:p>
@@ -10522,12 +11965,12 @@
       <w:pPr>
         <w:pStyle w:val="Titolo3"/>
       </w:pPr>
-      <w:bookmarkStart w:id="40" w:name="_Toc87531516"/>
+      <w:bookmarkStart w:id="47" w:name="_Toc90215790"/>
       <w:proofErr w:type="spellStart"/>
       <w:r>
         <w:t>infectionControl</w:t>
       </w:r>
-      <w:bookmarkEnd w:id="40"/>
+      <w:bookmarkEnd w:id="47"/>
       <w:proofErr w:type="spellEnd"/>
     </w:p>
     <w:p>
@@ -10641,10 +12084,12 @@
       <w:pPr>
         <w:pStyle w:val="Titolo3"/>
       </w:pPr>
+      <w:bookmarkStart w:id="48" w:name="_Toc90215791"/>
       <w:proofErr w:type="spellStart"/>
       <w:r>
         <w:t>menuIconOpen</w:t>
       </w:r>
+      <w:bookmarkEnd w:id="48"/>
       <w:proofErr w:type="spellEnd"/>
     </w:p>
     <w:p>
@@ -10732,10 +12177,12 @@
       <w:pPr>
         <w:pStyle w:val="Titolo3"/>
       </w:pPr>
+      <w:bookmarkStart w:id="49" w:name="_Toc90215792"/>
       <w:proofErr w:type="spellStart"/>
       <w:r>
         <w:t>menuIconClose</w:t>
       </w:r>
+      <w:bookmarkEnd w:id="49"/>
       <w:proofErr w:type="spellEnd"/>
     </w:p>
     <w:p>
@@ -10782,10 +12229,12 @@
       <w:pPr>
         <w:pStyle w:val="Titolo3"/>
       </w:pPr>
+      <w:bookmarkStart w:id="50" w:name="_Toc90215793"/>
       <w:proofErr w:type="spellStart"/>
       <w:r>
         <w:t>openMenu</w:t>
       </w:r>
+      <w:bookmarkEnd w:id="50"/>
       <w:proofErr w:type="spellEnd"/>
     </w:p>
     <w:p>
@@ -10819,10 +12268,12 @@
       <w:pPr>
         <w:pStyle w:val="Titolo3"/>
       </w:pPr>
+      <w:bookmarkStart w:id="51" w:name="_Toc90215794"/>
       <w:proofErr w:type="spellStart"/>
       <w:r>
         <w:t>menuSelectParametriSimulazione</w:t>
       </w:r>
+      <w:bookmarkEnd w:id="51"/>
       <w:proofErr w:type="spellEnd"/>
     </w:p>
     <w:p>
@@ -10890,6 +12341,7 @@
       <w:pPr>
         <w:pStyle w:val="Titolo3"/>
       </w:pPr>
+      <w:bookmarkStart w:id="52" w:name="_Toc90215795"/>
       <w:proofErr w:type="spellStart"/>
       <w:r>
         <w:t>menuSelect</w:t>
@@ -10897,6 +12349,7 @@
       <w:r>
         <w:t>Statistiche</w:t>
       </w:r>
+      <w:bookmarkEnd w:id="52"/>
       <w:proofErr w:type="spellEnd"/>
     </w:p>
     <w:p>
@@ -10958,6 +12411,7 @@
       <w:pPr>
         <w:pStyle w:val="Titolo3"/>
       </w:pPr>
+      <w:bookmarkStart w:id="53" w:name="_Toc90215796"/>
       <w:proofErr w:type="spellStart"/>
       <w:r>
         <w:lastRenderedPageBreak/>
@@ -10966,6 +12420,7 @@
       <w:r>
         <w:t>Home</w:t>
       </w:r>
+      <w:bookmarkEnd w:id="53"/>
       <w:proofErr w:type="spellEnd"/>
     </w:p>
     <w:p>
@@ -11013,11 +12468,12 @@
       <w:pPr>
         <w:pStyle w:val="Titolo3"/>
       </w:pPr>
+      <w:bookmarkStart w:id="54" w:name="_Toc90215797"/>
       <w:proofErr w:type="spellStart"/>
       <w:r>
         <w:t>readState</w:t>
       </w:r>
-      <w:bookmarkStart w:id="41" w:name="_Toc87531517"/>
+      <w:bookmarkEnd w:id="54"/>
       <w:proofErr w:type="spellEnd"/>
     </w:p>
     <w:p>
@@ -11090,10 +12546,12 @@
       <w:pPr>
         <w:pStyle w:val="Titolo3"/>
       </w:pPr>
+      <w:bookmarkStart w:id="55" w:name="_Toc90215798"/>
       <w:proofErr w:type="spellStart"/>
       <w:r>
         <w:t>makeStatistics</w:t>
       </w:r>
+      <w:bookmarkEnd w:id="55"/>
       <w:proofErr w:type="spellEnd"/>
     </w:p>
     <w:p>
@@ -11261,10 +12719,12 @@
       <w:pPr>
         <w:pStyle w:val="Titolo3"/>
       </w:pPr>
+      <w:bookmarkStart w:id="56" w:name="_Toc90215799"/>
       <w:proofErr w:type="spellStart"/>
       <w:r>
         <w:t>SetInfectionPercentageDefault</w:t>
       </w:r>
+      <w:bookmarkEnd w:id="56"/>
       <w:proofErr w:type="spellEnd"/>
     </w:p>
     <w:p>
@@ -11283,21 +12743,7 @@
         <w:rPr>
           <w:lang w:val="it-IT"/>
         </w:rPr>
-        <w:t xml:space="preserve">che determinano con quanta possibilità </w:t>
-      </w:r>
-      <w:proofErr w:type="gramStart"/>
-      <w:r>
-        <w:rPr>
-          <w:lang w:val="it-IT"/>
-        </w:rPr>
-        <w:t>gli human</w:t>
-      </w:r>
-      <w:proofErr w:type="gramEnd"/>
-      <w:r>
-        <w:rPr>
-          <w:lang w:val="it-IT"/>
-        </w:rPr>
-        <w:t xml:space="preserve"> si infettano, la funzione viene anche invocata all’inizio per rendere verosimile la simulazione.</w:t>
+        <w:t>che determinano con quanta possibilità gli human si infettano, la funzione viene anche invocata all’inizio per rendere verosimile la simulazione.</w:t>
       </w:r>
     </w:p>
     <w:p>
@@ -11345,10 +12791,12 @@
       <w:pPr>
         <w:pStyle w:val="Titolo3"/>
       </w:pPr>
+      <w:bookmarkStart w:id="57" w:name="_Toc90215800"/>
       <w:proofErr w:type="spellStart"/>
       <w:r>
         <w:t>setVelocityMovement</w:t>
       </w:r>
+      <w:bookmarkEnd w:id="57"/>
       <w:proofErr w:type="spellEnd"/>
     </w:p>
     <w:p>
@@ -11361,21 +12809,7 @@
         <w:rPr>
           <w:lang w:val="it-IT"/>
         </w:rPr>
-        <w:t xml:space="preserve">Questo metodo serve a gestire ogni quanto muovere </w:t>
-      </w:r>
-      <w:proofErr w:type="gramStart"/>
-      <w:r>
-        <w:rPr>
-          <w:lang w:val="it-IT"/>
-        </w:rPr>
-        <w:t>gli human</w:t>
-      </w:r>
-      <w:proofErr w:type="gramEnd"/>
-      <w:r>
-        <w:rPr>
-          <w:lang w:val="it-IT"/>
-        </w:rPr>
-        <w:t xml:space="preserve">, legge il </w:t>
+        <w:t xml:space="preserve">Questo metodo serve a gestire ogni quanto muovere gli human, legge il </w:t>
       </w:r>
       <w:proofErr w:type="spellStart"/>
       <w:r>
@@ -11416,10 +12850,12 @@
       <w:pPr>
         <w:pStyle w:val="Titolo3"/>
       </w:pPr>
+      <w:bookmarkStart w:id="58" w:name="_Toc90215801"/>
       <w:proofErr w:type="spellStart"/>
       <w:r>
         <w:t>setChangeStatePercentageDefault</w:t>
       </w:r>
+      <w:bookmarkEnd w:id="58"/>
       <w:proofErr w:type="spellEnd"/>
     </w:p>
     <w:p>
@@ -11467,31 +12903,24 @@
       <w:pPr>
         <w:pStyle w:val="Titolo2"/>
       </w:pPr>
+      <w:bookmarkStart w:id="59" w:name="_Toc90215802"/>
       <w:r>
         <w:lastRenderedPageBreak/>
         <w:t>Index.html</w:t>
       </w:r>
-      <w:bookmarkEnd w:id="41"/>
-    </w:p>
-    <w:p>
-      <w:pPr>
-        <w:rPr>
-          <w:lang w:val="it-IT"/>
-        </w:rPr>
-      </w:pPr>
-      <w:proofErr w:type="spellStart"/>
-      <w:r>
-        <w:rPr>
-          <w:lang w:val="it-IT"/>
-        </w:rPr>
-        <w:t>Nell’index</w:t>
-      </w:r>
-      <w:proofErr w:type="spellEnd"/>
-      <w:r>
-        <w:rPr>
-          <w:lang w:val="it-IT"/>
-        </w:rPr>
-        <w:t xml:space="preserve"> </w:t>
+      <w:bookmarkEnd w:id="59"/>
+    </w:p>
+    <w:p>
+      <w:pPr>
+        <w:rPr>
+          <w:lang w:val="it-IT"/>
+        </w:rPr>
+      </w:pPr>
+      <w:r>
+        <w:rPr>
+          <w:lang w:val="it-IT"/>
+        </w:rPr>
+        <w:t xml:space="preserve">Nell’index </w:t>
       </w:r>
       <w:r>
         <w:rPr>
@@ -11721,573 +13150,28 @@
           <w:lang w:val="it-IT"/>
         </w:rPr>
       </w:pPr>
-      <w:bookmarkStart w:id="42" w:name="_Toc461179223"/>
-      <w:bookmarkStart w:id="43" w:name="_Toc87531518"/>
+      <w:bookmarkStart w:id="60" w:name="_Toc461179223"/>
+      <w:bookmarkStart w:id="61" w:name="_Toc90215803"/>
       <w:r>
         <w:rPr>
           <w:lang w:val="it-IT"/>
         </w:rPr>
         <w:t>Test</w:t>
       </w:r>
-      <w:bookmarkEnd w:id="42"/>
-      <w:bookmarkEnd w:id="43"/>
+      <w:bookmarkEnd w:id="60"/>
+      <w:bookmarkEnd w:id="61"/>
     </w:p>
     <w:p>
       <w:pPr>
         <w:pStyle w:val="Titolo2"/>
       </w:pPr>
-      <w:bookmarkStart w:id="44" w:name="_Toc461179224"/>
-      <w:bookmarkStart w:id="45" w:name="_Toc87531519"/>
+      <w:bookmarkStart w:id="62" w:name="_Toc461179224"/>
+      <w:bookmarkStart w:id="63" w:name="_Toc90215804"/>
       <w:r>
         <w:t>Protocollo di test</w:t>
       </w:r>
-      <w:bookmarkEnd w:id="44"/>
-      <w:bookmarkEnd w:id="45"/>
-    </w:p>
-    <w:p>
-      <w:pPr>
-        <w:rPr>
-          <w:lang w:val="it-IT"/>
-        </w:rPr>
-      </w:pPr>
-    </w:p>
-    <w:tbl>
-      <w:tblPr>
-        <w:tblW w:w="9521" w:type="dxa"/>
-        <w:tblInd w:w="113" w:type="dxa"/>
-        <w:tblBorders>
-          <w:top w:val="single" w:sz="4" w:space="0" w:color="auto"/>
-          <w:left w:val="single" w:sz="4" w:space="0" w:color="auto"/>
-          <w:bottom w:val="single" w:sz="4" w:space="0" w:color="auto"/>
-          <w:right w:val="single" w:sz="4" w:space="0" w:color="auto"/>
-          <w:insideH w:val="single" w:sz="4" w:space="0" w:color="auto"/>
-          <w:insideV w:val="single" w:sz="4" w:space="0" w:color="auto"/>
-        </w:tblBorders>
-        <w:tblLook w:val="01E0" w:firstRow="1" w:lastRow="1" w:firstColumn="1" w:lastColumn="1" w:noHBand="0" w:noVBand="0"/>
-      </w:tblPr>
-      <w:tblGrid>
-        <w:gridCol w:w="2050"/>
-        <w:gridCol w:w="1562"/>
-        <w:gridCol w:w="1267"/>
-        <w:gridCol w:w="4642"/>
-      </w:tblGrid>
-      <w:tr>
-        <w:tc>
-          <w:tcPr>
-            <w:tcW w:w="2050" w:type="dxa"/>
-            <w:tcBorders>
-              <w:top w:val="single" w:sz="4" w:space="0" w:color="auto"/>
-              <w:left w:val="single" w:sz="4" w:space="0" w:color="auto"/>
-              <w:bottom w:val="single" w:sz="4" w:space="0" w:color="auto"/>
-              <w:right w:val="single" w:sz="4" w:space="0" w:color="auto"/>
-            </w:tcBorders>
-            <w:shd w:val="pct25" w:color="auto" w:fill="auto"/>
-            <w:hideMark/>
-          </w:tcPr>
-          <w:p>
-            <w:pPr>
-              <w:pStyle w:val="BodyTextChar"/>
-              <w:rPr>
-                <w:b/>
-                <w:sz w:val="18"/>
-                <w:szCs w:val="18"/>
-                <w:lang w:val="it-IT"/>
-              </w:rPr>
-            </w:pPr>
-            <w:r>
-              <w:rPr>
-                <w:b/>
-                <w:sz w:val="18"/>
-                <w:szCs w:val="18"/>
-                <w:lang w:val="it-IT"/>
-              </w:rPr>
-              <w:t>Test Case:</w:t>
-            </w:r>
-          </w:p>
-          <w:p>
-            <w:pPr>
-              <w:pStyle w:val="Corpotesto"/>
-              <w:rPr>
-                <w:sz w:val="18"/>
-                <w:szCs w:val="18"/>
-                <w:lang w:val="it-IT" w:eastAsia="en-US"/>
-              </w:rPr>
-            </w:pPr>
-            <w:r>
-              <w:rPr>
-                <w:b/>
-                <w:sz w:val="18"/>
-                <w:szCs w:val="18"/>
-                <w:lang w:val="it-IT" w:eastAsia="en-US"/>
-              </w:rPr>
-              <w:t>Riferimento</w:t>
-            </w:r>
-            <w:r>
-              <w:rPr>
-                <w:sz w:val="18"/>
-                <w:szCs w:val="18"/>
-                <w:lang w:val="it-IT" w:eastAsia="en-US"/>
-              </w:rPr>
-              <w:t xml:space="preserve">: </w:t>
-            </w:r>
-          </w:p>
-        </w:tc>
-        <w:tc>
-          <w:tcPr>
-            <w:tcW w:w="1562" w:type="dxa"/>
-            <w:tcBorders>
-              <w:top w:val="single" w:sz="4" w:space="0" w:color="auto"/>
-              <w:left w:val="single" w:sz="4" w:space="0" w:color="auto"/>
-              <w:bottom w:val="single" w:sz="4" w:space="0" w:color="auto"/>
-              <w:right w:val="single" w:sz="4" w:space="0" w:color="auto"/>
-            </w:tcBorders>
-            <w:hideMark/>
-          </w:tcPr>
-          <w:p>
-            <w:pPr>
-              <w:pStyle w:val="BodyTextChar"/>
-              <w:rPr>
-                <w:sz w:val="18"/>
-                <w:szCs w:val="18"/>
-                <w:lang w:val="it-IT"/>
-              </w:rPr>
-            </w:pPr>
-            <w:r>
-              <w:rPr>
-                <w:sz w:val="18"/>
-                <w:szCs w:val="18"/>
-                <w:lang w:val="it-IT"/>
-              </w:rPr>
-              <w:t>TC-001</w:t>
-            </w:r>
-          </w:p>
-          <w:p>
-            <w:pPr>
-              <w:rPr>
-                <w:lang w:val="it-IT" w:eastAsia="en-US"/>
-              </w:rPr>
-            </w:pPr>
-            <w:r>
-              <w:rPr>
-                <w:sz w:val="18"/>
-                <w:szCs w:val="18"/>
-                <w:lang w:val="it-IT" w:eastAsia="it-CH"/>
-              </w:rPr>
-              <w:t>REQ-3</w:t>
-            </w:r>
-          </w:p>
-        </w:tc>
-        <w:tc>
-          <w:tcPr>
-            <w:tcW w:w="1267" w:type="dxa"/>
-            <w:tcBorders>
-              <w:top w:val="single" w:sz="4" w:space="0" w:color="auto"/>
-              <w:left w:val="single" w:sz="4" w:space="0" w:color="auto"/>
-              <w:bottom w:val="single" w:sz="4" w:space="0" w:color="auto"/>
-              <w:right w:val="single" w:sz="4" w:space="0" w:color="auto"/>
-            </w:tcBorders>
-            <w:shd w:val="pct25" w:color="auto" w:fill="auto"/>
-            <w:hideMark/>
-          </w:tcPr>
-          <w:p>
-            <w:pPr>
-              <w:pStyle w:val="BodyTextChar"/>
-              <w:rPr>
-                <w:b/>
-                <w:sz w:val="18"/>
-                <w:szCs w:val="18"/>
-                <w:lang w:val="it-IT"/>
-              </w:rPr>
-            </w:pPr>
-            <w:r>
-              <w:rPr>
-                <w:b/>
-                <w:sz w:val="18"/>
-                <w:szCs w:val="18"/>
-                <w:lang w:val="it-IT"/>
-              </w:rPr>
-              <w:t>Nome:</w:t>
-            </w:r>
-          </w:p>
-        </w:tc>
-        <w:tc>
-          <w:tcPr>
-            <w:tcW w:w="4642" w:type="dxa"/>
-            <w:tcBorders>
-              <w:top w:val="single" w:sz="4" w:space="0" w:color="auto"/>
-              <w:left w:val="single" w:sz="4" w:space="0" w:color="auto"/>
-              <w:bottom w:val="single" w:sz="4" w:space="0" w:color="auto"/>
-              <w:right w:val="single" w:sz="4" w:space="0" w:color="auto"/>
-            </w:tcBorders>
-            <w:hideMark/>
-          </w:tcPr>
-          <w:p>
-            <w:pPr>
-              <w:rPr>
-                <w:lang w:val="it-IT"/>
-              </w:rPr>
-            </w:pPr>
-            <w:r>
-              <w:rPr>
-                <w:lang w:val="it-IT"/>
-              </w:rPr>
-              <w:t xml:space="preserve">Controllare che il file </w:t>
-            </w:r>
-            <w:r>
-              <w:rPr>
-                <w:lang w:val="it-IT"/>
-              </w:rPr>
-              <w:t>di configurazione</w:t>
-            </w:r>
-            <w:r>
-              <w:rPr>
-                <w:lang w:val="it-IT"/>
-              </w:rPr>
-              <w:t xml:space="preserve"> sia raggiungibile</w:t>
-            </w:r>
-          </w:p>
-        </w:tc>
-      </w:tr>
-      <w:tr>
-        <w:tc>
-          <w:tcPr>
-            <w:tcW w:w="2050" w:type="dxa"/>
-            <w:tcBorders>
-              <w:top w:val="single" w:sz="4" w:space="0" w:color="auto"/>
-              <w:left w:val="single" w:sz="4" w:space="0" w:color="auto"/>
-              <w:bottom w:val="single" w:sz="4" w:space="0" w:color="auto"/>
-              <w:right w:val="single" w:sz="4" w:space="0" w:color="auto"/>
-            </w:tcBorders>
-            <w:shd w:val="pct25" w:color="auto" w:fill="auto"/>
-            <w:hideMark/>
-          </w:tcPr>
-          <w:p>
-            <w:pPr>
-              <w:pStyle w:val="BodyTextChar"/>
-              <w:rPr>
-                <w:b/>
-                <w:sz w:val="18"/>
-                <w:szCs w:val="18"/>
-                <w:lang w:val="it-IT"/>
-              </w:rPr>
-            </w:pPr>
-            <w:r>
-              <w:rPr>
-                <w:b/>
-                <w:sz w:val="18"/>
-                <w:szCs w:val="18"/>
-                <w:lang w:val="it-IT"/>
-              </w:rPr>
-              <w:t>Descrizione:</w:t>
-            </w:r>
-          </w:p>
-        </w:tc>
-        <w:tc>
-          <w:tcPr>
-            <w:tcW w:w="7471" w:type="dxa"/>
-            <w:gridSpan w:val="3"/>
-            <w:tcBorders>
-              <w:top w:val="single" w:sz="4" w:space="0" w:color="auto"/>
-              <w:left w:val="single" w:sz="4" w:space="0" w:color="auto"/>
-              <w:bottom w:val="single" w:sz="4" w:space="0" w:color="auto"/>
-              <w:right w:val="single" w:sz="4" w:space="0" w:color="auto"/>
-            </w:tcBorders>
-            <w:hideMark/>
-          </w:tcPr>
-          <w:p>
-            <w:pPr>
-              <w:pStyle w:val="BodyTextChar"/>
-              <w:rPr>
-                <w:sz w:val="18"/>
-                <w:szCs w:val="18"/>
-                <w:lang w:val="it-IT"/>
-              </w:rPr>
-            </w:pPr>
-            <w:r>
-              <w:rPr>
-                <w:sz w:val="18"/>
-                <w:szCs w:val="18"/>
-                <w:lang w:val="it-IT"/>
-              </w:rPr>
-              <w:t xml:space="preserve">Bisogna controllare che il file </w:t>
-            </w:r>
-            <w:r>
-              <w:rPr>
-                <w:sz w:val="18"/>
-                <w:szCs w:val="18"/>
-                <w:lang w:val="it-IT"/>
-              </w:rPr>
-              <w:t>di configurazione</w:t>
-            </w:r>
-            <w:r>
-              <w:rPr>
-                <w:sz w:val="18"/>
-                <w:szCs w:val="18"/>
-                <w:lang w:val="it-IT"/>
-              </w:rPr>
-              <w:t xml:space="preserve"> contenente le configurazioni iniziali sia raggiungibile e il programma lo legga correttamente.</w:t>
-            </w:r>
-          </w:p>
-        </w:tc>
-      </w:tr>
-      <w:tr>
-        <w:tc>
-          <w:tcPr>
-            <w:tcW w:w="2050" w:type="dxa"/>
-            <w:tcBorders>
-              <w:top w:val="single" w:sz="4" w:space="0" w:color="auto"/>
-              <w:left w:val="single" w:sz="4" w:space="0" w:color="auto"/>
-              <w:bottom w:val="single" w:sz="4" w:space="0" w:color="auto"/>
-              <w:right w:val="single" w:sz="4" w:space="0" w:color="auto"/>
-            </w:tcBorders>
-            <w:shd w:val="pct25" w:color="auto" w:fill="auto"/>
-            <w:hideMark/>
-          </w:tcPr>
-          <w:p>
-            <w:pPr>
-              <w:pStyle w:val="BodyTextChar"/>
-              <w:rPr>
-                <w:b/>
-                <w:sz w:val="18"/>
-                <w:szCs w:val="18"/>
-                <w:lang w:val="it-IT"/>
-              </w:rPr>
-            </w:pPr>
-            <w:r>
-              <w:rPr>
-                <w:b/>
-                <w:sz w:val="18"/>
-                <w:szCs w:val="18"/>
-                <w:lang w:val="it-IT"/>
-              </w:rPr>
-              <w:t>Prerequisiti:</w:t>
-            </w:r>
-          </w:p>
-        </w:tc>
-        <w:tc>
-          <w:tcPr>
-            <w:tcW w:w="7471" w:type="dxa"/>
-            <w:gridSpan w:val="3"/>
-            <w:tcBorders>
-              <w:top w:val="single" w:sz="4" w:space="0" w:color="auto"/>
-              <w:left w:val="single" w:sz="4" w:space="0" w:color="auto"/>
-              <w:bottom w:val="single" w:sz="4" w:space="0" w:color="auto"/>
-              <w:right w:val="single" w:sz="4" w:space="0" w:color="auto"/>
-            </w:tcBorders>
-            <w:hideMark/>
-          </w:tcPr>
-          <w:p>
-            <w:pPr>
-              <w:pStyle w:val="BodyTextChar"/>
-              <w:rPr>
-                <w:sz w:val="18"/>
-                <w:szCs w:val="18"/>
-                <w:lang w:val="it-IT"/>
-              </w:rPr>
-            </w:pPr>
-          </w:p>
-        </w:tc>
-      </w:tr>
-      <w:tr>
-        <w:tc>
-          <w:tcPr>
-            <w:tcW w:w="2050" w:type="dxa"/>
-            <w:tcBorders>
-              <w:top w:val="single" w:sz="4" w:space="0" w:color="auto"/>
-              <w:left w:val="single" w:sz="4" w:space="0" w:color="auto"/>
-              <w:bottom w:val="single" w:sz="4" w:space="0" w:color="auto"/>
-              <w:right w:val="single" w:sz="4" w:space="0" w:color="auto"/>
-            </w:tcBorders>
-            <w:shd w:val="pct25" w:color="auto" w:fill="auto"/>
-            <w:hideMark/>
-          </w:tcPr>
-          <w:p>
-            <w:pPr>
-              <w:pStyle w:val="BodyTextChar"/>
-              <w:rPr>
-                <w:b/>
-                <w:sz w:val="18"/>
-                <w:szCs w:val="18"/>
-                <w:lang w:val="it-IT"/>
-              </w:rPr>
-            </w:pPr>
-            <w:r>
-              <w:rPr>
-                <w:b/>
-                <w:sz w:val="18"/>
-                <w:szCs w:val="18"/>
-                <w:lang w:val="it-IT"/>
-              </w:rPr>
-              <w:t>Procedura:</w:t>
-            </w:r>
-          </w:p>
-        </w:tc>
-        <w:tc>
-          <w:tcPr>
-            <w:tcW w:w="7471" w:type="dxa"/>
-            <w:gridSpan w:val="3"/>
-            <w:tcBorders>
-              <w:top w:val="single" w:sz="4" w:space="0" w:color="auto"/>
-              <w:left w:val="single" w:sz="4" w:space="0" w:color="auto"/>
-              <w:bottom w:val="single" w:sz="4" w:space="0" w:color="auto"/>
-              <w:right w:val="single" w:sz="4" w:space="0" w:color="auto"/>
-            </w:tcBorders>
-            <w:hideMark/>
-          </w:tcPr>
-          <w:p>
-            <w:pPr>
-              <w:pStyle w:val="BodyTextChar"/>
-              <w:spacing w:line="256" w:lineRule="auto"/>
-              <w:rPr>
-                <w:sz w:val="18"/>
-                <w:szCs w:val="18"/>
-                <w:lang w:val="it-IT"/>
-              </w:rPr>
-            </w:pPr>
-            <w:r>
-              <w:rPr>
-                <w:sz w:val="18"/>
-                <w:szCs w:val="18"/>
-                <w:lang w:val="it-IT"/>
-              </w:rPr>
-              <w:t>Andare sul sito web, aprire lo strumento console del tasto f12 e leggere il messaggio.</w:t>
-            </w:r>
-          </w:p>
-        </w:tc>
-      </w:tr>
-      <w:tr>
-        <w:tc>
-          <w:tcPr>
-            <w:tcW w:w="2050" w:type="dxa"/>
-            <w:tcBorders>
-              <w:top w:val="single" w:sz="4" w:space="0" w:color="auto"/>
-              <w:left w:val="single" w:sz="4" w:space="0" w:color="auto"/>
-              <w:bottom w:val="single" w:sz="4" w:space="0" w:color="auto"/>
-              <w:right w:val="single" w:sz="4" w:space="0" w:color="auto"/>
-            </w:tcBorders>
-            <w:shd w:val="pct25" w:color="auto" w:fill="auto"/>
-            <w:hideMark/>
-          </w:tcPr>
-          <w:p>
-            <w:pPr>
-              <w:pStyle w:val="BodyTextChar"/>
-              <w:rPr>
-                <w:b/>
-                <w:sz w:val="18"/>
-                <w:szCs w:val="18"/>
-                <w:lang w:val="it-IT"/>
-              </w:rPr>
-            </w:pPr>
-            <w:r>
-              <w:rPr>
-                <w:b/>
-                <w:sz w:val="18"/>
-                <w:szCs w:val="18"/>
-                <w:lang w:val="it-IT"/>
-              </w:rPr>
-              <w:t>Risultati attesi:</w:t>
-            </w:r>
-          </w:p>
-        </w:tc>
-        <w:tc>
-          <w:tcPr>
-            <w:tcW w:w="7471" w:type="dxa"/>
-            <w:gridSpan w:val="3"/>
-            <w:tcBorders>
-              <w:top w:val="single" w:sz="4" w:space="0" w:color="auto"/>
-              <w:left w:val="single" w:sz="4" w:space="0" w:color="auto"/>
-              <w:bottom w:val="single" w:sz="4" w:space="0" w:color="auto"/>
-              <w:right w:val="single" w:sz="4" w:space="0" w:color="auto"/>
-            </w:tcBorders>
-            <w:hideMark/>
-          </w:tcPr>
-          <w:p>
-            <w:pPr>
-              <w:pStyle w:val="BodyTextChar"/>
-              <w:rPr>
-                <w:sz w:val="18"/>
-                <w:szCs w:val="18"/>
-                <w:lang w:val="it-IT"/>
-              </w:rPr>
-            </w:pPr>
-            <w:r>
-              <w:rPr>
-                <w:sz w:val="18"/>
-                <w:szCs w:val="18"/>
-                <w:lang w:val="it-IT"/>
-              </w:rPr>
-              <w:t xml:space="preserve">File </w:t>
-            </w:r>
-            <w:proofErr w:type="spellStart"/>
-            <w:r>
-              <w:rPr>
-                <w:sz w:val="18"/>
-                <w:szCs w:val="18"/>
-                <w:lang w:val="it-IT"/>
-              </w:rPr>
-              <w:t>conf</w:t>
-            </w:r>
-            <w:proofErr w:type="spellEnd"/>
-            <w:r>
-              <w:rPr>
-                <w:sz w:val="18"/>
-                <w:szCs w:val="18"/>
-                <w:lang w:val="it-IT"/>
-              </w:rPr>
-              <w:t xml:space="preserve"> trovato.</w:t>
-            </w:r>
-          </w:p>
-          <w:p>
-            <w:pPr>
-              <w:pStyle w:val="Corpotesto"/>
-              <w:rPr>
-                <w:lang w:val="it-IT" w:eastAsia="en-US"/>
-              </w:rPr>
-            </w:pPr>
-            <w:r>
-              <w:rPr>
-                <w:lang w:val="it-IT" w:eastAsia="en-US"/>
-              </w:rPr>
-              <w:t xml:space="preserve">File </w:t>
-            </w:r>
-            <w:proofErr w:type="spellStart"/>
-            <w:r>
-              <w:rPr>
-                <w:lang w:val="it-IT" w:eastAsia="en-US"/>
-              </w:rPr>
-              <w:t>conf</w:t>
-            </w:r>
-            <w:proofErr w:type="spellEnd"/>
-            <w:r>
-              <w:rPr>
-                <w:lang w:val="it-IT" w:eastAsia="en-US"/>
-              </w:rPr>
-              <w:t xml:space="preserve"> non trovato, creazione del file di </w:t>
-            </w:r>
-            <w:proofErr w:type="spellStart"/>
-            <w:r>
-              <w:rPr>
-                <w:lang w:val="it-IT" w:eastAsia="en-US"/>
-              </w:rPr>
-              <w:t>conf</w:t>
-            </w:r>
-            <w:proofErr w:type="spellEnd"/>
-            <w:r>
-              <w:rPr>
-                <w:lang w:val="it-IT" w:eastAsia="en-US"/>
-              </w:rPr>
-              <w:t xml:space="preserve"> con dei valori predefiniti.</w:t>
-            </w:r>
-          </w:p>
-        </w:tc>
-      </w:tr>
-    </w:tbl>
-    <w:p>
-      <w:pPr>
-        <w:rPr>
-          <w:lang w:val="it-IT"/>
-        </w:rPr>
-      </w:pPr>
+      <w:bookmarkEnd w:id="62"/>
+      <w:bookmarkEnd w:id="63"/>
     </w:p>
     <w:p>
       <w:pPr>
@@ -12411,7 +13295,7 @@
                 <w:szCs w:val="18"/>
                 <w:lang w:val="fr-CH"/>
               </w:rPr>
-              <w:t>2</w:t>
+              <w:t>1</w:t>
             </w:r>
           </w:p>
           <w:p>
@@ -12687,7 +13571,23 @@
                 <w:szCs w:val="18"/>
                 <w:lang w:val="it-IT"/>
               </w:rPr>
-              <w:t>le persone con le varie particolarità che vengono create corrispondano in quantità ai valori inseriti dall’utente</w:t>
+              <w:t xml:space="preserve">le persone con le varie </w:t>
+            </w:r>
+            <w:r>
+              <w:rPr>
+                <w:sz w:val="18"/>
+                <w:szCs w:val="18"/>
+                <w:lang w:val="it-IT"/>
+              </w:rPr>
+              <w:t>caratteristiche</w:t>
+            </w:r>
+            <w:r>
+              <w:rPr>
+                <w:sz w:val="18"/>
+                <w:szCs w:val="18"/>
+                <w:lang w:val="it-IT"/>
+              </w:rPr>
+              <w:t xml:space="preserve"> che vengono create corrispondano in quantità ai valori inseriti dall’utente</w:t>
             </w:r>
             <w:r>
               <w:rPr>
@@ -12899,6 +13799,27 @@
         </w:rPr>
       </w:pPr>
     </w:p>
+    <w:p>
+      <w:pPr>
+        <w:rPr>
+          <w:lang w:val="it-IT"/>
+        </w:rPr>
+      </w:pPr>
+    </w:p>
+    <w:p>
+      <w:pPr>
+        <w:rPr>
+          <w:lang w:val="it-IT"/>
+        </w:rPr>
+      </w:pPr>
+    </w:p>
+    <w:p>
+      <w:pPr>
+        <w:rPr>
+          <w:lang w:val="it-IT"/>
+        </w:rPr>
+      </w:pPr>
+    </w:p>
     <w:tbl>
       <w:tblPr>
         <w:tblW w:w="9521" w:type="dxa"/>
@@ -13014,7 +13935,7 @@
                 <w:szCs w:val="18"/>
                 <w:lang w:val="it-IT"/>
               </w:rPr>
-              <w:t>3</w:t>
+              <w:t>2</w:t>
             </w:r>
           </w:p>
           <w:p>
@@ -13204,7 +14125,6 @@
                 <w:szCs w:val="18"/>
                 <w:lang w:val="it-IT"/>
               </w:rPr>
-              <w:lastRenderedPageBreak/>
               <w:t>Prerequisiti:</w:t>
             </w:r>
           </w:p>
@@ -13374,6 +14294,27 @@
         </w:rPr>
       </w:pPr>
     </w:p>
+    <w:p>
+      <w:pPr>
+        <w:rPr>
+          <w:lang w:val="it-IT"/>
+        </w:rPr>
+      </w:pPr>
+    </w:p>
+    <w:p>
+      <w:pPr>
+        <w:rPr>
+          <w:lang w:val="it-IT"/>
+        </w:rPr>
+      </w:pPr>
+    </w:p>
+    <w:p>
+      <w:pPr>
+        <w:rPr>
+          <w:lang w:val="it-IT"/>
+        </w:rPr>
+      </w:pPr>
+    </w:p>
     <w:tbl>
       <w:tblPr>
         <w:tblW w:w="9521" w:type="dxa"/>
@@ -13424,6 +14365,7 @@
                 <w:szCs w:val="18"/>
                 <w:lang w:val="it-IT"/>
               </w:rPr>
+              <w:lastRenderedPageBreak/>
               <w:t>Test Case:</w:t>
             </w:r>
           </w:p>
@@ -13489,7 +14431,7 @@
                 <w:szCs w:val="18"/>
                 <w:lang w:val="it-IT"/>
               </w:rPr>
-              <w:t>4</w:t>
+              <w:t>3</w:t>
             </w:r>
           </w:p>
           <w:p>
@@ -13652,7 +14594,39 @@
                 <w:szCs w:val="18"/>
                 <w:lang w:val="it-IT"/>
               </w:rPr>
-              <w:t>che inserendo un numero maggiore o minore delle limitazioni (5-100)</w:t>
+              <w:t>che inserendo un numero maggiore o minore delle limitazioni (</w:t>
+            </w:r>
+            <w:r>
+              <w:rPr>
+                <w:sz w:val="18"/>
+                <w:szCs w:val="18"/>
+                <w:lang w:val="it-IT"/>
+              </w:rPr>
+              <w:t>10</w:t>
+            </w:r>
+            <w:r>
+              <w:rPr>
+                <w:sz w:val="18"/>
+                <w:szCs w:val="18"/>
+                <w:lang w:val="it-IT"/>
+              </w:rPr>
+              <w:t>-</w:t>
+            </w:r>
+            <w:r>
+              <w:rPr>
+                <w:sz w:val="18"/>
+                <w:szCs w:val="18"/>
+                <w:lang w:val="it-IT"/>
+              </w:rPr>
+              <w:t>4</w:t>
+            </w:r>
+            <w:r>
+              <w:rPr>
+                <w:sz w:val="18"/>
+                <w:szCs w:val="18"/>
+                <w:lang w:val="it-IT"/>
+              </w:rPr>
+              <w:t>00)</w:t>
             </w:r>
             <w:r>
               <w:rPr>
@@ -13661,7 +14635,39 @@
                 <w:lang w:val="it-IT"/>
               </w:rPr>
               <w:br/>
-              <w:t>venga inserito il numero di default ovvero 50.</w:t>
+              <w:t xml:space="preserve">venga inserito il numero </w:t>
+            </w:r>
+            <w:r>
+              <w:rPr>
+                <w:sz w:val="18"/>
+                <w:szCs w:val="18"/>
+                <w:lang w:val="it-IT"/>
+              </w:rPr>
+              <w:t xml:space="preserve">più vicino al </w:t>
+            </w:r>
+            <w:r>
+              <w:rPr>
+                <w:sz w:val="18"/>
+                <w:szCs w:val="18"/>
+                <w:lang w:val="it-IT"/>
+              </w:rPr>
+              <w:t>limite (</w:t>
+            </w:r>
+            <w:r>
+              <w:rPr>
+                <w:sz w:val="18"/>
+                <w:szCs w:val="18"/>
+                <w:lang w:val="it-IT"/>
+              </w:rPr>
+              <w:t>10-400)</w:t>
+            </w:r>
+            <w:r>
+              <w:rPr>
+                <w:sz w:val="18"/>
+                <w:szCs w:val="18"/>
+                <w:lang w:val="it-IT"/>
+              </w:rPr>
+              <w:t>.</w:t>
             </w:r>
           </w:p>
         </w:tc>
@@ -13846,6 +14852,8 @@
                 <w:lang w:val="it-IT"/>
               </w:rPr>
             </w:pPr>
+            <w:bookmarkStart w:id="64" w:name="_GoBack"/>
+            <w:bookmarkEnd w:id="64"/>
           </w:p>
         </w:tc>
       </w:tr>
@@ -13972,7 +14980,7 @@
                 <w:szCs w:val="18"/>
                 <w:lang w:val="fr-CH"/>
               </w:rPr>
-              <w:t>5</w:t>
+              <w:t>4</w:t>
             </w:r>
           </w:p>
           <w:p>
@@ -14626,7 +15634,7 @@
                 <w:szCs w:val="18"/>
                 <w:lang w:val="it-IT"/>
               </w:rPr>
-              <w:t>6</w:t>
+              <w:t>5</w:t>
             </w:r>
           </w:p>
           <w:p>
@@ -14989,54 +15997,299 @@
       <w:pPr>
         <w:pStyle w:val="Titolo2"/>
       </w:pPr>
-      <w:bookmarkStart w:id="46" w:name="_Toc461179225"/>
-      <w:bookmarkStart w:id="47" w:name="_Toc87531520"/>
-      <w:r>
+      <w:bookmarkStart w:id="65" w:name="_Toc461179225"/>
+      <w:bookmarkStart w:id="66" w:name="_Toc90215805"/>
+      <w:r>
+        <w:t>Risultati test</w:t>
+      </w:r>
+      <w:bookmarkEnd w:id="65"/>
+      <w:bookmarkEnd w:id="66"/>
+    </w:p>
+    <w:p>
+      <w:pPr>
+        <w:rPr>
+          <w:lang w:val="it-IT"/>
+        </w:rPr>
+      </w:pPr>
+      <w:r>
+        <w:rPr>
+          <w:lang w:val="it-IT"/>
+        </w:rPr>
+        <w:t>Tabella riassuntiva in cui si inseriscono i test riusciti e non del prodotto finale. Se un test non riesce e viene corretto l’errore, questo dovrà risultare nel documento finale come riuscito (la procedura della correzione apparirà nel diario), altrimenti dovrà essere descritto l’errore con eventuali ipotesi di correzione.</w:t>
+      </w:r>
+    </w:p>
+    <w:p>
+      <w:pPr>
+        <w:pStyle w:val="Titolo2"/>
+      </w:pPr>
+      <w:bookmarkStart w:id="67" w:name="_Toc461179226"/>
+      <w:bookmarkStart w:id="68" w:name="_Toc90215806"/>
+      <w:r>
+        <w:t>Mancanze</w:t>
+      </w:r>
+      <w:r>
+        <w:t>/limitazioni conosciute</w:t>
+      </w:r>
+      <w:bookmarkEnd w:id="67"/>
+      <w:bookmarkEnd w:id="68"/>
+    </w:p>
+    <w:p>
+      <w:pPr>
+        <w:rPr>
+          <w:lang w:val="it-IT"/>
+        </w:rPr>
+      </w:pPr>
+      <w:r>
+        <w:rPr>
+          <w:lang w:val="it-IT"/>
+        </w:rPr>
+        <w:t>Non dovrebbero essere presenti mancanze o limitazioni.</w:t>
+      </w:r>
+    </w:p>
+    <w:p>
+      <w:pPr>
+        <w:pStyle w:val="Titolo1"/>
+        <w:rPr>
+          <w:lang w:val="it-IT"/>
+        </w:rPr>
+      </w:pPr>
+      <w:bookmarkStart w:id="69" w:name="_Toc461179227"/>
+      <w:bookmarkStart w:id="70" w:name="_Toc90215807"/>
+      <w:r>
+        <w:rPr>
+          <w:lang w:val="it-IT"/>
+        </w:rPr>
         <w:lastRenderedPageBreak/>
-        <w:t>Risultati test</w:t>
-      </w:r>
-      <w:bookmarkEnd w:id="46"/>
-      <w:bookmarkEnd w:id="47"/>
-    </w:p>
-    <w:p>
-      <w:pPr>
-        <w:rPr>
-          <w:lang w:val="it-IT"/>
-        </w:rPr>
-      </w:pPr>
-      <w:r>
-        <w:rPr>
-          <w:lang w:val="it-IT"/>
-        </w:rPr>
-        <w:t>Tabella riassuntiva in cui si inseriscono i test riusciti e non del prodotto finale. Se un test non riesce e viene corretto l’errore, questo dovrà risultare nel documento finale come riuscito (la procedura della correzione apparirà nel diario), altrimenti dovrà essere descritto l’errore con eventuali ipotesi di correzione.</w:t>
+        <w:t>Consuntivo</w:t>
+      </w:r>
+      <w:bookmarkEnd w:id="69"/>
+      <w:bookmarkEnd w:id="70"/>
+    </w:p>
+    <w:p>
+      <w:pPr>
+        <w:rPr>
+          <w:lang w:val="it-IT"/>
+        </w:rPr>
+      </w:pPr>
+      <w:r>
+        <w:rPr>
+          <w:lang w:val="it-IT"/>
+        </w:rPr>
+        <w:t>Consuntivo del tempo di lavoro effettivo e considerazioni riguardo le differenze rispetto alla pianificazione (cap</w:t>
+      </w:r>
+      <w:r>
+        <w:rPr>
+          <w:lang w:val="it-IT"/>
+        </w:rPr>
+        <w:t>.</w:t>
+      </w:r>
+      <w:r>
+        <w:rPr>
+          <w:lang w:val="it-IT"/>
+        </w:rPr>
+        <w:t xml:space="preserve"> 1.7) (ad esempio Gan</w:t>
+      </w:r>
+      <w:r>
+        <w:rPr>
+          <w:lang w:val="it-IT"/>
+        </w:rPr>
+        <w:t>t</w:t>
+      </w:r>
+      <w:r>
+        <w:rPr>
+          <w:lang w:val="it-IT"/>
+        </w:rPr>
+        <w:t>t consuntivo).</w:t>
+      </w:r>
+    </w:p>
+    <w:p>
+      <w:pPr>
+        <w:pStyle w:val="Titolo1"/>
+        <w:rPr>
+          <w:lang w:val="it-IT"/>
+        </w:rPr>
+      </w:pPr>
+      <w:bookmarkStart w:id="71" w:name="_Toc461179228"/>
+      <w:bookmarkStart w:id="72" w:name="_Toc90215808"/>
+      <w:r>
+        <w:rPr>
+          <w:lang w:val="it-IT"/>
+        </w:rPr>
+        <w:t>Conclusioni</w:t>
+      </w:r>
+      <w:bookmarkEnd w:id="71"/>
+      <w:bookmarkEnd w:id="72"/>
+    </w:p>
+    <w:p>
+      <w:pPr>
+        <w:rPr>
+          <w:lang w:val="it-IT"/>
+        </w:rPr>
+      </w:pPr>
+      <w:r>
+        <w:rPr>
+          <w:lang w:val="it-IT"/>
+        </w:rPr>
+        <w:t>Quali sono le implicazioni della mia soluzione? Che impatto avrà?</w:t>
+      </w:r>
+      <w:r>
+        <w:rPr>
+          <w:lang w:val="it-IT"/>
+        </w:rPr>
+        <w:t xml:space="preserve"> Cambierà il mondo? È un successo importante? È </w:t>
+      </w:r>
+      <w:r>
+        <w:rPr>
+          <w:lang w:val="it-IT"/>
+        </w:rPr>
+        <w:t>solo un</w:t>
+      </w:r>
+      <w:r>
+        <w:rPr>
+          <w:lang w:val="it-IT"/>
+        </w:rPr>
+        <w:t>’</w:t>
+      </w:r>
+      <w:r>
+        <w:rPr>
+          <w:lang w:val="it-IT"/>
+        </w:rPr>
+        <w:t>aggiunta</w:t>
+      </w:r>
+      <w:r>
+        <w:rPr>
+          <w:lang w:val="it-IT"/>
+        </w:rPr>
+        <w:t xml:space="preserve"> marginale o</w:t>
+      </w:r>
+      <w:r>
+        <w:rPr>
+          <w:lang w:val="it-IT"/>
+        </w:rPr>
+        <w:t xml:space="preserve"> è semplicemente servita per scoprire che questo percorso è</w:t>
+      </w:r>
+      <w:r>
+        <w:rPr>
+          <w:lang w:val="it-IT"/>
+        </w:rPr>
+        <w:t xml:space="preserve"> stato</w:t>
+      </w:r>
+      <w:r>
+        <w:rPr>
+          <w:lang w:val="it-IT"/>
+        </w:rPr>
+        <w:t xml:space="preserve"> una perdita di tempo? I ris</w:t>
+      </w:r>
+      <w:r>
+        <w:rPr>
+          <w:lang w:val="it-IT"/>
+        </w:rPr>
+        <w:t xml:space="preserve">ultati ottenuti sono generali, </w:t>
+      </w:r>
+      <w:r>
+        <w:rPr>
+          <w:lang w:val="it-IT"/>
+        </w:rPr>
+        <w:t>facilmente generalizzabili o sono specifici di un caso particolare?</w:t>
+      </w:r>
+      <w:r>
+        <w:rPr>
+          <w:lang w:val="it-IT"/>
+        </w:rPr>
+        <w:t xml:space="preserve"> ecc</w:t>
+      </w:r>
+      <w:r>
+        <w:rPr>
+          <w:lang w:val="it-IT"/>
+        </w:rPr>
+        <w:t>.</w:t>
       </w:r>
     </w:p>
     <w:p>
       <w:pPr>
         <w:pStyle w:val="Titolo2"/>
       </w:pPr>
-      <w:bookmarkStart w:id="48" w:name="_Toc461179226"/>
-      <w:bookmarkStart w:id="49" w:name="_Toc87531521"/>
-      <w:r>
-        <w:t>Mancanze</w:t>
-      </w:r>
-      <w:r>
-        <w:t>/limitazioni conosciute</w:t>
-      </w:r>
-      <w:bookmarkEnd w:id="48"/>
-      <w:bookmarkEnd w:id="49"/>
-    </w:p>
-    <w:p>
-      <w:pPr>
-        <w:rPr>
-          <w:lang w:val="it-IT"/>
-        </w:rPr>
-      </w:pPr>
-      <w:r>
-        <w:rPr>
-          <w:lang w:val="it-IT"/>
-        </w:rPr>
-        <w:t>Descrizione con motivazione di eventuali elementi mancanti o non completamente implementati, al di fuori dei test case. Non devono essere riportati gli errori e i problemi riscontrati e poi risolti durante il progetto.</w:t>
+      <w:bookmarkStart w:id="73" w:name="_Toc461179229"/>
+      <w:bookmarkStart w:id="74" w:name="_Toc90215809"/>
+      <w:r>
+        <w:t>Sviluppi futuri</w:t>
+      </w:r>
+      <w:bookmarkEnd w:id="73"/>
+      <w:bookmarkEnd w:id="74"/>
+    </w:p>
+    <w:p>
+      <w:pPr>
+        <w:rPr>
+          <w:lang w:val="it-IT"/>
+        </w:rPr>
+      </w:pPr>
+      <w:r>
+        <w:rPr>
+          <w:lang w:val="it-IT"/>
+        </w:rPr>
+        <w:t>Possono essere aggiunte molte cose essendo una simulazione, ad esempio implementare la possibilità di essere sia vaccinati che portatori di mascherina, aggiungere il degrado delle mascherine</w:t>
+      </w:r>
+      <w:r>
+        <w:rPr>
+          <w:lang w:val="it-IT"/>
+        </w:rPr>
+        <w:t xml:space="preserve"> e della vaccinazione, inoltre potrebbe essere possibile l’aggiunta di alcuni</w:t>
+      </w:r>
+      <w:r>
+        <w:rPr>
+          <w:lang w:val="it-IT"/>
+        </w:rPr>
+        <w:t xml:space="preserve"> punti di vendita delle mascherine</w:t>
+      </w:r>
+      <w:r>
+        <w:rPr>
+          <w:lang w:val="it-IT"/>
+        </w:rPr>
+        <w:t xml:space="preserve"> oppure</w:t>
+      </w:r>
+      <w:r>
+        <w:rPr>
+          <w:lang w:val="it-IT"/>
+        </w:rPr>
+        <w:t xml:space="preserve"> dei punti di vaccinazione.</w:t>
+      </w:r>
+      <w:r>
+        <w:rPr>
+          <w:lang w:val="it-IT"/>
+        </w:rPr>
+        <w:br/>
+        <w:t>Potrebbe essere inserita la possibilità di rilevamento dei sintomi e di quarantene o funzionalità simili.</w:t>
+      </w:r>
+    </w:p>
+    <w:p>
+      <w:pPr>
+        <w:pStyle w:val="Titolo2"/>
+      </w:pPr>
+      <w:bookmarkStart w:id="75" w:name="_Toc461179230"/>
+      <w:bookmarkStart w:id="76" w:name="_Toc90215810"/>
+      <w:r>
+        <w:t>Considerazioni personali</w:t>
+      </w:r>
+      <w:bookmarkEnd w:id="75"/>
+      <w:bookmarkEnd w:id="76"/>
+    </w:p>
+    <w:p>
+      <w:pPr>
+        <w:rPr>
+          <w:lang w:val="it-IT"/>
+        </w:rPr>
+      </w:pPr>
+      <w:r>
+        <w:rPr>
+          <w:lang w:val="it-IT"/>
+        </w:rPr>
+        <w:t xml:space="preserve">In questo progetto ho imparato </w:t>
+      </w:r>
+      <w:r>
+        <w:rPr>
+          <w:lang w:val="it-IT"/>
+        </w:rPr>
+        <w:t>a gestire il tempo e a gestire un progetto da 0, ho ampliato le mie conoscenze riguardo allo sviluppo di applicazioni web.</w:t>
       </w:r>
     </w:p>
     <w:p>
@@ -15046,242 +16299,28 @@
           <w:lang w:val="it-IT"/>
         </w:rPr>
       </w:pPr>
-      <w:bookmarkStart w:id="50" w:name="_Toc461179227"/>
-      <w:bookmarkStart w:id="51" w:name="_Toc87531522"/>
-      <w:r>
-        <w:rPr>
-          <w:lang w:val="it-IT"/>
-        </w:rPr>
-        <w:t>Consuntivo</w:t>
-      </w:r>
-      <w:bookmarkEnd w:id="50"/>
-      <w:bookmarkEnd w:id="51"/>
-    </w:p>
-    <w:p>
-      <w:pPr>
-        <w:rPr>
-          <w:lang w:val="it-IT"/>
-        </w:rPr>
-      </w:pPr>
-      <w:r>
-        <w:rPr>
-          <w:lang w:val="it-IT"/>
-        </w:rPr>
-        <w:t>Consuntivo del tempo di lavoro effettivo e considerazioni riguardo le differenze rispetto alla pianificazione (cap</w:t>
-      </w:r>
-      <w:r>
-        <w:rPr>
-          <w:lang w:val="it-IT"/>
-        </w:rPr>
-        <w:t>.</w:t>
-      </w:r>
-      <w:r>
-        <w:rPr>
-          <w:lang w:val="it-IT"/>
-        </w:rPr>
-        <w:t xml:space="preserve"> 1.7) (ad esempio Gan</w:t>
-      </w:r>
-      <w:r>
-        <w:rPr>
-          <w:lang w:val="it-IT"/>
-        </w:rPr>
-        <w:t>t</w:t>
-      </w:r>
-      <w:r>
-        <w:rPr>
-          <w:lang w:val="it-IT"/>
-        </w:rPr>
-        <w:t>t consuntivo).</w:t>
-      </w:r>
-    </w:p>
-    <w:p>
-      <w:pPr>
-        <w:pStyle w:val="Titolo1"/>
-        <w:rPr>
-          <w:lang w:val="it-IT"/>
-        </w:rPr>
-      </w:pPr>
-      <w:bookmarkStart w:id="52" w:name="_Toc461179228"/>
-      <w:bookmarkStart w:id="53" w:name="_Toc87531523"/>
-      <w:r>
-        <w:rPr>
-          <w:lang w:val="it-IT"/>
-        </w:rPr>
-        <w:t>Conclusioni</w:t>
-      </w:r>
-      <w:bookmarkEnd w:id="52"/>
-      <w:bookmarkEnd w:id="53"/>
-    </w:p>
-    <w:p>
-      <w:pPr>
-        <w:rPr>
-          <w:lang w:val="it-IT"/>
-        </w:rPr>
-      </w:pPr>
-      <w:r>
-        <w:rPr>
-          <w:lang w:val="it-IT"/>
-        </w:rPr>
-        <w:t>Quali sono le implicazioni della mia soluzione? Che impatto avrà?</w:t>
-      </w:r>
-      <w:r>
-        <w:rPr>
-          <w:lang w:val="it-IT"/>
-        </w:rPr>
-        <w:t xml:space="preserve"> Cambierà il mondo? È un successo importante? È </w:t>
-      </w:r>
-      <w:r>
-        <w:rPr>
-          <w:lang w:val="it-IT"/>
-        </w:rPr>
-        <w:t>solo un</w:t>
-      </w:r>
-      <w:r>
-        <w:rPr>
-          <w:lang w:val="it-IT"/>
-        </w:rPr>
-        <w:t>’</w:t>
-      </w:r>
-      <w:r>
-        <w:rPr>
-          <w:lang w:val="it-IT"/>
-        </w:rPr>
-        <w:t>aggiunta</w:t>
-      </w:r>
-      <w:r>
-        <w:rPr>
-          <w:lang w:val="it-IT"/>
-        </w:rPr>
-        <w:t xml:space="preserve"> marginale o</w:t>
-      </w:r>
-      <w:r>
-        <w:rPr>
-          <w:lang w:val="it-IT"/>
-        </w:rPr>
-        <w:t xml:space="preserve"> è semplicemente servita per scoprire che questo percorso è</w:t>
-      </w:r>
-      <w:r>
-        <w:rPr>
-          <w:lang w:val="it-IT"/>
-        </w:rPr>
-        <w:t xml:space="preserve"> stato</w:t>
-      </w:r>
-      <w:r>
-        <w:rPr>
-          <w:lang w:val="it-IT"/>
-        </w:rPr>
-        <w:t xml:space="preserve"> una perdita di tempo? I ris</w:t>
-      </w:r>
-      <w:r>
-        <w:rPr>
-          <w:lang w:val="it-IT"/>
-        </w:rPr>
-        <w:t xml:space="preserve">ultati ottenuti sono generali, </w:t>
-      </w:r>
-      <w:r>
-        <w:rPr>
-          <w:lang w:val="it-IT"/>
-        </w:rPr>
-        <w:t>facilmente generalizzabili o sono specifici di un caso particolare?</w:t>
-      </w:r>
-      <w:r>
-        <w:rPr>
-          <w:lang w:val="it-IT"/>
-        </w:rPr>
-        <w:t xml:space="preserve"> ecc</w:t>
-      </w:r>
-      <w:r>
-        <w:rPr>
-          <w:lang w:val="it-IT"/>
-        </w:rPr>
-        <w:t>.</w:t>
-      </w:r>
+      <w:bookmarkStart w:id="77" w:name="_Toc461179231"/>
+      <w:bookmarkStart w:id="78" w:name="_Toc90215811"/>
+      <w:r>
+        <w:rPr>
+          <w:lang w:val="it-IT"/>
+        </w:rPr>
+        <w:t>Bibliografia</w:t>
+      </w:r>
+      <w:bookmarkEnd w:id="77"/>
+      <w:bookmarkEnd w:id="78"/>
     </w:p>
     <w:p>
       <w:pPr>
         <w:pStyle w:val="Titolo2"/>
       </w:pPr>
-      <w:bookmarkStart w:id="54" w:name="_Toc461179229"/>
-      <w:bookmarkStart w:id="55" w:name="_Toc87531524"/>
-      <w:r>
-        <w:t>Sviluppi futuri</w:t>
-      </w:r>
-      <w:bookmarkEnd w:id="54"/>
-      <w:bookmarkEnd w:id="55"/>
-    </w:p>
-    <w:p>
-      <w:pPr>
-        <w:rPr>
-          <w:lang w:val="it-IT"/>
-        </w:rPr>
-      </w:pPr>
-      <w:r>
-        <w:rPr>
-          <w:lang w:val="it-IT"/>
-        </w:rPr>
-        <w:t>Migliorie o estensioni che possono essere sviluppate sul prodotto.</w:t>
-      </w:r>
-    </w:p>
-    <w:p>
-      <w:pPr>
-        <w:pStyle w:val="Titolo2"/>
-      </w:pPr>
-      <w:bookmarkStart w:id="56" w:name="_Toc461179230"/>
-      <w:bookmarkStart w:id="57" w:name="_Toc87531525"/>
-      <w:r>
-        <w:t>Considerazioni personali</w:t>
-      </w:r>
-      <w:bookmarkEnd w:id="56"/>
-      <w:bookmarkEnd w:id="57"/>
-    </w:p>
-    <w:p>
-      <w:pPr>
-        <w:rPr>
-          <w:lang w:val="it-IT"/>
-        </w:rPr>
-      </w:pPr>
-      <w:r>
-        <w:rPr>
-          <w:lang w:val="it-IT"/>
-        </w:rPr>
-        <w:t>Cosa ho imparato in questo progetto? ecc</w:t>
-      </w:r>
-      <w:r>
-        <w:rPr>
-          <w:lang w:val="it-IT"/>
-        </w:rPr>
-        <w:t>.</w:t>
-      </w:r>
-    </w:p>
-    <w:p>
-      <w:pPr>
-        <w:pStyle w:val="Titolo1"/>
-        <w:rPr>
-          <w:lang w:val="it-IT"/>
-        </w:rPr>
-      </w:pPr>
-      <w:bookmarkStart w:id="58" w:name="_Toc461179231"/>
-      <w:bookmarkStart w:id="59" w:name="_Toc87531526"/>
-      <w:r>
-        <w:rPr>
-          <w:lang w:val="it-IT"/>
-        </w:rPr>
-        <w:t>Bibliografia</w:t>
-      </w:r>
-      <w:bookmarkEnd w:id="58"/>
-      <w:bookmarkEnd w:id="59"/>
-    </w:p>
-    <w:p>
-      <w:pPr>
-        <w:pStyle w:val="Titolo2"/>
-      </w:pPr>
-      <w:bookmarkStart w:id="60" w:name="_Toc461179232"/>
-      <w:bookmarkStart w:id="61" w:name="_Toc87531527"/>
+      <w:bookmarkStart w:id="79" w:name="_Toc461179232"/>
+      <w:bookmarkStart w:id="80" w:name="_Toc90215812"/>
       <w:r>
         <w:t>Bibliografia per articoli di riviste:</w:t>
       </w:r>
-      <w:bookmarkEnd w:id="60"/>
-      <w:bookmarkEnd w:id="61"/>
+      <w:bookmarkEnd w:id="79"/>
+      <w:bookmarkEnd w:id="80"/>
     </w:p>
     <w:p>
       <w:pPr>
@@ -15390,13 +16429,13 @@
       <w:pPr>
         <w:pStyle w:val="Titolo2"/>
       </w:pPr>
-      <w:bookmarkStart w:id="62" w:name="_Toc461179233"/>
-      <w:bookmarkStart w:id="63" w:name="_Toc87531528"/>
+      <w:bookmarkStart w:id="81" w:name="_Toc461179233"/>
+      <w:bookmarkStart w:id="82" w:name="_Toc90215813"/>
       <w:r>
         <w:t>Bibliografia per libri</w:t>
       </w:r>
-      <w:bookmarkEnd w:id="62"/>
-      <w:bookmarkEnd w:id="63"/>
+      <w:bookmarkEnd w:id="81"/>
+      <w:bookmarkEnd w:id="82"/>
     </w:p>
     <w:p>
       <w:pPr>
@@ -15521,7 +16560,7 @@
           <w:lang w:val="it-IT"/>
         </w:rPr>
       </w:pPr>
-      <w:bookmarkStart w:id="64" w:name="_Toc461179234"/>
+      <w:bookmarkStart w:id="83" w:name="_Toc461179234"/>
       <w:r>
         <w:br w:type="page"/>
       </w:r>
@@ -15530,13 +16569,13 @@
       <w:pPr>
         <w:pStyle w:val="Titolo2"/>
       </w:pPr>
-      <w:bookmarkStart w:id="65" w:name="_Toc87531529"/>
+      <w:bookmarkStart w:id="84" w:name="_Toc90215814"/>
       <w:r>
         <w:lastRenderedPageBreak/>
         <w:t>Sitografia</w:t>
       </w:r>
-      <w:bookmarkEnd w:id="64"/>
-      <w:bookmarkEnd w:id="65"/>
+      <w:bookmarkEnd w:id="83"/>
+      <w:bookmarkEnd w:id="84"/>
     </w:p>
     <w:p>
       <w:pPr>
@@ -15687,16 +16726,16 @@
           <w:lang w:val="it-IT"/>
         </w:rPr>
       </w:pPr>
-      <w:bookmarkStart w:id="66" w:name="_Toc461179235"/>
-      <w:bookmarkStart w:id="67" w:name="_Toc87531530"/>
+      <w:bookmarkStart w:id="85" w:name="_Toc461179235"/>
+      <w:bookmarkStart w:id="86" w:name="_Toc90215815"/>
       <w:r>
         <w:rPr>
           <w:lang w:val="it-IT"/>
         </w:rPr>
         <w:t>Allegati</w:t>
       </w:r>
-      <w:bookmarkEnd w:id="66"/>
-      <w:bookmarkEnd w:id="67"/>
+      <w:bookmarkEnd w:id="85"/>
+      <w:bookmarkEnd w:id="86"/>
     </w:p>
     <w:p>
       <w:pPr>
@@ -15869,10 +16908,10 @@
       </w:pPr>
     </w:p>
     <w:sectPr>
-      <w:headerReference w:type="default" r:id="rId21"/>
-      <w:footerReference w:type="default" r:id="rId22"/>
-      <w:headerReference w:type="first" r:id="rId23"/>
-      <w:footerReference w:type="first" r:id="rId24"/>
+      <w:headerReference w:type="default" r:id="rId22"/>
+      <w:footerReference w:type="default" r:id="rId23"/>
+      <w:headerReference w:type="first" r:id="rId24"/>
+      <w:footerReference w:type="first" r:id="rId25"/>
       <w:pgSz w:w="11906" w:h="16838"/>
       <w:pgMar w:top="1985" w:right="1134" w:bottom="1418" w:left="1134" w:header="567" w:footer="567" w:gutter="0"/>
       <w:pgNumType w:start="1"/>
@@ -16251,7 +17290,7 @@
               <w:lang w:eastAsia="it-CH"/>
             </w:rPr>
             <w:drawing>
-              <wp:inline distT="0" distB="0" distL="0" distR="0">
+              <wp:inline distT="0" distB="0" distL="0" distR="0" wp14:anchorId="5F93584F" wp14:editId="32AFB667">
                 <wp:extent cx="609600" cy="609600"/>
                 <wp:effectExtent l="0" t="0" r="0" b="0"/>
                 <wp:docPr id="2" name="Immagine 2"/>
@@ -16618,7 +17657,7 @@
               <w:lang w:eastAsia="it-CH"/>
             </w:rPr>
             <w:drawing>
-              <wp:inline distT="0" distB="0" distL="0" distR="0">
+              <wp:inline distT="0" distB="0" distL="0" distR="0" wp14:anchorId="19F54FE2" wp14:editId="730648FF">
                 <wp:extent cx="609600" cy="609600"/>
                 <wp:effectExtent l="0" t="0" r="0" b="0"/>
                 <wp:docPr id="3" name="Immagine 3"/>
@@ -20598,7 +21637,7 @@
 </file>
 
 <file path=customXml/itemProps1.xml><?xml version="1.0" encoding="utf-8"?>
-<ds:datastoreItem xmlns:ds="http://schemas.openxmlformats.org/officeDocument/2006/customXml" ds:itemID="{7856C0BE-A80C-4C20-986E-83F82DF3A3D9}">
+<ds:datastoreItem xmlns:ds="http://schemas.openxmlformats.org/officeDocument/2006/customXml" ds:itemID="{97835E8E-8F63-4552-BCCE-E5C5FDCE3478}">
   <ds:schemaRefs>
     <ds:schemaRef ds:uri="http://schemas.openxmlformats.org/officeDocument/2006/bibliography"/>
   </ds:schemaRefs>
